--- a/services/core-api/app/templates/permit/Permit.docx
+++ b/services/core-api/app/templates/permit/Permit.docx
@@ -140,19 +140,11 @@
         <w:t>Permit Number: {</w:t>
       </w:r>
       <w:proofErr w:type="spellStart"/>
-      <w:proofErr w:type="gramStart"/>
-      <w:r>
-        <w:rPr>
-          <w:color w:val="000000" w:themeColor="text1"/>
-        </w:rPr>
-        <w:t>d.permit</w:t>
-      </w:r>
-      <w:proofErr w:type="gramEnd"/>
-      <w:r>
-        <w:rPr>
-          <w:color w:val="000000" w:themeColor="text1"/>
-        </w:rPr>
-        <w:t>_number</w:t>
+      <w:r>
+        <w:rPr>
+          <w:color w:val="000000" w:themeColor="text1"/>
+        </w:rPr>
+        <w:t>d.permit_number</w:t>
       </w:r>
       <w:proofErr w:type="spellEnd"/>
       <w:r>
@@ -177,19 +169,11 @@
         <w:t>Mine Number: {</w:t>
       </w:r>
       <w:proofErr w:type="spellStart"/>
-      <w:proofErr w:type="gramStart"/>
-      <w:r>
-        <w:rPr>
-          <w:color w:val="000000" w:themeColor="text1"/>
-        </w:rPr>
-        <w:t>d.mine</w:t>
-      </w:r>
-      <w:proofErr w:type="gramEnd"/>
-      <w:r>
-        <w:rPr>
-          <w:color w:val="000000" w:themeColor="text1"/>
-        </w:rPr>
-        <w:t>_n</w:t>
+      <w:r>
+        <w:rPr>
+          <w:color w:val="000000" w:themeColor="text1"/>
+        </w:rPr>
+        <w:t>d.mine_n</w:t>
       </w:r>
       <w:r>
         <w:rPr>
@@ -220,7 +204,6 @@
         <w:t>Permittee: {</w:t>
       </w:r>
       <w:proofErr w:type="spellStart"/>
-      <w:proofErr w:type="gramStart"/>
       <w:r>
         <w:rPr>
           <w:color w:val="000000" w:themeColor="text1"/>
@@ -228,7 +211,6 @@
         <w:t>d.permittee</w:t>
       </w:r>
       <w:proofErr w:type="spellEnd"/>
-      <w:proofErr w:type="gramEnd"/>
       <w:r>
         <w:rPr>
           <w:color w:val="000000" w:themeColor="text1"/>
@@ -309,19 +291,11 @@
               <w:t>{</w:t>
             </w:r>
             <w:proofErr w:type="spellStart"/>
-            <w:proofErr w:type="gramStart"/>
             <w:r>
               <w:rPr>
                 <w:color w:val="000000" w:themeColor="text1"/>
               </w:rPr>
-              <w:t>d.permittee</w:t>
-            </w:r>
-            <w:proofErr w:type="gramEnd"/>
-            <w:r>
-              <w:rPr>
-                <w:color w:val="000000" w:themeColor="text1"/>
-              </w:rPr>
-              <w:t>_mailing_address:convCRLF</w:t>
+              <w:t>d.permittee_mailing_address:convCRLF</w:t>
             </w:r>
             <w:proofErr w:type="spellEnd"/>
             <w:r>
@@ -373,19 +347,11 @@
         <w:t>} located at: {</w:t>
       </w:r>
       <w:proofErr w:type="spellStart"/>
-      <w:proofErr w:type="gramStart"/>
-      <w:r>
-        <w:rPr>
-          <w:color w:val="000000" w:themeColor="text1"/>
-        </w:rPr>
-        <w:t>d.mine</w:t>
-      </w:r>
-      <w:proofErr w:type="gramEnd"/>
-      <w:r>
-        <w:rPr>
-          <w:color w:val="000000" w:themeColor="text1"/>
-        </w:rPr>
-        <w:t>_location</w:t>
+      <w:r>
+        <w:rPr>
+          <w:color w:val="000000" w:themeColor="text1"/>
+        </w:rPr>
+        <w:t>d.mine_location</w:t>
       </w:r>
       <w:proofErr w:type="spellEnd"/>
       <w:r>
@@ -918,7 +884,6 @@
         <w:t>{</w:t>
       </w:r>
       <w:proofErr w:type="spellStart"/>
-      <w:proofErr w:type="gramStart"/>
       <w:r>
         <w:rPr>
           <w:bCs/>
@@ -933,7 +898,13 @@
         </w:rPr>
         <w:t>image</w:t>
       </w:r>
-      <w:proofErr w:type="gramEnd"/>
+      <w:r>
+        <w:rPr>
+          <w:bCs/>
+          <w:color w:val="000000" w:themeColor="text1"/>
+        </w:rPr>
+        <w:t>s</w:t>
+      </w:r>
       <w:r>
         <w:rPr>
           <w:bCs/>
@@ -1072,7 +1043,6 @@
         <w:t>{</w:t>
       </w:r>
       <w:proofErr w:type="spellStart"/>
-      <w:proofErr w:type="gramStart"/>
       <w:r>
         <w:rPr>
           <w:color w:val="000000" w:themeColor="text1"/>
@@ -1085,7 +1055,6 @@
         </w:rPr>
         <w:t>issuing</w:t>
       </w:r>
-      <w:proofErr w:type="gramEnd"/>
       <w:r>
         <w:rPr>
           <w:color w:val="000000" w:themeColor="text1"/>
@@ -1163,7 +1132,6 @@
         <w:t>{</w:t>
       </w:r>
       <w:proofErr w:type="spellStart"/>
-      <w:proofErr w:type="gramStart"/>
       <w:r>
         <w:rPr>
           <w:color w:val="000000" w:themeColor="text1"/>
@@ -1176,7 +1144,6 @@
         </w:rPr>
         <w:t>issuing</w:t>
       </w:r>
-      <w:proofErr w:type="gramEnd"/>
       <w:r>
         <w:rPr>
           <w:color w:val="000000" w:themeColor="text1"/>
@@ -1264,21 +1231,12 @@
         <w:t>{</w:t>
       </w:r>
       <w:proofErr w:type="spellStart"/>
-      <w:proofErr w:type="gramStart"/>
       <w:r>
         <w:rPr>
           <w:b/>
           <w:color w:val="000000" w:themeColor="text1"/>
         </w:rPr>
-        <w:t>d.property</w:t>
-      </w:r>
-      <w:proofErr w:type="gramEnd"/>
-      <w:r>
-        <w:rPr>
-          <w:b/>
-          <w:color w:val="000000" w:themeColor="text1"/>
-        </w:rPr>
-        <w:t>_name</w:t>
+        <w:t>d.property_name</w:t>
       </w:r>
       <w:proofErr w:type="spellEnd"/>
       <w:r>
@@ -1358,19 +1316,11 @@
         <w:t>{</w:t>
       </w:r>
       <w:proofErr w:type="spellStart"/>
-      <w:proofErr w:type="gramStart"/>
-      <w:r>
-        <w:rPr>
-          <w:color w:val="000000" w:themeColor="text1"/>
-        </w:rPr>
-        <w:t>d.document</w:t>
-      </w:r>
-      <w:proofErr w:type="gramEnd"/>
-      <w:r>
-        <w:rPr>
-          <w:color w:val="000000" w:themeColor="text1"/>
-        </w:rPr>
-        <w:t>_list</w:t>
+      <w:r>
+        <w:rPr>
+          <w:color w:val="000000" w:themeColor="text1"/>
+        </w:rPr>
+        <w:t>d.document_list</w:t>
       </w:r>
       <w:proofErr w:type="spellEnd"/>
       <w:r>
@@ -1469,19 +1419,11 @@
         <w:t>{</w:t>
       </w:r>
       <w:proofErr w:type="spellStart"/>
-      <w:proofErr w:type="gramStart"/>
-      <w:r>
-        <w:rPr>
-          <w:color w:val="000000" w:themeColor="text1"/>
-        </w:rPr>
-        <w:t>d.document</w:t>
-      </w:r>
-      <w:proofErr w:type="gramEnd"/>
-      <w:r>
-        <w:rPr>
-          <w:color w:val="000000" w:themeColor="text1"/>
-        </w:rPr>
-        <w:t>_list</w:t>
+      <w:r>
+        <w:rPr>
+          <w:color w:val="000000" w:themeColor="text1"/>
+        </w:rPr>
+        <w:t>d.document_list</w:t>
       </w:r>
       <w:proofErr w:type="spellEnd"/>
       <w:r>
@@ -1607,23 +1549,13 @@
         <w:t>{</w:t>
       </w:r>
       <w:proofErr w:type="spellStart"/>
-      <w:proofErr w:type="gramStart"/>
       <w:r>
         <w:rPr>
           <w:b/>
           <w:i/>
           <w:color w:val="000000" w:themeColor="text1"/>
         </w:rPr>
-        <w:t>d.permit</w:t>
-      </w:r>
-      <w:proofErr w:type="gramEnd"/>
-      <w:r>
-        <w:rPr>
-          <w:b/>
-          <w:i/>
-          <w:color w:val="000000" w:themeColor="text1"/>
-        </w:rPr>
-        <w:t>_number</w:t>
+        <w:t>d.permit_number</w:t>
       </w:r>
       <w:proofErr w:type="spellEnd"/>
       <w:r>
@@ -1747,19 +1679,11 @@
         <w:t>i</w:t>
       </w:r>
       <w:proofErr w:type="spellEnd"/>
-      <w:proofErr w:type="gramStart"/>
-      <w:r>
-        <w:rPr>
-          <w:u w:val="single"/>
-        </w:rPr>
-        <w:t>].condition</w:t>
-      </w:r>
-      <w:proofErr w:type="gramEnd"/>
-      <w:r>
-        <w:rPr>
-          <w:u w:val="single"/>
-        </w:rPr>
-        <w:t>}</w:t>
+      <w:r>
+        <w:rPr>
+          <w:u w:val="single"/>
+        </w:rPr>
+        <w:t>].condition}</w:t>
       </w:r>
     </w:p>
     <w:p>
@@ -1790,17 +1714,12 @@
         <w:t>i</w:t>
       </w:r>
       <w:proofErr w:type="spellEnd"/>
-      <w:proofErr w:type="gramStart"/>
       <w:r>
         <w:t>].</w:t>
       </w:r>
       <w:proofErr w:type="spellStart"/>
       <w:r>
-        <w:t>sub</w:t>
-      </w:r>
-      <w:proofErr w:type="gramEnd"/>
-      <w:r>
-        <w:t>_conditions</w:t>
+        <w:t>sub_conditions</w:t>
       </w:r>
       <w:proofErr w:type="spellEnd"/>
       <w:r>
@@ -1834,15 +1753,7 @@
         <w:t>GEC</w:t>
       </w:r>
       <w:r>
-        <w:t>[i</w:t>
-      </w:r>
-      <w:proofErr w:type="gramStart"/>
-      <w:r>
-        <w:t>].sub</w:t>
-      </w:r>
-      <w:proofErr w:type="gramEnd"/>
-      <w:r>
-        <w:t>_conditions[i].sub_conditions[i].</w:t>
+        <w:t>[i].sub_conditions[i].sub_conditions[i].</w:t>
       </w:r>
       <w:r>
         <w:t>condition</w:t>
@@ -1867,15 +1778,7 @@
         <w:t>GEC</w:t>
       </w:r>
       <w:r>
-        <w:t>[i</w:t>
-      </w:r>
-      <w:proofErr w:type="gramStart"/>
-      <w:r>
-        <w:t>].sub</w:t>
-      </w:r>
-      <w:proofErr w:type="gramEnd"/>
-      <w:r>
-        <w:t>_conditions[i].sub_conditions[i</w:t>
+        <w:t>[i].sub_conditions[i].sub_conditions[i</w:t>
       </w:r>
       <w:r>
         <w:t>+1</w:t>
@@ -1918,17 +1821,12 @@
         <w:t>i</w:t>
       </w:r>
       <w:proofErr w:type="spellEnd"/>
-      <w:proofErr w:type="gramStart"/>
       <w:r>
         <w:t>].</w:t>
       </w:r>
       <w:proofErr w:type="spellStart"/>
       <w:r>
-        <w:t>sub</w:t>
-      </w:r>
-      <w:proofErr w:type="gramEnd"/>
-      <w:r>
-        <w:t>_conditions</w:t>
+        <w:t>sub_conditions</w:t>
       </w:r>
       <w:proofErr w:type="spellEnd"/>
       <w:r>
@@ -1974,21 +1872,7 @@
         <w:rPr>
           <w:u w:val="single"/>
         </w:rPr>
-        <w:t>[i+1</w:t>
-      </w:r>
-      <w:proofErr w:type="gramStart"/>
-      <w:r>
-        <w:rPr>
-          <w:u w:val="single"/>
-        </w:rPr>
-        <w:t>].condition</w:t>
-      </w:r>
-      <w:proofErr w:type="gramEnd"/>
-      <w:r>
-        <w:rPr>
-          <w:u w:val="single"/>
-        </w:rPr>
-        <w:t>}</w:t>
+        <w:t>[i+1].condition}</w:t>
       </w:r>
     </w:p>
     <w:p>
@@ -2052,19 +1936,11 @@
         <w:t>i</w:t>
       </w:r>
       <w:proofErr w:type="spellEnd"/>
-      <w:proofErr w:type="gramStart"/>
-      <w:r>
-        <w:rPr>
-          <w:u w:val="single"/>
-        </w:rPr>
-        <w:t>].condition</w:t>
-      </w:r>
-      <w:proofErr w:type="gramEnd"/>
-      <w:r>
-        <w:rPr>
-          <w:u w:val="single"/>
-        </w:rPr>
-        <w:t>}</w:t>
+      <w:r>
+        <w:rPr>
+          <w:u w:val="single"/>
+        </w:rPr>
+        <w:t>].condition}</w:t>
       </w:r>
     </w:p>
     <w:p>
@@ -2095,17 +1971,12 @@
         <w:t>i</w:t>
       </w:r>
       <w:proofErr w:type="spellEnd"/>
-      <w:proofErr w:type="gramStart"/>
       <w:r>
         <w:t>].</w:t>
       </w:r>
       <w:proofErr w:type="spellStart"/>
       <w:r>
-        <w:t>sub</w:t>
-      </w:r>
-      <w:proofErr w:type="gramEnd"/>
-      <w:r>
-        <w:t>_conditions</w:t>
+        <w:t>sub_conditions</w:t>
       </w:r>
       <w:proofErr w:type="spellEnd"/>
       <w:r>
@@ -2139,15 +2010,7 @@
         <w:t>HSC</w:t>
       </w:r>
       <w:r>
-        <w:t>[i</w:t>
-      </w:r>
-      <w:proofErr w:type="gramStart"/>
-      <w:r>
-        <w:t>].sub</w:t>
-      </w:r>
-      <w:proofErr w:type="gramEnd"/>
-      <w:r>
-        <w:t>_conditions[i].sub_conditions[i].</w:t>
+        <w:t>[i].sub_conditions[i].sub_conditions[i].</w:t>
       </w:r>
       <w:r>
         <w:t>condition</w:t>
@@ -2172,15 +2035,7 @@
         <w:t>HSC</w:t>
       </w:r>
       <w:r>
-        <w:t>[i</w:t>
-      </w:r>
-      <w:proofErr w:type="gramStart"/>
-      <w:r>
-        <w:t>].sub</w:t>
-      </w:r>
-      <w:proofErr w:type="gramEnd"/>
-      <w:r>
-        <w:t>_conditions[i].sub_conditions[i</w:t>
+        <w:t>[i].sub_conditions[i].sub_conditions[i</w:t>
       </w:r>
       <w:r>
         <w:t>+1</w:t>
@@ -2223,17 +2078,12 @@
         <w:t>i</w:t>
       </w:r>
       <w:proofErr w:type="spellEnd"/>
-      <w:proofErr w:type="gramStart"/>
       <w:r>
         <w:t>].</w:t>
       </w:r>
       <w:proofErr w:type="spellStart"/>
       <w:r>
-        <w:t>sub</w:t>
-      </w:r>
-      <w:proofErr w:type="gramEnd"/>
-      <w:r>
-        <w:t>_conditions</w:t>
+        <w:t>sub_conditions</w:t>
       </w:r>
       <w:proofErr w:type="spellEnd"/>
       <w:r>
@@ -2285,21 +2135,7 @@
         <w:rPr>
           <w:u w:val="single"/>
         </w:rPr>
-        <w:t>[i+1</w:t>
-      </w:r>
-      <w:proofErr w:type="gramStart"/>
-      <w:r>
-        <w:rPr>
-          <w:u w:val="single"/>
-        </w:rPr>
-        <w:t>].condition</w:t>
-      </w:r>
-      <w:proofErr w:type="gramEnd"/>
-      <w:r>
-        <w:rPr>
-          <w:u w:val="single"/>
-        </w:rPr>
-        <w:t>}</w:t>
+        <w:t>[i+1].condition}</w:t>
       </w:r>
     </w:p>
     <w:p>
@@ -2357,19 +2193,11 @@
         <w:t>i</w:t>
       </w:r>
       <w:proofErr w:type="spellEnd"/>
-      <w:proofErr w:type="gramStart"/>
-      <w:r>
-        <w:rPr>
-          <w:u w:val="single"/>
-        </w:rPr>
-        <w:t>].condition</w:t>
-      </w:r>
-      <w:proofErr w:type="gramEnd"/>
-      <w:r>
-        <w:rPr>
-          <w:u w:val="single"/>
-        </w:rPr>
-        <w:t>}</w:t>
+      <w:r>
+        <w:rPr>
+          <w:u w:val="single"/>
+        </w:rPr>
+        <w:t>].condition}</w:t>
       </w:r>
     </w:p>
     <w:p>
@@ -2400,17 +2228,12 @@
         <w:t>i</w:t>
       </w:r>
       <w:proofErr w:type="spellEnd"/>
-      <w:proofErr w:type="gramStart"/>
       <w:r>
         <w:t>].</w:t>
       </w:r>
       <w:proofErr w:type="spellStart"/>
       <w:r>
-        <w:t>sub</w:t>
-      </w:r>
-      <w:proofErr w:type="gramEnd"/>
-      <w:r>
-        <w:t>_conditions</w:t>
+        <w:t>sub_conditions</w:t>
       </w:r>
       <w:proofErr w:type="spellEnd"/>
       <w:r>
@@ -2444,15 +2267,7 @@
         <w:t>GEC</w:t>
       </w:r>
       <w:r>
-        <w:t>[i</w:t>
-      </w:r>
-      <w:proofErr w:type="gramStart"/>
-      <w:r>
-        <w:t>].sub</w:t>
-      </w:r>
-      <w:proofErr w:type="gramEnd"/>
-      <w:r>
-        <w:t>_conditions[i].sub_conditions[i].</w:t>
+        <w:t>[i].sub_conditions[i].sub_conditions[i].</w:t>
       </w:r>
       <w:r>
         <w:t>condition</w:t>
@@ -2477,15 +2292,7 @@
         <w:t>GEC</w:t>
       </w:r>
       <w:r>
-        <w:t>[i</w:t>
-      </w:r>
-      <w:proofErr w:type="gramStart"/>
-      <w:r>
-        <w:t>].sub</w:t>
-      </w:r>
-      <w:proofErr w:type="gramEnd"/>
-      <w:r>
-        <w:t>_conditions[i].sub_conditions[i</w:t>
+        <w:t>[i].sub_conditions[i].sub_conditions[i</w:t>
       </w:r>
       <w:r>
         <w:t>+1</w:t>
@@ -2528,17 +2335,12 @@
         <w:t>i</w:t>
       </w:r>
       <w:proofErr w:type="spellEnd"/>
-      <w:proofErr w:type="gramStart"/>
       <w:r>
         <w:t>].</w:t>
       </w:r>
       <w:proofErr w:type="spellStart"/>
       <w:r>
-        <w:t>sub</w:t>
-      </w:r>
-      <w:proofErr w:type="gramEnd"/>
-      <w:r>
-        <w:t>_conditions</w:t>
+        <w:t>sub_conditions</w:t>
       </w:r>
       <w:proofErr w:type="spellEnd"/>
       <w:r>
@@ -2584,21 +2386,7 @@
         <w:rPr>
           <w:u w:val="single"/>
         </w:rPr>
-        <w:t>[i+1</w:t>
-      </w:r>
-      <w:proofErr w:type="gramStart"/>
-      <w:r>
-        <w:rPr>
-          <w:u w:val="single"/>
-        </w:rPr>
-        <w:t>].condition</w:t>
-      </w:r>
-      <w:proofErr w:type="gramEnd"/>
-      <w:r>
-        <w:rPr>
-          <w:u w:val="single"/>
-        </w:rPr>
-        <w:t>}</w:t>
+        <w:t>[i+1].condition}</w:t>
       </w:r>
     </w:p>
     <w:p>
@@ -2662,19 +2450,11 @@
         <w:t>i</w:t>
       </w:r>
       <w:proofErr w:type="spellEnd"/>
-      <w:proofErr w:type="gramStart"/>
-      <w:r>
-        <w:rPr>
-          <w:u w:val="single"/>
-        </w:rPr>
-        <w:t>].condition</w:t>
-      </w:r>
-      <w:proofErr w:type="gramEnd"/>
-      <w:r>
-        <w:rPr>
-          <w:u w:val="single"/>
-        </w:rPr>
-        <w:t>}</w:t>
+      <w:r>
+        <w:rPr>
+          <w:u w:val="single"/>
+        </w:rPr>
+        <w:t>].condition}</w:t>
       </w:r>
     </w:p>
     <w:p>
@@ -2705,17 +2485,12 @@
         <w:t>i</w:t>
       </w:r>
       <w:proofErr w:type="spellEnd"/>
-      <w:proofErr w:type="gramStart"/>
       <w:r>
         <w:t>].</w:t>
       </w:r>
       <w:proofErr w:type="spellStart"/>
       <w:r>
-        <w:t>sub</w:t>
-      </w:r>
-      <w:proofErr w:type="gramEnd"/>
-      <w:r>
-        <w:t>_conditions</w:t>
+        <w:t>sub_conditions</w:t>
       </w:r>
       <w:proofErr w:type="spellEnd"/>
       <w:r>
@@ -2749,15 +2524,7 @@
         <w:t>ELC</w:t>
       </w:r>
       <w:r>
-        <w:t>[i</w:t>
-      </w:r>
-      <w:proofErr w:type="gramStart"/>
-      <w:r>
-        <w:t>].sub</w:t>
-      </w:r>
-      <w:proofErr w:type="gramEnd"/>
-      <w:r>
-        <w:t>_conditions[i].sub_conditions[i].</w:t>
+        <w:t>[i].sub_conditions[i].sub_conditions[i].</w:t>
       </w:r>
       <w:r>
         <w:t>condition</w:t>
@@ -2782,15 +2549,7 @@
         <w:t>ELC</w:t>
       </w:r>
       <w:r>
-        <w:t>[i</w:t>
-      </w:r>
-      <w:proofErr w:type="gramStart"/>
-      <w:r>
-        <w:t>].sub</w:t>
-      </w:r>
-      <w:proofErr w:type="gramEnd"/>
-      <w:r>
-        <w:t>_conditions[i].sub_conditions[i</w:t>
+        <w:t>[i].sub_conditions[i].sub_conditions[i</w:t>
       </w:r>
       <w:r>
         <w:t>+1</w:t>
@@ -2834,17 +2593,12 @@
         <w:t>i</w:t>
       </w:r>
       <w:proofErr w:type="spellEnd"/>
-      <w:proofErr w:type="gramStart"/>
       <w:r>
         <w:t>].</w:t>
       </w:r>
       <w:proofErr w:type="spellStart"/>
       <w:r>
-        <w:t>sub</w:t>
-      </w:r>
-      <w:proofErr w:type="gramEnd"/>
-      <w:r>
-        <w:t>_conditions</w:t>
+        <w:t>sub_conditions</w:t>
       </w:r>
       <w:proofErr w:type="spellEnd"/>
       <w:r>
@@ -2896,21 +2650,7 @@
         <w:rPr>
           <w:u w:val="single"/>
         </w:rPr>
-        <w:t>[i+1</w:t>
-      </w:r>
-      <w:proofErr w:type="gramStart"/>
-      <w:r>
-        <w:rPr>
-          <w:u w:val="single"/>
-        </w:rPr>
-        <w:t>].condition</w:t>
-      </w:r>
-      <w:proofErr w:type="gramEnd"/>
-      <w:r>
-        <w:rPr>
-          <w:u w:val="single"/>
-        </w:rPr>
-        <w:t>}</w:t>
+        <w:t>[i+1].condition}</w:t>
       </w:r>
     </w:p>
     <w:p>
@@ -2974,19 +2714,11 @@
         <w:t>i</w:t>
       </w:r>
       <w:proofErr w:type="spellEnd"/>
-      <w:proofErr w:type="gramStart"/>
-      <w:r>
-        <w:rPr>
-          <w:u w:val="single"/>
-        </w:rPr>
-        <w:t>].condition</w:t>
-      </w:r>
-      <w:proofErr w:type="gramEnd"/>
-      <w:r>
-        <w:rPr>
-          <w:u w:val="single"/>
-        </w:rPr>
-        <w:t>}</w:t>
+      <w:r>
+        <w:rPr>
+          <w:u w:val="single"/>
+        </w:rPr>
+        <w:t>].condition}</w:t>
       </w:r>
     </w:p>
     <w:p>
@@ -3017,17 +2749,12 @@
         <w:t>i</w:t>
       </w:r>
       <w:proofErr w:type="spellEnd"/>
-      <w:proofErr w:type="gramStart"/>
       <w:r>
         <w:t>].</w:t>
       </w:r>
       <w:proofErr w:type="spellStart"/>
       <w:r>
-        <w:t>sub</w:t>
-      </w:r>
-      <w:proofErr w:type="gramEnd"/>
-      <w:r>
-        <w:t>_conditions</w:t>
+        <w:t>sub_conditions</w:t>
       </w:r>
       <w:proofErr w:type="spellEnd"/>
       <w:r>
@@ -3061,15 +2788,7 @@
         <w:t>RCC</w:t>
       </w:r>
       <w:r>
-        <w:t>[i</w:t>
-      </w:r>
-      <w:proofErr w:type="gramStart"/>
-      <w:r>
-        <w:t>].sub</w:t>
-      </w:r>
-      <w:proofErr w:type="gramEnd"/>
-      <w:r>
-        <w:t>_conditions[i].sub_conditions[i].</w:t>
+        <w:t>[i].sub_conditions[i].sub_conditions[i].</w:t>
       </w:r>
       <w:r>
         <w:t>condition</w:t>
@@ -3094,15 +2813,7 @@
         <w:t>RCC</w:t>
       </w:r>
       <w:r>
-        <w:t>[i</w:t>
-      </w:r>
-      <w:proofErr w:type="gramStart"/>
-      <w:r>
-        <w:t>].sub</w:t>
-      </w:r>
-      <w:proofErr w:type="gramEnd"/>
-      <w:r>
-        <w:t>_conditions[i].sub_conditions[i</w:t>
+        <w:t>[i].sub_conditions[i].sub_conditions[i</w:t>
       </w:r>
       <w:r>
         <w:t>+1</w:t>
@@ -3145,17 +2856,12 @@
         <w:t>i</w:t>
       </w:r>
       <w:proofErr w:type="spellEnd"/>
-      <w:proofErr w:type="gramStart"/>
       <w:r>
         <w:t>].</w:t>
       </w:r>
       <w:proofErr w:type="spellStart"/>
       <w:r>
-        <w:t>sub</w:t>
-      </w:r>
-      <w:proofErr w:type="gramEnd"/>
-      <w:r>
-        <w:t>_conditions</w:t>
+        <w:t>sub_conditions</w:t>
       </w:r>
       <w:proofErr w:type="spellEnd"/>
       <w:r>
@@ -3207,21 +2913,7 @@
         <w:rPr>
           <w:u w:val="single"/>
         </w:rPr>
-        <w:t>[i+1</w:t>
-      </w:r>
-      <w:proofErr w:type="gramStart"/>
-      <w:r>
-        <w:rPr>
-          <w:u w:val="single"/>
-        </w:rPr>
-        <w:t>].condition</w:t>
-      </w:r>
-      <w:proofErr w:type="gramEnd"/>
-      <w:r>
-        <w:rPr>
-          <w:u w:val="single"/>
-        </w:rPr>
-        <w:t>}</w:t>
+        <w:t>[i+1].condition}</w:t>
       </w:r>
     </w:p>
     <w:p>
@@ -3285,19 +2977,11 @@
         <w:t>i</w:t>
       </w:r>
       <w:proofErr w:type="spellEnd"/>
-      <w:proofErr w:type="gramStart"/>
-      <w:r>
-        <w:rPr>
-          <w:u w:val="single"/>
-        </w:rPr>
-        <w:t>].condition</w:t>
-      </w:r>
-      <w:proofErr w:type="gramEnd"/>
-      <w:r>
-        <w:rPr>
-          <w:u w:val="single"/>
-        </w:rPr>
-        <w:t>}</w:t>
+      <w:r>
+        <w:rPr>
+          <w:u w:val="single"/>
+        </w:rPr>
+        <w:t>].condition}</w:t>
       </w:r>
     </w:p>
     <w:p>
@@ -3328,17 +3012,12 @@
         <w:t>i</w:t>
       </w:r>
       <w:proofErr w:type="spellEnd"/>
-      <w:proofErr w:type="gramStart"/>
       <w:r>
         <w:t>].</w:t>
       </w:r>
       <w:proofErr w:type="spellStart"/>
       <w:r>
-        <w:t>sub</w:t>
-      </w:r>
-      <w:proofErr w:type="gramEnd"/>
-      <w:r>
-        <w:t>_conditions</w:t>
+        <w:t>sub_conditions</w:t>
       </w:r>
       <w:proofErr w:type="spellEnd"/>
       <w:r>
@@ -3372,15 +3051,7 @@
         <w:t>ADC</w:t>
       </w:r>
       <w:r>
-        <w:t>[i</w:t>
-      </w:r>
-      <w:proofErr w:type="gramStart"/>
-      <w:r>
-        <w:t>].sub</w:t>
-      </w:r>
-      <w:proofErr w:type="gramEnd"/>
-      <w:r>
-        <w:t>_conditions[i].sub_conditions[i].</w:t>
+        <w:t>[i].sub_conditions[i].sub_conditions[i].</w:t>
       </w:r>
       <w:r>
         <w:t>condition</w:t>
@@ -3405,15 +3076,7 @@
         <w:t>ADC</w:t>
       </w:r>
       <w:r>
-        <w:t>[i</w:t>
-      </w:r>
-      <w:proofErr w:type="gramStart"/>
-      <w:r>
-        <w:t>].sub</w:t>
-      </w:r>
-      <w:proofErr w:type="gramEnd"/>
-      <w:r>
-        <w:t>_conditions[i].sub_conditions[i</w:t>
+        <w:t>[i].sub_conditions[i].sub_conditions[i</w:t>
       </w:r>
       <w:r>
         <w:t>+1</w:t>
@@ -3456,17 +3119,12 @@
         <w:t>i</w:t>
       </w:r>
       <w:proofErr w:type="spellEnd"/>
-      <w:proofErr w:type="gramStart"/>
       <w:r>
         <w:t>].</w:t>
       </w:r>
       <w:proofErr w:type="spellStart"/>
       <w:r>
-        <w:t>sub</w:t>
-      </w:r>
-      <w:proofErr w:type="gramEnd"/>
-      <w:r>
-        <w:t>_conditions</w:t>
+        <w:t>sub_conditions</w:t>
       </w:r>
       <w:proofErr w:type="spellEnd"/>
       <w:r>
@@ -3518,21 +3176,7 @@
         <w:rPr>
           <w:u w:val="single"/>
         </w:rPr>
-        <w:t>[i+1</w:t>
-      </w:r>
-      <w:proofErr w:type="gramStart"/>
-      <w:r>
-        <w:rPr>
-          <w:u w:val="single"/>
-        </w:rPr>
-        <w:t>].condition</w:t>
-      </w:r>
-      <w:proofErr w:type="gramEnd"/>
-      <w:r>
-        <w:rPr>
-          <w:u w:val="single"/>
-        </w:rPr>
-        <w:t>}</w:t>
+        <w:t>[i+1].condition}</w:t>
       </w:r>
     </w:p>
     <w:p>

--- a/services/core-api/app/templates/permit/Permit.docx
+++ b/services/core-api/app/templates/permit/Permit.docx
@@ -140,11 +140,19 @@
         <w:t>Permit Number: {</w:t>
       </w:r>
       <w:proofErr w:type="spellStart"/>
-      <w:r>
-        <w:rPr>
-          <w:color w:val="000000" w:themeColor="text1"/>
-        </w:rPr>
-        <w:t>d.permit_number</w:t>
+      <w:proofErr w:type="gramStart"/>
+      <w:r>
+        <w:rPr>
+          <w:color w:val="000000" w:themeColor="text1"/>
+        </w:rPr>
+        <w:t>d.permit</w:t>
+      </w:r>
+      <w:proofErr w:type="gramEnd"/>
+      <w:r>
+        <w:rPr>
+          <w:color w:val="000000" w:themeColor="text1"/>
+        </w:rPr>
+        <w:t>_number</w:t>
       </w:r>
       <w:proofErr w:type="spellEnd"/>
       <w:r>
@@ -169,11 +177,19 @@
         <w:t>Mine Number: {</w:t>
       </w:r>
       <w:proofErr w:type="spellStart"/>
-      <w:r>
-        <w:rPr>
-          <w:color w:val="000000" w:themeColor="text1"/>
-        </w:rPr>
-        <w:t>d.mine_n</w:t>
+      <w:proofErr w:type="gramStart"/>
+      <w:r>
+        <w:rPr>
+          <w:color w:val="000000" w:themeColor="text1"/>
+        </w:rPr>
+        <w:t>d.mine</w:t>
+      </w:r>
+      <w:proofErr w:type="gramEnd"/>
+      <w:r>
+        <w:rPr>
+          <w:color w:val="000000" w:themeColor="text1"/>
+        </w:rPr>
+        <w:t>_n</w:t>
       </w:r>
       <w:r>
         <w:rPr>
@@ -204,6 +220,7 @@
         <w:t>Permittee: {</w:t>
       </w:r>
       <w:proofErr w:type="spellStart"/>
+      <w:proofErr w:type="gramStart"/>
       <w:r>
         <w:rPr>
           <w:color w:val="000000" w:themeColor="text1"/>
@@ -211,6 +228,7 @@
         <w:t>d.permittee</w:t>
       </w:r>
       <w:proofErr w:type="spellEnd"/>
+      <w:proofErr w:type="gramEnd"/>
       <w:r>
         <w:rPr>
           <w:color w:val="000000" w:themeColor="text1"/>
@@ -291,11 +309,19 @@
               <w:t>{</w:t>
             </w:r>
             <w:proofErr w:type="spellStart"/>
+            <w:proofErr w:type="gramStart"/>
             <w:r>
               <w:rPr>
                 <w:color w:val="000000" w:themeColor="text1"/>
               </w:rPr>
-              <w:t>d.permittee_mailing_address:convCRLF</w:t>
+              <w:t>d.permittee</w:t>
+            </w:r>
+            <w:proofErr w:type="gramEnd"/>
+            <w:r>
+              <w:rPr>
+                <w:color w:val="000000" w:themeColor="text1"/>
+              </w:rPr>
+              <w:t>_mailing_address:convCRLF</w:t>
             </w:r>
             <w:proofErr w:type="spellEnd"/>
             <w:r>
@@ -347,11 +373,19 @@
         <w:t>} located at: {</w:t>
       </w:r>
       <w:proofErr w:type="spellStart"/>
-      <w:r>
-        <w:rPr>
-          <w:color w:val="000000" w:themeColor="text1"/>
-        </w:rPr>
-        <w:t>d.mine_location</w:t>
+      <w:proofErr w:type="gramStart"/>
+      <w:r>
+        <w:rPr>
+          <w:color w:val="000000" w:themeColor="text1"/>
+        </w:rPr>
+        <w:t>d.mine</w:t>
+      </w:r>
+      <w:proofErr w:type="gramEnd"/>
+      <w:r>
+        <w:rPr>
+          <w:color w:val="000000" w:themeColor="text1"/>
+        </w:rPr>
+        <w:t>_location</w:t>
       </w:r>
       <w:proofErr w:type="spellEnd"/>
       <w:r>
@@ -436,6 +470,7 @@
         <w:t>{</w:t>
       </w:r>
       <w:proofErr w:type="spellStart"/>
+      <w:proofErr w:type="gramStart"/>
       <w:r>
         <w:rPr>
           <w:color w:val="000000" w:themeColor="text1"/>
@@ -452,7 +487,14 @@
         <w:rPr>
           <w:color w:val="000000" w:themeColor="text1"/>
         </w:rPr>
-        <w:t>original_permit_issue_date</w:t>
+        <w:t>original</w:t>
+      </w:r>
+      <w:proofErr w:type="gramEnd"/>
+      <w:r>
+        <w:rPr>
+          <w:color w:val="000000" w:themeColor="text1"/>
+        </w:rPr>
+        <w:t>_permit_issue_date</w:t>
       </w:r>
       <w:proofErr w:type="spellEnd"/>
       <w:r>
@@ -485,7 +527,21 @@
         <w:rPr>
           <w:color w:val="000000" w:themeColor="text1"/>
         </w:rPr>
-        <w:t>{d.issue_date}</w:t>
+        <w:t>{</w:t>
+      </w:r>
+      <w:proofErr w:type="gramStart"/>
+      <w:r>
+        <w:rPr>
+          <w:color w:val="000000" w:themeColor="text1"/>
+        </w:rPr>
+        <w:t>d.issue</w:t>
+      </w:r>
+      <w:proofErr w:type="gramEnd"/>
+      <w:r>
+        <w:rPr>
+          <w:color w:val="000000" w:themeColor="text1"/>
+        </w:rPr>
+        <w:t>_date}</w:t>
       </w:r>
       <w:r>
         <w:rPr>
@@ -513,11 +569,19 @@
         <w:t>Issued Date: {</w:t>
       </w:r>
       <w:proofErr w:type="spellStart"/>
-      <w:r>
-        <w:rPr>
-          <w:color w:val="000000" w:themeColor="text1"/>
-        </w:rPr>
-        <w:t>d.issue_date</w:t>
+      <w:proofErr w:type="gramStart"/>
+      <w:r>
+        <w:rPr>
+          <w:color w:val="000000" w:themeColor="text1"/>
+        </w:rPr>
+        <w:t>d.issue</w:t>
+      </w:r>
+      <w:proofErr w:type="gramEnd"/>
+      <w:r>
+        <w:rPr>
+          <w:color w:val="000000" w:themeColor="text1"/>
+        </w:rPr>
+        <w:t>_date</w:t>
       </w:r>
       <w:proofErr w:type="spellEnd"/>
       <w:r>
@@ -574,11 +638,19 @@
         <w:t>Authorization Expiry Date: {</w:t>
       </w:r>
       <w:proofErr w:type="spellStart"/>
-      <w:r>
-        <w:rPr>
-          <w:color w:val="000000" w:themeColor="text1"/>
-        </w:rPr>
-        <w:t>d.auth_end_date</w:t>
+      <w:proofErr w:type="gramStart"/>
+      <w:r>
+        <w:rPr>
+          <w:color w:val="000000" w:themeColor="text1"/>
+        </w:rPr>
+        <w:t>d.auth</w:t>
+      </w:r>
+      <w:proofErr w:type="gramEnd"/>
+      <w:r>
+        <w:rPr>
+          <w:color w:val="000000" w:themeColor="text1"/>
+        </w:rPr>
+        <w:t>_end_date</w:t>
       </w:r>
       <w:proofErr w:type="spellEnd"/>
       <w:r>
@@ -676,13 +748,23 @@
         <w:t>{</w:t>
       </w:r>
       <w:proofErr w:type="spellStart"/>
+      <w:proofErr w:type="gramStart"/>
       <w:r>
         <w:rPr>
           <w:b/>
           <w:bCs/>
           <w:color w:val="000000" w:themeColor="text1"/>
         </w:rPr>
-        <w:t>d.permit_number</w:t>
+        <w:t>d.permit</w:t>
+      </w:r>
+      <w:proofErr w:type="gramEnd"/>
+      <w:r>
+        <w:rPr>
+          <w:b/>
+          <w:bCs/>
+          <w:color w:val="000000" w:themeColor="text1"/>
+        </w:rPr>
+        <w:t>_number</w:t>
       </w:r>
       <w:proofErr w:type="spellEnd"/>
       <w:r>
@@ -716,7 +798,16 @@
           <w:bCs/>
           <w:color w:val="000000" w:themeColor="text1"/>
         </w:rPr>
-        <w:t>. (All previously approved works systems are hereby transferred under this permit.)</w:t>
+        <w:t>. (All previously approved works systems are hereby transferred under this permit</w:t>
+      </w:r>
+      <w:proofErr w:type="gramStart"/>
+      <w:r>
+        <w:rPr>
+          <w:b/>
+          <w:bCs/>
+          <w:color w:val="000000" w:themeColor="text1"/>
+        </w:rPr>
+        <w:t>.)</w:t>
       </w:r>
       <w:r>
         <w:rPr>
@@ -729,6 +820,7 @@
         <w:t>{</w:t>
       </w:r>
       <w:proofErr w:type="spellStart"/>
+      <w:proofErr w:type="gramEnd"/>
       <w:r>
         <w:rPr>
           <w:rFonts w:ascii="Times New Roman" w:eastAsia="Times New Roman" w:hAnsi="Times New Roman" w:cs="Times New Roman"/>
@@ -769,7 +861,14 @@
         <w:rPr>
           <w:color w:val="000000" w:themeColor="text1"/>
         </w:rPr>
-        <w:t>d.is_amendment</w:t>
+        <w:t>d.is_</w:t>
+      </w:r>
+      <w:proofErr w:type="gramStart"/>
+      <w:r>
+        <w:rPr>
+          <w:color w:val="000000" w:themeColor="text1"/>
+        </w:rPr>
+        <w:t>amendment</w:t>
       </w:r>
       <w:r>
         <w:rPr>
@@ -784,6 +883,7 @@
         <w:t>ifEQ</w:t>
       </w:r>
       <w:proofErr w:type="spellEnd"/>
+      <w:proofErr w:type="gramEnd"/>
       <w:r>
         <w:rPr>
           <w:color w:val="000000" w:themeColor="text1"/>
@@ -884,6 +984,7 @@
         <w:t>{</w:t>
       </w:r>
       <w:proofErr w:type="spellStart"/>
+      <w:proofErr w:type="gramStart"/>
       <w:r>
         <w:rPr>
           <w:bCs/>
@@ -905,6 +1006,7 @@
         </w:rPr>
         <w:t>s</w:t>
       </w:r>
+      <w:proofErr w:type="gramEnd"/>
       <w:r>
         <w:rPr>
           <w:bCs/>
@@ -1043,6 +1145,7 @@
         <w:t>{</w:t>
       </w:r>
       <w:proofErr w:type="spellStart"/>
+      <w:proofErr w:type="gramStart"/>
       <w:r>
         <w:rPr>
           <w:color w:val="000000" w:themeColor="text1"/>
@@ -1055,6 +1158,7 @@
         </w:rPr>
         <w:t>issuing</w:t>
       </w:r>
+      <w:proofErr w:type="gramEnd"/>
       <w:r>
         <w:rPr>
           <w:color w:val="000000" w:themeColor="text1"/>
@@ -1132,6 +1236,7 @@
         <w:t>{</w:t>
       </w:r>
       <w:proofErr w:type="spellStart"/>
+      <w:proofErr w:type="gramStart"/>
       <w:r>
         <w:rPr>
           <w:color w:val="000000" w:themeColor="text1"/>
@@ -1144,6 +1249,7 @@
         </w:rPr>
         <w:t>issuing</w:t>
       </w:r>
+      <w:proofErr w:type="gramEnd"/>
       <w:r>
         <w:rPr>
           <w:color w:val="000000" w:themeColor="text1"/>
@@ -1231,12 +1337,21 @@
         <w:t>{</w:t>
       </w:r>
       <w:proofErr w:type="spellStart"/>
+      <w:proofErr w:type="gramStart"/>
       <w:r>
         <w:rPr>
           <w:b/>
           <w:color w:val="000000" w:themeColor="text1"/>
         </w:rPr>
-        <w:t>d.property_name</w:t>
+        <w:t>d.property</w:t>
+      </w:r>
+      <w:proofErr w:type="gramEnd"/>
+      <w:r>
+        <w:rPr>
+          <w:b/>
+          <w:color w:val="000000" w:themeColor="text1"/>
+        </w:rPr>
+        <w:t>_name</w:t>
       </w:r>
       <w:proofErr w:type="spellEnd"/>
       <w:r>
@@ -1316,11 +1431,19 @@
         <w:t>{</w:t>
       </w:r>
       <w:proofErr w:type="spellStart"/>
-      <w:r>
-        <w:rPr>
-          <w:color w:val="000000" w:themeColor="text1"/>
-        </w:rPr>
-        <w:t>d.document_list</w:t>
+      <w:proofErr w:type="gramStart"/>
+      <w:r>
+        <w:rPr>
+          <w:color w:val="000000" w:themeColor="text1"/>
+        </w:rPr>
+        <w:t>d.document</w:t>
+      </w:r>
+      <w:proofErr w:type="gramEnd"/>
+      <w:r>
+        <w:rPr>
+          <w:color w:val="000000" w:themeColor="text1"/>
+        </w:rPr>
+        <w:t>_list</w:t>
       </w:r>
       <w:proofErr w:type="spellEnd"/>
       <w:r>
@@ -1419,11 +1542,19 @@
         <w:t>{</w:t>
       </w:r>
       <w:proofErr w:type="spellStart"/>
-      <w:r>
-        <w:rPr>
-          <w:color w:val="000000" w:themeColor="text1"/>
-        </w:rPr>
-        <w:t>d.document_list</w:t>
+      <w:proofErr w:type="gramStart"/>
+      <w:r>
+        <w:rPr>
+          <w:color w:val="000000" w:themeColor="text1"/>
+        </w:rPr>
+        <w:t>d.document</w:t>
+      </w:r>
+      <w:proofErr w:type="gramEnd"/>
+      <w:r>
+        <w:rPr>
+          <w:color w:val="000000" w:themeColor="text1"/>
+        </w:rPr>
+        <w:t>_list</w:t>
       </w:r>
       <w:proofErr w:type="spellEnd"/>
       <w:r>
@@ -1549,13 +1680,23 @@
         <w:t>{</w:t>
       </w:r>
       <w:proofErr w:type="spellStart"/>
+      <w:proofErr w:type="gramStart"/>
       <w:r>
         <w:rPr>
           <w:b/>
           <w:i/>
           <w:color w:val="000000" w:themeColor="text1"/>
         </w:rPr>
-        <w:t>d.permit_number</w:t>
+        <w:t>d.permit</w:t>
+      </w:r>
+      <w:proofErr w:type="gramEnd"/>
+      <w:r>
+        <w:rPr>
+          <w:b/>
+          <w:i/>
+          <w:color w:val="000000" w:themeColor="text1"/>
+        </w:rPr>
+        <w:t>_number</w:t>
       </w:r>
       <w:proofErr w:type="spellEnd"/>
       <w:r>
@@ -1679,11 +1820,19 @@
         <w:t>i</w:t>
       </w:r>
       <w:proofErr w:type="spellEnd"/>
-      <w:r>
-        <w:rPr>
-          <w:u w:val="single"/>
-        </w:rPr>
-        <w:t>].condition}</w:t>
+      <w:proofErr w:type="gramStart"/>
+      <w:r>
+        <w:rPr>
+          <w:u w:val="single"/>
+        </w:rPr>
+        <w:t>].condition</w:t>
+      </w:r>
+      <w:proofErr w:type="gramEnd"/>
+      <w:r>
+        <w:rPr>
+          <w:u w:val="single"/>
+        </w:rPr>
+        <w:t>}</w:t>
       </w:r>
     </w:p>
     <w:p>
@@ -1714,12 +1863,17 @@
         <w:t>i</w:t>
       </w:r>
       <w:proofErr w:type="spellEnd"/>
+      <w:proofErr w:type="gramStart"/>
       <w:r>
         <w:t>].</w:t>
       </w:r>
       <w:proofErr w:type="spellStart"/>
       <w:r>
-        <w:t>sub_conditions</w:t>
+        <w:t>sub</w:t>
+      </w:r>
+      <w:proofErr w:type="gramEnd"/>
+      <w:r>
+        <w:t>_conditions</w:t>
       </w:r>
       <w:proofErr w:type="spellEnd"/>
       <w:r>
@@ -1753,7 +1907,15 @@
         <w:t>GEC</w:t>
       </w:r>
       <w:r>
-        <w:t>[i].sub_conditions[i].sub_conditions[i].</w:t>
+        <w:t>[i</w:t>
+      </w:r>
+      <w:proofErr w:type="gramStart"/>
+      <w:r>
+        <w:t>].sub</w:t>
+      </w:r>
+      <w:proofErr w:type="gramEnd"/>
+      <w:r>
+        <w:t>_conditions[i].sub_conditions[i].</w:t>
       </w:r>
       <w:r>
         <w:t>condition</w:t>
@@ -1778,7 +1940,15 @@
         <w:t>GEC</w:t>
       </w:r>
       <w:r>
-        <w:t>[i].sub_conditions[i].sub_conditions[i</w:t>
+        <w:t>[i</w:t>
+      </w:r>
+      <w:proofErr w:type="gramStart"/>
+      <w:r>
+        <w:t>].sub</w:t>
+      </w:r>
+      <w:proofErr w:type="gramEnd"/>
+      <w:r>
+        <w:t>_conditions[i].sub_conditions[i</w:t>
       </w:r>
       <w:r>
         <w:t>+1</w:t>
@@ -1821,12 +1991,17 @@
         <w:t>i</w:t>
       </w:r>
       <w:proofErr w:type="spellEnd"/>
+      <w:proofErr w:type="gramStart"/>
       <w:r>
         <w:t>].</w:t>
       </w:r>
       <w:proofErr w:type="spellStart"/>
       <w:r>
-        <w:t>sub_conditions</w:t>
+        <w:t>sub</w:t>
+      </w:r>
+      <w:proofErr w:type="gramEnd"/>
+      <w:r>
+        <w:t>_conditions</w:t>
       </w:r>
       <w:proofErr w:type="spellEnd"/>
       <w:r>
@@ -1872,7 +2047,21 @@
         <w:rPr>
           <w:u w:val="single"/>
         </w:rPr>
-        <w:t>[i+1].condition}</w:t>
+        <w:t>[i+1</w:t>
+      </w:r>
+      <w:proofErr w:type="gramStart"/>
+      <w:r>
+        <w:rPr>
+          <w:u w:val="single"/>
+        </w:rPr>
+        <w:t>].condition</w:t>
+      </w:r>
+      <w:proofErr w:type="gramEnd"/>
+      <w:r>
+        <w:rPr>
+          <w:u w:val="single"/>
+        </w:rPr>
+        <w:t>}</w:t>
       </w:r>
     </w:p>
     <w:p>
@@ -1936,11 +2125,19 @@
         <w:t>i</w:t>
       </w:r>
       <w:proofErr w:type="spellEnd"/>
-      <w:r>
-        <w:rPr>
-          <w:u w:val="single"/>
-        </w:rPr>
-        <w:t>].condition}</w:t>
+      <w:proofErr w:type="gramStart"/>
+      <w:r>
+        <w:rPr>
+          <w:u w:val="single"/>
+        </w:rPr>
+        <w:t>].condition</w:t>
+      </w:r>
+      <w:proofErr w:type="gramEnd"/>
+      <w:r>
+        <w:rPr>
+          <w:u w:val="single"/>
+        </w:rPr>
+        <w:t>}</w:t>
       </w:r>
     </w:p>
     <w:p>
@@ -1971,12 +2168,17 @@
         <w:t>i</w:t>
       </w:r>
       <w:proofErr w:type="spellEnd"/>
+      <w:proofErr w:type="gramStart"/>
       <w:r>
         <w:t>].</w:t>
       </w:r>
       <w:proofErr w:type="spellStart"/>
       <w:r>
-        <w:t>sub_conditions</w:t>
+        <w:t>sub</w:t>
+      </w:r>
+      <w:proofErr w:type="gramEnd"/>
+      <w:r>
+        <w:t>_conditions</w:t>
       </w:r>
       <w:proofErr w:type="spellEnd"/>
       <w:r>
@@ -2010,7 +2212,15 @@
         <w:t>HSC</w:t>
       </w:r>
       <w:r>
-        <w:t>[i].sub_conditions[i].sub_conditions[i].</w:t>
+        <w:t>[i</w:t>
+      </w:r>
+      <w:proofErr w:type="gramStart"/>
+      <w:r>
+        <w:t>].sub</w:t>
+      </w:r>
+      <w:proofErr w:type="gramEnd"/>
+      <w:r>
+        <w:t>_conditions[i].sub_conditions[i].</w:t>
       </w:r>
       <w:r>
         <w:t>condition</w:t>
@@ -2035,7 +2245,15 @@
         <w:t>HSC</w:t>
       </w:r>
       <w:r>
-        <w:t>[i].sub_conditions[i].sub_conditions[i</w:t>
+        <w:t>[i</w:t>
+      </w:r>
+      <w:proofErr w:type="gramStart"/>
+      <w:r>
+        <w:t>].sub</w:t>
+      </w:r>
+      <w:proofErr w:type="gramEnd"/>
+      <w:r>
+        <w:t>_conditions[i].sub_conditions[i</w:t>
       </w:r>
       <w:r>
         <w:t>+1</w:t>
@@ -2078,12 +2296,17 @@
         <w:t>i</w:t>
       </w:r>
       <w:proofErr w:type="spellEnd"/>
+      <w:proofErr w:type="gramStart"/>
       <w:r>
         <w:t>].</w:t>
       </w:r>
       <w:proofErr w:type="spellStart"/>
       <w:r>
-        <w:t>sub_conditions</w:t>
+        <w:t>sub</w:t>
+      </w:r>
+      <w:proofErr w:type="gramEnd"/>
+      <w:r>
+        <w:t>_conditions</w:t>
       </w:r>
       <w:proofErr w:type="spellEnd"/>
       <w:r>
@@ -2135,7 +2358,21 @@
         <w:rPr>
           <w:u w:val="single"/>
         </w:rPr>
-        <w:t>[i+1].condition}</w:t>
+        <w:t>[i+1</w:t>
+      </w:r>
+      <w:proofErr w:type="gramStart"/>
+      <w:r>
+        <w:rPr>
+          <w:u w:val="single"/>
+        </w:rPr>
+        <w:t>].condition</w:t>
+      </w:r>
+      <w:proofErr w:type="gramEnd"/>
+      <w:r>
+        <w:rPr>
+          <w:u w:val="single"/>
+        </w:rPr>
+        <w:t>}</w:t>
       </w:r>
     </w:p>
     <w:p>
@@ -2176,7 +2413,19 @@
         <w:rPr>
           <w:u w:val="single"/>
         </w:rPr>
-        <w:t>d.conditions.GEC</w:t>
+        <w:t>d.conditions.G</w:t>
+      </w:r>
+      <w:r>
+        <w:rPr>
+          <w:u w:val="single"/>
+        </w:rPr>
+        <w:t>O</w:t>
+      </w:r>
+      <w:r>
+        <w:rPr>
+          <w:u w:val="single"/>
+        </w:rPr>
+        <w:t>C</w:t>
       </w:r>
       <w:proofErr w:type="spellEnd"/>
       <w:r>
@@ -2193,11 +2442,19 @@
         <w:t>i</w:t>
       </w:r>
       <w:proofErr w:type="spellEnd"/>
-      <w:r>
-        <w:rPr>
-          <w:u w:val="single"/>
-        </w:rPr>
-        <w:t>].condition}</w:t>
+      <w:proofErr w:type="gramStart"/>
+      <w:r>
+        <w:rPr>
+          <w:u w:val="single"/>
+        </w:rPr>
+        <w:t>].condition</w:t>
+      </w:r>
+      <w:proofErr w:type="gramEnd"/>
+      <w:r>
+        <w:rPr>
+          <w:u w:val="single"/>
+        </w:rPr>
+        <w:t>}</w:t>
       </w:r>
     </w:p>
     <w:p>
@@ -2217,7 +2474,7 @@
         <w:t>d.conditions.</w:t>
       </w:r>
       <w:r>
-        <w:t>GEC</w:t>
+        <w:t>GOC</w:t>
       </w:r>
       <w:proofErr w:type="spellEnd"/>
       <w:r>
@@ -2228,12 +2485,17 @@
         <w:t>i</w:t>
       </w:r>
       <w:proofErr w:type="spellEnd"/>
+      <w:proofErr w:type="gramStart"/>
       <w:r>
         <w:t>].</w:t>
       </w:r>
       <w:proofErr w:type="spellStart"/>
       <w:r>
-        <w:t>sub_conditions</w:t>
+        <w:t>sub</w:t>
+      </w:r>
+      <w:proofErr w:type="gramEnd"/>
+      <w:r>
+        <w:t>_conditions</w:t>
       </w:r>
       <w:proofErr w:type="spellEnd"/>
       <w:r>
@@ -2264,10 +2526,18 @@
         <w:t>{d.conditions.</w:t>
       </w:r>
       <w:r>
-        <w:t>GEC</w:t>
-      </w:r>
-      <w:r>
-        <w:t>[i].sub_conditions[i].sub_conditions[i].</w:t>
+        <w:t>GOC</w:t>
+      </w:r>
+      <w:r>
+        <w:t>[i</w:t>
+      </w:r>
+      <w:proofErr w:type="gramStart"/>
+      <w:r>
+        <w:t>].sub</w:t>
+      </w:r>
+      <w:proofErr w:type="gramEnd"/>
+      <w:r>
+        <w:t>_conditions[i].sub_conditions[i].</w:t>
       </w:r>
       <w:r>
         <w:t>condition</w:t>
@@ -2289,10 +2559,18 @@
         <w:t>{d.conditions.</w:t>
       </w:r>
       <w:r>
-        <w:t>GEC</w:t>
-      </w:r>
-      <w:r>
-        <w:t>[i].sub_conditions[i].sub_conditions[i</w:t>
+        <w:t>GOC</w:t>
+      </w:r>
+      <w:r>
+        <w:t>[i</w:t>
+      </w:r>
+      <w:proofErr w:type="gramStart"/>
+      <w:r>
+        <w:t>].sub</w:t>
+      </w:r>
+      <w:proofErr w:type="gramEnd"/>
+      <w:r>
+        <w:t>_conditions[i].sub_conditions[i</w:t>
       </w:r>
       <w:r>
         <w:t>+1</w:t>
@@ -2324,7 +2602,7 @@
         <w:t>d.conditions.</w:t>
       </w:r>
       <w:r>
-        <w:t>GEC</w:t>
+        <w:t>GOC</w:t>
       </w:r>
       <w:proofErr w:type="spellEnd"/>
       <w:r>
@@ -2335,12 +2613,17 @@
         <w:t>i</w:t>
       </w:r>
       <w:proofErr w:type="spellEnd"/>
+      <w:proofErr w:type="gramStart"/>
       <w:r>
         <w:t>].</w:t>
       </w:r>
       <w:proofErr w:type="spellStart"/>
       <w:r>
-        <w:t>sub_conditions</w:t>
+        <w:t>sub</w:t>
+      </w:r>
+      <w:proofErr w:type="gramEnd"/>
+      <w:r>
+        <w:t>_conditions</w:t>
       </w:r>
       <w:proofErr w:type="spellEnd"/>
       <w:r>
@@ -2379,14 +2662,34 @@
         <w:rPr>
           <w:u w:val="single"/>
         </w:rPr>
-        <w:t>d.conditions.GEC</w:t>
-      </w:r>
-      <w:proofErr w:type="spellEnd"/>
-      <w:r>
-        <w:rPr>
-          <w:u w:val="single"/>
-        </w:rPr>
-        <w:t>[i+1].condition}</w:t>
+        <w:t>d.conditions.</w:t>
+      </w:r>
+      <w:r>
+        <w:rPr>
+          <w:u w:val="single"/>
+        </w:rPr>
+        <w:t>GOC</w:t>
+      </w:r>
+      <w:proofErr w:type="spellEnd"/>
+      <w:r>
+        <w:rPr>
+          <w:u w:val="single"/>
+        </w:rPr>
+        <w:t>[i+1</w:t>
+      </w:r>
+      <w:proofErr w:type="gramStart"/>
+      <w:r>
+        <w:rPr>
+          <w:u w:val="single"/>
+        </w:rPr>
+        <w:t>].condition</w:t>
+      </w:r>
+      <w:proofErr w:type="gramEnd"/>
+      <w:r>
+        <w:rPr>
+          <w:u w:val="single"/>
+        </w:rPr>
+        <w:t>}</w:t>
       </w:r>
     </w:p>
     <w:p>
@@ -2450,11 +2753,19 @@
         <w:t>i</w:t>
       </w:r>
       <w:proofErr w:type="spellEnd"/>
-      <w:r>
-        <w:rPr>
-          <w:u w:val="single"/>
-        </w:rPr>
-        <w:t>].condition}</w:t>
+      <w:proofErr w:type="gramStart"/>
+      <w:r>
+        <w:rPr>
+          <w:u w:val="single"/>
+        </w:rPr>
+        <w:t>].condition</w:t>
+      </w:r>
+      <w:proofErr w:type="gramEnd"/>
+      <w:r>
+        <w:rPr>
+          <w:u w:val="single"/>
+        </w:rPr>
+        <w:t>}</w:t>
       </w:r>
     </w:p>
     <w:p>
@@ -2485,12 +2796,17 @@
         <w:t>i</w:t>
       </w:r>
       <w:proofErr w:type="spellEnd"/>
+      <w:proofErr w:type="gramStart"/>
       <w:r>
         <w:t>].</w:t>
       </w:r>
       <w:proofErr w:type="spellStart"/>
       <w:r>
-        <w:t>sub_conditions</w:t>
+        <w:t>sub</w:t>
+      </w:r>
+      <w:proofErr w:type="gramEnd"/>
+      <w:r>
+        <w:t>_conditions</w:t>
       </w:r>
       <w:proofErr w:type="spellEnd"/>
       <w:r>
@@ -2524,7 +2840,15 @@
         <w:t>ELC</w:t>
       </w:r>
       <w:r>
-        <w:t>[i].sub_conditions[i].sub_conditions[i].</w:t>
+        <w:t>[i</w:t>
+      </w:r>
+      <w:proofErr w:type="gramStart"/>
+      <w:r>
+        <w:t>].sub</w:t>
+      </w:r>
+      <w:proofErr w:type="gramEnd"/>
+      <w:r>
+        <w:t>_conditions[i].sub_conditions[i].</w:t>
       </w:r>
       <w:r>
         <w:t>condition</w:t>
@@ -2549,7 +2873,15 @@
         <w:t>ELC</w:t>
       </w:r>
       <w:r>
-        <w:t>[i].sub_conditions[i].sub_conditions[i</w:t>
+        <w:t>[i</w:t>
+      </w:r>
+      <w:proofErr w:type="gramStart"/>
+      <w:r>
+        <w:t>].sub</w:t>
+      </w:r>
+      <w:proofErr w:type="gramEnd"/>
+      <w:r>
+        <w:t>_conditions[i].sub_conditions[i</w:t>
       </w:r>
       <w:r>
         <w:t>+1</w:t>
@@ -2593,12 +2925,17 @@
         <w:t>i</w:t>
       </w:r>
       <w:proofErr w:type="spellEnd"/>
+      <w:proofErr w:type="gramStart"/>
       <w:r>
         <w:t>].</w:t>
       </w:r>
       <w:proofErr w:type="spellStart"/>
       <w:r>
-        <w:t>sub_conditions</w:t>
+        <w:t>sub</w:t>
+      </w:r>
+      <w:proofErr w:type="gramEnd"/>
+      <w:r>
+        <w:t>_conditions</w:t>
       </w:r>
       <w:proofErr w:type="spellEnd"/>
       <w:r>
@@ -2650,7 +2987,21 @@
         <w:rPr>
           <w:u w:val="single"/>
         </w:rPr>
-        <w:t>[i+1].condition}</w:t>
+        <w:t>[i+1</w:t>
+      </w:r>
+      <w:proofErr w:type="gramStart"/>
+      <w:r>
+        <w:rPr>
+          <w:u w:val="single"/>
+        </w:rPr>
+        <w:t>].condition</w:t>
+      </w:r>
+      <w:proofErr w:type="gramEnd"/>
+      <w:r>
+        <w:rPr>
+          <w:u w:val="single"/>
+        </w:rPr>
+        <w:t>}</w:t>
       </w:r>
     </w:p>
     <w:p>
@@ -2714,11 +3065,19 @@
         <w:t>i</w:t>
       </w:r>
       <w:proofErr w:type="spellEnd"/>
-      <w:r>
-        <w:rPr>
-          <w:u w:val="single"/>
-        </w:rPr>
-        <w:t>].condition}</w:t>
+      <w:proofErr w:type="gramStart"/>
+      <w:r>
+        <w:rPr>
+          <w:u w:val="single"/>
+        </w:rPr>
+        <w:t>].condition</w:t>
+      </w:r>
+      <w:proofErr w:type="gramEnd"/>
+      <w:r>
+        <w:rPr>
+          <w:u w:val="single"/>
+        </w:rPr>
+        <w:t>}</w:t>
       </w:r>
     </w:p>
     <w:p>
@@ -2749,12 +3108,17 @@
         <w:t>i</w:t>
       </w:r>
       <w:proofErr w:type="spellEnd"/>
+      <w:proofErr w:type="gramStart"/>
       <w:r>
         <w:t>].</w:t>
       </w:r>
       <w:proofErr w:type="spellStart"/>
       <w:r>
-        <w:t>sub_conditions</w:t>
+        <w:t>sub</w:t>
+      </w:r>
+      <w:proofErr w:type="gramEnd"/>
+      <w:r>
+        <w:t>_conditions</w:t>
       </w:r>
       <w:proofErr w:type="spellEnd"/>
       <w:r>
@@ -2788,7 +3152,15 @@
         <w:t>RCC</w:t>
       </w:r>
       <w:r>
-        <w:t>[i].sub_conditions[i].sub_conditions[i].</w:t>
+        <w:t>[i</w:t>
+      </w:r>
+      <w:proofErr w:type="gramStart"/>
+      <w:r>
+        <w:t>].sub</w:t>
+      </w:r>
+      <w:proofErr w:type="gramEnd"/>
+      <w:r>
+        <w:t>_conditions[i].sub_conditions[i].</w:t>
       </w:r>
       <w:r>
         <w:t>condition</w:t>
@@ -2813,7 +3185,15 @@
         <w:t>RCC</w:t>
       </w:r>
       <w:r>
-        <w:t>[i].sub_conditions[i].sub_conditions[i</w:t>
+        <w:t>[i</w:t>
+      </w:r>
+      <w:proofErr w:type="gramStart"/>
+      <w:r>
+        <w:t>].sub</w:t>
+      </w:r>
+      <w:proofErr w:type="gramEnd"/>
+      <w:r>
+        <w:t>_conditions[i].sub_conditions[i</w:t>
       </w:r>
       <w:r>
         <w:t>+1</w:t>
@@ -2856,12 +3236,17 @@
         <w:t>i</w:t>
       </w:r>
       <w:proofErr w:type="spellEnd"/>
+      <w:proofErr w:type="gramStart"/>
       <w:r>
         <w:t>].</w:t>
       </w:r>
       <w:proofErr w:type="spellStart"/>
       <w:r>
-        <w:t>sub_conditions</w:t>
+        <w:t>sub</w:t>
+      </w:r>
+      <w:proofErr w:type="gramEnd"/>
+      <w:r>
+        <w:t>_conditions</w:t>
       </w:r>
       <w:proofErr w:type="spellEnd"/>
       <w:r>
@@ -2913,7 +3298,21 @@
         <w:rPr>
           <w:u w:val="single"/>
         </w:rPr>
-        <w:t>[i+1].condition}</w:t>
+        <w:t>[i+1</w:t>
+      </w:r>
+      <w:proofErr w:type="gramStart"/>
+      <w:r>
+        <w:rPr>
+          <w:u w:val="single"/>
+        </w:rPr>
+        <w:t>].condition</w:t>
+      </w:r>
+      <w:proofErr w:type="gramEnd"/>
+      <w:r>
+        <w:rPr>
+          <w:u w:val="single"/>
+        </w:rPr>
+        <w:t>}</w:t>
       </w:r>
     </w:p>
     <w:p>
@@ -2977,11 +3376,19 @@
         <w:t>i</w:t>
       </w:r>
       <w:proofErr w:type="spellEnd"/>
-      <w:r>
-        <w:rPr>
-          <w:u w:val="single"/>
-        </w:rPr>
-        <w:t>].condition}</w:t>
+      <w:proofErr w:type="gramStart"/>
+      <w:r>
+        <w:rPr>
+          <w:u w:val="single"/>
+        </w:rPr>
+        <w:t>].condition</w:t>
+      </w:r>
+      <w:proofErr w:type="gramEnd"/>
+      <w:r>
+        <w:rPr>
+          <w:u w:val="single"/>
+        </w:rPr>
+        <w:t>}</w:t>
       </w:r>
     </w:p>
     <w:p>
@@ -3012,12 +3419,17 @@
         <w:t>i</w:t>
       </w:r>
       <w:proofErr w:type="spellEnd"/>
+      <w:proofErr w:type="gramStart"/>
       <w:r>
         <w:t>].</w:t>
       </w:r>
       <w:proofErr w:type="spellStart"/>
       <w:r>
-        <w:t>sub_conditions</w:t>
+        <w:t>sub</w:t>
+      </w:r>
+      <w:proofErr w:type="gramEnd"/>
+      <w:r>
+        <w:t>_conditions</w:t>
       </w:r>
       <w:proofErr w:type="spellEnd"/>
       <w:r>
@@ -3051,7 +3463,15 @@
         <w:t>ADC</w:t>
       </w:r>
       <w:r>
-        <w:t>[i].sub_conditions[i].sub_conditions[i].</w:t>
+        <w:t>[i</w:t>
+      </w:r>
+      <w:proofErr w:type="gramStart"/>
+      <w:r>
+        <w:t>].sub</w:t>
+      </w:r>
+      <w:proofErr w:type="gramEnd"/>
+      <w:r>
+        <w:t>_conditions[i].sub_conditions[i].</w:t>
       </w:r>
       <w:r>
         <w:t>condition</w:t>
@@ -3076,7 +3496,15 @@
         <w:t>ADC</w:t>
       </w:r>
       <w:r>
-        <w:t>[i].sub_conditions[i].sub_conditions[i</w:t>
+        <w:t>[i</w:t>
+      </w:r>
+      <w:proofErr w:type="gramStart"/>
+      <w:r>
+        <w:t>].sub</w:t>
+      </w:r>
+      <w:proofErr w:type="gramEnd"/>
+      <w:r>
+        <w:t>_conditions[i].sub_conditions[i</w:t>
       </w:r>
       <w:r>
         <w:t>+1</w:t>
@@ -3119,12 +3547,17 @@
         <w:t>i</w:t>
       </w:r>
       <w:proofErr w:type="spellEnd"/>
+      <w:proofErr w:type="gramStart"/>
       <w:r>
         <w:t>].</w:t>
       </w:r>
       <w:proofErr w:type="spellStart"/>
       <w:r>
-        <w:t>sub_conditions</w:t>
+        <w:t>sub</w:t>
+      </w:r>
+      <w:proofErr w:type="gramEnd"/>
+      <w:r>
+        <w:t>_conditions</w:t>
       </w:r>
       <w:proofErr w:type="spellEnd"/>
       <w:r>
@@ -3176,7 +3609,21 @@
         <w:rPr>
           <w:u w:val="single"/>
         </w:rPr>
-        <w:t>[i+1].condition}</w:t>
+        <w:t>[i+1</w:t>
+      </w:r>
+      <w:proofErr w:type="gramStart"/>
+      <w:r>
+        <w:rPr>
+          <w:u w:val="single"/>
+        </w:rPr>
+        <w:t>].condition</w:t>
+      </w:r>
+      <w:proofErr w:type="gramEnd"/>
+      <w:r>
+        <w:rPr>
+          <w:u w:val="single"/>
+        </w:rPr>
+        <w:t>}</w:t>
       </w:r>
     </w:p>
     <w:p>

--- a/services/core-api/app/templates/permit/Permit.docx
+++ b/services/core-api/app/templates/permit/Permit.docx
@@ -3624,104 +3624,6 @@
           <w:u w:val="single"/>
         </w:rPr>
         <w:t>}</w:t>
-      </w:r>
-    </w:p>
-    <w:p>
-      <w:pPr>
-        <w:pStyle w:val="Heading2"/>
-        <w:spacing w:line="276" w:lineRule="auto"/>
-      </w:pPr>
-      <w:r>
-        <w:br w:type="page"/>
-      </w:r>
-    </w:p>
-    <w:p>
-      <w:pPr>
-        <w:pStyle w:val="Heading1"/>
-        <w:spacing w:line="276" w:lineRule="auto"/>
-        <w:rPr>
-          <w:sz w:val="22"/>
-          <w:szCs w:val="22"/>
-        </w:rPr>
-      </w:pPr>
-      <w:r>
-        <w:lastRenderedPageBreak/>
-        <w:t>Maps</w:t>
-      </w:r>
-    </w:p>
-    <w:p>
-      <w:pPr>
-        <w:spacing w:line="276" w:lineRule="auto"/>
-        <w:rPr>
-          <w:color w:val="000000" w:themeColor="text1"/>
-        </w:rPr>
-      </w:pPr>
-      <w:r>
-        <w:rPr>
-          <w:color w:val="000000" w:themeColor="text1"/>
-        </w:rPr>
-        <w:t>&lt; Maps go here &gt;</w:t>
-      </w:r>
-    </w:p>
-    <w:p>
-      <w:pPr>
-        <w:spacing w:line="276" w:lineRule="auto"/>
-        <w:rPr>
-          <w:color w:val="000000" w:themeColor="text1"/>
-        </w:rPr>
-      </w:pPr>
-      <w:r>
-        <w:rPr>
-          <w:color w:val="000000" w:themeColor="text1"/>
-        </w:rPr>
-        <w:br w:type="page"/>
-      </w:r>
-    </w:p>
-    <w:p>
-      <w:pPr>
-        <w:pStyle w:val="Heading1"/>
-        <w:spacing w:line="276" w:lineRule="auto"/>
-      </w:pPr>
-      <w:bookmarkStart w:id="1" w:name="_Hlk55545557"/>
-      <w:r>
-        <w:lastRenderedPageBreak/>
-        <w:t>Appendix</w:t>
-      </w:r>
-      <w:r>
-        <w:t>/</w:t>
-      </w:r>
-      <w:r>
-        <w:t>Workplan</w:t>
-      </w:r>
-      <w:r>
-        <w:t>/</w:t>
-      </w:r>
-      <w:r>
-        <w:t>Final Application Package</w:t>
-      </w:r>
-    </w:p>
-    <w:bookmarkEnd w:id="1"/>
-    <w:p>
-      <w:pPr>
-        <w:spacing w:line="276" w:lineRule="auto"/>
-        <w:rPr>
-          <w:color w:val="000000" w:themeColor="text1"/>
-        </w:rPr>
-      </w:pPr>
-      <w:r>
-        <w:rPr>
-          <w:color w:val="000000" w:themeColor="text1"/>
-        </w:rPr>
-        <w:t>&lt;</w:t>
-      </w:r>
-      <w:r>
-        <w:t xml:space="preserve"> </w:t>
-      </w:r>
-      <w:r>
-        <w:rPr>
-          <w:color w:val="000000" w:themeColor="text1"/>
-        </w:rPr>
-        <w:t>Appendix/Workplan/Final Application Package goes here &gt;</w:t>
       </w:r>
     </w:p>
     <w:sectPr>

--- a/services/core-api/app/templates/permit/Permit.docx
+++ b/services/core-api/app/templates/permit/Permit.docx
@@ -3629,10 +3629,7 @@
     <w:sectPr>
       <w:headerReference w:type="even" r:id="rId8"/>
       <w:headerReference w:type="default" r:id="rId9"/>
-      <w:footerReference w:type="even" r:id="rId10"/>
-      <w:footerReference w:type="default" r:id="rId11"/>
-      <w:headerReference w:type="first" r:id="rId12"/>
-      <w:footerReference w:type="first" r:id="rId13"/>
+      <w:headerReference w:type="first" r:id="rId10"/>
       <w:pgSz w:w="12240" w:h="15840"/>
       <w:pgMar w:top="1440" w:right="1440" w:bottom="1440" w:left="1440" w:header="708" w:footer="708" w:gutter="0"/>
       <w:cols w:space="708"/>
@@ -3659,36 +3656,6 @@
     </w:p>
   </w:endnote>
 </w:endnotes>
-</file>
-
-<file path=word/footer1.xml><?xml version="1.0" encoding="utf-8"?>
-<w:ftr xmlns:wpc="http://schemas.microsoft.com/office/word/2010/wordprocessingCanvas" xmlns:cx="http://schemas.microsoft.com/office/drawing/2014/chartex" xmlns:cx1="http://schemas.microsoft.com/office/drawing/2015/9/8/chartex" xmlns:cx2="http://schemas.microsoft.com/office/drawing/2015/10/21/chartex" xmlns:cx3="http://schemas.microsoft.com/office/drawing/2016/5/9/chartex" xmlns:cx4="http://schemas.microsoft.com/office/drawing/2016/5/10/chartex" xmlns:cx5="http://schemas.microsoft.com/office/drawing/2016/5/11/chartex" xmlns:cx6="http://schemas.microsoft.com/office/drawing/2016/5/12/chartex" xmlns:cx7="http://schemas.microsoft.com/office/drawing/2016/5/13/chartex" xmlns:cx8="http://schemas.microsoft.com/office/drawing/2016/5/14/chartex" xmlns:mc="http://schemas.openxmlformats.org/markup-compatibility/2006" xmlns:aink="http://schemas.microsoft.com/office/drawing/2016/ink" xmlns:am3d="http://schemas.microsoft.com/office/drawing/2017/model3d" xmlns:o="urn:schemas-microsoft-com:office:office" xmlns:r="http://schemas.openxmlformats.org/officeDocument/2006/relationships" xmlns:m="http://schemas.openxmlformats.org/officeDocument/2006/math" xmlns:v="urn:schemas-microsoft-com:vml" xmlns:wp14="http://schemas.microsoft.com/office/word/2010/wordprocessingDrawing" xmlns:wp="http://schemas.openxmlformats.org/drawingml/2006/wordprocessingDrawing" xmlns:w10="urn:schemas-microsoft-com:office:word" xmlns:w="http://schemas.openxmlformats.org/wordprocessingml/2006/main" xmlns:w14="http://schemas.microsoft.com/office/word/2010/wordml" xmlns:w15="http://schemas.microsoft.com/office/word/2012/wordml" xmlns:w16cex="http://schemas.microsoft.com/office/word/2018/wordml/cex" xmlns:w16cid="http://schemas.microsoft.com/office/word/2016/wordml/cid" xmlns:w16="http://schemas.microsoft.com/office/word/2018/wordml" xmlns:w16se="http://schemas.microsoft.com/office/word/2015/wordml/symex" xmlns:wpg="http://schemas.microsoft.com/office/word/2010/wordprocessingGroup" xmlns:wpi="http://schemas.microsoft.com/office/word/2010/wordprocessingInk" xmlns:wne="http://schemas.microsoft.com/office/word/2006/wordml" xmlns:wps="http://schemas.microsoft.com/office/word/2010/wordprocessingShape" mc:Ignorable="w14 w15 w16se w16cid w16 w16cex wp14">
-  <w:p>
-    <w:pPr>
-      <w:pStyle w:val="Footer"/>
-    </w:pPr>
-  </w:p>
-</w:ftr>
-</file>
-
-<file path=word/footer2.xml><?xml version="1.0" encoding="utf-8"?>
-<w:ftr xmlns:wpc="http://schemas.microsoft.com/office/word/2010/wordprocessingCanvas" xmlns:cx="http://schemas.microsoft.com/office/drawing/2014/chartex" xmlns:cx1="http://schemas.microsoft.com/office/drawing/2015/9/8/chartex" xmlns:cx2="http://schemas.microsoft.com/office/drawing/2015/10/21/chartex" xmlns:cx3="http://schemas.microsoft.com/office/drawing/2016/5/9/chartex" xmlns:cx4="http://schemas.microsoft.com/office/drawing/2016/5/10/chartex" xmlns:cx5="http://schemas.microsoft.com/office/drawing/2016/5/11/chartex" xmlns:cx6="http://schemas.microsoft.com/office/drawing/2016/5/12/chartex" xmlns:cx7="http://schemas.microsoft.com/office/drawing/2016/5/13/chartex" xmlns:cx8="http://schemas.microsoft.com/office/drawing/2016/5/14/chartex" xmlns:mc="http://schemas.openxmlformats.org/markup-compatibility/2006" xmlns:aink="http://schemas.microsoft.com/office/drawing/2016/ink" xmlns:am3d="http://schemas.microsoft.com/office/drawing/2017/model3d" xmlns:o="urn:schemas-microsoft-com:office:office" xmlns:r="http://schemas.openxmlformats.org/officeDocument/2006/relationships" xmlns:m="http://schemas.openxmlformats.org/officeDocument/2006/math" xmlns:v="urn:schemas-microsoft-com:vml" xmlns:wp14="http://schemas.microsoft.com/office/word/2010/wordprocessingDrawing" xmlns:wp="http://schemas.openxmlformats.org/drawingml/2006/wordprocessingDrawing" xmlns:w10="urn:schemas-microsoft-com:office:word" xmlns:w="http://schemas.openxmlformats.org/wordprocessingml/2006/main" xmlns:w14="http://schemas.microsoft.com/office/word/2010/wordml" xmlns:w15="http://schemas.microsoft.com/office/word/2012/wordml" xmlns:w16cex="http://schemas.microsoft.com/office/word/2018/wordml/cex" xmlns:w16cid="http://schemas.microsoft.com/office/word/2016/wordml/cid" xmlns:w16="http://schemas.microsoft.com/office/word/2018/wordml" xmlns:w16se="http://schemas.microsoft.com/office/word/2015/wordml/symex" xmlns:wpg="http://schemas.microsoft.com/office/word/2010/wordprocessingGroup" xmlns:wpi="http://schemas.microsoft.com/office/word/2010/wordprocessingInk" xmlns:wne="http://schemas.microsoft.com/office/word/2006/wordml" xmlns:wps="http://schemas.microsoft.com/office/word/2010/wordprocessingShape" mc:Ignorable="w14 w15 w16se w16cid w16 w16cex wp14">
-  <w:p>
-    <w:pPr>
-      <w:pStyle w:val="Footer"/>
-    </w:pPr>
-  </w:p>
-</w:ftr>
-</file>
-
-<file path=word/footer3.xml><?xml version="1.0" encoding="utf-8"?>
-<w:ftr xmlns:wpc="http://schemas.microsoft.com/office/word/2010/wordprocessingCanvas" xmlns:cx="http://schemas.microsoft.com/office/drawing/2014/chartex" xmlns:cx1="http://schemas.microsoft.com/office/drawing/2015/9/8/chartex" xmlns:cx2="http://schemas.microsoft.com/office/drawing/2015/10/21/chartex" xmlns:cx3="http://schemas.microsoft.com/office/drawing/2016/5/9/chartex" xmlns:cx4="http://schemas.microsoft.com/office/drawing/2016/5/10/chartex" xmlns:cx5="http://schemas.microsoft.com/office/drawing/2016/5/11/chartex" xmlns:cx6="http://schemas.microsoft.com/office/drawing/2016/5/12/chartex" xmlns:cx7="http://schemas.microsoft.com/office/drawing/2016/5/13/chartex" xmlns:cx8="http://schemas.microsoft.com/office/drawing/2016/5/14/chartex" xmlns:mc="http://schemas.openxmlformats.org/markup-compatibility/2006" xmlns:aink="http://schemas.microsoft.com/office/drawing/2016/ink" xmlns:am3d="http://schemas.microsoft.com/office/drawing/2017/model3d" xmlns:o="urn:schemas-microsoft-com:office:office" xmlns:r="http://schemas.openxmlformats.org/officeDocument/2006/relationships" xmlns:m="http://schemas.openxmlformats.org/officeDocument/2006/math" xmlns:v="urn:schemas-microsoft-com:vml" xmlns:wp14="http://schemas.microsoft.com/office/word/2010/wordprocessingDrawing" xmlns:wp="http://schemas.openxmlformats.org/drawingml/2006/wordprocessingDrawing" xmlns:w10="urn:schemas-microsoft-com:office:word" xmlns:w="http://schemas.openxmlformats.org/wordprocessingml/2006/main" xmlns:w14="http://schemas.microsoft.com/office/word/2010/wordml" xmlns:w15="http://schemas.microsoft.com/office/word/2012/wordml" xmlns:w16cex="http://schemas.microsoft.com/office/word/2018/wordml/cex" xmlns:w16cid="http://schemas.microsoft.com/office/word/2016/wordml/cid" xmlns:w16="http://schemas.microsoft.com/office/word/2018/wordml" xmlns:w16se="http://schemas.microsoft.com/office/word/2015/wordml/symex" xmlns:wpg="http://schemas.microsoft.com/office/word/2010/wordprocessingGroup" xmlns:wpi="http://schemas.microsoft.com/office/word/2010/wordprocessingInk" xmlns:wne="http://schemas.microsoft.com/office/word/2006/wordml" xmlns:wps="http://schemas.microsoft.com/office/word/2010/wordprocessingShape" mc:Ignorable="w14 w15 w16se w16cid w16 w16cex wp14">
-  <w:p>
-    <w:pPr>
-      <w:pStyle w:val="Footer"/>
-    </w:pPr>
-  </w:p>
-</w:ftr>
 </file>
 
 <file path=word/footnotes.xml><?xml version="1.0" encoding="utf-8"?>
@@ -3803,17 +3770,21 @@
         <w:noProof/>
       </w:rPr>
       <w:drawing>
-        <wp:inline distT="0" distB="0" distL="0" distR="0" wp14:anchorId="54D12ED0" wp14:editId="77FDB973">
-          <wp:extent cx="2632075" cy="1034415"/>
+        <wp:inline distT="0" distB="0" distL="0" distR="0" wp14:anchorId="4C14D1DF" wp14:editId="3166BF83">
+          <wp:extent cx="2743200" cy="997200"/>
           <wp:effectExtent l="0" t="0" r="0" b="0"/>
-          <wp:docPr id="1" name="Picture 1" descr="Logo - MEMPR"/>
-          <wp:cNvGraphicFramePr/>
+          <wp:docPr id="3" name="Picture 3"/>
+          <wp:cNvGraphicFramePr>
+            <a:graphicFrameLocks xmlns:a="http://schemas.openxmlformats.org/drawingml/2006/main" noChangeAspect="1"/>
+          </wp:cNvGraphicFramePr>
           <a:graphic xmlns:a="http://schemas.openxmlformats.org/drawingml/2006/main">
             <a:graphicData uri="http://schemas.openxmlformats.org/drawingml/2006/picture">
               <pic:pic xmlns:pic="http://schemas.openxmlformats.org/drawingml/2006/picture">
                 <pic:nvPicPr>
-                  <pic:cNvPr id="12" name="Picture 12" descr="Logo - MEMPR"/>
-                  <pic:cNvPicPr/>
+                  <pic:cNvPr id="0" name="Picture 2"/>
+                  <pic:cNvPicPr>
+                    <a:picLocks noChangeAspect="1" noChangeArrowheads="1"/>
+                  </pic:cNvPicPr>
                 </pic:nvPicPr>
                 <pic:blipFill>
                   <a:blip r:embed="rId1">
@@ -3831,12 +3802,15 @@
                 <pic:spPr bwMode="auto">
                   <a:xfrm>
                     <a:off x="0" y="0"/>
-                    <a:ext cx="2632075" cy="1034415"/>
+                    <a:ext cx="2743200" cy="997200"/>
                   </a:xfrm>
                   <a:prstGeom prst="rect">
                     <a:avLst/>
                   </a:prstGeom>
                   <a:noFill/>
+                  <a:ln>
+                    <a:noFill/>
+                  </a:ln>
                 </pic:spPr>
               </pic:pic>
             </a:graphicData>

--- a/services/core-api/app/templates/permit/Permit.docx
+++ b/services/core-api/app/templates/permit/Permit.docx
@@ -3629,7 +3629,10 @@
     <w:sectPr>
       <w:headerReference w:type="even" r:id="rId8"/>
       <w:headerReference w:type="default" r:id="rId9"/>
-      <w:headerReference w:type="first" r:id="rId10"/>
+      <w:footerReference w:type="even" r:id="rId10"/>
+      <w:footerReference w:type="default" r:id="rId11"/>
+      <w:headerReference w:type="first" r:id="rId12"/>
+      <w:footerReference w:type="first" r:id="rId13"/>
       <w:pgSz w:w="12240" w:h="15840"/>
       <w:pgMar w:top="1440" w:right="1440" w:bottom="1440" w:left="1440" w:header="708" w:footer="708" w:gutter="0"/>
       <w:cols w:space="708"/>
@@ -3656,6 +3659,36 @@
     </w:p>
   </w:endnote>
 </w:endnotes>
+</file>
+
+<file path=word/footer1.xml><?xml version="1.0" encoding="utf-8"?>
+<w:ftr xmlns:wpc="http://schemas.microsoft.com/office/word/2010/wordprocessingCanvas" xmlns:cx="http://schemas.microsoft.com/office/drawing/2014/chartex" xmlns:cx1="http://schemas.microsoft.com/office/drawing/2015/9/8/chartex" xmlns:cx2="http://schemas.microsoft.com/office/drawing/2015/10/21/chartex" xmlns:cx3="http://schemas.microsoft.com/office/drawing/2016/5/9/chartex" xmlns:cx4="http://schemas.microsoft.com/office/drawing/2016/5/10/chartex" xmlns:cx5="http://schemas.microsoft.com/office/drawing/2016/5/11/chartex" xmlns:cx6="http://schemas.microsoft.com/office/drawing/2016/5/12/chartex" xmlns:cx7="http://schemas.microsoft.com/office/drawing/2016/5/13/chartex" xmlns:cx8="http://schemas.microsoft.com/office/drawing/2016/5/14/chartex" xmlns:mc="http://schemas.openxmlformats.org/markup-compatibility/2006" xmlns:aink="http://schemas.microsoft.com/office/drawing/2016/ink" xmlns:am3d="http://schemas.microsoft.com/office/drawing/2017/model3d" xmlns:o="urn:schemas-microsoft-com:office:office" xmlns:r="http://schemas.openxmlformats.org/officeDocument/2006/relationships" xmlns:m="http://schemas.openxmlformats.org/officeDocument/2006/math" xmlns:v="urn:schemas-microsoft-com:vml" xmlns:wp14="http://schemas.microsoft.com/office/word/2010/wordprocessingDrawing" xmlns:wp="http://schemas.openxmlformats.org/drawingml/2006/wordprocessingDrawing" xmlns:w10="urn:schemas-microsoft-com:office:word" xmlns:w="http://schemas.openxmlformats.org/wordprocessingml/2006/main" xmlns:w14="http://schemas.microsoft.com/office/word/2010/wordml" xmlns:w15="http://schemas.microsoft.com/office/word/2012/wordml" xmlns:w16cex="http://schemas.microsoft.com/office/word/2018/wordml/cex" xmlns:w16cid="http://schemas.microsoft.com/office/word/2016/wordml/cid" xmlns:w16="http://schemas.microsoft.com/office/word/2018/wordml" xmlns:w16se="http://schemas.microsoft.com/office/word/2015/wordml/symex" xmlns:wpg="http://schemas.microsoft.com/office/word/2010/wordprocessingGroup" xmlns:wpi="http://schemas.microsoft.com/office/word/2010/wordprocessingInk" xmlns:wne="http://schemas.microsoft.com/office/word/2006/wordml" xmlns:wps="http://schemas.microsoft.com/office/word/2010/wordprocessingShape" mc:Ignorable="w14 w15 w16se w16cid w16 w16cex wp14">
+  <w:p>
+    <w:pPr>
+      <w:pStyle w:val="Footer"/>
+    </w:pPr>
+  </w:p>
+</w:ftr>
+</file>
+
+<file path=word/footer2.xml><?xml version="1.0" encoding="utf-8"?>
+<w:ftr xmlns:wpc="http://schemas.microsoft.com/office/word/2010/wordprocessingCanvas" xmlns:cx="http://schemas.microsoft.com/office/drawing/2014/chartex" xmlns:cx1="http://schemas.microsoft.com/office/drawing/2015/9/8/chartex" xmlns:cx2="http://schemas.microsoft.com/office/drawing/2015/10/21/chartex" xmlns:cx3="http://schemas.microsoft.com/office/drawing/2016/5/9/chartex" xmlns:cx4="http://schemas.microsoft.com/office/drawing/2016/5/10/chartex" xmlns:cx5="http://schemas.microsoft.com/office/drawing/2016/5/11/chartex" xmlns:cx6="http://schemas.microsoft.com/office/drawing/2016/5/12/chartex" xmlns:cx7="http://schemas.microsoft.com/office/drawing/2016/5/13/chartex" xmlns:cx8="http://schemas.microsoft.com/office/drawing/2016/5/14/chartex" xmlns:mc="http://schemas.openxmlformats.org/markup-compatibility/2006" xmlns:aink="http://schemas.microsoft.com/office/drawing/2016/ink" xmlns:am3d="http://schemas.microsoft.com/office/drawing/2017/model3d" xmlns:o="urn:schemas-microsoft-com:office:office" xmlns:r="http://schemas.openxmlformats.org/officeDocument/2006/relationships" xmlns:m="http://schemas.openxmlformats.org/officeDocument/2006/math" xmlns:v="urn:schemas-microsoft-com:vml" xmlns:wp14="http://schemas.microsoft.com/office/word/2010/wordprocessingDrawing" xmlns:wp="http://schemas.openxmlformats.org/drawingml/2006/wordprocessingDrawing" xmlns:w10="urn:schemas-microsoft-com:office:word" xmlns:w="http://schemas.openxmlformats.org/wordprocessingml/2006/main" xmlns:w14="http://schemas.microsoft.com/office/word/2010/wordml" xmlns:w15="http://schemas.microsoft.com/office/word/2012/wordml" xmlns:w16cex="http://schemas.microsoft.com/office/word/2018/wordml/cex" xmlns:w16cid="http://schemas.microsoft.com/office/word/2016/wordml/cid" xmlns:w16="http://schemas.microsoft.com/office/word/2018/wordml" xmlns:w16se="http://schemas.microsoft.com/office/word/2015/wordml/symex" xmlns:wpg="http://schemas.microsoft.com/office/word/2010/wordprocessingGroup" xmlns:wpi="http://schemas.microsoft.com/office/word/2010/wordprocessingInk" xmlns:wne="http://schemas.microsoft.com/office/word/2006/wordml" xmlns:wps="http://schemas.microsoft.com/office/word/2010/wordprocessingShape" mc:Ignorable="w14 w15 w16se w16cid w16 w16cex wp14">
+  <w:p>
+    <w:pPr>
+      <w:pStyle w:val="Footer"/>
+    </w:pPr>
+  </w:p>
+</w:ftr>
+</file>
+
+<file path=word/footer3.xml><?xml version="1.0" encoding="utf-8"?>
+<w:ftr xmlns:wpc="http://schemas.microsoft.com/office/word/2010/wordprocessingCanvas" xmlns:cx="http://schemas.microsoft.com/office/drawing/2014/chartex" xmlns:cx1="http://schemas.microsoft.com/office/drawing/2015/9/8/chartex" xmlns:cx2="http://schemas.microsoft.com/office/drawing/2015/10/21/chartex" xmlns:cx3="http://schemas.microsoft.com/office/drawing/2016/5/9/chartex" xmlns:cx4="http://schemas.microsoft.com/office/drawing/2016/5/10/chartex" xmlns:cx5="http://schemas.microsoft.com/office/drawing/2016/5/11/chartex" xmlns:cx6="http://schemas.microsoft.com/office/drawing/2016/5/12/chartex" xmlns:cx7="http://schemas.microsoft.com/office/drawing/2016/5/13/chartex" xmlns:cx8="http://schemas.microsoft.com/office/drawing/2016/5/14/chartex" xmlns:mc="http://schemas.openxmlformats.org/markup-compatibility/2006" xmlns:aink="http://schemas.microsoft.com/office/drawing/2016/ink" xmlns:am3d="http://schemas.microsoft.com/office/drawing/2017/model3d" xmlns:o="urn:schemas-microsoft-com:office:office" xmlns:r="http://schemas.openxmlformats.org/officeDocument/2006/relationships" xmlns:m="http://schemas.openxmlformats.org/officeDocument/2006/math" xmlns:v="urn:schemas-microsoft-com:vml" xmlns:wp14="http://schemas.microsoft.com/office/word/2010/wordprocessingDrawing" xmlns:wp="http://schemas.openxmlformats.org/drawingml/2006/wordprocessingDrawing" xmlns:w10="urn:schemas-microsoft-com:office:word" xmlns:w="http://schemas.openxmlformats.org/wordprocessingml/2006/main" xmlns:w14="http://schemas.microsoft.com/office/word/2010/wordml" xmlns:w15="http://schemas.microsoft.com/office/word/2012/wordml" xmlns:w16cex="http://schemas.microsoft.com/office/word/2018/wordml/cex" xmlns:w16cid="http://schemas.microsoft.com/office/word/2016/wordml/cid" xmlns:w16="http://schemas.microsoft.com/office/word/2018/wordml" xmlns:w16se="http://schemas.microsoft.com/office/word/2015/wordml/symex" xmlns:wpg="http://schemas.microsoft.com/office/word/2010/wordprocessingGroup" xmlns:wpi="http://schemas.microsoft.com/office/word/2010/wordprocessingInk" xmlns:wne="http://schemas.microsoft.com/office/word/2006/wordml" xmlns:wps="http://schemas.microsoft.com/office/word/2010/wordprocessingShape" mc:Ignorable="w14 w15 w16se w16cid w16 w16cex wp14">
+  <w:p>
+    <w:pPr>
+      <w:pStyle w:val="Footer"/>
+    </w:pPr>
+  </w:p>
+</w:ftr>
 </file>
 
 <file path=word/footnotes.xml><?xml version="1.0" encoding="utf-8"?>
@@ -3770,21 +3803,17 @@
         <w:noProof/>
       </w:rPr>
       <w:drawing>
-        <wp:inline distT="0" distB="0" distL="0" distR="0" wp14:anchorId="4C14D1DF" wp14:editId="3166BF83">
-          <wp:extent cx="2743200" cy="997200"/>
+        <wp:inline distT="0" distB="0" distL="0" distR="0" wp14:anchorId="54D12ED0" wp14:editId="77FDB973">
+          <wp:extent cx="2632075" cy="1034415"/>
           <wp:effectExtent l="0" t="0" r="0" b="0"/>
-          <wp:docPr id="3" name="Picture 3"/>
-          <wp:cNvGraphicFramePr>
-            <a:graphicFrameLocks xmlns:a="http://schemas.openxmlformats.org/drawingml/2006/main" noChangeAspect="1"/>
-          </wp:cNvGraphicFramePr>
+          <wp:docPr id="1" name="Picture 1" descr="Logo - MEMPR"/>
+          <wp:cNvGraphicFramePr/>
           <a:graphic xmlns:a="http://schemas.openxmlformats.org/drawingml/2006/main">
             <a:graphicData uri="http://schemas.openxmlformats.org/drawingml/2006/picture">
               <pic:pic xmlns:pic="http://schemas.openxmlformats.org/drawingml/2006/picture">
                 <pic:nvPicPr>
-                  <pic:cNvPr id="0" name="Picture 2"/>
-                  <pic:cNvPicPr>
-                    <a:picLocks noChangeAspect="1" noChangeArrowheads="1"/>
-                  </pic:cNvPicPr>
+                  <pic:cNvPr id="12" name="Picture 12" descr="Logo - MEMPR"/>
+                  <pic:cNvPicPr/>
                 </pic:nvPicPr>
                 <pic:blipFill>
                   <a:blip r:embed="rId1">
@@ -3802,15 +3831,12 @@
                 <pic:spPr bwMode="auto">
                   <a:xfrm>
                     <a:off x="0" y="0"/>
-                    <a:ext cx="2743200" cy="997200"/>
+                    <a:ext cx="2632075" cy="1034415"/>
                   </a:xfrm>
                   <a:prstGeom prst="rect">
                     <a:avLst/>
                   </a:prstGeom>
                   <a:noFill/>
-                  <a:ln>
-                    <a:noFill/>
-                  </a:ln>
                 </pic:spPr>
               </pic:pic>
             </a:graphicData>

--- a/services/core-api/app/templates/permit/Permit.docx
+++ b/services/core-api/app/templates/permit/Permit.docx
@@ -33,7 +33,14 @@
           <w:b/>
           <w:color w:val="000000" w:themeColor="text1"/>
         </w:rPr>
-        <w:t>MINISTRY OF ENERGY, MINES AND PETROLEUM RESOURCES</w:t>
+        <w:t xml:space="preserve">MINISTRY OF ENERGY, MINES AND </w:t>
+      </w:r>
+      <w:r>
+        <w:rPr>
+          <w:b/>
+          <w:color w:val="000000" w:themeColor="text1"/>
+        </w:rPr>
+        <w:t>LOW CARBON INNOVATION</w:t>
       </w:r>
       <w:r>
         <w:rPr>
@@ -1654,7 +1661,19 @@
         <w:rPr>
           <w:color w:val="000000" w:themeColor="text1"/>
         </w:rPr>
-        <w:t xml:space="preserve"> contain the requirements of the Ministry of Energy, Mines and Petroleum Resources for reclamation, including reclamation securities. </w:t>
+        <w:t xml:space="preserve"> contain the requirements of the Ministry of Energy, Mines and </w:t>
+      </w:r>
+      <w:r>
+        <w:rPr>
+          <w:color w:val="000000" w:themeColor="text1"/>
+        </w:rPr>
+        <w:t>Low Carbon Innovation</w:t>
+      </w:r>
+      <w:r>
+        <w:rPr>
+          <w:color w:val="000000" w:themeColor="text1"/>
+        </w:rPr>
+        <w:t xml:space="preserve"> for reclamation, including reclamation securities. </w:t>
       </w:r>
       <w:r>
         <w:rPr>
@@ -1732,7 +1751,19 @@
         <w:rPr>
           <w:color w:val="000000" w:themeColor="text1"/>
         </w:rPr>
-        <w:t>Decisions made by staff of the Ministry of Energy, Mines and Petroleum Resources may be made in consultation with other ministries.</w:t>
+        <w:t xml:space="preserve">Decisions made by staff of the Ministry of Energy, Mines and </w:t>
+      </w:r>
+      <w:r>
+        <w:rPr>
+          <w:color w:val="000000" w:themeColor="text1"/>
+        </w:rPr>
+        <w:t>Low Carbon Innovation</w:t>
+      </w:r>
+      <w:r>
+        <w:rPr>
+          <w:color w:val="000000" w:themeColor="text1"/>
+        </w:rPr>
+        <w:t xml:space="preserve"> may be made in consultation with other ministries.</w:t>
       </w:r>
       <w:r>
         <w:rPr>
@@ -3629,10 +3660,7 @@
     <w:sectPr>
       <w:headerReference w:type="even" r:id="rId8"/>
       <w:headerReference w:type="default" r:id="rId9"/>
-      <w:footerReference w:type="even" r:id="rId10"/>
-      <w:footerReference w:type="default" r:id="rId11"/>
-      <w:headerReference w:type="first" r:id="rId12"/>
-      <w:footerReference w:type="first" r:id="rId13"/>
+      <w:headerReference w:type="first" r:id="rId10"/>
       <w:pgSz w:w="12240" w:h="15840"/>
       <w:pgMar w:top="1440" w:right="1440" w:bottom="1440" w:left="1440" w:header="708" w:footer="708" w:gutter="0"/>
       <w:cols w:space="708"/>
@@ -3659,36 +3687,6 @@
     </w:p>
   </w:endnote>
 </w:endnotes>
-</file>
-
-<file path=word/footer1.xml><?xml version="1.0" encoding="utf-8"?>
-<w:ftr xmlns:wpc="http://schemas.microsoft.com/office/word/2010/wordprocessingCanvas" xmlns:cx="http://schemas.microsoft.com/office/drawing/2014/chartex" xmlns:cx1="http://schemas.microsoft.com/office/drawing/2015/9/8/chartex" xmlns:cx2="http://schemas.microsoft.com/office/drawing/2015/10/21/chartex" xmlns:cx3="http://schemas.microsoft.com/office/drawing/2016/5/9/chartex" xmlns:cx4="http://schemas.microsoft.com/office/drawing/2016/5/10/chartex" xmlns:cx5="http://schemas.microsoft.com/office/drawing/2016/5/11/chartex" xmlns:cx6="http://schemas.microsoft.com/office/drawing/2016/5/12/chartex" xmlns:cx7="http://schemas.microsoft.com/office/drawing/2016/5/13/chartex" xmlns:cx8="http://schemas.microsoft.com/office/drawing/2016/5/14/chartex" xmlns:mc="http://schemas.openxmlformats.org/markup-compatibility/2006" xmlns:aink="http://schemas.microsoft.com/office/drawing/2016/ink" xmlns:am3d="http://schemas.microsoft.com/office/drawing/2017/model3d" xmlns:o="urn:schemas-microsoft-com:office:office" xmlns:r="http://schemas.openxmlformats.org/officeDocument/2006/relationships" xmlns:m="http://schemas.openxmlformats.org/officeDocument/2006/math" xmlns:v="urn:schemas-microsoft-com:vml" xmlns:wp14="http://schemas.microsoft.com/office/word/2010/wordprocessingDrawing" xmlns:wp="http://schemas.openxmlformats.org/drawingml/2006/wordprocessingDrawing" xmlns:w10="urn:schemas-microsoft-com:office:word" xmlns:w="http://schemas.openxmlformats.org/wordprocessingml/2006/main" xmlns:w14="http://schemas.microsoft.com/office/word/2010/wordml" xmlns:w15="http://schemas.microsoft.com/office/word/2012/wordml" xmlns:w16cex="http://schemas.microsoft.com/office/word/2018/wordml/cex" xmlns:w16cid="http://schemas.microsoft.com/office/word/2016/wordml/cid" xmlns:w16="http://schemas.microsoft.com/office/word/2018/wordml" xmlns:w16se="http://schemas.microsoft.com/office/word/2015/wordml/symex" xmlns:wpg="http://schemas.microsoft.com/office/word/2010/wordprocessingGroup" xmlns:wpi="http://schemas.microsoft.com/office/word/2010/wordprocessingInk" xmlns:wne="http://schemas.microsoft.com/office/word/2006/wordml" xmlns:wps="http://schemas.microsoft.com/office/word/2010/wordprocessingShape" mc:Ignorable="w14 w15 w16se w16cid w16 w16cex wp14">
-  <w:p>
-    <w:pPr>
-      <w:pStyle w:val="Footer"/>
-    </w:pPr>
-  </w:p>
-</w:ftr>
-</file>
-
-<file path=word/footer2.xml><?xml version="1.0" encoding="utf-8"?>
-<w:ftr xmlns:wpc="http://schemas.microsoft.com/office/word/2010/wordprocessingCanvas" xmlns:cx="http://schemas.microsoft.com/office/drawing/2014/chartex" xmlns:cx1="http://schemas.microsoft.com/office/drawing/2015/9/8/chartex" xmlns:cx2="http://schemas.microsoft.com/office/drawing/2015/10/21/chartex" xmlns:cx3="http://schemas.microsoft.com/office/drawing/2016/5/9/chartex" xmlns:cx4="http://schemas.microsoft.com/office/drawing/2016/5/10/chartex" xmlns:cx5="http://schemas.microsoft.com/office/drawing/2016/5/11/chartex" xmlns:cx6="http://schemas.microsoft.com/office/drawing/2016/5/12/chartex" xmlns:cx7="http://schemas.microsoft.com/office/drawing/2016/5/13/chartex" xmlns:cx8="http://schemas.microsoft.com/office/drawing/2016/5/14/chartex" xmlns:mc="http://schemas.openxmlformats.org/markup-compatibility/2006" xmlns:aink="http://schemas.microsoft.com/office/drawing/2016/ink" xmlns:am3d="http://schemas.microsoft.com/office/drawing/2017/model3d" xmlns:o="urn:schemas-microsoft-com:office:office" xmlns:r="http://schemas.openxmlformats.org/officeDocument/2006/relationships" xmlns:m="http://schemas.openxmlformats.org/officeDocument/2006/math" xmlns:v="urn:schemas-microsoft-com:vml" xmlns:wp14="http://schemas.microsoft.com/office/word/2010/wordprocessingDrawing" xmlns:wp="http://schemas.openxmlformats.org/drawingml/2006/wordprocessingDrawing" xmlns:w10="urn:schemas-microsoft-com:office:word" xmlns:w="http://schemas.openxmlformats.org/wordprocessingml/2006/main" xmlns:w14="http://schemas.microsoft.com/office/word/2010/wordml" xmlns:w15="http://schemas.microsoft.com/office/word/2012/wordml" xmlns:w16cex="http://schemas.microsoft.com/office/word/2018/wordml/cex" xmlns:w16cid="http://schemas.microsoft.com/office/word/2016/wordml/cid" xmlns:w16="http://schemas.microsoft.com/office/word/2018/wordml" xmlns:w16se="http://schemas.microsoft.com/office/word/2015/wordml/symex" xmlns:wpg="http://schemas.microsoft.com/office/word/2010/wordprocessingGroup" xmlns:wpi="http://schemas.microsoft.com/office/word/2010/wordprocessingInk" xmlns:wne="http://schemas.microsoft.com/office/word/2006/wordml" xmlns:wps="http://schemas.microsoft.com/office/word/2010/wordprocessingShape" mc:Ignorable="w14 w15 w16se w16cid w16 w16cex wp14">
-  <w:p>
-    <w:pPr>
-      <w:pStyle w:val="Footer"/>
-    </w:pPr>
-  </w:p>
-</w:ftr>
-</file>
-
-<file path=word/footer3.xml><?xml version="1.0" encoding="utf-8"?>
-<w:ftr xmlns:wpc="http://schemas.microsoft.com/office/word/2010/wordprocessingCanvas" xmlns:cx="http://schemas.microsoft.com/office/drawing/2014/chartex" xmlns:cx1="http://schemas.microsoft.com/office/drawing/2015/9/8/chartex" xmlns:cx2="http://schemas.microsoft.com/office/drawing/2015/10/21/chartex" xmlns:cx3="http://schemas.microsoft.com/office/drawing/2016/5/9/chartex" xmlns:cx4="http://schemas.microsoft.com/office/drawing/2016/5/10/chartex" xmlns:cx5="http://schemas.microsoft.com/office/drawing/2016/5/11/chartex" xmlns:cx6="http://schemas.microsoft.com/office/drawing/2016/5/12/chartex" xmlns:cx7="http://schemas.microsoft.com/office/drawing/2016/5/13/chartex" xmlns:cx8="http://schemas.microsoft.com/office/drawing/2016/5/14/chartex" xmlns:mc="http://schemas.openxmlformats.org/markup-compatibility/2006" xmlns:aink="http://schemas.microsoft.com/office/drawing/2016/ink" xmlns:am3d="http://schemas.microsoft.com/office/drawing/2017/model3d" xmlns:o="urn:schemas-microsoft-com:office:office" xmlns:r="http://schemas.openxmlformats.org/officeDocument/2006/relationships" xmlns:m="http://schemas.openxmlformats.org/officeDocument/2006/math" xmlns:v="urn:schemas-microsoft-com:vml" xmlns:wp14="http://schemas.microsoft.com/office/word/2010/wordprocessingDrawing" xmlns:wp="http://schemas.openxmlformats.org/drawingml/2006/wordprocessingDrawing" xmlns:w10="urn:schemas-microsoft-com:office:word" xmlns:w="http://schemas.openxmlformats.org/wordprocessingml/2006/main" xmlns:w14="http://schemas.microsoft.com/office/word/2010/wordml" xmlns:w15="http://schemas.microsoft.com/office/word/2012/wordml" xmlns:w16cex="http://schemas.microsoft.com/office/word/2018/wordml/cex" xmlns:w16cid="http://schemas.microsoft.com/office/word/2016/wordml/cid" xmlns:w16="http://schemas.microsoft.com/office/word/2018/wordml" xmlns:w16se="http://schemas.microsoft.com/office/word/2015/wordml/symex" xmlns:wpg="http://schemas.microsoft.com/office/word/2010/wordprocessingGroup" xmlns:wpi="http://schemas.microsoft.com/office/word/2010/wordprocessingInk" xmlns:wne="http://schemas.microsoft.com/office/word/2006/wordml" xmlns:wps="http://schemas.microsoft.com/office/word/2010/wordprocessingShape" mc:Ignorable="w14 w15 w16se w16cid w16 w16cex wp14">
-  <w:p>
-    <w:pPr>
-      <w:pStyle w:val="Footer"/>
-    </w:pPr>
-  </w:p>
-</w:ftr>
 </file>
 
 <file path=word/footnotes.xml><?xml version="1.0" encoding="utf-8"?>
@@ -3803,17 +3801,21 @@
         <w:noProof/>
       </w:rPr>
       <w:drawing>
-        <wp:inline distT="0" distB="0" distL="0" distR="0" wp14:anchorId="54D12ED0" wp14:editId="77FDB973">
-          <wp:extent cx="2632075" cy="1034415"/>
-          <wp:effectExtent l="0" t="0" r="0" b="0"/>
-          <wp:docPr id="1" name="Picture 1" descr="Logo - MEMPR"/>
-          <wp:cNvGraphicFramePr/>
+        <wp:inline distT="0" distB="0" distL="0" distR="0" wp14:anchorId="31F14A69" wp14:editId="501DB299">
+          <wp:extent cx="2923200" cy="1062000"/>
+          <wp:effectExtent l="0" t="0" r="0" b="5080"/>
+          <wp:docPr id="2" name="Picture 2"/>
+          <wp:cNvGraphicFramePr>
+            <a:graphicFrameLocks xmlns:a="http://schemas.openxmlformats.org/drawingml/2006/main" noChangeAspect="1"/>
+          </wp:cNvGraphicFramePr>
           <a:graphic xmlns:a="http://schemas.openxmlformats.org/drawingml/2006/main">
             <a:graphicData uri="http://schemas.openxmlformats.org/drawingml/2006/picture">
               <pic:pic xmlns:pic="http://schemas.openxmlformats.org/drawingml/2006/picture">
                 <pic:nvPicPr>
-                  <pic:cNvPr id="12" name="Picture 12" descr="Logo - MEMPR"/>
-                  <pic:cNvPicPr/>
+                  <pic:cNvPr id="0" name="Picture 1"/>
+                  <pic:cNvPicPr>
+                    <a:picLocks noChangeAspect="1" noChangeArrowheads="1"/>
+                  </pic:cNvPicPr>
                 </pic:nvPicPr>
                 <pic:blipFill>
                   <a:blip r:embed="rId1">
@@ -3831,12 +3833,15 @@
                 <pic:spPr bwMode="auto">
                   <a:xfrm>
                     <a:off x="0" y="0"/>
-                    <a:ext cx="2632075" cy="1034415"/>
+                    <a:ext cx="2923200" cy="1062000"/>
                   </a:xfrm>
                   <a:prstGeom prst="rect">
                     <a:avLst/>
                   </a:prstGeom>
                   <a:noFill/>
+                  <a:ln>
+                    <a:noFill/>
+                  </a:ln>
                 </pic:spPr>
               </pic:pic>
             </a:graphicData>

--- a/services/core-api/app/templates/permit/Permit.docx
+++ b/services/core-api/app/templates/permit/Permit.docx
@@ -33,7 +33,14 @@
           <w:b/>
           <w:color w:val="000000" w:themeColor="text1"/>
         </w:rPr>
-        <w:t>MINISTRY OF ENERGY, MINES AND PETROLEUM RESOURCES</w:t>
+        <w:t xml:space="preserve">MINISTRY OF ENERGY, MINES AND </w:t>
+      </w:r>
+      <w:r>
+        <w:rPr>
+          <w:b/>
+          <w:color w:val="000000" w:themeColor="text1"/>
+        </w:rPr>
+        <w:t>LOW CARBON INNOVATION</w:t>
       </w:r>
       <w:r>
         <w:rPr>
@@ -1654,7 +1661,19 @@
         <w:rPr>
           <w:color w:val="000000" w:themeColor="text1"/>
         </w:rPr>
-        <w:t xml:space="preserve"> contain the requirements of the Ministry of Energy, Mines and Petroleum Resources for reclamation, including reclamation securities. </w:t>
+        <w:t xml:space="preserve"> contain the requirements of the Ministry of Energy, Mines and </w:t>
+      </w:r>
+      <w:r>
+        <w:rPr>
+          <w:color w:val="000000" w:themeColor="text1"/>
+        </w:rPr>
+        <w:t>Low Carbon Innovation</w:t>
+      </w:r>
+      <w:r>
+        <w:rPr>
+          <w:color w:val="000000" w:themeColor="text1"/>
+        </w:rPr>
+        <w:t xml:space="preserve"> for reclamation, including reclamation securities. </w:t>
       </w:r>
       <w:r>
         <w:rPr>
@@ -1732,7 +1751,19 @@
         <w:rPr>
           <w:color w:val="000000" w:themeColor="text1"/>
         </w:rPr>
-        <w:t>Decisions made by staff of the Ministry of Energy, Mines and Petroleum Resources may be made in consultation with other ministries.</w:t>
+        <w:t xml:space="preserve">Decisions made by staff of the Ministry of Energy, Mines and </w:t>
+      </w:r>
+      <w:r>
+        <w:rPr>
+          <w:color w:val="000000" w:themeColor="text1"/>
+        </w:rPr>
+        <w:t>Low Carbon Innovation</w:t>
+      </w:r>
+      <w:r>
+        <w:rPr>
+          <w:color w:val="000000" w:themeColor="text1"/>
+        </w:rPr>
+        <w:t xml:space="preserve"> may be made in consultation with other ministries.</w:t>
       </w:r>
       <w:r>
         <w:rPr>
@@ -3626,111 +3657,10 @@
         <w:t>}</w:t>
       </w:r>
     </w:p>
-    <w:p>
-      <w:pPr>
-        <w:pStyle w:val="Heading2"/>
-        <w:spacing w:line="276" w:lineRule="auto"/>
-      </w:pPr>
-      <w:r>
-        <w:br w:type="page"/>
-      </w:r>
-    </w:p>
-    <w:p>
-      <w:pPr>
-        <w:pStyle w:val="Heading1"/>
-        <w:spacing w:line="276" w:lineRule="auto"/>
-        <w:rPr>
-          <w:sz w:val="22"/>
-          <w:szCs w:val="22"/>
-        </w:rPr>
-      </w:pPr>
-      <w:r>
-        <w:lastRenderedPageBreak/>
-        <w:t>Maps</w:t>
-      </w:r>
-    </w:p>
-    <w:p>
-      <w:pPr>
-        <w:spacing w:line="276" w:lineRule="auto"/>
-        <w:rPr>
-          <w:color w:val="000000" w:themeColor="text1"/>
-        </w:rPr>
-      </w:pPr>
-      <w:r>
-        <w:rPr>
-          <w:color w:val="000000" w:themeColor="text1"/>
-        </w:rPr>
-        <w:t>&lt; Maps go here &gt;</w:t>
-      </w:r>
-    </w:p>
-    <w:p>
-      <w:pPr>
-        <w:spacing w:line="276" w:lineRule="auto"/>
-        <w:rPr>
-          <w:color w:val="000000" w:themeColor="text1"/>
-        </w:rPr>
-      </w:pPr>
-      <w:r>
-        <w:rPr>
-          <w:color w:val="000000" w:themeColor="text1"/>
-        </w:rPr>
-        <w:br w:type="page"/>
-      </w:r>
-    </w:p>
-    <w:p>
-      <w:pPr>
-        <w:pStyle w:val="Heading1"/>
-        <w:spacing w:line="276" w:lineRule="auto"/>
-      </w:pPr>
-      <w:bookmarkStart w:id="1" w:name="_Hlk55545557"/>
-      <w:r>
-        <w:lastRenderedPageBreak/>
-        <w:t>Appendix</w:t>
-      </w:r>
-      <w:r>
-        <w:t>/</w:t>
-      </w:r>
-      <w:r>
-        <w:t>Workplan</w:t>
-      </w:r>
-      <w:r>
-        <w:t>/</w:t>
-      </w:r>
-      <w:r>
-        <w:t>Final Application Package</w:t>
-      </w:r>
-    </w:p>
-    <w:bookmarkEnd w:id="1"/>
-    <w:p>
-      <w:pPr>
-        <w:spacing w:line="276" w:lineRule="auto"/>
-        <w:rPr>
-          <w:color w:val="000000" w:themeColor="text1"/>
-        </w:rPr>
-      </w:pPr>
-      <w:r>
-        <w:rPr>
-          <w:color w:val="000000" w:themeColor="text1"/>
-        </w:rPr>
-        <w:t>&lt;</w:t>
-      </w:r>
-      <w:r>
-        <w:t xml:space="preserve"> </w:t>
-      </w:r>
-      <w:r>
-        <w:rPr>
-          <w:color w:val="000000" w:themeColor="text1"/>
-        </w:rPr>
-        <w:t>Appendix/Workplan/Final Application Package goes here &gt;</w:t>
-      </w:r>
-    </w:p>
     <w:sectPr>
       <w:headerReference w:type="even" r:id="rId8"/>
       <w:headerReference w:type="default" r:id="rId9"/>
-      <w:footerReference w:type="even" r:id="rId10"/>
-      <w:footerReference w:type="default" r:id="rId11"/>
-      <w:headerReference w:type="first" r:id="rId12"/>
-      <w:footerReference w:type="first" r:id="rId13"/>
+      <w:headerReference w:type="first" r:id="rId10"/>
       <w:pgSz w:w="12240" w:h="15840"/>
       <w:pgMar w:top="1440" w:right="1440" w:bottom="1440" w:left="1440" w:header="708" w:footer="708" w:gutter="0"/>
       <w:cols w:space="708"/>
@@ -3757,36 +3687,6 @@
     </w:p>
   </w:endnote>
 </w:endnotes>
-</file>
-
-<file path=word/footer1.xml><?xml version="1.0" encoding="utf-8"?>
-<w:ftr xmlns:wpc="http://schemas.microsoft.com/office/word/2010/wordprocessingCanvas" xmlns:cx="http://schemas.microsoft.com/office/drawing/2014/chartex" xmlns:cx1="http://schemas.microsoft.com/office/drawing/2015/9/8/chartex" xmlns:cx2="http://schemas.microsoft.com/office/drawing/2015/10/21/chartex" xmlns:cx3="http://schemas.microsoft.com/office/drawing/2016/5/9/chartex" xmlns:cx4="http://schemas.microsoft.com/office/drawing/2016/5/10/chartex" xmlns:cx5="http://schemas.microsoft.com/office/drawing/2016/5/11/chartex" xmlns:cx6="http://schemas.microsoft.com/office/drawing/2016/5/12/chartex" xmlns:cx7="http://schemas.microsoft.com/office/drawing/2016/5/13/chartex" xmlns:cx8="http://schemas.microsoft.com/office/drawing/2016/5/14/chartex" xmlns:mc="http://schemas.openxmlformats.org/markup-compatibility/2006" xmlns:aink="http://schemas.microsoft.com/office/drawing/2016/ink" xmlns:am3d="http://schemas.microsoft.com/office/drawing/2017/model3d" xmlns:o="urn:schemas-microsoft-com:office:office" xmlns:r="http://schemas.openxmlformats.org/officeDocument/2006/relationships" xmlns:m="http://schemas.openxmlformats.org/officeDocument/2006/math" xmlns:v="urn:schemas-microsoft-com:vml" xmlns:wp14="http://schemas.microsoft.com/office/word/2010/wordprocessingDrawing" xmlns:wp="http://schemas.openxmlformats.org/drawingml/2006/wordprocessingDrawing" xmlns:w10="urn:schemas-microsoft-com:office:word" xmlns:w="http://schemas.openxmlformats.org/wordprocessingml/2006/main" xmlns:w14="http://schemas.microsoft.com/office/word/2010/wordml" xmlns:w15="http://schemas.microsoft.com/office/word/2012/wordml" xmlns:w16cex="http://schemas.microsoft.com/office/word/2018/wordml/cex" xmlns:w16cid="http://schemas.microsoft.com/office/word/2016/wordml/cid" xmlns:w16="http://schemas.microsoft.com/office/word/2018/wordml" xmlns:w16se="http://schemas.microsoft.com/office/word/2015/wordml/symex" xmlns:wpg="http://schemas.microsoft.com/office/word/2010/wordprocessingGroup" xmlns:wpi="http://schemas.microsoft.com/office/word/2010/wordprocessingInk" xmlns:wne="http://schemas.microsoft.com/office/word/2006/wordml" xmlns:wps="http://schemas.microsoft.com/office/word/2010/wordprocessingShape" mc:Ignorable="w14 w15 w16se w16cid w16 w16cex wp14">
-  <w:p>
-    <w:pPr>
-      <w:pStyle w:val="Footer"/>
-    </w:pPr>
-  </w:p>
-</w:ftr>
-</file>
-
-<file path=word/footer2.xml><?xml version="1.0" encoding="utf-8"?>
-<w:ftr xmlns:wpc="http://schemas.microsoft.com/office/word/2010/wordprocessingCanvas" xmlns:cx="http://schemas.microsoft.com/office/drawing/2014/chartex" xmlns:cx1="http://schemas.microsoft.com/office/drawing/2015/9/8/chartex" xmlns:cx2="http://schemas.microsoft.com/office/drawing/2015/10/21/chartex" xmlns:cx3="http://schemas.microsoft.com/office/drawing/2016/5/9/chartex" xmlns:cx4="http://schemas.microsoft.com/office/drawing/2016/5/10/chartex" xmlns:cx5="http://schemas.microsoft.com/office/drawing/2016/5/11/chartex" xmlns:cx6="http://schemas.microsoft.com/office/drawing/2016/5/12/chartex" xmlns:cx7="http://schemas.microsoft.com/office/drawing/2016/5/13/chartex" xmlns:cx8="http://schemas.microsoft.com/office/drawing/2016/5/14/chartex" xmlns:mc="http://schemas.openxmlformats.org/markup-compatibility/2006" xmlns:aink="http://schemas.microsoft.com/office/drawing/2016/ink" xmlns:am3d="http://schemas.microsoft.com/office/drawing/2017/model3d" xmlns:o="urn:schemas-microsoft-com:office:office" xmlns:r="http://schemas.openxmlformats.org/officeDocument/2006/relationships" xmlns:m="http://schemas.openxmlformats.org/officeDocument/2006/math" xmlns:v="urn:schemas-microsoft-com:vml" xmlns:wp14="http://schemas.microsoft.com/office/word/2010/wordprocessingDrawing" xmlns:wp="http://schemas.openxmlformats.org/drawingml/2006/wordprocessingDrawing" xmlns:w10="urn:schemas-microsoft-com:office:word" xmlns:w="http://schemas.openxmlformats.org/wordprocessingml/2006/main" xmlns:w14="http://schemas.microsoft.com/office/word/2010/wordml" xmlns:w15="http://schemas.microsoft.com/office/word/2012/wordml" xmlns:w16cex="http://schemas.microsoft.com/office/word/2018/wordml/cex" xmlns:w16cid="http://schemas.microsoft.com/office/word/2016/wordml/cid" xmlns:w16="http://schemas.microsoft.com/office/word/2018/wordml" xmlns:w16se="http://schemas.microsoft.com/office/word/2015/wordml/symex" xmlns:wpg="http://schemas.microsoft.com/office/word/2010/wordprocessingGroup" xmlns:wpi="http://schemas.microsoft.com/office/word/2010/wordprocessingInk" xmlns:wne="http://schemas.microsoft.com/office/word/2006/wordml" xmlns:wps="http://schemas.microsoft.com/office/word/2010/wordprocessingShape" mc:Ignorable="w14 w15 w16se w16cid w16 w16cex wp14">
-  <w:p>
-    <w:pPr>
-      <w:pStyle w:val="Footer"/>
-    </w:pPr>
-  </w:p>
-</w:ftr>
-</file>
-
-<file path=word/footer3.xml><?xml version="1.0" encoding="utf-8"?>
-<w:ftr xmlns:wpc="http://schemas.microsoft.com/office/word/2010/wordprocessingCanvas" xmlns:cx="http://schemas.microsoft.com/office/drawing/2014/chartex" xmlns:cx1="http://schemas.microsoft.com/office/drawing/2015/9/8/chartex" xmlns:cx2="http://schemas.microsoft.com/office/drawing/2015/10/21/chartex" xmlns:cx3="http://schemas.microsoft.com/office/drawing/2016/5/9/chartex" xmlns:cx4="http://schemas.microsoft.com/office/drawing/2016/5/10/chartex" xmlns:cx5="http://schemas.microsoft.com/office/drawing/2016/5/11/chartex" xmlns:cx6="http://schemas.microsoft.com/office/drawing/2016/5/12/chartex" xmlns:cx7="http://schemas.microsoft.com/office/drawing/2016/5/13/chartex" xmlns:cx8="http://schemas.microsoft.com/office/drawing/2016/5/14/chartex" xmlns:mc="http://schemas.openxmlformats.org/markup-compatibility/2006" xmlns:aink="http://schemas.microsoft.com/office/drawing/2016/ink" xmlns:am3d="http://schemas.microsoft.com/office/drawing/2017/model3d" xmlns:o="urn:schemas-microsoft-com:office:office" xmlns:r="http://schemas.openxmlformats.org/officeDocument/2006/relationships" xmlns:m="http://schemas.openxmlformats.org/officeDocument/2006/math" xmlns:v="urn:schemas-microsoft-com:vml" xmlns:wp14="http://schemas.microsoft.com/office/word/2010/wordprocessingDrawing" xmlns:wp="http://schemas.openxmlformats.org/drawingml/2006/wordprocessingDrawing" xmlns:w10="urn:schemas-microsoft-com:office:word" xmlns:w="http://schemas.openxmlformats.org/wordprocessingml/2006/main" xmlns:w14="http://schemas.microsoft.com/office/word/2010/wordml" xmlns:w15="http://schemas.microsoft.com/office/word/2012/wordml" xmlns:w16cex="http://schemas.microsoft.com/office/word/2018/wordml/cex" xmlns:w16cid="http://schemas.microsoft.com/office/word/2016/wordml/cid" xmlns:w16="http://schemas.microsoft.com/office/word/2018/wordml" xmlns:w16se="http://schemas.microsoft.com/office/word/2015/wordml/symex" xmlns:wpg="http://schemas.microsoft.com/office/word/2010/wordprocessingGroup" xmlns:wpi="http://schemas.microsoft.com/office/word/2010/wordprocessingInk" xmlns:wne="http://schemas.microsoft.com/office/word/2006/wordml" xmlns:wps="http://schemas.microsoft.com/office/word/2010/wordprocessingShape" mc:Ignorable="w14 w15 w16se w16cid w16 w16cex wp14">
-  <w:p>
-    <w:pPr>
-      <w:pStyle w:val="Footer"/>
-    </w:pPr>
-  </w:p>
-</w:ftr>
 </file>
 
 <file path=word/footnotes.xml><?xml version="1.0" encoding="utf-8"?>
@@ -3901,17 +3801,21 @@
         <w:noProof/>
       </w:rPr>
       <w:drawing>
-        <wp:inline distT="0" distB="0" distL="0" distR="0" wp14:anchorId="54D12ED0" wp14:editId="77FDB973">
-          <wp:extent cx="2632075" cy="1034415"/>
-          <wp:effectExtent l="0" t="0" r="0" b="0"/>
-          <wp:docPr id="1" name="Picture 1" descr="Logo - MEMPR"/>
-          <wp:cNvGraphicFramePr/>
+        <wp:inline distT="0" distB="0" distL="0" distR="0" wp14:anchorId="31F14A69" wp14:editId="501DB299">
+          <wp:extent cx="2923200" cy="1062000"/>
+          <wp:effectExtent l="0" t="0" r="0" b="5080"/>
+          <wp:docPr id="2" name="Picture 2"/>
+          <wp:cNvGraphicFramePr>
+            <a:graphicFrameLocks xmlns:a="http://schemas.openxmlformats.org/drawingml/2006/main" noChangeAspect="1"/>
+          </wp:cNvGraphicFramePr>
           <a:graphic xmlns:a="http://schemas.openxmlformats.org/drawingml/2006/main">
             <a:graphicData uri="http://schemas.openxmlformats.org/drawingml/2006/picture">
               <pic:pic xmlns:pic="http://schemas.openxmlformats.org/drawingml/2006/picture">
                 <pic:nvPicPr>
-                  <pic:cNvPr id="12" name="Picture 12" descr="Logo - MEMPR"/>
-                  <pic:cNvPicPr/>
+                  <pic:cNvPr id="0" name="Picture 1"/>
+                  <pic:cNvPicPr>
+                    <a:picLocks noChangeAspect="1" noChangeArrowheads="1"/>
+                  </pic:cNvPicPr>
                 </pic:nvPicPr>
                 <pic:blipFill>
                   <a:blip r:embed="rId1">
@@ -3929,12 +3833,15 @@
                 <pic:spPr bwMode="auto">
                   <a:xfrm>
                     <a:off x="0" y="0"/>
-                    <a:ext cx="2632075" cy="1034415"/>
+                    <a:ext cx="2923200" cy="1062000"/>
                   </a:xfrm>
                   <a:prstGeom prst="rect">
                     <a:avLst/>
                   </a:prstGeom>
                   <a:noFill/>
+                  <a:ln>
+                    <a:noFill/>
+                  </a:ln>
                 </pic:spPr>
               </pic:pic>
             </a:graphicData>

--- a/services/core-api/app/templates/permit/Permit.docx
+++ b/services/core-api/app/templates/permit/Permit.docx
@@ -538,7 +538,7 @@
                 <wp:positionV relativeFrom="paragraph">
                   <wp:posOffset>26670</wp:posOffset>
                 </wp:positionV>
-                <wp:extent cx="6374130" cy="1270"/>
+                <wp:extent cx="6374765" cy="1270"/>
                 <wp:effectExtent l="0" t="0" r="0" b="0"/>
                 <wp:wrapNone/>
                 <wp:docPr id="1" name="Straight Connector 3"/>
@@ -549,7 +549,7 @@
                       <wps:spPr>
                         <a:xfrm>
                           <a:off x="0" y="0"/>
-                          <a:ext cx="6373440" cy="0"/>
+                          <a:ext cx="6374160" cy="0"/>
                         </a:xfrm>
                         <a:prstGeom prst="line">
                           <a:avLst/>
@@ -577,7 +577,7 @@
           </mc:Choice>
           <mc:Fallback>
             <w:pict>
-              <v:line id="shape_0" from="0.55pt,2.1pt" to="502.35pt,2.1pt" ID="Straight Connector 3" stroked="t" style="position:absolute" wp14:anchorId="09BFEB78">
+              <v:line id="shape_0" from="0.55pt,2.1pt" to="502.4pt,2.1pt" ID="Straight Connector 3" stroked="t" style="position:absolute" wp14:anchorId="09BFEB78">
                 <v:stroke color="black" weight="19080" joinstyle="miter" endcap="flat"/>
                 <v:fill o:detectmouseclick="t" on="false"/>
               </v:line>
@@ -1163,7 +1163,7 @@
           <w:szCs w:val="22"/>
           <w:u w:val="single"/>
         </w:rPr>
-        <w:t xml:space="preserve">{d.is_amendment:ifEQ(true):showBegin} </w:t>
+        <w:t>{d.</w:t>
       </w:r>
       <w:r>
         <w:rPr>
@@ -1175,7 +1175,7 @@
           <w:szCs w:val="22"/>
           <w:u w:val="single"/>
         </w:rPr>
-        <w:t>if an amalgamated permit</w:t>
+        <w:t>permit_amendment_type_code</w:t>
       </w:r>
       <w:r>
         <w:rPr>
@@ -1187,8 +1187,33 @@
           <w:szCs w:val="22"/>
           <w:u w:val="single"/>
         </w:rPr>
-        <w:t xml:space="preserve"> </w:t>
-        <w:br/>
+        <w:t>:ifEQ(</w:t>
+      </w:r>
+      <w:r>
+        <w:rPr>
+          <w:rFonts w:eastAsia="Times New Roman" w:cs="Times New Roman"/>
+          <w:b/>
+          <w:i/>
+          <w:color w:val="FF0000"/>
+          <w:kern w:val="0"/>
+          <w:sz w:val="22"/>
+          <w:szCs w:val="22"/>
+          <w:u w:val="single"/>
+          <w:lang w:val="en-US" w:eastAsia="en-US" w:bidi="ar-SA"/>
+        </w:rPr>
+        <w:t>ALG</w:t>
+      </w:r>
+      <w:r>
+        <w:rPr>
+          <w:rFonts w:eastAsia="Times New Roman" w:cs="Times New Roman"/>
+          <w:b/>
+          <w:i/>
+          <w:color w:val="FF0000"/>
+          <w:sz w:val="22"/>
+          <w:szCs w:val="22"/>
+          <w:u w:val="single"/>
+        </w:rPr>
+        <w:t>):showBegin}</w:t>
         <w:br/>
       </w:r>
       <w:r>
@@ -1207,35 +1232,16 @@
           <w:sz w:val="22"/>
           <w:szCs w:val="22"/>
         </w:rPr>
-        <w:t>p</w:t>
-      </w:r>
-      <w:r>
-        <w:rPr>
-          <w:b w:val="false"/>
-          <w:bCs w:val="false"/>
+        <w:t>permit</w:t>
+      </w:r>
+      <w:r>
+        <w:rPr>
+          <w:b/>
           <w:color w:val="000000"/>
           <w:sz w:val="22"/>
           <w:szCs w:val="22"/>
         </w:rPr>
-        <w:t>ermit</w:t>
-      </w:r>
-      <w:r>
-        <w:rPr>
-          <w:b/>
-          <w:color w:val="000000"/>
-          <w:sz w:val="22"/>
-          <w:szCs w:val="22"/>
-        </w:rPr>
-        <w:t xml:space="preserve"> </w:t>
-      </w:r>
-      <w:r>
-        <w:rPr>
-          <w:b/>
-          <w:color w:val="000000"/>
-          <w:sz w:val="22"/>
-          <w:szCs w:val="22"/>
-        </w:rPr>
-        <w:t>{</w:t>
+        <w:t xml:space="preserve"> {</w:t>
       </w:r>
       <w:r>
         <w:rPr>
@@ -1247,31 +1253,7 @@
           <w:szCs w:val="22"/>
           <w:lang w:val="en-US" w:eastAsia="en-US" w:bidi="ar-SA"/>
         </w:rPr>
-        <w:t>d.</w:t>
-      </w:r>
-      <w:r>
-        <w:rPr>
-          <w:rFonts w:eastAsia="Times New Roman" w:cs="Times New Roman"/>
-          <w:b/>
-          <w:color w:val="000000"/>
-          <w:kern w:val="0"/>
-          <w:sz w:val="22"/>
-          <w:szCs w:val="22"/>
-          <w:lang w:val="en-US" w:eastAsia="en-US" w:bidi="ar-SA"/>
-        </w:rPr>
-        <w:t>permit_number</w:t>
-      </w:r>
-      <w:r>
-        <w:rPr>
-          <w:rFonts w:eastAsia="Times New Roman" w:cs="Times New Roman"/>
-          <w:b/>
-          <w:color w:val="000000"/>
-          <w:kern w:val="0"/>
-          <w:sz w:val="22"/>
-          <w:szCs w:val="22"/>
-          <w:lang w:val="en-US" w:eastAsia="en-US" w:bidi="ar-SA"/>
-        </w:rPr>
-        <w:t>}</w:t>
+        <w:t>d.permit_number}</w:t>
       </w:r>
       <w:r>
         <w:rPr>
@@ -1346,16 +1328,7 @@
           <w:sz w:val="22"/>
           <w:szCs w:val="22"/>
         </w:rPr>
-        <w:t xml:space="preserve">with approval end date </w:t>
-      </w:r>
-      <w:r>
-        <w:rPr>
-          <w:bCs/>
-          <w:color w:val="000000"/>
-          <w:sz w:val="22"/>
-          <w:szCs w:val="22"/>
-        </w:rPr>
-        <w:t>{</w:t>
+        <w:t>with approval end date {</w:t>
       </w:r>
       <w:r>
         <w:rPr>
@@ -1367,25 +1340,13 @@
           <w:szCs w:val="22"/>
           <w:lang w:val="en-US"/>
         </w:rPr>
-        <w:t>d.auth_end_date</w:t>
-      </w:r>
-      <w:r>
-        <w:rPr>
-          <w:rFonts w:cs="Times New Roman"/>
-          <w:b/>
-          <w:bCs/>
+        <w:t>d.auth_end_date}</w:t>
+      </w:r>
+      <w:r>
+        <w:rPr>
           <w:color w:val="000000"/>
           <w:sz w:val="22"/>
           <w:szCs w:val="22"/>
-          <w:lang w:val="en-US"/>
-        </w:rPr>
-        <w:t>}</w:t>
-      </w:r>
-      <w:r>
-        <w:rPr>
-          <w:color w:val="000000"/>
-          <w:sz w:val="22"/>
-          <w:szCs w:val="22"/>
         </w:rPr>
         <w:t>.</w:t>
       </w:r>
@@ -1401,37 +1362,40 @@
         <w:rPr>
           <w:rFonts w:eastAsia="Times New Roman" w:cs="Times New Roman"/>
           <w:b/>
+          <w:bCs/>
           <w:i/>
-          <w:color w:val="FF4000"/>
+          <w:color w:val="FF0000"/>
           <w:sz w:val="22"/>
           <w:szCs w:val="22"/>
           <w:u w:val="single"/>
         </w:rPr>
-        <w:t>{d.is_amendment:show</w:t>
+        <w:t>{d.</w:t>
       </w:r>
       <w:r>
         <w:rPr>
           <w:rFonts w:eastAsia="Times New Roman" w:cs="Times New Roman"/>
           <w:b/>
+          <w:bCs/>
           <w:i/>
-          <w:color w:val="FF4000"/>
+          <w:color w:val="FF0000"/>
           <w:sz w:val="22"/>
           <w:szCs w:val="22"/>
           <w:u w:val="single"/>
         </w:rPr>
-        <w:t>End</w:t>
+        <w:t xml:space="preserve">permit_amendment_type_code </w:t>
       </w:r>
       <w:r>
         <w:rPr>
           <w:rFonts w:eastAsia="Times New Roman" w:cs="Times New Roman"/>
           <w:b/>
+          <w:bCs/>
           <w:i/>
-          <w:color w:val="FF4000"/>
+          <w:color w:val="FF0000"/>
           <w:sz w:val="22"/>
           <w:szCs w:val="22"/>
           <w:u w:val="single"/>
         </w:rPr>
-        <w:t>}</w:t>
+        <w:t>:showEnd}</w:t>
       </w:r>
     </w:p>
     <w:p>
@@ -1500,9 +1464,9 @@
         <w:pStyle w:val="ListParagraph"/>
         <w:numPr>
           <w:ilvl w:val="0"/>
-          <w:numId w:val="4"/>
-        </w:numPr>
-        <w:overflowPunct w:val="true"/>
+          <w:numId w:val="3"/>
+        </w:numPr>
+        <w:overflowPunct w:val="false"/>
         <w:spacing w:lineRule="exact" w:line="240" w:before="0" w:after="120"/>
         <w:ind w:left="720" w:hanging="720"/>
         <w:contextualSpacing/>
@@ -1527,9 +1491,9 @@
         <w:pStyle w:val="ListParagraph"/>
         <w:numPr>
           <w:ilvl w:val="1"/>
-          <w:numId w:val="3"/>
-        </w:numPr>
-        <w:overflowPunct w:val="true"/>
+          <w:numId w:val="2"/>
+        </w:numPr>
+        <w:overflowPunct w:val="false"/>
         <w:spacing w:lineRule="exact" w:line="300" w:before="0" w:after="120"/>
         <w:ind w:left="1423" w:hanging="703"/>
         <w:contextualSpacing/>
@@ -1599,13 +1563,32 @@
         <w:rPr>
           <w:rFonts w:ascii="Times New Roman" w:hAnsi="Times New Roman"/>
         </w:rPr>
-        <w:t xml:space="preserve">dated </w:t>
-      </w:r>
-      <w:r>
+        <w:t>dated {d.submitted_date}</w:t>
+      </w:r>
+    </w:p>
+    <w:p>
+      <w:pPr>
+        <w:pStyle w:val="ListParagraph"/>
+        <w:numPr>
+          <w:ilvl w:val="1"/>
+          <w:numId w:val="2"/>
+        </w:numPr>
+        <w:overflowPunct w:val="false"/>
+        <w:spacing w:lineRule="exact" w:line="300" w:before="0" w:after="120"/>
+        <w:contextualSpacing/>
+        <w:jc w:val="both"/>
+        <w:textAlignment w:val="baseline"/>
         <w:rPr>
           <w:rFonts w:ascii="Times New Roman" w:hAnsi="Times New Roman"/>
         </w:rPr>
-        <w:t>{d.submitted_date}</w:t>
+      </w:pPr>
+      <w:r>
+        <w:rPr>
+          <w:rFonts w:ascii="Times New Roman" w:hAnsi="Times New Roman"/>
+          <w:b/>
+          <w:bCs/>
+        </w:rPr>
+        <w:t>{d.document_list[i].document_name}, {d.document_list[i].document_upload_date}</w:t>
       </w:r>
     </w:p>
     <w:p>
@@ -1613,34 +1596,9 @@
         <w:pStyle w:val="ListParagraph"/>
         <w:numPr>
           <w:ilvl w:val="1"/>
-          <w:numId w:val="3"/>
-        </w:numPr>
-        <w:overflowPunct w:val="true"/>
-        <w:spacing w:lineRule="exact" w:line="300" w:before="0" w:after="120"/>
-        <w:contextualSpacing/>
-        <w:jc w:val="both"/>
-        <w:textAlignment w:val="baseline"/>
-        <w:rPr>
-          <w:rFonts w:ascii="Times New Roman" w:hAnsi="Times New Roman"/>
-        </w:rPr>
-      </w:pPr>
-      <w:r>
-        <w:rPr>
-          <w:rFonts w:ascii="Times New Roman" w:hAnsi="Times New Roman"/>
-          <w:b/>
-          <w:bCs/>
-        </w:rPr>
-        <w:t>{d.document_list[i].document_name}, {d.document_list[i].document_upload_date}</w:t>
-      </w:r>
-    </w:p>
-    <w:p>
-      <w:pPr>
-        <w:pStyle w:val="ListParagraph"/>
-        <w:numPr>
-          <w:ilvl w:val="1"/>
-          <w:numId w:val="3"/>
-        </w:numPr>
-        <w:overflowPunct w:val="true"/>
+          <w:numId w:val="2"/>
+        </w:numPr>
+        <w:overflowPunct w:val="false"/>
         <w:spacing w:lineRule="exact" w:line="300" w:before="0" w:after="120"/>
         <w:contextualSpacing/>
         <w:jc w:val="both"/>
@@ -1661,27 +1619,14 @@
     </w:p>
     <w:p>
       <w:pPr>
-        <w:pStyle w:val="ListParagraph"/>
-        <w:overflowPunct w:val="true"/>
-        <w:spacing w:lineRule="exact" w:line="300" w:before="0" w:after="120"/>
-        <w:ind w:hanging="0"/>
-        <w:contextualSpacing/>
-        <w:jc w:val="both"/>
-        <w:textAlignment w:val="baseline"/>
-        <w:rPr/>
-      </w:pPr>
-      <w:r>
-        <w:rPr/>
-      </w:r>
-    </w:p>
-    <w:p>
-      <w:pPr>
         <w:pStyle w:val="TextBody"/>
-        <w:overflowPunct w:val="true"/>
+        <w:numPr>
+          <w:ilvl w:val="0"/>
+          <w:numId w:val="0"/>
+        </w:numPr>
         <w:spacing w:lineRule="exact" w:line="300" w:before="0" w:after="240"/>
-        <w:ind w:hanging="0"/>
-        <w:jc w:val="both"/>
-        <w:textAlignment w:val="baseline"/>
+        <w:ind w:left="720" w:hanging="0"/>
+        <w:jc w:val="left"/>
         <w:rPr>
           <w:color w:val="FF0000"/>
           <w:sz w:val="22"/>
@@ -1698,7 +1643,7 @@
           <w:szCs w:val="22"/>
           <w:u w:val="single"/>
         </w:rPr>
-        <w:t xml:space="preserve">{d.is_amendment:ifEQ(true):showBegin} </w:t>
+        <w:t>{d.</w:t>
       </w:r>
       <w:r>
         <w:rPr>
@@ -1710,7 +1655,7 @@
           <w:szCs w:val="22"/>
           <w:u w:val="single"/>
         </w:rPr>
-        <w:t>if an amalgamated permit</w:t>
+        <w:t>permit_amendment_type_code</w:t>
       </w:r>
       <w:r>
         <w:rPr>
@@ -1722,17 +1667,47 @@
           <w:szCs w:val="22"/>
           <w:u w:val="single"/>
         </w:rPr>
-        <w:t xml:space="preserve"> </w:t>
+        <w:t>:ifEQ(</w:t>
+      </w:r>
+      <w:r>
+        <w:rPr>
+          <w:rFonts w:eastAsia="Times New Roman" w:cs="Times New Roman"/>
+          <w:b/>
+          <w:i/>
+          <w:color w:val="FF0000"/>
+          <w:kern w:val="0"/>
+          <w:sz w:val="22"/>
+          <w:szCs w:val="22"/>
+          <w:u w:val="single"/>
+          <w:lang w:val="en-US" w:eastAsia="en-US" w:bidi="ar-SA"/>
+        </w:rPr>
+        <w:t>ALG</w:t>
+      </w:r>
+      <w:r>
+        <w:rPr>
+          <w:rFonts w:eastAsia="Times New Roman" w:cs="Times New Roman"/>
+          <w:b/>
+          <w:i/>
+          <w:color w:val="FF0000"/>
+          <w:sz w:val="22"/>
+          <w:szCs w:val="22"/>
+          <w:u w:val="single"/>
+        </w:rPr>
+        <w:t>):showBegin}</w:t>
       </w:r>
     </w:p>
     <w:p>
       <w:pPr>
         <w:pStyle w:val="ListParagraph"/>
+        <w:widowControl/>
         <w:numPr>
           <w:ilvl w:val="0"/>
-          <w:numId w:val="4"/>
-        </w:numPr>
+          <w:numId w:val="3"/>
+        </w:numPr>
+        <w:suppressAutoHyphens w:val="true"/>
+        <w:bidi w:val="0"/>
         <w:spacing w:lineRule="auto" w:line="240" w:before="120" w:after="0"/>
+        <w:ind w:left="720" w:right="0" w:hanging="720"/>
         <w:contextualSpacing/>
         <w:jc w:val="both"/>
         <w:rPr>
@@ -1795,31 +1770,7 @@
           <w:szCs w:val="22"/>
           <w:lang w:val="en-US" w:eastAsia="en-US" w:bidi="ar-SA"/>
         </w:rPr>
-        <w:t>d.</w:t>
-      </w:r>
-      <w:r>
-        <w:rPr>
-          <w:rFonts w:eastAsia="Times New Roman" w:cs="Times New Roman" w:ascii="Times New Roman" w:hAnsi="Times New Roman"/>
-          <w:b/>
-          <w:color w:val="000000"/>
-          <w:kern w:val="0"/>
-          <w:sz w:val="22"/>
-          <w:szCs w:val="22"/>
-          <w:lang w:val="en-US" w:eastAsia="en-US" w:bidi="ar-SA"/>
-        </w:rPr>
-        <w:t>permit_number</w:t>
-      </w:r>
-      <w:r>
-        <w:rPr>
-          <w:rFonts w:eastAsia="Times New Roman" w:cs="Times New Roman" w:ascii="Times New Roman" w:hAnsi="Times New Roman"/>
-          <w:b/>
-          <w:color w:val="000000"/>
-          <w:kern w:val="0"/>
-          <w:sz w:val="22"/>
-          <w:szCs w:val="22"/>
-          <w:lang w:val="en-US" w:eastAsia="en-US" w:bidi="ar-SA"/>
-        </w:rPr>
-        <w:t>}</w:t>
+        <w:t>d.permit_number}</w:t>
       </w:r>
       <w:r>
         <w:rPr>
@@ -1912,19 +1863,7 @@
           <w:szCs w:val="22"/>
           <w:lang w:val="en-US"/>
         </w:rPr>
-        <w:t>d.auth_end_date</w:t>
-      </w:r>
-      <w:r>
-        <w:rPr>
-          <w:rFonts w:cs="Times New Roman" w:ascii="Times New Roman" w:hAnsi="Times New Roman"/>
-          <w:b/>
-          <w:bCs/>
-          <w:color w:val="000000"/>
-          <w:sz w:val="22"/>
-          <w:szCs w:val="22"/>
-          <w:lang w:val="en-US"/>
-        </w:rPr>
-        <w:t>}</w:t>
+        <w:t>d.auth_end_date}</w:t>
       </w:r>
       <w:r>
         <w:rPr>
@@ -2001,7 +1940,7 @@
           <w:szCs w:val="22"/>
           <w:u w:val="single"/>
         </w:rPr>
-        <w:t>{d.is_amendment:show</w:t>
+        <w:t>{d.</w:t>
       </w:r>
       <w:r>
         <w:rPr>
@@ -2014,7 +1953,7 @@
           <w:szCs w:val="22"/>
           <w:u w:val="single"/>
         </w:rPr>
-        <w:t>End</w:t>
+        <w:t xml:space="preserve">permit_amendment_type_code </w:t>
       </w:r>
       <w:r>
         <w:rPr>
@@ -2027,7 +1966,7 @@
           <w:szCs w:val="22"/>
           <w:u w:val="single"/>
         </w:rPr>
-        <w:t>}</w:t>
+        <w:t>:showEnd}</w:t>
       </w:r>
     </w:p>
     <w:p>
@@ -2078,8 +2017,8 @@
           <w:rFonts w:ascii="Times New Roman" w:hAnsi="Times New Roman" w:eastAsia="Calibri" w:cs="Times New Roman"/>
         </w:rPr>
       </w:pPr>
-      <w:bookmarkStart w:id="4" w:name="_Hlk47811898"/>
-      <w:bookmarkStart w:id="5" w:name="_Hlk47807314"/>
+      <w:bookmarkStart w:id="4" w:name="_Hlk47807314"/>
+      <w:bookmarkStart w:id="5" w:name="_Hlk47811898"/>
       <w:bookmarkStart w:id="6" w:name="_Hlk58845414"/>
       <w:r>
         <w:rPr>
@@ -2106,7 +2045,7 @@
         <w:pStyle w:val="ListParagraph"/>
         <w:numPr>
           <w:ilvl w:val="0"/>
-          <w:numId w:val="2"/>
+          <w:numId w:val="1"/>
         </w:numPr>
         <w:jc w:val="both"/>
         <w:rPr>
@@ -2130,7 +2069,7 @@
         <w:pStyle w:val="Normal"/>
         <w:numPr>
           <w:ilvl w:val="1"/>
-          <w:numId w:val="2"/>
+          <w:numId w:val="1"/>
         </w:numPr>
         <w:spacing w:before="0" w:after="160"/>
         <w:contextualSpacing/>
@@ -2197,7 +2136,7 @@
         <w:pStyle w:val="Normal"/>
         <w:numPr>
           <w:ilvl w:val="0"/>
-          <w:numId w:val="5"/>
+          <w:numId w:val="4"/>
         </w:numPr>
         <w:spacing w:before="0" w:after="0"/>
         <w:contextualSpacing/>
@@ -2211,6 +2150,218 @@
           <w:rFonts w:eastAsia="Calibri" w:cs="Times New Roman" w:ascii="Times New Roman" w:hAnsi="Times New Roman"/>
         </w:rPr>
         <w:t>Approved Activities:</w:t>
+      </w:r>
+    </w:p>
+    <w:p>
+      <w:pPr>
+        <w:pStyle w:val="ListParagraph"/>
+        <w:numPr>
+          <w:ilvl w:val="0"/>
+          <w:numId w:val="8"/>
+        </w:numPr>
+        <w:spacing w:before="0" w:after="0"/>
+        <w:contextualSpacing/>
+        <w:jc w:val="both"/>
+        <w:rPr>
+          <w:rFonts w:ascii="Times New Roman" w:hAnsi="Times New Roman" w:eastAsia="Calibri" w:cs="Times New Roman"/>
+          <w:color w:val="FF0000"/>
+        </w:rPr>
+      </w:pPr>
+      <w:r>
+        <w:rPr>
+          <w:rFonts w:eastAsia="Calibri" w:cs="Times New Roman" w:ascii="Times New Roman" w:hAnsi="Times New Roman"/>
+          <w:color w:val="FF0000"/>
+        </w:rPr>
+        <w:t>Work Related Structures: office, storage buildings, first aid etc. (xx.x ha)</w:t>
+      </w:r>
+    </w:p>
+    <w:p>
+      <w:pPr>
+        <w:pStyle w:val="ListParagraph"/>
+        <w:numPr>
+          <w:ilvl w:val="0"/>
+          <w:numId w:val="8"/>
+        </w:numPr>
+        <w:jc w:val="both"/>
+        <w:rPr>
+          <w:rFonts w:ascii="Times New Roman" w:hAnsi="Times New Roman" w:eastAsia="Calibri" w:cs="Times New Roman"/>
+          <w:color w:val="FF0000"/>
+        </w:rPr>
+      </w:pPr>
+      <w:r>
+        <w:rPr>
+          <w:rFonts w:eastAsia="Calibri" w:cs="Times New Roman" w:ascii="Times New Roman" w:hAnsi="Times New Roman"/>
+          <w:color w:val="FF0000"/>
+        </w:rPr>
+        <w:t>Mining Areas: # of areas, dimensions (xx.x ha)</w:t>
+      </w:r>
+    </w:p>
+    <w:p>
+      <w:pPr>
+        <w:pStyle w:val="ListParagraph"/>
+        <w:numPr>
+          <w:ilvl w:val="0"/>
+          <w:numId w:val="8"/>
+        </w:numPr>
+        <w:jc w:val="both"/>
+        <w:rPr>
+          <w:rFonts w:ascii="Times New Roman" w:hAnsi="Times New Roman" w:eastAsia="Calibri" w:cs="Times New Roman"/>
+          <w:color w:val="FF0000"/>
+        </w:rPr>
+      </w:pPr>
+      <w:r>
+        <w:rPr>
+          <w:rFonts w:eastAsia="Calibri" w:cs="Times New Roman" w:ascii="Times New Roman" w:hAnsi="Times New Roman"/>
+          <w:color w:val="FF0000"/>
+        </w:rPr>
+        <w:t>Stockpile Area(s): (xx.x ha)</w:t>
+      </w:r>
+    </w:p>
+    <w:p>
+      <w:pPr>
+        <w:pStyle w:val="ListParagraph"/>
+        <w:numPr>
+          <w:ilvl w:val="0"/>
+          <w:numId w:val="8"/>
+        </w:numPr>
+        <w:jc w:val="both"/>
+        <w:rPr>
+          <w:rFonts w:ascii="Times New Roman" w:hAnsi="Times New Roman" w:eastAsia="Calibri" w:cs="Times New Roman"/>
+          <w:color w:val="FF0000"/>
+        </w:rPr>
+      </w:pPr>
+      <w:r>
+        <w:rPr>
+          <w:rFonts w:eastAsia="Calibri" w:cs="Times New Roman" w:ascii="Times New Roman" w:hAnsi="Times New Roman"/>
+          <w:color w:val="FF0000"/>
+        </w:rPr>
+        <w:t>Processing Area/Infrastructure: description (xx.x ha)</w:t>
+      </w:r>
+    </w:p>
+    <w:p>
+      <w:pPr>
+        <w:pStyle w:val="ListParagraph"/>
+        <w:numPr>
+          <w:ilvl w:val="0"/>
+          <w:numId w:val="8"/>
+        </w:numPr>
+        <w:jc w:val="both"/>
+        <w:rPr>
+          <w:rFonts w:ascii="Times New Roman" w:hAnsi="Times New Roman" w:eastAsia="Calibri" w:cs="Times New Roman"/>
+          <w:color w:val="FF0000"/>
+        </w:rPr>
+      </w:pPr>
+      <w:r>
+        <w:rPr>
+          <w:rFonts w:eastAsia="Calibri" w:cs="Times New Roman" w:ascii="Times New Roman" w:hAnsi="Times New Roman"/>
+          <w:color w:val="FF0000"/>
+        </w:rPr>
+        <w:t>Settling Pond(s): # of sites, dimensions (x.xx ha)</w:t>
+      </w:r>
+    </w:p>
+    <w:p>
+      <w:pPr>
+        <w:pStyle w:val="ListParagraph"/>
+        <w:numPr>
+          <w:ilvl w:val="0"/>
+          <w:numId w:val="8"/>
+        </w:numPr>
+        <w:jc w:val="both"/>
+        <w:rPr>
+          <w:rFonts w:ascii="Times New Roman" w:hAnsi="Times New Roman" w:eastAsia="Calibri" w:cs="Times New Roman"/>
+          <w:color w:val="FF0000"/>
+        </w:rPr>
+      </w:pPr>
+      <w:r>
+        <w:rPr>
+          <w:rFonts w:eastAsia="Calibri" w:cs="Times New Roman" w:ascii="Times New Roman" w:hAnsi="Times New Roman"/>
+          <w:color w:val="FF0000"/>
+        </w:rPr>
+        <w:t>Test pits: # of sites, dimensions (xx.x ha)</w:t>
+      </w:r>
+    </w:p>
+    <w:p>
+      <w:pPr>
+        <w:pStyle w:val="ListParagraph"/>
+        <w:numPr>
+          <w:ilvl w:val="0"/>
+          <w:numId w:val="8"/>
+        </w:numPr>
+        <w:jc w:val="both"/>
+        <w:rPr>
+          <w:rFonts w:ascii="Times New Roman" w:hAnsi="Times New Roman" w:eastAsia="Calibri" w:cs="Times New Roman"/>
+          <w:color w:val="FF0000"/>
+        </w:rPr>
+      </w:pPr>
+      <w:r>
+        <w:rPr>
+          <w:rFonts w:eastAsia="Calibri" w:cs="Times New Roman" w:ascii="Times New Roman" w:hAnsi="Times New Roman"/>
+          <w:color w:val="FF0000"/>
+        </w:rPr>
+        <w:t>Access Construction/Modification: description, dimensions, etc (xx.x ha)</w:t>
+      </w:r>
+    </w:p>
+    <w:p>
+      <w:pPr>
+        <w:pStyle w:val="ListParagraph"/>
+        <w:numPr>
+          <w:ilvl w:val="0"/>
+          <w:numId w:val="8"/>
+        </w:numPr>
+        <w:jc w:val="both"/>
+        <w:rPr>
+          <w:rFonts w:ascii="Times New Roman" w:hAnsi="Times New Roman" w:eastAsia="Calibri" w:cs="Times New Roman"/>
+          <w:color w:val="FF0000"/>
+        </w:rPr>
+      </w:pPr>
+      <w:r>
+        <w:rPr>
+          <w:rFonts w:eastAsia="Calibri" w:cs="Times New Roman" w:ascii="Times New Roman" w:hAnsi="Times New Roman"/>
+          <w:color w:val="FF0000"/>
+        </w:rPr>
+        <w:t>Other: list description of any other authorized activities (xx.x ha)</w:t>
+      </w:r>
+    </w:p>
+    <w:p>
+      <w:pPr>
+        <w:pStyle w:val="ListParagraph"/>
+        <w:numPr>
+          <w:ilvl w:val="0"/>
+          <w:numId w:val="8"/>
+        </w:numPr>
+        <w:spacing w:before="0" w:after="0"/>
+        <w:contextualSpacing/>
+        <w:jc w:val="both"/>
+        <w:rPr>
+          <w:rFonts w:ascii="Times New Roman" w:hAnsi="Times New Roman" w:eastAsia="Calibri" w:cs="Times New Roman"/>
+        </w:rPr>
+      </w:pPr>
+      <w:r>
+        <w:rPr>
+          <w:rFonts w:eastAsia="Calibri" w:cs="Times New Roman" w:ascii="Times New Roman" w:hAnsi="Times New Roman"/>
+        </w:rPr>
+        <w:t>For a total disturbance area of (x.xx ha)</w:t>
+      </w:r>
+    </w:p>
+    <w:p>
+      <w:pPr>
+        <w:pStyle w:val="Normal"/>
+        <w:numPr>
+          <w:ilvl w:val="0"/>
+          <w:numId w:val="4"/>
+        </w:numPr>
+        <w:spacing w:before="0" w:after="0"/>
+        <w:contextualSpacing/>
+        <w:jc w:val="both"/>
+        <w:rPr>
+          <w:rFonts w:eastAsia="Calibri"/>
+        </w:rPr>
+      </w:pPr>
+      <w:r>
+        <w:rPr>
+          <w:rFonts w:eastAsia="Calibri" w:cs="Times New Roman" w:ascii="Times New Roman" w:hAnsi="Times New Roman"/>
+        </w:rPr>
+        <w:t>Activities not approved:</w:t>
       </w:r>
     </w:p>
     <w:p>
@@ -2220,8 +2371,6 @@
           <w:ilvl w:val="0"/>
           <w:numId w:val="9"/>
         </w:numPr>
-        <w:spacing w:before="0" w:after="0"/>
-        <w:contextualSpacing/>
         <w:jc w:val="both"/>
         <w:rPr>
           <w:rFonts w:ascii="Times New Roman" w:hAnsi="Times New Roman" w:eastAsia="Calibri" w:cs="Times New Roman"/>
@@ -2233,7 +2382,7 @@
           <w:rFonts w:eastAsia="Calibri" w:cs="Times New Roman" w:ascii="Times New Roman" w:hAnsi="Times New Roman"/>
           <w:color w:val="FF0000"/>
         </w:rPr>
-        <w:t>Work Related Structures: office, storage buildings, first aid etc. (xx.x ha)</w:t>
+        <w:t>Fording of watercourses is not authorized.</w:t>
       </w:r>
     </w:p>
     <w:p>
@@ -2243,6 +2392,8 @@
           <w:ilvl w:val="0"/>
           <w:numId w:val="9"/>
         </w:numPr>
+        <w:spacing w:before="0" w:after="0"/>
+        <w:contextualSpacing/>
         <w:jc w:val="both"/>
         <w:rPr>
           <w:rFonts w:ascii="Times New Roman" w:hAnsi="Times New Roman" w:eastAsia="Calibri" w:cs="Times New Roman"/>
@@ -2254,268 +2405,56 @@
           <w:rFonts w:eastAsia="Calibri" w:cs="Times New Roman" w:ascii="Times New Roman" w:hAnsi="Times New Roman"/>
           <w:color w:val="FF0000"/>
         </w:rPr>
-        <w:t>Mining Areas: # of areas, dimensions (xx.x ha)</w:t>
-      </w:r>
-    </w:p>
-    <w:p>
-      <w:pPr>
-        <w:pStyle w:val="ListParagraph"/>
+        <w:t>Washing of aggregates is not authorized.</w:t>
+      </w:r>
+    </w:p>
+    <w:p>
+      <w:pPr>
+        <w:pStyle w:val="Normal"/>
         <w:numPr>
           <w:ilvl w:val="0"/>
-          <w:numId w:val="9"/>
-        </w:numPr>
-        <w:jc w:val="both"/>
-        <w:rPr>
-          <w:rFonts w:ascii="Times New Roman" w:hAnsi="Times New Roman" w:eastAsia="Calibri" w:cs="Times New Roman"/>
-          <w:color w:val="FF0000"/>
-        </w:rPr>
-      </w:pPr>
-      <w:r>
-        <w:rPr>
-          <w:rFonts w:eastAsia="Calibri" w:cs="Times New Roman" w:ascii="Times New Roman" w:hAnsi="Times New Roman"/>
-          <w:color w:val="FF0000"/>
-        </w:rPr>
-        <w:t>Stockpile Area(s): (xx.x ha)</w:t>
-      </w:r>
-    </w:p>
-    <w:p>
-      <w:pPr>
-        <w:pStyle w:val="ListParagraph"/>
+          <w:numId w:val="4"/>
+        </w:numPr>
+        <w:spacing w:before="0" w:after="0"/>
+        <w:contextualSpacing/>
+        <w:jc w:val="both"/>
+        <w:rPr>
+          <w:rFonts w:eastAsia="Calibri"/>
+        </w:rPr>
+      </w:pPr>
+      <w:r>
+        <w:rPr>
+          <w:rFonts w:eastAsia="Calibri" w:cs="Times New Roman" w:ascii="Times New Roman" w:hAnsi="Times New Roman"/>
+        </w:rPr>
+        <w:t xml:space="preserve">Activities must be conducted within </w:t>
+      </w:r>
+      <w:r>
+        <w:rPr>
+          <w:rFonts w:eastAsia="Calibri" w:cs="Times New Roman" w:ascii="Times New Roman" w:hAnsi="Times New Roman"/>
+          <w:color w:val="FF0000"/>
+        </w:rPr>
+        <w:t xml:space="preserve">the permit area illustrated by Figure # [Permit Area Map], </w:t>
+      </w:r>
+      <w:r>
+        <w:rPr>
+          <w:rFonts w:eastAsia="Calibri" w:cs="Times New Roman" w:ascii="Times New Roman" w:hAnsi="Times New Roman"/>
+        </w:rPr>
+        <w:t xml:space="preserve">and located as shown in </w:t>
+      </w:r>
+      <w:r>
+        <w:rPr>
+          <w:rFonts w:eastAsia="Calibri" w:cs="Times New Roman" w:ascii="Times New Roman" w:hAnsi="Times New Roman"/>
+          <w:color w:val="FF0000"/>
+        </w:rPr>
+        <w:t>Figure X, Figure Y and Figure Z. **Attach Mapping**</w:t>
+      </w:r>
+    </w:p>
+    <w:p>
+      <w:pPr>
+        <w:pStyle w:val="Normal"/>
         <w:numPr>
           <w:ilvl w:val="0"/>
-          <w:numId w:val="9"/>
-        </w:numPr>
-        <w:jc w:val="both"/>
-        <w:rPr>
-          <w:rFonts w:ascii="Times New Roman" w:hAnsi="Times New Roman" w:eastAsia="Calibri" w:cs="Times New Roman"/>
-          <w:color w:val="FF0000"/>
-        </w:rPr>
-      </w:pPr>
-      <w:r>
-        <w:rPr>
-          <w:rFonts w:eastAsia="Calibri" w:cs="Times New Roman" w:ascii="Times New Roman" w:hAnsi="Times New Roman"/>
-          <w:color w:val="FF0000"/>
-        </w:rPr>
-        <w:t>Processing Area/Infrastructure: description (xx.x ha)</w:t>
-      </w:r>
-    </w:p>
-    <w:p>
-      <w:pPr>
-        <w:pStyle w:val="ListParagraph"/>
-        <w:numPr>
-          <w:ilvl w:val="0"/>
-          <w:numId w:val="9"/>
-        </w:numPr>
-        <w:jc w:val="both"/>
-        <w:rPr>
-          <w:rFonts w:ascii="Times New Roman" w:hAnsi="Times New Roman" w:eastAsia="Calibri" w:cs="Times New Roman"/>
-          <w:color w:val="FF0000"/>
-        </w:rPr>
-      </w:pPr>
-      <w:r>
-        <w:rPr>
-          <w:rFonts w:eastAsia="Calibri" w:cs="Times New Roman" w:ascii="Times New Roman" w:hAnsi="Times New Roman"/>
-          <w:color w:val="FF0000"/>
-        </w:rPr>
-        <w:t>Settling Pond(s): # of sites, dimensions (x.xx ha)</w:t>
-      </w:r>
-    </w:p>
-    <w:p>
-      <w:pPr>
-        <w:pStyle w:val="ListParagraph"/>
-        <w:numPr>
-          <w:ilvl w:val="0"/>
-          <w:numId w:val="9"/>
-        </w:numPr>
-        <w:jc w:val="both"/>
-        <w:rPr>
-          <w:rFonts w:ascii="Times New Roman" w:hAnsi="Times New Roman" w:eastAsia="Calibri" w:cs="Times New Roman"/>
-          <w:color w:val="FF0000"/>
-        </w:rPr>
-      </w:pPr>
-      <w:r>
-        <w:rPr>
-          <w:rFonts w:eastAsia="Calibri" w:cs="Times New Roman" w:ascii="Times New Roman" w:hAnsi="Times New Roman"/>
-          <w:color w:val="FF0000"/>
-        </w:rPr>
-        <w:t>Test pits: # of sites, dimensions (xx.x ha)</w:t>
-      </w:r>
-    </w:p>
-    <w:p>
-      <w:pPr>
-        <w:pStyle w:val="ListParagraph"/>
-        <w:numPr>
-          <w:ilvl w:val="0"/>
-          <w:numId w:val="9"/>
-        </w:numPr>
-        <w:jc w:val="both"/>
-        <w:rPr>
-          <w:rFonts w:ascii="Times New Roman" w:hAnsi="Times New Roman" w:eastAsia="Calibri" w:cs="Times New Roman"/>
-          <w:color w:val="FF0000"/>
-        </w:rPr>
-      </w:pPr>
-      <w:r>
-        <w:rPr>
-          <w:rFonts w:eastAsia="Calibri" w:cs="Times New Roman" w:ascii="Times New Roman" w:hAnsi="Times New Roman"/>
-          <w:color w:val="FF0000"/>
-        </w:rPr>
-        <w:t>Access Construction/Modification: description, dimensions, etc (xx.x ha)</w:t>
-      </w:r>
-    </w:p>
-    <w:p>
-      <w:pPr>
-        <w:pStyle w:val="ListParagraph"/>
-        <w:numPr>
-          <w:ilvl w:val="0"/>
-          <w:numId w:val="9"/>
-        </w:numPr>
-        <w:jc w:val="both"/>
-        <w:rPr>
-          <w:rFonts w:ascii="Times New Roman" w:hAnsi="Times New Roman" w:eastAsia="Calibri" w:cs="Times New Roman"/>
-          <w:color w:val="FF0000"/>
-        </w:rPr>
-      </w:pPr>
-      <w:r>
-        <w:rPr>
-          <w:rFonts w:eastAsia="Calibri" w:cs="Times New Roman" w:ascii="Times New Roman" w:hAnsi="Times New Roman"/>
-          <w:color w:val="FF0000"/>
-        </w:rPr>
-        <w:t>Other: list description of any other authorized activities (xx.x ha)</w:t>
-      </w:r>
-    </w:p>
-    <w:p>
-      <w:pPr>
-        <w:pStyle w:val="ListParagraph"/>
-        <w:numPr>
-          <w:ilvl w:val="0"/>
-          <w:numId w:val="9"/>
-        </w:numPr>
-        <w:spacing w:before="0" w:after="0"/>
-        <w:contextualSpacing/>
-        <w:jc w:val="both"/>
-        <w:rPr>
-          <w:rFonts w:ascii="Times New Roman" w:hAnsi="Times New Roman" w:eastAsia="Calibri" w:cs="Times New Roman"/>
-        </w:rPr>
-      </w:pPr>
-      <w:r>
-        <w:rPr>
-          <w:rFonts w:eastAsia="Calibri" w:cs="Times New Roman" w:ascii="Times New Roman" w:hAnsi="Times New Roman"/>
-        </w:rPr>
-        <w:t>For a total disturbance area of (x.xx ha)</w:t>
-      </w:r>
-    </w:p>
-    <w:p>
-      <w:pPr>
-        <w:pStyle w:val="Normal"/>
-        <w:numPr>
-          <w:ilvl w:val="0"/>
-          <w:numId w:val="5"/>
-        </w:numPr>
-        <w:spacing w:before="0" w:after="0"/>
-        <w:contextualSpacing/>
-        <w:jc w:val="both"/>
-        <w:rPr>
-          <w:rFonts w:eastAsia="Calibri"/>
-        </w:rPr>
-      </w:pPr>
-      <w:r>
-        <w:rPr>
-          <w:rFonts w:eastAsia="Calibri" w:cs="Times New Roman" w:ascii="Times New Roman" w:hAnsi="Times New Roman"/>
-        </w:rPr>
-        <w:t>Activities not approved:</w:t>
-      </w:r>
-    </w:p>
-    <w:p>
-      <w:pPr>
-        <w:pStyle w:val="ListParagraph"/>
-        <w:numPr>
-          <w:ilvl w:val="0"/>
-          <w:numId w:val="10"/>
-        </w:numPr>
-        <w:jc w:val="both"/>
-        <w:rPr>
-          <w:rFonts w:ascii="Times New Roman" w:hAnsi="Times New Roman" w:eastAsia="Calibri" w:cs="Times New Roman"/>
-          <w:color w:val="FF0000"/>
-        </w:rPr>
-      </w:pPr>
-      <w:r>
-        <w:rPr>
-          <w:rFonts w:eastAsia="Calibri" w:cs="Times New Roman" w:ascii="Times New Roman" w:hAnsi="Times New Roman"/>
-          <w:color w:val="FF0000"/>
-        </w:rPr>
-        <w:t>Fording of watercourses is not authorized.</w:t>
-      </w:r>
-    </w:p>
-    <w:p>
-      <w:pPr>
-        <w:pStyle w:val="ListParagraph"/>
-        <w:numPr>
-          <w:ilvl w:val="0"/>
-          <w:numId w:val="10"/>
-        </w:numPr>
-        <w:spacing w:before="0" w:after="0"/>
-        <w:contextualSpacing/>
-        <w:jc w:val="both"/>
-        <w:rPr>
-          <w:rFonts w:ascii="Times New Roman" w:hAnsi="Times New Roman" w:eastAsia="Calibri" w:cs="Times New Roman"/>
-          <w:color w:val="FF0000"/>
-        </w:rPr>
-      </w:pPr>
-      <w:r>
-        <w:rPr>
-          <w:rFonts w:eastAsia="Calibri" w:cs="Times New Roman" w:ascii="Times New Roman" w:hAnsi="Times New Roman"/>
-          <w:color w:val="FF0000"/>
-        </w:rPr>
-        <w:t>Washing of aggregates is not authorized.</w:t>
-      </w:r>
-    </w:p>
-    <w:p>
-      <w:pPr>
-        <w:pStyle w:val="Normal"/>
-        <w:numPr>
-          <w:ilvl w:val="0"/>
-          <w:numId w:val="5"/>
-        </w:numPr>
-        <w:spacing w:before="0" w:after="0"/>
-        <w:contextualSpacing/>
-        <w:jc w:val="both"/>
-        <w:rPr>
-          <w:rFonts w:eastAsia="Calibri"/>
-        </w:rPr>
-      </w:pPr>
-      <w:r>
-        <w:rPr>
-          <w:rFonts w:eastAsia="Calibri" w:cs="Times New Roman" w:ascii="Times New Roman" w:hAnsi="Times New Roman"/>
-        </w:rPr>
-        <w:t xml:space="preserve">Activities must be conducted within </w:t>
-      </w:r>
-      <w:r>
-        <w:rPr>
-          <w:rFonts w:eastAsia="Calibri" w:cs="Times New Roman" w:ascii="Times New Roman" w:hAnsi="Times New Roman"/>
-          <w:color w:val="FF0000"/>
-        </w:rPr>
-        <w:t xml:space="preserve">the permit area illustrated by Figure # [Permit Area Map], </w:t>
-      </w:r>
-      <w:r>
-        <w:rPr>
-          <w:rFonts w:eastAsia="Calibri" w:cs="Times New Roman" w:ascii="Times New Roman" w:hAnsi="Times New Roman"/>
-        </w:rPr>
-        <w:t xml:space="preserve">and located as shown in </w:t>
-      </w:r>
-      <w:r>
-        <w:rPr>
-          <w:rFonts w:eastAsia="Calibri" w:cs="Times New Roman" w:ascii="Times New Roman" w:hAnsi="Times New Roman"/>
-          <w:color w:val="FF0000"/>
-        </w:rPr>
-        <w:t>Figure X, Figure Y and Figure Z. **Attach Mapping**</w:t>
-      </w:r>
-    </w:p>
-    <w:p>
-      <w:pPr>
-        <w:pStyle w:val="Normal"/>
-        <w:numPr>
-          <w:ilvl w:val="0"/>
-          <w:numId w:val="5"/>
+          <w:numId w:val="4"/>
         </w:numPr>
         <w:spacing w:before="0" w:after="160"/>
         <w:contextualSpacing/>
@@ -2546,7 +2485,7 @@
         <w:pStyle w:val="Normal"/>
         <w:numPr>
           <w:ilvl w:val="0"/>
-          <w:numId w:val="5"/>
+          <w:numId w:val="4"/>
         </w:numPr>
         <w:spacing w:before="0" w:after="160"/>
         <w:contextualSpacing/>
@@ -2571,7 +2510,7 @@
         <w:pStyle w:val="Normal"/>
         <w:numPr>
           <w:ilvl w:val="0"/>
-          <w:numId w:val="5"/>
+          <w:numId w:val="4"/>
         </w:numPr>
         <w:spacing w:before="0" w:after="160"/>
         <w:contextualSpacing/>
@@ -2596,7 +2535,7 @@
         <w:pStyle w:val="Normal"/>
         <w:numPr>
           <w:ilvl w:val="0"/>
-          <w:numId w:val="5"/>
+          <w:numId w:val="4"/>
         </w:numPr>
         <w:spacing w:before="0" w:after="160"/>
         <w:contextualSpacing/>
@@ -2619,7 +2558,7 @@
         <w:pStyle w:val="ListParagraph"/>
         <w:numPr>
           <w:ilvl w:val="1"/>
-          <w:numId w:val="2"/>
+          <w:numId w:val="1"/>
         </w:numPr>
         <w:spacing w:before="0" w:after="0"/>
         <w:contextualSpacing/>
@@ -2641,7 +2580,7 @@
         <w:pStyle w:val="Normal"/>
         <w:numPr>
           <w:ilvl w:val="2"/>
-          <w:numId w:val="2"/>
+          <w:numId w:val="1"/>
         </w:numPr>
         <w:spacing w:before="0" w:after="160"/>
         <w:ind w:left="2268" w:hanging="288"/>
@@ -2663,7 +2602,7 @@
         <w:pStyle w:val="Normal"/>
         <w:numPr>
           <w:ilvl w:val="2"/>
-          <w:numId w:val="2"/>
+          <w:numId w:val="1"/>
         </w:numPr>
         <w:spacing w:before="0" w:after="160"/>
         <w:ind w:left="2268" w:hanging="288"/>
@@ -2710,9 +2649,9 @@
         <w:pStyle w:val="Normal"/>
         <w:numPr>
           <w:ilvl w:val="3"/>
-          <w:numId w:val="2"/>
-        </w:numPr>
-        <w:overflowPunct w:val="true"/>
+          <w:numId w:val="1"/>
+        </w:numPr>
+        <w:overflowPunct w:val="false"/>
         <w:spacing w:lineRule="auto" w:line="240" w:before="0" w:after="0"/>
         <w:contextualSpacing/>
         <w:jc w:val="both"/>
@@ -2740,9 +2679,9 @@
         <w:pStyle w:val="Normal"/>
         <w:numPr>
           <w:ilvl w:val="3"/>
-          <w:numId w:val="2"/>
-        </w:numPr>
-        <w:overflowPunct w:val="true"/>
+          <w:numId w:val="1"/>
+        </w:numPr>
+        <w:overflowPunct w:val="false"/>
         <w:spacing w:lineRule="auto" w:line="240" w:before="0" w:after="0"/>
         <w:contextualSpacing/>
         <w:jc w:val="both"/>
@@ -2764,7 +2703,7 @@
         <w:pStyle w:val="Normal"/>
         <w:numPr>
           <w:ilvl w:val="2"/>
-          <w:numId w:val="2"/>
+          <w:numId w:val="1"/>
         </w:numPr>
         <w:spacing w:before="0" w:after="160"/>
         <w:ind w:left="2268" w:hanging="288"/>
@@ -2828,7 +2767,7 @@
         <w:pStyle w:val="Normal"/>
         <w:numPr>
           <w:ilvl w:val="1"/>
-          <w:numId w:val="2"/>
+          <w:numId w:val="1"/>
         </w:numPr>
         <w:spacing w:lineRule="auto" w:line="252" w:before="0" w:after="160"/>
         <w:contextualSpacing/>
@@ -2899,7 +2838,7 @@
         <w:pStyle w:val="Normal"/>
         <w:numPr>
           <w:ilvl w:val="0"/>
-          <w:numId w:val="2"/>
+          <w:numId w:val="1"/>
         </w:numPr>
         <w:spacing w:before="0" w:after="160"/>
         <w:contextualSpacing/>
@@ -2925,7 +2864,7 @@
         <w:pStyle w:val="Normal"/>
         <w:numPr>
           <w:ilvl w:val="1"/>
-          <w:numId w:val="2"/>
+          <w:numId w:val="1"/>
         </w:numPr>
         <w:spacing w:before="0" w:after="160"/>
         <w:ind w:left="1440" w:right="-93" w:hanging="360"/>
@@ -2943,8 +2882,8 @@
         <w:t>Mine Emergency Response Plan</w:t>
         <w:br/>
       </w:r>
-      <w:bookmarkStart w:id="16" w:name="_Hlk56073135"/>
-      <w:bookmarkStart w:id="17" w:name="_Hlk57802116"/>
+      <w:bookmarkStart w:id="16" w:name="_Hlk57802116"/>
+      <w:bookmarkStart w:id="17" w:name="_Hlk56073135"/>
       <w:r>
         <w:rPr>
           <w:rFonts w:eastAsia="Calibri" w:cs="Times New Roman" w:ascii="Times New Roman" w:hAnsi="Times New Roman"/>
@@ -2976,7 +2915,7 @@
         <w:pStyle w:val="Normal"/>
         <w:numPr>
           <w:ilvl w:val="1"/>
-          <w:numId w:val="2"/>
+          <w:numId w:val="1"/>
         </w:numPr>
         <w:spacing w:before="0" w:after="160"/>
         <w:contextualSpacing/>
@@ -2998,7 +2937,7 @@
         <w:pStyle w:val="Normal"/>
         <w:numPr>
           <w:ilvl w:val="2"/>
-          <w:numId w:val="2"/>
+          <w:numId w:val="1"/>
         </w:numPr>
         <w:spacing w:before="0" w:after="160"/>
         <w:ind w:left="2268" w:hanging="288"/>
@@ -3055,7 +2994,7 @@
         <w:pStyle w:val="ListParagraph"/>
         <w:numPr>
           <w:ilvl w:val="0"/>
-          <w:numId w:val="2"/>
+          <w:numId w:val="1"/>
         </w:numPr>
         <w:jc w:val="both"/>
         <w:rPr>
@@ -3079,7 +3018,7 @@
         <w:pStyle w:val="ListParagraph"/>
         <w:numPr>
           <w:ilvl w:val="1"/>
-          <w:numId w:val="2"/>
+          <w:numId w:val="1"/>
         </w:numPr>
         <w:spacing w:before="0" w:after="0"/>
         <w:contextualSpacing/>
@@ -3105,7 +3044,7 @@
         <w:pStyle w:val="Normal"/>
         <w:numPr>
           <w:ilvl w:val="2"/>
-          <w:numId w:val="2"/>
+          <w:numId w:val="1"/>
         </w:numPr>
         <w:tabs>
           <w:tab w:val="clear" w:pos="720"/>
@@ -3131,9 +3070,9 @@
         <w:pStyle w:val="Normal"/>
         <w:numPr>
           <w:ilvl w:val="2"/>
-          <w:numId w:val="2"/>
-        </w:numPr>
-        <w:overflowPunct w:val="true"/>
+          <w:numId w:val="1"/>
+        </w:numPr>
+        <w:overflowPunct w:val="false"/>
         <w:spacing w:lineRule="atLeast" w:line="300" w:before="0" w:after="120"/>
         <w:ind w:left="2268" w:hanging="288"/>
         <w:contextualSpacing/>
@@ -3155,9 +3094,9 @@
         <w:pStyle w:val="Normal"/>
         <w:numPr>
           <w:ilvl w:val="3"/>
-          <w:numId w:val="2"/>
-        </w:numPr>
-        <w:overflowPunct w:val="true"/>
+          <w:numId w:val="1"/>
+        </w:numPr>
+        <w:overflowPunct w:val="false"/>
         <w:spacing w:lineRule="atLeast" w:line="300" w:before="0" w:after="120"/>
         <w:contextualSpacing/>
         <w:jc w:val="both"/>
@@ -3178,9 +3117,9 @@
         <w:pStyle w:val="Normal"/>
         <w:numPr>
           <w:ilvl w:val="3"/>
-          <w:numId w:val="2"/>
-        </w:numPr>
-        <w:overflowPunct w:val="true"/>
+          <w:numId w:val="1"/>
+        </w:numPr>
+        <w:overflowPunct w:val="false"/>
         <w:spacing w:lineRule="atLeast" w:line="300" w:before="0" w:after="120"/>
         <w:contextualSpacing/>
         <w:jc w:val="both"/>
@@ -3201,9 +3140,9 @@
         <w:pStyle w:val="Normal"/>
         <w:numPr>
           <w:ilvl w:val="3"/>
-          <w:numId w:val="2"/>
-        </w:numPr>
-        <w:overflowPunct w:val="true"/>
+          <w:numId w:val="1"/>
+        </w:numPr>
+        <w:overflowPunct w:val="false"/>
         <w:spacing w:lineRule="atLeast" w:line="300" w:before="0" w:after="120"/>
         <w:contextualSpacing/>
         <w:jc w:val="both"/>
@@ -3224,9 +3163,9 @@
         <w:pStyle w:val="Normal"/>
         <w:numPr>
           <w:ilvl w:val="3"/>
-          <w:numId w:val="2"/>
-        </w:numPr>
-        <w:overflowPunct w:val="true"/>
+          <w:numId w:val="1"/>
+        </w:numPr>
+        <w:overflowPunct w:val="false"/>
         <w:spacing w:lineRule="atLeast" w:line="300" w:before="0" w:after="120"/>
         <w:contextualSpacing/>
         <w:jc w:val="both"/>
@@ -3247,9 +3186,9 @@
         <w:pStyle w:val="Normal"/>
         <w:numPr>
           <w:ilvl w:val="3"/>
-          <w:numId w:val="2"/>
-        </w:numPr>
-        <w:overflowPunct w:val="true"/>
+          <w:numId w:val="1"/>
+        </w:numPr>
+        <w:overflowPunct w:val="false"/>
         <w:spacing w:lineRule="atLeast" w:line="300" w:before="0" w:after="120"/>
         <w:contextualSpacing/>
         <w:jc w:val="both"/>
@@ -3268,7 +3207,7 @@
     <w:p>
       <w:pPr>
         <w:pStyle w:val="Normal"/>
-        <w:overflowPunct w:val="true"/>
+        <w:overflowPunct w:val="false"/>
         <w:spacing w:lineRule="atLeast" w:line="300" w:before="0" w:after="120"/>
         <w:ind w:left="2880" w:hanging="0"/>
         <w:contextualSpacing/>
@@ -3292,7 +3231,7 @@
         <w:pStyle w:val="ListParagraph"/>
         <w:numPr>
           <w:ilvl w:val="1"/>
-          <w:numId w:val="2"/>
+          <w:numId w:val="1"/>
         </w:numPr>
         <w:spacing w:before="0" w:after="0"/>
         <w:contextualSpacing/>
@@ -3316,7 +3255,7 @@
         <w:pStyle w:val="Normal"/>
         <w:numPr>
           <w:ilvl w:val="2"/>
-          <w:numId w:val="2"/>
+          <w:numId w:val="1"/>
         </w:numPr>
         <w:tabs>
           <w:tab w:val="clear" w:pos="720"/>
@@ -3344,7 +3283,7 @@
           <w:tab w:val="clear" w:pos="720"/>
           <w:tab w:val="left" w:pos="2268" w:leader="none"/>
         </w:tabs>
-        <w:overflowPunct w:val="true"/>
+        <w:overflowPunct w:val="false"/>
         <w:spacing w:before="0" w:after="0"/>
         <w:ind w:left="2160" w:hanging="0"/>
         <w:jc w:val="both"/>
@@ -3360,10 +3299,10 @@
           <w:lang w:val="en-US"/>
         </w:rPr>
       </w:r>
-      <w:bookmarkStart w:id="20" w:name="_Hlk56416286"/>
-      <w:bookmarkStart w:id="21" w:name="_Hlk58596449"/>
-      <w:bookmarkStart w:id="22" w:name="_Hlk56416286"/>
-      <w:bookmarkStart w:id="23" w:name="_Hlk58596449"/>
+      <w:bookmarkStart w:id="20" w:name="_Hlk58596449"/>
+      <w:bookmarkStart w:id="21" w:name="_Hlk56416286"/>
+      <w:bookmarkStart w:id="22" w:name="_Hlk58596449"/>
+      <w:bookmarkStart w:id="23" w:name="_Hlk56416286"/>
       <w:bookmarkEnd w:id="22"/>
       <w:bookmarkEnd w:id="23"/>
     </w:p>
@@ -3372,7 +3311,7 @@
         <w:pStyle w:val="ListParagraph"/>
         <w:numPr>
           <w:ilvl w:val="1"/>
-          <w:numId w:val="2"/>
+          <w:numId w:val="1"/>
         </w:numPr>
         <w:spacing w:before="0" w:after="0"/>
         <w:contextualSpacing/>
@@ -3398,7 +3337,7 @@
         <w:pStyle w:val="Normal"/>
         <w:numPr>
           <w:ilvl w:val="2"/>
-          <w:numId w:val="2"/>
+          <w:numId w:val="1"/>
         </w:numPr>
         <w:tabs>
           <w:tab w:val="clear" w:pos="720"/>
@@ -3425,7 +3364,7 @@
         <w:pStyle w:val="Normal"/>
         <w:numPr>
           <w:ilvl w:val="2"/>
-          <w:numId w:val="2"/>
+          <w:numId w:val="1"/>
         </w:numPr>
         <w:tabs>
           <w:tab w:val="clear" w:pos="720"/>
@@ -3454,7 +3393,7 @@
         <w:pStyle w:val="Normal"/>
         <w:numPr>
           <w:ilvl w:val="2"/>
-          <w:numId w:val="2"/>
+          <w:numId w:val="1"/>
         </w:numPr>
         <w:tabs>
           <w:tab w:val="clear" w:pos="720"/>
@@ -3482,7 +3421,7 @@
         <w:pStyle w:val="ListParagraph"/>
         <w:numPr>
           <w:ilvl w:val="1"/>
-          <w:numId w:val="2"/>
+          <w:numId w:val="1"/>
         </w:numPr>
         <w:ind w:left="1418" w:hanging="360"/>
         <w:jc w:val="both"/>
@@ -3509,13 +3448,13 @@
         <w:pStyle w:val="Normal"/>
         <w:numPr>
           <w:ilvl w:val="2"/>
-          <w:numId w:val="2"/>
+          <w:numId w:val="1"/>
         </w:numPr>
         <w:tabs>
           <w:tab w:val="clear" w:pos="720"/>
           <w:tab w:val="left" w:pos="2268" w:leader="none"/>
         </w:tabs>
-        <w:overflowPunct w:val="true"/>
+        <w:overflowPunct w:val="false"/>
         <w:spacing w:before="0" w:after="0"/>
         <w:contextualSpacing/>
         <w:jc w:val="both"/>
@@ -3544,13 +3483,13 @@
         <w:pStyle w:val="Normal"/>
         <w:numPr>
           <w:ilvl w:val="3"/>
-          <w:numId w:val="2"/>
+          <w:numId w:val="1"/>
         </w:numPr>
         <w:tabs>
           <w:tab w:val="clear" w:pos="720"/>
           <w:tab w:val="left" w:pos="2268" w:leader="none"/>
         </w:tabs>
-        <w:overflowPunct w:val="true"/>
+        <w:overflowPunct w:val="false"/>
         <w:spacing w:before="0" w:after="0"/>
         <w:contextualSpacing/>
         <w:jc w:val="both"/>
@@ -3576,7 +3515,7 @@
           <w:tab w:val="clear" w:pos="720"/>
           <w:tab w:val="left" w:pos="2268" w:leader="none"/>
         </w:tabs>
-        <w:overflowPunct w:val="true"/>
+        <w:overflowPunct w:val="false"/>
         <w:spacing w:before="0" w:after="0"/>
         <w:ind w:left="2880" w:hanging="0"/>
         <w:contextualSpacing/>
@@ -3597,7 +3536,7 @@
         <w:pStyle w:val="ListParagraph"/>
         <w:numPr>
           <w:ilvl w:val="0"/>
-          <w:numId w:val="2"/>
+          <w:numId w:val="1"/>
         </w:numPr>
         <w:jc w:val="both"/>
         <w:rPr>
@@ -3621,7 +3560,7 @@
         <w:pStyle w:val="Normal"/>
         <w:numPr>
           <w:ilvl w:val="1"/>
-          <w:numId w:val="2"/>
+          <w:numId w:val="1"/>
         </w:numPr>
         <w:spacing w:before="0" w:after="160"/>
         <w:contextualSpacing/>
@@ -3643,7 +3582,7 @@
         <w:pStyle w:val="Normal"/>
         <w:numPr>
           <w:ilvl w:val="2"/>
-          <w:numId w:val="2"/>
+          <w:numId w:val="1"/>
         </w:numPr>
         <w:tabs>
           <w:tab w:val="clear" w:pos="720"/>
@@ -3672,7 +3611,7 @@
         <w:pStyle w:val="Normal"/>
         <w:numPr>
           <w:ilvl w:val="2"/>
-          <w:numId w:val="2"/>
+          <w:numId w:val="1"/>
         </w:numPr>
         <w:tabs>
           <w:tab w:val="clear" w:pos="720"/>
@@ -3703,7 +3642,7 @@
         <w:pStyle w:val="Normal"/>
         <w:numPr>
           <w:ilvl w:val="2"/>
-          <w:numId w:val="2"/>
+          <w:numId w:val="1"/>
         </w:numPr>
         <w:tabs>
           <w:tab w:val="clear" w:pos="720"/>
@@ -3739,7 +3678,7 @@
         <w:pStyle w:val="Normal"/>
         <w:numPr>
           <w:ilvl w:val="2"/>
-          <w:numId w:val="2"/>
+          <w:numId w:val="1"/>
         </w:numPr>
         <w:tabs>
           <w:tab w:val="clear" w:pos="720"/>
@@ -3844,7 +3783,7 @@
         <w:pStyle w:val="ListParagraph"/>
         <w:numPr>
           <w:ilvl w:val="1"/>
-          <w:numId w:val="2"/>
+          <w:numId w:val="1"/>
         </w:numPr>
         <w:jc w:val="both"/>
         <w:rPr>
@@ -3866,7 +3805,7 @@
         <w:pStyle w:val="ListParagraph"/>
         <w:numPr>
           <w:ilvl w:val="2"/>
-          <w:numId w:val="6"/>
+          <w:numId w:val="5"/>
         </w:numPr>
         <w:spacing w:before="0" w:after="0"/>
         <w:ind w:left="2268" w:hanging="288"/>
@@ -3887,7 +3826,7 @@
         <w:pStyle w:val="Normal"/>
         <w:numPr>
           <w:ilvl w:val="2"/>
-          <w:numId w:val="6"/>
+          <w:numId w:val="5"/>
         </w:numPr>
         <w:spacing w:before="0" w:after="160"/>
         <w:ind w:left="2268" w:hanging="288"/>
@@ -3909,7 +3848,7 @@
         <w:pStyle w:val="Normal"/>
         <w:numPr>
           <w:ilvl w:val="2"/>
-          <w:numId w:val="6"/>
+          <w:numId w:val="5"/>
         </w:numPr>
         <w:spacing w:before="0" w:after="160"/>
         <w:ind w:left="2268" w:hanging="288"/>
@@ -3931,7 +3870,7 @@
         <w:pStyle w:val="Normal"/>
         <w:numPr>
           <w:ilvl w:val="2"/>
-          <w:numId w:val="6"/>
+          <w:numId w:val="5"/>
         </w:numPr>
         <w:spacing w:before="0" w:after="160"/>
         <w:ind w:left="2268" w:hanging="288"/>
@@ -3953,7 +3892,7 @@
         <w:pStyle w:val="Normal"/>
         <w:numPr>
           <w:ilvl w:val="2"/>
-          <w:numId w:val="6"/>
+          <w:numId w:val="5"/>
         </w:numPr>
         <w:spacing w:before="0" w:after="160"/>
         <w:ind w:left="2268" w:hanging="288"/>
@@ -3977,7 +3916,7 @@
         <w:pStyle w:val="Normal"/>
         <w:numPr>
           <w:ilvl w:val="2"/>
-          <w:numId w:val="6"/>
+          <w:numId w:val="5"/>
         </w:numPr>
         <w:spacing w:before="0" w:after="160"/>
         <w:ind w:left="2268" w:hanging="288"/>
@@ -4001,7 +3940,7 @@
         <w:pStyle w:val="Normal"/>
         <w:numPr>
           <w:ilvl w:val="2"/>
-          <w:numId w:val="6"/>
+          <w:numId w:val="5"/>
         </w:numPr>
         <w:spacing w:before="0" w:after="160"/>
         <w:ind w:left="2268" w:hanging="288"/>
@@ -4025,7 +3964,7 @@
         <w:pStyle w:val="Normal"/>
         <w:numPr>
           <w:ilvl w:val="2"/>
-          <w:numId w:val="6"/>
+          <w:numId w:val="5"/>
         </w:numPr>
         <w:spacing w:before="0" w:after="160"/>
         <w:ind w:left="2268" w:hanging="288"/>
@@ -4049,7 +3988,7 @@
         <w:pStyle w:val="Normal"/>
         <w:numPr>
           <w:ilvl w:val="2"/>
-          <w:numId w:val="6"/>
+          <w:numId w:val="5"/>
         </w:numPr>
         <w:spacing w:before="0" w:after="0"/>
         <w:ind w:left="2268" w:hanging="288"/>
@@ -4073,7 +4012,7 @@
         <w:pStyle w:val="ListParagraph"/>
         <w:numPr>
           <w:ilvl w:val="2"/>
-          <w:numId w:val="6"/>
+          <w:numId w:val="5"/>
         </w:numPr>
         <w:spacing w:before="0" w:after="0"/>
         <w:ind w:left="2268" w:hanging="288"/>
@@ -4096,7 +4035,7 @@
         <w:pStyle w:val="Normal"/>
         <w:numPr>
           <w:ilvl w:val="2"/>
-          <w:numId w:val="6"/>
+          <w:numId w:val="5"/>
         </w:numPr>
         <w:spacing w:before="0" w:after="0"/>
         <w:ind w:left="2268" w:hanging="288"/>
@@ -4120,7 +4059,7 @@
         <w:pStyle w:val="ListParagraph"/>
         <w:numPr>
           <w:ilvl w:val="2"/>
-          <w:numId w:val="6"/>
+          <w:numId w:val="5"/>
         </w:numPr>
         <w:spacing w:before="0" w:after="0"/>
         <w:ind w:left="2268" w:hanging="288"/>
@@ -4130,8 +4069,8 @@
           <w:color w:val="00B0F0"/>
         </w:rPr>
       </w:pPr>
-      <w:bookmarkStart w:id="30" w:name="_Hlk54860954"/>
-      <w:bookmarkStart w:id="31" w:name="_Hlk58250190"/>
+      <w:bookmarkStart w:id="30" w:name="_Hlk58250190"/>
+      <w:bookmarkStart w:id="31" w:name="_Hlk54860954"/>
       <w:bookmarkEnd w:id="30"/>
       <w:bookmarkEnd w:id="31"/>
       <w:r>
@@ -4233,7 +4172,7 @@
         <w:pStyle w:val="ListParagraph"/>
         <w:numPr>
           <w:ilvl w:val="2"/>
-          <w:numId w:val="6"/>
+          <w:numId w:val="5"/>
         </w:numPr>
         <w:spacing w:before="0" w:after="0"/>
         <w:ind w:left="2268" w:hanging="288"/>
@@ -4284,7 +4223,7 @@
         <w:pStyle w:val="ListParagraph"/>
         <w:numPr>
           <w:ilvl w:val="3"/>
-          <w:numId w:val="6"/>
+          <w:numId w:val="5"/>
         </w:numPr>
         <w:spacing w:before="0" w:after="0"/>
         <w:contextualSpacing/>
@@ -4322,7 +4261,7 @@
         <w:pStyle w:val="Normal"/>
         <w:numPr>
           <w:ilvl w:val="1"/>
-          <w:numId w:val="2"/>
+          <w:numId w:val="1"/>
         </w:numPr>
         <w:spacing w:before="0" w:after="0"/>
         <w:contextualSpacing/>
@@ -4333,8 +4272,8 @@
           <w:b/>
         </w:rPr>
       </w:pPr>
-      <w:bookmarkStart w:id="32" w:name="_Hlk548609541"/>
-      <w:bookmarkStart w:id="33" w:name="_Hlk582501901"/>
+      <w:bookmarkStart w:id="32" w:name="_Hlk582501901"/>
+      <w:bookmarkStart w:id="33" w:name="_Hlk548609541"/>
       <w:bookmarkEnd w:id="32"/>
       <w:bookmarkEnd w:id="33"/>
       <w:r>
@@ -4350,7 +4289,7 @@
         <w:pStyle w:val="ListParagraph"/>
         <w:numPr>
           <w:ilvl w:val="0"/>
-          <w:numId w:val="8"/>
+          <w:numId w:val="7"/>
         </w:numPr>
         <w:ind w:left="2268" w:hanging="360"/>
         <w:jc w:val="both"/>
@@ -4370,7 +4309,7 @@
         <w:pStyle w:val="ListParagraph"/>
         <w:numPr>
           <w:ilvl w:val="0"/>
-          <w:numId w:val="8"/>
+          <w:numId w:val="7"/>
         </w:numPr>
         <w:ind w:left="2268" w:hanging="360"/>
         <w:jc w:val="both"/>
@@ -4390,7 +4329,7 @@
         <w:pStyle w:val="ListParagraph"/>
         <w:numPr>
           <w:ilvl w:val="0"/>
-          <w:numId w:val="8"/>
+          <w:numId w:val="7"/>
         </w:numPr>
         <w:ind w:left="2268" w:hanging="360"/>
         <w:jc w:val="both"/>
@@ -4411,7 +4350,7 @@
         <w:pStyle w:val="ListParagraph"/>
         <w:numPr>
           <w:ilvl w:val="0"/>
-          <w:numId w:val="8"/>
+          <w:numId w:val="7"/>
         </w:numPr>
         <w:ind w:left="2268" w:hanging="360"/>
         <w:jc w:val="both"/>
@@ -4432,7 +4371,7 @@
         <w:pStyle w:val="ListParagraph"/>
         <w:numPr>
           <w:ilvl w:val="0"/>
-          <w:numId w:val="8"/>
+          <w:numId w:val="7"/>
         </w:numPr>
         <w:ind w:left="2268" w:hanging="360"/>
         <w:jc w:val="both"/>
@@ -4463,7 +4402,7 @@
         <w:pStyle w:val="ListParagraph"/>
         <w:numPr>
           <w:ilvl w:val="0"/>
-          <w:numId w:val="8"/>
+          <w:numId w:val="7"/>
         </w:numPr>
         <w:ind w:left="2268" w:hanging="360"/>
         <w:jc w:val="both"/>
@@ -4486,8 +4425,8 @@
         </w:rPr>
         <w:t>must be implemented on site.</w:t>
       </w:r>
-      <w:bookmarkStart w:id="35" w:name="_Hlk57990993"/>
-      <w:bookmarkStart w:id="36" w:name="_Hlk57291647"/>
+      <w:bookmarkStart w:id="35" w:name="_Hlk57291647"/>
+      <w:bookmarkStart w:id="36" w:name="_Hlk57990993"/>
       <w:bookmarkEnd w:id="35"/>
       <w:bookmarkEnd w:id="36"/>
     </w:p>
@@ -4521,7 +4460,7 @@
         <w:pStyle w:val="ListParagraph"/>
         <w:numPr>
           <w:ilvl w:val="1"/>
-          <w:numId w:val="2"/>
+          <w:numId w:val="1"/>
         </w:numPr>
         <w:spacing w:before="0" w:after="0"/>
         <w:ind w:left="1434" w:hanging="357"/>
@@ -4598,7 +4537,7 @@
         <w:pStyle w:val="Normal"/>
         <w:numPr>
           <w:ilvl w:val="1"/>
-          <w:numId w:val="2"/>
+          <w:numId w:val="1"/>
         </w:numPr>
         <w:spacing w:before="0" w:after="160"/>
         <w:contextualSpacing/>
@@ -4625,7 +4564,7 @@
         <w:pStyle w:val="Normal"/>
         <w:numPr>
           <w:ilvl w:val="0"/>
-          <w:numId w:val="7"/>
+          <w:numId w:val="6"/>
         </w:numPr>
         <w:spacing w:lineRule="auto" w:line="240" w:before="0" w:after="0"/>
         <w:ind w:left="2268" w:hanging="360"/>
@@ -4648,7 +4587,7 @@
         <w:pStyle w:val="Normal"/>
         <w:numPr>
           <w:ilvl w:val="0"/>
-          <w:numId w:val="7"/>
+          <w:numId w:val="6"/>
         </w:numPr>
         <w:spacing w:lineRule="auto" w:line="240" w:before="0" w:after="0"/>
         <w:ind w:left="2268" w:hanging="360"/>
@@ -4671,7 +4610,7 @@
         <w:pStyle w:val="Normal"/>
         <w:numPr>
           <w:ilvl w:val="0"/>
-          <w:numId w:val="7"/>
+          <w:numId w:val="6"/>
         </w:numPr>
         <w:tabs>
           <w:tab w:val="clear" w:pos="720"/>
@@ -4714,7 +4653,7 @@
         <w:pStyle w:val="ListParagraph"/>
         <w:numPr>
           <w:ilvl w:val="0"/>
-          <w:numId w:val="2"/>
+          <w:numId w:val="1"/>
         </w:numPr>
         <w:jc w:val="both"/>
         <w:rPr>
@@ -4738,7 +4677,7 @@
         <w:pStyle w:val="Normal"/>
         <w:numPr>
           <w:ilvl w:val="1"/>
-          <w:numId w:val="2"/>
+          <w:numId w:val="1"/>
         </w:numPr>
         <w:spacing w:before="0" w:after="160"/>
         <w:contextualSpacing/>
@@ -4801,7 +4740,7 @@
           <w:ilvl w:val="0"/>
           <w:numId w:val="14"/>
         </w:numPr>
-        <w:overflowPunct w:val="true"/>
+        <w:overflowPunct w:val="false"/>
         <w:spacing w:lineRule="auto" w:line="252" w:before="0" w:after="0"/>
         <w:contextualSpacing/>
         <w:jc w:val="both"/>
@@ -4828,7 +4767,7 @@
           <w:ilvl w:val="0"/>
           <w:numId w:val="15"/>
         </w:numPr>
-        <w:overflowPunct w:val="true"/>
+        <w:overflowPunct w:val="false"/>
         <w:spacing w:lineRule="auto" w:line="252" w:before="0" w:after="0"/>
         <w:ind w:left="2552" w:hanging="360"/>
         <w:contextualSpacing/>
@@ -4856,7 +4795,7 @@
           <w:ilvl w:val="0"/>
           <w:numId w:val="16"/>
         </w:numPr>
-        <w:overflowPunct w:val="true"/>
+        <w:overflowPunct w:val="false"/>
         <w:spacing w:lineRule="auto" w:line="252" w:before="0" w:after="0"/>
         <w:ind w:left="2552" w:hanging="360"/>
         <w:contextualSpacing/>
@@ -4899,7 +4838,7 @@
         <w:pStyle w:val="Normal"/>
         <w:numPr>
           <w:ilvl w:val="1"/>
-          <w:numId w:val="2"/>
+          <w:numId w:val="1"/>
         </w:numPr>
         <w:spacing w:before="0" w:after="160"/>
         <w:contextualSpacing/>
@@ -4923,7 +4862,7 @@
         <w:pStyle w:val="Normal"/>
         <w:numPr>
           <w:ilvl w:val="2"/>
-          <w:numId w:val="2"/>
+          <w:numId w:val="1"/>
         </w:numPr>
         <w:spacing w:before="0" w:after="160"/>
         <w:ind w:left="2268" w:hanging="283"/>
@@ -4964,7 +4903,7 @@
         <w:pStyle w:val="Normal"/>
         <w:numPr>
           <w:ilvl w:val="1"/>
-          <w:numId w:val="2"/>
+          <w:numId w:val="1"/>
         </w:numPr>
         <w:spacing w:before="0" w:after="160"/>
         <w:contextualSpacing/>
@@ -4986,7 +4925,7 @@
         <w:pStyle w:val="Normal"/>
         <w:numPr>
           <w:ilvl w:val="2"/>
-          <w:numId w:val="2"/>
+          <w:numId w:val="1"/>
         </w:numPr>
         <w:spacing w:before="0" w:after="0"/>
         <w:ind w:left="2268" w:hanging="288"/>
@@ -5008,7 +4947,7 @@
         <w:pStyle w:val="Normal"/>
         <w:numPr>
           <w:ilvl w:val="2"/>
-          <w:numId w:val="2"/>
+          <w:numId w:val="1"/>
         </w:numPr>
         <w:spacing w:before="0" w:after="160"/>
         <w:ind w:left="2268" w:hanging="288"/>
@@ -5030,7 +4969,7 @@
         <w:pStyle w:val="Normal"/>
         <w:numPr>
           <w:ilvl w:val="2"/>
-          <w:numId w:val="2"/>
+          <w:numId w:val="1"/>
         </w:numPr>
         <w:spacing w:before="0" w:after="160"/>
         <w:ind w:left="2268" w:hanging="288"/>
@@ -5052,7 +4991,7 @@
         <w:pStyle w:val="Normal"/>
         <w:numPr>
           <w:ilvl w:val="2"/>
-          <w:numId w:val="2"/>
+          <w:numId w:val="1"/>
         </w:numPr>
         <w:spacing w:before="0" w:after="160"/>
         <w:ind w:left="2268" w:hanging="288"/>
@@ -5074,7 +5013,7 @@
         <w:pStyle w:val="Normal"/>
         <w:numPr>
           <w:ilvl w:val="2"/>
-          <w:numId w:val="2"/>
+          <w:numId w:val="1"/>
         </w:numPr>
         <w:spacing w:before="0" w:after="160"/>
         <w:ind w:left="2268" w:hanging="288"/>
@@ -5096,7 +5035,7 @@
         <w:pStyle w:val="Normal"/>
         <w:numPr>
           <w:ilvl w:val="2"/>
-          <w:numId w:val="2"/>
+          <w:numId w:val="1"/>
         </w:numPr>
         <w:spacing w:before="0" w:after="0"/>
         <w:ind w:left="2268" w:hanging="288"/>
@@ -5130,7 +5069,7 @@
         <w:pStyle w:val="ListParagraph"/>
         <w:numPr>
           <w:ilvl w:val="3"/>
-          <w:numId w:val="2"/>
+          <w:numId w:val="1"/>
         </w:numPr>
         <w:spacing w:before="0" w:after="0"/>
         <w:contextualSpacing/>
@@ -5151,7 +5090,7 @@
         <w:pStyle w:val="Normal"/>
         <w:numPr>
           <w:ilvl w:val="3"/>
-          <w:numId w:val="2"/>
+          <w:numId w:val="1"/>
         </w:numPr>
         <w:spacing w:before="0" w:after="160"/>
         <w:contextualSpacing/>
@@ -5172,7 +5111,7 @@
         <w:pStyle w:val="Normal"/>
         <w:numPr>
           <w:ilvl w:val="4"/>
-          <w:numId w:val="2"/>
+          <w:numId w:val="1"/>
         </w:numPr>
         <w:spacing w:before="0" w:after="160"/>
         <w:contextualSpacing/>
@@ -5193,7 +5132,7 @@
         <w:pStyle w:val="Normal"/>
         <w:numPr>
           <w:ilvl w:val="4"/>
-          <w:numId w:val="2"/>
+          <w:numId w:val="1"/>
         </w:numPr>
         <w:spacing w:before="0" w:after="160"/>
         <w:contextualSpacing/>
@@ -5214,7 +5153,7 @@
         <w:pStyle w:val="Normal"/>
         <w:numPr>
           <w:ilvl w:val="4"/>
-          <w:numId w:val="2"/>
+          <w:numId w:val="1"/>
         </w:numPr>
         <w:spacing w:before="0" w:after="160"/>
         <w:contextualSpacing/>
@@ -5235,7 +5174,7 @@
         <w:pStyle w:val="Normal"/>
         <w:numPr>
           <w:ilvl w:val="4"/>
-          <w:numId w:val="2"/>
+          <w:numId w:val="1"/>
         </w:numPr>
         <w:spacing w:before="0" w:after="160"/>
         <w:contextualSpacing/>
@@ -5256,7 +5195,7 @@
         <w:pStyle w:val="Normal"/>
         <w:numPr>
           <w:ilvl w:val="4"/>
-          <w:numId w:val="2"/>
+          <w:numId w:val="1"/>
         </w:numPr>
         <w:spacing w:before="0" w:after="160"/>
         <w:contextualSpacing/>
@@ -5294,7 +5233,7 @@
         <w:pStyle w:val="ListParagraph"/>
         <w:numPr>
           <w:ilvl w:val="1"/>
-          <w:numId w:val="2"/>
+          <w:numId w:val="1"/>
         </w:numPr>
         <w:spacing w:before="0" w:after="0"/>
         <w:contextualSpacing/>
@@ -5318,7 +5257,7 @@
         <w:pStyle w:val="Normal"/>
         <w:numPr>
           <w:ilvl w:val="2"/>
-          <w:numId w:val="2"/>
+          <w:numId w:val="1"/>
         </w:numPr>
         <w:spacing w:before="0" w:after="160"/>
         <w:ind w:left="2268" w:hanging="288"/>
@@ -5353,7 +5292,7 @@
         <w:pStyle w:val="Normal"/>
         <w:numPr>
           <w:ilvl w:val="3"/>
-          <w:numId w:val="2"/>
+          <w:numId w:val="1"/>
         </w:numPr>
         <w:spacing w:before="0" w:after="160"/>
         <w:contextualSpacing/>
@@ -5378,7 +5317,7 @@
         <w:pStyle w:val="Normal"/>
         <w:numPr>
           <w:ilvl w:val="3"/>
-          <w:numId w:val="2"/>
+          <w:numId w:val="1"/>
         </w:numPr>
         <w:spacing w:before="0" w:after="0"/>
         <w:contextualSpacing/>
@@ -5471,7 +5410,7 @@
           <w:tab w:val="left" w:pos="4320" w:leader="none"/>
           <w:tab w:val="left" w:pos="5400" w:leader="none"/>
         </w:tabs>
-        <w:overflowPunct w:val="true"/>
+        <w:overflowPunct w:val="false"/>
         <w:spacing w:lineRule="exact" w:line="300" w:before="0" w:after="120"/>
         <w:ind w:left="432" w:hanging="0"/>
         <w:jc w:val="both"/>
@@ -5499,7 +5438,7 @@
           <w:tab w:val="left" w:pos="4320" w:leader="none"/>
           <w:tab w:val="left" w:pos="5400" w:leader="none"/>
         </w:tabs>
-        <w:overflowPunct w:val="true"/>
+        <w:overflowPunct w:val="false"/>
         <w:spacing w:lineRule="exact" w:line="300" w:before="0" w:after="120"/>
         <w:ind w:left="432" w:hanging="0"/>
         <w:jc w:val="both"/>
@@ -5527,7 +5466,7 @@
           <w:tab w:val="left" w:pos="4320" w:leader="none"/>
           <w:tab w:val="left" w:pos="5400" w:leader="none"/>
         </w:tabs>
-        <w:overflowPunct w:val="true"/>
+        <w:overflowPunct w:val="false"/>
         <w:spacing w:lineRule="exact" w:line="300" w:before="0" w:after="120"/>
         <w:jc w:val="both"/>
         <w:rPr>
@@ -5554,7 +5493,7 @@
           <w:tab w:val="left" w:pos="4320" w:leader="none"/>
           <w:tab w:val="left" w:pos="5400" w:leader="none"/>
         </w:tabs>
-        <w:overflowPunct w:val="true"/>
+        <w:overflowPunct w:val="false"/>
         <w:spacing w:lineRule="exact" w:line="300" w:before="0" w:after="120"/>
         <w:jc w:val="both"/>
         <w:rPr>
@@ -5872,7 +5811,7 @@
   <w:p>
     <w:pPr>
       <w:pStyle w:val="Normal"/>
-      <w:overflowPunct w:val="true"/>
+      <w:overflowPunct w:val="false"/>
       <w:spacing w:lineRule="auto" w:line="240" w:before="0" w:after="0"/>
       <w:textAlignment w:val="baseline"/>
       <w:rPr>
@@ -5893,7 +5832,7 @@
         <w:lang w:val="en-US"/>
       </w:rPr>
       <w:drawing>
-        <wp:anchor behindDoc="1" distT="0" distB="0" distL="0" distR="114300" simplePos="0" locked="0" layoutInCell="0" allowOverlap="1" relativeHeight="11">
+        <wp:anchor behindDoc="1" distT="0" distB="0" distL="0" distR="114300" simplePos="0" locked="0" layoutInCell="0" allowOverlap="1" relativeHeight="18">
           <wp:simplePos x="0" y="0"/>
           <wp:positionH relativeFrom="margin">
             <wp:align>left</wp:align>
@@ -5942,7 +5881,7 @@
   <w:p>
     <w:pPr>
       <w:pStyle w:val="Normal"/>
-      <w:overflowPunct w:val="true"/>
+      <w:overflowPunct w:val="false"/>
       <w:spacing w:lineRule="auto" w:line="240" w:before="0" w:after="0"/>
       <w:jc w:val="right"/>
       <w:textAlignment w:val="baseline"/>
@@ -5969,7 +5908,7 @@
   <w:p>
     <w:pPr>
       <w:pStyle w:val="Normal"/>
-      <w:overflowPunct w:val="true"/>
+      <w:overflowPunct w:val="false"/>
       <w:spacing w:lineRule="auto" w:line="276" w:before="0" w:after="120"/>
       <w:jc w:val="right"/>
       <w:textAlignment w:val="baseline"/>
@@ -5994,7 +5933,7 @@
   <w:p>
     <w:pPr>
       <w:pStyle w:val="Normal"/>
-      <w:overflowPunct w:val="true"/>
+      <w:overflowPunct w:val="false"/>
       <w:spacing w:lineRule="auto" w:line="240" w:before="0" w:after="0"/>
       <w:jc w:val="right"/>
       <w:textAlignment w:val="baseline"/>
@@ -6019,7 +5958,7 @@
               <wp:positionV relativeFrom="paragraph">
                 <wp:posOffset>285115</wp:posOffset>
               </wp:positionV>
-              <wp:extent cx="6329045" cy="2540"/>
+              <wp:extent cx="6329680" cy="3175"/>
               <wp:effectExtent l="0" t="0" r="0" b="0"/>
               <wp:wrapNone/>
               <wp:docPr id="3" name="AutoShape 18"/>
@@ -6030,7 +5969,7 @@
                     <wps:spPr>
                       <a:xfrm>
                         <a:off x="0" y="0"/>
-                        <a:ext cx="6328440" cy="1800"/>
+                        <a:ext cx="6329160" cy="2520"/>
                       </a:xfrm>
                       <a:custGeom>
                         <a:avLst/>
@@ -6234,7 +6173,7 @@
             <v:h position="@0,21600"/>
           </v:handles>
         </v:shapetype>
-        <v:shape id="PowerPlusWaterMarkObject" o:spid="shape_0" fillcolor="silver" stroked="f" style="position:absolute;margin-left:0pt;margin-top:311.4pt;width:498.5pt;height:25.7pt;v-text-anchor:middle;rotation:315;mso-position-horizontal:center;mso-position-horizontal-relative:margin;mso-position-vertical:center;mso-position-vertical-relative:margin" type="shapetype_136">
+        <v:shape id="PowerPlusWaterMarkObject" o:spid="shape_0" fillcolor="silver" stroked="f" style="position:absolute;margin-left:0.05pt;margin-top:311.45pt;width:498.45pt;height:25.65pt;v-text-anchor:middle;rotation:315;mso-position-horizontal:center;mso-position-horizontal-relative:margin;mso-position-vertical:center;mso-position-vertical-relative:margin" type="shapetype_136">
           <v:path textpathok="t"/>
           <v:textpath on="t" fitshape="t" string="{d.is_draft:ifEQ(true):show(DRAFT):elseShow( )}" trim="t" style="font-family:&quot;Liberation Sans&quot;;font-size:1pt"/>
           <w10:wrap type="none"/>
@@ -6252,125 +6191,6 @@
   <w:abstractNum w:abstractNumId="1">
     <w:lvl w:ilvl="0">
       <w:start w:val="1"/>
-      <w:numFmt w:val="none"/>
-      <w:suff w:val="nothing"/>
-      <w:lvlText w:val=""/>
-      <w:lvlJc w:val="left"/>
-      <w:pPr>
-        <w:tabs>
-          <w:tab w:val="num" w:pos="0"/>
-        </w:tabs>
-        <w:ind w:left="0" w:hanging="0"/>
-      </w:pPr>
-    </w:lvl>
-    <w:lvl w:ilvl="1">
-      <w:start w:val="1"/>
-      <w:numFmt w:val="none"/>
-      <w:suff w:val="nothing"/>
-      <w:lvlText w:val=""/>
-      <w:lvlJc w:val="left"/>
-      <w:pPr>
-        <w:tabs>
-          <w:tab w:val="num" w:pos="0"/>
-        </w:tabs>
-        <w:ind w:left="0" w:hanging="0"/>
-      </w:pPr>
-    </w:lvl>
-    <w:lvl w:ilvl="2">
-      <w:start w:val="1"/>
-      <w:numFmt w:val="none"/>
-      <w:suff w:val="nothing"/>
-      <w:lvlText w:val=""/>
-      <w:lvlJc w:val="left"/>
-      <w:pPr>
-        <w:tabs>
-          <w:tab w:val="num" w:pos="0"/>
-        </w:tabs>
-        <w:ind w:left="0" w:hanging="0"/>
-      </w:pPr>
-    </w:lvl>
-    <w:lvl w:ilvl="3">
-      <w:start w:val="1"/>
-      <w:numFmt w:val="none"/>
-      <w:suff w:val="nothing"/>
-      <w:lvlText w:val=""/>
-      <w:lvlJc w:val="left"/>
-      <w:pPr>
-        <w:tabs>
-          <w:tab w:val="num" w:pos="0"/>
-        </w:tabs>
-        <w:ind w:left="0" w:hanging="0"/>
-      </w:pPr>
-    </w:lvl>
-    <w:lvl w:ilvl="4">
-      <w:start w:val="1"/>
-      <w:numFmt w:val="none"/>
-      <w:suff w:val="nothing"/>
-      <w:lvlText w:val=""/>
-      <w:lvlJc w:val="left"/>
-      <w:pPr>
-        <w:tabs>
-          <w:tab w:val="num" w:pos="0"/>
-        </w:tabs>
-        <w:ind w:left="0" w:hanging="0"/>
-      </w:pPr>
-    </w:lvl>
-    <w:lvl w:ilvl="5">
-      <w:start w:val="1"/>
-      <w:numFmt w:val="none"/>
-      <w:suff w:val="nothing"/>
-      <w:lvlText w:val=""/>
-      <w:lvlJc w:val="left"/>
-      <w:pPr>
-        <w:tabs>
-          <w:tab w:val="num" w:pos="0"/>
-        </w:tabs>
-        <w:ind w:left="0" w:hanging="0"/>
-      </w:pPr>
-    </w:lvl>
-    <w:lvl w:ilvl="6">
-      <w:start w:val="1"/>
-      <w:numFmt w:val="none"/>
-      <w:suff w:val="nothing"/>
-      <w:lvlText w:val=""/>
-      <w:lvlJc w:val="left"/>
-      <w:pPr>
-        <w:tabs>
-          <w:tab w:val="num" w:pos="0"/>
-        </w:tabs>
-        <w:ind w:left="0" w:hanging="0"/>
-      </w:pPr>
-    </w:lvl>
-    <w:lvl w:ilvl="7">
-      <w:start w:val="1"/>
-      <w:numFmt w:val="none"/>
-      <w:suff w:val="nothing"/>
-      <w:lvlText w:val=""/>
-      <w:lvlJc w:val="left"/>
-      <w:pPr>
-        <w:tabs>
-          <w:tab w:val="num" w:pos="0"/>
-        </w:tabs>
-        <w:ind w:left="0" w:hanging="0"/>
-      </w:pPr>
-    </w:lvl>
-    <w:lvl w:ilvl="8">
-      <w:start w:val="1"/>
-      <w:numFmt w:val="none"/>
-      <w:suff w:val="nothing"/>
-      <w:lvlText w:val=""/>
-      <w:lvlJc w:val="left"/>
-      <w:pPr>
-        <w:tabs>
-          <w:tab w:val="num" w:pos="0"/>
-        </w:tabs>
-        <w:ind w:left="0" w:hanging="0"/>
-      </w:pPr>
-    </w:lvl>
-  </w:abstractNum>
-  <w:abstractNum w:abstractNumId="2">
-    <w:lvl w:ilvl="0">
-      <w:start w:val="1"/>
       <w:numFmt w:val="upperLetter"/>
       <w:lvlText w:val="%1."/>
       <w:lvlJc w:val="left"/>
@@ -6490,7 +6310,7 @@
       </w:pPr>
     </w:lvl>
   </w:abstractNum>
-  <w:abstractNum w:abstractNumId="3">
+  <w:abstractNum w:abstractNumId="2">
     <w:lvl w:ilvl="0">
       <w:start w:val="1"/>
       <w:numFmt w:val="decimal"/>
@@ -6628,7 +6448,7 @@
       </w:rPr>
     </w:lvl>
   </w:abstractNum>
-  <w:abstractNum w:abstractNumId="4">
+  <w:abstractNum w:abstractNumId="3">
     <w:lvl w:ilvl="0">
       <w:start w:val="1"/>
       <w:numFmt w:val="decimal"/>
@@ -6742,7 +6562,7 @@
       </w:pPr>
     </w:lvl>
   </w:abstractNum>
-  <w:abstractNum w:abstractNumId="5">
+  <w:abstractNum w:abstractNumId="4">
     <w:lvl w:ilvl="0">
       <w:start w:val="1"/>
       <w:numFmt w:val="lowerLetter"/>
@@ -6856,7 +6676,7 @@
       </w:pPr>
     </w:lvl>
   </w:abstractNum>
-  <w:abstractNum w:abstractNumId="6">
+  <w:abstractNum w:abstractNumId="5">
     <w:lvl w:ilvl="0">
       <w:start w:val="3"/>
       <w:numFmt w:val="upperLetter"/>
@@ -6972,7 +6792,7 @@
       </w:pPr>
     </w:lvl>
   </w:abstractNum>
-  <w:abstractNum w:abstractNumId="7">
+  <w:abstractNum w:abstractNumId="6">
     <w:lvl w:ilvl="0">
       <w:start w:val="1"/>
       <w:numFmt w:val="lowerLetter"/>
@@ -7082,7 +6902,7 @@
       </w:pPr>
     </w:lvl>
   </w:abstractNum>
-  <w:abstractNum w:abstractNumId="8">
+  <w:abstractNum w:abstractNumId="7">
     <w:lvl w:ilvl="0">
       <w:start w:val="1"/>
       <w:numFmt w:val="lowerLetter"/>
@@ -7192,7 +7012,7 @@
       </w:pPr>
     </w:lvl>
   </w:abstractNum>
-  <w:abstractNum w:abstractNumId="9">
+  <w:abstractNum w:abstractNumId="8">
     <w:lvl w:ilvl="0">
       <w:start w:val="1"/>
       <w:numFmt w:val="lowerRoman"/>
@@ -7302,7 +7122,7 @@
       </w:pPr>
     </w:lvl>
   </w:abstractNum>
-  <w:abstractNum w:abstractNumId="10">
+  <w:abstractNum w:abstractNumId="9">
     <w:lvl w:ilvl="0">
       <w:start w:val="1"/>
       <w:numFmt w:val="lowerRoman"/>
@@ -7412,7 +7232,7 @@
       </w:pPr>
     </w:lvl>
   </w:abstractNum>
-  <w:abstractNum w:abstractNumId="11">
+  <w:abstractNum w:abstractNumId="10">
     <w:lvl w:ilvl="0">
       <w:start w:val="1"/>
       <w:numFmt w:val="lowerLetter"/>
@@ -7522,7 +7342,7 @@
       </w:pPr>
     </w:lvl>
   </w:abstractNum>
-  <w:abstractNum w:abstractNumId="12">
+  <w:abstractNum w:abstractNumId="11">
     <w:lvl w:ilvl="0">
       <w:start w:val="1"/>
       <w:numFmt w:val="lowerRoman"/>
@@ -7632,7 +7452,7 @@
       </w:pPr>
     </w:lvl>
   </w:abstractNum>
-  <w:abstractNum w:abstractNumId="13">
+  <w:abstractNum w:abstractNumId="12">
     <w:lvl w:ilvl="0">
       <w:start w:val="1"/>
       <w:numFmt w:val="lowerRoman"/>
@@ -7739,6 +7559,125 @@
           <w:tab w:val="num" w:pos="0"/>
         </w:tabs>
         <w:ind w:left="7920" w:hanging="180"/>
+      </w:pPr>
+    </w:lvl>
+  </w:abstractNum>
+  <w:abstractNum w:abstractNumId="13">
+    <w:lvl w:ilvl="0">
+      <w:start w:val="1"/>
+      <w:numFmt w:val="none"/>
+      <w:suff w:val="nothing"/>
+      <w:lvlText w:val=""/>
+      <w:lvlJc w:val="left"/>
+      <w:pPr>
+        <w:tabs>
+          <w:tab w:val="num" w:pos="0"/>
+        </w:tabs>
+        <w:ind w:left="0" w:hanging="0"/>
+      </w:pPr>
+    </w:lvl>
+    <w:lvl w:ilvl="1">
+      <w:start w:val="1"/>
+      <w:numFmt w:val="none"/>
+      <w:suff w:val="nothing"/>
+      <w:lvlText w:val=""/>
+      <w:lvlJc w:val="left"/>
+      <w:pPr>
+        <w:tabs>
+          <w:tab w:val="num" w:pos="0"/>
+        </w:tabs>
+        <w:ind w:left="0" w:hanging="0"/>
+      </w:pPr>
+    </w:lvl>
+    <w:lvl w:ilvl="2">
+      <w:start w:val="1"/>
+      <w:numFmt w:val="none"/>
+      <w:suff w:val="nothing"/>
+      <w:lvlText w:val=""/>
+      <w:lvlJc w:val="left"/>
+      <w:pPr>
+        <w:tabs>
+          <w:tab w:val="num" w:pos="0"/>
+        </w:tabs>
+        <w:ind w:left="0" w:hanging="0"/>
+      </w:pPr>
+    </w:lvl>
+    <w:lvl w:ilvl="3">
+      <w:start w:val="1"/>
+      <w:numFmt w:val="none"/>
+      <w:suff w:val="nothing"/>
+      <w:lvlText w:val=""/>
+      <w:lvlJc w:val="left"/>
+      <w:pPr>
+        <w:tabs>
+          <w:tab w:val="num" w:pos="0"/>
+        </w:tabs>
+        <w:ind w:left="0" w:hanging="0"/>
+      </w:pPr>
+    </w:lvl>
+    <w:lvl w:ilvl="4">
+      <w:start w:val="1"/>
+      <w:numFmt w:val="none"/>
+      <w:suff w:val="nothing"/>
+      <w:lvlText w:val=""/>
+      <w:lvlJc w:val="left"/>
+      <w:pPr>
+        <w:tabs>
+          <w:tab w:val="num" w:pos="0"/>
+        </w:tabs>
+        <w:ind w:left="0" w:hanging="0"/>
+      </w:pPr>
+    </w:lvl>
+    <w:lvl w:ilvl="5">
+      <w:start w:val="1"/>
+      <w:numFmt w:val="none"/>
+      <w:suff w:val="nothing"/>
+      <w:lvlText w:val=""/>
+      <w:lvlJc w:val="left"/>
+      <w:pPr>
+        <w:tabs>
+          <w:tab w:val="num" w:pos="0"/>
+        </w:tabs>
+        <w:ind w:left="0" w:hanging="0"/>
+      </w:pPr>
+    </w:lvl>
+    <w:lvl w:ilvl="6">
+      <w:start w:val="1"/>
+      <w:numFmt w:val="none"/>
+      <w:suff w:val="nothing"/>
+      <w:lvlText w:val=""/>
+      <w:lvlJc w:val="left"/>
+      <w:pPr>
+        <w:tabs>
+          <w:tab w:val="num" w:pos="0"/>
+        </w:tabs>
+        <w:ind w:left="0" w:hanging="0"/>
+      </w:pPr>
+    </w:lvl>
+    <w:lvl w:ilvl="7">
+      <w:start w:val="1"/>
+      <w:numFmt w:val="none"/>
+      <w:suff w:val="nothing"/>
+      <w:lvlText w:val=""/>
+      <w:lvlJc w:val="left"/>
+      <w:pPr>
+        <w:tabs>
+          <w:tab w:val="num" w:pos="0"/>
+        </w:tabs>
+        <w:ind w:left="0" w:hanging="0"/>
+      </w:pPr>
+    </w:lvl>
+    <w:lvl w:ilvl="8">
+      <w:start w:val="1"/>
+      <w:numFmt w:val="none"/>
+      <w:suff w:val="nothing"/>
+      <w:lvlText w:val=""/>
+      <w:lvlJc w:val="left"/>
+      <w:pPr>
+        <w:tabs>
+          <w:tab w:val="num" w:pos="0"/>
+        </w:tabs>
+        <w:ind w:left="0" w:hanging="0"/>
       </w:pPr>
     </w:lvl>
   </w:abstractNum>
@@ -7782,19 +7721,19 @@
     <w:abstractNumId w:val="13"/>
   </w:num>
   <w:num w:numId="14">
+    <w:abstractNumId w:val="10"/>
+    <w:lvlOverride w:ilvl="0">
+      <w:startOverride w:val="1"/>
+    </w:lvlOverride>
+  </w:num>
+  <w:num w:numId="15">
     <w:abstractNumId w:val="11"/>
     <w:lvlOverride w:ilvl="0">
       <w:startOverride w:val="1"/>
     </w:lvlOverride>
   </w:num>
-  <w:num w:numId="15">
-    <w:abstractNumId w:val="12"/>
-    <w:lvlOverride w:ilvl="0">
-      <w:startOverride w:val="1"/>
-    </w:lvlOverride>
-  </w:num>
   <w:num w:numId="16">
-    <w:abstractNumId w:val="12"/>
+    <w:abstractNumId w:val="11"/>
   </w:num>
 </w:numbering>
 </file>
@@ -8223,7 +8162,7 @@
     <w:rsid w:val="00d1427b"/>
     <w:pPr>
       <w:keepNext w:val="true"/>
-      <w:overflowPunct w:val="true"/>
+      <w:overflowPunct w:val="false"/>
       <w:spacing w:lineRule="exact" w:line="240" w:before="0" w:after="0"/>
       <w:jc w:val="both"/>
       <w:textAlignment w:val="baseline"/>
@@ -8472,7 +8411,7 @@
     <w:link w:val="BodyTextChar"/>
     <w:rsid w:val="00f57921"/>
     <w:pPr>
-      <w:overflowPunct w:val="true"/>
+      <w:overflowPunct w:val="false"/>
       <w:spacing w:lineRule="auto" w:line="240" w:before="0" w:after="120"/>
       <w:textAlignment w:val="baseline"/>
     </w:pPr>
@@ -8539,7 +8478,7 @@
     <w:qFormat/>
     <w:rsid w:val="00687d33"/>
     <w:pPr>
-      <w:overflowPunct w:val="true"/>
+      <w:overflowPunct w:val="false"/>
       <w:spacing w:lineRule="auto" w:line="240" w:before="0" w:after="0"/>
       <w:textAlignment w:val="baseline"/>
     </w:pPr>
@@ -8579,7 +8518,7 @@
     <w:qFormat/>
     <w:rsid w:val="00687d33"/>
     <w:pPr>
-      <w:overflowPunct w:val="false"/>
+      <w:overflowPunct w:val="true"/>
       <w:spacing w:before="0" w:after="160"/>
       <w:textAlignment w:val="auto"/>
     </w:pPr>
@@ -8597,7 +8536,7 @@
     <w:qFormat/>
     <w:rsid w:val="00994bee"/>
     <w:pPr>
-      <w:overflowPunct w:val="true"/>
+      <w:overflowPunct w:val="false"/>
       <w:spacing w:lineRule="exact" w:line="300" w:before="0" w:after="0"/>
       <w:jc w:val="both"/>
       <w:textAlignment w:val="baseline"/>
@@ -8679,7 +8618,7 @@
     <w:unhideWhenUsed/>
     <w:rsid w:val="00ce29dc"/>
     <w:pPr>
-      <w:overflowPunct w:val="true"/>
+      <w:overflowPunct w:val="false"/>
       <w:spacing w:lineRule="auto" w:line="240" w:before="0" w:after="0"/>
       <w:textAlignment w:val="baseline"/>
     </w:pPr>

--- a/services/core-api/app/templates/permit/Permit.docx
+++ b/services/core-api/app/templates/permit/Permit.docx
@@ -1167,18 +1167,8 @@
     <w:p>
       <w:pPr>
         <w:pStyle w:val="Heading1"/>
-        <w:rPr>
-          <w:rFonts w:ascii="Times New Roman" w:hAnsi="Times New Roman"/>
-          <w:sz w:val="22"/>
-          <w:szCs w:val="22"/>
-        </w:rPr>
-      </w:pPr>
-      <w:r>
-        <w:rPr>
-          <w:rFonts w:ascii="Times New Roman" w:hAnsi="Times New Roman"/>
-          <w:sz w:val="22"/>
-          <w:szCs w:val="28"/>
-        </w:rPr>
+      </w:pPr>
+      <w:r>
         <w:lastRenderedPageBreak/>
         <w:t>PREAMBLE</w:t>
       </w:r>
@@ -1197,7 +1187,13 @@
         <w:rPr>
           <w:rFonts w:ascii="Times New Roman" w:hAnsi="Times New Roman" w:cs="Times New Roman"/>
         </w:rPr>
-        <w:t>A Notice of Work</w:t>
+        <w:t>A</w:t>
+      </w:r>
+      <w:r>
+        <w:rPr>
+          <w:rFonts w:ascii="Times New Roman" w:hAnsi="Times New Roman" w:cs="Times New Roman"/>
+        </w:rPr>
+        <w:t xml:space="preserve"> Notice of Work</w:t>
       </w:r>
       <w:r>
         <w:rPr>
@@ -1787,19 +1783,8 @@
     <w:p>
       <w:pPr>
         <w:pStyle w:val="Heading1"/>
-        <w:spacing w:after="120"/>
-        <w:rPr>
-          <w:rFonts w:ascii="Times New Roman" w:hAnsi="Times New Roman"/>
-          <w:sz w:val="22"/>
-          <w:szCs w:val="22"/>
-        </w:rPr>
-      </w:pPr>
-      <w:r>
-        <w:rPr>
-          <w:rFonts w:ascii="Times New Roman" w:hAnsi="Times New Roman"/>
-          <w:sz w:val="22"/>
-          <w:szCs w:val="22"/>
-        </w:rPr>
+      </w:pPr>
+      <w:r>
         <w:t>THE MINE PLAN AND RECLAMATION PROGRAM</w:t>
       </w:r>
     </w:p>
@@ -1815,7 +1800,13 @@
         <w:rPr>
           <w:rFonts w:ascii="Times New Roman" w:hAnsi="Times New Roman"/>
         </w:rPr>
-        <w:t xml:space="preserve">The Chief Permitting Officer </w:t>
+        <w:t>T</w:t>
+      </w:r>
+      <w:r>
+        <w:rPr>
+          <w:rFonts w:ascii="Times New Roman" w:hAnsi="Times New Roman"/>
+        </w:rPr>
+        <w:t xml:space="preserve">he Chief Permitting Officer </w:t>
       </w:r>
       <w:r>
         <w:rPr>
@@ -2733,19 +2724,10 @@
     </w:p>
     <w:p>
       <w:pPr>
-        <w:spacing w:before="120"/>
-        <w:jc w:val="both"/>
-        <w:rPr>
-          <w:rFonts w:ascii="Times New Roman" w:hAnsi="Times New Roman" w:cs="Times New Roman"/>
-          <w:b/>
-        </w:rPr>
+        <w:pStyle w:val="Heading1"/>
       </w:pPr>
       <w:bookmarkStart w:id="1" w:name="_Hlk47803268"/>
       <w:r>
-        <w:rPr>
-          <w:rFonts w:ascii="Times New Roman" w:hAnsi="Times New Roman" w:cs="Times New Roman"/>
-          <w:b/>
-        </w:rPr>
         <w:lastRenderedPageBreak/>
         <w:t>PERMIT CONDITIONS</w:t>
       </w:r>
@@ -2765,12 +2747,18 @@
         <w:rPr>
           <w:rFonts w:ascii="Times New Roman" w:eastAsia="Calibri" w:hAnsi="Times New Roman" w:cs="Times New Roman"/>
         </w:rPr>
-        <w:t xml:space="preserve">The </w:t>
+        <w:t>T</w:t>
       </w:r>
       <w:r>
         <w:rPr>
           <w:rFonts w:ascii="Times New Roman" w:eastAsia="Calibri" w:hAnsi="Times New Roman" w:cs="Times New Roman"/>
         </w:rPr>
+        <w:t xml:space="preserve">he </w:t>
+      </w:r>
+      <w:r>
+        <w:rPr>
+          <w:rFonts w:ascii="Times New Roman" w:eastAsia="Calibri" w:hAnsi="Times New Roman" w:cs="Times New Roman"/>
+        </w:rPr>
         <w:t>Chief Permitting Officer hereby issues this permit subject to the following conditions</w:t>
       </w:r>
       <w:r>
@@ -2779,7 +2767,10 @@
         </w:rPr>
         <w:t xml:space="preserve"> permittee must comply with</w:t>
       </w:r>
+      <w:bookmarkEnd w:id="1"/>
       <w:bookmarkEnd w:id="2"/>
+      <w:bookmarkEnd w:id="3"/>
+      <w:bookmarkEnd w:id="4"/>
       <w:r>
         <w:rPr>
           <w:rFonts w:ascii="Times New Roman" w:eastAsia="Calibri" w:hAnsi="Times New Roman" w:cs="Times New Roman"/>
@@ -2789,4000 +2780,4151 @@
     </w:p>
     <w:p>
       <w:pPr>
-        <w:pStyle w:val="ListParagraph"/>
+        <w:pStyle w:val="Heading2"/>
+      </w:pPr>
+      <w:r>
+        <w:t>General</w:t>
+      </w:r>
+    </w:p>
+    <w:p>
+      <w:pPr>
+        <w:keepNext/>
+        <w:keepLines/>
+        <w:numPr>
+          <w:ilvl w:val="1"/>
+          <w:numId w:val="17"/>
+        </w:numPr>
+        <w:suppressAutoHyphens w:val="0"/>
+        <w:spacing w:before="120" w:after="0" w:line="252" w:lineRule="auto"/>
+        <w:jc w:val="both"/>
+        <w:outlineLvl w:val="2"/>
+        <w:rPr>
+          <w:rFonts w:ascii="Times New Roman" w:eastAsia="Times New Roman" w:hAnsi="Times New Roman" w:cs="Times New Roman"/>
+          <w:spacing w:val="4"/>
+          <w:sz w:val="24"/>
+          <w:szCs w:val="24"/>
+          <w:u w:val="single"/>
+        </w:rPr>
+      </w:pPr>
+      <w:r>
+        <w:rPr>
+          <w:rFonts w:ascii="Times New Roman" w:eastAsia="Times New Roman" w:hAnsi="Times New Roman" w:cs="Times New Roman"/>
+          <w:spacing w:val="4"/>
+          <w:sz w:val="24"/>
+          <w:szCs w:val="24"/>
+        </w:rPr>
+        <w:t xml:space="preserve"> </w:t>
+      </w:r>
+      <w:r>
+        <w:rPr>
+          <w:rFonts w:ascii="Times New Roman" w:eastAsia="Times New Roman" w:hAnsi="Times New Roman" w:cs="Times New Roman"/>
+          <w:spacing w:val="4"/>
+          <w:sz w:val="24"/>
+          <w:szCs w:val="24"/>
+          <w:u w:val="single"/>
+        </w:rPr>
+        <w:t>{</w:t>
+      </w:r>
+      <w:proofErr w:type="spellStart"/>
+      <w:r>
+        <w:rPr>
+          <w:rFonts w:ascii="Times New Roman" w:eastAsia="Times New Roman" w:hAnsi="Times New Roman" w:cs="Times New Roman"/>
+          <w:spacing w:val="4"/>
+          <w:sz w:val="24"/>
+          <w:szCs w:val="24"/>
+          <w:u w:val="single"/>
+        </w:rPr>
+        <w:t>d.conditions.GEC</w:t>
+      </w:r>
+      <w:proofErr w:type="spellEnd"/>
+      <w:r>
+        <w:rPr>
+          <w:rFonts w:ascii="Times New Roman" w:eastAsia="Times New Roman" w:hAnsi="Times New Roman" w:cs="Times New Roman"/>
+          <w:spacing w:val="4"/>
+          <w:sz w:val="24"/>
+          <w:szCs w:val="24"/>
+          <w:u w:val="single"/>
+        </w:rPr>
+        <w:t>[</w:t>
+      </w:r>
+      <w:proofErr w:type="spellStart"/>
+      <w:r>
+        <w:rPr>
+          <w:rFonts w:ascii="Times New Roman" w:eastAsia="Times New Roman" w:hAnsi="Times New Roman" w:cs="Times New Roman"/>
+          <w:spacing w:val="4"/>
+          <w:sz w:val="24"/>
+          <w:szCs w:val="24"/>
+          <w:u w:val="single"/>
+        </w:rPr>
+        <w:t>i</w:t>
+      </w:r>
+      <w:proofErr w:type="spellEnd"/>
+      <w:proofErr w:type="gramStart"/>
+      <w:r>
+        <w:rPr>
+          <w:rFonts w:ascii="Times New Roman" w:eastAsia="Times New Roman" w:hAnsi="Times New Roman" w:cs="Times New Roman"/>
+          <w:spacing w:val="4"/>
+          <w:sz w:val="24"/>
+          <w:szCs w:val="24"/>
+          <w:u w:val="single"/>
+        </w:rPr>
+        <w:t>].condition</w:t>
+      </w:r>
+      <w:proofErr w:type="gramEnd"/>
+      <w:r>
+        <w:rPr>
+          <w:rFonts w:ascii="Times New Roman" w:eastAsia="Times New Roman" w:hAnsi="Times New Roman" w:cs="Times New Roman"/>
+          <w:spacing w:val="4"/>
+          <w:sz w:val="24"/>
+          <w:szCs w:val="24"/>
+          <w:u w:val="single"/>
+        </w:rPr>
+        <w:t>}</w:t>
+      </w:r>
+    </w:p>
+    <w:p>
+      <w:pPr>
+        <w:numPr>
+          <w:ilvl w:val="2"/>
+          <w:numId w:val="17"/>
+        </w:numPr>
+        <w:suppressAutoHyphens w:val="0"/>
+        <w:spacing w:before="160" w:line="276" w:lineRule="auto"/>
+        <w:contextualSpacing/>
+        <w:jc w:val="both"/>
+        <w:rPr>
+          <w:rFonts w:ascii="Times New Roman" w:eastAsia="Times New Roman" w:hAnsi="Times New Roman" w:cs="Times New Roman"/>
+        </w:rPr>
+      </w:pPr>
+      <w:r>
+        <w:rPr>
+          <w:rFonts w:ascii="Times New Roman" w:eastAsia="Times New Roman" w:hAnsi="Times New Roman" w:cs="Times New Roman"/>
+        </w:rPr>
+        <w:t>{</w:t>
+      </w:r>
+      <w:proofErr w:type="spellStart"/>
+      <w:r>
+        <w:rPr>
+          <w:rFonts w:ascii="Times New Roman" w:eastAsia="Times New Roman" w:hAnsi="Times New Roman" w:cs="Times New Roman"/>
+        </w:rPr>
+        <w:t>d.conditions.GEC</w:t>
+      </w:r>
+      <w:proofErr w:type="spellEnd"/>
+      <w:r>
+        <w:rPr>
+          <w:rFonts w:ascii="Times New Roman" w:eastAsia="Times New Roman" w:hAnsi="Times New Roman" w:cs="Times New Roman"/>
+        </w:rPr>
+        <w:t>[</w:t>
+      </w:r>
+      <w:proofErr w:type="spellStart"/>
+      <w:r>
+        <w:rPr>
+          <w:rFonts w:ascii="Times New Roman" w:eastAsia="Times New Roman" w:hAnsi="Times New Roman" w:cs="Times New Roman"/>
+        </w:rPr>
+        <w:t>i</w:t>
+      </w:r>
+      <w:proofErr w:type="spellEnd"/>
+      <w:proofErr w:type="gramStart"/>
+      <w:r>
+        <w:rPr>
+          <w:rFonts w:ascii="Times New Roman" w:eastAsia="Times New Roman" w:hAnsi="Times New Roman" w:cs="Times New Roman"/>
+        </w:rPr>
+        <w:t>].</w:t>
+      </w:r>
+      <w:proofErr w:type="spellStart"/>
+      <w:r>
+        <w:rPr>
+          <w:rFonts w:ascii="Times New Roman" w:eastAsia="Times New Roman" w:hAnsi="Times New Roman" w:cs="Times New Roman"/>
+        </w:rPr>
+        <w:t>sub</w:t>
+      </w:r>
+      <w:proofErr w:type="gramEnd"/>
+      <w:r>
+        <w:rPr>
+          <w:rFonts w:ascii="Times New Roman" w:eastAsia="Times New Roman" w:hAnsi="Times New Roman" w:cs="Times New Roman"/>
+        </w:rPr>
+        <w:t>_conditions</w:t>
+      </w:r>
+      <w:proofErr w:type="spellEnd"/>
+      <w:r>
+        <w:rPr>
+          <w:rFonts w:ascii="Times New Roman" w:eastAsia="Times New Roman" w:hAnsi="Times New Roman" w:cs="Times New Roman"/>
+        </w:rPr>
+        <w:t>[</w:t>
+      </w:r>
+      <w:proofErr w:type="spellStart"/>
+      <w:r>
+        <w:rPr>
+          <w:rFonts w:ascii="Times New Roman" w:eastAsia="Times New Roman" w:hAnsi="Times New Roman" w:cs="Times New Roman"/>
+        </w:rPr>
+        <w:t>i</w:t>
+      </w:r>
+      <w:proofErr w:type="spellEnd"/>
+      <w:r>
+        <w:rPr>
+          <w:rFonts w:ascii="Times New Roman" w:eastAsia="Times New Roman" w:hAnsi="Times New Roman" w:cs="Times New Roman"/>
+        </w:rPr>
+        <w:t>].condition}</w:t>
+      </w:r>
+    </w:p>
+    <w:p>
+      <w:pPr>
+        <w:numPr>
+          <w:ilvl w:val="3"/>
+          <w:numId w:val="17"/>
+        </w:numPr>
+        <w:suppressAutoHyphens w:val="0"/>
+        <w:spacing w:before="160" w:line="276" w:lineRule="auto"/>
+        <w:contextualSpacing/>
+        <w:jc w:val="both"/>
+        <w:rPr>
+          <w:rFonts w:ascii="Times New Roman" w:eastAsia="Times New Roman" w:hAnsi="Times New Roman" w:cs="Times New Roman"/>
+        </w:rPr>
+      </w:pPr>
+      <w:r>
+        <w:rPr>
+          <w:rFonts w:ascii="Times New Roman" w:eastAsia="Times New Roman" w:hAnsi="Times New Roman" w:cs="Times New Roman"/>
+        </w:rPr>
+        <w:t>{d.conditions.GEC[i</w:t>
+      </w:r>
+      <w:proofErr w:type="gramStart"/>
+      <w:r>
+        <w:rPr>
+          <w:rFonts w:ascii="Times New Roman" w:eastAsia="Times New Roman" w:hAnsi="Times New Roman" w:cs="Times New Roman"/>
+        </w:rPr>
+        <w:t>].sub</w:t>
+      </w:r>
+      <w:proofErr w:type="gramEnd"/>
+      <w:r>
+        <w:rPr>
+          <w:rFonts w:ascii="Times New Roman" w:eastAsia="Times New Roman" w:hAnsi="Times New Roman" w:cs="Times New Roman"/>
+        </w:rPr>
+        <w:t>_conditions[i].sub_conditions[i].condition}</w:t>
+      </w:r>
+    </w:p>
+    <w:p>
+      <w:pPr>
+        <w:numPr>
+          <w:ilvl w:val="4"/>
+          <w:numId w:val="17"/>
+        </w:numPr>
+        <w:suppressAutoHyphens w:val="0"/>
+        <w:spacing w:before="160" w:line="276" w:lineRule="auto"/>
+        <w:contextualSpacing/>
+        <w:jc w:val="both"/>
+        <w:rPr>
+          <w:rFonts w:ascii="Times New Roman" w:eastAsia="Times New Roman" w:hAnsi="Times New Roman" w:cs="Times New Roman"/>
+        </w:rPr>
+      </w:pPr>
+      <w:bookmarkStart w:id="5" w:name="_Hlk60665125"/>
+      <w:r>
+        <w:rPr>
+          <w:rFonts w:ascii="Times New Roman" w:eastAsia="Times New Roman" w:hAnsi="Times New Roman" w:cs="Times New Roman"/>
+        </w:rPr>
+        <w:t>{d.conditions.GEC[i</w:t>
+      </w:r>
+      <w:proofErr w:type="gramStart"/>
+      <w:r>
+        <w:rPr>
+          <w:rFonts w:ascii="Times New Roman" w:eastAsia="Times New Roman" w:hAnsi="Times New Roman" w:cs="Times New Roman"/>
+        </w:rPr>
+        <w:t>].sub</w:t>
+      </w:r>
+      <w:proofErr w:type="gramEnd"/>
+      <w:r>
+        <w:rPr>
+          <w:rFonts w:ascii="Times New Roman" w:eastAsia="Times New Roman" w:hAnsi="Times New Roman" w:cs="Times New Roman"/>
+        </w:rPr>
+        <w:t>_conditions[i].sub_conditions[i].sub_conditions[i].condition}</w:t>
+      </w:r>
+      <w:bookmarkEnd w:id="5"/>
+    </w:p>
+    <w:p>
+      <w:pPr>
+        <w:numPr>
+          <w:ilvl w:val="5"/>
+          <w:numId w:val="17"/>
+        </w:numPr>
+        <w:suppressAutoHyphens w:val="0"/>
+        <w:spacing w:before="160" w:line="276" w:lineRule="auto"/>
+        <w:contextualSpacing/>
+        <w:jc w:val="both"/>
+        <w:rPr>
+          <w:rFonts w:ascii="Times New Roman" w:eastAsia="Times New Roman" w:hAnsi="Times New Roman" w:cs="Times New Roman"/>
+        </w:rPr>
+      </w:pPr>
+      <w:r>
+        <w:rPr>
+          <w:rFonts w:ascii="Times New Roman" w:eastAsia="Times New Roman" w:hAnsi="Times New Roman" w:cs="Times New Roman"/>
+        </w:rPr>
+        <w:t>{d.conditions.GEC[i</w:t>
+      </w:r>
+      <w:proofErr w:type="gramStart"/>
+      <w:r>
+        <w:rPr>
+          <w:rFonts w:ascii="Times New Roman" w:eastAsia="Times New Roman" w:hAnsi="Times New Roman" w:cs="Times New Roman"/>
+        </w:rPr>
+        <w:t>].sub</w:t>
+      </w:r>
+      <w:proofErr w:type="gramEnd"/>
+      <w:r>
+        <w:rPr>
+          <w:rFonts w:ascii="Times New Roman" w:eastAsia="Times New Roman" w:hAnsi="Times New Roman" w:cs="Times New Roman"/>
+        </w:rPr>
+        <w:t>_conditions[i].sub_conditions[i]</w:t>
+      </w:r>
+      <w:r>
+        <w:rPr>
+          <w:rFonts w:ascii="Times New Roman" w:eastAsia="Times New Roman" w:hAnsi="Times New Roman" w:cs="Times New Roman"/>
+        </w:rPr>
+        <w:t>.</w:t>
+      </w:r>
+      <w:r>
+        <w:rPr>
+          <w:rFonts w:ascii="Times New Roman" w:eastAsia="Times New Roman" w:hAnsi="Times New Roman" w:cs="Times New Roman"/>
+        </w:rPr>
+        <w:t>sub_conditions[i].sub_conditions[i].condition}</w:t>
+      </w:r>
+    </w:p>
+    <w:p>
+      <w:pPr>
+        <w:numPr>
+          <w:ilvl w:val="5"/>
+          <w:numId w:val="17"/>
+        </w:numPr>
+        <w:suppressAutoHyphens w:val="0"/>
+        <w:spacing w:before="160" w:line="276" w:lineRule="auto"/>
+        <w:contextualSpacing/>
+        <w:jc w:val="both"/>
+        <w:rPr>
+          <w:rFonts w:ascii="Times New Roman" w:eastAsia="Times New Roman" w:hAnsi="Times New Roman" w:cs="Times New Roman"/>
+        </w:rPr>
+      </w:pPr>
+      <w:r>
+        <w:rPr>
+          <w:rFonts w:ascii="Times New Roman" w:eastAsia="Times New Roman" w:hAnsi="Times New Roman" w:cs="Times New Roman"/>
+        </w:rPr>
+        <w:t>{d.conditions.GEC[i</w:t>
+      </w:r>
+      <w:proofErr w:type="gramStart"/>
+      <w:r>
+        <w:rPr>
+          <w:rFonts w:ascii="Times New Roman" w:eastAsia="Times New Roman" w:hAnsi="Times New Roman" w:cs="Times New Roman"/>
+        </w:rPr>
+        <w:t>].sub</w:t>
+      </w:r>
+      <w:proofErr w:type="gramEnd"/>
+      <w:r>
+        <w:rPr>
+          <w:rFonts w:ascii="Times New Roman" w:eastAsia="Times New Roman" w:hAnsi="Times New Roman" w:cs="Times New Roman"/>
+        </w:rPr>
+        <w:t>_conditions[i].sub_conditions[i]</w:t>
+      </w:r>
+      <w:r>
+        <w:rPr>
+          <w:rFonts w:ascii="Times New Roman" w:eastAsia="Times New Roman" w:hAnsi="Times New Roman" w:cs="Times New Roman"/>
+        </w:rPr>
+        <w:t>.</w:t>
+      </w:r>
+      <w:r>
+        <w:rPr>
+          <w:rFonts w:ascii="Times New Roman" w:eastAsia="Times New Roman" w:hAnsi="Times New Roman" w:cs="Times New Roman"/>
+        </w:rPr>
+        <w:t>sub_conditions[i].sub_conditions[i</w:t>
+      </w:r>
+      <w:r>
+        <w:rPr>
+          <w:rFonts w:ascii="Times New Roman" w:eastAsia="Times New Roman" w:hAnsi="Times New Roman" w:cs="Times New Roman"/>
+        </w:rPr>
+        <w:t>+1</w:t>
+      </w:r>
+      <w:r>
+        <w:rPr>
+          <w:rFonts w:ascii="Times New Roman" w:eastAsia="Times New Roman" w:hAnsi="Times New Roman" w:cs="Times New Roman"/>
+        </w:rPr>
+        <w:t>].condition}</w:t>
+      </w:r>
+    </w:p>
+    <w:p>
+      <w:pPr>
+        <w:numPr>
+          <w:ilvl w:val="4"/>
+          <w:numId w:val="17"/>
+        </w:numPr>
+        <w:suppressAutoHyphens w:val="0"/>
+        <w:spacing w:before="160" w:line="276" w:lineRule="auto"/>
+        <w:contextualSpacing/>
+        <w:jc w:val="both"/>
+        <w:rPr>
+          <w:rFonts w:ascii="Times New Roman" w:eastAsia="Times New Roman" w:hAnsi="Times New Roman" w:cs="Times New Roman"/>
+        </w:rPr>
+      </w:pPr>
+      <w:r>
+        <w:rPr>
+          <w:rFonts w:ascii="Times New Roman" w:eastAsia="Times New Roman" w:hAnsi="Times New Roman" w:cs="Times New Roman"/>
+        </w:rPr>
+        <w:t>{d.conditions.GEC[i</w:t>
+      </w:r>
+      <w:proofErr w:type="gramStart"/>
+      <w:r>
+        <w:rPr>
+          <w:rFonts w:ascii="Times New Roman" w:eastAsia="Times New Roman" w:hAnsi="Times New Roman" w:cs="Times New Roman"/>
+        </w:rPr>
+        <w:t>].sub</w:t>
+      </w:r>
+      <w:proofErr w:type="gramEnd"/>
+      <w:r>
+        <w:rPr>
+          <w:rFonts w:ascii="Times New Roman" w:eastAsia="Times New Roman" w:hAnsi="Times New Roman" w:cs="Times New Roman"/>
+        </w:rPr>
+        <w:t>_conditions[i].sub_conditions[i].sub_conditions[i+1].condition}</w:t>
+      </w:r>
+    </w:p>
+    <w:p>
+      <w:pPr>
+        <w:numPr>
+          <w:ilvl w:val="3"/>
+          <w:numId w:val="17"/>
+        </w:numPr>
+        <w:suppressAutoHyphens w:val="0"/>
+        <w:spacing w:before="160" w:line="276" w:lineRule="auto"/>
+        <w:contextualSpacing/>
+        <w:jc w:val="both"/>
+        <w:rPr>
+          <w:rFonts w:ascii="Times New Roman" w:eastAsia="Times New Roman" w:hAnsi="Times New Roman" w:cs="Times New Roman"/>
+        </w:rPr>
+      </w:pPr>
+      <w:r>
+        <w:rPr>
+          <w:rFonts w:ascii="Times New Roman" w:eastAsia="Times New Roman" w:hAnsi="Times New Roman" w:cs="Times New Roman"/>
+        </w:rPr>
+        <w:t>{d.conditions.GEC[i</w:t>
+      </w:r>
+      <w:proofErr w:type="gramStart"/>
+      <w:r>
+        <w:rPr>
+          <w:rFonts w:ascii="Times New Roman" w:eastAsia="Times New Roman" w:hAnsi="Times New Roman" w:cs="Times New Roman"/>
+        </w:rPr>
+        <w:t>].sub</w:t>
+      </w:r>
+      <w:proofErr w:type="gramEnd"/>
+      <w:r>
+        <w:rPr>
+          <w:rFonts w:ascii="Times New Roman" w:eastAsia="Times New Roman" w:hAnsi="Times New Roman" w:cs="Times New Roman"/>
+        </w:rPr>
+        <w:t>_conditions[i].sub_conditions[i+1].condition}</w:t>
+      </w:r>
+    </w:p>
+    <w:p>
+      <w:pPr>
+        <w:numPr>
+          <w:ilvl w:val="2"/>
+          <w:numId w:val="17"/>
+        </w:numPr>
+        <w:suppressAutoHyphens w:val="0"/>
+        <w:spacing w:before="160" w:line="276" w:lineRule="auto"/>
+        <w:contextualSpacing/>
+        <w:jc w:val="both"/>
+        <w:rPr>
+          <w:rFonts w:ascii="Times New Roman" w:eastAsia="Times New Roman" w:hAnsi="Times New Roman" w:cs="Times New Roman"/>
+        </w:rPr>
+      </w:pPr>
+      <w:r>
+        <w:rPr>
+          <w:rFonts w:ascii="Times New Roman" w:eastAsia="Times New Roman" w:hAnsi="Times New Roman" w:cs="Times New Roman"/>
+        </w:rPr>
+        <w:t>{</w:t>
+      </w:r>
+      <w:proofErr w:type="spellStart"/>
+      <w:r>
+        <w:rPr>
+          <w:rFonts w:ascii="Times New Roman" w:eastAsia="Times New Roman" w:hAnsi="Times New Roman" w:cs="Times New Roman"/>
+        </w:rPr>
+        <w:t>d.conditions.GEC</w:t>
+      </w:r>
+      <w:proofErr w:type="spellEnd"/>
+      <w:r>
+        <w:rPr>
+          <w:rFonts w:ascii="Times New Roman" w:eastAsia="Times New Roman" w:hAnsi="Times New Roman" w:cs="Times New Roman"/>
+        </w:rPr>
+        <w:t>[</w:t>
+      </w:r>
+      <w:proofErr w:type="spellStart"/>
+      <w:r>
+        <w:rPr>
+          <w:rFonts w:ascii="Times New Roman" w:eastAsia="Times New Roman" w:hAnsi="Times New Roman" w:cs="Times New Roman"/>
+        </w:rPr>
+        <w:t>i</w:t>
+      </w:r>
+      <w:proofErr w:type="spellEnd"/>
+      <w:proofErr w:type="gramStart"/>
+      <w:r>
+        <w:rPr>
+          <w:rFonts w:ascii="Times New Roman" w:eastAsia="Times New Roman" w:hAnsi="Times New Roman" w:cs="Times New Roman"/>
+        </w:rPr>
+        <w:t>].</w:t>
+      </w:r>
+      <w:proofErr w:type="spellStart"/>
+      <w:r>
+        <w:rPr>
+          <w:rFonts w:ascii="Times New Roman" w:eastAsia="Times New Roman" w:hAnsi="Times New Roman" w:cs="Times New Roman"/>
+        </w:rPr>
+        <w:t>sub</w:t>
+      </w:r>
+      <w:proofErr w:type="gramEnd"/>
+      <w:r>
+        <w:rPr>
+          <w:rFonts w:ascii="Times New Roman" w:eastAsia="Times New Roman" w:hAnsi="Times New Roman" w:cs="Times New Roman"/>
+        </w:rPr>
+        <w:t>_conditions</w:t>
+      </w:r>
+      <w:proofErr w:type="spellEnd"/>
+      <w:r>
+        <w:rPr>
+          <w:rFonts w:ascii="Times New Roman" w:eastAsia="Times New Roman" w:hAnsi="Times New Roman" w:cs="Times New Roman"/>
+        </w:rPr>
+        <w:t>[i+1].condition}</w:t>
+      </w:r>
+    </w:p>
+    <w:p>
+      <w:pPr>
+        <w:keepNext/>
+        <w:keepLines/>
+        <w:numPr>
+          <w:ilvl w:val="1"/>
+          <w:numId w:val="17"/>
+        </w:numPr>
+        <w:suppressAutoHyphens w:val="0"/>
+        <w:spacing w:before="120" w:after="120" w:line="276" w:lineRule="auto"/>
+        <w:jc w:val="both"/>
+        <w:outlineLvl w:val="2"/>
+        <w:rPr>
+          <w:rFonts w:ascii="Times New Roman" w:eastAsia="Times New Roman" w:hAnsi="Times New Roman" w:cs="Times New Roman"/>
+          <w:spacing w:val="4"/>
+          <w:sz w:val="24"/>
+          <w:szCs w:val="24"/>
+          <w:u w:val="single"/>
+        </w:rPr>
+      </w:pPr>
+      <w:r>
+        <w:rPr>
+          <w:rFonts w:ascii="Times New Roman" w:eastAsia="Times New Roman" w:hAnsi="Times New Roman" w:cs="Times New Roman"/>
+          <w:spacing w:val="4"/>
+          <w:sz w:val="24"/>
+          <w:szCs w:val="24"/>
+        </w:rPr>
+        <w:t xml:space="preserve"> </w:t>
+      </w:r>
+      <w:r>
+        <w:rPr>
+          <w:rFonts w:ascii="Times New Roman" w:eastAsia="Times New Roman" w:hAnsi="Times New Roman" w:cs="Times New Roman"/>
+          <w:spacing w:val="4"/>
+          <w:sz w:val="24"/>
+          <w:szCs w:val="24"/>
+          <w:u w:val="single"/>
+        </w:rPr>
+        <w:t>{</w:t>
+      </w:r>
+      <w:proofErr w:type="spellStart"/>
+      <w:r>
+        <w:rPr>
+          <w:rFonts w:ascii="Times New Roman" w:eastAsia="Times New Roman" w:hAnsi="Times New Roman" w:cs="Times New Roman"/>
+          <w:spacing w:val="4"/>
+          <w:sz w:val="24"/>
+          <w:szCs w:val="24"/>
+          <w:u w:val="single"/>
+        </w:rPr>
+        <w:t>d.conditions.GEC</w:t>
+      </w:r>
+      <w:proofErr w:type="spellEnd"/>
+      <w:r>
+        <w:rPr>
+          <w:rFonts w:ascii="Times New Roman" w:eastAsia="Times New Roman" w:hAnsi="Times New Roman" w:cs="Times New Roman"/>
+          <w:spacing w:val="4"/>
+          <w:sz w:val="24"/>
+          <w:szCs w:val="24"/>
+          <w:u w:val="single"/>
+        </w:rPr>
+        <w:t>[i+1</w:t>
+      </w:r>
+      <w:proofErr w:type="gramStart"/>
+      <w:r>
+        <w:rPr>
+          <w:rFonts w:ascii="Times New Roman" w:eastAsia="Times New Roman" w:hAnsi="Times New Roman" w:cs="Times New Roman"/>
+          <w:spacing w:val="4"/>
+          <w:sz w:val="24"/>
+          <w:szCs w:val="24"/>
+          <w:u w:val="single"/>
+        </w:rPr>
+        <w:t>].condition</w:t>
+      </w:r>
+      <w:proofErr w:type="gramEnd"/>
+      <w:r>
+        <w:rPr>
+          <w:rFonts w:ascii="Times New Roman" w:eastAsia="Times New Roman" w:hAnsi="Times New Roman" w:cs="Times New Roman"/>
+          <w:spacing w:val="4"/>
+          <w:sz w:val="24"/>
+          <w:szCs w:val="24"/>
+          <w:u w:val="single"/>
+        </w:rPr>
+        <w:t>}</w:t>
+      </w:r>
+    </w:p>
+    <w:p>
+      <w:pPr>
+        <w:keepNext/>
+        <w:keepLines/>
         <w:numPr>
           <w:ilvl w:val="0"/>
-          <w:numId w:val="1"/>
+          <w:numId w:val="17"/>
         </w:numPr>
+        <w:suppressAutoHyphens w:val="0"/>
+        <w:spacing w:before="240" w:after="240" w:line="276" w:lineRule="auto"/>
         <w:jc w:val="both"/>
-        <w:rPr>
-          <w:rFonts w:ascii="Times New Roman" w:hAnsi="Times New Roman" w:cs="Times New Roman"/>
-          <w:b/>
-          <w:u w:val="single"/>
-        </w:rPr>
-      </w:pPr>
-      <w:r>
-        <w:rPr>
-          <w:rFonts w:ascii="Times New Roman" w:hAnsi="Times New Roman" w:cs="Times New Roman"/>
-          <w:b/>
-          <w:u w:val="single"/>
-        </w:rPr>
-        <w:t xml:space="preserve">General </w:t>
-      </w:r>
-    </w:p>
-    <w:p>
-      <w:pPr>
+        <w:outlineLvl w:val="1"/>
+        <w:rPr>
+          <w:rFonts w:ascii="Times New Roman" w:eastAsia="Times New Roman" w:hAnsi="Times New Roman" w:cs="Times New Roman"/>
+          <w:b/>
+          <w:bCs/>
+          <w:sz w:val="28"/>
+          <w:szCs w:val="28"/>
+        </w:rPr>
+      </w:pPr>
+      <w:r>
+        <w:rPr>
+          <w:rFonts w:ascii="Times New Roman" w:eastAsia="Times New Roman" w:hAnsi="Times New Roman" w:cs="Times New Roman"/>
+          <w:b/>
+          <w:bCs/>
+          <w:sz w:val="28"/>
+          <w:szCs w:val="28"/>
+        </w:rPr>
+        <w:t>Health and Safety</w:t>
+      </w:r>
+    </w:p>
+    <w:p>
+      <w:pPr>
+        <w:keepNext/>
+        <w:keepLines/>
         <w:numPr>
           <w:ilvl w:val="1"/>
-          <w:numId w:val="1"/>
+          <w:numId w:val="17"/>
         </w:numPr>
+        <w:suppressAutoHyphens w:val="0"/>
+        <w:spacing w:before="120" w:after="0" w:line="252" w:lineRule="auto"/>
+        <w:jc w:val="both"/>
+        <w:outlineLvl w:val="2"/>
+        <w:rPr>
+          <w:rFonts w:ascii="Times New Roman" w:eastAsia="Times New Roman" w:hAnsi="Times New Roman" w:cs="Times New Roman"/>
+          <w:spacing w:val="4"/>
+          <w:sz w:val="24"/>
+          <w:szCs w:val="24"/>
+          <w:u w:val="single"/>
+        </w:rPr>
+      </w:pPr>
+      <w:r>
+        <w:rPr>
+          <w:rFonts w:ascii="Times New Roman" w:eastAsia="Times New Roman" w:hAnsi="Times New Roman" w:cs="Times New Roman"/>
+          <w:spacing w:val="4"/>
+          <w:sz w:val="24"/>
+          <w:szCs w:val="24"/>
+          <w:u w:val="single"/>
+        </w:rPr>
+        <w:t>{</w:t>
+      </w:r>
+      <w:proofErr w:type="spellStart"/>
+      <w:r>
+        <w:rPr>
+          <w:rFonts w:ascii="Times New Roman" w:eastAsia="Times New Roman" w:hAnsi="Times New Roman" w:cs="Times New Roman"/>
+          <w:spacing w:val="4"/>
+          <w:sz w:val="24"/>
+          <w:szCs w:val="24"/>
+          <w:u w:val="single"/>
+        </w:rPr>
+        <w:t>d.conditions.</w:t>
+      </w:r>
+      <w:r>
+        <w:rPr>
+          <w:rFonts w:ascii="Times New Roman" w:eastAsia="Times New Roman" w:hAnsi="Times New Roman" w:cs="Times New Roman"/>
+          <w:spacing w:val="4"/>
+          <w:sz w:val="24"/>
+          <w:szCs w:val="24"/>
+          <w:u w:val="single"/>
+        </w:rPr>
+        <w:t>HSC</w:t>
+      </w:r>
+      <w:proofErr w:type="spellEnd"/>
+      <w:r>
+        <w:rPr>
+          <w:rFonts w:ascii="Times New Roman" w:eastAsia="Times New Roman" w:hAnsi="Times New Roman" w:cs="Times New Roman"/>
+          <w:spacing w:val="4"/>
+          <w:sz w:val="24"/>
+          <w:szCs w:val="24"/>
+          <w:u w:val="single"/>
+        </w:rPr>
+        <w:t>[</w:t>
+      </w:r>
+      <w:proofErr w:type="spellStart"/>
+      <w:r>
+        <w:rPr>
+          <w:rFonts w:ascii="Times New Roman" w:eastAsia="Times New Roman" w:hAnsi="Times New Roman" w:cs="Times New Roman"/>
+          <w:spacing w:val="4"/>
+          <w:sz w:val="24"/>
+          <w:szCs w:val="24"/>
+          <w:u w:val="single"/>
+        </w:rPr>
+        <w:t>i</w:t>
+      </w:r>
+      <w:proofErr w:type="spellEnd"/>
+      <w:proofErr w:type="gramStart"/>
+      <w:r>
+        <w:rPr>
+          <w:rFonts w:ascii="Times New Roman" w:eastAsia="Times New Roman" w:hAnsi="Times New Roman" w:cs="Times New Roman"/>
+          <w:spacing w:val="4"/>
+          <w:sz w:val="24"/>
+          <w:szCs w:val="24"/>
+          <w:u w:val="single"/>
+        </w:rPr>
+        <w:t>].condition</w:t>
+      </w:r>
+      <w:proofErr w:type="gramEnd"/>
+      <w:r>
+        <w:rPr>
+          <w:rFonts w:ascii="Times New Roman" w:eastAsia="Times New Roman" w:hAnsi="Times New Roman" w:cs="Times New Roman"/>
+          <w:spacing w:val="4"/>
+          <w:sz w:val="24"/>
+          <w:szCs w:val="24"/>
+          <w:u w:val="single"/>
+        </w:rPr>
+        <w:t>}</w:t>
+      </w:r>
+    </w:p>
+    <w:p>
+      <w:pPr>
+        <w:numPr>
+          <w:ilvl w:val="2"/>
+          <w:numId w:val="17"/>
+        </w:numPr>
+        <w:suppressAutoHyphens w:val="0"/>
+        <w:spacing w:before="160" w:line="276" w:lineRule="auto"/>
         <w:contextualSpacing/>
         <w:jc w:val="both"/>
         <w:rPr>
-          <w:rFonts w:ascii="Times New Roman" w:eastAsia="Calibri" w:hAnsi="Times New Roman" w:cs="Times New Roman"/>
-          <w:b/>
-        </w:rPr>
-      </w:pPr>
-      <w:bookmarkStart w:id="5" w:name="_Hlk57364513"/>
-      <w:bookmarkEnd w:id="5"/>
-      <w:r>
-        <w:rPr>
-          <w:rFonts w:ascii="Times New Roman" w:eastAsia="Calibri" w:hAnsi="Times New Roman" w:cs="Times New Roman"/>
-          <w:b/>
-        </w:rPr>
-        <w:t>Approval</w:t>
-      </w:r>
-    </w:p>
-    <w:p>
-      <w:pPr>
-        <w:ind w:left="1080"/>
+          <w:rFonts w:ascii="Times New Roman" w:eastAsia="Times New Roman" w:hAnsi="Times New Roman" w:cs="Times New Roman"/>
+        </w:rPr>
+      </w:pPr>
+      <w:r>
+        <w:rPr>
+          <w:rFonts w:ascii="Times New Roman" w:eastAsia="Times New Roman" w:hAnsi="Times New Roman" w:cs="Times New Roman"/>
+        </w:rPr>
+        <w:t>{</w:t>
+      </w:r>
+      <w:proofErr w:type="spellStart"/>
+      <w:r>
+        <w:rPr>
+          <w:rFonts w:ascii="Times New Roman" w:eastAsia="Times New Roman" w:hAnsi="Times New Roman" w:cs="Times New Roman"/>
+        </w:rPr>
+        <w:t>d.conditions.</w:t>
+      </w:r>
+      <w:r>
+        <w:rPr>
+          <w:rFonts w:ascii="Times New Roman" w:eastAsia="Times New Roman" w:hAnsi="Times New Roman" w:cs="Times New Roman"/>
+        </w:rPr>
+        <w:t>HSC</w:t>
+      </w:r>
+      <w:proofErr w:type="spellEnd"/>
+      <w:r>
+        <w:rPr>
+          <w:rFonts w:ascii="Times New Roman" w:eastAsia="Times New Roman" w:hAnsi="Times New Roman" w:cs="Times New Roman"/>
+        </w:rPr>
+        <w:t>[</w:t>
+      </w:r>
+      <w:proofErr w:type="spellStart"/>
+      <w:r>
+        <w:rPr>
+          <w:rFonts w:ascii="Times New Roman" w:eastAsia="Times New Roman" w:hAnsi="Times New Roman" w:cs="Times New Roman"/>
+        </w:rPr>
+        <w:t>i</w:t>
+      </w:r>
+      <w:proofErr w:type="spellEnd"/>
+      <w:proofErr w:type="gramStart"/>
+      <w:r>
+        <w:rPr>
+          <w:rFonts w:ascii="Times New Roman" w:eastAsia="Times New Roman" w:hAnsi="Times New Roman" w:cs="Times New Roman"/>
+        </w:rPr>
+        <w:t>].</w:t>
+      </w:r>
+      <w:proofErr w:type="spellStart"/>
+      <w:r>
+        <w:rPr>
+          <w:rFonts w:ascii="Times New Roman" w:eastAsia="Times New Roman" w:hAnsi="Times New Roman" w:cs="Times New Roman"/>
+        </w:rPr>
+        <w:t>sub</w:t>
+      </w:r>
+      <w:proofErr w:type="gramEnd"/>
+      <w:r>
+        <w:rPr>
+          <w:rFonts w:ascii="Times New Roman" w:eastAsia="Times New Roman" w:hAnsi="Times New Roman" w:cs="Times New Roman"/>
+        </w:rPr>
+        <w:t>_conditions</w:t>
+      </w:r>
+      <w:proofErr w:type="spellEnd"/>
+      <w:r>
+        <w:rPr>
+          <w:rFonts w:ascii="Times New Roman" w:eastAsia="Times New Roman" w:hAnsi="Times New Roman" w:cs="Times New Roman"/>
+        </w:rPr>
+        <w:t>[</w:t>
+      </w:r>
+      <w:proofErr w:type="spellStart"/>
+      <w:r>
+        <w:rPr>
+          <w:rFonts w:ascii="Times New Roman" w:eastAsia="Times New Roman" w:hAnsi="Times New Roman" w:cs="Times New Roman"/>
+        </w:rPr>
+        <w:t>i</w:t>
+      </w:r>
+      <w:proofErr w:type="spellEnd"/>
+      <w:r>
+        <w:rPr>
+          <w:rFonts w:ascii="Times New Roman" w:eastAsia="Times New Roman" w:hAnsi="Times New Roman" w:cs="Times New Roman"/>
+        </w:rPr>
+        <w:t>].condition}</w:t>
+      </w:r>
+    </w:p>
+    <w:p>
+      <w:pPr>
+        <w:numPr>
+          <w:ilvl w:val="3"/>
+          <w:numId w:val="17"/>
+        </w:numPr>
+        <w:suppressAutoHyphens w:val="0"/>
+        <w:spacing w:before="160" w:line="276" w:lineRule="auto"/>
         <w:contextualSpacing/>
         <w:jc w:val="both"/>
         <w:rPr>
-          <w:rFonts w:ascii="Times New Roman" w:eastAsia="Calibri" w:hAnsi="Times New Roman" w:cs="Times New Roman"/>
-          <w:b/>
-          <w:bCs/>
-          <w:i/>
-          <w:iCs/>
-          <w:color w:val="808080" w:themeColor="background1" w:themeShade="80"/>
-        </w:rPr>
-      </w:pPr>
-      <w:bookmarkStart w:id="6" w:name="_Hlk573645131"/>
-      <w:bookmarkEnd w:id="6"/>
-      <w:r>
-        <w:rPr>
-          <w:rFonts w:ascii="Times New Roman" w:eastAsia="Calibri" w:hAnsi="Times New Roman" w:cs="Times New Roman"/>
-          <w:bCs/>
-        </w:rPr>
-        <w:t xml:space="preserve">This permit authorizes only the following mining activities as outlined in the Mine Plan and Reclamation Program. </w:t>
-      </w:r>
-      <w:r>
-        <w:rPr>
-          <w:rFonts w:ascii="Times New Roman" w:eastAsia="Calibri" w:hAnsi="Times New Roman" w:cs="Times New Roman"/>
-          <w:bCs/>
-        </w:rPr>
-        <w:t>Mining activities conducted that are not listed below are considered to be undertaken without a permit as required by Mines Act 10(1):</w:t>
-      </w:r>
-      <w:r>
-        <w:rPr>
-          <w:rFonts w:ascii="Times New Roman" w:eastAsia="Calibri" w:hAnsi="Times New Roman" w:cs="Times New Roman"/>
-          <w:b/>
-          <w:bCs/>
-          <w:i/>
-          <w:iCs/>
-          <w:color w:val="808080" w:themeColor="background1" w:themeShade="80"/>
-        </w:rPr>
-        <w:t xml:space="preserve"> Write out activities and total disturbance as indicated in the Notice of Work application (that you approve of – you must</w:t>
-      </w:r>
-      <w:r>
-        <w:rPr>
-          <w:rFonts w:ascii="Times New Roman" w:eastAsia="Calibri" w:hAnsi="Times New Roman" w:cs="Times New Roman"/>
-          <w:b/>
-          <w:bCs/>
-          <w:i/>
-          <w:iCs/>
-          <w:color w:val="808080" w:themeColor="background1" w:themeShade="80"/>
-        </w:rPr>
-        <w:t xml:space="preserve"> specify activities that were applied for that you do not approve of if there are any) for example;</w:t>
-      </w:r>
-      <w:bookmarkStart w:id="7" w:name="_Hlk57364477"/>
-      <w:bookmarkEnd w:id="7"/>
-    </w:p>
-    <w:p>
-      <w:pPr>
+          <w:rFonts w:ascii="Times New Roman" w:eastAsia="Times New Roman" w:hAnsi="Times New Roman" w:cs="Times New Roman"/>
+        </w:rPr>
+      </w:pPr>
+      <w:r>
+        <w:rPr>
+          <w:rFonts w:ascii="Times New Roman" w:eastAsia="Times New Roman" w:hAnsi="Times New Roman" w:cs="Times New Roman"/>
+        </w:rPr>
+        <w:t>{d.conditions.</w:t>
+      </w:r>
+      <w:r>
+        <w:rPr>
+          <w:rFonts w:ascii="Times New Roman" w:eastAsia="Times New Roman" w:hAnsi="Times New Roman" w:cs="Times New Roman"/>
+        </w:rPr>
+        <w:t>HSC</w:t>
+      </w:r>
+      <w:r>
+        <w:rPr>
+          <w:rFonts w:ascii="Times New Roman" w:eastAsia="Times New Roman" w:hAnsi="Times New Roman" w:cs="Times New Roman"/>
+        </w:rPr>
+        <w:t>[i</w:t>
+      </w:r>
+      <w:proofErr w:type="gramStart"/>
+      <w:r>
+        <w:rPr>
+          <w:rFonts w:ascii="Times New Roman" w:eastAsia="Times New Roman" w:hAnsi="Times New Roman" w:cs="Times New Roman"/>
+        </w:rPr>
+        <w:t>].sub</w:t>
+      </w:r>
+      <w:proofErr w:type="gramEnd"/>
+      <w:r>
+        <w:rPr>
+          <w:rFonts w:ascii="Times New Roman" w:eastAsia="Times New Roman" w:hAnsi="Times New Roman" w:cs="Times New Roman"/>
+        </w:rPr>
+        <w:t>_conditions[i].sub_conditions[i].condition}</w:t>
+      </w:r>
+    </w:p>
+    <w:p>
+      <w:pPr>
+        <w:numPr>
+          <w:ilvl w:val="4"/>
+          <w:numId w:val="17"/>
+        </w:numPr>
+        <w:suppressAutoHyphens w:val="0"/>
+        <w:spacing w:before="160" w:line="276" w:lineRule="auto"/>
+        <w:contextualSpacing/>
+        <w:jc w:val="both"/>
+        <w:rPr>
+          <w:rFonts w:ascii="Times New Roman" w:eastAsia="Times New Roman" w:hAnsi="Times New Roman" w:cs="Times New Roman"/>
+        </w:rPr>
+      </w:pPr>
+      <w:r>
+        <w:rPr>
+          <w:rFonts w:ascii="Times New Roman" w:eastAsia="Times New Roman" w:hAnsi="Times New Roman" w:cs="Times New Roman"/>
+        </w:rPr>
+        <w:t>{d.conditions.</w:t>
+      </w:r>
+      <w:r>
+        <w:rPr>
+          <w:rFonts w:ascii="Times New Roman" w:eastAsia="Times New Roman" w:hAnsi="Times New Roman" w:cs="Times New Roman"/>
+        </w:rPr>
+        <w:t>HSC</w:t>
+      </w:r>
+      <w:r>
+        <w:rPr>
+          <w:rFonts w:ascii="Times New Roman" w:eastAsia="Times New Roman" w:hAnsi="Times New Roman" w:cs="Times New Roman"/>
+        </w:rPr>
+        <w:t>[i</w:t>
+      </w:r>
+      <w:proofErr w:type="gramStart"/>
+      <w:r>
+        <w:rPr>
+          <w:rFonts w:ascii="Times New Roman" w:eastAsia="Times New Roman" w:hAnsi="Times New Roman" w:cs="Times New Roman"/>
+        </w:rPr>
+        <w:t>].sub</w:t>
+      </w:r>
+      <w:proofErr w:type="gramEnd"/>
+      <w:r>
+        <w:rPr>
+          <w:rFonts w:ascii="Times New Roman" w:eastAsia="Times New Roman" w:hAnsi="Times New Roman" w:cs="Times New Roman"/>
+        </w:rPr>
+        <w:t>_conditions[i].sub_conditions[i].sub_conditions[i].condition}</w:t>
+      </w:r>
+    </w:p>
+    <w:p>
+      <w:pPr>
+        <w:numPr>
+          <w:ilvl w:val="5"/>
+          <w:numId w:val="17"/>
+        </w:numPr>
+        <w:suppressAutoHyphens w:val="0"/>
+        <w:spacing w:before="160" w:line="276" w:lineRule="auto"/>
+        <w:contextualSpacing/>
+        <w:jc w:val="both"/>
+        <w:rPr>
+          <w:rFonts w:ascii="Times New Roman" w:eastAsia="Times New Roman" w:hAnsi="Times New Roman" w:cs="Times New Roman"/>
+        </w:rPr>
+      </w:pPr>
+      <w:r>
+        <w:rPr>
+          <w:rFonts w:ascii="Times New Roman" w:eastAsia="Times New Roman" w:hAnsi="Times New Roman" w:cs="Times New Roman"/>
+        </w:rPr>
+        <w:t>{d.conditions.</w:t>
+      </w:r>
+      <w:r>
+        <w:rPr>
+          <w:rFonts w:ascii="Times New Roman" w:eastAsia="Times New Roman" w:hAnsi="Times New Roman" w:cs="Times New Roman"/>
+        </w:rPr>
+        <w:t>HSC</w:t>
+      </w:r>
+      <w:r>
+        <w:rPr>
+          <w:rFonts w:ascii="Times New Roman" w:eastAsia="Times New Roman" w:hAnsi="Times New Roman" w:cs="Times New Roman"/>
+        </w:rPr>
+        <w:t>[i</w:t>
+      </w:r>
+      <w:proofErr w:type="gramStart"/>
+      <w:r>
+        <w:rPr>
+          <w:rFonts w:ascii="Times New Roman" w:eastAsia="Times New Roman" w:hAnsi="Times New Roman" w:cs="Times New Roman"/>
+        </w:rPr>
+        <w:t>].sub</w:t>
+      </w:r>
+      <w:proofErr w:type="gramEnd"/>
+      <w:r>
+        <w:rPr>
+          <w:rFonts w:ascii="Times New Roman" w:eastAsia="Times New Roman" w:hAnsi="Times New Roman" w:cs="Times New Roman"/>
+        </w:rPr>
+        <w:t>_conditions[i].sub_conditions[i]</w:t>
+      </w:r>
+      <w:r>
+        <w:rPr>
+          <w:rFonts w:ascii="Times New Roman" w:eastAsia="Times New Roman" w:hAnsi="Times New Roman" w:cs="Times New Roman"/>
+        </w:rPr>
+        <w:t>.</w:t>
+      </w:r>
+      <w:r>
+        <w:rPr>
+          <w:rFonts w:ascii="Times New Roman" w:eastAsia="Times New Roman" w:hAnsi="Times New Roman" w:cs="Times New Roman"/>
+        </w:rPr>
+        <w:t>sub_conditions[i].sub_conditions[i].condition}</w:t>
+      </w:r>
+    </w:p>
+    <w:p>
+      <w:pPr>
+        <w:numPr>
+          <w:ilvl w:val="5"/>
+          <w:numId w:val="17"/>
+        </w:numPr>
+        <w:suppressAutoHyphens w:val="0"/>
+        <w:spacing w:before="160" w:line="276" w:lineRule="auto"/>
+        <w:contextualSpacing/>
+        <w:jc w:val="both"/>
+        <w:rPr>
+          <w:rFonts w:ascii="Times New Roman" w:eastAsia="Times New Roman" w:hAnsi="Times New Roman" w:cs="Times New Roman"/>
+        </w:rPr>
+      </w:pPr>
+      <w:r>
+        <w:rPr>
+          <w:rFonts w:ascii="Times New Roman" w:eastAsia="Times New Roman" w:hAnsi="Times New Roman" w:cs="Times New Roman"/>
+        </w:rPr>
+        <w:t>{d.conditions.</w:t>
+      </w:r>
+      <w:r>
+        <w:rPr>
+          <w:rFonts w:ascii="Times New Roman" w:eastAsia="Times New Roman" w:hAnsi="Times New Roman" w:cs="Times New Roman"/>
+        </w:rPr>
+        <w:t>HSC</w:t>
+      </w:r>
+      <w:r>
+        <w:rPr>
+          <w:rFonts w:ascii="Times New Roman" w:eastAsia="Times New Roman" w:hAnsi="Times New Roman" w:cs="Times New Roman"/>
+        </w:rPr>
+        <w:t>[i</w:t>
+      </w:r>
+      <w:proofErr w:type="gramStart"/>
+      <w:r>
+        <w:rPr>
+          <w:rFonts w:ascii="Times New Roman" w:eastAsia="Times New Roman" w:hAnsi="Times New Roman" w:cs="Times New Roman"/>
+        </w:rPr>
+        <w:t>].sub</w:t>
+      </w:r>
+      <w:proofErr w:type="gramEnd"/>
+      <w:r>
+        <w:rPr>
+          <w:rFonts w:ascii="Times New Roman" w:eastAsia="Times New Roman" w:hAnsi="Times New Roman" w:cs="Times New Roman"/>
+        </w:rPr>
+        <w:t>_conditions[i].sub_conditions[i]</w:t>
+      </w:r>
+      <w:r>
+        <w:rPr>
+          <w:rFonts w:ascii="Times New Roman" w:eastAsia="Times New Roman" w:hAnsi="Times New Roman" w:cs="Times New Roman"/>
+        </w:rPr>
+        <w:t>.</w:t>
+      </w:r>
+      <w:r>
+        <w:rPr>
+          <w:rFonts w:ascii="Times New Roman" w:eastAsia="Times New Roman" w:hAnsi="Times New Roman" w:cs="Times New Roman"/>
+        </w:rPr>
+        <w:t>sub_conditions[i].sub_conditions[i</w:t>
+      </w:r>
+      <w:r>
+        <w:rPr>
+          <w:rFonts w:ascii="Times New Roman" w:eastAsia="Times New Roman" w:hAnsi="Times New Roman" w:cs="Times New Roman"/>
+        </w:rPr>
+        <w:t>+1</w:t>
+      </w:r>
+      <w:r>
+        <w:rPr>
+          <w:rFonts w:ascii="Times New Roman" w:eastAsia="Times New Roman" w:hAnsi="Times New Roman" w:cs="Times New Roman"/>
+        </w:rPr>
+        <w:t>].condition}</w:t>
+      </w:r>
+    </w:p>
+    <w:p>
+      <w:pPr>
+        <w:numPr>
+          <w:ilvl w:val="4"/>
+          <w:numId w:val="17"/>
+        </w:numPr>
+        <w:suppressAutoHyphens w:val="0"/>
+        <w:spacing w:before="160" w:line="276" w:lineRule="auto"/>
+        <w:contextualSpacing/>
+        <w:jc w:val="both"/>
+        <w:rPr>
+          <w:rFonts w:ascii="Times New Roman" w:eastAsia="Times New Roman" w:hAnsi="Times New Roman" w:cs="Times New Roman"/>
+        </w:rPr>
+      </w:pPr>
+      <w:r>
+        <w:rPr>
+          <w:rFonts w:ascii="Times New Roman" w:eastAsia="Times New Roman" w:hAnsi="Times New Roman" w:cs="Times New Roman"/>
+        </w:rPr>
+        <w:t>{d.conditions.</w:t>
+      </w:r>
+      <w:r>
+        <w:rPr>
+          <w:rFonts w:ascii="Times New Roman" w:eastAsia="Times New Roman" w:hAnsi="Times New Roman" w:cs="Times New Roman"/>
+        </w:rPr>
+        <w:t>HSC</w:t>
+      </w:r>
+      <w:r>
+        <w:rPr>
+          <w:rFonts w:ascii="Times New Roman" w:eastAsia="Times New Roman" w:hAnsi="Times New Roman" w:cs="Times New Roman"/>
+        </w:rPr>
+        <w:t>[i</w:t>
+      </w:r>
+      <w:proofErr w:type="gramStart"/>
+      <w:r>
+        <w:rPr>
+          <w:rFonts w:ascii="Times New Roman" w:eastAsia="Times New Roman" w:hAnsi="Times New Roman" w:cs="Times New Roman"/>
+        </w:rPr>
+        <w:t>].sub</w:t>
+      </w:r>
+      <w:proofErr w:type="gramEnd"/>
+      <w:r>
+        <w:rPr>
+          <w:rFonts w:ascii="Times New Roman" w:eastAsia="Times New Roman" w:hAnsi="Times New Roman" w:cs="Times New Roman"/>
+        </w:rPr>
+        <w:t>_conditions[i].sub_conditions[i].sub_conditions[i+1].condition}</w:t>
+      </w:r>
+    </w:p>
+    <w:p>
+      <w:pPr>
+        <w:numPr>
+          <w:ilvl w:val="3"/>
+          <w:numId w:val="17"/>
+        </w:numPr>
+        <w:suppressAutoHyphens w:val="0"/>
+        <w:spacing w:before="160" w:line="276" w:lineRule="auto"/>
+        <w:contextualSpacing/>
+        <w:jc w:val="both"/>
+        <w:rPr>
+          <w:rFonts w:ascii="Times New Roman" w:eastAsia="Times New Roman" w:hAnsi="Times New Roman" w:cs="Times New Roman"/>
+        </w:rPr>
+      </w:pPr>
+      <w:r>
+        <w:rPr>
+          <w:rFonts w:ascii="Times New Roman" w:eastAsia="Times New Roman" w:hAnsi="Times New Roman" w:cs="Times New Roman"/>
+        </w:rPr>
+        <w:t>{d.conditions.</w:t>
+      </w:r>
+      <w:r>
+        <w:rPr>
+          <w:rFonts w:ascii="Times New Roman" w:eastAsia="Times New Roman" w:hAnsi="Times New Roman" w:cs="Times New Roman"/>
+        </w:rPr>
+        <w:t>HSC</w:t>
+      </w:r>
+      <w:r>
+        <w:rPr>
+          <w:rFonts w:ascii="Times New Roman" w:eastAsia="Times New Roman" w:hAnsi="Times New Roman" w:cs="Times New Roman"/>
+        </w:rPr>
+        <w:t>[i</w:t>
+      </w:r>
+      <w:proofErr w:type="gramStart"/>
+      <w:r>
+        <w:rPr>
+          <w:rFonts w:ascii="Times New Roman" w:eastAsia="Times New Roman" w:hAnsi="Times New Roman" w:cs="Times New Roman"/>
+        </w:rPr>
+        <w:t>].sub</w:t>
+      </w:r>
+      <w:proofErr w:type="gramEnd"/>
+      <w:r>
+        <w:rPr>
+          <w:rFonts w:ascii="Times New Roman" w:eastAsia="Times New Roman" w:hAnsi="Times New Roman" w:cs="Times New Roman"/>
+        </w:rPr>
+        <w:t>_conditions[i].sub_conditions[i+1].condition}</w:t>
+      </w:r>
+    </w:p>
+    <w:p>
+      <w:pPr>
+        <w:numPr>
+          <w:ilvl w:val="2"/>
+          <w:numId w:val="17"/>
+        </w:numPr>
+        <w:suppressAutoHyphens w:val="0"/>
+        <w:spacing w:before="160" w:line="276" w:lineRule="auto"/>
+        <w:contextualSpacing/>
+        <w:jc w:val="both"/>
+        <w:rPr>
+          <w:rFonts w:ascii="Times New Roman" w:eastAsia="Times New Roman" w:hAnsi="Times New Roman" w:cs="Times New Roman"/>
+        </w:rPr>
+      </w:pPr>
+      <w:r>
+        <w:rPr>
+          <w:rFonts w:ascii="Times New Roman" w:eastAsia="Times New Roman" w:hAnsi="Times New Roman" w:cs="Times New Roman"/>
+        </w:rPr>
+        <w:t>{</w:t>
+      </w:r>
+      <w:proofErr w:type="spellStart"/>
+      <w:r>
+        <w:rPr>
+          <w:rFonts w:ascii="Times New Roman" w:eastAsia="Times New Roman" w:hAnsi="Times New Roman" w:cs="Times New Roman"/>
+        </w:rPr>
+        <w:t>d.conditions.</w:t>
+      </w:r>
+      <w:r>
+        <w:rPr>
+          <w:rFonts w:ascii="Times New Roman" w:eastAsia="Times New Roman" w:hAnsi="Times New Roman" w:cs="Times New Roman"/>
+        </w:rPr>
+        <w:t>HSC</w:t>
+      </w:r>
+      <w:proofErr w:type="spellEnd"/>
+      <w:r>
+        <w:rPr>
+          <w:rFonts w:ascii="Times New Roman" w:eastAsia="Times New Roman" w:hAnsi="Times New Roman" w:cs="Times New Roman"/>
+        </w:rPr>
+        <w:t>[</w:t>
+      </w:r>
+      <w:proofErr w:type="spellStart"/>
+      <w:r>
+        <w:rPr>
+          <w:rFonts w:ascii="Times New Roman" w:eastAsia="Times New Roman" w:hAnsi="Times New Roman" w:cs="Times New Roman"/>
+        </w:rPr>
+        <w:t>i</w:t>
+      </w:r>
+      <w:proofErr w:type="spellEnd"/>
+      <w:proofErr w:type="gramStart"/>
+      <w:r>
+        <w:rPr>
+          <w:rFonts w:ascii="Times New Roman" w:eastAsia="Times New Roman" w:hAnsi="Times New Roman" w:cs="Times New Roman"/>
+        </w:rPr>
+        <w:t>].</w:t>
+      </w:r>
+      <w:proofErr w:type="spellStart"/>
+      <w:r>
+        <w:rPr>
+          <w:rFonts w:ascii="Times New Roman" w:eastAsia="Times New Roman" w:hAnsi="Times New Roman" w:cs="Times New Roman"/>
+        </w:rPr>
+        <w:t>sub</w:t>
+      </w:r>
+      <w:proofErr w:type="gramEnd"/>
+      <w:r>
+        <w:rPr>
+          <w:rFonts w:ascii="Times New Roman" w:eastAsia="Times New Roman" w:hAnsi="Times New Roman" w:cs="Times New Roman"/>
+        </w:rPr>
+        <w:t>_conditions</w:t>
+      </w:r>
+      <w:proofErr w:type="spellEnd"/>
+      <w:r>
+        <w:rPr>
+          <w:rFonts w:ascii="Times New Roman" w:eastAsia="Times New Roman" w:hAnsi="Times New Roman" w:cs="Times New Roman"/>
+        </w:rPr>
+        <w:t>[i+1].condition}</w:t>
+      </w:r>
+    </w:p>
+    <w:p>
+      <w:pPr>
+        <w:keepNext/>
+        <w:keepLines/>
+        <w:numPr>
+          <w:ilvl w:val="1"/>
+          <w:numId w:val="17"/>
+        </w:numPr>
+        <w:suppressAutoHyphens w:val="0"/>
+        <w:spacing w:before="120" w:after="120" w:line="276" w:lineRule="auto"/>
+        <w:jc w:val="both"/>
+        <w:outlineLvl w:val="2"/>
+        <w:rPr>
+          <w:rFonts w:ascii="Times New Roman" w:eastAsia="Times New Roman" w:hAnsi="Times New Roman" w:cs="Times New Roman"/>
+          <w:spacing w:val="4"/>
+          <w:sz w:val="24"/>
+          <w:szCs w:val="24"/>
+          <w:u w:val="single"/>
+        </w:rPr>
+      </w:pPr>
+      <w:r>
+        <w:rPr>
+          <w:rFonts w:ascii="Times New Roman" w:eastAsia="Times New Roman" w:hAnsi="Times New Roman" w:cs="Times New Roman"/>
+          <w:spacing w:val="4"/>
+          <w:sz w:val="24"/>
+          <w:szCs w:val="24"/>
+        </w:rPr>
+        <w:t xml:space="preserve"> </w:t>
+      </w:r>
+      <w:r>
+        <w:rPr>
+          <w:rFonts w:ascii="Times New Roman" w:eastAsia="Times New Roman" w:hAnsi="Times New Roman" w:cs="Times New Roman"/>
+          <w:spacing w:val="4"/>
+          <w:sz w:val="24"/>
+          <w:szCs w:val="24"/>
+          <w:u w:val="single"/>
+        </w:rPr>
+        <w:t>{</w:t>
+      </w:r>
+      <w:proofErr w:type="spellStart"/>
+      <w:r>
+        <w:rPr>
+          <w:rFonts w:ascii="Times New Roman" w:eastAsia="Times New Roman" w:hAnsi="Times New Roman" w:cs="Times New Roman"/>
+          <w:spacing w:val="4"/>
+          <w:sz w:val="24"/>
+          <w:szCs w:val="24"/>
+          <w:u w:val="single"/>
+        </w:rPr>
+        <w:t>d.conditions.</w:t>
+      </w:r>
+      <w:r>
+        <w:rPr>
+          <w:rFonts w:ascii="Times New Roman" w:eastAsia="Times New Roman" w:hAnsi="Times New Roman" w:cs="Times New Roman"/>
+          <w:spacing w:val="4"/>
+          <w:sz w:val="24"/>
+          <w:szCs w:val="24"/>
+          <w:u w:val="single"/>
+        </w:rPr>
+        <w:t>HSC</w:t>
+      </w:r>
+      <w:proofErr w:type="spellEnd"/>
+      <w:r>
+        <w:rPr>
+          <w:rFonts w:ascii="Times New Roman" w:eastAsia="Times New Roman" w:hAnsi="Times New Roman" w:cs="Times New Roman"/>
+          <w:spacing w:val="4"/>
+          <w:sz w:val="24"/>
+          <w:szCs w:val="24"/>
+          <w:u w:val="single"/>
+        </w:rPr>
+        <w:t>[i+1</w:t>
+      </w:r>
+      <w:proofErr w:type="gramStart"/>
+      <w:r>
+        <w:rPr>
+          <w:rFonts w:ascii="Times New Roman" w:eastAsia="Times New Roman" w:hAnsi="Times New Roman" w:cs="Times New Roman"/>
+          <w:spacing w:val="4"/>
+          <w:sz w:val="24"/>
+          <w:szCs w:val="24"/>
+          <w:u w:val="single"/>
+        </w:rPr>
+        <w:t>].condition</w:t>
+      </w:r>
+      <w:proofErr w:type="gramEnd"/>
+      <w:r>
+        <w:rPr>
+          <w:rFonts w:ascii="Times New Roman" w:eastAsia="Times New Roman" w:hAnsi="Times New Roman" w:cs="Times New Roman"/>
+          <w:spacing w:val="4"/>
+          <w:sz w:val="24"/>
+          <w:szCs w:val="24"/>
+          <w:u w:val="single"/>
+        </w:rPr>
+        <w:t>}</w:t>
+      </w:r>
+    </w:p>
+    <w:p>
+      <w:pPr>
+        <w:keepNext/>
+        <w:keepLines/>
         <w:numPr>
           <w:ilvl w:val="0"/>
-          <w:numId w:val="4"/>
+          <w:numId w:val="17"/>
         </w:numPr>
-        <w:spacing w:after="0"/>
+        <w:suppressAutoHyphens w:val="0"/>
+        <w:spacing w:before="240" w:after="240" w:line="276" w:lineRule="auto"/>
+        <w:jc w:val="both"/>
+        <w:outlineLvl w:val="1"/>
+        <w:rPr>
+          <w:rFonts w:ascii="Times New Roman" w:eastAsia="Times New Roman" w:hAnsi="Times New Roman" w:cs="Times New Roman"/>
+          <w:b/>
+          <w:bCs/>
+          <w:sz w:val="28"/>
+          <w:szCs w:val="28"/>
+        </w:rPr>
+      </w:pPr>
+      <w:r>
+        <w:rPr>
+          <w:rFonts w:ascii="Times New Roman" w:eastAsia="Times New Roman" w:hAnsi="Times New Roman" w:cs="Times New Roman"/>
+          <w:b/>
+          <w:bCs/>
+          <w:sz w:val="28"/>
+          <w:szCs w:val="28"/>
+        </w:rPr>
+        <w:t>Geotechnical</w:t>
+      </w:r>
+    </w:p>
+    <w:p>
+      <w:pPr>
+        <w:keepNext/>
+        <w:keepLines/>
+        <w:numPr>
+          <w:ilvl w:val="1"/>
+          <w:numId w:val="17"/>
+        </w:numPr>
+        <w:suppressAutoHyphens w:val="0"/>
+        <w:spacing w:before="120" w:after="0" w:line="252" w:lineRule="auto"/>
+        <w:jc w:val="both"/>
+        <w:outlineLvl w:val="2"/>
+        <w:rPr>
+          <w:rFonts w:ascii="Times New Roman" w:eastAsia="Times New Roman" w:hAnsi="Times New Roman" w:cs="Times New Roman"/>
+          <w:spacing w:val="4"/>
+          <w:sz w:val="24"/>
+          <w:szCs w:val="24"/>
+          <w:u w:val="single"/>
+        </w:rPr>
+      </w:pPr>
+      <w:r>
+        <w:rPr>
+          <w:rFonts w:ascii="Times New Roman" w:eastAsia="Times New Roman" w:hAnsi="Times New Roman" w:cs="Times New Roman"/>
+          <w:spacing w:val="4"/>
+          <w:sz w:val="24"/>
+          <w:szCs w:val="24"/>
+          <w:u w:val="single"/>
+        </w:rPr>
+        <w:t>{</w:t>
+      </w:r>
+      <w:proofErr w:type="spellStart"/>
+      <w:r>
+        <w:rPr>
+          <w:rFonts w:ascii="Times New Roman" w:eastAsia="Times New Roman" w:hAnsi="Times New Roman" w:cs="Times New Roman"/>
+          <w:spacing w:val="4"/>
+          <w:sz w:val="24"/>
+          <w:szCs w:val="24"/>
+          <w:u w:val="single"/>
+        </w:rPr>
+        <w:t>d.conditions.</w:t>
+      </w:r>
+      <w:r>
+        <w:rPr>
+          <w:rFonts w:ascii="Times New Roman" w:eastAsia="Times New Roman" w:hAnsi="Times New Roman" w:cs="Times New Roman"/>
+          <w:spacing w:val="4"/>
+          <w:sz w:val="24"/>
+          <w:szCs w:val="24"/>
+          <w:u w:val="single"/>
+        </w:rPr>
+        <w:t>GOC</w:t>
+      </w:r>
+      <w:proofErr w:type="spellEnd"/>
+      <w:r>
+        <w:rPr>
+          <w:rFonts w:ascii="Times New Roman" w:eastAsia="Times New Roman" w:hAnsi="Times New Roman" w:cs="Times New Roman"/>
+          <w:spacing w:val="4"/>
+          <w:sz w:val="24"/>
+          <w:szCs w:val="24"/>
+          <w:u w:val="single"/>
+        </w:rPr>
+        <w:t>[</w:t>
+      </w:r>
+      <w:proofErr w:type="spellStart"/>
+      <w:r>
+        <w:rPr>
+          <w:rFonts w:ascii="Times New Roman" w:eastAsia="Times New Roman" w:hAnsi="Times New Roman" w:cs="Times New Roman"/>
+          <w:spacing w:val="4"/>
+          <w:sz w:val="24"/>
+          <w:szCs w:val="24"/>
+          <w:u w:val="single"/>
+        </w:rPr>
+        <w:t>i</w:t>
+      </w:r>
+      <w:proofErr w:type="spellEnd"/>
+      <w:proofErr w:type="gramStart"/>
+      <w:r>
+        <w:rPr>
+          <w:rFonts w:ascii="Times New Roman" w:eastAsia="Times New Roman" w:hAnsi="Times New Roman" w:cs="Times New Roman"/>
+          <w:spacing w:val="4"/>
+          <w:sz w:val="24"/>
+          <w:szCs w:val="24"/>
+          <w:u w:val="single"/>
+        </w:rPr>
+        <w:t>].condition</w:t>
+      </w:r>
+      <w:proofErr w:type="gramEnd"/>
+      <w:r>
+        <w:rPr>
+          <w:rFonts w:ascii="Times New Roman" w:eastAsia="Times New Roman" w:hAnsi="Times New Roman" w:cs="Times New Roman"/>
+          <w:spacing w:val="4"/>
+          <w:sz w:val="24"/>
+          <w:szCs w:val="24"/>
+          <w:u w:val="single"/>
+        </w:rPr>
+        <w:t>}</w:t>
+      </w:r>
+    </w:p>
+    <w:p>
+      <w:pPr>
+        <w:numPr>
+          <w:ilvl w:val="2"/>
+          <w:numId w:val="17"/>
+        </w:numPr>
+        <w:suppressAutoHyphens w:val="0"/>
+        <w:spacing w:before="160" w:line="276" w:lineRule="auto"/>
         <w:contextualSpacing/>
         <w:jc w:val="both"/>
         <w:rPr>
-          <w:rFonts w:ascii="Times New Roman" w:eastAsia="Calibri" w:hAnsi="Times New Roman" w:cs="Times New Roman"/>
-        </w:rPr>
-      </w:pPr>
-      <w:r>
-        <w:rPr>
-          <w:rFonts w:ascii="Times New Roman" w:eastAsia="Calibri" w:hAnsi="Times New Roman" w:cs="Times New Roman"/>
-        </w:rPr>
-        <w:t>Approved Activities:</w:t>
-      </w:r>
-    </w:p>
-    <w:p>
-      <w:pPr>
-        <w:pStyle w:val="ListParagraph"/>
+          <w:rFonts w:ascii="Times New Roman" w:eastAsia="Times New Roman" w:hAnsi="Times New Roman" w:cs="Times New Roman"/>
+        </w:rPr>
+      </w:pPr>
+      <w:r>
+        <w:rPr>
+          <w:rFonts w:ascii="Times New Roman" w:eastAsia="Times New Roman" w:hAnsi="Times New Roman" w:cs="Times New Roman"/>
+        </w:rPr>
+        <w:t>{</w:t>
+      </w:r>
+      <w:proofErr w:type="spellStart"/>
+      <w:r>
+        <w:rPr>
+          <w:rFonts w:ascii="Times New Roman" w:eastAsia="Times New Roman" w:hAnsi="Times New Roman" w:cs="Times New Roman"/>
+        </w:rPr>
+        <w:t>d.conditions.</w:t>
+      </w:r>
+      <w:r>
+        <w:rPr>
+          <w:rFonts w:ascii="Times New Roman" w:eastAsia="Times New Roman" w:hAnsi="Times New Roman" w:cs="Times New Roman"/>
+        </w:rPr>
+        <w:t>GOC</w:t>
+      </w:r>
+      <w:proofErr w:type="spellEnd"/>
+      <w:r>
+        <w:rPr>
+          <w:rFonts w:ascii="Times New Roman" w:eastAsia="Times New Roman" w:hAnsi="Times New Roman" w:cs="Times New Roman"/>
+        </w:rPr>
+        <w:t>[</w:t>
+      </w:r>
+      <w:proofErr w:type="spellStart"/>
+      <w:r>
+        <w:rPr>
+          <w:rFonts w:ascii="Times New Roman" w:eastAsia="Times New Roman" w:hAnsi="Times New Roman" w:cs="Times New Roman"/>
+        </w:rPr>
+        <w:t>i</w:t>
+      </w:r>
+      <w:proofErr w:type="spellEnd"/>
+      <w:proofErr w:type="gramStart"/>
+      <w:r>
+        <w:rPr>
+          <w:rFonts w:ascii="Times New Roman" w:eastAsia="Times New Roman" w:hAnsi="Times New Roman" w:cs="Times New Roman"/>
+        </w:rPr>
+        <w:t>].</w:t>
+      </w:r>
+      <w:proofErr w:type="spellStart"/>
+      <w:r>
+        <w:rPr>
+          <w:rFonts w:ascii="Times New Roman" w:eastAsia="Times New Roman" w:hAnsi="Times New Roman" w:cs="Times New Roman"/>
+        </w:rPr>
+        <w:t>sub</w:t>
+      </w:r>
+      <w:proofErr w:type="gramEnd"/>
+      <w:r>
+        <w:rPr>
+          <w:rFonts w:ascii="Times New Roman" w:eastAsia="Times New Roman" w:hAnsi="Times New Roman" w:cs="Times New Roman"/>
+        </w:rPr>
+        <w:t>_conditions</w:t>
+      </w:r>
+      <w:proofErr w:type="spellEnd"/>
+      <w:r>
+        <w:rPr>
+          <w:rFonts w:ascii="Times New Roman" w:eastAsia="Times New Roman" w:hAnsi="Times New Roman" w:cs="Times New Roman"/>
+        </w:rPr>
+        <w:t>[</w:t>
+      </w:r>
+      <w:proofErr w:type="spellStart"/>
+      <w:r>
+        <w:rPr>
+          <w:rFonts w:ascii="Times New Roman" w:eastAsia="Times New Roman" w:hAnsi="Times New Roman" w:cs="Times New Roman"/>
+        </w:rPr>
+        <w:t>i</w:t>
+      </w:r>
+      <w:proofErr w:type="spellEnd"/>
+      <w:r>
+        <w:rPr>
+          <w:rFonts w:ascii="Times New Roman" w:eastAsia="Times New Roman" w:hAnsi="Times New Roman" w:cs="Times New Roman"/>
+        </w:rPr>
+        <w:t>].condition}</w:t>
+      </w:r>
+    </w:p>
+    <w:p>
+      <w:pPr>
+        <w:numPr>
+          <w:ilvl w:val="3"/>
+          <w:numId w:val="17"/>
+        </w:numPr>
+        <w:suppressAutoHyphens w:val="0"/>
+        <w:spacing w:before="160" w:line="276" w:lineRule="auto"/>
+        <w:contextualSpacing/>
+        <w:jc w:val="both"/>
+        <w:rPr>
+          <w:rFonts w:ascii="Times New Roman" w:eastAsia="Times New Roman" w:hAnsi="Times New Roman" w:cs="Times New Roman"/>
+        </w:rPr>
+      </w:pPr>
+      <w:r>
+        <w:rPr>
+          <w:rFonts w:ascii="Times New Roman" w:eastAsia="Times New Roman" w:hAnsi="Times New Roman" w:cs="Times New Roman"/>
+        </w:rPr>
+        <w:t>{d.conditions.</w:t>
+      </w:r>
+      <w:r>
+        <w:rPr>
+          <w:rFonts w:ascii="Times New Roman" w:eastAsia="Times New Roman" w:hAnsi="Times New Roman" w:cs="Times New Roman"/>
+        </w:rPr>
+        <w:t>GOC</w:t>
+      </w:r>
+      <w:r>
+        <w:rPr>
+          <w:rFonts w:ascii="Times New Roman" w:eastAsia="Times New Roman" w:hAnsi="Times New Roman" w:cs="Times New Roman"/>
+        </w:rPr>
+        <w:t>[i</w:t>
+      </w:r>
+      <w:proofErr w:type="gramStart"/>
+      <w:r>
+        <w:rPr>
+          <w:rFonts w:ascii="Times New Roman" w:eastAsia="Times New Roman" w:hAnsi="Times New Roman" w:cs="Times New Roman"/>
+        </w:rPr>
+        <w:t>].sub</w:t>
+      </w:r>
+      <w:proofErr w:type="gramEnd"/>
+      <w:r>
+        <w:rPr>
+          <w:rFonts w:ascii="Times New Roman" w:eastAsia="Times New Roman" w:hAnsi="Times New Roman" w:cs="Times New Roman"/>
+        </w:rPr>
+        <w:t>_conditions[i].sub_conditions[i].condition}</w:t>
+      </w:r>
+    </w:p>
+    <w:p>
+      <w:pPr>
+        <w:numPr>
+          <w:ilvl w:val="4"/>
+          <w:numId w:val="17"/>
+        </w:numPr>
+        <w:suppressAutoHyphens w:val="0"/>
+        <w:spacing w:before="160" w:line="276" w:lineRule="auto"/>
+        <w:contextualSpacing/>
+        <w:jc w:val="both"/>
+        <w:rPr>
+          <w:rFonts w:ascii="Times New Roman" w:eastAsia="Times New Roman" w:hAnsi="Times New Roman" w:cs="Times New Roman"/>
+        </w:rPr>
+      </w:pPr>
+      <w:r>
+        <w:rPr>
+          <w:rFonts w:ascii="Times New Roman" w:eastAsia="Times New Roman" w:hAnsi="Times New Roman" w:cs="Times New Roman"/>
+        </w:rPr>
+        <w:t>{d.conditions.</w:t>
+      </w:r>
+      <w:r>
+        <w:rPr>
+          <w:rFonts w:ascii="Times New Roman" w:eastAsia="Times New Roman" w:hAnsi="Times New Roman" w:cs="Times New Roman"/>
+        </w:rPr>
+        <w:t>GOC</w:t>
+      </w:r>
+      <w:r>
+        <w:rPr>
+          <w:rFonts w:ascii="Times New Roman" w:eastAsia="Times New Roman" w:hAnsi="Times New Roman" w:cs="Times New Roman"/>
+        </w:rPr>
+        <w:t>[i</w:t>
+      </w:r>
+      <w:proofErr w:type="gramStart"/>
+      <w:r>
+        <w:rPr>
+          <w:rFonts w:ascii="Times New Roman" w:eastAsia="Times New Roman" w:hAnsi="Times New Roman" w:cs="Times New Roman"/>
+        </w:rPr>
+        <w:t>].sub</w:t>
+      </w:r>
+      <w:proofErr w:type="gramEnd"/>
+      <w:r>
+        <w:rPr>
+          <w:rFonts w:ascii="Times New Roman" w:eastAsia="Times New Roman" w:hAnsi="Times New Roman" w:cs="Times New Roman"/>
+        </w:rPr>
+        <w:t>_conditions[i].sub_conditions[i].sub_conditions[i].condition}</w:t>
+      </w:r>
+    </w:p>
+    <w:p>
+      <w:pPr>
+        <w:numPr>
+          <w:ilvl w:val="5"/>
+          <w:numId w:val="17"/>
+        </w:numPr>
+        <w:suppressAutoHyphens w:val="0"/>
+        <w:spacing w:before="160" w:line="276" w:lineRule="auto"/>
+        <w:contextualSpacing/>
+        <w:jc w:val="both"/>
+        <w:rPr>
+          <w:rFonts w:ascii="Times New Roman" w:eastAsia="Times New Roman" w:hAnsi="Times New Roman" w:cs="Times New Roman"/>
+        </w:rPr>
+      </w:pPr>
+      <w:r>
+        <w:rPr>
+          <w:rFonts w:ascii="Times New Roman" w:eastAsia="Times New Roman" w:hAnsi="Times New Roman" w:cs="Times New Roman"/>
+        </w:rPr>
+        <w:t>{d.conditions.</w:t>
+      </w:r>
+      <w:r>
+        <w:rPr>
+          <w:rFonts w:ascii="Times New Roman" w:eastAsia="Times New Roman" w:hAnsi="Times New Roman" w:cs="Times New Roman"/>
+        </w:rPr>
+        <w:t>GOC</w:t>
+      </w:r>
+      <w:r>
+        <w:rPr>
+          <w:rFonts w:ascii="Times New Roman" w:eastAsia="Times New Roman" w:hAnsi="Times New Roman" w:cs="Times New Roman"/>
+        </w:rPr>
+        <w:t>[i</w:t>
+      </w:r>
+      <w:proofErr w:type="gramStart"/>
+      <w:r>
+        <w:rPr>
+          <w:rFonts w:ascii="Times New Roman" w:eastAsia="Times New Roman" w:hAnsi="Times New Roman" w:cs="Times New Roman"/>
+        </w:rPr>
+        <w:t>].sub</w:t>
+      </w:r>
+      <w:proofErr w:type="gramEnd"/>
+      <w:r>
+        <w:rPr>
+          <w:rFonts w:ascii="Times New Roman" w:eastAsia="Times New Roman" w:hAnsi="Times New Roman" w:cs="Times New Roman"/>
+        </w:rPr>
+        <w:t>_conditions[i].sub_conditions[i]</w:t>
+      </w:r>
+      <w:r>
+        <w:rPr>
+          <w:rFonts w:ascii="Times New Roman" w:eastAsia="Times New Roman" w:hAnsi="Times New Roman" w:cs="Times New Roman"/>
+        </w:rPr>
+        <w:t>.</w:t>
+      </w:r>
+      <w:r>
+        <w:rPr>
+          <w:rFonts w:ascii="Times New Roman" w:eastAsia="Times New Roman" w:hAnsi="Times New Roman" w:cs="Times New Roman"/>
+        </w:rPr>
+        <w:t>sub_conditions[i].sub_conditions[i].condition}</w:t>
+      </w:r>
+    </w:p>
+    <w:p>
+      <w:pPr>
+        <w:numPr>
+          <w:ilvl w:val="5"/>
+          <w:numId w:val="17"/>
+        </w:numPr>
+        <w:suppressAutoHyphens w:val="0"/>
+        <w:spacing w:before="160" w:line="276" w:lineRule="auto"/>
+        <w:contextualSpacing/>
+        <w:jc w:val="both"/>
+        <w:rPr>
+          <w:rFonts w:ascii="Times New Roman" w:eastAsia="Times New Roman" w:hAnsi="Times New Roman" w:cs="Times New Roman"/>
+        </w:rPr>
+      </w:pPr>
+      <w:r>
+        <w:rPr>
+          <w:rFonts w:ascii="Times New Roman" w:eastAsia="Times New Roman" w:hAnsi="Times New Roman" w:cs="Times New Roman"/>
+        </w:rPr>
+        <w:lastRenderedPageBreak/>
+        <w:t>{d.conditions.</w:t>
+      </w:r>
+      <w:r>
+        <w:rPr>
+          <w:rFonts w:ascii="Times New Roman" w:eastAsia="Times New Roman" w:hAnsi="Times New Roman" w:cs="Times New Roman"/>
+        </w:rPr>
+        <w:t>GOC</w:t>
+      </w:r>
+      <w:r>
+        <w:rPr>
+          <w:rFonts w:ascii="Times New Roman" w:eastAsia="Times New Roman" w:hAnsi="Times New Roman" w:cs="Times New Roman"/>
+        </w:rPr>
+        <w:t>[i</w:t>
+      </w:r>
+      <w:proofErr w:type="gramStart"/>
+      <w:r>
+        <w:rPr>
+          <w:rFonts w:ascii="Times New Roman" w:eastAsia="Times New Roman" w:hAnsi="Times New Roman" w:cs="Times New Roman"/>
+        </w:rPr>
+        <w:t>].sub</w:t>
+      </w:r>
+      <w:proofErr w:type="gramEnd"/>
+      <w:r>
+        <w:rPr>
+          <w:rFonts w:ascii="Times New Roman" w:eastAsia="Times New Roman" w:hAnsi="Times New Roman" w:cs="Times New Roman"/>
+        </w:rPr>
+        <w:t>_conditions[i].sub_conditions[i]</w:t>
+      </w:r>
+      <w:r>
+        <w:rPr>
+          <w:rFonts w:ascii="Times New Roman" w:eastAsia="Times New Roman" w:hAnsi="Times New Roman" w:cs="Times New Roman"/>
+        </w:rPr>
+        <w:t>.</w:t>
+      </w:r>
+      <w:r>
+        <w:rPr>
+          <w:rFonts w:ascii="Times New Roman" w:eastAsia="Times New Roman" w:hAnsi="Times New Roman" w:cs="Times New Roman"/>
+        </w:rPr>
+        <w:t>sub_conditions[i].sub_conditions[i</w:t>
+      </w:r>
+      <w:r>
+        <w:rPr>
+          <w:rFonts w:ascii="Times New Roman" w:eastAsia="Times New Roman" w:hAnsi="Times New Roman" w:cs="Times New Roman"/>
+        </w:rPr>
+        <w:t>+1</w:t>
+      </w:r>
+      <w:r>
+        <w:rPr>
+          <w:rFonts w:ascii="Times New Roman" w:eastAsia="Times New Roman" w:hAnsi="Times New Roman" w:cs="Times New Roman"/>
+        </w:rPr>
+        <w:t>].condition}</w:t>
+      </w:r>
+    </w:p>
+    <w:p>
+      <w:pPr>
+        <w:numPr>
+          <w:ilvl w:val="4"/>
+          <w:numId w:val="17"/>
+        </w:numPr>
+        <w:suppressAutoHyphens w:val="0"/>
+        <w:spacing w:before="160" w:line="276" w:lineRule="auto"/>
+        <w:contextualSpacing/>
+        <w:jc w:val="both"/>
+        <w:rPr>
+          <w:rFonts w:ascii="Times New Roman" w:eastAsia="Times New Roman" w:hAnsi="Times New Roman" w:cs="Times New Roman"/>
+        </w:rPr>
+      </w:pPr>
+      <w:r>
+        <w:rPr>
+          <w:rFonts w:ascii="Times New Roman" w:eastAsia="Times New Roman" w:hAnsi="Times New Roman" w:cs="Times New Roman"/>
+        </w:rPr>
+        <w:t>{d.conditions.</w:t>
+      </w:r>
+      <w:r>
+        <w:rPr>
+          <w:rFonts w:ascii="Times New Roman" w:eastAsia="Times New Roman" w:hAnsi="Times New Roman" w:cs="Times New Roman"/>
+        </w:rPr>
+        <w:t>GOC</w:t>
+      </w:r>
+      <w:r>
+        <w:rPr>
+          <w:rFonts w:ascii="Times New Roman" w:eastAsia="Times New Roman" w:hAnsi="Times New Roman" w:cs="Times New Roman"/>
+        </w:rPr>
+        <w:t>[i</w:t>
+      </w:r>
+      <w:proofErr w:type="gramStart"/>
+      <w:r>
+        <w:rPr>
+          <w:rFonts w:ascii="Times New Roman" w:eastAsia="Times New Roman" w:hAnsi="Times New Roman" w:cs="Times New Roman"/>
+        </w:rPr>
+        <w:t>].sub</w:t>
+      </w:r>
+      <w:proofErr w:type="gramEnd"/>
+      <w:r>
+        <w:rPr>
+          <w:rFonts w:ascii="Times New Roman" w:eastAsia="Times New Roman" w:hAnsi="Times New Roman" w:cs="Times New Roman"/>
+        </w:rPr>
+        <w:t>_conditions[i].sub_conditions[i].sub_conditions[i+1].condition}</w:t>
+      </w:r>
+    </w:p>
+    <w:p>
+      <w:pPr>
+        <w:numPr>
+          <w:ilvl w:val="3"/>
+          <w:numId w:val="17"/>
+        </w:numPr>
+        <w:suppressAutoHyphens w:val="0"/>
+        <w:spacing w:before="160" w:line="276" w:lineRule="auto"/>
+        <w:contextualSpacing/>
+        <w:jc w:val="both"/>
+        <w:rPr>
+          <w:rFonts w:ascii="Times New Roman" w:eastAsia="Times New Roman" w:hAnsi="Times New Roman" w:cs="Times New Roman"/>
+        </w:rPr>
+      </w:pPr>
+      <w:r>
+        <w:rPr>
+          <w:rFonts w:ascii="Times New Roman" w:eastAsia="Times New Roman" w:hAnsi="Times New Roman" w:cs="Times New Roman"/>
+        </w:rPr>
+        <w:t>{d.conditions.</w:t>
+      </w:r>
+      <w:r>
+        <w:rPr>
+          <w:rFonts w:ascii="Times New Roman" w:eastAsia="Times New Roman" w:hAnsi="Times New Roman" w:cs="Times New Roman"/>
+        </w:rPr>
+        <w:t>GOC</w:t>
+      </w:r>
+      <w:r>
+        <w:rPr>
+          <w:rFonts w:ascii="Times New Roman" w:eastAsia="Times New Roman" w:hAnsi="Times New Roman" w:cs="Times New Roman"/>
+        </w:rPr>
+        <w:t>[i</w:t>
+      </w:r>
+      <w:proofErr w:type="gramStart"/>
+      <w:r>
+        <w:rPr>
+          <w:rFonts w:ascii="Times New Roman" w:eastAsia="Times New Roman" w:hAnsi="Times New Roman" w:cs="Times New Roman"/>
+        </w:rPr>
+        <w:t>].sub</w:t>
+      </w:r>
+      <w:proofErr w:type="gramEnd"/>
+      <w:r>
+        <w:rPr>
+          <w:rFonts w:ascii="Times New Roman" w:eastAsia="Times New Roman" w:hAnsi="Times New Roman" w:cs="Times New Roman"/>
+        </w:rPr>
+        <w:t>_conditions[i].sub_conditions[i+1].condition}</w:t>
+      </w:r>
+    </w:p>
+    <w:p>
+      <w:pPr>
+        <w:numPr>
+          <w:ilvl w:val="2"/>
+          <w:numId w:val="17"/>
+        </w:numPr>
+        <w:suppressAutoHyphens w:val="0"/>
+        <w:spacing w:before="160" w:line="276" w:lineRule="auto"/>
+        <w:contextualSpacing/>
+        <w:jc w:val="both"/>
+        <w:rPr>
+          <w:rFonts w:ascii="Times New Roman" w:eastAsia="Times New Roman" w:hAnsi="Times New Roman" w:cs="Times New Roman"/>
+        </w:rPr>
+      </w:pPr>
+      <w:r>
+        <w:rPr>
+          <w:rFonts w:ascii="Times New Roman" w:eastAsia="Times New Roman" w:hAnsi="Times New Roman" w:cs="Times New Roman"/>
+        </w:rPr>
+        <w:t>{</w:t>
+      </w:r>
+      <w:proofErr w:type="spellStart"/>
+      <w:r>
+        <w:rPr>
+          <w:rFonts w:ascii="Times New Roman" w:eastAsia="Times New Roman" w:hAnsi="Times New Roman" w:cs="Times New Roman"/>
+        </w:rPr>
+        <w:t>d.conditions.</w:t>
+      </w:r>
+      <w:r>
+        <w:rPr>
+          <w:rFonts w:ascii="Times New Roman" w:eastAsia="Times New Roman" w:hAnsi="Times New Roman" w:cs="Times New Roman"/>
+        </w:rPr>
+        <w:t>GOC</w:t>
+      </w:r>
+      <w:proofErr w:type="spellEnd"/>
+      <w:r>
+        <w:rPr>
+          <w:rFonts w:ascii="Times New Roman" w:eastAsia="Times New Roman" w:hAnsi="Times New Roman" w:cs="Times New Roman"/>
+        </w:rPr>
+        <w:t>[</w:t>
+      </w:r>
+      <w:proofErr w:type="spellStart"/>
+      <w:r>
+        <w:rPr>
+          <w:rFonts w:ascii="Times New Roman" w:eastAsia="Times New Roman" w:hAnsi="Times New Roman" w:cs="Times New Roman"/>
+        </w:rPr>
+        <w:t>i</w:t>
+      </w:r>
+      <w:proofErr w:type="spellEnd"/>
+      <w:proofErr w:type="gramStart"/>
+      <w:r>
+        <w:rPr>
+          <w:rFonts w:ascii="Times New Roman" w:eastAsia="Times New Roman" w:hAnsi="Times New Roman" w:cs="Times New Roman"/>
+        </w:rPr>
+        <w:t>].</w:t>
+      </w:r>
+      <w:proofErr w:type="spellStart"/>
+      <w:r>
+        <w:rPr>
+          <w:rFonts w:ascii="Times New Roman" w:eastAsia="Times New Roman" w:hAnsi="Times New Roman" w:cs="Times New Roman"/>
+        </w:rPr>
+        <w:t>sub</w:t>
+      </w:r>
+      <w:proofErr w:type="gramEnd"/>
+      <w:r>
+        <w:rPr>
+          <w:rFonts w:ascii="Times New Roman" w:eastAsia="Times New Roman" w:hAnsi="Times New Roman" w:cs="Times New Roman"/>
+        </w:rPr>
+        <w:t>_conditions</w:t>
+      </w:r>
+      <w:proofErr w:type="spellEnd"/>
+      <w:r>
+        <w:rPr>
+          <w:rFonts w:ascii="Times New Roman" w:eastAsia="Times New Roman" w:hAnsi="Times New Roman" w:cs="Times New Roman"/>
+        </w:rPr>
+        <w:t>[i+1].condition}</w:t>
+      </w:r>
+    </w:p>
+    <w:p>
+      <w:pPr>
+        <w:keepNext/>
+        <w:keepLines/>
+        <w:numPr>
+          <w:ilvl w:val="1"/>
+          <w:numId w:val="17"/>
+        </w:numPr>
+        <w:suppressAutoHyphens w:val="0"/>
+        <w:spacing w:before="120" w:after="120" w:line="276" w:lineRule="auto"/>
+        <w:jc w:val="both"/>
+        <w:outlineLvl w:val="2"/>
+        <w:rPr>
+          <w:rFonts w:ascii="Times New Roman" w:eastAsia="Times New Roman" w:hAnsi="Times New Roman" w:cs="Times New Roman"/>
+          <w:spacing w:val="4"/>
+          <w:sz w:val="24"/>
+          <w:szCs w:val="24"/>
+          <w:u w:val="single"/>
+        </w:rPr>
+      </w:pPr>
+      <w:r>
+        <w:rPr>
+          <w:rFonts w:ascii="Times New Roman" w:eastAsia="Times New Roman" w:hAnsi="Times New Roman" w:cs="Times New Roman"/>
+          <w:spacing w:val="4"/>
+          <w:sz w:val="24"/>
+          <w:szCs w:val="24"/>
+        </w:rPr>
+        <w:t xml:space="preserve"> </w:t>
+      </w:r>
+      <w:r>
+        <w:rPr>
+          <w:rFonts w:ascii="Times New Roman" w:eastAsia="Times New Roman" w:hAnsi="Times New Roman" w:cs="Times New Roman"/>
+          <w:spacing w:val="4"/>
+          <w:sz w:val="24"/>
+          <w:szCs w:val="24"/>
+          <w:u w:val="single"/>
+        </w:rPr>
+        <w:t>{</w:t>
+      </w:r>
+      <w:proofErr w:type="spellStart"/>
+      <w:r>
+        <w:rPr>
+          <w:rFonts w:ascii="Times New Roman" w:eastAsia="Times New Roman" w:hAnsi="Times New Roman" w:cs="Times New Roman"/>
+          <w:spacing w:val="4"/>
+          <w:sz w:val="24"/>
+          <w:szCs w:val="24"/>
+          <w:u w:val="single"/>
+        </w:rPr>
+        <w:t>d.conditions.</w:t>
+      </w:r>
+      <w:r>
+        <w:rPr>
+          <w:rFonts w:ascii="Times New Roman" w:eastAsia="Times New Roman" w:hAnsi="Times New Roman" w:cs="Times New Roman"/>
+          <w:spacing w:val="4"/>
+          <w:sz w:val="24"/>
+          <w:szCs w:val="24"/>
+          <w:u w:val="single"/>
+        </w:rPr>
+        <w:t>GOC</w:t>
+      </w:r>
+      <w:proofErr w:type="spellEnd"/>
+      <w:r>
+        <w:rPr>
+          <w:rFonts w:ascii="Times New Roman" w:eastAsia="Times New Roman" w:hAnsi="Times New Roman" w:cs="Times New Roman"/>
+          <w:spacing w:val="4"/>
+          <w:sz w:val="24"/>
+          <w:szCs w:val="24"/>
+          <w:u w:val="single"/>
+        </w:rPr>
+        <w:t>[i+1</w:t>
+      </w:r>
+      <w:proofErr w:type="gramStart"/>
+      <w:r>
+        <w:rPr>
+          <w:rFonts w:ascii="Times New Roman" w:eastAsia="Times New Roman" w:hAnsi="Times New Roman" w:cs="Times New Roman"/>
+          <w:spacing w:val="4"/>
+          <w:sz w:val="24"/>
+          <w:szCs w:val="24"/>
+          <w:u w:val="single"/>
+        </w:rPr>
+        <w:t>].condition</w:t>
+      </w:r>
+      <w:proofErr w:type="gramEnd"/>
+      <w:r>
+        <w:rPr>
+          <w:rFonts w:ascii="Times New Roman" w:eastAsia="Times New Roman" w:hAnsi="Times New Roman" w:cs="Times New Roman"/>
+          <w:spacing w:val="4"/>
+          <w:sz w:val="24"/>
+          <w:szCs w:val="24"/>
+          <w:u w:val="single"/>
+        </w:rPr>
+        <w:t>}</w:t>
+      </w:r>
+    </w:p>
+    <w:p>
+      <w:pPr>
+        <w:keepNext/>
+        <w:keepLines/>
         <w:numPr>
           <w:ilvl w:val="0"/>
-          <w:numId w:val="8"/>
+          <w:numId w:val="17"/>
         </w:numPr>
-        <w:spacing w:after="0"/>
+        <w:suppressAutoHyphens w:val="0"/>
+        <w:spacing w:before="240" w:after="240" w:line="276" w:lineRule="auto"/>
         <w:jc w:val="both"/>
-        <w:rPr>
-          <w:rFonts w:ascii="Times New Roman" w:eastAsia="Calibri" w:hAnsi="Times New Roman" w:cs="Times New Roman"/>
-          <w:color w:val="FF0000"/>
-        </w:rPr>
-      </w:pPr>
-      <w:r>
-        <w:rPr>
-          <w:rFonts w:ascii="Times New Roman" w:eastAsia="Calibri" w:hAnsi="Times New Roman" w:cs="Times New Roman"/>
-          <w:color w:val="FF0000"/>
-        </w:rPr>
-        <w:t>Work Related Structures: office, storage buildings, first aid etc. (</w:t>
+        <w:outlineLvl w:val="1"/>
+        <w:rPr>
+          <w:rFonts w:ascii="Times New Roman" w:eastAsia="Times New Roman" w:hAnsi="Times New Roman" w:cs="Times New Roman"/>
+          <w:b/>
+          <w:bCs/>
+          <w:sz w:val="28"/>
+          <w:szCs w:val="28"/>
+        </w:rPr>
+      </w:pPr>
+      <w:r>
+        <w:rPr>
+          <w:rFonts w:ascii="Times New Roman" w:eastAsia="Times New Roman" w:hAnsi="Times New Roman" w:cs="Times New Roman"/>
+          <w:b/>
+          <w:bCs/>
+          <w:sz w:val="28"/>
+          <w:szCs w:val="28"/>
+        </w:rPr>
+        <w:t>Environmental Land and Watercourses</w:t>
+      </w:r>
+    </w:p>
+    <w:p>
+      <w:pPr>
+        <w:keepNext/>
+        <w:keepLines/>
+        <w:numPr>
+          <w:ilvl w:val="1"/>
+          <w:numId w:val="17"/>
+        </w:numPr>
+        <w:suppressAutoHyphens w:val="0"/>
+        <w:spacing w:before="120" w:after="0" w:line="252" w:lineRule="auto"/>
+        <w:jc w:val="both"/>
+        <w:outlineLvl w:val="2"/>
+        <w:rPr>
+          <w:rFonts w:ascii="Times New Roman" w:eastAsia="Times New Roman" w:hAnsi="Times New Roman" w:cs="Times New Roman"/>
+          <w:spacing w:val="4"/>
+          <w:sz w:val="24"/>
+          <w:szCs w:val="24"/>
+          <w:u w:val="single"/>
+        </w:rPr>
+      </w:pPr>
+      <w:r>
+        <w:rPr>
+          <w:rFonts w:ascii="Times New Roman" w:eastAsia="Times New Roman" w:hAnsi="Times New Roman" w:cs="Times New Roman"/>
+          <w:spacing w:val="4"/>
+          <w:sz w:val="24"/>
+          <w:szCs w:val="24"/>
+          <w:u w:val="single"/>
+        </w:rPr>
+        <w:t>{</w:t>
       </w:r>
       <w:proofErr w:type="spellStart"/>
       <w:r>
         <w:rPr>
-          <w:rFonts w:ascii="Times New Roman" w:eastAsia="Calibri" w:hAnsi="Times New Roman" w:cs="Times New Roman"/>
-          <w:color w:val="FF0000"/>
-        </w:rPr>
-        <w:t>xx.x</w:t>
+          <w:rFonts w:ascii="Times New Roman" w:eastAsia="Times New Roman" w:hAnsi="Times New Roman" w:cs="Times New Roman"/>
+          <w:spacing w:val="4"/>
+          <w:sz w:val="24"/>
+          <w:szCs w:val="24"/>
+          <w:u w:val="single"/>
+        </w:rPr>
+        <w:t>d.conditions.</w:t>
+      </w:r>
+      <w:r>
+        <w:rPr>
+          <w:rFonts w:ascii="Times New Roman" w:eastAsia="Times New Roman" w:hAnsi="Times New Roman" w:cs="Times New Roman"/>
+          <w:spacing w:val="4"/>
+          <w:sz w:val="24"/>
+          <w:szCs w:val="24"/>
+          <w:u w:val="single"/>
+        </w:rPr>
+        <w:t>ELC</w:t>
       </w:r>
       <w:proofErr w:type="spellEnd"/>
       <w:r>
         <w:rPr>
-          <w:rFonts w:ascii="Times New Roman" w:eastAsia="Calibri" w:hAnsi="Times New Roman" w:cs="Times New Roman"/>
-          <w:color w:val="FF0000"/>
-        </w:rPr>
-        <w:t xml:space="preserve"> ha)</w:t>
-      </w:r>
-    </w:p>
-    <w:p>
-      <w:pPr>
-        <w:pStyle w:val="ListParagraph"/>
+          <w:rFonts w:ascii="Times New Roman" w:eastAsia="Times New Roman" w:hAnsi="Times New Roman" w:cs="Times New Roman"/>
+          <w:spacing w:val="4"/>
+          <w:sz w:val="24"/>
+          <w:szCs w:val="24"/>
+          <w:u w:val="single"/>
+        </w:rPr>
+        <w:t>[</w:t>
+      </w:r>
+      <w:proofErr w:type="spellStart"/>
+      <w:r>
+        <w:rPr>
+          <w:rFonts w:ascii="Times New Roman" w:eastAsia="Times New Roman" w:hAnsi="Times New Roman" w:cs="Times New Roman"/>
+          <w:spacing w:val="4"/>
+          <w:sz w:val="24"/>
+          <w:szCs w:val="24"/>
+          <w:u w:val="single"/>
+        </w:rPr>
+        <w:t>i</w:t>
+      </w:r>
+      <w:proofErr w:type="spellEnd"/>
+      <w:proofErr w:type="gramStart"/>
+      <w:r>
+        <w:rPr>
+          <w:rFonts w:ascii="Times New Roman" w:eastAsia="Times New Roman" w:hAnsi="Times New Roman" w:cs="Times New Roman"/>
+          <w:spacing w:val="4"/>
+          <w:sz w:val="24"/>
+          <w:szCs w:val="24"/>
+          <w:u w:val="single"/>
+        </w:rPr>
+        <w:t>].condition</w:t>
+      </w:r>
+      <w:proofErr w:type="gramEnd"/>
+      <w:r>
+        <w:rPr>
+          <w:rFonts w:ascii="Times New Roman" w:eastAsia="Times New Roman" w:hAnsi="Times New Roman" w:cs="Times New Roman"/>
+          <w:spacing w:val="4"/>
+          <w:sz w:val="24"/>
+          <w:szCs w:val="24"/>
+          <w:u w:val="single"/>
+        </w:rPr>
+        <w:t>}</w:t>
+      </w:r>
+    </w:p>
+    <w:p>
+      <w:pPr>
+        <w:numPr>
+          <w:ilvl w:val="2"/>
+          <w:numId w:val="17"/>
+        </w:numPr>
+        <w:suppressAutoHyphens w:val="0"/>
+        <w:spacing w:before="160" w:line="276" w:lineRule="auto"/>
+        <w:contextualSpacing/>
+        <w:jc w:val="both"/>
+        <w:rPr>
+          <w:rFonts w:ascii="Times New Roman" w:eastAsia="Times New Roman" w:hAnsi="Times New Roman" w:cs="Times New Roman"/>
+        </w:rPr>
+      </w:pPr>
+      <w:r>
+        <w:rPr>
+          <w:rFonts w:ascii="Times New Roman" w:eastAsia="Times New Roman" w:hAnsi="Times New Roman" w:cs="Times New Roman"/>
+        </w:rPr>
+        <w:t>{</w:t>
+      </w:r>
+      <w:proofErr w:type="spellStart"/>
+      <w:r>
+        <w:rPr>
+          <w:rFonts w:ascii="Times New Roman" w:eastAsia="Times New Roman" w:hAnsi="Times New Roman" w:cs="Times New Roman"/>
+        </w:rPr>
+        <w:t>d.conditions.</w:t>
+      </w:r>
+      <w:r>
+        <w:rPr>
+          <w:rFonts w:ascii="Times New Roman" w:eastAsia="Times New Roman" w:hAnsi="Times New Roman" w:cs="Times New Roman"/>
+        </w:rPr>
+        <w:t>ELC</w:t>
+      </w:r>
+      <w:proofErr w:type="spellEnd"/>
+      <w:r>
+        <w:rPr>
+          <w:rFonts w:ascii="Times New Roman" w:eastAsia="Times New Roman" w:hAnsi="Times New Roman" w:cs="Times New Roman"/>
+        </w:rPr>
+        <w:t>[</w:t>
+      </w:r>
+      <w:proofErr w:type="spellStart"/>
+      <w:r>
+        <w:rPr>
+          <w:rFonts w:ascii="Times New Roman" w:eastAsia="Times New Roman" w:hAnsi="Times New Roman" w:cs="Times New Roman"/>
+        </w:rPr>
+        <w:t>i</w:t>
+      </w:r>
+      <w:proofErr w:type="spellEnd"/>
+      <w:proofErr w:type="gramStart"/>
+      <w:r>
+        <w:rPr>
+          <w:rFonts w:ascii="Times New Roman" w:eastAsia="Times New Roman" w:hAnsi="Times New Roman" w:cs="Times New Roman"/>
+        </w:rPr>
+        <w:t>].</w:t>
+      </w:r>
+      <w:proofErr w:type="spellStart"/>
+      <w:r>
+        <w:rPr>
+          <w:rFonts w:ascii="Times New Roman" w:eastAsia="Times New Roman" w:hAnsi="Times New Roman" w:cs="Times New Roman"/>
+        </w:rPr>
+        <w:t>sub</w:t>
+      </w:r>
+      <w:proofErr w:type="gramEnd"/>
+      <w:r>
+        <w:rPr>
+          <w:rFonts w:ascii="Times New Roman" w:eastAsia="Times New Roman" w:hAnsi="Times New Roman" w:cs="Times New Roman"/>
+        </w:rPr>
+        <w:t>_conditions</w:t>
+      </w:r>
+      <w:proofErr w:type="spellEnd"/>
+      <w:r>
+        <w:rPr>
+          <w:rFonts w:ascii="Times New Roman" w:eastAsia="Times New Roman" w:hAnsi="Times New Roman" w:cs="Times New Roman"/>
+        </w:rPr>
+        <w:t>[</w:t>
+      </w:r>
+      <w:proofErr w:type="spellStart"/>
+      <w:r>
+        <w:rPr>
+          <w:rFonts w:ascii="Times New Roman" w:eastAsia="Times New Roman" w:hAnsi="Times New Roman" w:cs="Times New Roman"/>
+        </w:rPr>
+        <w:t>i</w:t>
+      </w:r>
+      <w:proofErr w:type="spellEnd"/>
+      <w:r>
+        <w:rPr>
+          <w:rFonts w:ascii="Times New Roman" w:eastAsia="Times New Roman" w:hAnsi="Times New Roman" w:cs="Times New Roman"/>
+        </w:rPr>
+        <w:t>].condition}</w:t>
+      </w:r>
+    </w:p>
+    <w:p>
+      <w:pPr>
+        <w:numPr>
+          <w:ilvl w:val="3"/>
+          <w:numId w:val="17"/>
+        </w:numPr>
+        <w:suppressAutoHyphens w:val="0"/>
+        <w:spacing w:before="160" w:line="276" w:lineRule="auto"/>
+        <w:contextualSpacing/>
+        <w:jc w:val="both"/>
+        <w:rPr>
+          <w:rFonts w:ascii="Times New Roman" w:eastAsia="Times New Roman" w:hAnsi="Times New Roman" w:cs="Times New Roman"/>
+        </w:rPr>
+      </w:pPr>
+      <w:r>
+        <w:rPr>
+          <w:rFonts w:ascii="Times New Roman" w:eastAsia="Times New Roman" w:hAnsi="Times New Roman" w:cs="Times New Roman"/>
+        </w:rPr>
+        <w:t>{d.conditions.</w:t>
+      </w:r>
+      <w:r>
+        <w:rPr>
+          <w:rFonts w:ascii="Times New Roman" w:eastAsia="Times New Roman" w:hAnsi="Times New Roman" w:cs="Times New Roman"/>
+        </w:rPr>
+        <w:t>ELC</w:t>
+      </w:r>
+      <w:r>
+        <w:rPr>
+          <w:rFonts w:ascii="Times New Roman" w:eastAsia="Times New Roman" w:hAnsi="Times New Roman" w:cs="Times New Roman"/>
+        </w:rPr>
+        <w:t>[i</w:t>
+      </w:r>
+      <w:proofErr w:type="gramStart"/>
+      <w:r>
+        <w:rPr>
+          <w:rFonts w:ascii="Times New Roman" w:eastAsia="Times New Roman" w:hAnsi="Times New Roman" w:cs="Times New Roman"/>
+        </w:rPr>
+        <w:t>].sub</w:t>
+      </w:r>
+      <w:proofErr w:type="gramEnd"/>
+      <w:r>
+        <w:rPr>
+          <w:rFonts w:ascii="Times New Roman" w:eastAsia="Times New Roman" w:hAnsi="Times New Roman" w:cs="Times New Roman"/>
+        </w:rPr>
+        <w:t>_conditions[i].sub_conditions[i].condition}</w:t>
+      </w:r>
+    </w:p>
+    <w:p>
+      <w:pPr>
+        <w:numPr>
+          <w:ilvl w:val="4"/>
+          <w:numId w:val="17"/>
+        </w:numPr>
+        <w:suppressAutoHyphens w:val="0"/>
+        <w:spacing w:before="160" w:line="276" w:lineRule="auto"/>
+        <w:contextualSpacing/>
+        <w:jc w:val="both"/>
+        <w:rPr>
+          <w:rFonts w:ascii="Times New Roman" w:eastAsia="Times New Roman" w:hAnsi="Times New Roman" w:cs="Times New Roman"/>
+        </w:rPr>
+      </w:pPr>
+      <w:r>
+        <w:rPr>
+          <w:rFonts w:ascii="Times New Roman" w:eastAsia="Times New Roman" w:hAnsi="Times New Roman" w:cs="Times New Roman"/>
+        </w:rPr>
+        <w:t>{d.conditions.</w:t>
+      </w:r>
+      <w:r>
+        <w:rPr>
+          <w:rFonts w:ascii="Times New Roman" w:eastAsia="Times New Roman" w:hAnsi="Times New Roman" w:cs="Times New Roman"/>
+        </w:rPr>
+        <w:t>ELC</w:t>
+      </w:r>
+      <w:r>
+        <w:rPr>
+          <w:rFonts w:ascii="Times New Roman" w:eastAsia="Times New Roman" w:hAnsi="Times New Roman" w:cs="Times New Roman"/>
+        </w:rPr>
+        <w:t>[i</w:t>
+      </w:r>
+      <w:proofErr w:type="gramStart"/>
+      <w:r>
+        <w:rPr>
+          <w:rFonts w:ascii="Times New Roman" w:eastAsia="Times New Roman" w:hAnsi="Times New Roman" w:cs="Times New Roman"/>
+        </w:rPr>
+        <w:t>].sub</w:t>
+      </w:r>
+      <w:proofErr w:type="gramEnd"/>
+      <w:r>
+        <w:rPr>
+          <w:rFonts w:ascii="Times New Roman" w:eastAsia="Times New Roman" w:hAnsi="Times New Roman" w:cs="Times New Roman"/>
+        </w:rPr>
+        <w:t>_conditions[i].sub_conditions[i].sub_conditions[i].condition}</w:t>
+      </w:r>
+    </w:p>
+    <w:p>
+      <w:pPr>
+        <w:numPr>
+          <w:ilvl w:val="5"/>
+          <w:numId w:val="17"/>
+        </w:numPr>
+        <w:suppressAutoHyphens w:val="0"/>
+        <w:spacing w:before="160" w:line="276" w:lineRule="auto"/>
+        <w:contextualSpacing/>
+        <w:jc w:val="both"/>
+        <w:rPr>
+          <w:rFonts w:ascii="Times New Roman" w:eastAsia="Times New Roman" w:hAnsi="Times New Roman" w:cs="Times New Roman"/>
+        </w:rPr>
+      </w:pPr>
+      <w:r>
+        <w:rPr>
+          <w:rFonts w:ascii="Times New Roman" w:eastAsia="Times New Roman" w:hAnsi="Times New Roman" w:cs="Times New Roman"/>
+        </w:rPr>
+        <w:t>{d.conditions.</w:t>
+      </w:r>
+      <w:r>
+        <w:rPr>
+          <w:rFonts w:ascii="Times New Roman" w:eastAsia="Times New Roman" w:hAnsi="Times New Roman" w:cs="Times New Roman"/>
+        </w:rPr>
+        <w:t>ELC</w:t>
+      </w:r>
+      <w:r>
+        <w:rPr>
+          <w:rFonts w:ascii="Times New Roman" w:eastAsia="Times New Roman" w:hAnsi="Times New Roman" w:cs="Times New Roman"/>
+        </w:rPr>
+        <w:t>[i</w:t>
+      </w:r>
+      <w:proofErr w:type="gramStart"/>
+      <w:r>
+        <w:rPr>
+          <w:rFonts w:ascii="Times New Roman" w:eastAsia="Times New Roman" w:hAnsi="Times New Roman" w:cs="Times New Roman"/>
+        </w:rPr>
+        <w:t>].sub</w:t>
+      </w:r>
+      <w:proofErr w:type="gramEnd"/>
+      <w:r>
+        <w:rPr>
+          <w:rFonts w:ascii="Times New Roman" w:eastAsia="Times New Roman" w:hAnsi="Times New Roman" w:cs="Times New Roman"/>
+        </w:rPr>
+        <w:t>_conditions[i].sub_conditions[i]</w:t>
+      </w:r>
+      <w:r>
+        <w:rPr>
+          <w:rFonts w:ascii="Times New Roman" w:eastAsia="Times New Roman" w:hAnsi="Times New Roman" w:cs="Times New Roman"/>
+        </w:rPr>
+        <w:t>.</w:t>
+      </w:r>
+      <w:r>
+        <w:rPr>
+          <w:rFonts w:ascii="Times New Roman" w:eastAsia="Times New Roman" w:hAnsi="Times New Roman" w:cs="Times New Roman"/>
+        </w:rPr>
+        <w:t>sub_conditions[i].sub_conditions[i].condition}</w:t>
+      </w:r>
+    </w:p>
+    <w:p>
+      <w:pPr>
+        <w:numPr>
+          <w:ilvl w:val="5"/>
+          <w:numId w:val="17"/>
+        </w:numPr>
+        <w:suppressAutoHyphens w:val="0"/>
+        <w:spacing w:before="160" w:line="276" w:lineRule="auto"/>
+        <w:contextualSpacing/>
+        <w:jc w:val="both"/>
+        <w:rPr>
+          <w:rFonts w:ascii="Times New Roman" w:eastAsia="Times New Roman" w:hAnsi="Times New Roman" w:cs="Times New Roman"/>
+        </w:rPr>
+      </w:pPr>
+      <w:r>
+        <w:rPr>
+          <w:rFonts w:ascii="Times New Roman" w:eastAsia="Times New Roman" w:hAnsi="Times New Roman" w:cs="Times New Roman"/>
+        </w:rPr>
+        <w:t>{d.conditions.</w:t>
+      </w:r>
+      <w:r>
+        <w:rPr>
+          <w:rFonts w:ascii="Times New Roman" w:eastAsia="Times New Roman" w:hAnsi="Times New Roman" w:cs="Times New Roman"/>
+        </w:rPr>
+        <w:t>ELC</w:t>
+      </w:r>
+      <w:r>
+        <w:rPr>
+          <w:rFonts w:ascii="Times New Roman" w:eastAsia="Times New Roman" w:hAnsi="Times New Roman" w:cs="Times New Roman"/>
+        </w:rPr>
+        <w:t>[i</w:t>
+      </w:r>
+      <w:proofErr w:type="gramStart"/>
+      <w:r>
+        <w:rPr>
+          <w:rFonts w:ascii="Times New Roman" w:eastAsia="Times New Roman" w:hAnsi="Times New Roman" w:cs="Times New Roman"/>
+        </w:rPr>
+        <w:t>].sub</w:t>
+      </w:r>
+      <w:proofErr w:type="gramEnd"/>
+      <w:r>
+        <w:rPr>
+          <w:rFonts w:ascii="Times New Roman" w:eastAsia="Times New Roman" w:hAnsi="Times New Roman" w:cs="Times New Roman"/>
+        </w:rPr>
+        <w:t>_conditions[i].sub_conditions[i]</w:t>
+      </w:r>
+      <w:r>
+        <w:rPr>
+          <w:rFonts w:ascii="Times New Roman" w:eastAsia="Times New Roman" w:hAnsi="Times New Roman" w:cs="Times New Roman"/>
+        </w:rPr>
+        <w:t>.</w:t>
+      </w:r>
+      <w:r>
+        <w:rPr>
+          <w:rFonts w:ascii="Times New Roman" w:eastAsia="Times New Roman" w:hAnsi="Times New Roman" w:cs="Times New Roman"/>
+        </w:rPr>
+        <w:t>sub_conditions[i].sub_conditions[i</w:t>
+      </w:r>
+      <w:r>
+        <w:rPr>
+          <w:rFonts w:ascii="Times New Roman" w:eastAsia="Times New Roman" w:hAnsi="Times New Roman" w:cs="Times New Roman"/>
+        </w:rPr>
+        <w:t>+1</w:t>
+      </w:r>
+      <w:r>
+        <w:rPr>
+          <w:rFonts w:ascii="Times New Roman" w:eastAsia="Times New Roman" w:hAnsi="Times New Roman" w:cs="Times New Roman"/>
+        </w:rPr>
+        <w:t>].condition}</w:t>
+      </w:r>
+    </w:p>
+    <w:p>
+      <w:pPr>
+        <w:numPr>
+          <w:ilvl w:val="4"/>
+          <w:numId w:val="17"/>
+        </w:numPr>
+        <w:suppressAutoHyphens w:val="0"/>
+        <w:spacing w:before="160" w:line="276" w:lineRule="auto"/>
+        <w:contextualSpacing/>
+        <w:jc w:val="both"/>
+        <w:rPr>
+          <w:rFonts w:ascii="Times New Roman" w:eastAsia="Times New Roman" w:hAnsi="Times New Roman" w:cs="Times New Roman"/>
+        </w:rPr>
+      </w:pPr>
+      <w:r>
+        <w:rPr>
+          <w:rFonts w:ascii="Times New Roman" w:eastAsia="Times New Roman" w:hAnsi="Times New Roman" w:cs="Times New Roman"/>
+        </w:rPr>
+        <w:t>{d.conditions.</w:t>
+      </w:r>
+      <w:r>
+        <w:rPr>
+          <w:rFonts w:ascii="Times New Roman" w:eastAsia="Times New Roman" w:hAnsi="Times New Roman" w:cs="Times New Roman"/>
+        </w:rPr>
+        <w:t>ELC</w:t>
+      </w:r>
+      <w:r>
+        <w:rPr>
+          <w:rFonts w:ascii="Times New Roman" w:eastAsia="Times New Roman" w:hAnsi="Times New Roman" w:cs="Times New Roman"/>
+        </w:rPr>
+        <w:t>[i</w:t>
+      </w:r>
+      <w:proofErr w:type="gramStart"/>
+      <w:r>
+        <w:rPr>
+          <w:rFonts w:ascii="Times New Roman" w:eastAsia="Times New Roman" w:hAnsi="Times New Roman" w:cs="Times New Roman"/>
+        </w:rPr>
+        <w:t>].sub</w:t>
+      </w:r>
+      <w:proofErr w:type="gramEnd"/>
+      <w:r>
+        <w:rPr>
+          <w:rFonts w:ascii="Times New Roman" w:eastAsia="Times New Roman" w:hAnsi="Times New Roman" w:cs="Times New Roman"/>
+        </w:rPr>
+        <w:t>_conditions[i].sub_conditions[i].sub_conditions[i+1].condition}</w:t>
+      </w:r>
+    </w:p>
+    <w:p>
+      <w:pPr>
+        <w:numPr>
+          <w:ilvl w:val="3"/>
+          <w:numId w:val="17"/>
+        </w:numPr>
+        <w:suppressAutoHyphens w:val="0"/>
+        <w:spacing w:before="160" w:line="276" w:lineRule="auto"/>
+        <w:contextualSpacing/>
+        <w:jc w:val="both"/>
+        <w:rPr>
+          <w:rFonts w:ascii="Times New Roman" w:eastAsia="Times New Roman" w:hAnsi="Times New Roman" w:cs="Times New Roman"/>
+        </w:rPr>
+      </w:pPr>
+      <w:r>
+        <w:rPr>
+          <w:rFonts w:ascii="Times New Roman" w:eastAsia="Times New Roman" w:hAnsi="Times New Roman" w:cs="Times New Roman"/>
+        </w:rPr>
+        <w:t>{d.conditions.</w:t>
+      </w:r>
+      <w:r>
+        <w:rPr>
+          <w:rFonts w:ascii="Times New Roman" w:eastAsia="Times New Roman" w:hAnsi="Times New Roman" w:cs="Times New Roman"/>
+        </w:rPr>
+        <w:t>ELC</w:t>
+      </w:r>
+      <w:r>
+        <w:rPr>
+          <w:rFonts w:ascii="Times New Roman" w:eastAsia="Times New Roman" w:hAnsi="Times New Roman" w:cs="Times New Roman"/>
+        </w:rPr>
+        <w:t>[i</w:t>
+      </w:r>
+      <w:proofErr w:type="gramStart"/>
+      <w:r>
+        <w:rPr>
+          <w:rFonts w:ascii="Times New Roman" w:eastAsia="Times New Roman" w:hAnsi="Times New Roman" w:cs="Times New Roman"/>
+        </w:rPr>
+        <w:t>].sub</w:t>
+      </w:r>
+      <w:proofErr w:type="gramEnd"/>
+      <w:r>
+        <w:rPr>
+          <w:rFonts w:ascii="Times New Roman" w:eastAsia="Times New Roman" w:hAnsi="Times New Roman" w:cs="Times New Roman"/>
+        </w:rPr>
+        <w:t>_conditions[i].sub_conditions[i+1].condition}</w:t>
+      </w:r>
+    </w:p>
+    <w:p>
+      <w:pPr>
+        <w:numPr>
+          <w:ilvl w:val="2"/>
+          <w:numId w:val="17"/>
+        </w:numPr>
+        <w:suppressAutoHyphens w:val="0"/>
+        <w:spacing w:before="160" w:line="276" w:lineRule="auto"/>
+        <w:contextualSpacing/>
+        <w:jc w:val="both"/>
+        <w:rPr>
+          <w:rFonts w:ascii="Times New Roman" w:eastAsia="Times New Roman" w:hAnsi="Times New Roman" w:cs="Times New Roman"/>
+        </w:rPr>
+      </w:pPr>
+      <w:r>
+        <w:rPr>
+          <w:rFonts w:ascii="Times New Roman" w:eastAsia="Times New Roman" w:hAnsi="Times New Roman" w:cs="Times New Roman"/>
+        </w:rPr>
+        <w:t>{</w:t>
+      </w:r>
+      <w:proofErr w:type="spellStart"/>
+      <w:r>
+        <w:rPr>
+          <w:rFonts w:ascii="Times New Roman" w:eastAsia="Times New Roman" w:hAnsi="Times New Roman" w:cs="Times New Roman"/>
+        </w:rPr>
+        <w:t>d.conditions.</w:t>
+      </w:r>
+      <w:r>
+        <w:rPr>
+          <w:rFonts w:ascii="Times New Roman" w:eastAsia="Times New Roman" w:hAnsi="Times New Roman" w:cs="Times New Roman"/>
+        </w:rPr>
+        <w:t>ELC</w:t>
+      </w:r>
+      <w:proofErr w:type="spellEnd"/>
+      <w:r>
+        <w:rPr>
+          <w:rFonts w:ascii="Times New Roman" w:eastAsia="Times New Roman" w:hAnsi="Times New Roman" w:cs="Times New Roman"/>
+        </w:rPr>
+        <w:t>[</w:t>
+      </w:r>
+      <w:proofErr w:type="spellStart"/>
+      <w:r>
+        <w:rPr>
+          <w:rFonts w:ascii="Times New Roman" w:eastAsia="Times New Roman" w:hAnsi="Times New Roman" w:cs="Times New Roman"/>
+        </w:rPr>
+        <w:t>i</w:t>
+      </w:r>
+      <w:proofErr w:type="spellEnd"/>
+      <w:proofErr w:type="gramStart"/>
+      <w:r>
+        <w:rPr>
+          <w:rFonts w:ascii="Times New Roman" w:eastAsia="Times New Roman" w:hAnsi="Times New Roman" w:cs="Times New Roman"/>
+        </w:rPr>
+        <w:t>].</w:t>
+      </w:r>
+      <w:proofErr w:type="spellStart"/>
+      <w:r>
+        <w:rPr>
+          <w:rFonts w:ascii="Times New Roman" w:eastAsia="Times New Roman" w:hAnsi="Times New Roman" w:cs="Times New Roman"/>
+        </w:rPr>
+        <w:t>sub</w:t>
+      </w:r>
+      <w:proofErr w:type="gramEnd"/>
+      <w:r>
+        <w:rPr>
+          <w:rFonts w:ascii="Times New Roman" w:eastAsia="Times New Roman" w:hAnsi="Times New Roman" w:cs="Times New Roman"/>
+        </w:rPr>
+        <w:t>_conditions</w:t>
+      </w:r>
+      <w:proofErr w:type="spellEnd"/>
+      <w:r>
+        <w:rPr>
+          <w:rFonts w:ascii="Times New Roman" w:eastAsia="Times New Roman" w:hAnsi="Times New Roman" w:cs="Times New Roman"/>
+        </w:rPr>
+        <w:t>[i+1].condition}</w:t>
+      </w:r>
+    </w:p>
+    <w:p>
+      <w:pPr>
+        <w:keepNext/>
+        <w:keepLines/>
+        <w:numPr>
+          <w:ilvl w:val="1"/>
+          <w:numId w:val="17"/>
+        </w:numPr>
+        <w:suppressAutoHyphens w:val="0"/>
+        <w:spacing w:before="120" w:after="120" w:line="276" w:lineRule="auto"/>
+        <w:jc w:val="both"/>
+        <w:outlineLvl w:val="2"/>
+        <w:rPr>
+          <w:rFonts w:ascii="Times New Roman" w:eastAsia="Times New Roman" w:hAnsi="Times New Roman" w:cs="Times New Roman"/>
+          <w:spacing w:val="4"/>
+          <w:sz w:val="24"/>
+          <w:szCs w:val="24"/>
+          <w:u w:val="single"/>
+        </w:rPr>
+      </w:pPr>
+      <w:r>
+        <w:rPr>
+          <w:rFonts w:ascii="Times New Roman" w:eastAsia="Times New Roman" w:hAnsi="Times New Roman" w:cs="Times New Roman"/>
+          <w:spacing w:val="4"/>
+          <w:sz w:val="24"/>
+          <w:szCs w:val="24"/>
+        </w:rPr>
+        <w:t xml:space="preserve"> </w:t>
+      </w:r>
+      <w:r>
+        <w:rPr>
+          <w:rFonts w:ascii="Times New Roman" w:eastAsia="Times New Roman" w:hAnsi="Times New Roman" w:cs="Times New Roman"/>
+          <w:spacing w:val="4"/>
+          <w:sz w:val="24"/>
+          <w:szCs w:val="24"/>
+          <w:u w:val="single"/>
+        </w:rPr>
+        <w:t>{</w:t>
+      </w:r>
+      <w:proofErr w:type="spellStart"/>
+      <w:r>
+        <w:rPr>
+          <w:rFonts w:ascii="Times New Roman" w:eastAsia="Times New Roman" w:hAnsi="Times New Roman" w:cs="Times New Roman"/>
+          <w:spacing w:val="4"/>
+          <w:sz w:val="24"/>
+          <w:szCs w:val="24"/>
+          <w:u w:val="single"/>
+        </w:rPr>
+        <w:t>d.conditions.</w:t>
+      </w:r>
+      <w:r>
+        <w:rPr>
+          <w:rFonts w:ascii="Times New Roman" w:eastAsia="Times New Roman" w:hAnsi="Times New Roman" w:cs="Times New Roman"/>
+          <w:spacing w:val="4"/>
+          <w:sz w:val="24"/>
+          <w:szCs w:val="24"/>
+          <w:u w:val="single"/>
+        </w:rPr>
+        <w:t>ELC</w:t>
+      </w:r>
+      <w:proofErr w:type="spellEnd"/>
+      <w:r>
+        <w:rPr>
+          <w:rFonts w:ascii="Times New Roman" w:eastAsia="Times New Roman" w:hAnsi="Times New Roman" w:cs="Times New Roman"/>
+          <w:spacing w:val="4"/>
+          <w:sz w:val="24"/>
+          <w:szCs w:val="24"/>
+          <w:u w:val="single"/>
+        </w:rPr>
+        <w:t>[i+1</w:t>
+      </w:r>
+      <w:proofErr w:type="gramStart"/>
+      <w:r>
+        <w:rPr>
+          <w:rFonts w:ascii="Times New Roman" w:eastAsia="Times New Roman" w:hAnsi="Times New Roman" w:cs="Times New Roman"/>
+          <w:spacing w:val="4"/>
+          <w:sz w:val="24"/>
+          <w:szCs w:val="24"/>
+          <w:u w:val="single"/>
+        </w:rPr>
+        <w:t>].condition</w:t>
+      </w:r>
+      <w:proofErr w:type="gramEnd"/>
+      <w:r>
+        <w:rPr>
+          <w:rFonts w:ascii="Times New Roman" w:eastAsia="Times New Roman" w:hAnsi="Times New Roman" w:cs="Times New Roman"/>
+          <w:spacing w:val="4"/>
+          <w:sz w:val="24"/>
+          <w:szCs w:val="24"/>
+          <w:u w:val="single"/>
+        </w:rPr>
+        <w:t>}</w:t>
+      </w:r>
+    </w:p>
+    <w:p>
+      <w:pPr>
+        <w:keepNext/>
+        <w:keepLines/>
         <w:numPr>
           <w:ilvl w:val="0"/>
-          <w:numId w:val="8"/>
+          <w:numId w:val="17"/>
         </w:numPr>
+        <w:suppressAutoHyphens w:val="0"/>
+        <w:spacing w:before="240" w:after="240" w:line="276" w:lineRule="auto"/>
         <w:jc w:val="both"/>
-        <w:rPr>
-          <w:rFonts w:ascii="Times New Roman" w:eastAsia="Calibri" w:hAnsi="Times New Roman" w:cs="Times New Roman"/>
-          <w:color w:val="FF0000"/>
-        </w:rPr>
-      </w:pPr>
-      <w:r>
-        <w:rPr>
-          <w:rFonts w:ascii="Times New Roman" w:eastAsia="Calibri" w:hAnsi="Times New Roman" w:cs="Times New Roman"/>
-          <w:color w:val="FF0000"/>
-        </w:rPr>
-        <w:t>Mining Areas: # of areas, dimensions (</w:t>
+        <w:outlineLvl w:val="1"/>
+        <w:rPr>
+          <w:rFonts w:ascii="Times New Roman" w:eastAsia="Times New Roman" w:hAnsi="Times New Roman" w:cs="Times New Roman"/>
+          <w:b/>
+          <w:bCs/>
+          <w:sz w:val="28"/>
+          <w:szCs w:val="28"/>
+        </w:rPr>
+      </w:pPr>
+      <w:r>
+        <w:rPr>
+          <w:rFonts w:ascii="Times New Roman" w:eastAsia="Times New Roman" w:hAnsi="Times New Roman" w:cs="Times New Roman"/>
+          <w:b/>
+          <w:bCs/>
+          <w:sz w:val="28"/>
+          <w:szCs w:val="28"/>
+        </w:rPr>
+        <w:t>Reclamation and Closure Program</w:t>
+      </w:r>
+    </w:p>
+    <w:p>
+      <w:pPr>
+        <w:keepNext/>
+        <w:keepLines/>
+        <w:numPr>
+          <w:ilvl w:val="1"/>
+          <w:numId w:val="17"/>
+        </w:numPr>
+        <w:suppressAutoHyphens w:val="0"/>
+        <w:spacing w:before="120" w:after="0" w:line="252" w:lineRule="auto"/>
+        <w:jc w:val="both"/>
+        <w:outlineLvl w:val="2"/>
+        <w:rPr>
+          <w:rFonts w:ascii="Times New Roman" w:eastAsia="Times New Roman" w:hAnsi="Times New Roman" w:cs="Times New Roman"/>
+          <w:spacing w:val="4"/>
+          <w:sz w:val="24"/>
+          <w:szCs w:val="24"/>
+          <w:u w:val="single"/>
+        </w:rPr>
+      </w:pPr>
+      <w:r>
+        <w:rPr>
+          <w:rFonts w:ascii="Times New Roman" w:eastAsia="Times New Roman" w:hAnsi="Times New Roman" w:cs="Times New Roman"/>
+          <w:spacing w:val="4"/>
+          <w:sz w:val="24"/>
+          <w:szCs w:val="24"/>
+          <w:u w:val="single"/>
+        </w:rPr>
+        <w:t>{</w:t>
       </w:r>
       <w:proofErr w:type="spellStart"/>
       <w:r>
         <w:rPr>
-          <w:rFonts w:ascii="Times New Roman" w:eastAsia="Calibri" w:hAnsi="Times New Roman" w:cs="Times New Roman"/>
-          <w:color w:val="FF0000"/>
-        </w:rPr>
-        <w:t>xx.x</w:t>
+          <w:rFonts w:ascii="Times New Roman" w:eastAsia="Times New Roman" w:hAnsi="Times New Roman" w:cs="Times New Roman"/>
+          <w:spacing w:val="4"/>
+          <w:sz w:val="24"/>
+          <w:szCs w:val="24"/>
+          <w:u w:val="single"/>
+        </w:rPr>
+        <w:t>d.conditions.</w:t>
+      </w:r>
+      <w:r>
+        <w:rPr>
+          <w:rFonts w:ascii="Times New Roman" w:eastAsia="Times New Roman" w:hAnsi="Times New Roman" w:cs="Times New Roman"/>
+          <w:spacing w:val="4"/>
+          <w:sz w:val="24"/>
+          <w:szCs w:val="24"/>
+          <w:u w:val="single"/>
+        </w:rPr>
+        <w:t>RCC</w:t>
       </w:r>
       <w:proofErr w:type="spellEnd"/>
       <w:r>
         <w:rPr>
-          <w:rFonts w:ascii="Times New Roman" w:eastAsia="Calibri" w:hAnsi="Times New Roman" w:cs="Times New Roman"/>
-          <w:color w:val="FF0000"/>
-        </w:rPr>
-        <w:t xml:space="preserve"> ha)</w:t>
-      </w:r>
-    </w:p>
-    <w:p>
-      <w:pPr>
-        <w:pStyle w:val="ListParagraph"/>
+          <w:rFonts w:ascii="Times New Roman" w:eastAsia="Times New Roman" w:hAnsi="Times New Roman" w:cs="Times New Roman"/>
+          <w:spacing w:val="4"/>
+          <w:sz w:val="24"/>
+          <w:szCs w:val="24"/>
+          <w:u w:val="single"/>
+        </w:rPr>
+        <w:t>[</w:t>
+      </w:r>
+      <w:proofErr w:type="spellStart"/>
+      <w:r>
+        <w:rPr>
+          <w:rFonts w:ascii="Times New Roman" w:eastAsia="Times New Roman" w:hAnsi="Times New Roman" w:cs="Times New Roman"/>
+          <w:spacing w:val="4"/>
+          <w:sz w:val="24"/>
+          <w:szCs w:val="24"/>
+          <w:u w:val="single"/>
+        </w:rPr>
+        <w:t>i</w:t>
+      </w:r>
+      <w:proofErr w:type="spellEnd"/>
+      <w:proofErr w:type="gramStart"/>
+      <w:r>
+        <w:rPr>
+          <w:rFonts w:ascii="Times New Roman" w:eastAsia="Times New Roman" w:hAnsi="Times New Roman" w:cs="Times New Roman"/>
+          <w:spacing w:val="4"/>
+          <w:sz w:val="24"/>
+          <w:szCs w:val="24"/>
+          <w:u w:val="single"/>
+        </w:rPr>
+        <w:t>].condition</w:t>
+      </w:r>
+      <w:proofErr w:type="gramEnd"/>
+      <w:r>
+        <w:rPr>
+          <w:rFonts w:ascii="Times New Roman" w:eastAsia="Times New Roman" w:hAnsi="Times New Roman" w:cs="Times New Roman"/>
+          <w:spacing w:val="4"/>
+          <w:sz w:val="24"/>
+          <w:szCs w:val="24"/>
+          <w:u w:val="single"/>
+        </w:rPr>
+        <w:t>}</w:t>
+      </w:r>
+    </w:p>
+    <w:p>
+      <w:pPr>
+        <w:numPr>
+          <w:ilvl w:val="2"/>
+          <w:numId w:val="17"/>
+        </w:numPr>
+        <w:suppressAutoHyphens w:val="0"/>
+        <w:spacing w:before="160" w:line="276" w:lineRule="auto"/>
+        <w:contextualSpacing/>
+        <w:jc w:val="both"/>
+        <w:rPr>
+          <w:rFonts w:ascii="Times New Roman" w:eastAsia="Times New Roman" w:hAnsi="Times New Roman" w:cs="Times New Roman"/>
+        </w:rPr>
+      </w:pPr>
+      <w:r>
+        <w:rPr>
+          <w:rFonts w:ascii="Times New Roman" w:eastAsia="Times New Roman" w:hAnsi="Times New Roman" w:cs="Times New Roman"/>
+        </w:rPr>
+        <w:t>{</w:t>
+      </w:r>
+      <w:proofErr w:type="spellStart"/>
+      <w:r>
+        <w:rPr>
+          <w:rFonts w:ascii="Times New Roman" w:eastAsia="Times New Roman" w:hAnsi="Times New Roman" w:cs="Times New Roman"/>
+        </w:rPr>
+        <w:t>d.conditions.</w:t>
+      </w:r>
+      <w:r>
+        <w:rPr>
+          <w:rFonts w:ascii="Times New Roman" w:eastAsia="Times New Roman" w:hAnsi="Times New Roman" w:cs="Times New Roman"/>
+        </w:rPr>
+        <w:t>RCC</w:t>
+      </w:r>
+      <w:proofErr w:type="spellEnd"/>
+      <w:r>
+        <w:rPr>
+          <w:rFonts w:ascii="Times New Roman" w:eastAsia="Times New Roman" w:hAnsi="Times New Roman" w:cs="Times New Roman"/>
+        </w:rPr>
+        <w:t>[</w:t>
+      </w:r>
+      <w:proofErr w:type="spellStart"/>
+      <w:r>
+        <w:rPr>
+          <w:rFonts w:ascii="Times New Roman" w:eastAsia="Times New Roman" w:hAnsi="Times New Roman" w:cs="Times New Roman"/>
+        </w:rPr>
+        <w:t>i</w:t>
+      </w:r>
+      <w:proofErr w:type="spellEnd"/>
+      <w:proofErr w:type="gramStart"/>
+      <w:r>
+        <w:rPr>
+          <w:rFonts w:ascii="Times New Roman" w:eastAsia="Times New Roman" w:hAnsi="Times New Roman" w:cs="Times New Roman"/>
+        </w:rPr>
+        <w:t>].</w:t>
+      </w:r>
+      <w:proofErr w:type="spellStart"/>
+      <w:r>
+        <w:rPr>
+          <w:rFonts w:ascii="Times New Roman" w:eastAsia="Times New Roman" w:hAnsi="Times New Roman" w:cs="Times New Roman"/>
+        </w:rPr>
+        <w:t>sub</w:t>
+      </w:r>
+      <w:proofErr w:type="gramEnd"/>
+      <w:r>
+        <w:rPr>
+          <w:rFonts w:ascii="Times New Roman" w:eastAsia="Times New Roman" w:hAnsi="Times New Roman" w:cs="Times New Roman"/>
+        </w:rPr>
+        <w:t>_conditions</w:t>
+      </w:r>
+      <w:proofErr w:type="spellEnd"/>
+      <w:r>
+        <w:rPr>
+          <w:rFonts w:ascii="Times New Roman" w:eastAsia="Times New Roman" w:hAnsi="Times New Roman" w:cs="Times New Roman"/>
+        </w:rPr>
+        <w:t>[</w:t>
+      </w:r>
+      <w:proofErr w:type="spellStart"/>
+      <w:r>
+        <w:rPr>
+          <w:rFonts w:ascii="Times New Roman" w:eastAsia="Times New Roman" w:hAnsi="Times New Roman" w:cs="Times New Roman"/>
+        </w:rPr>
+        <w:t>i</w:t>
+      </w:r>
+      <w:proofErr w:type="spellEnd"/>
+      <w:r>
+        <w:rPr>
+          <w:rFonts w:ascii="Times New Roman" w:eastAsia="Times New Roman" w:hAnsi="Times New Roman" w:cs="Times New Roman"/>
+        </w:rPr>
+        <w:t>].condition}</w:t>
+      </w:r>
+    </w:p>
+    <w:p>
+      <w:pPr>
+        <w:numPr>
+          <w:ilvl w:val="3"/>
+          <w:numId w:val="17"/>
+        </w:numPr>
+        <w:suppressAutoHyphens w:val="0"/>
+        <w:spacing w:before="160" w:line="276" w:lineRule="auto"/>
+        <w:contextualSpacing/>
+        <w:jc w:val="both"/>
+        <w:rPr>
+          <w:rFonts w:ascii="Times New Roman" w:eastAsia="Times New Roman" w:hAnsi="Times New Roman" w:cs="Times New Roman"/>
+        </w:rPr>
+      </w:pPr>
+      <w:r>
+        <w:rPr>
+          <w:rFonts w:ascii="Times New Roman" w:eastAsia="Times New Roman" w:hAnsi="Times New Roman" w:cs="Times New Roman"/>
+        </w:rPr>
+        <w:t>{d.conditions.</w:t>
+      </w:r>
+      <w:r>
+        <w:rPr>
+          <w:rFonts w:ascii="Times New Roman" w:eastAsia="Times New Roman" w:hAnsi="Times New Roman" w:cs="Times New Roman"/>
+        </w:rPr>
+        <w:t>RCC</w:t>
+      </w:r>
+      <w:r>
+        <w:rPr>
+          <w:rFonts w:ascii="Times New Roman" w:eastAsia="Times New Roman" w:hAnsi="Times New Roman" w:cs="Times New Roman"/>
+        </w:rPr>
+        <w:t>[i</w:t>
+      </w:r>
+      <w:proofErr w:type="gramStart"/>
+      <w:r>
+        <w:rPr>
+          <w:rFonts w:ascii="Times New Roman" w:eastAsia="Times New Roman" w:hAnsi="Times New Roman" w:cs="Times New Roman"/>
+        </w:rPr>
+        <w:t>].sub</w:t>
+      </w:r>
+      <w:proofErr w:type="gramEnd"/>
+      <w:r>
+        <w:rPr>
+          <w:rFonts w:ascii="Times New Roman" w:eastAsia="Times New Roman" w:hAnsi="Times New Roman" w:cs="Times New Roman"/>
+        </w:rPr>
+        <w:t>_conditions[i].sub_conditions[i].condition}</w:t>
+      </w:r>
+    </w:p>
+    <w:p>
+      <w:pPr>
+        <w:numPr>
+          <w:ilvl w:val="4"/>
+          <w:numId w:val="17"/>
+        </w:numPr>
+        <w:suppressAutoHyphens w:val="0"/>
+        <w:spacing w:before="160" w:line="276" w:lineRule="auto"/>
+        <w:contextualSpacing/>
+        <w:jc w:val="both"/>
+        <w:rPr>
+          <w:rFonts w:ascii="Times New Roman" w:eastAsia="Times New Roman" w:hAnsi="Times New Roman" w:cs="Times New Roman"/>
+        </w:rPr>
+      </w:pPr>
+      <w:r>
+        <w:rPr>
+          <w:rFonts w:ascii="Times New Roman" w:eastAsia="Times New Roman" w:hAnsi="Times New Roman" w:cs="Times New Roman"/>
+        </w:rPr>
+        <w:t>{d.conditions.</w:t>
+      </w:r>
+      <w:r>
+        <w:rPr>
+          <w:rFonts w:ascii="Times New Roman" w:eastAsia="Times New Roman" w:hAnsi="Times New Roman" w:cs="Times New Roman"/>
+        </w:rPr>
+        <w:t>RCC</w:t>
+      </w:r>
+      <w:r>
+        <w:rPr>
+          <w:rFonts w:ascii="Times New Roman" w:eastAsia="Times New Roman" w:hAnsi="Times New Roman" w:cs="Times New Roman"/>
+        </w:rPr>
+        <w:t>[i</w:t>
+      </w:r>
+      <w:proofErr w:type="gramStart"/>
+      <w:r>
+        <w:rPr>
+          <w:rFonts w:ascii="Times New Roman" w:eastAsia="Times New Roman" w:hAnsi="Times New Roman" w:cs="Times New Roman"/>
+        </w:rPr>
+        <w:t>].sub</w:t>
+      </w:r>
+      <w:proofErr w:type="gramEnd"/>
+      <w:r>
+        <w:rPr>
+          <w:rFonts w:ascii="Times New Roman" w:eastAsia="Times New Roman" w:hAnsi="Times New Roman" w:cs="Times New Roman"/>
+        </w:rPr>
+        <w:t>_conditions[i].sub_conditions[i].sub_conditions[i].condition}</w:t>
+      </w:r>
+    </w:p>
+    <w:p>
+      <w:pPr>
+        <w:numPr>
+          <w:ilvl w:val="5"/>
+          <w:numId w:val="17"/>
+        </w:numPr>
+        <w:suppressAutoHyphens w:val="0"/>
+        <w:spacing w:before="160" w:line="276" w:lineRule="auto"/>
+        <w:contextualSpacing/>
+        <w:jc w:val="both"/>
+        <w:rPr>
+          <w:rFonts w:ascii="Times New Roman" w:eastAsia="Times New Roman" w:hAnsi="Times New Roman" w:cs="Times New Roman"/>
+        </w:rPr>
+      </w:pPr>
+      <w:r>
+        <w:rPr>
+          <w:rFonts w:ascii="Times New Roman" w:eastAsia="Times New Roman" w:hAnsi="Times New Roman" w:cs="Times New Roman"/>
+        </w:rPr>
+        <w:t>{d.conditions.</w:t>
+      </w:r>
+      <w:r>
+        <w:rPr>
+          <w:rFonts w:ascii="Times New Roman" w:eastAsia="Times New Roman" w:hAnsi="Times New Roman" w:cs="Times New Roman"/>
+        </w:rPr>
+        <w:t>RCC</w:t>
+      </w:r>
+      <w:r>
+        <w:rPr>
+          <w:rFonts w:ascii="Times New Roman" w:eastAsia="Times New Roman" w:hAnsi="Times New Roman" w:cs="Times New Roman"/>
+        </w:rPr>
+        <w:t>[i</w:t>
+      </w:r>
+      <w:proofErr w:type="gramStart"/>
+      <w:r>
+        <w:rPr>
+          <w:rFonts w:ascii="Times New Roman" w:eastAsia="Times New Roman" w:hAnsi="Times New Roman" w:cs="Times New Roman"/>
+        </w:rPr>
+        <w:t>].sub</w:t>
+      </w:r>
+      <w:proofErr w:type="gramEnd"/>
+      <w:r>
+        <w:rPr>
+          <w:rFonts w:ascii="Times New Roman" w:eastAsia="Times New Roman" w:hAnsi="Times New Roman" w:cs="Times New Roman"/>
+        </w:rPr>
+        <w:t>_conditions[i].sub_conditions[i]</w:t>
+      </w:r>
+      <w:r>
+        <w:rPr>
+          <w:rFonts w:ascii="Times New Roman" w:eastAsia="Times New Roman" w:hAnsi="Times New Roman" w:cs="Times New Roman"/>
+        </w:rPr>
+        <w:t>.</w:t>
+      </w:r>
+      <w:r>
+        <w:rPr>
+          <w:rFonts w:ascii="Times New Roman" w:eastAsia="Times New Roman" w:hAnsi="Times New Roman" w:cs="Times New Roman"/>
+        </w:rPr>
+        <w:t>sub_conditions[i].sub_conditions[i].condition}</w:t>
+      </w:r>
+    </w:p>
+    <w:p>
+      <w:pPr>
+        <w:numPr>
+          <w:ilvl w:val="5"/>
+          <w:numId w:val="17"/>
+        </w:numPr>
+        <w:suppressAutoHyphens w:val="0"/>
+        <w:spacing w:before="160" w:line="276" w:lineRule="auto"/>
+        <w:contextualSpacing/>
+        <w:jc w:val="both"/>
+        <w:rPr>
+          <w:rFonts w:ascii="Times New Roman" w:eastAsia="Times New Roman" w:hAnsi="Times New Roman" w:cs="Times New Roman"/>
+        </w:rPr>
+      </w:pPr>
+      <w:r>
+        <w:rPr>
+          <w:rFonts w:ascii="Times New Roman" w:eastAsia="Times New Roman" w:hAnsi="Times New Roman" w:cs="Times New Roman"/>
+        </w:rPr>
+        <w:t>{d.conditions.</w:t>
+      </w:r>
+      <w:r>
+        <w:rPr>
+          <w:rFonts w:ascii="Times New Roman" w:eastAsia="Times New Roman" w:hAnsi="Times New Roman" w:cs="Times New Roman"/>
+        </w:rPr>
+        <w:t>RCC</w:t>
+      </w:r>
+      <w:r>
+        <w:rPr>
+          <w:rFonts w:ascii="Times New Roman" w:eastAsia="Times New Roman" w:hAnsi="Times New Roman" w:cs="Times New Roman"/>
+        </w:rPr>
+        <w:t>[i</w:t>
+      </w:r>
+      <w:proofErr w:type="gramStart"/>
+      <w:r>
+        <w:rPr>
+          <w:rFonts w:ascii="Times New Roman" w:eastAsia="Times New Roman" w:hAnsi="Times New Roman" w:cs="Times New Roman"/>
+        </w:rPr>
+        <w:t>].sub</w:t>
+      </w:r>
+      <w:proofErr w:type="gramEnd"/>
+      <w:r>
+        <w:rPr>
+          <w:rFonts w:ascii="Times New Roman" w:eastAsia="Times New Roman" w:hAnsi="Times New Roman" w:cs="Times New Roman"/>
+        </w:rPr>
+        <w:t>_conditions[i].sub_conditions[i]</w:t>
+      </w:r>
+      <w:r>
+        <w:rPr>
+          <w:rFonts w:ascii="Times New Roman" w:eastAsia="Times New Roman" w:hAnsi="Times New Roman" w:cs="Times New Roman"/>
+        </w:rPr>
+        <w:t>.</w:t>
+      </w:r>
+      <w:r>
+        <w:rPr>
+          <w:rFonts w:ascii="Times New Roman" w:eastAsia="Times New Roman" w:hAnsi="Times New Roman" w:cs="Times New Roman"/>
+        </w:rPr>
+        <w:t>sub_conditions[i].sub_conditions[i</w:t>
+      </w:r>
+      <w:r>
+        <w:rPr>
+          <w:rFonts w:ascii="Times New Roman" w:eastAsia="Times New Roman" w:hAnsi="Times New Roman" w:cs="Times New Roman"/>
+        </w:rPr>
+        <w:t>+1</w:t>
+      </w:r>
+      <w:r>
+        <w:rPr>
+          <w:rFonts w:ascii="Times New Roman" w:eastAsia="Times New Roman" w:hAnsi="Times New Roman" w:cs="Times New Roman"/>
+        </w:rPr>
+        <w:t>].condition}</w:t>
+      </w:r>
+    </w:p>
+    <w:p>
+      <w:pPr>
+        <w:numPr>
+          <w:ilvl w:val="4"/>
+          <w:numId w:val="17"/>
+        </w:numPr>
+        <w:suppressAutoHyphens w:val="0"/>
+        <w:spacing w:before="160" w:line="276" w:lineRule="auto"/>
+        <w:contextualSpacing/>
+        <w:jc w:val="both"/>
+        <w:rPr>
+          <w:rFonts w:ascii="Times New Roman" w:eastAsia="Times New Roman" w:hAnsi="Times New Roman" w:cs="Times New Roman"/>
+        </w:rPr>
+      </w:pPr>
+      <w:r>
+        <w:rPr>
+          <w:rFonts w:ascii="Times New Roman" w:eastAsia="Times New Roman" w:hAnsi="Times New Roman" w:cs="Times New Roman"/>
+        </w:rPr>
+        <w:t>{d.conditions.</w:t>
+      </w:r>
+      <w:r>
+        <w:rPr>
+          <w:rFonts w:ascii="Times New Roman" w:eastAsia="Times New Roman" w:hAnsi="Times New Roman" w:cs="Times New Roman"/>
+        </w:rPr>
+        <w:t>RCC</w:t>
+      </w:r>
+      <w:r>
+        <w:rPr>
+          <w:rFonts w:ascii="Times New Roman" w:eastAsia="Times New Roman" w:hAnsi="Times New Roman" w:cs="Times New Roman"/>
+        </w:rPr>
+        <w:t>[i</w:t>
+      </w:r>
+      <w:proofErr w:type="gramStart"/>
+      <w:r>
+        <w:rPr>
+          <w:rFonts w:ascii="Times New Roman" w:eastAsia="Times New Roman" w:hAnsi="Times New Roman" w:cs="Times New Roman"/>
+        </w:rPr>
+        <w:t>].sub</w:t>
+      </w:r>
+      <w:proofErr w:type="gramEnd"/>
+      <w:r>
+        <w:rPr>
+          <w:rFonts w:ascii="Times New Roman" w:eastAsia="Times New Roman" w:hAnsi="Times New Roman" w:cs="Times New Roman"/>
+        </w:rPr>
+        <w:t>_conditions[i].sub_conditions[i].sub_conditions[i+1].condition}</w:t>
+      </w:r>
+    </w:p>
+    <w:p>
+      <w:pPr>
+        <w:numPr>
+          <w:ilvl w:val="3"/>
+          <w:numId w:val="17"/>
+        </w:numPr>
+        <w:suppressAutoHyphens w:val="0"/>
+        <w:spacing w:before="160" w:line="276" w:lineRule="auto"/>
+        <w:contextualSpacing/>
+        <w:jc w:val="both"/>
+        <w:rPr>
+          <w:rFonts w:ascii="Times New Roman" w:eastAsia="Times New Roman" w:hAnsi="Times New Roman" w:cs="Times New Roman"/>
+        </w:rPr>
+      </w:pPr>
+      <w:r>
+        <w:rPr>
+          <w:rFonts w:ascii="Times New Roman" w:eastAsia="Times New Roman" w:hAnsi="Times New Roman" w:cs="Times New Roman"/>
+        </w:rPr>
+        <w:t>{d.conditions.</w:t>
+      </w:r>
+      <w:r>
+        <w:rPr>
+          <w:rFonts w:ascii="Times New Roman" w:eastAsia="Times New Roman" w:hAnsi="Times New Roman" w:cs="Times New Roman"/>
+        </w:rPr>
+        <w:t>RCC</w:t>
+      </w:r>
+      <w:r>
+        <w:rPr>
+          <w:rFonts w:ascii="Times New Roman" w:eastAsia="Times New Roman" w:hAnsi="Times New Roman" w:cs="Times New Roman"/>
+        </w:rPr>
+        <w:t>[i</w:t>
+      </w:r>
+      <w:proofErr w:type="gramStart"/>
+      <w:r>
+        <w:rPr>
+          <w:rFonts w:ascii="Times New Roman" w:eastAsia="Times New Roman" w:hAnsi="Times New Roman" w:cs="Times New Roman"/>
+        </w:rPr>
+        <w:t>].sub</w:t>
+      </w:r>
+      <w:proofErr w:type="gramEnd"/>
+      <w:r>
+        <w:rPr>
+          <w:rFonts w:ascii="Times New Roman" w:eastAsia="Times New Roman" w:hAnsi="Times New Roman" w:cs="Times New Roman"/>
+        </w:rPr>
+        <w:t>_conditions[i].sub_conditions[i+1].condition}</w:t>
+      </w:r>
+    </w:p>
+    <w:p>
+      <w:pPr>
+        <w:numPr>
+          <w:ilvl w:val="2"/>
+          <w:numId w:val="17"/>
+        </w:numPr>
+        <w:suppressAutoHyphens w:val="0"/>
+        <w:spacing w:before="160" w:line="276" w:lineRule="auto"/>
+        <w:contextualSpacing/>
+        <w:jc w:val="both"/>
+        <w:rPr>
+          <w:rFonts w:ascii="Times New Roman" w:eastAsia="Times New Roman" w:hAnsi="Times New Roman" w:cs="Times New Roman"/>
+        </w:rPr>
+      </w:pPr>
+      <w:r>
+        <w:rPr>
+          <w:rFonts w:ascii="Times New Roman" w:eastAsia="Times New Roman" w:hAnsi="Times New Roman" w:cs="Times New Roman"/>
+        </w:rPr>
+        <w:t>{</w:t>
+      </w:r>
+      <w:proofErr w:type="spellStart"/>
+      <w:r>
+        <w:rPr>
+          <w:rFonts w:ascii="Times New Roman" w:eastAsia="Times New Roman" w:hAnsi="Times New Roman" w:cs="Times New Roman"/>
+        </w:rPr>
+        <w:t>d.conditions.</w:t>
+      </w:r>
+      <w:r>
+        <w:rPr>
+          <w:rFonts w:ascii="Times New Roman" w:eastAsia="Times New Roman" w:hAnsi="Times New Roman" w:cs="Times New Roman"/>
+        </w:rPr>
+        <w:t>RCC</w:t>
+      </w:r>
+      <w:proofErr w:type="spellEnd"/>
+      <w:r>
+        <w:rPr>
+          <w:rFonts w:ascii="Times New Roman" w:eastAsia="Times New Roman" w:hAnsi="Times New Roman" w:cs="Times New Roman"/>
+        </w:rPr>
+        <w:t>[</w:t>
+      </w:r>
+      <w:proofErr w:type="spellStart"/>
+      <w:r>
+        <w:rPr>
+          <w:rFonts w:ascii="Times New Roman" w:eastAsia="Times New Roman" w:hAnsi="Times New Roman" w:cs="Times New Roman"/>
+        </w:rPr>
+        <w:t>i</w:t>
+      </w:r>
+      <w:proofErr w:type="spellEnd"/>
+      <w:proofErr w:type="gramStart"/>
+      <w:r>
+        <w:rPr>
+          <w:rFonts w:ascii="Times New Roman" w:eastAsia="Times New Roman" w:hAnsi="Times New Roman" w:cs="Times New Roman"/>
+        </w:rPr>
+        <w:t>].</w:t>
+      </w:r>
+      <w:proofErr w:type="spellStart"/>
+      <w:r>
+        <w:rPr>
+          <w:rFonts w:ascii="Times New Roman" w:eastAsia="Times New Roman" w:hAnsi="Times New Roman" w:cs="Times New Roman"/>
+        </w:rPr>
+        <w:t>sub</w:t>
+      </w:r>
+      <w:proofErr w:type="gramEnd"/>
+      <w:r>
+        <w:rPr>
+          <w:rFonts w:ascii="Times New Roman" w:eastAsia="Times New Roman" w:hAnsi="Times New Roman" w:cs="Times New Roman"/>
+        </w:rPr>
+        <w:t>_conditions</w:t>
+      </w:r>
+      <w:proofErr w:type="spellEnd"/>
+      <w:r>
+        <w:rPr>
+          <w:rFonts w:ascii="Times New Roman" w:eastAsia="Times New Roman" w:hAnsi="Times New Roman" w:cs="Times New Roman"/>
+        </w:rPr>
+        <w:t>[i+1].condition}</w:t>
+      </w:r>
+    </w:p>
+    <w:p>
+      <w:pPr>
+        <w:keepNext/>
+        <w:keepLines/>
+        <w:numPr>
+          <w:ilvl w:val="1"/>
+          <w:numId w:val="17"/>
+        </w:numPr>
+        <w:suppressAutoHyphens w:val="0"/>
+        <w:spacing w:before="120" w:after="120" w:line="276" w:lineRule="auto"/>
+        <w:jc w:val="both"/>
+        <w:outlineLvl w:val="2"/>
+        <w:rPr>
+          <w:rFonts w:ascii="Times New Roman" w:eastAsia="Times New Roman" w:hAnsi="Times New Roman" w:cs="Times New Roman"/>
+          <w:spacing w:val="4"/>
+          <w:sz w:val="24"/>
+          <w:szCs w:val="24"/>
+          <w:u w:val="single"/>
+        </w:rPr>
+      </w:pPr>
+      <w:r>
+        <w:rPr>
+          <w:rFonts w:ascii="Times New Roman" w:eastAsia="Times New Roman" w:hAnsi="Times New Roman" w:cs="Times New Roman"/>
+          <w:spacing w:val="4"/>
+          <w:sz w:val="24"/>
+          <w:szCs w:val="24"/>
+        </w:rPr>
+        <w:t xml:space="preserve"> </w:t>
+      </w:r>
+      <w:r>
+        <w:rPr>
+          <w:rFonts w:ascii="Times New Roman" w:eastAsia="Times New Roman" w:hAnsi="Times New Roman" w:cs="Times New Roman"/>
+          <w:spacing w:val="4"/>
+          <w:sz w:val="24"/>
+          <w:szCs w:val="24"/>
+          <w:u w:val="single"/>
+        </w:rPr>
+        <w:t>{</w:t>
+      </w:r>
+      <w:proofErr w:type="spellStart"/>
+      <w:r>
+        <w:rPr>
+          <w:rFonts w:ascii="Times New Roman" w:eastAsia="Times New Roman" w:hAnsi="Times New Roman" w:cs="Times New Roman"/>
+          <w:spacing w:val="4"/>
+          <w:sz w:val="24"/>
+          <w:szCs w:val="24"/>
+          <w:u w:val="single"/>
+        </w:rPr>
+        <w:t>d.conditions.</w:t>
+      </w:r>
+      <w:r>
+        <w:rPr>
+          <w:rFonts w:ascii="Times New Roman" w:eastAsia="Times New Roman" w:hAnsi="Times New Roman" w:cs="Times New Roman"/>
+          <w:spacing w:val="4"/>
+          <w:sz w:val="24"/>
+          <w:szCs w:val="24"/>
+          <w:u w:val="single"/>
+        </w:rPr>
+        <w:t>RCC</w:t>
+      </w:r>
+      <w:proofErr w:type="spellEnd"/>
+      <w:r>
+        <w:rPr>
+          <w:rFonts w:ascii="Times New Roman" w:eastAsia="Times New Roman" w:hAnsi="Times New Roman" w:cs="Times New Roman"/>
+          <w:spacing w:val="4"/>
+          <w:sz w:val="24"/>
+          <w:szCs w:val="24"/>
+          <w:u w:val="single"/>
+        </w:rPr>
+        <w:t>[i+1</w:t>
+      </w:r>
+      <w:proofErr w:type="gramStart"/>
+      <w:r>
+        <w:rPr>
+          <w:rFonts w:ascii="Times New Roman" w:eastAsia="Times New Roman" w:hAnsi="Times New Roman" w:cs="Times New Roman"/>
+          <w:spacing w:val="4"/>
+          <w:sz w:val="24"/>
+          <w:szCs w:val="24"/>
+          <w:u w:val="single"/>
+        </w:rPr>
+        <w:t>].condition</w:t>
+      </w:r>
+      <w:proofErr w:type="gramEnd"/>
+      <w:r>
+        <w:rPr>
+          <w:rFonts w:ascii="Times New Roman" w:eastAsia="Times New Roman" w:hAnsi="Times New Roman" w:cs="Times New Roman"/>
+          <w:spacing w:val="4"/>
+          <w:sz w:val="24"/>
+          <w:szCs w:val="24"/>
+          <w:u w:val="single"/>
+        </w:rPr>
+        <w:t>}</w:t>
+      </w:r>
+    </w:p>
+    <w:p>
+      <w:pPr>
+        <w:keepNext/>
+        <w:keepLines/>
         <w:numPr>
           <w:ilvl w:val="0"/>
-          <w:numId w:val="8"/>
+          <w:numId w:val="17"/>
         </w:numPr>
+        <w:suppressAutoHyphens w:val="0"/>
+        <w:spacing w:before="240" w:after="240" w:line="276" w:lineRule="auto"/>
         <w:jc w:val="both"/>
-        <w:rPr>
-          <w:rFonts w:ascii="Times New Roman" w:eastAsia="Calibri" w:hAnsi="Times New Roman" w:cs="Times New Roman"/>
-          <w:color w:val="FF0000"/>
-        </w:rPr>
-      </w:pPr>
-      <w:r>
-        <w:rPr>
-          <w:rFonts w:ascii="Times New Roman" w:eastAsia="Calibri" w:hAnsi="Times New Roman" w:cs="Times New Roman"/>
-          <w:color w:val="FF0000"/>
-        </w:rPr>
-        <w:t>Stockpile A</w:t>
-      </w:r>
-      <w:r>
-        <w:rPr>
-          <w:rFonts w:ascii="Times New Roman" w:eastAsia="Calibri" w:hAnsi="Times New Roman" w:cs="Times New Roman"/>
-          <w:color w:val="FF0000"/>
-        </w:rPr>
-        <w:t>rea(s): (</w:t>
+        <w:outlineLvl w:val="1"/>
+        <w:rPr>
+          <w:rFonts w:ascii="Times New Roman" w:eastAsia="Times New Roman" w:hAnsi="Times New Roman" w:cs="Times New Roman"/>
+          <w:b/>
+          <w:bCs/>
+          <w:sz w:val="28"/>
+          <w:szCs w:val="28"/>
+        </w:rPr>
+      </w:pPr>
+      <w:r>
+        <w:rPr>
+          <w:rFonts w:ascii="Times New Roman" w:eastAsia="Times New Roman" w:hAnsi="Times New Roman" w:cs="Times New Roman"/>
+          <w:b/>
+          <w:bCs/>
+          <w:sz w:val="28"/>
+          <w:szCs w:val="28"/>
+        </w:rPr>
+        <w:t>Additional</w:t>
+      </w:r>
+    </w:p>
+    <w:p>
+      <w:pPr>
+        <w:keepNext/>
+        <w:keepLines/>
+        <w:numPr>
+          <w:ilvl w:val="1"/>
+          <w:numId w:val="17"/>
+        </w:numPr>
+        <w:suppressAutoHyphens w:val="0"/>
+        <w:spacing w:before="120" w:after="0" w:line="252" w:lineRule="auto"/>
+        <w:jc w:val="both"/>
+        <w:outlineLvl w:val="2"/>
+        <w:rPr>
+          <w:rFonts w:ascii="Times New Roman" w:eastAsia="Times New Roman" w:hAnsi="Times New Roman" w:cs="Times New Roman"/>
+          <w:spacing w:val="4"/>
+          <w:sz w:val="24"/>
+          <w:szCs w:val="24"/>
+          <w:u w:val="single"/>
+        </w:rPr>
+      </w:pPr>
+      <w:r>
+        <w:rPr>
+          <w:rFonts w:ascii="Times New Roman" w:eastAsia="Times New Roman" w:hAnsi="Times New Roman" w:cs="Times New Roman"/>
+          <w:spacing w:val="4"/>
+          <w:sz w:val="24"/>
+          <w:szCs w:val="24"/>
+          <w:u w:val="single"/>
+        </w:rPr>
+        <w:t>{</w:t>
       </w:r>
       <w:proofErr w:type="spellStart"/>
       <w:r>
         <w:rPr>
-          <w:rFonts w:ascii="Times New Roman" w:eastAsia="Calibri" w:hAnsi="Times New Roman" w:cs="Times New Roman"/>
-          <w:color w:val="FF0000"/>
-        </w:rPr>
-        <w:t>xx.x</w:t>
+          <w:rFonts w:ascii="Times New Roman" w:eastAsia="Times New Roman" w:hAnsi="Times New Roman" w:cs="Times New Roman"/>
+          <w:spacing w:val="4"/>
+          <w:sz w:val="24"/>
+          <w:szCs w:val="24"/>
+          <w:u w:val="single"/>
+        </w:rPr>
+        <w:t>d.conditions.</w:t>
+      </w:r>
+      <w:r>
+        <w:rPr>
+          <w:rFonts w:ascii="Times New Roman" w:eastAsia="Times New Roman" w:hAnsi="Times New Roman" w:cs="Times New Roman"/>
+          <w:spacing w:val="4"/>
+          <w:sz w:val="24"/>
+          <w:szCs w:val="24"/>
+          <w:u w:val="single"/>
+        </w:rPr>
+        <w:t>ADC</w:t>
       </w:r>
       <w:proofErr w:type="spellEnd"/>
       <w:r>
         <w:rPr>
-          <w:rFonts w:ascii="Times New Roman" w:eastAsia="Calibri" w:hAnsi="Times New Roman" w:cs="Times New Roman"/>
-          <w:color w:val="FF0000"/>
-        </w:rPr>
-        <w:t xml:space="preserve"> ha)</w:t>
-      </w:r>
-    </w:p>
-    <w:p>
-      <w:pPr>
-        <w:pStyle w:val="ListParagraph"/>
+          <w:rFonts w:ascii="Times New Roman" w:eastAsia="Times New Roman" w:hAnsi="Times New Roman" w:cs="Times New Roman"/>
+          <w:spacing w:val="4"/>
+          <w:sz w:val="24"/>
+          <w:szCs w:val="24"/>
+          <w:u w:val="single"/>
+        </w:rPr>
+        <w:t>[</w:t>
+      </w:r>
+      <w:proofErr w:type="spellStart"/>
+      <w:r>
+        <w:rPr>
+          <w:rFonts w:ascii="Times New Roman" w:eastAsia="Times New Roman" w:hAnsi="Times New Roman" w:cs="Times New Roman"/>
+          <w:spacing w:val="4"/>
+          <w:sz w:val="24"/>
+          <w:szCs w:val="24"/>
+          <w:u w:val="single"/>
+        </w:rPr>
+        <w:t>i</w:t>
+      </w:r>
+      <w:proofErr w:type="spellEnd"/>
+      <w:proofErr w:type="gramStart"/>
+      <w:r>
+        <w:rPr>
+          <w:rFonts w:ascii="Times New Roman" w:eastAsia="Times New Roman" w:hAnsi="Times New Roman" w:cs="Times New Roman"/>
+          <w:spacing w:val="4"/>
+          <w:sz w:val="24"/>
+          <w:szCs w:val="24"/>
+          <w:u w:val="single"/>
+        </w:rPr>
+        <w:t>].condition</w:t>
+      </w:r>
+      <w:proofErr w:type="gramEnd"/>
+      <w:r>
+        <w:rPr>
+          <w:rFonts w:ascii="Times New Roman" w:eastAsia="Times New Roman" w:hAnsi="Times New Roman" w:cs="Times New Roman"/>
+          <w:spacing w:val="4"/>
+          <w:sz w:val="24"/>
+          <w:szCs w:val="24"/>
+          <w:u w:val="single"/>
+        </w:rPr>
+        <w:t>}</w:t>
+      </w:r>
+    </w:p>
+    <w:p>
+      <w:pPr>
         <w:numPr>
-          <w:ilvl w:val="0"/>
-          <w:numId w:val="8"/>
+          <w:ilvl w:val="2"/>
+          <w:numId w:val="17"/>
         </w:numPr>
-        <w:jc w:val="both"/>
-        <w:rPr>
-          <w:rFonts w:ascii="Times New Roman" w:eastAsia="Calibri" w:hAnsi="Times New Roman" w:cs="Times New Roman"/>
-          <w:color w:val="FF0000"/>
-        </w:rPr>
-      </w:pPr>
-      <w:r>
-        <w:rPr>
-          <w:rFonts w:ascii="Times New Roman" w:eastAsia="Calibri" w:hAnsi="Times New Roman" w:cs="Times New Roman"/>
-          <w:color w:val="FF0000"/>
-        </w:rPr>
-        <w:t>Processing Area/Infrastructure: description (</w:t>
-      </w:r>
-      <w:proofErr w:type="spellStart"/>
-      <w:r>
-        <w:rPr>
-          <w:rFonts w:ascii="Times New Roman" w:eastAsia="Calibri" w:hAnsi="Times New Roman" w:cs="Times New Roman"/>
-          <w:color w:val="FF0000"/>
-        </w:rPr>
-        <w:t>xx.x</w:t>
-      </w:r>
-      <w:proofErr w:type="spellEnd"/>
-      <w:r>
-        <w:rPr>
-          <w:rFonts w:ascii="Times New Roman" w:eastAsia="Calibri" w:hAnsi="Times New Roman" w:cs="Times New Roman"/>
-          <w:color w:val="FF0000"/>
-        </w:rPr>
-        <w:t xml:space="preserve"> ha)</w:t>
-      </w:r>
-    </w:p>
-    <w:p>
-      <w:pPr>
-        <w:pStyle w:val="ListParagraph"/>
-        <w:numPr>
-          <w:ilvl w:val="0"/>
-          <w:numId w:val="8"/>
-        </w:numPr>
-        <w:jc w:val="both"/>
-        <w:rPr>
-          <w:rFonts w:ascii="Times New Roman" w:eastAsia="Calibri" w:hAnsi="Times New Roman" w:cs="Times New Roman"/>
-          <w:color w:val="FF0000"/>
-        </w:rPr>
-      </w:pPr>
-      <w:r>
-        <w:rPr>
-          <w:rFonts w:ascii="Times New Roman" w:eastAsia="Calibri" w:hAnsi="Times New Roman" w:cs="Times New Roman"/>
-          <w:color w:val="FF0000"/>
-        </w:rPr>
-        <w:t>Settling Pond(s): # of sites, dimensions (</w:t>
-      </w:r>
-      <w:proofErr w:type="spellStart"/>
-      <w:r>
-        <w:rPr>
-          <w:rFonts w:ascii="Times New Roman" w:eastAsia="Calibri" w:hAnsi="Times New Roman" w:cs="Times New Roman"/>
-          <w:color w:val="FF0000"/>
-        </w:rPr>
-        <w:t>x.xx</w:t>
-      </w:r>
-      <w:proofErr w:type="spellEnd"/>
-      <w:r>
-        <w:rPr>
-          <w:rFonts w:ascii="Times New Roman" w:eastAsia="Calibri" w:hAnsi="Times New Roman" w:cs="Times New Roman"/>
-          <w:color w:val="FF0000"/>
-        </w:rPr>
-        <w:t xml:space="preserve"> ha)</w:t>
-      </w:r>
-    </w:p>
-    <w:p>
-      <w:pPr>
-        <w:pStyle w:val="ListParagraph"/>
-        <w:numPr>
-          <w:ilvl w:val="0"/>
-          <w:numId w:val="8"/>
-        </w:numPr>
-        <w:jc w:val="both"/>
-        <w:rPr>
-          <w:rFonts w:ascii="Times New Roman" w:eastAsia="Calibri" w:hAnsi="Times New Roman" w:cs="Times New Roman"/>
-          <w:color w:val="FF0000"/>
-        </w:rPr>
-      </w:pPr>
-      <w:r>
-        <w:rPr>
-          <w:rFonts w:ascii="Times New Roman" w:eastAsia="Calibri" w:hAnsi="Times New Roman" w:cs="Times New Roman"/>
-          <w:color w:val="FF0000"/>
-        </w:rPr>
-        <w:t>Test pits: # of sites, dimensions (</w:t>
-      </w:r>
-      <w:proofErr w:type="spellStart"/>
-      <w:r>
-        <w:rPr>
-          <w:rFonts w:ascii="Times New Roman" w:eastAsia="Calibri" w:hAnsi="Times New Roman" w:cs="Times New Roman"/>
-          <w:color w:val="FF0000"/>
-        </w:rPr>
-        <w:t>xx.x</w:t>
-      </w:r>
-      <w:proofErr w:type="spellEnd"/>
-      <w:r>
-        <w:rPr>
-          <w:rFonts w:ascii="Times New Roman" w:eastAsia="Calibri" w:hAnsi="Times New Roman" w:cs="Times New Roman"/>
-          <w:color w:val="FF0000"/>
-        </w:rPr>
-        <w:t xml:space="preserve"> ha)</w:t>
-      </w:r>
-    </w:p>
-    <w:p>
-      <w:pPr>
-        <w:pStyle w:val="ListParagraph"/>
-        <w:numPr>
-          <w:ilvl w:val="0"/>
-          <w:numId w:val="8"/>
-        </w:numPr>
-        <w:jc w:val="both"/>
-        <w:rPr>
-          <w:rFonts w:ascii="Times New Roman" w:eastAsia="Calibri" w:hAnsi="Times New Roman" w:cs="Times New Roman"/>
-          <w:color w:val="FF0000"/>
-        </w:rPr>
-      </w:pPr>
-      <w:r>
-        <w:rPr>
-          <w:rFonts w:ascii="Times New Roman" w:eastAsia="Calibri" w:hAnsi="Times New Roman" w:cs="Times New Roman"/>
-          <w:color w:val="FF0000"/>
-        </w:rPr>
-        <w:t xml:space="preserve">Access Construction/Modification: description, dimensions, </w:t>
-      </w:r>
-      <w:proofErr w:type="spellStart"/>
-      <w:r>
-        <w:rPr>
-          <w:rFonts w:ascii="Times New Roman" w:eastAsia="Calibri" w:hAnsi="Times New Roman" w:cs="Times New Roman"/>
-          <w:color w:val="FF0000"/>
-        </w:rPr>
-        <w:t>etc</w:t>
-      </w:r>
-      <w:proofErr w:type="spellEnd"/>
-      <w:r>
-        <w:rPr>
-          <w:rFonts w:ascii="Times New Roman" w:eastAsia="Calibri" w:hAnsi="Times New Roman" w:cs="Times New Roman"/>
-          <w:color w:val="FF0000"/>
-        </w:rPr>
-        <w:t xml:space="preserve"> (</w:t>
-      </w:r>
-      <w:proofErr w:type="spellStart"/>
-      <w:r>
-        <w:rPr>
-          <w:rFonts w:ascii="Times New Roman" w:eastAsia="Calibri" w:hAnsi="Times New Roman" w:cs="Times New Roman"/>
-          <w:color w:val="FF0000"/>
-        </w:rPr>
-        <w:t>xx.x</w:t>
-      </w:r>
-      <w:proofErr w:type="spellEnd"/>
-      <w:r>
-        <w:rPr>
-          <w:rFonts w:ascii="Times New Roman" w:eastAsia="Calibri" w:hAnsi="Times New Roman" w:cs="Times New Roman"/>
-          <w:color w:val="FF0000"/>
-        </w:rPr>
-        <w:t xml:space="preserve"> ha)</w:t>
-      </w:r>
-    </w:p>
-    <w:p>
-      <w:pPr>
-        <w:pStyle w:val="ListParagraph"/>
-        <w:numPr>
-          <w:ilvl w:val="0"/>
-          <w:numId w:val="8"/>
-        </w:numPr>
-        <w:jc w:val="both"/>
-        <w:rPr>
-          <w:rFonts w:ascii="Times New Roman" w:eastAsia="Calibri" w:hAnsi="Times New Roman" w:cs="Times New Roman"/>
-          <w:color w:val="FF0000"/>
-        </w:rPr>
-      </w:pPr>
-      <w:r>
-        <w:rPr>
-          <w:rFonts w:ascii="Times New Roman" w:eastAsia="Calibri" w:hAnsi="Times New Roman" w:cs="Times New Roman"/>
-          <w:color w:val="FF0000"/>
-        </w:rPr>
-        <w:t>Other: list desc</w:t>
-      </w:r>
-      <w:r>
-        <w:rPr>
-          <w:rFonts w:ascii="Times New Roman" w:eastAsia="Calibri" w:hAnsi="Times New Roman" w:cs="Times New Roman"/>
-          <w:color w:val="FF0000"/>
-        </w:rPr>
-        <w:t>ription of any other authorized activities (</w:t>
-      </w:r>
-      <w:proofErr w:type="spellStart"/>
-      <w:r>
-        <w:rPr>
-          <w:rFonts w:ascii="Times New Roman" w:eastAsia="Calibri" w:hAnsi="Times New Roman" w:cs="Times New Roman"/>
-          <w:color w:val="FF0000"/>
-        </w:rPr>
-        <w:t>xx.x</w:t>
-      </w:r>
-      <w:proofErr w:type="spellEnd"/>
-      <w:r>
-        <w:rPr>
-          <w:rFonts w:ascii="Times New Roman" w:eastAsia="Calibri" w:hAnsi="Times New Roman" w:cs="Times New Roman"/>
-          <w:color w:val="FF0000"/>
-        </w:rPr>
-        <w:t xml:space="preserve"> ha)</w:t>
-      </w:r>
-    </w:p>
-    <w:p>
-      <w:pPr>
-        <w:pStyle w:val="ListParagraph"/>
-        <w:numPr>
-          <w:ilvl w:val="0"/>
-          <w:numId w:val="8"/>
-        </w:numPr>
-        <w:spacing w:after="0"/>
-        <w:jc w:val="both"/>
-        <w:rPr>
-          <w:rFonts w:ascii="Times New Roman" w:eastAsia="Calibri" w:hAnsi="Times New Roman" w:cs="Times New Roman"/>
-        </w:rPr>
-      </w:pPr>
-      <w:r>
-        <w:rPr>
-          <w:rFonts w:ascii="Times New Roman" w:eastAsia="Calibri" w:hAnsi="Times New Roman" w:cs="Times New Roman"/>
-        </w:rPr>
-        <w:t>For a total disturbance area of (</w:t>
-      </w:r>
-      <w:proofErr w:type="spellStart"/>
-      <w:r>
-        <w:rPr>
-          <w:rFonts w:ascii="Times New Roman" w:eastAsia="Calibri" w:hAnsi="Times New Roman" w:cs="Times New Roman"/>
-        </w:rPr>
-        <w:t>x.xx</w:t>
-      </w:r>
-      <w:proofErr w:type="spellEnd"/>
-      <w:r>
-        <w:rPr>
-          <w:rFonts w:ascii="Times New Roman" w:eastAsia="Calibri" w:hAnsi="Times New Roman" w:cs="Times New Roman"/>
-        </w:rPr>
-        <w:t xml:space="preserve"> ha)</w:t>
-      </w:r>
-    </w:p>
-    <w:p>
-      <w:pPr>
-        <w:numPr>
-          <w:ilvl w:val="0"/>
-          <w:numId w:val="4"/>
-        </w:numPr>
-        <w:spacing w:after="0"/>
+        <w:suppressAutoHyphens w:val="0"/>
+        <w:spacing w:before="160" w:line="276" w:lineRule="auto"/>
         <w:contextualSpacing/>
         <w:jc w:val="both"/>
         <w:rPr>
-          <w:rFonts w:eastAsia="Calibri"/>
-        </w:rPr>
-      </w:pPr>
-      <w:r>
-        <w:rPr>
-          <w:rFonts w:ascii="Times New Roman" w:eastAsia="Calibri" w:hAnsi="Times New Roman" w:cs="Times New Roman"/>
-        </w:rPr>
-        <w:t>Activities not approved:</w:t>
-      </w:r>
-    </w:p>
-    <w:p>
-      <w:pPr>
-        <w:pStyle w:val="ListParagraph"/>
+          <w:rFonts w:ascii="Times New Roman" w:eastAsia="Times New Roman" w:hAnsi="Times New Roman" w:cs="Times New Roman"/>
+        </w:rPr>
+      </w:pPr>
+      <w:r>
+        <w:rPr>
+          <w:rFonts w:ascii="Times New Roman" w:eastAsia="Times New Roman" w:hAnsi="Times New Roman" w:cs="Times New Roman"/>
+        </w:rPr>
+        <w:t>{</w:t>
+      </w:r>
+      <w:proofErr w:type="spellStart"/>
+      <w:r>
+        <w:rPr>
+          <w:rFonts w:ascii="Times New Roman" w:eastAsia="Times New Roman" w:hAnsi="Times New Roman" w:cs="Times New Roman"/>
+        </w:rPr>
+        <w:t>d.conditions.</w:t>
+      </w:r>
+      <w:r>
+        <w:rPr>
+          <w:rFonts w:ascii="Times New Roman" w:eastAsia="Times New Roman" w:hAnsi="Times New Roman" w:cs="Times New Roman"/>
+        </w:rPr>
+        <w:t>ADC</w:t>
+      </w:r>
+      <w:proofErr w:type="spellEnd"/>
+      <w:r>
+        <w:rPr>
+          <w:rFonts w:ascii="Times New Roman" w:eastAsia="Times New Roman" w:hAnsi="Times New Roman" w:cs="Times New Roman"/>
+        </w:rPr>
+        <w:t>[</w:t>
+      </w:r>
+      <w:proofErr w:type="spellStart"/>
+      <w:r>
+        <w:rPr>
+          <w:rFonts w:ascii="Times New Roman" w:eastAsia="Times New Roman" w:hAnsi="Times New Roman" w:cs="Times New Roman"/>
+        </w:rPr>
+        <w:t>i</w:t>
+      </w:r>
+      <w:proofErr w:type="spellEnd"/>
+      <w:proofErr w:type="gramStart"/>
+      <w:r>
+        <w:rPr>
+          <w:rFonts w:ascii="Times New Roman" w:eastAsia="Times New Roman" w:hAnsi="Times New Roman" w:cs="Times New Roman"/>
+        </w:rPr>
+        <w:t>].</w:t>
+      </w:r>
+      <w:proofErr w:type="spellStart"/>
+      <w:r>
+        <w:rPr>
+          <w:rFonts w:ascii="Times New Roman" w:eastAsia="Times New Roman" w:hAnsi="Times New Roman" w:cs="Times New Roman"/>
+        </w:rPr>
+        <w:t>sub</w:t>
+      </w:r>
+      <w:proofErr w:type="gramEnd"/>
+      <w:r>
+        <w:rPr>
+          <w:rFonts w:ascii="Times New Roman" w:eastAsia="Times New Roman" w:hAnsi="Times New Roman" w:cs="Times New Roman"/>
+        </w:rPr>
+        <w:t>_conditions</w:t>
+      </w:r>
+      <w:proofErr w:type="spellEnd"/>
+      <w:r>
+        <w:rPr>
+          <w:rFonts w:ascii="Times New Roman" w:eastAsia="Times New Roman" w:hAnsi="Times New Roman" w:cs="Times New Roman"/>
+        </w:rPr>
+        <w:t>[</w:t>
+      </w:r>
+      <w:proofErr w:type="spellStart"/>
+      <w:r>
+        <w:rPr>
+          <w:rFonts w:ascii="Times New Roman" w:eastAsia="Times New Roman" w:hAnsi="Times New Roman" w:cs="Times New Roman"/>
+        </w:rPr>
+        <w:t>i</w:t>
+      </w:r>
+      <w:proofErr w:type="spellEnd"/>
+      <w:r>
+        <w:rPr>
+          <w:rFonts w:ascii="Times New Roman" w:eastAsia="Times New Roman" w:hAnsi="Times New Roman" w:cs="Times New Roman"/>
+        </w:rPr>
+        <w:t>].condition}</w:t>
+      </w:r>
+    </w:p>
+    <w:p>
+      <w:pPr>
         <w:numPr>
-          <w:ilvl w:val="0"/>
-          <w:numId w:val="9"/>
+          <w:ilvl w:val="3"/>
+          <w:numId w:val="17"/>
         </w:numPr>
-        <w:jc w:val="both"/>
-        <w:rPr>
-          <w:rFonts w:ascii="Times New Roman" w:eastAsia="Calibri" w:hAnsi="Times New Roman" w:cs="Times New Roman"/>
-          <w:color w:val="FF0000"/>
-        </w:rPr>
-      </w:pPr>
-      <w:r>
-        <w:rPr>
-          <w:rFonts w:ascii="Times New Roman" w:eastAsia="Calibri" w:hAnsi="Times New Roman" w:cs="Times New Roman"/>
-          <w:color w:val="FF0000"/>
-        </w:rPr>
-        <w:t>Fording of watercourses is not authorized.</w:t>
-      </w:r>
-    </w:p>
-    <w:p>
-      <w:pPr>
-        <w:pStyle w:val="ListParagraph"/>
-        <w:numPr>
-          <w:ilvl w:val="0"/>
-          <w:numId w:val="9"/>
-        </w:numPr>
-        <w:spacing w:after="0"/>
-        <w:jc w:val="both"/>
-        <w:rPr>
-          <w:rFonts w:ascii="Times New Roman" w:eastAsia="Calibri" w:hAnsi="Times New Roman" w:cs="Times New Roman"/>
-          <w:color w:val="FF0000"/>
-        </w:rPr>
-      </w:pPr>
-      <w:r>
-        <w:rPr>
-          <w:rFonts w:ascii="Times New Roman" w:eastAsia="Calibri" w:hAnsi="Times New Roman" w:cs="Times New Roman"/>
-          <w:color w:val="FF0000"/>
-        </w:rPr>
-        <w:t>Washing of aggregates is not authorized.</w:t>
-      </w:r>
-    </w:p>
-    <w:p>
-      <w:pPr>
-        <w:numPr>
-          <w:ilvl w:val="0"/>
-          <w:numId w:val="4"/>
-        </w:numPr>
-        <w:spacing w:after="0"/>
+        <w:suppressAutoHyphens w:val="0"/>
+        <w:spacing w:before="160" w:line="276" w:lineRule="auto"/>
         <w:contextualSpacing/>
         <w:jc w:val="both"/>
         <w:rPr>
-          <w:rFonts w:eastAsia="Calibri"/>
-        </w:rPr>
-      </w:pPr>
-      <w:r>
-        <w:rPr>
-          <w:rFonts w:ascii="Times New Roman" w:eastAsia="Calibri" w:hAnsi="Times New Roman" w:cs="Times New Roman"/>
-        </w:rPr>
-        <w:t xml:space="preserve">Activities must be conducted within </w:t>
-      </w:r>
-      <w:r>
-        <w:rPr>
-          <w:rFonts w:ascii="Times New Roman" w:eastAsia="Calibri" w:hAnsi="Times New Roman" w:cs="Times New Roman"/>
-          <w:color w:val="FF0000"/>
-        </w:rPr>
-        <w:t xml:space="preserve">the permit area illustrated by Figure # [Permit Area Map], </w:t>
-      </w:r>
-      <w:r>
-        <w:rPr>
-          <w:rFonts w:ascii="Times New Roman" w:eastAsia="Calibri" w:hAnsi="Times New Roman" w:cs="Times New Roman"/>
-        </w:rPr>
-        <w:t xml:space="preserve">and located as shown in </w:t>
-      </w:r>
-      <w:r>
-        <w:rPr>
-          <w:rFonts w:ascii="Times New Roman" w:eastAsia="Calibri" w:hAnsi="Times New Roman" w:cs="Times New Roman"/>
-          <w:color w:val="FF0000"/>
-        </w:rPr>
-        <w:t>Figure X, Figure Y and Figure Z. **Attach Mapping**</w:t>
+          <w:rFonts w:ascii="Times New Roman" w:eastAsia="Times New Roman" w:hAnsi="Times New Roman" w:cs="Times New Roman"/>
+        </w:rPr>
+      </w:pPr>
+      <w:r>
+        <w:rPr>
+          <w:rFonts w:ascii="Times New Roman" w:eastAsia="Times New Roman" w:hAnsi="Times New Roman" w:cs="Times New Roman"/>
+        </w:rPr>
+        <w:t>{d.conditions.</w:t>
+      </w:r>
+      <w:r>
+        <w:rPr>
+          <w:rFonts w:ascii="Times New Roman" w:eastAsia="Times New Roman" w:hAnsi="Times New Roman" w:cs="Times New Roman"/>
+        </w:rPr>
+        <w:t>ADC</w:t>
+      </w:r>
+      <w:r>
+        <w:rPr>
+          <w:rFonts w:ascii="Times New Roman" w:eastAsia="Times New Roman" w:hAnsi="Times New Roman" w:cs="Times New Roman"/>
+        </w:rPr>
+        <w:t>[i</w:t>
+      </w:r>
+      <w:proofErr w:type="gramStart"/>
+      <w:r>
+        <w:rPr>
+          <w:rFonts w:ascii="Times New Roman" w:eastAsia="Times New Roman" w:hAnsi="Times New Roman" w:cs="Times New Roman"/>
+        </w:rPr>
+        <w:t>].sub</w:t>
+      </w:r>
+      <w:proofErr w:type="gramEnd"/>
+      <w:r>
+        <w:rPr>
+          <w:rFonts w:ascii="Times New Roman" w:eastAsia="Times New Roman" w:hAnsi="Times New Roman" w:cs="Times New Roman"/>
+        </w:rPr>
+        <w:t>_conditions[i].sub_conditions[i].condition}</w:t>
       </w:r>
     </w:p>
     <w:p>
       <w:pPr>
         <w:numPr>
-          <w:ilvl w:val="0"/>
-          <w:numId w:val="4"/>
+          <w:ilvl w:val="4"/>
+          <w:numId w:val="17"/>
         </w:numPr>
+        <w:suppressAutoHyphens w:val="0"/>
+        <w:spacing w:before="160" w:line="276" w:lineRule="auto"/>
         <w:contextualSpacing/>
         <w:jc w:val="both"/>
         <w:rPr>
-          <w:rFonts w:ascii="Times New Roman" w:eastAsia="Calibri" w:hAnsi="Times New Roman" w:cs="Times New Roman"/>
-        </w:rPr>
-      </w:pPr>
-      <w:bookmarkStart w:id="8" w:name="_Hlk57378948"/>
-      <w:bookmarkEnd w:id="8"/>
-      <w:r>
-        <w:rPr>
-          <w:rFonts w:ascii="Times New Roman" w:eastAsia="Calibri" w:hAnsi="Times New Roman" w:cs="Times New Roman"/>
-          <w:color w:val="000000" w:themeColor="text1"/>
-        </w:rPr>
-        <w:t xml:space="preserve">This permit approval is valid until </w:t>
-      </w:r>
-      <w:r>
-        <w:rPr>
-          <w:rFonts w:ascii="Times New Roman" w:eastAsia="Calibri" w:hAnsi="Times New Roman" w:cs="Times New Roman"/>
-          <w:color w:val="FF0000"/>
-        </w:rPr>
-        <w:t>&lt;&lt;approval end date&gt;&gt;.</w:t>
+          <w:rFonts w:ascii="Times New Roman" w:eastAsia="Times New Roman" w:hAnsi="Times New Roman" w:cs="Times New Roman"/>
+        </w:rPr>
+      </w:pPr>
+      <w:r>
+        <w:rPr>
+          <w:rFonts w:ascii="Times New Roman" w:eastAsia="Times New Roman" w:hAnsi="Times New Roman" w:cs="Times New Roman"/>
+        </w:rPr>
+        <w:t>{d.conditions.</w:t>
+      </w:r>
+      <w:r>
+        <w:rPr>
+          <w:rFonts w:ascii="Times New Roman" w:eastAsia="Times New Roman" w:hAnsi="Times New Roman" w:cs="Times New Roman"/>
+        </w:rPr>
+        <w:t>ADC</w:t>
+      </w:r>
+      <w:r>
+        <w:rPr>
+          <w:rFonts w:ascii="Times New Roman" w:eastAsia="Times New Roman" w:hAnsi="Times New Roman" w:cs="Times New Roman"/>
+        </w:rPr>
+        <w:t>[i</w:t>
+      </w:r>
+      <w:proofErr w:type="gramStart"/>
+      <w:r>
+        <w:rPr>
+          <w:rFonts w:ascii="Times New Roman" w:eastAsia="Times New Roman" w:hAnsi="Times New Roman" w:cs="Times New Roman"/>
+        </w:rPr>
+        <w:t>].sub</w:t>
+      </w:r>
+      <w:proofErr w:type="gramEnd"/>
+      <w:r>
+        <w:rPr>
+          <w:rFonts w:ascii="Times New Roman" w:eastAsia="Times New Roman" w:hAnsi="Times New Roman" w:cs="Times New Roman"/>
+        </w:rPr>
+        <w:t>_conditions[i].sub_conditions[i].sub_conditions[i].condition}</w:t>
       </w:r>
     </w:p>
     <w:p>
       <w:pPr>
         <w:numPr>
-          <w:ilvl w:val="0"/>
-          <w:numId w:val="4"/>
+          <w:ilvl w:val="5"/>
+          <w:numId w:val="17"/>
         </w:numPr>
+        <w:suppressAutoHyphens w:val="0"/>
+        <w:spacing w:before="160" w:line="276" w:lineRule="auto"/>
         <w:contextualSpacing/>
         <w:jc w:val="both"/>
         <w:rPr>
-          <w:rFonts w:ascii="Times New Roman" w:eastAsia="Calibri" w:hAnsi="Times New Roman" w:cs="Times New Roman"/>
-          <w:color w:val="FF0000"/>
-        </w:rPr>
-      </w:pPr>
-      <w:bookmarkStart w:id="9" w:name="_Hlk573789481"/>
-      <w:bookmarkEnd w:id="9"/>
-      <w:r>
-        <w:rPr>
-          <w:rFonts w:ascii="Times New Roman" w:eastAsia="Calibri" w:hAnsi="Times New Roman" w:cs="Times New Roman"/>
-          <w:color w:val="FF0000"/>
-        </w:rPr>
-        <w:t>Authorized activities are restricted to the period from [seaso</w:t>
-      </w:r>
-      <w:r>
-        <w:rPr>
-          <w:rFonts w:ascii="Times New Roman" w:eastAsia="Calibri" w:hAnsi="Times New Roman" w:cs="Times New Roman"/>
-          <w:color w:val="FF0000"/>
-        </w:rPr>
-        <w:t xml:space="preserve">nal date interval] [unless </w:t>
-      </w:r>
-      <w:proofErr w:type="spellStart"/>
-      <w:r>
-        <w:rPr>
-          <w:rFonts w:ascii="Times New Roman" w:eastAsia="Calibri" w:hAnsi="Times New Roman" w:cs="Times New Roman"/>
-          <w:color w:val="FF0000"/>
-        </w:rPr>
-        <w:t>xyz</w:t>
-      </w:r>
-      <w:proofErr w:type="spellEnd"/>
-      <w:r>
-        <w:rPr>
-          <w:rFonts w:ascii="Times New Roman" w:eastAsia="Calibri" w:hAnsi="Times New Roman" w:cs="Times New Roman"/>
-          <w:color w:val="FF0000"/>
-        </w:rPr>
-        <w:t xml:space="preserve"> occurs]</w:t>
+          <w:rFonts w:ascii="Times New Roman" w:eastAsia="Times New Roman" w:hAnsi="Times New Roman" w:cs="Times New Roman"/>
+        </w:rPr>
+      </w:pPr>
+      <w:r>
+        <w:rPr>
+          <w:rFonts w:ascii="Times New Roman" w:eastAsia="Times New Roman" w:hAnsi="Times New Roman" w:cs="Times New Roman"/>
+        </w:rPr>
+        <w:lastRenderedPageBreak/>
+        <w:t>{d.conditions.</w:t>
+      </w:r>
+      <w:r>
+        <w:rPr>
+          <w:rFonts w:ascii="Times New Roman" w:eastAsia="Times New Roman" w:hAnsi="Times New Roman" w:cs="Times New Roman"/>
+        </w:rPr>
+        <w:t>ADC</w:t>
+      </w:r>
+      <w:r>
+        <w:rPr>
+          <w:rFonts w:ascii="Times New Roman" w:eastAsia="Times New Roman" w:hAnsi="Times New Roman" w:cs="Times New Roman"/>
+        </w:rPr>
+        <w:t>[i</w:t>
+      </w:r>
+      <w:proofErr w:type="gramStart"/>
+      <w:r>
+        <w:rPr>
+          <w:rFonts w:ascii="Times New Roman" w:eastAsia="Times New Roman" w:hAnsi="Times New Roman" w:cs="Times New Roman"/>
+        </w:rPr>
+        <w:t>].sub</w:t>
+      </w:r>
+      <w:proofErr w:type="gramEnd"/>
+      <w:r>
+        <w:rPr>
+          <w:rFonts w:ascii="Times New Roman" w:eastAsia="Times New Roman" w:hAnsi="Times New Roman" w:cs="Times New Roman"/>
+        </w:rPr>
+        <w:t>_conditions[i].sub_conditions[i]</w:t>
+      </w:r>
+      <w:r>
+        <w:rPr>
+          <w:rFonts w:ascii="Times New Roman" w:eastAsia="Times New Roman" w:hAnsi="Times New Roman" w:cs="Times New Roman"/>
+        </w:rPr>
+        <w:t>.</w:t>
+      </w:r>
+      <w:r>
+        <w:rPr>
+          <w:rFonts w:ascii="Times New Roman" w:eastAsia="Times New Roman" w:hAnsi="Times New Roman" w:cs="Times New Roman"/>
+        </w:rPr>
+        <w:t>sub_conditions[i].sub_conditions[i].condition}</w:t>
       </w:r>
     </w:p>
     <w:p>
       <w:pPr>
         <w:numPr>
-          <w:ilvl w:val="0"/>
-          <w:numId w:val="4"/>
+          <w:ilvl w:val="5"/>
+          <w:numId w:val="17"/>
         </w:numPr>
+        <w:suppressAutoHyphens w:val="0"/>
+        <w:spacing w:before="160" w:line="276" w:lineRule="auto"/>
         <w:contextualSpacing/>
         <w:jc w:val="both"/>
         <w:rPr>
-          <w:rFonts w:ascii="Times New Roman" w:eastAsia="Calibri" w:hAnsi="Times New Roman" w:cs="Times New Roman"/>
-          <w:color w:val="FF0000"/>
-        </w:rPr>
-      </w:pPr>
-      <w:r>
-        <w:rPr>
-          <w:rFonts w:ascii="Times New Roman" w:eastAsia="Calibri" w:hAnsi="Times New Roman" w:cs="Times New Roman"/>
-          <w:color w:val="FF0000"/>
-        </w:rPr>
-        <w:t>Authorized activities are restricted to the following schedule [daily operating hours, or operating hours listed by day of week].</w:t>
-      </w:r>
-      <w:bookmarkStart w:id="10" w:name="_Hlk54861796"/>
-      <w:bookmarkEnd w:id="10"/>
+          <w:rFonts w:ascii="Times New Roman" w:eastAsia="Times New Roman" w:hAnsi="Times New Roman" w:cs="Times New Roman"/>
+        </w:rPr>
+      </w:pPr>
+      <w:r>
+        <w:rPr>
+          <w:rFonts w:ascii="Times New Roman" w:eastAsia="Times New Roman" w:hAnsi="Times New Roman" w:cs="Times New Roman"/>
+        </w:rPr>
+        <w:t>{d.conditions.</w:t>
+      </w:r>
+      <w:r>
+        <w:rPr>
+          <w:rFonts w:ascii="Times New Roman" w:eastAsia="Times New Roman" w:hAnsi="Times New Roman" w:cs="Times New Roman"/>
+        </w:rPr>
+        <w:t>ADC</w:t>
+      </w:r>
+      <w:r>
+        <w:rPr>
+          <w:rFonts w:ascii="Times New Roman" w:eastAsia="Times New Roman" w:hAnsi="Times New Roman" w:cs="Times New Roman"/>
+        </w:rPr>
+        <w:t>[i</w:t>
+      </w:r>
+      <w:proofErr w:type="gramStart"/>
+      <w:r>
+        <w:rPr>
+          <w:rFonts w:ascii="Times New Roman" w:eastAsia="Times New Roman" w:hAnsi="Times New Roman" w:cs="Times New Roman"/>
+        </w:rPr>
+        <w:t>].sub</w:t>
+      </w:r>
+      <w:proofErr w:type="gramEnd"/>
+      <w:r>
+        <w:rPr>
+          <w:rFonts w:ascii="Times New Roman" w:eastAsia="Times New Roman" w:hAnsi="Times New Roman" w:cs="Times New Roman"/>
+        </w:rPr>
+        <w:t>_conditions[i].sub_conditions[i]</w:t>
+      </w:r>
+      <w:r>
+        <w:rPr>
+          <w:rFonts w:ascii="Times New Roman" w:eastAsia="Times New Roman" w:hAnsi="Times New Roman" w:cs="Times New Roman"/>
+        </w:rPr>
+        <w:t>.</w:t>
+      </w:r>
+      <w:r>
+        <w:rPr>
+          <w:rFonts w:ascii="Times New Roman" w:eastAsia="Times New Roman" w:hAnsi="Times New Roman" w:cs="Times New Roman"/>
+        </w:rPr>
+        <w:t>sub_conditions[i].sub_conditions[i</w:t>
+      </w:r>
+      <w:r>
+        <w:rPr>
+          <w:rFonts w:ascii="Times New Roman" w:eastAsia="Times New Roman" w:hAnsi="Times New Roman" w:cs="Times New Roman"/>
+        </w:rPr>
+        <w:t>+1</w:t>
+      </w:r>
+      <w:r>
+        <w:rPr>
+          <w:rFonts w:ascii="Times New Roman" w:eastAsia="Times New Roman" w:hAnsi="Times New Roman" w:cs="Times New Roman"/>
+        </w:rPr>
+        <w:t>].condition}</w:t>
+      </w:r>
     </w:p>
     <w:p>
       <w:pPr>
         <w:numPr>
-          <w:ilvl w:val="0"/>
-          <w:numId w:val="4"/>
+          <w:ilvl w:val="4"/>
+          <w:numId w:val="17"/>
         </w:numPr>
+        <w:suppressAutoHyphens w:val="0"/>
+        <w:spacing w:before="160" w:line="276" w:lineRule="auto"/>
         <w:contextualSpacing/>
         <w:jc w:val="both"/>
         <w:rPr>
-          <w:rFonts w:ascii="Times New Roman" w:eastAsia="Calibri" w:hAnsi="Times New Roman" w:cs="Times New Roman"/>
-          <w:color w:val="FF0000"/>
-        </w:rPr>
-      </w:pPr>
-      <w:r>
-        <w:rPr>
-          <w:rFonts w:ascii="Times New Roman" w:eastAsia="Calibri" w:hAnsi="Times New Roman" w:cs="Times New Roman"/>
-          <w:color w:val="FF0000"/>
-        </w:rPr>
-        <w:t>A Maximum [Annual] Produced Tonnage of &lt;&lt;</w:t>
+          <w:rFonts w:ascii="Times New Roman" w:eastAsia="Times New Roman" w:hAnsi="Times New Roman" w:cs="Times New Roman"/>
+        </w:rPr>
+      </w:pPr>
+      <w:r>
+        <w:rPr>
+          <w:rFonts w:ascii="Times New Roman" w:eastAsia="Times New Roman" w:hAnsi="Times New Roman" w:cs="Times New Roman"/>
+        </w:rPr>
+        <w:t>{d.conditions.</w:t>
+      </w:r>
+      <w:r>
+        <w:rPr>
+          <w:rFonts w:ascii="Times New Roman" w:eastAsia="Times New Roman" w:hAnsi="Times New Roman" w:cs="Times New Roman"/>
+        </w:rPr>
+        <w:t>ADC</w:t>
+      </w:r>
+      <w:r>
+        <w:rPr>
+          <w:rFonts w:ascii="Times New Roman" w:eastAsia="Times New Roman" w:hAnsi="Times New Roman" w:cs="Times New Roman"/>
+        </w:rPr>
+        <w:t>[i</w:t>
+      </w:r>
+      <w:proofErr w:type="gramStart"/>
+      <w:r>
+        <w:rPr>
+          <w:rFonts w:ascii="Times New Roman" w:eastAsia="Times New Roman" w:hAnsi="Times New Roman" w:cs="Times New Roman"/>
+        </w:rPr>
+        <w:t>].sub</w:t>
+      </w:r>
+      <w:proofErr w:type="gramEnd"/>
+      <w:r>
+        <w:rPr>
+          <w:rFonts w:ascii="Times New Roman" w:eastAsia="Times New Roman" w:hAnsi="Times New Roman" w:cs="Times New Roman"/>
+        </w:rPr>
+        <w:t>_conditions[i].sub_conditions[i].sub_conditions[i+1].condition}</w:t>
+      </w:r>
+    </w:p>
+    <w:p>
+      <w:pPr>
+        <w:numPr>
+          <w:ilvl w:val="3"/>
+          <w:numId w:val="17"/>
+        </w:numPr>
+        <w:suppressAutoHyphens w:val="0"/>
+        <w:spacing w:before="160" w:line="276" w:lineRule="auto"/>
+        <w:contextualSpacing/>
+        <w:jc w:val="both"/>
+        <w:rPr>
+          <w:rFonts w:ascii="Times New Roman" w:eastAsia="Times New Roman" w:hAnsi="Times New Roman" w:cs="Times New Roman"/>
+        </w:rPr>
+      </w:pPr>
+      <w:r>
+        <w:rPr>
+          <w:rFonts w:ascii="Times New Roman" w:eastAsia="Times New Roman" w:hAnsi="Times New Roman" w:cs="Times New Roman"/>
+        </w:rPr>
+        <w:t>{d.conditions.</w:t>
+      </w:r>
+      <w:r>
+        <w:rPr>
+          <w:rFonts w:ascii="Times New Roman" w:eastAsia="Times New Roman" w:hAnsi="Times New Roman" w:cs="Times New Roman"/>
+        </w:rPr>
+        <w:t>ADC</w:t>
+      </w:r>
+      <w:r>
+        <w:rPr>
+          <w:rFonts w:ascii="Times New Roman" w:eastAsia="Times New Roman" w:hAnsi="Times New Roman" w:cs="Times New Roman"/>
+        </w:rPr>
+        <w:t>[i</w:t>
+      </w:r>
+      <w:proofErr w:type="gramStart"/>
+      <w:r>
+        <w:rPr>
+          <w:rFonts w:ascii="Times New Roman" w:eastAsia="Times New Roman" w:hAnsi="Times New Roman" w:cs="Times New Roman"/>
+        </w:rPr>
+        <w:t>].sub</w:t>
+      </w:r>
+      <w:proofErr w:type="gramEnd"/>
+      <w:r>
+        <w:rPr>
+          <w:rFonts w:ascii="Times New Roman" w:eastAsia="Times New Roman" w:hAnsi="Times New Roman" w:cs="Times New Roman"/>
+        </w:rPr>
+        <w:t>_conditions[i].sub_conditions[i+1].condition}</w:t>
+      </w:r>
+    </w:p>
+    <w:p>
+      <w:pPr>
+        <w:numPr>
+          <w:ilvl w:val="2"/>
+          <w:numId w:val="17"/>
+        </w:numPr>
+        <w:suppressAutoHyphens w:val="0"/>
+        <w:spacing w:before="160" w:line="276" w:lineRule="auto"/>
+        <w:contextualSpacing/>
+        <w:jc w:val="both"/>
+        <w:rPr>
+          <w:rFonts w:ascii="Times New Roman" w:eastAsia="Times New Roman" w:hAnsi="Times New Roman" w:cs="Times New Roman"/>
+        </w:rPr>
+      </w:pPr>
+      <w:r>
+        <w:rPr>
+          <w:rFonts w:ascii="Times New Roman" w:eastAsia="Times New Roman" w:hAnsi="Times New Roman" w:cs="Times New Roman"/>
+        </w:rPr>
+        <w:t>{</w:t>
       </w:r>
       <w:proofErr w:type="spellStart"/>
       <w:r>
         <w:rPr>
-          <w:rFonts w:ascii="Times New Roman" w:eastAsia="Calibri" w:hAnsi="Times New Roman" w:cs="Times New Roman"/>
-          <w:color w:val="FF0000"/>
-        </w:rPr>
-        <w:t>annual_tonnes</w:t>
+          <w:rFonts w:ascii="Times New Roman" w:eastAsia="Times New Roman" w:hAnsi="Times New Roman" w:cs="Times New Roman"/>
+        </w:rPr>
+        <w:t>d.conditions.</w:t>
+      </w:r>
+      <w:r>
+        <w:rPr>
+          <w:rFonts w:ascii="Times New Roman" w:eastAsia="Times New Roman" w:hAnsi="Times New Roman" w:cs="Times New Roman"/>
+        </w:rPr>
+        <w:t>ADC</w:t>
       </w:r>
       <w:proofErr w:type="spellEnd"/>
       <w:r>
         <w:rPr>
-          <w:rFonts w:ascii="Times New Roman" w:eastAsia="Calibri" w:hAnsi="Times New Roman" w:cs="Times New Roman"/>
-          <w:color w:val="FF0000"/>
-        </w:rPr>
-        <w:t>&gt;&gt;;</w:t>
-      </w:r>
-    </w:p>
-    <w:p>
-      <w:pPr>
-        <w:pStyle w:val="ListParagraph"/>
+          <w:rFonts w:ascii="Times New Roman" w:eastAsia="Times New Roman" w:hAnsi="Times New Roman" w:cs="Times New Roman"/>
+        </w:rPr>
+        <w:t>[</w:t>
+      </w:r>
+      <w:proofErr w:type="spellStart"/>
+      <w:r>
+        <w:rPr>
+          <w:rFonts w:ascii="Times New Roman" w:eastAsia="Times New Roman" w:hAnsi="Times New Roman" w:cs="Times New Roman"/>
+        </w:rPr>
+        <w:t>i</w:t>
+      </w:r>
+      <w:proofErr w:type="spellEnd"/>
+      <w:proofErr w:type="gramStart"/>
+      <w:r>
+        <w:rPr>
+          <w:rFonts w:ascii="Times New Roman" w:eastAsia="Times New Roman" w:hAnsi="Times New Roman" w:cs="Times New Roman"/>
+        </w:rPr>
+        <w:t>].</w:t>
+      </w:r>
+      <w:proofErr w:type="spellStart"/>
+      <w:r>
+        <w:rPr>
+          <w:rFonts w:ascii="Times New Roman" w:eastAsia="Times New Roman" w:hAnsi="Times New Roman" w:cs="Times New Roman"/>
+        </w:rPr>
+        <w:t>sub</w:t>
+      </w:r>
+      <w:proofErr w:type="gramEnd"/>
+      <w:r>
+        <w:rPr>
+          <w:rFonts w:ascii="Times New Roman" w:eastAsia="Times New Roman" w:hAnsi="Times New Roman" w:cs="Times New Roman"/>
+        </w:rPr>
+        <w:t>_conditions</w:t>
+      </w:r>
+      <w:proofErr w:type="spellEnd"/>
+      <w:r>
+        <w:rPr>
+          <w:rFonts w:ascii="Times New Roman" w:eastAsia="Times New Roman" w:hAnsi="Times New Roman" w:cs="Times New Roman"/>
+        </w:rPr>
+        <w:t>[i+1].condition}</w:t>
+      </w:r>
+    </w:p>
+    <w:p>
+      <w:pPr>
+        <w:keepNext/>
+        <w:keepLines/>
         <w:numPr>
           <w:ilvl w:val="1"/>
-          <w:numId w:val="1"/>
+          <w:numId w:val="17"/>
         </w:numPr>
-        <w:spacing w:after="0"/>
+        <w:suppressAutoHyphens w:val="0"/>
+        <w:spacing w:before="120" w:after="120" w:line="276" w:lineRule="auto"/>
         <w:jc w:val="both"/>
-        <w:rPr>
-          <w:rFonts w:ascii="Times New Roman" w:hAnsi="Times New Roman" w:cs="Times New Roman"/>
-        </w:rPr>
-      </w:pPr>
-      <w:r>
-        <w:rPr>
-          <w:rFonts w:ascii="Times New Roman" w:hAnsi="Times New Roman" w:cs="Times New Roman"/>
-          <w:b/>
-        </w:rPr>
-        <w:t>Documentation</w:t>
-      </w:r>
-    </w:p>
-    <w:p>
-      <w:pPr>
-        <w:numPr>
-          <w:ilvl w:val="2"/>
-          <w:numId w:val="1"/>
-        </w:numPr>
-        <w:ind w:left="2268" w:hanging="288"/>
-        <w:contextualSpacing/>
+        <w:outlineLvl w:val="2"/>
+        <w:rPr>
+          <w:rFonts w:ascii="Times New Roman" w:eastAsia="Times New Roman" w:hAnsi="Times New Roman" w:cs="Times New Roman"/>
+          <w:spacing w:val="4"/>
+          <w:sz w:val="24"/>
+          <w:szCs w:val="24"/>
+          <w:u w:val="single"/>
+        </w:rPr>
+      </w:pPr>
+      <w:r>
+        <w:rPr>
+          <w:rFonts w:ascii="Times New Roman" w:eastAsia="Times New Roman" w:hAnsi="Times New Roman" w:cs="Times New Roman"/>
+          <w:spacing w:val="4"/>
+          <w:sz w:val="24"/>
+          <w:szCs w:val="24"/>
+        </w:rPr>
+        <w:t xml:space="preserve"> </w:t>
+      </w:r>
+      <w:r>
+        <w:rPr>
+          <w:rFonts w:ascii="Times New Roman" w:eastAsia="Times New Roman" w:hAnsi="Times New Roman" w:cs="Times New Roman"/>
+          <w:spacing w:val="4"/>
+          <w:sz w:val="24"/>
+          <w:szCs w:val="24"/>
+          <w:u w:val="single"/>
+        </w:rPr>
+        <w:t>{</w:t>
+      </w:r>
+      <w:proofErr w:type="spellStart"/>
+      <w:r>
+        <w:rPr>
+          <w:rFonts w:ascii="Times New Roman" w:eastAsia="Times New Roman" w:hAnsi="Times New Roman" w:cs="Times New Roman"/>
+          <w:spacing w:val="4"/>
+          <w:sz w:val="24"/>
+          <w:szCs w:val="24"/>
+          <w:u w:val="single"/>
+        </w:rPr>
+        <w:t>d.conditions.</w:t>
+      </w:r>
+      <w:r>
+        <w:rPr>
+          <w:rFonts w:ascii="Times New Roman" w:eastAsia="Times New Roman" w:hAnsi="Times New Roman" w:cs="Times New Roman"/>
+          <w:spacing w:val="4"/>
+          <w:sz w:val="24"/>
+          <w:szCs w:val="24"/>
+          <w:u w:val="single"/>
+        </w:rPr>
+        <w:t>ADC</w:t>
+      </w:r>
+      <w:proofErr w:type="spellEnd"/>
+      <w:r>
+        <w:rPr>
+          <w:rFonts w:ascii="Times New Roman" w:eastAsia="Times New Roman" w:hAnsi="Times New Roman" w:cs="Times New Roman"/>
+          <w:spacing w:val="4"/>
+          <w:sz w:val="24"/>
+          <w:szCs w:val="24"/>
+          <w:u w:val="single"/>
+        </w:rPr>
+        <w:t>[i+1</w:t>
+      </w:r>
+      <w:proofErr w:type="gramStart"/>
+      <w:r>
+        <w:rPr>
+          <w:rFonts w:ascii="Times New Roman" w:eastAsia="Times New Roman" w:hAnsi="Times New Roman" w:cs="Times New Roman"/>
+          <w:spacing w:val="4"/>
+          <w:sz w:val="24"/>
+          <w:szCs w:val="24"/>
+          <w:u w:val="single"/>
+        </w:rPr>
+        <w:t>].condition</w:t>
+      </w:r>
+      <w:proofErr w:type="gramEnd"/>
+      <w:r>
+        <w:rPr>
+          <w:rFonts w:ascii="Times New Roman" w:eastAsia="Times New Roman" w:hAnsi="Times New Roman" w:cs="Times New Roman"/>
+          <w:spacing w:val="4"/>
+          <w:sz w:val="24"/>
+          <w:szCs w:val="24"/>
+          <w:u w:val="single"/>
+        </w:rPr>
+        <w:t>}</w:t>
+      </w:r>
+    </w:p>
+    <w:p>
+      <w:pPr>
+        <w:spacing w:before="120"/>
         <w:jc w:val="both"/>
         <w:rPr>
           <w:rFonts w:ascii="Times New Roman" w:eastAsia="Calibri" w:hAnsi="Times New Roman" w:cs="Times New Roman"/>
         </w:rPr>
       </w:pPr>
-      <w:r>
-        <w:rPr>
-          <w:rFonts w:ascii="Times New Roman" w:eastAsia="Calibri" w:hAnsi="Times New Roman" w:cs="Times New Roman"/>
-        </w:rPr>
-        <w:t xml:space="preserve">This </w:t>
-      </w:r>
-      <w:r>
-        <w:rPr>
-          <w:rFonts w:ascii="Times New Roman" w:eastAsia="Calibri" w:hAnsi="Times New Roman" w:cs="Times New Roman"/>
-        </w:rPr>
-        <w:t>Permit and the associated approved Mine Plan and Reclamation Program must be kept at the mine and must be available to an Inspector upon request.</w:t>
-      </w:r>
-    </w:p>
-    <w:p>
-      <w:pPr>
-        <w:numPr>
-          <w:ilvl w:val="2"/>
-          <w:numId w:val="1"/>
-        </w:numPr>
-        <w:ind w:left="2268" w:hanging="288"/>
-        <w:contextualSpacing/>
-        <w:jc w:val="both"/>
-        <w:rPr>
-          <w:rFonts w:ascii="Times New Roman" w:eastAsia="Calibri" w:hAnsi="Times New Roman" w:cs="Times New Roman"/>
-        </w:rPr>
-      </w:pPr>
-      <w:r>
-        <w:rPr>
-          <w:rFonts w:ascii="Times New Roman" w:hAnsi="Times New Roman" w:cs="Times New Roman"/>
-        </w:rPr>
-        <w:t xml:space="preserve"> A completed Annual Summary of Work and Reclamation form </w:t>
-      </w:r>
-      <w:r>
-        <w:rPr>
-          <w:rFonts w:ascii="Times New Roman" w:eastAsia="Calibri" w:hAnsi="Times New Roman" w:cs="Times New Roman"/>
-        </w:rPr>
-        <w:t xml:space="preserve">must be submitted to </w:t>
-      </w:r>
-      <w:r>
-        <w:rPr>
-          <w:rFonts w:ascii="Times New Roman" w:eastAsia="Calibri" w:hAnsi="Times New Roman" w:cs="Times New Roman"/>
-          <w:color w:val="FF0000"/>
-        </w:rPr>
-        <w:t>[Regional Mines Office e-mail In</w:t>
-      </w:r>
-      <w:r>
-        <w:rPr>
-          <w:rFonts w:ascii="Times New Roman" w:eastAsia="Calibri" w:hAnsi="Times New Roman" w:cs="Times New Roman"/>
-          <w:color w:val="FF0000"/>
-        </w:rPr>
-        <w:t xml:space="preserve">box] </w:t>
-      </w:r>
-      <w:r>
-        <w:rPr>
-          <w:rFonts w:ascii="Times New Roman" w:eastAsia="Calibri" w:hAnsi="Times New Roman" w:cs="Times New Roman"/>
-        </w:rPr>
-        <w:t>prior to March 31 annually and must be accompanied by:</w:t>
-      </w:r>
-    </w:p>
-    <w:p>
-      <w:pPr>
-        <w:numPr>
-          <w:ilvl w:val="3"/>
-          <w:numId w:val="1"/>
-        </w:numPr>
-        <w:overflowPunct w:val="0"/>
-        <w:spacing w:after="0" w:line="240" w:lineRule="auto"/>
-        <w:contextualSpacing/>
-        <w:jc w:val="both"/>
-        <w:textAlignment w:val="baseline"/>
-        <w:rPr>
-          <w:rFonts w:ascii="Times New Roman" w:eastAsia="Calibri" w:hAnsi="Times New Roman" w:cs="Times New Roman"/>
-        </w:rPr>
-      </w:pPr>
-      <w:r>
-        <w:rPr>
-          <w:rFonts w:ascii="Times New Roman" w:eastAsia="Calibri" w:hAnsi="Times New Roman" w:cs="Times New Roman"/>
-        </w:rPr>
-        <w:t xml:space="preserve"> a detailed as-built map of the mine site.  </w:t>
-      </w:r>
-      <w:bookmarkStart w:id="11" w:name="_Hlk47815278"/>
-    </w:p>
-    <w:p>
-      <w:pPr>
-        <w:numPr>
-          <w:ilvl w:val="3"/>
-          <w:numId w:val="1"/>
-        </w:numPr>
-        <w:overflowPunct w:val="0"/>
-        <w:spacing w:after="0" w:line="240" w:lineRule="auto"/>
-        <w:contextualSpacing/>
-        <w:jc w:val="both"/>
-        <w:textAlignment w:val="baseline"/>
-        <w:rPr>
-          <w:rFonts w:ascii="Times New Roman" w:eastAsia="Calibri" w:hAnsi="Times New Roman" w:cs="Times New Roman"/>
-        </w:rPr>
-      </w:pPr>
-      <w:r>
-        <w:rPr>
-          <w:rFonts w:ascii="Times New Roman" w:eastAsia="Calibri" w:hAnsi="Times New Roman" w:cs="Times New Roman"/>
-        </w:rPr>
-        <w:t xml:space="preserve">shapefiles of the as-built disturbances which include attribution data for the status of reclamation. </w:t>
-      </w:r>
-      <w:bookmarkEnd w:id="11"/>
-    </w:p>
-    <w:p>
-      <w:pPr>
-        <w:numPr>
-          <w:ilvl w:val="2"/>
-          <w:numId w:val="1"/>
-        </w:numPr>
-        <w:ind w:left="2268" w:hanging="288"/>
-        <w:contextualSpacing/>
-        <w:jc w:val="both"/>
-        <w:rPr>
-          <w:rFonts w:ascii="Times New Roman" w:hAnsi="Times New Roman" w:cs="Times New Roman"/>
-          <w:color w:val="00B0F0"/>
-        </w:rPr>
-      </w:pPr>
-      <w:r>
-        <w:rPr>
-          <w:rFonts w:ascii="Times New Roman" w:hAnsi="Times New Roman" w:cs="Times New Roman"/>
-          <w:color w:val="00B0F0"/>
-        </w:rPr>
-        <w:t>Seven days prior to commencement of crushing, sc</w:t>
-      </w:r>
-      <w:r>
-        <w:rPr>
-          <w:rFonts w:ascii="Times New Roman" w:hAnsi="Times New Roman" w:cs="Times New Roman"/>
-          <w:color w:val="00B0F0"/>
-        </w:rPr>
-        <w:t xml:space="preserve">reening, or washing operations, written notification must be provided.  The notification must include the start date and the anticipated end date of the operation and </w:t>
-      </w:r>
-      <w:r>
-        <w:rPr>
-          <w:rFonts w:ascii="Times New Roman" w:eastAsia="Calibri" w:hAnsi="Times New Roman" w:cs="Times New Roman"/>
-          <w:color w:val="00B0F0"/>
-        </w:rPr>
-        <w:t xml:space="preserve">be submitted to </w:t>
-      </w:r>
-      <w:r>
-        <w:rPr>
-          <w:rFonts w:ascii="Times New Roman" w:eastAsia="Calibri" w:hAnsi="Times New Roman" w:cs="Times New Roman"/>
-          <w:color w:val="FF0000"/>
-        </w:rPr>
-        <w:t>[Regional Mines Office e-mail Inbox]</w:t>
-      </w:r>
-      <w:r>
-        <w:rPr>
-          <w:rFonts w:ascii="Times New Roman" w:hAnsi="Times New Roman" w:cs="Times New Roman"/>
-          <w:color w:val="00B0F0"/>
-        </w:rPr>
-        <w:t>.</w:t>
-      </w:r>
-      <w:bookmarkStart w:id="12" w:name="_Hlk57379007"/>
-      <w:bookmarkEnd w:id="12"/>
-    </w:p>
-    <w:p>
-      <w:pPr>
-        <w:ind w:left="2268"/>
-        <w:contextualSpacing/>
-        <w:jc w:val="both"/>
-        <w:rPr>
-          <w:rFonts w:ascii="Times New Roman" w:hAnsi="Times New Roman" w:cs="Times New Roman"/>
-        </w:rPr>
-      </w:pPr>
-    </w:p>
-    <w:p>
-      <w:pPr>
-        <w:numPr>
-          <w:ilvl w:val="1"/>
-          <w:numId w:val="1"/>
-        </w:numPr>
-        <w:spacing w:line="252" w:lineRule="auto"/>
-        <w:contextualSpacing/>
-        <w:jc w:val="both"/>
-        <w:rPr>
-          <w:rFonts w:ascii="Times New Roman" w:eastAsia="Calibri" w:hAnsi="Times New Roman" w:cs="Times New Roman"/>
-          <w:b/>
-          <w:color w:val="00B0F0"/>
-        </w:rPr>
-      </w:pPr>
-      <w:r>
-        <w:rPr>
-          <w:rFonts w:ascii="Times New Roman" w:eastAsia="Calibri" w:hAnsi="Times New Roman" w:cs="Times New Roman"/>
-          <w:b/>
-          <w:color w:val="00B0F0"/>
-        </w:rPr>
-        <w:lastRenderedPageBreak/>
-        <w:t>Reports to be signed by a Qualifie</w:t>
-      </w:r>
-      <w:r>
-        <w:rPr>
-          <w:rFonts w:ascii="Times New Roman" w:eastAsia="Calibri" w:hAnsi="Times New Roman" w:cs="Times New Roman"/>
-          <w:b/>
-          <w:color w:val="00B0F0"/>
-        </w:rPr>
-        <w:t>d Professional:</w:t>
-      </w:r>
-    </w:p>
-    <w:p>
-      <w:pPr>
-        <w:spacing w:after="0" w:line="252" w:lineRule="auto"/>
-        <w:ind w:left="1418"/>
-        <w:jc w:val="both"/>
-        <w:rPr>
-          <w:rFonts w:ascii="Times New Roman" w:eastAsia="Calibri" w:hAnsi="Times New Roman" w:cs="Times New Roman"/>
-          <w:color w:val="00B0F0"/>
-        </w:rPr>
-      </w:pPr>
-      <w:bookmarkStart w:id="13" w:name="_Hlk57364807"/>
-      <w:r>
-        <w:rPr>
-          <w:rFonts w:ascii="Times New Roman" w:eastAsia="Calibri" w:hAnsi="Times New Roman" w:cs="Times New Roman"/>
-          <w:color w:val="00B0F0"/>
-        </w:rPr>
-        <w:t>Unless otherwise approved in writing by the Chief Permitting Officer, all reports required to be submitted under this permit must be signed by a Qualified Professional</w:t>
-      </w:r>
-      <w:r>
-        <w:rPr>
-          <w:rFonts w:eastAsia="Calibri"/>
-          <w:color w:val="00B0F0"/>
-        </w:rPr>
-        <w:t>.</w:t>
-      </w:r>
-      <w:bookmarkEnd w:id="13"/>
-    </w:p>
-    <w:p>
-      <w:pPr>
-        <w:spacing w:line="252" w:lineRule="auto"/>
-        <w:jc w:val="both"/>
-        <w:rPr>
-          <w:rFonts w:ascii="Times New Roman" w:eastAsia="Calibri" w:hAnsi="Times New Roman" w:cs="Times New Roman"/>
-          <w:color w:val="00B0F0"/>
-        </w:rPr>
-      </w:pPr>
-    </w:p>
-    <w:p>
-      <w:pPr>
-        <w:numPr>
-          <w:ilvl w:val="0"/>
-          <w:numId w:val="1"/>
-        </w:numPr>
-        <w:contextualSpacing/>
-        <w:jc w:val="both"/>
-        <w:rPr>
-          <w:rFonts w:ascii="Times New Roman" w:eastAsia="Calibri" w:hAnsi="Times New Roman" w:cs="Times New Roman"/>
-          <w:b/>
-          <w:u w:val="single"/>
-        </w:rPr>
-      </w:pPr>
-      <w:r>
-        <w:rPr>
-          <w:rFonts w:ascii="Times New Roman" w:eastAsia="Calibri" w:hAnsi="Times New Roman" w:cs="Times New Roman"/>
-          <w:b/>
-          <w:u w:val="single"/>
-        </w:rPr>
-        <w:t xml:space="preserve">Health and Safety </w:t>
-      </w:r>
-    </w:p>
-    <w:p>
-      <w:pPr>
-        <w:numPr>
-          <w:ilvl w:val="1"/>
-          <w:numId w:val="1"/>
-        </w:numPr>
-        <w:ind w:right="-93"/>
-        <w:contextualSpacing/>
-        <w:rPr>
-          <w:rFonts w:ascii="Times New Roman" w:eastAsia="Calibri" w:hAnsi="Times New Roman" w:cs="Times New Roman"/>
-          <w:lang w:val="en-US"/>
-        </w:rPr>
-      </w:pPr>
-      <w:r>
-        <w:rPr>
-          <w:rFonts w:ascii="Times New Roman" w:eastAsia="Calibri" w:hAnsi="Times New Roman" w:cs="Times New Roman"/>
-          <w:b/>
-        </w:rPr>
-        <w:t>Mine Emergency Response Plan</w:t>
-      </w:r>
-      <w:r>
-        <w:rPr>
-          <w:rFonts w:ascii="Times New Roman" w:eastAsia="Calibri" w:hAnsi="Times New Roman" w:cs="Times New Roman"/>
-          <w:b/>
-        </w:rPr>
-        <w:br/>
-      </w:r>
-      <w:bookmarkStart w:id="14" w:name="_Hlk57802116"/>
-      <w:bookmarkStart w:id="15" w:name="_Hlk56073135"/>
-      <w:r>
-        <w:rPr>
-          <w:rFonts w:ascii="Times New Roman" w:eastAsia="Calibri" w:hAnsi="Times New Roman" w:cs="Times New Roman"/>
-        </w:rPr>
-        <w:t xml:space="preserve">The MERP must be maintained on the mine site and made available to an inspector upon request.  </w:t>
-      </w:r>
-      <w:bookmarkEnd w:id="14"/>
-      <w:bookmarkEnd w:id="15"/>
-    </w:p>
-    <w:p>
-      <w:pPr>
-        <w:ind w:left="1440"/>
-        <w:contextualSpacing/>
-        <w:jc w:val="both"/>
-        <w:rPr>
-          <w:rFonts w:ascii="Times New Roman" w:eastAsia="Calibri" w:hAnsi="Times New Roman" w:cs="Times New Roman"/>
-        </w:rPr>
-      </w:pPr>
-    </w:p>
-    <w:p>
-      <w:pPr>
-        <w:numPr>
-          <w:ilvl w:val="1"/>
-          <w:numId w:val="1"/>
-        </w:numPr>
-        <w:contextualSpacing/>
-        <w:jc w:val="both"/>
-        <w:rPr>
-          <w:rFonts w:ascii="Times New Roman" w:eastAsia="Calibri" w:hAnsi="Times New Roman" w:cs="Times New Roman"/>
-        </w:rPr>
-      </w:pPr>
-      <w:r>
-        <w:rPr>
-          <w:rFonts w:ascii="Times New Roman" w:eastAsia="Calibri" w:hAnsi="Times New Roman" w:cs="Times New Roman"/>
-          <w:b/>
-        </w:rPr>
-        <w:t>Fuels and Lubricant Handling, Transportation and Storage</w:t>
-      </w:r>
-    </w:p>
-    <w:p>
-      <w:pPr>
-        <w:numPr>
-          <w:ilvl w:val="2"/>
-          <w:numId w:val="1"/>
-        </w:numPr>
-        <w:ind w:left="2268" w:hanging="288"/>
-        <w:contextualSpacing/>
-        <w:jc w:val="both"/>
-        <w:rPr>
-          <w:rFonts w:ascii="Times New Roman" w:eastAsia="Calibri" w:hAnsi="Times New Roman" w:cs="Times New Roman"/>
-        </w:rPr>
-      </w:pPr>
-      <w:r>
-        <w:rPr>
-          <w:rFonts w:ascii="Times New Roman" w:eastAsia="Calibri" w:hAnsi="Times New Roman" w:cs="Times New Roman"/>
-        </w:rPr>
-        <w:t xml:space="preserve">Handling, transportation and storage of fuels and lubricants must conform to the </w:t>
-      </w:r>
-      <w:r>
-        <w:rPr>
-          <w:rFonts w:ascii="Times New Roman" w:eastAsia="Calibri" w:hAnsi="Times New Roman" w:cs="Times New Roman"/>
-        </w:rPr>
-        <w:t>requirements of the document:  BC Fuel Guidelines, 9</w:t>
-      </w:r>
-      <w:r>
-        <w:rPr>
-          <w:rFonts w:ascii="Times New Roman" w:eastAsia="Calibri" w:hAnsi="Times New Roman" w:cs="Times New Roman"/>
-          <w:vertAlign w:val="superscript"/>
-        </w:rPr>
-        <w:t>th</w:t>
-      </w:r>
-      <w:r>
-        <w:rPr>
-          <w:rFonts w:ascii="Times New Roman" w:eastAsia="Calibri" w:hAnsi="Times New Roman" w:cs="Times New Roman"/>
-        </w:rPr>
-        <w:t xml:space="preserve"> Edition, March 2020 (</w:t>
-      </w:r>
-      <w:proofErr w:type="spellStart"/>
-      <w:r>
-        <w:rPr>
-          <w:rFonts w:ascii="Times New Roman" w:eastAsia="Calibri" w:hAnsi="Times New Roman" w:cs="Times New Roman"/>
-        </w:rPr>
-        <w:t>NorthWest</w:t>
-      </w:r>
-      <w:proofErr w:type="spellEnd"/>
-      <w:r>
-        <w:rPr>
-          <w:rFonts w:ascii="Times New Roman" w:eastAsia="Calibri" w:hAnsi="Times New Roman" w:cs="Times New Roman"/>
-        </w:rPr>
-        <w:t xml:space="preserve"> Response Ltd), or most recent version thereof.</w:t>
-      </w:r>
-    </w:p>
-    <w:p>
-      <w:pPr>
-        <w:pStyle w:val="ListParagraph"/>
-        <w:tabs>
-          <w:tab w:val="left" w:pos="2268"/>
-        </w:tabs>
-        <w:spacing w:after="0" w:line="240" w:lineRule="auto"/>
-        <w:ind w:left="2160"/>
-        <w:rPr>
-          <w:rFonts w:ascii="Times New Roman" w:eastAsia="Calibri" w:hAnsi="Times New Roman" w:cs="Times New Roman"/>
-          <w:color w:val="00B0F0"/>
-        </w:rPr>
-      </w:pPr>
-    </w:p>
-    <w:p>
-      <w:pPr>
-        <w:pStyle w:val="ListParagraph"/>
-        <w:numPr>
-          <w:ilvl w:val="0"/>
-          <w:numId w:val="1"/>
-        </w:numPr>
-        <w:jc w:val="both"/>
-        <w:rPr>
-          <w:rFonts w:ascii="Times New Roman" w:hAnsi="Times New Roman" w:cs="Times New Roman"/>
-          <w:b/>
-          <w:u w:val="single"/>
-        </w:rPr>
-      </w:pPr>
-      <w:r>
-        <w:rPr>
-          <w:rFonts w:ascii="Times New Roman" w:hAnsi="Times New Roman" w:cs="Times New Roman"/>
-          <w:b/>
-          <w:u w:val="single"/>
-        </w:rPr>
-        <w:t xml:space="preserve">Geotechnical </w:t>
-      </w:r>
-    </w:p>
-    <w:p>
-      <w:pPr>
-        <w:pStyle w:val="ListParagraph"/>
-        <w:numPr>
-          <w:ilvl w:val="1"/>
-          <w:numId w:val="1"/>
-        </w:numPr>
-        <w:spacing w:after="0"/>
-        <w:jc w:val="both"/>
-        <w:rPr>
-          <w:rFonts w:ascii="Times New Roman" w:hAnsi="Times New Roman" w:cs="Times New Roman"/>
-          <w:b/>
-          <w:bCs/>
-        </w:rPr>
-      </w:pPr>
-      <w:r>
-        <w:rPr>
-          <w:rFonts w:ascii="Times New Roman" w:hAnsi="Times New Roman" w:cs="Times New Roman"/>
-          <w:b/>
-          <w:bCs/>
-        </w:rPr>
-        <w:t xml:space="preserve">Reporting </w:t>
-      </w:r>
-    </w:p>
-    <w:p>
-      <w:pPr>
-        <w:numPr>
-          <w:ilvl w:val="2"/>
-          <w:numId w:val="1"/>
-        </w:numPr>
-        <w:tabs>
-          <w:tab w:val="left" w:pos="2268"/>
-        </w:tabs>
-        <w:spacing w:after="0"/>
-        <w:ind w:left="2164"/>
-        <w:contextualSpacing/>
-        <w:jc w:val="both"/>
-        <w:rPr>
-          <w:rFonts w:ascii="Times New Roman" w:eastAsia="Calibri" w:hAnsi="Times New Roman" w:cs="Times New Roman"/>
-        </w:rPr>
-      </w:pPr>
-      <w:r>
-        <w:rPr>
-          <w:rFonts w:ascii="Times New Roman" w:eastAsia="Calibri" w:hAnsi="Times New Roman" w:cs="Times New Roman"/>
-        </w:rPr>
-        <w:t>The Chief Inspector must be advised in writing upon discovery of any unforeseen conditions that c</w:t>
-      </w:r>
-      <w:r>
-        <w:rPr>
-          <w:rFonts w:ascii="Times New Roman" w:eastAsia="Calibri" w:hAnsi="Times New Roman" w:cs="Times New Roman"/>
-        </w:rPr>
-        <w:t>ould adversely affect the extraction of materials, site stability, erosion control or the reclamation of the site.</w:t>
-      </w:r>
-    </w:p>
-    <w:p>
-      <w:pPr>
-        <w:numPr>
-          <w:ilvl w:val="2"/>
-          <w:numId w:val="1"/>
-        </w:numPr>
-        <w:overflowPunct w:val="0"/>
-        <w:spacing w:after="120" w:line="300" w:lineRule="atLeast"/>
-        <w:ind w:left="2268" w:hanging="288"/>
-        <w:contextualSpacing/>
-        <w:jc w:val="both"/>
-        <w:textAlignment w:val="baseline"/>
-        <w:rPr>
-          <w:rFonts w:ascii="Times New Roman" w:eastAsia="Calibri" w:hAnsi="Times New Roman" w:cs="Times New Roman"/>
-        </w:rPr>
-      </w:pPr>
-      <w:r>
-        <w:rPr>
-          <w:rFonts w:ascii="Times New Roman" w:eastAsia="Calibri" w:hAnsi="Times New Roman" w:cs="Times New Roman"/>
-        </w:rPr>
-        <w:t>An Advice of Geotechnical Incident form must be submitted to the Chief Inspector for any geotechnical incident that:</w:t>
-      </w:r>
-    </w:p>
-    <w:p>
-      <w:pPr>
-        <w:numPr>
-          <w:ilvl w:val="3"/>
-          <w:numId w:val="1"/>
-        </w:numPr>
-        <w:overflowPunct w:val="0"/>
-        <w:spacing w:after="120" w:line="300" w:lineRule="atLeast"/>
-        <w:contextualSpacing/>
-        <w:jc w:val="both"/>
-        <w:textAlignment w:val="baseline"/>
-        <w:rPr>
-          <w:rFonts w:ascii="Times New Roman" w:hAnsi="Times New Roman" w:cs="Times New Roman"/>
-        </w:rPr>
-      </w:pPr>
-      <w:r>
-        <w:rPr>
-          <w:rFonts w:ascii="Times New Roman" w:hAnsi="Times New Roman" w:cs="Times New Roman"/>
-        </w:rPr>
-        <w:t>is classified as a dange</w:t>
-      </w:r>
-      <w:r>
-        <w:rPr>
-          <w:rFonts w:ascii="Times New Roman" w:hAnsi="Times New Roman" w:cs="Times New Roman"/>
-        </w:rPr>
-        <w:t xml:space="preserve">rous occurrence, </w:t>
-      </w:r>
-    </w:p>
-    <w:p>
-      <w:pPr>
-        <w:numPr>
-          <w:ilvl w:val="3"/>
-          <w:numId w:val="1"/>
-        </w:numPr>
-        <w:overflowPunct w:val="0"/>
-        <w:spacing w:after="120" w:line="300" w:lineRule="atLeast"/>
-        <w:contextualSpacing/>
-        <w:jc w:val="both"/>
-        <w:textAlignment w:val="baseline"/>
-        <w:rPr>
-          <w:rFonts w:ascii="Times New Roman" w:hAnsi="Times New Roman" w:cs="Times New Roman"/>
-        </w:rPr>
-      </w:pPr>
-      <w:r>
-        <w:rPr>
-          <w:rFonts w:ascii="Times New Roman" w:hAnsi="Times New Roman" w:cs="Times New Roman"/>
-        </w:rPr>
-        <w:t>requires changes to an existing standard operating procedure or the creation of a site-specific safe work plan,</w:t>
-      </w:r>
-    </w:p>
-    <w:p>
-      <w:pPr>
-        <w:numPr>
-          <w:ilvl w:val="3"/>
-          <w:numId w:val="1"/>
-        </w:numPr>
-        <w:overflowPunct w:val="0"/>
-        <w:spacing w:after="120" w:line="300" w:lineRule="atLeast"/>
-        <w:contextualSpacing/>
-        <w:jc w:val="both"/>
-        <w:textAlignment w:val="baseline"/>
-        <w:rPr>
-          <w:rFonts w:ascii="Times New Roman" w:hAnsi="Times New Roman" w:cs="Times New Roman"/>
-        </w:rPr>
-      </w:pPr>
-      <w:r>
-        <w:rPr>
-          <w:rFonts w:ascii="Times New Roman" w:hAnsi="Times New Roman" w:cs="Times New Roman"/>
-        </w:rPr>
-        <w:t>is considered a multi-bench pit slope failure,</w:t>
-      </w:r>
-    </w:p>
-    <w:p>
-      <w:pPr>
-        <w:numPr>
-          <w:ilvl w:val="3"/>
-          <w:numId w:val="1"/>
-        </w:numPr>
-        <w:overflowPunct w:val="0"/>
-        <w:spacing w:after="120" w:line="300" w:lineRule="atLeast"/>
-        <w:contextualSpacing/>
-        <w:jc w:val="both"/>
-        <w:textAlignment w:val="baseline"/>
-        <w:rPr>
-          <w:rFonts w:ascii="Times New Roman" w:hAnsi="Times New Roman" w:cs="Times New Roman"/>
-        </w:rPr>
-      </w:pPr>
-      <w:r>
-        <w:rPr>
-          <w:rFonts w:ascii="Times New Roman" w:hAnsi="Times New Roman" w:cs="Times New Roman"/>
-        </w:rPr>
-        <w:t xml:space="preserve">is considered a spoil failure resulting in full loss of the crest berm, or </w:t>
-      </w:r>
-    </w:p>
-    <w:p>
-      <w:pPr>
-        <w:numPr>
-          <w:ilvl w:val="3"/>
-          <w:numId w:val="1"/>
-        </w:numPr>
-        <w:overflowPunct w:val="0"/>
-        <w:spacing w:after="120" w:line="300" w:lineRule="atLeast"/>
-        <w:contextualSpacing/>
-        <w:jc w:val="both"/>
-        <w:textAlignment w:val="baseline"/>
-        <w:rPr>
-          <w:rFonts w:ascii="Times New Roman" w:hAnsi="Times New Roman" w:cs="Times New Roman"/>
-        </w:rPr>
-      </w:pPr>
-      <w:r>
-        <w:rPr>
-          <w:rFonts w:ascii="Times New Roman" w:hAnsi="Times New Roman" w:cs="Times New Roman"/>
-        </w:rPr>
-        <w:t xml:space="preserve">is considered a sign of dam instability (regardless of size). </w:t>
-      </w:r>
-    </w:p>
-    <w:p>
-      <w:pPr>
-        <w:overflowPunct w:val="0"/>
-        <w:spacing w:after="120" w:line="300" w:lineRule="atLeast"/>
-        <w:ind w:left="2880"/>
-        <w:contextualSpacing/>
-        <w:jc w:val="both"/>
-        <w:textAlignment w:val="baseline"/>
-        <w:rPr>
-          <w:rFonts w:ascii="Times New Roman" w:hAnsi="Times New Roman" w:cs="Times New Roman"/>
-        </w:rPr>
-      </w:pPr>
-      <w:bookmarkStart w:id="16" w:name="_Hlk58585608"/>
-      <w:bookmarkEnd w:id="16"/>
-    </w:p>
-    <w:p>
-      <w:pPr>
-        <w:pStyle w:val="ListParagraph"/>
-        <w:numPr>
-          <w:ilvl w:val="1"/>
-          <w:numId w:val="1"/>
-        </w:numPr>
-        <w:spacing w:after="0"/>
-        <w:jc w:val="both"/>
-        <w:rPr>
-          <w:rFonts w:ascii="Times New Roman" w:hAnsi="Times New Roman" w:cs="Times New Roman"/>
-          <w:b/>
-        </w:rPr>
-      </w:pPr>
-      <w:r>
-        <w:rPr>
-          <w:rFonts w:ascii="Times New Roman" w:hAnsi="Times New Roman" w:cs="Times New Roman"/>
-          <w:b/>
-        </w:rPr>
-        <w:t>Site Stability</w:t>
-      </w:r>
-    </w:p>
-    <w:p>
-      <w:pPr>
-        <w:numPr>
-          <w:ilvl w:val="2"/>
-          <w:numId w:val="1"/>
-        </w:numPr>
-        <w:tabs>
-          <w:tab w:val="left" w:pos="2268"/>
-        </w:tabs>
-        <w:spacing w:after="0"/>
-        <w:ind w:left="2164"/>
-        <w:contextualSpacing/>
-        <w:jc w:val="both"/>
-        <w:rPr>
-          <w:rFonts w:ascii="Times New Roman" w:eastAsia="Calibri" w:hAnsi="Times New Roman" w:cs="Times New Roman"/>
-        </w:rPr>
-      </w:pPr>
-      <w:r>
-        <w:rPr>
-          <w:rFonts w:ascii="Times New Roman" w:eastAsia="Calibri" w:hAnsi="Times New Roman" w:cs="Times New Roman"/>
-        </w:rPr>
-        <w:t xml:space="preserve">Stockpiles of waste, overburden or soil must not be placed in areas identified as Terrain Class IV </w:t>
-      </w:r>
-      <w:r>
-        <w:rPr>
-          <w:rFonts w:ascii="Times New Roman" w:eastAsia="Calibri" w:hAnsi="Times New Roman" w:cs="Times New Roman"/>
-        </w:rPr>
-        <w:t>or V.</w:t>
-      </w:r>
-    </w:p>
-    <w:p>
-      <w:pPr>
-        <w:tabs>
-          <w:tab w:val="left" w:pos="2268"/>
-        </w:tabs>
-        <w:overflowPunct w:val="0"/>
-        <w:spacing w:after="0"/>
-        <w:ind w:left="2160"/>
-        <w:jc w:val="both"/>
-        <w:textAlignment w:val="baseline"/>
-        <w:rPr>
-          <w:rFonts w:ascii="Times New Roman" w:eastAsia="Times New Roman" w:hAnsi="Times New Roman" w:cs="Times New Roman"/>
-          <w:lang w:val="en-US"/>
-        </w:rPr>
-      </w:pPr>
-      <w:bookmarkStart w:id="17" w:name="_Hlk58596449"/>
-      <w:bookmarkStart w:id="18" w:name="_Hlk56416286"/>
-      <w:bookmarkEnd w:id="17"/>
-      <w:bookmarkEnd w:id="18"/>
-    </w:p>
-    <w:p>
-      <w:pPr>
-        <w:pStyle w:val="ListParagraph"/>
-        <w:numPr>
-          <w:ilvl w:val="1"/>
-          <w:numId w:val="1"/>
-        </w:numPr>
-        <w:spacing w:after="0"/>
-        <w:jc w:val="both"/>
-        <w:rPr>
-          <w:rFonts w:ascii="Times New Roman" w:hAnsi="Times New Roman" w:cs="Times New Roman"/>
-          <w:b/>
-          <w:bCs/>
-        </w:rPr>
-      </w:pPr>
-      <w:r>
-        <w:rPr>
-          <w:rFonts w:ascii="Times New Roman" w:hAnsi="Times New Roman" w:cs="Times New Roman"/>
-          <w:b/>
-          <w:bCs/>
-        </w:rPr>
-        <w:t>Design</w:t>
-      </w:r>
-    </w:p>
-    <w:p>
-      <w:pPr>
-        <w:numPr>
-          <w:ilvl w:val="2"/>
-          <w:numId w:val="1"/>
-        </w:numPr>
-        <w:tabs>
-          <w:tab w:val="left" w:pos="2268"/>
-        </w:tabs>
-        <w:ind w:left="2164"/>
-        <w:contextualSpacing/>
-        <w:jc w:val="both"/>
-        <w:rPr>
-          <w:rFonts w:ascii="Times New Roman" w:eastAsia="Calibri" w:hAnsi="Times New Roman"/>
-        </w:rPr>
-      </w:pPr>
-      <w:r>
-        <w:rPr>
-          <w:rFonts w:ascii="Times New Roman" w:hAnsi="Times New Roman" w:cs="Times New Roman"/>
-        </w:rPr>
-        <w:t xml:space="preserve">Berms must be constructed at the toe of all waste dumps where rock rollout could present a safety hazard.  </w:t>
-      </w:r>
-      <w:bookmarkStart w:id="19" w:name="_Hlk58594812"/>
-    </w:p>
-    <w:p>
-      <w:pPr>
-        <w:numPr>
-          <w:ilvl w:val="2"/>
-          <w:numId w:val="1"/>
-        </w:numPr>
-        <w:tabs>
-          <w:tab w:val="left" w:pos="2268"/>
-        </w:tabs>
-        <w:ind w:left="2164"/>
-        <w:contextualSpacing/>
-        <w:jc w:val="both"/>
-        <w:rPr>
-          <w:rFonts w:ascii="Times New Roman" w:eastAsia="Calibri" w:hAnsi="Times New Roman"/>
-          <w:color w:val="FF0000"/>
-        </w:rPr>
-      </w:pPr>
-      <w:r>
-        <w:rPr>
-          <w:rFonts w:ascii="Times New Roman" w:eastAsia="Calibri" w:hAnsi="Times New Roman"/>
-          <w:color w:val="FF0000"/>
-        </w:rPr>
-        <w:t xml:space="preserve">All access roads, drill sites, equipment laydowns, trenches, and locations where cuts and/or fills exceed 6.0 meters on terrain Class </w:t>
-      </w:r>
-      <w:r>
-        <w:rPr>
-          <w:rFonts w:ascii="Times New Roman" w:eastAsia="Calibri" w:hAnsi="Times New Roman"/>
-          <w:color w:val="FF0000"/>
-        </w:rPr>
-        <w:t xml:space="preserve">IV or V must be constructed maintained and operated per the written recommendations of a qualified professional. The signed and sealed design reports must be maintained on site and made available an inspector upon request. </w:t>
-      </w:r>
-      <w:bookmarkEnd w:id="19"/>
-    </w:p>
-    <w:p>
-      <w:pPr>
-        <w:numPr>
-          <w:ilvl w:val="2"/>
-          <w:numId w:val="1"/>
-        </w:numPr>
-        <w:tabs>
-          <w:tab w:val="left" w:pos="2268"/>
-        </w:tabs>
-        <w:ind w:left="2164"/>
-        <w:contextualSpacing/>
-        <w:jc w:val="both"/>
-        <w:rPr>
-          <w:rFonts w:ascii="Times New Roman" w:eastAsia="Calibri" w:hAnsi="Times New Roman" w:cs="Times New Roman"/>
-          <w:color w:val="00B0F0"/>
-        </w:rPr>
-      </w:pPr>
-      <w:r>
-        <w:rPr>
-          <w:rFonts w:ascii="Times New Roman" w:eastAsia="Calibri" w:hAnsi="Times New Roman" w:cs="Times New Roman"/>
-          <w:color w:val="00B0F0"/>
-        </w:rPr>
-        <w:t>The Chief Inspector requires tha</w:t>
-      </w:r>
-      <w:r>
-        <w:rPr>
-          <w:rFonts w:ascii="Times New Roman" w:eastAsia="Calibri" w:hAnsi="Times New Roman" w:cs="Times New Roman"/>
-          <w:color w:val="00B0F0"/>
-        </w:rPr>
-        <w:t>t Sections 10.1.4 through 10.1.17 of the Code apply to this Mine.</w:t>
-      </w:r>
-    </w:p>
-    <w:p>
-      <w:pPr>
-        <w:pStyle w:val="ListParagraph"/>
-        <w:numPr>
-          <w:ilvl w:val="1"/>
-          <w:numId w:val="1"/>
-        </w:numPr>
-        <w:ind w:left="1418"/>
-        <w:jc w:val="both"/>
-        <w:rPr>
-          <w:rFonts w:ascii="Times New Roman" w:hAnsi="Times New Roman" w:cs="Times New Roman"/>
-          <w:b/>
-          <w:bCs/>
-          <w:color w:val="00B0F0"/>
-        </w:rPr>
-      </w:pPr>
-      <w:r>
-        <w:rPr>
-          <w:rFonts w:ascii="Times New Roman" w:hAnsi="Times New Roman" w:cs="Times New Roman"/>
-          <w:b/>
-          <w:bCs/>
-          <w:color w:val="00B0F0"/>
-        </w:rPr>
-        <w:t>Monitoring</w:t>
-      </w:r>
-    </w:p>
-    <w:p>
-      <w:pPr>
-        <w:numPr>
-          <w:ilvl w:val="2"/>
-          <w:numId w:val="1"/>
-        </w:numPr>
-        <w:tabs>
-          <w:tab w:val="left" w:pos="2268"/>
-        </w:tabs>
-        <w:overflowPunct w:val="0"/>
-        <w:spacing w:after="0"/>
-        <w:contextualSpacing/>
-        <w:jc w:val="both"/>
-        <w:textAlignment w:val="baseline"/>
-        <w:rPr>
-          <w:color w:val="FF0000"/>
-        </w:rPr>
-      </w:pPr>
-      <w:r>
-        <w:rPr>
-          <w:rFonts w:ascii="Times New Roman" w:hAnsi="Times New Roman" w:cs="Times New Roman"/>
-          <w:color w:val="FF0000"/>
-        </w:rPr>
-        <w:t xml:space="preserve">[At least 90 days] </w:t>
-      </w:r>
-      <w:r>
-        <w:rPr>
-          <w:rFonts w:ascii="Times New Roman" w:hAnsi="Times New Roman" w:cs="Times New Roman"/>
-          <w:color w:val="00B0F0"/>
-        </w:rPr>
-        <w:t xml:space="preserve">prior to starting any work under this Permit, a geotechnical monitoring plan must be developed, implemented in doing any work under this permit, maintained </w:t>
-      </w:r>
-      <w:r>
-        <w:rPr>
-          <w:rFonts w:ascii="Times New Roman" w:hAnsi="Times New Roman" w:cs="Times New Roman"/>
-          <w:color w:val="00B0F0"/>
-        </w:rPr>
-        <w:lastRenderedPageBreak/>
-        <w:t>on site and made available an inspector upon request. The geotechnical monitoring plan must be estab</w:t>
-      </w:r>
-      <w:r>
-        <w:rPr>
-          <w:rFonts w:ascii="Times New Roman" w:hAnsi="Times New Roman" w:cs="Times New Roman"/>
-          <w:color w:val="00B0F0"/>
-        </w:rPr>
-        <w:t xml:space="preserve">lished to detect early evidence of any potentially dangerous slope instability during operation.  </w:t>
-      </w:r>
-    </w:p>
-    <w:p>
-      <w:pPr>
-        <w:numPr>
-          <w:ilvl w:val="3"/>
-          <w:numId w:val="1"/>
-        </w:numPr>
-        <w:tabs>
-          <w:tab w:val="left" w:pos="2268"/>
-        </w:tabs>
-        <w:overflowPunct w:val="0"/>
-        <w:spacing w:after="0"/>
-        <w:contextualSpacing/>
-        <w:jc w:val="both"/>
-        <w:textAlignment w:val="baseline"/>
-        <w:rPr>
-          <w:color w:val="FF0000"/>
-        </w:rPr>
-      </w:pPr>
-      <w:bookmarkStart w:id="20" w:name="_Hlk58593537"/>
-      <w:r>
-        <w:rPr>
-          <w:rFonts w:ascii="Times New Roman" w:hAnsi="Times New Roman" w:cs="Times New Roman"/>
-          <w:color w:val="00B0F0"/>
-        </w:rPr>
-        <w:t>The monitoring plan must include the instrument type, spacing, monitoring frequency, and appropriate initial threshold and response criteria for any required</w:t>
-      </w:r>
-      <w:r>
-        <w:rPr>
-          <w:rFonts w:ascii="Times New Roman" w:hAnsi="Times New Roman" w:cs="Times New Roman"/>
-          <w:color w:val="00B0F0"/>
-        </w:rPr>
-        <w:t xml:space="preserve"> instrumentation.  The plan must be updated as needed to reflect the status of stockpile and waste dump development. </w:t>
-      </w:r>
-      <w:bookmarkEnd w:id="20"/>
-    </w:p>
-    <w:p>
-      <w:pPr>
-        <w:tabs>
-          <w:tab w:val="left" w:pos="2268"/>
-        </w:tabs>
-        <w:overflowPunct w:val="0"/>
-        <w:spacing w:after="0"/>
-        <w:ind w:left="2880"/>
-        <w:contextualSpacing/>
-        <w:jc w:val="both"/>
-        <w:textAlignment w:val="baseline"/>
-        <w:rPr>
-          <w:color w:val="FF0000"/>
-        </w:rPr>
-      </w:pPr>
-    </w:p>
-    <w:p>
-      <w:pPr>
-        <w:pStyle w:val="ListParagraph"/>
-        <w:numPr>
-          <w:ilvl w:val="0"/>
-          <w:numId w:val="1"/>
-        </w:numPr>
-        <w:jc w:val="both"/>
-        <w:rPr>
-          <w:rFonts w:ascii="Times New Roman" w:hAnsi="Times New Roman" w:cs="Times New Roman"/>
-          <w:b/>
-          <w:u w:val="single"/>
-        </w:rPr>
-      </w:pPr>
-      <w:r>
-        <w:rPr>
-          <w:rFonts w:ascii="Times New Roman" w:hAnsi="Times New Roman" w:cs="Times New Roman"/>
-          <w:b/>
-          <w:u w:val="single"/>
-        </w:rPr>
-        <w:t xml:space="preserve">Protection of Land and Watercourses </w:t>
-      </w:r>
-    </w:p>
-    <w:p>
-      <w:pPr>
-        <w:numPr>
-          <w:ilvl w:val="1"/>
-          <w:numId w:val="1"/>
-        </w:numPr>
-        <w:contextualSpacing/>
-        <w:jc w:val="both"/>
-        <w:rPr>
-          <w:rFonts w:ascii="Times New Roman" w:eastAsia="Calibri" w:hAnsi="Times New Roman" w:cs="Times New Roman"/>
-        </w:rPr>
-      </w:pPr>
-      <w:r>
-        <w:rPr>
-          <w:rFonts w:ascii="Times New Roman" w:eastAsia="Calibri" w:hAnsi="Times New Roman" w:cs="Times New Roman"/>
-          <w:b/>
-        </w:rPr>
-        <w:t xml:space="preserve">Cultural Heritage Resources </w:t>
-      </w:r>
-    </w:p>
-    <w:p>
-      <w:pPr>
-        <w:numPr>
-          <w:ilvl w:val="2"/>
-          <w:numId w:val="1"/>
-        </w:numPr>
-        <w:tabs>
-          <w:tab w:val="left" w:pos="2268"/>
-        </w:tabs>
-        <w:spacing w:line="252" w:lineRule="auto"/>
-        <w:contextualSpacing/>
-        <w:jc w:val="both"/>
-        <w:rPr>
-          <w:rFonts w:ascii="Times New Roman" w:eastAsia="Calibri" w:hAnsi="Times New Roman" w:cs="Times New Roman"/>
-          <w:color w:val="FF0000"/>
-        </w:rPr>
-      </w:pPr>
-      <w:bookmarkStart w:id="21" w:name="_Hlk57365717"/>
-      <w:bookmarkEnd w:id="21"/>
-      <w:r>
-        <w:rPr>
-          <w:rFonts w:ascii="Times New Roman" w:eastAsia="Calibri" w:hAnsi="Times New Roman" w:cs="Times New Roman"/>
-          <w:color w:val="FF0000"/>
-        </w:rPr>
-        <w:t xml:space="preserve">The Archaeological Chance Find Procedure (‘CFP’) (Document 1.4 – </w:t>
-      </w:r>
-      <w:r>
-        <w:rPr>
-          <w:rFonts w:ascii="Times New Roman" w:eastAsia="Calibri" w:hAnsi="Times New Roman" w:cs="Times New Roman"/>
-          <w:color w:val="FF0000"/>
-        </w:rPr>
-        <w:t>update as required) must be implemented prior to commencement of work.  All employees and contractors at the mine site must be trained on the CFP.  The plan must be maintained onsite and available to an Inspector upon request</w:t>
-      </w:r>
-    </w:p>
-    <w:p>
-      <w:pPr>
-        <w:numPr>
-          <w:ilvl w:val="2"/>
-          <w:numId w:val="1"/>
-        </w:numPr>
-        <w:tabs>
-          <w:tab w:val="left" w:pos="2268"/>
-        </w:tabs>
-        <w:spacing w:line="252" w:lineRule="auto"/>
-        <w:contextualSpacing/>
-        <w:jc w:val="both"/>
-        <w:rPr>
-          <w:rFonts w:ascii="Times New Roman" w:eastAsia="Calibri" w:hAnsi="Times New Roman" w:cs="Times New Roman"/>
-          <w:color w:val="00B0F0"/>
-        </w:rPr>
-      </w:pPr>
-      <w:bookmarkStart w:id="22" w:name="_Hlk573657171"/>
-      <w:bookmarkEnd w:id="22"/>
-      <w:r>
-        <w:rPr>
-          <w:rFonts w:ascii="Times New Roman" w:eastAsia="Calibri" w:hAnsi="Times New Roman" w:cs="Times New Roman"/>
-          <w:color w:val="00B0F0"/>
-        </w:rPr>
-        <w:t>In addition to (Document 1.4 –</w:t>
-      </w:r>
-      <w:r>
-        <w:rPr>
-          <w:rFonts w:ascii="Times New Roman" w:eastAsia="Calibri" w:hAnsi="Times New Roman" w:cs="Times New Roman"/>
-          <w:color w:val="00B0F0"/>
-        </w:rPr>
-        <w:t xml:space="preserve"> update as required), [First Nation’s Name]’s CFP must be implemented prior to commencement of work. All employees and contractors at the mine site must be trained on the [First Nation’s Name]’s CFP.</w:t>
-      </w:r>
-      <w:bookmarkStart w:id="23" w:name="_Hlk57802514"/>
-      <w:bookmarkEnd w:id="23"/>
-    </w:p>
-    <w:p>
-      <w:pPr>
-        <w:numPr>
-          <w:ilvl w:val="2"/>
-          <w:numId w:val="1"/>
-        </w:numPr>
-        <w:tabs>
-          <w:tab w:val="left" w:pos="2268"/>
-        </w:tabs>
-        <w:spacing w:line="252" w:lineRule="auto"/>
-        <w:contextualSpacing/>
-        <w:jc w:val="both"/>
-        <w:rPr>
-          <w:rFonts w:ascii="Times New Roman" w:eastAsia="Calibri" w:hAnsi="Times New Roman" w:cs="Times New Roman"/>
-          <w:color w:val="00B0F0"/>
-        </w:rPr>
-      </w:pPr>
-      <w:r>
-        <w:rPr>
-          <w:rFonts w:ascii="Times New Roman" w:eastAsia="Calibri" w:hAnsi="Times New Roman" w:cs="Times New Roman"/>
-          <w:color w:val="00B0F0"/>
-        </w:rPr>
-        <w:t>Prior to any ground disturbance, evaluation for archaeol</w:t>
-      </w:r>
-      <w:r>
-        <w:rPr>
-          <w:rFonts w:ascii="Times New Roman" w:eastAsia="Calibri" w:hAnsi="Times New Roman" w:cs="Times New Roman"/>
-          <w:color w:val="00B0F0"/>
-        </w:rPr>
-        <w:t xml:space="preserve">ogical potential in the area of work must be conducted by a qualified professional. </w:t>
-      </w:r>
-      <w:bookmarkStart w:id="24" w:name="_Hlk57211784"/>
-      <w:r>
-        <w:rPr>
-          <w:rFonts w:ascii="Times New Roman" w:eastAsia="Calibri" w:hAnsi="Times New Roman" w:cs="Times New Roman"/>
-          <w:color w:val="00B0F0"/>
-        </w:rPr>
-        <w:t xml:space="preserve">Any recommendations resulting from this evaluation, provided by a qualified professional, must be implemented. </w:t>
-      </w:r>
-      <w:bookmarkEnd w:id="24"/>
-    </w:p>
-    <w:p>
-      <w:pPr>
-        <w:numPr>
-          <w:ilvl w:val="2"/>
-          <w:numId w:val="1"/>
-        </w:numPr>
-        <w:tabs>
-          <w:tab w:val="left" w:pos="2268"/>
-        </w:tabs>
-        <w:spacing w:line="252" w:lineRule="auto"/>
-        <w:contextualSpacing/>
-        <w:jc w:val="both"/>
-        <w:rPr>
-          <w:rFonts w:ascii="Times New Roman" w:eastAsia="Calibri" w:hAnsi="Times New Roman" w:cs="Times New Roman"/>
-          <w:color w:val="00B0F0"/>
-        </w:rPr>
-      </w:pPr>
-      <w:r>
-        <w:rPr>
-          <w:rFonts w:ascii="Times New Roman" w:eastAsia="Calibri" w:hAnsi="Times New Roman" w:cs="Times New Roman"/>
-          <w:color w:val="00B0F0"/>
-        </w:rPr>
-        <w:t xml:space="preserve">Prior to any ground disturbance, an Archaeological Overview </w:t>
-      </w:r>
-      <w:r>
-        <w:rPr>
-          <w:rFonts w:ascii="Times New Roman" w:eastAsia="Calibri" w:hAnsi="Times New Roman" w:cs="Times New Roman"/>
-          <w:color w:val="00B0F0"/>
-        </w:rPr>
-        <w:t>Assessment (AOA) covering the planned work area(s) must be conducted. Preliminary Field Reconnaissance (PFR) must be conducted by a qualified person in areas of moderate to high archaeological potential that overlap planned disturbances.  Any recommendatio</w:t>
-      </w:r>
-      <w:r>
-        <w:rPr>
-          <w:rFonts w:ascii="Times New Roman" w:eastAsia="Calibri" w:hAnsi="Times New Roman" w:cs="Times New Roman"/>
-          <w:color w:val="00B0F0"/>
-        </w:rPr>
-        <w:t>ns resulting from this evaluation, provided by a qualified professional, must be implemented.</w:t>
-      </w:r>
-    </w:p>
-    <w:p>
-      <w:pPr>
-        <w:spacing w:line="252" w:lineRule="auto"/>
-        <w:ind w:left="2160"/>
-        <w:contextualSpacing/>
-        <w:jc w:val="both"/>
-        <w:rPr>
-          <w:rFonts w:ascii="Times New Roman" w:eastAsia="Calibri" w:hAnsi="Times New Roman" w:cs="Times New Roman"/>
-          <w:color w:val="00B0F0"/>
-        </w:rPr>
-      </w:pPr>
-    </w:p>
-    <w:p>
-      <w:pPr>
-        <w:spacing w:line="252" w:lineRule="auto"/>
-        <w:ind w:left="2160"/>
-        <w:contextualSpacing/>
-        <w:jc w:val="both"/>
-        <w:rPr>
-          <w:rFonts w:ascii="Times New Roman" w:eastAsia="Calibri" w:hAnsi="Times New Roman" w:cs="Times New Roman"/>
-          <w:color w:val="00B0F0"/>
-        </w:rPr>
-      </w:pPr>
-      <w:r>
-        <w:rPr>
-          <w:rFonts w:ascii="Times New Roman" w:eastAsia="Calibri" w:hAnsi="Times New Roman" w:cs="Times New Roman"/>
-          <w:color w:val="00B0F0"/>
-        </w:rPr>
-        <w:t>or</w:t>
-      </w:r>
-    </w:p>
-    <w:p>
-      <w:pPr>
-        <w:spacing w:line="252" w:lineRule="auto"/>
-        <w:ind w:left="2160"/>
-        <w:contextualSpacing/>
-        <w:jc w:val="both"/>
-        <w:rPr>
-          <w:rFonts w:ascii="Times New Roman" w:eastAsia="Calibri" w:hAnsi="Times New Roman" w:cs="Times New Roman"/>
-          <w:color w:val="00B0F0"/>
-        </w:rPr>
-      </w:pPr>
-    </w:p>
-    <w:p>
-      <w:pPr>
-        <w:spacing w:line="252" w:lineRule="auto"/>
-        <w:ind w:left="2160"/>
-        <w:contextualSpacing/>
-        <w:jc w:val="both"/>
-        <w:rPr>
-          <w:rFonts w:ascii="Times New Roman" w:eastAsia="Calibri" w:hAnsi="Times New Roman" w:cs="Times New Roman"/>
-          <w:color w:val="00B0F0"/>
-        </w:rPr>
-      </w:pPr>
-      <w:r>
-        <w:rPr>
-          <w:rFonts w:ascii="Times New Roman" w:eastAsia="Calibri" w:hAnsi="Times New Roman" w:cs="Times New Roman"/>
-          <w:color w:val="00B0F0"/>
-        </w:rPr>
-        <w:t>Prior to any ground disturbance, an Archaeological Overview Assessment (AOA) covering the planned work area(s) must be conducted. An Archaeological Impact As</w:t>
-      </w:r>
-      <w:r>
-        <w:rPr>
-          <w:rFonts w:ascii="Times New Roman" w:eastAsia="Calibri" w:hAnsi="Times New Roman" w:cs="Times New Roman"/>
-          <w:color w:val="00B0F0"/>
-        </w:rPr>
-        <w:t>sessment (AIA) must be completed in areas of high archaeological potential that overlap planned disturbances.  Any recommendations resulting from this evaluation, provided by a qualified professional, must be implemented.</w:t>
-      </w:r>
-    </w:p>
-    <w:p>
-      <w:pPr>
-        <w:pStyle w:val="ListParagraph"/>
-        <w:numPr>
-          <w:ilvl w:val="1"/>
-          <w:numId w:val="1"/>
-        </w:numPr>
-        <w:jc w:val="both"/>
-        <w:rPr>
-          <w:rFonts w:ascii="Times New Roman" w:hAnsi="Times New Roman" w:cs="Times New Roman"/>
-          <w:b/>
-        </w:rPr>
-      </w:pPr>
-      <w:r>
-        <w:rPr>
-          <w:rFonts w:ascii="Times New Roman" w:hAnsi="Times New Roman" w:cs="Times New Roman"/>
-          <w:b/>
-        </w:rPr>
-        <w:t>Environmental Protection</w:t>
-      </w:r>
-    </w:p>
-    <w:p>
-      <w:pPr>
-        <w:pStyle w:val="ListParagraph"/>
-        <w:numPr>
-          <w:ilvl w:val="2"/>
-          <w:numId w:val="5"/>
-        </w:numPr>
-        <w:spacing w:after="0"/>
-        <w:ind w:left="2268" w:hanging="288"/>
-        <w:rPr>
-          <w:rFonts w:ascii="Times New Roman" w:eastAsia="Calibri" w:hAnsi="Times New Roman" w:cs="Times New Roman"/>
-        </w:rPr>
-      </w:pPr>
-      <w:r>
-        <w:rPr>
-          <w:rFonts w:ascii="Times New Roman" w:eastAsia="Calibri" w:hAnsi="Times New Roman" w:cs="Times New Roman"/>
-        </w:rPr>
-        <w:t>Garbage a</w:t>
-      </w:r>
-      <w:r>
-        <w:rPr>
-          <w:rFonts w:ascii="Times New Roman" w:eastAsia="Calibri" w:hAnsi="Times New Roman" w:cs="Times New Roman"/>
-        </w:rPr>
-        <w:t>nd other attractants must be removed from work sites daily and must either be incinerated or stored in an airtight container until removed from the mine site.</w:t>
-      </w:r>
-    </w:p>
-    <w:p>
-      <w:pPr>
-        <w:numPr>
-          <w:ilvl w:val="2"/>
-          <w:numId w:val="5"/>
-        </w:numPr>
-        <w:ind w:left="2268" w:hanging="288"/>
-        <w:contextualSpacing/>
-        <w:jc w:val="both"/>
-        <w:rPr>
-          <w:rFonts w:ascii="Times New Roman" w:eastAsia="Calibri" w:hAnsi="Times New Roman" w:cs="Times New Roman"/>
-        </w:rPr>
-      </w:pPr>
-      <w:r>
-        <w:rPr>
-          <w:rFonts w:ascii="Times New Roman" w:eastAsia="Calibri" w:hAnsi="Times New Roman" w:cs="Times New Roman"/>
-        </w:rPr>
-        <w:t>Water intakes must comply with the Freshwater Intake End-of-Pipe Fish Screen Guideline, 1995 (Dep</w:t>
-      </w:r>
-      <w:r>
-        <w:rPr>
-          <w:rFonts w:ascii="Times New Roman" w:eastAsia="Calibri" w:hAnsi="Times New Roman" w:cs="Times New Roman"/>
-        </w:rPr>
-        <w:t>artment of Fisheries and Oceans), or most recent version thereof.</w:t>
-      </w:r>
-    </w:p>
-    <w:p>
-      <w:pPr>
-        <w:numPr>
-          <w:ilvl w:val="2"/>
-          <w:numId w:val="5"/>
-        </w:numPr>
-        <w:ind w:left="2268" w:hanging="288"/>
-        <w:contextualSpacing/>
-        <w:jc w:val="both"/>
-        <w:rPr>
-          <w:rFonts w:ascii="Times New Roman" w:eastAsia="Calibri" w:hAnsi="Times New Roman" w:cs="Times New Roman"/>
-        </w:rPr>
-      </w:pPr>
-      <w:r>
-        <w:rPr>
-          <w:rFonts w:ascii="Times New Roman" w:eastAsia="Calibri" w:hAnsi="Times New Roman" w:cs="Times New Roman"/>
-        </w:rPr>
-        <w:t>Erosion and sediment must be effectively controlled on the mine site. Sediment laden water must be suitably contained on the mine site and not be allowed access to any watercourse.</w:t>
-      </w:r>
-    </w:p>
-    <w:p>
-      <w:pPr>
-        <w:numPr>
-          <w:ilvl w:val="2"/>
-          <w:numId w:val="5"/>
-        </w:numPr>
-        <w:ind w:left="2268" w:hanging="288"/>
-        <w:contextualSpacing/>
-        <w:jc w:val="both"/>
-        <w:rPr>
-          <w:rFonts w:ascii="Times New Roman" w:eastAsia="Calibri" w:hAnsi="Times New Roman" w:cs="Times New Roman"/>
-        </w:rPr>
-      </w:pPr>
-      <w:r>
-        <w:rPr>
-          <w:rFonts w:ascii="Times New Roman" w:eastAsia="Calibri" w:hAnsi="Times New Roman" w:cs="Times New Roman"/>
-        </w:rPr>
-        <w:t>Water whi</w:t>
-      </w:r>
-      <w:r>
-        <w:rPr>
-          <w:rFonts w:ascii="Times New Roman" w:eastAsia="Calibri" w:hAnsi="Times New Roman" w:cs="Times New Roman"/>
-        </w:rPr>
-        <w:t xml:space="preserve">ch flows from disturbed areas must be collected and diverted into settling ponds, unless water is effectively exfiltrating through gravels.  </w:t>
-      </w:r>
-    </w:p>
-    <w:p>
-      <w:pPr>
-        <w:numPr>
-          <w:ilvl w:val="2"/>
-          <w:numId w:val="5"/>
-        </w:numPr>
-        <w:ind w:left="2268" w:hanging="288"/>
-        <w:contextualSpacing/>
-        <w:jc w:val="both"/>
-        <w:rPr>
-          <w:rFonts w:ascii="Times New Roman" w:eastAsia="Calibri" w:hAnsi="Times New Roman" w:cs="Times New Roman"/>
-          <w:color w:val="FF0000"/>
-        </w:rPr>
-      </w:pPr>
-      <w:r>
-        <w:rPr>
-          <w:rFonts w:ascii="Times New Roman" w:hAnsi="Times New Roman" w:cs="Times New Roman"/>
-          <w:color w:val="FF0000"/>
-        </w:rPr>
-        <w:t>No excavation is to be made within 1.5 meters of the groundwater table.</w:t>
-      </w:r>
-    </w:p>
-    <w:p>
-      <w:pPr>
-        <w:numPr>
-          <w:ilvl w:val="2"/>
-          <w:numId w:val="5"/>
-        </w:numPr>
-        <w:ind w:left="2268" w:hanging="288"/>
-        <w:contextualSpacing/>
-        <w:jc w:val="both"/>
-        <w:rPr>
-          <w:rFonts w:ascii="Times New Roman" w:hAnsi="Times New Roman" w:cs="Times New Roman"/>
-          <w:color w:val="FF0000"/>
-        </w:rPr>
-      </w:pPr>
-      <w:r>
-        <w:rPr>
-          <w:rFonts w:ascii="Times New Roman" w:hAnsi="Times New Roman" w:cs="Times New Roman"/>
-          <w:color w:val="FF0000"/>
-        </w:rPr>
-        <w:t xml:space="preserve">Settling ponds must be </w:t>
-      </w:r>
-      <w:r>
-        <w:rPr>
-          <w:rFonts w:ascii="Times New Roman" w:hAnsi="Times New Roman" w:cs="Times New Roman"/>
-          <w:color w:val="FF0000"/>
-        </w:rPr>
-        <w:t>maintained regularly, with maintenance to include [xxx activities].</w:t>
-      </w:r>
-    </w:p>
-    <w:p>
-      <w:pPr>
-        <w:numPr>
-          <w:ilvl w:val="2"/>
-          <w:numId w:val="5"/>
-        </w:numPr>
-        <w:ind w:left="2268" w:hanging="288"/>
-        <w:contextualSpacing/>
-        <w:jc w:val="both"/>
-        <w:rPr>
-          <w:rFonts w:ascii="Times New Roman" w:hAnsi="Times New Roman" w:cs="Times New Roman"/>
-          <w:color w:val="FF0000"/>
-        </w:rPr>
-      </w:pPr>
-      <w:r>
-        <w:rPr>
-          <w:rFonts w:ascii="Times New Roman" w:hAnsi="Times New Roman" w:cs="Times New Roman"/>
-          <w:color w:val="FF0000"/>
-        </w:rPr>
-        <w:lastRenderedPageBreak/>
-        <w:t>A schedule and procedure for sediment removal from settling ponds must be implemented to ensure adequate settling of suspended solids. The information must be maintained on site and be ava</w:t>
-      </w:r>
-      <w:r>
-        <w:rPr>
-          <w:rFonts w:ascii="Times New Roman" w:hAnsi="Times New Roman" w:cs="Times New Roman"/>
-          <w:color w:val="FF0000"/>
-        </w:rPr>
-        <w:t>ilable to an Inspector upon request.</w:t>
-      </w:r>
-    </w:p>
-    <w:p>
-      <w:pPr>
-        <w:numPr>
-          <w:ilvl w:val="2"/>
-          <w:numId w:val="5"/>
-        </w:numPr>
-        <w:ind w:left="2268" w:hanging="288"/>
-        <w:contextualSpacing/>
-        <w:jc w:val="both"/>
-        <w:rPr>
-          <w:rFonts w:ascii="Times New Roman" w:hAnsi="Times New Roman" w:cs="Times New Roman"/>
-          <w:color w:val="FF0000"/>
-        </w:rPr>
-      </w:pPr>
-      <w:r>
-        <w:rPr>
-          <w:rFonts w:ascii="Times New Roman" w:hAnsi="Times New Roman" w:cs="Times New Roman"/>
-          <w:color w:val="FF0000"/>
-        </w:rPr>
-        <w:t>Sediment removed from settling ponds must be contained and stockpiled for reclamation.</w:t>
-      </w:r>
-    </w:p>
-    <w:p>
-      <w:pPr>
-        <w:numPr>
-          <w:ilvl w:val="2"/>
-          <w:numId w:val="5"/>
-        </w:numPr>
-        <w:spacing w:after="0"/>
-        <w:ind w:left="2268" w:hanging="288"/>
-        <w:contextualSpacing/>
-        <w:jc w:val="both"/>
-        <w:rPr>
-          <w:rFonts w:ascii="Times New Roman" w:hAnsi="Times New Roman" w:cs="Times New Roman"/>
-          <w:color w:val="FF0000"/>
-        </w:rPr>
-      </w:pPr>
-      <w:r>
-        <w:rPr>
-          <w:rFonts w:ascii="Times New Roman" w:hAnsi="Times New Roman" w:cs="Times New Roman"/>
-          <w:color w:val="FF0000"/>
-        </w:rPr>
-        <w:t>Dust originating from the mine site must be controlled at the source.</w:t>
-      </w:r>
-    </w:p>
-    <w:p>
-      <w:pPr>
-        <w:pStyle w:val="ListParagraph"/>
-        <w:numPr>
-          <w:ilvl w:val="2"/>
-          <w:numId w:val="5"/>
-        </w:numPr>
-        <w:spacing w:after="0"/>
-        <w:ind w:left="2268" w:hanging="288"/>
-        <w:rPr>
-          <w:rFonts w:ascii="Times New Roman" w:eastAsia="Calibri" w:hAnsi="Times New Roman" w:cs="Times New Roman"/>
-          <w:color w:val="FF0000"/>
-        </w:rPr>
-      </w:pPr>
-      <w:r>
-        <w:rPr>
-          <w:rFonts w:ascii="Times New Roman" w:eastAsia="Calibri" w:hAnsi="Times New Roman" w:cs="Times New Roman"/>
-          <w:color w:val="00B0F0"/>
-        </w:rPr>
-        <w:t>[Plan Name, Date (Author of Plan)] must be implemented on site</w:t>
-      </w:r>
-      <w:r>
-        <w:rPr>
-          <w:rFonts w:ascii="Times New Roman" w:eastAsia="Calibri" w:hAnsi="Times New Roman" w:cs="Times New Roman"/>
-          <w:color w:val="00B0F0"/>
-        </w:rPr>
-        <w:t>.</w:t>
-      </w:r>
-    </w:p>
-    <w:p>
-      <w:pPr>
-        <w:numPr>
-          <w:ilvl w:val="2"/>
-          <w:numId w:val="5"/>
-        </w:numPr>
-        <w:spacing w:after="0"/>
-        <w:ind w:left="2268" w:hanging="288"/>
-        <w:contextualSpacing/>
-        <w:jc w:val="both"/>
-        <w:rPr>
-          <w:rFonts w:ascii="Times New Roman" w:eastAsia="Calibri" w:hAnsi="Times New Roman" w:cs="Times New Roman"/>
-          <w:color w:val="00B0F0"/>
-        </w:rPr>
-      </w:pPr>
-      <w:r>
-        <w:rPr>
-          <w:rFonts w:ascii="Times New Roman" w:eastAsia="Calibri" w:hAnsi="Times New Roman" w:cs="Times New Roman"/>
-          <w:color w:val="00B0F0"/>
-        </w:rPr>
-        <w:t>Daily monitoring of the functionality of settling ponds must be performed by the mine manager, and observations must be recorded in a written log. The written log must be made available to an Inspector upon request.</w:t>
-      </w:r>
-    </w:p>
-    <w:p>
-      <w:pPr>
-        <w:pStyle w:val="ListParagraph"/>
-        <w:numPr>
-          <w:ilvl w:val="2"/>
-          <w:numId w:val="5"/>
-        </w:numPr>
-        <w:spacing w:after="0"/>
-        <w:ind w:left="2268" w:hanging="288"/>
-        <w:rPr>
-          <w:rFonts w:ascii="Times New Roman" w:eastAsia="Calibri" w:hAnsi="Times New Roman"/>
-          <w:color w:val="00B0F0"/>
-        </w:rPr>
-      </w:pPr>
-      <w:bookmarkStart w:id="25" w:name="_Hlk58250190"/>
-      <w:bookmarkStart w:id="26" w:name="_Hlk54860954"/>
-      <w:bookmarkEnd w:id="25"/>
-      <w:bookmarkEnd w:id="26"/>
-      <w:r>
-        <w:rPr>
-          <w:rFonts w:ascii="Times New Roman" w:eastAsia="Calibri" w:hAnsi="Times New Roman"/>
-          <w:color w:val="00B0F0"/>
-        </w:rPr>
-        <w:t>Authorized activities are restricted t</w:t>
-      </w:r>
-      <w:r>
-        <w:rPr>
-          <w:rFonts w:ascii="Times New Roman" w:eastAsia="Calibri" w:hAnsi="Times New Roman"/>
-          <w:color w:val="00B0F0"/>
-        </w:rPr>
-        <w:t xml:space="preserve">o the period from </w:t>
-      </w:r>
-      <w:r>
-        <w:rPr>
-          <w:rFonts w:ascii="Times New Roman" w:eastAsia="Calibri" w:hAnsi="Times New Roman"/>
-          <w:color w:val="FF0000"/>
-        </w:rPr>
-        <w:t>[July 16</w:t>
-      </w:r>
-      <w:r>
-        <w:rPr>
-          <w:rFonts w:ascii="Times New Roman" w:eastAsia="Calibri" w:hAnsi="Times New Roman"/>
-          <w:color w:val="FF0000"/>
-          <w:vertAlign w:val="superscript"/>
-        </w:rPr>
-        <w:t>th</w:t>
-      </w:r>
-      <w:r>
-        <w:rPr>
-          <w:rFonts w:ascii="Times New Roman" w:eastAsia="Calibri" w:hAnsi="Times New Roman"/>
-          <w:color w:val="FF0000"/>
-        </w:rPr>
-        <w:t xml:space="preserve"> – October 31</w:t>
-      </w:r>
-      <w:r>
-        <w:rPr>
-          <w:rFonts w:ascii="Times New Roman" w:eastAsia="Calibri" w:hAnsi="Times New Roman"/>
-          <w:color w:val="FF0000"/>
-          <w:vertAlign w:val="superscript"/>
-        </w:rPr>
-        <w:t>st</w:t>
-      </w:r>
-      <w:r>
-        <w:rPr>
-          <w:rFonts w:ascii="Times New Roman" w:eastAsia="Calibri" w:hAnsi="Times New Roman"/>
-          <w:color w:val="FF0000"/>
-        </w:rPr>
-        <w:t>]</w:t>
-      </w:r>
-      <w:r>
-        <w:rPr>
-          <w:rFonts w:ascii="Times New Roman" w:eastAsia="Calibri" w:hAnsi="Times New Roman"/>
-          <w:color w:val="00B0F0"/>
-        </w:rPr>
-        <w:t xml:space="preserve">, unless a </w:t>
-      </w:r>
-      <w:r>
-        <w:rPr>
-          <w:rFonts w:ascii="Times New Roman" w:eastAsia="Calibri" w:hAnsi="Times New Roman"/>
-          <w:color w:val="FF0000"/>
-        </w:rPr>
-        <w:t>[mountain goat/caribou/mountain sheep/moose/grizzly bear/wildlife management plan]</w:t>
-      </w:r>
-      <w:r>
-        <w:rPr>
-          <w:rFonts w:ascii="Times New Roman" w:eastAsia="Calibri" w:hAnsi="Times New Roman"/>
-          <w:color w:val="00B0F0"/>
-        </w:rPr>
-        <w:t xml:space="preserve"> an is developed and submitted to [</w:t>
-      </w:r>
-      <w:r>
-        <w:rPr>
-          <w:rFonts w:ascii="Times New Roman" w:eastAsia="Calibri" w:hAnsi="Times New Roman"/>
-          <w:color w:val="FF0000"/>
-        </w:rPr>
-        <w:t>Regional Mines Office e-mail Inbox</w:t>
-      </w:r>
-      <w:r>
-        <w:rPr>
-          <w:rFonts w:ascii="Times New Roman" w:eastAsia="Calibri" w:hAnsi="Times New Roman"/>
-          <w:color w:val="00B0F0"/>
-        </w:rPr>
-        <w:t>] for the approval of the Chief Permitting Officer</w:t>
-      </w:r>
-      <w:r>
-        <w:rPr>
-          <w:rFonts w:ascii="Times New Roman" w:eastAsia="Calibri" w:hAnsi="Times New Roman"/>
-          <w:color w:val="00B0F0"/>
-        </w:rPr>
-        <w:t>. The </w:t>
-      </w:r>
-      <w:r>
-        <w:rPr>
-          <w:rFonts w:ascii="Times New Roman" w:eastAsia="Calibri" w:hAnsi="Times New Roman"/>
-          <w:color w:val="FF0000"/>
-        </w:rPr>
-        <w:t>[Plan Name] </w:t>
-      </w:r>
-      <w:r>
-        <w:rPr>
-          <w:rFonts w:ascii="Times New Roman" w:eastAsia="Calibri" w:hAnsi="Times New Roman"/>
-          <w:color w:val="00B0F0"/>
-        </w:rPr>
-        <w:t>must be implemented upon commencement of work.</w:t>
-      </w:r>
-    </w:p>
-    <w:p>
-      <w:pPr>
-        <w:pStyle w:val="ListParagraph"/>
-        <w:numPr>
-          <w:ilvl w:val="2"/>
-          <w:numId w:val="5"/>
-        </w:numPr>
-        <w:spacing w:after="0"/>
-        <w:ind w:left="2268" w:hanging="288"/>
-        <w:rPr>
-          <w:rFonts w:ascii="Times New Roman" w:eastAsia="Calibri" w:hAnsi="Times New Roman"/>
-          <w:color w:val="00B0F0"/>
-        </w:rPr>
-      </w:pPr>
-      <w:r>
-        <w:rPr>
-          <w:rFonts w:ascii="Times New Roman" w:eastAsia="Calibri" w:hAnsi="Times New Roman"/>
-          <w:color w:val="00B0F0"/>
-        </w:rPr>
-        <w:t>Any significant releases of sediment-laden water, defined as an unauthorized discharge to the receiving environment, must be appropriately characterized with respect to extent and loading, an</w:t>
-      </w:r>
-      <w:r>
-        <w:rPr>
-          <w:rFonts w:ascii="Times New Roman" w:eastAsia="Calibri" w:hAnsi="Times New Roman"/>
-          <w:color w:val="00B0F0"/>
-        </w:rPr>
-        <w:t xml:space="preserve">d reported to the Chief Inspector at </w:t>
-      </w:r>
-      <w:r>
-        <w:rPr>
-          <w:rFonts w:ascii="Times New Roman" w:eastAsia="Calibri" w:hAnsi="Times New Roman"/>
-          <w:color w:val="FF0000"/>
-        </w:rPr>
-        <w:t xml:space="preserve">[Regional Mines Office e-mail Inbox] </w:t>
-      </w:r>
-      <w:r>
-        <w:rPr>
-          <w:rFonts w:ascii="Times New Roman" w:eastAsia="Calibri" w:hAnsi="Times New Roman"/>
-          <w:color w:val="00B0F0"/>
-        </w:rPr>
-        <w:t xml:space="preserve">within </w:t>
-      </w:r>
-      <w:r>
-        <w:rPr>
-          <w:rFonts w:ascii="Times New Roman" w:eastAsia="Calibri" w:hAnsi="Times New Roman"/>
-          <w:color w:val="FF0000"/>
-        </w:rPr>
-        <w:t xml:space="preserve">[28days] </w:t>
-      </w:r>
-      <w:r>
-        <w:rPr>
-          <w:rFonts w:ascii="Times New Roman" w:eastAsia="Calibri" w:hAnsi="Times New Roman"/>
-          <w:color w:val="00B0F0"/>
-        </w:rPr>
-        <w:t>of discovery.</w:t>
-      </w:r>
-    </w:p>
-    <w:p>
-      <w:pPr>
-        <w:pStyle w:val="ListParagraph"/>
-        <w:numPr>
-          <w:ilvl w:val="3"/>
-          <w:numId w:val="5"/>
-        </w:numPr>
-        <w:spacing w:after="0"/>
-        <w:rPr>
-          <w:rFonts w:ascii="Times New Roman" w:eastAsia="Calibri" w:hAnsi="Times New Roman"/>
-          <w:color w:val="00B0F0"/>
-        </w:rPr>
-      </w:pPr>
-      <w:r>
-        <w:rPr>
-          <w:rFonts w:ascii="Times New Roman" w:eastAsia="Calibri" w:hAnsi="Times New Roman"/>
-          <w:color w:val="00B0F0"/>
-        </w:rPr>
-        <w:t>Characterization of unauthorized discharges of sediment-laden run-off must include, at a minimum, flow, total suspended solids, turbidity, pH, conductiv</w:t>
-      </w:r>
-      <w:r>
-        <w:rPr>
-          <w:rFonts w:ascii="Times New Roman" w:eastAsia="Calibri" w:hAnsi="Times New Roman"/>
-          <w:color w:val="00B0F0"/>
-        </w:rPr>
-        <w:t>ity, temperature, dissolved oxygen, and total and dissolved metals, of both the effluent and the receiving water.</w:t>
-      </w:r>
-    </w:p>
-    <w:p>
-      <w:pPr>
-        <w:spacing w:after="0"/>
-        <w:rPr>
-          <w:rFonts w:ascii="Times New Roman" w:eastAsia="Calibri" w:hAnsi="Times New Roman"/>
-          <w:color w:val="00B0F0"/>
-        </w:rPr>
-      </w:pPr>
-    </w:p>
-    <w:p>
-      <w:pPr>
-        <w:numPr>
-          <w:ilvl w:val="1"/>
-          <w:numId w:val="1"/>
-        </w:numPr>
-        <w:spacing w:after="0"/>
-        <w:contextualSpacing/>
-        <w:jc w:val="both"/>
-        <w:rPr>
-          <w:rFonts w:ascii="Times New Roman" w:eastAsia="Calibri" w:hAnsi="Times New Roman" w:cs="Times New Roman"/>
-          <w:b/>
-        </w:rPr>
-      </w:pPr>
-      <w:bookmarkStart w:id="27" w:name="_Hlk582501901"/>
-      <w:bookmarkStart w:id="28" w:name="_Hlk548609541"/>
-      <w:bookmarkEnd w:id="27"/>
-      <w:bookmarkEnd w:id="28"/>
-      <w:r>
-        <w:rPr>
-          <w:rFonts w:ascii="Times New Roman" w:eastAsia="Calibri" w:hAnsi="Times New Roman" w:cs="Times New Roman"/>
-          <w:b/>
-        </w:rPr>
-        <w:t>Invasive Species</w:t>
-      </w:r>
-    </w:p>
-    <w:p>
-      <w:pPr>
-        <w:pStyle w:val="ListParagraph"/>
-        <w:numPr>
-          <w:ilvl w:val="0"/>
-          <w:numId w:val="7"/>
-        </w:numPr>
-        <w:ind w:left="2268"/>
-        <w:jc w:val="both"/>
-        <w:rPr>
-          <w:rFonts w:ascii="Times New Roman" w:eastAsia="Calibri" w:hAnsi="Times New Roman"/>
-        </w:rPr>
-      </w:pPr>
-      <w:r>
-        <w:rPr>
-          <w:rFonts w:ascii="Times New Roman" w:eastAsia="Calibri" w:hAnsi="Times New Roman"/>
-        </w:rPr>
-        <w:t xml:space="preserve">Invasive plants on the site must be identified, monitored, controlled and documented. Monitoring and treatment records must </w:t>
-      </w:r>
-      <w:r>
-        <w:rPr>
-          <w:rFonts w:ascii="Times New Roman" w:eastAsia="Calibri" w:hAnsi="Times New Roman"/>
-        </w:rPr>
-        <w:t xml:space="preserve">be made available to an Inspector upon request. </w:t>
-      </w:r>
-    </w:p>
-    <w:p>
-      <w:pPr>
-        <w:pStyle w:val="ListParagraph"/>
-        <w:numPr>
-          <w:ilvl w:val="0"/>
-          <w:numId w:val="7"/>
-        </w:numPr>
-        <w:ind w:left="2268"/>
-        <w:jc w:val="both"/>
-        <w:rPr>
-          <w:rFonts w:ascii="Times New Roman" w:eastAsia="Calibri" w:hAnsi="Times New Roman"/>
-        </w:rPr>
-      </w:pPr>
-      <w:r>
-        <w:rPr>
-          <w:rFonts w:ascii="Times New Roman" w:eastAsia="Calibri" w:hAnsi="Times New Roman"/>
-        </w:rPr>
-        <w:t xml:space="preserve">Reasonable efforts must be taken to ensure that weeds do not migrate from the site to adjacent areas. </w:t>
-      </w:r>
-    </w:p>
-    <w:p>
-      <w:pPr>
-        <w:pStyle w:val="ListParagraph"/>
-        <w:numPr>
-          <w:ilvl w:val="0"/>
-          <w:numId w:val="7"/>
-        </w:numPr>
-        <w:ind w:left="2268"/>
-        <w:jc w:val="both"/>
-        <w:rPr>
-          <w:rFonts w:ascii="Times New Roman" w:eastAsia="Calibri" w:hAnsi="Times New Roman" w:cs="Times New Roman"/>
-          <w:color w:val="00B0F0"/>
-        </w:rPr>
-      </w:pPr>
-      <w:r>
-        <w:rPr>
-          <w:rFonts w:ascii="Times New Roman" w:hAnsi="Times New Roman" w:cs="Times New Roman"/>
-        </w:rPr>
-        <w:t xml:space="preserve">The control of invasive plants must consider using non-toxic means for weed control.  </w:t>
-      </w:r>
-    </w:p>
-    <w:p>
-      <w:pPr>
-        <w:pStyle w:val="ListParagraph"/>
-        <w:numPr>
-          <w:ilvl w:val="0"/>
-          <w:numId w:val="7"/>
-        </w:numPr>
-        <w:ind w:left="2268"/>
-        <w:jc w:val="both"/>
-        <w:rPr>
-          <w:rFonts w:ascii="Times New Roman" w:eastAsia="Calibri" w:hAnsi="Times New Roman"/>
-          <w:color w:val="00B0F0"/>
-        </w:rPr>
-      </w:pPr>
-      <w:r>
-        <w:rPr>
-          <w:rFonts w:ascii="Times New Roman" w:hAnsi="Times New Roman" w:cs="Times New Roman"/>
-        </w:rPr>
-        <w:t>The Permittee must ensure that all seed used on-site is certified weed free.</w:t>
-      </w:r>
-    </w:p>
-    <w:p>
-      <w:pPr>
-        <w:pStyle w:val="ListParagraph"/>
-        <w:numPr>
-          <w:ilvl w:val="0"/>
-          <w:numId w:val="7"/>
-        </w:numPr>
-        <w:ind w:left="2268"/>
-        <w:jc w:val="both"/>
-        <w:rPr>
-          <w:rFonts w:ascii="Times New Roman" w:eastAsia="Calibri" w:hAnsi="Times New Roman"/>
-          <w:color w:val="00B0F0"/>
-        </w:rPr>
-      </w:pPr>
-      <w:r>
-        <w:rPr>
-          <w:rFonts w:ascii="Times New Roman" w:eastAsia="Calibri" w:hAnsi="Times New Roman"/>
-          <w:color w:val="FF0000"/>
-        </w:rPr>
-        <w:t xml:space="preserve">[At least 90 days] </w:t>
-      </w:r>
-      <w:r>
-        <w:rPr>
-          <w:rFonts w:ascii="Times New Roman" w:eastAsia="Calibri" w:hAnsi="Times New Roman"/>
-          <w:color w:val="00B0F0"/>
-        </w:rPr>
-        <w:t xml:space="preserve">prior to the commencement of work under this Permit, an Invasive Species </w:t>
-      </w:r>
-      <w:r>
-        <w:rPr>
-          <w:rFonts w:ascii="Times New Roman" w:eastAsia="Calibri" w:hAnsi="Times New Roman"/>
-          <w:color w:val="00B0F0"/>
-        </w:rPr>
-        <w:t>Management Plan must be developed to the satisfaction of the Chief Permitting Officer and the plan must be implemented in doing any work under this Permit.</w:t>
-      </w:r>
-      <w:bookmarkStart w:id="29" w:name="_Hlk57908461"/>
-      <w:bookmarkEnd w:id="29"/>
-    </w:p>
-    <w:p>
-      <w:pPr>
-        <w:pStyle w:val="ListParagraph"/>
-        <w:numPr>
-          <w:ilvl w:val="0"/>
-          <w:numId w:val="7"/>
-        </w:numPr>
-        <w:ind w:left="2268"/>
-        <w:jc w:val="both"/>
-        <w:rPr>
-          <w:rFonts w:ascii="Times New Roman" w:eastAsia="Calibri" w:hAnsi="Times New Roman"/>
-          <w:color w:val="00B0F0"/>
-        </w:rPr>
-      </w:pPr>
-      <w:r>
-        <w:rPr>
-          <w:rFonts w:ascii="Times New Roman" w:eastAsia="Calibri" w:hAnsi="Times New Roman"/>
-          <w:color w:val="FF0000"/>
-        </w:rPr>
-        <w:t xml:space="preserve">[Name of Plan, Date (Author of Plan)] </w:t>
-      </w:r>
-      <w:r>
-        <w:rPr>
-          <w:rFonts w:ascii="Times New Roman" w:eastAsia="Calibri" w:hAnsi="Times New Roman"/>
-          <w:color w:val="00B0F0"/>
-        </w:rPr>
-        <w:t>must be implemented on site.</w:t>
-      </w:r>
-      <w:bookmarkStart w:id="30" w:name="_Hlk57291647"/>
-      <w:bookmarkStart w:id="31" w:name="_Hlk57990993"/>
-      <w:bookmarkEnd w:id="30"/>
-      <w:bookmarkEnd w:id="31"/>
-    </w:p>
-    <w:p>
-      <w:pPr>
-        <w:tabs>
-          <w:tab w:val="left" w:pos="2268"/>
-        </w:tabs>
-        <w:spacing w:after="0"/>
-        <w:ind w:left="2268"/>
-        <w:contextualSpacing/>
-        <w:jc w:val="both"/>
-        <w:rPr>
-          <w:rFonts w:ascii="Times New Roman" w:eastAsia="Calibri" w:hAnsi="Times New Roman" w:cs="Times New Roman"/>
-          <w:color w:val="00B0F0"/>
-          <w:highlight w:val="yellow"/>
-        </w:rPr>
-      </w:pPr>
-    </w:p>
-    <w:p>
-      <w:pPr>
-        <w:pStyle w:val="ListParagraph"/>
-        <w:numPr>
-          <w:ilvl w:val="1"/>
-          <w:numId w:val="1"/>
-        </w:numPr>
-        <w:spacing w:after="0"/>
-        <w:ind w:left="1434" w:hanging="357"/>
-        <w:jc w:val="both"/>
-        <w:rPr>
-          <w:rFonts w:ascii="Times New Roman" w:hAnsi="Times New Roman" w:cs="Times New Roman"/>
-          <w:b/>
-        </w:rPr>
-      </w:pPr>
-      <w:r>
-        <w:rPr>
-          <w:rFonts w:ascii="Times New Roman" w:hAnsi="Times New Roman" w:cs="Times New Roman"/>
-          <w:b/>
-        </w:rPr>
-        <w:t xml:space="preserve">Receiving Foreign </w:t>
-      </w:r>
-      <w:r>
-        <w:rPr>
-          <w:rFonts w:ascii="Times New Roman" w:hAnsi="Times New Roman" w:cs="Times New Roman"/>
-          <w:b/>
-        </w:rPr>
-        <w:t>Materials</w:t>
-      </w:r>
-    </w:p>
-    <w:p>
-      <w:pPr>
-        <w:pStyle w:val="ListParagraph"/>
-        <w:ind w:left="1434"/>
-        <w:jc w:val="both"/>
-        <w:rPr>
-          <w:rFonts w:ascii="Times New Roman" w:eastAsia="Calibri" w:hAnsi="Times New Roman" w:cs="Times New Roman"/>
-        </w:rPr>
-      </w:pPr>
-      <w:r>
-        <w:rPr>
-          <w:rFonts w:ascii="Times New Roman" w:hAnsi="Times New Roman" w:cs="Times New Roman"/>
-          <w:szCs w:val="24"/>
-        </w:rPr>
-        <w:t xml:space="preserve">The receipt, storage, treatment/processing and or use of imported materials including but not limited to garbage, </w:t>
-      </w:r>
-      <w:r>
-        <w:rPr>
-          <w:rFonts w:ascii="Times New Roman" w:eastAsia="Calibri" w:hAnsi="Times New Roman" w:cs="Times New Roman"/>
-        </w:rPr>
-        <w:t>refuse, concrete, asphalt, asphalt shingles, biosolids and soils originating from off site is not permitted unless authorized in wri</w:t>
-      </w:r>
-      <w:r>
-        <w:rPr>
-          <w:rFonts w:ascii="Times New Roman" w:eastAsia="Calibri" w:hAnsi="Times New Roman" w:cs="Times New Roman"/>
-        </w:rPr>
-        <w:t>ting by an Inspector.</w:t>
-      </w:r>
-      <w:r>
-        <w:rPr>
-          <w:rFonts w:ascii="Times New Roman" w:hAnsi="Times New Roman" w:cs="Times New Roman"/>
-          <w:szCs w:val="24"/>
-        </w:rPr>
-        <w:t xml:space="preserve"> </w:t>
-      </w:r>
-    </w:p>
-    <w:p>
-      <w:pPr>
-        <w:ind w:left="1440"/>
-        <w:contextualSpacing/>
-        <w:jc w:val="both"/>
-        <w:rPr>
-          <w:rFonts w:ascii="Times New Roman" w:eastAsia="Calibri" w:hAnsi="Times New Roman" w:cs="Times New Roman"/>
-          <w:b/>
-          <w:bCs/>
-        </w:rPr>
-      </w:pPr>
-    </w:p>
-    <w:p>
-      <w:pPr>
-        <w:numPr>
-          <w:ilvl w:val="1"/>
-          <w:numId w:val="1"/>
-        </w:numPr>
-        <w:contextualSpacing/>
-        <w:jc w:val="both"/>
-        <w:rPr>
-          <w:rFonts w:ascii="Times New Roman" w:eastAsia="Calibri" w:hAnsi="Times New Roman" w:cs="Times New Roman"/>
-          <w:b/>
-          <w:bCs/>
-        </w:rPr>
-      </w:pPr>
-      <w:r>
-        <w:rPr>
-          <w:rFonts w:ascii="Times New Roman" w:eastAsia="Calibri" w:hAnsi="Times New Roman" w:cs="Times New Roman"/>
-          <w:b/>
-          <w:bCs/>
-          <w:color w:val="00B0F0"/>
-        </w:rPr>
-        <w:t>Condition of the Land</w:t>
-      </w:r>
-    </w:p>
-    <w:p>
-      <w:pPr>
-        <w:numPr>
-          <w:ilvl w:val="0"/>
-          <w:numId w:val="6"/>
-        </w:numPr>
-        <w:spacing w:after="0" w:line="240" w:lineRule="auto"/>
-        <w:ind w:left="2268"/>
-        <w:contextualSpacing/>
-        <w:rPr>
-          <w:rFonts w:ascii="Times New Roman" w:eastAsia="Calibri" w:hAnsi="Times New Roman" w:cs="Times New Roman"/>
-          <w:color w:val="00B0F0"/>
-        </w:rPr>
-      </w:pPr>
-      <w:r>
-        <w:rPr>
-          <w:rFonts w:ascii="Times New Roman" w:eastAsia="Calibri" w:hAnsi="Times New Roman" w:cs="Times New Roman"/>
-          <w:color w:val="00B0F0"/>
-        </w:rPr>
-        <w:t xml:space="preserve">All equipment brought on to the site must be removed from the project area when the site is not active. </w:t>
-      </w:r>
-    </w:p>
-    <w:p>
-      <w:pPr>
-        <w:numPr>
-          <w:ilvl w:val="0"/>
-          <w:numId w:val="6"/>
-        </w:numPr>
-        <w:spacing w:after="0" w:line="240" w:lineRule="auto"/>
-        <w:ind w:left="2268"/>
-        <w:contextualSpacing/>
-        <w:rPr>
-          <w:rFonts w:ascii="Times New Roman" w:eastAsia="Calibri" w:hAnsi="Times New Roman" w:cs="Times New Roman"/>
-          <w:color w:val="00B0F0"/>
-        </w:rPr>
-      </w:pPr>
-      <w:r>
-        <w:rPr>
-          <w:rFonts w:ascii="Times New Roman" w:eastAsia="Calibri" w:hAnsi="Times New Roman" w:cs="Times New Roman"/>
-          <w:color w:val="00B0F0"/>
-        </w:rPr>
-        <w:t>Derelict or damaged equipment, supplies, or materials must not be stored or otherwise left or abandoned a</w:t>
-      </w:r>
-      <w:r>
-        <w:rPr>
-          <w:rFonts w:ascii="Times New Roman" w:eastAsia="Calibri" w:hAnsi="Times New Roman" w:cs="Times New Roman"/>
-          <w:color w:val="00B0F0"/>
-        </w:rPr>
-        <w:t>nywhere on the mine site.</w:t>
-      </w:r>
-    </w:p>
-    <w:p>
-      <w:pPr>
-        <w:numPr>
-          <w:ilvl w:val="0"/>
-          <w:numId w:val="6"/>
-        </w:numPr>
-        <w:tabs>
-          <w:tab w:val="left" w:pos="2268"/>
-        </w:tabs>
-        <w:spacing w:after="0"/>
-        <w:ind w:left="2268"/>
-        <w:contextualSpacing/>
-        <w:jc w:val="both"/>
-        <w:rPr>
-          <w:rFonts w:ascii="Times New Roman" w:eastAsia="Calibri" w:hAnsi="Times New Roman" w:cs="Times New Roman"/>
-          <w:color w:val="00B0F0"/>
-        </w:rPr>
-      </w:pPr>
-      <w:r>
-        <w:rPr>
-          <w:rFonts w:ascii="Times New Roman" w:eastAsia="Calibri" w:hAnsi="Times New Roman" w:cs="Times New Roman"/>
-          <w:color w:val="00B0F0"/>
-        </w:rPr>
-        <w:lastRenderedPageBreak/>
-        <w:t>When the site is not active, disturbed areas are to be left in a condition that is neat, clean and safe.</w:t>
-      </w:r>
-    </w:p>
-    <w:p>
-      <w:pPr>
-        <w:ind w:left="1418"/>
-        <w:jc w:val="both"/>
-        <w:rPr>
-          <w:rFonts w:ascii="Times New Roman" w:eastAsia="Calibri" w:hAnsi="Times New Roman" w:cs="Times New Roman"/>
-        </w:rPr>
-      </w:pPr>
-    </w:p>
-    <w:p>
-      <w:pPr>
-        <w:pStyle w:val="ListParagraph"/>
-        <w:numPr>
-          <w:ilvl w:val="0"/>
-          <w:numId w:val="1"/>
-        </w:numPr>
-        <w:jc w:val="both"/>
-        <w:rPr>
-          <w:rFonts w:ascii="Times New Roman" w:hAnsi="Times New Roman" w:cs="Times New Roman"/>
-          <w:b/>
-          <w:u w:val="single"/>
-        </w:rPr>
-      </w:pPr>
-      <w:r>
-        <w:rPr>
-          <w:rFonts w:ascii="Times New Roman" w:hAnsi="Times New Roman" w:cs="Times New Roman"/>
-          <w:b/>
-          <w:u w:val="single"/>
-        </w:rPr>
-        <w:t xml:space="preserve">Reclamation and Closure Program </w:t>
-      </w:r>
-    </w:p>
-    <w:p>
-      <w:pPr>
-        <w:numPr>
-          <w:ilvl w:val="1"/>
-          <w:numId w:val="1"/>
-        </w:numPr>
-        <w:contextualSpacing/>
-        <w:jc w:val="both"/>
-        <w:rPr>
-          <w:rFonts w:ascii="Times New Roman" w:eastAsia="Calibri" w:hAnsi="Times New Roman" w:cs="Times New Roman"/>
-          <w:b/>
-          <w:bCs/>
-        </w:rPr>
-      </w:pPr>
-      <w:r>
-        <w:rPr>
-          <w:rFonts w:ascii="Times New Roman" w:eastAsia="Calibri" w:hAnsi="Times New Roman" w:cs="Times New Roman"/>
-          <w:b/>
-          <w:bCs/>
-        </w:rPr>
-        <w:t>Reclamation Security</w:t>
-      </w:r>
-    </w:p>
-    <w:p>
-      <w:pPr>
-        <w:spacing w:line="252" w:lineRule="auto"/>
-        <w:ind w:left="1440"/>
-        <w:contextualSpacing/>
-        <w:jc w:val="both"/>
-        <w:rPr>
-          <w:rFonts w:ascii="Times New Roman" w:eastAsia="Calibri" w:hAnsi="Times New Roman" w:cs="Times New Roman"/>
-        </w:rPr>
-      </w:pPr>
-      <w:r>
-        <w:rPr>
-          <w:rFonts w:ascii="Times New Roman" w:eastAsia="Calibri" w:hAnsi="Times New Roman" w:cs="Times New Roman"/>
-          <w:b/>
-          <w:bCs/>
-          <w:color w:val="FF0000"/>
-        </w:rPr>
-        <w:t>X dollars</w:t>
-      </w:r>
-      <w:r>
-        <w:rPr>
-          <w:rFonts w:ascii="Times New Roman" w:eastAsia="Calibri" w:hAnsi="Times New Roman" w:cs="Times New Roman"/>
-          <w:b/>
-          <w:bCs/>
-        </w:rPr>
-        <w:t xml:space="preserve"> ($&lt;&lt;</w:t>
-      </w:r>
-      <w:proofErr w:type="spellStart"/>
-      <w:r>
-        <w:rPr>
-          <w:rFonts w:ascii="Times New Roman" w:eastAsia="Calibri" w:hAnsi="Times New Roman" w:cs="Times New Roman"/>
-          <w:b/>
-          <w:bCs/>
-        </w:rPr>
-        <w:t>bond_amt</w:t>
-      </w:r>
-      <w:proofErr w:type="spellEnd"/>
-      <w:r>
-        <w:rPr>
-          <w:rFonts w:ascii="Times New Roman" w:eastAsia="Calibri" w:hAnsi="Times New Roman" w:cs="Times New Roman"/>
-          <w:b/>
-          <w:bCs/>
-        </w:rPr>
-        <w:t>&gt;&gt;)</w:t>
-      </w:r>
-      <w:r>
-        <w:rPr>
-          <w:rFonts w:ascii="Times New Roman" w:eastAsia="Calibri" w:hAnsi="Times New Roman" w:cs="Times New Roman"/>
-        </w:rPr>
-        <w:t xml:space="preserve"> in security must be maintained with the Minister of Finance.</w:t>
-      </w:r>
-    </w:p>
-    <w:p>
-      <w:pPr>
-        <w:numPr>
-          <w:ilvl w:val="0"/>
-          <w:numId w:val="14"/>
-        </w:numPr>
-        <w:overflowPunct w:val="0"/>
-        <w:spacing w:after="0" w:line="252" w:lineRule="auto"/>
-        <w:contextualSpacing/>
-        <w:jc w:val="both"/>
-        <w:textAlignment w:val="baseline"/>
-        <w:rPr>
-          <w:rFonts w:ascii="Times New Roman" w:eastAsia="Times New Roman" w:hAnsi="Times New Roman" w:cs="Times New Roman"/>
-          <w:color w:val="FF0000"/>
-          <w:lang w:val="en-US"/>
-        </w:rPr>
-      </w:pPr>
-      <w:r>
-        <w:rPr>
-          <w:rFonts w:ascii="Times New Roman" w:eastAsia="Times New Roman" w:hAnsi="Times New Roman" w:cs="Times New Roman"/>
-          <w:color w:val="FF0000"/>
-          <w:lang w:val="en-US"/>
-        </w:rPr>
-        <w:t xml:space="preserve">The security must be deposited in accordance with the following installment schedule: </w:t>
-      </w:r>
-    </w:p>
-    <w:p>
-      <w:pPr>
-        <w:numPr>
-          <w:ilvl w:val="0"/>
-          <w:numId w:val="15"/>
-        </w:numPr>
-        <w:overflowPunct w:val="0"/>
-        <w:spacing w:after="0" w:line="252" w:lineRule="auto"/>
-        <w:ind w:left="2552"/>
-        <w:contextualSpacing/>
-        <w:jc w:val="both"/>
-        <w:textAlignment w:val="baseline"/>
-        <w:rPr>
-          <w:rFonts w:ascii="Times New Roman" w:eastAsia="Calibri" w:hAnsi="Times New Roman" w:cs="Times New Roman"/>
-          <w:color w:val="FF0000"/>
-          <w:lang w:val="en-US"/>
-        </w:rPr>
-      </w:pPr>
-      <w:r>
-        <w:rPr>
-          <w:rFonts w:ascii="Times New Roman" w:eastAsia="Times New Roman" w:hAnsi="Times New Roman" w:cs="Times New Roman"/>
-          <w:color w:val="FF0000"/>
-          <w:lang w:val="en-US"/>
-        </w:rPr>
-        <w:t xml:space="preserve">Prior to the mobilization of heavy equipment to the site for the purposes of construction of </w:t>
-      </w:r>
-      <w:r>
-        <w:rPr>
-          <w:rFonts w:ascii="Times New Roman" w:eastAsia="Times New Roman" w:hAnsi="Times New Roman" w:cs="Times New Roman"/>
-          <w:color w:val="FF0000"/>
-          <w:lang w:val="en-US"/>
-        </w:rPr>
-        <w:t>&lt;description of activity&gt;: {$Dollar amount} for a subtotal of {$Dollar Amount}; and</w:t>
-      </w:r>
-    </w:p>
-    <w:p>
-      <w:pPr>
-        <w:numPr>
-          <w:ilvl w:val="0"/>
-          <w:numId w:val="16"/>
-        </w:numPr>
-        <w:overflowPunct w:val="0"/>
-        <w:spacing w:after="0" w:line="252" w:lineRule="auto"/>
-        <w:ind w:left="2552"/>
-        <w:contextualSpacing/>
-        <w:jc w:val="both"/>
-        <w:textAlignment w:val="baseline"/>
-        <w:rPr>
-          <w:rFonts w:ascii="Times New Roman" w:eastAsia="Times New Roman" w:hAnsi="Times New Roman" w:cs="Times New Roman"/>
-          <w:color w:val="FF0000"/>
-          <w:lang w:val="en-US"/>
-        </w:rPr>
-      </w:pPr>
-      <w:r>
-        <w:rPr>
-          <w:rFonts w:ascii="Times New Roman" w:eastAsia="Times New Roman" w:hAnsi="Times New Roman" w:cs="Times New Roman"/>
-          <w:color w:val="FF0000"/>
-          <w:lang w:val="en-US"/>
-        </w:rPr>
-        <w:t>Within {Enter time} months following the start of construction of &lt;description of activity&gt;: {$Dollar Amount} for a total of {$Dollar Amount}.</w:t>
-      </w:r>
-    </w:p>
-    <w:p>
-      <w:pPr>
-        <w:ind w:left="1440"/>
-        <w:contextualSpacing/>
-        <w:jc w:val="both"/>
-        <w:rPr>
-          <w:rFonts w:ascii="Times New Roman" w:eastAsia="Calibri" w:hAnsi="Times New Roman" w:cs="Times New Roman"/>
-        </w:rPr>
-      </w:pPr>
-    </w:p>
-    <w:p>
-      <w:pPr>
-        <w:numPr>
-          <w:ilvl w:val="1"/>
-          <w:numId w:val="1"/>
-        </w:numPr>
-        <w:contextualSpacing/>
-        <w:jc w:val="both"/>
-        <w:rPr>
-          <w:rFonts w:ascii="Times New Roman" w:eastAsia="Calibri" w:hAnsi="Times New Roman" w:cs="Times New Roman"/>
-          <w:b/>
-        </w:rPr>
-      </w:pPr>
-      <w:r>
-        <w:rPr>
-          <w:rFonts w:ascii="Times New Roman" w:eastAsia="Calibri" w:hAnsi="Times New Roman" w:cs="Times New Roman"/>
-          <w:b/>
-        </w:rPr>
-        <w:t>Obligation to Reclaim</w:t>
-      </w:r>
-    </w:p>
-    <w:p>
-      <w:pPr>
-        <w:numPr>
-          <w:ilvl w:val="2"/>
-          <w:numId w:val="1"/>
-        </w:numPr>
-        <w:ind w:left="2268" w:hanging="283"/>
-        <w:contextualSpacing/>
-        <w:jc w:val="both"/>
-        <w:rPr>
-          <w:rFonts w:ascii="Times New Roman" w:eastAsia="Calibri" w:hAnsi="Times New Roman" w:cs="Times New Roman"/>
-        </w:rPr>
-      </w:pPr>
-      <w:r>
-        <w:rPr>
-          <w:rFonts w:ascii="Times New Roman" w:eastAsia="Calibri" w:hAnsi="Times New Roman" w:cs="Times New Roman"/>
-        </w:rPr>
-        <w:t>Reclam</w:t>
-      </w:r>
-      <w:r>
-        <w:rPr>
-          <w:rFonts w:ascii="Times New Roman" w:eastAsia="Calibri" w:hAnsi="Times New Roman" w:cs="Times New Roman"/>
-        </w:rPr>
-        <w:t>ation of the surface of the land affected by the operations must be conducted in accordance with the approved work program. The surface of the land and watercourses must be reclaimed to the following end land use:  &lt;&lt;</w:t>
-      </w:r>
-      <w:proofErr w:type="spellStart"/>
-      <w:r>
-        <w:rPr>
-          <w:rFonts w:ascii="Times New Roman" w:eastAsia="Calibri" w:hAnsi="Times New Roman" w:cs="Times New Roman"/>
-        </w:rPr>
-        <w:t>land_use</w:t>
-      </w:r>
-      <w:proofErr w:type="spellEnd"/>
-      <w:r>
-        <w:rPr>
-          <w:rFonts w:ascii="Times New Roman" w:eastAsia="Calibri" w:hAnsi="Times New Roman" w:cs="Times New Roman"/>
-        </w:rPr>
-        <w:t>&gt;&gt;;</w:t>
-      </w:r>
-    </w:p>
-    <w:p>
-      <w:pPr>
-        <w:pStyle w:val="ListParagraph"/>
-        <w:spacing w:after="0"/>
-        <w:ind w:left="2268"/>
-        <w:jc w:val="both"/>
-        <w:rPr>
-          <w:rFonts w:ascii="Times New Roman" w:eastAsia="Calibri" w:hAnsi="Times New Roman" w:cs="Times New Roman"/>
-          <w:color w:val="00B0F0"/>
-        </w:rPr>
-      </w:pPr>
-    </w:p>
-    <w:p>
-      <w:pPr>
-        <w:numPr>
-          <w:ilvl w:val="1"/>
-          <w:numId w:val="1"/>
-        </w:numPr>
-        <w:contextualSpacing/>
-        <w:jc w:val="both"/>
-        <w:rPr>
-          <w:rFonts w:ascii="Times New Roman" w:eastAsia="Calibri" w:hAnsi="Times New Roman" w:cs="Times New Roman"/>
-        </w:rPr>
-      </w:pPr>
-      <w:r>
-        <w:rPr>
-          <w:rFonts w:ascii="Times New Roman" w:eastAsia="Calibri" w:hAnsi="Times New Roman" w:cs="Times New Roman"/>
-          <w:b/>
-        </w:rPr>
-        <w:t>Reclamation</w:t>
-      </w:r>
-    </w:p>
-    <w:p>
-      <w:pPr>
-        <w:numPr>
-          <w:ilvl w:val="2"/>
-          <w:numId w:val="1"/>
-        </w:numPr>
-        <w:spacing w:after="0"/>
-        <w:ind w:left="2268" w:hanging="288"/>
-        <w:contextualSpacing/>
-        <w:jc w:val="both"/>
-        <w:rPr>
-          <w:rFonts w:ascii="Times New Roman" w:eastAsia="Calibri" w:hAnsi="Times New Roman" w:cs="Times New Roman"/>
-        </w:rPr>
-      </w:pPr>
-      <w:r>
-        <w:rPr>
-          <w:rFonts w:ascii="Times New Roman" w:eastAsia="Calibri" w:hAnsi="Times New Roman" w:cs="Times New Roman"/>
-        </w:rPr>
-        <w:t xml:space="preserve">All </w:t>
-      </w:r>
-      <w:r>
-        <w:rPr>
-          <w:rFonts w:ascii="Times New Roman" w:eastAsia="Calibri" w:hAnsi="Times New Roman" w:cs="Times New Roman"/>
-        </w:rPr>
-        <w:t>available topsoil, overburden, and organic material including large woody debris in the disturbance footprint must be salvaged and stockpiled for use in reclamation.</w:t>
-      </w:r>
-    </w:p>
-    <w:p>
-      <w:pPr>
-        <w:numPr>
-          <w:ilvl w:val="2"/>
-          <w:numId w:val="1"/>
-        </w:numPr>
-        <w:ind w:left="2268" w:hanging="288"/>
-        <w:contextualSpacing/>
-        <w:jc w:val="both"/>
-        <w:rPr>
-          <w:rFonts w:ascii="Times New Roman" w:eastAsia="Calibri" w:hAnsi="Times New Roman" w:cs="Times New Roman"/>
-        </w:rPr>
-      </w:pPr>
-      <w:r>
-        <w:rPr>
-          <w:rFonts w:ascii="Times New Roman" w:eastAsia="Calibri" w:hAnsi="Times New Roman" w:cs="Times New Roman"/>
-        </w:rPr>
-        <w:t>All stockpiled topsoil, overburden, and organic material including large woody debris must</w:t>
-      </w:r>
-      <w:r>
-        <w:rPr>
-          <w:rFonts w:ascii="Times New Roman" w:eastAsia="Calibri" w:hAnsi="Times New Roman" w:cs="Times New Roman"/>
-        </w:rPr>
-        <w:t xml:space="preserve"> be protected from erosion, degradation, and contamination.</w:t>
-      </w:r>
-    </w:p>
-    <w:p>
-      <w:pPr>
-        <w:numPr>
-          <w:ilvl w:val="2"/>
-          <w:numId w:val="1"/>
-        </w:numPr>
-        <w:ind w:left="2268" w:hanging="288"/>
-        <w:contextualSpacing/>
-        <w:jc w:val="both"/>
-        <w:rPr>
-          <w:rFonts w:ascii="Times New Roman" w:eastAsia="Calibri" w:hAnsi="Times New Roman" w:cs="Times New Roman"/>
-        </w:rPr>
-      </w:pPr>
-      <w:r>
-        <w:rPr>
-          <w:rFonts w:ascii="Times New Roman" w:eastAsia="Calibri" w:hAnsi="Times New Roman" w:cs="Times New Roman"/>
-        </w:rPr>
-        <w:t>All stockpiles must be clearly marked to ensure that they are protected during construction and mine operations.</w:t>
-      </w:r>
-    </w:p>
-    <w:p>
-      <w:pPr>
-        <w:numPr>
-          <w:ilvl w:val="2"/>
-          <w:numId w:val="1"/>
-        </w:numPr>
-        <w:ind w:left="2268" w:hanging="288"/>
-        <w:contextualSpacing/>
-        <w:jc w:val="both"/>
-        <w:rPr>
-          <w:rFonts w:ascii="Times New Roman" w:eastAsia="Calibri" w:hAnsi="Times New Roman" w:cs="Times New Roman"/>
-        </w:rPr>
-      </w:pPr>
-      <w:r>
-        <w:rPr>
-          <w:rFonts w:ascii="Times New Roman" w:eastAsia="Calibri" w:hAnsi="Times New Roman" w:cs="Times New Roman"/>
-        </w:rPr>
-        <w:t>Stripped and stockpiled soil suitable for use in reclamation must not be used as fi</w:t>
-      </w:r>
-      <w:r>
-        <w:rPr>
-          <w:rFonts w:ascii="Times New Roman" w:eastAsia="Calibri" w:hAnsi="Times New Roman" w:cs="Times New Roman"/>
-        </w:rPr>
-        <w:t>ll.</w:t>
-      </w:r>
-    </w:p>
-    <w:p>
-      <w:pPr>
-        <w:numPr>
-          <w:ilvl w:val="2"/>
-          <w:numId w:val="1"/>
-        </w:numPr>
-        <w:ind w:left="2268" w:hanging="288"/>
-        <w:contextualSpacing/>
-        <w:jc w:val="both"/>
-        <w:rPr>
-          <w:rFonts w:ascii="Times New Roman" w:eastAsia="Calibri" w:hAnsi="Times New Roman" w:cs="Times New Roman"/>
-        </w:rPr>
-      </w:pPr>
-      <w:r>
-        <w:rPr>
-          <w:rFonts w:ascii="Times New Roman" w:eastAsia="Calibri" w:hAnsi="Times New Roman" w:cs="Times New Roman"/>
-        </w:rPr>
-        <w:t>Topsoil must not be removed from the mine site unless authorized in writing by an Inspector.</w:t>
-      </w:r>
-    </w:p>
-    <w:p>
-      <w:pPr>
-        <w:numPr>
-          <w:ilvl w:val="2"/>
-          <w:numId w:val="1"/>
-        </w:numPr>
-        <w:spacing w:after="0"/>
-        <w:ind w:left="2268" w:hanging="288"/>
-        <w:contextualSpacing/>
-        <w:jc w:val="both"/>
-        <w:rPr>
-          <w:rFonts w:ascii="Times New Roman" w:eastAsia="Calibri" w:hAnsi="Times New Roman" w:cs="Times New Roman"/>
-        </w:rPr>
-      </w:pPr>
-      <w:r>
-        <w:rPr>
-          <w:rFonts w:ascii="Times New Roman" w:eastAsia="Calibri" w:hAnsi="Times New Roman" w:cs="Times New Roman"/>
-        </w:rPr>
-        <w:t>Progressive reclamation must be conducted whenever practicable.</w:t>
-      </w:r>
-      <w:r>
-        <w:rPr>
-          <w:rFonts w:eastAsia="Calibri"/>
-        </w:rPr>
-        <w:t xml:space="preserve"> </w:t>
-      </w:r>
-      <w:r>
-        <w:rPr>
-          <w:rFonts w:ascii="Times New Roman" w:eastAsia="Calibri" w:hAnsi="Times New Roman" w:cs="Times New Roman"/>
-        </w:rPr>
-        <w:t>Reclamation activities must include:</w:t>
-      </w:r>
-    </w:p>
-    <w:p>
-      <w:pPr>
-        <w:pStyle w:val="ListParagraph"/>
-        <w:numPr>
-          <w:ilvl w:val="3"/>
-          <w:numId w:val="1"/>
-        </w:numPr>
-        <w:spacing w:after="0"/>
-        <w:jc w:val="both"/>
-        <w:rPr>
-          <w:rFonts w:ascii="Times New Roman" w:eastAsia="Calibri" w:hAnsi="Times New Roman" w:cs="Times New Roman"/>
-        </w:rPr>
-      </w:pPr>
-      <w:r>
-        <w:rPr>
-          <w:rFonts w:ascii="Times New Roman" w:eastAsia="Calibri" w:hAnsi="Times New Roman" w:cs="Times New Roman"/>
-        </w:rPr>
-        <w:t xml:space="preserve">Compacted surfaces must be de-compacted to allow </w:t>
-      </w:r>
-      <w:r>
-        <w:rPr>
-          <w:rFonts w:ascii="Times New Roman" w:eastAsia="Calibri" w:hAnsi="Times New Roman" w:cs="Times New Roman"/>
-        </w:rPr>
-        <w:t>water infiltration and achieve self-staining vegetation.</w:t>
-      </w:r>
-    </w:p>
-    <w:p>
-      <w:pPr>
-        <w:numPr>
-          <w:ilvl w:val="3"/>
-          <w:numId w:val="1"/>
-        </w:numPr>
-        <w:contextualSpacing/>
-        <w:jc w:val="both"/>
-        <w:rPr>
-          <w:rFonts w:ascii="Times New Roman" w:eastAsia="Calibri" w:hAnsi="Times New Roman" w:cs="Times New Roman"/>
-        </w:rPr>
-      </w:pPr>
-      <w:r>
-        <w:rPr>
-          <w:rFonts w:ascii="Times New Roman" w:eastAsia="Calibri" w:hAnsi="Times New Roman" w:cs="Times New Roman"/>
-        </w:rPr>
-        <w:t>Salvaged soil material must:</w:t>
-      </w:r>
-    </w:p>
-    <w:p>
-      <w:pPr>
-        <w:numPr>
-          <w:ilvl w:val="4"/>
-          <w:numId w:val="1"/>
-        </w:numPr>
-        <w:contextualSpacing/>
-        <w:jc w:val="both"/>
-        <w:rPr>
-          <w:rFonts w:ascii="Times New Roman" w:eastAsia="Calibri" w:hAnsi="Times New Roman" w:cs="Times New Roman"/>
-        </w:rPr>
-      </w:pPr>
-      <w:r>
-        <w:rPr>
-          <w:rFonts w:ascii="Times New Roman" w:eastAsia="Calibri" w:hAnsi="Times New Roman" w:cs="Times New Roman"/>
-        </w:rPr>
-        <w:t>be replaced on disturbed areas to pre-disturbance depth;</w:t>
-      </w:r>
-    </w:p>
-    <w:p>
-      <w:pPr>
-        <w:numPr>
-          <w:ilvl w:val="4"/>
-          <w:numId w:val="1"/>
-        </w:numPr>
-        <w:contextualSpacing/>
-        <w:jc w:val="both"/>
-        <w:rPr>
-          <w:rFonts w:ascii="Times New Roman" w:eastAsia="Calibri" w:hAnsi="Times New Roman" w:cs="Times New Roman"/>
-        </w:rPr>
-      </w:pPr>
-      <w:r>
-        <w:rPr>
-          <w:rFonts w:ascii="Times New Roman" w:eastAsia="Calibri" w:hAnsi="Times New Roman" w:cs="Times New Roman"/>
-        </w:rPr>
-        <w:t>be treated with a rough and loose site preparation where practicable;</w:t>
-      </w:r>
-    </w:p>
-    <w:p>
-      <w:pPr>
-        <w:numPr>
-          <w:ilvl w:val="4"/>
-          <w:numId w:val="1"/>
-        </w:numPr>
-        <w:contextualSpacing/>
-        <w:jc w:val="both"/>
-        <w:rPr>
-          <w:rFonts w:ascii="Times New Roman" w:eastAsia="Calibri" w:hAnsi="Times New Roman" w:cs="Times New Roman"/>
-        </w:rPr>
-      </w:pPr>
-      <w:r>
-        <w:rPr>
-          <w:rFonts w:ascii="Times New Roman" w:eastAsia="Calibri" w:hAnsi="Times New Roman" w:cs="Times New Roman"/>
-        </w:rPr>
-        <w:t>be keyed into the underlying materials such</w:t>
-      </w:r>
-      <w:r>
-        <w:rPr>
-          <w:rFonts w:ascii="Times New Roman" w:eastAsia="Calibri" w:hAnsi="Times New Roman" w:cs="Times New Roman"/>
-        </w:rPr>
-        <w:t xml:space="preserve"> that they do not slump off or become unstable;</w:t>
-      </w:r>
-    </w:p>
-    <w:p>
-      <w:pPr>
-        <w:numPr>
-          <w:ilvl w:val="4"/>
-          <w:numId w:val="1"/>
-        </w:numPr>
-        <w:contextualSpacing/>
-        <w:jc w:val="both"/>
-        <w:rPr>
-          <w:rFonts w:ascii="Times New Roman" w:eastAsia="Calibri" w:hAnsi="Times New Roman" w:cs="Times New Roman"/>
-        </w:rPr>
-      </w:pPr>
-      <w:r>
-        <w:rPr>
-          <w:rFonts w:ascii="Times New Roman" w:eastAsia="Calibri" w:hAnsi="Times New Roman" w:cs="Times New Roman"/>
-        </w:rPr>
-        <w:t>incorporate roots, stumps and other woody debris to reduce erosion and create greater biological diversity; and</w:t>
-      </w:r>
-    </w:p>
-    <w:p>
-      <w:pPr>
-        <w:numPr>
-          <w:ilvl w:val="4"/>
-          <w:numId w:val="1"/>
-        </w:numPr>
-        <w:contextualSpacing/>
-        <w:jc w:val="both"/>
-        <w:rPr>
-          <w:rFonts w:ascii="Times New Roman" w:eastAsia="Calibri" w:hAnsi="Times New Roman" w:cs="Times New Roman"/>
-        </w:rPr>
-      </w:pPr>
-      <w:r>
-        <w:rPr>
-          <w:rFonts w:ascii="Times New Roman" w:eastAsia="Calibri" w:hAnsi="Times New Roman" w:cs="Times New Roman"/>
-        </w:rPr>
-        <w:t>be re-vegetated promptly to a self-sustaining state using appropriate and/or native plant specie</w:t>
-      </w:r>
-      <w:r>
-        <w:rPr>
-          <w:rFonts w:ascii="Times New Roman" w:eastAsia="Calibri" w:hAnsi="Times New Roman" w:cs="Times New Roman"/>
-        </w:rPr>
-        <w:t>s that support approved end land use.</w:t>
-      </w:r>
-    </w:p>
-    <w:p>
-      <w:pPr>
-        <w:ind w:left="2268"/>
-        <w:contextualSpacing/>
-        <w:jc w:val="both"/>
-        <w:rPr>
-          <w:rFonts w:ascii="Times New Roman" w:eastAsia="Calibri" w:hAnsi="Times New Roman" w:cs="Times New Roman"/>
-        </w:rPr>
-      </w:pPr>
-    </w:p>
-    <w:p>
-      <w:pPr>
-        <w:pStyle w:val="ListParagraph"/>
-        <w:numPr>
-          <w:ilvl w:val="1"/>
-          <w:numId w:val="1"/>
-        </w:numPr>
-        <w:spacing w:after="0"/>
-        <w:jc w:val="both"/>
-        <w:rPr>
-          <w:rFonts w:ascii="Times New Roman" w:hAnsi="Times New Roman" w:cs="Times New Roman"/>
-          <w:b/>
-        </w:rPr>
-      </w:pPr>
-      <w:r>
-        <w:rPr>
-          <w:rFonts w:ascii="Times New Roman" w:hAnsi="Times New Roman" w:cs="Times New Roman"/>
-          <w:b/>
-        </w:rPr>
-        <w:t>Roads and Trails</w:t>
-      </w:r>
-    </w:p>
-    <w:p>
-      <w:pPr>
-        <w:numPr>
-          <w:ilvl w:val="2"/>
-          <w:numId w:val="1"/>
-        </w:numPr>
-        <w:ind w:left="2268" w:hanging="288"/>
-        <w:contextualSpacing/>
-        <w:jc w:val="both"/>
-        <w:rPr>
-          <w:rFonts w:ascii="Times New Roman" w:eastAsia="Calibri" w:hAnsi="Times New Roman" w:cs="Times New Roman"/>
-          <w:color w:val="FF0000"/>
-        </w:rPr>
-      </w:pPr>
-      <w:bookmarkStart w:id="32" w:name="_Hlk57908520"/>
-      <w:bookmarkStart w:id="33" w:name="_Hlk57908535"/>
-      <w:bookmarkEnd w:id="32"/>
-      <w:r>
-        <w:rPr>
-          <w:rFonts w:ascii="Times New Roman" w:eastAsia="Calibri" w:hAnsi="Times New Roman" w:cs="Times New Roman"/>
-          <w:color w:val="FF0000"/>
-        </w:rPr>
-        <w:t>Individual roads and trails will be exempted from the requirement for total reclamation if either</w:t>
-      </w:r>
-      <w:bookmarkEnd w:id="33"/>
-      <w:r>
-        <w:rPr>
-          <w:rFonts w:ascii="Times New Roman" w:eastAsia="Calibri" w:hAnsi="Times New Roman" w:cs="Times New Roman"/>
-          <w:color w:val="FF0000"/>
-        </w:rPr>
-        <w:t>:</w:t>
-      </w:r>
-    </w:p>
-    <w:p>
-      <w:pPr>
-        <w:numPr>
-          <w:ilvl w:val="3"/>
-          <w:numId w:val="1"/>
-        </w:numPr>
-        <w:contextualSpacing/>
-        <w:jc w:val="both"/>
-        <w:rPr>
-          <w:rFonts w:ascii="Times New Roman" w:eastAsia="Calibri" w:hAnsi="Times New Roman" w:cs="Times New Roman"/>
-          <w:color w:val="FF0000"/>
-        </w:rPr>
-      </w:pPr>
-      <w:bookmarkStart w:id="34" w:name="_Hlk579085201"/>
-      <w:bookmarkEnd w:id="34"/>
-      <w:r>
-        <w:rPr>
-          <w:rFonts w:ascii="Times New Roman" w:eastAsia="Calibri" w:hAnsi="Times New Roman" w:cs="Times New Roman"/>
-          <w:color w:val="FF0000"/>
-        </w:rPr>
-        <w:lastRenderedPageBreak/>
-        <w:t>It can be demonstrated that an agency of the Crown has accepted responsibility in writing for the ope</w:t>
-      </w:r>
-      <w:r>
-        <w:rPr>
-          <w:rFonts w:ascii="Times New Roman" w:eastAsia="Calibri" w:hAnsi="Times New Roman" w:cs="Times New Roman"/>
-          <w:color w:val="FF0000"/>
-        </w:rPr>
-        <w:t>ration, maintenance and reclamation of the road or trail; or</w:t>
-      </w:r>
-    </w:p>
-    <w:p>
-      <w:pPr>
-        <w:numPr>
-          <w:ilvl w:val="3"/>
-          <w:numId w:val="1"/>
-        </w:numPr>
-        <w:spacing w:after="0"/>
-        <w:contextualSpacing/>
-        <w:jc w:val="both"/>
-        <w:rPr>
-          <w:rFonts w:ascii="Times New Roman" w:eastAsia="Calibri" w:hAnsi="Times New Roman" w:cs="Times New Roman"/>
-          <w:color w:val="FF0000"/>
-        </w:rPr>
-      </w:pPr>
-      <w:r>
-        <w:rPr>
-          <w:rFonts w:ascii="Times New Roman" w:eastAsia="Calibri" w:hAnsi="Times New Roman" w:cs="Times New Roman"/>
-          <w:color w:val="FF0000"/>
-        </w:rPr>
-        <w:t xml:space="preserve">The Chief Permitting Officer provides notification that the road should not be reclaimed due to the use or potential use by other users who will assume liability.  </w:t>
-      </w:r>
-      <w:bookmarkStart w:id="35" w:name="_Hlk57908594"/>
-      <w:bookmarkEnd w:id="35"/>
-    </w:p>
-    <w:p>
-      <w:pPr>
-        <w:rPr>
-          <w:rFonts w:ascii="Times New Roman" w:hAnsi="Times New Roman" w:cs="Times New Roman"/>
-        </w:rPr>
-      </w:pPr>
-    </w:p>
-    <w:p>
-      <w:pPr>
-        <w:contextualSpacing/>
-        <w:jc w:val="both"/>
-        <w:rPr>
-          <w:rFonts w:ascii="Times New Roman" w:eastAsia="Calibri" w:hAnsi="Times New Roman" w:cs="Times New Roman"/>
-          <w:b/>
-          <w:bCs/>
-          <w:u w:val="single"/>
-        </w:rPr>
-      </w:pPr>
-      <w:r>
-        <w:rPr>
-          <w:rFonts w:ascii="Times New Roman" w:eastAsia="Calibri" w:hAnsi="Times New Roman" w:cs="Times New Roman"/>
-          <w:b/>
-          <w:bCs/>
-          <w:u w:val="single"/>
-        </w:rPr>
-        <w:t>MAPS AND FIGURES</w:t>
-      </w:r>
-    </w:p>
-    <w:p>
-      <w:pPr>
-        <w:contextualSpacing/>
-        <w:jc w:val="both"/>
-        <w:rPr>
-          <w:rFonts w:ascii="Times New Roman" w:eastAsia="Times New Roman" w:hAnsi="Times New Roman" w:cs="Times New Roman"/>
-          <w:b/>
-          <w:bCs/>
-          <w:color w:val="FF0000"/>
-          <w:lang w:val="en-US"/>
-        </w:rPr>
-      </w:pPr>
-      <w:r>
-        <w:rPr>
-          <w:rFonts w:ascii="Times New Roman" w:eastAsia="Times New Roman" w:hAnsi="Times New Roman" w:cs="Times New Roman"/>
-          <w:b/>
-          <w:bCs/>
-          <w:color w:val="FF0000"/>
-          <w:lang w:val="en-US"/>
-        </w:rPr>
-        <w:t>Attach as ne</w:t>
-      </w:r>
-      <w:r>
-        <w:rPr>
-          <w:rFonts w:ascii="Times New Roman" w:eastAsia="Times New Roman" w:hAnsi="Times New Roman" w:cs="Times New Roman"/>
-          <w:b/>
-          <w:bCs/>
-          <w:color w:val="FF0000"/>
-          <w:lang w:val="en-US"/>
-        </w:rPr>
-        <w:t>eded – MUST include map of work area/permit area. MUST include the Mine Plan.</w:t>
-      </w:r>
-    </w:p>
-    <w:p>
-      <w:pPr>
-        <w:tabs>
-          <w:tab w:val="left" w:pos="630"/>
-          <w:tab w:val="left" w:pos="2160"/>
-          <w:tab w:val="left" w:pos="4320"/>
-          <w:tab w:val="left" w:pos="5400"/>
-        </w:tabs>
-        <w:overflowPunct w:val="0"/>
-        <w:spacing w:after="120" w:line="300" w:lineRule="exact"/>
-        <w:ind w:left="432"/>
-        <w:jc w:val="both"/>
-        <w:rPr>
-          <w:rFonts w:ascii="Times New Roman" w:eastAsia="Times New Roman" w:hAnsi="Times New Roman" w:cs="Times New Roman"/>
-          <w:color w:val="FF0000"/>
-          <w:lang w:val="en-US"/>
-        </w:rPr>
-      </w:pPr>
-    </w:p>
-    <w:p>
-      <w:pPr>
-        <w:tabs>
-          <w:tab w:val="left" w:pos="630"/>
-          <w:tab w:val="left" w:pos="2160"/>
-          <w:tab w:val="left" w:pos="4320"/>
-          <w:tab w:val="left" w:pos="5400"/>
-        </w:tabs>
-        <w:overflowPunct w:val="0"/>
-        <w:spacing w:after="120" w:line="300" w:lineRule="exact"/>
-        <w:ind w:left="432"/>
-        <w:jc w:val="both"/>
-        <w:rPr>
-          <w:rFonts w:ascii="Times New Roman" w:eastAsia="Times New Roman" w:hAnsi="Times New Roman" w:cs="Times New Roman"/>
-          <w:color w:val="FF0000"/>
-          <w:lang w:val="en-US"/>
-        </w:rPr>
-      </w:pPr>
-    </w:p>
-    <w:p>
-      <w:pPr>
-        <w:tabs>
-          <w:tab w:val="left" w:pos="630"/>
-          <w:tab w:val="left" w:pos="2160"/>
-          <w:tab w:val="left" w:pos="4320"/>
-          <w:tab w:val="left" w:pos="5400"/>
-        </w:tabs>
-        <w:overflowPunct w:val="0"/>
-        <w:spacing w:after="120" w:line="300" w:lineRule="exact"/>
-        <w:jc w:val="both"/>
-        <w:rPr>
-          <w:rFonts w:ascii="Times New Roman" w:eastAsia="Times New Roman" w:hAnsi="Times New Roman" w:cs="Times New Roman"/>
-          <w:color w:val="FF0000"/>
-          <w:lang w:val="en-US"/>
-        </w:rPr>
-      </w:pPr>
-    </w:p>
-    <w:p>
-      <w:pPr>
-        <w:tabs>
-          <w:tab w:val="left" w:pos="630"/>
-          <w:tab w:val="left" w:pos="2160"/>
-          <w:tab w:val="left" w:pos="4320"/>
-          <w:tab w:val="left" w:pos="5400"/>
-        </w:tabs>
-        <w:overflowPunct w:val="0"/>
-        <w:spacing w:after="120" w:line="300" w:lineRule="exact"/>
-        <w:jc w:val="both"/>
-        <w:rPr>
-          <w:rFonts w:ascii="Times New Roman" w:eastAsia="Times New Roman" w:hAnsi="Times New Roman" w:cs="Times New Roman"/>
-          <w:color w:val="FF0000"/>
-          <w:lang w:val="en-US"/>
-        </w:rPr>
-      </w:pPr>
-    </w:p>
-    <w:p>
-      <w:pPr>
-        <w:tabs>
-          <w:tab w:val="left" w:pos="630"/>
-          <w:tab w:val="left" w:pos="2160"/>
-          <w:tab w:val="left" w:pos="4320"/>
-          <w:tab w:val="left" w:pos="5400"/>
-        </w:tabs>
-        <w:spacing w:after="120" w:line="300" w:lineRule="exact"/>
-        <w:ind w:left="432"/>
-        <w:jc w:val="both"/>
-        <w:rPr>
-          <w:rFonts w:ascii="Times New Roman" w:hAnsi="Times New Roman" w:cs="Times New Roman"/>
-        </w:rPr>
-      </w:pPr>
-      <w:bookmarkStart w:id="36" w:name="_Hlk58251701"/>
-      <w:r>
-        <w:rPr>
-          <w:rFonts w:ascii="Times New Roman" w:hAnsi="Times New Roman" w:cs="Times New Roman"/>
-        </w:rPr>
-        <w:t>Management Plan template conditions:</w:t>
-      </w:r>
-    </w:p>
-    <w:p>
-      <w:pPr>
-        <w:tabs>
-          <w:tab w:val="left" w:pos="630"/>
-          <w:tab w:val="left" w:pos="2160"/>
-          <w:tab w:val="left" w:pos="4320"/>
-          <w:tab w:val="left" w:pos="5400"/>
-        </w:tabs>
-        <w:spacing w:after="120" w:line="300" w:lineRule="exact"/>
-        <w:ind w:left="432"/>
-        <w:jc w:val="both"/>
-        <w:rPr>
-          <w:rFonts w:ascii="Times New Roman" w:hAnsi="Times New Roman" w:cs="Times New Roman"/>
-          <w:color w:val="BFBFBF" w:themeColor="background1" w:themeShade="BF"/>
-        </w:rPr>
-      </w:pPr>
-      <w:r>
-        <w:rPr>
-          <w:rFonts w:ascii="Times New Roman" w:hAnsi="Times New Roman" w:cs="Times New Roman"/>
-          <w:color w:val="BFBFBF" w:themeColor="background1" w:themeShade="BF"/>
-        </w:rPr>
-        <w:t>Requiring submission and approval prior to implementation</w:t>
-      </w:r>
-    </w:p>
-    <w:p>
-      <w:pPr>
-        <w:spacing w:line="252" w:lineRule="auto"/>
-        <w:ind w:left="720"/>
-        <w:contextualSpacing/>
-        <w:jc w:val="both"/>
-        <w:rPr>
-          <w:rFonts w:ascii="Times New Roman" w:eastAsia="Calibri" w:hAnsi="Times New Roman" w:cs="Times New Roman"/>
-          <w:color w:val="FF0000"/>
-          <w:highlight w:val="cyan"/>
-        </w:rPr>
-      </w:pPr>
-      <w:r>
-        <w:rPr>
-          <w:rFonts w:ascii="Times New Roman" w:eastAsia="Calibri" w:hAnsi="Times New Roman" w:cs="Times New Roman"/>
-          <w:color w:val="FF0000"/>
-        </w:rPr>
-        <w:t xml:space="preserve">[At least 90 days] </w:t>
-      </w:r>
-      <w:r>
-        <w:rPr>
-          <w:rFonts w:ascii="Times New Roman" w:eastAsia="Calibri" w:hAnsi="Times New Roman" w:cs="Times New Roman"/>
-          <w:color w:val="00B0F0"/>
-        </w:rPr>
-        <w:t>prior to starting any work under this Permit, a</w:t>
-      </w:r>
-      <w:r>
-        <w:rPr>
-          <w:rFonts w:ascii="Times New Roman" w:eastAsia="Calibri" w:hAnsi="Times New Roman" w:cs="Times New Roman"/>
-          <w:color w:val="FF0000"/>
-        </w:rPr>
-        <w:t xml:space="preserve">(n) </w:t>
-      </w:r>
-      <w:r>
-        <w:rPr>
-          <w:rFonts w:ascii="Times New Roman" w:eastAsia="Calibri" w:hAnsi="Times New Roman" w:cs="Times New Roman"/>
-          <w:color w:val="FF0000"/>
-        </w:rPr>
-        <w:t>[Plan Name]</w:t>
-      </w:r>
-      <w:r>
-        <w:rPr>
-          <w:rFonts w:ascii="Times New Roman" w:eastAsia="Calibri" w:hAnsi="Times New Roman" w:cs="Times New Roman"/>
-          <w:color w:val="00B0F0"/>
-        </w:rPr>
-        <w:t xml:space="preserve"> must be developed and submitted to </w:t>
-      </w:r>
-      <w:r>
-        <w:rPr>
-          <w:rFonts w:ascii="Times New Roman" w:eastAsia="Calibri" w:hAnsi="Times New Roman" w:cs="Times New Roman"/>
-          <w:color w:val="FF0000"/>
-        </w:rPr>
-        <w:t xml:space="preserve">[Regional Mines Office email] </w:t>
-      </w:r>
-      <w:r>
-        <w:rPr>
-          <w:rFonts w:ascii="Times New Roman" w:eastAsia="Calibri" w:hAnsi="Times New Roman" w:cs="Times New Roman"/>
-          <w:color w:val="00B0F0"/>
-        </w:rPr>
-        <w:t xml:space="preserve">for the approval of the Chief Permitting Officer. </w:t>
-      </w:r>
-      <w:r>
-        <w:rPr>
-          <w:rFonts w:ascii="Times New Roman" w:eastAsia="Calibri" w:hAnsi="Times New Roman"/>
-          <w:color w:val="00B0F0"/>
-        </w:rPr>
-        <w:t>The </w:t>
-      </w:r>
-      <w:r>
-        <w:rPr>
-          <w:rFonts w:ascii="Times New Roman" w:eastAsia="Calibri" w:hAnsi="Times New Roman"/>
-          <w:color w:val="FF0000"/>
-        </w:rPr>
-        <w:t>[Plan Name] </w:t>
-      </w:r>
-      <w:r>
-        <w:rPr>
-          <w:rFonts w:ascii="Times New Roman" w:eastAsia="Calibri" w:hAnsi="Times New Roman"/>
-          <w:color w:val="00B0F0"/>
-        </w:rPr>
-        <w:t>must be implemented upon commencement of work.</w:t>
-      </w:r>
-      <w:bookmarkStart w:id="37" w:name="_Hlk58324337"/>
-      <w:bookmarkEnd w:id="37"/>
-    </w:p>
-    <w:p>
-      <w:pPr>
-        <w:tabs>
-          <w:tab w:val="left" w:pos="630"/>
-          <w:tab w:val="left" w:pos="2160"/>
-          <w:tab w:val="left" w:pos="4320"/>
-          <w:tab w:val="left" w:pos="5400"/>
-        </w:tabs>
-        <w:spacing w:after="120" w:line="300" w:lineRule="exact"/>
-        <w:ind w:left="432"/>
-        <w:jc w:val="both"/>
-        <w:rPr>
-          <w:rFonts w:ascii="Times New Roman" w:hAnsi="Times New Roman" w:cs="Times New Roman"/>
-          <w:b/>
-          <w:bCs/>
-          <w:i/>
-          <w:iCs/>
-        </w:rPr>
-      </w:pPr>
-      <w:r>
-        <w:rPr>
-          <w:rFonts w:ascii="Times New Roman" w:hAnsi="Times New Roman" w:cs="Times New Roman"/>
-          <w:b/>
-          <w:bCs/>
-          <w:i/>
-          <w:iCs/>
-        </w:rPr>
-        <w:t>OR</w:t>
-      </w:r>
-    </w:p>
-    <w:p>
-      <w:pPr>
-        <w:tabs>
-          <w:tab w:val="left" w:pos="630"/>
-          <w:tab w:val="left" w:pos="2160"/>
-          <w:tab w:val="left" w:pos="4320"/>
-          <w:tab w:val="left" w:pos="5400"/>
-        </w:tabs>
-        <w:spacing w:after="120" w:line="300" w:lineRule="exact"/>
-        <w:ind w:left="432"/>
-        <w:jc w:val="both"/>
-        <w:rPr>
-          <w:rFonts w:ascii="Times New Roman" w:hAnsi="Times New Roman" w:cs="Times New Roman"/>
-          <w:color w:val="BFBFBF" w:themeColor="background1" w:themeShade="BF"/>
-          <w:u w:val="single"/>
-        </w:rPr>
-      </w:pPr>
-      <w:r>
-        <w:rPr>
-          <w:rFonts w:ascii="Times New Roman" w:hAnsi="Times New Roman" w:cs="Times New Roman"/>
-          <w:color w:val="BFBFBF" w:themeColor="background1" w:themeShade="BF"/>
-        </w:rPr>
-        <w:t xml:space="preserve">Requiring development and implementation </w:t>
-      </w:r>
-      <w:r>
-        <w:rPr>
-          <w:rFonts w:ascii="Times New Roman" w:hAnsi="Times New Roman"/>
-          <w:color w:val="BFBFBF" w:themeColor="background1" w:themeShade="BF"/>
-        </w:rPr>
-        <w:t xml:space="preserve">– </w:t>
-      </w:r>
-      <w:r>
-        <w:rPr>
-          <w:rFonts w:ascii="Times New Roman" w:hAnsi="Times New Roman"/>
-          <w:color w:val="BFBFBF" w:themeColor="background1" w:themeShade="BF"/>
-          <w:u w:val="single"/>
-        </w:rPr>
-        <w:t>this condition carri</w:t>
-      </w:r>
-      <w:r>
-        <w:rPr>
-          <w:rFonts w:ascii="Times New Roman" w:hAnsi="Times New Roman"/>
-          <w:color w:val="BFBFBF" w:themeColor="background1" w:themeShade="BF"/>
-          <w:u w:val="single"/>
-        </w:rPr>
-        <w:t>es more legal risk!</w:t>
-      </w:r>
-    </w:p>
-    <w:p>
-      <w:pPr>
-        <w:pStyle w:val="ListParagraph"/>
-      </w:pPr>
-      <w:r>
-        <w:rPr>
-          <w:rFonts w:ascii="Times New Roman" w:eastAsia="Calibri" w:hAnsi="Times New Roman" w:cs="Times New Roman"/>
-          <w:color w:val="FF0000"/>
-        </w:rPr>
-        <w:t>[At least 90 days]</w:t>
-      </w:r>
-      <w:r>
-        <w:rPr>
-          <w:rFonts w:ascii="Times New Roman" w:eastAsia="Calibri" w:hAnsi="Times New Roman" w:cs="Times New Roman"/>
-          <w:color w:val="00B0F0"/>
-        </w:rPr>
-        <w:t xml:space="preserve"> prior to the commencement of work under this Permit, a</w:t>
-      </w:r>
-      <w:r>
-        <w:rPr>
-          <w:rFonts w:ascii="Times New Roman" w:eastAsia="Calibri" w:hAnsi="Times New Roman" w:cs="Times New Roman"/>
-          <w:color w:val="FF0000"/>
-        </w:rPr>
-        <w:t xml:space="preserve">(n) [Plan Name] </w:t>
-      </w:r>
-      <w:r>
-        <w:rPr>
-          <w:rFonts w:ascii="Times New Roman" w:eastAsia="Calibri" w:hAnsi="Times New Roman" w:cs="Times New Roman"/>
-          <w:color w:val="00B0F0"/>
-        </w:rPr>
-        <w:t>must be developed to the satisfaction of the Chief Permitting Officer</w:t>
-      </w:r>
-      <w:r>
-        <w:rPr>
-          <w:rFonts w:ascii="Times New Roman" w:eastAsia="Calibri" w:hAnsi="Times New Roman"/>
-          <w:color w:val="00B0F0"/>
-        </w:rPr>
-        <w:t>.</w:t>
-      </w:r>
-      <w:r>
-        <w:rPr>
-          <w:rFonts w:ascii="Times New Roman" w:eastAsia="Calibri" w:hAnsi="Times New Roman" w:cs="Times New Roman"/>
-          <w:color w:val="00B0F0"/>
-        </w:rPr>
-        <w:t xml:space="preserve"> </w:t>
-      </w:r>
-      <w:r>
-        <w:rPr>
-          <w:rFonts w:ascii="Times New Roman" w:eastAsia="Calibri" w:hAnsi="Times New Roman"/>
-          <w:color w:val="00B0F0"/>
-        </w:rPr>
-        <w:t>The </w:t>
-      </w:r>
-      <w:r>
-        <w:rPr>
-          <w:rFonts w:ascii="Times New Roman" w:eastAsia="Calibri" w:hAnsi="Times New Roman"/>
-          <w:color w:val="FF0000"/>
-        </w:rPr>
-        <w:t>[Plan Name] </w:t>
-      </w:r>
-      <w:r>
-        <w:rPr>
-          <w:rFonts w:ascii="Times New Roman" w:eastAsia="Calibri" w:hAnsi="Times New Roman"/>
-          <w:color w:val="00B0F0"/>
-        </w:rPr>
-        <w:t>must be implemented upon commencement of work.</w:t>
-      </w:r>
-      <w:bookmarkEnd w:id="1"/>
-      <w:bookmarkEnd w:id="3"/>
-      <w:bookmarkEnd w:id="4"/>
-      <w:bookmarkEnd w:id="36"/>
     </w:p>
     <w:sectPr>
       <w:headerReference w:type="even" r:id="rId8"/>
       <w:headerReference w:type="default" r:id="rId9"/>
-      <w:footerReference w:type="even" r:id="rId10"/>
-      <w:footerReference w:type="default" r:id="rId11"/>
-      <w:headerReference w:type="first" r:id="rId12"/>
-      <w:footerReference w:type="first" r:id="rId13"/>
+      <w:headerReference w:type="first" r:id="rId10"/>
       <w:pgSz w:w="12240" w:h="15898"/>
       <w:pgMar w:top="1021" w:right="1134" w:bottom="680" w:left="1134" w:header="709" w:footer="0" w:gutter="0"/>
       <w:cols w:space="720"/>
@@ -6816,36 +6958,6 @@
     </w:p>
   </w:endnote>
 </w:endnotes>
-</file>
-
-<file path=word/footer1.xml><?xml version="1.0" encoding="utf-8"?>
-<w:ftr xmlns:wpc="http://schemas.microsoft.com/office/word/2010/wordprocessingCanvas" xmlns:cx="http://schemas.microsoft.com/office/drawing/2014/chartex" xmlns:cx1="http://schemas.microsoft.com/office/drawing/2015/9/8/chartex" xmlns:cx2="http://schemas.microsoft.com/office/drawing/2015/10/21/chartex" xmlns:cx3="http://schemas.microsoft.com/office/drawing/2016/5/9/chartex" xmlns:cx4="http://schemas.microsoft.com/office/drawing/2016/5/10/chartex" xmlns:cx5="http://schemas.microsoft.com/office/drawing/2016/5/11/chartex" xmlns:cx6="http://schemas.microsoft.com/office/drawing/2016/5/12/chartex" xmlns:cx7="http://schemas.microsoft.com/office/drawing/2016/5/13/chartex" xmlns:cx8="http://schemas.microsoft.com/office/drawing/2016/5/14/chartex" xmlns:mc="http://schemas.openxmlformats.org/markup-compatibility/2006" xmlns:aink="http://schemas.microsoft.com/office/drawing/2016/ink" xmlns:am3d="http://schemas.microsoft.com/office/drawing/2017/model3d" xmlns:o="urn:schemas-microsoft-com:office:office" xmlns:r="http://schemas.openxmlformats.org/officeDocument/2006/relationships" xmlns:m="http://schemas.openxmlformats.org/officeDocument/2006/math" xmlns:v="urn:schemas-microsoft-com:vml" xmlns:wp14="http://schemas.microsoft.com/office/word/2010/wordprocessingDrawing" xmlns:wp="http://schemas.openxmlformats.org/drawingml/2006/wordprocessingDrawing" xmlns:w10="urn:schemas-microsoft-com:office:word" xmlns:w="http://schemas.openxmlformats.org/wordprocessingml/2006/main" xmlns:w14="http://schemas.microsoft.com/office/word/2010/wordml" xmlns:w15="http://schemas.microsoft.com/office/word/2012/wordml" xmlns:w16cex="http://schemas.microsoft.com/office/word/2018/wordml/cex" xmlns:w16cid="http://schemas.microsoft.com/office/word/2016/wordml/cid" xmlns:w16="http://schemas.microsoft.com/office/word/2018/wordml" xmlns:w16se="http://schemas.microsoft.com/office/word/2015/wordml/symex" xmlns:wpg="http://schemas.microsoft.com/office/word/2010/wordprocessingGroup" xmlns:wpi="http://schemas.microsoft.com/office/word/2010/wordprocessingInk" xmlns:wne="http://schemas.microsoft.com/office/word/2006/wordml" xmlns:wps="http://schemas.microsoft.com/office/word/2010/wordprocessingShape" mc:Ignorable="w14 w15 w16se w16cid w16 w16cex wp14">
-  <w:p>
-    <w:pPr>
-      <w:pStyle w:val="Footer"/>
-    </w:pPr>
-  </w:p>
-</w:ftr>
-</file>
-
-<file path=word/footer2.xml><?xml version="1.0" encoding="utf-8"?>
-<w:ftr xmlns:wpc="http://schemas.microsoft.com/office/word/2010/wordprocessingCanvas" xmlns:cx="http://schemas.microsoft.com/office/drawing/2014/chartex" xmlns:cx1="http://schemas.microsoft.com/office/drawing/2015/9/8/chartex" xmlns:cx2="http://schemas.microsoft.com/office/drawing/2015/10/21/chartex" xmlns:cx3="http://schemas.microsoft.com/office/drawing/2016/5/9/chartex" xmlns:cx4="http://schemas.microsoft.com/office/drawing/2016/5/10/chartex" xmlns:cx5="http://schemas.microsoft.com/office/drawing/2016/5/11/chartex" xmlns:cx6="http://schemas.microsoft.com/office/drawing/2016/5/12/chartex" xmlns:cx7="http://schemas.microsoft.com/office/drawing/2016/5/13/chartex" xmlns:cx8="http://schemas.microsoft.com/office/drawing/2016/5/14/chartex" xmlns:mc="http://schemas.openxmlformats.org/markup-compatibility/2006" xmlns:aink="http://schemas.microsoft.com/office/drawing/2016/ink" xmlns:am3d="http://schemas.microsoft.com/office/drawing/2017/model3d" xmlns:o="urn:schemas-microsoft-com:office:office" xmlns:r="http://schemas.openxmlformats.org/officeDocument/2006/relationships" xmlns:m="http://schemas.openxmlformats.org/officeDocument/2006/math" xmlns:v="urn:schemas-microsoft-com:vml" xmlns:wp14="http://schemas.microsoft.com/office/word/2010/wordprocessingDrawing" xmlns:wp="http://schemas.openxmlformats.org/drawingml/2006/wordprocessingDrawing" xmlns:w10="urn:schemas-microsoft-com:office:word" xmlns:w="http://schemas.openxmlformats.org/wordprocessingml/2006/main" xmlns:w14="http://schemas.microsoft.com/office/word/2010/wordml" xmlns:w15="http://schemas.microsoft.com/office/word/2012/wordml" xmlns:w16cex="http://schemas.microsoft.com/office/word/2018/wordml/cex" xmlns:w16cid="http://schemas.microsoft.com/office/word/2016/wordml/cid" xmlns:w16="http://schemas.microsoft.com/office/word/2018/wordml" xmlns:w16se="http://schemas.microsoft.com/office/word/2015/wordml/symex" xmlns:wpg="http://schemas.microsoft.com/office/word/2010/wordprocessingGroup" xmlns:wpi="http://schemas.microsoft.com/office/word/2010/wordprocessingInk" xmlns:wne="http://schemas.microsoft.com/office/word/2006/wordml" xmlns:wps="http://schemas.microsoft.com/office/word/2010/wordprocessingShape" mc:Ignorable="w14 w15 w16se w16cid w16 w16cex wp14">
-  <w:p>
-    <w:pPr>
-      <w:pStyle w:val="Footer"/>
-    </w:pPr>
-  </w:p>
-</w:ftr>
-</file>
-
-<file path=word/footer3.xml><?xml version="1.0" encoding="utf-8"?>
-<w:ftr xmlns:wpc="http://schemas.microsoft.com/office/word/2010/wordprocessingCanvas" xmlns:cx="http://schemas.microsoft.com/office/drawing/2014/chartex" xmlns:cx1="http://schemas.microsoft.com/office/drawing/2015/9/8/chartex" xmlns:cx2="http://schemas.microsoft.com/office/drawing/2015/10/21/chartex" xmlns:cx3="http://schemas.microsoft.com/office/drawing/2016/5/9/chartex" xmlns:cx4="http://schemas.microsoft.com/office/drawing/2016/5/10/chartex" xmlns:cx5="http://schemas.microsoft.com/office/drawing/2016/5/11/chartex" xmlns:cx6="http://schemas.microsoft.com/office/drawing/2016/5/12/chartex" xmlns:cx7="http://schemas.microsoft.com/office/drawing/2016/5/13/chartex" xmlns:cx8="http://schemas.microsoft.com/office/drawing/2016/5/14/chartex" xmlns:mc="http://schemas.openxmlformats.org/markup-compatibility/2006" xmlns:aink="http://schemas.microsoft.com/office/drawing/2016/ink" xmlns:am3d="http://schemas.microsoft.com/office/drawing/2017/model3d" xmlns:o="urn:schemas-microsoft-com:office:office" xmlns:r="http://schemas.openxmlformats.org/officeDocument/2006/relationships" xmlns:m="http://schemas.openxmlformats.org/officeDocument/2006/math" xmlns:v="urn:schemas-microsoft-com:vml" xmlns:wp14="http://schemas.microsoft.com/office/word/2010/wordprocessingDrawing" xmlns:wp="http://schemas.openxmlformats.org/drawingml/2006/wordprocessingDrawing" xmlns:w10="urn:schemas-microsoft-com:office:word" xmlns:w="http://schemas.openxmlformats.org/wordprocessingml/2006/main" xmlns:w14="http://schemas.microsoft.com/office/word/2010/wordml" xmlns:w15="http://schemas.microsoft.com/office/word/2012/wordml" xmlns:w16cex="http://schemas.microsoft.com/office/word/2018/wordml/cex" xmlns:w16cid="http://schemas.microsoft.com/office/word/2016/wordml/cid" xmlns:w16="http://schemas.microsoft.com/office/word/2018/wordml" xmlns:w16se="http://schemas.microsoft.com/office/word/2015/wordml/symex" xmlns:wpg="http://schemas.microsoft.com/office/word/2010/wordprocessingGroup" xmlns:wpi="http://schemas.microsoft.com/office/word/2010/wordprocessingInk" xmlns:wne="http://schemas.microsoft.com/office/word/2006/wordml" xmlns:wps="http://schemas.microsoft.com/office/word/2010/wordprocessingShape" mc:Ignorable="w14 w15 w16se w16cid w16 w16cex wp14">
-  <w:p>
-    <w:pPr>
-      <w:pStyle w:val="Footer"/>
-    </w:pPr>
-  </w:p>
-</w:ftr>
 </file>
 
 <file path=word/footnotes.xml><?xml version="1.0" encoding="utf-8"?>
@@ -6978,7 +7090,7 @@
         <w:lang w:val="en-US"/>
       </w:rPr>
       <w:drawing>
-        <wp:anchor distT="0" distB="0" distL="0" distR="114300" simplePos="0" relativeHeight="251657216" behindDoc="1" locked="0" layoutInCell="0" allowOverlap="1" wp14:anchorId="2D1E7954" wp14:editId="0521625D">
+        <wp:anchor distT="0" distB="0" distL="0" distR="114300" simplePos="0" relativeHeight="251657216" behindDoc="1" locked="0" layoutInCell="0" allowOverlap="1" wp14:anchorId="2D1E7954" wp14:editId="7A986FC6">
           <wp:simplePos x="0" y="0"/>
           <wp:positionH relativeFrom="margin">
             <wp:align>left</wp:align>
@@ -6986,7 +7098,7 @@
           <wp:positionV relativeFrom="paragraph">
             <wp:posOffset>-211455</wp:posOffset>
           </wp:positionV>
-          <wp:extent cx="2501265" cy="908685"/>
+          <wp:extent cx="2844000" cy="1033200"/>
           <wp:effectExtent l="0" t="0" r="0" b="0"/>
           <wp:wrapSquare wrapText="bothSides"/>
           <wp:docPr id="2" name="Picture 5"/>
@@ -7011,7 +7123,7 @@
                 <pic:spPr bwMode="auto">
                   <a:xfrm>
                     <a:off x="0" y="0"/>
-                    <a:ext cx="2501265" cy="908685"/>
+                    <a:ext cx="2844000" cy="1033200"/>
                   </a:xfrm>
                   <a:prstGeom prst="rect">
                     <a:avLst/>
@@ -7020,6 +7132,12 @@
               </pic:pic>
             </a:graphicData>
           </a:graphic>
+          <wp14:sizeRelH relativeFrom="margin">
+            <wp14:pctWidth>0</wp14:pctWidth>
+          </wp14:sizeRelH>
+          <wp14:sizeRelV relativeFrom="margin">
+            <wp14:pctHeight>0</wp14:pctHeight>
+          </wp14:sizeRelV>
         </wp:anchor>
       </w:drawing>
     </w:r>
@@ -7059,7 +7177,7 @@
         <w:color w:val="000000" w:themeColor="text1"/>
       </w:rPr>
     </w:pPr>
-    <w:bookmarkStart w:id="38" w:name="_Hlk56088247"/>
+    <w:bookmarkStart w:id="6" w:name="_Hlk56088247"/>
     <w:r>
       <w:rPr>
         <w:rFonts w:ascii="Times New Roman" w:eastAsia="Times New Roman" w:hAnsi="Times New Roman" w:cs="Times New Roman"/>
@@ -7095,7 +7213,7 @@
       </w:rPr>
       <w:t>}</w:t>
     </w:r>
-    <w:bookmarkEnd w:id="38"/>
+    <w:bookmarkEnd w:id="6"/>
   </w:p>
   <w:p>
     <w:pPr>
@@ -7352,6 +7470,11 @@
       </w:pict>
     </w:r>
   </w:p>
+  <w:p>
+    <w:pPr>
+      <w:pStyle w:val="Header"/>
+    </w:pPr>
+  </w:p>
 </w:hdr>
 </file>
 
@@ -8005,6 +8128,122 @@
     </w:lvl>
   </w:abstractNum>
   <w:abstractNum w:abstractNumId="5" w15:restartNumberingAfterBreak="0">
+    <w:nsid w:val="3C1C3881"/>
+    <w:multiLevelType w:val="multilevel"/>
+    <w:tmpl w:val="EDD6F49C"/>
+    <w:lvl w:ilvl="0">
+      <w:start w:val="1"/>
+      <w:numFmt w:val="upperLetter"/>
+      <w:pStyle w:val="Heading2"/>
+      <w:lvlText w:val="%1."/>
+      <w:lvlJc w:val="left"/>
+      <w:pPr>
+        <w:ind w:left="360" w:hanging="360"/>
+      </w:pPr>
+      <w:rPr>
+        <w:rFonts w:hint="default"/>
+      </w:rPr>
+    </w:lvl>
+    <w:lvl w:ilvl="1">
+      <w:start w:val="1"/>
+      <w:numFmt w:val="decimal"/>
+      <w:lvlText w:val="%2."/>
+      <w:lvlJc w:val="left"/>
+      <w:pPr>
+        <w:ind w:left="357" w:hanging="357"/>
+      </w:pPr>
+      <w:rPr>
+        <w:rFonts w:ascii="Times New Roman" w:eastAsiaTheme="majorEastAsia" w:hAnsi="Times New Roman" w:cs="Times New Roman" w:hint="default"/>
+        <w:sz w:val="24"/>
+        <w:szCs w:val="24"/>
+      </w:rPr>
+    </w:lvl>
+    <w:lvl w:ilvl="2">
+      <w:start w:val="1"/>
+      <w:numFmt w:val="lowerLetter"/>
+      <w:lvlText w:val="%3."/>
+      <w:lvlJc w:val="left"/>
+      <w:pPr>
+        <w:ind w:left="720" w:hanging="363"/>
+      </w:pPr>
+      <w:rPr>
+        <w:rFonts w:hint="default"/>
+      </w:rPr>
+    </w:lvl>
+    <w:lvl w:ilvl="3">
+      <w:start w:val="1"/>
+      <w:numFmt w:val="lowerRoman"/>
+      <w:lvlText w:val="%4."/>
+      <w:lvlJc w:val="left"/>
+      <w:pPr>
+        <w:ind w:left="1077" w:hanging="357"/>
+      </w:pPr>
+      <w:rPr>
+        <w:rFonts w:hint="default"/>
+      </w:rPr>
+    </w:lvl>
+    <w:lvl w:ilvl="4">
+      <w:start w:val="1"/>
+      <w:numFmt w:val="decimal"/>
+      <w:lvlText w:val="%5."/>
+      <w:lvlJc w:val="left"/>
+      <w:pPr>
+        <w:ind w:left="1800" w:hanging="360"/>
+      </w:pPr>
+      <w:rPr>
+        <w:rFonts w:hint="default"/>
+      </w:rPr>
+    </w:lvl>
+    <w:lvl w:ilvl="5">
+      <w:start w:val="1"/>
+      <w:numFmt w:val="lowerLetter"/>
+      <w:lvlText w:val="%6."/>
+      <w:lvlJc w:val="left"/>
+      <w:pPr>
+        <w:ind w:left="2160" w:hanging="360"/>
+      </w:pPr>
+      <w:rPr>
+        <w:rFonts w:hint="default"/>
+      </w:rPr>
+    </w:lvl>
+    <w:lvl w:ilvl="6">
+      <w:start w:val="1"/>
+      <w:numFmt w:val="decimal"/>
+      <w:lvlText w:val="%7."/>
+      <w:lvlJc w:val="left"/>
+      <w:pPr>
+        <w:ind w:left="2520" w:hanging="360"/>
+      </w:pPr>
+      <w:rPr>
+        <w:rFonts w:hint="default"/>
+      </w:rPr>
+    </w:lvl>
+    <w:lvl w:ilvl="7">
+      <w:start w:val="1"/>
+      <w:numFmt w:val="lowerLetter"/>
+      <w:lvlText w:val="%8."/>
+      <w:lvlJc w:val="left"/>
+      <w:pPr>
+        <w:ind w:left="2880" w:hanging="360"/>
+      </w:pPr>
+      <w:rPr>
+        <w:rFonts w:hint="default"/>
+      </w:rPr>
+    </w:lvl>
+    <w:lvl w:ilvl="8">
+      <w:start w:val="1"/>
+      <w:numFmt w:val="lowerRoman"/>
+      <w:lvlText w:val="%9."/>
+      <w:lvlJc w:val="left"/>
+      <w:pPr>
+        <w:ind w:left="3240" w:hanging="360"/>
+      </w:pPr>
+      <w:rPr>
+        <w:rFonts w:hint="default"/>
+      </w:rPr>
+    </w:lvl>
+  </w:abstractNum>
+  <w:abstractNum w:abstractNumId="6" w15:restartNumberingAfterBreak="0">
     <w:nsid w:val="3D1A42A0"/>
     <w:multiLevelType w:val="multilevel"/>
     <w:tmpl w:val="8E942A9C"/>
@@ -8123,10 +8362,10 @@
       </w:pPr>
     </w:lvl>
   </w:abstractNum>
-  <w:abstractNum w:abstractNumId="6" w15:restartNumberingAfterBreak="0">
+  <w:abstractNum w:abstractNumId="7" w15:restartNumberingAfterBreak="0">
     <w:nsid w:val="408B487B"/>
     <w:multiLevelType w:val="multilevel"/>
-    <w:tmpl w:val="9280BD5C"/>
+    <w:tmpl w:val="AB8CC6BC"/>
     <w:lvl w:ilvl="0">
       <w:start w:val="1"/>
       <w:numFmt w:val="upperLetter"/>
@@ -8248,7 +8487,7 @@
       </w:pPr>
     </w:lvl>
   </w:abstractNum>
-  <w:abstractNum w:abstractNumId="7" w15:restartNumberingAfterBreak="0">
+  <w:abstractNum w:abstractNumId="8" w15:restartNumberingAfterBreak="0">
     <w:nsid w:val="51DD4FA9"/>
     <w:multiLevelType w:val="multilevel"/>
     <w:tmpl w:val="8278D56A"/>
@@ -8361,7 +8600,7 @@
       </w:pPr>
     </w:lvl>
   </w:abstractNum>
-  <w:abstractNum w:abstractNumId="8" w15:restartNumberingAfterBreak="0">
+  <w:abstractNum w:abstractNumId="9" w15:restartNumberingAfterBreak="0">
     <w:nsid w:val="570B015E"/>
     <w:multiLevelType w:val="multilevel"/>
     <w:tmpl w:val="25C8BBF2"/>
@@ -8474,7 +8713,7 @@
       </w:pPr>
     </w:lvl>
   </w:abstractNum>
-  <w:abstractNum w:abstractNumId="9" w15:restartNumberingAfterBreak="0">
+  <w:abstractNum w:abstractNumId="10" w15:restartNumberingAfterBreak="0">
     <w:nsid w:val="640E2F14"/>
     <w:multiLevelType w:val="multilevel"/>
     <w:tmpl w:val="B60A459A"/>
@@ -8591,7 +8830,7 @@
       </w:pPr>
     </w:lvl>
   </w:abstractNum>
-  <w:abstractNum w:abstractNumId="10" w15:restartNumberingAfterBreak="0">
+  <w:abstractNum w:abstractNumId="11" w15:restartNumberingAfterBreak="0">
     <w:nsid w:val="66B15140"/>
     <w:multiLevelType w:val="multilevel"/>
     <w:tmpl w:val="B4A0D8EA"/>
@@ -8704,7 +8943,7 @@
       </w:pPr>
     </w:lvl>
   </w:abstractNum>
-  <w:abstractNum w:abstractNumId="11" w15:restartNumberingAfterBreak="0">
+  <w:abstractNum w:abstractNumId="12" w15:restartNumberingAfterBreak="0">
     <w:nsid w:val="6B340292"/>
     <w:multiLevelType w:val="multilevel"/>
     <w:tmpl w:val="86782BEC"/>
@@ -8817,7 +9056,7 @@
       </w:pPr>
     </w:lvl>
   </w:abstractNum>
-  <w:abstractNum w:abstractNumId="12" w15:restartNumberingAfterBreak="0">
+  <w:abstractNum w:abstractNumId="13" w15:restartNumberingAfterBreak="0">
     <w:nsid w:val="6B671AEA"/>
     <w:multiLevelType w:val="multilevel"/>
     <w:tmpl w:val="79B810B2"/>
@@ -8935,28 +9174,28 @@
     </w:lvl>
   </w:abstractNum>
   <w:num w:numId="1">
-    <w:abstractNumId w:val="6"/>
+    <w:abstractNumId w:val="7"/>
   </w:num>
   <w:num w:numId="2">
     <w:abstractNumId w:val="1"/>
   </w:num>
   <w:num w:numId="3">
-    <w:abstractNumId w:val="12"/>
+    <w:abstractNumId w:val="13"/>
   </w:num>
   <w:num w:numId="4">
-    <w:abstractNumId w:val="9"/>
+    <w:abstractNumId w:val="10"/>
   </w:num>
   <w:num w:numId="5">
-    <w:abstractNumId w:val="5"/>
+    <w:abstractNumId w:val="6"/>
   </w:num>
   <w:num w:numId="6">
     <w:abstractNumId w:val="0"/>
   </w:num>
   <w:num w:numId="7">
-    <w:abstractNumId w:val="7"/>
+    <w:abstractNumId w:val="8"/>
   </w:num>
   <w:num w:numId="8">
-    <w:abstractNumId w:val="11"/>
+    <w:abstractNumId w:val="12"/>
   </w:num>
   <w:num w:numId="9">
     <w:abstractNumId w:val="4"/>
@@ -8965,10 +9204,10 @@
     <w:abstractNumId w:val="3"/>
   </w:num>
   <w:num w:numId="11">
-    <w:abstractNumId w:val="8"/>
+    <w:abstractNumId w:val="9"/>
   </w:num>
   <w:num w:numId="12">
-    <w:abstractNumId w:val="10"/>
+    <w:abstractNumId w:val="11"/>
   </w:num>
   <w:num w:numId="13">
     <w:abstractNumId w:val="2"/>
@@ -8980,13 +9219,16 @@
     </w:lvlOverride>
   </w:num>
   <w:num w:numId="15">
-    <w:abstractNumId w:val="8"/>
+    <w:abstractNumId w:val="9"/>
     <w:lvlOverride w:ilvl="0">
       <w:startOverride w:val="1"/>
     </w:lvlOverride>
   </w:num>
   <w:num w:numId="16">
-    <w:abstractNumId w:val="8"/>
+    <w:abstractNumId w:val="9"/>
+  </w:num>
+  <w:num w:numId="17">
+    <w:abstractNumId w:val="5"/>
   </w:num>
 </w:numbering>
 </file>
@@ -9389,6 +9631,7 @@
   <w:style w:type="paragraph" w:default="1" w:styleId="Normal">
     <w:name w:val="Normal"/>
     <w:qFormat/>
+    <w:rsid w:val="00056432"/>
     <w:pPr>
       <w:spacing w:after="160" w:line="259" w:lineRule="auto"/>
     </w:pPr>
@@ -9399,7 +9642,7 @@
     <w:next w:val="Normal"/>
     <w:link w:val="Heading1Char"/>
     <w:qFormat/>
-    <w:rsid w:val="00D1427B"/>
+    <w:rsid w:val="00CB7FA8"/>
     <w:pPr>
       <w:keepNext/>
       <w:overflowPunct w:val="0"/>
@@ -9409,11 +9652,62 @@
       <w:outlineLvl w:val="0"/>
     </w:pPr>
     <w:rPr>
-      <w:rFonts w:ascii="Arial" w:eastAsia="Times New Roman" w:hAnsi="Arial" w:cs="Times New Roman"/>
+      <w:rFonts w:ascii="Times New Roman" w:eastAsia="Times New Roman" w:hAnsi="Times New Roman" w:cs="Times New Roman"/>
       <w:b/>
-      <w:sz w:val="20"/>
-      <w:szCs w:val="20"/>
+      <w:sz w:val="28"/>
+      <w:szCs w:val="28"/>
       <w:lang w:val="en-US"/>
+    </w:rPr>
+  </w:style>
+  <w:style w:type="paragraph" w:styleId="Heading2">
+    <w:name w:val="heading 2"/>
+    <w:basedOn w:val="Normal"/>
+    <w:next w:val="Normal"/>
+    <w:link w:val="Heading2Char"/>
+    <w:uiPriority w:val="9"/>
+    <w:unhideWhenUsed/>
+    <w:qFormat/>
+    <w:rsid w:val="00235918"/>
+    <w:pPr>
+      <w:keepNext/>
+      <w:keepLines/>
+      <w:numPr>
+        <w:numId w:val="17"/>
+      </w:numPr>
+      <w:suppressAutoHyphens w:val="0"/>
+      <w:spacing w:before="240" w:after="240" w:line="276" w:lineRule="auto"/>
+      <w:jc w:val="both"/>
+      <w:outlineLvl w:val="1"/>
+    </w:pPr>
+    <w:rPr>
+      <w:rFonts w:ascii="Times New Roman" w:eastAsia="Times New Roman" w:hAnsi="Times New Roman" w:cs="Times New Roman"/>
+      <w:b/>
+      <w:bCs/>
+      <w:sz w:val="28"/>
+      <w:szCs w:val="28"/>
+    </w:rPr>
+  </w:style>
+  <w:style w:type="paragraph" w:styleId="Heading3">
+    <w:name w:val="heading 3"/>
+    <w:basedOn w:val="Normal"/>
+    <w:next w:val="Normal"/>
+    <w:link w:val="Heading3Char"/>
+    <w:uiPriority w:val="9"/>
+    <w:semiHidden/>
+    <w:unhideWhenUsed/>
+    <w:qFormat/>
+    <w:rsid w:val="00CB7FA8"/>
+    <w:pPr>
+      <w:keepNext/>
+      <w:keepLines/>
+      <w:spacing w:before="40" w:after="0"/>
+      <w:outlineLvl w:val="2"/>
+    </w:pPr>
+    <w:rPr>
+      <w:rFonts w:asciiTheme="majorHAnsi" w:eastAsiaTheme="majorEastAsia" w:hAnsiTheme="majorHAnsi" w:cstheme="majorBidi"/>
+      <w:color w:val="1F3763" w:themeColor="accent1" w:themeShade="7F"/>
+      <w:sz w:val="24"/>
+      <w:szCs w:val="24"/>
     </w:rPr>
   </w:style>
   <w:style w:type="character" w:default="1" w:styleId="DefaultParagraphFont">
@@ -9572,12 +9866,12 @@
     <w:basedOn w:val="DefaultParagraphFont"/>
     <w:link w:val="Heading1"/>
     <w:qFormat/>
-    <w:rsid w:val="00D1427B"/>
+    <w:rsid w:val="00CB7FA8"/>
     <w:rPr>
-      <w:rFonts w:ascii="Arial" w:eastAsia="Times New Roman" w:hAnsi="Arial" w:cs="Times New Roman"/>
+      <w:rFonts w:ascii="Times New Roman" w:eastAsia="Times New Roman" w:hAnsi="Times New Roman" w:cs="Times New Roman"/>
       <w:b/>
-      <w:sz w:val="20"/>
-      <w:szCs w:val="20"/>
+      <w:sz w:val="28"/>
+      <w:szCs w:val="28"/>
       <w:lang w:val="en-US"/>
     </w:rPr>
   </w:style>
@@ -9873,6 +10167,34 @@
       <w:sz w:val="20"/>
       <w:szCs w:val="20"/>
       <w:lang w:val="en-US"/>
+    </w:rPr>
+  </w:style>
+  <w:style w:type="character" w:customStyle="1" w:styleId="Heading2Char">
+    <w:name w:val="Heading 2 Char"/>
+    <w:basedOn w:val="DefaultParagraphFont"/>
+    <w:link w:val="Heading2"/>
+    <w:uiPriority w:val="9"/>
+    <w:rsid w:val="00235918"/>
+    <w:rPr>
+      <w:rFonts w:ascii="Times New Roman" w:eastAsia="Times New Roman" w:hAnsi="Times New Roman" w:cs="Times New Roman"/>
+      <w:b/>
+      <w:bCs/>
+      <w:sz w:val="28"/>
+      <w:szCs w:val="28"/>
+    </w:rPr>
+  </w:style>
+  <w:style w:type="character" w:customStyle="1" w:styleId="Heading3Char">
+    <w:name w:val="Heading 3 Char"/>
+    <w:basedOn w:val="DefaultParagraphFont"/>
+    <w:link w:val="Heading3"/>
+    <w:uiPriority w:val="9"/>
+    <w:semiHidden/>
+    <w:rsid w:val="00CB7FA8"/>
+    <w:rPr>
+      <w:rFonts w:asciiTheme="majorHAnsi" w:eastAsiaTheme="majorEastAsia" w:hAnsiTheme="majorHAnsi" w:cstheme="majorBidi"/>
+      <w:color w:val="1F3763" w:themeColor="accent1" w:themeShade="7F"/>
+      <w:sz w:val="24"/>
+      <w:szCs w:val="24"/>
     </w:rPr>
   </w:style>
 </w:styles>

--- a/services/core-api/app/templates/permit/Permit.docx
+++ b/services/core-api/app/templates/permit/Permit.docx
@@ -571,7 +571,7 @@
               </wp:anchor>
             </w:drawing>
           </mc:Choice>
-          <mc:Fallback xmlns:sl="http://schemas.openxmlformats.org/schemaLibrary/2006/main" xmlns:a="http://schemas.openxmlformats.org/drawingml/2006/main" xmlns:pic="http://schemas.openxmlformats.org/drawingml/2006/picture" xmlns:c="http://schemas.openxmlformats.org/drawingml/2006/chart" xmlns:lc="http://schemas.openxmlformats.org/drawingml/2006/lockedCanvas" xmlns:dgm="http://schemas.openxmlformats.org/drawingml/2006/diagram">
+          <mc:Fallback xmlns:dgm="http://schemas.openxmlformats.org/drawingml/2006/diagram" xmlns:lc="http://schemas.openxmlformats.org/drawingml/2006/lockedCanvas" xmlns:c="http://schemas.openxmlformats.org/drawingml/2006/chart" xmlns:pic="http://schemas.openxmlformats.org/drawingml/2006/picture" xmlns:a="http://schemas.openxmlformats.org/drawingml/2006/main" xmlns:sl="http://schemas.openxmlformats.org/schemaLibrary/2006/main">
             <w:drawing>
               <wp:anchor allowOverlap="1" behindDoc="0" distB="0" distT="0" distL="0" distR="0" hidden="0" layoutInCell="1" locked="0" relativeHeight="0" simplePos="0">
                 <wp:simplePos x="0" y="0"/>
@@ -1605,6 +1605,8 @@
         </w:rPr>
         <w:t xml:space="preserve">  </w:t>
       </w:r>
+      <w:bookmarkStart w:id="0" w:name="_GoBack"/>
+      <w:bookmarkEnd w:id="0"/>
     </w:p>
     <w:p>
       <w:pPr>
@@ -1682,16 +1684,7 @@
           <w:b/>
           <w:color w:val="000000"/>
         </w:rPr>
-        <w:t>d.now_</w:t>
-      </w:r>
-      <w:proofErr w:type="gramStart"/>
-      <w:r>
-        <w:rPr>
-          <w:rFonts w:ascii="Times New Roman" w:eastAsia="Times New Roman" w:hAnsi="Times New Roman" w:cs="Times New Roman"/>
-          <w:b/>
-          <w:color w:val="000000"/>
-        </w:rPr>
-        <w:t>number</w:t>
+        <w:t>d.now_number</w:t>
       </w:r>
       <w:proofErr w:type="spellEnd"/>
       <w:r>
@@ -1712,25 +1705,9 @@
       <w:r>
         <w:rPr>
           <w:rFonts w:ascii="Times New Roman" w:eastAsia="Times New Roman" w:hAnsi="Times New Roman" w:cs="Times New Roman"/>
-          <w:b/>
-          <w:color w:val="000000"/>
-        </w:rPr>
-        <w:t xml:space="preserve"> </w:t>
-      </w:r>
-      <w:r>
-        <w:rPr>
-          <w:rFonts w:ascii="Times New Roman" w:eastAsia="Times New Roman" w:hAnsi="Times New Roman" w:cs="Times New Roman"/>
-          <w:color w:val="000000"/>
-        </w:rPr>
-        <w:t>tracking</w:t>
-      </w:r>
-      <w:proofErr w:type="gramEnd"/>
-      <w:r>
-        <w:rPr>
-          <w:rFonts w:ascii="Times New Roman" w:eastAsia="Times New Roman" w:hAnsi="Times New Roman" w:cs="Times New Roman"/>
-          <w:color w:val="000000"/>
-        </w:rPr>
-        <w:t xml:space="preserve"> number </w:t>
+          <w:color w:val="000000"/>
+        </w:rPr>
+        <w:t xml:space="preserve">tracking number </w:t>
       </w:r>
       <w:r>
         <w:rPr>
@@ -1780,7 +1757,15 @@
           <w:b/>
           <w:color w:val="000000"/>
         </w:rPr>
-        <w:t>d.submitted_date</w:t>
+        <w:t>d.</w:t>
+      </w:r>
+      <w:r>
+        <w:rPr>
+          <w:rFonts w:ascii="Times New Roman" w:eastAsia="Times New Roman" w:hAnsi="Times New Roman" w:cs="Times New Roman"/>
+          <w:b/>
+          <w:color w:val="000000"/>
+        </w:rPr>
+        <w:t>application_date</w:t>
       </w:r>
       <w:proofErr w:type="spellEnd"/>
       <w:r>
@@ -2438,8 +2423,6 @@
       <w:r>
         <w:br w:type="page"/>
       </w:r>
-      <w:bookmarkStart w:id="0" w:name="_GoBack"/>
-      <w:bookmarkEnd w:id="0"/>
     </w:p>
     <w:p>
       <w:pPr>
@@ -6218,7 +6201,7 @@
             </wp:anchor>
           </w:drawing>
         </mc:Choice>
-        <mc:Fallback xmlns:sl="http://schemas.openxmlformats.org/schemaLibrary/2006/main" xmlns:a="http://schemas.openxmlformats.org/drawingml/2006/main" xmlns:pic="http://schemas.openxmlformats.org/drawingml/2006/picture" xmlns:c="http://schemas.openxmlformats.org/drawingml/2006/chart" xmlns:lc="http://schemas.openxmlformats.org/drawingml/2006/lockedCanvas" xmlns:dgm="http://schemas.openxmlformats.org/drawingml/2006/diagram">
+        <mc:Fallback xmlns:dgm="http://schemas.openxmlformats.org/drawingml/2006/diagram" xmlns:lc="http://schemas.openxmlformats.org/drawingml/2006/lockedCanvas" xmlns:c="http://schemas.openxmlformats.org/drawingml/2006/chart" xmlns:pic="http://schemas.openxmlformats.org/drawingml/2006/picture" xmlns:a="http://schemas.openxmlformats.org/drawingml/2006/main" xmlns:sl="http://schemas.openxmlformats.org/schemaLibrary/2006/main">
           <w:drawing>
             <wp:anchor allowOverlap="1" behindDoc="0" distB="0" distT="0" distL="0" distR="0" hidden="0" layoutInCell="1" locked="0" relativeHeight="0" simplePos="0">
               <wp:simplePos x="0" y="0"/>
@@ -13086,6 +13069,7 @@
   <w:style w:type="character" w:default="1" w:styleId="DefaultParagraphFont">
     <w:name w:val="Default Paragraph Font"/>
     <w:uiPriority w:val="1"/>
+    <w:semiHidden/>
     <w:unhideWhenUsed/>
   </w:style>
   <w:style w:type="table" w:default="1" w:styleId="TableNormal">

--- a/services/core-api/app/templates/permit/Permit.docx
+++ b/services/core-api/app/templates/permit/Permit.docx
@@ -35,7 +35,6 @@
         <w:t>{</w:t>
       </w:r>
       <w:proofErr w:type="spellStart"/>
-      <w:proofErr w:type="gramStart"/>
       <w:r>
         <w:rPr>
           <w:rFonts w:ascii="Times New Roman" w:eastAsia="Times New Roman" w:hAnsi="Times New Roman" w:cs="Times New Roman"/>
@@ -43,17 +42,7 @@
           <w:bCs/>
           <w:color w:val="000000"/>
         </w:rPr>
-        <w:t>d.permit</w:t>
-      </w:r>
-      <w:proofErr w:type="gramEnd"/>
-      <w:r>
-        <w:rPr>
-          <w:rFonts w:ascii="Times New Roman" w:eastAsia="Times New Roman" w:hAnsi="Times New Roman" w:cs="Times New Roman"/>
-          <w:b/>
-          <w:bCs/>
-          <w:color w:val="000000"/>
-        </w:rPr>
-        <w:t>_number</w:t>
+        <w:t>d.permit_number</w:t>
       </w:r>
       <w:proofErr w:type="spellEnd"/>
       <w:r>
@@ -196,7 +185,6 @@
               <w:t>{</w:t>
             </w:r>
             <w:proofErr w:type="spellStart"/>
-            <w:proofErr w:type="gramStart"/>
             <w:r>
               <w:rPr>
                 <w:rFonts w:ascii="Times New Roman" w:eastAsia="Times New Roman" w:hAnsi="Times New Roman" w:cs="Times New Roman"/>
@@ -207,7 +195,6 @@
               <w:t>d.permittee</w:t>
             </w:r>
             <w:proofErr w:type="spellEnd"/>
-            <w:proofErr w:type="gramEnd"/>
             <w:r>
               <w:rPr>
                 <w:rFonts w:ascii="Times New Roman" w:eastAsia="Times New Roman" w:hAnsi="Times New Roman" w:cs="Times New Roman"/>
@@ -237,7 +224,6 @@
               <w:t>{</w:t>
             </w:r>
             <w:proofErr w:type="spellStart"/>
-            <w:proofErr w:type="gramStart"/>
             <w:r>
               <w:rPr>
                 <w:rFonts w:ascii="Times New Roman" w:eastAsia="Times New Roman" w:hAnsi="Times New Roman" w:cs="Times New Roman"/>
@@ -245,17 +231,7 @@
                 <w:bCs/>
                 <w:color w:val="000000"/>
               </w:rPr>
-              <w:t>d.permittee</w:t>
-            </w:r>
-            <w:proofErr w:type="gramEnd"/>
-            <w:r>
-              <w:rPr>
-                <w:rFonts w:ascii="Times New Roman" w:eastAsia="Times New Roman" w:hAnsi="Times New Roman" w:cs="Times New Roman"/>
-                <w:b/>
-                <w:bCs/>
-                <w:color w:val="000000"/>
-              </w:rPr>
-              <w:t>_mailing_address:convCRLF</w:t>
+              <w:t>d.permittee_mailing_address:convCRLF</w:t>
             </w:r>
             <w:proofErr w:type="spellEnd"/>
             <w:r>
@@ -351,7 +327,6 @@
         <w:t>${</w:t>
       </w:r>
       <w:proofErr w:type="spellStart"/>
-      <w:proofErr w:type="gramStart"/>
       <w:r>
         <w:rPr>
           <w:rFonts w:ascii="Times New Roman" w:eastAsia="Times New Roman" w:hAnsi="Times New Roman" w:cs="Times New Roman"/>
@@ -359,9 +334,9 @@
           <w:bCs/>
           <w:color w:val="000000"/>
         </w:rPr>
-        <w:t>d.security</w:t>
-      </w:r>
-      <w:proofErr w:type="gramEnd"/>
+        <w:t>d.security_adjustment</w:t>
+      </w:r>
+      <w:proofErr w:type="spellEnd"/>
       <w:r>
         <w:rPr>
           <w:rFonts w:ascii="Times New Roman" w:eastAsia="Times New Roman" w:hAnsi="Times New Roman" w:cs="Times New Roman"/>
@@ -369,9 +344,43 @@
           <w:bCs/>
           <w:color w:val="000000"/>
         </w:rPr>
-        <w:t>_adjustment</w:t>
-      </w:r>
-      <w:proofErr w:type="spellEnd"/>
+        <w:t>}</w:t>
+      </w:r>
+    </w:p>
+    <w:p>
+      <w:pPr>
+        <w:spacing w:after="0" w:line="240" w:lineRule="auto"/>
+        <w:rPr>
+          <w:rFonts w:ascii="Times New Roman" w:eastAsia="Times New Roman" w:hAnsi="Times New Roman" w:cs="Times New Roman"/>
+          <w:sz w:val="24"/>
+          <w:szCs w:val="24"/>
+        </w:rPr>
+      </w:pPr>
+    </w:p>
+    <w:p>
+      <w:pPr>
+        <w:spacing w:after="0" w:line="240" w:lineRule="auto"/>
+        <w:ind w:right="49"/>
+        <w:rPr>
+          <w:rFonts w:ascii="Times New Roman" w:eastAsia="Times New Roman" w:hAnsi="Times New Roman" w:cs="Times New Roman"/>
+          <w:sz w:val="24"/>
+          <w:szCs w:val="24"/>
+        </w:rPr>
+      </w:pPr>
+      <w:r>
+        <w:rPr>
+          <w:rFonts w:ascii="Times New Roman" w:eastAsia="Times New Roman" w:hAnsi="Times New Roman" w:cs="Times New Roman"/>
+          <w:color w:val="000000"/>
+        </w:rPr>
+        <w:t>Map Reference:</w:t>
+      </w:r>
+      <w:r>
+        <w:rPr>
+          <w:rFonts w:ascii="Times New Roman" w:eastAsia="Times New Roman" w:hAnsi="Times New Roman" w:cs="Times New Roman"/>
+          <w:color w:val="000000"/>
+        </w:rPr>
+        <w:tab/>
+      </w:r>
       <w:r>
         <w:rPr>
           <w:rFonts w:ascii="Times New Roman" w:eastAsia="Times New Roman" w:hAnsi="Times New Roman" w:cs="Times New Roman"/>
@@ -379,64 +388,9 @@
           <w:bCs/>
           <w:color w:val="000000"/>
         </w:rPr>
-        <w:t>}</w:t>
-      </w:r>
-    </w:p>
-    <w:p>
-      <w:pPr>
-        <w:spacing w:after="0" w:line="240" w:lineRule="auto"/>
-        <w:rPr>
-          <w:rFonts w:ascii="Times New Roman" w:eastAsia="Times New Roman" w:hAnsi="Times New Roman" w:cs="Times New Roman"/>
-          <w:sz w:val="24"/>
-          <w:szCs w:val="24"/>
-        </w:rPr>
-      </w:pPr>
-    </w:p>
-    <w:p>
-      <w:pPr>
-        <w:spacing w:after="0" w:line="240" w:lineRule="auto"/>
-        <w:ind w:right="49"/>
-        <w:rPr>
-          <w:rFonts w:ascii="Times New Roman" w:eastAsia="Times New Roman" w:hAnsi="Times New Roman" w:cs="Times New Roman"/>
-          <w:sz w:val="24"/>
-          <w:szCs w:val="24"/>
-        </w:rPr>
-      </w:pPr>
-      <w:r>
-        <w:rPr>
-          <w:rFonts w:ascii="Times New Roman" w:eastAsia="Times New Roman" w:hAnsi="Times New Roman" w:cs="Times New Roman"/>
-          <w:color w:val="000000"/>
-        </w:rPr>
-        <w:t>Map Reference:</w:t>
-      </w:r>
-      <w:r>
-        <w:rPr>
-          <w:rFonts w:ascii="Times New Roman" w:eastAsia="Times New Roman" w:hAnsi="Times New Roman" w:cs="Times New Roman"/>
-          <w:color w:val="000000"/>
-        </w:rPr>
-        <w:tab/>
-      </w:r>
-      <w:r>
-        <w:rPr>
-          <w:rFonts w:ascii="Times New Roman" w:eastAsia="Times New Roman" w:hAnsi="Times New Roman" w:cs="Times New Roman"/>
-          <w:b/>
-          <w:bCs/>
-          <w:color w:val="000000"/>
-        </w:rPr>
-        <w:t>Lat</w:t>
-      </w:r>
-      <w:proofErr w:type="gramStart"/>
-      <w:r>
-        <w:rPr>
-          <w:rFonts w:ascii="Times New Roman" w:eastAsia="Times New Roman" w:hAnsi="Times New Roman" w:cs="Times New Roman"/>
-          <w:b/>
-          <w:bCs/>
-          <w:color w:val="000000"/>
-        </w:rPr>
-        <w:t>:  {</w:t>
+        <w:t>Lat:  {</w:t>
       </w:r>
       <w:proofErr w:type="spellStart"/>
-      <w:proofErr w:type="gramEnd"/>
       <w:r>
         <w:rPr>
           <w:rFonts w:ascii="Times New Roman" w:eastAsia="Times New Roman" w:hAnsi="Times New Roman" w:cs="Times New Roman"/>
@@ -571,7 +525,7 @@
               </wp:anchor>
             </w:drawing>
           </mc:Choice>
-          <mc:Fallback xmlns:dgm="http://schemas.openxmlformats.org/drawingml/2006/diagram" xmlns:lc="http://schemas.openxmlformats.org/drawingml/2006/lockedCanvas" xmlns:c="http://schemas.openxmlformats.org/drawingml/2006/chart" xmlns:pic="http://schemas.openxmlformats.org/drawingml/2006/picture" xmlns:a="http://schemas.openxmlformats.org/drawingml/2006/main" xmlns:sl="http://schemas.openxmlformats.org/schemaLibrary/2006/main">
+          <mc:Fallback xmlns:sl="http://schemas.openxmlformats.org/schemaLibrary/2006/main" xmlns:a="http://schemas.openxmlformats.org/drawingml/2006/main" xmlns:pic="http://schemas.openxmlformats.org/drawingml/2006/picture" xmlns:c="http://schemas.openxmlformats.org/drawingml/2006/chart" xmlns:lc="http://schemas.openxmlformats.org/drawingml/2006/lockedCanvas" xmlns:dgm="http://schemas.openxmlformats.org/drawingml/2006/diagram">
             <w:drawing>
               <wp:anchor allowOverlap="1" behindDoc="0" distB="0" distT="0" distL="0" distR="0" hidden="0" layoutInCell="1" locked="0" relativeHeight="0" simplePos="0">
                 <wp:simplePos x="0" y="0"/>
@@ -642,23 +596,13 @@
         <w:t>{</w:t>
       </w:r>
       <w:proofErr w:type="spellStart"/>
-      <w:proofErr w:type="gramStart"/>
       <w:r>
         <w:rPr>
           <w:rFonts w:ascii="Times New Roman" w:eastAsia="Times New Roman" w:hAnsi="Times New Roman" w:cs="Times New Roman"/>
           <w:b/>
           <w:color w:val="000000"/>
         </w:rPr>
-        <w:t>d.issue</w:t>
-      </w:r>
-      <w:proofErr w:type="gramEnd"/>
-      <w:r>
-        <w:rPr>
-          <w:rFonts w:ascii="Times New Roman" w:eastAsia="Times New Roman" w:hAnsi="Times New Roman" w:cs="Times New Roman"/>
-          <w:b/>
-          <w:color w:val="000000"/>
-        </w:rPr>
-        <w:t>_date</w:t>
+        <w:t>d.issue_date</w:t>
       </w:r>
       <w:proofErr w:type="spellEnd"/>
       <w:r>
@@ -796,23 +740,13 @@
         <w:t>{</w:t>
       </w:r>
       <w:proofErr w:type="spellStart"/>
-      <w:proofErr w:type="gramStart"/>
       <w:r>
         <w:rPr>
           <w:rFonts w:ascii="Times New Roman" w:eastAsia="Times New Roman" w:hAnsi="Times New Roman" w:cs="Times New Roman"/>
           <w:b/>
           <w:color w:val="000000"/>
         </w:rPr>
-        <w:t>d.issue</w:t>
-      </w:r>
-      <w:proofErr w:type="gramEnd"/>
-      <w:r>
-        <w:rPr>
-          <w:rFonts w:ascii="Times New Roman" w:eastAsia="Times New Roman" w:hAnsi="Times New Roman" w:cs="Times New Roman"/>
-          <w:b/>
-          <w:color w:val="000000"/>
-        </w:rPr>
-        <w:t>_date</w:t>
+        <w:t>d.issue_date</w:t>
       </w:r>
       <w:proofErr w:type="spellEnd"/>
       <w:r>
@@ -896,23 +830,13 @@
         <w:t>{</w:t>
       </w:r>
       <w:proofErr w:type="spellStart"/>
-      <w:proofErr w:type="gramStart"/>
       <w:r>
         <w:rPr>
           <w:rFonts w:ascii="Times New Roman" w:eastAsia="Times New Roman" w:hAnsi="Times New Roman" w:cs="Times New Roman"/>
           <w:b/>
           <w:color w:val="000000"/>
         </w:rPr>
-        <w:t>d.images</w:t>
-      </w:r>
-      <w:proofErr w:type="gramEnd"/>
-      <w:r>
-        <w:rPr>
-          <w:rFonts w:ascii="Times New Roman" w:eastAsia="Times New Roman" w:hAnsi="Times New Roman" w:cs="Times New Roman"/>
-          <w:b/>
-          <w:color w:val="000000"/>
-        </w:rPr>
-        <w:t>.issuing_inspector_signature</w:t>
+        <w:t>d.images.issuing_inspector_signature</w:t>
       </w:r>
       <w:proofErr w:type="spellEnd"/>
       <w:r>
@@ -992,21 +916,12 @@
         <w:t>{</w:t>
       </w:r>
       <w:proofErr w:type="spellStart"/>
-      <w:proofErr w:type="gramStart"/>
       <w:r>
         <w:rPr>
           <w:rFonts w:ascii="Times New Roman" w:eastAsia="Times New Roman" w:hAnsi="Times New Roman" w:cs="Times New Roman"/>
           <w:color w:val="000000"/>
         </w:rPr>
-        <w:t>d.issuing</w:t>
-      </w:r>
-      <w:proofErr w:type="gramEnd"/>
-      <w:r>
-        <w:rPr>
-          <w:rFonts w:ascii="Times New Roman" w:eastAsia="Times New Roman" w:hAnsi="Times New Roman" w:cs="Times New Roman"/>
-          <w:color w:val="000000"/>
-        </w:rPr>
-        <w:t>_inspector_name</w:t>
+        <w:t>d.issuing_inspector_name</w:t>
       </w:r>
       <w:proofErr w:type="spellEnd"/>
       <w:r>
@@ -1114,21 +1029,12 @@
         <w:t>{</w:t>
       </w:r>
       <w:proofErr w:type="spellStart"/>
-      <w:proofErr w:type="gramStart"/>
-      <w:r>
-        <w:rPr>
-          <w:rFonts w:ascii="Times New Roman" w:eastAsia="Times New Roman" w:hAnsi="Times New Roman" w:cs="Times New Roman"/>
-          <w:b/>
-        </w:rPr>
-        <w:t>d.mine</w:t>
-      </w:r>
-      <w:proofErr w:type="gramEnd"/>
-      <w:r>
-        <w:rPr>
-          <w:rFonts w:ascii="Times New Roman" w:eastAsia="Times New Roman" w:hAnsi="Times New Roman" w:cs="Times New Roman"/>
-          <w:b/>
-        </w:rPr>
-        <w:t>_name</w:t>
+      <w:r>
+        <w:rPr>
+          <w:rFonts w:ascii="Times New Roman" w:eastAsia="Times New Roman" w:hAnsi="Times New Roman" w:cs="Times New Roman"/>
+          <w:b/>
+        </w:rPr>
+        <w:t>d.mine_name</w:t>
       </w:r>
       <w:proofErr w:type="spellEnd"/>
       <w:r>
@@ -1500,7 +1406,6 @@
         <w:t>{</w:t>
       </w:r>
       <w:proofErr w:type="spellStart"/>
-      <w:proofErr w:type="gramStart"/>
       <w:r>
         <w:rPr>
           <w:rFonts w:ascii="Times New Roman" w:eastAsia="Times New Roman" w:hAnsi="Times New Roman" w:cs="Times New Roman"/>
@@ -1509,9 +1414,9 @@
           <w:color w:val="FF0000"/>
           <w:u w:val="single"/>
         </w:rPr>
-        <w:t>d.permit</w:t>
-      </w:r>
-      <w:proofErr w:type="gramEnd"/>
+        <w:t>d.permit_amendment_type_code</w:t>
+      </w:r>
+      <w:proofErr w:type="spellEnd"/>
       <w:r>
         <w:rPr>
           <w:rFonts w:ascii="Times New Roman" w:eastAsia="Times New Roman" w:hAnsi="Times New Roman" w:cs="Times New Roman"/>
@@ -1520,9 +1425,9 @@
           <w:color w:val="FF0000"/>
           <w:u w:val="single"/>
         </w:rPr>
-        <w:t>_amendment_type_code</w:t>
-      </w:r>
-      <w:proofErr w:type="spellEnd"/>
+        <w:t xml:space="preserve"> :</w:t>
+      </w:r>
+      <w:proofErr w:type="spellStart"/>
       <w:r>
         <w:rPr>
           <w:rFonts w:ascii="Times New Roman" w:eastAsia="Times New Roman" w:hAnsi="Times New Roman" w:cs="Times New Roman"/>
@@ -1531,9 +1436,9 @@
           <w:color w:val="FF0000"/>
           <w:u w:val="single"/>
         </w:rPr>
-        <w:t xml:space="preserve"> :</w:t>
-      </w:r>
-      <w:proofErr w:type="spellStart"/>
+        <w:t>showEnd</w:t>
+      </w:r>
+      <w:proofErr w:type="spellEnd"/>
       <w:r>
         <w:rPr>
           <w:rFonts w:ascii="Times New Roman" w:eastAsia="Times New Roman" w:hAnsi="Times New Roman" w:cs="Times New Roman"/>
@@ -1542,17 +1447,6 @@
           <w:color w:val="FF0000"/>
           <w:u w:val="single"/>
         </w:rPr>
-        <w:t>showEnd</w:t>
-      </w:r>
-      <w:proofErr w:type="spellEnd"/>
-      <w:r>
-        <w:rPr>
-          <w:rFonts w:ascii="Times New Roman" w:eastAsia="Times New Roman" w:hAnsi="Times New Roman" w:cs="Times New Roman"/>
-          <w:b/>
-          <w:i/>
-          <w:color w:val="FF0000"/>
-          <w:u w:val="single"/>
-        </w:rPr>
         <w:t>}</w:t>
       </w:r>
     </w:p>
@@ -1605,8 +1499,6 @@
         </w:rPr>
         <w:t xml:space="preserve">  </w:t>
       </w:r>
-      <w:bookmarkStart w:id="0" w:name="_GoBack"/>
-      <w:bookmarkEnd w:id="0"/>
     </w:p>
     <w:p>
       <w:pPr>
@@ -1806,23 +1698,13 @@
         <w:t>{</w:t>
       </w:r>
       <w:proofErr w:type="spellStart"/>
-      <w:proofErr w:type="gramStart"/>
       <w:r>
         <w:rPr>
           <w:rFonts w:ascii="Times New Roman" w:eastAsia="Times New Roman" w:hAnsi="Times New Roman" w:cs="Times New Roman"/>
           <w:b/>
           <w:color w:val="000000"/>
         </w:rPr>
-        <w:t>d.document</w:t>
-      </w:r>
-      <w:proofErr w:type="gramEnd"/>
-      <w:r>
-        <w:rPr>
-          <w:rFonts w:ascii="Times New Roman" w:eastAsia="Times New Roman" w:hAnsi="Times New Roman" w:cs="Times New Roman"/>
-          <w:b/>
-          <w:color w:val="000000"/>
-        </w:rPr>
-        <w:t>_list</w:t>
+        <w:t>d.document_list</w:t>
       </w:r>
       <w:proofErr w:type="spellEnd"/>
       <w:r>
@@ -1898,23 +1780,13 @@
         <w:t>{</w:t>
       </w:r>
       <w:proofErr w:type="spellStart"/>
-      <w:proofErr w:type="gramStart"/>
       <w:r>
         <w:rPr>
           <w:rFonts w:ascii="Times New Roman" w:eastAsia="Times New Roman" w:hAnsi="Times New Roman" w:cs="Times New Roman"/>
           <w:b/>
           <w:color w:val="000000"/>
         </w:rPr>
-        <w:t>d.document</w:t>
-      </w:r>
-      <w:proofErr w:type="gramEnd"/>
-      <w:r>
-        <w:rPr>
-          <w:rFonts w:ascii="Times New Roman" w:eastAsia="Times New Roman" w:hAnsi="Times New Roman" w:cs="Times New Roman"/>
-          <w:b/>
-          <w:color w:val="000000"/>
-        </w:rPr>
-        <w:t>_list</w:t>
+        <w:t>d.document_list</w:t>
       </w:r>
       <w:proofErr w:type="spellEnd"/>
       <w:r>
@@ -1971,7 +1843,6 @@
         <w:t>{</w:t>
       </w:r>
       <w:proofErr w:type="spellStart"/>
-      <w:proofErr w:type="gramStart"/>
       <w:r>
         <w:rPr>
           <w:rFonts w:ascii="Times New Roman" w:eastAsia="Times New Roman" w:hAnsi="Times New Roman" w:cs="Times New Roman"/>
@@ -1980,18 +1851,7 @@
           <w:color w:val="FF0000"/>
           <w:u w:val="single"/>
         </w:rPr>
-        <w:t>d.permit</w:t>
-      </w:r>
-      <w:proofErr w:type="gramEnd"/>
-      <w:r>
-        <w:rPr>
-          <w:rFonts w:ascii="Times New Roman" w:eastAsia="Times New Roman" w:hAnsi="Times New Roman" w:cs="Times New Roman"/>
-          <w:b/>
-          <w:i/>
-          <w:color w:val="FF0000"/>
-          <w:u w:val="single"/>
-        </w:rPr>
-        <w:t>_amendment_type_code:ifEQ</w:t>
+        <w:t>d.permit_amendment_type_code:ifEQ</w:t>
       </w:r>
       <w:proofErr w:type="spellEnd"/>
       <w:r>
@@ -2059,9 +1919,10 @@
     </w:p>
     <w:p>
       <w:pPr>
+        <w:pStyle w:val="ListParagraph"/>
         <w:numPr>
           <w:ilvl w:val="1"/>
-          <w:numId w:val="15"/>
+          <w:numId w:val="70"/>
         </w:numPr>
         <w:tabs>
           <w:tab w:val="left" w:pos="1418"/>
@@ -2069,45 +1930,31 @@
           <w:tab w:val="left" w:pos="5400"/>
         </w:tabs>
         <w:spacing w:before="120" w:after="120" w:line="252" w:lineRule="auto"/>
-        <w:ind w:left="1417" w:hanging="708"/>
+        <w:ind w:left="1418" w:hanging="708"/>
         <w:jc w:val="both"/>
         <w:rPr>
           <w:color w:val="000000"/>
         </w:rPr>
       </w:pPr>
       <w:r>
-        <w:rPr>
-          <w:rFonts w:ascii="Times New Roman" w:eastAsia="Times New Roman" w:hAnsi="Times New Roman" w:cs="Times New Roman"/>
+        <w:t>Permit</w:t>
+      </w:r>
+      <w:r>
+        <w:rPr>
+          <w:rFonts w:ascii="Times New Roman" w:eastAsia="Times New Roman" w:hAnsi="Times New Roman" w:cs="Times New Roman"/>
+          <w:b/>
           <w:color w:val="000000"/>
         </w:rPr>
-        <w:t>Permit</w:t>
-      </w:r>
+        <w:t xml:space="preserve"> {</w:t>
+      </w:r>
+      <w:proofErr w:type="spellStart"/>
       <w:r>
         <w:rPr>
           <w:rFonts w:ascii="Times New Roman" w:eastAsia="Times New Roman" w:hAnsi="Times New Roman" w:cs="Times New Roman"/>
           <w:b/>
           <w:color w:val="000000"/>
         </w:rPr>
-        <w:t xml:space="preserve"> {</w:t>
-      </w:r>
-      <w:proofErr w:type="spellStart"/>
-      <w:proofErr w:type="gramStart"/>
-      <w:r>
-        <w:rPr>
-          <w:rFonts w:ascii="Times New Roman" w:eastAsia="Times New Roman" w:hAnsi="Times New Roman" w:cs="Times New Roman"/>
-          <w:b/>
-          <w:color w:val="000000"/>
-        </w:rPr>
-        <w:t>d.permit</w:t>
-      </w:r>
-      <w:proofErr w:type="gramEnd"/>
-      <w:r>
-        <w:rPr>
-          <w:rFonts w:ascii="Times New Roman" w:eastAsia="Times New Roman" w:hAnsi="Times New Roman" w:cs="Times New Roman"/>
-          <w:b/>
-          <w:color w:val="000000"/>
-        </w:rPr>
-        <w:t>_number</w:t>
+        <w:t>d.permit_number</w:t>
       </w:r>
       <w:proofErr w:type="spellEnd"/>
       <w:r>
@@ -2187,27 +2034,20 @@
     </w:p>
     <w:p>
       <w:pPr>
+        <w:pStyle w:val="ListParagraph"/>
         <w:numPr>
           <w:ilvl w:val="1"/>
-          <w:numId w:val="15"/>
+          <w:numId w:val="70"/>
         </w:numPr>
-        <w:pBdr>
-          <w:top w:val="nil"/>
-          <w:left w:val="nil"/>
-          <w:bottom w:val="nil"/>
-          <w:right w:val="nil"/>
-          <w:between w:val="nil"/>
-        </w:pBdr>
         <w:tabs>
           <w:tab w:val="left" w:pos="1418"/>
           <w:tab w:val="left" w:pos="4320"/>
           <w:tab w:val="left" w:pos="5400"/>
         </w:tabs>
-        <w:spacing w:after="0" w:line="300" w:lineRule="auto"/>
-        <w:ind w:left="1417" w:hanging="708"/>
+        <w:spacing w:before="120" w:after="120" w:line="252" w:lineRule="auto"/>
+        <w:ind w:left="1418" w:hanging="708"/>
         <w:jc w:val="both"/>
         <w:rPr>
-          <w:rFonts w:ascii="Times New Roman" w:eastAsia="Times New Roman" w:hAnsi="Times New Roman" w:cs="Times New Roman"/>
           <w:color w:val="000000"/>
         </w:rPr>
       </w:pPr>
@@ -2217,93 +2057,23 @@
           <w:b/>
           <w:color w:val="000000"/>
         </w:rPr>
-        <w:t>{</w:t>
-      </w:r>
-      <w:proofErr w:type="spellStart"/>
-      <w:proofErr w:type="gramStart"/>
-      <w:r>
-        <w:rPr>
-          <w:rFonts w:ascii="Times New Roman" w:eastAsia="Times New Roman" w:hAnsi="Times New Roman" w:cs="Times New Roman"/>
-          <w:b/>
-          <w:color w:val="000000"/>
-        </w:rPr>
-        <w:t>d.previous</w:t>
-      </w:r>
-      <w:proofErr w:type="gramEnd"/>
-      <w:r>
-        <w:rPr>
-          <w:rFonts w:ascii="Times New Roman" w:eastAsia="Times New Roman" w:hAnsi="Times New Roman" w:cs="Times New Roman"/>
-          <w:b/>
-          <w:color w:val="000000"/>
-        </w:rPr>
-        <w:t>_amendment.related_documents</w:t>
-      </w:r>
-      <w:proofErr w:type="spellEnd"/>
-      <w:r>
-        <w:rPr>
-          <w:rFonts w:ascii="Times New Roman" w:eastAsia="Times New Roman" w:hAnsi="Times New Roman" w:cs="Times New Roman"/>
-          <w:b/>
-          <w:color w:val="000000"/>
-        </w:rPr>
-        <w:t>[</w:t>
-      </w:r>
-      <w:proofErr w:type="spellStart"/>
-      <w:r>
-        <w:rPr>
-          <w:rFonts w:ascii="Times New Roman" w:eastAsia="Times New Roman" w:hAnsi="Times New Roman" w:cs="Times New Roman"/>
-          <w:b/>
-          <w:color w:val="000000"/>
-        </w:rPr>
-        <w:t>i</w:t>
-      </w:r>
-      <w:proofErr w:type="spellEnd"/>
-      <w:r>
-        <w:rPr>
-          <w:rFonts w:ascii="Times New Roman" w:eastAsia="Times New Roman" w:hAnsi="Times New Roman" w:cs="Times New Roman"/>
-          <w:b/>
-          <w:color w:val="000000"/>
-        </w:rPr>
-        <w:t>].</w:t>
-      </w:r>
-      <w:proofErr w:type="spellStart"/>
-      <w:r>
-        <w:rPr>
-          <w:rFonts w:ascii="Times New Roman" w:eastAsia="Times New Roman" w:hAnsi="Times New Roman" w:cs="Times New Roman"/>
-          <w:b/>
-          <w:color w:val="000000"/>
-        </w:rPr>
-        <w:t>document_name</w:t>
-      </w:r>
-      <w:proofErr w:type="spellEnd"/>
-      <w:r>
-        <w:rPr>
-          <w:rFonts w:ascii="Times New Roman" w:eastAsia="Times New Roman" w:hAnsi="Times New Roman" w:cs="Times New Roman"/>
-          <w:b/>
-          <w:color w:val="000000"/>
-        </w:rPr>
-        <w:t>}</w:t>
+        <w:t>{d.previous_amendment.related_documents[i].document_name}</w:t>
       </w:r>
     </w:p>
     <w:p>
       <w:pPr>
+        <w:pStyle w:val="ListParagraph"/>
         <w:numPr>
           <w:ilvl w:val="1"/>
-          <w:numId w:val="15"/>
+          <w:numId w:val="70"/>
         </w:numPr>
-        <w:pBdr>
-          <w:top w:val="nil"/>
-          <w:left w:val="nil"/>
-          <w:bottom w:val="nil"/>
-          <w:right w:val="nil"/>
-          <w:between w:val="nil"/>
-        </w:pBdr>
         <w:tabs>
           <w:tab w:val="left" w:pos="1418"/>
           <w:tab w:val="left" w:pos="4320"/>
           <w:tab w:val="left" w:pos="5400"/>
         </w:tabs>
-        <w:spacing w:after="120" w:line="300" w:lineRule="auto"/>
-        <w:ind w:left="1417" w:hanging="708"/>
+        <w:spacing w:before="120" w:after="120" w:line="252" w:lineRule="auto"/>
+        <w:ind w:left="1418" w:hanging="708"/>
         <w:jc w:val="both"/>
         <w:rPr>
           <w:color w:val="000000"/>
@@ -2318,23 +2088,13 @@
         <w:t>{</w:t>
       </w:r>
       <w:proofErr w:type="spellStart"/>
-      <w:proofErr w:type="gramStart"/>
       <w:r>
         <w:rPr>
           <w:rFonts w:ascii="Times New Roman" w:eastAsia="Times New Roman" w:hAnsi="Times New Roman" w:cs="Times New Roman"/>
           <w:b/>
           <w:color w:val="000000"/>
         </w:rPr>
-        <w:t>d.previous</w:t>
-      </w:r>
-      <w:proofErr w:type="gramEnd"/>
-      <w:r>
-        <w:rPr>
-          <w:rFonts w:ascii="Times New Roman" w:eastAsia="Times New Roman" w:hAnsi="Times New Roman" w:cs="Times New Roman"/>
-          <w:b/>
-          <w:color w:val="000000"/>
-        </w:rPr>
-        <w:t>_amendment.related_documents</w:t>
+        <w:t>d.previous_amendment.related_documents</w:t>
       </w:r>
       <w:proofErr w:type="spellEnd"/>
       <w:r>
@@ -2419,7 +2179,10 @@
         <w:t>}</w:t>
       </w:r>
     </w:p>
+    <w:p/>
     <w:p>
+      <w:bookmarkStart w:id="0" w:name="_GoBack"/>
+      <w:bookmarkEnd w:id="0"/>
       <w:r>
         <w:br w:type="page"/>
       </w:r>
@@ -2544,7 +2307,6 @@
         <w:t>i</w:t>
       </w:r>
       <w:proofErr w:type="spellEnd"/>
-      <w:proofErr w:type="gramStart"/>
       <w:r>
         <w:rPr>
           <w:rFonts w:ascii="Times New Roman" w:eastAsia="Times New Roman" w:hAnsi="Times New Roman" w:cs="Times New Roman"/>
@@ -2552,17 +2314,7 @@
           <w:szCs w:val="24"/>
           <w:u w:val="single"/>
         </w:rPr>
-        <w:t>].condition</w:t>
-      </w:r>
-      <w:proofErr w:type="gramEnd"/>
-      <w:r>
-        <w:rPr>
-          <w:rFonts w:ascii="Times New Roman" w:eastAsia="Times New Roman" w:hAnsi="Times New Roman" w:cs="Times New Roman"/>
-          <w:sz w:val="24"/>
-          <w:szCs w:val="24"/>
-          <w:u w:val="single"/>
-        </w:rPr>
-        <w:t>}</w:t>
+        <w:t>].condition}</w:t>
       </w:r>
     </w:p>
     <w:p>
@@ -2605,7 +2357,6 @@
         <w:t>i</w:t>
       </w:r>
       <w:proofErr w:type="spellEnd"/>
-      <w:proofErr w:type="gramStart"/>
       <w:r>
         <w:rPr>
           <w:rFonts w:ascii="Times New Roman" w:eastAsia="Times New Roman" w:hAnsi="Times New Roman" w:cs="Times New Roman"/>
@@ -2617,14 +2368,7 @@
         <w:rPr>
           <w:rFonts w:ascii="Times New Roman" w:eastAsia="Times New Roman" w:hAnsi="Times New Roman" w:cs="Times New Roman"/>
         </w:rPr>
-        <w:t>sub</w:t>
-      </w:r>
-      <w:proofErr w:type="gramEnd"/>
-      <w:r>
-        <w:rPr>
-          <w:rFonts w:ascii="Times New Roman" w:eastAsia="Times New Roman" w:hAnsi="Times New Roman" w:cs="Times New Roman"/>
-        </w:rPr>
-        <w:t>_conditions</w:t>
+        <w:t>sub_conditions</w:t>
       </w:r>
       <w:proofErr w:type="spellEnd"/>
       <w:r>
@@ -2664,21 +2408,7 @@
         <w:rPr>
           <w:rFonts w:ascii="Times New Roman" w:eastAsia="Times New Roman" w:hAnsi="Times New Roman" w:cs="Times New Roman"/>
         </w:rPr>
-        <w:t>{d.conditions.GEC[i</w:t>
-      </w:r>
-      <w:proofErr w:type="gramStart"/>
-      <w:r>
-        <w:rPr>
-          <w:rFonts w:ascii="Times New Roman" w:eastAsia="Times New Roman" w:hAnsi="Times New Roman" w:cs="Times New Roman"/>
-        </w:rPr>
-        <w:t>].sub</w:t>
-      </w:r>
-      <w:proofErr w:type="gramEnd"/>
-      <w:r>
-        <w:rPr>
-          <w:rFonts w:ascii="Times New Roman" w:eastAsia="Times New Roman" w:hAnsi="Times New Roman" w:cs="Times New Roman"/>
-        </w:rPr>
-        <w:t>_conditions[i].sub_conditions[i].condition}</w:t>
+        <w:t>{d.conditions.GEC[i].sub_conditions[i].sub_conditions[i].condition}</w:t>
       </w:r>
     </w:p>
     <w:p>
@@ -2699,21 +2429,7 @@
         <w:rPr>
           <w:rFonts w:ascii="Times New Roman" w:eastAsia="Times New Roman" w:hAnsi="Times New Roman" w:cs="Times New Roman"/>
         </w:rPr>
-        <w:t>{d.conditions.GEC[i</w:t>
-      </w:r>
-      <w:proofErr w:type="gramStart"/>
-      <w:r>
-        <w:rPr>
-          <w:rFonts w:ascii="Times New Roman" w:eastAsia="Times New Roman" w:hAnsi="Times New Roman" w:cs="Times New Roman"/>
-        </w:rPr>
-        <w:t>].sub</w:t>
-      </w:r>
-      <w:proofErr w:type="gramEnd"/>
-      <w:r>
-        <w:rPr>
-          <w:rFonts w:ascii="Times New Roman" w:eastAsia="Times New Roman" w:hAnsi="Times New Roman" w:cs="Times New Roman"/>
-        </w:rPr>
-        <w:t>_conditions[i].sub_conditions[i].sub_conditions[i].condition}</w:t>
+        <w:t>{d.conditions.GEC[i].sub_conditions[i].sub_conditions[i].sub_conditions[i].condition}</w:t>
       </w:r>
     </w:p>
     <w:p>
@@ -2732,21 +2448,7 @@
         <w:rPr>
           <w:rFonts w:ascii="Times New Roman" w:eastAsia="Times New Roman" w:hAnsi="Times New Roman" w:cs="Times New Roman"/>
         </w:rPr>
-        <w:t>{d.conditions.GEC[i</w:t>
-      </w:r>
-      <w:proofErr w:type="gramStart"/>
-      <w:r>
-        <w:rPr>
-          <w:rFonts w:ascii="Times New Roman" w:eastAsia="Times New Roman" w:hAnsi="Times New Roman" w:cs="Times New Roman"/>
-        </w:rPr>
-        <w:t>].sub</w:t>
-      </w:r>
-      <w:proofErr w:type="gramEnd"/>
-      <w:r>
-        <w:rPr>
-          <w:rFonts w:ascii="Times New Roman" w:eastAsia="Times New Roman" w:hAnsi="Times New Roman" w:cs="Times New Roman"/>
-        </w:rPr>
-        <w:t>_conditions[i].sub_conditions[i].sub_conditions[i].sub_conditions[i].condition}</w:t>
+        <w:t>{d.conditions.GEC[i].sub_conditions[i].sub_conditions[i].sub_conditions[i].sub_conditions[i].condition}</w:t>
       </w:r>
     </w:p>
     <w:p>
@@ -2765,21 +2467,7 @@
         <w:rPr>
           <w:rFonts w:ascii="Times New Roman" w:eastAsia="Times New Roman" w:hAnsi="Times New Roman" w:cs="Times New Roman"/>
         </w:rPr>
-        <w:t>{d.conditions.GEC[i</w:t>
-      </w:r>
-      <w:proofErr w:type="gramStart"/>
-      <w:r>
-        <w:rPr>
-          <w:rFonts w:ascii="Times New Roman" w:eastAsia="Times New Roman" w:hAnsi="Times New Roman" w:cs="Times New Roman"/>
-        </w:rPr>
-        <w:t>].sub</w:t>
-      </w:r>
-      <w:proofErr w:type="gramEnd"/>
-      <w:r>
-        <w:rPr>
-          <w:rFonts w:ascii="Times New Roman" w:eastAsia="Times New Roman" w:hAnsi="Times New Roman" w:cs="Times New Roman"/>
-        </w:rPr>
-        <w:t>_conditions[i].sub_conditions[i].sub_conditions[i].sub_conditions[i+1].condition}</w:t>
+        <w:t>{d.conditions.GEC[i].sub_conditions[i].sub_conditions[i].sub_conditions[i].sub_conditions[i+1].condition}</w:t>
       </w:r>
     </w:p>
     <w:p>
@@ -2798,21 +2486,7 @@
         <w:rPr>
           <w:rFonts w:ascii="Times New Roman" w:eastAsia="Times New Roman" w:hAnsi="Times New Roman" w:cs="Times New Roman"/>
         </w:rPr>
-        <w:t>{d.conditions.GEC[i</w:t>
-      </w:r>
-      <w:proofErr w:type="gramStart"/>
-      <w:r>
-        <w:rPr>
-          <w:rFonts w:ascii="Times New Roman" w:eastAsia="Times New Roman" w:hAnsi="Times New Roman" w:cs="Times New Roman"/>
-        </w:rPr>
-        <w:t>].sub</w:t>
-      </w:r>
-      <w:proofErr w:type="gramEnd"/>
-      <w:r>
-        <w:rPr>
-          <w:rFonts w:ascii="Times New Roman" w:eastAsia="Times New Roman" w:hAnsi="Times New Roman" w:cs="Times New Roman"/>
-        </w:rPr>
-        <w:t>_conditions[i].sub_conditions[i].sub_conditions[i+1].condition}</w:t>
+        <w:t>{d.conditions.GEC[i].sub_conditions[i].sub_conditions[i].sub_conditions[i+1].condition}</w:t>
       </w:r>
     </w:p>
     <w:p>
@@ -2831,21 +2505,7 @@
         <w:rPr>
           <w:rFonts w:ascii="Times New Roman" w:eastAsia="Times New Roman" w:hAnsi="Times New Roman" w:cs="Times New Roman"/>
         </w:rPr>
-        <w:t>{d.conditions.GEC[i</w:t>
-      </w:r>
-      <w:proofErr w:type="gramStart"/>
-      <w:r>
-        <w:rPr>
-          <w:rFonts w:ascii="Times New Roman" w:eastAsia="Times New Roman" w:hAnsi="Times New Roman" w:cs="Times New Roman"/>
-        </w:rPr>
-        <w:t>].sub</w:t>
-      </w:r>
-      <w:proofErr w:type="gramEnd"/>
-      <w:r>
-        <w:rPr>
-          <w:rFonts w:ascii="Times New Roman" w:eastAsia="Times New Roman" w:hAnsi="Times New Roman" w:cs="Times New Roman"/>
-        </w:rPr>
-        <w:t>_conditions[i].sub_conditions[i+1].condition}</w:t>
+        <w:t>{d.conditions.GEC[i].sub_conditions[i].sub_conditions[i+1].condition}</w:t>
       </w:r>
     </w:p>
     <w:p>
@@ -2888,7 +2548,6 @@
         <w:t>i</w:t>
       </w:r>
       <w:proofErr w:type="spellEnd"/>
-      <w:proofErr w:type="gramStart"/>
       <w:r>
         <w:rPr>
           <w:rFonts w:ascii="Times New Roman" w:eastAsia="Times New Roman" w:hAnsi="Times New Roman" w:cs="Times New Roman"/>
@@ -2900,14 +2559,7 @@
         <w:rPr>
           <w:rFonts w:ascii="Times New Roman" w:eastAsia="Times New Roman" w:hAnsi="Times New Roman" w:cs="Times New Roman"/>
         </w:rPr>
-        <w:t>sub</w:t>
-      </w:r>
-      <w:proofErr w:type="gramEnd"/>
-      <w:r>
-        <w:rPr>
-          <w:rFonts w:ascii="Times New Roman" w:eastAsia="Times New Roman" w:hAnsi="Times New Roman" w:cs="Times New Roman"/>
-        </w:rPr>
-        <w:t>_conditions</w:t>
+        <w:t>sub_conditions</w:t>
       </w:r>
       <w:proofErr w:type="spellEnd"/>
       <w:r>
@@ -2969,27 +2621,7 @@
           <w:szCs w:val="24"/>
           <w:u w:val="single"/>
         </w:rPr>
-        <w:t>[i+1</w:t>
-      </w:r>
-      <w:proofErr w:type="gramStart"/>
-      <w:r>
-        <w:rPr>
-          <w:rFonts w:ascii="Times New Roman" w:eastAsia="Times New Roman" w:hAnsi="Times New Roman" w:cs="Times New Roman"/>
-          <w:sz w:val="24"/>
-          <w:szCs w:val="24"/>
-          <w:u w:val="single"/>
-        </w:rPr>
-        <w:t>].condition</w:t>
-      </w:r>
-      <w:proofErr w:type="gramEnd"/>
-      <w:r>
-        <w:rPr>
-          <w:rFonts w:ascii="Times New Roman" w:eastAsia="Times New Roman" w:hAnsi="Times New Roman" w:cs="Times New Roman"/>
-          <w:sz w:val="24"/>
-          <w:szCs w:val="24"/>
-          <w:u w:val="single"/>
-        </w:rPr>
-        <w:t>}</w:t>
+        <w:t>[i+1].condition}</w:t>
       </w:r>
     </w:p>
     <w:p>
@@ -3076,7 +2708,6 @@
         <w:t>i</w:t>
       </w:r>
       <w:proofErr w:type="spellEnd"/>
-      <w:proofErr w:type="gramStart"/>
       <w:r>
         <w:rPr>
           <w:rFonts w:ascii="Times New Roman" w:eastAsia="Times New Roman" w:hAnsi="Times New Roman" w:cs="Times New Roman"/>
@@ -3084,17 +2715,7 @@
           <w:szCs w:val="24"/>
           <w:u w:val="single"/>
         </w:rPr>
-        <w:t>].condition</w:t>
-      </w:r>
-      <w:proofErr w:type="gramEnd"/>
-      <w:r>
-        <w:rPr>
-          <w:rFonts w:ascii="Times New Roman" w:eastAsia="Times New Roman" w:hAnsi="Times New Roman" w:cs="Times New Roman"/>
-          <w:sz w:val="24"/>
-          <w:szCs w:val="24"/>
-          <w:u w:val="single"/>
-        </w:rPr>
-        <w:t>}</w:t>
+        <w:t>].condition}</w:t>
       </w:r>
     </w:p>
     <w:p>
@@ -3137,7 +2758,6 @@
         <w:t>i</w:t>
       </w:r>
       <w:proofErr w:type="spellEnd"/>
-      <w:proofErr w:type="gramStart"/>
       <w:r>
         <w:rPr>
           <w:rFonts w:ascii="Times New Roman" w:eastAsia="Times New Roman" w:hAnsi="Times New Roman" w:cs="Times New Roman"/>
@@ -3149,14 +2769,7 @@
         <w:rPr>
           <w:rFonts w:ascii="Times New Roman" w:eastAsia="Times New Roman" w:hAnsi="Times New Roman" w:cs="Times New Roman"/>
         </w:rPr>
-        <w:t>sub</w:t>
-      </w:r>
-      <w:proofErr w:type="gramEnd"/>
-      <w:r>
-        <w:rPr>
-          <w:rFonts w:ascii="Times New Roman" w:eastAsia="Times New Roman" w:hAnsi="Times New Roman" w:cs="Times New Roman"/>
-        </w:rPr>
-        <w:t>_conditions</w:t>
+        <w:t>sub_conditions</w:t>
       </w:r>
       <w:proofErr w:type="spellEnd"/>
       <w:r>
@@ -3196,21 +2809,7 @@
         <w:rPr>
           <w:rFonts w:ascii="Times New Roman" w:eastAsia="Times New Roman" w:hAnsi="Times New Roman" w:cs="Times New Roman"/>
         </w:rPr>
-        <w:t>{d.conditions.HSC[i</w:t>
-      </w:r>
-      <w:proofErr w:type="gramStart"/>
-      <w:r>
-        <w:rPr>
-          <w:rFonts w:ascii="Times New Roman" w:eastAsia="Times New Roman" w:hAnsi="Times New Roman" w:cs="Times New Roman"/>
-        </w:rPr>
-        <w:t>].sub</w:t>
-      </w:r>
-      <w:proofErr w:type="gramEnd"/>
-      <w:r>
-        <w:rPr>
-          <w:rFonts w:ascii="Times New Roman" w:eastAsia="Times New Roman" w:hAnsi="Times New Roman" w:cs="Times New Roman"/>
-        </w:rPr>
-        <w:t>_conditions[i].sub_conditions[i].condition}</w:t>
+        <w:t>{d.conditions.HSC[i].sub_conditions[i].sub_conditions[i].condition}</w:t>
       </w:r>
     </w:p>
     <w:p>
@@ -3229,21 +2828,7 @@
         <w:rPr>
           <w:rFonts w:ascii="Times New Roman" w:eastAsia="Times New Roman" w:hAnsi="Times New Roman" w:cs="Times New Roman"/>
         </w:rPr>
-        <w:t>{d.conditions.HSC[i</w:t>
-      </w:r>
-      <w:proofErr w:type="gramStart"/>
-      <w:r>
-        <w:rPr>
-          <w:rFonts w:ascii="Times New Roman" w:eastAsia="Times New Roman" w:hAnsi="Times New Roman" w:cs="Times New Roman"/>
-        </w:rPr>
-        <w:t>].sub</w:t>
-      </w:r>
-      <w:proofErr w:type="gramEnd"/>
-      <w:r>
-        <w:rPr>
-          <w:rFonts w:ascii="Times New Roman" w:eastAsia="Times New Roman" w:hAnsi="Times New Roman" w:cs="Times New Roman"/>
-        </w:rPr>
-        <w:t>_conditions[i].sub_conditions[i].sub_conditions[i].condition}</w:t>
+        <w:t>{d.conditions.HSC[i].sub_conditions[i].sub_conditions[i].sub_conditions[i].condition}</w:t>
       </w:r>
     </w:p>
     <w:p>
@@ -3262,21 +2847,7 @@
         <w:rPr>
           <w:rFonts w:ascii="Times New Roman" w:eastAsia="Times New Roman" w:hAnsi="Times New Roman" w:cs="Times New Roman"/>
         </w:rPr>
-        <w:t>{d.conditions.HSC[i</w:t>
-      </w:r>
-      <w:proofErr w:type="gramStart"/>
-      <w:r>
-        <w:rPr>
-          <w:rFonts w:ascii="Times New Roman" w:eastAsia="Times New Roman" w:hAnsi="Times New Roman" w:cs="Times New Roman"/>
-        </w:rPr>
-        <w:t>].sub</w:t>
-      </w:r>
-      <w:proofErr w:type="gramEnd"/>
-      <w:r>
-        <w:rPr>
-          <w:rFonts w:ascii="Times New Roman" w:eastAsia="Times New Roman" w:hAnsi="Times New Roman" w:cs="Times New Roman"/>
-        </w:rPr>
-        <w:t>_conditions[i].sub_conditions[i].sub_conditions[i].sub_conditions[i].condition}</w:t>
+        <w:t>{d.conditions.HSC[i].sub_conditions[i].sub_conditions[i].sub_conditions[i].sub_conditions[i].condition}</w:t>
       </w:r>
     </w:p>
     <w:p>
@@ -3295,21 +2866,7 @@
         <w:rPr>
           <w:rFonts w:ascii="Times New Roman" w:eastAsia="Times New Roman" w:hAnsi="Times New Roman" w:cs="Times New Roman"/>
         </w:rPr>
-        <w:t>{d.conditions.HSC[i</w:t>
-      </w:r>
-      <w:proofErr w:type="gramStart"/>
-      <w:r>
-        <w:rPr>
-          <w:rFonts w:ascii="Times New Roman" w:eastAsia="Times New Roman" w:hAnsi="Times New Roman" w:cs="Times New Roman"/>
-        </w:rPr>
-        <w:t>].sub</w:t>
-      </w:r>
-      <w:proofErr w:type="gramEnd"/>
-      <w:r>
-        <w:rPr>
-          <w:rFonts w:ascii="Times New Roman" w:eastAsia="Times New Roman" w:hAnsi="Times New Roman" w:cs="Times New Roman"/>
-        </w:rPr>
-        <w:t>_conditions[i].sub_conditions[i].sub_conditions[i].sub_conditions[i+1].condition}</w:t>
+        <w:t>{d.conditions.HSC[i].sub_conditions[i].sub_conditions[i].sub_conditions[i].sub_conditions[i+1].condition}</w:t>
       </w:r>
     </w:p>
     <w:p>
@@ -3328,21 +2885,7 @@
         <w:rPr>
           <w:rFonts w:ascii="Times New Roman" w:eastAsia="Times New Roman" w:hAnsi="Times New Roman" w:cs="Times New Roman"/>
         </w:rPr>
-        <w:t>{d.conditions.HSC[i</w:t>
-      </w:r>
-      <w:proofErr w:type="gramStart"/>
-      <w:r>
-        <w:rPr>
-          <w:rFonts w:ascii="Times New Roman" w:eastAsia="Times New Roman" w:hAnsi="Times New Roman" w:cs="Times New Roman"/>
-        </w:rPr>
-        <w:t>].sub</w:t>
-      </w:r>
-      <w:proofErr w:type="gramEnd"/>
-      <w:r>
-        <w:rPr>
-          <w:rFonts w:ascii="Times New Roman" w:eastAsia="Times New Roman" w:hAnsi="Times New Roman" w:cs="Times New Roman"/>
-        </w:rPr>
-        <w:t>_conditions[i].sub_conditions[i].sub_conditions[i+1].condition}</w:t>
+        <w:t>{d.conditions.HSC[i].sub_conditions[i].sub_conditions[i].sub_conditions[i+1].condition}</w:t>
       </w:r>
     </w:p>
     <w:p>
@@ -3361,21 +2904,7 @@
         <w:rPr>
           <w:rFonts w:ascii="Times New Roman" w:eastAsia="Times New Roman" w:hAnsi="Times New Roman" w:cs="Times New Roman"/>
         </w:rPr>
-        <w:t>{d.conditions.HSC[i</w:t>
-      </w:r>
-      <w:proofErr w:type="gramStart"/>
-      <w:r>
-        <w:rPr>
-          <w:rFonts w:ascii="Times New Roman" w:eastAsia="Times New Roman" w:hAnsi="Times New Roman" w:cs="Times New Roman"/>
-        </w:rPr>
-        <w:t>].sub</w:t>
-      </w:r>
-      <w:proofErr w:type="gramEnd"/>
-      <w:r>
-        <w:rPr>
-          <w:rFonts w:ascii="Times New Roman" w:eastAsia="Times New Roman" w:hAnsi="Times New Roman" w:cs="Times New Roman"/>
-        </w:rPr>
-        <w:t>_conditions[i].sub_conditions[i+1].condition}</w:t>
+        <w:t>{d.conditions.HSC[i].sub_conditions[i].sub_conditions[i+1].condition}</w:t>
       </w:r>
     </w:p>
     <w:p>
@@ -3418,7 +2947,6 @@
         <w:t>i</w:t>
       </w:r>
       <w:proofErr w:type="spellEnd"/>
-      <w:proofErr w:type="gramStart"/>
       <w:r>
         <w:rPr>
           <w:rFonts w:ascii="Times New Roman" w:eastAsia="Times New Roman" w:hAnsi="Times New Roman" w:cs="Times New Roman"/>
@@ -3430,14 +2958,7 @@
         <w:rPr>
           <w:rFonts w:ascii="Times New Roman" w:eastAsia="Times New Roman" w:hAnsi="Times New Roman" w:cs="Times New Roman"/>
         </w:rPr>
-        <w:t>sub</w:t>
-      </w:r>
-      <w:proofErr w:type="gramEnd"/>
-      <w:r>
-        <w:rPr>
-          <w:rFonts w:ascii="Times New Roman" w:eastAsia="Times New Roman" w:hAnsi="Times New Roman" w:cs="Times New Roman"/>
-        </w:rPr>
-        <w:t>_conditions</w:t>
+        <w:t>sub_conditions</w:t>
       </w:r>
       <w:proofErr w:type="spellEnd"/>
       <w:r>
@@ -3499,27 +3020,7 @@
           <w:szCs w:val="24"/>
           <w:u w:val="single"/>
         </w:rPr>
-        <w:t>[i+1</w:t>
-      </w:r>
-      <w:proofErr w:type="gramStart"/>
-      <w:r>
-        <w:rPr>
-          <w:rFonts w:ascii="Times New Roman" w:eastAsia="Times New Roman" w:hAnsi="Times New Roman" w:cs="Times New Roman"/>
-          <w:sz w:val="24"/>
-          <w:szCs w:val="24"/>
-          <w:u w:val="single"/>
-        </w:rPr>
-        <w:t>].condition</w:t>
-      </w:r>
-      <w:proofErr w:type="gramEnd"/>
-      <w:r>
-        <w:rPr>
-          <w:rFonts w:ascii="Times New Roman" w:eastAsia="Times New Roman" w:hAnsi="Times New Roman" w:cs="Times New Roman"/>
-          <w:sz w:val="24"/>
-          <w:szCs w:val="24"/>
-          <w:u w:val="single"/>
-        </w:rPr>
-        <w:t>}</w:t>
+        <w:t>[i+1].condition}</w:t>
       </w:r>
     </w:p>
     <w:p>
@@ -3606,7 +3107,6 @@
         <w:t>i</w:t>
       </w:r>
       <w:proofErr w:type="spellEnd"/>
-      <w:proofErr w:type="gramStart"/>
       <w:r>
         <w:rPr>
           <w:rFonts w:ascii="Times New Roman" w:eastAsia="Times New Roman" w:hAnsi="Times New Roman" w:cs="Times New Roman"/>
@@ -3614,17 +3114,7 @@
           <w:szCs w:val="24"/>
           <w:u w:val="single"/>
         </w:rPr>
-        <w:t>].condition</w:t>
-      </w:r>
-      <w:proofErr w:type="gramEnd"/>
-      <w:r>
-        <w:rPr>
-          <w:rFonts w:ascii="Times New Roman" w:eastAsia="Times New Roman" w:hAnsi="Times New Roman" w:cs="Times New Roman"/>
-          <w:sz w:val="24"/>
-          <w:szCs w:val="24"/>
-          <w:u w:val="single"/>
-        </w:rPr>
-        <w:t>}</w:t>
+        <w:t>].condition}</w:t>
       </w:r>
     </w:p>
     <w:p>
@@ -3667,7 +3157,6 @@
         <w:t>i</w:t>
       </w:r>
       <w:proofErr w:type="spellEnd"/>
-      <w:proofErr w:type="gramStart"/>
       <w:r>
         <w:rPr>
           <w:rFonts w:ascii="Times New Roman" w:eastAsia="Times New Roman" w:hAnsi="Times New Roman" w:cs="Times New Roman"/>
@@ -3679,14 +3168,7 @@
         <w:rPr>
           <w:rFonts w:ascii="Times New Roman" w:eastAsia="Times New Roman" w:hAnsi="Times New Roman" w:cs="Times New Roman"/>
         </w:rPr>
-        <w:t>sub</w:t>
-      </w:r>
-      <w:proofErr w:type="gramEnd"/>
-      <w:r>
-        <w:rPr>
-          <w:rFonts w:ascii="Times New Roman" w:eastAsia="Times New Roman" w:hAnsi="Times New Roman" w:cs="Times New Roman"/>
-        </w:rPr>
-        <w:t>_conditions</w:t>
+        <w:t>sub_conditions</w:t>
       </w:r>
       <w:proofErr w:type="spellEnd"/>
       <w:r>
@@ -3726,21 +3208,7 @@
         <w:rPr>
           <w:rFonts w:ascii="Times New Roman" w:eastAsia="Times New Roman" w:hAnsi="Times New Roman" w:cs="Times New Roman"/>
         </w:rPr>
-        <w:t>{d.conditions.GOC[i</w:t>
-      </w:r>
-      <w:proofErr w:type="gramStart"/>
-      <w:r>
-        <w:rPr>
-          <w:rFonts w:ascii="Times New Roman" w:eastAsia="Times New Roman" w:hAnsi="Times New Roman" w:cs="Times New Roman"/>
-        </w:rPr>
-        <w:t>].sub</w:t>
-      </w:r>
-      <w:proofErr w:type="gramEnd"/>
-      <w:r>
-        <w:rPr>
-          <w:rFonts w:ascii="Times New Roman" w:eastAsia="Times New Roman" w:hAnsi="Times New Roman" w:cs="Times New Roman"/>
-        </w:rPr>
-        <w:t>_conditions[i].sub_conditions[i].condition}</w:t>
+        <w:t>{d.conditions.GOC[i].sub_conditions[i].sub_conditions[i].condition}</w:t>
       </w:r>
     </w:p>
     <w:p>
@@ -3759,21 +3227,7 @@
         <w:rPr>
           <w:rFonts w:ascii="Times New Roman" w:eastAsia="Times New Roman" w:hAnsi="Times New Roman" w:cs="Times New Roman"/>
         </w:rPr>
-        <w:t>{d.conditions.GOC[i</w:t>
-      </w:r>
-      <w:proofErr w:type="gramStart"/>
-      <w:r>
-        <w:rPr>
-          <w:rFonts w:ascii="Times New Roman" w:eastAsia="Times New Roman" w:hAnsi="Times New Roman" w:cs="Times New Roman"/>
-        </w:rPr>
-        <w:t>].sub</w:t>
-      </w:r>
-      <w:proofErr w:type="gramEnd"/>
-      <w:r>
-        <w:rPr>
-          <w:rFonts w:ascii="Times New Roman" w:eastAsia="Times New Roman" w:hAnsi="Times New Roman" w:cs="Times New Roman"/>
-        </w:rPr>
-        <w:t>_conditions[i].sub_conditions[i].sub_conditions[i].condition}</w:t>
+        <w:t>{d.conditions.GOC[i].sub_conditions[i].sub_conditions[i].sub_conditions[i].condition}</w:t>
       </w:r>
     </w:p>
     <w:p>
@@ -3793,21 +3247,7 @@
           <w:rFonts w:ascii="Times New Roman" w:eastAsia="Times New Roman" w:hAnsi="Times New Roman" w:cs="Times New Roman"/>
         </w:rPr>
         <w:lastRenderedPageBreak/>
-        <w:t>{d.conditions.GOC[i</w:t>
-      </w:r>
-      <w:proofErr w:type="gramStart"/>
-      <w:r>
-        <w:rPr>
-          <w:rFonts w:ascii="Times New Roman" w:eastAsia="Times New Roman" w:hAnsi="Times New Roman" w:cs="Times New Roman"/>
-        </w:rPr>
-        <w:t>].sub</w:t>
-      </w:r>
-      <w:proofErr w:type="gramEnd"/>
-      <w:r>
-        <w:rPr>
-          <w:rFonts w:ascii="Times New Roman" w:eastAsia="Times New Roman" w:hAnsi="Times New Roman" w:cs="Times New Roman"/>
-        </w:rPr>
-        <w:t>_conditions[i].sub_conditions[i].sub_conditions[i].sub_conditions[i].condition}</w:t>
+        <w:t>{d.conditions.GOC[i].sub_conditions[i].sub_conditions[i].sub_conditions[i].sub_conditions[i].condition}</w:t>
       </w:r>
     </w:p>
     <w:p>
@@ -3826,21 +3266,7 @@
         <w:rPr>
           <w:rFonts w:ascii="Times New Roman" w:eastAsia="Times New Roman" w:hAnsi="Times New Roman" w:cs="Times New Roman"/>
         </w:rPr>
-        <w:t>{d.conditions.GOC[i</w:t>
-      </w:r>
-      <w:proofErr w:type="gramStart"/>
-      <w:r>
-        <w:rPr>
-          <w:rFonts w:ascii="Times New Roman" w:eastAsia="Times New Roman" w:hAnsi="Times New Roman" w:cs="Times New Roman"/>
-        </w:rPr>
-        <w:t>].sub</w:t>
-      </w:r>
-      <w:proofErr w:type="gramEnd"/>
-      <w:r>
-        <w:rPr>
-          <w:rFonts w:ascii="Times New Roman" w:eastAsia="Times New Roman" w:hAnsi="Times New Roman" w:cs="Times New Roman"/>
-        </w:rPr>
-        <w:t>_conditions[i].sub_conditions[i].sub_conditions[i].sub_conditions[i+1].condition}</w:t>
+        <w:t>{d.conditions.GOC[i].sub_conditions[i].sub_conditions[i].sub_conditions[i].sub_conditions[i+1].condition}</w:t>
       </w:r>
     </w:p>
     <w:p>
@@ -3859,21 +3285,7 @@
         <w:rPr>
           <w:rFonts w:ascii="Times New Roman" w:eastAsia="Times New Roman" w:hAnsi="Times New Roman" w:cs="Times New Roman"/>
         </w:rPr>
-        <w:t>{d.conditions.GOC[i</w:t>
-      </w:r>
-      <w:proofErr w:type="gramStart"/>
-      <w:r>
-        <w:rPr>
-          <w:rFonts w:ascii="Times New Roman" w:eastAsia="Times New Roman" w:hAnsi="Times New Roman" w:cs="Times New Roman"/>
-        </w:rPr>
-        <w:t>].sub</w:t>
-      </w:r>
-      <w:proofErr w:type="gramEnd"/>
-      <w:r>
-        <w:rPr>
-          <w:rFonts w:ascii="Times New Roman" w:eastAsia="Times New Roman" w:hAnsi="Times New Roman" w:cs="Times New Roman"/>
-        </w:rPr>
-        <w:t>_conditions[i].sub_conditions[i].sub_conditions[i+1].condition}</w:t>
+        <w:t>{d.conditions.GOC[i].sub_conditions[i].sub_conditions[i].sub_conditions[i+1].condition}</w:t>
       </w:r>
     </w:p>
     <w:p>
@@ -3892,21 +3304,7 @@
         <w:rPr>
           <w:rFonts w:ascii="Times New Roman" w:eastAsia="Times New Roman" w:hAnsi="Times New Roman" w:cs="Times New Roman"/>
         </w:rPr>
-        <w:t>{d.conditions.GOC[i</w:t>
-      </w:r>
-      <w:proofErr w:type="gramStart"/>
-      <w:r>
-        <w:rPr>
-          <w:rFonts w:ascii="Times New Roman" w:eastAsia="Times New Roman" w:hAnsi="Times New Roman" w:cs="Times New Roman"/>
-        </w:rPr>
-        <w:t>].sub</w:t>
-      </w:r>
-      <w:proofErr w:type="gramEnd"/>
-      <w:r>
-        <w:rPr>
-          <w:rFonts w:ascii="Times New Roman" w:eastAsia="Times New Roman" w:hAnsi="Times New Roman" w:cs="Times New Roman"/>
-        </w:rPr>
-        <w:t>_conditions[i].sub_conditions[i+1].condition}</w:t>
+        <w:t>{d.conditions.GOC[i].sub_conditions[i].sub_conditions[i+1].condition}</w:t>
       </w:r>
     </w:p>
     <w:p>
@@ -3949,7 +3347,6 @@
         <w:t>i</w:t>
       </w:r>
       <w:proofErr w:type="spellEnd"/>
-      <w:proofErr w:type="gramStart"/>
       <w:r>
         <w:rPr>
           <w:rFonts w:ascii="Times New Roman" w:eastAsia="Times New Roman" w:hAnsi="Times New Roman" w:cs="Times New Roman"/>
@@ -3961,14 +3358,7 @@
         <w:rPr>
           <w:rFonts w:ascii="Times New Roman" w:eastAsia="Times New Roman" w:hAnsi="Times New Roman" w:cs="Times New Roman"/>
         </w:rPr>
-        <w:t>sub</w:t>
-      </w:r>
-      <w:proofErr w:type="gramEnd"/>
-      <w:r>
-        <w:rPr>
-          <w:rFonts w:ascii="Times New Roman" w:eastAsia="Times New Roman" w:hAnsi="Times New Roman" w:cs="Times New Roman"/>
-        </w:rPr>
-        <w:t>_conditions</w:t>
+        <w:t>sub_conditions</w:t>
       </w:r>
       <w:proofErr w:type="spellEnd"/>
       <w:r>
@@ -4030,27 +3420,7 @@
           <w:szCs w:val="24"/>
           <w:u w:val="single"/>
         </w:rPr>
-        <w:t>[i+1</w:t>
-      </w:r>
-      <w:proofErr w:type="gramStart"/>
-      <w:r>
-        <w:rPr>
-          <w:rFonts w:ascii="Times New Roman" w:eastAsia="Times New Roman" w:hAnsi="Times New Roman" w:cs="Times New Roman"/>
-          <w:sz w:val="24"/>
-          <w:szCs w:val="24"/>
-          <w:u w:val="single"/>
-        </w:rPr>
-        <w:t>].condition</w:t>
-      </w:r>
-      <w:proofErr w:type="gramEnd"/>
-      <w:r>
-        <w:rPr>
-          <w:rFonts w:ascii="Times New Roman" w:eastAsia="Times New Roman" w:hAnsi="Times New Roman" w:cs="Times New Roman"/>
-          <w:sz w:val="24"/>
-          <w:szCs w:val="24"/>
-          <w:u w:val="single"/>
-        </w:rPr>
-        <w:t>}</w:t>
+        <w:t>[i+1].condition}</w:t>
       </w:r>
     </w:p>
     <w:p>
@@ -4137,7 +3507,6 @@
         <w:t>i</w:t>
       </w:r>
       <w:proofErr w:type="spellEnd"/>
-      <w:proofErr w:type="gramStart"/>
       <w:r>
         <w:rPr>
           <w:rFonts w:ascii="Times New Roman" w:eastAsia="Times New Roman" w:hAnsi="Times New Roman" w:cs="Times New Roman"/>
@@ -4145,17 +3514,7 @@
           <w:szCs w:val="24"/>
           <w:u w:val="single"/>
         </w:rPr>
-        <w:t>].condition</w:t>
-      </w:r>
-      <w:proofErr w:type="gramEnd"/>
-      <w:r>
-        <w:rPr>
-          <w:rFonts w:ascii="Times New Roman" w:eastAsia="Times New Roman" w:hAnsi="Times New Roman" w:cs="Times New Roman"/>
-          <w:sz w:val="24"/>
-          <w:szCs w:val="24"/>
-          <w:u w:val="single"/>
-        </w:rPr>
-        <w:t>}</w:t>
+        <w:t>].condition}</w:t>
       </w:r>
     </w:p>
     <w:p>
@@ -4198,7 +3557,6 @@
         <w:t>i</w:t>
       </w:r>
       <w:proofErr w:type="spellEnd"/>
-      <w:proofErr w:type="gramStart"/>
       <w:r>
         <w:rPr>
           <w:rFonts w:ascii="Times New Roman" w:eastAsia="Times New Roman" w:hAnsi="Times New Roman" w:cs="Times New Roman"/>
@@ -4210,14 +3568,7 @@
         <w:rPr>
           <w:rFonts w:ascii="Times New Roman" w:eastAsia="Times New Roman" w:hAnsi="Times New Roman" w:cs="Times New Roman"/>
         </w:rPr>
-        <w:t>sub</w:t>
-      </w:r>
-      <w:proofErr w:type="gramEnd"/>
-      <w:r>
-        <w:rPr>
-          <w:rFonts w:ascii="Times New Roman" w:eastAsia="Times New Roman" w:hAnsi="Times New Roman" w:cs="Times New Roman"/>
-        </w:rPr>
-        <w:t>_conditions</w:t>
+        <w:t>sub_conditions</w:t>
       </w:r>
       <w:proofErr w:type="spellEnd"/>
       <w:r>
@@ -4257,21 +3608,7 @@
         <w:rPr>
           <w:rFonts w:ascii="Times New Roman" w:eastAsia="Times New Roman" w:hAnsi="Times New Roman" w:cs="Times New Roman"/>
         </w:rPr>
-        <w:t>{d.conditions.ELC[i</w:t>
-      </w:r>
-      <w:proofErr w:type="gramStart"/>
-      <w:r>
-        <w:rPr>
-          <w:rFonts w:ascii="Times New Roman" w:eastAsia="Times New Roman" w:hAnsi="Times New Roman" w:cs="Times New Roman"/>
-        </w:rPr>
-        <w:t>].sub</w:t>
-      </w:r>
-      <w:proofErr w:type="gramEnd"/>
-      <w:r>
-        <w:rPr>
-          <w:rFonts w:ascii="Times New Roman" w:eastAsia="Times New Roman" w:hAnsi="Times New Roman" w:cs="Times New Roman"/>
-        </w:rPr>
-        <w:t>_conditions[i].sub_conditions[i].condition}</w:t>
+        <w:t>{d.conditions.ELC[i].sub_conditions[i].sub_conditions[i].condition}</w:t>
       </w:r>
     </w:p>
     <w:p>
@@ -4290,21 +3627,7 @@
         <w:rPr>
           <w:rFonts w:ascii="Times New Roman" w:eastAsia="Times New Roman" w:hAnsi="Times New Roman" w:cs="Times New Roman"/>
         </w:rPr>
-        <w:t>{d.conditions.ELC[i</w:t>
-      </w:r>
-      <w:proofErr w:type="gramStart"/>
-      <w:r>
-        <w:rPr>
-          <w:rFonts w:ascii="Times New Roman" w:eastAsia="Times New Roman" w:hAnsi="Times New Roman" w:cs="Times New Roman"/>
-        </w:rPr>
-        <w:t>].sub</w:t>
-      </w:r>
-      <w:proofErr w:type="gramEnd"/>
-      <w:r>
-        <w:rPr>
-          <w:rFonts w:ascii="Times New Roman" w:eastAsia="Times New Roman" w:hAnsi="Times New Roman" w:cs="Times New Roman"/>
-        </w:rPr>
-        <w:t>_conditions[i].sub_conditions[i].sub_conditions[i].condition}</w:t>
+        <w:t>{d.conditions.ELC[i].sub_conditions[i].sub_conditions[i].sub_conditions[i].condition}</w:t>
       </w:r>
     </w:p>
     <w:p>
@@ -4323,21 +3646,7 @@
         <w:rPr>
           <w:rFonts w:ascii="Times New Roman" w:eastAsia="Times New Roman" w:hAnsi="Times New Roman" w:cs="Times New Roman"/>
         </w:rPr>
-        <w:t>{d.conditions.ELC[i</w:t>
-      </w:r>
-      <w:proofErr w:type="gramStart"/>
-      <w:r>
-        <w:rPr>
-          <w:rFonts w:ascii="Times New Roman" w:eastAsia="Times New Roman" w:hAnsi="Times New Roman" w:cs="Times New Roman"/>
-        </w:rPr>
-        <w:t>].sub</w:t>
-      </w:r>
-      <w:proofErr w:type="gramEnd"/>
-      <w:r>
-        <w:rPr>
-          <w:rFonts w:ascii="Times New Roman" w:eastAsia="Times New Roman" w:hAnsi="Times New Roman" w:cs="Times New Roman"/>
-        </w:rPr>
-        <w:t>_conditions[i].sub_conditions[i].sub_conditions[i].sub_conditions[i].condition}</w:t>
+        <w:t>{d.conditions.ELC[i].sub_conditions[i].sub_conditions[i].sub_conditions[i].sub_conditions[i].condition}</w:t>
       </w:r>
     </w:p>
     <w:p>
@@ -4356,21 +3665,7 @@
         <w:rPr>
           <w:rFonts w:ascii="Times New Roman" w:eastAsia="Times New Roman" w:hAnsi="Times New Roman" w:cs="Times New Roman"/>
         </w:rPr>
-        <w:t>{d.conditions.ELC[i</w:t>
-      </w:r>
-      <w:proofErr w:type="gramStart"/>
-      <w:r>
-        <w:rPr>
-          <w:rFonts w:ascii="Times New Roman" w:eastAsia="Times New Roman" w:hAnsi="Times New Roman" w:cs="Times New Roman"/>
-        </w:rPr>
-        <w:t>].sub</w:t>
-      </w:r>
-      <w:proofErr w:type="gramEnd"/>
-      <w:r>
-        <w:rPr>
-          <w:rFonts w:ascii="Times New Roman" w:eastAsia="Times New Roman" w:hAnsi="Times New Roman" w:cs="Times New Roman"/>
-        </w:rPr>
-        <w:t>_conditions[i].sub_conditions[i].sub_conditions[i].sub_conditions[i+1].condition}</w:t>
+        <w:t>{d.conditions.ELC[i].sub_conditions[i].sub_conditions[i].sub_conditions[i].sub_conditions[i+1].condition}</w:t>
       </w:r>
     </w:p>
     <w:p>
@@ -4389,21 +3684,7 @@
         <w:rPr>
           <w:rFonts w:ascii="Times New Roman" w:eastAsia="Times New Roman" w:hAnsi="Times New Roman" w:cs="Times New Roman"/>
         </w:rPr>
-        <w:t>{d.conditions.ELC[i</w:t>
-      </w:r>
-      <w:proofErr w:type="gramStart"/>
-      <w:r>
-        <w:rPr>
-          <w:rFonts w:ascii="Times New Roman" w:eastAsia="Times New Roman" w:hAnsi="Times New Roman" w:cs="Times New Roman"/>
-        </w:rPr>
-        <w:t>].sub</w:t>
-      </w:r>
-      <w:proofErr w:type="gramEnd"/>
-      <w:r>
-        <w:rPr>
-          <w:rFonts w:ascii="Times New Roman" w:eastAsia="Times New Roman" w:hAnsi="Times New Roman" w:cs="Times New Roman"/>
-        </w:rPr>
-        <w:t>_conditions[i].sub_conditions[i].sub_conditions[i+1].condition}</w:t>
+        <w:t>{d.conditions.ELC[i].sub_conditions[i].sub_conditions[i].sub_conditions[i+1].condition}</w:t>
       </w:r>
     </w:p>
     <w:p>
@@ -4422,21 +3703,7 @@
         <w:rPr>
           <w:rFonts w:ascii="Times New Roman" w:eastAsia="Times New Roman" w:hAnsi="Times New Roman" w:cs="Times New Roman"/>
         </w:rPr>
-        <w:t>{d.conditions.ELC[i</w:t>
-      </w:r>
-      <w:proofErr w:type="gramStart"/>
-      <w:r>
-        <w:rPr>
-          <w:rFonts w:ascii="Times New Roman" w:eastAsia="Times New Roman" w:hAnsi="Times New Roman" w:cs="Times New Roman"/>
-        </w:rPr>
-        <w:t>].sub</w:t>
-      </w:r>
-      <w:proofErr w:type="gramEnd"/>
-      <w:r>
-        <w:rPr>
-          <w:rFonts w:ascii="Times New Roman" w:eastAsia="Times New Roman" w:hAnsi="Times New Roman" w:cs="Times New Roman"/>
-        </w:rPr>
-        <w:t>_conditions[i].sub_conditions[i+1].condition}</w:t>
+        <w:t>{d.conditions.ELC[i].sub_conditions[i].sub_conditions[i+1].condition}</w:t>
       </w:r>
     </w:p>
     <w:p>
@@ -4479,7 +3746,6 @@
         <w:t>i</w:t>
       </w:r>
       <w:proofErr w:type="spellEnd"/>
-      <w:proofErr w:type="gramStart"/>
       <w:r>
         <w:rPr>
           <w:rFonts w:ascii="Times New Roman" w:eastAsia="Times New Roman" w:hAnsi="Times New Roman" w:cs="Times New Roman"/>
@@ -4491,14 +3757,7 @@
         <w:rPr>
           <w:rFonts w:ascii="Times New Roman" w:eastAsia="Times New Roman" w:hAnsi="Times New Roman" w:cs="Times New Roman"/>
         </w:rPr>
-        <w:t>sub</w:t>
-      </w:r>
-      <w:proofErr w:type="gramEnd"/>
-      <w:r>
-        <w:rPr>
-          <w:rFonts w:ascii="Times New Roman" w:eastAsia="Times New Roman" w:hAnsi="Times New Roman" w:cs="Times New Roman"/>
-        </w:rPr>
-        <w:t>_conditions</w:t>
+        <w:t>sub_conditions</w:t>
       </w:r>
       <w:proofErr w:type="spellEnd"/>
       <w:r>
@@ -4560,27 +3819,7 @@
           <w:szCs w:val="24"/>
           <w:u w:val="single"/>
         </w:rPr>
-        <w:t>[i+1</w:t>
-      </w:r>
-      <w:proofErr w:type="gramStart"/>
-      <w:r>
-        <w:rPr>
-          <w:rFonts w:ascii="Times New Roman" w:eastAsia="Times New Roman" w:hAnsi="Times New Roman" w:cs="Times New Roman"/>
-          <w:sz w:val="24"/>
-          <w:szCs w:val="24"/>
-          <w:u w:val="single"/>
-        </w:rPr>
-        <w:t>].condition</w:t>
-      </w:r>
-      <w:proofErr w:type="gramEnd"/>
-      <w:r>
-        <w:rPr>
-          <w:rFonts w:ascii="Times New Roman" w:eastAsia="Times New Roman" w:hAnsi="Times New Roman" w:cs="Times New Roman"/>
-          <w:sz w:val="24"/>
-          <w:szCs w:val="24"/>
-          <w:u w:val="single"/>
-        </w:rPr>
-        <w:t>}</w:t>
+        <w:t>[i+1].condition}</w:t>
       </w:r>
     </w:p>
     <w:p>
@@ -4667,7 +3906,6 @@
         <w:t>i</w:t>
       </w:r>
       <w:proofErr w:type="spellEnd"/>
-      <w:proofErr w:type="gramStart"/>
       <w:r>
         <w:rPr>
           <w:rFonts w:ascii="Times New Roman" w:eastAsia="Times New Roman" w:hAnsi="Times New Roman" w:cs="Times New Roman"/>
@@ -4675,17 +3913,7 @@
           <w:szCs w:val="24"/>
           <w:u w:val="single"/>
         </w:rPr>
-        <w:t>].condition</w:t>
-      </w:r>
-      <w:proofErr w:type="gramEnd"/>
-      <w:r>
-        <w:rPr>
-          <w:rFonts w:ascii="Times New Roman" w:eastAsia="Times New Roman" w:hAnsi="Times New Roman" w:cs="Times New Roman"/>
-          <w:sz w:val="24"/>
-          <w:szCs w:val="24"/>
-          <w:u w:val="single"/>
-        </w:rPr>
-        <w:t>}</w:t>
+        <w:t>].condition}</w:t>
       </w:r>
     </w:p>
     <w:p>
@@ -4728,7 +3956,6 @@
         <w:t>i</w:t>
       </w:r>
       <w:proofErr w:type="spellEnd"/>
-      <w:proofErr w:type="gramStart"/>
       <w:r>
         <w:rPr>
           <w:rFonts w:ascii="Times New Roman" w:eastAsia="Times New Roman" w:hAnsi="Times New Roman" w:cs="Times New Roman"/>
@@ -4740,14 +3967,7 @@
         <w:rPr>
           <w:rFonts w:ascii="Times New Roman" w:eastAsia="Times New Roman" w:hAnsi="Times New Roman" w:cs="Times New Roman"/>
         </w:rPr>
-        <w:t>sub</w:t>
-      </w:r>
-      <w:proofErr w:type="gramEnd"/>
-      <w:r>
-        <w:rPr>
-          <w:rFonts w:ascii="Times New Roman" w:eastAsia="Times New Roman" w:hAnsi="Times New Roman" w:cs="Times New Roman"/>
-        </w:rPr>
-        <w:t>_conditions</w:t>
+        <w:t>sub_conditions</w:t>
       </w:r>
       <w:proofErr w:type="spellEnd"/>
       <w:r>
@@ -4787,21 +4007,7 @@
         <w:rPr>
           <w:rFonts w:ascii="Times New Roman" w:eastAsia="Times New Roman" w:hAnsi="Times New Roman" w:cs="Times New Roman"/>
         </w:rPr>
-        <w:t>{d.conditions.RCC[i</w:t>
-      </w:r>
-      <w:proofErr w:type="gramStart"/>
-      <w:r>
-        <w:rPr>
-          <w:rFonts w:ascii="Times New Roman" w:eastAsia="Times New Roman" w:hAnsi="Times New Roman" w:cs="Times New Roman"/>
-        </w:rPr>
-        <w:t>].sub</w:t>
-      </w:r>
-      <w:proofErr w:type="gramEnd"/>
-      <w:r>
-        <w:rPr>
-          <w:rFonts w:ascii="Times New Roman" w:eastAsia="Times New Roman" w:hAnsi="Times New Roman" w:cs="Times New Roman"/>
-        </w:rPr>
-        <w:t>_conditions[i].sub_conditions[i].condition}</w:t>
+        <w:t>{d.conditions.RCC[i].sub_conditions[i].sub_conditions[i].condition}</w:t>
       </w:r>
     </w:p>
     <w:p>
@@ -4820,21 +4026,7 @@
         <w:rPr>
           <w:rFonts w:ascii="Times New Roman" w:eastAsia="Times New Roman" w:hAnsi="Times New Roman" w:cs="Times New Roman"/>
         </w:rPr>
-        <w:t>{d.conditions.RCC[i</w:t>
-      </w:r>
-      <w:proofErr w:type="gramStart"/>
-      <w:r>
-        <w:rPr>
-          <w:rFonts w:ascii="Times New Roman" w:eastAsia="Times New Roman" w:hAnsi="Times New Roman" w:cs="Times New Roman"/>
-        </w:rPr>
-        <w:t>].sub</w:t>
-      </w:r>
-      <w:proofErr w:type="gramEnd"/>
-      <w:r>
-        <w:rPr>
-          <w:rFonts w:ascii="Times New Roman" w:eastAsia="Times New Roman" w:hAnsi="Times New Roman" w:cs="Times New Roman"/>
-        </w:rPr>
-        <w:t>_conditions[i].sub_conditions[i].sub_conditions[i].condition}</w:t>
+        <w:t>{d.conditions.RCC[i].sub_conditions[i].sub_conditions[i].sub_conditions[i].condition}</w:t>
       </w:r>
     </w:p>
     <w:p>
@@ -4853,21 +4045,7 @@
         <w:rPr>
           <w:rFonts w:ascii="Times New Roman" w:eastAsia="Times New Roman" w:hAnsi="Times New Roman" w:cs="Times New Roman"/>
         </w:rPr>
-        <w:t>{d.conditions.RCC[i</w:t>
-      </w:r>
-      <w:proofErr w:type="gramStart"/>
-      <w:r>
-        <w:rPr>
-          <w:rFonts w:ascii="Times New Roman" w:eastAsia="Times New Roman" w:hAnsi="Times New Roman" w:cs="Times New Roman"/>
-        </w:rPr>
-        <w:t>].sub</w:t>
-      </w:r>
-      <w:proofErr w:type="gramEnd"/>
-      <w:r>
-        <w:rPr>
-          <w:rFonts w:ascii="Times New Roman" w:eastAsia="Times New Roman" w:hAnsi="Times New Roman" w:cs="Times New Roman"/>
-        </w:rPr>
-        <w:t>_conditions[i].sub_conditions[i].sub_conditions[i].sub_conditions[i].condition}</w:t>
+        <w:t>{d.conditions.RCC[i].sub_conditions[i].sub_conditions[i].sub_conditions[i].sub_conditions[i].condition}</w:t>
       </w:r>
     </w:p>
     <w:p>
@@ -4886,21 +4064,7 @@
         <w:rPr>
           <w:rFonts w:ascii="Times New Roman" w:eastAsia="Times New Roman" w:hAnsi="Times New Roman" w:cs="Times New Roman"/>
         </w:rPr>
-        <w:t>{d.conditions.RCC[i</w:t>
-      </w:r>
-      <w:proofErr w:type="gramStart"/>
-      <w:r>
-        <w:rPr>
-          <w:rFonts w:ascii="Times New Roman" w:eastAsia="Times New Roman" w:hAnsi="Times New Roman" w:cs="Times New Roman"/>
-        </w:rPr>
-        <w:t>].sub</w:t>
-      </w:r>
-      <w:proofErr w:type="gramEnd"/>
-      <w:r>
-        <w:rPr>
-          <w:rFonts w:ascii="Times New Roman" w:eastAsia="Times New Roman" w:hAnsi="Times New Roman" w:cs="Times New Roman"/>
-        </w:rPr>
-        <w:t>_conditions[i].sub_conditions[i].sub_conditions[i].sub_conditions[i+1].condition}</w:t>
+        <w:t>{d.conditions.RCC[i].sub_conditions[i].sub_conditions[i].sub_conditions[i].sub_conditions[i+1].condition}</w:t>
       </w:r>
     </w:p>
     <w:p>
@@ -4919,21 +4083,7 @@
         <w:rPr>
           <w:rFonts w:ascii="Times New Roman" w:eastAsia="Times New Roman" w:hAnsi="Times New Roman" w:cs="Times New Roman"/>
         </w:rPr>
-        <w:t>{d.conditions.RCC[i</w:t>
-      </w:r>
-      <w:proofErr w:type="gramStart"/>
-      <w:r>
-        <w:rPr>
-          <w:rFonts w:ascii="Times New Roman" w:eastAsia="Times New Roman" w:hAnsi="Times New Roman" w:cs="Times New Roman"/>
-        </w:rPr>
-        <w:t>].sub</w:t>
-      </w:r>
-      <w:proofErr w:type="gramEnd"/>
-      <w:r>
-        <w:rPr>
-          <w:rFonts w:ascii="Times New Roman" w:eastAsia="Times New Roman" w:hAnsi="Times New Roman" w:cs="Times New Roman"/>
-        </w:rPr>
-        <w:t>_conditions[i].sub_conditions[i].sub_conditions[i+1].condition}</w:t>
+        <w:t>{d.conditions.RCC[i].sub_conditions[i].sub_conditions[i].sub_conditions[i+1].condition}</w:t>
       </w:r>
     </w:p>
     <w:p>
@@ -4952,21 +4102,7 @@
         <w:rPr>
           <w:rFonts w:ascii="Times New Roman" w:eastAsia="Times New Roman" w:hAnsi="Times New Roman" w:cs="Times New Roman"/>
         </w:rPr>
-        <w:t>{d.conditions.RCC[i</w:t>
-      </w:r>
-      <w:proofErr w:type="gramStart"/>
-      <w:r>
-        <w:rPr>
-          <w:rFonts w:ascii="Times New Roman" w:eastAsia="Times New Roman" w:hAnsi="Times New Roman" w:cs="Times New Roman"/>
-        </w:rPr>
-        <w:t>].sub</w:t>
-      </w:r>
-      <w:proofErr w:type="gramEnd"/>
-      <w:r>
-        <w:rPr>
-          <w:rFonts w:ascii="Times New Roman" w:eastAsia="Times New Roman" w:hAnsi="Times New Roman" w:cs="Times New Roman"/>
-        </w:rPr>
-        <w:t>_conditions[i].sub_conditions[i+1].condition}</w:t>
+        <w:t>{d.conditions.RCC[i].sub_conditions[i].sub_conditions[i+1].condition}</w:t>
       </w:r>
     </w:p>
     <w:p>
@@ -5009,7 +4145,6 @@
         <w:t>i</w:t>
       </w:r>
       <w:proofErr w:type="spellEnd"/>
-      <w:proofErr w:type="gramStart"/>
       <w:r>
         <w:rPr>
           <w:rFonts w:ascii="Times New Roman" w:eastAsia="Times New Roman" w:hAnsi="Times New Roman" w:cs="Times New Roman"/>
@@ -5021,14 +4156,7 @@
         <w:rPr>
           <w:rFonts w:ascii="Times New Roman" w:eastAsia="Times New Roman" w:hAnsi="Times New Roman" w:cs="Times New Roman"/>
         </w:rPr>
-        <w:t>sub</w:t>
-      </w:r>
-      <w:proofErr w:type="gramEnd"/>
-      <w:r>
-        <w:rPr>
-          <w:rFonts w:ascii="Times New Roman" w:eastAsia="Times New Roman" w:hAnsi="Times New Roman" w:cs="Times New Roman"/>
-        </w:rPr>
-        <w:t>_conditions</w:t>
+        <w:t>sub_conditions</w:t>
       </w:r>
       <w:proofErr w:type="spellEnd"/>
       <w:r>
@@ -5090,27 +4218,7 @@
           <w:szCs w:val="24"/>
           <w:u w:val="single"/>
         </w:rPr>
-        <w:t>[i+1</w:t>
-      </w:r>
-      <w:proofErr w:type="gramStart"/>
-      <w:r>
-        <w:rPr>
-          <w:rFonts w:ascii="Times New Roman" w:eastAsia="Times New Roman" w:hAnsi="Times New Roman" w:cs="Times New Roman"/>
-          <w:sz w:val="24"/>
-          <w:szCs w:val="24"/>
-          <w:u w:val="single"/>
-        </w:rPr>
-        <w:t>].condition</w:t>
-      </w:r>
-      <w:proofErr w:type="gramEnd"/>
-      <w:r>
-        <w:rPr>
-          <w:rFonts w:ascii="Times New Roman" w:eastAsia="Times New Roman" w:hAnsi="Times New Roman" w:cs="Times New Roman"/>
-          <w:sz w:val="24"/>
-          <w:szCs w:val="24"/>
-          <w:u w:val="single"/>
-        </w:rPr>
-        <w:t>}</w:t>
+        <w:t>[i+1].condition}</w:t>
       </w:r>
     </w:p>
     <w:p>
@@ -5197,7 +4305,6 @@
         <w:t>i</w:t>
       </w:r>
       <w:proofErr w:type="spellEnd"/>
-      <w:proofErr w:type="gramStart"/>
       <w:r>
         <w:rPr>
           <w:rFonts w:ascii="Times New Roman" w:eastAsia="Times New Roman" w:hAnsi="Times New Roman" w:cs="Times New Roman"/>
@@ -5205,17 +4312,7 @@
           <w:szCs w:val="24"/>
           <w:u w:val="single"/>
         </w:rPr>
-        <w:t>].condition</w:t>
-      </w:r>
-      <w:proofErr w:type="gramEnd"/>
-      <w:r>
-        <w:rPr>
-          <w:rFonts w:ascii="Times New Roman" w:eastAsia="Times New Roman" w:hAnsi="Times New Roman" w:cs="Times New Roman"/>
-          <w:sz w:val="24"/>
-          <w:szCs w:val="24"/>
-          <w:u w:val="single"/>
-        </w:rPr>
-        <w:t>}</w:t>
+        <w:t>].condition}</w:t>
       </w:r>
     </w:p>
     <w:p>
@@ -5258,7 +4355,6 @@
         <w:t>i</w:t>
       </w:r>
       <w:proofErr w:type="spellEnd"/>
-      <w:proofErr w:type="gramStart"/>
       <w:r>
         <w:rPr>
           <w:rFonts w:ascii="Times New Roman" w:eastAsia="Times New Roman" w:hAnsi="Times New Roman" w:cs="Times New Roman"/>
@@ -5270,14 +4366,7 @@
         <w:rPr>
           <w:rFonts w:ascii="Times New Roman" w:eastAsia="Times New Roman" w:hAnsi="Times New Roman" w:cs="Times New Roman"/>
         </w:rPr>
-        <w:t>sub</w:t>
-      </w:r>
-      <w:proofErr w:type="gramEnd"/>
-      <w:r>
-        <w:rPr>
-          <w:rFonts w:ascii="Times New Roman" w:eastAsia="Times New Roman" w:hAnsi="Times New Roman" w:cs="Times New Roman"/>
-        </w:rPr>
-        <w:t>_conditions</w:t>
+        <w:t>sub_conditions</w:t>
       </w:r>
       <w:proofErr w:type="spellEnd"/>
       <w:r>
@@ -5318,21 +4407,7 @@
           <w:rFonts w:ascii="Times New Roman" w:eastAsia="Times New Roman" w:hAnsi="Times New Roman" w:cs="Times New Roman"/>
         </w:rPr>
         <w:lastRenderedPageBreak/>
-        <w:t>{d.conditions.ADC[i</w:t>
-      </w:r>
-      <w:proofErr w:type="gramStart"/>
-      <w:r>
-        <w:rPr>
-          <w:rFonts w:ascii="Times New Roman" w:eastAsia="Times New Roman" w:hAnsi="Times New Roman" w:cs="Times New Roman"/>
-        </w:rPr>
-        <w:t>].sub</w:t>
-      </w:r>
-      <w:proofErr w:type="gramEnd"/>
-      <w:r>
-        <w:rPr>
-          <w:rFonts w:ascii="Times New Roman" w:eastAsia="Times New Roman" w:hAnsi="Times New Roman" w:cs="Times New Roman"/>
-        </w:rPr>
-        <w:t>_conditions[i].sub_conditions[i].condition}</w:t>
+        <w:t>{d.conditions.ADC[i].sub_conditions[i].sub_conditions[i].condition}</w:t>
       </w:r>
     </w:p>
     <w:p>
@@ -5351,21 +4426,7 @@
         <w:rPr>
           <w:rFonts w:ascii="Times New Roman" w:eastAsia="Times New Roman" w:hAnsi="Times New Roman" w:cs="Times New Roman"/>
         </w:rPr>
-        <w:t>{d.conditions.ADC[i</w:t>
-      </w:r>
-      <w:proofErr w:type="gramStart"/>
-      <w:r>
-        <w:rPr>
-          <w:rFonts w:ascii="Times New Roman" w:eastAsia="Times New Roman" w:hAnsi="Times New Roman" w:cs="Times New Roman"/>
-        </w:rPr>
-        <w:t>].sub</w:t>
-      </w:r>
-      <w:proofErr w:type="gramEnd"/>
-      <w:r>
-        <w:rPr>
-          <w:rFonts w:ascii="Times New Roman" w:eastAsia="Times New Roman" w:hAnsi="Times New Roman" w:cs="Times New Roman"/>
-        </w:rPr>
-        <w:t>_conditions[i].sub_conditions[i].sub_conditions[i].condition}</w:t>
+        <w:t>{d.conditions.ADC[i].sub_conditions[i].sub_conditions[i].sub_conditions[i].condition}</w:t>
       </w:r>
     </w:p>
     <w:p>
@@ -5384,21 +4445,7 @@
         <w:rPr>
           <w:rFonts w:ascii="Times New Roman" w:eastAsia="Times New Roman" w:hAnsi="Times New Roman" w:cs="Times New Roman"/>
         </w:rPr>
-        <w:t>{d.conditions.ADC[i</w:t>
-      </w:r>
-      <w:proofErr w:type="gramStart"/>
-      <w:r>
-        <w:rPr>
-          <w:rFonts w:ascii="Times New Roman" w:eastAsia="Times New Roman" w:hAnsi="Times New Roman" w:cs="Times New Roman"/>
-        </w:rPr>
-        <w:t>].sub</w:t>
-      </w:r>
-      <w:proofErr w:type="gramEnd"/>
-      <w:r>
-        <w:rPr>
-          <w:rFonts w:ascii="Times New Roman" w:eastAsia="Times New Roman" w:hAnsi="Times New Roman" w:cs="Times New Roman"/>
-        </w:rPr>
-        <w:t>_conditions[i].sub_conditions[i].sub_conditions[i].sub_conditions[i].condition}</w:t>
+        <w:t>{d.conditions.ADC[i].sub_conditions[i].sub_conditions[i].sub_conditions[i].sub_conditions[i].condition}</w:t>
       </w:r>
     </w:p>
     <w:p>
@@ -5417,21 +4464,7 @@
         <w:rPr>
           <w:rFonts w:ascii="Times New Roman" w:eastAsia="Times New Roman" w:hAnsi="Times New Roman" w:cs="Times New Roman"/>
         </w:rPr>
-        <w:t>{d.conditions.ADC[i</w:t>
-      </w:r>
-      <w:proofErr w:type="gramStart"/>
-      <w:r>
-        <w:rPr>
-          <w:rFonts w:ascii="Times New Roman" w:eastAsia="Times New Roman" w:hAnsi="Times New Roman" w:cs="Times New Roman"/>
-        </w:rPr>
-        <w:t>].sub</w:t>
-      </w:r>
-      <w:proofErr w:type="gramEnd"/>
-      <w:r>
-        <w:rPr>
-          <w:rFonts w:ascii="Times New Roman" w:eastAsia="Times New Roman" w:hAnsi="Times New Roman" w:cs="Times New Roman"/>
-        </w:rPr>
-        <w:t>_conditions[i].sub_conditions[i].sub_conditions[i].sub_conditions[i+1].condition}</w:t>
+        <w:t>{d.conditions.ADC[i].sub_conditions[i].sub_conditions[i].sub_conditions[i].sub_conditions[i+1].condition}</w:t>
       </w:r>
     </w:p>
     <w:p>
@@ -5450,21 +4483,7 @@
         <w:rPr>
           <w:rFonts w:ascii="Times New Roman" w:eastAsia="Times New Roman" w:hAnsi="Times New Roman" w:cs="Times New Roman"/>
         </w:rPr>
-        <w:t>{d.conditions.ADC[i</w:t>
-      </w:r>
-      <w:proofErr w:type="gramStart"/>
-      <w:r>
-        <w:rPr>
-          <w:rFonts w:ascii="Times New Roman" w:eastAsia="Times New Roman" w:hAnsi="Times New Roman" w:cs="Times New Roman"/>
-        </w:rPr>
-        <w:t>].sub</w:t>
-      </w:r>
-      <w:proofErr w:type="gramEnd"/>
-      <w:r>
-        <w:rPr>
-          <w:rFonts w:ascii="Times New Roman" w:eastAsia="Times New Roman" w:hAnsi="Times New Roman" w:cs="Times New Roman"/>
-        </w:rPr>
-        <w:t>_conditions[i].sub_conditions[i].sub_conditions[i+1].condition}</w:t>
+        <w:t>{d.conditions.ADC[i].sub_conditions[i].sub_conditions[i].sub_conditions[i+1].condition}</w:t>
       </w:r>
     </w:p>
     <w:p>
@@ -5483,21 +4502,7 @@
         <w:rPr>
           <w:rFonts w:ascii="Times New Roman" w:eastAsia="Times New Roman" w:hAnsi="Times New Roman" w:cs="Times New Roman"/>
         </w:rPr>
-        <w:t>{d.conditions.ADC[i</w:t>
-      </w:r>
-      <w:proofErr w:type="gramStart"/>
-      <w:r>
-        <w:rPr>
-          <w:rFonts w:ascii="Times New Roman" w:eastAsia="Times New Roman" w:hAnsi="Times New Roman" w:cs="Times New Roman"/>
-        </w:rPr>
-        <w:t>].sub</w:t>
-      </w:r>
-      <w:proofErr w:type="gramEnd"/>
-      <w:r>
-        <w:rPr>
-          <w:rFonts w:ascii="Times New Roman" w:eastAsia="Times New Roman" w:hAnsi="Times New Roman" w:cs="Times New Roman"/>
-        </w:rPr>
-        <w:t>_conditions[i].sub_conditions[i+1].condition}</w:t>
+        <w:t>{d.conditions.ADC[i].sub_conditions[i].sub_conditions[i+1].condition}</w:t>
       </w:r>
     </w:p>
     <w:p>
@@ -5540,7 +4545,6 @@
         <w:t>i</w:t>
       </w:r>
       <w:proofErr w:type="spellEnd"/>
-      <w:proofErr w:type="gramStart"/>
       <w:r>
         <w:rPr>
           <w:rFonts w:ascii="Times New Roman" w:eastAsia="Times New Roman" w:hAnsi="Times New Roman" w:cs="Times New Roman"/>
@@ -5552,14 +4556,7 @@
         <w:rPr>
           <w:rFonts w:ascii="Times New Roman" w:eastAsia="Times New Roman" w:hAnsi="Times New Roman" w:cs="Times New Roman"/>
         </w:rPr>
-        <w:t>sub</w:t>
-      </w:r>
-      <w:proofErr w:type="gramEnd"/>
-      <w:r>
-        <w:rPr>
-          <w:rFonts w:ascii="Times New Roman" w:eastAsia="Times New Roman" w:hAnsi="Times New Roman" w:cs="Times New Roman"/>
-        </w:rPr>
-        <w:t>_conditions</w:t>
+        <w:t>sub_conditions</w:t>
       </w:r>
       <w:proofErr w:type="spellEnd"/>
       <w:r>
@@ -5621,27 +4618,7 @@
           <w:szCs w:val="24"/>
           <w:u w:val="single"/>
         </w:rPr>
-        <w:t>[i+1</w:t>
-      </w:r>
-      <w:proofErr w:type="gramStart"/>
-      <w:r>
-        <w:rPr>
-          <w:rFonts w:ascii="Times New Roman" w:eastAsia="Times New Roman" w:hAnsi="Times New Roman" w:cs="Times New Roman"/>
-          <w:sz w:val="24"/>
-          <w:szCs w:val="24"/>
-          <w:u w:val="single"/>
-        </w:rPr>
-        <w:t>].condition</w:t>
-      </w:r>
-      <w:proofErr w:type="gramEnd"/>
-      <w:r>
-        <w:rPr>
-          <w:rFonts w:ascii="Times New Roman" w:eastAsia="Times New Roman" w:hAnsi="Times New Roman" w:cs="Times New Roman"/>
-          <w:sz w:val="24"/>
-          <w:szCs w:val="24"/>
-          <w:u w:val="single"/>
-        </w:rPr>
-        <w:t>}</w:t>
+        <w:t>[i+1].condition}</w:t>
       </w:r>
     </w:p>
     <w:p>
@@ -6201,7 +5178,7 @@
             </wp:anchor>
           </w:drawing>
         </mc:Choice>
-        <mc:Fallback xmlns:dgm="http://schemas.openxmlformats.org/drawingml/2006/diagram" xmlns:lc="http://schemas.openxmlformats.org/drawingml/2006/lockedCanvas" xmlns:c="http://schemas.openxmlformats.org/drawingml/2006/chart" xmlns:pic="http://schemas.openxmlformats.org/drawingml/2006/picture" xmlns:a="http://schemas.openxmlformats.org/drawingml/2006/main" xmlns:sl="http://schemas.openxmlformats.org/schemaLibrary/2006/main">
+        <mc:Fallback xmlns:sl="http://schemas.openxmlformats.org/schemaLibrary/2006/main" xmlns:a="http://schemas.openxmlformats.org/drawingml/2006/main" xmlns:pic="http://schemas.openxmlformats.org/drawingml/2006/picture" xmlns:c="http://schemas.openxmlformats.org/drawingml/2006/chart" xmlns:lc="http://schemas.openxmlformats.org/drawingml/2006/lockedCanvas" xmlns:dgm="http://schemas.openxmlformats.org/drawingml/2006/diagram">
           <w:drawing>
             <wp:anchor allowOverlap="1" behindDoc="0" distB="0" distT="0" distL="0" distR="0" hidden="0" layoutInCell="1" locked="0" relativeHeight="0" simplePos="0">
               <wp:simplePos x="0" y="0"/>
@@ -7413,6 +6390,130 @@
     </w:lvl>
   </w:abstractNum>
   <w:abstractNum w:abstractNumId="12" w15:restartNumberingAfterBreak="0">
+    <w:nsid w:val="20674092"/>
+    <w:multiLevelType w:val="multilevel"/>
+    <w:tmpl w:val="B72E09E0"/>
+    <w:lvl w:ilvl="0">
+      <w:start w:val="2"/>
+      <w:numFmt w:val="decimal"/>
+      <w:lvlText w:val="%1"/>
+      <w:lvlJc w:val="left"/>
+      <w:pPr>
+        <w:ind w:left="360" w:hanging="360"/>
+      </w:pPr>
+      <w:rPr>
+        <w:rFonts w:hint="default"/>
+        <w:color w:val="auto"/>
+      </w:rPr>
+    </w:lvl>
+    <w:lvl w:ilvl="1">
+      <w:start w:val="1"/>
+      <w:numFmt w:val="decimal"/>
+      <w:lvlText w:val="%1.%2"/>
+      <w:lvlJc w:val="left"/>
+      <w:pPr>
+        <w:ind w:left="1070" w:hanging="360"/>
+      </w:pPr>
+      <w:rPr>
+        <w:rFonts w:ascii="Times New Roman" w:hAnsi="Times New Roman" w:cs="Times New Roman" w:hint="default"/>
+        <w:b/>
+        <w:bCs/>
+        <w:color w:val="auto"/>
+      </w:rPr>
+    </w:lvl>
+    <w:lvl w:ilvl="2">
+      <w:start w:val="1"/>
+      <w:numFmt w:val="decimal"/>
+      <w:lvlText w:val="%1.%2.%3"/>
+      <w:lvlJc w:val="left"/>
+      <w:pPr>
+        <w:ind w:left="2880" w:hanging="720"/>
+      </w:pPr>
+      <w:rPr>
+        <w:rFonts w:hint="default"/>
+        <w:color w:val="auto"/>
+      </w:rPr>
+    </w:lvl>
+    <w:lvl w:ilvl="3">
+      <w:start w:val="1"/>
+      <w:numFmt w:val="decimal"/>
+      <w:lvlText w:val="%1.%2.%3.%4"/>
+      <w:lvlJc w:val="left"/>
+      <w:pPr>
+        <w:ind w:left="3960" w:hanging="720"/>
+      </w:pPr>
+      <w:rPr>
+        <w:rFonts w:hint="default"/>
+        <w:color w:val="auto"/>
+      </w:rPr>
+    </w:lvl>
+    <w:lvl w:ilvl="4">
+      <w:start w:val="1"/>
+      <w:numFmt w:val="decimal"/>
+      <w:lvlText w:val="%1.%2.%3.%4.%5"/>
+      <w:lvlJc w:val="left"/>
+      <w:pPr>
+        <w:ind w:left="5400" w:hanging="1080"/>
+      </w:pPr>
+      <w:rPr>
+        <w:rFonts w:hint="default"/>
+        <w:color w:val="auto"/>
+      </w:rPr>
+    </w:lvl>
+    <w:lvl w:ilvl="5">
+      <w:start w:val="1"/>
+      <w:numFmt w:val="decimal"/>
+      <w:lvlText w:val="%1.%2.%3.%4.%5.%6"/>
+      <w:lvlJc w:val="left"/>
+      <w:pPr>
+        <w:ind w:left="6480" w:hanging="1080"/>
+      </w:pPr>
+      <w:rPr>
+        <w:rFonts w:hint="default"/>
+        <w:color w:val="auto"/>
+      </w:rPr>
+    </w:lvl>
+    <w:lvl w:ilvl="6">
+      <w:start w:val="1"/>
+      <w:numFmt w:val="decimal"/>
+      <w:lvlText w:val="%1.%2.%3.%4.%5.%6.%7"/>
+      <w:lvlJc w:val="left"/>
+      <w:pPr>
+        <w:ind w:left="7920" w:hanging="1440"/>
+      </w:pPr>
+      <w:rPr>
+        <w:rFonts w:hint="default"/>
+        <w:color w:val="auto"/>
+      </w:rPr>
+    </w:lvl>
+    <w:lvl w:ilvl="7">
+      <w:start w:val="1"/>
+      <w:numFmt w:val="decimal"/>
+      <w:lvlText w:val="%1.%2.%3.%4.%5.%6.%7.%8"/>
+      <w:lvlJc w:val="left"/>
+      <w:pPr>
+        <w:ind w:left="9000" w:hanging="1440"/>
+      </w:pPr>
+      <w:rPr>
+        <w:rFonts w:hint="default"/>
+        <w:color w:val="auto"/>
+      </w:rPr>
+    </w:lvl>
+    <w:lvl w:ilvl="8">
+      <w:start w:val="1"/>
+      <w:numFmt w:val="decimal"/>
+      <w:lvlText w:val="%1.%2.%3.%4.%5.%6.%7.%8.%9"/>
+      <w:lvlJc w:val="left"/>
+      <w:pPr>
+        <w:ind w:left="10080" w:hanging="1440"/>
+      </w:pPr>
+      <w:rPr>
+        <w:rFonts w:hint="default"/>
+        <w:color w:val="auto"/>
+      </w:rPr>
+    </w:lvl>
+  </w:abstractNum>
+  <w:abstractNum w:abstractNumId="13" w15:restartNumberingAfterBreak="0">
     <w:nsid w:val="21ED29BF"/>
     <w:multiLevelType w:val="multilevel"/>
     <w:tmpl w:val="6CFEBCBA"/>
@@ -7498,7 +6599,7 @@
       </w:pPr>
     </w:lvl>
   </w:abstractNum>
-  <w:abstractNum w:abstractNumId="13" w15:restartNumberingAfterBreak="0">
+  <w:abstractNum w:abstractNumId="14" w15:restartNumberingAfterBreak="0">
     <w:nsid w:val="248E2645"/>
     <w:multiLevelType w:val="multilevel"/>
     <w:tmpl w:val="C49057B2"/>
@@ -7584,7 +6685,7 @@
       </w:pPr>
     </w:lvl>
   </w:abstractNum>
-  <w:abstractNum w:abstractNumId="14" w15:restartNumberingAfterBreak="0">
+  <w:abstractNum w:abstractNumId="15" w15:restartNumberingAfterBreak="0">
     <w:nsid w:val="25183F71"/>
     <w:multiLevelType w:val="multilevel"/>
     <w:tmpl w:val="44340244"/>
@@ -7670,7 +6771,7 @@
       </w:pPr>
     </w:lvl>
   </w:abstractNum>
-  <w:abstractNum w:abstractNumId="15" w15:restartNumberingAfterBreak="0">
+  <w:abstractNum w:abstractNumId="16" w15:restartNumberingAfterBreak="0">
     <w:nsid w:val="25AB4B1E"/>
     <w:multiLevelType w:val="multilevel"/>
     <w:tmpl w:val="165075C0"/>
@@ -7756,7 +6857,7 @@
       </w:pPr>
     </w:lvl>
   </w:abstractNum>
-  <w:abstractNum w:abstractNumId="16" w15:restartNumberingAfterBreak="0">
+  <w:abstractNum w:abstractNumId="17" w15:restartNumberingAfterBreak="0">
     <w:nsid w:val="264550C6"/>
     <w:multiLevelType w:val="multilevel"/>
     <w:tmpl w:val="206410EC"/>
@@ -7842,7 +6943,7 @@
       </w:pPr>
     </w:lvl>
   </w:abstractNum>
-  <w:abstractNum w:abstractNumId="17" w15:restartNumberingAfterBreak="0">
+  <w:abstractNum w:abstractNumId="18" w15:restartNumberingAfterBreak="0">
     <w:nsid w:val="27B34531"/>
     <w:multiLevelType w:val="multilevel"/>
     <w:tmpl w:val="7A84A596"/>
@@ -7928,7 +7029,7 @@
       </w:pPr>
     </w:lvl>
   </w:abstractNum>
-  <w:abstractNum w:abstractNumId="18" w15:restartNumberingAfterBreak="0">
+  <w:abstractNum w:abstractNumId="19" w15:restartNumberingAfterBreak="0">
     <w:nsid w:val="27E81843"/>
     <w:multiLevelType w:val="multilevel"/>
     <w:tmpl w:val="D21AB728"/>
@@ -8014,7 +7115,7 @@
       </w:pPr>
     </w:lvl>
   </w:abstractNum>
-  <w:abstractNum w:abstractNumId="19" w15:restartNumberingAfterBreak="0">
+  <w:abstractNum w:abstractNumId="20" w15:restartNumberingAfterBreak="0">
     <w:nsid w:val="31E7189A"/>
     <w:multiLevelType w:val="multilevel"/>
     <w:tmpl w:val="E3503138"/>
@@ -8100,7 +7201,7 @@
       </w:pPr>
     </w:lvl>
   </w:abstractNum>
-  <w:abstractNum w:abstractNumId="20" w15:restartNumberingAfterBreak="0">
+  <w:abstractNum w:abstractNumId="21" w15:restartNumberingAfterBreak="0">
     <w:nsid w:val="32227103"/>
     <w:multiLevelType w:val="multilevel"/>
     <w:tmpl w:val="8682C3F0"/>
@@ -8186,7 +7287,7 @@
       </w:pPr>
     </w:lvl>
   </w:abstractNum>
-  <w:abstractNum w:abstractNumId="21" w15:restartNumberingAfterBreak="0">
+  <w:abstractNum w:abstractNumId="22" w15:restartNumberingAfterBreak="0">
     <w:nsid w:val="33284673"/>
     <w:multiLevelType w:val="multilevel"/>
     <w:tmpl w:val="BE82173E"/>
@@ -8272,7 +7373,7 @@
       </w:pPr>
     </w:lvl>
   </w:abstractNum>
-  <w:abstractNum w:abstractNumId="22" w15:restartNumberingAfterBreak="0">
+  <w:abstractNum w:abstractNumId="23" w15:restartNumberingAfterBreak="0">
     <w:nsid w:val="35886CA9"/>
     <w:multiLevelType w:val="multilevel"/>
     <w:tmpl w:val="DDC2F00C"/>
@@ -8362,7 +7463,7 @@
       </w:pPr>
     </w:lvl>
   </w:abstractNum>
-  <w:abstractNum w:abstractNumId="23" w15:restartNumberingAfterBreak="0">
+  <w:abstractNum w:abstractNumId="24" w15:restartNumberingAfterBreak="0">
     <w:nsid w:val="35B8169D"/>
     <w:multiLevelType w:val="multilevel"/>
     <w:tmpl w:val="5462B57A"/>
@@ -8448,7 +7549,7 @@
       </w:pPr>
     </w:lvl>
   </w:abstractNum>
-  <w:abstractNum w:abstractNumId="24" w15:restartNumberingAfterBreak="0">
+  <w:abstractNum w:abstractNumId="25" w15:restartNumberingAfterBreak="0">
     <w:nsid w:val="35D20891"/>
     <w:multiLevelType w:val="multilevel"/>
     <w:tmpl w:val="8D407BBA"/>
@@ -8534,7 +7635,7 @@
       </w:pPr>
     </w:lvl>
   </w:abstractNum>
-  <w:abstractNum w:abstractNumId="25" w15:restartNumberingAfterBreak="0">
+  <w:abstractNum w:abstractNumId="26" w15:restartNumberingAfterBreak="0">
     <w:nsid w:val="39802441"/>
     <w:multiLevelType w:val="multilevel"/>
     <w:tmpl w:val="1A06C5F2"/>
@@ -8620,7 +7721,7 @@
       </w:pPr>
     </w:lvl>
   </w:abstractNum>
-  <w:abstractNum w:abstractNumId="26" w15:restartNumberingAfterBreak="0">
+  <w:abstractNum w:abstractNumId="27" w15:restartNumberingAfterBreak="0">
     <w:nsid w:val="3A4823E9"/>
     <w:multiLevelType w:val="multilevel"/>
     <w:tmpl w:val="CE7AB6DE"/>
@@ -8706,7 +7807,7 @@
       </w:pPr>
     </w:lvl>
   </w:abstractNum>
-  <w:abstractNum w:abstractNumId="27" w15:restartNumberingAfterBreak="0">
+  <w:abstractNum w:abstractNumId="28" w15:restartNumberingAfterBreak="0">
     <w:nsid w:val="3AF46885"/>
     <w:multiLevelType w:val="multilevel"/>
     <w:tmpl w:val="0BAE86C8"/>
@@ -8792,7 +7893,7 @@
       </w:pPr>
     </w:lvl>
   </w:abstractNum>
-  <w:abstractNum w:abstractNumId="28" w15:restartNumberingAfterBreak="0">
+  <w:abstractNum w:abstractNumId="29" w15:restartNumberingAfterBreak="0">
     <w:nsid w:val="3D436DC8"/>
     <w:multiLevelType w:val="multilevel"/>
     <w:tmpl w:val="C522631C"/>
@@ -8878,7 +7979,7 @@
       </w:pPr>
     </w:lvl>
   </w:abstractNum>
-  <w:abstractNum w:abstractNumId="29" w15:restartNumberingAfterBreak="0">
+  <w:abstractNum w:abstractNumId="30" w15:restartNumberingAfterBreak="0">
     <w:nsid w:val="3D5F16A8"/>
     <w:multiLevelType w:val="multilevel"/>
     <w:tmpl w:val="AF70E564"/>
@@ -8964,7 +8065,7 @@
       </w:pPr>
     </w:lvl>
   </w:abstractNum>
-  <w:abstractNum w:abstractNumId="30" w15:restartNumberingAfterBreak="0">
+  <w:abstractNum w:abstractNumId="31" w15:restartNumberingAfterBreak="0">
     <w:nsid w:val="3D6518E1"/>
     <w:multiLevelType w:val="multilevel"/>
     <w:tmpl w:val="4C827B88"/>
@@ -9050,7 +8151,7 @@
       </w:pPr>
     </w:lvl>
   </w:abstractNum>
-  <w:abstractNum w:abstractNumId="31" w15:restartNumberingAfterBreak="0">
+  <w:abstractNum w:abstractNumId="32" w15:restartNumberingAfterBreak="0">
     <w:nsid w:val="3FF7364D"/>
     <w:multiLevelType w:val="multilevel"/>
     <w:tmpl w:val="EB5CE110"/>
@@ -9136,7 +8237,7 @@
       </w:pPr>
     </w:lvl>
   </w:abstractNum>
-  <w:abstractNum w:abstractNumId="32" w15:restartNumberingAfterBreak="0">
+  <w:abstractNum w:abstractNumId="33" w15:restartNumberingAfterBreak="0">
     <w:nsid w:val="44790E32"/>
     <w:multiLevelType w:val="multilevel"/>
     <w:tmpl w:val="ACFE3244"/>
@@ -9222,7 +8323,7 @@
       </w:pPr>
     </w:lvl>
   </w:abstractNum>
-  <w:abstractNum w:abstractNumId="33" w15:restartNumberingAfterBreak="0">
+  <w:abstractNum w:abstractNumId="34" w15:restartNumberingAfterBreak="0">
     <w:nsid w:val="485E0333"/>
     <w:multiLevelType w:val="multilevel"/>
     <w:tmpl w:val="F482BD5A"/>
@@ -9308,7 +8409,7 @@
       </w:pPr>
     </w:lvl>
   </w:abstractNum>
-  <w:abstractNum w:abstractNumId="34" w15:restartNumberingAfterBreak="0">
+  <w:abstractNum w:abstractNumId="35" w15:restartNumberingAfterBreak="0">
     <w:nsid w:val="48D14ADB"/>
     <w:multiLevelType w:val="multilevel"/>
     <w:tmpl w:val="0F36CBD8"/>
@@ -9394,7 +8495,7 @@
       </w:pPr>
     </w:lvl>
   </w:abstractNum>
-  <w:abstractNum w:abstractNumId="35" w15:restartNumberingAfterBreak="0">
+  <w:abstractNum w:abstractNumId="36" w15:restartNumberingAfterBreak="0">
     <w:nsid w:val="49E10A7F"/>
     <w:multiLevelType w:val="multilevel"/>
     <w:tmpl w:val="95124B00"/>
@@ -9480,7 +8581,7 @@
       </w:pPr>
     </w:lvl>
   </w:abstractNum>
-  <w:abstractNum w:abstractNumId="36" w15:restartNumberingAfterBreak="0">
+  <w:abstractNum w:abstractNumId="37" w15:restartNumberingAfterBreak="0">
     <w:nsid w:val="4B2F0110"/>
     <w:multiLevelType w:val="multilevel"/>
     <w:tmpl w:val="FF282674"/>
@@ -9566,7 +8667,7 @@
       </w:pPr>
     </w:lvl>
   </w:abstractNum>
-  <w:abstractNum w:abstractNumId="37" w15:restartNumberingAfterBreak="0">
+  <w:abstractNum w:abstractNumId="38" w15:restartNumberingAfterBreak="0">
     <w:nsid w:val="4BEE3EB6"/>
     <w:multiLevelType w:val="multilevel"/>
     <w:tmpl w:val="14AC4E1E"/>
@@ -9652,7 +8753,7 @@
       </w:pPr>
     </w:lvl>
   </w:abstractNum>
-  <w:abstractNum w:abstractNumId="38" w15:restartNumberingAfterBreak="0">
+  <w:abstractNum w:abstractNumId="39" w15:restartNumberingAfterBreak="0">
     <w:nsid w:val="4C051C1F"/>
     <w:multiLevelType w:val="multilevel"/>
     <w:tmpl w:val="0DC2260A"/>
@@ -9738,7 +8839,7 @@
       </w:pPr>
     </w:lvl>
   </w:abstractNum>
-  <w:abstractNum w:abstractNumId="39" w15:restartNumberingAfterBreak="0">
+  <w:abstractNum w:abstractNumId="40" w15:restartNumberingAfterBreak="0">
     <w:nsid w:val="4C2021E7"/>
     <w:multiLevelType w:val="multilevel"/>
     <w:tmpl w:val="89F27530"/>
@@ -9824,7 +8925,7 @@
       </w:pPr>
     </w:lvl>
   </w:abstractNum>
-  <w:abstractNum w:abstractNumId="40" w15:restartNumberingAfterBreak="0">
+  <w:abstractNum w:abstractNumId="41" w15:restartNumberingAfterBreak="0">
     <w:nsid w:val="4D504AC1"/>
     <w:multiLevelType w:val="multilevel"/>
     <w:tmpl w:val="009CA308"/>
@@ -9910,7 +9011,7 @@
       </w:pPr>
     </w:lvl>
   </w:abstractNum>
-  <w:abstractNum w:abstractNumId="41" w15:restartNumberingAfterBreak="0">
+  <w:abstractNum w:abstractNumId="42" w15:restartNumberingAfterBreak="0">
     <w:nsid w:val="504F24F9"/>
     <w:multiLevelType w:val="multilevel"/>
     <w:tmpl w:val="5860BB62"/>
@@ -9996,7 +9097,7 @@
       </w:pPr>
     </w:lvl>
   </w:abstractNum>
-  <w:abstractNum w:abstractNumId="42" w15:restartNumberingAfterBreak="0">
+  <w:abstractNum w:abstractNumId="43" w15:restartNumberingAfterBreak="0">
     <w:nsid w:val="52B2464D"/>
     <w:multiLevelType w:val="multilevel"/>
     <w:tmpl w:val="8DCADF12"/>
@@ -10082,7 +9183,7 @@
       </w:pPr>
     </w:lvl>
   </w:abstractNum>
-  <w:abstractNum w:abstractNumId="43" w15:restartNumberingAfterBreak="0">
+  <w:abstractNum w:abstractNumId="44" w15:restartNumberingAfterBreak="0">
     <w:nsid w:val="53C33436"/>
     <w:multiLevelType w:val="multilevel"/>
     <w:tmpl w:val="516C0F62"/>
@@ -10174,7 +9275,7 @@
       </w:pPr>
     </w:lvl>
   </w:abstractNum>
-  <w:abstractNum w:abstractNumId="44" w15:restartNumberingAfterBreak="0">
+  <w:abstractNum w:abstractNumId="45" w15:restartNumberingAfterBreak="0">
     <w:nsid w:val="54F172AF"/>
     <w:multiLevelType w:val="multilevel"/>
     <w:tmpl w:val="CC209EDC"/>
@@ -10260,7 +9361,7 @@
       </w:pPr>
     </w:lvl>
   </w:abstractNum>
-  <w:abstractNum w:abstractNumId="45" w15:restartNumberingAfterBreak="0">
+  <w:abstractNum w:abstractNumId="46" w15:restartNumberingAfterBreak="0">
     <w:nsid w:val="5648546F"/>
     <w:multiLevelType w:val="multilevel"/>
     <w:tmpl w:val="FA8C8374"/>
@@ -10346,7 +9447,7 @@
       </w:pPr>
     </w:lvl>
   </w:abstractNum>
-  <w:abstractNum w:abstractNumId="46" w15:restartNumberingAfterBreak="0">
+  <w:abstractNum w:abstractNumId="47" w15:restartNumberingAfterBreak="0">
     <w:nsid w:val="57940AB1"/>
     <w:multiLevelType w:val="multilevel"/>
     <w:tmpl w:val="C958DEC6"/>
@@ -10432,7 +9533,7 @@
       </w:pPr>
     </w:lvl>
   </w:abstractNum>
-  <w:abstractNum w:abstractNumId="47" w15:restartNumberingAfterBreak="0">
+  <w:abstractNum w:abstractNumId="48" w15:restartNumberingAfterBreak="0">
     <w:nsid w:val="579A6675"/>
     <w:multiLevelType w:val="multilevel"/>
     <w:tmpl w:val="DD4683C2"/>
@@ -10518,7 +9619,7 @@
       </w:pPr>
     </w:lvl>
   </w:abstractNum>
-  <w:abstractNum w:abstractNumId="48" w15:restartNumberingAfterBreak="0">
+  <w:abstractNum w:abstractNumId="49" w15:restartNumberingAfterBreak="0">
     <w:nsid w:val="579F3AF7"/>
     <w:multiLevelType w:val="multilevel"/>
     <w:tmpl w:val="BEFC6450"/>
@@ -10604,7 +9705,7 @@
       </w:pPr>
     </w:lvl>
   </w:abstractNum>
-  <w:abstractNum w:abstractNumId="49" w15:restartNumberingAfterBreak="0">
+  <w:abstractNum w:abstractNumId="50" w15:restartNumberingAfterBreak="0">
     <w:nsid w:val="57CA1E3C"/>
     <w:multiLevelType w:val="multilevel"/>
     <w:tmpl w:val="597AFC24"/>
@@ -10690,7 +9791,7 @@
       </w:pPr>
     </w:lvl>
   </w:abstractNum>
-  <w:abstractNum w:abstractNumId="50" w15:restartNumberingAfterBreak="0">
+  <w:abstractNum w:abstractNumId="51" w15:restartNumberingAfterBreak="0">
     <w:nsid w:val="5B285DB1"/>
     <w:multiLevelType w:val="multilevel"/>
     <w:tmpl w:val="1F3807F6"/>
@@ -10776,7 +9877,7 @@
       </w:pPr>
     </w:lvl>
   </w:abstractNum>
-  <w:abstractNum w:abstractNumId="51" w15:restartNumberingAfterBreak="0">
+  <w:abstractNum w:abstractNumId="52" w15:restartNumberingAfterBreak="0">
     <w:nsid w:val="5D484E50"/>
     <w:multiLevelType w:val="multilevel"/>
     <w:tmpl w:val="19ECC718"/>
@@ -10862,7 +9963,7 @@
       </w:pPr>
     </w:lvl>
   </w:abstractNum>
-  <w:abstractNum w:abstractNumId="52" w15:restartNumberingAfterBreak="0">
+  <w:abstractNum w:abstractNumId="53" w15:restartNumberingAfterBreak="0">
     <w:nsid w:val="5F1C0057"/>
     <w:multiLevelType w:val="multilevel"/>
     <w:tmpl w:val="86501EF2"/>
@@ -10948,7 +10049,7 @@
       </w:pPr>
     </w:lvl>
   </w:abstractNum>
-  <w:abstractNum w:abstractNumId="53" w15:restartNumberingAfterBreak="0">
+  <w:abstractNum w:abstractNumId="54" w15:restartNumberingAfterBreak="0">
     <w:nsid w:val="60C65204"/>
     <w:multiLevelType w:val="multilevel"/>
     <w:tmpl w:val="7102BCEE"/>
@@ -11034,7 +10135,7 @@
       </w:pPr>
     </w:lvl>
   </w:abstractNum>
-  <w:abstractNum w:abstractNumId="54" w15:restartNumberingAfterBreak="0">
+  <w:abstractNum w:abstractNumId="55" w15:restartNumberingAfterBreak="0">
     <w:nsid w:val="61182D41"/>
     <w:multiLevelType w:val="multilevel"/>
     <w:tmpl w:val="AFB89240"/>
@@ -11120,7 +10221,7 @@
       </w:pPr>
     </w:lvl>
   </w:abstractNum>
-  <w:abstractNum w:abstractNumId="55" w15:restartNumberingAfterBreak="0">
+  <w:abstractNum w:abstractNumId="56" w15:restartNumberingAfterBreak="0">
     <w:nsid w:val="647E77A1"/>
     <w:multiLevelType w:val="multilevel"/>
     <w:tmpl w:val="50C27220"/>
@@ -11206,7 +10307,7 @@
       </w:pPr>
     </w:lvl>
   </w:abstractNum>
-  <w:abstractNum w:abstractNumId="56" w15:restartNumberingAfterBreak="0">
+  <w:abstractNum w:abstractNumId="57" w15:restartNumberingAfterBreak="0">
     <w:nsid w:val="64CD62E3"/>
     <w:multiLevelType w:val="multilevel"/>
     <w:tmpl w:val="CE0061AE"/>
@@ -11292,7 +10393,7 @@
       </w:pPr>
     </w:lvl>
   </w:abstractNum>
-  <w:abstractNum w:abstractNumId="57" w15:restartNumberingAfterBreak="0">
+  <w:abstractNum w:abstractNumId="58" w15:restartNumberingAfterBreak="0">
     <w:nsid w:val="67213B43"/>
     <w:multiLevelType w:val="multilevel"/>
     <w:tmpl w:val="94D89DE0"/>
@@ -11378,7 +10479,7 @@
       </w:pPr>
     </w:lvl>
   </w:abstractNum>
-  <w:abstractNum w:abstractNumId="58" w15:restartNumberingAfterBreak="0">
+  <w:abstractNum w:abstractNumId="59" w15:restartNumberingAfterBreak="0">
     <w:nsid w:val="695065CE"/>
     <w:multiLevelType w:val="multilevel"/>
     <w:tmpl w:val="CE4A6C84"/>
@@ -11464,7 +10565,7 @@
       </w:pPr>
     </w:lvl>
   </w:abstractNum>
-  <w:abstractNum w:abstractNumId="59" w15:restartNumberingAfterBreak="0">
+  <w:abstractNum w:abstractNumId="60" w15:restartNumberingAfterBreak="0">
     <w:nsid w:val="6C8576F6"/>
     <w:multiLevelType w:val="multilevel"/>
     <w:tmpl w:val="27C64F16"/>
@@ -11550,7 +10651,7 @@
       </w:pPr>
     </w:lvl>
   </w:abstractNum>
-  <w:abstractNum w:abstractNumId="60" w15:restartNumberingAfterBreak="0">
+  <w:abstractNum w:abstractNumId="61" w15:restartNumberingAfterBreak="0">
     <w:nsid w:val="6DD839CD"/>
     <w:multiLevelType w:val="multilevel"/>
     <w:tmpl w:val="5746A8A0"/>
@@ -11636,7 +10737,7 @@
       </w:pPr>
     </w:lvl>
   </w:abstractNum>
-  <w:abstractNum w:abstractNumId="61" w15:restartNumberingAfterBreak="0">
+  <w:abstractNum w:abstractNumId="62" w15:restartNumberingAfterBreak="0">
     <w:nsid w:val="70E261A2"/>
     <w:multiLevelType w:val="multilevel"/>
     <w:tmpl w:val="80A25882"/>
@@ -11722,7 +10823,7 @@
       </w:pPr>
     </w:lvl>
   </w:abstractNum>
-  <w:abstractNum w:abstractNumId="62" w15:restartNumberingAfterBreak="0">
+  <w:abstractNum w:abstractNumId="63" w15:restartNumberingAfterBreak="0">
     <w:nsid w:val="75225C57"/>
     <w:multiLevelType w:val="multilevel"/>
     <w:tmpl w:val="6152243C"/>
@@ -11808,7 +10909,7 @@
       </w:pPr>
     </w:lvl>
   </w:abstractNum>
-  <w:abstractNum w:abstractNumId="63" w15:restartNumberingAfterBreak="0">
+  <w:abstractNum w:abstractNumId="64" w15:restartNumberingAfterBreak="0">
     <w:nsid w:val="75E92E13"/>
     <w:multiLevelType w:val="multilevel"/>
     <w:tmpl w:val="95CC5278"/>
@@ -11894,7 +10995,7 @@
       </w:pPr>
     </w:lvl>
   </w:abstractNum>
-  <w:abstractNum w:abstractNumId="64" w15:restartNumberingAfterBreak="0">
+  <w:abstractNum w:abstractNumId="65" w15:restartNumberingAfterBreak="0">
     <w:nsid w:val="77EC7AF1"/>
     <w:multiLevelType w:val="multilevel"/>
     <w:tmpl w:val="9D1A5A40"/>
@@ -11980,7 +11081,7 @@
       </w:pPr>
     </w:lvl>
   </w:abstractNum>
-  <w:abstractNum w:abstractNumId="65" w15:restartNumberingAfterBreak="0">
+  <w:abstractNum w:abstractNumId="66" w15:restartNumberingAfterBreak="0">
     <w:nsid w:val="791A339F"/>
     <w:multiLevelType w:val="multilevel"/>
     <w:tmpl w:val="1D8A813C"/>
@@ -12066,7 +11167,7 @@
       </w:pPr>
     </w:lvl>
   </w:abstractNum>
-  <w:abstractNum w:abstractNumId="66" w15:restartNumberingAfterBreak="0">
+  <w:abstractNum w:abstractNumId="67" w15:restartNumberingAfterBreak="0">
     <w:nsid w:val="7985368F"/>
     <w:multiLevelType w:val="multilevel"/>
     <w:tmpl w:val="9ADA41E4"/>
@@ -12152,7 +11253,7 @@
       </w:pPr>
     </w:lvl>
   </w:abstractNum>
-  <w:abstractNum w:abstractNumId="67" w15:restartNumberingAfterBreak="0">
+  <w:abstractNum w:abstractNumId="68" w15:restartNumberingAfterBreak="0">
     <w:nsid w:val="7CA524E5"/>
     <w:multiLevelType w:val="multilevel"/>
     <w:tmpl w:val="57D4F99C"/>
@@ -12238,7 +11339,7 @@
       </w:pPr>
     </w:lvl>
   </w:abstractNum>
-  <w:abstractNum w:abstractNumId="68" w15:restartNumberingAfterBreak="0">
+  <w:abstractNum w:abstractNumId="69" w15:restartNumberingAfterBreak="0">
     <w:nsid w:val="7E3B0405"/>
     <w:multiLevelType w:val="multilevel"/>
     <w:tmpl w:val="C2EEC09C"/>
@@ -12328,94 +11429,94 @@
     <w:abstractNumId w:val="1"/>
   </w:num>
   <w:num w:numId="2">
-    <w:abstractNumId w:val="68"/>
+    <w:abstractNumId w:val="69"/>
   </w:num>
   <w:num w:numId="3">
-    <w:abstractNumId w:val="39"/>
+    <w:abstractNumId w:val="40"/>
   </w:num>
   <w:num w:numId="4">
-    <w:abstractNumId w:val="18"/>
+    <w:abstractNumId w:val="19"/>
   </w:num>
   <w:num w:numId="5">
     <w:abstractNumId w:val="7"/>
   </w:num>
   <w:num w:numId="6">
-    <w:abstractNumId w:val="67"/>
+    <w:abstractNumId w:val="68"/>
   </w:num>
   <w:num w:numId="7">
+    <w:abstractNumId w:val="24"/>
+  </w:num>
+  <w:num w:numId="8">
+    <w:abstractNumId w:val="37"/>
+  </w:num>
+  <w:num w:numId="9">
+    <w:abstractNumId w:val="39"/>
+  </w:num>
+  <w:num w:numId="10">
+    <w:abstractNumId w:val="41"/>
+  </w:num>
+  <w:num w:numId="11">
+    <w:abstractNumId w:val="65"/>
+  </w:num>
+  <w:num w:numId="12">
+    <w:abstractNumId w:val="51"/>
+  </w:num>
+  <w:num w:numId="13">
+    <w:abstractNumId w:val="63"/>
+  </w:num>
+  <w:num w:numId="14">
     <w:abstractNumId w:val="23"/>
   </w:num>
-  <w:num w:numId="8">
-    <w:abstractNumId w:val="36"/>
-  </w:num>
-  <w:num w:numId="9">
-    <w:abstractNumId w:val="38"/>
-  </w:num>
-  <w:num w:numId="10">
-    <w:abstractNumId w:val="40"/>
-  </w:num>
-  <w:num w:numId="11">
-    <w:abstractNumId w:val="64"/>
-  </w:num>
-  <w:num w:numId="12">
-    <w:abstractNumId w:val="50"/>
-  </w:num>
-  <w:num w:numId="13">
-    <w:abstractNumId w:val="62"/>
-  </w:num>
-  <w:num w:numId="14">
-    <w:abstractNumId w:val="22"/>
-  </w:num>
   <w:num w:numId="15">
-    <w:abstractNumId w:val="43"/>
+    <w:abstractNumId w:val="44"/>
   </w:num>
   <w:num w:numId="16">
-    <w:abstractNumId w:val="34"/>
+    <w:abstractNumId w:val="35"/>
   </w:num>
   <w:num w:numId="17">
-    <w:abstractNumId w:val="59"/>
+    <w:abstractNumId w:val="60"/>
   </w:num>
   <w:num w:numId="18">
+    <w:abstractNumId w:val="21"/>
+  </w:num>
+  <w:num w:numId="19">
+    <w:abstractNumId w:val="33"/>
+  </w:num>
+  <w:num w:numId="20">
+    <w:abstractNumId w:val="46"/>
+  </w:num>
+  <w:num w:numId="21">
     <w:abstractNumId w:val="20"/>
   </w:num>
-  <w:num w:numId="19">
-    <w:abstractNumId w:val="32"/>
-  </w:num>
-  <w:num w:numId="20">
-    <w:abstractNumId w:val="45"/>
-  </w:num>
-  <w:num w:numId="21">
-    <w:abstractNumId w:val="19"/>
-  </w:num>
   <w:num w:numId="22">
-    <w:abstractNumId w:val="51"/>
+    <w:abstractNumId w:val="52"/>
   </w:num>
   <w:num w:numId="23">
-    <w:abstractNumId w:val="21"/>
+    <w:abstractNumId w:val="22"/>
   </w:num>
   <w:num w:numId="24">
     <w:abstractNumId w:val="4"/>
   </w:num>
   <w:num w:numId="25">
-    <w:abstractNumId w:val="47"/>
+    <w:abstractNumId w:val="48"/>
   </w:num>
   <w:num w:numId="26">
-    <w:abstractNumId w:val="12"/>
+    <w:abstractNumId w:val="13"/>
   </w:num>
   <w:num w:numId="27">
-    <w:abstractNumId w:val="53"/>
+    <w:abstractNumId w:val="54"/>
   </w:num>
   <w:num w:numId="28">
-    <w:abstractNumId w:val="30"/>
+    <w:abstractNumId w:val="31"/>
   </w:num>
   <w:num w:numId="29">
-    <w:abstractNumId w:val="26"/>
+    <w:abstractNumId w:val="27"/>
   </w:num>
   <w:num w:numId="30">
     <w:abstractNumId w:val="2"/>
   </w:num>
   <w:num w:numId="31">
-    <w:abstractNumId w:val="37"/>
+    <w:abstractNumId w:val="38"/>
   </w:num>
   <w:num w:numId="32">
     <w:abstractNumId w:val="10"/>
@@ -12424,100 +11525,100 @@
     <w:abstractNumId w:val="11"/>
   </w:num>
   <w:num w:numId="34">
-    <w:abstractNumId w:val="49"/>
+    <w:abstractNumId w:val="50"/>
   </w:num>
   <w:num w:numId="35">
-    <w:abstractNumId w:val="44"/>
+    <w:abstractNumId w:val="45"/>
   </w:num>
   <w:num w:numId="36">
-    <w:abstractNumId w:val="60"/>
+    <w:abstractNumId w:val="61"/>
   </w:num>
   <w:num w:numId="37">
-    <w:abstractNumId w:val="28"/>
+    <w:abstractNumId w:val="29"/>
   </w:num>
   <w:num w:numId="38">
-    <w:abstractNumId w:val="55"/>
+    <w:abstractNumId w:val="56"/>
   </w:num>
   <w:num w:numId="39">
-    <w:abstractNumId w:val="41"/>
+    <w:abstractNumId w:val="42"/>
   </w:num>
   <w:num w:numId="40">
-    <w:abstractNumId w:val="17"/>
+    <w:abstractNumId w:val="18"/>
   </w:num>
   <w:num w:numId="41">
-    <w:abstractNumId w:val="61"/>
+    <w:abstractNumId w:val="62"/>
   </w:num>
   <w:num w:numId="42">
     <w:abstractNumId w:val="0"/>
   </w:num>
   <w:num w:numId="43">
-    <w:abstractNumId w:val="42"/>
+    <w:abstractNumId w:val="43"/>
   </w:num>
   <w:num w:numId="44">
     <w:abstractNumId w:val="9"/>
   </w:num>
   <w:num w:numId="45">
-    <w:abstractNumId w:val="29"/>
+    <w:abstractNumId w:val="30"/>
   </w:num>
   <w:num w:numId="46">
-    <w:abstractNumId w:val="48"/>
+    <w:abstractNumId w:val="49"/>
   </w:num>
   <w:num w:numId="47">
-    <w:abstractNumId w:val="46"/>
+    <w:abstractNumId w:val="47"/>
   </w:num>
   <w:num w:numId="48">
-    <w:abstractNumId w:val="66"/>
+    <w:abstractNumId w:val="67"/>
   </w:num>
   <w:num w:numId="49">
-    <w:abstractNumId w:val="15"/>
+    <w:abstractNumId w:val="16"/>
   </w:num>
   <w:num w:numId="50">
-    <w:abstractNumId w:val="52"/>
+    <w:abstractNumId w:val="53"/>
   </w:num>
   <w:num w:numId="51">
-    <w:abstractNumId w:val="24"/>
+    <w:abstractNumId w:val="25"/>
   </w:num>
   <w:num w:numId="52">
     <w:abstractNumId w:val="5"/>
   </w:num>
   <w:num w:numId="53">
-    <w:abstractNumId w:val="35"/>
+    <w:abstractNumId w:val="36"/>
   </w:num>
   <w:num w:numId="54">
-    <w:abstractNumId w:val="54"/>
+    <w:abstractNumId w:val="55"/>
   </w:num>
   <w:num w:numId="55">
     <w:abstractNumId w:val="3"/>
   </w:num>
   <w:num w:numId="56">
-    <w:abstractNumId w:val="65"/>
+    <w:abstractNumId w:val="66"/>
   </w:num>
   <w:num w:numId="57">
-    <w:abstractNumId w:val="25"/>
+    <w:abstractNumId w:val="26"/>
   </w:num>
   <w:num w:numId="58">
-    <w:abstractNumId w:val="27"/>
+    <w:abstractNumId w:val="28"/>
   </w:num>
   <w:num w:numId="59">
-    <w:abstractNumId w:val="13"/>
+    <w:abstractNumId w:val="14"/>
   </w:num>
   <w:num w:numId="60">
+    <w:abstractNumId w:val="58"/>
+  </w:num>
+  <w:num w:numId="61">
+    <w:abstractNumId w:val="15"/>
+  </w:num>
+  <w:num w:numId="62">
+    <w:abstractNumId w:val="17"/>
+  </w:num>
+  <w:num w:numId="63">
+    <w:abstractNumId w:val="32"/>
+  </w:num>
+  <w:num w:numId="64">
     <w:abstractNumId w:val="57"/>
   </w:num>
-  <w:num w:numId="61">
-    <w:abstractNumId w:val="14"/>
-  </w:num>
-  <w:num w:numId="62">
-    <w:abstractNumId w:val="16"/>
-  </w:num>
-  <w:num w:numId="63">
-    <w:abstractNumId w:val="31"/>
-  </w:num>
-  <w:num w:numId="64">
-    <w:abstractNumId w:val="56"/>
-  </w:num>
   <w:num w:numId="65">
-    <w:abstractNumId w:val="63"/>
+    <w:abstractNumId w:val="64"/>
   </w:num>
   <w:num w:numId="66">
     <w:abstractNumId w:val="8"/>
@@ -12526,10 +11627,13 @@
     <w:abstractNumId w:val="6"/>
   </w:num>
   <w:num w:numId="68">
-    <w:abstractNumId w:val="58"/>
+    <w:abstractNumId w:val="59"/>
   </w:num>
   <w:num w:numId="69">
-    <w:abstractNumId w:val="33"/>
+    <w:abstractNumId w:val="34"/>
+  </w:num>
+  <w:num w:numId="70">
+    <w:abstractNumId w:val="12"/>
   </w:num>
   <w:numIdMacAtCleanup w:val="69"/>
 </w:numbering>
@@ -13069,7 +12173,6 @@
   <w:style w:type="character" w:default="1" w:styleId="DefaultParagraphFont">
     <w:name w:val="Default Paragraph Font"/>
     <w:uiPriority w:val="1"/>
-    <w:semiHidden/>
     <w:unhideWhenUsed/>
   </w:style>
   <w:style w:type="table" w:default="1" w:styleId="TableNormal">

--- a/services/core-api/app/templates/permit/Permit.docx
+++ b/services/core-api/app/templates/permit/Permit.docx
@@ -388,7 +388,7 @@
           <w:bCs/>
           <w:color w:val="000000"/>
         </w:rPr>
-        <w:t>Lat:  {</w:t>
+        <w:t>Lat: {</w:t>
       </w:r>
       <w:proofErr w:type="spellStart"/>
       <w:r>
@@ -418,7 +418,7 @@
           <w:color w:val="000000"/>
         </w:rPr>
         <w:tab/>
-        <w:t>Long:  {</w:t>
+        <w:t>Long: {</w:t>
       </w:r>
       <w:proofErr w:type="spellStart"/>
       <w:r>
@@ -525,7 +525,7 @@
               </wp:anchor>
             </w:drawing>
           </mc:Choice>
-          <mc:Fallback xmlns:sl="http://schemas.openxmlformats.org/schemaLibrary/2006/main" xmlns:a="http://schemas.openxmlformats.org/drawingml/2006/main" xmlns:pic="http://schemas.openxmlformats.org/drawingml/2006/picture" xmlns:c="http://schemas.openxmlformats.org/drawingml/2006/chart" xmlns:lc="http://schemas.openxmlformats.org/drawingml/2006/lockedCanvas" xmlns:dgm="http://schemas.openxmlformats.org/drawingml/2006/diagram">
+          <mc:Fallback xmlns:dgm="http://schemas.openxmlformats.org/drawingml/2006/diagram" xmlns:lc="http://schemas.openxmlformats.org/drawingml/2006/lockedCanvas" xmlns:c="http://schemas.openxmlformats.org/drawingml/2006/chart" xmlns:pic="http://schemas.openxmlformats.org/drawingml/2006/picture" xmlns:a="http://schemas.openxmlformats.org/drawingml/2006/main" xmlns:sl="http://schemas.openxmlformats.org/schemaLibrary/2006/main">
             <w:drawing>
               <wp:anchor allowOverlap="1" behindDoc="0" distB="0" distT="0" distL="0" distR="0" hidden="0" layoutInCell="1" locked="0" relativeHeight="0" simplePos="0">
                 <wp:simplePos x="0" y="0"/>
@@ -570,6 +570,116 @@
         </mc:AlternateContent>
       </w:r>
     </w:p>
+    <w:tbl>
+      <w:tblPr>
+        <w:tblStyle w:val="TableGrid"/>
+        <w:tblW w:w="0" w:type="auto"/>
+        <w:tblLook w:val="04A0" w:firstRow="1" w:lastRow="0" w:firstColumn="1" w:lastColumn="0" w:noHBand="0" w:noVBand="1"/>
+      </w:tblPr>
+      <w:tblGrid>
+        <w:gridCol w:w="4981"/>
+        <w:gridCol w:w="4981"/>
+      </w:tblGrid>
+      <w:tr>
+        <w:tc>
+          <w:tcPr>
+            <w:tcW w:w="4981" w:type="dxa"/>
+            <w:tcBorders>
+              <w:top w:val="nil"/>
+              <w:left w:val="nil"/>
+              <w:bottom w:val="nil"/>
+              <w:right w:val="nil"/>
+            </w:tcBorders>
+          </w:tcPr>
+          <w:p>
+            <w:pPr>
+              <w:ind w:left="-108" w:right="49"/>
+              <w:rPr>
+                <w:rFonts w:ascii="Times New Roman" w:eastAsia="Times New Roman" w:hAnsi="Times New Roman" w:cs="Times New Roman"/>
+                <w:b/>
+              </w:rPr>
+            </w:pPr>
+            <w:r>
+              <w:rPr>
+                <w:rFonts w:ascii="Times New Roman" w:eastAsia="Times New Roman" w:hAnsi="Times New Roman" w:cs="Times New Roman"/>
+                <w:b/>
+              </w:rPr>
+              <w:t xml:space="preserve">Date of Issuance: </w:t>
+            </w:r>
+            <w:r>
+              <w:rPr>
+                <w:rFonts w:ascii="Times New Roman" w:eastAsia="Times New Roman" w:hAnsi="Times New Roman" w:cs="Times New Roman"/>
+                <w:b/>
+                <w:color w:val="000000"/>
+              </w:rPr>
+              <w:t>{</w:t>
+            </w:r>
+            <w:proofErr w:type="spellStart"/>
+            <w:r>
+              <w:rPr>
+                <w:rFonts w:ascii="Times New Roman" w:eastAsia="Times New Roman" w:hAnsi="Times New Roman" w:cs="Times New Roman"/>
+                <w:b/>
+                <w:color w:val="000000"/>
+              </w:rPr>
+              <w:t>d.issue_date</w:t>
+            </w:r>
+            <w:proofErr w:type="spellEnd"/>
+            <w:r>
+              <w:rPr>
+                <w:rFonts w:ascii="Times New Roman" w:eastAsia="Times New Roman" w:hAnsi="Times New Roman" w:cs="Times New Roman"/>
+                <w:b/>
+                <w:color w:val="000000"/>
+              </w:rPr>
+              <w:t>}</w:t>
+            </w:r>
+          </w:p>
+        </w:tc>
+        <w:tc>
+          <w:tcPr>
+            <w:tcW w:w="4981" w:type="dxa"/>
+            <w:tcBorders>
+              <w:top w:val="nil"/>
+              <w:left w:val="nil"/>
+              <w:bottom w:val="nil"/>
+              <w:right w:val="nil"/>
+            </w:tcBorders>
+          </w:tcPr>
+          <w:p>
+            <w:pPr>
+              <w:ind w:right="49"/>
+              <w:jc w:val="right"/>
+              <w:rPr>
+                <w:rFonts w:ascii="Times New Roman" w:eastAsia="Times New Roman" w:hAnsi="Times New Roman" w:cs="Times New Roman"/>
+                <w:b/>
+              </w:rPr>
+            </w:pPr>
+            <w:r>
+              <w:rPr>
+                <w:rFonts w:ascii="Times New Roman" w:eastAsia="Times New Roman" w:hAnsi="Times New Roman" w:cs="Times New Roman"/>
+                <w:b/>
+              </w:rPr>
+              <w:t>Approval End Date: {</w:t>
+            </w:r>
+            <w:proofErr w:type="spellStart"/>
+            <w:r>
+              <w:rPr>
+                <w:rFonts w:ascii="Times New Roman" w:eastAsia="Times New Roman" w:hAnsi="Times New Roman" w:cs="Times New Roman"/>
+                <w:b/>
+              </w:rPr>
+              <w:t>d.auth_end_date</w:t>
+            </w:r>
+            <w:proofErr w:type="spellEnd"/>
+            <w:r>
+              <w:rPr>
+                <w:rFonts w:ascii="Times New Roman" w:eastAsia="Times New Roman" w:hAnsi="Times New Roman" w:cs="Times New Roman"/>
+                <w:b/>
+              </w:rPr>
+              <w:t>}</w:t>
+            </w:r>
+          </w:p>
+        </w:tc>
+      </w:tr>
+    </w:tbl>
     <w:p>
       <w:pPr>
         <w:spacing w:after="0"/>
@@ -580,70 +690,6 @@
           <w:b/>
         </w:rPr>
       </w:pPr>
-      <w:r>
-        <w:rPr>
-          <w:rFonts w:ascii="Times New Roman" w:eastAsia="Times New Roman" w:hAnsi="Times New Roman" w:cs="Times New Roman"/>
-          <w:b/>
-        </w:rPr>
-        <w:t xml:space="preserve">Date of Issuance: </w:t>
-      </w:r>
-      <w:r>
-        <w:rPr>
-          <w:rFonts w:ascii="Times New Roman" w:eastAsia="Times New Roman" w:hAnsi="Times New Roman" w:cs="Times New Roman"/>
-          <w:b/>
-          <w:color w:val="000000"/>
-        </w:rPr>
-        <w:t>{</w:t>
-      </w:r>
-      <w:proofErr w:type="spellStart"/>
-      <w:r>
-        <w:rPr>
-          <w:rFonts w:ascii="Times New Roman" w:eastAsia="Times New Roman" w:hAnsi="Times New Roman" w:cs="Times New Roman"/>
-          <w:b/>
-          <w:color w:val="000000"/>
-        </w:rPr>
-        <w:t>d.issue_date</w:t>
-      </w:r>
-      <w:proofErr w:type="spellEnd"/>
-      <w:r>
-        <w:rPr>
-          <w:rFonts w:ascii="Times New Roman" w:eastAsia="Times New Roman" w:hAnsi="Times New Roman" w:cs="Times New Roman"/>
-          <w:b/>
-          <w:color w:val="000000"/>
-        </w:rPr>
-        <w:t>}</w:t>
-      </w:r>
-      <w:r>
-        <w:rPr>
-          <w:rFonts w:ascii="Times New Roman" w:eastAsia="Times New Roman" w:hAnsi="Times New Roman" w:cs="Times New Roman"/>
-          <w:b/>
-        </w:rPr>
-        <w:t xml:space="preserve"> Approval End Date:  {</w:t>
-      </w:r>
-      <w:proofErr w:type="spellStart"/>
-      <w:r>
-        <w:rPr>
-          <w:rFonts w:ascii="Times New Roman" w:eastAsia="Times New Roman" w:hAnsi="Times New Roman" w:cs="Times New Roman"/>
-          <w:b/>
-        </w:rPr>
-        <w:t>d.auth_end_date</w:t>
-      </w:r>
-      <w:proofErr w:type="spellEnd"/>
-      <w:r>
-        <w:rPr>
-          <w:rFonts w:ascii="Times New Roman" w:eastAsia="Times New Roman" w:hAnsi="Times New Roman" w:cs="Times New Roman"/>
-          <w:b/>
-        </w:rPr>
-        <w:t>}</w:t>
-      </w:r>
-      <w:r>
-        <w:rPr>
-          <w:rFonts w:ascii="Times New Roman" w:eastAsia="Times New Roman" w:hAnsi="Times New Roman" w:cs="Times New Roman"/>
-          <w:b/>
-          <w:color w:val="FF0000"/>
-        </w:rPr>
-        <w:t xml:space="preserve"> </w:t>
-      </w:r>
       <w:r>
         <w:rPr>
           <w:rFonts w:ascii="Times New Roman" w:eastAsia="Times New Roman" w:hAnsi="Times New Roman" w:cs="Times New Roman"/>
@@ -1106,6 +1152,16 @@
         </w:rPr>
         <w:t>d.application_date</w:t>
       </w:r>
+      <w:r>
+        <w:rPr>
+          <w:rFonts w:ascii="Times New Roman" w:eastAsia="Times New Roman" w:hAnsi="Times New Roman" w:cs="Times New Roman"/>
+          <w:b/>
+          <w:color w:val="000000"/>
+        </w:rPr>
+        <w:t>d</w:t>
+      </w:r>
+      <w:bookmarkStart w:id="0" w:name="_GoBack"/>
+      <w:bookmarkEnd w:id="0"/>
       <w:proofErr w:type="spellEnd"/>
       <w:r>
         <w:rPr>
@@ -1659,6 +1715,14 @@
         </w:rPr>
         <w:t>application_date</w:t>
       </w:r>
+      <w:r>
+        <w:rPr>
+          <w:rFonts w:ascii="Times New Roman" w:eastAsia="Times New Roman" w:hAnsi="Times New Roman" w:cs="Times New Roman"/>
+          <w:b/>
+          <w:color w:val="000000"/>
+        </w:rPr>
+        <w:t>d</w:t>
+      </w:r>
       <w:proofErr w:type="spellEnd"/>
       <w:r>
         <w:rPr>
@@ -1904,6 +1968,7 @@
         <w:ind w:hanging="720"/>
         <w:jc w:val="both"/>
         <w:rPr>
+          <w:rFonts w:ascii="Times New Roman" w:hAnsi="Times New Roman" w:cs="Times New Roman"/>
           <w:color w:val="000000"/>
         </w:rPr>
       </w:pPr>
@@ -1921,143 +1986,139 @@
       <w:pPr>
         <w:pStyle w:val="ListParagraph"/>
         <w:numPr>
-          <w:ilvl w:val="1"/>
-          <w:numId w:val="70"/>
+          <w:ilvl w:val="0"/>
+          <w:numId w:val="71"/>
         </w:numPr>
-        <w:tabs>
-          <w:tab w:val="left" w:pos="1418"/>
-          <w:tab w:val="left" w:pos="4320"/>
-          <w:tab w:val="left" w:pos="5400"/>
-        </w:tabs>
-        <w:spacing w:before="120" w:after="120" w:line="252" w:lineRule="auto"/>
-        <w:ind w:left="1418" w:hanging="708"/>
-        <w:jc w:val="both"/>
-        <w:rPr>
-          <w:color w:val="000000"/>
-        </w:rPr>
-      </w:pPr>
-      <w:r>
-        <w:t>Permit</w:t>
-      </w:r>
-      <w:r>
-        <w:rPr>
-          <w:rFonts w:ascii="Times New Roman" w:eastAsia="Times New Roman" w:hAnsi="Times New Roman" w:cs="Times New Roman"/>
-          <w:b/>
-          <w:color w:val="000000"/>
-        </w:rPr>
-        <w:t xml:space="preserve"> {</w:t>
-      </w:r>
-      <w:proofErr w:type="spellStart"/>
-      <w:r>
-        <w:rPr>
-          <w:rFonts w:ascii="Times New Roman" w:eastAsia="Times New Roman" w:hAnsi="Times New Roman" w:cs="Times New Roman"/>
-          <w:b/>
-          <w:color w:val="000000"/>
-        </w:rPr>
-        <w:t>d.permit_number</w:t>
-      </w:r>
-      <w:proofErr w:type="spellEnd"/>
-      <w:r>
-        <w:rPr>
-          <w:rFonts w:ascii="Times New Roman" w:eastAsia="Times New Roman" w:hAnsi="Times New Roman" w:cs="Times New Roman"/>
-          <w:b/>
-          <w:color w:val="000000"/>
-        </w:rPr>
-        <w:t xml:space="preserve">} </w:t>
-      </w:r>
-      <w:r>
-        <w:rPr>
-          <w:rFonts w:ascii="Times New Roman" w:eastAsia="Times New Roman" w:hAnsi="Times New Roman" w:cs="Times New Roman"/>
-          <w:color w:val="000000"/>
-        </w:rPr>
-        <w:t>amended on</w:t>
-      </w:r>
-      <w:r>
-        <w:rPr>
-          <w:rFonts w:ascii="Times New Roman" w:eastAsia="Times New Roman" w:hAnsi="Times New Roman" w:cs="Times New Roman"/>
-          <w:b/>
-          <w:color w:val="000000"/>
-        </w:rPr>
-        <w:t xml:space="preserve"> {</w:t>
-      </w:r>
-      <w:proofErr w:type="spellStart"/>
-      <w:r>
-        <w:rPr>
-          <w:rFonts w:ascii="Times New Roman" w:eastAsia="Times New Roman" w:hAnsi="Times New Roman" w:cs="Times New Roman"/>
-          <w:b/>
-          <w:color w:val="000000"/>
-        </w:rPr>
-        <w:t>d.previous_amendment.issue_date</w:t>
-      </w:r>
-      <w:proofErr w:type="spellEnd"/>
-      <w:r>
-        <w:rPr>
-          <w:rFonts w:ascii="Times New Roman" w:eastAsia="Times New Roman" w:hAnsi="Times New Roman" w:cs="Times New Roman"/>
-          <w:b/>
-          <w:color w:val="000000"/>
-        </w:rPr>
-        <w:t xml:space="preserve">}, </w:t>
-      </w:r>
-      <w:r>
-        <w:rPr>
-          <w:rFonts w:ascii="Times New Roman" w:eastAsia="Times New Roman" w:hAnsi="Times New Roman" w:cs="Times New Roman"/>
-          <w:color w:val="000000"/>
-        </w:rPr>
-        <w:t>with approval end date</w:t>
-      </w:r>
-      <w:r>
-        <w:rPr>
-          <w:rFonts w:ascii="Times New Roman" w:eastAsia="Times New Roman" w:hAnsi="Times New Roman" w:cs="Times New Roman"/>
-          <w:b/>
-          <w:color w:val="000000"/>
-        </w:rPr>
-        <w:t xml:space="preserve"> {</w:t>
-      </w:r>
-      <w:proofErr w:type="spellStart"/>
-      <w:r>
-        <w:rPr>
-          <w:rFonts w:ascii="Times New Roman" w:eastAsia="Times New Roman" w:hAnsi="Times New Roman" w:cs="Times New Roman"/>
-          <w:b/>
-          <w:color w:val="000000"/>
-        </w:rPr>
-        <w:t>d.previous_amendment.authorization_end_date</w:t>
-      </w:r>
-      <w:proofErr w:type="spellEnd"/>
-      <w:r>
-        <w:rPr>
-          <w:rFonts w:ascii="Times New Roman" w:eastAsia="Times New Roman" w:hAnsi="Times New Roman" w:cs="Times New Roman"/>
-          <w:b/>
-          <w:color w:val="000000"/>
-        </w:rPr>
-        <w:t>}.</w:t>
-      </w:r>
+        <w:rPr>
+          <w:vanish/>
+        </w:rPr>
+      </w:pPr>
+    </w:p>
+    <w:p>
+      <w:pPr>
+        <w:pStyle w:val="ListParagraph"/>
+        <w:numPr>
+          <w:ilvl w:val="0"/>
+          <w:numId w:val="71"/>
+        </w:numPr>
+        <w:rPr>
+          <w:vanish/>
+        </w:rPr>
+      </w:pPr>
     </w:p>
     <w:p>
       <w:pPr>
         <w:pStyle w:val="ListParagraph"/>
         <w:numPr>
           <w:ilvl w:val="1"/>
-          <w:numId w:val="70"/>
+          <w:numId w:val="71"/>
         </w:numPr>
-        <w:tabs>
-          <w:tab w:val="left" w:pos="1418"/>
-          <w:tab w:val="left" w:pos="4320"/>
-          <w:tab w:val="left" w:pos="5400"/>
-        </w:tabs>
-        <w:spacing w:before="120" w:after="120" w:line="252" w:lineRule="auto"/>
-        <w:ind w:left="1418" w:hanging="708"/>
-        <w:jc w:val="both"/>
-        <w:rPr>
-          <w:color w:val="000000"/>
-        </w:rPr>
-      </w:pPr>
-      <w:r>
-        <w:rPr>
-          <w:rFonts w:ascii="Times New Roman" w:eastAsia="Times New Roman" w:hAnsi="Times New Roman" w:cs="Times New Roman"/>
+        <w:ind w:left="1418" w:hanging="709"/>
+        <w:rPr>
+          <w:rFonts w:ascii="Times New Roman" w:hAnsi="Times New Roman" w:cs="Times New Roman"/>
+        </w:rPr>
+      </w:pPr>
+      <w:r>
+        <w:rPr>
+          <w:rFonts w:ascii="Times New Roman" w:hAnsi="Times New Roman" w:cs="Times New Roman"/>
+        </w:rPr>
+        <w:t xml:space="preserve">Permit </w:t>
+      </w:r>
+      <w:r>
+        <w:rPr>
+          <w:rFonts w:ascii="Times New Roman" w:hAnsi="Times New Roman" w:cs="Times New Roman"/>
           <w:b/>
-          <w:color w:val="000000"/>
-        </w:rPr>
-        <w:t>{d.previous_amendment.related_documents[i].document_name}</w:t>
+          <w:bCs/>
+        </w:rPr>
+        <w:t>{</w:t>
+      </w:r>
+      <w:proofErr w:type="spellStart"/>
+      <w:r>
+        <w:rPr>
+          <w:rFonts w:ascii="Times New Roman" w:hAnsi="Times New Roman" w:cs="Times New Roman"/>
+          <w:b/>
+          <w:bCs/>
+        </w:rPr>
+        <w:t>d.permit_number</w:t>
+      </w:r>
+      <w:proofErr w:type="spellEnd"/>
+      <w:r>
+        <w:rPr>
+          <w:rFonts w:ascii="Times New Roman" w:hAnsi="Times New Roman" w:cs="Times New Roman"/>
+          <w:b/>
+          <w:bCs/>
+        </w:rPr>
+        <w:t>}</w:t>
+      </w:r>
+      <w:r>
+        <w:rPr>
+          <w:rFonts w:ascii="Times New Roman" w:hAnsi="Times New Roman" w:cs="Times New Roman"/>
+        </w:rPr>
+        <w:t xml:space="preserve"> amended on </w:t>
+      </w:r>
+      <w:r>
+        <w:rPr>
+          <w:rFonts w:ascii="Times New Roman" w:hAnsi="Times New Roman" w:cs="Times New Roman"/>
+          <w:b/>
+          <w:bCs/>
+        </w:rPr>
+        <w:t>{</w:t>
+      </w:r>
+      <w:proofErr w:type="spellStart"/>
+      <w:r>
+        <w:rPr>
+          <w:rFonts w:ascii="Times New Roman" w:hAnsi="Times New Roman" w:cs="Times New Roman"/>
+          <w:b/>
+          <w:bCs/>
+        </w:rPr>
+        <w:t>d.previous_amendment.issue_date</w:t>
+      </w:r>
+      <w:proofErr w:type="spellEnd"/>
+      <w:r>
+        <w:rPr>
+          <w:rFonts w:ascii="Times New Roman" w:hAnsi="Times New Roman" w:cs="Times New Roman"/>
+          <w:b/>
+          <w:bCs/>
+        </w:rPr>
+        <w:t>}</w:t>
+      </w:r>
+      <w:r>
+        <w:rPr>
+          <w:rFonts w:ascii="Times New Roman" w:hAnsi="Times New Roman" w:cs="Times New Roman"/>
+        </w:rPr>
+        <w:t xml:space="preserve">, with approval end date </w:t>
+      </w:r>
+      <w:r>
+        <w:rPr>
+          <w:rFonts w:ascii="Times New Roman" w:hAnsi="Times New Roman" w:cs="Times New Roman"/>
+          <w:b/>
+          <w:bCs/>
+        </w:rPr>
+        <w:t>{</w:t>
+      </w:r>
+      <w:proofErr w:type="spellStart"/>
+      <w:r>
+        <w:rPr>
+          <w:rFonts w:ascii="Times New Roman" w:hAnsi="Times New Roman" w:cs="Times New Roman"/>
+          <w:b/>
+          <w:bCs/>
+        </w:rPr>
+        <w:t>d.previous_amendment.authorization_end_date</w:t>
+      </w:r>
+      <w:proofErr w:type="spellEnd"/>
+      <w:r>
+        <w:rPr>
+          <w:rFonts w:ascii="Times New Roman" w:hAnsi="Times New Roman" w:cs="Times New Roman"/>
+          <w:b/>
+          <w:bCs/>
+        </w:rPr>
+        <w:t>}</w:t>
+      </w:r>
+      <w:r>
+        <w:rPr>
+          <w:rFonts w:ascii="Times New Roman" w:hAnsi="Times New Roman" w:cs="Times New Roman"/>
+        </w:rPr>
+        <w:t>.</w:t>
       </w:r>
     </w:p>
     <w:p>
@@ -2065,73 +2126,87 @@
         <w:pStyle w:val="ListParagraph"/>
         <w:numPr>
           <w:ilvl w:val="1"/>
-          <w:numId w:val="70"/>
+          <w:numId w:val="71"/>
         </w:numPr>
-        <w:tabs>
-          <w:tab w:val="left" w:pos="1418"/>
-          <w:tab w:val="left" w:pos="4320"/>
-          <w:tab w:val="left" w:pos="5400"/>
-        </w:tabs>
-        <w:spacing w:before="120" w:after="120" w:line="252" w:lineRule="auto"/>
-        <w:ind w:left="1418" w:hanging="708"/>
-        <w:jc w:val="both"/>
-        <w:rPr>
-          <w:color w:val="000000"/>
-        </w:rPr>
-      </w:pPr>
-      <w:r>
-        <w:rPr>
-          <w:rFonts w:ascii="Times New Roman" w:eastAsia="Times New Roman" w:hAnsi="Times New Roman" w:cs="Times New Roman"/>
+        <w:ind w:left="1418" w:hanging="709"/>
+        <w:rPr>
+          <w:rFonts w:ascii="Times New Roman" w:hAnsi="Times New Roman" w:cs="Times New Roman"/>
+        </w:rPr>
+      </w:pPr>
+      <w:r>
+        <w:rPr>
+          <w:rFonts w:ascii="Times New Roman" w:hAnsi="Times New Roman" w:cs="Times New Roman"/>
           <w:b/>
-          <w:color w:val="000000"/>
+          <w:bCs/>
+        </w:rPr>
+        <w:t>{d.previous_amendment.related_documents[i].document_name}</w:t>
+      </w:r>
+    </w:p>
+    <w:p>
+      <w:pPr>
+        <w:pStyle w:val="ListParagraph"/>
+        <w:numPr>
+          <w:ilvl w:val="1"/>
+          <w:numId w:val="71"/>
+        </w:numPr>
+        <w:ind w:left="1418" w:hanging="709"/>
+        <w:rPr>
+          <w:rFonts w:ascii="Times New Roman" w:hAnsi="Times New Roman" w:cs="Times New Roman"/>
+        </w:rPr>
+      </w:pPr>
+      <w:r>
+        <w:rPr>
+          <w:rFonts w:ascii="Times New Roman" w:hAnsi="Times New Roman" w:cs="Times New Roman"/>
+          <w:b/>
+          <w:bCs/>
         </w:rPr>
         <w:t>{</w:t>
       </w:r>
       <w:proofErr w:type="spellStart"/>
       <w:r>
         <w:rPr>
-          <w:rFonts w:ascii="Times New Roman" w:eastAsia="Times New Roman" w:hAnsi="Times New Roman" w:cs="Times New Roman"/>
+          <w:rFonts w:ascii="Times New Roman" w:hAnsi="Times New Roman" w:cs="Times New Roman"/>
           <w:b/>
-          <w:color w:val="000000"/>
+          <w:bCs/>
         </w:rPr>
         <w:t>d.previous_amendment.related_documents</w:t>
       </w:r>
       <w:proofErr w:type="spellEnd"/>
       <w:r>
         <w:rPr>
-          <w:rFonts w:ascii="Times New Roman" w:eastAsia="Times New Roman" w:hAnsi="Times New Roman" w:cs="Times New Roman"/>
+          <w:rFonts w:ascii="Times New Roman" w:hAnsi="Times New Roman" w:cs="Times New Roman"/>
           <w:b/>
-          <w:color w:val="000000"/>
+          <w:bCs/>
         </w:rPr>
         <w:t>[i+1].</w:t>
       </w:r>
       <w:proofErr w:type="spellStart"/>
       <w:r>
         <w:rPr>
-          <w:rFonts w:ascii="Times New Roman" w:eastAsia="Times New Roman" w:hAnsi="Times New Roman" w:cs="Times New Roman"/>
+          <w:rFonts w:ascii="Times New Roman" w:hAnsi="Times New Roman" w:cs="Times New Roman"/>
           <w:b/>
-          <w:color w:val="000000"/>
+          <w:bCs/>
         </w:rPr>
         <w:t>document_name</w:t>
       </w:r>
       <w:proofErr w:type="spellEnd"/>
       <w:r>
         <w:rPr>
-          <w:rFonts w:ascii="Times New Roman" w:eastAsia="Times New Roman" w:hAnsi="Times New Roman" w:cs="Times New Roman"/>
+          <w:rFonts w:ascii="Times New Roman" w:hAnsi="Times New Roman" w:cs="Times New Roman"/>
           <w:b/>
-          <w:color w:val="000000"/>
+          <w:bCs/>
         </w:rPr>
         <w:t>}</w:t>
       </w:r>
       <w:r>
         <w:rPr>
-          <w:color w:val="000000"/>
+          <w:rFonts w:ascii="Times New Roman" w:hAnsi="Times New Roman" w:cs="Times New Roman"/>
         </w:rPr>
         <w:t xml:space="preserve"> </w:t>
       </w:r>
       <w:r>
         <w:rPr>
-          <w:b/>
+          <w:rFonts w:ascii="Times New Roman" w:hAnsi="Times New Roman" w:cs="Times New Roman"/>
           <w:i/>
           <w:color w:val="FF0000"/>
           <w:u w:val="single"/>
@@ -2141,7 +2216,7 @@
       <w:proofErr w:type="spellStart"/>
       <w:r>
         <w:rPr>
-          <w:b/>
+          <w:rFonts w:ascii="Times New Roman" w:hAnsi="Times New Roman" w:cs="Times New Roman"/>
           <w:i/>
           <w:color w:val="FF0000"/>
           <w:u w:val="single"/>
@@ -2151,7 +2226,7 @@
       <w:proofErr w:type="spellEnd"/>
       <w:r>
         <w:rPr>
-          <w:b/>
+          <w:rFonts w:ascii="Times New Roman" w:hAnsi="Times New Roman" w:cs="Times New Roman"/>
           <w:i/>
           <w:color w:val="FF0000"/>
           <w:u w:val="single"/>
@@ -2161,7 +2236,7 @@
       <w:proofErr w:type="spellStart"/>
       <w:r>
         <w:rPr>
-          <w:b/>
+          <w:rFonts w:ascii="Times New Roman" w:hAnsi="Times New Roman" w:cs="Times New Roman"/>
           <w:i/>
           <w:color w:val="FF0000"/>
           <w:u w:val="single"/>
@@ -2171,7 +2246,7 @@
       <w:proofErr w:type="spellEnd"/>
       <w:r>
         <w:rPr>
-          <w:b/>
+          <w:rFonts w:ascii="Times New Roman" w:hAnsi="Times New Roman" w:cs="Times New Roman"/>
           <w:i/>
           <w:color w:val="FF0000"/>
           <w:u w:val="single"/>
@@ -2179,11 +2254,23 @@
         <w:t>}</w:t>
       </w:r>
     </w:p>
-    <w:p/>
     <w:p>
-      <w:bookmarkStart w:id="0" w:name="_GoBack"/>
-      <w:bookmarkEnd w:id="0"/>
-      <w:r>
+      <w:pPr>
+        <w:rPr>
+          <w:rFonts w:ascii="Times New Roman" w:hAnsi="Times New Roman" w:cs="Times New Roman"/>
+        </w:rPr>
+      </w:pPr>
+    </w:p>
+    <w:p>
+      <w:pPr>
+        <w:rPr>
+          <w:rFonts w:ascii="Times New Roman" w:hAnsi="Times New Roman" w:cs="Times New Roman"/>
+        </w:rPr>
+      </w:pPr>
+      <w:r>
+        <w:rPr>
+          <w:rFonts w:ascii="Times New Roman" w:hAnsi="Times New Roman" w:cs="Times New Roman"/>
+        </w:rPr>
         <w:br w:type="page"/>
       </w:r>
     </w:p>
@@ -2455,7 +2542,7 @@
       <w:pPr>
         <w:numPr>
           <w:ilvl w:val="5"/>
-          <w:numId w:val="29"/>
+          <w:numId w:val="12"/>
         </w:numPr>
         <w:spacing w:after="0" w:line="276" w:lineRule="auto"/>
         <w:jc w:val="both"/>
@@ -2474,7 +2561,7 @@
       <w:pPr>
         <w:numPr>
           <w:ilvl w:val="4"/>
-          <w:numId w:val="31"/>
+          <w:numId w:val="12"/>
         </w:numPr>
         <w:spacing w:after="0" w:line="276" w:lineRule="auto"/>
         <w:jc w:val="both"/>
@@ -2493,7 +2580,7 @@
       <w:pPr>
         <w:numPr>
           <w:ilvl w:val="3"/>
-          <w:numId w:val="22"/>
+          <w:numId w:val="12"/>
         </w:numPr>
         <w:spacing w:after="0" w:line="276" w:lineRule="auto"/>
         <w:jc w:val="both"/>
@@ -2512,7 +2599,7 @@
       <w:pPr>
         <w:numPr>
           <w:ilvl w:val="2"/>
-          <w:numId w:val="24"/>
+          <w:numId w:val="12"/>
         </w:numPr>
         <w:spacing w:after="0" w:line="276" w:lineRule="auto"/>
         <w:jc w:val="both"/>
@@ -2571,19 +2658,14 @@
     </w:p>
     <w:p>
       <w:pPr>
-        <w:keepNext/>
-        <w:keepLines/>
         <w:numPr>
           <w:ilvl w:val="1"/>
-          <w:numId w:val="50"/>
+          <w:numId w:val="12"/>
         </w:numPr>
-        <w:spacing w:after="120" w:line="276" w:lineRule="auto"/>
+        <w:spacing w:after="0" w:line="276" w:lineRule="auto"/>
         <w:jc w:val="both"/>
         <w:rPr>
           <w:rFonts w:ascii="Times New Roman" w:eastAsia="Times New Roman" w:hAnsi="Times New Roman" w:cs="Times New Roman"/>
-          <w:sz w:val="24"/>
-          <w:szCs w:val="24"/>
-          <w:u w:val="single"/>
         </w:rPr>
       </w:pPr>
       <w:r>
@@ -2854,7 +2936,7 @@
       <w:pPr>
         <w:numPr>
           <w:ilvl w:val="5"/>
-          <w:numId w:val="36"/>
+          <w:numId w:val="33"/>
         </w:numPr>
         <w:spacing w:after="0" w:line="276" w:lineRule="auto"/>
         <w:jc w:val="both"/>
@@ -2873,7 +2955,7 @@
       <w:pPr>
         <w:numPr>
           <w:ilvl w:val="4"/>
-          <w:numId w:val="39"/>
+          <w:numId w:val="33"/>
         </w:numPr>
         <w:spacing w:after="0" w:line="276" w:lineRule="auto"/>
         <w:jc w:val="both"/>
@@ -2892,7 +2974,7 @@
       <w:pPr>
         <w:numPr>
           <w:ilvl w:val="3"/>
-          <w:numId w:val="43"/>
+          <w:numId w:val="33"/>
         </w:numPr>
         <w:spacing w:after="0" w:line="276" w:lineRule="auto"/>
         <w:jc w:val="both"/>
@@ -2911,7 +2993,7 @@
       <w:pPr>
         <w:numPr>
           <w:ilvl w:val="2"/>
-          <w:numId w:val="62"/>
+          <w:numId w:val="33"/>
         </w:numPr>
         <w:spacing w:after="0" w:line="276" w:lineRule="auto"/>
         <w:jc w:val="both"/>
@@ -2970,19 +3052,14 @@
     </w:p>
     <w:p>
       <w:pPr>
-        <w:keepNext/>
-        <w:keepLines/>
         <w:numPr>
           <w:ilvl w:val="1"/>
-          <w:numId w:val="67"/>
+          <w:numId w:val="33"/>
         </w:numPr>
-        <w:spacing w:after="120" w:line="276" w:lineRule="auto"/>
+        <w:spacing w:after="0" w:line="276" w:lineRule="auto"/>
         <w:jc w:val="both"/>
         <w:rPr>
           <w:rFonts w:ascii="Times New Roman" w:eastAsia="Times New Roman" w:hAnsi="Times New Roman" w:cs="Times New Roman"/>
-          <w:sz w:val="24"/>
-          <w:szCs w:val="24"/>
-          <w:u w:val="single"/>
         </w:rPr>
       </w:pPr>
       <w:r>
@@ -3254,7 +3331,7 @@
       <w:pPr>
         <w:numPr>
           <w:ilvl w:val="5"/>
-          <w:numId w:val="10"/>
+          <w:numId w:val="6"/>
         </w:numPr>
         <w:spacing w:after="0" w:line="276" w:lineRule="auto"/>
         <w:jc w:val="both"/>
@@ -3273,7 +3350,7 @@
       <w:pPr>
         <w:numPr>
           <w:ilvl w:val="4"/>
-          <w:numId w:val="37"/>
+          <w:numId w:val="6"/>
         </w:numPr>
         <w:spacing w:after="0" w:line="276" w:lineRule="auto"/>
         <w:jc w:val="both"/>
@@ -3292,7 +3369,7 @@
       <w:pPr>
         <w:numPr>
           <w:ilvl w:val="3"/>
-          <w:numId w:val="40"/>
+          <w:numId w:val="6"/>
         </w:numPr>
         <w:spacing w:after="0" w:line="276" w:lineRule="auto"/>
         <w:jc w:val="both"/>
@@ -3311,7 +3388,7 @@
       <w:pPr>
         <w:numPr>
           <w:ilvl w:val="2"/>
-          <w:numId w:val="41"/>
+          <w:numId w:val="6"/>
         </w:numPr>
         <w:spacing w:after="0" w:line="276" w:lineRule="auto"/>
         <w:jc w:val="both"/>
@@ -3370,19 +3447,14 @@
     </w:p>
     <w:p>
       <w:pPr>
-        <w:keepNext/>
-        <w:keepLines/>
         <w:numPr>
           <w:ilvl w:val="1"/>
-          <w:numId w:val="20"/>
+          <w:numId w:val="6"/>
         </w:numPr>
-        <w:spacing w:after="120" w:line="276" w:lineRule="auto"/>
+        <w:spacing w:after="0" w:line="276" w:lineRule="auto"/>
         <w:jc w:val="both"/>
         <w:rPr>
           <w:rFonts w:ascii="Times New Roman" w:eastAsia="Times New Roman" w:hAnsi="Times New Roman" w:cs="Times New Roman"/>
-          <w:sz w:val="24"/>
-          <w:szCs w:val="24"/>
-          <w:u w:val="single"/>
         </w:rPr>
       </w:pPr>
       <w:r>
@@ -4052,7 +4124,7 @@
       <w:pPr>
         <w:numPr>
           <w:ilvl w:val="5"/>
-          <w:numId w:val="30"/>
+          <w:numId w:val="13"/>
         </w:numPr>
         <w:spacing w:after="0" w:line="276" w:lineRule="auto"/>
         <w:jc w:val="both"/>
@@ -4071,7 +4143,7 @@
       <w:pPr>
         <w:numPr>
           <w:ilvl w:val="4"/>
-          <w:numId w:val="21"/>
+          <w:numId w:val="13"/>
         </w:numPr>
         <w:spacing w:after="0" w:line="276" w:lineRule="auto"/>
         <w:jc w:val="both"/>
@@ -4090,7 +4162,7 @@
       <w:pPr>
         <w:numPr>
           <w:ilvl w:val="3"/>
-          <w:numId w:val="23"/>
+          <w:numId w:val="13"/>
         </w:numPr>
         <w:spacing w:after="0" w:line="276" w:lineRule="auto"/>
         <w:jc w:val="both"/>
@@ -4109,7 +4181,7 @@
       <w:pPr>
         <w:numPr>
           <w:ilvl w:val="2"/>
-          <w:numId w:val="25"/>
+          <w:numId w:val="13"/>
         </w:numPr>
         <w:spacing w:after="0" w:line="276" w:lineRule="auto"/>
         <w:jc w:val="both"/>
@@ -4168,19 +4240,14 @@
     </w:p>
     <w:p>
       <w:pPr>
-        <w:keepNext/>
-        <w:keepLines/>
         <w:numPr>
           <w:ilvl w:val="1"/>
-          <w:numId w:val="53"/>
+          <w:numId w:val="13"/>
         </w:numPr>
-        <w:spacing w:after="120" w:line="276" w:lineRule="auto"/>
+        <w:spacing w:after="0" w:line="276" w:lineRule="auto"/>
         <w:jc w:val="both"/>
         <w:rPr>
           <w:rFonts w:ascii="Times New Roman" w:eastAsia="Times New Roman" w:hAnsi="Times New Roman" w:cs="Times New Roman"/>
-          <w:sz w:val="24"/>
-          <w:szCs w:val="24"/>
-          <w:u w:val="single"/>
         </w:rPr>
       </w:pPr>
       <w:r>
@@ -4452,7 +4519,7 @@
       <w:pPr>
         <w:numPr>
           <w:ilvl w:val="5"/>
-          <w:numId w:val="38"/>
+          <w:numId w:val="34"/>
         </w:numPr>
         <w:spacing w:after="0" w:line="276" w:lineRule="auto"/>
         <w:jc w:val="both"/>
@@ -4471,7 +4538,7 @@
       <w:pPr>
         <w:numPr>
           <w:ilvl w:val="4"/>
-          <w:numId w:val="42"/>
+          <w:numId w:val="34"/>
         </w:numPr>
         <w:spacing w:after="0" w:line="276" w:lineRule="auto"/>
         <w:jc w:val="both"/>
@@ -4490,7 +4557,7 @@
       <w:pPr>
         <w:numPr>
           <w:ilvl w:val="3"/>
-          <w:numId w:val="65"/>
+          <w:numId w:val="34"/>
         </w:numPr>
         <w:spacing w:after="0" w:line="276" w:lineRule="auto"/>
         <w:jc w:val="both"/>
@@ -4509,7 +4576,7 @@
       <w:pPr>
         <w:numPr>
           <w:ilvl w:val="2"/>
-          <w:numId w:val="63"/>
+          <w:numId w:val="34"/>
         </w:numPr>
         <w:spacing w:after="0" w:line="276" w:lineRule="auto"/>
         <w:jc w:val="both"/>
@@ -4568,19 +4635,14 @@
     </w:p>
     <w:p>
       <w:pPr>
-        <w:keepNext/>
-        <w:keepLines/>
         <w:numPr>
           <w:ilvl w:val="1"/>
-          <w:numId w:val="44"/>
+          <w:numId w:val="34"/>
         </w:numPr>
-        <w:spacing w:after="120" w:line="276" w:lineRule="auto"/>
+        <w:spacing w:after="0" w:line="276" w:lineRule="auto"/>
         <w:jc w:val="both"/>
         <w:rPr>
           <w:rFonts w:ascii="Times New Roman" w:eastAsia="Times New Roman" w:hAnsi="Times New Roman" w:cs="Times New Roman"/>
-          <w:sz w:val="24"/>
-          <w:szCs w:val="24"/>
-          <w:u w:val="single"/>
         </w:rPr>
       </w:pPr>
       <w:r>
@@ -5178,7 +5240,7 @@
             </wp:anchor>
           </w:drawing>
         </mc:Choice>
-        <mc:Fallback xmlns:sl="http://schemas.openxmlformats.org/schemaLibrary/2006/main" xmlns:a="http://schemas.openxmlformats.org/drawingml/2006/main" xmlns:pic="http://schemas.openxmlformats.org/drawingml/2006/picture" xmlns:c="http://schemas.openxmlformats.org/drawingml/2006/chart" xmlns:lc="http://schemas.openxmlformats.org/drawingml/2006/lockedCanvas" xmlns:dgm="http://schemas.openxmlformats.org/drawingml/2006/diagram">
+        <mc:Fallback xmlns:dgm="http://schemas.openxmlformats.org/drawingml/2006/diagram" xmlns:lc="http://schemas.openxmlformats.org/drawingml/2006/lockedCanvas" xmlns:c="http://schemas.openxmlformats.org/drawingml/2006/chart" xmlns:pic="http://schemas.openxmlformats.org/drawingml/2006/picture" xmlns:a="http://schemas.openxmlformats.org/drawingml/2006/main" xmlns:sl="http://schemas.openxmlformats.org/schemaLibrary/2006/main">
           <w:drawing>
             <wp:anchor allowOverlap="1" behindDoc="0" distB="0" distT="0" distL="0" distR="0" hidden="0" layoutInCell="1" locked="0" relativeHeight="0" simplePos="0">
               <wp:simplePos x="0" y="0"/>
@@ -6392,7 +6454,7 @@
   <w:abstractNum w:abstractNumId="12" w15:restartNumberingAfterBreak="0">
     <w:nsid w:val="20674092"/>
     <w:multiLevelType w:val="multilevel"/>
-    <w:tmpl w:val="B72E09E0"/>
+    <w:tmpl w:val="6BC84A28"/>
     <w:lvl w:ilvl="0">
       <w:start w:val="2"/>
       <w:numFmt w:val="decimal"/>
@@ -6419,6 +6481,8 @@
         <w:b/>
         <w:bCs/>
         <w:color w:val="auto"/>
+        <w:sz w:val="22"/>
+        <w:szCs w:val="22"/>
       </w:rPr>
     </w:lvl>
     <w:lvl w:ilvl="2">
@@ -7374,6 +7438,100 @@
     </w:lvl>
   </w:abstractNum>
   <w:abstractNum w:abstractNumId="23" w15:restartNumberingAfterBreak="0">
+    <w:nsid w:val="34F3795C"/>
+    <w:multiLevelType w:val="multilevel"/>
+    <w:tmpl w:val="1DC4304C"/>
+    <w:lvl w:ilvl="0">
+      <w:start w:val="1"/>
+      <w:numFmt w:val="decimal"/>
+      <w:lvlText w:val="%1."/>
+      <w:lvlJc w:val="left"/>
+      <w:pPr>
+        <w:ind w:left="360" w:hanging="360"/>
+      </w:pPr>
+      <w:rPr>
+        <w:rFonts w:hint="default"/>
+      </w:rPr>
+    </w:lvl>
+    <w:lvl w:ilvl="1">
+      <w:start w:val="1"/>
+      <w:numFmt w:val="decimal"/>
+      <w:lvlText w:val="%1.%2."/>
+      <w:lvlJc w:val="left"/>
+      <w:pPr>
+        <w:ind w:left="792" w:hanging="432"/>
+      </w:pPr>
+      <w:rPr>
+        <w:rFonts w:ascii="Times New Roman" w:hAnsi="Times New Roman" w:cs="Times New Roman" w:hint="default"/>
+        <w:b/>
+        <w:bCs/>
+      </w:rPr>
+    </w:lvl>
+    <w:lvl w:ilvl="2">
+      <w:start w:val="1"/>
+      <w:numFmt w:val="decimal"/>
+      <w:lvlText w:val="%1.%2.%3."/>
+      <w:lvlJc w:val="left"/>
+      <w:pPr>
+        <w:ind w:left="1224" w:hanging="504"/>
+      </w:pPr>
+    </w:lvl>
+    <w:lvl w:ilvl="3">
+      <w:start w:val="1"/>
+      <w:numFmt w:val="decimal"/>
+      <w:lvlText w:val="%1.%2.%3.%4."/>
+      <w:lvlJc w:val="left"/>
+      <w:pPr>
+        <w:ind w:left="1728" w:hanging="648"/>
+      </w:pPr>
+    </w:lvl>
+    <w:lvl w:ilvl="4">
+      <w:start w:val="1"/>
+      <w:numFmt w:val="decimal"/>
+      <w:lvlText w:val="%1.%2.%3.%4.%5."/>
+      <w:lvlJc w:val="left"/>
+      <w:pPr>
+        <w:ind w:left="2232" w:hanging="792"/>
+      </w:pPr>
+    </w:lvl>
+    <w:lvl w:ilvl="5">
+      <w:start w:val="1"/>
+      <w:numFmt w:val="decimal"/>
+      <w:lvlText w:val="%1.%2.%3.%4.%5.%6."/>
+      <w:lvlJc w:val="left"/>
+      <w:pPr>
+        <w:ind w:left="2736" w:hanging="936"/>
+      </w:pPr>
+    </w:lvl>
+    <w:lvl w:ilvl="6">
+      <w:start w:val="1"/>
+      <w:numFmt w:val="decimal"/>
+      <w:lvlText w:val="%1.%2.%3.%4.%5.%6.%7."/>
+      <w:lvlJc w:val="left"/>
+      <w:pPr>
+        <w:ind w:left="3240" w:hanging="1080"/>
+      </w:pPr>
+    </w:lvl>
+    <w:lvl w:ilvl="7">
+      <w:start w:val="1"/>
+      <w:numFmt w:val="decimal"/>
+      <w:lvlText w:val="%1.%2.%3.%4.%5.%6.%7.%8."/>
+      <w:lvlJc w:val="left"/>
+      <w:pPr>
+        <w:ind w:left="3744" w:hanging="1224"/>
+      </w:pPr>
+    </w:lvl>
+    <w:lvl w:ilvl="8">
+      <w:start w:val="1"/>
+      <w:numFmt w:val="decimal"/>
+      <w:lvlText w:val="%1.%2.%3.%4.%5.%6.%7.%8.%9."/>
+      <w:lvlJc w:val="left"/>
+      <w:pPr>
+        <w:ind w:left="4320" w:hanging="1440"/>
+      </w:pPr>
+    </w:lvl>
+  </w:abstractNum>
+  <w:abstractNum w:abstractNumId="24" w15:restartNumberingAfterBreak="0">
     <w:nsid w:val="35886CA9"/>
     <w:multiLevelType w:val="multilevel"/>
     <w:tmpl w:val="DDC2F00C"/>
@@ -7463,7 +7621,7 @@
       </w:pPr>
     </w:lvl>
   </w:abstractNum>
-  <w:abstractNum w:abstractNumId="24" w15:restartNumberingAfterBreak="0">
+  <w:abstractNum w:abstractNumId="25" w15:restartNumberingAfterBreak="0">
     <w:nsid w:val="35B8169D"/>
     <w:multiLevelType w:val="multilevel"/>
     <w:tmpl w:val="5462B57A"/>
@@ -7549,7 +7707,7 @@
       </w:pPr>
     </w:lvl>
   </w:abstractNum>
-  <w:abstractNum w:abstractNumId="25" w15:restartNumberingAfterBreak="0">
+  <w:abstractNum w:abstractNumId="26" w15:restartNumberingAfterBreak="0">
     <w:nsid w:val="35D20891"/>
     <w:multiLevelType w:val="multilevel"/>
     <w:tmpl w:val="8D407BBA"/>
@@ -7635,7 +7793,7 @@
       </w:pPr>
     </w:lvl>
   </w:abstractNum>
-  <w:abstractNum w:abstractNumId="26" w15:restartNumberingAfterBreak="0">
+  <w:abstractNum w:abstractNumId="27" w15:restartNumberingAfterBreak="0">
     <w:nsid w:val="39802441"/>
     <w:multiLevelType w:val="multilevel"/>
     <w:tmpl w:val="1A06C5F2"/>
@@ -7721,7 +7879,7 @@
       </w:pPr>
     </w:lvl>
   </w:abstractNum>
-  <w:abstractNum w:abstractNumId="27" w15:restartNumberingAfterBreak="0">
+  <w:abstractNum w:abstractNumId="28" w15:restartNumberingAfterBreak="0">
     <w:nsid w:val="3A4823E9"/>
     <w:multiLevelType w:val="multilevel"/>
     <w:tmpl w:val="CE7AB6DE"/>
@@ -7807,7 +7965,7 @@
       </w:pPr>
     </w:lvl>
   </w:abstractNum>
-  <w:abstractNum w:abstractNumId="28" w15:restartNumberingAfterBreak="0">
+  <w:abstractNum w:abstractNumId="29" w15:restartNumberingAfterBreak="0">
     <w:nsid w:val="3AF46885"/>
     <w:multiLevelType w:val="multilevel"/>
     <w:tmpl w:val="0BAE86C8"/>
@@ -7893,7 +8051,7 @@
       </w:pPr>
     </w:lvl>
   </w:abstractNum>
-  <w:abstractNum w:abstractNumId="29" w15:restartNumberingAfterBreak="0">
+  <w:abstractNum w:abstractNumId="30" w15:restartNumberingAfterBreak="0">
     <w:nsid w:val="3D436DC8"/>
     <w:multiLevelType w:val="multilevel"/>
     <w:tmpl w:val="C522631C"/>
@@ -7979,7 +8137,7 @@
       </w:pPr>
     </w:lvl>
   </w:abstractNum>
-  <w:abstractNum w:abstractNumId="30" w15:restartNumberingAfterBreak="0">
+  <w:abstractNum w:abstractNumId="31" w15:restartNumberingAfterBreak="0">
     <w:nsid w:val="3D5F16A8"/>
     <w:multiLevelType w:val="multilevel"/>
     <w:tmpl w:val="AF70E564"/>
@@ -8065,18 +8223,21 @@
       </w:pPr>
     </w:lvl>
   </w:abstractNum>
-  <w:abstractNum w:abstractNumId="31" w15:restartNumberingAfterBreak="0">
+  <w:abstractNum w:abstractNumId="32" w15:restartNumberingAfterBreak="0">
     <w:nsid w:val="3D6518E1"/>
     <w:multiLevelType w:val="multilevel"/>
-    <w:tmpl w:val="4C827B88"/>
+    <w:tmpl w:val="D116C5AE"/>
     <w:lvl w:ilvl="0">
-      <w:start w:val="1"/>
+      <w:start w:val="5"/>
       <w:numFmt w:val="upperLetter"/>
       <w:lvlText w:val="%1."/>
       <w:lvlJc w:val="left"/>
       <w:pPr>
         <w:ind w:left="360" w:hanging="360"/>
       </w:pPr>
+      <w:rPr>
+        <w:rFonts w:hint="default"/>
+      </w:rPr>
     </w:lvl>
     <w:lvl w:ilvl="1">
       <w:start w:val="1"/>
@@ -8086,6 +8247,9 @@
       <w:pPr>
         <w:ind w:left="357" w:hanging="357"/>
       </w:pPr>
+      <w:rPr>
+        <w:rFonts w:hint="default"/>
+      </w:rPr>
     </w:lvl>
     <w:lvl w:ilvl="2">
       <w:start w:val="1"/>
@@ -8095,6 +8259,9 @@
       <w:pPr>
         <w:ind w:left="720" w:hanging="363"/>
       </w:pPr>
+      <w:rPr>
+        <w:rFonts w:hint="default"/>
+      </w:rPr>
     </w:lvl>
     <w:lvl w:ilvl="3">
       <w:start w:val="1"/>
@@ -8104,6 +8271,9 @@
       <w:pPr>
         <w:ind w:left="1077" w:hanging="357"/>
       </w:pPr>
+      <w:rPr>
+        <w:rFonts w:hint="default"/>
+      </w:rPr>
     </w:lvl>
     <w:lvl w:ilvl="4">
       <w:start w:val="1"/>
@@ -8113,6 +8283,9 @@
       <w:pPr>
         <w:ind w:left="1800" w:hanging="360"/>
       </w:pPr>
+      <w:rPr>
+        <w:rFonts w:hint="default"/>
+      </w:rPr>
     </w:lvl>
     <w:lvl w:ilvl="5">
       <w:start w:val="1"/>
@@ -8122,6 +8295,9 @@
       <w:pPr>
         <w:ind w:left="2160" w:hanging="360"/>
       </w:pPr>
+      <w:rPr>
+        <w:rFonts w:hint="default"/>
+      </w:rPr>
     </w:lvl>
     <w:lvl w:ilvl="6">
       <w:start w:val="1"/>
@@ -8131,6 +8307,9 @@
       <w:pPr>
         <w:ind w:left="2520" w:hanging="360"/>
       </w:pPr>
+      <w:rPr>
+        <w:rFonts w:hint="default"/>
+      </w:rPr>
     </w:lvl>
     <w:lvl w:ilvl="7">
       <w:start w:val="1"/>
@@ -8140,6 +8319,9 @@
       <w:pPr>
         <w:ind w:left="2880" w:hanging="360"/>
       </w:pPr>
+      <w:rPr>
+        <w:rFonts w:hint="default"/>
+      </w:rPr>
     </w:lvl>
     <w:lvl w:ilvl="8">
       <w:start w:val="1"/>
@@ -8149,9 +8331,12 @@
       <w:pPr>
         <w:ind w:left="3240" w:hanging="360"/>
       </w:pPr>
+      <w:rPr>
+        <w:rFonts w:hint="default"/>
+      </w:rPr>
     </w:lvl>
   </w:abstractNum>
-  <w:abstractNum w:abstractNumId="32" w15:restartNumberingAfterBreak="0">
+  <w:abstractNum w:abstractNumId="33" w15:restartNumberingAfterBreak="0">
     <w:nsid w:val="3FF7364D"/>
     <w:multiLevelType w:val="multilevel"/>
     <w:tmpl w:val="EB5CE110"/>
@@ -8237,7 +8422,7 @@
       </w:pPr>
     </w:lvl>
   </w:abstractNum>
-  <w:abstractNum w:abstractNumId="33" w15:restartNumberingAfterBreak="0">
+  <w:abstractNum w:abstractNumId="34" w15:restartNumberingAfterBreak="0">
     <w:nsid w:val="44790E32"/>
     <w:multiLevelType w:val="multilevel"/>
     <w:tmpl w:val="ACFE3244"/>
@@ -8323,7 +8508,7 @@
       </w:pPr>
     </w:lvl>
   </w:abstractNum>
-  <w:abstractNum w:abstractNumId="34" w15:restartNumberingAfterBreak="0">
+  <w:abstractNum w:abstractNumId="35" w15:restartNumberingAfterBreak="0">
     <w:nsid w:val="485E0333"/>
     <w:multiLevelType w:val="multilevel"/>
     <w:tmpl w:val="F482BD5A"/>
@@ -8409,7 +8594,7 @@
       </w:pPr>
     </w:lvl>
   </w:abstractNum>
-  <w:abstractNum w:abstractNumId="35" w15:restartNumberingAfterBreak="0">
+  <w:abstractNum w:abstractNumId="36" w15:restartNumberingAfterBreak="0">
     <w:nsid w:val="48D14ADB"/>
     <w:multiLevelType w:val="multilevel"/>
     <w:tmpl w:val="0F36CBD8"/>
@@ -8495,7 +8680,7 @@
       </w:pPr>
     </w:lvl>
   </w:abstractNum>
-  <w:abstractNum w:abstractNumId="36" w15:restartNumberingAfterBreak="0">
+  <w:abstractNum w:abstractNumId="37" w15:restartNumberingAfterBreak="0">
     <w:nsid w:val="49E10A7F"/>
     <w:multiLevelType w:val="multilevel"/>
     <w:tmpl w:val="95124B00"/>
@@ -8581,7 +8766,7 @@
       </w:pPr>
     </w:lvl>
   </w:abstractNum>
-  <w:abstractNum w:abstractNumId="37" w15:restartNumberingAfterBreak="0">
+  <w:abstractNum w:abstractNumId="38" w15:restartNumberingAfterBreak="0">
     <w:nsid w:val="4B2F0110"/>
     <w:multiLevelType w:val="multilevel"/>
     <w:tmpl w:val="FF282674"/>
@@ -8667,7 +8852,7 @@
       </w:pPr>
     </w:lvl>
   </w:abstractNum>
-  <w:abstractNum w:abstractNumId="38" w15:restartNumberingAfterBreak="0">
+  <w:abstractNum w:abstractNumId="39" w15:restartNumberingAfterBreak="0">
     <w:nsid w:val="4BEE3EB6"/>
     <w:multiLevelType w:val="multilevel"/>
     <w:tmpl w:val="14AC4E1E"/>
@@ -8753,7 +8938,7 @@
       </w:pPr>
     </w:lvl>
   </w:abstractNum>
-  <w:abstractNum w:abstractNumId="39" w15:restartNumberingAfterBreak="0">
+  <w:abstractNum w:abstractNumId="40" w15:restartNumberingAfterBreak="0">
     <w:nsid w:val="4C051C1F"/>
     <w:multiLevelType w:val="multilevel"/>
     <w:tmpl w:val="0DC2260A"/>
@@ -8839,18 +9024,21 @@
       </w:pPr>
     </w:lvl>
   </w:abstractNum>
-  <w:abstractNum w:abstractNumId="40" w15:restartNumberingAfterBreak="0">
+  <w:abstractNum w:abstractNumId="41" w15:restartNumberingAfterBreak="0">
     <w:nsid w:val="4C2021E7"/>
     <w:multiLevelType w:val="multilevel"/>
-    <w:tmpl w:val="89F27530"/>
+    <w:tmpl w:val="32C649D2"/>
     <w:lvl w:ilvl="0">
-      <w:start w:val="1"/>
+      <w:start w:val="4"/>
       <w:numFmt w:val="upperLetter"/>
       <w:lvlText w:val="%1."/>
       <w:lvlJc w:val="left"/>
       <w:pPr>
         <w:ind w:left="360" w:hanging="360"/>
       </w:pPr>
+      <w:rPr>
+        <w:rFonts w:hint="default"/>
+      </w:rPr>
     </w:lvl>
     <w:lvl w:ilvl="1">
       <w:start w:val="1"/>
@@ -8860,6 +9048,9 @@
       <w:pPr>
         <w:ind w:left="357" w:hanging="357"/>
       </w:pPr>
+      <w:rPr>
+        <w:rFonts w:hint="default"/>
+      </w:rPr>
     </w:lvl>
     <w:lvl w:ilvl="2">
       <w:start w:val="1"/>
@@ -8869,6 +9060,9 @@
       <w:pPr>
         <w:ind w:left="720" w:hanging="363"/>
       </w:pPr>
+      <w:rPr>
+        <w:rFonts w:hint="default"/>
+      </w:rPr>
     </w:lvl>
     <w:lvl w:ilvl="3">
       <w:start w:val="1"/>
@@ -8878,6 +9072,9 @@
       <w:pPr>
         <w:ind w:left="1077" w:hanging="357"/>
       </w:pPr>
+      <w:rPr>
+        <w:rFonts w:hint="default"/>
+      </w:rPr>
     </w:lvl>
     <w:lvl w:ilvl="4">
       <w:start w:val="1"/>
@@ -8887,6 +9084,9 @@
       <w:pPr>
         <w:ind w:left="1800" w:hanging="360"/>
       </w:pPr>
+      <w:rPr>
+        <w:rFonts w:hint="default"/>
+      </w:rPr>
     </w:lvl>
     <w:lvl w:ilvl="5">
       <w:start w:val="1"/>
@@ -8896,6 +9096,9 @@
       <w:pPr>
         <w:ind w:left="2160" w:hanging="360"/>
       </w:pPr>
+      <w:rPr>
+        <w:rFonts w:hint="default"/>
+      </w:rPr>
     </w:lvl>
     <w:lvl w:ilvl="6">
       <w:start w:val="1"/>
@@ -8905,6 +9108,9 @@
       <w:pPr>
         <w:ind w:left="2520" w:hanging="360"/>
       </w:pPr>
+      <w:rPr>
+        <w:rFonts w:hint="default"/>
+      </w:rPr>
     </w:lvl>
     <w:lvl w:ilvl="7">
       <w:start w:val="1"/>
@@ -8914,6 +9120,9 @@
       <w:pPr>
         <w:ind w:left="2880" w:hanging="360"/>
       </w:pPr>
+      <w:rPr>
+        <w:rFonts w:hint="default"/>
+      </w:rPr>
     </w:lvl>
     <w:lvl w:ilvl="8">
       <w:start w:val="1"/>
@@ -8923,9 +9132,12 @@
       <w:pPr>
         <w:ind w:left="3240" w:hanging="360"/>
       </w:pPr>
+      <w:rPr>
+        <w:rFonts w:hint="default"/>
+      </w:rPr>
     </w:lvl>
   </w:abstractNum>
-  <w:abstractNum w:abstractNumId="41" w15:restartNumberingAfterBreak="0">
+  <w:abstractNum w:abstractNumId="42" w15:restartNumberingAfterBreak="0">
     <w:nsid w:val="4D504AC1"/>
     <w:multiLevelType w:val="multilevel"/>
     <w:tmpl w:val="009CA308"/>
@@ -9011,7 +9223,7 @@
       </w:pPr>
     </w:lvl>
   </w:abstractNum>
-  <w:abstractNum w:abstractNumId="42" w15:restartNumberingAfterBreak="0">
+  <w:abstractNum w:abstractNumId="43" w15:restartNumberingAfterBreak="0">
     <w:nsid w:val="504F24F9"/>
     <w:multiLevelType w:val="multilevel"/>
     <w:tmpl w:val="5860BB62"/>
@@ -9097,7 +9309,7 @@
       </w:pPr>
     </w:lvl>
   </w:abstractNum>
-  <w:abstractNum w:abstractNumId="43" w15:restartNumberingAfterBreak="0">
+  <w:abstractNum w:abstractNumId="44" w15:restartNumberingAfterBreak="0">
     <w:nsid w:val="52B2464D"/>
     <w:multiLevelType w:val="multilevel"/>
     <w:tmpl w:val="8DCADF12"/>
@@ -9183,7 +9395,7 @@
       </w:pPr>
     </w:lvl>
   </w:abstractNum>
-  <w:abstractNum w:abstractNumId="44" w15:restartNumberingAfterBreak="0">
+  <w:abstractNum w:abstractNumId="45" w15:restartNumberingAfterBreak="0">
     <w:nsid w:val="53C33436"/>
     <w:multiLevelType w:val="multilevel"/>
     <w:tmpl w:val="516C0F62"/>
@@ -9275,7 +9487,7 @@
       </w:pPr>
     </w:lvl>
   </w:abstractNum>
-  <w:abstractNum w:abstractNumId="45" w15:restartNumberingAfterBreak="0">
+  <w:abstractNum w:abstractNumId="46" w15:restartNumberingAfterBreak="0">
     <w:nsid w:val="54F172AF"/>
     <w:multiLevelType w:val="multilevel"/>
     <w:tmpl w:val="CC209EDC"/>
@@ -9361,7 +9573,7 @@
       </w:pPr>
     </w:lvl>
   </w:abstractNum>
-  <w:abstractNum w:abstractNumId="46" w15:restartNumberingAfterBreak="0">
+  <w:abstractNum w:abstractNumId="47" w15:restartNumberingAfterBreak="0">
     <w:nsid w:val="5648546F"/>
     <w:multiLevelType w:val="multilevel"/>
     <w:tmpl w:val="FA8C8374"/>
@@ -9447,7 +9659,7 @@
       </w:pPr>
     </w:lvl>
   </w:abstractNum>
-  <w:abstractNum w:abstractNumId="47" w15:restartNumberingAfterBreak="0">
+  <w:abstractNum w:abstractNumId="48" w15:restartNumberingAfterBreak="0">
     <w:nsid w:val="57940AB1"/>
     <w:multiLevelType w:val="multilevel"/>
     <w:tmpl w:val="C958DEC6"/>
@@ -9533,7 +9745,7 @@
       </w:pPr>
     </w:lvl>
   </w:abstractNum>
-  <w:abstractNum w:abstractNumId="48" w15:restartNumberingAfterBreak="0">
+  <w:abstractNum w:abstractNumId="49" w15:restartNumberingAfterBreak="0">
     <w:nsid w:val="579A6675"/>
     <w:multiLevelType w:val="multilevel"/>
     <w:tmpl w:val="DD4683C2"/>
@@ -9619,7 +9831,7 @@
       </w:pPr>
     </w:lvl>
   </w:abstractNum>
-  <w:abstractNum w:abstractNumId="49" w15:restartNumberingAfterBreak="0">
+  <w:abstractNum w:abstractNumId="50" w15:restartNumberingAfterBreak="0">
     <w:nsid w:val="579F3AF7"/>
     <w:multiLevelType w:val="multilevel"/>
     <w:tmpl w:val="BEFC6450"/>
@@ -9705,7 +9917,7 @@
       </w:pPr>
     </w:lvl>
   </w:abstractNum>
-  <w:abstractNum w:abstractNumId="50" w15:restartNumberingAfterBreak="0">
+  <w:abstractNum w:abstractNumId="51" w15:restartNumberingAfterBreak="0">
     <w:nsid w:val="57CA1E3C"/>
     <w:multiLevelType w:val="multilevel"/>
     <w:tmpl w:val="597AFC24"/>
@@ -9791,7 +10003,7 @@
       </w:pPr>
     </w:lvl>
   </w:abstractNum>
-  <w:abstractNum w:abstractNumId="51" w15:restartNumberingAfterBreak="0">
+  <w:abstractNum w:abstractNumId="52" w15:restartNumberingAfterBreak="0">
     <w:nsid w:val="5B285DB1"/>
     <w:multiLevelType w:val="multilevel"/>
     <w:tmpl w:val="1F3807F6"/>
@@ -9877,7 +10089,7 @@
       </w:pPr>
     </w:lvl>
   </w:abstractNum>
-  <w:abstractNum w:abstractNumId="52" w15:restartNumberingAfterBreak="0">
+  <w:abstractNum w:abstractNumId="53" w15:restartNumberingAfterBreak="0">
     <w:nsid w:val="5D484E50"/>
     <w:multiLevelType w:val="multilevel"/>
     <w:tmpl w:val="19ECC718"/>
@@ -9963,7 +10175,7 @@
       </w:pPr>
     </w:lvl>
   </w:abstractNum>
-  <w:abstractNum w:abstractNumId="53" w15:restartNumberingAfterBreak="0">
+  <w:abstractNum w:abstractNumId="54" w15:restartNumberingAfterBreak="0">
     <w:nsid w:val="5F1C0057"/>
     <w:multiLevelType w:val="multilevel"/>
     <w:tmpl w:val="86501EF2"/>
@@ -10049,7 +10261,7 @@
       </w:pPr>
     </w:lvl>
   </w:abstractNum>
-  <w:abstractNum w:abstractNumId="54" w15:restartNumberingAfterBreak="0">
+  <w:abstractNum w:abstractNumId="55" w15:restartNumberingAfterBreak="0">
     <w:nsid w:val="60C65204"/>
     <w:multiLevelType w:val="multilevel"/>
     <w:tmpl w:val="7102BCEE"/>
@@ -10135,18 +10347,21 @@
       </w:pPr>
     </w:lvl>
   </w:abstractNum>
-  <w:abstractNum w:abstractNumId="55" w15:restartNumberingAfterBreak="0">
+  <w:abstractNum w:abstractNumId="56" w15:restartNumberingAfterBreak="0">
     <w:nsid w:val="61182D41"/>
     <w:multiLevelType w:val="multilevel"/>
-    <w:tmpl w:val="AFB89240"/>
+    <w:tmpl w:val="DD1E4D38"/>
     <w:lvl w:ilvl="0">
-      <w:start w:val="1"/>
+      <w:start w:val="2"/>
       <w:numFmt w:val="upperLetter"/>
       <w:lvlText w:val="%1."/>
       <w:lvlJc w:val="left"/>
       <w:pPr>
         <w:ind w:left="360" w:hanging="360"/>
       </w:pPr>
+      <w:rPr>
+        <w:rFonts w:hint="default"/>
+      </w:rPr>
     </w:lvl>
     <w:lvl w:ilvl="1">
       <w:start w:val="1"/>
@@ -10156,6 +10371,9 @@
       <w:pPr>
         <w:ind w:left="357" w:hanging="357"/>
       </w:pPr>
+      <w:rPr>
+        <w:rFonts w:hint="default"/>
+      </w:rPr>
     </w:lvl>
     <w:lvl w:ilvl="2">
       <w:start w:val="1"/>
@@ -10165,6 +10383,9 @@
       <w:pPr>
         <w:ind w:left="720" w:hanging="363"/>
       </w:pPr>
+      <w:rPr>
+        <w:rFonts w:hint="default"/>
+      </w:rPr>
     </w:lvl>
     <w:lvl w:ilvl="3">
       <w:start w:val="1"/>
@@ -10174,6 +10395,9 @@
       <w:pPr>
         <w:ind w:left="1077" w:hanging="357"/>
       </w:pPr>
+      <w:rPr>
+        <w:rFonts w:hint="default"/>
+      </w:rPr>
     </w:lvl>
     <w:lvl w:ilvl="4">
       <w:start w:val="1"/>
@@ -10183,6 +10407,9 @@
       <w:pPr>
         <w:ind w:left="1800" w:hanging="360"/>
       </w:pPr>
+      <w:rPr>
+        <w:rFonts w:hint="default"/>
+      </w:rPr>
     </w:lvl>
     <w:lvl w:ilvl="5">
       <w:start w:val="1"/>
@@ -10192,6 +10419,9 @@
       <w:pPr>
         <w:ind w:left="2160" w:hanging="360"/>
       </w:pPr>
+      <w:rPr>
+        <w:rFonts w:hint="default"/>
+      </w:rPr>
     </w:lvl>
     <w:lvl w:ilvl="6">
       <w:start w:val="1"/>
@@ -10201,6 +10431,9 @@
       <w:pPr>
         <w:ind w:left="2520" w:hanging="360"/>
       </w:pPr>
+      <w:rPr>
+        <w:rFonts w:hint="default"/>
+      </w:rPr>
     </w:lvl>
     <w:lvl w:ilvl="7">
       <w:start w:val="1"/>
@@ -10210,6 +10443,9 @@
       <w:pPr>
         <w:ind w:left="2880" w:hanging="360"/>
       </w:pPr>
+      <w:rPr>
+        <w:rFonts w:hint="default"/>
+      </w:rPr>
     </w:lvl>
     <w:lvl w:ilvl="8">
       <w:start w:val="1"/>
@@ -10219,9 +10455,12 @@
       <w:pPr>
         <w:ind w:left="3240" w:hanging="360"/>
       </w:pPr>
+      <w:rPr>
+        <w:rFonts w:hint="default"/>
+      </w:rPr>
     </w:lvl>
   </w:abstractNum>
-  <w:abstractNum w:abstractNumId="56" w15:restartNumberingAfterBreak="0">
+  <w:abstractNum w:abstractNumId="57" w15:restartNumberingAfterBreak="0">
     <w:nsid w:val="647E77A1"/>
     <w:multiLevelType w:val="multilevel"/>
     <w:tmpl w:val="50C27220"/>
@@ -10307,10 +10546,10 @@
       </w:pPr>
     </w:lvl>
   </w:abstractNum>
-  <w:abstractNum w:abstractNumId="57" w15:restartNumberingAfterBreak="0">
+  <w:abstractNum w:abstractNumId="58" w15:restartNumberingAfterBreak="0">
     <w:nsid w:val="64CD62E3"/>
     <w:multiLevelType w:val="multilevel"/>
-    <w:tmpl w:val="CE0061AE"/>
+    <w:tmpl w:val="3580FAE8"/>
     <w:lvl w:ilvl="0">
       <w:start w:val="1"/>
       <w:numFmt w:val="upperLetter"/>
@@ -10393,7 +10632,7 @@
       </w:pPr>
     </w:lvl>
   </w:abstractNum>
-  <w:abstractNum w:abstractNumId="58" w15:restartNumberingAfterBreak="0">
+  <w:abstractNum w:abstractNumId="59" w15:restartNumberingAfterBreak="0">
     <w:nsid w:val="67213B43"/>
     <w:multiLevelType w:val="multilevel"/>
     <w:tmpl w:val="94D89DE0"/>
@@ -10479,18 +10718,21 @@
       </w:pPr>
     </w:lvl>
   </w:abstractNum>
-  <w:abstractNum w:abstractNumId="59" w15:restartNumberingAfterBreak="0">
+  <w:abstractNum w:abstractNumId="60" w15:restartNumberingAfterBreak="0">
     <w:nsid w:val="695065CE"/>
     <w:multiLevelType w:val="multilevel"/>
-    <w:tmpl w:val="CE4A6C84"/>
+    <w:tmpl w:val="18781C54"/>
     <w:lvl w:ilvl="0">
-      <w:start w:val="1"/>
+      <w:start w:val="3"/>
       <w:numFmt w:val="upperLetter"/>
       <w:lvlText w:val="%1."/>
       <w:lvlJc w:val="left"/>
       <w:pPr>
         <w:ind w:left="360" w:hanging="360"/>
       </w:pPr>
+      <w:rPr>
+        <w:rFonts w:hint="default"/>
+      </w:rPr>
     </w:lvl>
     <w:lvl w:ilvl="1">
       <w:start w:val="1"/>
@@ -10500,6 +10742,9 @@
       <w:pPr>
         <w:ind w:left="357" w:hanging="357"/>
       </w:pPr>
+      <w:rPr>
+        <w:rFonts w:hint="default"/>
+      </w:rPr>
     </w:lvl>
     <w:lvl w:ilvl="2">
       <w:start w:val="1"/>
@@ -10509,6 +10754,9 @@
       <w:pPr>
         <w:ind w:left="720" w:hanging="363"/>
       </w:pPr>
+      <w:rPr>
+        <w:rFonts w:hint="default"/>
+      </w:rPr>
     </w:lvl>
     <w:lvl w:ilvl="3">
       <w:start w:val="1"/>
@@ -10518,6 +10766,9 @@
       <w:pPr>
         <w:ind w:left="1077" w:hanging="357"/>
       </w:pPr>
+      <w:rPr>
+        <w:rFonts w:hint="default"/>
+      </w:rPr>
     </w:lvl>
     <w:lvl w:ilvl="4">
       <w:start w:val="1"/>
@@ -10527,6 +10778,9 @@
       <w:pPr>
         <w:ind w:left="1800" w:hanging="360"/>
       </w:pPr>
+      <w:rPr>
+        <w:rFonts w:hint="default"/>
+      </w:rPr>
     </w:lvl>
     <w:lvl w:ilvl="5">
       <w:start w:val="1"/>
@@ -10536,6 +10790,9 @@
       <w:pPr>
         <w:ind w:left="2160" w:hanging="360"/>
       </w:pPr>
+      <w:rPr>
+        <w:rFonts w:hint="default"/>
+      </w:rPr>
     </w:lvl>
     <w:lvl w:ilvl="6">
       <w:start w:val="1"/>
@@ -10545,6 +10802,9 @@
       <w:pPr>
         <w:ind w:left="2520" w:hanging="360"/>
       </w:pPr>
+      <w:rPr>
+        <w:rFonts w:hint="default"/>
+      </w:rPr>
     </w:lvl>
     <w:lvl w:ilvl="7">
       <w:start w:val="1"/>
@@ -10554,6 +10814,9 @@
       <w:pPr>
         <w:ind w:left="2880" w:hanging="360"/>
       </w:pPr>
+      <w:rPr>
+        <w:rFonts w:hint="default"/>
+      </w:rPr>
     </w:lvl>
     <w:lvl w:ilvl="8">
       <w:start w:val="1"/>
@@ -10563,9 +10826,12 @@
       <w:pPr>
         <w:ind w:left="3240" w:hanging="360"/>
       </w:pPr>
+      <w:rPr>
+        <w:rFonts w:hint="default"/>
+      </w:rPr>
     </w:lvl>
   </w:abstractNum>
-  <w:abstractNum w:abstractNumId="60" w15:restartNumberingAfterBreak="0">
+  <w:abstractNum w:abstractNumId="61" w15:restartNumberingAfterBreak="0">
     <w:nsid w:val="6C8576F6"/>
     <w:multiLevelType w:val="multilevel"/>
     <w:tmpl w:val="27C64F16"/>
@@ -10651,7 +10917,7 @@
       </w:pPr>
     </w:lvl>
   </w:abstractNum>
-  <w:abstractNum w:abstractNumId="61" w15:restartNumberingAfterBreak="0">
+  <w:abstractNum w:abstractNumId="62" w15:restartNumberingAfterBreak="0">
     <w:nsid w:val="6DD839CD"/>
     <w:multiLevelType w:val="multilevel"/>
     <w:tmpl w:val="5746A8A0"/>
@@ -10737,7 +11003,7 @@
       </w:pPr>
     </w:lvl>
   </w:abstractNum>
-  <w:abstractNum w:abstractNumId="62" w15:restartNumberingAfterBreak="0">
+  <w:abstractNum w:abstractNumId="63" w15:restartNumberingAfterBreak="0">
     <w:nsid w:val="70E261A2"/>
     <w:multiLevelType w:val="multilevel"/>
     <w:tmpl w:val="80A25882"/>
@@ -10823,7 +11089,7 @@
       </w:pPr>
     </w:lvl>
   </w:abstractNum>
-  <w:abstractNum w:abstractNumId="63" w15:restartNumberingAfterBreak="0">
+  <w:abstractNum w:abstractNumId="64" w15:restartNumberingAfterBreak="0">
     <w:nsid w:val="75225C57"/>
     <w:multiLevelType w:val="multilevel"/>
     <w:tmpl w:val="6152243C"/>
@@ -10909,7 +11175,7 @@
       </w:pPr>
     </w:lvl>
   </w:abstractNum>
-  <w:abstractNum w:abstractNumId="64" w15:restartNumberingAfterBreak="0">
+  <w:abstractNum w:abstractNumId="65" w15:restartNumberingAfterBreak="0">
     <w:nsid w:val="75E92E13"/>
     <w:multiLevelType w:val="multilevel"/>
     <w:tmpl w:val="95CC5278"/>
@@ -10995,7 +11261,7 @@
       </w:pPr>
     </w:lvl>
   </w:abstractNum>
-  <w:abstractNum w:abstractNumId="65" w15:restartNumberingAfterBreak="0">
+  <w:abstractNum w:abstractNumId="66" w15:restartNumberingAfterBreak="0">
     <w:nsid w:val="77EC7AF1"/>
     <w:multiLevelType w:val="multilevel"/>
     <w:tmpl w:val="9D1A5A40"/>
@@ -11081,7 +11347,7 @@
       </w:pPr>
     </w:lvl>
   </w:abstractNum>
-  <w:abstractNum w:abstractNumId="66" w15:restartNumberingAfterBreak="0">
+  <w:abstractNum w:abstractNumId="67" w15:restartNumberingAfterBreak="0">
     <w:nsid w:val="791A339F"/>
     <w:multiLevelType w:val="multilevel"/>
     <w:tmpl w:val="1D8A813C"/>
@@ -11167,18 +11433,21 @@
       </w:pPr>
     </w:lvl>
   </w:abstractNum>
-  <w:abstractNum w:abstractNumId="67" w15:restartNumberingAfterBreak="0">
+  <w:abstractNum w:abstractNumId="68" w15:restartNumberingAfterBreak="0">
     <w:nsid w:val="7985368F"/>
     <w:multiLevelType w:val="multilevel"/>
-    <w:tmpl w:val="9ADA41E4"/>
+    <w:tmpl w:val="06DEF488"/>
     <w:lvl w:ilvl="0">
-      <w:start w:val="1"/>
+      <w:start w:val="6"/>
       <w:numFmt w:val="upperLetter"/>
       <w:lvlText w:val="%1."/>
       <w:lvlJc w:val="left"/>
       <w:pPr>
         <w:ind w:left="360" w:hanging="360"/>
       </w:pPr>
+      <w:rPr>
+        <w:rFonts w:hint="default"/>
+      </w:rPr>
     </w:lvl>
     <w:lvl w:ilvl="1">
       <w:start w:val="1"/>
@@ -11188,6 +11457,9 @@
       <w:pPr>
         <w:ind w:left="357" w:hanging="357"/>
       </w:pPr>
+      <w:rPr>
+        <w:rFonts w:hint="default"/>
+      </w:rPr>
     </w:lvl>
     <w:lvl w:ilvl="2">
       <w:start w:val="1"/>
@@ -11197,6 +11469,9 @@
       <w:pPr>
         <w:ind w:left="720" w:hanging="363"/>
       </w:pPr>
+      <w:rPr>
+        <w:rFonts w:hint="default"/>
+      </w:rPr>
     </w:lvl>
     <w:lvl w:ilvl="3">
       <w:start w:val="1"/>
@@ -11206,6 +11481,9 @@
       <w:pPr>
         <w:ind w:left="1077" w:hanging="357"/>
       </w:pPr>
+      <w:rPr>
+        <w:rFonts w:hint="default"/>
+      </w:rPr>
     </w:lvl>
     <w:lvl w:ilvl="4">
       <w:start w:val="1"/>
@@ -11215,6 +11493,9 @@
       <w:pPr>
         <w:ind w:left="1800" w:hanging="360"/>
       </w:pPr>
+      <w:rPr>
+        <w:rFonts w:hint="default"/>
+      </w:rPr>
     </w:lvl>
     <w:lvl w:ilvl="5">
       <w:start w:val="1"/>
@@ -11224,6 +11505,9 @@
       <w:pPr>
         <w:ind w:left="2160" w:hanging="360"/>
       </w:pPr>
+      <w:rPr>
+        <w:rFonts w:hint="default"/>
+      </w:rPr>
     </w:lvl>
     <w:lvl w:ilvl="6">
       <w:start w:val="1"/>
@@ -11233,6 +11517,9 @@
       <w:pPr>
         <w:ind w:left="2520" w:hanging="360"/>
       </w:pPr>
+      <w:rPr>
+        <w:rFonts w:hint="default"/>
+      </w:rPr>
     </w:lvl>
     <w:lvl w:ilvl="7">
       <w:start w:val="1"/>
@@ -11242,6 +11529,9 @@
       <w:pPr>
         <w:ind w:left="2880" w:hanging="360"/>
       </w:pPr>
+      <w:rPr>
+        <w:rFonts w:hint="default"/>
+      </w:rPr>
     </w:lvl>
     <w:lvl w:ilvl="8">
       <w:start w:val="1"/>
@@ -11251,9 +11541,12 @@
       <w:pPr>
         <w:ind w:left="3240" w:hanging="360"/>
       </w:pPr>
+      <w:rPr>
+        <w:rFonts w:hint="default"/>
+      </w:rPr>
     </w:lvl>
   </w:abstractNum>
-  <w:abstractNum w:abstractNumId="68" w15:restartNumberingAfterBreak="0">
+  <w:abstractNum w:abstractNumId="69" w15:restartNumberingAfterBreak="0">
     <w:nsid w:val="7CA524E5"/>
     <w:multiLevelType w:val="multilevel"/>
     <w:tmpl w:val="57D4F99C"/>
@@ -11339,7 +11632,7 @@
       </w:pPr>
     </w:lvl>
   </w:abstractNum>
-  <w:abstractNum w:abstractNumId="69" w15:restartNumberingAfterBreak="0">
+  <w:abstractNum w:abstractNumId="70" w15:restartNumberingAfterBreak="0">
     <w:nsid w:val="7E3B0405"/>
     <w:multiLevelType w:val="multilevel"/>
     <w:tmpl w:val="C2EEC09C"/>
@@ -11429,10 +11722,10 @@
     <w:abstractNumId w:val="1"/>
   </w:num>
   <w:num w:numId="2">
-    <w:abstractNumId w:val="69"/>
+    <w:abstractNumId w:val="70"/>
   </w:num>
   <w:num w:numId="3">
-    <w:abstractNumId w:val="40"/>
+    <w:abstractNumId w:val="41"/>
   </w:num>
   <w:num w:numId="4">
     <w:abstractNumId w:val="19"/>
@@ -11441,55 +11734,55 @@
     <w:abstractNumId w:val="7"/>
   </w:num>
   <w:num w:numId="6">
-    <w:abstractNumId w:val="68"/>
+    <w:abstractNumId w:val="69"/>
   </w:num>
   <w:num w:numId="7">
+    <w:abstractNumId w:val="25"/>
+  </w:num>
+  <w:num w:numId="8">
+    <w:abstractNumId w:val="38"/>
+  </w:num>
+  <w:num w:numId="9">
+    <w:abstractNumId w:val="40"/>
+  </w:num>
+  <w:num w:numId="10">
+    <w:abstractNumId w:val="42"/>
+  </w:num>
+  <w:num w:numId="11">
+    <w:abstractNumId w:val="66"/>
+  </w:num>
+  <w:num w:numId="12">
+    <w:abstractNumId w:val="52"/>
+  </w:num>
+  <w:num w:numId="13">
+    <w:abstractNumId w:val="64"/>
+  </w:num>
+  <w:num w:numId="14">
     <w:abstractNumId w:val="24"/>
   </w:num>
-  <w:num w:numId="8">
-    <w:abstractNumId w:val="37"/>
-  </w:num>
-  <w:num w:numId="9">
-    <w:abstractNumId w:val="39"/>
-  </w:num>
-  <w:num w:numId="10">
-    <w:abstractNumId w:val="41"/>
-  </w:num>
-  <w:num w:numId="11">
-    <w:abstractNumId w:val="65"/>
-  </w:num>
-  <w:num w:numId="12">
-    <w:abstractNumId w:val="51"/>
-  </w:num>
-  <w:num w:numId="13">
-    <w:abstractNumId w:val="63"/>
-  </w:num>
-  <w:num w:numId="14">
-    <w:abstractNumId w:val="23"/>
-  </w:num>
   <w:num w:numId="15">
-    <w:abstractNumId w:val="44"/>
+    <w:abstractNumId w:val="45"/>
   </w:num>
   <w:num w:numId="16">
-    <w:abstractNumId w:val="35"/>
+    <w:abstractNumId w:val="36"/>
   </w:num>
   <w:num w:numId="17">
-    <w:abstractNumId w:val="60"/>
+    <w:abstractNumId w:val="61"/>
   </w:num>
   <w:num w:numId="18">
     <w:abstractNumId w:val="21"/>
   </w:num>
   <w:num w:numId="19">
-    <w:abstractNumId w:val="33"/>
+    <w:abstractNumId w:val="34"/>
   </w:num>
   <w:num w:numId="20">
-    <w:abstractNumId w:val="46"/>
+    <w:abstractNumId w:val="47"/>
   </w:num>
   <w:num w:numId="21">
     <w:abstractNumId w:val="20"/>
   </w:num>
   <w:num w:numId="22">
-    <w:abstractNumId w:val="52"/>
+    <w:abstractNumId w:val="53"/>
   </w:num>
   <w:num w:numId="23">
     <w:abstractNumId w:val="22"/>
@@ -11498,25 +11791,25 @@
     <w:abstractNumId w:val="4"/>
   </w:num>
   <w:num w:numId="25">
-    <w:abstractNumId w:val="48"/>
+    <w:abstractNumId w:val="49"/>
   </w:num>
   <w:num w:numId="26">
     <w:abstractNumId w:val="13"/>
   </w:num>
   <w:num w:numId="27">
-    <w:abstractNumId w:val="54"/>
+    <w:abstractNumId w:val="55"/>
   </w:num>
   <w:num w:numId="28">
-    <w:abstractNumId w:val="31"/>
+    <w:abstractNumId w:val="32"/>
   </w:num>
   <w:num w:numId="29">
-    <w:abstractNumId w:val="27"/>
+    <w:abstractNumId w:val="28"/>
   </w:num>
   <w:num w:numId="30">
     <w:abstractNumId w:val="2"/>
   </w:num>
   <w:num w:numId="31">
-    <w:abstractNumId w:val="38"/>
+    <w:abstractNumId w:val="39"/>
   </w:num>
   <w:num w:numId="32">
     <w:abstractNumId w:val="10"/>
@@ -11525,85 +11818,85 @@
     <w:abstractNumId w:val="11"/>
   </w:num>
   <w:num w:numId="34">
-    <w:abstractNumId w:val="50"/>
+    <w:abstractNumId w:val="51"/>
   </w:num>
   <w:num w:numId="35">
-    <w:abstractNumId w:val="45"/>
+    <w:abstractNumId w:val="46"/>
   </w:num>
   <w:num w:numId="36">
-    <w:abstractNumId w:val="61"/>
+    <w:abstractNumId w:val="62"/>
   </w:num>
   <w:num w:numId="37">
-    <w:abstractNumId w:val="29"/>
+    <w:abstractNumId w:val="30"/>
   </w:num>
   <w:num w:numId="38">
-    <w:abstractNumId w:val="56"/>
+    <w:abstractNumId w:val="57"/>
   </w:num>
   <w:num w:numId="39">
-    <w:abstractNumId w:val="42"/>
+    <w:abstractNumId w:val="43"/>
   </w:num>
   <w:num w:numId="40">
     <w:abstractNumId w:val="18"/>
   </w:num>
   <w:num w:numId="41">
-    <w:abstractNumId w:val="62"/>
+    <w:abstractNumId w:val="63"/>
   </w:num>
   <w:num w:numId="42">
     <w:abstractNumId w:val="0"/>
   </w:num>
   <w:num w:numId="43">
-    <w:abstractNumId w:val="43"/>
+    <w:abstractNumId w:val="44"/>
   </w:num>
   <w:num w:numId="44">
     <w:abstractNumId w:val="9"/>
   </w:num>
   <w:num w:numId="45">
-    <w:abstractNumId w:val="30"/>
+    <w:abstractNumId w:val="31"/>
   </w:num>
   <w:num w:numId="46">
-    <w:abstractNumId w:val="49"/>
+    <w:abstractNumId w:val="50"/>
   </w:num>
   <w:num w:numId="47">
-    <w:abstractNumId w:val="47"/>
+    <w:abstractNumId w:val="48"/>
   </w:num>
   <w:num w:numId="48">
-    <w:abstractNumId w:val="67"/>
+    <w:abstractNumId w:val="68"/>
   </w:num>
   <w:num w:numId="49">
     <w:abstractNumId w:val="16"/>
   </w:num>
   <w:num w:numId="50">
-    <w:abstractNumId w:val="53"/>
+    <w:abstractNumId w:val="54"/>
   </w:num>
   <w:num w:numId="51">
-    <w:abstractNumId w:val="25"/>
+    <w:abstractNumId w:val="26"/>
   </w:num>
   <w:num w:numId="52">
     <w:abstractNumId w:val="5"/>
   </w:num>
   <w:num w:numId="53">
-    <w:abstractNumId w:val="36"/>
+    <w:abstractNumId w:val="37"/>
   </w:num>
   <w:num w:numId="54">
-    <w:abstractNumId w:val="55"/>
+    <w:abstractNumId w:val="56"/>
   </w:num>
   <w:num w:numId="55">
     <w:abstractNumId w:val="3"/>
   </w:num>
   <w:num w:numId="56">
-    <w:abstractNumId w:val="66"/>
+    <w:abstractNumId w:val="67"/>
   </w:num>
   <w:num w:numId="57">
-    <w:abstractNumId w:val="26"/>
+    <w:abstractNumId w:val="27"/>
   </w:num>
   <w:num w:numId="58">
-    <w:abstractNumId w:val="28"/>
+    <w:abstractNumId w:val="29"/>
   </w:num>
   <w:num w:numId="59">
     <w:abstractNumId w:val="14"/>
   </w:num>
   <w:num w:numId="60">
-    <w:abstractNumId w:val="58"/>
+    <w:abstractNumId w:val="59"/>
   </w:num>
   <w:num w:numId="61">
     <w:abstractNumId w:val="15"/>
@@ -11612,13 +11905,13 @@
     <w:abstractNumId w:val="17"/>
   </w:num>
   <w:num w:numId="63">
-    <w:abstractNumId w:val="32"/>
+    <w:abstractNumId w:val="33"/>
   </w:num>
   <w:num w:numId="64">
-    <w:abstractNumId w:val="57"/>
+    <w:abstractNumId w:val="58"/>
   </w:num>
   <w:num w:numId="65">
-    <w:abstractNumId w:val="64"/>
+    <w:abstractNumId w:val="65"/>
   </w:num>
   <w:num w:numId="66">
     <w:abstractNumId w:val="8"/>
@@ -11627,13 +11920,16 @@
     <w:abstractNumId w:val="6"/>
   </w:num>
   <w:num w:numId="68">
-    <w:abstractNumId w:val="59"/>
+    <w:abstractNumId w:val="60"/>
   </w:num>
   <w:num w:numId="69">
-    <w:abstractNumId w:val="34"/>
+    <w:abstractNumId w:val="35"/>
   </w:num>
   <w:num w:numId="70">
     <w:abstractNumId w:val="12"/>
+  </w:num>
+  <w:num w:numId="71">
+    <w:abstractNumId w:val="23"/>
   </w:num>
   <w:numIdMacAtCleanup w:val="69"/>
 </w:numbering>
@@ -12173,6 +12469,7 @@
   <w:style w:type="character" w:default="1" w:styleId="DefaultParagraphFont">
     <w:name w:val="Default Paragraph Font"/>
     <w:uiPriority w:val="1"/>
+    <w:semiHidden/>
     <w:unhideWhenUsed/>
   </w:style>
   <w:style w:type="table" w:default="1" w:styleId="TableNormal">
@@ -12737,6 +13034,25 @@
     <w:basedOn w:val="DefaultParagraphFont"/>
     <w:rsid w:val="00E94688"/>
   </w:style>
+  <w:style w:type="table" w:styleId="TableGrid">
+    <w:name w:val="Table Grid"/>
+    <w:basedOn w:val="TableNormal"/>
+    <w:uiPriority w:val="39"/>
+    <w:rsid w:val="005E78F9"/>
+    <w:pPr>
+      <w:spacing w:after="0" w:line="240" w:lineRule="auto"/>
+    </w:pPr>
+    <w:tblPr>
+      <w:tblBorders>
+        <w:top w:val="single" w:sz="4" w:space="0" w:color="auto"/>
+        <w:left w:val="single" w:sz="4" w:space="0" w:color="auto"/>
+        <w:bottom w:val="single" w:sz="4" w:space="0" w:color="auto"/>
+        <w:right w:val="single" w:sz="4" w:space="0" w:color="auto"/>
+        <w:insideH w:val="single" w:sz="4" w:space="0" w:color="auto"/>
+        <w:insideV w:val="single" w:sz="4" w:space="0" w:color="auto"/>
+      </w:tblBorders>
+    </w:tblPr>
+  </w:style>
 </w:styles>
 </file>
 

--- a/services/core-api/app/templates/permit/Permit.docx
+++ b/services/core-api/app/templates/permit/Permit.docx
@@ -2,126 +2,9 @@
 <file path=word/document.xml><?xml version="1.0" encoding="utf-8"?>
 <w:document xmlns:wpc="http://schemas.microsoft.com/office/word/2010/wordprocessingCanvas" xmlns:cx="http://schemas.microsoft.com/office/drawing/2014/chartex" xmlns:cx1="http://schemas.microsoft.com/office/drawing/2015/9/8/chartex" xmlns:cx2="http://schemas.microsoft.com/office/drawing/2015/10/21/chartex" xmlns:cx3="http://schemas.microsoft.com/office/drawing/2016/5/9/chartex" xmlns:cx4="http://schemas.microsoft.com/office/drawing/2016/5/10/chartex" xmlns:cx5="http://schemas.microsoft.com/office/drawing/2016/5/11/chartex" xmlns:cx6="http://schemas.microsoft.com/office/drawing/2016/5/12/chartex" xmlns:cx7="http://schemas.microsoft.com/office/drawing/2016/5/13/chartex" xmlns:cx8="http://schemas.microsoft.com/office/drawing/2016/5/14/chartex" xmlns:mc="http://schemas.openxmlformats.org/markup-compatibility/2006" xmlns:aink="http://schemas.microsoft.com/office/drawing/2016/ink" xmlns:am3d="http://schemas.microsoft.com/office/drawing/2017/model3d" xmlns:o="urn:schemas-microsoft-com:office:office" xmlns:r="http://schemas.openxmlformats.org/officeDocument/2006/relationships" xmlns:m="http://schemas.openxmlformats.org/officeDocument/2006/math" xmlns:v="urn:schemas-microsoft-com:vml" xmlns:wp14="http://schemas.microsoft.com/office/word/2010/wordprocessingDrawing" xmlns:wp="http://schemas.openxmlformats.org/drawingml/2006/wordprocessingDrawing" xmlns:w10="urn:schemas-microsoft-com:office:word" xmlns:w="http://schemas.openxmlformats.org/wordprocessingml/2006/main" xmlns:w14="http://schemas.microsoft.com/office/word/2010/wordml" xmlns:w15="http://schemas.microsoft.com/office/word/2012/wordml" xmlns:w16cex="http://schemas.microsoft.com/office/word/2018/wordml/cex" xmlns:w16cid="http://schemas.microsoft.com/office/word/2016/wordml/cid" xmlns:w16="http://schemas.microsoft.com/office/word/2018/wordml" xmlns:w16se="http://schemas.microsoft.com/office/word/2015/wordml/symex" xmlns:wpg="http://schemas.microsoft.com/office/word/2010/wordprocessingGroup" xmlns:wpi="http://schemas.microsoft.com/office/word/2010/wordprocessingInk" xmlns:wne="http://schemas.microsoft.com/office/word/2006/wordml" xmlns:wps="http://schemas.microsoft.com/office/word/2010/wordprocessingShape" mc:Ignorable="w14 w15 w16se w16cid w16 w16cex wp14">
   <w:body>
-    <w:p>
-      <w:pPr>
-        <w:spacing w:after="0" w:line="240" w:lineRule="auto"/>
-        <w:rPr>
-          <w:rFonts w:ascii="Times New Roman" w:eastAsia="Times New Roman" w:hAnsi="Times New Roman" w:cs="Times New Roman"/>
-          <w:sz w:val="24"/>
-          <w:szCs w:val="24"/>
-        </w:rPr>
-      </w:pPr>
-      <w:r>
-        <w:rPr>
-          <w:rFonts w:ascii="Times New Roman" w:eastAsia="Times New Roman" w:hAnsi="Times New Roman" w:cs="Times New Roman"/>
-          <w:color w:val="000000"/>
-        </w:rPr>
-        <w:t xml:space="preserve">Permit Number:  </w:t>
-      </w:r>
-      <w:r>
-        <w:rPr>
-          <w:rFonts w:ascii="Times New Roman" w:eastAsia="Times New Roman" w:hAnsi="Times New Roman" w:cs="Times New Roman"/>
-          <w:color w:val="000000"/>
-        </w:rPr>
-        <w:tab/>
-      </w:r>
-      <w:r>
-        <w:rPr>
-          <w:rFonts w:ascii="Times New Roman" w:eastAsia="Times New Roman" w:hAnsi="Times New Roman" w:cs="Times New Roman"/>
-          <w:b/>
-          <w:bCs/>
-          <w:color w:val="000000"/>
-        </w:rPr>
-        <w:t>{</w:t>
-      </w:r>
-      <w:proofErr w:type="spellStart"/>
-      <w:r>
-        <w:rPr>
-          <w:rFonts w:ascii="Times New Roman" w:eastAsia="Times New Roman" w:hAnsi="Times New Roman" w:cs="Times New Roman"/>
-          <w:b/>
-          <w:bCs/>
-          <w:color w:val="000000"/>
-        </w:rPr>
-        <w:t>d.permit_number</w:t>
-      </w:r>
-      <w:proofErr w:type="spellEnd"/>
-      <w:r>
-        <w:rPr>
-          <w:rFonts w:ascii="Times New Roman" w:eastAsia="Times New Roman" w:hAnsi="Times New Roman" w:cs="Times New Roman"/>
-          <w:b/>
-          <w:bCs/>
-          <w:color w:val="000000"/>
-        </w:rPr>
-        <w:t>}</w:t>
-      </w:r>
-      <w:r>
-        <w:rPr>
-          <w:rFonts w:ascii="Times New Roman" w:eastAsia="Times New Roman" w:hAnsi="Times New Roman" w:cs="Times New Roman"/>
-          <w:b/>
-          <w:bCs/>
-          <w:color w:val="000000"/>
-        </w:rPr>
-        <w:tab/>
-      </w:r>
-      <w:r>
-        <w:rPr>
-          <w:rFonts w:ascii="Times New Roman" w:eastAsia="Times New Roman" w:hAnsi="Times New Roman" w:cs="Times New Roman"/>
-          <w:b/>
-          <w:bCs/>
-          <w:color w:val="000000"/>
-        </w:rPr>
-        <w:tab/>
-      </w:r>
-      <w:r>
-        <w:rPr>
-          <w:rFonts w:ascii="Times New Roman" w:eastAsia="Times New Roman" w:hAnsi="Times New Roman" w:cs="Times New Roman"/>
-          <w:color w:val="000000"/>
-        </w:rPr>
-        <w:t>Mine Number</w:t>
-      </w:r>
-      <w:r>
-        <w:rPr>
-          <w:rFonts w:ascii="Times New Roman" w:eastAsia="Times New Roman" w:hAnsi="Times New Roman" w:cs="Times New Roman"/>
-          <w:b/>
-          <w:bCs/>
-          <w:color w:val="000000"/>
-        </w:rPr>
-        <w:t>:  {</w:t>
-      </w:r>
-      <w:proofErr w:type="spellStart"/>
-      <w:r>
-        <w:rPr>
-          <w:rFonts w:ascii="Times New Roman" w:eastAsia="Times New Roman" w:hAnsi="Times New Roman" w:cs="Times New Roman"/>
-          <w:b/>
-          <w:bCs/>
-          <w:color w:val="000000"/>
-        </w:rPr>
-        <w:t>d.mine_no</w:t>
-      </w:r>
-      <w:proofErr w:type="spellEnd"/>
-      <w:r>
-        <w:rPr>
-          <w:rFonts w:ascii="Times New Roman" w:eastAsia="Times New Roman" w:hAnsi="Times New Roman" w:cs="Times New Roman"/>
-          <w:b/>
-          <w:bCs/>
-          <w:color w:val="000000"/>
-        </w:rPr>
-        <w:t>}</w:t>
-      </w:r>
-    </w:p>
-    <w:p>
-      <w:pPr>
-        <w:spacing w:after="0" w:line="240" w:lineRule="auto"/>
-        <w:rPr>
-          <w:rFonts w:ascii="Times New Roman" w:eastAsia="Times New Roman" w:hAnsi="Times New Roman" w:cs="Times New Roman"/>
-          <w:sz w:val="24"/>
-          <w:szCs w:val="24"/>
-        </w:rPr>
-      </w:pPr>
-    </w:p>
     <w:tbl>
       <w:tblPr>
-        <w:tblW w:w="7458" w:type="dxa"/>
+        <w:tblW w:w="9972" w:type="dxa"/>
         <w:tblCellMar>
           <w:top w:w="15" w:type="dxa"/>
           <w:left w:w="15" w:type="dxa"/>
@@ -131,8 +14,9 @@
         <w:tblLook w:val="04A0" w:firstRow="1" w:lastRow="0" w:firstColumn="1" w:lastColumn="0" w:noHBand="0" w:noVBand="1"/>
       </w:tblPr>
       <w:tblGrid>
-        <w:gridCol w:w="2127"/>
-        <w:gridCol w:w="5331"/>
+        <w:gridCol w:w="2113"/>
+        <w:gridCol w:w="4194"/>
+        <w:gridCol w:w="3665"/>
       </w:tblGrid>
       <w:tr>
         <w:trPr>
@@ -140,7 +24,172 @@
         </w:trPr>
         <w:tc>
           <w:tcPr>
-            <w:tcW w:w="2127" w:type="dxa"/>
+            <w:tcW w:w="2113" w:type="dxa"/>
+          </w:tcPr>
+          <w:p>
+            <w:pPr>
+              <w:spacing w:line="240" w:lineRule="auto"/>
+              <w:rPr>
+                <w:rFonts w:ascii="Times New Roman" w:eastAsia="Times New Roman" w:hAnsi="Times New Roman" w:cs="Times New Roman"/>
+                <w:color w:val="000000"/>
+              </w:rPr>
+            </w:pPr>
+            <w:r>
+              <w:rPr>
+                <w:rFonts w:ascii="Times New Roman" w:eastAsia="Times New Roman" w:hAnsi="Times New Roman" w:cs="Times New Roman"/>
+                <w:color w:val="000000"/>
+              </w:rPr>
+              <w:t>Permit Number:</w:t>
+            </w:r>
+          </w:p>
+        </w:tc>
+        <w:tc>
+          <w:tcPr>
+            <w:tcW w:w="4194" w:type="dxa"/>
+          </w:tcPr>
+          <w:p>
+            <w:pPr>
+              <w:spacing w:after="0" w:line="240" w:lineRule="auto"/>
+              <w:rPr>
+                <w:rFonts w:ascii="Times New Roman" w:eastAsia="Times New Roman" w:hAnsi="Times New Roman" w:cs="Times New Roman"/>
+                <w:b/>
+                <w:bCs/>
+                <w:color w:val="000000"/>
+              </w:rPr>
+            </w:pPr>
+            <w:r>
+              <w:rPr>
+                <w:rFonts w:ascii="Times New Roman" w:eastAsia="Times New Roman" w:hAnsi="Times New Roman" w:cs="Times New Roman"/>
+                <w:b/>
+                <w:bCs/>
+                <w:color w:val="000000"/>
+              </w:rPr>
+              <w:t>{</w:t>
+            </w:r>
+            <w:proofErr w:type="spellStart"/>
+            <w:proofErr w:type="gramStart"/>
+            <w:r>
+              <w:rPr>
+                <w:rFonts w:ascii="Times New Roman" w:eastAsia="Times New Roman" w:hAnsi="Times New Roman" w:cs="Times New Roman"/>
+                <w:b/>
+                <w:bCs/>
+                <w:color w:val="000000"/>
+              </w:rPr>
+              <w:t>d.permit</w:t>
+            </w:r>
+            <w:proofErr w:type="gramEnd"/>
+            <w:r>
+              <w:rPr>
+                <w:rFonts w:ascii="Times New Roman" w:eastAsia="Times New Roman" w:hAnsi="Times New Roman" w:cs="Times New Roman"/>
+                <w:b/>
+                <w:bCs/>
+                <w:color w:val="000000"/>
+              </w:rPr>
+              <w:t>_number</w:t>
+            </w:r>
+            <w:proofErr w:type="spellEnd"/>
+            <w:r>
+              <w:rPr>
+                <w:rFonts w:ascii="Times New Roman" w:eastAsia="Times New Roman" w:hAnsi="Times New Roman" w:cs="Times New Roman"/>
+                <w:b/>
+                <w:bCs/>
+                <w:color w:val="000000"/>
+              </w:rPr>
+              <w:t>}</w:t>
+            </w:r>
+          </w:p>
+        </w:tc>
+        <w:tc>
+          <w:tcPr>
+            <w:tcW w:w="3665" w:type="dxa"/>
+          </w:tcPr>
+          <w:p>
+            <w:pPr>
+              <w:spacing w:after="0" w:line="240" w:lineRule="auto"/>
+              <w:jc w:val="right"/>
+              <w:rPr>
+                <w:rFonts w:ascii="Times New Roman" w:eastAsia="Times New Roman" w:hAnsi="Times New Roman" w:cs="Times New Roman"/>
+                <w:sz w:val="24"/>
+                <w:szCs w:val="24"/>
+              </w:rPr>
+            </w:pPr>
+            <w:r>
+              <w:rPr>
+                <w:rFonts w:ascii="Times New Roman" w:eastAsia="Times New Roman" w:hAnsi="Times New Roman" w:cs="Times New Roman"/>
+                <w:color w:val="000000"/>
+              </w:rPr>
+              <w:t>Mine Number</w:t>
+            </w:r>
+            <w:proofErr w:type="gramStart"/>
+            <w:r>
+              <w:rPr>
+                <w:rFonts w:ascii="Times New Roman" w:eastAsia="Times New Roman" w:hAnsi="Times New Roman" w:cs="Times New Roman"/>
+                <w:b/>
+                <w:bCs/>
+                <w:color w:val="000000"/>
+              </w:rPr>
+              <w:t>:</w:t>
+            </w:r>
+            <w:r>
+              <w:rPr>
+                <w:rFonts w:ascii="Times New Roman" w:eastAsia="Times New Roman" w:hAnsi="Times New Roman" w:cs="Times New Roman"/>
+                <w:b/>
+                <w:bCs/>
+                <w:color w:val="000000"/>
+              </w:rPr>
+              <w:t xml:space="preserve">  </w:t>
+            </w:r>
+            <w:r>
+              <w:rPr>
+                <w:rFonts w:ascii="Times New Roman" w:eastAsia="Times New Roman" w:hAnsi="Times New Roman" w:cs="Times New Roman"/>
+                <w:b/>
+                <w:bCs/>
+                <w:color w:val="000000"/>
+              </w:rPr>
+              <w:t>{</w:t>
+            </w:r>
+            <w:proofErr w:type="spellStart"/>
+            <w:proofErr w:type="gramEnd"/>
+            <w:r>
+              <w:rPr>
+                <w:rFonts w:ascii="Times New Roman" w:eastAsia="Times New Roman" w:hAnsi="Times New Roman" w:cs="Times New Roman"/>
+                <w:b/>
+                <w:bCs/>
+                <w:color w:val="000000"/>
+              </w:rPr>
+              <w:t>d.mine_no</w:t>
+            </w:r>
+            <w:proofErr w:type="spellEnd"/>
+            <w:r>
+              <w:rPr>
+                <w:rFonts w:ascii="Times New Roman" w:eastAsia="Times New Roman" w:hAnsi="Times New Roman" w:cs="Times New Roman"/>
+                <w:b/>
+                <w:bCs/>
+                <w:color w:val="000000"/>
+              </w:rPr>
+              <w:t>}</w:t>
+            </w:r>
+          </w:p>
+          <w:p>
+            <w:pPr>
+              <w:spacing w:after="0" w:line="240" w:lineRule="auto"/>
+              <w:rPr>
+                <w:rFonts w:ascii="Times New Roman" w:eastAsia="Times New Roman" w:hAnsi="Times New Roman" w:cs="Times New Roman"/>
+                <w:b/>
+                <w:bCs/>
+                <w:color w:val="000000"/>
+              </w:rPr>
+            </w:pPr>
+          </w:p>
+        </w:tc>
+      </w:tr>
+      <w:tr>
+        <w:trPr>
+          <w:trHeight w:val="338"/>
+        </w:trPr>
+        <w:tc>
+          <w:tcPr>
+            <w:tcW w:w="2113" w:type="dxa"/>
             <w:hideMark/>
           </w:tcPr>
           <w:p>
@@ -163,8 +212,7 @@
         </w:tc>
         <w:tc>
           <w:tcPr>
-            <w:tcW w:w="0" w:type="auto"/>
-            <w:hideMark/>
+            <w:tcW w:w="4194" w:type="dxa"/>
           </w:tcPr>
           <w:p>
             <w:pPr>
@@ -185,6 +233,7 @@
               <w:t>{</w:t>
             </w:r>
             <w:proofErr w:type="spellStart"/>
+            <w:proofErr w:type="gramStart"/>
             <w:r>
               <w:rPr>
                 <w:rFonts w:ascii="Times New Roman" w:eastAsia="Times New Roman" w:hAnsi="Times New Roman" w:cs="Times New Roman"/>
@@ -195,6 +244,7 @@
               <w:t>d.permittee</w:t>
             </w:r>
             <w:proofErr w:type="spellEnd"/>
+            <w:proofErr w:type="gramEnd"/>
             <w:r>
               <w:rPr>
                 <w:rFonts w:ascii="Times New Roman" w:eastAsia="Times New Roman" w:hAnsi="Times New Roman" w:cs="Times New Roman"/>
@@ -207,11 +257,12 @@
           </w:p>
           <w:p>
             <w:pPr>
-              <w:spacing w:line="240" w:lineRule="auto"/>
+              <w:spacing w:after="0" w:line="240" w:lineRule="auto"/>
               <w:rPr>
                 <w:rFonts w:ascii="Times New Roman" w:eastAsia="Times New Roman" w:hAnsi="Times New Roman" w:cs="Times New Roman"/>
-                <w:sz w:val="24"/>
-                <w:szCs w:val="24"/>
+                <w:b/>
+                <w:bCs/>
+                <w:color w:val="000000"/>
               </w:rPr>
             </w:pPr>
             <w:r>
@@ -224,6 +275,7 @@
               <w:t>{</w:t>
             </w:r>
             <w:proofErr w:type="spellStart"/>
+            <w:proofErr w:type="gramStart"/>
             <w:r>
               <w:rPr>
                 <w:rFonts w:ascii="Times New Roman" w:eastAsia="Times New Roman" w:hAnsi="Times New Roman" w:cs="Times New Roman"/>
@@ -231,7 +283,17 @@
                 <w:bCs/>
                 <w:color w:val="000000"/>
               </w:rPr>
-              <w:t>d.permittee_mailing_address:convCRLF</w:t>
+              <w:t>d.permittee</w:t>
+            </w:r>
+            <w:proofErr w:type="gramEnd"/>
+            <w:r>
+              <w:rPr>
+                <w:rFonts w:ascii="Times New Roman" w:eastAsia="Times New Roman" w:hAnsi="Times New Roman" w:cs="Times New Roman"/>
+                <w:b/>
+                <w:bCs/>
+                <w:color w:val="000000"/>
+              </w:rPr>
+              <w:t>_mailing_address:convCRLF</w:t>
             </w:r>
             <w:proofErr w:type="spellEnd"/>
             <w:r>
@@ -245,6 +307,21 @@
             </w:r>
           </w:p>
         </w:tc>
+        <w:tc>
+          <w:tcPr>
+            <w:tcW w:w="3665" w:type="dxa"/>
+          </w:tcPr>
+          <w:p>
+            <w:pPr>
+              <w:spacing w:line="240" w:lineRule="auto"/>
+              <w:rPr>
+                <w:rFonts w:ascii="Times New Roman" w:eastAsia="Times New Roman" w:hAnsi="Times New Roman" w:cs="Times New Roman"/>
+                <w:sz w:val="24"/>
+                <w:szCs w:val="24"/>
+              </w:rPr>
+            </w:pPr>
+          </w:p>
+        </w:tc>
       </w:tr>
     </w:tbl>
     <w:p>
@@ -327,6 +404,7 @@
         <w:t>${</w:t>
       </w:r>
       <w:proofErr w:type="spellStart"/>
+      <w:proofErr w:type="gramStart"/>
       <w:r>
         <w:rPr>
           <w:rFonts w:ascii="Times New Roman" w:eastAsia="Times New Roman" w:hAnsi="Times New Roman" w:cs="Times New Roman"/>
@@ -334,9 +412,9 @@
           <w:bCs/>
           <w:color w:val="000000"/>
         </w:rPr>
-        <w:t>d.security_adjustment</w:t>
-      </w:r>
-      <w:proofErr w:type="spellEnd"/>
+        <w:t>d.security</w:t>
+      </w:r>
+      <w:proofErr w:type="gramEnd"/>
       <w:r>
         <w:rPr>
           <w:rFonts w:ascii="Times New Roman" w:eastAsia="Times New Roman" w:hAnsi="Times New Roman" w:cs="Times New Roman"/>
@@ -344,43 +422,9 @@
           <w:bCs/>
           <w:color w:val="000000"/>
         </w:rPr>
-        <w:t>}</w:t>
-      </w:r>
-    </w:p>
-    <w:p>
-      <w:pPr>
-        <w:spacing w:after="0" w:line="240" w:lineRule="auto"/>
-        <w:rPr>
-          <w:rFonts w:ascii="Times New Roman" w:eastAsia="Times New Roman" w:hAnsi="Times New Roman" w:cs="Times New Roman"/>
-          <w:sz w:val="24"/>
-          <w:szCs w:val="24"/>
-        </w:rPr>
-      </w:pPr>
-    </w:p>
-    <w:p>
-      <w:pPr>
-        <w:spacing w:after="0" w:line="240" w:lineRule="auto"/>
-        <w:ind w:right="49"/>
-        <w:rPr>
-          <w:rFonts w:ascii="Times New Roman" w:eastAsia="Times New Roman" w:hAnsi="Times New Roman" w:cs="Times New Roman"/>
-          <w:sz w:val="24"/>
-          <w:szCs w:val="24"/>
-        </w:rPr>
-      </w:pPr>
-      <w:r>
-        <w:rPr>
-          <w:rFonts w:ascii="Times New Roman" w:eastAsia="Times New Roman" w:hAnsi="Times New Roman" w:cs="Times New Roman"/>
-          <w:color w:val="000000"/>
-        </w:rPr>
-        <w:t>Map Reference:</w:t>
-      </w:r>
-      <w:r>
-        <w:rPr>
-          <w:rFonts w:ascii="Times New Roman" w:eastAsia="Times New Roman" w:hAnsi="Times New Roman" w:cs="Times New Roman"/>
-          <w:color w:val="000000"/>
-        </w:rPr>
-        <w:tab/>
-      </w:r>
+        <w:t>_adjustment</w:t>
+      </w:r>
+      <w:proofErr w:type="spellEnd"/>
       <w:r>
         <w:rPr>
           <w:rFonts w:ascii="Times New Roman" w:eastAsia="Times New Roman" w:hAnsi="Times New Roman" w:cs="Times New Roman"/>
@@ -388,9 +432,57 @@
           <w:bCs/>
           <w:color w:val="000000"/>
         </w:rPr>
-        <w:t>Lat: {</w:t>
-      </w:r>
-      <w:proofErr w:type="spellStart"/>
+        <w:t>}</w:t>
+      </w:r>
+    </w:p>
+    <w:p>
+      <w:pPr>
+        <w:spacing w:after="0" w:line="240" w:lineRule="auto"/>
+        <w:rPr>
+          <w:rFonts w:ascii="Times New Roman" w:eastAsia="Times New Roman" w:hAnsi="Times New Roman" w:cs="Times New Roman"/>
+          <w:sz w:val="24"/>
+          <w:szCs w:val="24"/>
+        </w:rPr>
+      </w:pPr>
+    </w:p>
+    <w:p>
+      <w:pPr>
+        <w:spacing w:after="0" w:line="240" w:lineRule="auto"/>
+        <w:ind w:right="49"/>
+        <w:rPr>
+          <w:rFonts w:ascii="Times New Roman" w:eastAsia="Times New Roman" w:hAnsi="Times New Roman" w:cs="Times New Roman"/>
+          <w:sz w:val="24"/>
+          <w:szCs w:val="24"/>
+        </w:rPr>
+      </w:pPr>
+      <w:r>
+        <w:rPr>
+          <w:rFonts w:ascii="Times New Roman" w:eastAsia="Times New Roman" w:hAnsi="Times New Roman" w:cs="Times New Roman"/>
+          <w:color w:val="000000"/>
+        </w:rPr>
+        <w:t>Map Reference:</w:t>
+      </w:r>
+      <w:r>
+        <w:rPr>
+          <w:rFonts w:ascii="Times New Roman" w:eastAsia="Times New Roman" w:hAnsi="Times New Roman" w:cs="Times New Roman"/>
+          <w:color w:val="000000"/>
+        </w:rPr>
+        <w:t xml:space="preserve"> </w:t>
+      </w:r>
+      <w:r>
+        <w:rPr>
+          <w:rFonts w:ascii="Times New Roman" w:eastAsia="Times New Roman" w:hAnsi="Times New Roman" w:cs="Times New Roman"/>
+          <w:color w:val="000000"/>
+        </w:rPr>
+        <w:tab/>
+      </w:r>
+      <w:r>
+        <w:rPr>
+          <w:rFonts w:ascii="Times New Roman" w:eastAsia="Times New Roman" w:hAnsi="Times New Roman" w:cs="Times New Roman"/>
+          <w:color w:val="000000"/>
+        </w:rPr>
+        <w:t xml:space="preserve"> </w:t>
+      </w:r>
       <w:r>
         <w:rPr>
           <w:rFonts w:ascii="Times New Roman" w:eastAsia="Times New Roman" w:hAnsi="Times New Roman" w:cs="Times New Roman"/>
@@ -398,9 +490,21 @@
           <w:bCs/>
           <w:color w:val="000000"/>
         </w:rPr>
+        <w:t>Lat: {</w:t>
+      </w:r>
+      <w:proofErr w:type="spellStart"/>
+      <w:proofErr w:type="gramStart"/>
+      <w:r>
+        <w:rPr>
+          <w:rFonts w:ascii="Times New Roman" w:eastAsia="Times New Roman" w:hAnsi="Times New Roman" w:cs="Times New Roman"/>
+          <w:b/>
+          <w:bCs/>
+          <w:color w:val="000000"/>
+        </w:rPr>
         <w:t>d.latitude</w:t>
       </w:r>
       <w:proofErr w:type="spellEnd"/>
+      <w:proofErr w:type="gramEnd"/>
       <w:r>
         <w:rPr>
           <w:rFonts w:ascii="Times New Roman" w:eastAsia="Times New Roman" w:hAnsi="Times New Roman" w:cs="Times New Roman"/>
@@ -525,7 +629,7 @@
               </wp:anchor>
             </w:drawing>
           </mc:Choice>
-          <mc:Fallback xmlns:dgm="http://schemas.openxmlformats.org/drawingml/2006/diagram" xmlns:lc="http://schemas.openxmlformats.org/drawingml/2006/lockedCanvas" xmlns:c="http://schemas.openxmlformats.org/drawingml/2006/chart" xmlns:pic="http://schemas.openxmlformats.org/drawingml/2006/picture" xmlns:a="http://schemas.openxmlformats.org/drawingml/2006/main" xmlns:sl="http://schemas.openxmlformats.org/schemaLibrary/2006/main">
+          <mc:Fallback xmlns:sl="http://schemas.openxmlformats.org/schemaLibrary/2006/main" xmlns:a="http://schemas.openxmlformats.org/drawingml/2006/main" xmlns:pic="http://schemas.openxmlformats.org/drawingml/2006/picture" xmlns:c="http://schemas.openxmlformats.org/drawingml/2006/chart" xmlns:lc="http://schemas.openxmlformats.org/drawingml/2006/lockedCanvas" xmlns:dgm="http://schemas.openxmlformats.org/drawingml/2006/diagram">
             <w:drawing>
               <wp:anchor allowOverlap="1" behindDoc="0" distB="0" distT="0" distL="0" distR="0" hidden="0" layoutInCell="1" locked="0" relativeHeight="0" simplePos="0">
                 <wp:simplePos x="0" y="0"/>
@@ -615,13 +719,23 @@
               <w:t>{</w:t>
             </w:r>
             <w:proofErr w:type="spellStart"/>
+            <w:proofErr w:type="gramStart"/>
             <w:r>
               <w:rPr>
                 <w:rFonts w:ascii="Times New Roman" w:eastAsia="Times New Roman" w:hAnsi="Times New Roman" w:cs="Times New Roman"/>
                 <w:b/>
                 <w:color w:val="000000"/>
               </w:rPr>
-              <w:t>d.issue_date</w:t>
+              <w:t>d.issue</w:t>
+            </w:r>
+            <w:proofErr w:type="gramEnd"/>
+            <w:r>
+              <w:rPr>
+                <w:rFonts w:ascii="Times New Roman" w:eastAsia="Times New Roman" w:hAnsi="Times New Roman" w:cs="Times New Roman"/>
+                <w:b/>
+                <w:color w:val="000000"/>
+              </w:rPr>
+              <w:t>_date</w:t>
             </w:r>
             <w:proofErr w:type="spellEnd"/>
             <w:r>
@@ -661,12 +775,21 @@
               <w:t>Approval End Date: {</w:t>
             </w:r>
             <w:proofErr w:type="spellStart"/>
+            <w:proofErr w:type="gramStart"/>
             <w:r>
               <w:rPr>
                 <w:rFonts w:ascii="Times New Roman" w:eastAsia="Times New Roman" w:hAnsi="Times New Roman" w:cs="Times New Roman"/>
                 <w:b/>
               </w:rPr>
-              <w:t>d.auth_end_date</w:t>
+              <w:t>d.auth</w:t>
+            </w:r>
+            <w:proofErr w:type="gramEnd"/>
+            <w:r>
+              <w:rPr>
+                <w:rFonts w:ascii="Times New Roman" w:eastAsia="Times New Roman" w:hAnsi="Times New Roman" w:cs="Times New Roman"/>
+                <w:b/>
+              </w:rPr>
+              <w:t>_end_date</w:t>
             </w:r>
             <w:proofErr w:type="spellEnd"/>
             <w:r>
@@ -709,9 +832,21 @@
           <w:color w:val="FF0000"/>
           <w:u w:val="single"/>
         </w:rPr>
-        <w:t>d.is_amendment:ifEQ</w:t>
+        <w:t>d.is_</w:t>
+      </w:r>
+      <w:proofErr w:type="gramStart"/>
+      <w:r>
+        <w:rPr>
+          <w:rFonts w:ascii="Times New Roman" w:eastAsia="Times New Roman" w:hAnsi="Times New Roman" w:cs="Times New Roman"/>
+          <w:b/>
+          <w:i/>
+          <w:color w:val="FF0000"/>
+          <w:u w:val="single"/>
+        </w:rPr>
+        <w:t>amendment:ifEQ</w:t>
       </w:r>
       <w:proofErr w:type="spellEnd"/>
+      <w:proofErr w:type="gramEnd"/>
       <w:r>
         <w:rPr>
           <w:rFonts w:ascii="Times New Roman" w:eastAsia="Times New Roman" w:hAnsi="Times New Roman" w:cs="Times New Roman"/>
@@ -786,13 +921,23 @@
         <w:t>{</w:t>
       </w:r>
       <w:proofErr w:type="spellStart"/>
+      <w:proofErr w:type="gramStart"/>
       <w:r>
         <w:rPr>
           <w:rFonts w:ascii="Times New Roman" w:eastAsia="Times New Roman" w:hAnsi="Times New Roman" w:cs="Times New Roman"/>
           <w:b/>
           <w:color w:val="000000"/>
         </w:rPr>
-        <w:t>d.issue_date</w:t>
+        <w:t>d.issue</w:t>
+      </w:r>
+      <w:proofErr w:type="gramEnd"/>
+      <w:r>
+        <w:rPr>
+          <w:rFonts w:ascii="Times New Roman" w:eastAsia="Times New Roman" w:hAnsi="Times New Roman" w:cs="Times New Roman"/>
+          <w:b/>
+          <w:color w:val="000000"/>
+        </w:rPr>
+        <w:t>_date</w:t>
       </w:r>
       <w:proofErr w:type="spellEnd"/>
       <w:r>
@@ -876,13 +1021,23 @@
         <w:t>{</w:t>
       </w:r>
       <w:proofErr w:type="spellStart"/>
+      <w:proofErr w:type="gramStart"/>
       <w:r>
         <w:rPr>
           <w:rFonts w:ascii="Times New Roman" w:eastAsia="Times New Roman" w:hAnsi="Times New Roman" w:cs="Times New Roman"/>
           <w:b/>
           <w:color w:val="000000"/>
         </w:rPr>
-        <w:t>d.images.issuing_inspector_signature</w:t>
+        <w:t>d.images</w:t>
+      </w:r>
+      <w:proofErr w:type="gramEnd"/>
+      <w:r>
+        <w:rPr>
+          <w:rFonts w:ascii="Times New Roman" w:eastAsia="Times New Roman" w:hAnsi="Times New Roman" w:cs="Times New Roman"/>
+          <w:b/>
+          <w:color w:val="000000"/>
+        </w:rPr>
+        <w:t>.issuing_inspector_signature</w:t>
       </w:r>
       <w:proofErr w:type="spellEnd"/>
       <w:r>
@@ -962,12 +1117,21 @@
         <w:t>{</w:t>
       </w:r>
       <w:proofErr w:type="spellStart"/>
+      <w:proofErr w:type="gramStart"/>
       <w:r>
         <w:rPr>
           <w:rFonts w:ascii="Times New Roman" w:eastAsia="Times New Roman" w:hAnsi="Times New Roman" w:cs="Times New Roman"/>
           <w:color w:val="000000"/>
         </w:rPr>
-        <w:t>d.issuing_inspector_name</w:t>
+        <w:t>d.issuing</w:t>
+      </w:r>
+      <w:proofErr w:type="gramEnd"/>
+      <w:r>
+        <w:rPr>
+          <w:rFonts w:ascii="Times New Roman" w:eastAsia="Times New Roman" w:hAnsi="Times New Roman" w:cs="Times New Roman"/>
+          <w:color w:val="000000"/>
+        </w:rPr>
+        <w:t>_inspector_name</w:t>
       </w:r>
       <w:proofErr w:type="spellEnd"/>
       <w:r>
@@ -1075,12 +1239,21 @@
         <w:t>{</w:t>
       </w:r>
       <w:proofErr w:type="spellStart"/>
+      <w:proofErr w:type="gramStart"/>
       <w:r>
         <w:rPr>
           <w:rFonts w:ascii="Times New Roman" w:eastAsia="Times New Roman" w:hAnsi="Times New Roman" w:cs="Times New Roman"/>
           <w:b/>
         </w:rPr>
-        <w:t>d.mine_name</w:t>
+        <w:t>d.mine</w:t>
+      </w:r>
+      <w:proofErr w:type="gramEnd"/>
+      <w:r>
+        <w:rPr>
+          <w:rFonts w:ascii="Times New Roman" w:eastAsia="Times New Roman" w:hAnsi="Times New Roman" w:cs="Times New Roman"/>
+          <w:b/>
+        </w:rPr>
+        <w:t>_name</w:t>
       </w:r>
       <w:proofErr w:type="spellEnd"/>
       <w:r>
@@ -1160,8 +1333,6 @@
         </w:rPr>
         <w:t>d</w:t>
       </w:r>
-      <w:bookmarkStart w:id="0" w:name="_GoBack"/>
-      <w:bookmarkEnd w:id="0"/>
       <w:proofErr w:type="spellEnd"/>
       <w:r>
         <w:rPr>
@@ -1462,6 +1633,7 @@
         <w:t>{</w:t>
       </w:r>
       <w:proofErr w:type="spellStart"/>
+      <w:proofErr w:type="gramStart"/>
       <w:r>
         <w:rPr>
           <w:rFonts w:ascii="Times New Roman" w:eastAsia="Times New Roman" w:hAnsi="Times New Roman" w:cs="Times New Roman"/>
@@ -1470,7 +1642,18 @@
           <w:color w:val="FF0000"/>
           <w:u w:val="single"/>
         </w:rPr>
-        <w:t>d.permit_amendment_type_code</w:t>
+        <w:t>d.permit</w:t>
+      </w:r>
+      <w:proofErr w:type="gramEnd"/>
+      <w:r>
+        <w:rPr>
+          <w:rFonts w:ascii="Times New Roman" w:eastAsia="Times New Roman" w:hAnsi="Times New Roman" w:cs="Times New Roman"/>
+          <w:b/>
+          <w:i/>
+          <w:color w:val="FF0000"/>
+          <w:u w:val="single"/>
+        </w:rPr>
+        <w:t>_amendment_type_code</w:t>
       </w:r>
       <w:proofErr w:type="spellEnd"/>
       <w:r>
@@ -1762,13 +1945,23 @@
         <w:t>{</w:t>
       </w:r>
       <w:proofErr w:type="spellStart"/>
+      <w:proofErr w:type="gramStart"/>
       <w:r>
         <w:rPr>
           <w:rFonts w:ascii="Times New Roman" w:eastAsia="Times New Roman" w:hAnsi="Times New Roman" w:cs="Times New Roman"/>
           <w:b/>
           <w:color w:val="000000"/>
         </w:rPr>
-        <w:t>d.document_list</w:t>
+        <w:t>d.document</w:t>
+      </w:r>
+      <w:proofErr w:type="gramEnd"/>
+      <w:r>
+        <w:rPr>
+          <w:rFonts w:ascii="Times New Roman" w:eastAsia="Times New Roman" w:hAnsi="Times New Roman" w:cs="Times New Roman"/>
+          <w:b/>
+          <w:color w:val="000000"/>
+        </w:rPr>
+        <w:t>_list</w:t>
       </w:r>
       <w:proofErr w:type="spellEnd"/>
       <w:r>
@@ -1844,13 +2037,23 @@
         <w:t>{</w:t>
       </w:r>
       <w:proofErr w:type="spellStart"/>
+      <w:proofErr w:type="gramStart"/>
       <w:r>
         <w:rPr>
           <w:rFonts w:ascii="Times New Roman" w:eastAsia="Times New Roman" w:hAnsi="Times New Roman" w:cs="Times New Roman"/>
           <w:b/>
           <w:color w:val="000000"/>
         </w:rPr>
-        <w:t>d.document_list</w:t>
+        <w:t>d.document</w:t>
+      </w:r>
+      <w:proofErr w:type="gramEnd"/>
+      <w:r>
+        <w:rPr>
+          <w:rFonts w:ascii="Times New Roman" w:eastAsia="Times New Roman" w:hAnsi="Times New Roman" w:cs="Times New Roman"/>
+          <w:b/>
+          <w:color w:val="000000"/>
+        </w:rPr>
+        <w:t>_list</w:t>
       </w:r>
       <w:proofErr w:type="spellEnd"/>
       <w:r>
@@ -1907,6 +2110,7 @@
         <w:t>{</w:t>
       </w:r>
       <w:proofErr w:type="spellStart"/>
+      <w:proofErr w:type="gramStart"/>
       <w:r>
         <w:rPr>
           <w:rFonts w:ascii="Times New Roman" w:eastAsia="Times New Roman" w:hAnsi="Times New Roman" w:cs="Times New Roman"/>
@@ -1915,7 +2119,18 @@
           <w:color w:val="FF0000"/>
           <w:u w:val="single"/>
         </w:rPr>
-        <w:t>d.permit_amendment_type_code:ifEQ</w:t>
+        <w:t>d.permit</w:t>
+      </w:r>
+      <w:proofErr w:type="gramEnd"/>
+      <w:r>
+        <w:rPr>
+          <w:rFonts w:ascii="Times New Roman" w:eastAsia="Times New Roman" w:hAnsi="Times New Roman" w:cs="Times New Roman"/>
+          <w:b/>
+          <w:i/>
+          <w:color w:val="FF0000"/>
+          <w:u w:val="single"/>
+        </w:rPr>
+        <w:t>_amendment_type_code:ifEQ</w:t>
       </w:r>
       <w:proofErr w:type="spellEnd"/>
       <w:r>
@@ -2033,13 +2248,23 @@
         <w:t>{</w:t>
       </w:r>
       <w:proofErr w:type="spellStart"/>
+      <w:proofErr w:type="gramStart"/>
       <w:r>
         <w:rPr>
           <w:rFonts w:ascii="Times New Roman" w:hAnsi="Times New Roman" w:cs="Times New Roman"/>
           <w:b/>
           <w:bCs/>
         </w:rPr>
-        <w:t>d.permit_number</w:t>
+        <w:t>d.permit</w:t>
+      </w:r>
+      <w:proofErr w:type="gramEnd"/>
+      <w:r>
+        <w:rPr>
+          <w:rFonts w:ascii="Times New Roman" w:hAnsi="Times New Roman" w:cs="Times New Roman"/>
+          <w:b/>
+          <w:bCs/>
+        </w:rPr>
+        <w:t>_number</w:t>
       </w:r>
       <w:proofErr w:type="spellEnd"/>
       <w:r>
@@ -2139,7 +2364,25 @@
           <w:b/>
           <w:bCs/>
         </w:rPr>
-        <w:t>{d.previous_amendment.related_documents[i].document_name}</w:t>
+        <w:t>{</w:t>
+      </w:r>
+      <w:proofErr w:type="gramStart"/>
+      <w:r>
+        <w:rPr>
+          <w:rFonts w:ascii="Times New Roman" w:hAnsi="Times New Roman" w:cs="Times New Roman"/>
+          <w:b/>
+          <w:bCs/>
+        </w:rPr>
+        <w:t>d.previous</w:t>
+      </w:r>
+      <w:proofErr w:type="gramEnd"/>
+      <w:r>
+        <w:rPr>
+          <w:rFonts w:ascii="Times New Roman" w:hAnsi="Times New Roman" w:cs="Times New Roman"/>
+          <w:b/>
+          <w:bCs/>
+        </w:rPr>
+        <w:t>_amendment.related_documents[i].document_name}</w:t>
       </w:r>
     </w:p>
     <w:p>
@@ -2163,13 +2406,23 @@
         <w:t>{</w:t>
       </w:r>
       <w:proofErr w:type="spellStart"/>
+      <w:proofErr w:type="gramStart"/>
       <w:r>
         <w:rPr>
           <w:rFonts w:ascii="Times New Roman" w:hAnsi="Times New Roman" w:cs="Times New Roman"/>
           <w:b/>
           <w:bCs/>
         </w:rPr>
-        <w:t>d.previous_amendment.related_documents</w:t>
+        <w:t>d.previous</w:t>
+      </w:r>
+      <w:proofErr w:type="gramEnd"/>
+      <w:r>
+        <w:rPr>
+          <w:rFonts w:ascii="Times New Roman" w:hAnsi="Times New Roman" w:cs="Times New Roman"/>
+          <w:b/>
+          <w:bCs/>
+        </w:rPr>
+        <w:t>_amendment.related_documents</w:t>
       </w:r>
       <w:proofErr w:type="spellEnd"/>
       <w:r>
@@ -2308,13 +2561,25 @@
           <w:rFonts w:ascii="Times New Roman" w:eastAsia="Times New Roman" w:hAnsi="Times New Roman" w:cs="Times New Roman"/>
         </w:rPr>
       </w:pPr>
-      <w:bookmarkStart w:id="1" w:name="_heading=h.1fob9te" w:colFirst="0" w:colLast="0"/>
-      <w:bookmarkEnd w:id="1"/>
-      <w:r>
-        <w:rPr>
-          <w:rFonts w:ascii="Times New Roman" w:eastAsia="Times New Roman" w:hAnsi="Times New Roman" w:cs="Times New Roman"/>
-        </w:rPr>
-        <w:t>The Chief Permitting Officer hereby issues this permit subject to the following conditions permittee must comply with:</w:t>
+      <w:bookmarkStart w:id="0" w:name="_heading=h.1fob9te" w:colFirst="0" w:colLast="0"/>
+      <w:bookmarkEnd w:id="0"/>
+      <w:r>
+        <w:rPr>
+          <w:rFonts w:ascii="Times New Roman" w:eastAsia="Times New Roman" w:hAnsi="Times New Roman" w:cs="Times New Roman"/>
+        </w:rPr>
+        <w:t>The Chief Permitting Officer hereby issues this permit subject to the following conditions</w:t>
+      </w:r>
+      <w:r>
+        <w:rPr>
+          <w:rFonts w:ascii="Times New Roman" w:eastAsia="Times New Roman" w:hAnsi="Times New Roman" w:cs="Times New Roman"/>
+        </w:rPr>
+        <w:t xml:space="preserve"> that the</w:t>
+      </w:r>
+      <w:r>
+        <w:rPr>
+          <w:rFonts w:ascii="Times New Roman" w:eastAsia="Times New Roman" w:hAnsi="Times New Roman" w:cs="Times New Roman"/>
+        </w:rPr>
+        <w:t xml:space="preserve"> permittee must comply with:</w:t>
       </w:r>
     </w:p>
     <w:p>
@@ -2394,6 +2659,7 @@
         <w:t>i</w:t>
       </w:r>
       <w:proofErr w:type="spellEnd"/>
+      <w:proofErr w:type="gramStart"/>
       <w:r>
         <w:rPr>
           <w:rFonts w:ascii="Times New Roman" w:eastAsia="Times New Roman" w:hAnsi="Times New Roman" w:cs="Times New Roman"/>
@@ -2401,7 +2667,17 @@
           <w:szCs w:val="24"/>
           <w:u w:val="single"/>
         </w:rPr>
-        <w:t>].condition}</w:t>
+        <w:t>].condition</w:t>
+      </w:r>
+      <w:proofErr w:type="gramEnd"/>
+      <w:r>
+        <w:rPr>
+          <w:rFonts w:ascii="Times New Roman" w:eastAsia="Times New Roman" w:hAnsi="Times New Roman" w:cs="Times New Roman"/>
+          <w:sz w:val="24"/>
+          <w:szCs w:val="24"/>
+          <w:u w:val="single"/>
+        </w:rPr>
+        <w:t>}</w:t>
       </w:r>
     </w:p>
     <w:p>
@@ -2444,6 +2720,7 @@
         <w:t>i</w:t>
       </w:r>
       <w:proofErr w:type="spellEnd"/>
+      <w:proofErr w:type="gramStart"/>
       <w:r>
         <w:rPr>
           <w:rFonts w:ascii="Times New Roman" w:eastAsia="Times New Roman" w:hAnsi="Times New Roman" w:cs="Times New Roman"/>
@@ -2455,7 +2732,14 @@
         <w:rPr>
           <w:rFonts w:ascii="Times New Roman" w:eastAsia="Times New Roman" w:hAnsi="Times New Roman" w:cs="Times New Roman"/>
         </w:rPr>
-        <w:t>sub_conditions</w:t>
+        <w:t>sub</w:t>
+      </w:r>
+      <w:proofErr w:type="gramEnd"/>
+      <w:r>
+        <w:rPr>
+          <w:rFonts w:ascii="Times New Roman" w:eastAsia="Times New Roman" w:hAnsi="Times New Roman" w:cs="Times New Roman"/>
+        </w:rPr>
+        <w:t>_conditions</w:t>
       </w:r>
       <w:proofErr w:type="spellEnd"/>
       <w:r>
@@ -2495,7 +2779,21 @@
         <w:rPr>
           <w:rFonts w:ascii="Times New Roman" w:eastAsia="Times New Roman" w:hAnsi="Times New Roman" w:cs="Times New Roman"/>
         </w:rPr>
-        <w:t>{d.conditions.GEC[i].sub_conditions[i].sub_conditions[i].condition}</w:t>
+        <w:t>{d.conditions.GEC[i</w:t>
+      </w:r>
+      <w:proofErr w:type="gramStart"/>
+      <w:r>
+        <w:rPr>
+          <w:rFonts w:ascii="Times New Roman" w:eastAsia="Times New Roman" w:hAnsi="Times New Roman" w:cs="Times New Roman"/>
+        </w:rPr>
+        <w:t>].sub</w:t>
+      </w:r>
+      <w:proofErr w:type="gramEnd"/>
+      <w:r>
+        <w:rPr>
+          <w:rFonts w:ascii="Times New Roman" w:eastAsia="Times New Roman" w:hAnsi="Times New Roman" w:cs="Times New Roman"/>
+        </w:rPr>
+        <w:t>_conditions[i].sub_conditions[i].condition}</w:t>
       </w:r>
     </w:p>
     <w:p>
@@ -2510,13 +2808,27 @@
           <w:rFonts w:ascii="Times New Roman" w:eastAsia="Times New Roman" w:hAnsi="Times New Roman" w:cs="Times New Roman"/>
         </w:rPr>
       </w:pPr>
-      <w:bookmarkStart w:id="2" w:name="_heading=h.3znysh7" w:colFirst="0" w:colLast="0"/>
-      <w:bookmarkEnd w:id="2"/>
-      <w:r>
-        <w:rPr>
-          <w:rFonts w:ascii="Times New Roman" w:eastAsia="Times New Roman" w:hAnsi="Times New Roman" w:cs="Times New Roman"/>
-        </w:rPr>
-        <w:t>{d.conditions.GEC[i].sub_conditions[i].sub_conditions[i].sub_conditions[i].condition}</w:t>
+      <w:bookmarkStart w:id="1" w:name="_heading=h.3znysh7" w:colFirst="0" w:colLast="0"/>
+      <w:bookmarkEnd w:id="1"/>
+      <w:r>
+        <w:rPr>
+          <w:rFonts w:ascii="Times New Roman" w:eastAsia="Times New Roman" w:hAnsi="Times New Roman" w:cs="Times New Roman"/>
+        </w:rPr>
+        <w:t>{d.conditions.GEC[i</w:t>
+      </w:r>
+      <w:proofErr w:type="gramStart"/>
+      <w:r>
+        <w:rPr>
+          <w:rFonts w:ascii="Times New Roman" w:eastAsia="Times New Roman" w:hAnsi="Times New Roman" w:cs="Times New Roman"/>
+        </w:rPr>
+        <w:t>].sub</w:t>
+      </w:r>
+      <w:proofErr w:type="gramEnd"/>
+      <w:r>
+        <w:rPr>
+          <w:rFonts w:ascii="Times New Roman" w:eastAsia="Times New Roman" w:hAnsi="Times New Roman" w:cs="Times New Roman"/>
+        </w:rPr>
+        <w:t>_conditions[i].sub_conditions[i].sub_conditions[i].condition}</w:t>
       </w:r>
     </w:p>
     <w:p>
@@ -2535,7 +2847,21 @@
         <w:rPr>
           <w:rFonts w:ascii="Times New Roman" w:eastAsia="Times New Roman" w:hAnsi="Times New Roman" w:cs="Times New Roman"/>
         </w:rPr>
-        <w:t>{d.conditions.GEC[i].sub_conditions[i].sub_conditions[i].sub_conditions[i].sub_conditions[i].condition}</w:t>
+        <w:t>{d.conditions.GEC[i</w:t>
+      </w:r>
+      <w:proofErr w:type="gramStart"/>
+      <w:r>
+        <w:rPr>
+          <w:rFonts w:ascii="Times New Roman" w:eastAsia="Times New Roman" w:hAnsi="Times New Roman" w:cs="Times New Roman"/>
+        </w:rPr>
+        <w:t>].sub</w:t>
+      </w:r>
+      <w:proofErr w:type="gramEnd"/>
+      <w:r>
+        <w:rPr>
+          <w:rFonts w:ascii="Times New Roman" w:eastAsia="Times New Roman" w:hAnsi="Times New Roman" w:cs="Times New Roman"/>
+        </w:rPr>
+        <w:t>_conditions[i].sub_conditions[i].sub_conditions[i].sub_conditions[i].condition}</w:t>
       </w:r>
     </w:p>
     <w:p>
@@ -2554,7 +2880,21 @@
         <w:rPr>
           <w:rFonts w:ascii="Times New Roman" w:eastAsia="Times New Roman" w:hAnsi="Times New Roman" w:cs="Times New Roman"/>
         </w:rPr>
-        <w:t>{d.conditions.GEC[i].sub_conditions[i].sub_conditions[i].sub_conditions[i].sub_conditions[i+1].condition}</w:t>
+        <w:t>{d.conditions.GEC[i</w:t>
+      </w:r>
+      <w:proofErr w:type="gramStart"/>
+      <w:r>
+        <w:rPr>
+          <w:rFonts w:ascii="Times New Roman" w:eastAsia="Times New Roman" w:hAnsi="Times New Roman" w:cs="Times New Roman"/>
+        </w:rPr>
+        <w:t>].sub</w:t>
+      </w:r>
+      <w:proofErr w:type="gramEnd"/>
+      <w:r>
+        <w:rPr>
+          <w:rFonts w:ascii="Times New Roman" w:eastAsia="Times New Roman" w:hAnsi="Times New Roman" w:cs="Times New Roman"/>
+        </w:rPr>
+        <w:t>_conditions[i].sub_conditions[i].sub_conditions[i].sub_conditions[i+1].condition}</w:t>
       </w:r>
     </w:p>
     <w:p>
@@ -2573,7 +2913,29 @@
         <w:rPr>
           <w:rFonts w:ascii="Times New Roman" w:eastAsia="Times New Roman" w:hAnsi="Times New Roman" w:cs="Times New Roman"/>
         </w:rPr>
-        <w:t>{d.conditions.GEC[i].sub_conditions[i].sub_conditions[i].sub_conditions[i+1].condition}</w:t>
+        <w:t>{d.conditions.G</w:t>
+      </w:r>
+      <w:bookmarkStart w:id="2" w:name="_GoBack"/>
+      <w:bookmarkEnd w:id="2"/>
+      <w:r>
+        <w:rPr>
+          <w:rFonts w:ascii="Times New Roman" w:eastAsia="Times New Roman" w:hAnsi="Times New Roman" w:cs="Times New Roman"/>
+        </w:rPr>
+        <w:t>EC[i</w:t>
+      </w:r>
+      <w:proofErr w:type="gramStart"/>
+      <w:r>
+        <w:rPr>
+          <w:rFonts w:ascii="Times New Roman" w:eastAsia="Times New Roman" w:hAnsi="Times New Roman" w:cs="Times New Roman"/>
+        </w:rPr>
+        <w:t>].sub</w:t>
+      </w:r>
+      <w:proofErr w:type="gramEnd"/>
+      <w:r>
+        <w:rPr>
+          <w:rFonts w:ascii="Times New Roman" w:eastAsia="Times New Roman" w:hAnsi="Times New Roman" w:cs="Times New Roman"/>
+        </w:rPr>
+        <w:t>_conditions[i].sub_conditions[i].sub_conditions[i+1].condition}</w:t>
       </w:r>
     </w:p>
     <w:p>
@@ -2592,7 +2954,21 @@
         <w:rPr>
           <w:rFonts w:ascii="Times New Roman" w:eastAsia="Times New Roman" w:hAnsi="Times New Roman" w:cs="Times New Roman"/>
         </w:rPr>
-        <w:t>{d.conditions.GEC[i].sub_conditions[i].sub_conditions[i+1].condition}</w:t>
+        <w:t>{d.conditions.GEC[i</w:t>
+      </w:r>
+      <w:proofErr w:type="gramStart"/>
+      <w:r>
+        <w:rPr>
+          <w:rFonts w:ascii="Times New Roman" w:eastAsia="Times New Roman" w:hAnsi="Times New Roman" w:cs="Times New Roman"/>
+        </w:rPr>
+        <w:t>].sub</w:t>
+      </w:r>
+      <w:proofErr w:type="gramEnd"/>
+      <w:r>
+        <w:rPr>
+          <w:rFonts w:ascii="Times New Roman" w:eastAsia="Times New Roman" w:hAnsi="Times New Roman" w:cs="Times New Roman"/>
+        </w:rPr>
+        <w:t>_conditions[i].sub_conditions[i+1].condition}</w:t>
       </w:r>
     </w:p>
     <w:p>
@@ -2635,6 +3011,7 @@
         <w:t>i</w:t>
       </w:r>
       <w:proofErr w:type="spellEnd"/>
+      <w:proofErr w:type="gramStart"/>
       <w:r>
         <w:rPr>
           <w:rFonts w:ascii="Times New Roman" w:eastAsia="Times New Roman" w:hAnsi="Times New Roman" w:cs="Times New Roman"/>
@@ -2646,7 +3023,14 @@
         <w:rPr>
           <w:rFonts w:ascii="Times New Roman" w:eastAsia="Times New Roman" w:hAnsi="Times New Roman" w:cs="Times New Roman"/>
         </w:rPr>
-        <w:t>sub_conditions</w:t>
+        <w:t>sub</w:t>
+      </w:r>
+      <w:proofErr w:type="gramEnd"/>
+      <w:r>
+        <w:rPr>
+          <w:rFonts w:ascii="Times New Roman" w:eastAsia="Times New Roman" w:hAnsi="Times New Roman" w:cs="Times New Roman"/>
+        </w:rPr>
+        <w:t>_conditions</w:t>
       </w:r>
       <w:proofErr w:type="spellEnd"/>
       <w:r>
@@ -2703,7 +3087,27 @@
           <w:szCs w:val="24"/>
           <w:u w:val="single"/>
         </w:rPr>
-        <w:t>[i+1].condition}</w:t>
+        <w:t>[i+1</w:t>
+      </w:r>
+      <w:proofErr w:type="gramStart"/>
+      <w:r>
+        <w:rPr>
+          <w:rFonts w:ascii="Times New Roman" w:eastAsia="Times New Roman" w:hAnsi="Times New Roman" w:cs="Times New Roman"/>
+          <w:sz w:val="24"/>
+          <w:szCs w:val="24"/>
+          <w:u w:val="single"/>
+        </w:rPr>
+        <w:t>].condition</w:t>
+      </w:r>
+      <w:proofErr w:type="gramEnd"/>
+      <w:r>
+        <w:rPr>
+          <w:rFonts w:ascii="Times New Roman" w:eastAsia="Times New Roman" w:hAnsi="Times New Roman" w:cs="Times New Roman"/>
+          <w:sz w:val="24"/>
+          <w:szCs w:val="24"/>
+          <w:u w:val="single"/>
+        </w:rPr>
+        <w:t>}</w:t>
       </w:r>
     </w:p>
     <w:p>
@@ -2790,6 +3194,7 @@
         <w:t>i</w:t>
       </w:r>
       <w:proofErr w:type="spellEnd"/>
+      <w:proofErr w:type="gramStart"/>
       <w:r>
         <w:rPr>
           <w:rFonts w:ascii="Times New Roman" w:eastAsia="Times New Roman" w:hAnsi="Times New Roman" w:cs="Times New Roman"/>
@@ -2797,7 +3202,17 @@
           <w:szCs w:val="24"/>
           <w:u w:val="single"/>
         </w:rPr>
-        <w:t>].condition}</w:t>
+        <w:t>].condition</w:t>
+      </w:r>
+      <w:proofErr w:type="gramEnd"/>
+      <w:r>
+        <w:rPr>
+          <w:rFonts w:ascii="Times New Roman" w:eastAsia="Times New Roman" w:hAnsi="Times New Roman" w:cs="Times New Roman"/>
+          <w:sz w:val="24"/>
+          <w:szCs w:val="24"/>
+          <w:u w:val="single"/>
+        </w:rPr>
+        <w:t>}</w:t>
       </w:r>
     </w:p>
     <w:p>
@@ -2840,6 +3255,7 @@
         <w:t>i</w:t>
       </w:r>
       <w:proofErr w:type="spellEnd"/>
+      <w:proofErr w:type="gramStart"/>
       <w:r>
         <w:rPr>
           <w:rFonts w:ascii="Times New Roman" w:eastAsia="Times New Roman" w:hAnsi="Times New Roman" w:cs="Times New Roman"/>
@@ -2851,7 +3267,14 @@
         <w:rPr>
           <w:rFonts w:ascii="Times New Roman" w:eastAsia="Times New Roman" w:hAnsi="Times New Roman" w:cs="Times New Roman"/>
         </w:rPr>
-        <w:t>sub_conditions</w:t>
+        <w:t>sub</w:t>
+      </w:r>
+      <w:proofErr w:type="gramEnd"/>
+      <w:r>
+        <w:rPr>
+          <w:rFonts w:ascii="Times New Roman" w:eastAsia="Times New Roman" w:hAnsi="Times New Roman" w:cs="Times New Roman"/>
+        </w:rPr>
+        <w:t>_conditions</w:t>
       </w:r>
       <w:proofErr w:type="spellEnd"/>
       <w:r>
@@ -2891,7 +3314,21 @@
         <w:rPr>
           <w:rFonts w:ascii="Times New Roman" w:eastAsia="Times New Roman" w:hAnsi="Times New Roman" w:cs="Times New Roman"/>
         </w:rPr>
-        <w:t>{d.conditions.HSC[i].sub_conditions[i].sub_conditions[i].condition}</w:t>
+        <w:t>{d.conditions.HSC[i</w:t>
+      </w:r>
+      <w:proofErr w:type="gramStart"/>
+      <w:r>
+        <w:rPr>
+          <w:rFonts w:ascii="Times New Roman" w:eastAsia="Times New Roman" w:hAnsi="Times New Roman" w:cs="Times New Roman"/>
+        </w:rPr>
+        <w:t>].sub</w:t>
+      </w:r>
+      <w:proofErr w:type="gramEnd"/>
+      <w:r>
+        <w:rPr>
+          <w:rFonts w:ascii="Times New Roman" w:eastAsia="Times New Roman" w:hAnsi="Times New Roman" w:cs="Times New Roman"/>
+        </w:rPr>
+        <w:t>_conditions[i].sub_conditions[i].condition}</w:t>
       </w:r>
     </w:p>
     <w:p>
@@ -2910,7 +3347,21 @@
         <w:rPr>
           <w:rFonts w:ascii="Times New Roman" w:eastAsia="Times New Roman" w:hAnsi="Times New Roman" w:cs="Times New Roman"/>
         </w:rPr>
-        <w:t>{d.conditions.HSC[i].sub_conditions[i].sub_conditions[i].sub_conditions[i].condition}</w:t>
+        <w:t>{d.conditions.HSC[i</w:t>
+      </w:r>
+      <w:proofErr w:type="gramStart"/>
+      <w:r>
+        <w:rPr>
+          <w:rFonts w:ascii="Times New Roman" w:eastAsia="Times New Roman" w:hAnsi="Times New Roman" w:cs="Times New Roman"/>
+        </w:rPr>
+        <w:t>].sub</w:t>
+      </w:r>
+      <w:proofErr w:type="gramEnd"/>
+      <w:r>
+        <w:rPr>
+          <w:rFonts w:ascii="Times New Roman" w:eastAsia="Times New Roman" w:hAnsi="Times New Roman" w:cs="Times New Roman"/>
+        </w:rPr>
+        <w:t>_conditions[i].sub_conditions[i].sub_conditions[i].condition}</w:t>
       </w:r>
     </w:p>
     <w:p>
@@ -2929,7 +3380,21 @@
         <w:rPr>
           <w:rFonts w:ascii="Times New Roman" w:eastAsia="Times New Roman" w:hAnsi="Times New Roman" w:cs="Times New Roman"/>
         </w:rPr>
-        <w:t>{d.conditions.HSC[i].sub_conditions[i].sub_conditions[i].sub_conditions[i].sub_conditions[i].condition}</w:t>
+        <w:t>{d.conditions.HSC[i</w:t>
+      </w:r>
+      <w:proofErr w:type="gramStart"/>
+      <w:r>
+        <w:rPr>
+          <w:rFonts w:ascii="Times New Roman" w:eastAsia="Times New Roman" w:hAnsi="Times New Roman" w:cs="Times New Roman"/>
+        </w:rPr>
+        <w:t>].sub</w:t>
+      </w:r>
+      <w:proofErr w:type="gramEnd"/>
+      <w:r>
+        <w:rPr>
+          <w:rFonts w:ascii="Times New Roman" w:eastAsia="Times New Roman" w:hAnsi="Times New Roman" w:cs="Times New Roman"/>
+        </w:rPr>
+        <w:t>_conditions[i].sub_conditions[i].sub_conditions[i].sub_conditions[i].condition}</w:t>
       </w:r>
     </w:p>
     <w:p>
@@ -2948,7 +3413,21 @@
         <w:rPr>
           <w:rFonts w:ascii="Times New Roman" w:eastAsia="Times New Roman" w:hAnsi="Times New Roman" w:cs="Times New Roman"/>
         </w:rPr>
-        <w:t>{d.conditions.HSC[i].sub_conditions[i].sub_conditions[i].sub_conditions[i].sub_conditions[i+1].condition}</w:t>
+        <w:t>{d.conditions.HSC[i</w:t>
+      </w:r>
+      <w:proofErr w:type="gramStart"/>
+      <w:r>
+        <w:rPr>
+          <w:rFonts w:ascii="Times New Roman" w:eastAsia="Times New Roman" w:hAnsi="Times New Roman" w:cs="Times New Roman"/>
+        </w:rPr>
+        <w:t>].sub</w:t>
+      </w:r>
+      <w:proofErr w:type="gramEnd"/>
+      <w:r>
+        <w:rPr>
+          <w:rFonts w:ascii="Times New Roman" w:eastAsia="Times New Roman" w:hAnsi="Times New Roman" w:cs="Times New Roman"/>
+        </w:rPr>
+        <w:t>_conditions[i].sub_conditions[i].sub_conditions[i].sub_conditions[i+1].condition}</w:t>
       </w:r>
     </w:p>
     <w:p>
@@ -2967,7 +3446,21 @@
         <w:rPr>
           <w:rFonts w:ascii="Times New Roman" w:eastAsia="Times New Roman" w:hAnsi="Times New Roman" w:cs="Times New Roman"/>
         </w:rPr>
-        <w:t>{d.conditions.HSC[i].sub_conditions[i].sub_conditions[i].sub_conditions[i+1].condition}</w:t>
+        <w:t>{d.conditions.HSC[i</w:t>
+      </w:r>
+      <w:proofErr w:type="gramStart"/>
+      <w:r>
+        <w:rPr>
+          <w:rFonts w:ascii="Times New Roman" w:eastAsia="Times New Roman" w:hAnsi="Times New Roman" w:cs="Times New Roman"/>
+        </w:rPr>
+        <w:t>].sub</w:t>
+      </w:r>
+      <w:proofErr w:type="gramEnd"/>
+      <w:r>
+        <w:rPr>
+          <w:rFonts w:ascii="Times New Roman" w:eastAsia="Times New Roman" w:hAnsi="Times New Roman" w:cs="Times New Roman"/>
+        </w:rPr>
+        <w:t>_conditions[i].sub_conditions[i].sub_conditions[i+1].condition}</w:t>
       </w:r>
     </w:p>
     <w:p>
@@ -2986,7 +3479,21 @@
         <w:rPr>
           <w:rFonts w:ascii="Times New Roman" w:eastAsia="Times New Roman" w:hAnsi="Times New Roman" w:cs="Times New Roman"/>
         </w:rPr>
-        <w:t>{d.conditions.HSC[i].sub_conditions[i].sub_conditions[i+1].condition}</w:t>
+        <w:t>{d.conditions.HSC[i</w:t>
+      </w:r>
+      <w:proofErr w:type="gramStart"/>
+      <w:r>
+        <w:rPr>
+          <w:rFonts w:ascii="Times New Roman" w:eastAsia="Times New Roman" w:hAnsi="Times New Roman" w:cs="Times New Roman"/>
+        </w:rPr>
+        <w:t>].sub</w:t>
+      </w:r>
+      <w:proofErr w:type="gramEnd"/>
+      <w:r>
+        <w:rPr>
+          <w:rFonts w:ascii="Times New Roman" w:eastAsia="Times New Roman" w:hAnsi="Times New Roman" w:cs="Times New Roman"/>
+        </w:rPr>
+        <w:t>_conditions[i].sub_conditions[i+1].condition}</w:t>
       </w:r>
     </w:p>
     <w:p>
@@ -3029,6 +3536,7 @@
         <w:t>i</w:t>
       </w:r>
       <w:proofErr w:type="spellEnd"/>
+      <w:proofErr w:type="gramStart"/>
       <w:r>
         <w:rPr>
           <w:rFonts w:ascii="Times New Roman" w:eastAsia="Times New Roman" w:hAnsi="Times New Roman" w:cs="Times New Roman"/>
@@ -3040,7 +3548,14 @@
         <w:rPr>
           <w:rFonts w:ascii="Times New Roman" w:eastAsia="Times New Roman" w:hAnsi="Times New Roman" w:cs="Times New Roman"/>
         </w:rPr>
-        <w:t>sub_conditions</w:t>
+        <w:t>sub</w:t>
+      </w:r>
+      <w:proofErr w:type="gramEnd"/>
+      <w:r>
+        <w:rPr>
+          <w:rFonts w:ascii="Times New Roman" w:eastAsia="Times New Roman" w:hAnsi="Times New Roman" w:cs="Times New Roman"/>
+        </w:rPr>
+        <w:t>_conditions</w:t>
       </w:r>
       <w:proofErr w:type="spellEnd"/>
       <w:r>
@@ -3097,7 +3612,27 @@
           <w:szCs w:val="24"/>
           <w:u w:val="single"/>
         </w:rPr>
-        <w:t>[i+1].condition}</w:t>
+        <w:t>[i+1</w:t>
+      </w:r>
+      <w:proofErr w:type="gramStart"/>
+      <w:r>
+        <w:rPr>
+          <w:rFonts w:ascii="Times New Roman" w:eastAsia="Times New Roman" w:hAnsi="Times New Roman" w:cs="Times New Roman"/>
+          <w:sz w:val="24"/>
+          <w:szCs w:val="24"/>
+          <w:u w:val="single"/>
+        </w:rPr>
+        <w:t>].condition</w:t>
+      </w:r>
+      <w:proofErr w:type="gramEnd"/>
+      <w:r>
+        <w:rPr>
+          <w:rFonts w:ascii="Times New Roman" w:eastAsia="Times New Roman" w:hAnsi="Times New Roman" w:cs="Times New Roman"/>
+          <w:sz w:val="24"/>
+          <w:szCs w:val="24"/>
+          <w:u w:val="single"/>
+        </w:rPr>
+        <w:t>}</w:t>
       </w:r>
     </w:p>
     <w:p>
@@ -3184,6 +3719,7 @@
         <w:t>i</w:t>
       </w:r>
       <w:proofErr w:type="spellEnd"/>
+      <w:proofErr w:type="gramStart"/>
       <w:r>
         <w:rPr>
           <w:rFonts w:ascii="Times New Roman" w:eastAsia="Times New Roman" w:hAnsi="Times New Roman" w:cs="Times New Roman"/>
@@ -3191,7 +3727,17 @@
           <w:szCs w:val="24"/>
           <w:u w:val="single"/>
         </w:rPr>
-        <w:t>].condition}</w:t>
+        <w:t>].condition</w:t>
+      </w:r>
+      <w:proofErr w:type="gramEnd"/>
+      <w:r>
+        <w:rPr>
+          <w:rFonts w:ascii="Times New Roman" w:eastAsia="Times New Roman" w:hAnsi="Times New Roman" w:cs="Times New Roman"/>
+          <w:sz w:val="24"/>
+          <w:szCs w:val="24"/>
+          <w:u w:val="single"/>
+        </w:rPr>
+        <w:t>}</w:t>
       </w:r>
     </w:p>
     <w:p>
@@ -3234,6 +3780,7 @@
         <w:t>i</w:t>
       </w:r>
       <w:proofErr w:type="spellEnd"/>
+      <w:proofErr w:type="gramStart"/>
       <w:r>
         <w:rPr>
           <w:rFonts w:ascii="Times New Roman" w:eastAsia="Times New Roman" w:hAnsi="Times New Roman" w:cs="Times New Roman"/>
@@ -3245,7 +3792,14 @@
         <w:rPr>
           <w:rFonts w:ascii="Times New Roman" w:eastAsia="Times New Roman" w:hAnsi="Times New Roman" w:cs="Times New Roman"/>
         </w:rPr>
-        <w:t>sub_conditions</w:t>
+        <w:t>sub</w:t>
+      </w:r>
+      <w:proofErr w:type="gramEnd"/>
+      <w:r>
+        <w:rPr>
+          <w:rFonts w:ascii="Times New Roman" w:eastAsia="Times New Roman" w:hAnsi="Times New Roman" w:cs="Times New Roman"/>
+        </w:rPr>
+        <w:t>_conditions</w:t>
       </w:r>
       <w:proofErr w:type="spellEnd"/>
       <w:r>
@@ -3285,7 +3839,21 @@
         <w:rPr>
           <w:rFonts w:ascii="Times New Roman" w:eastAsia="Times New Roman" w:hAnsi="Times New Roman" w:cs="Times New Roman"/>
         </w:rPr>
-        <w:t>{d.conditions.GOC[i].sub_conditions[i].sub_conditions[i].condition}</w:t>
+        <w:t>{d.conditions.GOC[i</w:t>
+      </w:r>
+      <w:proofErr w:type="gramStart"/>
+      <w:r>
+        <w:rPr>
+          <w:rFonts w:ascii="Times New Roman" w:eastAsia="Times New Roman" w:hAnsi="Times New Roman" w:cs="Times New Roman"/>
+        </w:rPr>
+        <w:t>].sub</w:t>
+      </w:r>
+      <w:proofErr w:type="gramEnd"/>
+      <w:r>
+        <w:rPr>
+          <w:rFonts w:ascii="Times New Roman" w:eastAsia="Times New Roman" w:hAnsi="Times New Roman" w:cs="Times New Roman"/>
+        </w:rPr>
+        <w:t>_conditions[i].sub_conditions[i].condition}</w:t>
       </w:r>
     </w:p>
     <w:p>
@@ -3304,7 +3872,21 @@
         <w:rPr>
           <w:rFonts w:ascii="Times New Roman" w:eastAsia="Times New Roman" w:hAnsi="Times New Roman" w:cs="Times New Roman"/>
         </w:rPr>
-        <w:t>{d.conditions.GOC[i].sub_conditions[i].sub_conditions[i].sub_conditions[i].condition}</w:t>
+        <w:t>{d.conditions.GOC[i</w:t>
+      </w:r>
+      <w:proofErr w:type="gramStart"/>
+      <w:r>
+        <w:rPr>
+          <w:rFonts w:ascii="Times New Roman" w:eastAsia="Times New Roman" w:hAnsi="Times New Roman" w:cs="Times New Roman"/>
+        </w:rPr>
+        <w:t>].sub</w:t>
+      </w:r>
+      <w:proofErr w:type="gramEnd"/>
+      <w:r>
+        <w:rPr>
+          <w:rFonts w:ascii="Times New Roman" w:eastAsia="Times New Roman" w:hAnsi="Times New Roman" w:cs="Times New Roman"/>
+        </w:rPr>
+        <w:t>_conditions[i].sub_conditions[i].sub_conditions[i].condition}</w:t>
       </w:r>
     </w:p>
     <w:p>
@@ -3324,7 +3906,21 @@
           <w:rFonts w:ascii="Times New Roman" w:eastAsia="Times New Roman" w:hAnsi="Times New Roman" w:cs="Times New Roman"/>
         </w:rPr>
         <w:lastRenderedPageBreak/>
-        <w:t>{d.conditions.GOC[i].sub_conditions[i].sub_conditions[i].sub_conditions[i].sub_conditions[i].condition}</w:t>
+        <w:t>{d.conditions.GOC[i</w:t>
+      </w:r>
+      <w:proofErr w:type="gramStart"/>
+      <w:r>
+        <w:rPr>
+          <w:rFonts w:ascii="Times New Roman" w:eastAsia="Times New Roman" w:hAnsi="Times New Roman" w:cs="Times New Roman"/>
+        </w:rPr>
+        <w:t>].sub</w:t>
+      </w:r>
+      <w:proofErr w:type="gramEnd"/>
+      <w:r>
+        <w:rPr>
+          <w:rFonts w:ascii="Times New Roman" w:eastAsia="Times New Roman" w:hAnsi="Times New Roman" w:cs="Times New Roman"/>
+        </w:rPr>
+        <w:t>_conditions[i].sub_conditions[i].sub_conditions[i].sub_conditions[i].condition}</w:t>
       </w:r>
     </w:p>
     <w:p>
@@ -3343,7 +3939,21 @@
         <w:rPr>
           <w:rFonts w:ascii="Times New Roman" w:eastAsia="Times New Roman" w:hAnsi="Times New Roman" w:cs="Times New Roman"/>
         </w:rPr>
-        <w:t>{d.conditions.GOC[i].sub_conditions[i].sub_conditions[i].sub_conditions[i].sub_conditions[i+1].condition}</w:t>
+        <w:t>{d.conditions.GOC[i</w:t>
+      </w:r>
+      <w:proofErr w:type="gramStart"/>
+      <w:r>
+        <w:rPr>
+          <w:rFonts w:ascii="Times New Roman" w:eastAsia="Times New Roman" w:hAnsi="Times New Roman" w:cs="Times New Roman"/>
+        </w:rPr>
+        <w:t>].sub</w:t>
+      </w:r>
+      <w:proofErr w:type="gramEnd"/>
+      <w:r>
+        <w:rPr>
+          <w:rFonts w:ascii="Times New Roman" w:eastAsia="Times New Roman" w:hAnsi="Times New Roman" w:cs="Times New Roman"/>
+        </w:rPr>
+        <w:t>_conditions[i].sub_conditions[i].sub_conditions[i].sub_conditions[i+1].condition}</w:t>
       </w:r>
     </w:p>
     <w:p>
@@ -3362,7 +3972,21 @@
         <w:rPr>
           <w:rFonts w:ascii="Times New Roman" w:eastAsia="Times New Roman" w:hAnsi="Times New Roman" w:cs="Times New Roman"/>
         </w:rPr>
-        <w:t>{d.conditions.GOC[i].sub_conditions[i].sub_conditions[i].sub_conditions[i+1].condition}</w:t>
+        <w:t>{d.conditions.GOC[i</w:t>
+      </w:r>
+      <w:proofErr w:type="gramStart"/>
+      <w:r>
+        <w:rPr>
+          <w:rFonts w:ascii="Times New Roman" w:eastAsia="Times New Roman" w:hAnsi="Times New Roman" w:cs="Times New Roman"/>
+        </w:rPr>
+        <w:t>].sub</w:t>
+      </w:r>
+      <w:proofErr w:type="gramEnd"/>
+      <w:r>
+        <w:rPr>
+          <w:rFonts w:ascii="Times New Roman" w:eastAsia="Times New Roman" w:hAnsi="Times New Roman" w:cs="Times New Roman"/>
+        </w:rPr>
+        <w:t>_conditions[i].sub_conditions[i].sub_conditions[i+1].condition}</w:t>
       </w:r>
     </w:p>
     <w:p>
@@ -3381,7 +4005,21 @@
         <w:rPr>
           <w:rFonts w:ascii="Times New Roman" w:eastAsia="Times New Roman" w:hAnsi="Times New Roman" w:cs="Times New Roman"/>
         </w:rPr>
-        <w:t>{d.conditions.GOC[i].sub_conditions[i].sub_conditions[i+1].condition}</w:t>
+        <w:t>{d.conditions.GOC[i</w:t>
+      </w:r>
+      <w:proofErr w:type="gramStart"/>
+      <w:r>
+        <w:rPr>
+          <w:rFonts w:ascii="Times New Roman" w:eastAsia="Times New Roman" w:hAnsi="Times New Roman" w:cs="Times New Roman"/>
+        </w:rPr>
+        <w:t>].sub</w:t>
+      </w:r>
+      <w:proofErr w:type="gramEnd"/>
+      <w:r>
+        <w:rPr>
+          <w:rFonts w:ascii="Times New Roman" w:eastAsia="Times New Roman" w:hAnsi="Times New Roman" w:cs="Times New Roman"/>
+        </w:rPr>
+        <w:t>_conditions[i].sub_conditions[i+1].condition}</w:t>
       </w:r>
     </w:p>
     <w:p>
@@ -3424,6 +4062,7 @@
         <w:t>i</w:t>
       </w:r>
       <w:proofErr w:type="spellEnd"/>
+      <w:proofErr w:type="gramStart"/>
       <w:r>
         <w:rPr>
           <w:rFonts w:ascii="Times New Roman" w:eastAsia="Times New Roman" w:hAnsi="Times New Roman" w:cs="Times New Roman"/>
@@ -3435,7 +4074,14 @@
         <w:rPr>
           <w:rFonts w:ascii="Times New Roman" w:eastAsia="Times New Roman" w:hAnsi="Times New Roman" w:cs="Times New Roman"/>
         </w:rPr>
-        <w:t>sub_conditions</w:t>
+        <w:t>sub</w:t>
+      </w:r>
+      <w:proofErr w:type="gramEnd"/>
+      <w:r>
+        <w:rPr>
+          <w:rFonts w:ascii="Times New Roman" w:eastAsia="Times New Roman" w:hAnsi="Times New Roman" w:cs="Times New Roman"/>
+        </w:rPr>
+        <w:t>_conditions</w:t>
       </w:r>
       <w:proofErr w:type="spellEnd"/>
       <w:r>
@@ -3492,7 +4138,27 @@
           <w:szCs w:val="24"/>
           <w:u w:val="single"/>
         </w:rPr>
-        <w:t>[i+1].condition}</w:t>
+        <w:t>[i+1</w:t>
+      </w:r>
+      <w:proofErr w:type="gramStart"/>
+      <w:r>
+        <w:rPr>
+          <w:rFonts w:ascii="Times New Roman" w:eastAsia="Times New Roman" w:hAnsi="Times New Roman" w:cs="Times New Roman"/>
+          <w:sz w:val="24"/>
+          <w:szCs w:val="24"/>
+          <w:u w:val="single"/>
+        </w:rPr>
+        <w:t>].condition</w:t>
+      </w:r>
+      <w:proofErr w:type="gramEnd"/>
+      <w:r>
+        <w:rPr>
+          <w:rFonts w:ascii="Times New Roman" w:eastAsia="Times New Roman" w:hAnsi="Times New Roman" w:cs="Times New Roman"/>
+          <w:sz w:val="24"/>
+          <w:szCs w:val="24"/>
+          <w:u w:val="single"/>
+        </w:rPr>
+        <w:t>}</w:t>
       </w:r>
     </w:p>
     <w:p>
@@ -3579,6 +4245,7 @@
         <w:t>i</w:t>
       </w:r>
       <w:proofErr w:type="spellEnd"/>
+      <w:proofErr w:type="gramStart"/>
       <w:r>
         <w:rPr>
           <w:rFonts w:ascii="Times New Roman" w:eastAsia="Times New Roman" w:hAnsi="Times New Roman" w:cs="Times New Roman"/>
@@ -3586,7 +4253,17 @@
           <w:szCs w:val="24"/>
           <w:u w:val="single"/>
         </w:rPr>
-        <w:t>].condition}</w:t>
+        <w:t>].condition</w:t>
+      </w:r>
+      <w:proofErr w:type="gramEnd"/>
+      <w:r>
+        <w:rPr>
+          <w:rFonts w:ascii="Times New Roman" w:eastAsia="Times New Roman" w:hAnsi="Times New Roman" w:cs="Times New Roman"/>
+          <w:sz w:val="24"/>
+          <w:szCs w:val="24"/>
+          <w:u w:val="single"/>
+        </w:rPr>
+        <w:t>}</w:t>
       </w:r>
     </w:p>
     <w:p>
@@ -3629,6 +4306,7 @@
         <w:t>i</w:t>
       </w:r>
       <w:proofErr w:type="spellEnd"/>
+      <w:proofErr w:type="gramStart"/>
       <w:r>
         <w:rPr>
           <w:rFonts w:ascii="Times New Roman" w:eastAsia="Times New Roman" w:hAnsi="Times New Roman" w:cs="Times New Roman"/>
@@ -3640,7 +4318,14 @@
         <w:rPr>
           <w:rFonts w:ascii="Times New Roman" w:eastAsia="Times New Roman" w:hAnsi="Times New Roman" w:cs="Times New Roman"/>
         </w:rPr>
-        <w:t>sub_conditions</w:t>
+        <w:t>sub</w:t>
+      </w:r>
+      <w:proofErr w:type="gramEnd"/>
+      <w:r>
+        <w:rPr>
+          <w:rFonts w:ascii="Times New Roman" w:eastAsia="Times New Roman" w:hAnsi="Times New Roman" w:cs="Times New Roman"/>
+        </w:rPr>
+        <w:t>_conditions</w:t>
       </w:r>
       <w:proofErr w:type="spellEnd"/>
       <w:r>
@@ -3680,7 +4365,21 @@
         <w:rPr>
           <w:rFonts w:ascii="Times New Roman" w:eastAsia="Times New Roman" w:hAnsi="Times New Roman" w:cs="Times New Roman"/>
         </w:rPr>
-        <w:t>{d.conditions.ELC[i].sub_conditions[i].sub_conditions[i].condition}</w:t>
+        <w:t>{d.conditions.ELC[i</w:t>
+      </w:r>
+      <w:proofErr w:type="gramStart"/>
+      <w:r>
+        <w:rPr>
+          <w:rFonts w:ascii="Times New Roman" w:eastAsia="Times New Roman" w:hAnsi="Times New Roman" w:cs="Times New Roman"/>
+        </w:rPr>
+        <w:t>].sub</w:t>
+      </w:r>
+      <w:proofErr w:type="gramEnd"/>
+      <w:r>
+        <w:rPr>
+          <w:rFonts w:ascii="Times New Roman" w:eastAsia="Times New Roman" w:hAnsi="Times New Roman" w:cs="Times New Roman"/>
+        </w:rPr>
+        <w:t>_conditions[i].sub_conditions[i].condition}</w:t>
       </w:r>
     </w:p>
     <w:p>
@@ -3699,7 +4398,21 @@
         <w:rPr>
           <w:rFonts w:ascii="Times New Roman" w:eastAsia="Times New Roman" w:hAnsi="Times New Roman" w:cs="Times New Roman"/>
         </w:rPr>
-        <w:t>{d.conditions.ELC[i].sub_conditions[i].sub_conditions[i].sub_conditions[i].condition}</w:t>
+        <w:t>{d.conditions.ELC[i</w:t>
+      </w:r>
+      <w:proofErr w:type="gramStart"/>
+      <w:r>
+        <w:rPr>
+          <w:rFonts w:ascii="Times New Roman" w:eastAsia="Times New Roman" w:hAnsi="Times New Roman" w:cs="Times New Roman"/>
+        </w:rPr>
+        <w:t>].sub</w:t>
+      </w:r>
+      <w:proofErr w:type="gramEnd"/>
+      <w:r>
+        <w:rPr>
+          <w:rFonts w:ascii="Times New Roman" w:eastAsia="Times New Roman" w:hAnsi="Times New Roman" w:cs="Times New Roman"/>
+        </w:rPr>
+        <w:t>_conditions[i].sub_conditions[i].sub_conditions[i].condition}</w:t>
       </w:r>
     </w:p>
     <w:p>
@@ -3718,7 +4431,21 @@
         <w:rPr>
           <w:rFonts w:ascii="Times New Roman" w:eastAsia="Times New Roman" w:hAnsi="Times New Roman" w:cs="Times New Roman"/>
         </w:rPr>
-        <w:t>{d.conditions.ELC[i].sub_conditions[i].sub_conditions[i].sub_conditions[i].sub_conditions[i].condition}</w:t>
+        <w:t>{d.conditions.ELC[i</w:t>
+      </w:r>
+      <w:proofErr w:type="gramStart"/>
+      <w:r>
+        <w:rPr>
+          <w:rFonts w:ascii="Times New Roman" w:eastAsia="Times New Roman" w:hAnsi="Times New Roman" w:cs="Times New Roman"/>
+        </w:rPr>
+        <w:t>].sub</w:t>
+      </w:r>
+      <w:proofErr w:type="gramEnd"/>
+      <w:r>
+        <w:rPr>
+          <w:rFonts w:ascii="Times New Roman" w:eastAsia="Times New Roman" w:hAnsi="Times New Roman" w:cs="Times New Roman"/>
+        </w:rPr>
+        <w:t>_conditions[i].sub_conditions[i].sub_conditions[i].sub_conditions[i].condition}</w:t>
       </w:r>
     </w:p>
     <w:p>
@@ -3737,7 +4464,21 @@
         <w:rPr>
           <w:rFonts w:ascii="Times New Roman" w:eastAsia="Times New Roman" w:hAnsi="Times New Roman" w:cs="Times New Roman"/>
         </w:rPr>
-        <w:t>{d.conditions.ELC[i].sub_conditions[i].sub_conditions[i].sub_conditions[i].sub_conditions[i+1].condition}</w:t>
+        <w:t>{d.conditions.ELC[i</w:t>
+      </w:r>
+      <w:proofErr w:type="gramStart"/>
+      <w:r>
+        <w:rPr>
+          <w:rFonts w:ascii="Times New Roman" w:eastAsia="Times New Roman" w:hAnsi="Times New Roman" w:cs="Times New Roman"/>
+        </w:rPr>
+        <w:t>].sub</w:t>
+      </w:r>
+      <w:proofErr w:type="gramEnd"/>
+      <w:r>
+        <w:rPr>
+          <w:rFonts w:ascii="Times New Roman" w:eastAsia="Times New Roman" w:hAnsi="Times New Roman" w:cs="Times New Roman"/>
+        </w:rPr>
+        <w:t>_conditions[i].sub_conditions[i].sub_conditions[i].sub_conditions[i+1].condition}</w:t>
       </w:r>
     </w:p>
     <w:p>
@@ -3756,7 +4497,21 @@
         <w:rPr>
           <w:rFonts w:ascii="Times New Roman" w:eastAsia="Times New Roman" w:hAnsi="Times New Roman" w:cs="Times New Roman"/>
         </w:rPr>
-        <w:t>{d.conditions.ELC[i].sub_conditions[i].sub_conditions[i].sub_conditions[i+1].condition}</w:t>
+        <w:t>{d.conditions.ELC[i</w:t>
+      </w:r>
+      <w:proofErr w:type="gramStart"/>
+      <w:r>
+        <w:rPr>
+          <w:rFonts w:ascii="Times New Roman" w:eastAsia="Times New Roman" w:hAnsi="Times New Roman" w:cs="Times New Roman"/>
+        </w:rPr>
+        <w:t>].sub</w:t>
+      </w:r>
+      <w:proofErr w:type="gramEnd"/>
+      <w:r>
+        <w:rPr>
+          <w:rFonts w:ascii="Times New Roman" w:eastAsia="Times New Roman" w:hAnsi="Times New Roman" w:cs="Times New Roman"/>
+        </w:rPr>
+        <w:t>_conditions[i].sub_conditions[i].sub_conditions[i+1].condition}</w:t>
       </w:r>
     </w:p>
     <w:p>
@@ -3775,7 +4530,21 @@
         <w:rPr>
           <w:rFonts w:ascii="Times New Roman" w:eastAsia="Times New Roman" w:hAnsi="Times New Roman" w:cs="Times New Roman"/>
         </w:rPr>
-        <w:t>{d.conditions.ELC[i].sub_conditions[i].sub_conditions[i+1].condition}</w:t>
+        <w:t>{d.conditions.ELC[i</w:t>
+      </w:r>
+      <w:proofErr w:type="gramStart"/>
+      <w:r>
+        <w:rPr>
+          <w:rFonts w:ascii="Times New Roman" w:eastAsia="Times New Roman" w:hAnsi="Times New Roman" w:cs="Times New Roman"/>
+        </w:rPr>
+        <w:t>].sub</w:t>
+      </w:r>
+      <w:proofErr w:type="gramEnd"/>
+      <w:r>
+        <w:rPr>
+          <w:rFonts w:ascii="Times New Roman" w:eastAsia="Times New Roman" w:hAnsi="Times New Roman" w:cs="Times New Roman"/>
+        </w:rPr>
+        <w:t>_conditions[i].sub_conditions[i+1].condition}</w:t>
       </w:r>
     </w:p>
     <w:p>
@@ -3818,6 +4587,7 @@
         <w:t>i</w:t>
       </w:r>
       <w:proofErr w:type="spellEnd"/>
+      <w:proofErr w:type="gramStart"/>
       <w:r>
         <w:rPr>
           <w:rFonts w:ascii="Times New Roman" w:eastAsia="Times New Roman" w:hAnsi="Times New Roman" w:cs="Times New Roman"/>
@@ -3829,7 +4599,14 @@
         <w:rPr>
           <w:rFonts w:ascii="Times New Roman" w:eastAsia="Times New Roman" w:hAnsi="Times New Roman" w:cs="Times New Roman"/>
         </w:rPr>
-        <w:t>sub_conditions</w:t>
+        <w:t>sub</w:t>
+      </w:r>
+      <w:proofErr w:type="gramEnd"/>
+      <w:r>
+        <w:rPr>
+          <w:rFonts w:ascii="Times New Roman" w:eastAsia="Times New Roman" w:hAnsi="Times New Roman" w:cs="Times New Roman"/>
+        </w:rPr>
+        <w:t>_conditions</w:t>
       </w:r>
       <w:proofErr w:type="spellEnd"/>
       <w:r>
@@ -3891,7 +4668,27 @@
           <w:szCs w:val="24"/>
           <w:u w:val="single"/>
         </w:rPr>
-        <w:t>[i+1].condition}</w:t>
+        <w:t>[i+1</w:t>
+      </w:r>
+      <w:proofErr w:type="gramStart"/>
+      <w:r>
+        <w:rPr>
+          <w:rFonts w:ascii="Times New Roman" w:eastAsia="Times New Roman" w:hAnsi="Times New Roman" w:cs="Times New Roman"/>
+          <w:sz w:val="24"/>
+          <w:szCs w:val="24"/>
+          <w:u w:val="single"/>
+        </w:rPr>
+        <w:t>].condition</w:t>
+      </w:r>
+      <w:proofErr w:type="gramEnd"/>
+      <w:r>
+        <w:rPr>
+          <w:rFonts w:ascii="Times New Roman" w:eastAsia="Times New Roman" w:hAnsi="Times New Roman" w:cs="Times New Roman"/>
+          <w:sz w:val="24"/>
+          <w:szCs w:val="24"/>
+          <w:u w:val="single"/>
+        </w:rPr>
+        <w:t>}</w:t>
       </w:r>
     </w:p>
     <w:p>
@@ -3978,6 +4775,7 @@
         <w:t>i</w:t>
       </w:r>
       <w:proofErr w:type="spellEnd"/>
+      <w:proofErr w:type="gramStart"/>
       <w:r>
         <w:rPr>
           <w:rFonts w:ascii="Times New Roman" w:eastAsia="Times New Roman" w:hAnsi="Times New Roman" w:cs="Times New Roman"/>
@@ -3985,7 +4783,17 @@
           <w:szCs w:val="24"/>
           <w:u w:val="single"/>
         </w:rPr>
-        <w:t>].condition}</w:t>
+        <w:t>].condition</w:t>
+      </w:r>
+      <w:proofErr w:type="gramEnd"/>
+      <w:r>
+        <w:rPr>
+          <w:rFonts w:ascii="Times New Roman" w:eastAsia="Times New Roman" w:hAnsi="Times New Roman" w:cs="Times New Roman"/>
+          <w:sz w:val="24"/>
+          <w:szCs w:val="24"/>
+          <w:u w:val="single"/>
+        </w:rPr>
+        <w:t>}</w:t>
       </w:r>
     </w:p>
     <w:p>
@@ -4028,6 +4836,7 @@
         <w:t>i</w:t>
       </w:r>
       <w:proofErr w:type="spellEnd"/>
+      <w:proofErr w:type="gramStart"/>
       <w:r>
         <w:rPr>
           <w:rFonts w:ascii="Times New Roman" w:eastAsia="Times New Roman" w:hAnsi="Times New Roman" w:cs="Times New Roman"/>
@@ -4039,7 +4848,14 @@
         <w:rPr>
           <w:rFonts w:ascii="Times New Roman" w:eastAsia="Times New Roman" w:hAnsi="Times New Roman" w:cs="Times New Roman"/>
         </w:rPr>
-        <w:t>sub_conditions</w:t>
+        <w:t>sub</w:t>
+      </w:r>
+      <w:proofErr w:type="gramEnd"/>
+      <w:r>
+        <w:rPr>
+          <w:rFonts w:ascii="Times New Roman" w:eastAsia="Times New Roman" w:hAnsi="Times New Roman" w:cs="Times New Roman"/>
+        </w:rPr>
+        <w:t>_conditions</w:t>
       </w:r>
       <w:proofErr w:type="spellEnd"/>
       <w:r>
@@ -4079,7 +4895,21 @@
         <w:rPr>
           <w:rFonts w:ascii="Times New Roman" w:eastAsia="Times New Roman" w:hAnsi="Times New Roman" w:cs="Times New Roman"/>
         </w:rPr>
-        <w:t>{d.conditions.RCC[i].sub_conditions[i].sub_conditions[i].condition}</w:t>
+        <w:t>{d.conditions.RCC[i</w:t>
+      </w:r>
+      <w:proofErr w:type="gramStart"/>
+      <w:r>
+        <w:rPr>
+          <w:rFonts w:ascii="Times New Roman" w:eastAsia="Times New Roman" w:hAnsi="Times New Roman" w:cs="Times New Roman"/>
+        </w:rPr>
+        <w:t>].sub</w:t>
+      </w:r>
+      <w:proofErr w:type="gramEnd"/>
+      <w:r>
+        <w:rPr>
+          <w:rFonts w:ascii="Times New Roman" w:eastAsia="Times New Roman" w:hAnsi="Times New Roman" w:cs="Times New Roman"/>
+        </w:rPr>
+        <w:t>_conditions[i].sub_conditions[i].condition}</w:t>
       </w:r>
     </w:p>
     <w:p>
@@ -4098,7 +4928,21 @@
         <w:rPr>
           <w:rFonts w:ascii="Times New Roman" w:eastAsia="Times New Roman" w:hAnsi="Times New Roman" w:cs="Times New Roman"/>
         </w:rPr>
-        <w:t>{d.conditions.RCC[i].sub_conditions[i].sub_conditions[i].sub_conditions[i].condition}</w:t>
+        <w:t>{d.conditions.RCC[i</w:t>
+      </w:r>
+      <w:proofErr w:type="gramStart"/>
+      <w:r>
+        <w:rPr>
+          <w:rFonts w:ascii="Times New Roman" w:eastAsia="Times New Roman" w:hAnsi="Times New Roman" w:cs="Times New Roman"/>
+        </w:rPr>
+        <w:t>].sub</w:t>
+      </w:r>
+      <w:proofErr w:type="gramEnd"/>
+      <w:r>
+        <w:rPr>
+          <w:rFonts w:ascii="Times New Roman" w:eastAsia="Times New Roman" w:hAnsi="Times New Roman" w:cs="Times New Roman"/>
+        </w:rPr>
+        <w:t>_conditions[i].sub_conditions[i].sub_conditions[i].condition}</w:t>
       </w:r>
     </w:p>
     <w:p>
@@ -4117,7 +4961,21 @@
         <w:rPr>
           <w:rFonts w:ascii="Times New Roman" w:eastAsia="Times New Roman" w:hAnsi="Times New Roman" w:cs="Times New Roman"/>
         </w:rPr>
-        <w:t>{d.conditions.RCC[i].sub_conditions[i].sub_conditions[i].sub_conditions[i].sub_conditions[i].condition}</w:t>
+        <w:t>{d.conditions.RCC[i</w:t>
+      </w:r>
+      <w:proofErr w:type="gramStart"/>
+      <w:r>
+        <w:rPr>
+          <w:rFonts w:ascii="Times New Roman" w:eastAsia="Times New Roman" w:hAnsi="Times New Roman" w:cs="Times New Roman"/>
+        </w:rPr>
+        <w:t>].sub</w:t>
+      </w:r>
+      <w:proofErr w:type="gramEnd"/>
+      <w:r>
+        <w:rPr>
+          <w:rFonts w:ascii="Times New Roman" w:eastAsia="Times New Roman" w:hAnsi="Times New Roman" w:cs="Times New Roman"/>
+        </w:rPr>
+        <w:t>_conditions[i].sub_conditions[i].sub_conditions[i].sub_conditions[i].condition}</w:t>
       </w:r>
     </w:p>
     <w:p>
@@ -4136,7 +4994,21 @@
         <w:rPr>
           <w:rFonts w:ascii="Times New Roman" w:eastAsia="Times New Roman" w:hAnsi="Times New Roman" w:cs="Times New Roman"/>
         </w:rPr>
-        <w:t>{d.conditions.RCC[i].sub_conditions[i].sub_conditions[i].sub_conditions[i].sub_conditions[i+1].condition}</w:t>
+        <w:t>{d.conditions.RCC[i</w:t>
+      </w:r>
+      <w:proofErr w:type="gramStart"/>
+      <w:r>
+        <w:rPr>
+          <w:rFonts w:ascii="Times New Roman" w:eastAsia="Times New Roman" w:hAnsi="Times New Roman" w:cs="Times New Roman"/>
+        </w:rPr>
+        <w:t>].sub</w:t>
+      </w:r>
+      <w:proofErr w:type="gramEnd"/>
+      <w:r>
+        <w:rPr>
+          <w:rFonts w:ascii="Times New Roman" w:eastAsia="Times New Roman" w:hAnsi="Times New Roman" w:cs="Times New Roman"/>
+        </w:rPr>
+        <w:t>_conditions[i].sub_conditions[i].sub_conditions[i].sub_conditions[i+1].condition}</w:t>
       </w:r>
     </w:p>
     <w:p>
@@ -4155,7 +5027,21 @@
         <w:rPr>
           <w:rFonts w:ascii="Times New Roman" w:eastAsia="Times New Roman" w:hAnsi="Times New Roman" w:cs="Times New Roman"/>
         </w:rPr>
-        <w:t>{d.conditions.RCC[i].sub_conditions[i].sub_conditions[i].sub_conditions[i+1].condition}</w:t>
+        <w:t>{d.conditions.RCC[i</w:t>
+      </w:r>
+      <w:proofErr w:type="gramStart"/>
+      <w:r>
+        <w:rPr>
+          <w:rFonts w:ascii="Times New Roman" w:eastAsia="Times New Roman" w:hAnsi="Times New Roman" w:cs="Times New Roman"/>
+        </w:rPr>
+        <w:t>].sub</w:t>
+      </w:r>
+      <w:proofErr w:type="gramEnd"/>
+      <w:r>
+        <w:rPr>
+          <w:rFonts w:ascii="Times New Roman" w:eastAsia="Times New Roman" w:hAnsi="Times New Roman" w:cs="Times New Roman"/>
+        </w:rPr>
+        <w:t>_conditions[i].sub_conditions[i].sub_conditions[i+1].condition}</w:t>
       </w:r>
     </w:p>
     <w:p>
@@ -4174,7 +5060,21 @@
         <w:rPr>
           <w:rFonts w:ascii="Times New Roman" w:eastAsia="Times New Roman" w:hAnsi="Times New Roman" w:cs="Times New Roman"/>
         </w:rPr>
-        <w:t>{d.conditions.RCC[i].sub_conditions[i].sub_conditions[i+1].condition}</w:t>
+        <w:t>{d.conditions.RCC[i</w:t>
+      </w:r>
+      <w:proofErr w:type="gramStart"/>
+      <w:r>
+        <w:rPr>
+          <w:rFonts w:ascii="Times New Roman" w:eastAsia="Times New Roman" w:hAnsi="Times New Roman" w:cs="Times New Roman"/>
+        </w:rPr>
+        <w:t>].sub</w:t>
+      </w:r>
+      <w:proofErr w:type="gramEnd"/>
+      <w:r>
+        <w:rPr>
+          <w:rFonts w:ascii="Times New Roman" w:eastAsia="Times New Roman" w:hAnsi="Times New Roman" w:cs="Times New Roman"/>
+        </w:rPr>
+        <w:t>_conditions[i].sub_conditions[i+1].condition}</w:t>
       </w:r>
     </w:p>
     <w:p>
@@ -4217,6 +5117,7 @@
         <w:t>i</w:t>
       </w:r>
       <w:proofErr w:type="spellEnd"/>
+      <w:proofErr w:type="gramStart"/>
       <w:r>
         <w:rPr>
           <w:rFonts w:ascii="Times New Roman" w:eastAsia="Times New Roman" w:hAnsi="Times New Roman" w:cs="Times New Roman"/>
@@ -4228,7 +5129,14 @@
         <w:rPr>
           <w:rFonts w:ascii="Times New Roman" w:eastAsia="Times New Roman" w:hAnsi="Times New Roman" w:cs="Times New Roman"/>
         </w:rPr>
-        <w:t>sub_conditions</w:t>
+        <w:t>sub</w:t>
+      </w:r>
+      <w:proofErr w:type="gramEnd"/>
+      <w:r>
+        <w:rPr>
+          <w:rFonts w:ascii="Times New Roman" w:eastAsia="Times New Roman" w:hAnsi="Times New Roman" w:cs="Times New Roman"/>
+        </w:rPr>
+        <w:t>_conditions</w:t>
       </w:r>
       <w:proofErr w:type="spellEnd"/>
       <w:r>
@@ -4285,7 +5193,27 @@
           <w:szCs w:val="24"/>
           <w:u w:val="single"/>
         </w:rPr>
-        <w:t>[i+1].condition}</w:t>
+        <w:t>[i+1</w:t>
+      </w:r>
+      <w:proofErr w:type="gramStart"/>
+      <w:r>
+        <w:rPr>
+          <w:rFonts w:ascii="Times New Roman" w:eastAsia="Times New Roman" w:hAnsi="Times New Roman" w:cs="Times New Roman"/>
+          <w:sz w:val="24"/>
+          <w:szCs w:val="24"/>
+          <w:u w:val="single"/>
+        </w:rPr>
+        <w:t>].condition</w:t>
+      </w:r>
+      <w:proofErr w:type="gramEnd"/>
+      <w:r>
+        <w:rPr>
+          <w:rFonts w:ascii="Times New Roman" w:eastAsia="Times New Roman" w:hAnsi="Times New Roman" w:cs="Times New Roman"/>
+          <w:sz w:val="24"/>
+          <w:szCs w:val="24"/>
+          <w:u w:val="single"/>
+        </w:rPr>
+        <w:t>}</w:t>
       </w:r>
     </w:p>
     <w:p>
@@ -4372,6 +5300,7 @@
         <w:t>i</w:t>
       </w:r>
       <w:proofErr w:type="spellEnd"/>
+      <w:proofErr w:type="gramStart"/>
       <w:r>
         <w:rPr>
           <w:rFonts w:ascii="Times New Roman" w:eastAsia="Times New Roman" w:hAnsi="Times New Roman" w:cs="Times New Roman"/>
@@ -4379,7 +5308,17 @@
           <w:szCs w:val="24"/>
           <w:u w:val="single"/>
         </w:rPr>
-        <w:t>].condition}</w:t>
+        <w:t>].condition</w:t>
+      </w:r>
+      <w:proofErr w:type="gramEnd"/>
+      <w:r>
+        <w:rPr>
+          <w:rFonts w:ascii="Times New Roman" w:eastAsia="Times New Roman" w:hAnsi="Times New Roman" w:cs="Times New Roman"/>
+          <w:sz w:val="24"/>
+          <w:szCs w:val="24"/>
+          <w:u w:val="single"/>
+        </w:rPr>
+        <w:t>}</w:t>
       </w:r>
     </w:p>
     <w:p>
@@ -4422,6 +5361,7 @@
         <w:t>i</w:t>
       </w:r>
       <w:proofErr w:type="spellEnd"/>
+      <w:proofErr w:type="gramStart"/>
       <w:r>
         <w:rPr>
           <w:rFonts w:ascii="Times New Roman" w:eastAsia="Times New Roman" w:hAnsi="Times New Roman" w:cs="Times New Roman"/>
@@ -4433,7 +5373,14 @@
         <w:rPr>
           <w:rFonts w:ascii="Times New Roman" w:eastAsia="Times New Roman" w:hAnsi="Times New Roman" w:cs="Times New Roman"/>
         </w:rPr>
-        <w:t>sub_conditions</w:t>
+        <w:t>sub</w:t>
+      </w:r>
+      <w:proofErr w:type="gramEnd"/>
+      <w:r>
+        <w:rPr>
+          <w:rFonts w:ascii="Times New Roman" w:eastAsia="Times New Roman" w:hAnsi="Times New Roman" w:cs="Times New Roman"/>
+        </w:rPr>
+        <w:t>_conditions</w:t>
       </w:r>
       <w:proofErr w:type="spellEnd"/>
       <w:r>
@@ -4474,7 +5421,21 @@
           <w:rFonts w:ascii="Times New Roman" w:eastAsia="Times New Roman" w:hAnsi="Times New Roman" w:cs="Times New Roman"/>
         </w:rPr>
         <w:lastRenderedPageBreak/>
-        <w:t>{d.conditions.ADC[i].sub_conditions[i].sub_conditions[i].condition}</w:t>
+        <w:t>{d.conditions.ADC[i</w:t>
+      </w:r>
+      <w:proofErr w:type="gramStart"/>
+      <w:r>
+        <w:rPr>
+          <w:rFonts w:ascii="Times New Roman" w:eastAsia="Times New Roman" w:hAnsi="Times New Roman" w:cs="Times New Roman"/>
+        </w:rPr>
+        <w:t>].sub</w:t>
+      </w:r>
+      <w:proofErr w:type="gramEnd"/>
+      <w:r>
+        <w:rPr>
+          <w:rFonts w:ascii="Times New Roman" w:eastAsia="Times New Roman" w:hAnsi="Times New Roman" w:cs="Times New Roman"/>
+        </w:rPr>
+        <w:t>_conditions[i].sub_conditions[i].condition}</w:t>
       </w:r>
     </w:p>
     <w:p>
@@ -4493,7 +5454,21 @@
         <w:rPr>
           <w:rFonts w:ascii="Times New Roman" w:eastAsia="Times New Roman" w:hAnsi="Times New Roman" w:cs="Times New Roman"/>
         </w:rPr>
-        <w:t>{d.conditions.ADC[i].sub_conditions[i].sub_conditions[i].sub_conditions[i].condition}</w:t>
+        <w:t>{d.conditions.ADC[i</w:t>
+      </w:r>
+      <w:proofErr w:type="gramStart"/>
+      <w:r>
+        <w:rPr>
+          <w:rFonts w:ascii="Times New Roman" w:eastAsia="Times New Roman" w:hAnsi="Times New Roman" w:cs="Times New Roman"/>
+        </w:rPr>
+        <w:t>].sub</w:t>
+      </w:r>
+      <w:proofErr w:type="gramEnd"/>
+      <w:r>
+        <w:rPr>
+          <w:rFonts w:ascii="Times New Roman" w:eastAsia="Times New Roman" w:hAnsi="Times New Roman" w:cs="Times New Roman"/>
+        </w:rPr>
+        <w:t>_conditions[i].sub_conditions[i].sub_conditions[i].condition}</w:t>
       </w:r>
     </w:p>
     <w:p>
@@ -4512,7 +5487,21 @@
         <w:rPr>
           <w:rFonts w:ascii="Times New Roman" w:eastAsia="Times New Roman" w:hAnsi="Times New Roman" w:cs="Times New Roman"/>
         </w:rPr>
-        <w:t>{d.conditions.ADC[i].sub_conditions[i].sub_conditions[i].sub_conditions[i].sub_conditions[i].condition}</w:t>
+        <w:t>{d.conditions.ADC[i</w:t>
+      </w:r>
+      <w:proofErr w:type="gramStart"/>
+      <w:r>
+        <w:rPr>
+          <w:rFonts w:ascii="Times New Roman" w:eastAsia="Times New Roman" w:hAnsi="Times New Roman" w:cs="Times New Roman"/>
+        </w:rPr>
+        <w:t>].sub</w:t>
+      </w:r>
+      <w:proofErr w:type="gramEnd"/>
+      <w:r>
+        <w:rPr>
+          <w:rFonts w:ascii="Times New Roman" w:eastAsia="Times New Roman" w:hAnsi="Times New Roman" w:cs="Times New Roman"/>
+        </w:rPr>
+        <w:t>_conditions[i].sub_conditions[i].sub_conditions[i].sub_conditions[i].condition}</w:t>
       </w:r>
     </w:p>
     <w:p>
@@ -4531,7 +5520,21 @@
         <w:rPr>
           <w:rFonts w:ascii="Times New Roman" w:eastAsia="Times New Roman" w:hAnsi="Times New Roman" w:cs="Times New Roman"/>
         </w:rPr>
-        <w:t>{d.conditions.ADC[i].sub_conditions[i].sub_conditions[i].sub_conditions[i].sub_conditions[i+1].condition}</w:t>
+        <w:t>{d.conditions.ADC[i</w:t>
+      </w:r>
+      <w:proofErr w:type="gramStart"/>
+      <w:r>
+        <w:rPr>
+          <w:rFonts w:ascii="Times New Roman" w:eastAsia="Times New Roman" w:hAnsi="Times New Roman" w:cs="Times New Roman"/>
+        </w:rPr>
+        <w:t>].sub</w:t>
+      </w:r>
+      <w:proofErr w:type="gramEnd"/>
+      <w:r>
+        <w:rPr>
+          <w:rFonts w:ascii="Times New Roman" w:eastAsia="Times New Roman" w:hAnsi="Times New Roman" w:cs="Times New Roman"/>
+        </w:rPr>
+        <w:t>_conditions[i].sub_conditions[i].sub_conditions[i].sub_conditions[i+1].condition}</w:t>
       </w:r>
     </w:p>
     <w:p>
@@ -4550,7 +5553,21 @@
         <w:rPr>
           <w:rFonts w:ascii="Times New Roman" w:eastAsia="Times New Roman" w:hAnsi="Times New Roman" w:cs="Times New Roman"/>
         </w:rPr>
-        <w:t>{d.conditions.ADC[i].sub_conditions[i].sub_conditions[i].sub_conditions[i+1].condition}</w:t>
+        <w:t>{d.conditions.ADC[i</w:t>
+      </w:r>
+      <w:proofErr w:type="gramStart"/>
+      <w:r>
+        <w:rPr>
+          <w:rFonts w:ascii="Times New Roman" w:eastAsia="Times New Roman" w:hAnsi="Times New Roman" w:cs="Times New Roman"/>
+        </w:rPr>
+        <w:t>].sub</w:t>
+      </w:r>
+      <w:proofErr w:type="gramEnd"/>
+      <w:r>
+        <w:rPr>
+          <w:rFonts w:ascii="Times New Roman" w:eastAsia="Times New Roman" w:hAnsi="Times New Roman" w:cs="Times New Roman"/>
+        </w:rPr>
+        <w:t>_conditions[i].sub_conditions[i].sub_conditions[i+1].condition}</w:t>
       </w:r>
     </w:p>
     <w:p>
@@ -4569,7 +5586,21 @@
         <w:rPr>
           <w:rFonts w:ascii="Times New Roman" w:eastAsia="Times New Roman" w:hAnsi="Times New Roman" w:cs="Times New Roman"/>
         </w:rPr>
-        <w:t>{d.conditions.ADC[i].sub_conditions[i].sub_conditions[i+1].condition}</w:t>
+        <w:t>{d.conditions.ADC[i</w:t>
+      </w:r>
+      <w:proofErr w:type="gramStart"/>
+      <w:r>
+        <w:rPr>
+          <w:rFonts w:ascii="Times New Roman" w:eastAsia="Times New Roman" w:hAnsi="Times New Roman" w:cs="Times New Roman"/>
+        </w:rPr>
+        <w:t>].sub</w:t>
+      </w:r>
+      <w:proofErr w:type="gramEnd"/>
+      <w:r>
+        <w:rPr>
+          <w:rFonts w:ascii="Times New Roman" w:eastAsia="Times New Roman" w:hAnsi="Times New Roman" w:cs="Times New Roman"/>
+        </w:rPr>
+        <w:t>_conditions[i].sub_conditions[i+1].condition}</w:t>
       </w:r>
     </w:p>
     <w:p>
@@ -4612,6 +5643,7 @@
         <w:t>i</w:t>
       </w:r>
       <w:proofErr w:type="spellEnd"/>
+      <w:proofErr w:type="gramStart"/>
       <w:r>
         <w:rPr>
           <w:rFonts w:ascii="Times New Roman" w:eastAsia="Times New Roman" w:hAnsi="Times New Roman" w:cs="Times New Roman"/>
@@ -4623,7 +5655,14 @@
         <w:rPr>
           <w:rFonts w:ascii="Times New Roman" w:eastAsia="Times New Roman" w:hAnsi="Times New Roman" w:cs="Times New Roman"/>
         </w:rPr>
-        <w:t>sub_conditions</w:t>
+        <w:t>sub</w:t>
+      </w:r>
+      <w:proofErr w:type="gramEnd"/>
+      <w:r>
+        <w:rPr>
+          <w:rFonts w:ascii="Times New Roman" w:eastAsia="Times New Roman" w:hAnsi="Times New Roman" w:cs="Times New Roman"/>
+        </w:rPr>
+        <w:t>_conditions</w:t>
       </w:r>
       <w:proofErr w:type="spellEnd"/>
       <w:r>
@@ -4680,7 +5719,27 @@
           <w:szCs w:val="24"/>
           <w:u w:val="single"/>
         </w:rPr>
-        <w:t>[i+1].condition}</w:t>
+        <w:t>[i+1</w:t>
+      </w:r>
+      <w:proofErr w:type="gramStart"/>
+      <w:r>
+        <w:rPr>
+          <w:rFonts w:ascii="Times New Roman" w:eastAsia="Times New Roman" w:hAnsi="Times New Roman" w:cs="Times New Roman"/>
+          <w:sz w:val="24"/>
+          <w:szCs w:val="24"/>
+          <w:u w:val="single"/>
+        </w:rPr>
+        <w:t>].condition</w:t>
+      </w:r>
+      <w:proofErr w:type="gramEnd"/>
+      <w:r>
+        <w:rPr>
+          <w:rFonts w:ascii="Times New Roman" w:eastAsia="Times New Roman" w:hAnsi="Times New Roman" w:cs="Times New Roman"/>
+          <w:sz w:val="24"/>
+          <w:szCs w:val="24"/>
+          <w:u w:val="single"/>
+        </w:rPr>
+        <w:t>}</w:t>
       </w:r>
     </w:p>
     <w:p>
@@ -5240,7 +6299,7 @@
             </wp:anchor>
           </w:drawing>
         </mc:Choice>
-        <mc:Fallback xmlns:dgm="http://schemas.openxmlformats.org/drawingml/2006/diagram" xmlns:lc="http://schemas.openxmlformats.org/drawingml/2006/lockedCanvas" xmlns:c="http://schemas.openxmlformats.org/drawingml/2006/chart" xmlns:pic="http://schemas.openxmlformats.org/drawingml/2006/picture" xmlns:a="http://schemas.openxmlformats.org/drawingml/2006/main" xmlns:sl="http://schemas.openxmlformats.org/schemaLibrary/2006/main">
+        <mc:Fallback xmlns:sl="http://schemas.openxmlformats.org/schemaLibrary/2006/main" xmlns:a="http://schemas.openxmlformats.org/drawingml/2006/main" xmlns:pic="http://schemas.openxmlformats.org/drawingml/2006/picture" xmlns:c="http://schemas.openxmlformats.org/drawingml/2006/chart" xmlns:lc="http://schemas.openxmlformats.org/drawingml/2006/lockedCanvas" xmlns:dgm="http://schemas.openxmlformats.org/drawingml/2006/diagram">
           <w:drawing>
             <wp:anchor allowOverlap="1" behindDoc="0" distB="0" distT="0" distL="0" distR="0" hidden="0" layoutInCell="1" locked="0" relativeHeight="0" simplePos="0">
               <wp:simplePos x="0" y="0"/>
@@ -5477,7 +6536,7 @@
   <w:abstractNum w:abstractNumId="1" w15:restartNumberingAfterBreak="0">
     <w:nsid w:val="0227426E"/>
     <w:multiLevelType w:val="multilevel"/>
-    <w:tmpl w:val="7166BFC2"/>
+    <w:tmpl w:val="A63E46EA"/>
     <w:lvl w:ilvl="0">
       <w:start w:val="1"/>
       <w:numFmt w:val="upperLetter"/>
@@ -5487,6 +6546,9 @@
       <w:pPr>
         <w:ind w:left="360" w:hanging="360"/>
       </w:pPr>
+      <w:rPr>
+        <w:rFonts w:hint="default"/>
+      </w:rPr>
     </w:lvl>
     <w:lvl w:ilvl="1">
       <w:start w:val="1"/>
@@ -5496,69 +6558,100 @@
       <w:pPr>
         <w:ind w:left="357" w:hanging="357"/>
       </w:pPr>
+      <w:rPr>
+        <w:rFonts w:hint="default"/>
+      </w:rPr>
     </w:lvl>
     <w:lvl w:ilvl="2">
       <w:start w:val="1"/>
       <w:numFmt w:val="lowerLetter"/>
+      <w:lvlRestart w:val="1"/>
       <w:lvlText w:val="%3."/>
       <w:lvlJc w:val="left"/>
       <w:pPr>
         <w:ind w:left="720" w:hanging="363"/>
       </w:pPr>
+      <w:rPr>
+        <w:rFonts w:hint="default"/>
+      </w:rPr>
     </w:lvl>
     <w:lvl w:ilvl="3">
       <w:start w:val="1"/>
       <w:numFmt w:val="lowerRoman"/>
+      <w:lvlRestart w:val="1"/>
       <w:lvlText w:val="%4."/>
       <w:lvlJc w:val="left"/>
       <w:pPr>
         <w:ind w:left="1077" w:hanging="357"/>
       </w:pPr>
+      <w:rPr>
+        <w:rFonts w:hint="default"/>
+      </w:rPr>
     </w:lvl>
     <w:lvl w:ilvl="4">
       <w:start w:val="1"/>
       <w:numFmt w:val="decimal"/>
+      <w:lvlRestart w:val="1"/>
       <w:lvlText w:val="%5."/>
       <w:lvlJc w:val="left"/>
       <w:pPr>
         <w:ind w:left="1800" w:hanging="360"/>
       </w:pPr>
+      <w:rPr>
+        <w:rFonts w:hint="default"/>
+      </w:rPr>
     </w:lvl>
     <w:lvl w:ilvl="5">
       <w:start w:val="1"/>
       <w:numFmt w:val="lowerLetter"/>
+      <w:lvlRestart w:val="1"/>
       <w:lvlText w:val="%6."/>
       <w:lvlJc w:val="left"/>
       <w:pPr>
         <w:ind w:left="2160" w:hanging="360"/>
       </w:pPr>
+      <w:rPr>
+        <w:rFonts w:hint="default"/>
+      </w:rPr>
     </w:lvl>
     <w:lvl w:ilvl="6">
       <w:start w:val="1"/>
       <w:numFmt w:val="decimal"/>
+      <w:lvlRestart w:val="1"/>
       <w:lvlText w:val="%7."/>
       <w:lvlJc w:val="left"/>
       <w:pPr>
         <w:ind w:left="2520" w:hanging="360"/>
       </w:pPr>
+      <w:rPr>
+        <w:rFonts w:hint="default"/>
+      </w:rPr>
     </w:lvl>
     <w:lvl w:ilvl="7">
       <w:start w:val="1"/>
       <w:numFmt w:val="lowerLetter"/>
+      <w:lvlRestart w:val="1"/>
       <w:lvlText w:val="%8."/>
       <w:lvlJc w:val="left"/>
       <w:pPr>
         <w:ind w:left="2880" w:hanging="360"/>
       </w:pPr>
+      <w:rPr>
+        <w:rFonts w:hint="default"/>
+      </w:rPr>
     </w:lvl>
     <w:lvl w:ilvl="8">
       <w:start w:val="1"/>
       <w:numFmt w:val="lowerRoman"/>
+      <w:lvlRestart w:val="1"/>
       <w:lvlText w:val="%9."/>
       <w:lvlJc w:val="left"/>
       <w:pPr>
         <w:ind w:left="3240" w:hanging="360"/>
       </w:pPr>
+      <w:rPr>
+        <w:rFonts w:hint="default"/>
+      </w:rPr>
     </w:lvl>
   </w:abstractNum>
   <w:abstractNum w:abstractNumId="2" w15:restartNumberingAfterBreak="0">
@@ -12469,7 +13562,6 @@
   <w:style w:type="character" w:default="1" w:styleId="DefaultParagraphFont">
     <w:name w:val="Default Paragraph Font"/>
     <w:uiPriority w:val="1"/>
-    <w:semiHidden/>
     <w:unhideWhenUsed/>
   </w:style>
   <w:style w:type="table" w:default="1" w:styleId="TableNormal">

--- a/services/core-api/app/templates/permit/Permit.docx
+++ b/services/core-api/app/templates/permit/Permit.docx
@@ -2,9 +2,137 @@
 <file path=word/document.xml><?xml version="1.0" encoding="utf-8"?>
 <w:document xmlns:wpc="http://schemas.microsoft.com/office/word/2010/wordprocessingCanvas" xmlns:cx="http://schemas.microsoft.com/office/drawing/2014/chartex" xmlns:cx1="http://schemas.microsoft.com/office/drawing/2015/9/8/chartex" xmlns:cx2="http://schemas.microsoft.com/office/drawing/2015/10/21/chartex" xmlns:cx3="http://schemas.microsoft.com/office/drawing/2016/5/9/chartex" xmlns:cx4="http://schemas.microsoft.com/office/drawing/2016/5/10/chartex" xmlns:cx5="http://schemas.microsoft.com/office/drawing/2016/5/11/chartex" xmlns:cx6="http://schemas.microsoft.com/office/drawing/2016/5/12/chartex" xmlns:cx7="http://schemas.microsoft.com/office/drawing/2016/5/13/chartex" xmlns:cx8="http://schemas.microsoft.com/office/drawing/2016/5/14/chartex" xmlns:mc="http://schemas.openxmlformats.org/markup-compatibility/2006" xmlns:aink="http://schemas.microsoft.com/office/drawing/2016/ink" xmlns:am3d="http://schemas.microsoft.com/office/drawing/2017/model3d" xmlns:o="urn:schemas-microsoft-com:office:office" xmlns:r="http://schemas.openxmlformats.org/officeDocument/2006/relationships" xmlns:m="http://schemas.openxmlformats.org/officeDocument/2006/math" xmlns:v="urn:schemas-microsoft-com:vml" xmlns:wp14="http://schemas.microsoft.com/office/word/2010/wordprocessingDrawing" xmlns:wp="http://schemas.openxmlformats.org/drawingml/2006/wordprocessingDrawing" xmlns:w10="urn:schemas-microsoft-com:office:word" xmlns:w="http://schemas.openxmlformats.org/wordprocessingml/2006/main" xmlns:w14="http://schemas.microsoft.com/office/word/2010/wordml" xmlns:w15="http://schemas.microsoft.com/office/word/2012/wordml" xmlns:w16cex="http://schemas.microsoft.com/office/word/2018/wordml/cex" xmlns:w16cid="http://schemas.microsoft.com/office/word/2016/wordml/cid" xmlns:w16="http://schemas.microsoft.com/office/word/2018/wordml" xmlns:w16se="http://schemas.microsoft.com/office/word/2015/wordml/symex" xmlns:wpg="http://schemas.microsoft.com/office/word/2010/wordprocessingGroup" xmlns:wpi="http://schemas.microsoft.com/office/word/2010/wordprocessingInk" xmlns:wne="http://schemas.microsoft.com/office/word/2006/wordml" xmlns:wps="http://schemas.microsoft.com/office/word/2010/wordprocessingShape" mc:Ignorable="w14 w15 w16se w16cid w16 w16cex wp14">
   <w:body>
+    <w:p>
+      <w:pPr>
+        <w:spacing w:after="0" w:line="240" w:lineRule="auto"/>
+        <w:rPr>
+          <w:rFonts w:ascii="Times New Roman" w:eastAsia="Times New Roman" w:hAnsi="Times New Roman" w:cs="Times New Roman"/>
+          <w:sz w:val="24"/>
+          <w:szCs w:val="24"/>
+        </w:rPr>
+      </w:pPr>
+      <w:r>
+        <w:rPr>
+          <w:rFonts w:ascii="Times New Roman" w:eastAsia="Times New Roman" w:hAnsi="Times New Roman" w:cs="Times New Roman"/>
+          <w:color w:val="000000"/>
+        </w:rPr>
+        <w:t xml:space="preserve">Permit Number:  </w:t>
+      </w:r>
+      <w:r>
+        <w:rPr>
+          <w:rFonts w:ascii="Times New Roman" w:eastAsia="Times New Roman" w:hAnsi="Times New Roman" w:cs="Times New Roman"/>
+          <w:color w:val="000000"/>
+        </w:rPr>
+        <w:tab/>
+      </w:r>
+      <w:r>
+        <w:rPr>
+          <w:rFonts w:ascii="Times New Roman" w:eastAsia="Times New Roman" w:hAnsi="Times New Roman" w:cs="Times New Roman"/>
+          <w:b/>
+          <w:bCs/>
+          <w:color w:val="000000"/>
+        </w:rPr>
+        <w:t>{</w:t>
+      </w:r>
+      <w:proofErr w:type="spellStart"/>
+      <w:proofErr w:type="gramStart"/>
+      <w:r>
+        <w:rPr>
+          <w:rFonts w:ascii="Times New Roman" w:eastAsia="Times New Roman" w:hAnsi="Times New Roman" w:cs="Times New Roman"/>
+          <w:b/>
+          <w:bCs/>
+          <w:color w:val="000000"/>
+        </w:rPr>
+        <w:t>d.permit</w:t>
+      </w:r>
+      <w:proofErr w:type="gramEnd"/>
+      <w:r>
+        <w:rPr>
+          <w:rFonts w:ascii="Times New Roman" w:eastAsia="Times New Roman" w:hAnsi="Times New Roman" w:cs="Times New Roman"/>
+          <w:b/>
+          <w:bCs/>
+          <w:color w:val="000000"/>
+        </w:rPr>
+        <w:t>_number</w:t>
+      </w:r>
+      <w:proofErr w:type="spellEnd"/>
+      <w:r>
+        <w:rPr>
+          <w:rFonts w:ascii="Times New Roman" w:eastAsia="Times New Roman" w:hAnsi="Times New Roman" w:cs="Times New Roman"/>
+          <w:b/>
+          <w:bCs/>
+          <w:color w:val="000000"/>
+        </w:rPr>
+        <w:t>}</w:t>
+      </w:r>
+      <w:r>
+        <w:rPr>
+          <w:rFonts w:ascii="Times New Roman" w:eastAsia="Times New Roman" w:hAnsi="Times New Roman" w:cs="Times New Roman"/>
+          <w:b/>
+          <w:bCs/>
+          <w:color w:val="000000"/>
+        </w:rPr>
+        <w:tab/>
+      </w:r>
+      <w:r>
+        <w:rPr>
+          <w:rFonts w:ascii="Times New Roman" w:eastAsia="Times New Roman" w:hAnsi="Times New Roman" w:cs="Times New Roman"/>
+          <w:b/>
+          <w:bCs/>
+          <w:color w:val="000000"/>
+        </w:rPr>
+        <w:tab/>
+      </w:r>
+      <w:r>
+        <w:rPr>
+          <w:rFonts w:ascii="Times New Roman" w:eastAsia="Times New Roman" w:hAnsi="Times New Roman" w:cs="Times New Roman"/>
+          <w:color w:val="000000"/>
+        </w:rPr>
+        <w:t>Mine Number</w:t>
+      </w:r>
+      <w:r>
+        <w:rPr>
+          <w:rFonts w:ascii="Times New Roman" w:eastAsia="Times New Roman" w:hAnsi="Times New Roman" w:cs="Times New Roman"/>
+          <w:b/>
+          <w:bCs/>
+          <w:color w:val="000000"/>
+        </w:rPr>
+        <w:t>:  {</w:t>
+      </w:r>
+      <w:proofErr w:type="spellStart"/>
+      <w:r>
+        <w:rPr>
+          <w:rFonts w:ascii="Times New Roman" w:eastAsia="Times New Roman" w:hAnsi="Times New Roman" w:cs="Times New Roman"/>
+          <w:b/>
+          <w:bCs/>
+          <w:color w:val="000000"/>
+        </w:rPr>
+        <w:t>d.mine_no</w:t>
+      </w:r>
+      <w:proofErr w:type="spellEnd"/>
+      <w:r>
+        <w:rPr>
+          <w:rFonts w:ascii="Times New Roman" w:eastAsia="Times New Roman" w:hAnsi="Times New Roman" w:cs="Times New Roman"/>
+          <w:b/>
+          <w:bCs/>
+          <w:color w:val="000000"/>
+        </w:rPr>
+        <w:t>}</w:t>
+      </w:r>
+    </w:p>
+    <w:p>
+      <w:pPr>
+        <w:spacing w:after="0" w:line="240" w:lineRule="auto"/>
+        <w:rPr>
+          <w:rFonts w:ascii="Times New Roman" w:eastAsia="Times New Roman" w:hAnsi="Times New Roman" w:cs="Times New Roman"/>
+          <w:sz w:val="24"/>
+          <w:szCs w:val="24"/>
+        </w:rPr>
+      </w:pPr>
+    </w:p>
     <w:tbl>
       <w:tblPr>
-        <w:tblW w:w="9972" w:type="dxa"/>
+        <w:tblW w:w="7458" w:type="dxa"/>
         <w:tblCellMar>
           <w:top w:w="15" w:type="dxa"/>
           <w:left w:w="15" w:type="dxa"/>
@@ -14,9 +142,8 @@
         <w:tblLook w:val="04A0" w:firstRow="1" w:lastRow="0" w:firstColumn="1" w:lastColumn="0" w:noHBand="0" w:noVBand="1"/>
       </w:tblPr>
       <w:tblGrid>
-        <w:gridCol w:w="2113"/>
-        <w:gridCol w:w="4194"/>
-        <w:gridCol w:w="3665"/>
+        <w:gridCol w:w="2127"/>
+        <w:gridCol w:w="5331"/>
       </w:tblGrid>
       <w:tr>
         <w:trPr>
@@ -24,172 +151,7 @@
         </w:trPr>
         <w:tc>
           <w:tcPr>
-            <w:tcW w:w="2113" w:type="dxa"/>
-          </w:tcPr>
-          <w:p>
-            <w:pPr>
-              <w:spacing w:line="240" w:lineRule="auto"/>
-              <w:rPr>
-                <w:rFonts w:ascii="Times New Roman" w:eastAsia="Times New Roman" w:hAnsi="Times New Roman" w:cs="Times New Roman"/>
-                <w:color w:val="000000"/>
-              </w:rPr>
-            </w:pPr>
-            <w:r>
-              <w:rPr>
-                <w:rFonts w:ascii="Times New Roman" w:eastAsia="Times New Roman" w:hAnsi="Times New Roman" w:cs="Times New Roman"/>
-                <w:color w:val="000000"/>
-              </w:rPr>
-              <w:t>Permit Number:</w:t>
-            </w:r>
-          </w:p>
-        </w:tc>
-        <w:tc>
-          <w:tcPr>
-            <w:tcW w:w="4194" w:type="dxa"/>
-          </w:tcPr>
-          <w:p>
-            <w:pPr>
-              <w:spacing w:after="0" w:line="240" w:lineRule="auto"/>
-              <w:rPr>
-                <w:rFonts w:ascii="Times New Roman" w:eastAsia="Times New Roman" w:hAnsi="Times New Roman" w:cs="Times New Roman"/>
-                <w:b/>
-                <w:bCs/>
-                <w:color w:val="000000"/>
-              </w:rPr>
-            </w:pPr>
-            <w:r>
-              <w:rPr>
-                <w:rFonts w:ascii="Times New Roman" w:eastAsia="Times New Roman" w:hAnsi="Times New Roman" w:cs="Times New Roman"/>
-                <w:b/>
-                <w:bCs/>
-                <w:color w:val="000000"/>
-              </w:rPr>
-              <w:t>{</w:t>
-            </w:r>
-            <w:proofErr w:type="spellStart"/>
-            <w:proofErr w:type="gramStart"/>
-            <w:r>
-              <w:rPr>
-                <w:rFonts w:ascii="Times New Roman" w:eastAsia="Times New Roman" w:hAnsi="Times New Roman" w:cs="Times New Roman"/>
-                <w:b/>
-                <w:bCs/>
-                <w:color w:val="000000"/>
-              </w:rPr>
-              <w:t>d.permit</w:t>
-            </w:r>
-            <w:proofErr w:type="gramEnd"/>
-            <w:r>
-              <w:rPr>
-                <w:rFonts w:ascii="Times New Roman" w:eastAsia="Times New Roman" w:hAnsi="Times New Roman" w:cs="Times New Roman"/>
-                <w:b/>
-                <w:bCs/>
-                <w:color w:val="000000"/>
-              </w:rPr>
-              <w:t>_number</w:t>
-            </w:r>
-            <w:proofErr w:type="spellEnd"/>
-            <w:r>
-              <w:rPr>
-                <w:rFonts w:ascii="Times New Roman" w:eastAsia="Times New Roman" w:hAnsi="Times New Roman" w:cs="Times New Roman"/>
-                <w:b/>
-                <w:bCs/>
-                <w:color w:val="000000"/>
-              </w:rPr>
-              <w:t>}</w:t>
-            </w:r>
-          </w:p>
-        </w:tc>
-        <w:tc>
-          <w:tcPr>
-            <w:tcW w:w="3665" w:type="dxa"/>
-          </w:tcPr>
-          <w:p>
-            <w:pPr>
-              <w:spacing w:after="0" w:line="240" w:lineRule="auto"/>
-              <w:jc w:val="right"/>
-              <w:rPr>
-                <w:rFonts w:ascii="Times New Roman" w:eastAsia="Times New Roman" w:hAnsi="Times New Roman" w:cs="Times New Roman"/>
-                <w:sz w:val="24"/>
-                <w:szCs w:val="24"/>
-              </w:rPr>
-            </w:pPr>
-            <w:r>
-              <w:rPr>
-                <w:rFonts w:ascii="Times New Roman" w:eastAsia="Times New Roman" w:hAnsi="Times New Roman" w:cs="Times New Roman"/>
-                <w:color w:val="000000"/>
-              </w:rPr>
-              <w:t>Mine Number</w:t>
-            </w:r>
-            <w:proofErr w:type="gramStart"/>
-            <w:r>
-              <w:rPr>
-                <w:rFonts w:ascii="Times New Roman" w:eastAsia="Times New Roman" w:hAnsi="Times New Roman" w:cs="Times New Roman"/>
-                <w:b/>
-                <w:bCs/>
-                <w:color w:val="000000"/>
-              </w:rPr>
-              <w:t>:</w:t>
-            </w:r>
-            <w:r>
-              <w:rPr>
-                <w:rFonts w:ascii="Times New Roman" w:eastAsia="Times New Roman" w:hAnsi="Times New Roman" w:cs="Times New Roman"/>
-                <w:b/>
-                <w:bCs/>
-                <w:color w:val="000000"/>
-              </w:rPr>
-              <w:t xml:space="preserve">  </w:t>
-            </w:r>
-            <w:r>
-              <w:rPr>
-                <w:rFonts w:ascii="Times New Roman" w:eastAsia="Times New Roman" w:hAnsi="Times New Roman" w:cs="Times New Roman"/>
-                <w:b/>
-                <w:bCs/>
-                <w:color w:val="000000"/>
-              </w:rPr>
-              <w:t>{</w:t>
-            </w:r>
-            <w:proofErr w:type="spellStart"/>
-            <w:proofErr w:type="gramEnd"/>
-            <w:r>
-              <w:rPr>
-                <w:rFonts w:ascii="Times New Roman" w:eastAsia="Times New Roman" w:hAnsi="Times New Roman" w:cs="Times New Roman"/>
-                <w:b/>
-                <w:bCs/>
-                <w:color w:val="000000"/>
-              </w:rPr>
-              <w:t>d.mine_no</w:t>
-            </w:r>
-            <w:proofErr w:type="spellEnd"/>
-            <w:r>
-              <w:rPr>
-                <w:rFonts w:ascii="Times New Roman" w:eastAsia="Times New Roman" w:hAnsi="Times New Roman" w:cs="Times New Roman"/>
-                <w:b/>
-                <w:bCs/>
-                <w:color w:val="000000"/>
-              </w:rPr>
-              <w:t>}</w:t>
-            </w:r>
-          </w:p>
-          <w:p>
-            <w:pPr>
-              <w:spacing w:after="0" w:line="240" w:lineRule="auto"/>
-              <w:rPr>
-                <w:rFonts w:ascii="Times New Roman" w:eastAsia="Times New Roman" w:hAnsi="Times New Roman" w:cs="Times New Roman"/>
-                <w:b/>
-                <w:bCs/>
-                <w:color w:val="000000"/>
-              </w:rPr>
-            </w:pPr>
-          </w:p>
-        </w:tc>
-      </w:tr>
-      <w:tr>
-        <w:trPr>
-          <w:trHeight w:val="338"/>
-        </w:trPr>
-        <w:tc>
-          <w:tcPr>
-            <w:tcW w:w="2113" w:type="dxa"/>
+            <w:tcW w:w="2127" w:type="dxa"/>
             <w:hideMark/>
           </w:tcPr>
           <w:p>
@@ -212,7 +174,8 @@
         </w:tc>
         <w:tc>
           <w:tcPr>
-            <w:tcW w:w="4194" w:type="dxa"/>
+            <w:tcW w:w="0" w:type="auto"/>
+            <w:hideMark/>
           </w:tcPr>
           <w:p>
             <w:pPr>
@@ -257,12 +220,11 @@
           </w:p>
           <w:p>
             <w:pPr>
-              <w:spacing w:after="0" w:line="240" w:lineRule="auto"/>
+              <w:spacing w:line="240" w:lineRule="auto"/>
               <w:rPr>
                 <w:rFonts w:ascii="Times New Roman" w:eastAsia="Times New Roman" w:hAnsi="Times New Roman" w:cs="Times New Roman"/>
-                <w:b/>
-                <w:bCs/>
-                <w:color w:val="000000"/>
+                <w:sz w:val="24"/>
+                <w:szCs w:val="24"/>
               </w:rPr>
             </w:pPr>
             <w:r>
@@ -307,21 +269,6 @@
             </w:r>
           </w:p>
         </w:tc>
-        <w:tc>
-          <w:tcPr>
-            <w:tcW w:w="3665" w:type="dxa"/>
-          </w:tcPr>
-          <w:p>
-            <w:pPr>
-              <w:spacing w:line="240" w:lineRule="auto"/>
-              <w:rPr>
-                <w:rFonts w:ascii="Times New Roman" w:eastAsia="Times New Roman" w:hAnsi="Times New Roman" w:cs="Times New Roman"/>
-                <w:sz w:val="24"/>
-                <w:szCs w:val="24"/>
-              </w:rPr>
-            </w:pPr>
-          </w:p>
-        </w:tc>
       </w:tr>
     </w:tbl>
     <w:p>
@@ -467,21 +414,7 @@
           <w:rFonts w:ascii="Times New Roman" w:eastAsia="Times New Roman" w:hAnsi="Times New Roman" w:cs="Times New Roman"/>
           <w:color w:val="000000"/>
         </w:rPr>
-        <w:t xml:space="preserve"> </w:t>
-      </w:r>
-      <w:r>
-        <w:rPr>
-          <w:rFonts w:ascii="Times New Roman" w:eastAsia="Times New Roman" w:hAnsi="Times New Roman" w:cs="Times New Roman"/>
-          <w:color w:val="000000"/>
-        </w:rPr>
         <w:tab/>
-      </w:r>
-      <w:r>
-        <w:rPr>
-          <w:rFonts w:ascii="Times New Roman" w:eastAsia="Times New Roman" w:hAnsi="Times New Roman" w:cs="Times New Roman"/>
-          <w:color w:val="000000"/>
-        </w:rPr>
-        <w:t xml:space="preserve"> </w:t>
       </w:r>
       <w:r>
         <w:rPr>
@@ -490,9 +423,8 @@
           <w:bCs/>
           <w:color w:val="000000"/>
         </w:rPr>
-        <w:t>Lat: {</w:t>
-      </w:r>
-      <w:proofErr w:type="spellStart"/>
+        <w:t>Lat</w:t>
+      </w:r>
       <w:proofErr w:type="gramStart"/>
       <w:r>
         <w:rPr>
@@ -501,9 +433,9 @@
           <w:bCs/>
           <w:color w:val="000000"/>
         </w:rPr>
-        <w:t>d.latitude</w:t>
-      </w:r>
-      <w:proofErr w:type="spellEnd"/>
+        <w:t>:  {</w:t>
+      </w:r>
+      <w:proofErr w:type="spellStart"/>
       <w:proofErr w:type="gramEnd"/>
       <w:r>
         <w:rPr>
@@ -512,8 +444,9 @@
           <w:bCs/>
           <w:color w:val="000000"/>
         </w:rPr>
-        <w:t>}</w:t>
-      </w:r>
+        <w:t>d.latitude</w:t>
+      </w:r>
+      <w:proofErr w:type="spellEnd"/>
       <w:r>
         <w:rPr>
           <w:rFonts w:ascii="Times New Roman" w:eastAsia="Times New Roman" w:hAnsi="Times New Roman" w:cs="Times New Roman"/>
@@ -521,8 +454,17 @@
           <w:bCs/>
           <w:color w:val="000000"/>
         </w:rPr>
+        <w:t>}</w:t>
+      </w:r>
+      <w:r>
+        <w:rPr>
+          <w:rFonts w:ascii="Times New Roman" w:eastAsia="Times New Roman" w:hAnsi="Times New Roman" w:cs="Times New Roman"/>
+          <w:b/>
+          <w:bCs/>
+          <w:color w:val="000000"/>
+        </w:rPr>
         <w:tab/>
-        <w:t>Long: {</w:t>
+        <w:t>Long:  {</w:t>
       </w:r>
       <w:proofErr w:type="spellStart"/>
       <w:r>
@@ -581,6 +523,7 @@
       </w:pPr>
       <w:r>
         <w:rPr>
+          <w:rFonts w:ascii="Times New Roman" w:hAnsi="Times New Roman" w:cs="Times New Roman"/>
           <w:noProof/>
         </w:rPr>
         <mc:AlternateContent>
@@ -629,7 +572,7 @@
               </wp:anchor>
             </w:drawing>
           </mc:Choice>
-          <mc:Fallback xmlns:sl="http://schemas.openxmlformats.org/schemaLibrary/2006/main" xmlns:a="http://schemas.openxmlformats.org/drawingml/2006/main" xmlns:pic="http://schemas.openxmlformats.org/drawingml/2006/picture" xmlns:c="http://schemas.openxmlformats.org/drawingml/2006/chart" xmlns:lc="http://schemas.openxmlformats.org/drawingml/2006/lockedCanvas" xmlns:dgm="http://schemas.openxmlformats.org/drawingml/2006/diagram">
+          <mc:Fallback xmlns:dgm="http://schemas.openxmlformats.org/drawingml/2006/diagram" xmlns:lc="http://schemas.openxmlformats.org/drawingml/2006/lockedCanvas" xmlns:c="http://schemas.openxmlformats.org/drawingml/2006/chart" xmlns:pic="http://schemas.openxmlformats.org/drawingml/2006/picture" xmlns:a="http://schemas.openxmlformats.org/drawingml/2006/main" xmlns:sl="http://schemas.openxmlformats.org/schemaLibrary/2006/main">
             <w:drawing>
               <wp:anchor allowOverlap="1" behindDoc="0" distB="0" distT="0" distL="0" distR="0" hidden="0" layoutInCell="1" locked="0" relativeHeight="0" simplePos="0">
                 <wp:simplePos x="0" y="0"/>
@@ -674,135 +617,6 @@
         </mc:AlternateContent>
       </w:r>
     </w:p>
-    <w:tbl>
-      <w:tblPr>
-        <w:tblStyle w:val="TableGrid"/>
-        <w:tblW w:w="0" w:type="auto"/>
-        <w:tblLook w:val="04A0" w:firstRow="1" w:lastRow="0" w:firstColumn="1" w:lastColumn="0" w:noHBand="0" w:noVBand="1"/>
-      </w:tblPr>
-      <w:tblGrid>
-        <w:gridCol w:w="4981"/>
-        <w:gridCol w:w="4981"/>
-      </w:tblGrid>
-      <w:tr>
-        <w:tc>
-          <w:tcPr>
-            <w:tcW w:w="4981" w:type="dxa"/>
-            <w:tcBorders>
-              <w:top w:val="nil"/>
-              <w:left w:val="nil"/>
-              <w:bottom w:val="nil"/>
-              <w:right w:val="nil"/>
-            </w:tcBorders>
-          </w:tcPr>
-          <w:p>
-            <w:pPr>
-              <w:ind w:left="-108" w:right="49"/>
-              <w:rPr>
-                <w:rFonts w:ascii="Times New Roman" w:eastAsia="Times New Roman" w:hAnsi="Times New Roman" w:cs="Times New Roman"/>
-                <w:b/>
-              </w:rPr>
-            </w:pPr>
-            <w:r>
-              <w:rPr>
-                <w:rFonts w:ascii="Times New Roman" w:eastAsia="Times New Roman" w:hAnsi="Times New Roman" w:cs="Times New Roman"/>
-                <w:b/>
-              </w:rPr>
-              <w:t xml:space="preserve">Date of Issuance: </w:t>
-            </w:r>
-            <w:r>
-              <w:rPr>
-                <w:rFonts w:ascii="Times New Roman" w:eastAsia="Times New Roman" w:hAnsi="Times New Roman" w:cs="Times New Roman"/>
-                <w:b/>
-                <w:color w:val="000000"/>
-              </w:rPr>
-              <w:t>{</w:t>
-            </w:r>
-            <w:proofErr w:type="spellStart"/>
-            <w:proofErr w:type="gramStart"/>
-            <w:r>
-              <w:rPr>
-                <w:rFonts w:ascii="Times New Roman" w:eastAsia="Times New Roman" w:hAnsi="Times New Roman" w:cs="Times New Roman"/>
-                <w:b/>
-                <w:color w:val="000000"/>
-              </w:rPr>
-              <w:t>d.issue</w:t>
-            </w:r>
-            <w:proofErr w:type="gramEnd"/>
-            <w:r>
-              <w:rPr>
-                <w:rFonts w:ascii="Times New Roman" w:eastAsia="Times New Roman" w:hAnsi="Times New Roman" w:cs="Times New Roman"/>
-                <w:b/>
-                <w:color w:val="000000"/>
-              </w:rPr>
-              <w:t>_date</w:t>
-            </w:r>
-            <w:proofErr w:type="spellEnd"/>
-            <w:r>
-              <w:rPr>
-                <w:rFonts w:ascii="Times New Roman" w:eastAsia="Times New Roman" w:hAnsi="Times New Roman" w:cs="Times New Roman"/>
-                <w:b/>
-                <w:color w:val="000000"/>
-              </w:rPr>
-              <w:t>}</w:t>
-            </w:r>
-          </w:p>
-        </w:tc>
-        <w:tc>
-          <w:tcPr>
-            <w:tcW w:w="4981" w:type="dxa"/>
-            <w:tcBorders>
-              <w:top w:val="nil"/>
-              <w:left w:val="nil"/>
-              <w:bottom w:val="nil"/>
-              <w:right w:val="nil"/>
-            </w:tcBorders>
-          </w:tcPr>
-          <w:p>
-            <w:pPr>
-              <w:ind w:right="49"/>
-              <w:jc w:val="right"/>
-              <w:rPr>
-                <w:rFonts w:ascii="Times New Roman" w:eastAsia="Times New Roman" w:hAnsi="Times New Roman" w:cs="Times New Roman"/>
-                <w:b/>
-              </w:rPr>
-            </w:pPr>
-            <w:r>
-              <w:rPr>
-                <w:rFonts w:ascii="Times New Roman" w:eastAsia="Times New Roman" w:hAnsi="Times New Roman" w:cs="Times New Roman"/>
-                <w:b/>
-              </w:rPr>
-              <w:t>Approval End Date: {</w:t>
-            </w:r>
-            <w:proofErr w:type="spellStart"/>
-            <w:proofErr w:type="gramStart"/>
-            <w:r>
-              <w:rPr>
-                <w:rFonts w:ascii="Times New Roman" w:eastAsia="Times New Roman" w:hAnsi="Times New Roman" w:cs="Times New Roman"/>
-                <w:b/>
-              </w:rPr>
-              <w:t>d.auth</w:t>
-            </w:r>
-            <w:proofErr w:type="gramEnd"/>
-            <w:r>
-              <w:rPr>
-                <w:rFonts w:ascii="Times New Roman" w:eastAsia="Times New Roman" w:hAnsi="Times New Roman" w:cs="Times New Roman"/>
-                <w:b/>
-              </w:rPr>
-              <w:t>_end_date</w:t>
-            </w:r>
-            <w:proofErr w:type="spellEnd"/>
-            <w:r>
-              <w:rPr>
-                <w:rFonts w:ascii="Times New Roman" w:eastAsia="Times New Roman" w:hAnsi="Times New Roman" w:cs="Times New Roman"/>
-                <w:b/>
-              </w:rPr>
-              <w:t>}</w:t>
-            </w:r>
-          </w:p>
-        </w:tc>
-      </w:tr>
-    </w:tbl>
     <w:p>
       <w:pPr>
         <w:spacing w:after="0"/>
@@ -817,6 +631,80 @@
         <w:rPr>
           <w:rFonts w:ascii="Times New Roman" w:eastAsia="Times New Roman" w:hAnsi="Times New Roman" w:cs="Times New Roman"/>
           <w:b/>
+        </w:rPr>
+        <w:t xml:space="preserve">Date of Issuance: </w:t>
+      </w:r>
+      <w:r>
+        <w:rPr>
+          <w:rFonts w:ascii="Times New Roman" w:eastAsia="Times New Roman" w:hAnsi="Times New Roman" w:cs="Times New Roman"/>
+          <w:b/>
+          <w:color w:val="000000"/>
+        </w:rPr>
+        <w:t>{</w:t>
+      </w:r>
+      <w:proofErr w:type="spellStart"/>
+      <w:proofErr w:type="gramStart"/>
+      <w:r>
+        <w:rPr>
+          <w:rFonts w:ascii="Times New Roman" w:eastAsia="Times New Roman" w:hAnsi="Times New Roman" w:cs="Times New Roman"/>
+          <w:b/>
+          <w:color w:val="000000"/>
+        </w:rPr>
+        <w:t>d.issue</w:t>
+      </w:r>
+      <w:proofErr w:type="gramEnd"/>
+      <w:r>
+        <w:rPr>
+          <w:rFonts w:ascii="Times New Roman" w:eastAsia="Times New Roman" w:hAnsi="Times New Roman" w:cs="Times New Roman"/>
+          <w:b/>
+          <w:color w:val="000000"/>
+        </w:rPr>
+        <w:t>_date</w:t>
+      </w:r>
+      <w:proofErr w:type="spellEnd"/>
+      <w:r>
+        <w:rPr>
+          <w:rFonts w:ascii="Times New Roman" w:eastAsia="Times New Roman" w:hAnsi="Times New Roman" w:cs="Times New Roman"/>
+          <w:b/>
+          <w:color w:val="000000"/>
+        </w:rPr>
+        <w:t>}</w:t>
+      </w:r>
+      <w:r>
+        <w:rPr>
+          <w:rFonts w:ascii="Times New Roman" w:eastAsia="Times New Roman" w:hAnsi="Times New Roman" w:cs="Times New Roman"/>
+          <w:b/>
+        </w:rPr>
+        <w:t xml:space="preserve"> Approval End Date:  {</w:t>
+      </w:r>
+      <w:proofErr w:type="spellStart"/>
+      <w:r>
+        <w:rPr>
+          <w:rFonts w:ascii="Times New Roman" w:eastAsia="Times New Roman" w:hAnsi="Times New Roman" w:cs="Times New Roman"/>
+          <w:b/>
+        </w:rPr>
+        <w:t>d.auth_end_date</w:t>
+      </w:r>
+      <w:proofErr w:type="spellEnd"/>
+      <w:r>
+        <w:rPr>
+          <w:rFonts w:ascii="Times New Roman" w:eastAsia="Times New Roman" w:hAnsi="Times New Roman" w:cs="Times New Roman"/>
+          <w:b/>
+        </w:rPr>
+        <w:t>}</w:t>
+      </w:r>
+      <w:r>
+        <w:rPr>
+          <w:rFonts w:ascii="Times New Roman" w:eastAsia="Times New Roman" w:hAnsi="Times New Roman" w:cs="Times New Roman"/>
+          <w:b/>
+          <w:color w:val="FF0000"/>
+        </w:rPr>
+        <w:t xml:space="preserve"> </w:t>
+      </w:r>
+      <w:r>
+        <w:rPr>
+          <w:rFonts w:ascii="Times New Roman" w:eastAsia="Times New Roman" w:hAnsi="Times New Roman" w:cs="Times New Roman"/>
+          <w:b/>
           <w:i/>
           <w:color w:val="FF0000"/>
           <w:u w:val="single"/>
@@ -832,21 +720,9 @@
           <w:color w:val="FF0000"/>
           <w:u w:val="single"/>
         </w:rPr>
-        <w:t>d.is_</w:t>
-      </w:r>
-      <w:proofErr w:type="gramStart"/>
-      <w:r>
-        <w:rPr>
-          <w:rFonts w:ascii="Times New Roman" w:eastAsia="Times New Roman" w:hAnsi="Times New Roman" w:cs="Times New Roman"/>
-          <w:b/>
-          <w:i/>
-          <w:color w:val="FF0000"/>
-          <w:u w:val="single"/>
-        </w:rPr>
-        <w:t>amendment:ifEQ</w:t>
+        <w:t>d.is_amendment:ifEQ</w:t>
       </w:r>
       <w:proofErr w:type="spellEnd"/>
-      <w:proofErr w:type="gramEnd"/>
       <w:r>
         <w:rPr>
           <w:rFonts w:ascii="Times New Roman" w:eastAsia="Times New Roman" w:hAnsi="Times New Roman" w:cs="Times New Roman"/>
@@ -1009,6 +885,7 @@
         <w:spacing w:after="0" w:line="276" w:lineRule="auto"/>
         <w:ind w:left="7099" w:right="49" w:hanging="7099"/>
         <w:rPr>
+          <w:rFonts w:ascii="Times New Roman" w:hAnsi="Times New Roman" w:cs="Times New Roman"/>
           <w:color w:val="000000"/>
         </w:rPr>
       </w:pPr>
@@ -1185,7 +1062,13 @@
         </w:rPr>
       </w:pPr>
     </w:p>
-    <w:p/>
+    <w:p>
+      <w:pPr>
+        <w:rPr>
+          <w:rFonts w:ascii="Times New Roman" w:hAnsi="Times New Roman" w:cs="Times New Roman"/>
+        </w:rPr>
+      </w:pPr>
+    </w:p>
     <w:p>
       <w:pPr>
         <w:spacing w:before="120"/>
@@ -1204,6 +1087,9 @@
         </w:rPr>
       </w:pPr>
       <w:r>
+        <w:rPr>
+          <w:rFonts w:ascii="Times New Roman" w:hAnsi="Times New Roman" w:cs="Times New Roman"/>
+        </w:rPr>
         <w:br w:type="page"/>
       </w:r>
     </w:p>
@@ -1324,14 +1210,6 @@
           <w:color w:val="000000"/>
         </w:rPr>
         <w:t>d.application_date</w:t>
-      </w:r>
-      <w:r>
-        <w:rPr>
-          <w:rFonts w:ascii="Times New Roman" w:eastAsia="Times New Roman" w:hAnsi="Times New Roman" w:cs="Times New Roman"/>
-          <w:b/>
-          <w:color w:val="000000"/>
-        </w:rPr>
-        <w:t>d</w:t>
       </w:r>
       <w:proofErr w:type="spellEnd"/>
       <w:r>
@@ -1456,6 +1334,7 @@
         <w:t>{</w:t>
       </w:r>
       <w:proofErr w:type="spellStart"/>
+      <w:proofErr w:type="gramStart"/>
       <w:r>
         <w:rPr>
           <w:rFonts w:ascii="Times New Roman" w:eastAsia="Times New Roman" w:hAnsi="Times New Roman" w:cs="Times New Roman"/>
@@ -1464,7 +1343,18 @@
           <w:color w:val="FF0000"/>
           <w:u w:val="single"/>
         </w:rPr>
-        <w:t>d.permit_amendment_type_code:ifEQ</w:t>
+        <w:t>d.permit</w:t>
+      </w:r>
+      <w:proofErr w:type="gramEnd"/>
+      <w:r>
+        <w:rPr>
+          <w:rFonts w:ascii="Times New Roman" w:eastAsia="Times New Roman" w:hAnsi="Times New Roman" w:cs="Times New Roman"/>
+          <w:b/>
+          <w:i/>
+          <w:color w:val="FF0000"/>
+          <w:u w:val="single"/>
+        </w:rPr>
+        <w:t>_amendment_type_code:ifEQ</w:t>
       </w:r>
       <w:proofErr w:type="spellEnd"/>
       <w:r>
@@ -1898,14 +1788,6 @@
         </w:rPr>
         <w:t>application_date</w:t>
       </w:r>
-      <w:r>
-        <w:rPr>
-          <w:rFonts w:ascii="Times New Roman" w:eastAsia="Times New Roman" w:hAnsi="Times New Roman" w:cs="Times New Roman"/>
-          <w:b/>
-          <w:color w:val="000000"/>
-        </w:rPr>
-        <w:t>d</w:t>
-      </w:r>
       <w:proofErr w:type="spellEnd"/>
       <w:r>
         <w:rPr>
@@ -2025,6 +1907,7 @@
         <w:spacing w:after="120" w:line="300" w:lineRule="auto"/>
         <w:jc w:val="both"/>
         <w:rPr>
+          <w:rFonts w:ascii="Times New Roman" w:hAnsi="Times New Roman" w:cs="Times New Roman"/>
           <w:color w:val="000000"/>
         </w:rPr>
       </w:pPr>
@@ -2201,149 +2084,176 @@
       <w:pPr>
         <w:pStyle w:val="ListParagraph"/>
         <w:numPr>
-          <w:ilvl w:val="0"/>
-          <w:numId w:val="71"/>
+          <w:ilvl w:val="1"/>
+          <w:numId w:val="70"/>
         </w:numPr>
-        <w:rPr>
-          <w:vanish/>
-        </w:rPr>
-      </w:pPr>
-    </w:p>
-    <w:p>
-      <w:pPr>
-        <w:pStyle w:val="ListParagraph"/>
-        <w:numPr>
-          <w:ilvl w:val="0"/>
-          <w:numId w:val="71"/>
-        </w:numPr>
-        <w:rPr>
-          <w:vanish/>
-        </w:rPr>
-      </w:pPr>
+        <w:tabs>
+          <w:tab w:val="left" w:pos="1418"/>
+          <w:tab w:val="left" w:pos="4320"/>
+          <w:tab w:val="left" w:pos="5400"/>
+        </w:tabs>
+        <w:spacing w:before="120" w:after="120" w:line="252" w:lineRule="auto"/>
+        <w:ind w:left="1418" w:hanging="708"/>
+        <w:jc w:val="both"/>
+        <w:rPr>
+          <w:rFonts w:ascii="Times New Roman" w:hAnsi="Times New Roman" w:cs="Times New Roman"/>
+          <w:color w:val="000000"/>
+        </w:rPr>
+      </w:pPr>
+      <w:r>
+        <w:rPr>
+          <w:rFonts w:ascii="Times New Roman" w:hAnsi="Times New Roman" w:cs="Times New Roman"/>
+        </w:rPr>
+        <w:t>Permit</w:t>
+      </w:r>
+      <w:r>
+        <w:rPr>
+          <w:rFonts w:ascii="Times New Roman" w:eastAsia="Times New Roman" w:hAnsi="Times New Roman" w:cs="Times New Roman"/>
+          <w:b/>
+          <w:color w:val="000000"/>
+        </w:rPr>
+        <w:t xml:space="preserve"> {</w:t>
+      </w:r>
+      <w:proofErr w:type="spellStart"/>
+      <w:proofErr w:type="gramStart"/>
+      <w:r>
+        <w:rPr>
+          <w:rFonts w:ascii="Times New Roman" w:eastAsia="Times New Roman" w:hAnsi="Times New Roman" w:cs="Times New Roman"/>
+          <w:b/>
+          <w:color w:val="000000"/>
+        </w:rPr>
+        <w:t>d.permit</w:t>
+      </w:r>
+      <w:proofErr w:type="gramEnd"/>
+      <w:r>
+        <w:rPr>
+          <w:rFonts w:ascii="Times New Roman" w:eastAsia="Times New Roman" w:hAnsi="Times New Roman" w:cs="Times New Roman"/>
+          <w:b/>
+          <w:color w:val="000000"/>
+        </w:rPr>
+        <w:t>_number</w:t>
+      </w:r>
+      <w:proofErr w:type="spellEnd"/>
+      <w:r>
+        <w:rPr>
+          <w:rFonts w:ascii="Times New Roman" w:eastAsia="Times New Roman" w:hAnsi="Times New Roman" w:cs="Times New Roman"/>
+          <w:b/>
+          <w:color w:val="000000"/>
+        </w:rPr>
+        <w:t xml:space="preserve">} </w:t>
+      </w:r>
+      <w:r>
+        <w:rPr>
+          <w:rFonts w:ascii="Times New Roman" w:eastAsia="Times New Roman" w:hAnsi="Times New Roman" w:cs="Times New Roman"/>
+          <w:color w:val="000000"/>
+        </w:rPr>
+        <w:t>amended on</w:t>
+      </w:r>
+      <w:r>
+        <w:rPr>
+          <w:rFonts w:ascii="Times New Roman" w:eastAsia="Times New Roman" w:hAnsi="Times New Roman" w:cs="Times New Roman"/>
+          <w:b/>
+          <w:color w:val="000000"/>
+        </w:rPr>
+        <w:t xml:space="preserve"> {</w:t>
+      </w:r>
+      <w:proofErr w:type="spellStart"/>
+      <w:r>
+        <w:rPr>
+          <w:rFonts w:ascii="Times New Roman" w:eastAsia="Times New Roman" w:hAnsi="Times New Roman" w:cs="Times New Roman"/>
+          <w:b/>
+          <w:color w:val="000000"/>
+        </w:rPr>
+        <w:t>d.previous_amendment.issue_date</w:t>
+      </w:r>
+      <w:proofErr w:type="spellEnd"/>
+      <w:r>
+        <w:rPr>
+          <w:rFonts w:ascii="Times New Roman" w:eastAsia="Times New Roman" w:hAnsi="Times New Roman" w:cs="Times New Roman"/>
+          <w:b/>
+          <w:color w:val="000000"/>
+        </w:rPr>
+        <w:t xml:space="preserve">}, </w:t>
+      </w:r>
+      <w:r>
+        <w:rPr>
+          <w:rFonts w:ascii="Times New Roman" w:eastAsia="Times New Roman" w:hAnsi="Times New Roman" w:cs="Times New Roman"/>
+          <w:color w:val="000000"/>
+        </w:rPr>
+        <w:t>with approval end date</w:t>
+      </w:r>
+      <w:r>
+        <w:rPr>
+          <w:rFonts w:ascii="Times New Roman" w:eastAsia="Times New Roman" w:hAnsi="Times New Roman" w:cs="Times New Roman"/>
+          <w:b/>
+          <w:color w:val="000000"/>
+        </w:rPr>
+        <w:t xml:space="preserve"> {</w:t>
+      </w:r>
+      <w:proofErr w:type="spellStart"/>
+      <w:r>
+        <w:rPr>
+          <w:rFonts w:ascii="Times New Roman" w:eastAsia="Times New Roman" w:hAnsi="Times New Roman" w:cs="Times New Roman"/>
+          <w:b/>
+          <w:color w:val="000000"/>
+        </w:rPr>
+        <w:t>d.previous_amendment.authorization_end_date</w:t>
+      </w:r>
+      <w:proofErr w:type="spellEnd"/>
+      <w:r>
+        <w:rPr>
+          <w:rFonts w:ascii="Times New Roman" w:eastAsia="Times New Roman" w:hAnsi="Times New Roman" w:cs="Times New Roman"/>
+          <w:b/>
+          <w:color w:val="000000"/>
+        </w:rPr>
+        <w:t>}.</w:t>
+      </w:r>
     </w:p>
     <w:p>
       <w:pPr>
         <w:pStyle w:val="ListParagraph"/>
         <w:numPr>
           <w:ilvl w:val="1"/>
-          <w:numId w:val="71"/>
+          <w:numId w:val="70"/>
         </w:numPr>
-        <w:ind w:left="1418" w:hanging="709"/>
+        <w:tabs>
+          <w:tab w:val="left" w:pos="1418"/>
+          <w:tab w:val="left" w:pos="4320"/>
+          <w:tab w:val="left" w:pos="5400"/>
+        </w:tabs>
+        <w:spacing w:before="120" w:after="120" w:line="252" w:lineRule="auto"/>
+        <w:ind w:left="1418" w:hanging="708"/>
+        <w:jc w:val="both"/>
         <w:rPr>
           <w:rFonts w:ascii="Times New Roman" w:hAnsi="Times New Roman" w:cs="Times New Roman"/>
-        </w:rPr>
-      </w:pPr>
-      <w:r>
-        <w:rPr>
-          <w:rFonts w:ascii="Times New Roman" w:hAnsi="Times New Roman" w:cs="Times New Roman"/>
-        </w:rPr>
-        <w:t xml:space="preserve">Permit </w:t>
-      </w:r>
-      <w:r>
-        <w:rPr>
-          <w:rFonts w:ascii="Times New Roman" w:hAnsi="Times New Roman" w:cs="Times New Roman"/>
-          <w:b/>
-          <w:bCs/>
+          <w:color w:val="000000"/>
+        </w:rPr>
+      </w:pPr>
+      <w:r>
+        <w:rPr>
+          <w:rFonts w:ascii="Times New Roman" w:eastAsia="Times New Roman" w:hAnsi="Times New Roman" w:cs="Times New Roman"/>
+          <w:b/>
+          <w:color w:val="000000"/>
         </w:rPr>
         <w:t>{</w:t>
       </w:r>
-      <w:proofErr w:type="spellStart"/>
       <w:proofErr w:type="gramStart"/>
       <w:r>
         <w:rPr>
-          <w:rFonts w:ascii="Times New Roman" w:hAnsi="Times New Roman" w:cs="Times New Roman"/>
-          <w:b/>
-          <w:bCs/>
-        </w:rPr>
-        <w:t>d.permit</w:t>
+          <w:rFonts w:ascii="Times New Roman" w:eastAsia="Times New Roman" w:hAnsi="Times New Roman" w:cs="Times New Roman"/>
+          <w:b/>
+          <w:color w:val="000000"/>
+        </w:rPr>
+        <w:t>d.previous</w:t>
       </w:r>
       <w:proofErr w:type="gramEnd"/>
       <w:r>
         <w:rPr>
-          <w:rFonts w:ascii="Times New Roman" w:hAnsi="Times New Roman" w:cs="Times New Roman"/>
-          <w:b/>
-          <w:bCs/>
-        </w:rPr>
-        <w:t>_number</w:t>
-      </w:r>
-      <w:proofErr w:type="spellEnd"/>
-      <w:r>
-        <w:rPr>
-          <w:rFonts w:ascii="Times New Roman" w:hAnsi="Times New Roman" w:cs="Times New Roman"/>
-          <w:b/>
-          <w:bCs/>
-        </w:rPr>
-        <w:t>}</w:t>
-      </w:r>
-      <w:r>
-        <w:rPr>
-          <w:rFonts w:ascii="Times New Roman" w:hAnsi="Times New Roman" w:cs="Times New Roman"/>
-        </w:rPr>
-        <w:t xml:space="preserve"> amended on </w:t>
-      </w:r>
-      <w:r>
-        <w:rPr>
-          <w:rFonts w:ascii="Times New Roman" w:hAnsi="Times New Roman" w:cs="Times New Roman"/>
-          <w:b/>
-          <w:bCs/>
-        </w:rPr>
-        <w:t>{</w:t>
-      </w:r>
-      <w:proofErr w:type="spellStart"/>
-      <w:r>
-        <w:rPr>
-          <w:rFonts w:ascii="Times New Roman" w:hAnsi="Times New Roman" w:cs="Times New Roman"/>
-          <w:b/>
-          <w:bCs/>
-        </w:rPr>
-        <w:t>d.previous_amendment.issue_date</w:t>
-      </w:r>
-      <w:proofErr w:type="spellEnd"/>
-      <w:r>
-        <w:rPr>
-          <w:rFonts w:ascii="Times New Roman" w:hAnsi="Times New Roman" w:cs="Times New Roman"/>
-          <w:b/>
-          <w:bCs/>
-        </w:rPr>
-        <w:t>}</w:t>
-      </w:r>
-      <w:r>
-        <w:rPr>
-          <w:rFonts w:ascii="Times New Roman" w:hAnsi="Times New Roman" w:cs="Times New Roman"/>
-        </w:rPr>
-        <w:t xml:space="preserve">, with approval end date </w:t>
-      </w:r>
-      <w:r>
-        <w:rPr>
-          <w:rFonts w:ascii="Times New Roman" w:hAnsi="Times New Roman" w:cs="Times New Roman"/>
-          <w:b/>
-          <w:bCs/>
-        </w:rPr>
-        <w:t>{</w:t>
-      </w:r>
-      <w:proofErr w:type="spellStart"/>
-      <w:r>
-        <w:rPr>
-          <w:rFonts w:ascii="Times New Roman" w:hAnsi="Times New Roman" w:cs="Times New Roman"/>
-          <w:b/>
-          <w:bCs/>
-        </w:rPr>
-        <w:t>d.previous_amendment.authorization_end_date</w:t>
-      </w:r>
-      <w:proofErr w:type="spellEnd"/>
-      <w:r>
-        <w:rPr>
-          <w:rFonts w:ascii="Times New Roman" w:hAnsi="Times New Roman" w:cs="Times New Roman"/>
-          <w:b/>
-          <w:bCs/>
-        </w:rPr>
-        <w:t>}</w:t>
-      </w:r>
-      <w:r>
-        <w:rPr>
-          <w:rFonts w:ascii="Times New Roman" w:hAnsi="Times New Roman" w:cs="Times New Roman"/>
-        </w:rPr>
-        <w:t>.</w:t>
+          <w:rFonts w:ascii="Times New Roman" w:eastAsia="Times New Roman" w:hAnsi="Times New Roman" w:cs="Times New Roman"/>
+          <w:b/>
+          <w:color w:val="000000"/>
+        </w:rPr>
+        <w:t>_amendment.related_documents[i].document_name}</w:t>
       </w:r>
     </w:p>
     <w:p>
@@ -2351,57 +2261,26 @@
         <w:pStyle w:val="ListParagraph"/>
         <w:numPr>
           <w:ilvl w:val="1"/>
-          <w:numId w:val="71"/>
+          <w:numId w:val="70"/>
         </w:numPr>
-        <w:ind w:left="1418" w:hanging="709"/>
+        <w:tabs>
+          <w:tab w:val="left" w:pos="1418"/>
+          <w:tab w:val="left" w:pos="4320"/>
+          <w:tab w:val="left" w:pos="5400"/>
+        </w:tabs>
+        <w:spacing w:before="120" w:after="120" w:line="252" w:lineRule="auto"/>
+        <w:ind w:left="1418" w:hanging="708"/>
+        <w:jc w:val="both"/>
         <w:rPr>
           <w:rFonts w:ascii="Times New Roman" w:hAnsi="Times New Roman" w:cs="Times New Roman"/>
-        </w:rPr>
-      </w:pPr>
-      <w:r>
-        <w:rPr>
-          <w:rFonts w:ascii="Times New Roman" w:hAnsi="Times New Roman" w:cs="Times New Roman"/>
-          <w:b/>
-          <w:bCs/>
-        </w:rPr>
-        <w:t>{</w:t>
-      </w:r>
-      <w:proofErr w:type="gramStart"/>
-      <w:r>
-        <w:rPr>
-          <w:rFonts w:ascii="Times New Roman" w:hAnsi="Times New Roman" w:cs="Times New Roman"/>
-          <w:b/>
-          <w:bCs/>
-        </w:rPr>
-        <w:t>d.previous</w:t>
-      </w:r>
-      <w:proofErr w:type="gramEnd"/>
-      <w:r>
-        <w:rPr>
-          <w:rFonts w:ascii="Times New Roman" w:hAnsi="Times New Roman" w:cs="Times New Roman"/>
-          <w:b/>
-          <w:bCs/>
-        </w:rPr>
-        <w:t>_amendment.related_documents[i].document_name}</w:t>
-      </w:r>
-    </w:p>
-    <w:p>
-      <w:pPr>
-        <w:pStyle w:val="ListParagraph"/>
-        <w:numPr>
-          <w:ilvl w:val="1"/>
-          <w:numId w:val="71"/>
-        </w:numPr>
-        <w:ind w:left="1418" w:hanging="709"/>
-        <w:rPr>
-          <w:rFonts w:ascii="Times New Roman" w:hAnsi="Times New Roman" w:cs="Times New Roman"/>
-        </w:rPr>
-      </w:pPr>
-      <w:r>
-        <w:rPr>
-          <w:rFonts w:ascii="Times New Roman" w:hAnsi="Times New Roman" w:cs="Times New Roman"/>
-          <w:b/>
-          <w:bCs/>
+          <w:color w:val="000000"/>
+        </w:rPr>
+      </w:pPr>
+      <w:r>
+        <w:rPr>
+          <w:rFonts w:ascii="Times New Roman" w:eastAsia="Times New Roman" w:hAnsi="Times New Roman" w:cs="Times New Roman"/>
+          <w:b/>
+          <w:color w:val="000000"/>
         </w:rPr>
         <w:t>{</w:t>
       </w:r>
@@ -2409,57 +2288,59 @@
       <w:proofErr w:type="gramStart"/>
       <w:r>
         <w:rPr>
+          <w:rFonts w:ascii="Times New Roman" w:eastAsia="Times New Roman" w:hAnsi="Times New Roman" w:cs="Times New Roman"/>
+          <w:b/>
+          <w:color w:val="000000"/>
+        </w:rPr>
+        <w:t>d.previous</w:t>
+      </w:r>
+      <w:proofErr w:type="gramEnd"/>
+      <w:r>
+        <w:rPr>
+          <w:rFonts w:ascii="Times New Roman" w:eastAsia="Times New Roman" w:hAnsi="Times New Roman" w:cs="Times New Roman"/>
+          <w:b/>
+          <w:color w:val="000000"/>
+        </w:rPr>
+        <w:t>_amendment.related_documents</w:t>
+      </w:r>
+      <w:proofErr w:type="spellEnd"/>
+      <w:r>
+        <w:rPr>
+          <w:rFonts w:ascii="Times New Roman" w:eastAsia="Times New Roman" w:hAnsi="Times New Roman" w:cs="Times New Roman"/>
+          <w:b/>
+          <w:color w:val="000000"/>
+        </w:rPr>
+        <w:t>[i+1].</w:t>
+      </w:r>
+      <w:proofErr w:type="spellStart"/>
+      <w:r>
+        <w:rPr>
+          <w:rFonts w:ascii="Times New Roman" w:eastAsia="Times New Roman" w:hAnsi="Times New Roman" w:cs="Times New Roman"/>
+          <w:b/>
+          <w:color w:val="000000"/>
+        </w:rPr>
+        <w:t>document_name</w:t>
+      </w:r>
+      <w:proofErr w:type="spellEnd"/>
+      <w:r>
+        <w:rPr>
+          <w:rFonts w:ascii="Times New Roman" w:eastAsia="Times New Roman" w:hAnsi="Times New Roman" w:cs="Times New Roman"/>
+          <w:b/>
+          <w:color w:val="000000"/>
+        </w:rPr>
+        <w:t>}</w:t>
+      </w:r>
+      <w:r>
+        <w:rPr>
           <w:rFonts w:ascii="Times New Roman" w:hAnsi="Times New Roman" w:cs="Times New Roman"/>
-          <w:b/>
-          <w:bCs/>
-        </w:rPr>
-        <w:t>d.previous</w:t>
-      </w:r>
-      <w:proofErr w:type="gramEnd"/>
+          <w:color w:val="000000"/>
+        </w:rPr>
+        <w:t xml:space="preserve"> </w:t>
+      </w:r>
       <w:r>
         <w:rPr>
           <w:rFonts w:ascii="Times New Roman" w:hAnsi="Times New Roman" w:cs="Times New Roman"/>
           <w:b/>
-          <w:bCs/>
-        </w:rPr>
-        <w:t>_amendment.related_documents</w:t>
-      </w:r>
-      <w:proofErr w:type="spellEnd"/>
-      <w:r>
-        <w:rPr>
-          <w:rFonts w:ascii="Times New Roman" w:hAnsi="Times New Roman" w:cs="Times New Roman"/>
-          <w:b/>
-          <w:bCs/>
-        </w:rPr>
-        <w:t>[i+1].</w:t>
-      </w:r>
-      <w:proofErr w:type="spellStart"/>
-      <w:r>
-        <w:rPr>
-          <w:rFonts w:ascii="Times New Roman" w:hAnsi="Times New Roman" w:cs="Times New Roman"/>
-          <w:b/>
-          <w:bCs/>
-        </w:rPr>
-        <w:t>document_name</w:t>
-      </w:r>
-      <w:proofErr w:type="spellEnd"/>
-      <w:r>
-        <w:rPr>
-          <w:rFonts w:ascii="Times New Roman" w:hAnsi="Times New Roman" w:cs="Times New Roman"/>
-          <w:b/>
-          <w:bCs/>
-        </w:rPr>
-        <w:t>}</w:t>
-      </w:r>
-      <w:r>
-        <w:rPr>
-          <w:rFonts w:ascii="Times New Roman" w:hAnsi="Times New Roman" w:cs="Times New Roman"/>
-        </w:rPr>
-        <w:t xml:space="preserve"> </w:t>
-      </w:r>
-      <w:r>
-        <w:rPr>
-          <w:rFonts w:ascii="Times New Roman" w:hAnsi="Times New Roman" w:cs="Times New Roman"/>
           <w:i/>
           <w:color w:val="FF0000"/>
           <w:u w:val="single"/>
@@ -2470,6 +2351,7 @@
       <w:r>
         <w:rPr>
           <w:rFonts w:ascii="Times New Roman" w:hAnsi="Times New Roman" w:cs="Times New Roman"/>
+          <w:b/>
           <w:i/>
           <w:color w:val="FF0000"/>
           <w:u w:val="single"/>
@@ -2480,6 +2362,7 @@
       <w:r>
         <w:rPr>
           <w:rFonts w:ascii="Times New Roman" w:hAnsi="Times New Roman" w:cs="Times New Roman"/>
+          <w:b/>
           <w:i/>
           <w:color w:val="FF0000"/>
           <w:u w:val="single"/>
@@ -2490,6 +2373,7 @@
       <w:r>
         <w:rPr>
           <w:rFonts w:ascii="Times New Roman" w:hAnsi="Times New Roman" w:cs="Times New Roman"/>
+          <w:b/>
           <w:i/>
           <w:color w:val="FF0000"/>
           <w:u w:val="single"/>
@@ -2500,6 +2384,7 @@
       <w:r>
         <w:rPr>
           <w:rFonts w:ascii="Times New Roman" w:hAnsi="Times New Roman" w:cs="Times New Roman"/>
+          <w:b/>
           <w:i/>
           <w:color w:val="FF0000"/>
           <w:u w:val="single"/>
@@ -2543,6 +2428,9 @@
         </w:tabs>
         <w:spacing w:after="120" w:line="300" w:lineRule="auto"/>
         <w:jc w:val="both"/>
+        <w:rPr>
+          <w:rFonts w:ascii="Times New Roman" w:hAnsi="Times New Roman" w:cs="Times New Roman"/>
+        </w:rPr>
       </w:pPr>
     </w:p>
     <w:p>
@@ -2567,19 +2455,7 @@
         <w:rPr>
           <w:rFonts w:ascii="Times New Roman" w:eastAsia="Times New Roman" w:hAnsi="Times New Roman" w:cs="Times New Roman"/>
         </w:rPr>
-        <w:t>The Chief Permitting Officer hereby issues this permit subject to the following conditions</w:t>
-      </w:r>
-      <w:r>
-        <w:rPr>
-          <w:rFonts w:ascii="Times New Roman" w:eastAsia="Times New Roman" w:hAnsi="Times New Roman" w:cs="Times New Roman"/>
-        </w:rPr>
-        <w:t xml:space="preserve"> that the</w:t>
-      </w:r>
-      <w:r>
-        <w:rPr>
-          <w:rFonts w:ascii="Times New Roman" w:eastAsia="Times New Roman" w:hAnsi="Times New Roman" w:cs="Times New Roman"/>
-        </w:rPr>
-        <w:t xml:space="preserve"> permittee must comply with:</w:t>
+        <w:t>The Chief Permitting Officer hereby issues this permit subject to the following conditions permittee must comply with:</w:t>
       </w:r>
     </w:p>
     <w:p>
@@ -2684,7 +2560,7 @@
       <w:pPr>
         <w:numPr>
           <w:ilvl w:val="2"/>
-          <w:numId w:val="4"/>
+          <w:numId w:val="1"/>
         </w:numPr>
         <w:spacing w:after="0" w:line="276" w:lineRule="auto"/>
         <w:jc w:val="both"/>
@@ -2767,7 +2643,7 @@
       <w:pPr>
         <w:numPr>
           <w:ilvl w:val="3"/>
-          <w:numId w:val="8"/>
+          <w:numId w:val="1"/>
         </w:numPr>
         <w:spacing w:after="0" w:line="276" w:lineRule="auto"/>
         <w:jc w:val="both"/>
@@ -2795,12 +2671,14 @@
         </w:rPr>
         <w:t>_conditions[i].sub_conditions[i].condition}</w:t>
       </w:r>
+      <w:bookmarkStart w:id="1" w:name="_heading=h.3znysh7" w:colFirst="0" w:colLast="0"/>
+      <w:bookmarkEnd w:id="1"/>
     </w:p>
     <w:p>
       <w:pPr>
         <w:numPr>
           <w:ilvl w:val="4"/>
-          <w:numId w:val="35"/>
+          <w:numId w:val="1"/>
         </w:numPr>
         <w:spacing w:after="0" w:line="276" w:lineRule="auto"/>
         <w:jc w:val="both"/>
@@ -2808,8 +2686,6 @@
           <w:rFonts w:ascii="Times New Roman" w:eastAsia="Times New Roman" w:hAnsi="Times New Roman" w:cs="Times New Roman"/>
         </w:rPr>
       </w:pPr>
-      <w:bookmarkStart w:id="1" w:name="_heading=h.3znysh7" w:colFirst="0" w:colLast="0"/>
-      <w:bookmarkEnd w:id="1"/>
       <w:r>
         <w:rPr>
           <w:rFonts w:ascii="Times New Roman" w:eastAsia="Times New Roman" w:hAnsi="Times New Roman" w:cs="Times New Roman"/>
@@ -2835,7 +2711,7 @@
       <w:pPr>
         <w:numPr>
           <w:ilvl w:val="5"/>
-          <w:numId w:val="12"/>
+          <w:numId w:val="1"/>
         </w:numPr>
         <w:spacing w:after="0" w:line="276" w:lineRule="auto"/>
         <w:jc w:val="both"/>
@@ -2868,7 +2744,7 @@
       <w:pPr>
         <w:numPr>
           <w:ilvl w:val="5"/>
-          <w:numId w:val="12"/>
+          <w:numId w:val="1"/>
         </w:numPr>
         <w:spacing w:after="0" w:line="276" w:lineRule="auto"/>
         <w:jc w:val="both"/>
@@ -2901,7 +2777,7 @@
       <w:pPr>
         <w:numPr>
           <w:ilvl w:val="4"/>
-          <w:numId w:val="12"/>
+          <w:numId w:val="1"/>
         </w:numPr>
         <w:spacing w:after="0" w:line="276" w:lineRule="auto"/>
         <w:jc w:val="both"/>
@@ -2913,15 +2789,7 @@
         <w:rPr>
           <w:rFonts w:ascii="Times New Roman" w:eastAsia="Times New Roman" w:hAnsi="Times New Roman" w:cs="Times New Roman"/>
         </w:rPr>
-        <w:t>{d.conditions.G</w:t>
-      </w:r>
-      <w:bookmarkStart w:id="2" w:name="_GoBack"/>
-      <w:bookmarkEnd w:id="2"/>
-      <w:r>
-        <w:rPr>
-          <w:rFonts w:ascii="Times New Roman" w:eastAsia="Times New Roman" w:hAnsi="Times New Roman" w:cs="Times New Roman"/>
-        </w:rPr>
-        <w:t>EC[i</w:t>
+        <w:t>{d.conditions.GEC[i</w:t>
       </w:r>
       <w:proofErr w:type="gramStart"/>
       <w:r>
@@ -2942,7 +2810,7 @@
       <w:pPr>
         <w:numPr>
           <w:ilvl w:val="3"/>
-          <w:numId w:val="12"/>
+          <w:numId w:val="1"/>
         </w:numPr>
         <w:spacing w:after="0" w:line="276" w:lineRule="auto"/>
         <w:jc w:val="both"/>
@@ -2975,7 +2843,7 @@
       <w:pPr>
         <w:numPr>
           <w:ilvl w:val="2"/>
-          <w:numId w:val="12"/>
+          <w:numId w:val="1"/>
         </w:numPr>
         <w:spacing w:after="0" w:line="276" w:lineRule="auto"/>
         <w:jc w:val="both"/>
@@ -3042,34 +2910,18 @@
     </w:p>
     <w:p>
       <w:pPr>
+        <w:pStyle w:val="ListParagraph"/>
         <w:numPr>
           <w:ilvl w:val="1"/>
-          <w:numId w:val="12"/>
+          <w:numId w:val="1"/>
         </w:numPr>
-        <w:spacing w:after="0" w:line="276" w:lineRule="auto"/>
-        <w:jc w:val="both"/>
-        <w:rPr>
-          <w:rFonts w:ascii="Times New Roman" w:eastAsia="Times New Roman" w:hAnsi="Times New Roman" w:cs="Times New Roman"/>
-        </w:rPr>
-      </w:pPr>
-      <w:r>
-        <w:rPr>
-          <w:rFonts w:ascii="Times New Roman" w:eastAsia="Times New Roman" w:hAnsi="Times New Roman" w:cs="Times New Roman"/>
-          <w:sz w:val="24"/>
-          <w:szCs w:val="24"/>
-        </w:rPr>
-        <w:t xml:space="preserve"> </w:t>
-      </w:r>
-      <w:r>
         <w:rPr>
           <w:rFonts w:ascii="Times New Roman" w:eastAsia="Times New Roman" w:hAnsi="Times New Roman" w:cs="Times New Roman"/>
           <w:sz w:val="24"/>
           <w:szCs w:val="24"/>
           <w:u w:val="single"/>
         </w:rPr>
-        <w:t>{</w:t>
-      </w:r>
-      <w:proofErr w:type="spellStart"/>
+      </w:pPr>
       <w:r>
         <w:rPr>
           <w:rFonts w:ascii="Times New Roman" w:eastAsia="Times New Roman" w:hAnsi="Times New Roman" w:cs="Times New Roman"/>
@@ -3077,9 +2929,9 @@
           <w:szCs w:val="24"/>
           <w:u w:val="single"/>
         </w:rPr>
-        <w:t>d.conditions.GEC</w:t>
-      </w:r>
-      <w:proofErr w:type="spellEnd"/>
+        <w:t>{</w:t>
+      </w:r>
+      <w:proofErr w:type="spellStart"/>
       <w:r>
         <w:rPr>
           <w:rFonts w:ascii="Times New Roman" w:eastAsia="Times New Roman" w:hAnsi="Times New Roman" w:cs="Times New Roman"/>
@@ -3087,9 +2939,9 @@
           <w:szCs w:val="24"/>
           <w:u w:val="single"/>
         </w:rPr>
-        <w:t>[i+1</w:t>
-      </w:r>
-      <w:proofErr w:type="gramStart"/>
+        <w:t>d.conditions.GEC</w:t>
+      </w:r>
+      <w:proofErr w:type="spellEnd"/>
       <w:r>
         <w:rPr>
           <w:rFonts w:ascii="Times New Roman" w:eastAsia="Times New Roman" w:hAnsi="Times New Roman" w:cs="Times New Roman"/>
@@ -3097,9 +2949,9 @@
           <w:szCs w:val="24"/>
           <w:u w:val="single"/>
         </w:rPr>
-        <w:t>].condition</w:t>
-      </w:r>
-      <w:proofErr w:type="gramEnd"/>
+        <w:t>[i+1</w:t>
+      </w:r>
+      <w:proofErr w:type="gramStart"/>
       <w:r>
         <w:rPr>
           <w:rFonts w:ascii="Times New Roman" w:eastAsia="Times New Roman" w:hAnsi="Times New Roman" w:cs="Times New Roman"/>
@@ -3107,33 +2959,28 @@
           <w:szCs w:val="24"/>
           <w:u w:val="single"/>
         </w:rPr>
+        <w:t>].condition</w:t>
+      </w:r>
+      <w:proofErr w:type="gramEnd"/>
+      <w:r>
+        <w:rPr>
+          <w:rFonts w:ascii="Times New Roman" w:eastAsia="Times New Roman" w:hAnsi="Times New Roman" w:cs="Times New Roman"/>
+          <w:sz w:val="24"/>
+          <w:szCs w:val="24"/>
+          <w:u w:val="single"/>
+        </w:rPr>
         <w:t>}</w:t>
       </w:r>
     </w:p>
     <w:p>
       <w:pPr>
-        <w:keepNext/>
-        <w:keepLines/>
+        <w:pStyle w:val="Heading2"/>
         <w:numPr>
           <w:ilvl w:val="0"/>
-          <w:numId w:val="54"/>
+          <w:numId w:val="64"/>
         </w:numPr>
-        <w:spacing w:before="240" w:after="240" w:line="276" w:lineRule="auto"/>
-        <w:jc w:val="both"/>
-        <w:rPr>
-          <w:rFonts w:ascii="Times New Roman" w:eastAsia="Times New Roman" w:hAnsi="Times New Roman" w:cs="Times New Roman"/>
-          <w:b/>
-          <w:sz w:val="28"/>
-          <w:szCs w:val="28"/>
-        </w:rPr>
-      </w:pPr>
-      <w:r>
-        <w:rPr>
-          <w:rFonts w:ascii="Times New Roman" w:eastAsia="Times New Roman" w:hAnsi="Times New Roman" w:cs="Times New Roman"/>
-          <w:b/>
-          <w:sz w:val="28"/>
-          <w:szCs w:val="28"/>
-        </w:rPr>
+      </w:pPr>
+      <w:r>
         <w:t>Health and Safety</w:t>
       </w:r>
     </w:p>
@@ -3143,7 +2990,7 @@
         <w:keepLines/>
         <w:numPr>
           <w:ilvl w:val="1"/>
-          <w:numId w:val="56"/>
+          <w:numId w:val="72"/>
         </w:numPr>
         <w:spacing w:before="120" w:after="0" w:line="252" w:lineRule="auto"/>
         <w:jc w:val="both"/>
@@ -3159,11 +3006,9 @@
           <w:rFonts w:ascii="Times New Roman" w:eastAsia="Times New Roman" w:hAnsi="Times New Roman" w:cs="Times New Roman"/>
           <w:sz w:val="24"/>
           <w:szCs w:val="24"/>
-          <w:u w:val="single"/>
-        </w:rPr>
-        <w:t>{</w:t>
-      </w:r>
-      <w:proofErr w:type="spellStart"/>
+        </w:rPr>
+        <w:t xml:space="preserve"> </w:t>
+      </w:r>
       <w:r>
         <w:rPr>
           <w:rFonts w:ascii="Times New Roman" w:eastAsia="Times New Roman" w:hAnsi="Times New Roman" w:cs="Times New Roman"/>
@@ -3171,9 +3016,9 @@
           <w:szCs w:val="24"/>
           <w:u w:val="single"/>
         </w:rPr>
-        <w:t>d.conditions.HSC</w:t>
-      </w:r>
-      <w:proofErr w:type="spellEnd"/>
+        <w:t>{</w:t>
+      </w:r>
+      <w:proofErr w:type="spellStart"/>
       <w:r>
         <w:rPr>
           <w:rFonts w:ascii="Times New Roman" w:eastAsia="Times New Roman" w:hAnsi="Times New Roman" w:cs="Times New Roman"/>
@@ -3181,9 +3026,8 @@
           <w:szCs w:val="24"/>
           <w:u w:val="single"/>
         </w:rPr>
-        <w:t>[</w:t>
-      </w:r>
-      <w:proofErr w:type="spellStart"/>
+        <w:t>d.conditions.</w:t>
+      </w:r>
       <w:r>
         <w:rPr>
           <w:rFonts w:ascii="Times New Roman" w:eastAsia="Times New Roman" w:hAnsi="Times New Roman" w:cs="Times New Roman"/>
@@ -3191,10 +3035,9 @@
           <w:szCs w:val="24"/>
           <w:u w:val="single"/>
         </w:rPr>
-        <w:t>i</w:t>
+        <w:t>HSC</w:t>
       </w:r>
       <w:proofErr w:type="spellEnd"/>
-      <w:proofErr w:type="gramStart"/>
       <w:r>
         <w:rPr>
           <w:rFonts w:ascii="Times New Roman" w:eastAsia="Times New Roman" w:hAnsi="Times New Roman" w:cs="Times New Roman"/>
@@ -3202,9 +3045,9 @@
           <w:szCs w:val="24"/>
           <w:u w:val="single"/>
         </w:rPr>
-        <w:t>].condition</w:t>
-      </w:r>
-      <w:proofErr w:type="gramEnd"/>
+        <w:t>[</w:t>
+      </w:r>
+      <w:proofErr w:type="spellStart"/>
       <w:r>
         <w:rPr>
           <w:rFonts w:ascii="Times New Roman" w:eastAsia="Times New Roman" w:hAnsi="Times New Roman" w:cs="Times New Roman"/>
@@ -3212,6 +3055,27 @@
           <w:szCs w:val="24"/>
           <w:u w:val="single"/>
         </w:rPr>
+        <w:t>i</w:t>
+      </w:r>
+      <w:proofErr w:type="spellEnd"/>
+      <w:proofErr w:type="gramStart"/>
+      <w:r>
+        <w:rPr>
+          <w:rFonts w:ascii="Times New Roman" w:eastAsia="Times New Roman" w:hAnsi="Times New Roman" w:cs="Times New Roman"/>
+          <w:sz w:val="24"/>
+          <w:szCs w:val="24"/>
+          <w:u w:val="single"/>
+        </w:rPr>
+        <w:t>].condition</w:t>
+      </w:r>
+      <w:proofErr w:type="gramEnd"/>
+      <w:r>
+        <w:rPr>
+          <w:rFonts w:ascii="Times New Roman" w:eastAsia="Times New Roman" w:hAnsi="Times New Roman" w:cs="Times New Roman"/>
+          <w:sz w:val="24"/>
+          <w:szCs w:val="24"/>
+          <w:u w:val="single"/>
+        </w:rPr>
         <w:t>}</w:t>
       </w:r>
     </w:p>
@@ -3219,7 +3083,7 @@
       <w:pPr>
         <w:numPr>
           <w:ilvl w:val="2"/>
-          <w:numId w:val="58"/>
+          <w:numId w:val="1"/>
         </w:numPr>
         <w:spacing w:after="0" w:line="276" w:lineRule="auto"/>
         <w:jc w:val="both"/>
@@ -3238,7 +3102,13 @@
         <w:rPr>
           <w:rFonts w:ascii="Times New Roman" w:eastAsia="Times New Roman" w:hAnsi="Times New Roman" w:cs="Times New Roman"/>
         </w:rPr>
-        <w:t>d.conditions.HSC</w:t>
+        <w:t>d.conditions.</w:t>
+      </w:r>
+      <w:r>
+        <w:rPr>
+          <w:rFonts w:ascii="Times New Roman" w:eastAsia="Times New Roman" w:hAnsi="Times New Roman" w:cs="Times New Roman"/>
+        </w:rPr>
+        <w:t>HSC</w:t>
       </w:r>
       <w:proofErr w:type="spellEnd"/>
       <w:r>
@@ -3302,7 +3172,7 @@
       <w:pPr>
         <w:numPr>
           <w:ilvl w:val="3"/>
-          <w:numId w:val="60"/>
+          <w:numId w:val="1"/>
         </w:numPr>
         <w:spacing w:after="0" w:line="276" w:lineRule="auto"/>
         <w:jc w:val="both"/>
@@ -3314,7 +3184,19 @@
         <w:rPr>
           <w:rFonts w:ascii="Times New Roman" w:eastAsia="Times New Roman" w:hAnsi="Times New Roman" w:cs="Times New Roman"/>
         </w:rPr>
-        <w:t>{d.conditions.HSC[i</w:t>
+        <w:t>{d.conditions.</w:t>
+      </w:r>
+      <w:r>
+        <w:rPr>
+          <w:rFonts w:ascii="Times New Roman" w:eastAsia="Times New Roman" w:hAnsi="Times New Roman" w:cs="Times New Roman"/>
+        </w:rPr>
+        <w:t>HSC</w:t>
+      </w:r>
+      <w:r>
+        <w:rPr>
+          <w:rFonts w:ascii="Times New Roman" w:eastAsia="Times New Roman" w:hAnsi="Times New Roman" w:cs="Times New Roman"/>
+        </w:rPr>
+        <w:t>[i</w:t>
       </w:r>
       <w:proofErr w:type="gramStart"/>
       <w:r>
@@ -3335,7 +3217,7 @@
       <w:pPr>
         <w:numPr>
           <w:ilvl w:val="4"/>
-          <w:numId w:val="45"/>
+          <w:numId w:val="1"/>
         </w:numPr>
         <w:spacing w:after="0" w:line="276" w:lineRule="auto"/>
         <w:jc w:val="both"/>
@@ -3347,7 +3229,19 @@
         <w:rPr>
           <w:rFonts w:ascii="Times New Roman" w:eastAsia="Times New Roman" w:hAnsi="Times New Roman" w:cs="Times New Roman"/>
         </w:rPr>
-        <w:t>{d.conditions.HSC[i</w:t>
+        <w:t>{d.conditions.</w:t>
+      </w:r>
+      <w:r>
+        <w:rPr>
+          <w:rFonts w:ascii="Times New Roman" w:eastAsia="Times New Roman" w:hAnsi="Times New Roman" w:cs="Times New Roman"/>
+        </w:rPr>
+        <w:t>HSC</w:t>
+      </w:r>
+      <w:r>
+        <w:rPr>
+          <w:rFonts w:ascii="Times New Roman" w:eastAsia="Times New Roman" w:hAnsi="Times New Roman" w:cs="Times New Roman"/>
+        </w:rPr>
+        <w:t>[i</w:t>
       </w:r>
       <w:proofErr w:type="gramStart"/>
       <w:r>
@@ -3368,7 +3262,7 @@
       <w:pPr>
         <w:numPr>
           <w:ilvl w:val="5"/>
-          <w:numId w:val="33"/>
+          <w:numId w:val="1"/>
         </w:numPr>
         <w:spacing w:after="0" w:line="276" w:lineRule="auto"/>
         <w:jc w:val="both"/>
@@ -3380,7 +3274,19 @@
         <w:rPr>
           <w:rFonts w:ascii="Times New Roman" w:eastAsia="Times New Roman" w:hAnsi="Times New Roman" w:cs="Times New Roman"/>
         </w:rPr>
-        <w:t>{d.conditions.HSC[i</w:t>
+        <w:t>{d.conditions.</w:t>
+      </w:r>
+      <w:r>
+        <w:rPr>
+          <w:rFonts w:ascii="Times New Roman" w:eastAsia="Times New Roman" w:hAnsi="Times New Roman" w:cs="Times New Roman"/>
+        </w:rPr>
+        <w:t>HSC</w:t>
+      </w:r>
+      <w:r>
+        <w:rPr>
+          <w:rFonts w:ascii="Times New Roman" w:eastAsia="Times New Roman" w:hAnsi="Times New Roman" w:cs="Times New Roman"/>
+        </w:rPr>
+        <w:t>[i</w:t>
       </w:r>
       <w:proofErr w:type="gramStart"/>
       <w:r>
@@ -3401,7 +3307,7 @@
       <w:pPr>
         <w:numPr>
           <w:ilvl w:val="5"/>
-          <w:numId w:val="33"/>
+          <w:numId w:val="1"/>
         </w:numPr>
         <w:spacing w:after="0" w:line="276" w:lineRule="auto"/>
         <w:jc w:val="both"/>
@@ -3413,7 +3319,19 @@
         <w:rPr>
           <w:rFonts w:ascii="Times New Roman" w:eastAsia="Times New Roman" w:hAnsi="Times New Roman" w:cs="Times New Roman"/>
         </w:rPr>
-        <w:t>{d.conditions.HSC[i</w:t>
+        <w:t>{d.conditions.</w:t>
+      </w:r>
+      <w:r>
+        <w:rPr>
+          <w:rFonts w:ascii="Times New Roman" w:eastAsia="Times New Roman" w:hAnsi="Times New Roman" w:cs="Times New Roman"/>
+        </w:rPr>
+        <w:t>HSC</w:t>
+      </w:r>
+      <w:r>
+        <w:rPr>
+          <w:rFonts w:ascii="Times New Roman" w:eastAsia="Times New Roman" w:hAnsi="Times New Roman" w:cs="Times New Roman"/>
+        </w:rPr>
+        <w:t>[i</w:t>
       </w:r>
       <w:proofErr w:type="gramStart"/>
       <w:r>
@@ -3434,7 +3352,7 @@
       <w:pPr>
         <w:numPr>
           <w:ilvl w:val="4"/>
-          <w:numId w:val="33"/>
+          <w:numId w:val="1"/>
         </w:numPr>
         <w:spacing w:after="0" w:line="276" w:lineRule="auto"/>
         <w:jc w:val="both"/>
@@ -3446,7 +3364,19 @@
         <w:rPr>
           <w:rFonts w:ascii="Times New Roman" w:eastAsia="Times New Roman" w:hAnsi="Times New Roman" w:cs="Times New Roman"/>
         </w:rPr>
-        <w:t>{d.conditions.HSC[i</w:t>
+        <w:t>{d.conditions.</w:t>
+      </w:r>
+      <w:r>
+        <w:rPr>
+          <w:rFonts w:ascii="Times New Roman" w:eastAsia="Times New Roman" w:hAnsi="Times New Roman" w:cs="Times New Roman"/>
+        </w:rPr>
+        <w:t>HSC</w:t>
+      </w:r>
+      <w:r>
+        <w:rPr>
+          <w:rFonts w:ascii="Times New Roman" w:eastAsia="Times New Roman" w:hAnsi="Times New Roman" w:cs="Times New Roman"/>
+        </w:rPr>
+        <w:t>[i</w:t>
       </w:r>
       <w:proofErr w:type="gramStart"/>
       <w:r>
@@ -3467,7 +3397,7 @@
       <w:pPr>
         <w:numPr>
           <w:ilvl w:val="3"/>
-          <w:numId w:val="33"/>
+          <w:numId w:val="1"/>
         </w:numPr>
         <w:spacing w:after="0" w:line="276" w:lineRule="auto"/>
         <w:jc w:val="both"/>
@@ -3479,7 +3409,19 @@
         <w:rPr>
           <w:rFonts w:ascii="Times New Roman" w:eastAsia="Times New Roman" w:hAnsi="Times New Roman" w:cs="Times New Roman"/>
         </w:rPr>
-        <w:t>{d.conditions.HSC[i</w:t>
+        <w:t>{d.conditions.</w:t>
+      </w:r>
+      <w:r>
+        <w:rPr>
+          <w:rFonts w:ascii="Times New Roman" w:eastAsia="Times New Roman" w:hAnsi="Times New Roman" w:cs="Times New Roman"/>
+        </w:rPr>
+        <w:t>HSC</w:t>
+      </w:r>
+      <w:r>
+        <w:rPr>
+          <w:rFonts w:ascii="Times New Roman" w:eastAsia="Times New Roman" w:hAnsi="Times New Roman" w:cs="Times New Roman"/>
+        </w:rPr>
+        <w:t>[i</w:t>
       </w:r>
       <w:proofErr w:type="gramStart"/>
       <w:r>
@@ -3500,7 +3442,7 @@
       <w:pPr>
         <w:numPr>
           <w:ilvl w:val="2"/>
-          <w:numId w:val="33"/>
+          <w:numId w:val="1"/>
         </w:numPr>
         <w:spacing w:after="0" w:line="276" w:lineRule="auto"/>
         <w:jc w:val="both"/>
@@ -3519,7 +3461,13 @@
         <w:rPr>
           <w:rFonts w:ascii="Times New Roman" w:eastAsia="Times New Roman" w:hAnsi="Times New Roman" w:cs="Times New Roman"/>
         </w:rPr>
-        <w:t>d.conditions.HSC</w:t>
+        <w:t>d.conditions.</w:t>
+      </w:r>
+      <w:r>
+        <w:rPr>
+          <w:rFonts w:ascii="Times New Roman" w:eastAsia="Times New Roman" w:hAnsi="Times New Roman" w:cs="Times New Roman"/>
+        </w:rPr>
+        <w:t>HSC</w:t>
       </w:r>
       <w:proofErr w:type="spellEnd"/>
       <w:r>
@@ -3567,34 +3515,18 @@
     </w:p>
     <w:p>
       <w:pPr>
+        <w:pStyle w:val="ListParagraph"/>
         <w:numPr>
           <w:ilvl w:val="1"/>
-          <w:numId w:val="33"/>
+          <w:numId w:val="1"/>
         </w:numPr>
-        <w:spacing w:after="0" w:line="276" w:lineRule="auto"/>
-        <w:jc w:val="both"/>
-        <w:rPr>
-          <w:rFonts w:ascii="Times New Roman" w:eastAsia="Times New Roman" w:hAnsi="Times New Roman" w:cs="Times New Roman"/>
-        </w:rPr>
-      </w:pPr>
-      <w:r>
-        <w:rPr>
-          <w:rFonts w:ascii="Times New Roman" w:eastAsia="Times New Roman" w:hAnsi="Times New Roman" w:cs="Times New Roman"/>
-          <w:sz w:val="24"/>
-          <w:szCs w:val="24"/>
-        </w:rPr>
-        <w:t xml:space="preserve"> </w:t>
-      </w:r>
-      <w:r>
         <w:rPr>
           <w:rFonts w:ascii="Times New Roman" w:eastAsia="Times New Roman" w:hAnsi="Times New Roman" w:cs="Times New Roman"/>
           <w:sz w:val="24"/>
           <w:szCs w:val="24"/>
           <w:u w:val="single"/>
         </w:rPr>
-        <w:t>{</w:t>
-      </w:r>
-      <w:proofErr w:type="spellStart"/>
+      </w:pPr>
       <w:r>
         <w:rPr>
           <w:rFonts w:ascii="Times New Roman" w:eastAsia="Times New Roman" w:hAnsi="Times New Roman" w:cs="Times New Roman"/>
@@ -3602,9 +3534,9 @@
           <w:szCs w:val="24"/>
           <w:u w:val="single"/>
         </w:rPr>
-        <w:t>d.conditions.HSC</w:t>
-      </w:r>
-      <w:proofErr w:type="spellEnd"/>
+        <w:t>{</w:t>
+      </w:r>
+      <w:proofErr w:type="spellStart"/>
       <w:r>
         <w:rPr>
           <w:rFonts w:ascii="Times New Roman" w:eastAsia="Times New Roman" w:hAnsi="Times New Roman" w:cs="Times New Roman"/>
@@ -3612,9 +3544,8 @@
           <w:szCs w:val="24"/>
           <w:u w:val="single"/>
         </w:rPr>
-        <w:t>[i+1</w:t>
-      </w:r>
-      <w:proofErr w:type="gramStart"/>
+        <w:t>d.conditions.</w:t>
+      </w:r>
       <w:r>
         <w:rPr>
           <w:rFonts w:ascii="Times New Roman" w:eastAsia="Times New Roman" w:hAnsi="Times New Roman" w:cs="Times New Roman"/>
@@ -3622,9 +3553,9 @@
           <w:szCs w:val="24"/>
           <w:u w:val="single"/>
         </w:rPr>
-        <w:t>].condition</w:t>
-      </w:r>
-      <w:proofErr w:type="gramEnd"/>
+        <w:t>HSC</w:t>
+      </w:r>
+      <w:proofErr w:type="spellEnd"/>
       <w:r>
         <w:rPr>
           <w:rFonts w:ascii="Times New Roman" w:eastAsia="Times New Roman" w:hAnsi="Times New Roman" w:cs="Times New Roman"/>
@@ -3632,33 +3563,38 @@
           <w:szCs w:val="24"/>
           <w:u w:val="single"/>
         </w:rPr>
+        <w:t>[i+1</w:t>
+      </w:r>
+      <w:proofErr w:type="gramStart"/>
+      <w:r>
+        <w:rPr>
+          <w:rFonts w:ascii="Times New Roman" w:eastAsia="Times New Roman" w:hAnsi="Times New Roman" w:cs="Times New Roman"/>
+          <w:sz w:val="24"/>
+          <w:szCs w:val="24"/>
+          <w:u w:val="single"/>
+        </w:rPr>
+        <w:t>].condition</w:t>
+      </w:r>
+      <w:proofErr w:type="gramEnd"/>
+      <w:r>
+        <w:rPr>
+          <w:rFonts w:ascii="Times New Roman" w:eastAsia="Times New Roman" w:hAnsi="Times New Roman" w:cs="Times New Roman"/>
+          <w:sz w:val="24"/>
+          <w:szCs w:val="24"/>
+          <w:u w:val="single"/>
+        </w:rPr>
         <w:t>}</w:t>
       </w:r>
     </w:p>
     <w:p>
       <w:pPr>
-        <w:keepNext/>
-        <w:keepLines/>
+        <w:pStyle w:val="Heading2"/>
         <w:numPr>
           <w:ilvl w:val="0"/>
-          <w:numId w:val="68"/>
+          <w:numId w:val="64"/>
         </w:numPr>
-        <w:spacing w:before="240" w:after="240" w:line="276" w:lineRule="auto"/>
-        <w:jc w:val="both"/>
-        <w:rPr>
-          <w:rFonts w:ascii="Times New Roman" w:eastAsia="Times New Roman" w:hAnsi="Times New Roman" w:cs="Times New Roman"/>
-          <w:b/>
-          <w:sz w:val="28"/>
-          <w:szCs w:val="28"/>
-        </w:rPr>
-      </w:pPr>
-      <w:r>
-        <w:rPr>
-          <w:rFonts w:ascii="Times New Roman" w:eastAsia="Times New Roman" w:hAnsi="Times New Roman" w:cs="Times New Roman"/>
-          <w:b/>
-          <w:sz w:val="28"/>
-          <w:szCs w:val="28"/>
-        </w:rPr>
+      </w:pPr>
+      <w:r>
         <w:t>Geotechnical</w:t>
       </w:r>
     </w:p>
@@ -3668,7 +3604,7 @@
         <w:keepLines/>
         <w:numPr>
           <w:ilvl w:val="1"/>
-          <w:numId w:val="69"/>
+          <w:numId w:val="73"/>
         </w:numPr>
         <w:spacing w:before="120" w:after="0" w:line="252" w:lineRule="auto"/>
         <w:jc w:val="both"/>
@@ -3684,11 +3620,9 @@
           <w:rFonts w:ascii="Times New Roman" w:eastAsia="Times New Roman" w:hAnsi="Times New Roman" w:cs="Times New Roman"/>
           <w:sz w:val="24"/>
           <w:szCs w:val="24"/>
-          <w:u w:val="single"/>
-        </w:rPr>
-        <w:t>{</w:t>
-      </w:r>
-      <w:proofErr w:type="spellStart"/>
+        </w:rPr>
+        <w:t xml:space="preserve"> </w:t>
+      </w:r>
       <w:r>
         <w:rPr>
           <w:rFonts w:ascii="Times New Roman" w:eastAsia="Times New Roman" w:hAnsi="Times New Roman" w:cs="Times New Roman"/>
@@ -3696,9 +3630,9 @@
           <w:szCs w:val="24"/>
           <w:u w:val="single"/>
         </w:rPr>
-        <w:t>d.conditions.GOC</w:t>
-      </w:r>
-      <w:proofErr w:type="spellEnd"/>
+        <w:t>{</w:t>
+      </w:r>
+      <w:proofErr w:type="spellStart"/>
       <w:r>
         <w:rPr>
           <w:rFonts w:ascii="Times New Roman" w:eastAsia="Times New Roman" w:hAnsi="Times New Roman" w:cs="Times New Roman"/>
@@ -3706,9 +3640,8 @@
           <w:szCs w:val="24"/>
           <w:u w:val="single"/>
         </w:rPr>
-        <w:t>[</w:t>
-      </w:r>
-      <w:proofErr w:type="spellStart"/>
+        <w:t>d.conditions.</w:t>
+      </w:r>
       <w:r>
         <w:rPr>
           <w:rFonts w:ascii="Times New Roman" w:eastAsia="Times New Roman" w:hAnsi="Times New Roman" w:cs="Times New Roman"/>
@@ -3716,10 +3649,9 @@
           <w:szCs w:val="24"/>
           <w:u w:val="single"/>
         </w:rPr>
-        <w:t>i</w:t>
+        <w:t>GOC</w:t>
       </w:r>
       <w:proofErr w:type="spellEnd"/>
-      <w:proofErr w:type="gramStart"/>
       <w:r>
         <w:rPr>
           <w:rFonts w:ascii="Times New Roman" w:eastAsia="Times New Roman" w:hAnsi="Times New Roman" w:cs="Times New Roman"/>
@@ -3727,9 +3659,9 @@
           <w:szCs w:val="24"/>
           <w:u w:val="single"/>
         </w:rPr>
-        <w:t>].condition</w:t>
-      </w:r>
-      <w:proofErr w:type="gramEnd"/>
+        <w:t>[</w:t>
+      </w:r>
+      <w:proofErr w:type="spellStart"/>
       <w:r>
         <w:rPr>
           <w:rFonts w:ascii="Times New Roman" w:eastAsia="Times New Roman" w:hAnsi="Times New Roman" w:cs="Times New Roman"/>
@@ -3737,6 +3669,27 @@
           <w:szCs w:val="24"/>
           <w:u w:val="single"/>
         </w:rPr>
+        <w:t>i</w:t>
+      </w:r>
+      <w:proofErr w:type="spellEnd"/>
+      <w:proofErr w:type="gramStart"/>
+      <w:r>
+        <w:rPr>
+          <w:rFonts w:ascii="Times New Roman" w:eastAsia="Times New Roman" w:hAnsi="Times New Roman" w:cs="Times New Roman"/>
+          <w:sz w:val="24"/>
+          <w:szCs w:val="24"/>
+          <w:u w:val="single"/>
+        </w:rPr>
+        <w:t>].condition</w:t>
+      </w:r>
+      <w:proofErr w:type="gramEnd"/>
+      <w:r>
+        <w:rPr>
+          <w:rFonts w:ascii="Times New Roman" w:eastAsia="Times New Roman" w:hAnsi="Times New Roman" w:cs="Times New Roman"/>
+          <w:sz w:val="24"/>
+          <w:szCs w:val="24"/>
+          <w:u w:val="single"/>
+        </w:rPr>
         <w:t>}</w:t>
       </w:r>
     </w:p>
@@ -3744,7 +3697,7 @@
       <w:pPr>
         <w:numPr>
           <w:ilvl w:val="2"/>
-          <w:numId w:val="51"/>
+          <w:numId w:val="1"/>
         </w:numPr>
         <w:spacing w:after="0" w:line="276" w:lineRule="auto"/>
         <w:jc w:val="both"/>
@@ -3763,7 +3716,13 @@
         <w:rPr>
           <w:rFonts w:ascii="Times New Roman" w:eastAsia="Times New Roman" w:hAnsi="Times New Roman" w:cs="Times New Roman"/>
         </w:rPr>
-        <w:t>d.conditions.GOC</w:t>
+        <w:t>d.conditions.</w:t>
+      </w:r>
+      <w:r>
+        <w:rPr>
+          <w:rFonts w:ascii="Times New Roman" w:eastAsia="Times New Roman" w:hAnsi="Times New Roman" w:cs="Times New Roman"/>
+        </w:rPr>
+        <w:t>GOC</w:t>
       </w:r>
       <w:proofErr w:type="spellEnd"/>
       <w:r>
@@ -3827,7 +3786,7 @@
       <w:pPr>
         <w:numPr>
           <w:ilvl w:val="3"/>
-          <w:numId w:val="16"/>
+          <w:numId w:val="1"/>
         </w:numPr>
         <w:spacing w:after="0" w:line="276" w:lineRule="auto"/>
         <w:jc w:val="both"/>
@@ -3839,7 +3798,19 @@
         <w:rPr>
           <w:rFonts w:ascii="Times New Roman" w:eastAsia="Times New Roman" w:hAnsi="Times New Roman" w:cs="Times New Roman"/>
         </w:rPr>
-        <w:t>{d.conditions.GOC[i</w:t>
+        <w:t>{d.conditions.</w:t>
+      </w:r>
+      <w:r>
+        <w:rPr>
+          <w:rFonts w:ascii="Times New Roman" w:eastAsia="Times New Roman" w:hAnsi="Times New Roman" w:cs="Times New Roman"/>
+        </w:rPr>
+        <w:t>GOC</w:t>
+      </w:r>
+      <w:r>
+        <w:rPr>
+          <w:rFonts w:ascii="Times New Roman" w:eastAsia="Times New Roman" w:hAnsi="Times New Roman" w:cs="Times New Roman"/>
+        </w:rPr>
+        <w:t>[i</w:t>
       </w:r>
       <w:proofErr w:type="gramStart"/>
       <w:r>
@@ -3860,7 +3831,7 @@
       <w:pPr>
         <w:numPr>
           <w:ilvl w:val="4"/>
-          <w:numId w:val="2"/>
+          <w:numId w:val="1"/>
         </w:numPr>
         <w:spacing w:after="0" w:line="276" w:lineRule="auto"/>
         <w:jc w:val="both"/>
@@ -3872,7 +3843,19 @@
         <w:rPr>
           <w:rFonts w:ascii="Times New Roman" w:eastAsia="Times New Roman" w:hAnsi="Times New Roman" w:cs="Times New Roman"/>
         </w:rPr>
-        <w:t>{d.conditions.GOC[i</w:t>
+        <w:t>{d.conditions.</w:t>
+      </w:r>
+      <w:r>
+        <w:rPr>
+          <w:rFonts w:ascii="Times New Roman" w:eastAsia="Times New Roman" w:hAnsi="Times New Roman" w:cs="Times New Roman"/>
+        </w:rPr>
+        <w:t>GOC</w:t>
+      </w:r>
+      <w:r>
+        <w:rPr>
+          <w:rFonts w:ascii="Times New Roman" w:eastAsia="Times New Roman" w:hAnsi="Times New Roman" w:cs="Times New Roman"/>
+        </w:rPr>
+        <w:t>[i</w:t>
       </w:r>
       <w:proofErr w:type="gramStart"/>
       <w:r>
@@ -3893,7 +3876,7 @@
       <w:pPr>
         <w:numPr>
           <w:ilvl w:val="5"/>
-          <w:numId w:val="6"/>
+          <w:numId w:val="1"/>
         </w:numPr>
         <w:spacing w:after="0" w:line="276" w:lineRule="auto"/>
         <w:jc w:val="both"/>
@@ -3906,7 +3889,19 @@
           <w:rFonts w:ascii="Times New Roman" w:eastAsia="Times New Roman" w:hAnsi="Times New Roman" w:cs="Times New Roman"/>
         </w:rPr>
         <w:lastRenderedPageBreak/>
-        <w:t>{d.conditions.GOC[i</w:t>
+        <w:t>{d.conditions.</w:t>
+      </w:r>
+      <w:r>
+        <w:rPr>
+          <w:rFonts w:ascii="Times New Roman" w:eastAsia="Times New Roman" w:hAnsi="Times New Roman" w:cs="Times New Roman"/>
+        </w:rPr>
+        <w:t>GOC</w:t>
+      </w:r>
+      <w:r>
+        <w:rPr>
+          <w:rFonts w:ascii="Times New Roman" w:eastAsia="Times New Roman" w:hAnsi="Times New Roman" w:cs="Times New Roman"/>
+        </w:rPr>
+        <w:t>[i</w:t>
       </w:r>
       <w:proofErr w:type="gramStart"/>
       <w:r>
@@ -3927,7 +3922,7 @@
       <w:pPr>
         <w:numPr>
           <w:ilvl w:val="5"/>
-          <w:numId w:val="6"/>
+          <w:numId w:val="1"/>
         </w:numPr>
         <w:spacing w:after="0" w:line="276" w:lineRule="auto"/>
         <w:jc w:val="both"/>
@@ -3939,7 +3934,19 @@
         <w:rPr>
           <w:rFonts w:ascii="Times New Roman" w:eastAsia="Times New Roman" w:hAnsi="Times New Roman" w:cs="Times New Roman"/>
         </w:rPr>
-        <w:t>{d.conditions.GOC[i</w:t>
+        <w:t>{d.conditions.</w:t>
+      </w:r>
+      <w:r>
+        <w:rPr>
+          <w:rFonts w:ascii="Times New Roman" w:eastAsia="Times New Roman" w:hAnsi="Times New Roman" w:cs="Times New Roman"/>
+        </w:rPr>
+        <w:t>GOC</w:t>
+      </w:r>
+      <w:r>
+        <w:rPr>
+          <w:rFonts w:ascii="Times New Roman" w:eastAsia="Times New Roman" w:hAnsi="Times New Roman" w:cs="Times New Roman"/>
+        </w:rPr>
+        <w:t>[i</w:t>
       </w:r>
       <w:proofErr w:type="gramStart"/>
       <w:r>
@@ -3960,7 +3967,7 @@
       <w:pPr>
         <w:numPr>
           <w:ilvl w:val="4"/>
-          <w:numId w:val="6"/>
+          <w:numId w:val="1"/>
         </w:numPr>
         <w:spacing w:after="0" w:line="276" w:lineRule="auto"/>
         <w:jc w:val="both"/>
@@ -3972,7 +3979,19 @@
         <w:rPr>
           <w:rFonts w:ascii="Times New Roman" w:eastAsia="Times New Roman" w:hAnsi="Times New Roman" w:cs="Times New Roman"/>
         </w:rPr>
-        <w:t>{d.conditions.GOC[i</w:t>
+        <w:t>{d.conditions.</w:t>
+      </w:r>
+      <w:r>
+        <w:rPr>
+          <w:rFonts w:ascii="Times New Roman" w:eastAsia="Times New Roman" w:hAnsi="Times New Roman" w:cs="Times New Roman"/>
+        </w:rPr>
+        <w:t>GOC</w:t>
+      </w:r>
+      <w:r>
+        <w:rPr>
+          <w:rFonts w:ascii="Times New Roman" w:eastAsia="Times New Roman" w:hAnsi="Times New Roman" w:cs="Times New Roman"/>
+        </w:rPr>
+        <w:t>[i</w:t>
       </w:r>
       <w:proofErr w:type="gramStart"/>
       <w:r>
@@ -3993,7 +4012,7 @@
       <w:pPr>
         <w:numPr>
           <w:ilvl w:val="3"/>
-          <w:numId w:val="6"/>
+          <w:numId w:val="1"/>
         </w:numPr>
         <w:spacing w:after="0" w:line="276" w:lineRule="auto"/>
         <w:jc w:val="both"/>
@@ -4005,7 +4024,19 @@
         <w:rPr>
           <w:rFonts w:ascii="Times New Roman" w:eastAsia="Times New Roman" w:hAnsi="Times New Roman" w:cs="Times New Roman"/>
         </w:rPr>
-        <w:t>{d.conditions.GOC[i</w:t>
+        <w:t>{d.conditions.</w:t>
+      </w:r>
+      <w:r>
+        <w:rPr>
+          <w:rFonts w:ascii="Times New Roman" w:eastAsia="Times New Roman" w:hAnsi="Times New Roman" w:cs="Times New Roman"/>
+        </w:rPr>
+        <w:t>GOC</w:t>
+      </w:r>
+      <w:r>
+        <w:rPr>
+          <w:rFonts w:ascii="Times New Roman" w:eastAsia="Times New Roman" w:hAnsi="Times New Roman" w:cs="Times New Roman"/>
+        </w:rPr>
+        <w:t>[i</w:t>
       </w:r>
       <w:proofErr w:type="gramStart"/>
       <w:r>
@@ -4026,7 +4057,7 @@
       <w:pPr>
         <w:numPr>
           <w:ilvl w:val="2"/>
-          <w:numId w:val="6"/>
+          <w:numId w:val="1"/>
         </w:numPr>
         <w:spacing w:after="0" w:line="276" w:lineRule="auto"/>
         <w:jc w:val="both"/>
@@ -4045,7 +4076,13 @@
         <w:rPr>
           <w:rFonts w:ascii="Times New Roman" w:eastAsia="Times New Roman" w:hAnsi="Times New Roman" w:cs="Times New Roman"/>
         </w:rPr>
-        <w:t>d.conditions.GOC</w:t>
+        <w:t>d.conditions.</w:t>
+      </w:r>
+      <w:r>
+        <w:rPr>
+          <w:rFonts w:ascii="Times New Roman" w:eastAsia="Times New Roman" w:hAnsi="Times New Roman" w:cs="Times New Roman"/>
+        </w:rPr>
+        <w:t>GOC</w:t>
       </w:r>
       <w:proofErr w:type="spellEnd"/>
       <w:r>
@@ -4093,34 +4130,18 @@
     </w:p>
     <w:p>
       <w:pPr>
+        <w:pStyle w:val="ListParagraph"/>
         <w:numPr>
           <w:ilvl w:val="1"/>
-          <w:numId w:val="6"/>
+          <w:numId w:val="1"/>
         </w:numPr>
-        <w:spacing w:after="0" w:line="276" w:lineRule="auto"/>
-        <w:jc w:val="both"/>
-        <w:rPr>
-          <w:rFonts w:ascii="Times New Roman" w:eastAsia="Times New Roman" w:hAnsi="Times New Roman" w:cs="Times New Roman"/>
-        </w:rPr>
-      </w:pPr>
-      <w:r>
-        <w:rPr>
-          <w:rFonts w:ascii="Times New Roman" w:eastAsia="Times New Roman" w:hAnsi="Times New Roman" w:cs="Times New Roman"/>
-          <w:sz w:val="24"/>
-          <w:szCs w:val="24"/>
-        </w:rPr>
-        <w:t xml:space="preserve"> </w:t>
-      </w:r>
-      <w:r>
         <w:rPr>
           <w:rFonts w:ascii="Times New Roman" w:eastAsia="Times New Roman" w:hAnsi="Times New Roman" w:cs="Times New Roman"/>
           <w:sz w:val="24"/>
           <w:szCs w:val="24"/>
           <w:u w:val="single"/>
         </w:rPr>
-        <w:t>{</w:t>
-      </w:r>
-      <w:proofErr w:type="spellStart"/>
+      </w:pPr>
       <w:r>
         <w:rPr>
           <w:rFonts w:ascii="Times New Roman" w:eastAsia="Times New Roman" w:hAnsi="Times New Roman" w:cs="Times New Roman"/>
@@ -4128,9 +4149,9 @@
           <w:szCs w:val="24"/>
           <w:u w:val="single"/>
         </w:rPr>
-        <w:t>d.conditions.GOC</w:t>
-      </w:r>
-      <w:proofErr w:type="spellEnd"/>
+        <w:t>{</w:t>
+      </w:r>
+      <w:proofErr w:type="spellStart"/>
       <w:r>
         <w:rPr>
           <w:rFonts w:ascii="Times New Roman" w:eastAsia="Times New Roman" w:hAnsi="Times New Roman" w:cs="Times New Roman"/>
@@ -4138,9 +4159,8 @@
           <w:szCs w:val="24"/>
           <w:u w:val="single"/>
         </w:rPr>
-        <w:t>[i+1</w:t>
-      </w:r>
-      <w:proofErr w:type="gramStart"/>
+        <w:t>d.conditions.</w:t>
+      </w:r>
       <w:r>
         <w:rPr>
           <w:rFonts w:ascii="Times New Roman" w:eastAsia="Times New Roman" w:hAnsi="Times New Roman" w:cs="Times New Roman"/>
@@ -4148,9 +4168,9 @@
           <w:szCs w:val="24"/>
           <w:u w:val="single"/>
         </w:rPr>
-        <w:t>].condition</w:t>
-      </w:r>
-      <w:proofErr w:type="gramEnd"/>
+        <w:t>GOC</w:t>
+      </w:r>
+      <w:proofErr w:type="spellEnd"/>
       <w:r>
         <w:rPr>
           <w:rFonts w:ascii="Times New Roman" w:eastAsia="Times New Roman" w:hAnsi="Times New Roman" w:cs="Times New Roman"/>
@@ -4158,33 +4178,38 @@
           <w:szCs w:val="24"/>
           <w:u w:val="single"/>
         </w:rPr>
+        <w:t>[i+1</w:t>
+      </w:r>
+      <w:proofErr w:type="gramStart"/>
+      <w:r>
+        <w:rPr>
+          <w:rFonts w:ascii="Times New Roman" w:eastAsia="Times New Roman" w:hAnsi="Times New Roman" w:cs="Times New Roman"/>
+          <w:sz w:val="24"/>
+          <w:szCs w:val="24"/>
+          <w:u w:val="single"/>
+        </w:rPr>
+        <w:t>].condition</w:t>
+      </w:r>
+      <w:proofErr w:type="gramEnd"/>
+      <w:r>
+        <w:rPr>
+          <w:rFonts w:ascii="Times New Roman" w:eastAsia="Times New Roman" w:hAnsi="Times New Roman" w:cs="Times New Roman"/>
+          <w:sz w:val="24"/>
+          <w:szCs w:val="24"/>
+          <w:u w:val="single"/>
+        </w:rPr>
         <w:t>}</w:t>
       </w:r>
     </w:p>
     <w:p>
       <w:pPr>
-        <w:keepNext/>
-        <w:keepLines/>
+        <w:pStyle w:val="Heading2"/>
         <w:numPr>
           <w:ilvl w:val="0"/>
-          <w:numId w:val="3"/>
+          <w:numId w:val="64"/>
         </w:numPr>
-        <w:spacing w:before="240" w:after="240" w:line="276" w:lineRule="auto"/>
-        <w:jc w:val="both"/>
-        <w:rPr>
-          <w:rFonts w:ascii="Times New Roman" w:eastAsia="Times New Roman" w:hAnsi="Times New Roman" w:cs="Times New Roman"/>
-          <w:b/>
-          <w:sz w:val="28"/>
-          <w:szCs w:val="28"/>
-        </w:rPr>
-      </w:pPr>
-      <w:r>
-        <w:rPr>
-          <w:rFonts w:ascii="Times New Roman" w:eastAsia="Times New Roman" w:hAnsi="Times New Roman" w:cs="Times New Roman"/>
-          <w:b/>
-          <w:sz w:val="28"/>
-          <w:szCs w:val="28"/>
-        </w:rPr>
+      </w:pPr>
+      <w:r>
         <w:t>Environmental Land and Watercourses</w:t>
       </w:r>
     </w:p>
@@ -4194,7 +4219,7 @@
         <w:keepLines/>
         <w:numPr>
           <w:ilvl w:val="1"/>
-          <w:numId w:val="5"/>
+          <w:numId w:val="74"/>
         </w:numPr>
         <w:spacing w:before="120" w:after="0" w:line="252" w:lineRule="auto"/>
         <w:jc w:val="both"/>
@@ -4210,11 +4235,9 @@
           <w:rFonts w:ascii="Times New Roman" w:eastAsia="Times New Roman" w:hAnsi="Times New Roman" w:cs="Times New Roman"/>
           <w:sz w:val="24"/>
           <w:szCs w:val="24"/>
-          <w:u w:val="single"/>
-        </w:rPr>
-        <w:t>{</w:t>
-      </w:r>
-      <w:proofErr w:type="spellStart"/>
+        </w:rPr>
+        <w:t xml:space="preserve"> </w:t>
+      </w:r>
       <w:r>
         <w:rPr>
           <w:rFonts w:ascii="Times New Roman" w:eastAsia="Times New Roman" w:hAnsi="Times New Roman" w:cs="Times New Roman"/>
@@ -4222,9 +4245,9 @@
           <w:szCs w:val="24"/>
           <w:u w:val="single"/>
         </w:rPr>
-        <w:t>d.conditions.ELC</w:t>
-      </w:r>
-      <w:proofErr w:type="spellEnd"/>
+        <w:t>{</w:t>
+      </w:r>
+      <w:proofErr w:type="spellStart"/>
       <w:r>
         <w:rPr>
           <w:rFonts w:ascii="Times New Roman" w:eastAsia="Times New Roman" w:hAnsi="Times New Roman" w:cs="Times New Roman"/>
@@ -4232,9 +4255,8 @@
           <w:szCs w:val="24"/>
           <w:u w:val="single"/>
         </w:rPr>
-        <w:t>[</w:t>
-      </w:r>
-      <w:proofErr w:type="spellStart"/>
+        <w:t>d.conditions.</w:t>
+      </w:r>
       <w:r>
         <w:rPr>
           <w:rFonts w:ascii="Times New Roman" w:eastAsia="Times New Roman" w:hAnsi="Times New Roman" w:cs="Times New Roman"/>
@@ -4242,10 +4264,9 @@
           <w:szCs w:val="24"/>
           <w:u w:val="single"/>
         </w:rPr>
-        <w:t>i</w:t>
+        <w:t>ELC</w:t>
       </w:r>
       <w:proofErr w:type="spellEnd"/>
-      <w:proofErr w:type="gramStart"/>
       <w:r>
         <w:rPr>
           <w:rFonts w:ascii="Times New Roman" w:eastAsia="Times New Roman" w:hAnsi="Times New Roman" w:cs="Times New Roman"/>
@@ -4253,9 +4274,9 @@
           <w:szCs w:val="24"/>
           <w:u w:val="single"/>
         </w:rPr>
-        <w:t>].condition</w:t>
-      </w:r>
-      <w:proofErr w:type="gramEnd"/>
+        <w:t>[</w:t>
+      </w:r>
+      <w:proofErr w:type="spellStart"/>
       <w:r>
         <w:rPr>
           <w:rFonts w:ascii="Times New Roman" w:eastAsia="Times New Roman" w:hAnsi="Times New Roman" w:cs="Times New Roman"/>
@@ -4263,6 +4284,27 @@
           <w:szCs w:val="24"/>
           <w:u w:val="single"/>
         </w:rPr>
+        <w:t>i</w:t>
+      </w:r>
+      <w:proofErr w:type="spellEnd"/>
+      <w:proofErr w:type="gramStart"/>
+      <w:r>
+        <w:rPr>
+          <w:rFonts w:ascii="Times New Roman" w:eastAsia="Times New Roman" w:hAnsi="Times New Roman" w:cs="Times New Roman"/>
+          <w:sz w:val="24"/>
+          <w:szCs w:val="24"/>
+          <w:u w:val="single"/>
+        </w:rPr>
+        <w:t>].condition</w:t>
+      </w:r>
+      <w:proofErr w:type="gramEnd"/>
+      <w:r>
+        <w:rPr>
+          <w:rFonts w:ascii="Times New Roman" w:eastAsia="Times New Roman" w:hAnsi="Times New Roman" w:cs="Times New Roman"/>
+          <w:sz w:val="24"/>
+          <w:szCs w:val="24"/>
+          <w:u w:val="single"/>
+        </w:rPr>
         <w:t>}</w:t>
       </w:r>
     </w:p>
@@ -4270,7 +4312,7 @@
       <w:pPr>
         <w:numPr>
           <w:ilvl w:val="2"/>
-          <w:numId w:val="52"/>
+          <w:numId w:val="1"/>
         </w:numPr>
         <w:spacing w:after="0" w:line="276" w:lineRule="auto"/>
         <w:jc w:val="both"/>
@@ -4289,7 +4331,13 @@
         <w:rPr>
           <w:rFonts w:ascii="Times New Roman" w:eastAsia="Times New Roman" w:hAnsi="Times New Roman" w:cs="Times New Roman"/>
         </w:rPr>
-        <w:t>d.conditions.ELC</w:t>
+        <w:t>d.conditions.</w:t>
+      </w:r>
+      <w:r>
+        <w:rPr>
+          <w:rFonts w:ascii="Times New Roman" w:eastAsia="Times New Roman" w:hAnsi="Times New Roman" w:cs="Times New Roman"/>
+        </w:rPr>
+        <w:t>ELC</w:t>
       </w:r>
       <w:proofErr w:type="spellEnd"/>
       <w:r>
@@ -4353,7 +4401,7 @@
       <w:pPr>
         <w:numPr>
           <w:ilvl w:val="3"/>
-          <w:numId w:val="55"/>
+          <w:numId w:val="1"/>
         </w:numPr>
         <w:spacing w:after="0" w:line="276" w:lineRule="auto"/>
         <w:jc w:val="both"/>
@@ -4365,7 +4413,19 @@
         <w:rPr>
           <w:rFonts w:ascii="Times New Roman" w:eastAsia="Times New Roman" w:hAnsi="Times New Roman" w:cs="Times New Roman"/>
         </w:rPr>
-        <w:t>{d.conditions.ELC[i</w:t>
+        <w:t>{d.conditions.</w:t>
+      </w:r>
+      <w:r>
+        <w:rPr>
+          <w:rFonts w:ascii="Times New Roman" w:eastAsia="Times New Roman" w:hAnsi="Times New Roman" w:cs="Times New Roman"/>
+        </w:rPr>
+        <w:t>ELC</w:t>
+      </w:r>
+      <w:r>
+        <w:rPr>
+          <w:rFonts w:ascii="Times New Roman" w:eastAsia="Times New Roman" w:hAnsi="Times New Roman" w:cs="Times New Roman"/>
+        </w:rPr>
+        <w:t>[i</w:t>
       </w:r>
       <w:proofErr w:type="gramStart"/>
       <w:r>
@@ -4386,7 +4446,7 @@
       <w:pPr>
         <w:numPr>
           <w:ilvl w:val="4"/>
-          <w:numId w:val="57"/>
+          <w:numId w:val="1"/>
         </w:numPr>
         <w:spacing w:after="0" w:line="276" w:lineRule="auto"/>
         <w:jc w:val="both"/>
@@ -4398,7 +4458,19 @@
         <w:rPr>
           <w:rFonts w:ascii="Times New Roman" w:eastAsia="Times New Roman" w:hAnsi="Times New Roman" w:cs="Times New Roman"/>
         </w:rPr>
-        <w:t>{d.conditions.ELC[i</w:t>
+        <w:t>{d.conditions.</w:t>
+      </w:r>
+      <w:r>
+        <w:rPr>
+          <w:rFonts w:ascii="Times New Roman" w:eastAsia="Times New Roman" w:hAnsi="Times New Roman" w:cs="Times New Roman"/>
+        </w:rPr>
+        <w:t>ELC</w:t>
+      </w:r>
+      <w:r>
+        <w:rPr>
+          <w:rFonts w:ascii="Times New Roman" w:eastAsia="Times New Roman" w:hAnsi="Times New Roman" w:cs="Times New Roman"/>
+        </w:rPr>
+        <w:t>[i</w:t>
       </w:r>
       <w:proofErr w:type="gramStart"/>
       <w:r>
@@ -4419,7 +4491,7 @@
       <w:pPr>
         <w:numPr>
           <w:ilvl w:val="5"/>
-          <w:numId w:val="59"/>
+          <w:numId w:val="1"/>
         </w:numPr>
         <w:spacing w:after="0" w:line="276" w:lineRule="auto"/>
         <w:jc w:val="both"/>
@@ -4431,7 +4503,19 @@
         <w:rPr>
           <w:rFonts w:ascii="Times New Roman" w:eastAsia="Times New Roman" w:hAnsi="Times New Roman" w:cs="Times New Roman"/>
         </w:rPr>
-        <w:t>{d.conditions.ELC[i</w:t>
+        <w:t>{d.conditions.</w:t>
+      </w:r>
+      <w:r>
+        <w:rPr>
+          <w:rFonts w:ascii="Times New Roman" w:eastAsia="Times New Roman" w:hAnsi="Times New Roman" w:cs="Times New Roman"/>
+        </w:rPr>
+        <w:t>ELC</w:t>
+      </w:r>
+      <w:r>
+        <w:rPr>
+          <w:rFonts w:ascii="Times New Roman" w:eastAsia="Times New Roman" w:hAnsi="Times New Roman" w:cs="Times New Roman"/>
+        </w:rPr>
+        <w:t>[i</w:t>
       </w:r>
       <w:proofErr w:type="gramStart"/>
       <w:r>
@@ -4452,7 +4536,7 @@
       <w:pPr>
         <w:numPr>
           <w:ilvl w:val="5"/>
-          <w:numId w:val="61"/>
+          <w:numId w:val="1"/>
         </w:numPr>
         <w:spacing w:after="0" w:line="276" w:lineRule="auto"/>
         <w:jc w:val="both"/>
@@ -4464,7 +4548,19 @@
         <w:rPr>
           <w:rFonts w:ascii="Times New Roman" w:eastAsia="Times New Roman" w:hAnsi="Times New Roman" w:cs="Times New Roman"/>
         </w:rPr>
-        <w:t>{d.conditions.ELC[i</w:t>
+        <w:t>{d.conditions.</w:t>
+      </w:r>
+      <w:r>
+        <w:rPr>
+          <w:rFonts w:ascii="Times New Roman" w:eastAsia="Times New Roman" w:hAnsi="Times New Roman" w:cs="Times New Roman"/>
+        </w:rPr>
+        <w:t>ELC</w:t>
+      </w:r>
+      <w:r>
+        <w:rPr>
+          <w:rFonts w:ascii="Times New Roman" w:eastAsia="Times New Roman" w:hAnsi="Times New Roman" w:cs="Times New Roman"/>
+        </w:rPr>
+        <w:t>[i</w:t>
       </w:r>
       <w:proofErr w:type="gramStart"/>
       <w:r>
@@ -4485,7 +4581,7 @@
       <w:pPr>
         <w:numPr>
           <w:ilvl w:val="4"/>
-          <w:numId w:val="17"/>
+          <w:numId w:val="1"/>
         </w:numPr>
         <w:spacing w:after="0" w:line="276" w:lineRule="auto"/>
         <w:jc w:val="both"/>
@@ -4497,7 +4593,19 @@
         <w:rPr>
           <w:rFonts w:ascii="Times New Roman" w:eastAsia="Times New Roman" w:hAnsi="Times New Roman" w:cs="Times New Roman"/>
         </w:rPr>
-        <w:t>{d.conditions.ELC[i</w:t>
+        <w:t>{d.conditions.</w:t>
+      </w:r>
+      <w:r>
+        <w:rPr>
+          <w:rFonts w:ascii="Times New Roman" w:eastAsia="Times New Roman" w:hAnsi="Times New Roman" w:cs="Times New Roman"/>
+        </w:rPr>
+        <w:t>ELC</w:t>
+      </w:r>
+      <w:r>
+        <w:rPr>
+          <w:rFonts w:ascii="Times New Roman" w:eastAsia="Times New Roman" w:hAnsi="Times New Roman" w:cs="Times New Roman"/>
+        </w:rPr>
+        <w:t>[i</w:t>
       </w:r>
       <w:proofErr w:type="gramStart"/>
       <w:r>
@@ -4518,7 +4626,7 @@
       <w:pPr>
         <w:numPr>
           <w:ilvl w:val="3"/>
-          <w:numId w:val="18"/>
+          <w:numId w:val="1"/>
         </w:numPr>
         <w:spacing w:after="0" w:line="276" w:lineRule="auto"/>
         <w:jc w:val="both"/>
@@ -4530,7 +4638,19 @@
         <w:rPr>
           <w:rFonts w:ascii="Times New Roman" w:eastAsia="Times New Roman" w:hAnsi="Times New Roman" w:cs="Times New Roman"/>
         </w:rPr>
-        <w:t>{d.conditions.ELC[i</w:t>
+        <w:t>{d.conditions.</w:t>
+      </w:r>
+      <w:r>
+        <w:rPr>
+          <w:rFonts w:ascii="Times New Roman" w:eastAsia="Times New Roman" w:hAnsi="Times New Roman" w:cs="Times New Roman"/>
+        </w:rPr>
+        <w:t>ELC</w:t>
+      </w:r>
+      <w:r>
+        <w:rPr>
+          <w:rFonts w:ascii="Times New Roman" w:eastAsia="Times New Roman" w:hAnsi="Times New Roman" w:cs="Times New Roman"/>
+        </w:rPr>
+        <w:t>[i</w:t>
       </w:r>
       <w:proofErr w:type="gramStart"/>
       <w:r>
@@ -4551,7 +4671,7 @@
       <w:pPr>
         <w:numPr>
           <w:ilvl w:val="2"/>
-          <w:numId w:val="19"/>
+          <w:numId w:val="1"/>
         </w:numPr>
         <w:spacing w:after="0" w:line="276" w:lineRule="auto"/>
         <w:jc w:val="both"/>
@@ -4570,7 +4690,13 @@
         <w:rPr>
           <w:rFonts w:ascii="Times New Roman" w:eastAsia="Times New Roman" w:hAnsi="Times New Roman" w:cs="Times New Roman"/>
         </w:rPr>
-        <w:t>d.conditions.ELC</w:t>
+        <w:t>d.conditions.</w:t>
+      </w:r>
+      <w:r>
+        <w:rPr>
+          <w:rFonts w:ascii="Times New Roman" w:eastAsia="Times New Roman" w:hAnsi="Times New Roman" w:cs="Times New Roman"/>
+        </w:rPr>
+        <w:t>ELC</w:t>
       </w:r>
       <w:proofErr w:type="spellEnd"/>
       <w:r>
@@ -4614,6 +4740,91 @@
           <w:rFonts w:ascii="Times New Roman" w:eastAsia="Times New Roman" w:hAnsi="Times New Roman" w:cs="Times New Roman"/>
         </w:rPr>
         <w:t>[i+1].condition}</w:t>
+      </w:r>
+    </w:p>
+    <w:p>
+      <w:pPr>
+        <w:pStyle w:val="ListParagraph"/>
+        <w:numPr>
+          <w:ilvl w:val="1"/>
+          <w:numId w:val="1"/>
+        </w:numPr>
+        <w:rPr>
+          <w:rFonts w:ascii="Times New Roman" w:eastAsia="Times New Roman" w:hAnsi="Times New Roman" w:cs="Times New Roman"/>
+          <w:sz w:val="24"/>
+          <w:szCs w:val="24"/>
+          <w:u w:val="single"/>
+        </w:rPr>
+      </w:pPr>
+      <w:r>
+        <w:rPr>
+          <w:rFonts w:ascii="Times New Roman" w:eastAsia="Times New Roman" w:hAnsi="Times New Roman" w:cs="Times New Roman"/>
+          <w:sz w:val="24"/>
+          <w:szCs w:val="24"/>
+          <w:u w:val="single"/>
+        </w:rPr>
+        <w:t>{</w:t>
+      </w:r>
+      <w:proofErr w:type="spellStart"/>
+      <w:r>
+        <w:rPr>
+          <w:rFonts w:ascii="Times New Roman" w:eastAsia="Times New Roman" w:hAnsi="Times New Roman" w:cs="Times New Roman"/>
+          <w:sz w:val="24"/>
+          <w:szCs w:val="24"/>
+          <w:u w:val="single"/>
+        </w:rPr>
+        <w:t>d.conditions.</w:t>
+      </w:r>
+      <w:r>
+        <w:rPr>
+          <w:rFonts w:ascii="Times New Roman" w:eastAsia="Times New Roman" w:hAnsi="Times New Roman" w:cs="Times New Roman"/>
+          <w:sz w:val="24"/>
+          <w:szCs w:val="24"/>
+          <w:u w:val="single"/>
+        </w:rPr>
+        <w:t>ELC</w:t>
+      </w:r>
+      <w:proofErr w:type="spellEnd"/>
+      <w:r>
+        <w:rPr>
+          <w:rFonts w:ascii="Times New Roman" w:eastAsia="Times New Roman" w:hAnsi="Times New Roman" w:cs="Times New Roman"/>
+          <w:sz w:val="24"/>
+          <w:szCs w:val="24"/>
+          <w:u w:val="single"/>
+        </w:rPr>
+        <w:t>[i+1</w:t>
+      </w:r>
+      <w:proofErr w:type="gramStart"/>
+      <w:r>
+        <w:rPr>
+          <w:rFonts w:ascii="Times New Roman" w:eastAsia="Times New Roman" w:hAnsi="Times New Roman" w:cs="Times New Roman"/>
+          <w:sz w:val="24"/>
+          <w:szCs w:val="24"/>
+          <w:u w:val="single"/>
+        </w:rPr>
+        <w:t>].condition</w:t>
+      </w:r>
+      <w:proofErr w:type="gramEnd"/>
+      <w:r>
+        <w:rPr>
+          <w:rFonts w:ascii="Times New Roman" w:eastAsia="Times New Roman" w:hAnsi="Times New Roman" w:cs="Times New Roman"/>
+          <w:sz w:val="24"/>
+          <w:szCs w:val="24"/>
+          <w:u w:val="single"/>
+        </w:rPr>
+        <w:t>}</w:t>
+      </w:r>
+    </w:p>
+    <w:p>
+      <w:pPr>
+        <w:pStyle w:val="Heading2"/>
+        <w:numPr>
+          <w:ilvl w:val="0"/>
+          <w:numId w:val="64"/>
+        </w:numPr>
+      </w:pPr>
+      <w:r>
+        <w:t>Reclamation and Closure Program</w:t>
       </w:r>
     </w:p>
     <w:p>
@@ -4622,9 +4833,9 @@
         <w:keepLines/>
         <w:numPr>
           <w:ilvl w:val="1"/>
-          <w:numId w:val="27"/>
+          <w:numId w:val="75"/>
         </w:numPr>
-        <w:spacing w:after="120" w:line="276" w:lineRule="auto"/>
+        <w:spacing w:before="120" w:after="0" w:line="252" w:lineRule="auto"/>
         <w:jc w:val="both"/>
         <w:rPr>
           <w:rFonts w:ascii="Times New Roman" w:eastAsia="Times New Roman" w:hAnsi="Times New Roman" w:cs="Times New Roman"/>
@@ -4658,9 +4869,8 @@
           <w:szCs w:val="24"/>
           <w:u w:val="single"/>
         </w:rPr>
-        <w:t>d.conditions.ELC</w:t>
-      </w:r>
-      <w:proofErr w:type="spellEnd"/>
+        <w:t>d.conditions.</w:t>
+      </w:r>
       <w:r>
         <w:rPr>
           <w:rFonts w:ascii="Times New Roman" w:eastAsia="Times New Roman" w:hAnsi="Times New Roman" w:cs="Times New Roman"/>
@@ -4668,9 +4878,9 @@
           <w:szCs w:val="24"/>
           <w:u w:val="single"/>
         </w:rPr>
-        <w:t>[i+1</w:t>
-      </w:r>
-      <w:proofErr w:type="gramStart"/>
+        <w:t>RCC</w:t>
+      </w:r>
+      <w:proofErr w:type="spellEnd"/>
       <w:r>
         <w:rPr>
           <w:rFonts w:ascii="Times New Roman" w:eastAsia="Times New Roman" w:hAnsi="Times New Roman" w:cs="Times New Roman"/>
@@ -4678,9 +4888,9 @@
           <w:szCs w:val="24"/>
           <w:u w:val="single"/>
         </w:rPr>
-        <w:t>].condition</w:t>
-      </w:r>
-      <w:proofErr w:type="gramEnd"/>
+        <w:t>[</w:t>
+      </w:r>
+      <w:proofErr w:type="spellStart"/>
       <w:r>
         <w:rPr>
           <w:rFonts w:ascii="Times New Roman" w:eastAsia="Times New Roman" w:hAnsi="Times New Roman" w:cs="Times New Roman"/>
@@ -4688,34 +4898,547 @@
           <w:szCs w:val="24"/>
           <w:u w:val="single"/>
         </w:rPr>
+        <w:t>i</w:t>
+      </w:r>
+      <w:proofErr w:type="spellEnd"/>
+      <w:proofErr w:type="gramStart"/>
+      <w:r>
+        <w:rPr>
+          <w:rFonts w:ascii="Times New Roman" w:eastAsia="Times New Roman" w:hAnsi="Times New Roman" w:cs="Times New Roman"/>
+          <w:sz w:val="24"/>
+          <w:szCs w:val="24"/>
+          <w:u w:val="single"/>
+        </w:rPr>
+        <w:t>].condition</w:t>
+      </w:r>
+      <w:proofErr w:type="gramEnd"/>
+      <w:r>
+        <w:rPr>
+          <w:rFonts w:ascii="Times New Roman" w:eastAsia="Times New Roman" w:hAnsi="Times New Roman" w:cs="Times New Roman"/>
+          <w:sz w:val="24"/>
+          <w:szCs w:val="24"/>
+          <w:u w:val="single"/>
+        </w:rPr>
         <w:t>}</w:t>
       </w:r>
     </w:p>
     <w:p>
       <w:pPr>
-        <w:keepNext/>
-        <w:keepLines/>
+        <w:numPr>
+          <w:ilvl w:val="2"/>
+          <w:numId w:val="1"/>
+        </w:numPr>
+        <w:spacing w:after="0" w:line="276" w:lineRule="auto"/>
+        <w:jc w:val="both"/>
+        <w:rPr>
+          <w:rFonts w:ascii="Times New Roman" w:eastAsia="Times New Roman" w:hAnsi="Times New Roman" w:cs="Times New Roman"/>
+        </w:rPr>
+      </w:pPr>
+      <w:r>
+        <w:rPr>
+          <w:rFonts w:ascii="Times New Roman" w:eastAsia="Times New Roman" w:hAnsi="Times New Roman" w:cs="Times New Roman"/>
+        </w:rPr>
+        <w:t>{</w:t>
+      </w:r>
+      <w:proofErr w:type="spellStart"/>
+      <w:r>
+        <w:rPr>
+          <w:rFonts w:ascii="Times New Roman" w:eastAsia="Times New Roman" w:hAnsi="Times New Roman" w:cs="Times New Roman"/>
+        </w:rPr>
+        <w:t>d.conditions.</w:t>
+      </w:r>
+      <w:r>
+        <w:rPr>
+          <w:rFonts w:ascii="Times New Roman" w:eastAsia="Times New Roman" w:hAnsi="Times New Roman" w:cs="Times New Roman"/>
+        </w:rPr>
+        <w:t>RCC</w:t>
+      </w:r>
+      <w:proofErr w:type="spellEnd"/>
+      <w:r>
+        <w:rPr>
+          <w:rFonts w:ascii="Times New Roman" w:eastAsia="Times New Roman" w:hAnsi="Times New Roman" w:cs="Times New Roman"/>
+        </w:rPr>
+        <w:t>[</w:t>
+      </w:r>
+      <w:proofErr w:type="spellStart"/>
+      <w:r>
+        <w:rPr>
+          <w:rFonts w:ascii="Times New Roman" w:eastAsia="Times New Roman" w:hAnsi="Times New Roman" w:cs="Times New Roman"/>
+        </w:rPr>
+        <w:t>i</w:t>
+      </w:r>
+      <w:proofErr w:type="spellEnd"/>
+      <w:proofErr w:type="gramStart"/>
+      <w:r>
+        <w:rPr>
+          <w:rFonts w:ascii="Times New Roman" w:eastAsia="Times New Roman" w:hAnsi="Times New Roman" w:cs="Times New Roman"/>
+        </w:rPr>
+        <w:t>].</w:t>
+      </w:r>
+      <w:proofErr w:type="spellStart"/>
+      <w:r>
+        <w:rPr>
+          <w:rFonts w:ascii="Times New Roman" w:eastAsia="Times New Roman" w:hAnsi="Times New Roman" w:cs="Times New Roman"/>
+        </w:rPr>
+        <w:t>sub</w:t>
+      </w:r>
+      <w:proofErr w:type="gramEnd"/>
+      <w:r>
+        <w:rPr>
+          <w:rFonts w:ascii="Times New Roman" w:eastAsia="Times New Roman" w:hAnsi="Times New Roman" w:cs="Times New Roman"/>
+        </w:rPr>
+        <w:t>_conditions</w:t>
+      </w:r>
+      <w:proofErr w:type="spellEnd"/>
+      <w:r>
+        <w:rPr>
+          <w:rFonts w:ascii="Times New Roman" w:eastAsia="Times New Roman" w:hAnsi="Times New Roman" w:cs="Times New Roman"/>
+        </w:rPr>
+        <w:t>[</w:t>
+      </w:r>
+      <w:proofErr w:type="spellStart"/>
+      <w:r>
+        <w:rPr>
+          <w:rFonts w:ascii="Times New Roman" w:eastAsia="Times New Roman" w:hAnsi="Times New Roman" w:cs="Times New Roman"/>
+        </w:rPr>
+        <w:t>i</w:t>
+      </w:r>
+      <w:proofErr w:type="spellEnd"/>
+      <w:r>
+        <w:rPr>
+          <w:rFonts w:ascii="Times New Roman" w:eastAsia="Times New Roman" w:hAnsi="Times New Roman" w:cs="Times New Roman"/>
+        </w:rPr>
+        <w:t>].condition}</w:t>
+      </w:r>
+    </w:p>
+    <w:p>
+      <w:pPr>
+        <w:numPr>
+          <w:ilvl w:val="3"/>
+          <w:numId w:val="1"/>
+        </w:numPr>
+        <w:spacing w:after="0" w:line="276" w:lineRule="auto"/>
+        <w:jc w:val="both"/>
+        <w:rPr>
+          <w:rFonts w:ascii="Times New Roman" w:eastAsia="Times New Roman" w:hAnsi="Times New Roman" w:cs="Times New Roman"/>
+        </w:rPr>
+      </w:pPr>
+      <w:r>
+        <w:rPr>
+          <w:rFonts w:ascii="Times New Roman" w:eastAsia="Times New Roman" w:hAnsi="Times New Roman" w:cs="Times New Roman"/>
+        </w:rPr>
+        <w:t>{d.conditions.</w:t>
+      </w:r>
+      <w:r>
+        <w:rPr>
+          <w:rFonts w:ascii="Times New Roman" w:eastAsia="Times New Roman" w:hAnsi="Times New Roman" w:cs="Times New Roman"/>
+        </w:rPr>
+        <w:t>RCC</w:t>
+      </w:r>
+      <w:r>
+        <w:rPr>
+          <w:rFonts w:ascii="Times New Roman" w:eastAsia="Times New Roman" w:hAnsi="Times New Roman" w:cs="Times New Roman"/>
+        </w:rPr>
+        <w:t>[i</w:t>
+      </w:r>
+      <w:proofErr w:type="gramStart"/>
+      <w:r>
+        <w:rPr>
+          <w:rFonts w:ascii="Times New Roman" w:eastAsia="Times New Roman" w:hAnsi="Times New Roman" w:cs="Times New Roman"/>
+        </w:rPr>
+        <w:t>].sub</w:t>
+      </w:r>
+      <w:proofErr w:type="gramEnd"/>
+      <w:r>
+        <w:rPr>
+          <w:rFonts w:ascii="Times New Roman" w:eastAsia="Times New Roman" w:hAnsi="Times New Roman" w:cs="Times New Roman"/>
+        </w:rPr>
+        <w:t>_conditions[i].sub_conditions[i].condition}</w:t>
+      </w:r>
+    </w:p>
+    <w:p>
+      <w:pPr>
+        <w:numPr>
+          <w:ilvl w:val="4"/>
+          <w:numId w:val="1"/>
+        </w:numPr>
+        <w:spacing w:after="0" w:line="276" w:lineRule="auto"/>
+        <w:jc w:val="both"/>
+        <w:rPr>
+          <w:rFonts w:ascii="Times New Roman" w:eastAsia="Times New Roman" w:hAnsi="Times New Roman" w:cs="Times New Roman"/>
+        </w:rPr>
+      </w:pPr>
+      <w:r>
+        <w:rPr>
+          <w:rFonts w:ascii="Times New Roman" w:eastAsia="Times New Roman" w:hAnsi="Times New Roman" w:cs="Times New Roman"/>
+        </w:rPr>
+        <w:t>{d.conditions.</w:t>
+      </w:r>
+      <w:r>
+        <w:rPr>
+          <w:rFonts w:ascii="Times New Roman" w:eastAsia="Times New Roman" w:hAnsi="Times New Roman" w:cs="Times New Roman"/>
+        </w:rPr>
+        <w:t>RCC</w:t>
+      </w:r>
+      <w:r>
+        <w:rPr>
+          <w:rFonts w:ascii="Times New Roman" w:eastAsia="Times New Roman" w:hAnsi="Times New Roman" w:cs="Times New Roman"/>
+        </w:rPr>
+        <w:t>[i</w:t>
+      </w:r>
+      <w:proofErr w:type="gramStart"/>
+      <w:r>
+        <w:rPr>
+          <w:rFonts w:ascii="Times New Roman" w:eastAsia="Times New Roman" w:hAnsi="Times New Roman" w:cs="Times New Roman"/>
+        </w:rPr>
+        <w:t>].sub</w:t>
+      </w:r>
+      <w:proofErr w:type="gramEnd"/>
+      <w:r>
+        <w:rPr>
+          <w:rFonts w:ascii="Times New Roman" w:eastAsia="Times New Roman" w:hAnsi="Times New Roman" w:cs="Times New Roman"/>
+        </w:rPr>
+        <w:t>_conditions[i].sub_conditions[i].sub_conditions[i].condition}</w:t>
+      </w:r>
+    </w:p>
+    <w:p>
+      <w:pPr>
+        <w:numPr>
+          <w:ilvl w:val="5"/>
+          <w:numId w:val="1"/>
+        </w:numPr>
+        <w:spacing w:after="0" w:line="276" w:lineRule="auto"/>
+        <w:jc w:val="both"/>
+        <w:rPr>
+          <w:rFonts w:ascii="Times New Roman" w:eastAsia="Times New Roman" w:hAnsi="Times New Roman" w:cs="Times New Roman"/>
+        </w:rPr>
+      </w:pPr>
+      <w:r>
+        <w:rPr>
+          <w:rFonts w:ascii="Times New Roman" w:eastAsia="Times New Roman" w:hAnsi="Times New Roman" w:cs="Times New Roman"/>
+        </w:rPr>
+        <w:t>{d.conditions.</w:t>
+      </w:r>
+      <w:r>
+        <w:rPr>
+          <w:rFonts w:ascii="Times New Roman" w:eastAsia="Times New Roman" w:hAnsi="Times New Roman" w:cs="Times New Roman"/>
+        </w:rPr>
+        <w:t>RCC</w:t>
+      </w:r>
+      <w:r>
+        <w:rPr>
+          <w:rFonts w:ascii="Times New Roman" w:eastAsia="Times New Roman" w:hAnsi="Times New Roman" w:cs="Times New Roman"/>
+        </w:rPr>
+        <w:t>[i</w:t>
+      </w:r>
+      <w:proofErr w:type="gramStart"/>
+      <w:r>
+        <w:rPr>
+          <w:rFonts w:ascii="Times New Roman" w:eastAsia="Times New Roman" w:hAnsi="Times New Roman" w:cs="Times New Roman"/>
+        </w:rPr>
+        <w:t>].sub</w:t>
+      </w:r>
+      <w:proofErr w:type="gramEnd"/>
+      <w:r>
+        <w:rPr>
+          <w:rFonts w:ascii="Times New Roman" w:eastAsia="Times New Roman" w:hAnsi="Times New Roman" w:cs="Times New Roman"/>
+        </w:rPr>
+        <w:t>_conditions[i].sub_conditions[i].sub_conditions[i].sub_conditions[i].condition}</w:t>
+      </w:r>
+    </w:p>
+    <w:p>
+      <w:pPr>
+        <w:numPr>
+          <w:ilvl w:val="5"/>
+          <w:numId w:val="1"/>
+        </w:numPr>
+        <w:spacing w:after="0" w:line="276" w:lineRule="auto"/>
+        <w:jc w:val="both"/>
+        <w:rPr>
+          <w:rFonts w:ascii="Times New Roman" w:eastAsia="Times New Roman" w:hAnsi="Times New Roman" w:cs="Times New Roman"/>
+        </w:rPr>
+      </w:pPr>
+      <w:r>
+        <w:rPr>
+          <w:rFonts w:ascii="Times New Roman" w:eastAsia="Times New Roman" w:hAnsi="Times New Roman" w:cs="Times New Roman"/>
+        </w:rPr>
+        <w:t>{d.conditions.</w:t>
+      </w:r>
+      <w:r>
+        <w:rPr>
+          <w:rFonts w:ascii="Times New Roman" w:eastAsia="Times New Roman" w:hAnsi="Times New Roman" w:cs="Times New Roman"/>
+        </w:rPr>
+        <w:t>RCC</w:t>
+      </w:r>
+      <w:r>
+        <w:rPr>
+          <w:rFonts w:ascii="Times New Roman" w:eastAsia="Times New Roman" w:hAnsi="Times New Roman" w:cs="Times New Roman"/>
+        </w:rPr>
+        <w:t>[i</w:t>
+      </w:r>
+      <w:proofErr w:type="gramStart"/>
+      <w:r>
+        <w:rPr>
+          <w:rFonts w:ascii="Times New Roman" w:eastAsia="Times New Roman" w:hAnsi="Times New Roman" w:cs="Times New Roman"/>
+        </w:rPr>
+        <w:t>].sub</w:t>
+      </w:r>
+      <w:proofErr w:type="gramEnd"/>
+      <w:r>
+        <w:rPr>
+          <w:rFonts w:ascii="Times New Roman" w:eastAsia="Times New Roman" w:hAnsi="Times New Roman" w:cs="Times New Roman"/>
+        </w:rPr>
+        <w:t>_conditions[i].sub_conditions[i].sub_conditions[i].sub_conditions[i+1].condition}</w:t>
+      </w:r>
+    </w:p>
+    <w:p>
+      <w:pPr>
+        <w:numPr>
+          <w:ilvl w:val="4"/>
+          <w:numId w:val="1"/>
+        </w:numPr>
+        <w:spacing w:after="0" w:line="276" w:lineRule="auto"/>
+        <w:jc w:val="both"/>
+        <w:rPr>
+          <w:rFonts w:ascii="Times New Roman" w:eastAsia="Times New Roman" w:hAnsi="Times New Roman" w:cs="Times New Roman"/>
+        </w:rPr>
+      </w:pPr>
+      <w:r>
+        <w:rPr>
+          <w:rFonts w:ascii="Times New Roman" w:eastAsia="Times New Roman" w:hAnsi="Times New Roman" w:cs="Times New Roman"/>
+        </w:rPr>
+        <w:t>{d.conditions.</w:t>
+      </w:r>
+      <w:r>
+        <w:rPr>
+          <w:rFonts w:ascii="Times New Roman" w:eastAsia="Times New Roman" w:hAnsi="Times New Roman" w:cs="Times New Roman"/>
+        </w:rPr>
+        <w:t>RCC</w:t>
+      </w:r>
+      <w:r>
+        <w:rPr>
+          <w:rFonts w:ascii="Times New Roman" w:eastAsia="Times New Roman" w:hAnsi="Times New Roman" w:cs="Times New Roman"/>
+        </w:rPr>
+        <w:t>[i</w:t>
+      </w:r>
+      <w:proofErr w:type="gramStart"/>
+      <w:r>
+        <w:rPr>
+          <w:rFonts w:ascii="Times New Roman" w:eastAsia="Times New Roman" w:hAnsi="Times New Roman" w:cs="Times New Roman"/>
+        </w:rPr>
+        <w:t>].sub</w:t>
+      </w:r>
+      <w:proofErr w:type="gramEnd"/>
+      <w:r>
+        <w:rPr>
+          <w:rFonts w:ascii="Times New Roman" w:eastAsia="Times New Roman" w:hAnsi="Times New Roman" w:cs="Times New Roman"/>
+        </w:rPr>
+        <w:t>_conditions[i].sub_conditions[i].sub_conditions[i+1].condition}</w:t>
+      </w:r>
+    </w:p>
+    <w:p>
+      <w:pPr>
+        <w:numPr>
+          <w:ilvl w:val="3"/>
+          <w:numId w:val="1"/>
+        </w:numPr>
+        <w:spacing w:after="0" w:line="276" w:lineRule="auto"/>
+        <w:jc w:val="both"/>
+        <w:rPr>
+          <w:rFonts w:ascii="Times New Roman" w:eastAsia="Times New Roman" w:hAnsi="Times New Roman" w:cs="Times New Roman"/>
+        </w:rPr>
+      </w:pPr>
+      <w:r>
+        <w:rPr>
+          <w:rFonts w:ascii="Times New Roman" w:eastAsia="Times New Roman" w:hAnsi="Times New Roman" w:cs="Times New Roman"/>
+        </w:rPr>
+        <w:t>{d.conditions.</w:t>
+      </w:r>
+      <w:r>
+        <w:rPr>
+          <w:rFonts w:ascii="Times New Roman" w:eastAsia="Times New Roman" w:hAnsi="Times New Roman" w:cs="Times New Roman"/>
+        </w:rPr>
+        <w:t>RCC</w:t>
+      </w:r>
+      <w:r>
+        <w:rPr>
+          <w:rFonts w:ascii="Times New Roman" w:eastAsia="Times New Roman" w:hAnsi="Times New Roman" w:cs="Times New Roman"/>
+        </w:rPr>
+        <w:t>[i</w:t>
+      </w:r>
+      <w:proofErr w:type="gramStart"/>
+      <w:r>
+        <w:rPr>
+          <w:rFonts w:ascii="Times New Roman" w:eastAsia="Times New Roman" w:hAnsi="Times New Roman" w:cs="Times New Roman"/>
+        </w:rPr>
+        <w:t>].sub</w:t>
+      </w:r>
+      <w:proofErr w:type="gramEnd"/>
+      <w:r>
+        <w:rPr>
+          <w:rFonts w:ascii="Times New Roman" w:eastAsia="Times New Roman" w:hAnsi="Times New Roman" w:cs="Times New Roman"/>
+        </w:rPr>
+        <w:t>_conditions[i].sub_conditions[i+1].condition}</w:t>
+      </w:r>
+    </w:p>
+    <w:p>
+      <w:pPr>
+        <w:numPr>
+          <w:ilvl w:val="2"/>
+          <w:numId w:val="1"/>
+        </w:numPr>
+        <w:spacing w:after="0" w:line="276" w:lineRule="auto"/>
+        <w:jc w:val="both"/>
+        <w:rPr>
+          <w:rFonts w:ascii="Times New Roman" w:eastAsia="Times New Roman" w:hAnsi="Times New Roman" w:cs="Times New Roman"/>
+        </w:rPr>
+      </w:pPr>
+      <w:r>
+        <w:rPr>
+          <w:rFonts w:ascii="Times New Roman" w:eastAsia="Times New Roman" w:hAnsi="Times New Roman" w:cs="Times New Roman"/>
+        </w:rPr>
+        <w:t>{</w:t>
+      </w:r>
+      <w:proofErr w:type="spellStart"/>
+      <w:r>
+        <w:rPr>
+          <w:rFonts w:ascii="Times New Roman" w:eastAsia="Times New Roman" w:hAnsi="Times New Roman" w:cs="Times New Roman"/>
+        </w:rPr>
+        <w:t>d.conditions.</w:t>
+      </w:r>
+      <w:r>
+        <w:rPr>
+          <w:rFonts w:ascii="Times New Roman" w:eastAsia="Times New Roman" w:hAnsi="Times New Roman" w:cs="Times New Roman"/>
+        </w:rPr>
+        <w:t>RCC</w:t>
+      </w:r>
+      <w:proofErr w:type="spellEnd"/>
+      <w:r>
+        <w:rPr>
+          <w:rFonts w:ascii="Times New Roman" w:eastAsia="Times New Roman" w:hAnsi="Times New Roman" w:cs="Times New Roman"/>
+        </w:rPr>
+        <w:t>[</w:t>
+      </w:r>
+      <w:proofErr w:type="spellStart"/>
+      <w:r>
+        <w:rPr>
+          <w:rFonts w:ascii="Times New Roman" w:eastAsia="Times New Roman" w:hAnsi="Times New Roman" w:cs="Times New Roman"/>
+        </w:rPr>
+        <w:t>i</w:t>
+      </w:r>
+      <w:proofErr w:type="spellEnd"/>
+      <w:proofErr w:type="gramStart"/>
+      <w:r>
+        <w:rPr>
+          <w:rFonts w:ascii="Times New Roman" w:eastAsia="Times New Roman" w:hAnsi="Times New Roman" w:cs="Times New Roman"/>
+        </w:rPr>
+        <w:t>].</w:t>
+      </w:r>
+      <w:proofErr w:type="spellStart"/>
+      <w:r>
+        <w:rPr>
+          <w:rFonts w:ascii="Times New Roman" w:eastAsia="Times New Roman" w:hAnsi="Times New Roman" w:cs="Times New Roman"/>
+        </w:rPr>
+        <w:t>sub</w:t>
+      </w:r>
+      <w:proofErr w:type="gramEnd"/>
+      <w:r>
+        <w:rPr>
+          <w:rFonts w:ascii="Times New Roman" w:eastAsia="Times New Roman" w:hAnsi="Times New Roman" w:cs="Times New Roman"/>
+        </w:rPr>
+        <w:t>_conditions</w:t>
+      </w:r>
+      <w:proofErr w:type="spellEnd"/>
+      <w:r>
+        <w:rPr>
+          <w:rFonts w:ascii="Times New Roman" w:eastAsia="Times New Roman" w:hAnsi="Times New Roman" w:cs="Times New Roman"/>
+        </w:rPr>
+        <w:t>[i+1].condition}</w:t>
+      </w:r>
+    </w:p>
+    <w:p>
+      <w:pPr>
+        <w:pStyle w:val="ListParagraph"/>
+        <w:numPr>
+          <w:ilvl w:val="1"/>
+          <w:numId w:val="1"/>
+        </w:numPr>
+        <w:rPr>
+          <w:rFonts w:ascii="Times New Roman" w:eastAsia="Times New Roman" w:hAnsi="Times New Roman" w:cs="Times New Roman"/>
+          <w:sz w:val="24"/>
+          <w:szCs w:val="24"/>
+          <w:u w:val="single"/>
+        </w:rPr>
+      </w:pPr>
+      <w:r>
+        <w:rPr>
+          <w:rFonts w:ascii="Times New Roman" w:eastAsia="Times New Roman" w:hAnsi="Times New Roman" w:cs="Times New Roman"/>
+          <w:sz w:val="24"/>
+          <w:szCs w:val="24"/>
+          <w:u w:val="single"/>
+        </w:rPr>
+        <w:t>{</w:t>
+      </w:r>
+      <w:proofErr w:type="spellStart"/>
+      <w:r>
+        <w:rPr>
+          <w:rFonts w:ascii="Times New Roman" w:eastAsia="Times New Roman" w:hAnsi="Times New Roman" w:cs="Times New Roman"/>
+          <w:sz w:val="24"/>
+          <w:szCs w:val="24"/>
+          <w:u w:val="single"/>
+        </w:rPr>
+        <w:t>d.conditions.</w:t>
+      </w:r>
+      <w:r>
+        <w:rPr>
+          <w:rFonts w:ascii="Times New Roman" w:eastAsia="Times New Roman" w:hAnsi="Times New Roman" w:cs="Times New Roman"/>
+          <w:sz w:val="24"/>
+          <w:szCs w:val="24"/>
+          <w:u w:val="single"/>
+        </w:rPr>
+        <w:t>RCC</w:t>
+      </w:r>
+      <w:proofErr w:type="spellEnd"/>
+      <w:r>
+        <w:rPr>
+          <w:rFonts w:ascii="Times New Roman" w:eastAsia="Times New Roman" w:hAnsi="Times New Roman" w:cs="Times New Roman"/>
+          <w:sz w:val="24"/>
+          <w:szCs w:val="24"/>
+          <w:u w:val="single"/>
+        </w:rPr>
+        <w:t>[i+1</w:t>
+      </w:r>
+      <w:proofErr w:type="gramStart"/>
+      <w:r>
+        <w:rPr>
+          <w:rFonts w:ascii="Times New Roman" w:eastAsia="Times New Roman" w:hAnsi="Times New Roman" w:cs="Times New Roman"/>
+          <w:sz w:val="24"/>
+          <w:szCs w:val="24"/>
+          <w:u w:val="single"/>
+        </w:rPr>
+        <w:t>].condition</w:t>
+      </w:r>
+      <w:proofErr w:type="gramEnd"/>
+      <w:r>
+        <w:rPr>
+          <w:rFonts w:ascii="Times New Roman" w:eastAsia="Times New Roman" w:hAnsi="Times New Roman" w:cs="Times New Roman"/>
+          <w:sz w:val="24"/>
+          <w:szCs w:val="24"/>
+          <w:u w:val="single"/>
+        </w:rPr>
+        <w:t>}</w:t>
+      </w:r>
+    </w:p>
+    <w:p>
+      <w:pPr>
+        <w:pStyle w:val="Heading2"/>
         <w:numPr>
           <w:ilvl w:val="0"/>
-          <w:numId w:val="28"/>
+          <w:numId w:val="64"/>
         </w:numPr>
-        <w:spacing w:before="240" w:after="240" w:line="276" w:lineRule="auto"/>
-        <w:jc w:val="both"/>
-        <w:rPr>
-          <w:rFonts w:ascii="Times New Roman" w:eastAsia="Times New Roman" w:hAnsi="Times New Roman" w:cs="Times New Roman"/>
-          <w:b/>
-          <w:sz w:val="28"/>
-          <w:szCs w:val="28"/>
-        </w:rPr>
-      </w:pPr>
-      <w:r>
-        <w:rPr>
-          <w:rFonts w:ascii="Times New Roman" w:eastAsia="Times New Roman" w:hAnsi="Times New Roman" w:cs="Times New Roman"/>
-          <w:b/>
-          <w:sz w:val="28"/>
-          <w:szCs w:val="28"/>
-        </w:rPr>
-        <w:t>Reclamation and Closure Program</w:t>
+      </w:pPr>
+      <w:r>
+        <w:t>Additional</w:t>
       </w:r>
     </w:p>
     <w:p>
@@ -4724,7 +5447,7 @@
         <w:keepLines/>
         <w:numPr>
           <w:ilvl w:val="1"/>
-          <w:numId w:val="26"/>
+          <w:numId w:val="76"/>
         </w:numPr>
         <w:spacing w:before="120" w:after="0" w:line="252" w:lineRule="auto"/>
         <w:jc w:val="both"/>
@@ -4740,11 +5463,9 @@
           <w:rFonts w:ascii="Times New Roman" w:eastAsia="Times New Roman" w:hAnsi="Times New Roman" w:cs="Times New Roman"/>
           <w:sz w:val="24"/>
           <w:szCs w:val="24"/>
-          <w:u w:val="single"/>
-        </w:rPr>
-        <w:t>{</w:t>
-      </w:r>
-      <w:proofErr w:type="spellStart"/>
+        </w:rPr>
+        <w:t xml:space="preserve"> </w:t>
+      </w:r>
       <w:r>
         <w:rPr>
           <w:rFonts w:ascii="Times New Roman" w:eastAsia="Times New Roman" w:hAnsi="Times New Roman" w:cs="Times New Roman"/>
@@ -4752,9 +5473,9 @@
           <w:szCs w:val="24"/>
           <w:u w:val="single"/>
         </w:rPr>
-        <w:t>d.conditions.RCC</w:t>
-      </w:r>
-      <w:proofErr w:type="spellEnd"/>
+        <w:t>{</w:t>
+      </w:r>
+      <w:proofErr w:type="spellStart"/>
       <w:r>
         <w:rPr>
           <w:rFonts w:ascii="Times New Roman" w:eastAsia="Times New Roman" w:hAnsi="Times New Roman" w:cs="Times New Roman"/>
@@ -4762,9 +5483,8 @@
           <w:szCs w:val="24"/>
           <w:u w:val="single"/>
         </w:rPr>
-        <w:t>[</w:t>
-      </w:r>
-      <w:proofErr w:type="spellStart"/>
+        <w:t>d.conditions.</w:t>
+      </w:r>
       <w:r>
         <w:rPr>
           <w:rFonts w:ascii="Times New Roman" w:eastAsia="Times New Roman" w:hAnsi="Times New Roman" w:cs="Times New Roman"/>
@@ -4772,10 +5492,9 @@
           <w:szCs w:val="24"/>
           <w:u w:val="single"/>
         </w:rPr>
-        <w:t>i</w:t>
+        <w:t>ADC</w:t>
       </w:r>
       <w:proofErr w:type="spellEnd"/>
-      <w:proofErr w:type="gramStart"/>
       <w:r>
         <w:rPr>
           <w:rFonts w:ascii="Times New Roman" w:eastAsia="Times New Roman" w:hAnsi="Times New Roman" w:cs="Times New Roman"/>
@@ -4783,9 +5502,9 @@
           <w:szCs w:val="24"/>
           <w:u w:val="single"/>
         </w:rPr>
-        <w:t>].condition</w:t>
-      </w:r>
-      <w:proofErr w:type="gramEnd"/>
+        <w:t>[</w:t>
+      </w:r>
+      <w:proofErr w:type="spellStart"/>
       <w:r>
         <w:rPr>
           <w:rFonts w:ascii="Times New Roman" w:eastAsia="Times New Roman" w:hAnsi="Times New Roman" w:cs="Times New Roman"/>
@@ -4793,6 +5512,27 @@
           <w:szCs w:val="24"/>
           <w:u w:val="single"/>
         </w:rPr>
+        <w:t>i</w:t>
+      </w:r>
+      <w:proofErr w:type="spellEnd"/>
+      <w:proofErr w:type="gramStart"/>
+      <w:r>
+        <w:rPr>
+          <w:rFonts w:ascii="Times New Roman" w:eastAsia="Times New Roman" w:hAnsi="Times New Roman" w:cs="Times New Roman"/>
+          <w:sz w:val="24"/>
+          <w:szCs w:val="24"/>
+          <w:u w:val="single"/>
+        </w:rPr>
+        <w:t>].condition</w:t>
+      </w:r>
+      <w:proofErr w:type="gramEnd"/>
+      <w:r>
+        <w:rPr>
+          <w:rFonts w:ascii="Times New Roman" w:eastAsia="Times New Roman" w:hAnsi="Times New Roman" w:cs="Times New Roman"/>
+          <w:sz w:val="24"/>
+          <w:szCs w:val="24"/>
+          <w:u w:val="single"/>
+        </w:rPr>
         <w:t>}</w:t>
       </w:r>
     </w:p>
@@ -4800,7 +5540,7 @@
       <w:pPr>
         <w:numPr>
           <w:ilvl w:val="2"/>
-          <w:numId w:val="7"/>
+          <w:numId w:val="1"/>
         </w:numPr>
         <w:spacing w:after="0" w:line="276" w:lineRule="auto"/>
         <w:jc w:val="both"/>
@@ -4819,7 +5559,13 @@
         <w:rPr>
           <w:rFonts w:ascii="Times New Roman" w:eastAsia="Times New Roman" w:hAnsi="Times New Roman" w:cs="Times New Roman"/>
         </w:rPr>
-        <w:t>d.conditions.RCC</w:t>
+        <w:t>d.conditions.</w:t>
+      </w:r>
+      <w:r>
+        <w:rPr>
+          <w:rFonts w:ascii="Times New Roman" w:eastAsia="Times New Roman" w:hAnsi="Times New Roman" w:cs="Times New Roman"/>
+        </w:rPr>
+        <w:t>ADC</w:t>
       </w:r>
       <w:proofErr w:type="spellEnd"/>
       <w:r>
@@ -4883,7 +5629,7 @@
       <w:pPr>
         <w:numPr>
           <w:ilvl w:val="3"/>
-          <w:numId w:val="9"/>
+          <w:numId w:val="1"/>
         </w:numPr>
         <w:spacing w:after="0" w:line="276" w:lineRule="auto"/>
         <w:jc w:val="both"/>
@@ -4895,7 +5641,20 @@
         <w:rPr>
           <w:rFonts w:ascii="Times New Roman" w:eastAsia="Times New Roman" w:hAnsi="Times New Roman" w:cs="Times New Roman"/>
         </w:rPr>
-        <w:t>{d.conditions.RCC[i</w:t>
+        <w:lastRenderedPageBreak/>
+        <w:t>{d.conditions.</w:t>
+      </w:r>
+      <w:r>
+        <w:rPr>
+          <w:rFonts w:ascii="Times New Roman" w:eastAsia="Times New Roman" w:hAnsi="Times New Roman" w:cs="Times New Roman"/>
+        </w:rPr>
+        <w:t>ADC</w:t>
+      </w:r>
+      <w:r>
+        <w:rPr>
+          <w:rFonts w:ascii="Times New Roman" w:eastAsia="Times New Roman" w:hAnsi="Times New Roman" w:cs="Times New Roman"/>
+        </w:rPr>
+        <w:t>[i</w:t>
       </w:r>
       <w:proofErr w:type="gramStart"/>
       <w:r>
@@ -4916,7 +5675,7 @@
       <w:pPr>
         <w:numPr>
           <w:ilvl w:val="4"/>
-          <w:numId w:val="11"/>
+          <w:numId w:val="1"/>
         </w:numPr>
         <w:spacing w:after="0" w:line="276" w:lineRule="auto"/>
         <w:jc w:val="both"/>
@@ -4928,7 +5687,19 @@
         <w:rPr>
           <w:rFonts w:ascii="Times New Roman" w:eastAsia="Times New Roman" w:hAnsi="Times New Roman" w:cs="Times New Roman"/>
         </w:rPr>
-        <w:t>{d.conditions.RCC[i</w:t>
+        <w:t>{d.conditions.</w:t>
+      </w:r>
+      <w:r>
+        <w:rPr>
+          <w:rFonts w:ascii="Times New Roman" w:eastAsia="Times New Roman" w:hAnsi="Times New Roman" w:cs="Times New Roman"/>
+        </w:rPr>
+        <w:t>ADC</w:t>
+      </w:r>
+      <w:r>
+        <w:rPr>
+          <w:rFonts w:ascii="Times New Roman" w:eastAsia="Times New Roman" w:hAnsi="Times New Roman" w:cs="Times New Roman"/>
+        </w:rPr>
+        <w:t>[i</w:t>
       </w:r>
       <w:proofErr w:type="gramStart"/>
       <w:r>
@@ -4949,7 +5720,7 @@
       <w:pPr>
         <w:numPr>
           <w:ilvl w:val="5"/>
-          <w:numId w:val="13"/>
+          <w:numId w:val="1"/>
         </w:numPr>
         <w:spacing w:after="0" w:line="276" w:lineRule="auto"/>
         <w:jc w:val="both"/>
@@ -4961,7 +5732,19 @@
         <w:rPr>
           <w:rFonts w:ascii="Times New Roman" w:eastAsia="Times New Roman" w:hAnsi="Times New Roman" w:cs="Times New Roman"/>
         </w:rPr>
-        <w:t>{d.conditions.RCC[i</w:t>
+        <w:t>{d.conditions.</w:t>
+      </w:r>
+      <w:r>
+        <w:rPr>
+          <w:rFonts w:ascii="Times New Roman" w:eastAsia="Times New Roman" w:hAnsi="Times New Roman" w:cs="Times New Roman"/>
+        </w:rPr>
+        <w:t>ADC</w:t>
+      </w:r>
+      <w:r>
+        <w:rPr>
+          <w:rFonts w:ascii="Times New Roman" w:eastAsia="Times New Roman" w:hAnsi="Times New Roman" w:cs="Times New Roman"/>
+        </w:rPr>
+        <w:t>[i</w:t>
       </w:r>
       <w:proofErr w:type="gramStart"/>
       <w:r>
@@ -4982,7 +5765,7 @@
       <w:pPr>
         <w:numPr>
           <w:ilvl w:val="5"/>
-          <w:numId w:val="13"/>
+          <w:numId w:val="1"/>
         </w:numPr>
         <w:spacing w:after="0" w:line="276" w:lineRule="auto"/>
         <w:jc w:val="both"/>
@@ -4994,7 +5777,19 @@
         <w:rPr>
           <w:rFonts w:ascii="Times New Roman" w:eastAsia="Times New Roman" w:hAnsi="Times New Roman" w:cs="Times New Roman"/>
         </w:rPr>
-        <w:t>{d.conditions.RCC[i</w:t>
+        <w:t>{d.conditions.</w:t>
+      </w:r>
+      <w:r>
+        <w:rPr>
+          <w:rFonts w:ascii="Times New Roman" w:eastAsia="Times New Roman" w:hAnsi="Times New Roman" w:cs="Times New Roman"/>
+        </w:rPr>
+        <w:t>ADC</w:t>
+      </w:r>
+      <w:r>
+        <w:rPr>
+          <w:rFonts w:ascii="Times New Roman" w:eastAsia="Times New Roman" w:hAnsi="Times New Roman" w:cs="Times New Roman"/>
+        </w:rPr>
+        <w:t>[i</w:t>
       </w:r>
       <w:proofErr w:type="gramStart"/>
       <w:r>
@@ -5015,7 +5810,7 @@
       <w:pPr>
         <w:numPr>
           <w:ilvl w:val="4"/>
-          <w:numId w:val="13"/>
+          <w:numId w:val="1"/>
         </w:numPr>
         <w:spacing w:after="0" w:line="276" w:lineRule="auto"/>
         <w:jc w:val="both"/>
@@ -5027,7 +5822,19 @@
         <w:rPr>
           <w:rFonts w:ascii="Times New Roman" w:eastAsia="Times New Roman" w:hAnsi="Times New Roman" w:cs="Times New Roman"/>
         </w:rPr>
-        <w:t>{d.conditions.RCC[i</w:t>
+        <w:t>{d.conditions.</w:t>
+      </w:r>
+      <w:r>
+        <w:rPr>
+          <w:rFonts w:ascii="Times New Roman" w:eastAsia="Times New Roman" w:hAnsi="Times New Roman" w:cs="Times New Roman"/>
+        </w:rPr>
+        <w:t>ADC</w:t>
+      </w:r>
+      <w:r>
+        <w:rPr>
+          <w:rFonts w:ascii="Times New Roman" w:eastAsia="Times New Roman" w:hAnsi="Times New Roman" w:cs="Times New Roman"/>
+        </w:rPr>
+        <w:t>[i</w:t>
       </w:r>
       <w:proofErr w:type="gramStart"/>
       <w:r>
@@ -5048,7 +5855,7 @@
       <w:pPr>
         <w:numPr>
           <w:ilvl w:val="3"/>
-          <w:numId w:val="13"/>
+          <w:numId w:val="1"/>
         </w:numPr>
         <w:spacing w:after="0" w:line="276" w:lineRule="auto"/>
         <w:jc w:val="both"/>
@@ -5060,7 +5867,19 @@
         <w:rPr>
           <w:rFonts w:ascii="Times New Roman" w:eastAsia="Times New Roman" w:hAnsi="Times New Roman" w:cs="Times New Roman"/>
         </w:rPr>
-        <w:t>{d.conditions.RCC[i</w:t>
+        <w:t>{d.conditions.</w:t>
+      </w:r>
+      <w:r>
+        <w:rPr>
+          <w:rFonts w:ascii="Times New Roman" w:eastAsia="Times New Roman" w:hAnsi="Times New Roman" w:cs="Times New Roman"/>
+        </w:rPr>
+        <w:t>ADC</w:t>
+      </w:r>
+      <w:r>
+        <w:rPr>
+          <w:rFonts w:ascii="Times New Roman" w:eastAsia="Times New Roman" w:hAnsi="Times New Roman" w:cs="Times New Roman"/>
+        </w:rPr>
+        <w:t>[i</w:t>
       </w:r>
       <w:proofErr w:type="gramStart"/>
       <w:r>
@@ -5081,7 +5900,7 @@
       <w:pPr>
         <w:numPr>
           <w:ilvl w:val="2"/>
-          <w:numId w:val="13"/>
+          <w:numId w:val="1"/>
         </w:numPr>
         <w:spacing w:after="0" w:line="276" w:lineRule="auto"/>
         <w:jc w:val="both"/>
@@ -5100,7 +5919,13 @@
         <w:rPr>
           <w:rFonts w:ascii="Times New Roman" w:eastAsia="Times New Roman" w:hAnsi="Times New Roman" w:cs="Times New Roman"/>
         </w:rPr>
-        <w:t>d.conditions.RCC</w:t>
+        <w:t>d.conditions.</w:t>
+      </w:r>
+      <w:r>
+        <w:rPr>
+          <w:rFonts w:ascii="Times New Roman" w:eastAsia="Times New Roman" w:hAnsi="Times New Roman" w:cs="Times New Roman"/>
+        </w:rPr>
+        <w:t>ADC</w:t>
       </w:r>
       <w:proofErr w:type="spellEnd"/>
       <w:r>
@@ -5148,34 +5973,18 @@
     </w:p>
     <w:p>
       <w:pPr>
+        <w:pStyle w:val="ListParagraph"/>
         <w:numPr>
           <w:ilvl w:val="1"/>
-          <w:numId w:val="13"/>
+          <w:numId w:val="1"/>
         </w:numPr>
-        <w:spacing w:after="0" w:line="276" w:lineRule="auto"/>
-        <w:jc w:val="both"/>
-        <w:rPr>
-          <w:rFonts w:ascii="Times New Roman" w:eastAsia="Times New Roman" w:hAnsi="Times New Roman" w:cs="Times New Roman"/>
-        </w:rPr>
-      </w:pPr>
-      <w:r>
-        <w:rPr>
-          <w:rFonts w:ascii="Times New Roman" w:eastAsia="Times New Roman" w:hAnsi="Times New Roman" w:cs="Times New Roman"/>
-          <w:sz w:val="24"/>
-          <w:szCs w:val="24"/>
-        </w:rPr>
-        <w:t xml:space="preserve"> </w:t>
-      </w:r>
-      <w:r>
         <w:rPr>
           <w:rFonts w:ascii="Times New Roman" w:eastAsia="Times New Roman" w:hAnsi="Times New Roman" w:cs="Times New Roman"/>
           <w:sz w:val="24"/>
           <w:szCs w:val="24"/>
           <w:u w:val="single"/>
         </w:rPr>
-        <w:t>{</w:t>
-      </w:r>
-      <w:proofErr w:type="spellStart"/>
+      </w:pPr>
       <w:r>
         <w:rPr>
           <w:rFonts w:ascii="Times New Roman" w:eastAsia="Times New Roman" w:hAnsi="Times New Roman" w:cs="Times New Roman"/>
@@ -5183,9 +5992,9 @@
           <w:szCs w:val="24"/>
           <w:u w:val="single"/>
         </w:rPr>
-        <w:t>d.conditions.RCC</w:t>
-      </w:r>
-      <w:proofErr w:type="spellEnd"/>
+        <w:t>{</w:t>
+      </w:r>
+      <w:proofErr w:type="spellStart"/>
       <w:r>
         <w:rPr>
           <w:rFonts w:ascii="Times New Roman" w:eastAsia="Times New Roman" w:hAnsi="Times New Roman" w:cs="Times New Roman"/>
@@ -5193,9 +6002,8 @@
           <w:szCs w:val="24"/>
           <w:u w:val="single"/>
         </w:rPr>
-        <w:t>[i+1</w:t>
-      </w:r>
-      <w:proofErr w:type="gramStart"/>
+        <w:t>d.conditions.</w:t>
+      </w:r>
       <w:r>
         <w:rPr>
           <w:rFonts w:ascii="Times New Roman" w:eastAsia="Times New Roman" w:hAnsi="Times New Roman" w:cs="Times New Roman"/>
@@ -5203,9 +6011,9 @@
           <w:szCs w:val="24"/>
           <w:u w:val="single"/>
         </w:rPr>
-        <w:t>].condition</w:t>
-      </w:r>
-      <w:proofErr w:type="gramEnd"/>
+        <w:t>ADC</w:t>
+      </w:r>
+      <w:proofErr w:type="spellEnd"/>
       <w:r>
         <w:rPr>
           <w:rFonts w:ascii="Times New Roman" w:eastAsia="Times New Roman" w:hAnsi="Times New Roman" w:cs="Times New Roman"/>
@@ -5213,53 +6021,19 @@
           <w:szCs w:val="24"/>
           <w:u w:val="single"/>
         </w:rPr>
-        <w:t>}</w:t>
-      </w:r>
-    </w:p>
-    <w:p>
-      <w:pPr>
-        <w:keepNext/>
-        <w:keepLines/>
-        <w:numPr>
-          <w:ilvl w:val="0"/>
-          <w:numId w:val="48"/>
-        </w:numPr>
-        <w:spacing w:before="240" w:after="240" w:line="276" w:lineRule="auto"/>
-        <w:jc w:val="both"/>
-        <w:rPr>
-          <w:rFonts w:ascii="Times New Roman" w:eastAsia="Times New Roman" w:hAnsi="Times New Roman" w:cs="Times New Roman"/>
-          <w:b/>
-          <w:sz w:val="28"/>
-          <w:szCs w:val="28"/>
-        </w:rPr>
-      </w:pPr>
-      <w:r>
-        <w:rPr>
-          <w:rFonts w:ascii="Times New Roman" w:eastAsia="Times New Roman" w:hAnsi="Times New Roman" w:cs="Times New Roman"/>
-          <w:b/>
-          <w:sz w:val="28"/>
-          <w:szCs w:val="28"/>
-        </w:rPr>
-        <w:t>Additional</w:t>
-      </w:r>
-    </w:p>
-    <w:p>
-      <w:pPr>
-        <w:keepNext/>
-        <w:keepLines/>
-        <w:numPr>
-          <w:ilvl w:val="1"/>
-          <w:numId w:val="49"/>
-        </w:numPr>
-        <w:spacing w:before="120" w:after="0" w:line="252" w:lineRule="auto"/>
-        <w:jc w:val="both"/>
+        <w:t>[i+1</w:t>
+      </w:r>
+      <w:proofErr w:type="gramStart"/>
+      <w:r>
         <w:rPr>
           <w:rFonts w:ascii="Times New Roman" w:eastAsia="Times New Roman" w:hAnsi="Times New Roman" w:cs="Times New Roman"/>
           <w:sz w:val="24"/>
           <w:szCs w:val="24"/>
           <w:u w:val="single"/>
         </w:rPr>
-      </w:pPr>
+        <w:t>].condition</w:t>
+      </w:r>
+      <w:proofErr w:type="gramEnd"/>
       <w:r>
         <w:rPr>
           <w:rFonts w:ascii="Times New Roman" w:eastAsia="Times New Roman" w:hAnsi="Times New Roman" w:cs="Times New Roman"/>
@@ -5267,489 +6041,8 @@
           <w:szCs w:val="24"/>
           <w:u w:val="single"/>
         </w:rPr>
-        <w:t>{</w:t>
-      </w:r>
-      <w:proofErr w:type="spellStart"/>
-      <w:r>
-        <w:rPr>
-          <w:rFonts w:ascii="Times New Roman" w:eastAsia="Times New Roman" w:hAnsi="Times New Roman" w:cs="Times New Roman"/>
-          <w:sz w:val="24"/>
-          <w:szCs w:val="24"/>
-          <w:u w:val="single"/>
-        </w:rPr>
-        <w:t>d.conditions.ADC</w:t>
-      </w:r>
-      <w:proofErr w:type="spellEnd"/>
-      <w:r>
-        <w:rPr>
-          <w:rFonts w:ascii="Times New Roman" w:eastAsia="Times New Roman" w:hAnsi="Times New Roman" w:cs="Times New Roman"/>
-          <w:sz w:val="24"/>
-          <w:szCs w:val="24"/>
-          <w:u w:val="single"/>
-        </w:rPr>
-        <w:t>[</w:t>
-      </w:r>
-      <w:proofErr w:type="spellStart"/>
-      <w:r>
-        <w:rPr>
-          <w:rFonts w:ascii="Times New Roman" w:eastAsia="Times New Roman" w:hAnsi="Times New Roman" w:cs="Times New Roman"/>
-          <w:sz w:val="24"/>
-          <w:szCs w:val="24"/>
-          <w:u w:val="single"/>
-        </w:rPr>
-        <w:t>i</w:t>
-      </w:r>
-      <w:proofErr w:type="spellEnd"/>
-      <w:proofErr w:type="gramStart"/>
-      <w:r>
-        <w:rPr>
-          <w:rFonts w:ascii="Times New Roman" w:eastAsia="Times New Roman" w:hAnsi="Times New Roman" w:cs="Times New Roman"/>
-          <w:sz w:val="24"/>
-          <w:szCs w:val="24"/>
-          <w:u w:val="single"/>
-        </w:rPr>
-        <w:t>].condition</w:t>
-      </w:r>
-      <w:proofErr w:type="gramEnd"/>
-      <w:r>
-        <w:rPr>
-          <w:rFonts w:ascii="Times New Roman" w:eastAsia="Times New Roman" w:hAnsi="Times New Roman" w:cs="Times New Roman"/>
-          <w:sz w:val="24"/>
-          <w:szCs w:val="24"/>
-          <w:u w:val="single"/>
-        </w:rPr>
         <w:t>}</w:t>
       </w:r>
-    </w:p>
-    <w:p>
-      <w:pPr>
-        <w:numPr>
-          <w:ilvl w:val="2"/>
-          <w:numId w:val="46"/>
-        </w:numPr>
-        <w:spacing w:after="0" w:line="276" w:lineRule="auto"/>
-        <w:jc w:val="both"/>
-        <w:rPr>
-          <w:rFonts w:ascii="Times New Roman" w:eastAsia="Times New Roman" w:hAnsi="Times New Roman" w:cs="Times New Roman"/>
-        </w:rPr>
-      </w:pPr>
-      <w:r>
-        <w:rPr>
-          <w:rFonts w:ascii="Times New Roman" w:eastAsia="Times New Roman" w:hAnsi="Times New Roman" w:cs="Times New Roman"/>
-        </w:rPr>
-        <w:t>{</w:t>
-      </w:r>
-      <w:proofErr w:type="spellStart"/>
-      <w:r>
-        <w:rPr>
-          <w:rFonts w:ascii="Times New Roman" w:eastAsia="Times New Roman" w:hAnsi="Times New Roman" w:cs="Times New Roman"/>
-        </w:rPr>
-        <w:t>d.conditions.ADC</w:t>
-      </w:r>
-      <w:proofErr w:type="spellEnd"/>
-      <w:r>
-        <w:rPr>
-          <w:rFonts w:ascii="Times New Roman" w:eastAsia="Times New Roman" w:hAnsi="Times New Roman" w:cs="Times New Roman"/>
-        </w:rPr>
-        <w:t>[</w:t>
-      </w:r>
-      <w:proofErr w:type="spellStart"/>
-      <w:r>
-        <w:rPr>
-          <w:rFonts w:ascii="Times New Roman" w:eastAsia="Times New Roman" w:hAnsi="Times New Roman" w:cs="Times New Roman"/>
-        </w:rPr>
-        <w:t>i</w:t>
-      </w:r>
-      <w:proofErr w:type="spellEnd"/>
-      <w:proofErr w:type="gramStart"/>
-      <w:r>
-        <w:rPr>
-          <w:rFonts w:ascii="Times New Roman" w:eastAsia="Times New Roman" w:hAnsi="Times New Roman" w:cs="Times New Roman"/>
-        </w:rPr>
-        <w:t>].</w:t>
-      </w:r>
-      <w:proofErr w:type="spellStart"/>
-      <w:r>
-        <w:rPr>
-          <w:rFonts w:ascii="Times New Roman" w:eastAsia="Times New Roman" w:hAnsi="Times New Roman" w:cs="Times New Roman"/>
-        </w:rPr>
-        <w:t>sub</w:t>
-      </w:r>
-      <w:proofErr w:type="gramEnd"/>
-      <w:r>
-        <w:rPr>
-          <w:rFonts w:ascii="Times New Roman" w:eastAsia="Times New Roman" w:hAnsi="Times New Roman" w:cs="Times New Roman"/>
-        </w:rPr>
-        <w:t>_conditions</w:t>
-      </w:r>
-      <w:proofErr w:type="spellEnd"/>
-      <w:r>
-        <w:rPr>
-          <w:rFonts w:ascii="Times New Roman" w:eastAsia="Times New Roman" w:hAnsi="Times New Roman" w:cs="Times New Roman"/>
-        </w:rPr>
-        <w:t>[</w:t>
-      </w:r>
-      <w:proofErr w:type="spellStart"/>
-      <w:r>
-        <w:rPr>
-          <w:rFonts w:ascii="Times New Roman" w:eastAsia="Times New Roman" w:hAnsi="Times New Roman" w:cs="Times New Roman"/>
-        </w:rPr>
-        <w:t>i</w:t>
-      </w:r>
-      <w:proofErr w:type="spellEnd"/>
-      <w:r>
-        <w:rPr>
-          <w:rFonts w:ascii="Times New Roman" w:eastAsia="Times New Roman" w:hAnsi="Times New Roman" w:cs="Times New Roman"/>
-        </w:rPr>
-        <w:t>].condition}</w:t>
-      </w:r>
-    </w:p>
-    <w:p>
-      <w:pPr>
-        <w:numPr>
-          <w:ilvl w:val="3"/>
-          <w:numId w:val="47"/>
-        </w:numPr>
-        <w:spacing w:after="0" w:line="276" w:lineRule="auto"/>
-        <w:jc w:val="both"/>
-        <w:rPr>
-          <w:rFonts w:ascii="Times New Roman" w:eastAsia="Times New Roman" w:hAnsi="Times New Roman" w:cs="Times New Roman"/>
-        </w:rPr>
-      </w:pPr>
-      <w:r>
-        <w:rPr>
-          <w:rFonts w:ascii="Times New Roman" w:eastAsia="Times New Roman" w:hAnsi="Times New Roman" w:cs="Times New Roman"/>
-        </w:rPr>
-        <w:lastRenderedPageBreak/>
-        <w:t>{d.conditions.ADC[i</w:t>
-      </w:r>
-      <w:proofErr w:type="gramStart"/>
-      <w:r>
-        <w:rPr>
-          <w:rFonts w:ascii="Times New Roman" w:eastAsia="Times New Roman" w:hAnsi="Times New Roman" w:cs="Times New Roman"/>
-        </w:rPr>
-        <w:t>].sub</w:t>
-      </w:r>
-      <w:proofErr w:type="gramEnd"/>
-      <w:r>
-        <w:rPr>
-          <w:rFonts w:ascii="Times New Roman" w:eastAsia="Times New Roman" w:hAnsi="Times New Roman" w:cs="Times New Roman"/>
-        </w:rPr>
-        <w:t>_conditions[i].sub_conditions[i].condition}</w:t>
-      </w:r>
-    </w:p>
-    <w:p>
-      <w:pPr>
-        <w:numPr>
-          <w:ilvl w:val="4"/>
-          <w:numId w:val="32"/>
-        </w:numPr>
-        <w:spacing w:after="0" w:line="276" w:lineRule="auto"/>
-        <w:jc w:val="both"/>
-        <w:rPr>
-          <w:rFonts w:ascii="Times New Roman" w:eastAsia="Times New Roman" w:hAnsi="Times New Roman" w:cs="Times New Roman"/>
-        </w:rPr>
-      </w:pPr>
-      <w:r>
-        <w:rPr>
-          <w:rFonts w:ascii="Times New Roman" w:eastAsia="Times New Roman" w:hAnsi="Times New Roman" w:cs="Times New Roman"/>
-        </w:rPr>
-        <w:t>{d.conditions.ADC[i</w:t>
-      </w:r>
-      <w:proofErr w:type="gramStart"/>
-      <w:r>
-        <w:rPr>
-          <w:rFonts w:ascii="Times New Roman" w:eastAsia="Times New Roman" w:hAnsi="Times New Roman" w:cs="Times New Roman"/>
-        </w:rPr>
-        <w:t>].sub</w:t>
-      </w:r>
-      <w:proofErr w:type="gramEnd"/>
-      <w:r>
-        <w:rPr>
-          <w:rFonts w:ascii="Times New Roman" w:eastAsia="Times New Roman" w:hAnsi="Times New Roman" w:cs="Times New Roman"/>
-        </w:rPr>
-        <w:t>_conditions[i].sub_conditions[i].sub_conditions[i].condition}</w:t>
-      </w:r>
-    </w:p>
-    <w:p>
-      <w:pPr>
-        <w:numPr>
-          <w:ilvl w:val="5"/>
-          <w:numId w:val="34"/>
-        </w:numPr>
-        <w:spacing w:after="0" w:line="276" w:lineRule="auto"/>
-        <w:jc w:val="both"/>
-        <w:rPr>
-          <w:rFonts w:ascii="Times New Roman" w:eastAsia="Times New Roman" w:hAnsi="Times New Roman" w:cs="Times New Roman"/>
-        </w:rPr>
-      </w:pPr>
-      <w:r>
-        <w:rPr>
-          <w:rFonts w:ascii="Times New Roman" w:eastAsia="Times New Roman" w:hAnsi="Times New Roman" w:cs="Times New Roman"/>
-        </w:rPr>
-        <w:t>{d.conditions.ADC[i</w:t>
-      </w:r>
-      <w:proofErr w:type="gramStart"/>
-      <w:r>
-        <w:rPr>
-          <w:rFonts w:ascii="Times New Roman" w:eastAsia="Times New Roman" w:hAnsi="Times New Roman" w:cs="Times New Roman"/>
-        </w:rPr>
-        <w:t>].sub</w:t>
-      </w:r>
-      <w:proofErr w:type="gramEnd"/>
-      <w:r>
-        <w:rPr>
-          <w:rFonts w:ascii="Times New Roman" w:eastAsia="Times New Roman" w:hAnsi="Times New Roman" w:cs="Times New Roman"/>
-        </w:rPr>
-        <w:t>_conditions[i].sub_conditions[i].sub_conditions[i].sub_conditions[i].condition}</w:t>
-      </w:r>
-    </w:p>
-    <w:p>
-      <w:pPr>
-        <w:numPr>
-          <w:ilvl w:val="5"/>
-          <w:numId w:val="34"/>
-        </w:numPr>
-        <w:spacing w:after="0" w:line="276" w:lineRule="auto"/>
-        <w:jc w:val="both"/>
-        <w:rPr>
-          <w:rFonts w:ascii="Times New Roman" w:eastAsia="Times New Roman" w:hAnsi="Times New Roman" w:cs="Times New Roman"/>
-        </w:rPr>
-      </w:pPr>
-      <w:r>
-        <w:rPr>
-          <w:rFonts w:ascii="Times New Roman" w:eastAsia="Times New Roman" w:hAnsi="Times New Roman" w:cs="Times New Roman"/>
-        </w:rPr>
-        <w:t>{d.conditions.ADC[i</w:t>
-      </w:r>
-      <w:proofErr w:type="gramStart"/>
-      <w:r>
-        <w:rPr>
-          <w:rFonts w:ascii="Times New Roman" w:eastAsia="Times New Roman" w:hAnsi="Times New Roman" w:cs="Times New Roman"/>
-        </w:rPr>
-        <w:t>].sub</w:t>
-      </w:r>
-      <w:proofErr w:type="gramEnd"/>
-      <w:r>
-        <w:rPr>
-          <w:rFonts w:ascii="Times New Roman" w:eastAsia="Times New Roman" w:hAnsi="Times New Roman" w:cs="Times New Roman"/>
-        </w:rPr>
-        <w:t>_conditions[i].sub_conditions[i].sub_conditions[i].sub_conditions[i+1].condition}</w:t>
-      </w:r>
-    </w:p>
-    <w:p>
-      <w:pPr>
-        <w:numPr>
-          <w:ilvl w:val="4"/>
-          <w:numId w:val="34"/>
-        </w:numPr>
-        <w:spacing w:after="0" w:line="276" w:lineRule="auto"/>
-        <w:jc w:val="both"/>
-        <w:rPr>
-          <w:rFonts w:ascii="Times New Roman" w:eastAsia="Times New Roman" w:hAnsi="Times New Roman" w:cs="Times New Roman"/>
-        </w:rPr>
-      </w:pPr>
-      <w:r>
-        <w:rPr>
-          <w:rFonts w:ascii="Times New Roman" w:eastAsia="Times New Roman" w:hAnsi="Times New Roman" w:cs="Times New Roman"/>
-        </w:rPr>
-        <w:t>{d.conditions.ADC[i</w:t>
-      </w:r>
-      <w:proofErr w:type="gramStart"/>
-      <w:r>
-        <w:rPr>
-          <w:rFonts w:ascii="Times New Roman" w:eastAsia="Times New Roman" w:hAnsi="Times New Roman" w:cs="Times New Roman"/>
-        </w:rPr>
-        <w:t>].sub</w:t>
-      </w:r>
-      <w:proofErr w:type="gramEnd"/>
-      <w:r>
-        <w:rPr>
-          <w:rFonts w:ascii="Times New Roman" w:eastAsia="Times New Roman" w:hAnsi="Times New Roman" w:cs="Times New Roman"/>
-        </w:rPr>
-        <w:t>_conditions[i].sub_conditions[i].sub_conditions[i+1].condition}</w:t>
-      </w:r>
-    </w:p>
-    <w:p>
-      <w:pPr>
-        <w:numPr>
-          <w:ilvl w:val="3"/>
-          <w:numId w:val="34"/>
-        </w:numPr>
-        <w:spacing w:after="0" w:line="276" w:lineRule="auto"/>
-        <w:jc w:val="both"/>
-        <w:rPr>
-          <w:rFonts w:ascii="Times New Roman" w:eastAsia="Times New Roman" w:hAnsi="Times New Roman" w:cs="Times New Roman"/>
-        </w:rPr>
-      </w:pPr>
-      <w:r>
-        <w:rPr>
-          <w:rFonts w:ascii="Times New Roman" w:eastAsia="Times New Roman" w:hAnsi="Times New Roman" w:cs="Times New Roman"/>
-        </w:rPr>
-        <w:t>{d.conditions.ADC[i</w:t>
-      </w:r>
-      <w:proofErr w:type="gramStart"/>
-      <w:r>
-        <w:rPr>
-          <w:rFonts w:ascii="Times New Roman" w:eastAsia="Times New Roman" w:hAnsi="Times New Roman" w:cs="Times New Roman"/>
-        </w:rPr>
-        <w:t>].sub</w:t>
-      </w:r>
-      <w:proofErr w:type="gramEnd"/>
-      <w:r>
-        <w:rPr>
-          <w:rFonts w:ascii="Times New Roman" w:eastAsia="Times New Roman" w:hAnsi="Times New Roman" w:cs="Times New Roman"/>
-        </w:rPr>
-        <w:t>_conditions[i].sub_conditions[i+1].condition}</w:t>
-      </w:r>
-    </w:p>
-    <w:p>
-      <w:pPr>
-        <w:numPr>
-          <w:ilvl w:val="2"/>
-          <w:numId w:val="34"/>
-        </w:numPr>
-        <w:spacing w:after="0" w:line="276" w:lineRule="auto"/>
-        <w:jc w:val="both"/>
-        <w:rPr>
-          <w:rFonts w:ascii="Times New Roman" w:eastAsia="Times New Roman" w:hAnsi="Times New Roman" w:cs="Times New Roman"/>
-        </w:rPr>
-      </w:pPr>
-      <w:r>
-        <w:rPr>
-          <w:rFonts w:ascii="Times New Roman" w:eastAsia="Times New Roman" w:hAnsi="Times New Roman" w:cs="Times New Roman"/>
-        </w:rPr>
-        <w:t>{</w:t>
-      </w:r>
-      <w:proofErr w:type="spellStart"/>
-      <w:r>
-        <w:rPr>
-          <w:rFonts w:ascii="Times New Roman" w:eastAsia="Times New Roman" w:hAnsi="Times New Roman" w:cs="Times New Roman"/>
-        </w:rPr>
-        <w:t>d.conditions.ADC</w:t>
-      </w:r>
-      <w:proofErr w:type="spellEnd"/>
-      <w:r>
-        <w:rPr>
-          <w:rFonts w:ascii="Times New Roman" w:eastAsia="Times New Roman" w:hAnsi="Times New Roman" w:cs="Times New Roman"/>
-        </w:rPr>
-        <w:t>[</w:t>
-      </w:r>
-      <w:proofErr w:type="spellStart"/>
-      <w:r>
-        <w:rPr>
-          <w:rFonts w:ascii="Times New Roman" w:eastAsia="Times New Roman" w:hAnsi="Times New Roman" w:cs="Times New Roman"/>
-        </w:rPr>
-        <w:t>i</w:t>
-      </w:r>
-      <w:proofErr w:type="spellEnd"/>
-      <w:proofErr w:type="gramStart"/>
-      <w:r>
-        <w:rPr>
-          <w:rFonts w:ascii="Times New Roman" w:eastAsia="Times New Roman" w:hAnsi="Times New Roman" w:cs="Times New Roman"/>
-        </w:rPr>
-        <w:t>].</w:t>
-      </w:r>
-      <w:proofErr w:type="spellStart"/>
-      <w:r>
-        <w:rPr>
-          <w:rFonts w:ascii="Times New Roman" w:eastAsia="Times New Roman" w:hAnsi="Times New Roman" w:cs="Times New Roman"/>
-        </w:rPr>
-        <w:t>sub</w:t>
-      </w:r>
-      <w:proofErr w:type="gramEnd"/>
-      <w:r>
-        <w:rPr>
-          <w:rFonts w:ascii="Times New Roman" w:eastAsia="Times New Roman" w:hAnsi="Times New Roman" w:cs="Times New Roman"/>
-        </w:rPr>
-        <w:t>_conditions</w:t>
-      </w:r>
-      <w:proofErr w:type="spellEnd"/>
-      <w:r>
-        <w:rPr>
-          <w:rFonts w:ascii="Times New Roman" w:eastAsia="Times New Roman" w:hAnsi="Times New Roman" w:cs="Times New Roman"/>
-        </w:rPr>
-        <w:t>[i+1].condition}</w:t>
-      </w:r>
-    </w:p>
-    <w:p>
-      <w:pPr>
-        <w:numPr>
-          <w:ilvl w:val="1"/>
-          <w:numId w:val="34"/>
-        </w:numPr>
-        <w:spacing w:after="0" w:line="276" w:lineRule="auto"/>
-        <w:jc w:val="both"/>
-        <w:rPr>
-          <w:rFonts w:ascii="Times New Roman" w:eastAsia="Times New Roman" w:hAnsi="Times New Roman" w:cs="Times New Roman"/>
-        </w:rPr>
-      </w:pPr>
-      <w:r>
-        <w:rPr>
-          <w:rFonts w:ascii="Times New Roman" w:eastAsia="Times New Roman" w:hAnsi="Times New Roman" w:cs="Times New Roman"/>
-          <w:sz w:val="24"/>
-          <w:szCs w:val="24"/>
-        </w:rPr>
-        <w:t xml:space="preserve"> </w:t>
-      </w:r>
-      <w:r>
-        <w:rPr>
-          <w:rFonts w:ascii="Times New Roman" w:eastAsia="Times New Roman" w:hAnsi="Times New Roman" w:cs="Times New Roman"/>
-          <w:sz w:val="24"/>
-          <w:szCs w:val="24"/>
-          <w:u w:val="single"/>
-        </w:rPr>
-        <w:t>{</w:t>
-      </w:r>
-      <w:proofErr w:type="spellStart"/>
-      <w:r>
-        <w:rPr>
-          <w:rFonts w:ascii="Times New Roman" w:eastAsia="Times New Roman" w:hAnsi="Times New Roman" w:cs="Times New Roman"/>
-          <w:sz w:val="24"/>
-          <w:szCs w:val="24"/>
-          <w:u w:val="single"/>
-        </w:rPr>
-        <w:t>d.conditions.ADC</w:t>
-      </w:r>
-      <w:proofErr w:type="spellEnd"/>
-      <w:r>
-        <w:rPr>
-          <w:rFonts w:ascii="Times New Roman" w:eastAsia="Times New Roman" w:hAnsi="Times New Roman" w:cs="Times New Roman"/>
-          <w:sz w:val="24"/>
-          <w:szCs w:val="24"/>
-          <w:u w:val="single"/>
-        </w:rPr>
-        <w:t>[i+1</w:t>
-      </w:r>
-      <w:proofErr w:type="gramStart"/>
-      <w:r>
-        <w:rPr>
-          <w:rFonts w:ascii="Times New Roman" w:eastAsia="Times New Roman" w:hAnsi="Times New Roman" w:cs="Times New Roman"/>
-          <w:sz w:val="24"/>
-          <w:szCs w:val="24"/>
-          <w:u w:val="single"/>
-        </w:rPr>
-        <w:t>].condition</w:t>
-      </w:r>
-      <w:proofErr w:type="gramEnd"/>
-      <w:r>
-        <w:rPr>
-          <w:rFonts w:ascii="Times New Roman" w:eastAsia="Times New Roman" w:hAnsi="Times New Roman" w:cs="Times New Roman"/>
-          <w:sz w:val="24"/>
-          <w:szCs w:val="24"/>
-          <w:u w:val="single"/>
-        </w:rPr>
-        <w:t>}</w:t>
-      </w:r>
-    </w:p>
-    <w:p>
-      <w:pPr>
-        <w:spacing w:before="120"/>
-        <w:jc w:val="both"/>
-        <w:rPr>
-          <w:rFonts w:ascii="Times New Roman" w:eastAsia="Times New Roman" w:hAnsi="Times New Roman" w:cs="Times New Roman"/>
-        </w:rPr>
-      </w:pPr>
     </w:p>
     <w:sectPr>
       <w:headerReference w:type="even" r:id="rId9"/>
@@ -5961,8 +6254,8 @@
         <w:szCs w:val="24"/>
       </w:rPr>
     </w:pPr>
-    <w:bookmarkStart w:id="3" w:name="_heading=h.2et92p0" w:colFirst="0" w:colLast="0"/>
-    <w:bookmarkEnd w:id="3"/>
+    <w:bookmarkStart w:id="2" w:name="_heading=h.2et92p0" w:colFirst="0" w:colLast="0"/>
+    <w:bookmarkEnd w:id="2"/>
     <w:r>
       <w:rPr>
         <w:noProof/>
@@ -6077,8 +6370,8 @@
         <w:color w:val="000000"/>
       </w:rPr>
     </w:pPr>
-    <w:bookmarkStart w:id="4" w:name="_heading=h.tyjcwt" w:colFirst="0" w:colLast="0"/>
-    <w:bookmarkEnd w:id="4"/>
+    <w:bookmarkStart w:id="3" w:name="_heading=h.tyjcwt" w:colFirst="0" w:colLast="0"/>
+    <w:bookmarkEnd w:id="3"/>
     <w:r>
       <w:rPr>
         <w:rFonts w:ascii="Times New Roman" w:eastAsia="Times New Roman" w:hAnsi="Times New Roman" w:cs="Times New Roman"/>
@@ -6299,7 +6592,7 @@
             </wp:anchor>
           </w:drawing>
         </mc:Choice>
-        <mc:Fallback xmlns:sl="http://schemas.openxmlformats.org/schemaLibrary/2006/main" xmlns:a="http://schemas.openxmlformats.org/drawingml/2006/main" xmlns:pic="http://schemas.openxmlformats.org/drawingml/2006/picture" xmlns:c="http://schemas.openxmlformats.org/drawingml/2006/chart" xmlns:lc="http://schemas.openxmlformats.org/drawingml/2006/lockedCanvas" xmlns:dgm="http://schemas.openxmlformats.org/drawingml/2006/diagram">
+        <mc:Fallback xmlns:dgm="http://schemas.openxmlformats.org/drawingml/2006/diagram" xmlns:lc="http://schemas.openxmlformats.org/drawingml/2006/lockedCanvas" xmlns:c="http://schemas.openxmlformats.org/drawingml/2006/chart" xmlns:pic="http://schemas.openxmlformats.org/drawingml/2006/picture" xmlns:a="http://schemas.openxmlformats.org/drawingml/2006/main" xmlns:sl="http://schemas.openxmlformats.org/schemaLibrary/2006/main">
           <w:drawing>
             <wp:anchor allowOverlap="1" behindDoc="0" distB="0" distT="0" distL="0" distR="0" hidden="0" layoutInCell="1" locked="0" relativeHeight="0" simplePos="0">
               <wp:simplePos x="0" y="0"/>
@@ -6536,7 +6829,7 @@
   <w:abstractNum w:abstractNumId="1" w15:restartNumberingAfterBreak="0">
     <w:nsid w:val="0227426E"/>
     <w:multiLevelType w:val="multilevel"/>
-    <w:tmpl w:val="A63E46EA"/>
+    <w:tmpl w:val="3AE83CE8"/>
     <w:lvl w:ilvl="0">
       <w:start w:val="1"/>
       <w:numFmt w:val="upperLetter"/>
@@ -6565,7 +6858,6 @@
     <w:lvl w:ilvl="2">
       <w:start w:val="1"/>
       <w:numFmt w:val="lowerLetter"/>
-      <w:lvlRestart w:val="1"/>
       <w:lvlText w:val="%3."/>
       <w:lvlJc w:val="left"/>
       <w:pPr>
@@ -6578,7 +6870,6 @@
     <w:lvl w:ilvl="3">
       <w:start w:val="1"/>
       <w:numFmt w:val="lowerRoman"/>
-      <w:lvlRestart w:val="1"/>
       <w:lvlText w:val="%4."/>
       <w:lvlJc w:val="left"/>
       <w:pPr>
@@ -6591,7 +6882,6 @@
     <w:lvl w:ilvl="4">
       <w:start w:val="1"/>
       <w:numFmt w:val="decimal"/>
-      <w:lvlRestart w:val="1"/>
       <w:lvlText w:val="%5."/>
       <w:lvlJc w:val="left"/>
       <w:pPr>
@@ -6604,7 +6894,6 @@
     <w:lvl w:ilvl="5">
       <w:start w:val="1"/>
       <w:numFmt w:val="lowerLetter"/>
-      <w:lvlRestart w:val="1"/>
       <w:lvlText w:val="%6."/>
       <w:lvlJc w:val="left"/>
       <w:pPr>
@@ -6617,7 +6906,6 @@
     <w:lvl w:ilvl="6">
       <w:start w:val="1"/>
       <w:numFmt w:val="decimal"/>
-      <w:lvlRestart w:val="1"/>
       <w:lvlText w:val="%7."/>
       <w:lvlJc w:val="left"/>
       <w:pPr>
@@ -6630,7 +6918,6 @@
     <w:lvl w:ilvl="7">
       <w:start w:val="1"/>
       <w:numFmt w:val="lowerLetter"/>
-      <w:lvlRestart w:val="1"/>
       <w:lvlText w:val="%8."/>
       <w:lvlJc w:val="left"/>
       <w:pPr>
@@ -6643,7 +6930,6 @@
     <w:lvl w:ilvl="8">
       <w:start w:val="1"/>
       <w:numFmt w:val="lowerRoman"/>
-      <w:lvlRestart w:val="1"/>
       <w:lvlText w:val="%9."/>
       <w:lvlJc w:val="left"/>
       <w:pPr>
@@ -7547,7 +7833,7 @@
   <w:abstractNum w:abstractNumId="12" w15:restartNumberingAfterBreak="0">
     <w:nsid w:val="20674092"/>
     <w:multiLevelType w:val="multilevel"/>
-    <w:tmpl w:val="6BC84A28"/>
+    <w:tmpl w:val="B72E09E0"/>
     <w:lvl w:ilvl="0">
       <w:start w:val="2"/>
       <w:numFmt w:val="decimal"/>
@@ -7574,8 +7860,6 @@
         <w:b/>
         <w:bCs/>
         <w:color w:val="auto"/>
-        <w:sz w:val="22"/>
-        <w:szCs w:val="22"/>
       </w:rPr>
     </w:lvl>
     <w:lvl w:ilvl="2">
@@ -8531,100 +8815,6 @@
     </w:lvl>
   </w:abstractNum>
   <w:abstractNum w:abstractNumId="23" w15:restartNumberingAfterBreak="0">
-    <w:nsid w:val="34F3795C"/>
-    <w:multiLevelType w:val="multilevel"/>
-    <w:tmpl w:val="1DC4304C"/>
-    <w:lvl w:ilvl="0">
-      <w:start w:val="1"/>
-      <w:numFmt w:val="decimal"/>
-      <w:lvlText w:val="%1."/>
-      <w:lvlJc w:val="left"/>
-      <w:pPr>
-        <w:ind w:left="360" w:hanging="360"/>
-      </w:pPr>
-      <w:rPr>
-        <w:rFonts w:hint="default"/>
-      </w:rPr>
-    </w:lvl>
-    <w:lvl w:ilvl="1">
-      <w:start w:val="1"/>
-      <w:numFmt w:val="decimal"/>
-      <w:lvlText w:val="%1.%2."/>
-      <w:lvlJc w:val="left"/>
-      <w:pPr>
-        <w:ind w:left="792" w:hanging="432"/>
-      </w:pPr>
-      <w:rPr>
-        <w:rFonts w:ascii="Times New Roman" w:hAnsi="Times New Roman" w:cs="Times New Roman" w:hint="default"/>
-        <w:b/>
-        <w:bCs/>
-      </w:rPr>
-    </w:lvl>
-    <w:lvl w:ilvl="2">
-      <w:start w:val="1"/>
-      <w:numFmt w:val="decimal"/>
-      <w:lvlText w:val="%1.%2.%3."/>
-      <w:lvlJc w:val="left"/>
-      <w:pPr>
-        <w:ind w:left="1224" w:hanging="504"/>
-      </w:pPr>
-    </w:lvl>
-    <w:lvl w:ilvl="3">
-      <w:start w:val="1"/>
-      <w:numFmt w:val="decimal"/>
-      <w:lvlText w:val="%1.%2.%3.%4."/>
-      <w:lvlJc w:val="left"/>
-      <w:pPr>
-        <w:ind w:left="1728" w:hanging="648"/>
-      </w:pPr>
-    </w:lvl>
-    <w:lvl w:ilvl="4">
-      <w:start w:val="1"/>
-      <w:numFmt w:val="decimal"/>
-      <w:lvlText w:val="%1.%2.%3.%4.%5."/>
-      <w:lvlJc w:val="left"/>
-      <w:pPr>
-        <w:ind w:left="2232" w:hanging="792"/>
-      </w:pPr>
-    </w:lvl>
-    <w:lvl w:ilvl="5">
-      <w:start w:val="1"/>
-      <w:numFmt w:val="decimal"/>
-      <w:lvlText w:val="%1.%2.%3.%4.%5.%6."/>
-      <w:lvlJc w:val="left"/>
-      <w:pPr>
-        <w:ind w:left="2736" w:hanging="936"/>
-      </w:pPr>
-    </w:lvl>
-    <w:lvl w:ilvl="6">
-      <w:start w:val="1"/>
-      <w:numFmt w:val="decimal"/>
-      <w:lvlText w:val="%1.%2.%3.%4.%5.%6.%7."/>
-      <w:lvlJc w:val="left"/>
-      <w:pPr>
-        <w:ind w:left="3240" w:hanging="1080"/>
-      </w:pPr>
-    </w:lvl>
-    <w:lvl w:ilvl="7">
-      <w:start w:val="1"/>
-      <w:numFmt w:val="decimal"/>
-      <w:lvlText w:val="%1.%2.%3.%4.%5.%6.%7.%8."/>
-      <w:lvlJc w:val="left"/>
-      <w:pPr>
-        <w:ind w:left="3744" w:hanging="1224"/>
-      </w:pPr>
-    </w:lvl>
-    <w:lvl w:ilvl="8">
-      <w:start w:val="1"/>
-      <w:numFmt w:val="decimal"/>
-      <w:lvlText w:val="%1.%2.%3.%4.%5.%6.%7.%8.%9."/>
-      <w:lvlJc w:val="left"/>
-      <w:pPr>
-        <w:ind w:left="4320" w:hanging="1440"/>
-      </w:pPr>
-    </w:lvl>
-  </w:abstractNum>
-  <w:abstractNum w:abstractNumId="24" w15:restartNumberingAfterBreak="0">
     <w:nsid w:val="35886CA9"/>
     <w:multiLevelType w:val="multilevel"/>
     <w:tmpl w:val="DDC2F00C"/>
@@ -8714,7 +8904,7 @@
       </w:pPr>
     </w:lvl>
   </w:abstractNum>
-  <w:abstractNum w:abstractNumId="25" w15:restartNumberingAfterBreak="0">
+  <w:abstractNum w:abstractNumId="24" w15:restartNumberingAfterBreak="0">
     <w:nsid w:val="35B8169D"/>
     <w:multiLevelType w:val="multilevel"/>
     <w:tmpl w:val="5462B57A"/>
@@ -8800,7 +8990,7 @@
       </w:pPr>
     </w:lvl>
   </w:abstractNum>
-  <w:abstractNum w:abstractNumId="26" w15:restartNumberingAfterBreak="0">
+  <w:abstractNum w:abstractNumId="25" w15:restartNumberingAfterBreak="0">
     <w:nsid w:val="35D20891"/>
     <w:multiLevelType w:val="multilevel"/>
     <w:tmpl w:val="8D407BBA"/>
@@ -8886,7 +9076,7 @@
       </w:pPr>
     </w:lvl>
   </w:abstractNum>
-  <w:abstractNum w:abstractNumId="27" w15:restartNumberingAfterBreak="0">
+  <w:abstractNum w:abstractNumId="26" w15:restartNumberingAfterBreak="0">
     <w:nsid w:val="39802441"/>
     <w:multiLevelType w:val="multilevel"/>
     <w:tmpl w:val="1A06C5F2"/>
@@ -8972,7 +9162,7 @@
       </w:pPr>
     </w:lvl>
   </w:abstractNum>
-  <w:abstractNum w:abstractNumId="28" w15:restartNumberingAfterBreak="0">
+  <w:abstractNum w:abstractNumId="27" w15:restartNumberingAfterBreak="0">
     <w:nsid w:val="3A4823E9"/>
     <w:multiLevelType w:val="multilevel"/>
     <w:tmpl w:val="CE7AB6DE"/>
@@ -9058,7 +9248,7 @@
       </w:pPr>
     </w:lvl>
   </w:abstractNum>
-  <w:abstractNum w:abstractNumId="29" w15:restartNumberingAfterBreak="0">
+  <w:abstractNum w:abstractNumId="28" w15:restartNumberingAfterBreak="0">
     <w:nsid w:val="3AF46885"/>
     <w:multiLevelType w:val="multilevel"/>
     <w:tmpl w:val="0BAE86C8"/>
@@ -9144,7 +9334,7 @@
       </w:pPr>
     </w:lvl>
   </w:abstractNum>
-  <w:abstractNum w:abstractNumId="30" w15:restartNumberingAfterBreak="0">
+  <w:abstractNum w:abstractNumId="29" w15:restartNumberingAfterBreak="0">
     <w:nsid w:val="3D436DC8"/>
     <w:multiLevelType w:val="multilevel"/>
     <w:tmpl w:val="C522631C"/>
@@ -9230,7 +9420,7 @@
       </w:pPr>
     </w:lvl>
   </w:abstractNum>
-  <w:abstractNum w:abstractNumId="31" w15:restartNumberingAfterBreak="0">
+  <w:abstractNum w:abstractNumId="30" w15:restartNumberingAfterBreak="0">
     <w:nsid w:val="3D5F16A8"/>
     <w:multiLevelType w:val="multilevel"/>
     <w:tmpl w:val="AF70E564"/>
@@ -9316,21 +9506,18 @@
       </w:pPr>
     </w:lvl>
   </w:abstractNum>
-  <w:abstractNum w:abstractNumId="32" w15:restartNumberingAfterBreak="0">
+  <w:abstractNum w:abstractNumId="31" w15:restartNumberingAfterBreak="0">
     <w:nsid w:val="3D6518E1"/>
     <w:multiLevelType w:val="multilevel"/>
-    <w:tmpl w:val="D116C5AE"/>
+    <w:tmpl w:val="4C827B88"/>
     <w:lvl w:ilvl="0">
-      <w:start w:val="5"/>
+      <w:start w:val="1"/>
       <w:numFmt w:val="upperLetter"/>
       <w:lvlText w:val="%1."/>
       <w:lvlJc w:val="left"/>
       <w:pPr>
         <w:ind w:left="360" w:hanging="360"/>
       </w:pPr>
-      <w:rPr>
-        <w:rFonts w:hint="default"/>
-      </w:rPr>
     </w:lvl>
     <w:lvl w:ilvl="1">
       <w:start w:val="1"/>
@@ -9340,9 +9527,6 @@
       <w:pPr>
         <w:ind w:left="357" w:hanging="357"/>
       </w:pPr>
-      <w:rPr>
-        <w:rFonts w:hint="default"/>
-      </w:rPr>
     </w:lvl>
     <w:lvl w:ilvl="2">
       <w:start w:val="1"/>
@@ -9352,9 +9536,6 @@
       <w:pPr>
         <w:ind w:left="720" w:hanging="363"/>
       </w:pPr>
-      <w:rPr>
-        <w:rFonts w:hint="default"/>
-      </w:rPr>
     </w:lvl>
     <w:lvl w:ilvl="3">
       <w:start w:val="1"/>
@@ -9364,9 +9545,6 @@
       <w:pPr>
         <w:ind w:left="1077" w:hanging="357"/>
       </w:pPr>
-      <w:rPr>
-        <w:rFonts w:hint="default"/>
-      </w:rPr>
     </w:lvl>
     <w:lvl w:ilvl="4">
       <w:start w:val="1"/>
@@ -9376,9 +9554,6 @@
       <w:pPr>
         <w:ind w:left="1800" w:hanging="360"/>
       </w:pPr>
-      <w:rPr>
-        <w:rFonts w:hint="default"/>
-      </w:rPr>
     </w:lvl>
     <w:lvl w:ilvl="5">
       <w:start w:val="1"/>
@@ -9388,9 +9563,6 @@
       <w:pPr>
         <w:ind w:left="2160" w:hanging="360"/>
       </w:pPr>
-      <w:rPr>
-        <w:rFonts w:hint="default"/>
-      </w:rPr>
     </w:lvl>
     <w:lvl w:ilvl="6">
       <w:start w:val="1"/>
@@ -9400,9 +9572,6 @@
       <w:pPr>
         <w:ind w:left="2520" w:hanging="360"/>
       </w:pPr>
-      <w:rPr>
-        <w:rFonts w:hint="default"/>
-      </w:rPr>
     </w:lvl>
     <w:lvl w:ilvl="7">
       <w:start w:val="1"/>
@@ -9412,9 +9581,6 @@
       <w:pPr>
         <w:ind w:left="2880" w:hanging="360"/>
       </w:pPr>
-      <w:rPr>
-        <w:rFonts w:hint="default"/>
-      </w:rPr>
     </w:lvl>
     <w:lvl w:ilvl="8">
       <w:start w:val="1"/>
@@ -9424,12 +9590,9 @@
       <w:pPr>
         <w:ind w:left="3240" w:hanging="360"/>
       </w:pPr>
-      <w:rPr>
-        <w:rFonts w:hint="default"/>
-      </w:rPr>
     </w:lvl>
   </w:abstractNum>
-  <w:abstractNum w:abstractNumId="33" w15:restartNumberingAfterBreak="0">
+  <w:abstractNum w:abstractNumId="32" w15:restartNumberingAfterBreak="0">
     <w:nsid w:val="3FF7364D"/>
     <w:multiLevelType w:val="multilevel"/>
     <w:tmpl w:val="EB5CE110"/>
@@ -9515,7 +9678,7 @@
       </w:pPr>
     </w:lvl>
   </w:abstractNum>
-  <w:abstractNum w:abstractNumId="34" w15:restartNumberingAfterBreak="0">
+  <w:abstractNum w:abstractNumId="33" w15:restartNumberingAfterBreak="0">
     <w:nsid w:val="44790E32"/>
     <w:multiLevelType w:val="multilevel"/>
     <w:tmpl w:val="ACFE3244"/>
@@ -9601,7 +9764,7 @@
       </w:pPr>
     </w:lvl>
   </w:abstractNum>
-  <w:abstractNum w:abstractNumId="35" w15:restartNumberingAfterBreak="0">
+  <w:abstractNum w:abstractNumId="34" w15:restartNumberingAfterBreak="0">
     <w:nsid w:val="485E0333"/>
     <w:multiLevelType w:val="multilevel"/>
     <w:tmpl w:val="F482BD5A"/>
@@ -9687,7 +9850,7 @@
       </w:pPr>
     </w:lvl>
   </w:abstractNum>
-  <w:abstractNum w:abstractNumId="36" w15:restartNumberingAfterBreak="0">
+  <w:abstractNum w:abstractNumId="35" w15:restartNumberingAfterBreak="0">
     <w:nsid w:val="48D14ADB"/>
     <w:multiLevelType w:val="multilevel"/>
     <w:tmpl w:val="0F36CBD8"/>
@@ -9773,7 +9936,7 @@
       </w:pPr>
     </w:lvl>
   </w:abstractNum>
-  <w:abstractNum w:abstractNumId="37" w15:restartNumberingAfterBreak="0">
+  <w:abstractNum w:abstractNumId="36" w15:restartNumberingAfterBreak="0">
     <w:nsid w:val="49E10A7F"/>
     <w:multiLevelType w:val="multilevel"/>
     <w:tmpl w:val="95124B00"/>
@@ -9859,7 +10022,7 @@
       </w:pPr>
     </w:lvl>
   </w:abstractNum>
-  <w:abstractNum w:abstractNumId="38" w15:restartNumberingAfterBreak="0">
+  <w:abstractNum w:abstractNumId="37" w15:restartNumberingAfterBreak="0">
     <w:nsid w:val="4B2F0110"/>
     <w:multiLevelType w:val="multilevel"/>
     <w:tmpl w:val="FF282674"/>
@@ -9945,7 +10108,7 @@
       </w:pPr>
     </w:lvl>
   </w:abstractNum>
-  <w:abstractNum w:abstractNumId="39" w15:restartNumberingAfterBreak="0">
+  <w:abstractNum w:abstractNumId="38" w15:restartNumberingAfterBreak="0">
     <w:nsid w:val="4BEE3EB6"/>
     <w:multiLevelType w:val="multilevel"/>
     <w:tmpl w:val="14AC4E1E"/>
@@ -10031,7 +10194,7 @@
       </w:pPr>
     </w:lvl>
   </w:abstractNum>
-  <w:abstractNum w:abstractNumId="40" w15:restartNumberingAfterBreak="0">
+  <w:abstractNum w:abstractNumId="39" w15:restartNumberingAfterBreak="0">
     <w:nsid w:val="4C051C1F"/>
     <w:multiLevelType w:val="multilevel"/>
     <w:tmpl w:val="0DC2260A"/>
@@ -10117,21 +10280,18 @@
       </w:pPr>
     </w:lvl>
   </w:abstractNum>
-  <w:abstractNum w:abstractNumId="41" w15:restartNumberingAfterBreak="0">
+  <w:abstractNum w:abstractNumId="40" w15:restartNumberingAfterBreak="0">
     <w:nsid w:val="4C2021E7"/>
     <w:multiLevelType w:val="multilevel"/>
-    <w:tmpl w:val="32C649D2"/>
+    <w:tmpl w:val="89F27530"/>
     <w:lvl w:ilvl="0">
-      <w:start w:val="4"/>
+      <w:start w:val="1"/>
       <w:numFmt w:val="upperLetter"/>
       <w:lvlText w:val="%1."/>
       <w:lvlJc w:val="left"/>
       <w:pPr>
         <w:ind w:left="360" w:hanging="360"/>
       </w:pPr>
-      <w:rPr>
-        <w:rFonts w:hint="default"/>
-      </w:rPr>
     </w:lvl>
     <w:lvl w:ilvl="1">
       <w:start w:val="1"/>
@@ -10141,9 +10301,6 @@
       <w:pPr>
         <w:ind w:left="357" w:hanging="357"/>
       </w:pPr>
-      <w:rPr>
-        <w:rFonts w:hint="default"/>
-      </w:rPr>
     </w:lvl>
     <w:lvl w:ilvl="2">
       <w:start w:val="1"/>
@@ -10153,9 +10310,6 @@
       <w:pPr>
         <w:ind w:left="720" w:hanging="363"/>
       </w:pPr>
-      <w:rPr>
-        <w:rFonts w:hint="default"/>
-      </w:rPr>
     </w:lvl>
     <w:lvl w:ilvl="3">
       <w:start w:val="1"/>
@@ -10165,9 +10319,6 @@
       <w:pPr>
         <w:ind w:left="1077" w:hanging="357"/>
       </w:pPr>
-      <w:rPr>
-        <w:rFonts w:hint="default"/>
-      </w:rPr>
     </w:lvl>
     <w:lvl w:ilvl="4">
       <w:start w:val="1"/>
@@ -10177,9 +10328,6 @@
       <w:pPr>
         <w:ind w:left="1800" w:hanging="360"/>
       </w:pPr>
-      <w:rPr>
-        <w:rFonts w:hint="default"/>
-      </w:rPr>
     </w:lvl>
     <w:lvl w:ilvl="5">
       <w:start w:val="1"/>
@@ -10189,9 +10337,6 @@
       <w:pPr>
         <w:ind w:left="2160" w:hanging="360"/>
       </w:pPr>
-      <w:rPr>
-        <w:rFonts w:hint="default"/>
-      </w:rPr>
     </w:lvl>
     <w:lvl w:ilvl="6">
       <w:start w:val="1"/>
@@ -10201,9 +10346,6 @@
       <w:pPr>
         <w:ind w:left="2520" w:hanging="360"/>
       </w:pPr>
-      <w:rPr>
-        <w:rFonts w:hint="default"/>
-      </w:rPr>
     </w:lvl>
     <w:lvl w:ilvl="7">
       <w:start w:val="1"/>
@@ -10213,9 +10355,6 @@
       <w:pPr>
         <w:ind w:left="2880" w:hanging="360"/>
       </w:pPr>
-      <w:rPr>
-        <w:rFonts w:hint="default"/>
-      </w:rPr>
     </w:lvl>
     <w:lvl w:ilvl="8">
       <w:start w:val="1"/>
@@ -10225,12 +10364,9 @@
       <w:pPr>
         <w:ind w:left="3240" w:hanging="360"/>
       </w:pPr>
-      <w:rPr>
-        <w:rFonts w:hint="default"/>
-      </w:rPr>
     </w:lvl>
   </w:abstractNum>
-  <w:abstractNum w:abstractNumId="42" w15:restartNumberingAfterBreak="0">
+  <w:abstractNum w:abstractNumId="41" w15:restartNumberingAfterBreak="0">
     <w:nsid w:val="4D504AC1"/>
     <w:multiLevelType w:val="multilevel"/>
     <w:tmpl w:val="009CA308"/>
@@ -10316,7 +10452,7 @@
       </w:pPr>
     </w:lvl>
   </w:abstractNum>
-  <w:abstractNum w:abstractNumId="43" w15:restartNumberingAfterBreak="0">
+  <w:abstractNum w:abstractNumId="42" w15:restartNumberingAfterBreak="0">
     <w:nsid w:val="504F24F9"/>
     <w:multiLevelType w:val="multilevel"/>
     <w:tmpl w:val="5860BB62"/>
@@ -10402,7 +10538,7 @@
       </w:pPr>
     </w:lvl>
   </w:abstractNum>
-  <w:abstractNum w:abstractNumId="44" w15:restartNumberingAfterBreak="0">
+  <w:abstractNum w:abstractNumId="43" w15:restartNumberingAfterBreak="0">
     <w:nsid w:val="52B2464D"/>
     <w:multiLevelType w:val="multilevel"/>
     <w:tmpl w:val="8DCADF12"/>
@@ -10488,7 +10624,7 @@
       </w:pPr>
     </w:lvl>
   </w:abstractNum>
-  <w:abstractNum w:abstractNumId="45" w15:restartNumberingAfterBreak="0">
+  <w:abstractNum w:abstractNumId="44" w15:restartNumberingAfterBreak="0">
     <w:nsid w:val="53C33436"/>
     <w:multiLevelType w:val="multilevel"/>
     <w:tmpl w:val="516C0F62"/>
@@ -10580,7 +10716,7 @@
       </w:pPr>
     </w:lvl>
   </w:abstractNum>
-  <w:abstractNum w:abstractNumId="46" w15:restartNumberingAfterBreak="0">
+  <w:abstractNum w:abstractNumId="45" w15:restartNumberingAfterBreak="0">
     <w:nsid w:val="54F172AF"/>
     <w:multiLevelType w:val="multilevel"/>
     <w:tmpl w:val="CC209EDC"/>
@@ -10666,7 +10802,7 @@
       </w:pPr>
     </w:lvl>
   </w:abstractNum>
-  <w:abstractNum w:abstractNumId="47" w15:restartNumberingAfterBreak="0">
+  <w:abstractNum w:abstractNumId="46" w15:restartNumberingAfterBreak="0">
     <w:nsid w:val="5648546F"/>
     <w:multiLevelType w:val="multilevel"/>
     <w:tmpl w:val="FA8C8374"/>
@@ -10752,7 +10888,7 @@
       </w:pPr>
     </w:lvl>
   </w:abstractNum>
-  <w:abstractNum w:abstractNumId="48" w15:restartNumberingAfterBreak="0">
+  <w:abstractNum w:abstractNumId="47" w15:restartNumberingAfterBreak="0">
     <w:nsid w:val="57940AB1"/>
     <w:multiLevelType w:val="multilevel"/>
     <w:tmpl w:val="C958DEC6"/>
@@ -10838,7 +10974,7 @@
       </w:pPr>
     </w:lvl>
   </w:abstractNum>
-  <w:abstractNum w:abstractNumId="49" w15:restartNumberingAfterBreak="0">
+  <w:abstractNum w:abstractNumId="48" w15:restartNumberingAfterBreak="0">
     <w:nsid w:val="579A6675"/>
     <w:multiLevelType w:val="multilevel"/>
     <w:tmpl w:val="DD4683C2"/>
@@ -10924,7 +11060,7 @@
       </w:pPr>
     </w:lvl>
   </w:abstractNum>
-  <w:abstractNum w:abstractNumId="50" w15:restartNumberingAfterBreak="0">
+  <w:abstractNum w:abstractNumId="49" w15:restartNumberingAfterBreak="0">
     <w:nsid w:val="579F3AF7"/>
     <w:multiLevelType w:val="multilevel"/>
     <w:tmpl w:val="BEFC6450"/>
@@ -11010,7 +11146,7 @@
       </w:pPr>
     </w:lvl>
   </w:abstractNum>
-  <w:abstractNum w:abstractNumId="51" w15:restartNumberingAfterBreak="0">
+  <w:abstractNum w:abstractNumId="50" w15:restartNumberingAfterBreak="0">
     <w:nsid w:val="57CA1E3C"/>
     <w:multiLevelType w:val="multilevel"/>
     <w:tmpl w:val="597AFC24"/>
@@ -11096,7 +11232,7 @@
       </w:pPr>
     </w:lvl>
   </w:abstractNum>
-  <w:abstractNum w:abstractNumId="52" w15:restartNumberingAfterBreak="0">
+  <w:abstractNum w:abstractNumId="51" w15:restartNumberingAfterBreak="0">
     <w:nsid w:val="5B285DB1"/>
     <w:multiLevelType w:val="multilevel"/>
     <w:tmpl w:val="1F3807F6"/>
@@ -11182,7 +11318,7 @@
       </w:pPr>
     </w:lvl>
   </w:abstractNum>
-  <w:abstractNum w:abstractNumId="53" w15:restartNumberingAfterBreak="0">
+  <w:abstractNum w:abstractNumId="52" w15:restartNumberingAfterBreak="0">
     <w:nsid w:val="5D484E50"/>
     <w:multiLevelType w:val="multilevel"/>
     <w:tmpl w:val="19ECC718"/>
@@ -11268,7 +11404,7 @@
       </w:pPr>
     </w:lvl>
   </w:abstractNum>
-  <w:abstractNum w:abstractNumId="54" w15:restartNumberingAfterBreak="0">
+  <w:abstractNum w:abstractNumId="53" w15:restartNumberingAfterBreak="0">
     <w:nsid w:val="5F1C0057"/>
     <w:multiLevelType w:val="multilevel"/>
     <w:tmpl w:val="86501EF2"/>
@@ -11354,7 +11490,7 @@
       </w:pPr>
     </w:lvl>
   </w:abstractNum>
-  <w:abstractNum w:abstractNumId="55" w15:restartNumberingAfterBreak="0">
+  <w:abstractNum w:abstractNumId="54" w15:restartNumberingAfterBreak="0">
     <w:nsid w:val="60C65204"/>
     <w:multiLevelType w:val="multilevel"/>
     <w:tmpl w:val="7102BCEE"/>
@@ -11440,21 +11576,18 @@
       </w:pPr>
     </w:lvl>
   </w:abstractNum>
-  <w:abstractNum w:abstractNumId="56" w15:restartNumberingAfterBreak="0">
+  <w:abstractNum w:abstractNumId="55" w15:restartNumberingAfterBreak="0">
     <w:nsid w:val="61182D41"/>
     <w:multiLevelType w:val="multilevel"/>
-    <w:tmpl w:val="DD1E4D38"/>
+    <w:tmpl w:val="AFB89240"/>
     <w:lvl w:ilvl="0">
-      <w:start w:val="2"/>
+      <w:start w:val="1"/>
       <w:numFmt w:val="upperLetter"/>
       <w:lvlText w:val="%1."/>
       <w:lvlJc w:val="left"/>
       <w:pPr>
         <w:ind w:left="360" w:hanging="360"/>
       </w:pPr>
-      <w:rPr>
-        <w:rFonts w:hint="default"/>
-      </w:rPr>
     </w:lvl>
     <w:lvl w:ilvl="1">
       <w:start w:val="1"/>
@@ -11464,9 +11597,6 @@
       <w:pPr>
         <w:ind w:left="357" w:hanging="357"/>
       </w:pPr>
-      <w:rPr>
-        <w:rFonts w:hint="default"/>
-      </w:rPr>
     </w:lvl>
     <w:lvl w:ilvl="2">
       <w:start w:val="1"/>
@@ -11476,9 +11606,6 @@
       <w:pPr>
         <w:ind w:left="720" w:hanging="363"/>
       </w:pPr>
-      <w:rPr>
-        <w:rFonts w:hint="default"/>
-      </w:rPr>
     </w:lvl>
     <w:lvl w:ilvl="3">
       <w:start w:val="1"/>
@@ -11488,9 +11615,6 @@
       <w:pPr>
         <w:ind w:left="1077" w:hanging="357"/>
       </w:pPr>
-      <w:rPr>
-        <w:rFonts w:hint="default"/>
-      </w:rPr>
     </w:lvl>
     <w:lvl w:ilvl="4">
       <w:start w:val="1"/>
@@ -11500,9 +11624,6 @@
       <w:pPr>
         <w:ind w:left="1800" w:hanging="360"/>
       </w:pPr>
-      <w:rPr>
-        <w:rFonts w:hint="default"/>
-      </w:rPr>
     </w:lvl>
     <w:lvl w:ilvl="5">
       <w:start w:val="1"/>
@@ -11512,9 +11633,6 @@
       <w:pPr>
         <w:ind w:left="2160" w:hanging="360"/>
       </w:pPr>
-      <w:rPr>
-        <w:rFonts w:hint="default"/>
-      </w:rPr>
     </w:lvl>
     <w:lvl w:ilvl="6">
       <w:start w:val="1"/>
@@ -11524,9 +11642,6 @@
       <w:pPr>
         <w:ind w:left="2520" w:hanging="360"/>
       </w:pPr>
-      <w:rPr>
-        <w:rFonts w:hint="default"/>
-      </w:rPr>
     </w:lvl>
     <w:lvl w:ilvl="7">
       <w:start w:val="1"/>
@@ -11536,9 +11651,6 @@
       <w:pPr>
         <w:ind w:left="2880" w:hanging="360"/>
       </w:pPr>
-      <w:rPr>
-        <w:rFonts w:hint="default"/>
-      </w:rPr>
     </w:lvl>
     <w:lvl w:ilvl="8">
       <w:start w:val="1"/>
@@ -11548,12 +11660,9 @@
       <w:pPr>
         <w:ind w:left="3240" w:hanging="360"/>
       </w:pPr>
-      <w:rPr>
-        <w:rFonts w:hint="default"/>
-      </w:rPr>
     </w:lvl>
   </w:abstractNum>
-  <w:abstractNum w:abstractNumId="57" w15:restartNumberingAfterBreak="0">
+  <w:abstractNum w:abstractNumId="56" w15:restartNumberingAfterBreak="0">
     <w:nsid w:val="647E77A1"/>
     <w:multiLevelType w:val="multilevel"/>
     <w:tmpl w:val="50C27220"/>
@@ -11639,10 +11748,10 @@
       </w:pPr>
     </w:lvl>
   </w:abstractNum>
-  <w:abstractNum w:abstractNumId="58" w15:restartNumberingAfterBreak="0">
+  <w:abstractNum w:abstractNumId="57" w15:restartNumberingAfterBreak="0">
     <w:nsid w:val="64CD62E3"/>
     <w:multiLevelType w:val="multilevel"/>
-    <w:tmpl w:val="3580FAE8"/>
+    <w:tmpl w:val="9B3AAF9A"/>
     <w:lvl w:ilvl="0">
       <w:start w:val="1"/>
       <w:numFmt w:val="upperLetter"/>
@@ -11651,17 +11760,35 @@
       <w:pPr>
         <w:ind w:left="360" w:hanging="360"/>
       </w:pPr>
+      <w:rPr>
+        <w:rFonts w:hint="default"/>
+      </w:rPr>
     </w:lvl>
     <w:lvl w:ilvl="1">
       <w:start w:val="1"/>
       <w:numFmt w:val="decimal"/>
+      <w:lvlText w:val="%2"/>
+      <w:lvlJc w:val="left"/>
+      <w:pPr>
+        <w:ind w:left="0" w:firstLine="0"/>
+      </w:pPr>
+      <w:rPr>
+        <w:rFonts w:hint="default"/>
+      </w:rPr>
+    </w:lvl>
+    <w:lvl w:ilvl="2">
+      <w:start w:val="1"/>
+      <w:numFmt w:val="decimal"/>
       <w:lvlText w:val=""/>
       <w:lvlJc w:val="left"/>
       <w:pPr>
         <w:ind w:left="0" w:firstLine="0"/>
       </w:pPr>
-    </w:lvl>
-    <w:lvl w:ilvl="2">
+      <w:rPr>
+        <w:rFonts w:hint="default"/>
+      </w:rPr>
+    </w:lvl>
+    <w:lvl w:ilvl="3">
       <w:start w:val="1"/>
       <w:numFmt w:val="decimal"/>
       <w:lvlText w:val=""/>
@@ -11669,8 +11796,11 @@
       <w:pPr>
         <w:ind w:left="0" w:firstLine="0"/>
       </w:pPr>
-    </w:lvl>
-    <w:lvl w:ilvl="3">
+      <w:rPr>
+        <w:rFonts w:hint="default"/>
+      </w:rPr>
+    </w:lvl>
+    <w:lvl w:ilvl="4">
       <w:start w:val="1"/>
       <w:numFmt w:val="decimal"/>
       <w:lvlText w:val=""/>
@@ -11678,8 +11808,11 @@
       <w:pPr>
         <w:ind w:left="0" w:firstLine="0"/>
       </w:pPr>
-    </w:lvl>
-    <w:lvl w:ilvl="4">
+      <w:rPr>
+        <w:rFonts w:hint="default"/>
+      </w:rPr>
+    </w:lvl>
+    <w:lvl w:ilvl="5">
       <w:start w:val="1"/>
       <w:numFmt w:val="decimal"/>
       <w:lvlText w:val=""/>
@@ -11687,8 +11820,11 @@
       <w:pPr>
         <w:ind w:left="0" w:firstLine="0"/>
       </w:pPr>
-    </w:lvl>
-    <w:lvl w:ilvl="5">
+      <w:rPr>
+        <w:rFonts w:hint="default"/>
+      </w:rPr>
+    </w:lvl>
+    <w:lvl w:ilvl="6">
       <w:start w:val="1"/>
       <w:numFmt w:val="decimal"/>
       <w:lvlText w:val=""/>
@@ -11696,8 +11832,11 @@
       <w:pPr>
         <w:ind w:left="0" w:firstLine="0"/>
       </w:pPr>
-    </w:lvl>
-    <w:lvl w:ilvl="6">
+      <w:rPr>
+        <w:rFonts w:hint="default"/>
+      </w:rPr>
+    </w:lvl>
+    <w:lvl w:ilvl="7">
       <w:start w:val="1"/>
       <w:numFmt w:val="decimal"/>
       <w:lvlText w:val=""/>
@@ -11705,8 +11844,11 @@
       <w:pPr>
         <w:ind w:left="0" w:firstLine="0"/>
       </w:pPr>
-    </w:lvl>
-    <w:lvl w:ilvl="7">
+      <w:rPr>
+        <w:rFonts w:hint="default"/>
+      </w:rPr>
+    </w:lvl>
+    <w:lvl w:ilvl="8">
       <w:start w:val="1"/>
       <w:numFmt w:val="decimal"/>
       <w:lvlText w:val=""/>
@@ -11714,18 +11856,12 @@
       <w:pPr>
         <w:ind w:left="0" w:firstLine="0"/>
       </w:pPr>
-    </w:lvl>
-    <w:lvl w:ilvl="8">
-      <w:start w:val="1"/>
-      <w:numFmt w:val="decimal"/>
-      <w:lvlText w:val=""/>
-      <w:lvlJc w:val="left"/>
-      <w:pPr>
-        <w:ind w:left="0" w:firstLine="0"/>
-      </w:pPr>
+      <w:rPr>
+        <w:rFonts w:hint="default"/>
+      </w:rPr>
     </w:lvl>
   </w:abstractNum>
-  <w:abstractNum w:abstractNumId="59" w15:restartNumberingAfterBreak="0">
+  <w:abstractNum w:abstractNumId="58" w15:restartNumberingAfterBreak="0">
     <w:nsid w:val="67213B43"/>
     <w:multiLevelType w:val="multilevel"/>
     <w:tmpl w:val="94D89DE0"/>
@@ -11811,21 +11947,18 @@
       </w:pPr>
     </w:lvl>
   </w:abstractNum>
-  <w:abstractNum w:abstractNumId="60" w15:restartNumberingAfterBreak="0">
+  <w:abstractNum w:abstractNumId="59" w15:restartNumberingAfterBreak="0">
     <w:nsid w:val="695065CE"/>
     <w:multiLevelType w:val="multilevel"/>
-    <w:tmpl w:val="18781C54"/>
+    <w:tmpl w:val="CE4A6C84"/>
     <w:lvl w:ilvl="0">
-      <w:start w:val="3"/>
+      <w:start w:val="1"/>
       <w:numFmt w:val="upperLetter"/>
       <w:lvlText w:val="%1."/>
       <w:lvlJc w:val="left"/>
       <w:pPr>
         <w:ind w:left="360" w:hanging="360"/>
       </w:pPr>
-      <w:rPr>
-        <w:rFonts w:hint="default"/>
-      </w:rPr>
     </w:lvl>
     <w:lvl w:ilvl="1">
       <w:start w:val="1"/>
@@ -11835,9 +11968,6 @@
       <w:pPr>
         <w:ind w:left="357" w:hanging="357"/>
       </w:pPr>
-      <w:rPr>
-        <w:rFonts w:hint="default"/>
-      </w:rPr>
     </w:lvl>
     <w:lvl w:ilvl="2">
       <w:start w:val="1"/>
@@ -11847,9 +11977,6 @@
       <w:pPr>
         <w:ind w:left="720" w:hanging="363"/>
       </w:pPr>
-      <w:rPr>
-        <w:rFonts w:hint="default"/>
-      </w:rPr>
     </w:lvl>
     <w:lvl w:ilvl="3">
       <w:start w:val="1"/>
@@ -11859,9 +11986,6 @@
       <w:pPr>
         <w:ind w:left="1077" w:hanging="357"/>
       </w:pPr>
-      <w:rPr>
-        <w:rFonts w:hint="default"/>
-      </w:rPr>
     </w:lvl>
     <w:lvl w:ilvl="4">
       <w:start w:val="1"/>
@@ -11871,9 +11995,6 @@
       <w:pPr>
         <w:ind w:left="1800" w:hanging="360"/>
       </w:pPr>
-      <w:rPr>
-        <w:rFonts w:hint="default"/>
-      </w:rPr>
     </w:lvl>
     <w:lvl w:ilvl="5">
       <w:start w:val="1"/>
@@ -11883,9 +12004,6 @@
       <w:pPr>
         <w:ind w:left="2160" w:hanging="360"/>
       </w:pPr>
-      <w:rPr>
-        <w:rFonts w:hint="default"/>
-      </w:rPr>
     </w:lvl>
     <w:lvl w:ilvl="6">
       <w:start w:val="1"/>
@@ -11895,9 +12013,6 @@
       <w:pPr>
         <w:ind w:left="2520" w:hanging="360"/>
       </w:pPr>
-      <w:rPr>
-        <w:rFonts w:hint="default"/>
-      </w:rPr>
     </w:lvl>
     <w:lvl w:ilvl="7">
       <w:start w:val="1"/>
@@ -11907,9 +12022,6 @@
       <w:pPr>
         <w:ind w:left="2880" w:hanging="360"/>
       </w:pPr>
-      <w:rPr>
-        <w:rFonts w:hint="default"/>
-      </w:rPr>
     </w:lvl>
     <w:lvl w:ilvl="8">
       <w:start w:val="1"/>
@@ -11919,12 +12031,9 @@
       <w:pPr>
         <w:ind w:left="3240" w:hanging="360"/>
       </w:pPr>
-      <w:rPr>
-        <w:rFonts w:hint="default"/>
-      </w:rPr>
     </w:lvl>
   </w:abstractNum>
-  <w:abstractNum w:abstractNumId="61" w15:restartNumberingAfterBreak="0">
+  <w:abstractNum w:abstractNumId="60" w15:restartNumberingAfterBreak="0">
     <w:nsid w:val="6C8576F6"/>
     <w:multiLevelType w:val="multilevel"/>
     <w:tmpl w:val="27C64F16"/>
@@ -12010,7 +12119,7 @@
       </w:pPr>
     </w:lvl>
   </w:abstractNum>
-  <w:abstractNum w:abstractNumId="62" w15:restartNumberingAfterBreak="0">
+  <w:abstractNum w:abstractNumId="61" w15:restartNumberingAfterBreak="0">
     <w:nsid w:val="6DD839CD"/>
     <w:multiLevelType w:val="multilevel"/>
     <w:tmpl w:val="5746A8A0"/>
@@ -12096,7 +12205,7 @@
       </w:pPr>
     </w:lvl>
   </w:abstractNum>
-  <w:abstractNum w:abstractNumId="63" w15:restartNumberingAfterBreak="0">
+  <w:abstractNum w:abstractNumId="62" w15:restartNumberingAfterBreak="0">
     <w:nsid w:val="70E261A2"/>
     <w:multiLevelType w:val="multilevel"/>
     <w:tmpl w:val="80A25882"/>
@@ -12182,7 +12291,7 @@
       </w:pPr>
     </w:lvl>
   </w:abstractNum>
-  <w:abstractNum w:abstractNumId="64" w15:restartNumberingAfterBreak="0">
+  <w:abstractNum w:abstractNumId="63" w15:restartNumberingAfterBreak="0">
     <w:nsid w:val="75225C57"/>
     <w:multiLevelType w:val="multilevel"/>
     <w:tmpl w:val="6152243C"/>
@@ -12268,7 +12377,7 @@
       </w:pPr>
     </w:lvl>
   </w:abstractNum>
-  <w:abstractNum w:abstractNumId="65" w15:restartNumberingAfterBreak="0">
+  <w:abstractNum w:abstractNumId="64" w15:restartNumberingAfterBreak="0">
     <w:nsid w:val="75E92E13"/>
     <w:multiLevelType w:val="multilevel"/>
     <w:tmpl w:val="95CC5278"/>
@@ -12354,7 +12463,7 @@
       </w:pPr>
     </w:lvl>
   </w:abstractNum>
-  <w:abstractNum w:abstractNumId="66" w15:restartNumberingAfterBreak="0">
+  <w:abstractNum w:abstractNumId="65" w15:restartNumberingAfterBreak="0">
     <w:nsid w:val="77EC7AF1"/>
     <w:multiLevelType w:val="multilevel"/>
     <w:tmpl w:val="9D1A5A40"/>
@@ -12440,7 +12549,7 @@
       </w:pPr>
     </w:lvl>
   </w:abstractNum>
-  <w:abstractNum w:abstractNumId="67" w15:restartNumberingAfterBreak="0">
+  <w:abstractNum w:abstractNumId="66" w15:restartNumberingAfterBreak="0">
     <w:nsid w:val="791A339F"/>
     <w:multiLevelType w:val="multilevel"/>
     <w:tmpl w:val="1D8A813C"/>
@@ -12526,21 +12635,18 @@
       </w:pPr>
     </w:lvl>
   </w:abstractNum>
-  <w:abstractNum w:abstractNumId="68" w15:restartNumberingAfterBreak="0">
+  <w:abstractNum w:abstractNumId="67" w15:restartNumberingAfterBreak="0">
     <w:nsid w:val="7985368F"/>
     <w:multiLevelType w:val="multilevel"/>
-    <w:tmpl w:val="06DEF488"/>
+    <w:tmpl w:val="9ADA41E4"/>
     <w:lvl w:ilvl="0">
-      <w:start w:val="6"/>
+      <w:start w:val="1"/>
       <w:numFmt w:val="upperLetter"/>
       <w:lvlText w:val="%1."/>
       <w:lvlJc w:val="left"/>
       <w:pPr>
         <w:ind w:left="360" w:hanging="360"/>
       </w:pPr>
-      <w:rPr>
-        <w:rFonts w:hint="default"/>
-      </w:rPr>
     </w:lvl>
     <w:lvl w:ilvl="1">
       <w:start w:val="1"/>
@@ -12550,9 +12656,6 @@
       <w:pPr>
         <w:ind w:left="357" w:hanging="357"/>
       </w:pPr>
-      <w:rPr>
-        <w:rFonts w:hint="default"/>
-      </w:rPr>
     </w:lvl>
     <w:lvl w:ilvl="2">
       <w:start w:val="1"/>
@@ -12562,9 +12665,6 @@
       <w:pPr>
         <w:ind w:left="720" w:hanging="363"/>
       </w:pPr>
-      <w:rPr>
-        <w:rFonts w:hint="default"/>
-      </w:rPr>
     </w:lvl>
     <w:lvl w:ilvl="3">
       <w:start w:val="1"/>
@@ -12574,9 +12674,6 @@
       <w:pPr>
         <w:ind w:left="1077" w:hanging="357"/>
       </w:pPr>
-      <w:rPr>
-        <w:rFonts w:hint="default"/>
-      </w:rPr>
     </w:lvl>
     <w:lvl w:ilvl="4">
       <w:start w:val="1"/>
@@ -12586,9 +12683,6 @@
       <w:pPr>
         <w:ind w:left="1800" w:hanging="360"/>
       </w:pPr>
-      <w:rPr>
-        <w:rFonts w:hint="default"/>
-      </w:rPr>
     </w:lvl>
     <w:lvl w:ilvl="5">
       <w:start w:val="1"/>
@@ -12598,9 +12692,6 @@
       <w:pPr>
         <w:ind w:left="2160" w:hanging="360"/>
       </w:pPr>
-      <w:rPr>
-        <w:rFonts w:hint="default"/>
-      </w:rPr>
     </w:lvl>
     <w:lvl w:ilvl="6">
       <w:start w:val="1"/>
@@ -12610,9 +12701,6 @@
       <w:pPr>
         <w:ind w:left="2520" w:hanging="360"/>
       </w:pPr>
-      <w:rPr>
-        <w:rFonts w:hint="default"/>
-      </w:rPr>
     </w:lvl>
     <w:lvl w:ilvl="7">
       <w:start w:val="1"/>
@@ -12622,9 +12710,6 @@
       <w:pPr>
         <w:ind w:left="2880" w:hanging="360"/>
       </w:pPr>
-      <w:rPr>
-        <w:rFonts w:hint="default"/>
-      </w:rPr>
     </w:lvl>
     <w:lvl w:ilvl="8">
       <w:start w:val="1"/>
@@ -12634,12 +12719,9 @@
       <w:pPr>
         <w:ind w:left="3240" w:hanging="360"/>
       </w:pPr>
-      <w:rPr>
-        <w:rFonts w:hint="default"/>
-      </w:rPr>
     </w:lvl>
   </w:abstractNum>
-  <w:abstractNum w:abstractNumId="69" w15:restartNumberingAfterBreak="0">
+  <w:abstractNum w:abstractNumId="68" w15:restartNumberingAfterBreak="0">
     <w:nsid w:val="7CA524E5"/>
     <w:multiLevelType w:val="multilevel"/>
     <w:tmpl w:val="57D4F99C"/>
@@ -12725,7 +12807,7 @@
       </w:pPr>
     </w:lvl>
   </w:abstractNum>
-  <w:abstractNum w:abstractNumId="70" w15:restartNumberingAfterBreak="0">
+  <w:abstractNum w:abstractNumId="69" w15:restartNumberingAfterBreak="0">
     <w:nsid w:val="7E3B0405"/>
     <w:multiLevelType w:val="multilevel"/>
     <w:tmpl w:val="C2EEC09C"/>
@@ -12815,10 +12897,10 @@
     <w:abstractNumId w:val="1"/>
   </w:num>
   <w:num w:numId="2">
-    <w:abstractNumId w:val="70"/>
+    <w:abstractNumId w:val="69"/>
   </w:num>
   <w:num w:numId="3">
-    <w:abstractNumId w:val="41"/>
+    <w:abstractNumId w:val="40"/>
   </w:num>
   <w:num w:numId="4">
     <w:abstractNumId w:val="19"/>
@@ -12827,55 +12909,55 @@
     <w:abstractNumId w:val="7"/>
   </w:num>
   <w:num w:numId="6">
-    <w:abstractNumId w:val="69"/>
+    <w:abstractNumId w:val="68"/>
   </w:num>
   <w:num w:numId="7">
-    <w:abstractNumId w:val="25"/>
+    <w:abstractNumId w:val="24"/>
   </w:num>
   <w:num w:numId="8">
-    <w:abstractNumId w:val="38"/>
+    <w:abstractNumId w:val="37"/>
   </w:num>
   <w:num w:numId="9">
-    <w:abstractNumId w:val="40"/>
+    <w:abstractNumId w:val="39"/>
   </w:num>
   <w:num w:numId="10">
-    <w:abstractNumId w:val="42"/>
+    <w:abstractNumId w:val="41"/>
   </w:num>
   <w:num w:numId="11">
-    <w:abstractNumId w:val="66"/>
+    <w:abstractNumId w:val="65"/>
   </w:num>
   <w:num w:numId="12">
-    <w:abstractNumId w:val="52"/>
+    <w:abstractNumId w:val="51"/>
   </w:num>
   <w:num w:numId="13">
-    <w:abstractNumId w:val="64"/>
+    <w:abstractNumId w:val="63"/>
   </w:num>
   <w:num w:numId="14">
-    <w:abstractNumId w:val="24"/>
+    <w:abstractNumId w:val="23"/>
   </w:num>
   <w:num w:numId="15">
-    <w:abstractNumId w:val="45"/>
+    <w:abstractNumId w:val="44"/>
   </w:num>
   <w:num w:numId="16">
-    <w:abstractNumId w:val="36"/>
+    <w:abstractNumId w:val="35"/>
   </w:num>
   <w:num w:numId="17">
-    <w:abstractNumId w:val="61"/>
+    <w:abstractNumId w:val="60"/>
   </w:num>
   <w:num w:numId="18">
     <w:abstractNumId w:val="21"/>
   </w:num>
   <w:num w:numId="19">
-    <w:abstractNumId w:val="34"/>
+    <w:abstractNumId w:val="33"/>
   </w:num>
   <w:num w:numId="20">
-    <w:abstractNumId w:val="47"/>
+    <w:abstractNumId w:val="46"/>
   </w:num>
   <w:num w:numId="21">
     <w:abstractNumId w:val="20"/>
   </w:num>
   <w:num w:numId="22">
-    <w:abstractNumId w:val="53"/>
+    <w:abstractNumId w:val="52"/>
   </w:num>
   <w:num w:numId="23">
     <w:abstractNumId w:val="22"/>
@@ -12884,25 +12966,25 @@
     <w:abstractNumId w:val="4"/>
   </w:num>
   <w:num w:numId="25">
-    <w:abstractNumId w:val="49"/>
+    <w:abstractNumId w:val="48"/>
   </w:num>
   <w:num w:numId="26">
     <w:abstractNumId w:val="13"/>
   </w:num>
   <w:num w:numId="27">
-    <w:abstractNumId w:val="55"/>
+    <w:abstractNumId w:val="54"/>
   </w:num>
   <w:num w:numId="28">
-    <w:abstractNumId w:val="32"/>
+    <w:abstractNumId w:val="31"/>
   </w:num>
   <w:num w:numId="29">
-    <w:abstractNumId w:val="28"/>
+    <w:abstractNumId w:val="27"/>
   </w:num>
   <w:num w:numId="30">
     <w:abstractNumId w:val="2"/>
   </w:num>
   <w:num w:numId="31">
-    <w:abstractNumId w:val="39"/>
+    <w:abstractNumId w:val="38"/>
   </w:num>
   <w:num w:numId="32">
     <w:abstractNumId w:val="10"/>
@@ -12911,85 +12993,85 @@
     <w:abstractNumId w:val="11"/>
   </w:num>
   <w:num w:numId="34">
-    <w:abstractNumId w:val="51"/>
+    <w:abstractNumId w:val="50"/>
   </w:num>
   <w:num w:numId="35">
-    <w:abstractNumId w:val="46"/>
+    <w:abstractNumId w:val="45"/>
   </w:num>
   <w:num w:numId="36">
-    <w:abstractNumId w:val="62"/>
+    <w:abstractNumId w:val="61"/>
   </w:num>
   <w:num w:numId="37">
-    <w:abstractNumId w:val="30"/>
+    <w:abstractNumId w:val="29"/>
   </w:num>
   <w:num w:numId="38">
-    <w:abstractNumId w:val="57"/>
+    <w:abstractNumId w:val="56"/>
   </w:num>
   <w:num w:numId="39">
-    <w:abstractNumId w:val="43"/>
+    <w:abstractNumId w:val="42"/>
   </w:num>
   <w:num w:numId="40">
     <w:abstractNumId w:val="18"/>
   </w:num>
   <w:num w:numId="41">
-    <w:abstractNumId w:val="63"/>
+    <w:abstractNumId w:val="62"/>
   </w:num>
   <w:num w:numId="42">
     <w:abstractNumId w:val="0"/>
   </w:num>
   <w:num w:numId="43">
-    <w:abstractNumId w:val="44"/>
+    <w:abstractNumId w:val="43"/>
   </w:num>
   <w:num w:numId="44">
     <w:abstractNumId w:val="9"/>
   </w:num>
   <w:num w:numId="45">
-    <w:abstractNumId w:val="31"/>
+    <w:abstractNumId w:val="30"/>
   </w:num>
   <w:num w:numId="46">
-    <w:abstractNumId w:val="50"/>
+    <w:abstractNumId w:val="49"/>
   </w:num>
   <w:num w:numId="47">
-    <w:abstractNumId w:val="48"/>
+    <w:abstractNumId w:val="47"/>
   </w:num>
   <w:num w:numId="48">
-    <w:abstractNumId w:val="68"/>
+    <w:abstractNumId w:val="67"/>
   </w:num>
   <w:num w:numId="49">
     <w:abstractNumId w:val="16"/>
   </w:num>
   <w:num w:numId="50">
-    <w:abstractNumId w:val="54"/>
+    <w:abstractNumId w:val="53"/>
   </w:num>
   <w:num w:numId="51">
-    <w:abstractNumId w:val="26"/>
+    <w:abstractNumId w:val="25"/>
   </w:num>
   <w:num w:numId="52">
     <w:abstractNumId w:val="5"/>
   </w:num>
   <w:num w:numId="53">
-    <w:abstractNumId w:val="37"/>
+    <w:abstractNumId w:val="36"/>
   </w:num>
   <w:num w:numId="54">
-    <w:abstractNumId w:val="56"/>
+    <w:abstractNumId w:val="55"/>
   </w:num>
   <w:num w:numId="55">
     <w:abstractNumId w:val="3"/>
   </w:num>
   <w:num w:numId="56">
-    <w:abstractNumId w:val="67"/>
+    <w:abstractNumId w:val="66"/>
   </w:num>
   <w:num w:numId="57">
-    <w:abstractNumId w:val="27"/>
+    <w:abstractNumId w:val="26"/>
   </w:num>
   <w:num w:numId="58">
-    <w:abstractNumId w:val="29"/>
+    <w:abstractNumId w:val="28"/>
   </w:num>
   <w:num w:numId="59">
     <w:abstractNumId w:val="14"/>
   </w:num>
   <w:num w:numId="60">
-    <w:abstractNumId w:val="59"/>
+    <w:abstractNumId w:val="58"/>
   </w:num>
   <w:num w:numId="61">
     <w:abstractNumId w:val="15"/>
@@ -12998,13 +13080,13 @@
     <w:abstractNumId w:val="17"/>
   </w:num>
   <w:num w:numId="63">
-    <w:abstractNumId w:val="33"/>
+    <w:abstractNumId w:val="32"/>
   </w:num>
   <w:num w:numId="64">
-    <w:abstractNumId w:val="58"/>
+    <w:abstractNumId w:val="57"/>
   </w:num>
   <w:num w:numId="65">
-    <w:abstractNumId w:val="65"/>
+    <w:abstractNumId w:val="64"/>
   </w:num>
   <w:num w:numId="66">
     <w:abstractNumId w:val="8"/>
@@ -13013,16 +13095,193 @@
     <w:abstractNumId w:val="6"/>
   </w:num>
   <w:num w:numId="68">
-    <w:abstractNumId w:val="60"/>
+    <w:abstractNumId w:val="59"/>
   </w:num>
   <w:num w:numId="69">
-    <w:abstractNumId w:val="35"/>
+    <w:abstractNumId w:val="34"/>
   </w:num>
   <w:num w:numId="70">
     <w:abstractNumId w:val="12"/>
   </w:num>
   <w:num w:numId="71">
-    <w:abstractNumId w:val="23"/>
+    <w:abstractNumId w:val="1"/>
+    <w:lvlOverride w:ilvl="0">
+      <w:startOverride w:val="1"/>
+    </w:lvlOverride>
+    <w:lvlOverride w:ilvl="1">
+      <w:startOverride w:val="1"/>
+    </w:lvlOverride>
+    <w:lvlOverride w:ilvl="2">
+      <w:startOverride w:val="1"/>
+    </w:lvlOverride>
+    <w:lvlOverride w:ilvl="3">
+      <w:startOverride w:val="1"/>
+    </w:lvlOverride>
+    <w:lvlOverride w:ilvl="4">
+      <w:startOverride w:val="1"/>
+    </w:lvlOverride>
+    <w:lvlOverride w:ilvl="5">
+      <w:startOverride w:val="1"/>
+    </w:lvlOverride>
+    <w:lvlOverride w:ilvl="6">
+      <w:startOverride w:val="1"/>
+    </w:lvlOverride>
+    <w:lvlOverride w:ilvl="7">
+      <w:startOverride w:val="1"/>
+    </w:lvlOverride>
+    <w:lvlOverride w:ilvl="8">
+      <w:startOverride w:val="1"/>
+    </w:lvlOverride>
+  </w:num>
+  <w:num w:numId="72">
+    <w:abstractNumId w:val="1"/>
+    <w:lvlOverride w:ilvl="0">
+      <w:startOverride w:val="1"/>
+    </w:lvlOverride>
+    <w:lvlOverride w:ilvl="1">
+      <w:startOverride w:val="1"/>
+    </w:lvlOverride>
+    <w:lvlOverride w:ilvl="2">
+      <w:startOverride w:val="1"/>
+    </w:lvlOverride>
+    <w:lvlOverride w:ilvl="3">
+      <w:startOverride w:val="1"/>
+    </w:lvlOverride>
+    <w:lvlOverride w:ilvl="4">
+      <w:startOverride w:val="1"/>
+    </w:lvlOverride>
+    <w:lvlOverride w:ilvl="5">
+      <w:startOverride w:val="1"/>
+    </w:lvlOverride>
+    <w:lvlOverride w:ilvl="6">
+      <w:startOverride w:val="1"/>
+    </w:lvlOverride>
+    <w:lvlOverride w:ilvl="7">
+      <w:startOverride w:val="1"/>
+    </w:lvlOverride>
+    <w:lvlOverride w:ilvl="8">
+      <w:startOverride w:val="1"/>
+    </w:lvlOverride>
+  </w:num>
+  <w:num w:numId="73">
+    <w:abstractNumId w:val="1"/>
+    <w:lvlOverride w:ilvl="0">
+      <w:startOverride w:val="1"/>
+    </w:lvlOverride>
+    <w:lvlOverride w:ilvl="1">
+      <w:startOverride w:val="1"/>
+    </w:lvlOverride>
+    <w:lvlOverride w:ilvl="2">
+      <w:startOverride w:val="1"/>
+    </w:lvlOverride>
+    <w:lvlOverride w:ilvl="3">
+      <w:startOverride w:val="1"/>
+    </w:lvlOverride>
+    <w:lvlOverride w:ilvl="4">
+      <w:startOverride w:val="1"/>
+    </w:lvlOverride>
+    <w:lvlOverride w:ilvl="5">
+      <w:startOverride w:val="1"/>
+    </w:lvlOverride>
+    <w:lvlOverride w:ilvl="6">
+      <w:startOverride w:val="1"/>
+    </w:lvlOverride>
+    <w:lvlOverride w:ilvl="7">
+      <w:startOverride w:val="1"/>
+    </w:lvlOverride>
+    <w:lvlOverride w:ilvl="8">
+      <w:startOverride w:val="1"/>
+    </w:lvlOverride>
+  </w:num>
+  <w:num w:numId="74">
+    <w:abstractNumId w:val="1"/>
+    <w:lvlOverride w:ilvl="0">
+      <w:startOverride w:val="1"/>
+    </w:lvlOverride>
+    <w:lvlOverride w:ilvl="1">
+      <w:startOverride w:val="1"/>
+    </w:lvlOverride>
+    <w:lvlOverride w:ilvl="2">
+      <w:startOverride w:val="1"/>
+    </w:lvlOverride>
+    <w:lvlOverride w:ilvl="3">
+      <w:startOverride w:val="1"/>
+    </w:lvlOverride>
+    <w:lvlOverride w:ilvl="4">
+      <w:startOverride w:val="1"/>
+    </w:lvlOverride>
+    <w:lvlOverride w:ilvl="5">
+      <w:startOverride w:val="1"/>
+    </w:lvlOverride>
+    <w:lvlOverride w:ilvl="6">
+      <w:startOverride w:val="1"/>
+    </w:lvlOverride>
+    <w:lvlOverride w:ilvl="7">
+      <w:startOverride w:val="1"/>
+    </w:lvlOverride>
+    <w:lvlOverride w:ilvl="8">
+      <w:startOverride w:val="1"/>
+    </w:lvlOverride>
+  </w:num>
+  <w:num w:numId="75">
+    <w:abstractNumId w:val="1"/>
+    <w:lvlOverride w:ilvl="0">
+      <w:startOverride w:val="1"/>
+    </w:lvlOverride>
+    <w:lvlOverride w:ilvl="1">
+      <w:startOverride w:val="1"/>
+    </w:lvlOverride>
+    <w:lvlOverride w:ilvl="2">
+      <w:startOverride w:val="1"/>
+    </w:lvlOverride>
+    <w:lvlOverride w:ilvl="3">
+      <w:startOverride w:val="1"/>
+    </w:lvlOverride>
+    <w:lvlOverride w:ilvl="4">
+      <w:startOverride w:val="1"/>
+    </w:lvlOverride>
+    <w:lvlOverride w:ilvl="5">
+      <w:startOverride w:val="1"/>
+    </w:lvlOverride>
+    <w:lvlOverride w:ilvl="6">
+      <w:startOverride w:val="1"/>
+    </w:lvlOverride>
+    <w:lvlOverride w:ilvl="7">
+      <w:startOverride w:val="1"/>
+    </w:lvlOverride>
+    <w:lvlOverride w:ilvl="8">
+      <w:startOverride w:val="1"/>
+    </w:lvlOverride>
+  </w:num>
+  <w:num w:numId="76">
+    <w:abstractNumId w:val="1"/>
+    <w:lvlOverride w:ilvl="0">
+      <w:startOverride w:val="1"/>
+    </w:lvlOverride>
+    <w:lvlOverride w:ilvl="1">
+      <w:startOverride w:val="1"/>
+    </w:lvlOverride>
+    <w:lvlOverride w:ilvl="2">
+      <w:startOverride w:val="1"/>
+    </w:lvlOverride>
+    <w:lvlOverride w:ilvl="3">
+      <w:startOverride w:val="1"/>
+    </w:lvlOverride>
+    <w:lvlOverride w:ilvl="4">
+      <w:startOverride w:val="1"/>
+    </w:lvlOverride>
+    <w:lvlOverride w:ilvl="5">
+      <w:startOverride w:val="1"/>
+    </w:lvlOverride>
+    <w:lvlOverride w:ilvl="6">
+      <w:startOverride w:val="1"/>
+    </w:lvlOverride>
+    <w:lvlOverride w:ilvl="7">
+      <w:startOverride w:val="1"/>
+    </w:lvlOverride>
+    <w:lvlOverride w:ilvl="8">
+      <w:startOverride w:val="1"/>
+    </w:lvlOverride>
   </w:num>
   <w:numIdMacAtCleanup w:val="69"/>
 </w:numbering>
@@ -13562,6 +13821,7 @@
   <w:style w:type="character" w:default="1" w:styleId="DefaultParagraphFont">
     <w:name w:val="Default Paragraph Font"/>
     <w:uiPriority w:val="1"/>
+    <w:semiHidden/>
     <w:unhideWhenUsed/>
   </w:style>
   <w:style w:type="table" w:default="1" w:styleId="TableNormal">
@@ -14126,25 +14386,6 @@
     <w:basedOn w:val="DefaultParagraphFont"/>
     <w:rsid w:val="00E94688"/>
   </w:style>
-  <w:style w:type="table" w:styleId="TableGrid">
-    <w:name w:val="Table Grid"/>
-    <w:basedOn w:val="TableNormal"/>
-    <w:uiPriority w:val="39"/>
-    <w:rsid w:val="005E78F9"/>
-    <w:pPr>
-      <w:spacing w:after="0" w:line="240" w:lineRule="auto"/>
-    </w:pPr>
-    <w:tblPr>
-      <w:tblBorders>
-        <w:top w:val="single" w:sz="4" w:space="0" w:color="auto"/>
-        <w:left w:val="single" w:sz="4" w:space="0" w:color="auto"/>
-        <w:bottom w:val="single" w:sz="4" w:space="0" w:color="auto"/>
-        <w:right w:val="single" w:sz="4" w:space="0" w:color="auto"/>
-        <w:insideH w:val="single" w:sz="4" w:space="0" w:color="auto"/>
-        <w:insideV w:val="single" w:sz="4" w:space="0" w:color="auto"/>
-      </w:tblBorders>
-    </w:tblPr>
-  </w:style>
 </w:styles>
 </file>
 

--- a/services/core-api/app/templates/permit/Permit.docx
+++ b/services/core-api/app/templates/permit/Permit.docx
@@ -2,137 +2,9 @@
 <file path=word/document.xml><?xml version="1.0" encoding="utf-8"?>
 <w:document xmlns:wpc="http://schemas.microsoft.com/office/word/2010/wordprocessingCanvas" xmlns:cx="http://schemas.microsoft.com/office/drawing/2014/chartex" xmlns:cx1="http://schemas.microsoft.com/office/drawing/2015/9/8/chartex" xmlns:cx2="http://schemas.microsoft.com/office/drawing/2015/10/21/chartex" xmlns:cx3="http://schemas.microsoft.com/office/drawing/2016/5/9/chartex" xmlns:cx4="http://schemas.microsoft.com/office/drawing/2016/5/10/chartex" xmlns:cx5="http://schemas.microsoft.com/office/drawing/2016/5/11/chartex" xmlns:cx6="http://schemas.microsoft.com/office/drawing/2016/5/12/chartex" xmlns:cx7="http://schemas.microsoft.com/office/drawing/2016/5/13/chartex" xmlns:cx8="http://schemas.microsoft.com/office/drawing/2016/5/14/chartex" xmlns:mc="http://schemas.openxmlformats.org/markup-compatibility/2006" xmlns:aink="http://schemas.microsoft.com/office/drawing/2016/ink" xmlns:am3d="http://schemas.microsoft.com/office/drawing/2017/model3d" xmlns:o="urn:schemas-microsoft-com:office:office" xmlns:r="http://schemas.openxmlformats.org/officeDocument/2006/relationships" xmlns:m="http://schemas.openxmlformats.org/officeDocument/2006/math" xmlns:v="urn:schemas-microsoft-com:vml" xmlns:wp14="http://schemas.microsoft.com/office/word/2010/wordprocessingDrawing" xmlns:wp="http://schemas.openxmlformats.org/drawingml/2006/wordprocessingDrawing" xmlns:w10="urn:schemas-microsoft-com:office:word" xmlns:w="http://schemas.openxmlformats.org/wordprocessingml/2006/main" xmlns:w14="http://schemas.microsoft.com/office/word/2010/wordml" xmlns:w15="http://schemas.microsoft.com/office/word/2012/wordml" xmlns:w16cex="http://schemas.microsoft.com/office/word/2018/wordml/cex" xmlns:w16cid="http://schemas.microsoft.com/office/word/2016/wordml/cid" xmlns:w16="http://schemas.microsoft.com/office/word/2018/wordml" xmlns:w16se="http://schemas.microsoft.com/office/word/2015/wordml/symex" xmlns:wpg="http://schemas.microsoft.com/office/word/2010/wordprocessingGroup" xmlns:wpi="http://schemas.microsoft.com/office/word/2010/wordprocessingInk" xmlns:wne="http://schemas.microsoft.com/office/word/2006/wordml" xmlns:wps="http://schemas.microsoft.com/office/word/2010/wordprocessingShape" mc:Ignorable="w14 w15 w16se w16cid w16 w16cex wp14">
   <w:body>
-    <w:p>
-      <w:pPr>
-        <w:spacing w:after="0" w:line="240" w:lineRule="auto"/>
-        <w:rPr>
-          <w:rFonts w:ascii="Times New Roman" w:eastAsia="Times New Roman" w:hAnsi="Times New Roman" w:cs="Times New Roman"/>
-          <w:sz w:val="24"/>
-          <w:szCs w:val="24"/>
-        </w:rPr>
-      </w:pPr>
-      <w:r>
-        <w:rPr>
-          <w:rFonts w:ascii="Times New Roman" w:eastAsia="Times New Roman" w:hAnsi="Times New Roman" w:cs="Times New Roman"/>
-          <w:color w:val="000000"/>
-        </w:rPr>
-        <w:t xml:space="preserve">Permit Number:  </w:t>
-      </w:r>
-      <w:r>
-        <w:rPr>
-          <w:rFonts w:ascii="Times New Roman" w:eastAsia="Times New Roman" w:hAnsi="Times New Roman" w:cs="Times New Roman"/>
-          <w:color w:val="000000"/>
-        </w:rPr>
-        <w:tab/>
-      </w:r>
-      <w:r>
-        <w:rPr>
-          <w:rFonts w:ascii="Times New Roman" w:eastAsia="Times New Roman" w:hAnsi="Times New Roman" w:cs="Times New Roman"/>
-          <w:b/>
-          <w:bCs/>
-          <w:color w:val="000000"/>
-        </w:rPr>
-        <w:t>{</w:t>
-      </w:r>
-      <w:proofErr w:type="spellStart"/>
-      <w:proofErr w:type="gramStart"/>
-      <w:r>
-        <w:rPr>
-          <w:rFonts w:ascii="Times New Roman" w:eastAsia="Times New Roman" w:hAnsi="Times New Roman" w:cs="Times New Roman"/>
-          <w:b/>
-          <w:bCs/>
-          <w:color w:val="000000"/>
-        </w:rPr>
-        <w:t>d.permit</w:t>
-      </w:r>
-      <w:proofErr w:type="gramEnd"/>
-      <w:r>
-        <w:rPr>
-          <w:rFonts w:ascii="Times New Roman" w:eastAsia="Times New Roman" w:hAnsi="Times New Roman" w:cs="Times New Roman"/>
-          <w:b/>
-          <w:bCs/>
-          <w:color w:val="000000"/>
-        </w:rPr>
-        <w:t>_number</w:t>
-      </w:r>
-      <w:proofErr w:type="spellEnd"/>
-      <w:r>
-        <w:rPr>
-          <w:rFonts w:ascii="Times New Roman" w:eastAsia="Times New Roman" w:hAnsi="Times New Roman" w:cs="Times New Roman"/>
-          <w:b/>
-          <w:bCs/>
-          <w:color w:val="000000"/>
-        </w:rPr>
-        <w:t>}</w:t>
-      </w:r>
-      <w:r>
-        <w:rPr>
-          <w:rFonts w:ascii="Times New Roman" w:eastAsia="Times New Roman" w:hAnsi="Times New Roman" w:cs="Times New Roman"/>
-          <w:b/>
-          <w:bCs/>
-          <w:color w:val="000000"/>
-        </w:rPr>
-        <w:tab/>
-      </w:r>
-      <w:r>
-        <w:rPr>
-          <w:rFonts w:ascii="Times New Roman" w:eastAsia="Times New Roman" w:hAnsi="Times New Roman" w:cs="Times New Roman"/>
-          <w:b/>
-          <w:bCs/>
-          <w:color w:val="000000"/>
-        </w:rPr>
-        <w:tab/>
-      </w:r>
-      <w:r>
-        <w:rPr>
-          <w:rFonts w:ascii="Times New Roman" w:eastAsia="Times New Roman" w:hAnsi="Times New Roman" w:cs="Times New Roman"/>
-          <w:color w:val="000000"/>
-        </w:rPr>
-        <w:t>Mine Number</w:t>
-      </w:r>
-      <w:r>
-        <w:rPr>
-          <w:rFonts w:ascii="Times New Roman" w:eastAsia="Times New Roman" w:hAnsi="Times New Roman" w:cs="Times New Roman"/>
-          <w:b/>
-          <w:bCs/>
-          <w:color w:val="000000"/>
-        </w:rPr>
-        <w:t>:  {</w:t>
-      </w:r>
-      <w:proofErr w:type="spellStart"/>
-      <w:r>
-        <w:rPr>
-          <w:rFonts w:ascii="Times New Roman" w:eastAsia="Times New Roman" w:hAnsi="Times New Roman" w:cs="Times New Roman"/>
-          <w:b/>
-          <w:bCs/>
-          <w:color w:val="000000"/>
-        </w:rPr>
-        <w:t>d.mine_no</w:t>
-      </w:r>
-      <w:proofErr w:type="spellEnd"/>
-      <w:r>
-        <w:rPr>
-          <w:rFonts w:ascii="Times New Roman" w:eastAsia="Times New Roman" w:hAnsi="Times New Roman" w:cs="Times New Roman"/>
-          <w:b/>
-          <w:bCs/>
-          <w:color w:val="000000"/>
-        </w:rPr>
-        <w:t>}</w:t>
-      </w:r>
-    </w:p>
-    <w:p>
-      <w:pPr>
-        <w:spacing w:after="0" w:line="240" w:lineRule="auto"/>
-        <w:rPr>
-          <w:rFonts w:ascii="Times New Roman" w:eastAsia="Times New Roman" w:hAnsi="Times New Roman" w:cs="Times New Roman"/>
-          <w:sz w:val="24"/>
-          <w:szCs w:val="24"/>
-        </w:rPr>
-      </w:pPr>
-    </w:p>
     <w:tbl>
       <w:tblPr>
-        <w:tblW w:w="7458" w:type="dxa"/>
+        <w:tblW w:w="9972" w:type="dxa"/>
         <w:tblCellMar>
           <w:top w:w="15" w:type="dxa"/>
           <w:left w:w="15" w:type="dxa"/>
@@ -142,8 +14,9 @@
         <w:tblLook w:val="04A0" w:firstRow="1" w:lastRow="0" w:firstColumn="1" w:lastColumn="0" w:noHBand="0" w:noVBand="1"/>
       </w:tblPr>
       <w:tblGrid>
-        <w:gridCol w:w="2127"/>
-        <w:gridCol w:w="5331"/>
+        <w:gridCol w:w="2113"/>
+        <w:gridCol w:w="4194"/>
+        <w:gridCol w:w="3665"/>
       </w:tblGrid>
       <w:tr>
         <w:trPr>
@@ -151,7 +24,154 @@
         </w:trPr>
         <w:tc>
           <w:tcPr>
-            <w:tcW w:w="2127" w:type="dxa"/>
+            <w:tcW w:w="2113" w:type="dxa"/>
+          </w:tcPr>
+          <w:p>
+            <w:pPr>
+              <w:spacing w:line="240" w:lineRule="auto"/>
+              <w:rPr>
+                <w:rFonts w:ascii="Times New Roman" w:eastAsia="Times New Roman" w:hAnsi="Times New Roman" w:cs="Times New Roman"/>
+                <w:color w:val="000000"/>
+              </w:rPr>
+            </w:pPr>
+            <w:r>
+              <w:rPr>
+                <w:rFonts w:ascii="Times New Roman" w:eastAsia="Times New Roman" w:hAnsi="Times New Roman" w:cs="Times New Roman"/>
+                <w:color w:val="000000"/>
+              </w:rPr>
+              <w:t>Permit Number:</w:t>
+            </w:r>
+          </w:p>
+        </w:tc>
+        <w:tc>
+          <w:tcPr>
+            <w:tcW w:w="4194" w:type="dxa"/>
+          </w:tcPr>
+          <w:p>
+            <w:pPr>
+              <w:spacing w:after="0" w:line="240" w:lineRule="auto"/>
+              <w:rPr>
+                <w:rFonts w:ascii="Times New Roman" w:eastAsia="Times New Roman" w:hAnsi="Times New Roman" w:cs="Times New Roman"/>
+                <w:b/>
+                <w:bCs/>
+                <w:color w:val="000000"/>
+              </w:rPr>
+            </w:pPr>
+            <w:r>
+              <w:rPr>
+                <w:rFonts w:ascii="Times New Roman" w:eastAsia="Times New Roman" w:hAnsi="Times New Roman" w:cs="Times New Roman"/>
+                <w:b/>
+                <w:bCs/>
+                <w:color w:val="000000"/>
+              </w:rPr>
+              <w:t>{</w:t>
+            </w:r>
+            <w:proofErr w:type="spellStart"/>
+            <w:proofErr w:type="gramStart"/>
+            <w:r>
+              <w:rPr>
+                <w:rFonts w:ascii="Times New Roman" w:eastAsia="Times New Roman" w:hAnsi="Times New Roman" w:cs="Times New Roman"/>
+                <w:b/>
+                <w:bCs/>
+                <w:color w:val="000000"/>
+              </w:rPr>
+              <w:t>d.permit</w:t>
+            </w:r>
+            <w:proofErr w:type="gramEnd"/>
+            <w:r>
+              <w:rPr>
+                <w:rFonts w:ascii="Times New Roman" w:eastAsia="Times New Roman" w:hAnsi="Times New Roman" w:cs="Times New Roman"/>
+                <w:b/>
+                <w:bCs/>
+                <w:color w:val="000000"/>
+              </w:rPr>
+              <w:t>_number</w:t>
+            </w:r>
+            <w:proofErr w:type="spellEnd"/>
+            <w:r>
+              <w:rPr>
+                <w:rFonts w:ascii="Times New Roman" w:eastAsia="Times New Roman" w:hAnsi="Times New Roman" w:cs="Times New Roman"/>
+                <w:b/>
+                <w:bCs/>
+                <w:color w:val="000000"/>
+              </w:rPr>
+              <w:t>}</w:t>
+            </w:r>
+          </w:p>
+        </w:tc>
+        <w:tc>
+          <w:tcPr>
+            <w:tcW w:w="3665" w:type="dxa"/>
+          </w:tcPr>
+          <w:p>
+            <w:pPr>
+              <w:spacing w:after="0" w:line="240" w:lineRule="auto"/>
+              <w:jc w:val="right"/>
+              <w:rPr>
+                <w:rFonts w:ascii="Times New Roman" w:eastAsia="Times New Roman" w:hAnsi="Times New Roman" w:cs="Times New Roman"/>
+                <w:sz w:val="24"/>
+                <w:szCs w:val="24"/>
+              </w:rPr>
+            </w:pPr>
+            <w:r>
+              <w:rPr>
+                <w:rFonts w:ascii="Times New Roman" w:eastAsia="Times New Roman" w:hAnsi="Times New Roman" w:cs="Times New Roman"/>
+                <w:color w:val="000000"/>
+              </w:rPr>
+              <w:t>Mine Number</w:t>
+            </w:r>
+            <w:proofErr w:type="gramStart"/>
+            <w:r>
+              <w:rPr>
+                <w:rFonts w:ascii="Times New Roman" w:eastAsia="Times New Roman" w:hAnsi="Times New Roman" w:cs="Times New Roman"/>
+                <w:b/>
+                <w:bCs/>
+                <w:color w:val="000000"/>
+              </w:rPr>
+              <w:t>:  {</w:t>
+            </w:r>
+            <w:proofErr w:type="spellStart"/>
+            <w:proofErr w:type="gramEnd"/>
+            <w:r>
+              <w:rPr>
+                <w:rFonts w:ascii="Times New Roman" w:eastAsia="Times New Roman" w:hAnsi="Times New Roman" w:cs="Times New Roman"/>
+                <w:b/>
+                <w:bCs/>
+                <w:color w:val="000000"/>
+              </w:rPr>
+              <w:t>d.mine_no</w:t>
+            </w:r>
+            <w:proofErr w:type="spellEnd"/>
+            <w:r>
+              <w:rPr>
+                <w:rFonts w:ascii="Times New Roman" w:eastAsia="Times New Roman" w:hAnsi="Times New Roman" w:cs="Times New Roman"/>
+                <w:b/>
+                <w:bCs/>
+                <w:color w:val="000000"/>
+              </w:rPr>
+              <w:t>}</w:t>
+            </w:r>
+          </w:p>
+          <w:p>
+            <w:pPr>
+              <w:spacing w:after="0" w:line="240" w:lineRule="auto"/>
+              <w:rPr>
+                <w:rFonts w:ascii="Times New Roman" w:eastAsia="Times New Roman" w:hAnsi="Times New Roman" w:cs="Times New Roman"/>
+                <w:b/>
+                <w:bCs/>
+                <w:color w:val="000000"/>
+              </w:rPr>
+            </w:pPr>
+          </w:p>
+        </w:tc>
+      </w:tr>
+      <w:tr>
+        <w:trPr>
+          <w:trHeight w:val="338"/>
+        </w:trPr>
+        <w:tc>
+          <w:tcPr>
+            <w:tcW w:w="2113" w:type="dxa"/>
             <w:hideMark/>
           </w:tcPr>
           <w:p>
@@ -174,8 +194,7 @@
         </w:tc>
         <w:tc>
           <w:tcPr>
-            <w:tcW w:w="0" w:type="auto"/>
-            <w:hideMark/>
+            <w:tcW w:w="4194" w:type="dxa"/>
           </w:tcPr>
           <w:p>
             <w:pPr>
@@ -220,11 +239,12 @@
           </w:p>
           <w:p>
             <w:pPr>
-              <w:spacing w:line="240" w:lineRule="auto"/>
+              <w:spacing w:after="0" w:line="240" w:lineRule="auto"/>
               <w:rPr>
                 <w:rFonts w:ascii="Times New Roman" w:eastAsia="Times New Roman" w:hAnsi="Times New Roman" w:cs="Times New Roman"/>
-                <w:sz w:val="24"/>
-                <w:szCs w:val="24"/>
+                <w:b/>
+                <w:bCs/>
+                <w:color w:val="000000"/>
               </w:rPr>
             </w:pPr>
             <w:r>
@@ -269,6 +289,21 @@
             </w:r>
           </w:p>
         </w:tc>
+        <w:tc>
+          <w:tcPr>
+            <w:tcW w:w="3665" w:type="dxa"/>
+          </w:tcPr>
+          <w:p>
+            <w:pPr>
+              <w:spacing w:line="240" w:lineRule="auto"/>
+              <w:rPr>
+                <w:rFonts w:ascii="Times New Roman" w:eastAsia="Times New Roman" w:hAnsi="Times New Roman" w:cs="Times New Roman"/>
+                <w:sz w:val="24"/>
+                <w:szCs w:val="24"/>
+              </w:rPr>
+            </w:pPr>
+          </w:p>
+        </w:tc>
       </w:tr>
     </w:tbl>
     <w:p>
@@ -407,7 +442,7 @@
           <w:rFonts w:ascii="Times New Roman" w:eastAsia="Times New Roman" w:hAnsi="Times New Roman" w:cs="Times New Roman"/>
           <w:color w:val="000000"/>
         </w:rPr>
-        <w:t>Map Reference:</w:t>
+        <w:t xml:space="preserve">Map Reference: </w:t>
       </w:r>
       <w:r>
         <w:rPr>
@@ -415,6 +450,7 @@
           <w:color w:val="000000"/>
         </w:rPr>
         <w:tab/>
+        <w:t xml:space="preserve"> </w:t>
       </w:r>
       <w:r>
         <w:rPr>
@@ -423,8 +459,9 @@
           <w:bCs/>
           <w:color w:val="000000"/>
         </w:rPr>
-        <w:t>Lat</w:t>
-      </w:r>
+        <w:t>Lat: {</w:t>
+      </w:r>
+      <w:proofErr w:type="spellStart"/>
       <w:proofErr w:type="gramStart"/>
       <w:r>
         <w:rPr>
@@ -433,9 +470,9 @@
           <w:bCs/>
           <w:color w:val="000000"/>
         </w:rPr>
-        <w:t>:  {</w:t>
-      </w:r>
-      <w:proofErr w:type="spellStart"/>
+        <w:t>d.latitude</w:t>
+      </w:r>
+      <w:proofErr w:type="spellEnd"/>
       <w:proofErr w:type="gramEnd"/>
       <w:r>
         <w:rPr>
@@ -444,9 +481,8 @@
           <w:bCs/>
           <w:color w:val="000000"/>
         </w:rPr>
-        <w:t>d.latitude</w:t>
-      </w:r>
-      <w:proofErr w:type="spellEnd"/>
+        <w:t>}</w:t>
+      </w:r>
       <w:r>
         <w:rPr>
           <w:rFonts w:ascii="Times New Roman" w:eastAsia="Times New Roman" w:hAnsi="Times New Roman" w:cs="Times New Roman"/>
@@ -454,17 +490,8 @@
           <w:bCs/>
           <w:color w:val="000000"/>
         </w:rPr>
-        <w:t>}</w:t>
-      </w:r>
-      <w:r>
-        <w:rPr>
-          <w:rFonts w:ascii="Times New Roman" w:eastAsia="Times New Roman" w:hAnsi="Times New Roman" w:cs="Times New Roman"/>
-          <w:b/>
-          <w:bCs/>
-          <w:color w:val="000000"/>
-        </w:rPr>
         <w:tab/>
-        <w:t>Long:  {</w:t>
+        <w:t>Long: {</w:t>
       </w:r>
       <w:proofErr w:type="spellStart"/>
       <w:r>
@@ -527,9 +554,9 @@
           <w:noProof/>
         </w:rPr>
         <mc:AlternateContent>
-          <mc:Choice Requires="wpg">
+          <mc:Choice Requires="wps">
             <w:drawing>
-              <wp:anchor distT="0" distB="0" distL="0" distR="0" simplePos="0" relativeHeight="251655680" behindDoc="0" locked="0" layoutInCell="1" hidden="0" allowOverlap="1" wp14:anchorId="5D509AB5" wp14:editId="784BFCF9">
+              <wp:anchor distT="0" distB="0" distL="0" distR="0" simplePos="0" relativeHeight="251659264" behindDoc="0" locked="0" layoutInCell="1" hidden="0" allowOverlap="1" wp14:anchorId="3FA229CF" wp14:editId="4B2AAF5C">
                 <wp:simplePos x="0" y="0"/>
                 <wp:positionH relativeFrom="column">
                   <wp:posOffset>0</wp:posOffset>
@@ -572,51 +599,149 @@
               </wp:anchor>
             </w:drawing>
           </mc:Choice>
-          <mc:Fallback xmlns:dgm="http://schemas.openxmlformats.org/drawingml/2006/diagram" xmlns:lc="http://schemas.openxmlformats.org/drawingml/2006/lockedCanvas" xmlns:c="http://schemas.openxmlformats.org/drawingml/2006/chart" xmlns:pic="http://schemas.openxmlformats.org/drawingml/2006/picture" xmlns:a="http://schemas.openxmlformats.org/drawingml/2006/main" xmlns:sl="http://schemas.openxmlformats.org/schemaLibrary/2006/main">
-            <w:drawing>
-              <wp:anchor allowOverlap="1" behindDoc="0" distB="0" distT="0" distL="0" distR="0" hidden="0" layoutInCell="1" locked="0" relativeHeight="0" simplePos="0">
-                <wp:simplePos x="0" y="0"/>
-                <wp:positionH relativeFrom="column">
-                  <wp:posOffset>0</wp:posOffset>
-                </wp:positionH>
-                <wp:positionV relativeFrom="paragraph">
-                  <wp:posOffset>0</wp:posOffset>
-                </wp:positionV>
-                <wp:extent cx="6395720" cy="38100"/>
-                <wp:effectExtent b="0" l="0" r="0" t="0"/>
-                <wp:wrapNone/>
-                <wp:docPr id="9" name="image3.png"/>
-                <a:graphic>
-                  <a:graphicData uri="http://schemas.openxmlformats.org/drawingml/2006/picture">
-                    <pic:pic>
-                      <pic:nvPicPr>
-                        <pic:cNvPr id="0" name="image3.png"/>
-                        <pic:cNvPicPr preferRelativeResize="0"/>
-                      </pic:nvPicPr>
-                      <pic:blipFill>
-                        <a:blip r:embed="rId8"/>
-                        <a:srcRect/>
-                        <a:stretch>
-                          <a:fillRect/>
-                        </a:stretch>
-                      </pic:blipFill>
-                      <pic:spPr>
-                        <a:xfrm>
-                          <a:off x="0" y="0"/>
-                          <a:ext cx="6395720" cy="38100"/>
-                        </a:xfrm>
-                        <a:prstGeom prst="rect"/>
-                        <a:ln/>
-                      </pic:spPr>
-                    </pic:pic>
-                  </a:graphicData>
-                </a:graphic>
-              </wp:anchor>
-            </w:drawing>
+          <mc:Fallback>
+            <w:pict>
+              <v:shapetype w14:anchorId="40E929C4" id="_x0000_t32" coordsize="21600,21600" o:spt="32" o:oned="t" path="m,l21600,21600e" filled="f">
+                <v:path arrowok="t" fillok="f" o:connecttype="none"/>
+                <o:lock v:ext="edit" shapetype="t"/>
+              </v:shapetype>
+              <v:shape id="Straight Arrow Connector 9" o:spid="_x0000_s1026" type="#_x0000_t32" style="position:absolute;margin-left:0;margin-top:0;width:503.6pt;height:3pt;z-index:251659264;visibility:visible;mso-wrap-style:square;mso-wrap-distance-left:0;mso-wrap-distance-top:0;mso-wrap-distance-right:0;mso-wrap-distance-bottom:0;mso-position-horizontal:absolute;mso-position-horizontal-relative:text;mso-position-vertical:absolute;mso-position-vertical-relative:text" o:gfxdata="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" strokeweight="1.5pt">
+                <v:stroke startarrowwidth="narrow" startarrowlength="short" endarrowwidth="narrow" endarrowlength="short" joinstyle="miter"/>
+              </v:shape>
+            </w:pict>
           </mc:Fallback>
         </mc:AlternateContent>
       </w:r>
     </w:p>
+    <w:tbl>
+      <w:tblPr>
+        <w:tblStyle w:val="TableGrid"/>
+        <w:tblW w:w="0" w:type="auto"/>
+        <w:tblLook w:val="04A0" w:firstRow="1" w:lastRow="0" w:firstColumn="1" w:lastColumn="0" w:noHBand="0" w:noVBand="1"/>
+      </w:tblPr>
+      <w:tblGrid>
+        <w:gridCol w:w="4981"/>
+        <w:gridCol w:w="4981"/>
+      </w:tblGrid>
+      <w:tr>
+        <w:tc>
+          <w:tcPr>
+            <w:tcW w:w="4981" w:type="dxa"/>
+            <w:tcBorders>
+              <w:top w:val="nil"/>
+              <w:left w:val="nil"/>
+              <w:bottom w:val="nil"/>
+              <w:right w:val="nil"/>
+            </w:tcBorders>
+          </w:tcPr>
+          <w:p>
+            <w:pPr>
+              <w:ind w:left="-108" w:right="49"/>
+              <w:rPr>
+                <w:rFonts w:ascii="Times New Roman" w:eastAsia="Times New Roman" w:hAnsi="Times New Roman" w:cs="Times New Roman"/>
+                <w:b/>
+              </w:rPr>
+            </w:pPr>
+            <w:r>
+              <w:rPr>
+                <w:rFonts w:ascii="Times New Roman" w:eastAsia="Times New Roman" w:hAnsi="Times New Roman" w:cs="Times New Roman"/>
+                <w:b/>
+              </w:rPr>
+              <w:t xml:space="preserve">Date of Issuance: </w:t>
+            </w:r>
+            <w:r>
+              <w:rPr>
+                <w:rFonts w:ascii="Times New Roman" w:eastAsia="Times New Roman" w:hAnsi="Times New Roman" w:cs="Times New Roman"/>
+                <w:b/>
+                <w:color w:val="000000"/>
+              </w:rPr>
+              <w:t>{</w:t>
+            </w:r>
+            <w:proofErr w:type="spellStart"/>
+            <w:proofErr w:type="gramStart"/>
+            <w:r>
+              <w:rPr>
+                <w:rFonts w:ascii="Times New Roman" w:eastAsia="Times New Roman" w:hAnsi="Times New Roman" w:cs="Times New Roman"/>
+                <w:b/>
+                <w:color w:val="000000"/>
+              </w:rPr>
+              <w:t>d.issue</w:t>
+            </w:r>
+            <w:proofErr w:type="gramEnd"/>
+            <w:r>
+              <w:rPr>
+                <w:rFonts w:ascii="Times New Roman" w:eastAsia="Times New Roman" w:hAnsi="Times New Roman" w:cs="Times New Roman"/>
+                <w:b/>
+                <w:color w:val="000000"/>
+              </w:rPr>
+              <w:t>_date</w:t>
+            </w:r>
+            <w:proofErr w:type="spellEnd"/>
+            <w:r>
+              <w:rPr>
+                <w:rFonts w:ascii="Times New Roman" w:eastAsia="Times New Roman" w:hAnsi="Times New Roman" w:cs="Times New Roman"/>
+                <w:b/>
+                <w:color w:val="000000"/>
+              </w:rPr>
+              <w:t>}</w:t>
+            </w:r>
+          </w:p>
+        </w:tc>
+        <w:tc>
+          <w:tcPr>
+            <w:tcW w:w="4981" w:type="dxa"/>
+            <w:tcBorders>
+              <w:top w:val="nil"/>
+              <w:left w:val="nil"/>
+              <w:bottom w:val="nil"/>
+              <w:right w:val="nil"/>
+            </w:tcBorders>
+          </w:tcPr>
+          <w:p>
+            <w:pPr>
+              <w:ind w:right="49"/>
+              <w:jc w:val="right"/>
+              <w:rPr>
+                <w:rFonts w:ascii="Times New Roman" w:eastAsia="Times New Roman" w:hAnsi="Times New Roman" w:cs="Times New Roman"/>
+                <w:b/>
+              </w:rPr>
+            </w:pPr>
+            <w:r>
+              <w:rPr>
+                <w:rFonts w:ascii="Times New Roman" w:eastAsia="Times New Roman" w:hAnsi="Times New Roman" w:cs="Times New Roman"/>
+                <w:b/>
+              </w:rPr>
+              <w:t>Approval End Date: {</w:t>
+            </w:r>
+            <w:proofErr w:type="spellStart"/>
+            <w:proofErr w:type="gramStart"/>
+            <w:r>
+              <w:rPr>
+                <w:rFonts w:ascii="Times New Roman" w:eastAsia="Times New Roman" w:hAnsi="Times New Roman" w:cs="Times New Roman"/>
+                <w:b/>
+              </w:rPr>
+              <w:t>d.auth</w:t>
+            </w:r>
+            <w:proofErr w:type="gramEnd"/>
+            <w:r>
+              <w:rPr>
+                <w:rFonts w:ascii="Times New Roman" w:eastAsia="Times New Roman" w:hAnsi="Times New Roman" w:cs="Times New Roman"/>
+                <w:b/>
+              </w:rPr>
+              <w:t>_end_date</w:t>
+            </w:r>
+            <w:proofErr w:type="spellEnd"/>
+            <w:r>
+              <w:rPr>
+                <w:rFonts w:ascii="Times New Roman" w:eastAsia="Times New Roman" w:hAnsi="Times New Roman" w:cs="Times New Roman"/>
+                <w:b/>
+              </w:rPr>
+              <w:t>}</w:t>
+            </w:r>
+          </w:p>
+        </w:tc>
+      </w:tr>
+    </w:tbl>
     <w:p>
       <w:pPr>
         <w:spacing w:after="0"/>
@@ -627,80 +752,6 @@
           <w:b/>
         </w:rPr>
       </w:pPr>
-      <w:r>
-        <w:rPr>
-          <w:rFonts w:ascii="Times New Roman" w:eastAsia="Times New Roman" w:hAnsi="Times New Roman" w:cs="Times New Roman"/>
-          <w:b/>
-        </w:rPr>
-        <w:t xml:space="preserve">Date of Issuance: </w:t>
-      </w:r>
-      <w:r>
-        <w:rPr>
-          <w:rFonts w:ascii="Times New Roman" w:eastAsia="Times New Roman" w:hAnsi="Times New Roman" w:cs="Times New Roman"/>
-          <w:b/>
-          <w:color w:val="000000"/>
-        </w:rPr>
-        <w:t>{</w:t>
-      </w:r>
-      <w:proofErr w:type="spellStart"/>
-      <w:proofErr w:type="gramStart"/>
-      <w:r>
-        <w:rPr>
-          <w:rFonts w:ascii="Times New Roman" w:eastAsia="Times New Roman" w:hAnsi="Times New Roman" w:cs="Times New Roman"/>
-          <w:b/>
-          <w:color w:val="000000"/>
-        </w:rPr>
-        <w:t>d.issue</w:t>
-      </w:r>
-      <w:proofErr w:type="gramEnd"/>
-      <w:r>
-        <w:rPr>
-          <w:rFonts w:ascii="Times New Roman" w:eastAsia="Times New Roman" w:hAnsi="Times New Roman" w:cs="Times New Roman"/>
-          <w:b/>
-          <w:color w:val="000000"/>
-        </w:rPr>
-        <w:t>_date</w:t>
-      </w:r>
-      <w:proofErr w:type="spellEnd"/>
-      <w:r>
-        <w:rPr>
-          <w:rFonts w:ascii="Times New Roman" w:eastAsia="Times New Roman" w:hAnsi="Times New Roman" w:cs="Times New Roman"/>
-          <w:b/>
-          <w:color w:val="000000"/>
-        </w:rPr>
-        <w:t>}</w:t>
-      </w:r>
-      <w:r>
-        <w:rPr>
-          <w:rFonts w:ascii="Times New Roman" w:eastAsia="Times New Roman" w:hAnsi="Times New Roman" w:cs="Times New Roman"/>
-          <w:b/>
-        </w:rPr>
-        <w:t xml:space="preserve"> Approval End Date:  {</w:t>
-      </w:r>
-      <w:proofErr w:type="spellStart"/>
-      <w:r>
-        <w:rPr>
-          <w:rFonts w:ascii="Times New Roman" w:eastAsia="Times New Roman" w:hAnsi="Times New Roman" w:cs="Times New Roman"/>
-          <w:b/>
-        </w:rPr>
-        <w:t>d.auth_end_date</w:t>
-      </w:r>
-      <w:proofErr w:type="spellEnd"/>
-      <w:r>
-        <w:rPr>
-          <w:rFonts w:ascii="Times New Roman" w:eastAsia="Times New Roman" w:hAnsi="Times New Roman" w:cs="Times New Roman"/>
-          <w:b/>
-        </w:rPr>
-        <w:t>}</w:t>
-      </w:r>
-      <w:r>
-        <w:rPr>
-          <w:rFonts w:ascii="Times New Roman" w:eastAsia="Times New Roman" w:hAnsi="Times New Roman" w:cs="Times New Roman"/>
-          <w:b/>
-          <w:color w:val="FF0000"/>
-        </w:rPr>
-        <w:t xml:space="preserve"> </w:t>
-      </w:r>
       <w:r>
         <w:rPr>
           <w:rFonts w:ascii="Times New Roman" w:eastAsia="Times New Roman" w:hAnsi="Times New Roman" w:cs="Times New Roman"/>
@@ -720,9 +771,21 @@
           <w:color w:val="FF0000"/>
           <w:u w:val="single"/>
         </w:rPr>
-        <w:t>d.is_amendment:ifEQ</w:t>
+        <w:t>d.is_</w:t>
+      </w:r>
+      <w:proofErr w:type="gramStart"/>
+      <w:r>
+        <w:rPr>
+          <w:rFonts w:ascii="Times New Roman" w:eastAsia="Times New Roman" w:hAnsi="Times New Roman" w:cs="Times New Roman"/>
+          <w:b/>
+          <w:i/>
+          <w:color w:val="FF0000"/>
+          <w:u w:val="single"/>
+        </w:rPr>
+        <w:t>amendment:ifEQ</w:t>
       </w:r>
       <w:proofErr w:type="spellEnd"/>
+      <w:proofErr w:type="gramEnd"/>
       <w:r>
         <w:rPr>
           <w:rFonts w:ascii="Times New Roman" w:eastAsia="Times New Roman" w:hAnsi="Times New Roman" w:cs="Times New Roman"/>
@@ -1209,7 +1272,7 @@
           <w:b/>
           <w:color w:val="000000"/>
         </w:rPr>
-        <w:t>d.application_date</w:t>
+        <w:t>d.application_dated</w:t>
       </w:r>
       <w:proofErr w:type="spellEnd"/>
       <w:r>
@@ -1721,14 +1784,7 @@
           <w:rFonts w:ascii="Times New Roman" w:eastAsia="Times New Roman" w:hAnsi="Times New Roman" w:cs="Times New Roman"/>
           <w:color w:val="000000"/>
         </w:rPr>
-        <w:t xml:space="preserve"> </w:t>
-      </w:r>
-      <w:r>
-        <w:rPr>
-          <w:rFonts w:ascii="Times New Roman" w:eastAsia="Times New Roman" w:hAnsi="Times New Roman" w:cs="Times New Roman"/>
-          <w:color w:val="000000"/>
-        </w:rPr>
-        <w:t xml:space="preserve">tracking number </w:t>
+        <w:t xml:space="preserve"> tracking number </w:t>
       </w:r>
       <w:r>
         <w:rPr>
@@ -1778,15 +1834,7 @@
           <w:b/>
           <w:color w:val="000000"/>
         </w:rPr>
-        <w:t>d.</w:t>
-      </w:r>
-      <w:r>
-        <w:rPr>
-          <w:rFonts w:ascii="Times New Roman" w:eastAsia="Times New Roman" w:hAnsi="Times New Roman" w:cs="Times New Roman"/>
-          <w:b/>
-          <w:color w:val="000000"/>
-        </w:rPr>
-        <w:t>application_date</w:t>
+        <w:t>d.application_dated</w:t>
       </w:r>
       <w:proofErr w:type="spellEnd"/>
       <w:r>
@@ -2085,128 +2133,124 @@
         <w:pStyle w:val="ListParagraph"/>
         <w:numPr>
           <w:ilvl w:val="1"/>
-          <w:numId w:val="70"/>
+          <w:numId w:val="77"/>
         </w:numPr>
-        <w:tabs>
-          <w:tab w:val="left" w:pos="1418"/>
-          <w:tab w:val="left" w:pos="4320"/>
-          <w:tab w:val="left" w:pos="5400"/>
-        </w:tabs>
-        <w:spacing w:before="120" w:after="120" w:line="252" w:lineRule="auto"/>
-        <w:ind w:left="1418" w:hanging="708"/>
-        <w:jc w:val="both"/>
+        <w:ind w:left="1418" w:hanging="709"/>
         <w:rPr>
           <w:rFonts w:ascii="Times New Roman" w:hAnsi="Times New Roman" w:cs="Times New Roman"/>
-          <w:color w:val="000000"/>
         </w:rPr>
       </w:pPr>
       <w:r>
         <w:rPr>
           <w:rFonts w:ascii="Times New Roman" w:hAnsi="Times New Roman" w:cs="Times New Roman"/>
         </w:rPr>
-        <w:t>Permit</w:t>
-      </w:r>
-      <w:r>
-        <w:rPr>
-          <w:rFonts w:ascii="Times New Roman" w:eastAsia="Times New Roman" w:hAnsi="Times New Roman" w:cs="Times New Roman"/>
+        <w:t xml:space="preserve">Permit </w:t>
+      </w:r>
+      <w:r>
+        <w:rPr>
+          <w:rFonts w:ascii="Times New Roman" w:hAnsi="Times New Roman" w:cs="Times New Roman"/>
           <w:b/>
-          <w:color w:val="000000"/>
-        </w:rPr>
-        <w:t xml:space="preserve"> {</w:t>
+          <w:bCs/>
+        </w:rPr>
+        <w:t>{</w:t>
       </w:r>
       <w:proofErr w:type="spellStart"/>
       <w:proofErr w:type="gramStart"/>
       <w:r>
         <w:rPr>
-          <w:rFonts w:ascii="Times New Roman" w:eastAsia="Times New Roman" w:hAnsi="Times New Roman" w:cs="Times New Roman"/>
+          <w:rFonts w:ascii="Times New Roman" w:hAnsi="Times New Roman" w:cs="Times New Roman"/>
           <w:b/>
-          <w:color w:val="000000"/>
+          <w:bCs/>
         </w:rPr>
         <w:t>d.permit</w:t>
       </w:r>
       <w:proofErr w:type="gramEnd"/>
       <w:r>
         <w:rPr>
-          <w:rFonts w:ascii="Times New Roman" w:eastAsia="Times New Roman" w:hAnsi="Times New Roman" w:cs="Times New Roman"/>
+          <w:rFonts w:ascii="Times New Roman" w:hAnsi="Times New Roman" w:cs="Times New Roman"/>
           <w:b/>
-          <w:color w:val="000000"/>
+          <w:bCs/>
         </w:rPr>
         <w:t>_number</w:t>
       </w:r>
       <w:proofErr w:type="spellEnd"/>
       <w:r>
         <w:rPr>
-          <w:rFonts w:ascii="Times New Roman" w:eastAsia="Times New Roman" w:hAnsi="Times New Roman" w:cs="Times New Roman"/>
+          <w:rFonts w:ascii="Times New Roman" w:hAnsi="Times New Roman" w:cs="Times New Roman"/>
           <w:b/>
-          <w:color w:val="000000"/>
-        </w:rPr>
-        <w:t xml:space="preserve">} </w:t>
-      </w:r>
-      <w:r>
-        <w:rPr>
-          <w:rFonts w:ascii="Times New Roman" w:eastAsia="Times New Roman" w:hAnsi="Times New Roman" w:cs="Times New Roman"/>
-          <w:color w:val="000000"/>
-        </w:rPr>
-        <w:t>amended on</w:t>
-      </w:r>
-      <w:r>
-        <w:rPr>
-          <w:rFonts w:ascii="Times New Roman" w:eastAsia="Times New Roman" w:hAnsi="Times New Roman" w:cs="Times New Roman"/>
+          <w:bCs/>
+        </w:rPr>
+        <w:t>}</w:t>
+      </w:r>
+      <w:r>
+        <w:rPr>
+          <w:rFonts w:ascii="Times New Roman" w:hAnsi="Times New Roman" w:cs="Times New Roman"/>
+        </w:rPr>
+        <w:t xml:space="preserve"> amended on </w:t>
+      </w:r>
+      <w:r>
+        <w:rPr>
+          <w:rFonts w:ascii="Times New Roman" w:hAnsi="Times New Roman" w:cs="Times New Roman"/>
           <w:b/>
-          <w:color w:val="000000"/>
-        </w:rPr>
-        <w:t xml:space="preserve"> {</w:t>
+          <w:bCs/>
+        </w:rPr>
+        <w:t>{</w:t>
       </w:r>
       <w:proofErr w:type="spellStart"/>
       <w:r>
         <w:rPr>
-          <w:rFonts w:ascii="Times New Roman" w:eastAsia="Times New Roman" w:hAnsi="Times New Roman" w:cs="Times New Roman"/>
+          <w:rFonts w:ascii="Times New Roman" w:hAnsi="Times New Roman" w:cs="Times New Roman"/>
           <w:b/>
-          <w:color w:val="000000"/>
+          <w:bCs/>
         </w:rPr>
         <w:t>d.previous_amendment.issue_date</w:t>
       </w:r>
       <w:proofErr w:type="spellEnd"/>
       <w:r>
         <w:rPr>
-          <w:rFonts w:ascii="Times New Roman" w:eastAsia="Times New Roman" w:hAnsi="Times New Roman" w:cs="Times New Roman"/>
+          <w:rFonts w:ascii="Times New Roman" w:hAnsi="Times New Roman" w:cs="Times New Roman"/>
           <w:b/>
-          <w:color w:val="000000"/>
-        </w:rPr>
-        <w:t xml:space="preserve">}, </w:t>
-      </w:r>
-      <w:r>
-        <w:rPr>
-          <w:rFonts w:ascii="Times New Roman" w:eastAsia="Times New Roman" w:hAnsi="Times New Roman" w:cs="Times New Roman"/>
-          <w:color w:val="000000"/>
-        </w:rPr>
-        <w:t>with approval end date</w:t>
-      </w:r>
-      <w:r>
-        <w:rPr>
-          <w:rFonts w:ascii="Times New Roman" w:eastAsia="Times New Roman" w:hAnsi="Times New Roman" w:cs="Times New Roman"/>
+          <w:bCs/>
+        </w:rPr>
+        <w:t>}</w:t>
+      </w:r>
+      <w:r>
+        <w:rPr>
+          <w:rFonts w:ascii="Times New Roman" w:hAnsi="Times New Roman" w:cs="Times New Roman"/>
+        </w:rPr>
+        <w:t xml:space="preserve">, with approval end date </w:t>
+      </w:r>
+      <w:r>
+        <w:rPr>
+          <w:rFonts w:ascii="Times New Roman" w:hAnsi="Times New Roman" w:cs="Times New Roman"/>
           <w:b/>
-          <w:color w:val="000000"/>
-        </w:rPr>
-        <w:t xml:space="preserve"> {</w:t>
+          <w:bCs/>
+        </w:rPr>
+        <w:t>{</w:t>
       </w:r>
       <w:proofErr w:type="spellStart"/>
       <w:r>
         <w:rPr>
-          <w:rFonts w:ascii="Times New Roman" w:eastAsia="Times New Roman" w:hAnsi="Times New Roman" w:cs="Times New Roman"/>
+          <w:rFonts w:ascii="Times New Roman" w:hAnsi="Times New Roman" w:cs="Times New Roman"/>
           <w:b/>
-          <w:color w:val="000000"/>
+          <w:bCs/>
         </w:rPr>
         <w:t>d.previous_amendment.authorization_end_date</w:t>
       </w:r>
       <w:proofErr w:type="spellEnd"/>
       <w:r>
         <w:rPr>
-          <w:rFonts w:ascii="Times New Roman" w:eastAsia="Times New Roman" w:hAnsi="Times New Roman" w:cs="Times New Roman"/>
+          <w:rFonts w:ascii="Times New Roman" w:hAnsi="Times New Roman" w:cs="Times New Roman"/>
           <w:b/>
-          <w:color w:val="000000"/>
-        </w:rPr>
-        <w:t>}.</w:t>
+          <w:bCs/>
+        </w:rPr>
+        <w:t>}</w:t>
+      </w:r>
+      <w:r>
+        <w:rPr>
+          <w:rFonts w:ascii="Times New Roman" w:hAnsi="Times New Roman" w:cs="Times New Roman"/>
+        </w:rPr>
+        <w:t>.</w:t>
       </w:r>
     </w:p>
     <w:p>
@@ -2214,46 +2258,84 @@
         <w:pStyle w:val="ListParagraph"/>
         <w:numPr>
           <w:ilvl w:val="1"/>
-          <w:numId w:val="70"/>
+          <w:numId w:val="77"/>
         </w:numPr>
-        <w:tabs>
-          <w:tab w:val="left" w:pos="1418"/>
-          <w:tab w:val="left" w:pos="4320"/>
-          <w:tab w:val="left" w:pos="5400"/>
-        </w:tabs>
-        <w:spacing w:before="120" w:after="120" w:line="252" w:lineRule="auto"/>
-        <w:ind w:left="1418" w:hanging="708"/>
-        <w:jc w:val="both"/>
+        <w:ind w:left="1418" w:hanging="709"/>
         <w:rPr>
           <w:rFonts w:ascii="Times New Roman" w:hAnsi="Times New Roman" w:cs="Times New Roman"/>
-          <w:color w:val="000000"/>
-        </w:rPr>
-      </w:pPr>
-      <w:r>
-        <w:rPr>
-          <w:rFonts w:ascii="Times New Roman" w:eastAsia="Times New Roman" w:hAnsi="Times New Roman" w:cs="Times New Roman"/>
+        </w:rPr>
+      </w:pPr>
+      <w:r>
+        <w:rPr>
+          <w:rFonts w:ascii="Times New Roman" w:hAnsi="Times New Roman" w:cs="Times New Roman"/>
           <w:b/>
-          <w:color w:val="000000"/>
+          <w:bCs/>
         </w:rPr>
         <w:t>{</w:t>
       </w:r>
+      <w:proofErr w:type="spellStart"/>
       <w:proofErr w:type="gramStart"/>
       <w:r>
         <w:rPr>
-          <w:rFonts w:ascii="Times New Roman" w:eastAsia="Times New Roman" w:hAnsi="Times New Roman" w:cs="Times New Roman"/>
+          <w:rFonts w:ascii="Times New Roman" w:hAnsi="Times New Roman" w:cs="Times New Roman"/>
           <w:b/>
-          <w:color w:val="000000"/>
+          <w:bCs/>
         </w:rPr>
         <w:t>d.previous</w:t>
       </w:r>
       <w:proofErr w:type="gramEnd"/>
       <w:r>
         <w:rPr>
-          <w:rFonts w:ascii="Times New Roman" w:eastAsia="Times New Roman" w:hAnsi="Times New Roman" w:cs="Times New Roman"/>
+          <w:rFonts w:ascii="Times New Roman" w:hAnsi="Times New Roman" w:cs="Times New Roman"/>
           <w:b/>
-          <w:color w:val="000000"/>
-        </w:rPr>
-        <w:t>_amendment.related_documents[i].document_name}</w:t>
+          <w:bCs/>
+        </w:rPr>
+        <w:t>_amendment.related_documents</w:t>
+      </w:r>
+      <w:proofErr w:type="spellEnd"/>
+      <w:r>
+        <w:rPr>
+          <w:rFonts w:ascii="Times New Roman" w:hAnsi="Times New Roman" w:cs="Times New Roman"/>
+          <w:b/>
+          <w:bCs/>
+        </w:rPr>
+        <w:t>[</w:t>
+      </w:r>
+      <w:proofErr w:type="spellStart"/>
+      <w:r>
+        <w:rPr>
+          <w:rFonts w:ascii="Times New Roman" w:hAnsi="Times New Roman" w:cs="Times New Roman"/>
+          <w:b/>
+          <w:bCs/>
+        </w:rPr>
+        <w:t>i</w:t>
+      </w:r>
+      <w:proofErr w:type="spellEnd"/>
+      <w:r>
+        <w:rPr>
+          <w:rFonts w:ascii="Times New Roman" w:hAnsi="Times New Roman" w:cs="Times New Roman"/>
+          <w:b/>
+          <w:bCs/>
+        </w:rPr>
+        <w:t>].</w:t>
+      </w:r>
+      <w:proofErr w:type="spellStart"/>
+      <w:r>
+        <w:rPr>
+          <w:rFonts w:ascii="Times New Roman" w:hAnsi="Times New Roman" w:cs="Times New Roman"/>
+          <w:b/>
+          <w:bCs/>
+        </w:rPr>
+        <w:t>document_name</w:t>
+      </w:r>
+      <w:proofErr w:type="spellEnd"/>
+      <w:r>
+        <w:rPr>
+          <w:rFonts w:ascii="Times New Roman" w:hAnsi="Times New Roman" w:cs="Times New Roman"/>
+          <w:b/>
+          <w:bCs/>
+        </w:rPr>
+        <w:t>}</w:t>
       </w:r>
     </w:p>
     <w:p>
@@ -2261,26 +2343,18 @@
         <w:pStyle w:val="ListParagraph"/>
         <w:numPr>
           <w:ilvl w:val="1"/>
-          <w:numId w:val="70"/>
+          <w:numId w:val="77"/>
         </w:numPr>
-        <w:tabs>
-          <w:tab w:val="left" w:pos="1418"/>
-          <w:tab w:val="left" w:pos="4320"/>
-          <w:tab w:val="left" w:pos="5400"/>
-        </w:tabs>
-        <w:spacing w:before="120" w:after="120" w:line="252" w:lineRule="auto"/>
-        <w:ind w:left="1418" w:hanging="708"/>
-        <w:jc w:val="both"/>
+        <w:ind w:left="1418" w:hanging="709"/>
         <w:rPr>
           <w:rFonts w:ascii="Times New Roman" w:hAnsi="Times New Roman" w:cs="Times New Roman"/>
-          <w:color w:val="000000"/>
-        </w:rPr>
-      </w:pPr>
-      <w:r>
-        <w:rPr>
-          <w:rFonts w:ascii="Times New Roman" w:eastAsia="Times New Roman" w:hAnsi="Times New Roman" w:cs="Times New Roman"/>
+        </w:rPr>
+      </w:pPr>
+      <w:r>
+        <w:rPr>
+          <w:rFonts w:ascii="Times New Roman" w:hAnsi="Times New Roman" w:cs="Times New Roman"/>
           <w:b/>
-          <w:color w:val="000000"/>
+          <w:bCs/>
         </w:rPr>
         <w:t>{</w:t>
       </w:r>
@@ -2288,59 +2362,57 @@
       <w:proofErr w:type="gramStart"/>
       <w:r>
         <w:rPr>
-          <w:rFonts w:ascii="Times New Roman" w:eastAsia="Times New Roman" w:hAnsi="Times New Roman" w:cs="Times New Roman"/>
-          <w:b/>
-          <w:color w:val="000000"/>
-        </w:rPr>
-        <w:t>d.previous</w:t>
-      </w:r>
-      <w:proofErr w:type="gramEnd"/>
-      <w:r>
-        <w:rPr>
-          <w:rFonts w:ascii="Times New Roman" w:eastAsia="Times New Roman" w:hAnsi="Times New Roman" w:cs="Times New Roman"/>
-          <w:b/>
-          <w:color w:val="000000"/>
-        </w:rPr>
-        <w:t>_amendment.related_documents</w:t>
-      </w:r>
-      <w:proofErr w:type="spellEnd"/>
-      <w:r>
-        <w:rPr>
-          <w:rFonts w:ascii="Times New Roman" w:eastAsia="Times New Roman" w:hAnsi="Times New Roman" w:cs="Times New Roman"/>
-          <w:b/>
-          <w:color w:val="000000"/>
-        </w:rPr>
-        <w:t>[i+1].</w:t>
-      </w:r>
-      <w:proofErr w:type="spellStart"/>
-      <w:r>
-        <w:rPr>
-          <w:rFonts w:ascii="Times New Roman" w:eastAsia="Times New Roman" w:hAnsi="Times New Roman" w:cs="Times New Roman"/>
-          <w:b/>
-          <w:color w:val="000000"/>
-        </w:rPr>
-        <w:t>document_name</w:t>
-      </w:r>
-      <w:proofErr w:type="spellEnd"/>
-      <w:r>
-        <w:rPr>
-          <w:rFonts w:ascii="Times New Roman" w:eastAsia="Times New Roman" w:hAnsi="Times New Roman" w:cs="Times New Roman"/>
-          <w:b/>
-          <w:color w:val="000000"/>
-        </w:rPr>
-        <w:t>}</w:t>
-      </w:r>
-      <w:r>
-        <w:rPr>
-          <w:rFonts w:ascii="Times New Roman" w:hAnsi="Times New Roman" w:cs="Times New Roman"/>
-          <w:color w:val="000000"/>
-        </w:rPr>
-        <w:t xml:space="preserve"> </w:t>
-      </w:r>
-      <w:r>
-        <w:rPr>
           <w:rFonts w:ascii="Times New Roman" w:hAnsi="Times New Roman" w:cs="Times New Roman"/>
           <w:b/>
+          <w:bCs/>
+        </w:rPr>
+        <w:t>d.previous</w:t>
+      </w:r>
+      <w:proofErr w:type="gramEnd"/>
+      <w:r>
+        <w:rPr>
+          <w:rFonts w:ascii="Times New Roman" w:hAnsi="Times New Roman" w:cs="Times New Roman"/>
+          <w:b/>
+          <w:bCs/>
+        </w:rPr>
+        <w:t>_amendment.related_documents</w:t>
+      </w:r>
+      <w:proofErr w:type="spellEnd"/>
+      <w:r>
+        <w:rPr>
+          <w:rFonts w:ascii="Times New Roman" w:hAnsi="Times New Roman" w:cs="Times New Roman"/>
+          <w:b/>
+          <w:bCs/>
+        </w:rPr>
+        <w:t>[i+1].</w:t>
+      </w:r>
+      <w:proofErr w:type="spellStart"/>
+      <w:r>
+        <w:rPr>
+          <w:rFonts w:ascii="Times New Roman" w:hAnsi="Times New Roman" w:cs="Times New Roman"/>
+          <w:b/>
+          <w:bCs/>
+        </w:rPr>
+        <w:t>document_name</w:t>
+      </w:r>
+      <w:proofErr w:type="spellEnd"/>
+      <w:r>
+        <w:rPr>
+          <w:rFonts w:ascii="Times New Roman" w:hAnsi="Times New Roman" w:cs="Times New Roman"/>
+          <w:b/>
+          <w:bCs/>
+        </w:rPr>
+        <w:t>}</w:t>
+      </w:r>
+      <w:r>
+        <w:rPr>
+          <w:rFonts w:ascii="Times New Roman" w:hAnsi="Times New Roman" w:cs="Times New Roman"/>
+        </w:rPr>
+        <w:t xml:space="preserve"> </w:t>
+      </w:r>
+      <w:r>
+        <w:rPr>
+          <w:rFonts w:ascii="Times New Roman" w:hAnsi="Times New Roman" w:cs="Times New Roman"/>
           <w:i/>
           <w:color w:val="FF0000"/>
           <w:u w:val="single"/>
@@ -2351,7 +2423,6 @@
       <w:r>
         <w:rPr>
           <w:rFonts w:ascii="Times New Roman" w:hAnsi="Times New Roman" w:cs="Times New Roman"/>
-          <w:b/>
           <w:i/>
           <w:color w:val="FF0000"/>
           <w:u w:val="single"/>
@@ -2362,7 +2433,6 @@
       <w:r>
         <w:rPr>
           <w:rFonts w:ascii="Times New Roman" w:hAnsi="Times New Roman" w:cs="Times New Roman"/>
-          <w:b/>
           <w:i/>
           <w:color w:val="FF0000"/>
           <w:u w:val="single"/>
@@ -2373,7 +2443,6 @@
       <w:r>
         <w:rPr>
           <w:rFonts w:ascii="Times New Roman" w:hAnsi="Times New Roman" w:cs="Times New Roman"/>
-          <w:b/>
           <w:i/>
           <w:color w:val="FF0000"/>
           <w:u w:val="single"/>
@@ -2384,7 +2453,6 @@
       <w:r>
         <w:rPr>
           <w:rFonts w:ascii="Times New Roman" w:hAnsi="Times New Roman" w:cs="Times New Roman"/>
-          <w:b/>
           <w:i/>
           <w:color w:val="FF0000"/>
           <w:u w:val="single"/>
@@ -2449,13 +2517,26 @@
           <w:rFonts w:ascii="Times New Roman" w:eastAsia="Times New Roman" w:hAnsi="Times New Roman" w:cs="Times New Roman"/>
         </w:rPr>
       </w:pPr>
-      <w:bookmarkStart w:id="0" w:name="_heading=h.1fob9te" w:colFirst="0" w:colLast="0"/>
-      <w:bookmarkEnd w:id="0"/>
-      <w:r>
-        <w:rPr>
-          <w:rFonts w:ascii="Times New Roman" w:eastAsia="Times New Roman" w:hAnsi="Times New Roman" w:cs="Times New Roman"/>
-        </w:rPr>
-        <w:t>The Chief Permitting Officer hereby issues this permit subject to the following conditions permittee must comply with:</w:t>
+      <w:bookmarkStart w:id="0" w:name="_Hlk61355652"/>
+      <w:bookmarkStart w:id="1" w:name="_heading=h.1fob9te" w:colFirst="0" w:colLast="0"/>
+      <w:bookmarkEnd w:id="1"/>
+      <w:r>
+        <w:rPr>
+          <w:rFonts w:ascii="Times New Roman" w:eastAsia="Times New Roman" w:hAnsi="Times New Roman" w:cs="Times New Roman"/>
+        </w:rPr>
+        <w:t xml:space="preserve">The Chief Permitting Officer hereby issues this permit subject to the following conditions </w:t>
+      </w:r>
+      <w:r>
+        <w:rPr>
+          <w:rFonts w:ascii="Times New Roman" w:eastAsia="Times New Roman" w:hAnsi="Times New Roman" w:cs="Times New Roman"/>
+        </w:rPr>
+        <w:t xml:space="preserve">that the </w:t>
+      </w:r>
+      <w:r>
+        <w:rPr>
+          <w:rFonts w:ascii="Times New Roman" w:eastAsia="Times New Roman" w:hAnsi="Times New Roman" w:cs="Times New Roman"/>
+        </w:rPr>
+        <w:t>permittee must comply with:</w:t>
       </w:r>
     </w:p>
     <w:p>
@@ -2671,8 +2752,8 @@
         </w:rPr>
         <w:t>_conditions[i].sub_conditions[i].condition}</w:t>
       </w:r>
-      <w:bookmarkStart w:id="1" w:name="_heading=h.3znysh7" w:colFirst="0" w:colLast="0"/>
-      <w:bookmarkEnd w:id="1"/>
+      <w:bookmarkStart w:id="2" w:name="_heading=h.3znysh7" w:colFirst="0" w:colLast="0"/>
+      <w:bookmarkEnd w:id="2"/>
     </w:p>
     <w:p>
       <w:pPr>
@@ -5428,629 +5509,24 @@
         </w:rPr>
         <w:t>}</w:t>
       </w:r>
+      <w:bookmarkEnd w:id="0"/>
     </w:p>
     <w:p>
       <w:pPr>
-        <w:pStyle w:val="Heading2"/>
-        <w:numPr>
-          <w:ilvl w:val="0"/>
-          <w:numId w:val="64"/>
-        </w:numPr>
-      </w:pPr>
-      <w:r>
-        <w:t>Additional</w:t>
-      </w:r>
-    </w:p>
-    <w:p>
-      <w:pPr>
-        <w:keepNext/>
-        <w:keepLines/>
-        <w:numPr>
-          <w:ilvl w:val="1"/>
-          <w:numId w:val="76"/>
-        </w:numPr>
-        <w:spacing w:before="120" w:after="0" w:line="252" w:lineRule="auto"/>
-        <w:jc w:val="both"/>
         <w:rPr>
           <w:rFonts w:ascii="Times New Roman" w:eastAsia="Times New Roman" w:hAnsi="Times New Roman" w:cs="Times New Roman"/>
           <w:sz w:val="24"/>
           <w:szCs w:val="24"/>
-          <w:u w:val="single"/>
-        </w:rPr>
-      </w:pPr>
-      <w:r>
-        <w:rPr>
-          <w:rFonts w:ascii="Times New Roman" w:eastAsia="Times New Roman" w:hAnsi="Times New Roman" w:cs="Times New Roman"/>
-          <w:sz w:val="24"/>
-          <w:szCs w:val="24"/>
-        </w:rPr>
-        <w:t xml:space="preserve"> </w:t>
-      </w:r>
-      <w:r>
-        <w:rPr>
-          <w:rFonts w:ascii="Times New Roman" w:eastAsia="Times New Roman" w:hAnsi="Times New Roman" w:cs="Times New Roman"/>
-          <w:sz w:val="24"/>
-          <w:szCs w:val="24"/>
-          <w:u w:val="single"/>
-        </w:rPr>
-        <w:t>{</w:t>
-      </w:r>
-      <w:proofErr w:type="spellStart"/>
-      <w:r>
-        <w:rPr>
-          <w:rFonts w:ascii="Times New Roman" w:eastAsia="Times New Roman" w:hAnsi="Times New Roman" w:cs="Times New Roman"/>
-          <w:sz w:val="24"/>
-          <w:szCs w:val="24"/>
-          <w:u w:val="single"/>
-        </w:rPr>
-        <w:t>d.conditions.</w:t>
-      </w:r>
-      <w:r>
-        <w:rPr>
-          <w:rFonts w:ascii="Times New Roman" w:eastAsia="Times New Roman" w:hAnsi="Times New Roman" w:cs="Times New Roman"/>
-          <w:sz w:val="24"/>
-          <w:szCs w:val="24"/>
-          <w:u w:val="single"/>
-        </w:rPr>
-        <w:t>ADC</w:t>
-      </w:r>
-      <w:proofErr w:type="spellEnd"/>
-      <w:r>
-        <w:rPr>
-          <w:rFonts w:ascii="Times New Roman" w:eastAsia="Times New Roman" w:hAnsi="Times New Roman" w:cs="Times New Roman"/>
-          <w:sz w:val="24"/>
-          <w:szCs w:val="24"/>
-          <w:u w:val="single"/>
-        </w:rPr>
-        <w:t>[</w:t>
-      </w:r>
-      <w:proofErr w:type="spellStart"/>
-      <w:r>
-        <w:rPr>
-          <w:rFonts w:ascii="Times New Roman" w:eastAsia="Times New Roman" w:hAnsi="Times New Roman" w:cs="Times New Roman"/>
-          <w:sz w:val="24"/>
-          <w:szCs w:val="24"/>
-          <w:u w:val="single"/>
-        </w:rPr>
-        <w:t>i</w:t>
-      </w:r>
-      <w:proofErr w:type="spellEnd"/>
-      <w:proofErr w:type="gramStart"/>
-      <w:r>
-        <w:rPr>
-          <w:rFonts w:ascii="Times New Roman" w:eastAsia="Times New Roman" w:hAnsi="Times New Roman" w:cs="Times New Roman"/>
-          <w:sz w:val="24"/>
-          <w:szCs w:val="24"/>
-          <w:u w:val="single"/>
-        </w:rPr>
-        <w:t>].condition</w:t>
-      </w:r>
-      <w:proofErr w:type="gramEnd"/>
-      <w:r>
-        <w:rPr>
-          <w:rFonts w:ascii="Times New Roman" w:eastAsia="Times New Roman" w:hAnsi="Times New Roman" w:cs="Times New Roman"/>
-          <w:sz w:val="24"/>
-          <w:szCs w:val="24"/>
-          <w:u w:val="single"/>
-        </w:rPr>
-        <w:t>}</w:t>
-      </w:r>
-    </w:p>
-    <w:p>
-      <w:pPr>
-        <w:numPr>
-          <w:ilvl w:val="2"/>
-          <w:numId w:val="1"/>
-        </w:numPr>
-        <w:spacing w:after="0" w:line="276" w:lineRule="auto"/>
-        <w:jc w:val="both"/>
-        <w:rPr>
-          <w:rFonts w:ascii="Times New Roman" w:eastAsia="Times New Roman" w:hAnsi="Times New Roman" w:cs="Times New Roman"/>
-        </w:rPr>
-      </w:pPr>
-      <w:r>
-        <w:rPr>
-          <w:rFonts w:ascii="Times New Roman" w:eastAsia="Times New Roman" w:hAnsi="Times New Roman" w:cs="Times New Roman"/>
-        </w:rPr>
-        <w:t>{</w:t>
-      </w:r>
-      <w:proofErr w:type="spellStart"/>
-      <w:r>
-        <w:rPr>
-          <w:rFonts w:ascii="Times New Roman" w:eastAsia="Times New Roman" w:hAnsi="Times New Roman" w:cs="Times New Roman"/>
-        </w:rPr>
-        <w:t>d.conditions.</w:t>
-      </w:r>
-      <w:r>
-        <w:rPr>
-          <w:rFonts w:ascii="Times New Roman" w:eastAsia="Times New Roman" w:hAnsi="Times New Roman" w:cs="Times New Roman"/>
-        </w:rPr>
-        <w:t>ADC</w:t>
-      </w:r>
-      <w:proofErr w:type="spellEnd"/>
-      <w:r>
-        <w:rPr>
-          <w:rFonts w:ascii="Times New Roman" w:eastAsia="Times New Roman" w:hAnsi="Times New Roman" w:cs="Times New Roman"/>
-        </w:rPr>
-        <w:t>[</w:t>
-      </w:r>
-      <w:proofErr w:type="spellStart"/>
-      <w:r>
-        <w:rPr>
-          <w:rFonts w:ascii="Times New Roman" w:eastAsia="Times New Roman" w:hAnsi="Times New Roman" w:cs="Times New Roman"/>
-        </w:rPr>
-        <w:t>i</w:t>
-      </w:r>
-      <w:proofErr w:type="spellEnd"/>
-      <w:proofErr w:type="gramStart"/>
-      <w:r>
-        <w:rPr>
-          <w:rFonts w:ascii="Times New Roman" w:eastAsia="Times New Roman" w:hAnsi="Times New Roman" w:cs="Times New Roman"/>
-        </w:rPr>
-        <w:t>].</w:t>
-      </w:r>
-      <w:proofErr w:type="spellStart"/>
-      <w:r>
-        <w:rPr>
-          <w:rFonts w:ascii="Times New Roman" w:eastAsia="Times New Roman" w:hAnsi="Times New Roman" w:cs="Times New Roman"/>
-        </w:rPr>
-        <w:t>sub</w:t>
-      </w:r>
-      <w:proofErr w:type="gramEnd"/>
-      <w:r>
-        <w:rPr>
-          <w:rFonts w:ascii="Times New Roman" w:eastAsia="Times New Roman" w:hAnsi="Times New Roman" w:cs="Times New Roman"/>
-        </w:rPr>
-        <w:t>_conditions</w:t>
-      </w:r>
-      <w:proofErr w:type="spellEnd"/>
-      <w:r>
-        <w:rPr>
-          <w:rFonts w:ascii="Times New Roman" w:eastAsia="Times New Roman" w:hAnsi="Times New Roman" w:cs="Times New Roman"/>
-        </w:rPr>
-        <w:t>[</w:t>
-      </w:r>
-      <w:proofErr w:type="spellStart"/>
-      <w:r>
-        <w:rPr>
-          <w:rFonts w:ascii="Times New Roman" w:eastAsia="Times New Roman" w:hAnsi="Times New Roman" w:cs="Times New Roman"/>
-        </w:rPr>
-        <w:t>i</w:t>
-      </w:r>
-      <w:proofErr w:type="spellEnd"/>
-      <w:r>
-        <w:rPr>
-          <w:rFonts w:ascii="Times New Roman" w:eastAsia="Times New Roman" w:hAnsi="Times New Roman" w:cs="Times New Roman"/>
-        </w:rPr>
-        <w:t>].condition}</w:t>
-      </w:r>
-    </w:p>
-    <w:p>
-      <w:pPr>
-        <w:numPr>
-          <w:ilvl w:val="3"/>
-          <w:numId w:val="1"/>
-        </w:numPr>
-        <w:spacing w:after="0" w:line="276" w:lineRule="auto"/>
-        <w:jc w:val="both"/>
-        <w:rPr>
-          <w:rFonts w:ascii="Times New Roman" w:eastAsia="Times New Roman" w:hAnsi="Times New Roman" w:cs="Times New Roman"/>
-        </w:rPr>
-      </w:pPr>
-      <w:r>
-        <w:rPr>
-          <w:rFonts w:ascii="Times New Roman" w:eastAsia="Times New Roman" w:hAnsi="Times New Roman" w:cs="Times New Roman"/>
-        </w:rPr>
-        <w:lastRenderedPageBreak/>
-        <w:t>{d.conditions.</w:t>
-      </w:r>
-      <w:r>
-        <w:rPr>
-          <w:rFonts w:ascii="Times New Roman" w:eastAsia="Times New Roman" w:hAnsi="Times New Roman" w:cs="Times New Roman"/>
-        </w:rPr>
-        <w:t>ADC</w:t>
-      </w:r>
-      <w:r>
-        <w:rPr>
-          <w:rFonts w:ascii="Times New Roman" w:eastAsia="Times New Roman" w:hAnsi="Times New Roman" w:cs="Times New Roman"/>
-        </w:rPr>
-        <w:t>[i</w:t>
-      </w:r>
-      <w:proofErr w:type="gramStart"/>
-      <w:r>
-        <w:rPr>
-          <w:rFonts w:ascii="Times New Roman" w:eastAsia="Times New Roman" w:hAnsi="Times New Roman" w:cs="Times New Roman"/>
-        </w:rPr>
-        <w:t>].sub</w:t>
-      </w:r>
-      <w:proofErr w:type="gramEnd"/>
-      <w:r>
-        <w:rPr>
-          <w:rFonts w:ascii="Times New Roman" w:eastAsia="Times New Roman" w:hAnsi="Times New Roman" w:cs="Times New Roman"/>
-        </w:rPr>
-        <w:t>_conditions[i].sub_conditions[i].condition}</w:t>
-      </w:r>
-    </w:p>
-    <w:p>
-      <w:pPr>
-        <w:numPr>
-          <w:ilvl w:val="4"/>
-          <w:numId w:val="1"/>
-        </w:numPr>
-        <w:spacing w:after="0" w:line="276" w:lineRule="auto"/>
-        <w:jc w:val="both"/>
-        <w:rPr>
-          <w:rFonts w:ascii="Times New Roman" w:eastAsia="Times New Roman" w:hAnsi="Times New Roman" w:cs="Times New Roman"/>
-        </w:rPr>
-      </w:pPr>
-      <w:r>
-        <w:rPr>
-          <w:rFonts w:ascii="Times New Roman" w:eastAsia="Times New Roman" w:hAnsi="Times New Roman" w:cs="Times New Roman"/>
-        </w:rPr>
-        <w:t>{d.conditions.</w:t>
-      </w:r>
-      <w:r>
-        <w:rPr>
-          <w:rFonts w:ascii="Times New Roman" w:eastAsia="Times New Roman" w:hAnsi="Times New Roman" w:cs="Times New Roman"/>
-        </w:rPr>
-        <w:t>ADC</w:t>
-      </w:r>
-      <w:r>
-        <w:rPr>
-          <w:rFonts w:ascii="Times New Roman" w:eastAsia="Times New Roman" w:hAnsi="Times New Roman" w:cs="Times New Roman"/>
-        </w:rPr>
-        <w:t>[i</w:t>
-      </w:r>
-      <w:proofErr w:type="gramStart"/>
-      <w:r>
-        <w:rPr>
-          <w:rFonts w:ascii="Times New Roman" w:eastAsia="Times New Roman" w:hAnsi="Times New Roman" w:cs="Times New Roman"/>
-        </w:rPr>
-        <w:t>].sub</w:t>
-      </w:r>
-      <w:proofErr w:type="gramEnd"/>
-      <w:r>
-        <w:rPr>
-          <w:rFonts w:ascii="Times New Roman" w:eastAsia="Times New Roman" w:hAnsi="Times New Roman" w:cs="Times New Roman"/>
-        </w:rPr>
-        <w:t>_conditions[i].sub_conditions[i].sub_conditions[i].condition}</w:t>
-      </w:r>
-    </w:p>
-    <w:p>
-      <w:pPr>
-        <w:numPr>
-          <w:ilvl w:val="5"/>
-          <w:numId w:val="1"/>
-        </w:numPr>
-        <w:spacing w:after="0" w:line="276" w:lineRule="auto"/>
-        <w:jc w:val="both"/>
-        <w:rPr>
-          <w:rFonts w:ascii="Times New Roman" w:eastAsia="Times New Roman" w:hAnsi="Times New Roman" w:cs="Times New Roman"/>
-        </w:rPr>
-      </w:pPr>
-      <w:r>
-        <w:rPr>
-          <w:rFonts w:ascii="Times New Roman" w:eastAsia="Times New Roman" w:hAnsi="Times New Roman" w:cs="Times New Roman"/>
-        </w:rPr>
-        <w:t>{d.conditions.</w:t>
-      </w:r>
-      <w:r>
-        <w:rPr>
-          <w:rFonts w:ascii="Times New Roman" w:eastAsia="Times New Roman" w:hAnsi="Times New Roman" w:cs="Times New Roman"/>
-        </w:rPr>
-        <w:t>ADC</w:t>
-      </w:r>
-      <w:r>
-        <w:rPr>
-          <w:rFonts w:ascii="Times New Roman" w:eastAsia="Times New Roman" w:hAnsi="Times New Roman" w:cs="Times New Roman"/>
-        </w:rPr>
-        <w:t>[i</w:t>
-      </w:r>
-      <w:proofErr w:type="gramStart"/>
-      <w:r>
-        <w:rPr>
-          <w:rFonts w:ascii="Times New Roman" w:eastAsia="Times New Roman" w:hAnsi="Times New Roman" w:cs="Times New Roman"/>
-        </w:rPr>
-        <w:t>].sub</w:t>
-      </w:r>
-      <w:proofErr w:type="gramEnd"/>
-      <w:r>
-        <w:rPr>
-          <w:rFonts w:ascii="Times New Roman" w:eastAsia="Times New Roman" w:hAnsi="Times New Roman" w:cs="Times New Roman"/>
-        </w:rPr>
-        <w:t>_conditions[i].sub_conditions[i].sub_conditions[i].sub_conditions[i].condition}</w:t>
-      </w:r>
-    </w:p>
-    <w:p>
-      <w:pPr>
-        <w:numPr>
-          <w:ilvl w:val="5"/>
-          <w:numId w:val="1"/>
-        </w:numPr>
-        <w:spacing w:after="0" w:line="276" w:lineRule="auto"/>
-        <w:jc w:val="both"/>
-        <w:rPr>
-          <w:rFonts w:ascii="Times New Roman" w:eastAsia="Times New Roman" w:hAnsi="Times New Roman" w:cs="Times New Roman"/>
-        </w:rPr>
-      </w:pPr>
-      <w:r>
-        <w:rPr>
-          <w:rFonts w:ascii="Times New Roman" w:eastAsia="Times New Roman" w:hAnsi="Times New Roman" w:cs="Times New Roman"/>
-        </w:rPr>
-        <w:t>{d.conditions.</w:t>
-      </w:r>
-      <w:r>
-        <w:rPr>
-          <w:rFonts w:ascii="Times New Roman" w:eastAsia="Times New Roman" w:hAnsi="Times New Roman" w:cs="Times New Roman"/>
-        </w:rPr>
-        <w:t>ADC</w:t>
-      </w:r>
-      <w:r>
-        <w:rPr>
-          <w:rFonts w:ascii="Times New Roman" w:eastAsia="Times New Roman" w:hAnsi="Times New Roman" w:cs="Times New Roman"/>
-        </w:rPr>
-        <w:t>[i</w:t>
-      </w:r>
-      <w:proofErr w:type="gramStart"/>
-      <w:r>
-        <w:rPr>
-          <w:rFonts w:ascii="Times New Roman" w:eastAsia="Times New Roman" w:hAnsi="Times New Roman" w:cs="Times New Roman"/>
-        </w:rPr>
-        <w:t>].sub</w:t>
-      </w:r>
-      <w:proofErr w:type="gramEnd"/>
-      <w:r>
-        <w:rPr>
-          <w:rFonts w:ascii="Times New Roman" w:eastAsia="Times New Roman" w:hAnsi="Times New Roman" w:cs="Times New Roman"/>
-        </w:rPr>
-        <w:t>_conditions[i].sub_conditions[i].sub_conditions[i].sub_conditions[i+1].condition}</w:t>
-      </w:r>
-    </w:p>
-    <w:p>
-      <w:pPr>
-        <w:numPr>
-          <w:ilvl w:val="4"/>
-          <w:numId w:val="1"/>
-        </w:numPr>
-        <w:spacing w:after="0" w:line="276" w:lineRule="auto"/>
-        <w:jc w:val="both"/>
-        <w:rPr>
-          <w:rFonts w:ascii="Times New Roman" w:eastAsia="Times New Roman" w:hAnsi="Times New Roman" w:cs="Times New Roman"/>
-        </w:rPr>
-      </w:pPr>
-      <w:r>
-        <w:rPr>
-          <w:rFonts w:ascii="Times New Roman" w:eastAsia="Times New Roman" w:hAnsi="Times New Roman" w:cs="Times New Roman"/>
-        </w:rPr>
-        <w:t>{d.conditions.</w:t>
-      </w:r>
-      <w:r>
-        <w:rPr>
-          <w:rFonts w:ascii="Times New Roman" w:eastAsia="Times New Roman" w:hAnsi="Times New Roman" w:cs="Times New Roman"/>
-        </w:rPr>
-        <w:t>ADC</w:t>
-      </w:r>
-      <w:r>
-        <w:rPr>
-          <w:rFonts w:ascii="Times New Roman" w:eastAsia="Times New Roman" w:hAnsi="Times New Roman" w:cs="Times New Roman"/>
-        </w:rPr>
-        <w:t>[i</w:t>
-      </w:r>
-      <w:proofErr w:type="gramStart"/>
-      <w:r>
-        <w:rPr>
-          <w:rFonts w:ascii="Times New Roman" w:eastAsia="Times New Roman" w:hAnsi="Times New Roman" w:cs="Times New Roman"/>
-        </w:rPr>
-        <w:t>].sub</w:t>
-      </w:r>
-      <w:proofErr w:type="gramEnd"/>
-      <w:r>
-        <w:rPr>
-          <w:rFonts w:ascii="Times New Roman" w:eastAsia="Times New Roman" w:hAnsi="Times New Roman" w:cs="Times New Roman"/>
-        </w:rPr>
-        <w:t>_conditions[i].sub_conditions[i].sub_conditions[i+1].condition}</w:t>
-      </w:r>
-    </w:p>
-    <w:p>
-      <w:pPr>
-        <w:numPr>
-          <w:ilvl w:val="3"/>
-          <w:numId w:val="1"/>
-        </w:numPr>
-        <w:spacing w:after="0" w:line="276" w:lineRule="auto"/>
-        <w:jc w:val="both"/>
-        <w:rPr>
-          <w:rFonts w:ascii="Times New Roman" w:eastAsia="Times New Roman" w:hAnsi="Times New Roman" w:cs="Times New Roman"/>
-        </w:rPr>
-      </w:pPr>
-      <w:r>
-        <w:rPr>
-          <w:rFonts w:ascii="Times New Roman" w:eastAsia="Times New Roman" w:hAnsi="Times New Roman" w:cs="Times New Roman"/>
-        </w:rPr>
-        <w:t>{d.conditions.</w:t>
-      </w:r>
-      <w:r>
-        <w:rPr>
-          <w:rFonts w:ascii="Times New Roman" w:eastAsia="Times New Roman" w:hAnsi="Times New Roman" w:cs="Times New Roman"/>
-        </w:rPr>
-        <w:t>ADC</w:t>
-      </w:r>
-      <w:r>
-        <w:rPr>
-          <w:rFonts w:ascii="Times New Roman" w:eastAsia="Times New Roman" w:hAnsi="Times New Roman" w:cs="Times New Roman"/>
-        </w:rPr>
-        <w:t>[i</w:t>
-      </w:r>
-      <w:proofErr w:type="gramStart"/>
-      <w:r>
-        <w:rPr>
-          <w:rFonts w:ascii="Times New Roman" w:eastAsia="Times New Roman" w:hAnsi="Times New Roman" w:cs="Times New Roman"/>
-        </w:rPr>
-        <w:t>].sub</w:t>
-      </w:r>
-      <w:proofErr w:type="gramEnd"/>
-      <w:r>
-        <w:rPr>
-          <w:rFonts w:ascii="Times New Roman" w:eastAsia="Times New Roman" w:hAnsi="Times New Roman" w:cs="Times New Roman"/>
-        </w:rPr>
-        <w:t>_conditions[i].sub_conditions[i+1].condition}</w:t>
-      </w:r>
-    </w:p>
-    <w:p>
-      <w:pPr>
-        <w:numPr>
-          <w:ilvl w:val="2"/>
-          <w:numId w:val="1"/>
-        </w:numPr>
-        <w:spacing w:after="0" w:line="276" w:lineRule="auto"/>
-        <w:jc w:val="both"/>
-        <w:rPr>
-          <w:rFonts w:ascii="Times New Roman" w:eastAsia="Times New Roman" w:hAnsi="Times New Roman" w:cs="Times New Roman"/>
-        </w:rPr>
-      </w:pPr>
-      <w:r>
-        <w:rPr>
-          <w:rFonts w:ascii="Times New Roman" w:eastAsia="Times New Roman" w:hAnsi="Times New Roman" w:cs="Times New Roman"/>
-        </w:rPr>
-        <w:t>{</w:t>
-      </w:r>
-      <w:proofErr w:type="spellStart"/>
-      <w:r>
-        <w:rPr>
-          <w:rFonts w:ascii="Times New Roman" w:eastAsia="Times New Roman" w:hAnsi="Times New Roman" w:cs="Times New Roman"/>
-        </w:rPr>
-        <w:t>d.conditions.</w:t>
-      </w:r>
-      <w:r>
-        <w:rPr>
-          <w:rFonts w:ascii="Times New Roman" w:eastAsia="Times New Roman" w:hAnsi="Times New Roman" w:cs="Times New Roman"/>
-        </w:rPr>
-        <w:t>ADC</w:t>
-      </w:r>
-      <w:proofErr w:type="spellEnd"/>
-      <w:r>
-        <w:rPr>
-          <w:rFonts w:ascii="Times New Roman" w:eastAsia="Times New Roman" w:hAnsi="Times New Roman" w:cs="Times New Roman"/>
-        </w:rPr>
-        <w:t>[</w:t>
-      </w:r>
-      <w:proofErr w:type="spellStart"/>
-      <w:r>
-        <w:rPr>
-          <w:rFonts w:ascii="Times New Roman" w:eastAsia="Times New Roman" w:hAnsi="Times New Roman" w:cs="Times New Roman"/>
-        </w:rPr>
-        <w:t>i</w:t>
-      </w:r>
-      <w:proofErr w:type="spellEnd"/>
-      <w:proofErr w:type="gramStart"/>
-      <w:r>
-        <w:rPr>
-          <w:rFonts w:ascii="Times New Roman" w:eastAsia="Times New Roman" w:hAnsi="Times New Roman" w:cs="Times New Roman"/>
-        </w:rPr>
-        <w:t>].</w:t>
-      </w:r>
-      <w:proofErr w:type="spellStart"/>
-      <w:r>
-        <w:rPr>
-          <w:rFonts w:ascii="Times New Roman" w:eastAsia="Times New Roman" w:hAnsi="Times New Roman" w:cs="Times New Roman"/>
-        </w:rPr>
-        <w:t>sub</w:t>
-      </w:r>
-      <w:proofErr w:type="gramEnd"/>
-      <w:r>
-        <w:rPr>
-          <w:rFonts w:ascii="Times New Roman" w:eastAsia="Times New Roman" w:hAnsi="Times New Roman" w:cs="Times New Roman"/>
-        </w:rPr>
-        <w:t>_conditions</w:t>
-      </w:r>
-      <w:proofErr w:type="spellEnd"/>
-      <w:r>
-        <w:rPr>
-          <w:rFonts w:ascii="Times New Roman" w:eastAsia="Times New Roman" w:hAnsi="Times New Roman" w:cs="Times New Roman"/>
-        </w:rPr>
-        <w:t>[i+1].condition}</w:t>
-      </w:r>
-    </w:p>
-    <w:p>
-      <w:pPr>
-        <w:pStyle w:val="ListParagraph"/>
-        <w:numPr>
-          <w:ilvl w:val="1"/>
-          <w:numId w:val="1"/>
-        </w:numPr>
-        <w:rPr>
-          <w:rFonts w:ascii="Times New Roman" w:eastAsia="Times New Roman" w:hAnsi="Times New Roman" w:cs="Times New Roman"/>
-          <w:sz w:val="24"/>
-          <w:szCs w:val="24"/>
-          <w:u w:val="single"/>
-        </w:rPr>
-      </w:pPr>
-      <w:r>
-        <w:rPr>
-          <w:rFonts w:ascii="Times New Roman" w:eastAsia="Times New Roman" w:hAnsi="Times New Roman" w:cs="Times New Roman"/>
-          <w:sz w:val="24"/>
-          <w:szCs w:val="24"/>
-          <w:u w:val="single"/>
-        </w:rPr>
-        <w:t>{</w:t>
-      </w:r>
-      <w:proofErr w:type="spellStart"/>
-      <w:r>
-        <w:rPr>
-          <w:rFonts w:ascii="Times New Roman" w:eastAsia="Times New Roman" w:hAnsi="Times New Roman" w:cs="Times New Roman"/>
-          <w:sz w:val="24"/>
-          <w:szCs w:val="24"/>
-          <w:u w:val="single"/>
-        </w:rPr>
-        <w:t>d.conditions.</w:t>
-      </w:r>
-      <w:r>
-        <w:rPr>
-          <w:rFonts w:ascii="Times New Roman" w:eastAsia="Times New Roman" w:hAnsi="Times New Roman" w:cs="Times New Roman"/>
-          <w:sz w:val="24"/>
-          <w:szCs w:val="24"/>
-          <w:u w:val="single"/>
-        </w:rPr>
-        <w:t>ADC</w:t>
-      </w:r>
-      <w:proofErr w:type="spellEnd"/>
-      <w:r>
-        <w:rPr>
-          <w:rFonts w:ascii="Times New Roman" w:eastAsia="Times New Roman" w:hAnsi="Times New Roman" w:cs="Times New Roman"/>
-          <w:sz w:val="24"/>
-          <w:szCs w:val="24"/>
-          <w:u w:val="single"/>
-        </w:rPr>
-        <w:t>[i+1</w:t>
-      </w:r>
-      <w:proofErr w:type="gramStart"/>
-      <w:r>
-        <w:rPr>
-          <w:rFonts w:ascii="Times New Roman" w:eastAsia="Times New Roman" w:hAnsi="Times New Roman" w:cs="Times New Roman"/>
-          <w:sz w:val="24"/>
-          <w:szCs w:val="24"/>
-          <w:u w:val="single"/>
-        </w:rPr>
-        <w:t>].condition</w:t>
-      </w:r>
-      <w:proofErr w:type="gramEnd"/>
-      <w:r>
-        <w:rPr>
-          <w:rFonts w:ascii="Times New Roman" w:eastAsia="Times New Roman" w:hAnsi="Times New Roman" w:cs="Times New Roman"/>
-          <w:sz w:val="24"/>
-          <w:szCs w:val="24"/>
-          <w:u w:val="single"/>
-        </w:rPr>
-        <w:t>}</w:t>
-      </w:r>
+        </w:rPr>
+      </w:pPr>
     </w:p>
     <w:sectPr>
-      <w:headerReference w:type="even" r:id="rId9"/>
-      <w:headerReference w:type="default" r:id="rId10"/>
-      <w:footerReference w:type="even" r:id="rId11"/>
-      <w:footerReference w:type="default" r:id="rId12"/>
-      <w:headerReference w:type="first" r:id="rId13"/>
-      <w:footerReference w:type="first" r:id="rId14"/>
+      <w:headerReference w:type="even" r:id="rId8"/>
+      <w:headerReference w:type="default" r:id="rId9"/>
+      <w:footerReference w:type="even" r:id="rId10"/>
+      <w:footerReference w:type="default" r:id="rId11"/>
+      <w:headerReference w:type="first" r:id="rId12"/>
+      <w:footerReference w:type="first" r:id="rId13"/>
       <w:pgSz w:w="12240" w:h="15898"/>
       <w:pgMar w:top="1021" w:right="1134" w:bottom="680" w:left="1134" w:header="709" w:footer="0" w:gutter="0"/>
       <w:pgNumType w:start="1"/>
@@ -6254,8 +5730,8 @@
         <w:szCs w:val="24"/>
       </w:rPr>
     </w:pPr>
-    <w:bookmarkStart w:id="2" w:name="_heading=h.2et92p0" w:colFirst="0" w:colLast="0"/>
-    <w:bookmarkEnd w:id="2"/>
+    <w:bookmarkStart w:id="3" w:name="_heading=h.2et92p0" w:colFirst="0" w:colLast="0"/>
+    <w:bookmarkEnd w:id="3"/>
     <w:r>
       <w:rPr>
         <w:noProof/>
@@ -6370,8 +5846,8 @@
         <w:color w:val="000000"/>
       </w:rPr>
     </w:pPr>
-    <w:bookmarkStart w:id="3" w:name="_heading=h.tyjcwt" w:colFirst="0" w:colLast="0"/>
-    <w:bookmarkEnd w:id="3"/>
+    <w:bookmarkStart w:id="4" w:name="_heading=h.tyjcwt" w:colFirst="0" w:colLast="0"/>
+    <w:bookmarkEnd w:id="4"/>
     <w:r>
       <w:rPr>
         <w:rFonts w:ascii="Times New Roman" w:eastAsia="Times New Roman" w:hAnsi="Times New Roman" w:cs="Times New Roman"/>
@@ -6592,7 +6068,7 @@
             </wp:anchor>
           </w:drawing>
         </mc:Choice>
-        <mc:Fallback xmlns:dgm="http://schemas.openxmlformats.org/drawingml/2006/diagram" xmlns:lc="http://schemas.openxmlformats.org/drawingml/2006/lockedCanvas" xmlns:c="http://schemas.openxmlformats.org/drawingml/2006/chart" xmlns:pic="http://schemas.openxmlformats.org/drawingml/2006/picture" xmlns:a="http://schemas.openxmlformats.org/drawingml/2006/main" xmlns:sl="http://schemas.openxmlformats.org/schemaLibrary/2006/main">
+        <mc:Fallback xmlns:sl="http://schemas.openxmlformats.org/schemaLibrary/2006/main" xmlns:a="http://schemas.openxmlformats.org/drawingml/2006/main" xmlns:pic="http://schemas.openxmlformats.org/drawingml/2006/picture" xmlns:c="http://schemas.openxmlformats.org/drawingml/2006/chart" xmlns:lc="http://schemas.openxmlformats.org/drawingml/2006/lockedCanvas" xmlns:dgm="http://schemas.openxmlformats.org/drawingml/2006/diagram">
           <w:drawing>
             <wp:anchor allowOverlap="1" behindDoc="0" distB="0" distT="0" distL="0" distR="0" hidden="0" layoutInCell="1" locked="0" relativeHeight="0" simplePos="0">
               <wp:simplePos x="0" y="0"/>
@@ -8815,6 +8291,121 @@
     </w:lvl>
   </w:abstractNum>
   <w:abstractNum w:abstractNumId="23" w15:restartNumberingAfterBreak="0">
+    <w:nsid w:val="34F3795C"/>
+    <w:multiLevelType w:val="multilevel"/>
+    <w:tmpl w:val="CBAADE9A"/>
+    <w:lvl w:ilvl="0">
+      <w:start w:val="1"/>
+      <w:numFmt w:val="decimal"/>
+      <w:lvlText w:val="%1."/>
+      <w:lvlJc w:val="left"/>
+      <w:pPr>
+        <w:ind w:left="360" w:hanging="360"/>
+      </w:pPr>
+      <w:rPr>
+        <w:rFonts w:hint="default"/>
+      </w:rPr>
+    </w:lvl>
+    <w:lvl w:ilvl="1">
+      <w:start w:val="1"/>
+      <w:numFmt w:val="decimal"/>
+      <w:lvlText w:val="2.%2."/>
+      <w:lvlJc w:val="left"/>
+      <w:pPr>
+        <w:ind w:left="792" w:hanging="432"/>
+      </w:pPr>
+      <w:rPr>
+        <w:rFonts w:ascii="Times New Roman" w:hAnsi="Times New Roman" w:cs="Times New Roman" w:hint="default"/>
+        <w:b/>
+        <w:bCs/>
+      </w:rPr>
+    </w:lvl>
+    <w:lvl w:ilvl="2">
+      <w:start w:val="1"/>
+      <w:numFmt w:val="decimal"/>
+      <w:lvlText w:val="%1.%2.%3."/>
+      <w:lvlJc w:val="left"/>
+      <w:pPr>
+        <w:ind w:left="1224" w:hanging="504"/>
+      </w:pPr>
+      <w:rPr>
+        <w:rFonts w:hint="default"/>
+      </w:rPr>
+    </w:lvl>
+    <w:lvl w:ilvl="3">
+      <w:start w:val="1"/>
+      <w:numFmt w:val="decimal"/>
+      <w:lvlText w:val="%1.%2.%3.%4."/>
+      <w:lvlJc w:val="left"/>
+      <w:pPr>
+        <w:ind w:left="1728" w:hanging="648"/>
+      </w:pPr>
+      <w:rPr>
+        <w:rFonts w:hint="default"/>
+      </w:rPr>
+    </w:lvl>
+    <w:lvl w:ilvl="4">
+      <w:start w:val="1"/>
+      <w:numFmt w:val="decimal"/>
+      <w:lvlText w:val="%1.%2.%3.%4.%5."/>
+      <w:lvlJc w:val="left"/>
+      <w:pPr>
+        <w:ind w:left="2232" w:hanging="792"/>
+      </w:pPr>
+      <w:rPr>
+        <w:rFonts w:hint="default"/>
+      </w:rPr>
+    </w:lvl>
+    <w:lvl w:ilvl="5">
+      <w:start w:val="1"/>
+      <w:numFmt w:val="decimal"/>
+      <w:lvlText w:val="%1.%2.%3.%4.%5.%6."/>
+      <w:lvlJc w:val="left"/>
+      <w:pPr>
+        <w:ind w:left="2736" w:hanging="936"/>
+      </w:pPr>
+      <w:rPr>
+        <w:rFonts w:hint="default"/>
+      </w:rPr>
+    </w:lvl>
+    <w:lvl w:ilvl="6">
+      <w:start w:val="1"/>
+      <w:numFmt w:val="decimal"/>
+      <w:lvlText w:val="%1.%2.%3.%4.%5.%6.%7."/>
+      <w:lvlJc w:val="left"/>
+      <w:pPr>
+        <w:ind w:left="3240" w:hanging="1080"/>
+      </w:pPr>
+      <w:rPr>
+        <w:rFonts w:hint="default"/>
+      </w:rPr>
+    </w:lvl>
+    <w:lvl w:ilvl="7">
+      <w:start w:val="1"/>
+      <w:numFmt w:val="decimal"/>
+      <w:lvlText w:val="%1.%2.%3.%4.%5.%6.%7.%8."/>
+      <w:lvlJc w:val="left"/>
+      <w:pPr>
+        <w:ind w:left="3744" w:hanging="1224"/>
+      </w:pPr>
+      <w:rPr>
+        <w:rFonts w:hint="default"/>
+      </w:rPr>
+    </w:lvl>
+    <w:lvl w:ilvl="8">
+      <w:start w:val="1"/>
+      <w:numFmt w:val="decimal"/>
+      <w:lvlText w:val="%1.%2.%3.%4.%5.%6.%7.%8.%9."/>
+      <w:lvlJc w:val="left"/>
+      <w:pPr>
+        <w:ind w:left="4320" w:hanging="1440"/>
+      </w:pPr>
+      <w:rPr>
+        <w:rFonts w:hint="default"/>
+      </w:rPr>
+    </w:lvl>
+  </w:abstractNum>
+  <w:abstractNum w:abstractNumId="24" w15:restartNumberingAfterBreak="0">
     <w:nsid w:val="35886CA9"/>
     <w:multiLevelType w:val="multilevel"/>
     <w:tmpl w:val="DDC2F00C"/>
@@ -8904,7 +8495,7 @@
       </w:pPr>
     </w:lvl>
   </w:abstractNum>
-  <w:abstractNum w:abstractNumId="24" w15:restartNumberingAfterBreak="0">
+  <w:abstractNum w:abstractNumId="25" w15:restartNumberingAfterBreak="0">
     <w:nsid w:val="35B8169D"/>
     <w:multiLevelType w:val="multilevel"/>
     <w:tmpl w:val="5462B57A"/>
@@ -8990,7 +8581,7 @@
       </w:pPr>
     </w:lvl>
   </w:abstractNum>
-  <w:abstractNum w:abstractNumId="25" w15:restartNumberingAfterBreak="0">
+  <w:abstractNum w:abstractNumId="26" w15:restartNumberingAfterBreak="0">
     <w:nsid w:val="35D20891"/>
     <w:multiLevelType w:val="multilevel"/>
     <w:tmpl w:val="8D407BBA"/>
@@ -9076,7 +8667,7 @@
       </w:pPr>
     </w:lvl>
   </w:abstractNum>
-  <w:abstractNum w:abstractNumId="26" w15:restartNumberingAfterBreak="0">
+  <w:abstractNum w:abstractNumId="27" w15:restartNumberingAfterBreak="0">
     <w:nsid w:val="39802441"/>
     <w:multiLevelType w:val="multilevel"/>
     <w:tmpl w:val="1A06C5F2"/>
@@ -9162,7 +8753,7 @@
       </w:pPr>
     </w:lvl>
   </w:abstractNum>
-  <w:abstractNum w:abstractNumId="27" w15:restartNumberingAfterBreak="0">
+  <w:abstractNum w:abstractNumId="28" w15:restartNumberingAfterBreak="0">
     <w:nsid w:val="3A4823E9"/>
     <w:multiLevelType w:val="multilevel"/>
     <w:tmpl w:val="CE7AB6DE"/>
@@ -9248,7 +8839,7 @@
       </w:pPr>
     </w:lvl>
   </w:abstractNum>
-  <w:abstractNum w:abstractNumId="28" w15:restartNumberingAfterBreak="0">
+  <w:abstractNum w:abstractNumId="29" w15:restartNumberingAfterBreak="0">
     <w:nsid w:val="3AF46885"/>
     <w:multiLevelType w:val="multilevel"/>
     <w:tmpl w:val="0BAE86C8"/>
@@ -9334,7 +8925,7 @@
       </w:pPr>
     </w:lvl>
   </w:abstractNum>
-  <w:abstractNum w:abstractNumId="29" w15:restartNumberingAfterBreak="0">
+  <w:abstractNum w:abstractNumId="30" w15:restartNumberingAfterBreak="0">
     <w:nsid w:val="3D436DC8"/>
     <w:multiLevelType w:val="multilevel"/>
     <w:tmpl w:val="C522631C"/>
@@ -9420,7 +9011,7 @@
       </w:pPr>
     </w:lvl>
   </w:abstractNum>
-  <w:abstractNum w:abstractNumId="30" w15:restartNumberingAfterBreak="0">
+  <w:abstractNum w:abstractNumId="31" w15:restartNumberingAfterBreak="0">
     <w:nsid w:val="3D5F16A8"/>
     <w:multiLevelType w:val="multilevel"/>
     <w:tmpl w:val="AF70E564"/>
@@ -9506,7 +9097,7 @@
       </w:pPr>
     </w:lvl>
   </w:abstractNum>
-  <w:abstractNum w:abstractNumId="31" w15:restartNumberingAfterBreak="0">
+  <w:abstractNum w:abstractNumId="32" w15:restartNumberingAfterBreak="0">
     <w:nsid w:val="3D6518E1"/>
     <w:multiLevelType w:val="multilevel"/>
     <w:tmpl w:val="4C827B88"/>
@@ -9592,7 +9183,7 @@
       </w:pPr>
     </w:lvl>
   </w:abstractNum>
-  <w:abstractNum w:abstractNumId="32" w15:restartNumberingAfterBreak="0">
+  <w:abstractNum w:abstractNumId="33" w15:restartNumberingAfterBreak="0">
     <w:nsid w:val="3FF7364D"/>
     <w:multiLevelType w:val="multilevel"/>
     <w:tmpl w:val="EB5CE110"/>
@@ -9678,7 +9269,7 @@
       </w:pPr>
     </w:lvl>
   </w:abstractNum>
-  <w:abstractNum w:abstractNumId="33" w15:restartNumberingAfterBreak="0">
+  <w:abstractNum w:abstractNumId="34" w15:restartNumberingAfterBreak="0">
     <w:nsid w:val="44790E32"/>
     <w:multiLevelType w:val="multilevel"/>
     <w:tmpl w:val="ACFE3244"/>
@@ -9764,7 +9355,7 @@
       </w:pPr>
     </w:lvl>
   </w:abstractNum>
-  <w:abstractNum w:abstractNumId="34" w15:restartNumberingAfterBreak="0">
+  <w:abstractNum w:abstractNumId="35" w15:restartNumberingAfterBreak="0">
     <w:nsid w:val="485E0333"/>
     <w:multiLevelType w:val="multilevel"/>
     <w:tmpl w:val="F482BD5A"/>
@@ -9850,7 +9441,7 @@
       </w:pPr>
     </w:lvl>
   </w:abstractNum>
-  <w:abstractNum w:abstractNumId="35" w15:restartNumberingAfterBreak="0">
+  <w:abstractNum w:abstractNumId="36" w15:restartNumberingAfterBreak="0">
     <w:nsid w:val="48D14ADB"/>
     <w:multiLevelType w:val="multilevel"/>
     <w:tmpl w:val="0F36CBD8"/>
@@ -9936,7 +9527,7 @@
       </w:pPr>
     </w:lvl>
   </w:abstractNum>
-  <w:abstractNum w:abstractNumId="36" w15:restartNumberingAfterBreak="0">
+  <w:abstractNum w:abstractNumId="37" w15:restartNumberingAfterBreak="0">
     <w:nsid w:val="49E10A7F"/>
     <w:multiLevelType w:val="multilevel"/>
     <w:tmpl w:val="95124B00"/>
@@ -10022,7 +9613,7 @@
       </w:pPr>
     </w:lvl>
   </w:abstractNum>
-  <w:abstractNum w:abstractNumId="37" w15:restartNumberingAfterBreak="0">
+  <w:abstractNum w:abstractNumId="38" w15:restartNumberingAfterBreak="0">
     <w:nsid w:val="4B2F0110"/>
     <w:multiLevelType w:val="multilevel"/>
     <w:tmpl w:val="FF282674"/>
@@ -10108,7 +9699,7 @@
       </w:pPr>
     </w:lvl>
   </w:abstractNum>
-  <w:abstractNum w:abstractNumId="38" w15:restartNumberingAfterBreak="0">
+  <w:abstractNum w:abstractNumId="39" w15:restartNumberingAfterBreak="0">
     <w:nsid w:val="4BEE3EB6"/>
     <w:multiLevelType w:val="multilevel"/>
     <w:tmpl w:val="14AC4E1E"/>
@@ -10194,7 +9785,7 @@
       </w:pPr>
     </w:lvl>
   </w:abstractNum>
-  <w:abstractNum w:abstractNumId="39" w15:restartNumberingAfterBreak="0">
+  <w:abstractNum w:abstractNumId="40" w15:restartNumberingAfterBreak="0">
     <w:nsid w:val="4C051C1F"/>
     <w:multiLevelType w:val="multilevel"/>
     <w:tmpl w:val="0DC2260A"/>
@@ -10280,7 +9871,7 @@
       </w:pPr>
     </w:lvl>
   </w:abstractNum>
-  <w:abstractNum w:abstractNumId="40" w15:restartNumberingAfterBreak="0">
+  <w:abstractNum w:abstractNumId="41" w15:restartNumberingAfterBreak="0">
     <w:nsid w:val="4C2021E7"/>
     <w:multiLevelType w:val="multilevel"/>
     <w:tmpl w:val="89F27530"/>
@@ -10366,7 +9957,7 @@
       </w:pPr>
     </w:lvl>
   </w:abstractNum>
-  <w:abstractNum w:abstractNumId="41" w15:restartNumberingAfterBreak="0">
+  <w:abstractNum w:abstractNumId="42" w15:restartNumberingAfterBreak="0">
     <w:nsid w:val="4D504AC1"/>
     <w:multiLevelType w:val="multilevel"/>
     <w:tmpl w:val="009CA308"/>
@@ -10452,7 +10043,7 @@
       </w:pPr>
     </w:lvl>
   </w:abstractNum>
-  <w:abstractNum w:abstractNumId="42" w15:restartNumberingAfterBreak="0">
+  <w:abstractNum w:abstractNumId="43" w15:restartNumberingAfterBreak="0">
     <w:nsid w:val="504F24F9"/>
     <w:multiLevelType w:val="multilevel"/>
     <w:tmpl w:val="5860BB62"/>
@@ -10538,7 +10129,7 @@
       </w:pPr>
     </w:lvl>
   </w:abstractNum>
-  <w:abstractNum w:abstractNumId="43" w15:restartNumberingAfterBreak="0">
+  <w:abstractNum w:abstractNumId="44" w15:restartNumberingAfterBreak="0">
     <w:nsid w:val="52B2464D"/>
     <w:multiLevelType w:val="multilevel"/>
     <w:tmpl w:val="8DCADF12"/>
@@ -10624,7 +10215,7 @@
       </w:pPr>
     </w:lvl>
   </w:abstractNum>
-  <w:abstractNum w:abstractNumId="44" w15:restartNumberingAfterBreak="0">
+  <w:abstractNum w:abstractNumId="45" w15:restartNumberingAfterBreak="0">
     <w:nsid w:val="53C33436"/>
     <w:multiLevelType w:val="multilevel"/>
     <w:tmpl w:val="516C0F62"/>
@@ -10716,7 +10307,7 @@
       </w:pPr>
     </w:lvl>
   </w:abstractNum>
-  <w:abstractNum w:abstractNumId="45" w15:restartNumberingAfterBreak="0">
+  <w:abstractNum w:abstractNumId="46" w15:restartNumberingAfterBreak="0">
     <w:nsid w:val="54F172AF"/>
     <w:multiLevelType w:val="multilevel"/>
     <w:tmpl w:val="CC209EDC"/>
@@ -10802,7 +10393,7 @@
       </w:pPr>
     </w:lvl>
   </w:abstractNum>
-  <w:abstractNum w:abstractNumId="46" w15:restartNumberingAfterBreak="0">
+  <w:abstractNum w:abstractNumId="47" w15:restartNumberingAfterBreak="0">
     <w:nsid w:val="5648546F"/>
     <w:multiLevelType w:val="multilevel"/>
     <w:tmpl w:val="FA8C8374"/>
@@ -10888,7 +10479,7 @@
       </w:pPr>
     </w:lvl>
   </w:abstractNum>
-  <w:abstractNum w:abstractNumId="47" w15:restartNumberingAfterBreak="0">
+  <w:abstractNum w:abstractNumId="48" w15:restartNumberingAfterBreak="0">
     <w:nsid w:val="57940AB1"/>
     <w:multiLevelType w:val="multilevel"/>
     <w:tmpl w:val="C958DEC6"/>
@@ -10974,7 +10565,7 @@
       </w:pPr>
     </w:lvl>
   </w:abstractNum>
-  <w:abstractNum w:abstractNumId="48" w15:restartNumberingAfterBreak="0">
+  <w:abstractNum w:abstractNumId="49" w15:restartNumberingAfterBreak="0">
     <w:nsid w:val="579A6675"/>
     <w:multiLevelType w:val="multilevel"/>
     <w:tmpl w:val="DD4683C2"/>
@@ -11060,7 +10651,7 @@
       </w:pPr>
     </w:lvl>
   </w:abstractNum>
-  <w:abstractNum w:abstractNumId="49" w15:restartNumberingAfterBreak="0">
+  <w:abstractNum w:abstractNumId="50" w15:restartNumberingAfterBreak="0">
     <w:nsid w:val="579F3AF7"/>
     <w:multiLevelType w:val="multilevel"/>
     <w:tmpl w:val="BEFC6450"/>
@@ -11146,7 +10737,7 @@
       </w:pPr>
     </w:lvl>
   </w:abstractNum>
-  <w:abstractNum w:abstractNumId="50" w15:restartNumberingAfterBreak="0">
+  <w:abstractNum w:abstractNumId="51" w15:restartNumberingAfterBreak="0">
     <w:nsid w:val="57CA1E3C"/>
     <w:multiLevelType w:val="multilevel"/>
     <w:tmpl w:val="597AFC24"/>
@@ -11232,7 +10823,7 @@
       </w:pPr>
     </w:lvl>
   </w:abstractNum>
-  <w:abstractNum w:abstractNumId="51" w15:restartNumberingAfterBreak="0">
+  <w:abstractNum w:abstractNumId="52" w15:restartNumberingAfterBreak="0">
     <w:nsid w:val="5B285DB1"/>
     <w:multiLevelType w:val="multilevel"/>
     <w:tmpl w:val="1F3807F6"/>
@@ -11318,7 +10909,7 @@
       </w:pPr>
     </w:lvl>
   </w:abstractNum>
-  <w:abstractNum w:abstractNumId="52" w15:restartNumberingAfterBreak="0">
+  <w:abstractNum w:abstractNumId="53" w15:restartNumberingAfterBreak="0">
     <w:nsid w:val="5D484E50"/>
     <w:multiLevelType w:val="multilevel"/>
     <w:tmpl w:val="19ECC718"/>
@@ -11404,7 +10995,7 @@
       </w:pPr>
     </w:lvl>
   </w:abstractNum>
-  <w:abstractNum w:abstractNumId="53" w15:restartNumberingAfterBreak="0">
+  <w:abstractNum w:abstractNumId="54" w15:restartNumberingAfterBreak="0">
     <w:nsid w:val="5F1C0057"/>
     <w:multiLevelType w:val="multilevel"/>
     <w:tmpl w:val="86501EF2"/>
@@ -11490,7 +11081,7 @@
       </w:pPr>
     </w:lvl>
   </w:abstractNum>
-  <w:abstractNum w:abstractNumId="54" w15:restartNumberingAfterBreak="0">
+  <w:abstractNum w:abstractNumId="55" w15:restartNumberingAfterBreak="0">
     <w:nsid w:val="60C65204"/>
     <w:multiLevelType w:val="multilevel"/>
     <w:tmpl w:val="7102BCEE"/>
@@ -11576,7 +11167,7 @@
       </w:pPr>
     </w:lvl>
   </w:abstractNum>
-  <w:abstractNum w:abstractNumId="55" w15:restartNumberingAfterBreak="0">
+  <w:abstractNum w:abstractNumId="56" w15:restartNumberingAfterBreak="0">
     <w:nsid w:val="61182D41"/>
     <w:multiLevelType w:val="multilevel"/>
     <w:tmpl w:val="AFB89240"/>
@@ -11662,7 +11253,7 @@
       </w:pPr>
     </w:lvl>
   </w:abstractNum>
-  <w:abstractNum w:abstractNumId="56" w15:restartNumberingAfterBreak="0">
+  <w:abstractNum w:abstractNumId="57" w15:restartNumberingAfterBreak="0">
     <w:nsid w:val="647E77A1"/>
     <w:multiLevelType w:val="multilevel"/>
     <w:tmpl w:val="50C27220"/>
@@ -11748,7 +11339,7 @@
       </w:pPr>
     </w:lvl>
   </w:abstractNum>
-  <w:abstractNum w:abstractNumId="57" w15:restartNumberingAfterBreak="0">
+  <w:abstractNum w:abstractNumId="58" w15:restartNumberingAfterBreak="0">
     <w:nsid w:val="64CD62E3"/>
     <w:multiLevelType w:val="multilevel"/>
     <w:tmpl w:val="9B3AAF9A"/>
@@ -11861,7 +11452,7 @@
       </w:rPr>
     </w:lvl>
   </w:abstractNum>
-  <w:abstractNum w:abstractNumId="58" w15:restartNumberingAfterBreak="0">
+  <w:abstractNum w:abstractNumId="59" w15:restartNumberingAfterBreak="0">
     <w:nsid w:val="67213B43"/>
     <w:multiLevelType w:val="multilevel"/>
     <w:tmpl w:val="94D89DE0"/>
@@ -11947,7 +11538,7 @@
       </w:pPr>
     </w:lvl>
   </w:abstractNum>
-  <w:abstractNum w:abstractNumId="59" w15:restartNumberingAfterBreak="0">
+  <w:abstractNum w:abstractNumId="60" w15:restartNumberingAfterBreak="0">
     <w:nsid w:val="695065CE"/>
     <w:multiLevelType w:val="multilevel"/>
     <w:tmpl w:val="CE4A6C84"/>
@@ -12033,7 +11624,7 @@
       </w:pPr>
     </w:lvl>
   </w:abstractNum>
-  <w:abstractNum w:abstractNumId="60" w15:restartNumberingAfterBreak="0">
+  <w:abstractNum w:abstractNumId="61" w15:restartNumberingAfterBreak="0">
     <w:nsid w:val="6C8576F6"/>
     <w:multiLevelType w:val="multilevel"/>
     <w:tmpl w:val="27C64F16"/>
@@ -12119,7 +11710,7 @@
       </w:pPr>
     </w:lvl>
   </w:abstractNum>
-  <w:abstractNum w:abstractNumId="61" w15:restartNumberingAfterBreak="0">
+  <w:abstractNum w:abstractNumId="62" w15:restartNumberingAfterBreak="0">
     <w:nsid w:val="6DD839CD"/>
     <w:multiLevelType w:val="multilevel"/>
     <w:tmpl w:val="5746A8A0"/>
@@ -12205,7 +11796,7 @@
       </w:pPr>
     </w:lvl>
   </w:abstractNum>
-  <w:abstractNum w:abstractNumId="62" w15:restartNumberingAfterBreak="0">
+  <w:abstractNum w:abstractNumId="63" w15:restartNumberingAfterBreak="0">
     <w:nsid w:val="70E261A2"/>
     <w:multiLevelType w:val="multilevel"/>
     <w:tmpl w:val="80A25882"/>
@@ -12291,7 +11882,7 @@
       </w:pPr>
     </w:lvl>
   </w:abstractNum>
-  <w:abstractNum w:abstractNumId="63" w15:restartNumberingAfterBreak="0">
+  <w:abstractNum w:abstractNumId="64" w15:restartNumberingAfterBreak="0">
     <w:nsid w:val="75225C57"/>
     <w:multiLevelType w:val="multilevel"/>
     <w:tmpl w:val="6152243C"/>
@@ -12377,7 +11968,7 @@
       </w:pPr>
     </w:lvl>
   </w:abstractNum>
-  <w:abstractNum w:abstractNumId="64" w15:restartNumberingAfterBreak="0">
+  <w:abstractNum w:abstractNumId="65" w15:restartNumberingAfterBreak="0">
     <w:nsid w:val="75E92E13"/>
     <w:multiLevelType w:val="multilevel"/>
     <w:tmpl w:val="95CC5278"/>
@@ -12463,7 +12054,7 @@
       </w:pPr>
     </w:lvl>
   </w:abstractNum>
-  <w:abstractNum w:abstractNumId="65" w15:restartNumberingAfterBreak="0">
+  <w:abstractNum w:abstractNumId="66" w15:restartNumberingAfterBreak="0">
     <w:nsid w:val="77EC7AF1"/>
     <w:multiLevelType w:val="multilevel"/>
     <w:tmpl w:val="9D1A5A40"/>
@@ -12549,7 +12140,7 @@
       </w:pPr>
     </w:lvl>
   </w:abstractNum>
-  <w:abstractNum w:abstractNumId="66" w15:restartNumberingAfterBreak="0">
+  <w:abstractNum w:abstractNumId="67" w15:restartNumberingAfterBreak="0">
     <w:nsid w:val="791A339F"/>
     <w:multiLevelType w:val="multilevel"/>
     <w:tmpl w:val="1D8A813C"/>
@@ -12635,7 +12226,7 @@
       </w:pPr>
     </w:lvl>
   </w:abstractNum>
-  <w:abstractNum w:abstractNumId="67" w15:restartNumberingAfterBreak="0">
+  <w:abstractNum w:abstractNumId="68" w15:restartNumberingAfterBreak="0">
     <w:nsid w:val="7985368F"/>
     <w:multiLevelType w:val="multilevel"/>
     <w:tmpl w:val="9ADA41E4"/>
@@ -12721,7 +12312,7 @@
       </w:pPr>
     </w:lvl>
   </w:abstractNum>
-  <w:abstractNum w:abstractNumId="68" w15:restartNumberingAfterBreak="0">
+  <w:abstractNum w:abstractNumId="69" w15:restartNumberingAfterBreak="0">
     <w:nsid w:val="7CA524E5"/>
     <w:multiLevelType w:val="multilevel"/>
     <w:tmpl w:val="57D4F99C"/>
@@ -12807,7 +12398,7 @@
       </w:pPr>
     </w:lvl>
   </w:abstractNum>
-  <w:abstractNum w:abstractNumId="69" w15:restartNumberingAfterBreak="0">
+  <w:abstractNum w:abstractNumId="70" w15:restartNumberingAfterBreak="0">
     <w:nsid w:val="7E3B0405"/>
     <w:multiLevelType w:val="multilevel"/>
     <w:tmpl w:val="C2EEC09C"/>
@@ -12897,10 +12488,10 @@
     <w:abstractNumId w:val="1"/>
   </w:num>
   <w:num w:numId="2">
-    <w:abstractNumId w:val="69"/>
+    <w:abstractNumId w:val="70"/>
   </w:num>
   <w:num w:numId="3">
-    <w:abstractNumId w:val="40"/>
+    <w:abstractNumId w:val="41"/>
   </w:num>
   <w:num w:numId="4">
     <w:abstractNumId w:val="19"/>
@@ -12909,55 +12500,55 @@
     <w:abstractNumId w:val="7"/>
   </w:num>
   <w:num w:numId="6">
-    <w:abstractNumId w:val="68"/>
+    <w:abstractNumId w:val="69"/>
   </w:num>
   <w:num w:numId="7">
+    <w:abstractNumId w:val="25"/>
+  </w:num>
+  <w:num w:numId="8">
+    <w:abstractNumId w:val="38"/>
+  </w:num>
+  <w:num w:numId="9">
+    <w:abstractNumId w:val="40"/>
+  </w:num>
+  <w:num w:numId="10">
+    <w:abstractNumId w:val="42"/>
+  </w:num>
+  <w:num w:numId="11">
+    <w:abstractNumId w:val="66"/>
+  </w:num>
+  <w:num w:numId="12">
+    <w:abstractNumId w:val="52"/>
+  </w:num>
+  <w:num w:numId="13">
+    <w:abstractNumId w:val="64"/>
+  </w:num>
+  <w:num w:numId="14">
     <w:abstractNumId w:val="24"/>
   </w:num>
-  <w:num w:numId="8">
-    <w:abstractNumId w:val="37"/>
-  </w:num>
-  <w:num w:numId="9">
-    <w:abstractNumId w:val="39"/>
-  </w:num>
-  <w:num w:numId="10">
-    <w:abstractNumId w:val="41"/>
-  </w:num>
-  <w:num w:numId="11">
-    <w:abstractNumId w:val="65"/>
-  </w:num>
-  <w:num w:numId="12">
-    <w:abstractNumId w:val="51"/>
-  </w:num>
-  <w:num w:numId="13">
-    <w:abstractNumId w:val="63"/>
-  </w:num>
-  <w:num w:numId="14">
-    <w:abstractNumId w:val="23"/>
-  </w:num>
   <w:num w:numId="15">
-    <w:abstractNumId w:val="44"/>
+    <w:abstractNumId w:val="45"/>
   </w:num>
   <w:num w:numId="16">
-    <w:abstractNumId w:val="35"/>
+    <w:abstractNumId w:val="36"/>
   </w:num>
   <w:num w:numId="17">
-    <w:abstractNumId w:val="60"/>
+    <w:abstractNumId w:val="61"/>
   </w:num>
   <w:num w:numId="18">
     <w:abstractNumId w:val="21"/>
   </w:num>
   <w:num w:numId="19">
-    <w:abstractNumId w:val="33"/>
+    <w:abstractNumId w:val="34"/>
   </w:num>
   <w:num w:numId="20">
-    <w:abstractNumId w:val="46"/>
+    <w:abstractNumId w:val="47"/>
   </w:num>
   <w:num w:numId="21">
     <w:abstractNumId w:val="20"/>
   </w:num>
   <w:num w:numId="22">
-    <w:abstractNumId w:val="52"/>
+    <w:abstractNumId w:val="53"/>
   </w:num>
   <w:num w:numId="23">
     <w:abstractNumId w:val="22"/>
@@ -12966,25 +12557,25 @@
     <w:abstractNumId w:val="4"/>
   </w:num>
   <w:num w:numId="25">
-    <w:abstractNumId w:val="48"/>
+    <w:abstractNumId w:val="49"/>
   </w:num>
   <w:num w:numId="26">
     <w:abstractNumId w:val="13"/>
   </w:num>
   <w:num w:numId="27">
-    <w:abstractNumId w:val="54"/>
+    <w:abstractNumId w:val="55"/>
   </w:num>
   <w:num w:numId="28">
-    <w:abstractNumId w:val="31"/>
+    <w:abstractNumId w:val="32"/>
   </w:num>
   <w:num w:numId="29">
-    <w:abstractNumId w:val="27"/>
+    <w:abstractNumId w:val="28"/>
   </w:num>
   <w:num w:numId="30">
     <w:abstractNumId w:val="2"/>
   </w:num>
   <w:num w:numId="31">
-    <w:abstractNumId w:val="38"/>
+    <w:abstractNumId w:val="39"/>
   </w:num>
   <w:num w:numId="32">
     <w:abstractNumId w:val="10"/>
@@ -12993,85 +12584,85 @@
     <w:abstractNumId w:val="11"/>
   </w:num>
   <w:num w:numId="34">
-    <w:abstractNumId w:val="50"/>
+    <w:abstractNumId w:val="51"/>
   </w:num>
   <w:num w:numId="35">
-    <w:abstractNumId w:val="45"/>
+    <w:abstractNumId w:val="46"/>
   </w:num>
   <w:num w:numId="36">
-    <w:abstractNumId w:val="61"/>
+    <w:abstractNumId w:val="62"/>
   </w:num>
   <w:num w:numId="37">
-    <w:abstractNumId w:val="29"/>
+    <w:abstractNumId w:val="30"/>
   </w:num>
   <w:num w:numId="38">
-    <w:abstractNumId w:val="56"/>
+    <w:abstractNumId w:val="57"/>
   </w:num>
   <w:num w:numId="39">
-    <w:abstractNumId w:val="42"/>
+    <w:abstractNumId w:val="43"/>
   </w:num>
   <w:num w:numId="40">
     <w:abstractNumId w:val="18"/>
   </w:num>
   <w:num w:numId="41">
-    <w:abstractNumId w:val="62"/>
+    <w:abstractNumId w:val="63"/>
   </w:num>
   <w:num w:numId="42">
     <w:abstractNumId w:val="0"/>
   </w:num>
   <w:num w:numId="43">
-    <w:abstractNumId w:val="43"/>
+    <w:abstractNumId w:val="44"/>
   </w:num>
   <w:num w:numId="44">
     <w:abstractNumId w:val="9"/>
   </w:num>
   <w:num w:numId="45">
-    <w:abstractNumId w:val="30"/>
+    <w:abstractNumId w:val="31"/>
   </w:num>
   <w:num w:numId="46">
-    <w:abstractNumId w:val="49"/>
+    <w:abstractNumId w:val="50"/>
   </w:num>
   <w:num w:numId="47">
-    <w:abstractNumId w:val="47"/>
+    <w:abstractNumId w:val="48"/>
   </w:num>
   <w:num w:numId="48">
-    <w:abstractNumId w:val="67"/>
+    <w:abstractNumId w:val="68"/>
   </w:num>
   <w:num w:numId="49">
     <w:abstractNumId w:val="16"/>
   </w:num>
   <w:num w:numId="50">
-    <w:abstractNumId w:val="53"/>
+    <w:abstractNumId w:val="54"/>
   </w:num>
   <w:num w:numId="51">
-    <w:abstractNumId w:val="25"/>
+    <w:abstractNumId w:val="26"/>
   </w:num>
   <w:num w:numId="52">
     <w:abstractNumId w:val="5"/>
   </w:num>
   <w:num w:numId="53">
-    <w:abstractNumId w:val="36"/>
+    <w:abstractNumId w:val="37"/>
   </w:num>
   <w:num w:numId="54">
-    <w:abstractNumId w:val="55"/>
+    <w:abstractNumId w:val="56"/>
   </w:num>
   <w:num w:numId="55">
     <w:abstractNumId w:val="3"/>
   </w:num>
   <w:num w:numId="56">
-    <w:abstractNumId w:val="66"/>
+    <w:abstractNumId w:val="67"/>
   </w:num>
   <w:num w:numId="57">
-    <w:abstractNumId w:val="26"/>
+    <w:abstractNumId w:val="27"/>
   </w:num>
   <w:num w:numId="58">
-    <w:abstractNumId w:val="28"/>
+    <w:abstractNumId w:val="29"/>
   </w:num>
   <w:num w:numId="59">
     <w:abstractNumId w:val="14"/>
   </w:num>
   <w:num w:numId="60">
-    <w:abstractNumId w:val="58"/>
+    <w:abstractNumId w:val="59"/>
   </w:num>
   <w:num w:numId="61">
     <w:abstractNumId w:val="15"/>
@@ -13080,13 +12671,13 @@
     <w:abstractNumId w:val="17"/>
   </w:num>
   <w:num w:numId="63">
-    <w:abstractNumId w:val="32"/>
+    <w:abstractNumId w:val="33"/>
   </w:num>
   <w:num w:numId="64">
-    <w:abstractNumId w:val="57"/>
+    <w:abstractNumId w:val="58"/>
   </w:num>
   <w:num w:numId="65">
-    <w:abstractNumId w:val="64"/>
+    <w:abstractNumId w:val="65"/>
   </w:num>
   <w:num w:numId="66">
     <w:abstractNumId w:val="8"/>
@@ -13095,10 +12686,10 @@
     <w:abstractNumId w:val="6"/>
   </w:num>
   <w:num w:numId="68">
-    <w:abstractNumId w:val="59"/>
+    <w:abstractNumId w:val="60"/>
   </w:num>
   <w:num w:numId="69">
-    <w:abstractNumId w:val="34"/>
+    <w:abstractNumId w:val="35"/>
   </w:num>
   <w:num w:numId="70">
     <w:abstractNumId w:val="12"/>
@@ -13282,6 +12873,9 @@
     <w:lvlOverride w:ilvl="8">
       <w:startOverride w:val="1"/>
     </w:lvlOverride>
+  </w:num>
+  <w:num w:numId="77">
+    <w:abstractNumId w:val="23"/>
   </w:num>
   <w:numIdMacAtCleanup w:val="69"/>
 </w:numbering>
@@ -14386,6 +13980,25 @@
     <w:basedOn w:val="DefaultParagraphFont"/>
     <w:rsid w:val="00E94688"/>
   </w:style>
+  <w:style w:type="table" w:styleId="TableGrid">
+    <w:name w:val="Table Grid"/>
+    <w:basedOn w:val="TableNormal"/>
+    <w:uiPriority w:val="39"/>
+    <w:rsid w:val="00673EB2"/>
+    <w:pPr>
+      <w:spacing w:after="0" w:line="240" w:lineRule="auto"/>
+    </w:pPr>
+    <w:tblPr>
+      <w:tblBorders>
+        <w:top w:val="single" w:sz="4" w:space="0" w:color="auto"/>
+        <w:left w:val="single" w:sz="4" w:space="0" w:color="auto"/>
+        <w:bottom w:val="single" w:sz="4" w:space="0" w:color="auto"/>
+        <w:right w:val="single" w:sz="4" w:space="0" w:color="auto"/>
+        <w:insideH w:val="single" w:sz="4" w:space="0" w:color="auto"/>
+        <w:insideV w:val="single" w:sz="4" w:space="0" w:color="auto"/>
+      </w:tblBorders>
+    </w:tblPr>
+  </w:style>
 </w:styles>
 </file>
 

--- a/services/core-api/app/templates/permit/Permit.docx
+++ b/services/core-api/app/templates/permit/Permit.docx
@@ -2466,82 +2466,56 @@
           <w:rFonts w:ascii="Times New Roman" w:hAnsi="Times New Roman" w:cs="Times New Roman"/>
         </w:rPr>
       </w:pPr>
+      <w:r>
+        <w:rPr>
+          <w:rFonts w:ascii="Times New Roman" w:hAnsi="Times New Roman" w:cs="Times New Roman"/>
+        </w:rPr>
+        <w:br w:type="page"/>
+      </w:r>
     </w:p>
     <w:p>
       <w:pPr>
-        <w:rPr>
-          <w:rFonts w:ascii="Times New Roman" w:hAnsi="Times New Roman" w:cs="Times New Roman"/>
-        </w:rPr>
-      </w:pPr>
-      <w:r>
-        <w:rPr>
-          <w:rFonts w:ascii="Times New Roman" w:hAnsi="Times New Roman" w:cs="Times New Roman"/>
-        </w:rPr>
-        <w:br w:type="page"/>
+        <w:pStyle w:val="Heading1"/>
+      </w:pPr>
+      <w:bookmarkStart w:id="0" w:name="_Hlk61355652"/>
+      <w:r>
+        <w:lastRenderedPageBreak/>
+        <w:t>PERMIT CONDITIONS</w:t>
       </w:r>
     </w:p>
     <w:p>
       <w:pPr>
-        <w:pBdr>
-          <w:top w:val="nil"/>
-          <w:left w:val="nil"/>
-          <w:bottom w:val="nil"/>
-          <w:right w:val="nil"/>
-          <w:between w:val="nil"/>
-        </w:pBdr>
-        <w:tabs>
-          <w:tab w:val="left" w:pos="1418"/>
-          <w:tab w:val="left" w:pos="4320"/>
-          <w:tab w:val="left" w:pos="5400"/>
-        </w:tabs>
-        <w:spacing w:after="120" w:line="300" w:lineRule="auto"/>
+        <w:spacing w:before="120"/>
         <w:jc w:val="both"/>
         <w:rPr>
-          <w:rFonts w:ascii="Times New Roman" w:hAnsi="Times New Roman" w:cs="Times New Roman"/>
-        </w:rPr>
-      </w:pPr>
+          <w:rFonts w:ascii="Times New Roman" w:eastAsia="Times New Roman" w:hAnsi="Times New Roman" w:cs="Times New Roman"/>
+        </w:rPr>
+      </w:pPr>
+      <w:bookmarkStart w:id="1" w:name="_heading=h.1fob9te" w:colFirst="0" w:colLast="0"/>
+      <w:bookmarkEnd w:id="1"/>
+      <w:r>
+        <w:rPr>
+          <w:rFonts w:ascii="Times New Roman" w:eastAsia="Times New Roman" w:hAnsi="Times New Roman" w:cs="Times New Roman"/>
+        </w:rPr>
+        <w:t xml:space="preserve">The Chief Permitting Officer hereby issues this permit subject to the following conditions </w:t>
+      </w:r>
+      <w:r>
+        <w:rPr>
+          <w:rFonts w:ascii="Times New Roman" w:eastAsia="Times New Roman" w:hAnsi="Times New Roman" w:cs="Times New Roman"/>
+        </w:rPr>
+        <w:t xml:space="preserve">that the </w:t>
+      </w:r>
+      <w:r>
+        <w:rPr>
+          <w:rFonts w:ascii="Times New Roman" w:eastAsia="Times New Roman" w:hAnsi="Times New Roman" w:cs="Times New Roman"/>
+        </w:rPr>
+        <w:t>permittee must comply with:</w:t>
+      </w:r>
     </w:p>
     <w:p>
       <w:pPr>
-        <w:pStyle w:val="Heading1"/>
-      </w:pPr>
-      <w:r>
-        <w:t>PERMIT CONDITIONS</w:t>
-      </w:r>
-    </w:p>
-    <w:p>
-      <w:pPr>
-        <w:spacing w:before="120"/>
-        <w:jc w:val="both"/>
-        <w:rPr>
-          <w:rFonts w:ascii="Times New Roman" w:eastAsia="Times New Roman" w:hAnsi="Times New Roman" w:cs="Times New Roman"/>
-        </w:rPr>
-      </w:pPr>
-      <w:bookmarkStart w:id="0" w:name="_Hlk61355652"/>
-      <w:bookmarkStart w:id="1" w:name="_heading=h.1fob9te" w:colFirst="0" w:colLast="0"/>
-      <w:bookmarkEnd w:id="1"/>
-      <w:r>
-        <w:rPr>
-          <w:rFonts w:ascii="Times New Roman" w:eastAsia="Times New Roman" w:hAnsi="Times New Roman" w:cs="Times New Roman"/>
-        </w:rPr>
-        <w:t xml:space="preserve">The Chief Permitting Officer hereby issues this permit subject to the following conditions </w:t>
-      </w:r>
-      <w:r>
-        <w:rPr>
-          <w:rFonts w:ascii="Times New Roman" w:eastAsia="Times New Roman" w:hAnsi="Times New Roman" w:cs="Times New Roman"/>
-        </w:rPr>
-        <w:t xml:space="preserve">that the </w:t>
-      </w:r>
-      <w:r>
-        <w:rPr>
-          <w:rFonts w:ascii="Times New Roman" w:eastAsia="Times New Roman" w:hAnsi="Times New Roman" w:cs="Times New Roman"/>
-        </w:rPr>
-        <w:t>permittee must comply with:</w:t>
-      </w:r>
-    </w:p>
-    <w:p>
-      <w:pPr>
         <w:pStyle w:val="Heading2"/>
+        <w:keepNext w:val="0"/>
         <w:numPr>
           <w:ilvl w:val="0"/>
           <w:numId w:val="64"/>
@@ -2553,7 +2527,6 @@
     </w:p>
     <w:p>
       <w:pPr>
-        <w:keepNext/>
         <w:keepLines/>
         <w:numPr>
           <w:ilvl w:val="1"/>
@@ -2639,14 +2612,18 @@
     </w:p>
     <w:p>
       <w:pPr>
+        <w:keepLines/>
         <w:numPr>
           <w:ilvl w:val="2"/>
           <w:numId w:val="1"/>
         </w:numPr>
-        <w:spacing w:after="0" w:line="276" w:lineRule="auto"/>
+        <w:spacing w:before="120" w:after="0" w:line="252" w:lineRule="auto"/>
         <w:jc w:val="both"/>
         <w:rPr>
           <w:rFonts w:ascii="Times New Roman" w:eastAsia="Times New Roman" w:hAnsi="Times New Roman" w:cs="Times New Roman"/>
+          <w:sz w:val="24"/>
+          <w:szCs w:val="24"/>
+          <w:u w:val="single"/>
         </w:rPr>
       </w:pPr>
       <w:r>
@@ -2722,14 +2699,18 @@
     </w:p>
     <w:p>
       <w:pPr>
+        <w:keepLines/>
         <w:numPr>
           <w:ilvl w:val="3"/>
           <w:numId w:val="1"/>
         </w:numPr>
-        <w:spacing w:after="0" w:line="276" w:lineRule="auto"/>
+        <w:spacing w:before="120" w:after="0" w:line="252" w:lineRule="auto"/>
         <w:jc w:val="both"/>
         <w:rPr>
           <w:rFonts w:ascii="Times New Roman" w:eastAsia="Times New Roman" w:hAnsi="Times New Roman" w:cs="Times New Roman"/>
+          <w:sz w:val="24"/>
+          <w:szCs w:val="24"/>
+          <w:u w:val="single"/>
         </w:rPr>
       </w:pPr>
       <w:r>
@@ -2757,14 +2738,18 @@
     </w:p>
     <w:p>
       <w:pPr>
+        <w:keepLines/>
         <w:numPr>
           <w:ilvl w:val="4"/>
           <w:numId w:val="1"/>
         </w:numPr>
-        <w:spacing w:after="0" w:line="276" w:lineRule="auto"/>
+        <w:spacing w:before="120" w:after="0" w:line="252" w:lineRule="auto"/>
         <w:jc w:val="both"/>
         <w:rPr>
           <w:rFonts w:ascii="Times New Roman" w:eastAsia="Times New Roman" w:hAnsi="Times New Roman" w:cs="Times New Roman"/>
+          <w:sz w:val="24"/>
+          <w:szCs w:val="24"/>
+          <w:u w:val="single"/>
         </w:rPr>
       </w:pPr>
       <w:r>
@@ -2790,14 +2775,18 @@
     </w:p>
     <w:p>
       <w:pPr>
+        <w:keepLines/>
         <w:numPr>
           <w:ilvl w:val="5"/>
           <w:numId w:val="1"/>
         </w:numPr>
-        <w:spacing w:after="0" w:line="276" w:lineRule="auto"/>
+        <w:spacing w:before="120" w:after="0" w:line="252" w:lineRule="auto"/>
         <w:jc w:val="both"/>
         <w:rPr>
           <w:rFonts w:ascii="Times New Roman" w:eastAsia="Times New Roman" w:hAnsi="Times New Roman" w:cs="Times New Roman"/>
+          <w:sz w:val="24"/>
+          <w:szCs w:val="24"/>
+          <w:u w:val="single"/>
         </w:rPr>
       </w:pPr>
       <w:r>
@@ -2823,14 +2812,18 @@
     </w:p>
     <w:p>
       <w:pPr>
+        <w:keepLines/>
         <w:numPr>
           <w:ilvl w:val="5"/>
           <w:numId w:val="1"/>
         </w:numPr>
-        <w:spacing w:after="0" w:line="276" w:lineRule="auto"/>
+        <w:spacing w:before="120" w:after="0" w:line="252" w:lineRule="auto"/>
         <w:jc w:val="both"/>
         <w:rPr>
           <w:rFonts w:ascii="Times New Roman" w:eastAsia="Times New Roman" w:hAnsi="Times New Roman" w:cs="Times New Roman"/>
+          <w:sz w:val="24"/>
+          <w:szCs w:val="24"/>
+          <w:u w:val="single"/>
         </w:rPr>
       </w:pPr>
       <w:r>
@@ -2856,14 +2849,18 @@
     </w:p>
     <w:p>
       <w:pPr>
+        <w:keepLines/>
         <w:numPr>
           <w:ilvl w:val="4"/>
           <w:numId w:val="1"/>
         </w:numPr>
-        <w:spacing w:after="0" w:line="276" w:lineRule="auto"/>
+        <w:spacing w:before="120" w:after="0" w:line="252" w:lineRule="auto"/>
         <w:jc w:val="both"/>
         <w:rPr>
           <w:rFonts w:ascii="Times New Roman" w:eastAsia="Times New Roman" w:hAnsi="Times New Roman" w:cs="Times New Roman"/>
+          <w:sz w:val="24"/>
+          <w:szCs w:val="24"/>
+          <w:u w:val="single"/>
         </w:rPr>
       </w:pPr>
       <w:r>
@@ -2889,14 +2886,18 @@
     </w:p>
     <w:p>
       <w:pPr>
+        <w:keepLines/>
         <w:numPr>
           <w:ilvl w:val="3"/>
           <w:numId w:val="1"/>
         </w:numPr>
-        <w:spacing w:after="0" w:line="276" w:lineRule="auto"/>
+        <w:spacing w:before="120" w:after="0" w:line="252" w:lineRule="auto"/>
         <w:jc w:val="both"/>
         <w:rPr>
           <w:rFonts w:ascii="Times New Roman" w:eastAsia="Times New Roman" w:hAnsi="Times New Roman" w:cs="Times New Roman"/>
+          <w:sz w:val="24"/>
+          <w:szCs w:val="24"/>
+          <w:u w:val="single"/>
         </w:rPr>
       </w:pPr>
       <w:r>
@@ -2922,80 +2923,50 @@
     </w:p>
     <w:p>
       <w:pPr>
+        <w:keepLines/>
         <w:numPr>
           <w:ilvl w:val="2"/>
           <w:numId w:val="1"/>
         </w:numPr>
-        <w:spacing w:after="0" w:line="276" w:lineRule="auto"/>
+        <w:spacing w:before="120" w:after="0" w:line="252" w:lineRule="auto"/>
         <w:jc w:val="both"/>
         <w:rPr>
           <w:rFonts w:ascii="Times New Roman" w:eastAsia="Times New Roman" w:hAnsi="Times New Roman" w:cs="Times New Roman"/>
-        </w:rPr>
-      </w:pPr>
-      <w:r>
-        <w:rPr>
-          <w:rFonts w:ascii="Times New Roman" w:eastAsia="Times New Roman" w:hAnsi="Times New Roman" w:cs="Times New Roman"/>
-        </w:rPr>
-        <w:t>{</w:t>
-      </w:r>
-      <w:proofErr w:type="spellStart"/>
-      <w:r>
-        <w:rPr>
-          <w:rFonts w:ascii="Times New Roman" w:eastAsia="Times New Roman" w:hAnsi="Times New Roman" w:cs="Times New Roman"/>
-        </w:rPr>
-        <w:t>d.conditions.GEC</w:t>
-      </w:r>
-      <w:proofErr w:type="spellEnd"/>
-      <w:r>
-        <w:rPr>
-          <w:rFonts w:ascii="Times New Roman" w:eastAsia="Times New Roman" w:hAnsi="Times New Roman" w:cs="Times New Roman"/>
-        </w:rPr>
-        <w:t>[</w:t>
-      </w:r>
-      <w:proofErr w:type="spellStart"/>
-      <w:r>
-        <w:rPr>
-          <w:rFonts w:ascii="Times New Roman" w:eastAsia="Times New Roman" w:hAnsi="Times New Roman" w:cs="Times New Roman"/>
-        </w:rPr>
-        <w:t>i</w:t>
-      </w:r>
-      <w:proofErr w:type="spellEnd"/>
+          <w:sz w:val="24"/>
+          <w:szCs w:val="24"/>
+          <w:u w:val="single"/>
+        </w:rPr>
+      </w:pPr>
+      <w:r>
+        <w:rPr>
+          <w:rFonts w:ascii="Times New Roman" w:eastAsia="Times New Roman" w:hAnsi="Times New Roman" w:cs="Times New Roman"/>
+        </w:rPr>
+        <w:t>{d.conditions.GEC[i</w:t>
+      </w:r>
       <w:proofErr w:type="gramStart"/>
       <w:r>
         <w:rPr>
           <w:rFonts w:ascii="Times New Roman" w:eastAsia="Times New Roman" w:hAnsi="Times New Roman" w:cs="Times New Roman"/>
         </w:rPr>
-        <w:t>].</w:t>
-      </w:r>
-      <w:proofErr w:type="spellStart"/>
-      <w:r>
-        <w:rPr>
-          <w:rFonts w:ascii="Times New Roman" w:eastAsia="Times New Roman" w:hAnsi="Times New Roman" w:cs="Times New Roman"/>
-        </w:rPr>
-        <w:t>sub</w:t>
+        <w:t>].sub</w:t>
       </w:r>
       <w:proofErr w:type="gramEnd"/>
       <w:r>
         <w:rPr>
           <w:rFonts w:ascii="Times New Roman" w:eastAsia="Times New Roman" w:hAnsi="Times New Roman" w:cs="Times New Roman"/>
         </w:rPr>
-        <w:t>_conditions</w:t>
-      </w:r>
-      <w:proofErr w:type="spellEnd"/>
-      <w:r>
-        <w:rPr>
-          <w:rFonts w:ascii="Times New Roman" w:eastAsia="Times New Roman" w:hAnsi="Times New Roman" w:cs="Times New Roman"/>
-        </w:rPr>
-        <w:t>[i+1].condition}</w:t>
+        <w:t>_conditions[i+1].condition}</w:t>
       </w:r>
     </w:p>
     <w:p>
       <w:pPr>
-        <w:pStyle w:val="ListParagraph"/>
+        <w:keepLines/>
         <w:numPr>
           <w:ilvl w:val="1"/>
           <w:numId w:val="1"/>
         </w:numPr>
+        <w:spacing w:before="120" w:after="0" w:line="252" w:lineRule="auto"/>
+        <w:jc w:val="both"/>
         <w:rPr>
           <w:rFonts w:ascii="Times New Roman" w:eastAsia="Times New Roman" w:hAnsi="Times New Roman" w:cs="Times New Roman"/>
           <w:sz w:val="24"/>
@@ -3056,6 +3027,7 @@
     <w:p>
       <w:pPr>
         <w:pStyle w:val="Heading2"/>
+        <w:keepNext w:val="0"/>
         <w:numPr>
           <w:ilvl w:val="0"/>
           <w:numId w:val="64"/>
@@ -3067,7 +3039,6 @@
     </w:p>
     <w:p>
       <w:pPr>
-        <w:keepNext/>
         <w:keepLines/>
         <w:numPr>
           <w:ilvl w:val="1"/>
@@ -3097,9 +3068,8 @@
           <w:szCs w:val="24"/>
           <w:u w:val="single"/>
         </w:rPr>
-        <w:t>{</w:t>
-      </w:r>
-      <w:proofErr w:type="spellStart"/>
+        <w:t>{d.conditions.</w:t>
+      </w:r>
       <w:r>
         <w:rPr>
           <w:rFonts w:ascii="Times New Roman" w:eastAsia="Times New Roman" w:hAnsi="Times New Roman" w:cs="Times New Roman"/>
@@ -3107,7 +3077,7 @@
           <w:szCs w:val="24"/>
           <w:u w:val="single"/>
         </w:rPr>
-        <w:t>d.conditions.</w:t>
+        <w:t>HSC</w:t>
       </w:r>
       <w:r>
         <w:rPr>
@@ -3116,9 +3086,9 @@
           <w:szCs w:val="24"/>
           <w:u w:val="single"/>
         </w:rPr>
-        <w:t>HSC</w:t>
-      </w:r>
-      <w:proofErr w:type="spellEnd"/>
+        <w:t>[i</w:t>
+      </w:r>
+      <w:proofErr w:type="gramStart"/>
       <w:r>
         <w:rPr>
           <w:rFonts w:ascii="Times New Roman" w:eastAsia="Times New Roman" w:hAnsi="Times New Roman" w:cs="Times New Roman"/>
@@ -3126,9 +3096,9 @@
           <w:szCs w:val="24"/>
           <w:u w:val="single"/>
         </w:rPr>
-        <w:t>[</w:t>
-      </w:r>
-      <w:proofErr w:type="spellStart"/>
+        <w:t>].condition</w:t>
+      </w:r>
+      <w:proofErr w:type="gramEnd"/>
       <w:r>
         <w:rPr>
           <w:rFonts w:ascii="Times New Roman" w:eastAsia="Times New Roman" w:hAnsi="Times New Roman" w:cs="Times New Roman"/>
@@ -3136,6 +3106,56 @@
           <w:szCs w:val="24"/>
           <w:u w:val="single"/>
         </w:rPr>
+        <w:t>}</w:t>
+      </w:r>
+    </w:p>
+    <w:p>
+      <w:pPr>
+        <w:keepLines/>
+        <w:numPr>
+          <w:ilvl w:val="2"/>
+          <w:numId w:val="72"/>
+        </w:numPr>
+        <w:spacing w:before="120" w:after="0" w:line="252" w:lineRule="auto"/>
+        <w:jc w:val="both"/>
+        <w:rPr>
+          <w:rFonts w:ascii="Times New Roman" w:eastAsia="Times New Roman" w:hAnsi="Times New Roman" w:cs="Times New Roman"/>
+          <w:sz w:val="24"/>
+          <w:szCs w:val="24"/>
+          <w:u w:val="single"/>
+        </w:rPr>
+      </w:pPr>
+      <w:r>
+        <w:rPr>
+          <w:rFonts w:ascii="Times New Roman" w:eastAsia="Times New Roman" w:hAnsi="Times New Roman" w:cs="Times New Roman"/>
+        </w:rPr>
+        <w:t>{</w:t>
+      </w:r>
+      <w:proofErr w:type="spellStart"/>
+      <w:r>
+        <w:rPr>
+          <w:rFonts w:ascii="Times New Roman" w:eastAsia="Times New Roman" w:hAnsi="Times New Roman" w:cs="Times New Roman"/>
+        </w:rPr>
+        <w:t>d.conditions.</w:t>
+      </w:r>
+      <w:r>
+        <w:rPr>
+          <w:rFonts w:ascii="Times New Roman" w:eastAsia="Times New Roman" w:hAnsi="Times New Roman" w:cs="Times New Roman"/>
+        </w:rPr>
+        <w:t>HSC</w:t>
+      </w:r>
+      <w:proofErr w:type="spellEnd"/>
+      <w:r>
+        <w:rPr>
+          <w:rFonts w:ascii="Times New Roman" w:eastAsia="Times New Roman" w:hAnsi="Times New Roman" w:cs="Times New Roman"/>
+        </w:rPr>
+        <w:t>[</w:t>
+      </w:r>
+      <w:proofErr w:type="spellStart"/>
+      <w:r>
+        <w:rPr>
+          <w:rFonts w:ascii="Times New Roman" w:eastAsia="Times New Roman" w:hAnsi="Times New Roman" w:cs="Times New Roman"/>
+        </w:rPr>
         <w:t>i</w:t>
       </w:r>
       <w:proofErr w:type="spellEnd"/>
@@ -3143,47 +3163,360 @@
       <w:r>
         <w:rPr>
           <w:rFonts w:ascii="Times New Roman" w:eastAsia="Times New Roman" w:hAnsi="Times New Roman" w:cs="Times New Roman"/>
+        </w:rPr>
+        <w:t>].</w:t>
+      </w:r>
+      <w:proofErr w:type="spellStart"/>
+      <w:r>
+        <w:rPr>
+          <w:rFonts w:ascii="Times New Roman" w:eastAsia="Times New Roman" w:hAnsi="Times New Roman" w:cs="Times New Roman"/>
+        </w:rPr>
+        <w:t>sub</w:t>
+      </w:r>
+      <w:proofErr w:type="gramEnd"/>
+      <w:r>
+        <w:rPr>
+          <w:rFonts w:ascii="Times New Roman" w:eastAsia="Times New Roman" w:hAnsi="Times New Roman" w:cs="Times New Roman"/>
+        </w:rPr>
+        <w:t>_conditions</w:t>
+      </w:r>
+      <w:proofErr w:type="spellEnd"/>
+      <w:r>
+        <w:rPr>
+          <w:rFonts w:ascii="Times New Roman" w:eastAsia="Times New Roman" w:hAnsi="Times New Roman" w:cs="Times New Roman"/>
+        </w:rPr>
+        <w:t>[</w:t>
+      </w:r>
+      <w:proofErr w:type="spellStart"/>
+      <w:r>
+        <w:rPr>
+          <w:rFonts w:ascii="Times New Roman" w:eastAsia="Times New Roman" w:hAnsi="Times New Roman" w:cs="Times New Roman"/>
+        </w:rPr>
+        <w:t>i</w:t>
+      </w:r>
+      <w:proofErr w:type="spellEnd"/>
+      <w:r>
+        <w:rPr>
+          <w:rFonts w:ascii="Times New Roman" w:eastAsia="Times New Roman" w:hAnsi="Times New Roman" w:cs="Times New Roman"/>
+        </w:rPr>
+        <w:t>].condition}</w:t>
+      </w:r>
+    </w:p>
+    <w:p>
+      <w:pPr>
+        <w:keepLines/>
+        <w:numPr>
+          <w:ilvl w:val="3"/>
+          <w:numId w:val="72"/>
+        </w:numPr>
+        <w:spacing w:before="120" w:after="0" w:line="252" w:lineRule="auto"/>
+        <w:jc w:val="both"/>
+        <w:rPr>
+          <w:rFonts w:ascii="Times New Roman" w:eastAsia="Times New Roman" w:hAnsi="Times New Roman" w:cs="Times New Roman"/>
           <w:sz w:val="24"/>
           <w:szCs w:val="24"/>
           <w:u w:val="single"/>
         </w:rPr>
-        <w:t>].condition</w:t>
+      </w:pPr>
+      <w:r>
+        <w:rPr>
+          <w:rFonts w:ascii="Times New Roman" w:eastAsia="Times New Roman" w:hAnsi="Times New Roman" w:cs="Times New Roman"/>
+        </w:rPr>
+        <w:t>{d.conditions.</w:t>
+      </w:r>
+      <w:r>
+        <w:rPr>
+          <w:rFonts w:ascii="Times New Roman" w:eastAsia="Times New Roman" w:hAnsi="Times New Roman" w:cs="Times New Roman"/>
+        </w:rPr>
+        <w:t>HSC</w:t>
+      </w:r>
+      <w:r>
+        <w:rPr>
+          <w:rFonts w:ascii="Times New Roman" w:eastAsia="Times New Roman" w:hAnsi="Times New Roman" w:cs="Times New Roman"/>
+        </w:rPr>
+        <w:t>[i</w:t>
+      </w:r>
+      <w:proofErr w:type="gramStart"/>
+      <w:r>
+        <w:rPr>
+          <w:rFonts w:ascii="Times New Roman" w:eastAsia="Times New Roman" w:hAnsi="Times New Roman" w:cs="Times New Roman"/>
+        </w:rPr>
+        <w:t>].sub</w:t>
       </w:r>
       <w:proofErr w:type="gramEnd"/>
       <w:r>
+        <w:rPr>
+          <w:rFonts w:ascii="Times New Roman" w:eastAsia="Times New Roman" w:hAnsi="Times New Roman" w:cs="Times New Roman"/>
+        </w:rPr>
+        <w:t>_conditions[i].sub_conditions[i].condition}</w:t>
+      </w:r>
+    </w:p>
+    <w:p>
+      <w:pPr>
+        <w:keepLines/>
+        <w:numPr>
+          <w:ilvl w:val="4"/>
+          <w:numId w:val="72"/>
+        </w:numPr>
+        <w:spacing w:before="120" w:after="0" w:line="252" w:lineRule="auto"/>
+        <w:jc w:val="both"/>
         <w:rPr>
           <w:rFonts w:ascii="Times New Roman" w:eastAsia="Times New Roman" w:hAnsi="Times New Roman" w:cs="Times New Roman"/>
           <w:sz w:val="24"/>
           <w:szCs w:val="24"/>
           <w:u w:val="single"/>
         </w:rPr>
-        <w:t>}</w:t>
+      </w:pPr>
+      <w:r>
+        <w:rPr>
+          <w:rFonts w:ascii="Times New Roman" w:eastAsia="Times New Roman" w:hAnsi="Times New Roman" w:cs="Times New Roman"/>
+        </w:rPr>
+        <w:t>{d.conditions.</w:t>
+      </w:r>
+      <w:r>
+        <w:rPr>
+          <w:rFonts w:ascii="Times New Roman" w:eastAsia="Times New Roman" w:hAnsi="Times New Roman" w:cs="Times New Roman"/>
+        </w:rPr>
+        <w:t>HSC</w:t>
+      </w:r>
+      <w:r>
+        <w:rPr>
+          <w:rFonts w:ascii="Times New Roman" w:eastAsia="Times New Roman" w:hAnsi="Times New Roman" w:cs="Times New Roman"/>
+        </w:rPr>
+        <w:t>[i</w:t>
+      </w:r>
+      <w:proofErr w:type="gramStart"/>
+      <w:r>
+        <w:rPr>
+          <w:rFonts w:ascii="Times New Roman" w:eastAsia="Times New Roman" w:hAnsi="Times New Roman" w:cs="Times New Roman"/>
+        </w:rPr>
+        <w:t>].sub</w:t>
+      </w:r>
+      <w:proofErr w:type="gramEnd"/>
+      <w:r>
+        <w:rPr>
+          <w:rFonts w:ascii="Times New Roman" w:eastAsia="Times New Roman" w:hAnsi="Times New Roman" w:cs="Times New Roman"/>
+        </w:rPr>
+        <w:t>_conditions[i].sub_conditions[i].sub_conditions[i].condition}</w:t>
       </w:r>
     </w:p>
     <w:p>
       <w:pPr>
+        <w:keepLines/>
+        <w:numPr>
+          <w:ilvl w:val="5"/>
+          <w:numId w:val="72"/>
+        </w:numPr>
+        <w:spacing w:before="120" w:after="0" w:line="252" w:lineRule="auto"/>
+        <w:jc w:val="both"/>
+        <w:rPr>
+          <w:rFonts w:ascii="Times New Roman" w:eastAsia="Times New Roman" w:hAnsi="Times New Roman" w:cs="Times New Roman"/>
+          <w:sz w:val="24"/>
+          <w:szCs w:val="24"/>
+          <w:u w:val="single"/>
+        </w:rPr>
+      </w:pPr>
+      <w:r>
+        <w:rPr>
+          <w:rFonts w:ascii="Times New Roman" w:eastAsia="Times New Roman" w:hAnsi="Times New Roman" w:cs="Times New Roman"/>
+        </w:rPr>
+        <w:t>{d.conditions.</w:t>
+      </w:r>
+      <w:r>
+        <w:rPr>
+          <w:rFonts w:ascii="Times New Roman" w:eastAsia="Times New Roman" w:hAnsi="Times New Roman" w:cs="Times New Roman"/>
+        </w:rPr>
+        <w:t>HSC</w:t>
+      </w:r>
+      <w:r>
+        <w:rPr>
+          <w:rFonts w:ascii="Times New Roman" w:eastAsia="Times New Roman" w:hAnsi="Times New Roman" w:cs="Times New Roman"/>
+        </w:rPr>
+        <w:t>[i</w:t>
+      </w:r>
+      <w:proofErr w:type="gramStart"/>
+      <w:r>
+        <w:rPr>
+          <w:rFonts w:ascii="Times New Roman" w:eastAsia="Times New Roman" w:hAnsi="Times New Roman" w:cs="Times New Roman"/>
+        </w:rPr>
+        <w:t>].sub</w:t>
+      </w:r>
+      <w:proofErr w:type="gramEnd"/>
+      <w:r>
+        <w:rPr>
+          <w:rFonts w:ascii="Times New Roman" w:eastAsia="Times New Roman" w:hAnsi="Times New Roman" w:cs="Times New Roman"/>
+        </w:rPr>
+        <w:t>_conditions[i].sub_conditions[i].sub_conditions[i].sub_conditions[i].condition}</w:t>
+      </w:r>
+    </w:p>
+    <w:p>
+      <w:pPr>
+        <w:keepLines/>
+        <w:numPr>
+          <w:ilvl w:val="5"/>
+          <w:numId w:val="72"/>
+        </w:numPr>
+        <w:spacing w:before="120" w:after="0" w:line="252" w:lineRule="auto"/>
+        <w:jc w:val="both"/>
+        <w:rPr>
+          <w:rFonts w:ascii="Times New Roman" w:eastAsia="Times New Roman" w:hAnsi="Times New Roman" w:cs="Times New Roman"/>
+          <w:sz w:val="24"/>
+          <w:szCs w:val="24"/>
+          <w:u w:val="single"/>
+        </w:rPr>
+      </w:pPr>
+      <w:r>
+        <w:rPr>
+          <w:rFonts w:ascii="Times New Roman" w:eastAsia="Times New Roman" w:hAnsi="Times New Roman" w:cs="Times New Roman"/>
+        </w:rPr>
+        <w:t>{d.conditions.</w:t>
+      </w:r>
+      <w:r>
+        <w:rPr>
+          <w:rFonts w:ascii="Times New Roman" w:eastAsia="Times New Roman" w:hAnsi="Times New Roman" w:cs="Times New Roman"/>
+        </w:rPr>
+        <w:t>HSC</w:t>
+      </w:r>
+      <w:r>
+        <w:rPr>
+          <w:rFonts w:ascii="Times New Roman" w:eastAsia="Times New Roman" w:hAnsi="Times New Roman" w:cs="Times New Roman"/>
+        </w:rPr>
+        <w:t>[i</w:t>
+      </w:r>
+      <w:proofErr w:type="gramStart"/>
+      <w:r>
+        <w:rPr>
+          <w:rFonts w:ascii="Times New Roman" w:eastAsia="Times New Roman" w:hAnsi="Times New Roman" w:cs="Times New Roman"/>
+        </w:rPr>
+        <w:t>].sub</w:t>
+      </w:r>
+      <w:proofErr w:type="gramEnd"/>
+      <w:r>
+        <w:rPr>
+          <w:rFonts w:ascii="Times New Roman" w:eastAsia="Times New Roman" w:hAnsi="Times New Roman" w:cs="Times New Roman"/>
+        </w:rPr>
+        <w:t>_conditions[i].sub_conditions[i].sub_conditions[i].sub_conditions[i+1].condition}</w:t>
+      </w:r>
+    </w:p>
+    <w:p>
+      <w:pPr>
+        <w:keepLines/>
+        <w:numPr>
+          <w:ilvl w:val="4"/>
+          <w:numId w:val="72"/>
+        </w:numPr>
+        <w:spacing w:before="120" w:after="0" w:line="252" w:lineRule="auto"/>
+        <w:jc w:val="both"/>
+        <w:rPr>
+          <w:rFonts w:ascii="Times New Roman" w:eastAsia="Times New Roman" w:hAnsi="Times New Roman" w:cs="Times New Roman"/>
+          <w:sz w:val="24"/>
+          <w:szCs w:val="24"/>
+          <w:u w:val="single"/>
+        </w:rPr>
+      </w:pPr>
+      <w:r>
+        <w:rPr>
+          <w:rFonts w:ascii="Times New Roman" w:eastAsia="Times New Roman" w:hAnsi="Times New Roman" w:cs="Times New Roman"/>
+        </w:rPr>
+        <w:t>{d.conditions.</w:t>
+      </w:r>
+      <w:r>
+        <w:rPr>
+          <w:rFonts w:ascii="Times New Roman" w:eastAsia="Times New Roman" w:hAnsi="Times New Roman" w:cs="Times New Roman"/>
+        </w:rPr>
+        <w:t>HSC</w:t>
+      </w:r>
+      <w:r>
+        <w:rPr>
+          <w:rFonts w:ascii="Times New Roman" w:eastAsia="Times New Roman" w:hAnsi="Times New Roman" w:cs="Times New Roman"/>
+        </w:rPr>
+        <w:t>[i</w:t>
+      </w:r>
+      <w:proofErr w:type="gramStart"/>
+      <w:r>
+        <w:rPr>
+          <w:rFonts w:ascii="Times New Roman" w:eastAsia="Times New Roman" w:hAnsi="Times New Roman" w:cs="Times New Roman"/>
+        </w:rPr>
+        <w:t>].sub</w:t>
+      </w:r>
+      <w:proofErr w:type="gramEnd"/>
+      <w:r>
+        <w:rPr>
+          <w:rFonts w:ascii="Times New Roman" w:eastAsia="Times New Roman" w:hAnsi="Times New Roman" w:cs="Times New Roman"/>
+        </w:rPr>
+        <w:t>_conditions[i].sub_conditions[i].sub_conditions[i+1].condition}</w:t>
+      </w:r>
+    </w:p>
+    <w:p>
+      <w:pPr>
+        <w:keepLines/>
+        <w:numPr>
+          <w:ilvl w:val="3"/>
+          <w:numId w:val="72"/>
+        </w:numPr>
+        <w:spacing w:before="120" w:after="0" w:line="252" w:lineRule="auto"/>
+        <w:jc w:val="both"/>
+        <w:rPr>
+          <w:rFonts w:ascii="Times New Roman" w:eastAsia="Times New Roman" w:hAnsi="Times New Roman" w:cs="Times New Roman"/>
+          <w:sz w:val="24"/>
+          <w:szCs w:val="24"/>
+          <w:u w:val="single"/>
+        </w:rPr>
+      </w:pPr>
+      <w:r>
+        <w:rPr>
+          <w:rFonts w:ascii="Times New Roman" w:eastAsia="Times New Roman" w:hAnsi="Times New Roman" w:cs="Times New Roman"/>
+        </w:rPr>
+        <w:t>{d.conditions.</w:t>
+      </w:r>
+      <w:r>
+        <w:rPr>
+          <w:rFonts w:ascii="Times New Roman" w:eastAsia="Times New Roman" w:hAnsi="Times New Roman" w:cs="Times New Roman"/>
+        </w:rPr>
+        <w:t>HSC</w:t>
+      </w:r>
+      <w:r>
+        <w:rPr>
+          <w:rFonts w:ascii="Times New Roman" w:eastAsia="Times New Roman" w:hAnsi="Times New Roman" w:cs="Times New Roman"/>
+        </w:rPr>
+        <w:t>[i</w:t>
+      </w:r>
+      <w:proofErr w:type="gramStart"/>
+      <w:r>
+        <w:rPr>
+          <w:rFonts w:ascii="Times New Roman" w:eastAsia="Times New Roman" w:hAnsi="Times New Roman" w:cs="Times New Roman"/>
+        </w:rPr>
+        <w:t>].sub</w:t>
+      </w:r>
+      <w:proofErr w:type="gramEnd"/>
+      <w:r>
+        <w:rPr>
+          <w:rFonts w:ascii="Times New Roman" w:eastAsia="Times New Roman" w:hAnsi="Times New Roman" w:cs="Times New Roman"/>
+        </w:rPr>
+        <w:t>_conditions[i].sub_conditions[i+1].condition}</w:t>
+      </w:r>
+    </w:p>
+    <w:p>
+      <w:pPr>
+        <w:keepLines/>
         <w:numPr>
           <w:ilvl w:val="2"/>
-          <w:numId w:val="1"/>
+          <w:numId w:val="72"/>
         </w:numPr>
-        <w:spacing w:after="0" w:line="276" w:lineRule="auto"/>
+        <w:spacing w:before="120" w:after="0" w:line="252" w:lineRule="auto"/>
         <w:jc w:val="both"/>
         <w:rPr>
           <w:rFonts w:ascii="Times New Roman" w:eastAsia="Times New Roman" w:hAnsi="Times New Roman" w:cs="Times New Roman"/>
-        </w:rPr>
-      </w:pPr>
-      <w:r>
-        <w:rPr>
-          <w:rFonts w:ascii="Times New Roman" w:eastAsia="Times New Roman" w:hAnsi="Times New Roman" w:cs="Times New Roman"/>
-        </w:rPr>
-        <w:t>{</w:t>
-      </w:r>
-      <w:proofErr w:type="spellStart"/>
-      <w:r>
-        <w:rPr>
-          <w:rFonts w:ascii="Times New Roman" w:eastAsia="Times New Roman" w:hAnsi="Times New Roman" w:cs="Times New Roman"/>
-        </w:rPr>
-        <w:t>d.conditions.</w:t>
+          <w:sz w:val="24"/>
+          <w:szCs w:val="24"/>
+          <w:u w:val="single"/>
+        </w:rPr>
+      </w:pPr>
+      <w:r>
+        <w:rPr>
+          <w:rFonts w:ascii="Times New Roman" w:eastAsia="Times New Roman" w:hAnsi="Times New Roman" w:cs="Times New Roman"/>
+        </w:rPr>
+        <w:t>{d.conditions.</w:t>
       </w:r>
       <w:r>
         <w:rPr>
@@ -3191,485 +3524,106 @@
         </w:rPr>
         <w:t>HSC</w:t>
       </w:r>
-      <w:proofErr w:type="spellEnd"/>
-      <w:r>
-        <w:rPr>
-          <w:rFonts w:ascii="Times New Roman" w:eastAsia="Times New Roman" w:hAnsi="Times New Roman" w:cs="Times New Roman"/>
-        </w:rPr>
-        <w:t>[</w:t>
-      </w:r>
-      <w:proofErr w:type="spellStart"/>
-      <w:r>
-        <w:rPr>
-          <w:rFonts w:ascii="Times New Roman" w:eastAsia="Times New Roman" w:hAnsi="Times New Roman" w:cs="Times New Roman"/>
-        </w:rPr>
-        <w:t>i</w:t>
-      </w:r>
-      <w:proofErr w:type="spellEnd"/>
+      <w:r>
+        <w:rPr>
+          <w:rFonts w:ascii="Times New Roman" w:eastAsia="Times New Roman" w:hAnsi="Times New Roman" w:cs="Times New Roman"/>
+        </w:rPr>
+        <w:t>[i</w:t>
+      </w:r>
       <w:proofErr w:type="gramStart"/>
       <w:r>
         <w:rPr>
           <w:rFonts w:ascii="Times New Roman" w:eastAsia="Times New Roman" w:hAnsi="Times New Roman" w:cs="Times New Roman"/>
         </w:rPr>
-        <w:t>].</w:t>
-      </w:r>
-      <w:proofErr w:type="spellStart"/>
-      <w:r>
-        <w:rPr>
-          <w:rFonts w:ascii="Times New Roman" w:eastAsia="Times New Roman" w:hAnsi="Times New Roman" w:cs="Times New Roman"/>
-        </w:rPr>
-        <w:t>sub</w:t>
+        <w:t>].sub</w:t>
       </w:r>
       <w:proofErr w:type="gramEnd"/>
       <w:r>
         <w:rPr>
           <w:rFonts w:ascii="Times New Roman" w:eastAsia="Times New Roman" w:hAnsi="Times New Roman" w:cs="Times New Roman"/>
         </w:rPr>
-        <w:t>_conditions</w:t>
-      </w:r>
-      <w:proofErr w:type="spellEnd"/>
-      <w:r>
-        <w:rPr>
-          <w:rFonts w:ascii="Times New Roman" w:eastAsia="Times New Roman" w:hAnsi="Times New Roman" w:cs="Times New Roman"/>
-        </w:rPr>
-        <w:t>[</w:t>
-      </w:r>
-      <w:proofErr w:type="spellStart"/>
-      <w:r>
-        <w:rPr>
-          <w:rFonts w:ascii="Times New Roman" w:eastAsia="Times New Roman" w:hAnsi="Times New Roman" w:cs="Times New Roman"/>
-        </w:rPr>
-        <w:t>i</w:t>
-      </w:r>
-      <w:proofErr w:type="spellEnd"/>
-      <w:r>
-        <w:rPr>
-          <w:rFonts w:ascii="Times New Roman" w:eastAsia="Times New Roman" w:hAnsi="Times New Roman" w:cs="Times New Roman"/>
-        </w:rPr>
-        <w:t>].condition}</w:t>
+        <w:t>_conditions[i+1].condition}</w:t>
       </w:r>
     </w:p>
     <w:p>
       <w:pPr>
+        <w:keepLines/>
         <w:numPr>
-          <w:ilvl w:val="3"/>
-          <w:numId w:val="1"/>
+          <w:ilvl w:val="1"/>
+          <w:numId w:val="72"/>
         </w:numPr>
-        <w:spacing w:after="0" w:line="276" w:lineRule="auto"/>
+        <w:spacing w:before="120" w:after="0" w:line="252" w:lineRule="auto"/>
         <w:jc w:val="both"/>
         <w:rPr>
           <w:rFonts w:ascii="Times New Roman" w:eastAsia="Times New Roman" w:hAnsi="Times New Roman" w:cs="Times New Roman"/>
-        </w:rPr>
-      </w:pPr>
-      <w:r>
-        <w:rPr>
-          <w:rFonts w:ascii="Times New Roman" w:eastAsia="Times New Roman" w:hAnsi="Times New Roman" w:cs="Times New Roman"/>
-        </w:rPr>
-        <w:t>{d.conditions.</w:t>
-      </w:r>
-      <w:r>
-        <w:rPr>
-          <w:rFonts w:ascii="Times New Roman" w:eastAsia="Times New Roman" w:hAnsi="Times New Roman" w:cs="Times New Roman"/>
+          <w:sz w:val="24"/>
+          <w:szCs w:val="24"/>
+          <w:u w:val="single"/>
+        </w:rPr>
+      </w:pPr>
+      <w:r>
+        <w:rPr>
+          <w:rFonts w:ascii="Times New Roman" w:eastAsia="Times New Roman" w:hAnsi="Times New Roman" w:cs="Times New Roman"/>
+          <w:sz w:val="24"/>
+          <w:szCs w:val="24"/>
+          <w:u w:val="single"/>
+        </w:rPr>
+        <w:t>{</w:t>
+      </w:r>
+      <w:proofErr w:type="spellStart"/>
+      <w:r>
+        <w:rPr>
+          <w:rFonts w:ascii="Times New Roman" w:eastAsia="Times New Roman" w:hAnsi="Times New Roman" w:cs="Times New Roman"/>
+          <w:sz w:val="24"/>
+          <w:szCs w:val="24"/>
+          <w:u w:val="single"/>
+        </w:rPr>
+        <w:t>d.conditions.</w:t>
+      </w:r>
+      <w:r>
+        <w:rPr>
+          <w:rFonts w:ascii="Times New Roman" w:eastAsia="Times New Roman" w:hAnsi="Times New Roman" w:cs="Times New Roman"/>
+          <w:sz w:val="24"/>
+          <w:szCs w:val="24"/>
+          <w:u w:val="single"/>
         </w:rPr>
         <w:t>HSC</w:t>
       </w:r>
-      <w:r>
-        <w:rPr>
-          <w:rFonts w:ascii="Times New Roman" w:eastAsia="Times New Roman" w:hAnsi="Times New Roman" w:cs="Times New Roman"/>
-        </w:rPr>
-        <w:t>[i</w:t>
+      <w:proofErr w:type="spellEnd"/>
+      <w:r>
+        <w:rPr>
+          <w:rFonts w:ascii="Times New Roman" w:eastAsia="Times New Roman" w:hAnsi="Times New Roman" w:cs="Times New Roman"/>
+          <w:sz w:val="24"/>
+          <w:szCs w:val="24"/>
+          <w:u w:val="single"/>
+        </w:rPr>
+        <w:t>[i+1</w:t>
       </w:r>
       <w:proofErr w:type="gramStart"/>
       <w:r>
         <w:rPr>
           <w:rFonts w:ascii="Times New Roman" w:eastAsia="Times New Roman" w:hAnsi="Times New Roman" w:cs="Times New Roman"/>
-        </w:rPr>
-        <w:t>].sub</w:t>
+          <w:sz w:val="24"/>
+          <w:szCs w:val="24"/>
+          <w:u w:val="single"/>
+        </w:rPr>
+        <w:t>].condition</w:t>
       </w:r>
       <w:proofErr w:type="gramEnd"/>
       <w:r>
         <w:rPr>
           <w:rFonts w:ascii="Times New Roman" w:eastAsia="Times New Roman" w:hAnsi="Times New Roman" w:cs="Times New Roman"/>
-        </w:rPr>
-        <w:t>_conditions[i].sub_conditions[i].condition}</w:t>
+          <w:sz w:val="24"/>
+          <w:szCs w:val="24"/>
+          <w:u w:val="single"/>
+        </w:rPr>
+        <w:t>}</w:t>
       </w:r>
     </w:p>
     <w:p>
       <w:pPr>
-        <w:numPr>
-          <w:ilvl w:val="4"/>
-          <w:numId w:val="1"/>
-        </w:numPr>
-        <w:spacing w:after="0" w:line="276" w:lineRule="auto"/>
-        <w:jc w:val="both"/>
-        <w:rPr>
-          <w:rFonts w:ascii="Times New Roman" w:eastAsia="Times New Roman" w:hAnsi="Times New Roman" w:cs="Times New Roman"/>
-        </w:rPr>
-      </w:pPr>
-      <w:r>
-        <w:rPr>
-          <w:rFonts w:ascii="Times New Roman" w:eastAsia="Times New Roman" w:hAnsi="Times New Roman" w:cs="Times New Roman"/>
-        </w:rPr>
-        <w:t>{d.conditions.</w:t>
-      </w:r>
-      <w:r>
-        <w:rPr>
-          <w:rFonts w:ascii="Times New Roman" w:eastAsia="Times New Roman" w:hAnsi="Times New Roman" w:cs="Times New Roman"/>
-        </w:rPr>
-        <w:t>HSC</w:t>
-      </w:r>
-      <w:r>
-        <w:rPr>
-          <w:rFonts w:ascii="Times New Roman" w:eastAsia="Times New Roman" w:hAnsi="Times New Roman" w:cs="Times New Roman"/>
-        </w:rPr>
-        <w:t>[i</w:t>
-      </w:r>
-      <w:proofErr w:type="gramStart"/>
-      <w:r>
-        <w:rPr>
-          <w:rFonts w:ascii="Times New Roman" w:eastAsia="Times New Roman" w:hAnsi="Times New Roman" w:cs="Times New Roman"/>
-        </w:rPr>
-        <w:t>].sub</w:t>
-      </w:r>
-      <w:proofErr w:type="gramEnd"/>
-      <w:r>
-        <w:rPr>
-          <w:rFonts w:ascii="Times New Roman" w:eastAsia="Times New Roman" w:hAnsi="Times New Roman" w:cs="Times New Roman"/>
-        </w:rPr>
-        <w:t>_conditions[i].sub_conditions[i].sub_conditions[i].condition}</w:t>
-      </w:r>
-    </w:p>
-    <w:p>
-      <w:pPr>
-        <w:numPr>
-          <w:ilvl w:val="5"/>
-          <w:numId w:val="1"/>
-        </w:numPr>
-        <w:spacing w:after="0" w:line="276" w:lineRule="auto"/>
-        <w:jc w:val="both"/>
-        <w:rPr>
-          <w:rFonts w:ascii="Times New Roman" w:eastAsia="Times New Roman" w:hAnsi="Times New Roman" w:cs="Times New Roman"/>
-        </w:rPr>
-      </w:pPr>
-      <w:r>
-        <w:rPr>
-          <w:rFonts w:ascii="Times New Roman" w:eastAsia="Times New Roman" w:hAnsi="Times New Roman" w:cs="Times New Roman"/>
-        </w:rPr>
-        <w:t>{d.conditions.</w:t>
-      </w:r>
-      <w:r>
-        <w:rPr>
-          <w:rFonts w:ascii="Times New Roman" w:eastAsia="Times New Roman" w:hAnsi="Times New Roman" w:cs="Times New Roman"/>
-        </w:rPr>
-        <w:t>HSC</w:t>
-      </w:r>
-      <w:r>
-        <w:rPr>
-          <w:rFonts w:ascii="Times New Roman" w:eastAsia="Times New Roman" w:hAnsi="Times New Roman" w:cs="Times New Roman"/>
-        </w:rPr>
-        <w:t>[i</w:t>
-      </w:r>
-      <w:proofErr w:type="gramStart"/>
-      <w:r>
-        <w:rPr>
-          <w:rFonts w:ascii="Times New Roman" w:eastAsia="Times New Roman" w:hAnsi="Times New Roman" w:cs="Times New Roman"/>
-        </w:rPr>
-        <w:t>].sub</w:t>
-      </w:r>
-      <w:proofErr w:type="gramEnd"/>
-      <w:r>
-        <w:rPr>
-          <w:rFonts w:ascii="Times New Roman" w:eastAsia="Times New Roman" w:hAnsi="Times New Roman" w:cs="Times New Roman"/>
-        </w:rPr>
-        <w:t>_conditions[i].sub_conditions[i].sub_conditions[i].sub_conditions[i].condition}</w:t>
-      </w:r>
-    </w:p>
-    <w:p>
-      <w:pPr>
-        <w:numPr>
-          <w:ilvl w:val="5"/>
-          <w:numId w:val="1"/>
-        </w:numPr>
-        <w:spacing w:after="0" w:line="276" w:lineRule="auto"/>
-        <w:jc w:val="both"/>
-        <w:rPr>
-          <w:rFonts w:ascii="Times New Roman" w:eastAsia="Times New Roman" w:hAnsi="Times New Roman" w:cs="Times New Roman"/>
-        </w:rPr>
-      </w:pPr>
-      <w:r>
-        <w:rPr>
-          <w:rFonts w:ascii="Times New Roman" w:eastAsia="Times New Roman" w:hAnsi="Times New Roman" w:cs="Times New Roman"/>
-        </w:rPr>
-        <w:t>{d.conditions.</w:t>
-      </w:r>
-      <w:r>
-        <w:rPr>
-          <w:rFonts w:ascii="Times New Roman" w:eastAsia="Times New Roman" w:hAnsi="Times New Roman" w:cs="Times New Roman"/>
-        </w:rPr>
-        <w:t>HSC</w:t>
-      </w:r>
-      <w:r>
-        <w:rPr>
-          <w:rFonts w:ascii="Times New Roman" w:eastAsia="Times New Roman" w:hAnsi="Times New Roman" w:cs="Times New Roman"/>
-        </w:rPr>
-        <w:t>[i</w:t>
-      </w:r>
-      <w:proofErr w:type="gramStart"/>
-      <w:r>
-        <w:rPr>
-          <w:rFonts w:ascii="Times New Roman" w:eastAsia="Times New Roman" w:hAnsi="Times New Roman" w:cs="Times New Roman"/>
-        </w:rPr>
-        <w:t>].sub</w:t>
-      </w:r>
-      <w:proofErr w:type="gramEnd"/>
-      <w:r>
-        <w:rPr>
-          <w:rFonts w:ascii="Times New Roman" w:eastAsia="Times New Roman" w:hAnsi="Times New Roman" w:cs="Times New Roman"/>
-        </w:rPr>
-        <w:t>_conditions[i].sub_conditions[i].sub_conditions[i].sub_conditions[i+1].condition}</w:t>
-      </w:r>
-    </w:p>
-    <w:p>
-      <w:pPr>
-        <w:numPr>
-          <w:ilvl w:val="4"/>
-          <w:numId w:val="1"/>
-        </w:numPr>
-        <w:spacing w:after="0" w:line="276" w:lineRule="auto"/>
-        <w:jc w:val="both"/>
-        <w:rPr>
-          <w:rFonts w:ascii="Times New Roman" w:eastAsia="Times New Roman" w:hAnsi="Times New Roman" w:cs="Times New Roman"/>
-        </w:rPr>
-      </w:pPr>
-      <w:r>
-        <w:rPr>
-          <w:rFonts w:ascii="Times New Roman" w:eastAsia="Times New Roman" w:hAnsi="Times New Roman" w:cs="Times New Roman"/>
-        </w:rPr>
-        <w:t>{d.conditions.</w:t>
-      </w:r>
-      <w:r>
-        <w:rPr>
-          <w:rFonts w:ascii="Times New Roman" w:eastAsia="Times New Roman" w:hAnsi="Times New Roman" w:cs="Times New Roman"/>
-        </w:rPr>
-        <w:t>HSC</w:t>
-      </w:r>
-      <w:r>
-        <w:rPr>
-          <w:rFonts w:ascii="Times New Roman" w:eastAsia="Times New Roman" w:hAnsi="Times New Roman" w:cs="Times New Roman"/>
-        </w:rPr>
-        <w:t>[i</w:t>
-      </w:r>
-      <w:proofErr w:type="gramStart"/>
-      <w:r>
-        <w:rPr>
-          <w:rFonts w:ascii="Times New Roman" w:eastAsia="Times New Roman" w:hAnsi="Times New Roman" w:cs="Times New Roman"/>
-        </w:rPr>
-        <w:t>].sub</w:t>
-      </w:r>
-      <w:proofErr w:type="gramEnd"/>
-      <w:r>
-        <w:rPr>
-          <w:rFonts w:ascii="Times New Roman" w:eastAsia="Times New Roman" w:hAnsi="Times New Roman" w:cs="Times New Roman"/>
-        </w:rPr>
-        <w:t>_conditions[i].sub_conditions[i].sub_conditions[i+1].condition}</w:t>
-      </w:r>
-    </w:p>
-    <w:p>
-      <w:pPr>
-        <w:numPr>
-          <w:ilvl w:val="3"/>
-          <w:numId w:val="1"/>
-        </w:numPr>
-        <w:spacing w:after="0" w:line="276" w:lineRule="auto"/>
-        <w:jc w:val="both"/>
-        <w:rPr>
-          <w:rFonts w:ascii="Times New Roman" w:eastAsia="Times New Roman" w:hAnsi="Times New Roman" w:cs="Times New Roman"/>
-        </w:rPr>
-      </w:pPr>
-      <w:r>
-        <w:rPr>
-          <w:rFonts w:ascii="Times New Roman" w:eastAsia="Times New Roman" w:hAnsi="Times New Roman" w:cs="Times New Roman"/>
-        </w:rPr>
-        <w:t>{d.conditions.</w:t>
-      </w:r>
-      <w:r>
-        <w:rPr>
-          <w:rFonts w:ascii="Times New Roman" w:eastAsia="Times New Roman" w:hAnsi="Times New Roman" w:cs="Times New Roman"/>
-        </w:rPr>
-        <w:t>HSC</w:t>
-      </w:r>
-      <w:r>
-        <w:rPr>
-          <w:rFonts w:ascii="Times New Roman" w:eastAsia="Times New Roman" w:hAnsi="Times New Roman" w:cs="Times New Roman"/>
-        </w:rPr>
-        <w:t>[i</w:t>
-      </w:r>
-      <w:proofErr w:type="gramStart"/>
-      <w:r>
-        <w:rPr>
-          <w:rFonts w:ascii="Times New Roman" w:eastAsia="Times New Roman" w:hAnsi="Times New Roman" w:cs="Times New Roman"/>
-        </w:rPr>
-        <w:t>].sub</w:t>
-      </w:r>
-      <w:proofErr w:type="gramEnd"/>
-      <w:r>
-        <w:rPr>
-          <w:rFonts w:ascii="Times New Roman" w:eastAsia="Times New Roman" w:hAnsi="Times New Roman" w:cs="Times New Roman"/>
-        </w:rPr>
-        <w:t>_conditions[i].sub_conditions[i+1].condition}</w:t>
-      </w:r>
-    </w:p>
-    <w:p>
-      <w:pPr>
-        <w:numPr>
-          <w:ilvl w:val="2"/>
-          <w:numId w:val="1"/>
-        </w:numPr>
-        <w:spacing w:after="0" w:line="276" w:lineRule="auto"/>
-        <w:jc w:val="both"/>
-        <w:rPr>
-          <w:rFonts w:ascii="Times New Roman" w:eastAsia="Times New Roman" w:hAnsi="Times New Roman" w:cs="Times New Roman"/>
-        </w:rPr>
-      </w:pPr>
-      <w:r>
-        <w:rPr>
-          <w:rFonts w:ascii="Times New Roman" w:eastAsia="Times New Roman" w:hAnsi="Times New Roman" w:cs="Times New Roman"/>
-        </w:rPr>
-        <w:t>{</w:t>
-      </w:r>
-      <w:proofErr w:type="spellStart"/>
-      <w:r>
-        <w:rPr>
-          <w:rFonts w:ascii="Times New Roman" w:eastAsia="Times New Roman" w:hAnsi="Times New Roman" w:cs="Times New Roman"/>
-        </w:rPr>
-        <w:t>d.conditions.</w:t>
-      </w:r>
-      <w:r>
-        <w:rPr>
-          <w:rFonts w:ascii="Times New Roman" w:eastAsia="Times New Roman" w:hAnsi="Times New Roman" w:cs="Times New Roman"/>
-        </w:rPr>
-        <w:t>HSC</w:t>
-      </w:r>
-      <w:proofErr w:type="spellEnd"/>
-      <w:r>
-        <w:rPr>
-          <w:rFonts w:ascii="Times New Roman" w:eastAsia="Times New Roman" w:hAnsi="Times New Roman" w:cs="Times New Roman"/>
-        </w:rPr>
-        <w:t>[</w:t>
-      </w:r>
-      <w:proofErr w:type="spellStart"/>
-      <w:r>
-        <w:rPr>
-          <w:rFonts w:ascii="Times New Roman" w:eastAsia="Times New Roman" w:hAnsi="Times New Roman" w:cs="Times New Roman"/>
-        </w:rPr>
-        <w:t>i</w:t>
-      </w:r>
-      <w:proofErr w:type="spellEnd"/>
-      <w:proofErr w:type="gramStart"/>
-      <w:r>
-        <w:rPr>
-          <w:rFonts w:ascii="Times New Roman" w:eastAsia="Times New Roman" w:hAnsi="Times New Roman" w:cs="Times New Roman"/>
-        </w:rPr>
-        <w:t>].</w:t>
-      </w:r>
-      <w:proofErr w:type="spellStart"/>
-      <w:r>
-        <w:rPr>
-          <w:rFonts w:ascii="Times New Roman" w:eastAsia="Times New Roman" w:hAnsi="Times New Roman" w:cs="Times New Roman"/>
-        </w:rPr>
-        <w:t>sub</w:t>
-      </w:r>
-      <w:proofErr w:type="gramEnd"/>
-      <w:r>
-        <w:rPr>
-          <w:rFonts w:ascii="Times New Roman" w:eastAsia="Times New Roman" w:hAnsi="Times New Roman" w:cs="Times New Roman"/>
-        </w:rPr>
-        <w:t>_conditions</w:t>
-      </w:r>
-      <w:proofErr w:type="spellEnd"/>
-      <w:r>
-        <w:rPr>
-          <w:rFonts w:ascii="Times New Roman" w:eastAsia="Times New Roman" w:hAnsi="Times New Roman" w:cs="Times New Roman"/>
-        </w:rPr>
-        <w:t>[i+1].condition}</w:t>
-      </w:r>
-    </w:p>
-    <w:p>
-      <w:pPr>
-        <w:pStyle w:val="ListParagraph"/>
-        <w:numPr>
-          <w:ilvl w:val="1"/>
-          <w:numId w:val="1"/>
-        </w:numPr>
-        <w:rPr>
-          <w:rFonts w:ascii="Times New Roman" w:eastAsia="Times New Roman" w:hAnsi="Times New Roman" w:cs="Times New Roman"/>
-          <w:sz w:val="24"/>
-          <w:szCs w:val="24"/>
-          <w:u w:val="single"/>
-        </w:rPr>
-      </w:pPr>
-      <w:r>
-        <w:rPr>
-          <w:rFonts w:ascii="Times New Roman" w:eastAsia="Times New Roman" w:hAnsi="Times New Roman" w:cs="Times New Roman"/>
-          <w:sz w:val="24"/>
-          <w:szCs w:val="24"/>
-          <w:u w:val="single"/>
-        </w:rPr>
-        <w:t>{</w:t>
-      </w:r>
-      <w:proofErr w:type="spellStart"/>
-      <w:r>
-        <w:rPr>
-          <w:rFonts w:ascii="Times New Roman" w:eastAsia="Times New Roman" w:hAnsi="Times New Roman" w:cs="Times New Roman"/>
-          <w:sz w:val="24"/>
-          <w:szCs w:val="24"/>
-          <w:u w:val="single"/>
-        </w:rPr>
-        <w:t>d.conditions.</w:t>
-      </w:r>
-      <w:r>
-        <w:rPr>
-          <w:rFonts w:ascii="Times New Roman" w:eastAsia="Times New Roman" w:hAnsi="Times New Roman" w:cs="Times New Roman"/>
-          <w:sz w:val="24"/>
-          <w:szCs w:val="24"/>
-          <w:u w:val="single"/>
-        </w:rPr>
-        <w:t>HSC</w:t>
-      </w:r>
-      <w:proofErr w:type="spellEnd"/>
-      <w:r>
-        <w:rPr>
-          <w:rFonts w:ascii="Times New Roman" w:eastAsia="Times New Roman" w:hAnsi="Times New Roman" w:cs="Times New Roman"/>
-          <w:sz w:val="24"/>
-          <w:szCs w:val="24"/>
-          <w:u w:val="single"/>
-        </w:rPr>
-        <w:t>[i+1</w:t>
-      </w:r>
-      <w:proofErr w:type="gramStart"/>
-      <w:r>
-        <w:rPr>
-          <w:rFonts w:ascii="Times New Roman" w:eastAsia="Times New Roman" w:hAnsi="Times New Roman" w:cs="Times New Roman"/>
-          <w:sz w:val="24"/>
-          <w:szCs w:val="24"/>
-          <w:u w:val="single"/>
-        </w:rPr>
-        <w:t>].condition</w:t>
-      </w:r>
-      <w:proofErr w:type="gramEnd"/>
-      <w:r>
-        <w:rPr>
-          <w:rFonts w:ascii="Times New Roman" w:eastAsia="Times New Roman" w:hAnsi="Times New Roman" w:cs="Times New Roman"/>
-          <w:sz w:val="24"/>
-          <w:szCs w:val="24"/>
-          <w:u w:val="single"/>
-        </w:rPr>
-        <w:t>}</w:t>
-      </w:r>
-    </w:p>
-    <w:p>
-      <w:pPr>
         <w:pStyle w:val="Heading2"/>
+        <w:keepNext w:val="0"/>
         <w:numPr>
           <w:ilvl w:val="0"/>
           <w:numId w:val="64"/>
@@ -3681,7 +3635,6 @@
     </w:p>
     <w:p>
       <w:pPr>
-        <w:keepNext/>
         <w:keepLines/>
         <w:numPr>
           <w:ilvl w:val="1"/>
@@ -3702,6 +3655,7 @@
           <w:sz w:val="24"/>
           <w:szCs w:val="24"/>
         </w:rPr>
+        <w:lastRenderedPageBreak/>
         <w:t xml:space="preserve"> </w:t>
       </w:r>
       <w:r>
@@ -3711,9 +3665,8 @@
           <w:szCs w:val="24"/>
           <w:u w:val="single"/>
         </w:rPr>
-        <w:t>{</w:t>
-      </w:r>
-      <w:proofErr w:type="spellStart"/>
+        <w:t>{d.conditions.</w:t>
+      </w:r>
       <w:r>
         <w:rPr>
           <w:rFonts w:ascii="Times New Roman" w:eastAsia="Times New Roman" w:hAnsi="Times New Roman" w:cs="Times New Roman"/>
@@ -3721,7 +3674,7 @@
           <w:szCs w:val="24"/>
           <w:u w:val="single"/>
         </w:rPr>
-        <w:t>d.conditions.</w:t>
+        <w:t>GOC</w:t>
       </w:r>
       <w:r>
         <w:rPr>
@@ -3730,9 +3683,9 @@
           <w:szCs w:val="24"/>
           <w:u w:val="single"/>
         </w:rPr>
-        <w:t>GOC</w:t>
-      </w:r>
-      <w:proofErr w:type="spellEnd"/>
+        <w:t>[i</w:t>
+      </w:r>
+      <w:proofErr w:type="gramStart"/>
       <w:r>
         <w:rPr>
           <w:rFonts w:ascii="Times New Roman" w:eastAsia="Times New Roman" w:hAnsi="Times New Roman" w:cs="Times New Roman"/>
@@ -3740,9 +3693,9 @@
           <w:szCs w:val="24"/>
           <w:u w:val="single"/>
         </w:rPr>
-        <w:t>[</w:t>
-      </w:r>
-      <w:proofErr w:type="spellStart"/>
+        <w:t>].condition</w:t>
+      </w:r>
+      <w:proofErr w:type="gramEnd"/>
       <w:r>
         <w:rPr>
           <w:rFonts w:ascii="Times New Roman" w:eastAsia="Times New Roman" w:hAnsi="Times New Roman" w:cs="Times New Roman"/>
@@ -3750,6 +3703,56 @@
           <w:szCs w:val="24"/>
           <w:u w:val="single"/>
         </w:rPr>
+        <w:t>}</w:t>
+      </w:r>
+    </w:p>
+    <w:p>
+      <w:pPr>
+        <w:keepLines/>
+        <w:numPr>
+          <w:ilvl w:val="2"/>
+          <w:numId w:val="73"/>
+        </w:numPr>
+        <w:spacing w:before="120" w:after="0" w:line="252" w:lineRule="auto"/>
+        <w:jc w:val="both"/>
+        <w:rPr>
+          <w:rFonts w:ascii="Times New Roman" w:eastAsia="Times New Roman" w:hAnsi="Times New Roman" w:cs="Times New Roman"/>
+          <w:sz w:val="24"/>
+          <w:szCs w:val="24"/>
+          <w:u w:val="single"/>
+        </w:rPr>
+      </w:pPr>
+      <w:r>
+        <w:rPr>
+          <w:rFonts w:ascii="Times New Roman" w:eastAsia="Times New Roman" w:hAnsi="Times New Roman" w:cs="Times New Roman"/>
+        </w:rPr>
+        <w:t>{</w:t>
+      </w:r>
+      <w:proofErr w:type="spellStart"/>
+      <w:r>
+        <w:rPr>
+          <w:rFonts w:ascii="Times New Roman" w:eastAsia="Times New Roman" w:hAnsi="Times New Roman" w:cs="Times New Roman"/>
+        </w:rPr>
+        <w:t>d.conditions.</w:t>
+      </w:r>
+      <w:r>
+        <w:rPr>
+          <w:rFonts w:ascii="Times New Roman" w:eastAsia="Times New Roman" w:hAnsi="Times New Roman" w:cs="Times New Roman"/>
+        </w:rPr>
+        <w:t>GOC</w:t>
+      </w:r>
+      <w:proofErr w:type="spellEnd"/>
+      <w:r>
+        <w:rPr>
+          <w:rFonts w:ascii="Times New Roman" w:eastAsia="Times New Roman" w:hAnsi="Times New Roman" w:cs="Times New Roman"/>
+        </w:rPr>
+        <w:t>[</w:t>
+      </w:r>
+      <w:proofErr w:type="spellStart"/>
+      <w:r>
+        <w:rPr>
+          <w:rFonts w:ascii="Times New Roman" w:eastAsia="Times New Roman" w:hAnsi="Times New Roman" w:cs="Times New Roman"/>
+        </w:rPr>
         <w:t>i</w:t>
       </w:r>
       <w:proofErr w:type="spellEnd"/>
@@ -3757,47 +3760,360 @@
       <w:r>
         <w:rPr>
           <w:rFonts w:ascii="Times New Roman" w:eastAsia="Times New Roman" w:hAnsi="Times New Roman" w:cs="Times New Roman"/>
+        </w:rPr>
+        <w:t>].</w:t>
+      </w:r>
+      <w:proofErr w:type="spellStart"/>
+      <w:r>
+        <w:rPr>
+          <w:rFonts w:ascii="Times New Roman" w:eastAsia="Times New Roman" w:hAnsi="Times New Roman" w:cs="Times New Roman"/>
+        </w:rPr>
+        <w:t>sub</w:t>
+      </w:r>
+      <w:proofErr w:type="gramEnd"/>
+      <w:r>
+        <w:rPr>
+          <w:rFonts w:ascii="Times New Roman" w:eastAsia="Times New Roman" w:hAnsi="Times New Roman" w:cs="Times New Roman"/>
+        </w:rPr>
+        <w:t>_conditions</w:t>
+      </w:r>
+      <w:proofErr w:type="spellEnd"/>
+      <w:r>
+        <w:rPr>
+          <w:rFonts w:ascii="Times New Roman" w:eastAsia="Times New Roman" w:hAnsi="Times New Roman" w:cs="Times New Roman"/>
+        </w:rPr>
+        <w:t>[</w:t>
+      </w:r>
+      <w:proofErr w:type="spellStart"/>
+      <w:r>
+        <w:rPr>
+          <w:rFonts w:ascii="Times New Roman" w:eastAsia="Times New Roman" w:hAnsi="Times New Roman" w:cs="Times New Roman"/>
+        </w:rPr>
+        <w:t>i</w:t>
+      </w:r>
+      <w:proofErr w:type="spellEnd"/>
+      <w:r>
+        <w:rPr>
+          <w:rFonts w:ascii="Times New Roman" w:eastAsia="Times New Roman" w:hAnsi="Times New Roman" w:cs="Times New Roman"/>
+        </w:rPr>
+        <w:t>].condition}</w:t>
+      </w:r>
+    </w:p>
+    <w:p>
+      <w:pPr>
+        <w:keepLines/>
+        <w:numPr>
+          <w:ilvl w:val="3"/>
+          <w:numId w:val="73"/>
+        </w:numPr>
+        <w:spacing w:before="120" w:after="0" w:line="252" w:lineRule="auto"/>
+        <w:jc w:val="both"/>
+        <w:rPr>
+          <w:rFonts w:ascii="Times New Roman" w:eastAsia="Times New Roman" w:hAnsi="Times New Roman" w:cs="Times New Roman"/>
           <w:sz w:val="24"/>
           <w:szCs w:val="24"/>
           <w:u w:val="single"/>
         </w:rPr>
-        <w:t>].condition</w:t>
+      </w:pPr>
+      <w:r>
+        <w:rPr>
+          <w:rFonts w:ascii="Times New Roman" w:eastAsia="Times New Roman" w:hAnsi="Times New Roman" w:cs="Times New Roman"/>
+        </w:rPr>
+        <w:t>{d.conditions.</w:t>
+      </w:r>
+      <w:r>
+        <w:rPr>
+          <w:rFonts w:ascii="Times New Roman" w:eastAsia="Times New Roman" w:hAnsi="Times New Roman" w:cs="Times New Roman"/>
+        </w:rPr>
+        <w:t>GOC</w:t>
+      </w:r>
+      <w:r>
+        <w:rPr>
+          <w:rFonts w:ascii="Times New Roman" w:eastAsia="Times New Roman" w:hAnsi="Times New Roman" w:cs="Times New Roman"/>
+        </w:rPr>
+        <w:t>[i</w:t>
+      </w:r>
+      <w:proofErr w:type="gramStart"/>
+      <w:r>
+        <w:rPr>
+          <w:rFonts w:ascii="Times New Roman" w:eastAsia="Times New Roman" w:hAnsi="Times New Roman" w:cs="Times New Roman"/>
+        </w:rPr>
+        <w:t>].sub</w:t>
       </w:r>
       <w:proofErr w:type="gramEnd"/>
       <w:r>
+        <w:rPr>
+          <w:rFonts w:ascii="Times New Roman" w:eastAsia="Times New Roman" w:hAnsi="Times New Roman" w:cs="Times New Roman"/>
+        </w:rPr>
+        <w:t>_conditions[i].sub_conditions[i].condition}</w:t>
+      </w:r>
+    </w:p>
+    <w:p>
+      <w:pPr>
+        <w:keepLines/>
+        <w:numPr>
+          <w:ilvl w:val="4"/>
+          <w:numId w:val="73"/>
+        </w:numPr>
+        <w:spacing w:before="120" w:after="0" w:line="252" w:lineRule="auto"/>
+        <w:jc w:val="both"/>
         <w:rPr>
           <w:rFonts w:ascii="Times New Roman" w:eastAsia="Times New Roman" w:hAnsi="Times New Roman" w:cs="Times New Roman"/>
           <w:sz w:val="24"/>
           <w:szCs w:val="24"/>
           <w:u w:val="single"/>
         </w:rPr>
-        <w:t>}</w:t>
+      </w:pPr>
+      <w:r>
+        <w:rPr>
+          <w:rFonts w:ascii="Times New Roman" w:eastAsia="Times New Roman" w:hAnsi="Times New Roman" w:cs="Times New Roman"/>
+        </w:rPr>
+        <w:t>{d.conditions.</w:t>
+      </w:r>
+      <w:r>
+        <w:rPr>
+          <w:rFonts w:ascii="Times New Roman" w:eastAsia="Times New Roman" w:hAnsi="Times New Roman" w:cs="Times New Roman"/>
+        </w:rPr>
+        <w:t>GOC</w:t>
+      </w:r>
+      <w:r>
+        <w:rPr>
+          <w:rFonts w:ascii="Times New Roman" w:eastAsia="Times New Roman" w:hAnsi="Times New Roman" w:cs="Times New Roman"/>
+        </w:rPr>
+        <w:t>[i</w:t>
+      </w:r>
+      <w:proofErr w:type="gramStart"/>
+      <w:r>
+        <w:rPr>
+          <w:rFonts w:ascii="Times New Roman" w:eastAsia="Times New Roman" w:hAnsi="Times New Roman" w:cs="Times New Roman"/>
+        </w:rPr>
+        <w:t>].sub</w:t>
+      </w:r>
+      <w:proofErr w:type="gramEnd"/>
+      <w:r>
+        <w:rPr>
+          <w:rFonts w:ascii="Times New Roman" w:eastAsia="Times New Roman" w:hAnsi="Times New Roman" w:cs="Times New Roman"/>
+        </w:rPr>
+        <w:t>_conditions[i].sub_conditions[i].sub_conditions[i].condition}</w:t>
       </w:r>
     </w:p>
     <w:p>
       <w:pPr>
+        <w:keepLines/>
+        <w:numPr>
+          <w:ilvl w:val="5"/>
+          <w:numId w:val="73"/>
+        </w:numPr>
+        <w:spacing w:before="120" w:after="0" w:line="252" w:lineRule="auto"/>
+        <w:jc w:val="both"/>
+        <w:rPr>
+          <w:rFonts w:ascii="Times New Roman" w:eastAsia="Times New Roman" w:hAnsi="Times New Roman" w:cs="Times New Roman"/>
+          <w:sz w:val="24"/>
+          <w:szCs w:val="24"/>
+          <w:u w:val="single"/>
+        </w:rPr>
+      </w:pPr>
+      <w:r>
+        <w:rPr>
+          <w:rFonts w:ascii="Times New Roman" w:eastAsia="Times New Roman" w:hAnsi="Times New Roman" w:cs="Times New Roman"/>
+        </w:rPr>
+        <w:t>{d.conditions.</w:t>
+      </w:r>
+      <w:r>
+        <w:rPr>
+          <w:rFonts w:ascii="Times New Roman" w:eastAsia="Times New Roman" w:hAnsi="Times New Roman" w:cs="Times New Roman"/>
+        </w:rPr>
+        <w:t>GOC</w:t>
+      </w:r>
+      <w:r>
+        <w:rPr>
+          <w:rFonts w:ascii="Times New Roman" w:eastAsia="Times New Roman" w:hAnsi="Times New Roman" w:cs="Times New Roman"/>
+        </w:rPr>
+        <w:t>[i</w:t>
+      </w:r>
+      <w:proofErr w:type="gramStart"/>
+      <w:r>
+        <w:rPr>
+          <w:rFonts w:ascii="Times New Roman" w:eastAsia="Times New Roman" w:hAnsi="Times New Roman" w:cs="Times New Roman"/>
+        </w:rPr>
+        <w:t>].sub</w:t>
+      </w:r>
+      <w:proofErr w:type="gramEnd"/>
+      <w:r>
+        <w:rPr>
+          <w:rFonts w:ascii="Times New Roman" w:eastAsia="Times New Roman" w:hAnsi="Times New Roman" w:cs="Times New Roman"/>
+        </w:rPr>
+        <w:t>_conditions[i].sub_conditions[i].sub_conditions[i].sub_conditions[i].condition}</w:t>
+      </w:r>
+    </w:p>
+    <w:p>
+      <w:pPr>
+        <w:keepLines/>
+        <w:numPr>
+          <w:ilvl w:val="5"/>
+          <w:numId w:val="73"/>
+        </w:numPr>
+        <w:spacing w:before="120" w:after="0" w:line="252" w:lineRule="auto"/>
+        <w:jc w:val="both"/>
+        <w:rPr>
+          <w:rFonts w:ascii="Times New Roman" w:eastAsia="Times New Roman" w:hAnsi="Times New Roman" w:cs="Times New Roman"/>
+          <w:sz w:val="24"/>
+          <w:szCs w:val="24"/>
+          <w:u w:val="single"/>
+        </w:rPr>
+      </w:pPr>
+      <w:r>
+        <w:rPr>
+          <w:rFonts w:ascii="Times New Roman" w:eastAsia="Times New Roman" w:hAnsi="Times New Roman" w:cs="Times New Roman"/>
+        </w:rPr>
+        <w:t>{d.conditions.</w:t>
+      </w:r>
+      <w:r>
+        <w:rPr>
+          <w:rFonts w:ascii="Times New Roman" w:eastAsia="Times New Roman" w:hAnsi="Times New Roman" w:cs="Times New Roman"/>
+        </w:rPr>
+        <w:t>GOC</w:t>
+      </w:r>
+      <w:r>
+        <w:rPr>
+          <w:rFonts w:ascii="Times New Roman" w:eastAsia="Times New Roman" w:hAnsi="Times New Roman" w:cs="Times New Roman"/>
+        </w:rPr>
+        <w:t>[i</w:t>
+      </w:r>
+      <w:proofErr w:type="gramStart"/>
+      <w:r>
+        <w:rPr>
+          <w:rFonts w:ascii="Times New Roman" w:eastAsia="Times New Roman" w:hAnsi="Times New Roman" w:cs="Times New Roman"/>
+        </w:rPr>
+        <w:t>].sub</w:t>
+      </w:r>
+      <w:proofErr w:type="gramEnd"/>
+      <w:r>
+        <w:rPr>
+          <w:rFonts w:ascii="Times New Roman" w:eastAsia="Times New Roman" w:hAnsi="Times New Roman" w:cs="Times New Roman"/>
+        </w:rPr>
+        <w:t>_conditions[i].sub_conditions[i].sub_conditions[i].sub_conditions[i+1].condition}</w:t>
+      </w:r>
+    </w:p>
+    <w:p>
+      <w:pPr>
+        <w:keepLines/>
+        <w:numPr>
+          <w:ilvl w:val="4"/>
+          <w:numId w:val="73"/>
+        </w:numPr>
+        <w:spacing w:before="120" w:after="0" w:line="252" w:lineRule="auto"/>
+        <w:jc w:val="both"/>
+        <w:rPr>
+          <w:rFonts w:ascii="Times New Roman" w:eastAsia="Times New Roman" w:hAnsi="Times New Roman" w:cs="Times New Roman"/>
+          <w:sz w:val="24"/>
+          <w:szCs w:val="24"/>
+          <w:u w:val="single"/>
+        </w:rPr>
+      </w:pPr>
+      <w:r>
+        <w:rPr>
+          <w:rFonts w:ascii="Times New Roman" w:eastAsia="Times New Roman" w:hAnsi="Times New Roman" w:cs="Times New Roman"/>
+        </w:rPr>
+        <w:t>{d.conditions.</w:t>
+      </w:r>
+      <w:r>
+        <w:rPr>
+          <w:rFonts w:ascii="Times New Roman" w:eastAsia="Times New Roman" w:hAnsi="Times New Roman" w:cs="Times New Roman"/>
+        </w:rPr>
+        <w:t>GOC</w:t>
+      </w:r>
+      <w:r>
+        <w:rPr>
+          <w:rFonts w:ascii="Times New Roman" w:eastAsia="Times New Roman" w:hAnsi="Times New Roman" w:cs="Times New Roman"/>
+        </w:rPr>
+        <w:t>[i</w:t>
+      </w:r>
+      <w:proofErr w:type="gramStart"/>
+      <w:r>
+        <w:rPr>
+          <w:rFonts w:ascii="Times New Roman" w:eastAsia="Times New Roman" w:hAnsi="Times New Roman" w:cs="Times New Roman"/>
+        </w:rPr>
+        <w:t>].sub</w:t>
+      </w:r>
+      <w:proofErr w:type="gramEnd"/>
+      <w:r>
+        <w:rPr>
+          <w:rFonts w:ascii="Times New Roman" w:eastAsia="Times New Roman" w:hAnsi="Times New Roman" w:cs="Times New Roman"/>
+        </w:rPr>
+        <w:t>_conditions[i].sub_conditions[i].sub_conditions[i+1].condition}</w:t>
+      </w:r>
+    </w:p>
+    <w:p>
+      <w:pPr>
+        <w:keepLines/>
+        <w:numPr>
+          <w:ilvl w:val="3"/>
+          <w:numId w:val="73"/>
+        </w:numPr>
+        <w:spacing w:before="120" w:after="0" w:line="252" w:lineRule="auto"/>
+        <w:jc w:val="both"/>
+        <w:rPr>
+          <w:rFonts w:ascii="Times New Roman" w:eastAsia="Times New Roman" w:hAnsi="Times New Roman" w:cs="Times New Roman"/>
+          <w:sz w:val="24"/>
+          <w:szCs w:val="24"/>
+          <w:u w:val="single"/>
+        </w:rPr>
+      </w:pPr>
+      <w:r>
+        <w:rPr>
+          <w:rFonts w:ascii="Times New Roman" w:eastAsia="Times New Roman" w:hAnsi="Times New Roman" w:cs="Times New Roman"/>
+        </w:rPr>
+        <w:t>{d.conditions.</w:t>
+      </w:r>
+      <w:r>
+        <w:rPr>
+          <w:rFonts w:ascii="Times New Roman" w:eastAsia="Times New Roman" w:hAnsi="Times New Roman" w:cs="Times New Roman"/>
+        </w:rPr>
+        <w:t>GOC</w:t>
+      </w:r>
+      <w:r>
+        <w:rPr>
+          <w:rFonts w:ascii="Times New Roman" w:eastAsia="Times New Roman" w:hAnsi="Times New Roman" w:cs="Times New Roman"/>
+        </w:rPr>
+        <w:t>[i</w:t>
+      </w:r>
+      <w:proofErr w:type="gramStart"/>
+      <w:r>
+        <w:rPr>
+          <w:rFonts w:ascii="Times New Roman" w:eastAsia="Times New Roman" w:hAnsi="Times New Roman" w:cs="Times New Roman"/>
+        </w:rPr>
+        <w:t>].sub</w:t>
+      </w:r>
+      <w:proofErr w:type="gramEnd"/>
+      <w:r>
+        <w:rPr>
+          <w:rFonts w:ascii="Times New Roman" w:eastAsia="Times New Roman" w:hAnsi="Times New Roman" w:cs="Times New Roman"/>
+        </w:rPr>
+        <w:t>_conditions[i].sub_conditions[i+1].condition}</w:t>
+      </w:r>
+    </w:p>
+    <w:p>
+      <w:pPr>
+        <w:keepLines/>
         <w:numPr>
           <w:ilvl w:val="2"/>
-          <w:numId w:val="1"/>
+          <w:numId w:val="73"/>
         </w:numPr>
-        <w:spacing w:after="0" w:line="276" w:lineRule="auto"/>
+        <w:spacing w:before="120" w:after="0" w:line="252" w:lineRule="auto"/>
         <w:jc w:val="both"/>
         <w:rPr>
           <w:rFonts w:ascii="Times New Roman" w:eastAsia="Times New Roman" w:hAnsi="Times New Roman" w:cs="Times New Roman"/>
-        </w:rPr>
-      </w:pPr>
-      <w:r>
-        <w:rPr>
-          <w:rFonts w:ascii="Times New Roman" w:eastAsia="Times New Roman" w:hAnsi="Times New Roman" w:cs="Times New Roman"/>
-        </w:rPr>
-        <w:t>{</w:t>
-      </w:r>
-      <w:proofErr w:type="spellStart"/>
-      <w:r>
-        <w:rPr>
-          <w:rFonts w:ascii="Times New Roman" w:eastAsia="Times New Roman" w:hAnsi="Times New Roman" w:cs="Times New Roman"/>
-        </w:rPr>
-        <w:t>d.conditions.</w:t>
+          <w:sz w:val="24"/>
+          <w:szCs w:val="24"/>
+          <w:u w:val="single"/>
+        </w:rPr>
+      </w:pPr>
+      <w:r>
+        <w:rPr>
+          <w:rFonts w:ascii="Times New Roman" w:eastAsia="Times New Roman" w:hAnsi="Times New Roman" w:cs="Times New Roman"/>
+        </w:rPr>
+        <w:t>{d.conditions.</w:t>
       </w:r>
       <w:r>
         <w:rPr>
@@ -3805,486 +4121,106 @@
         </w:rPr>
         <w:t>GOC</w:t>
       </w:r>
-      <w:proofErr w:type="spellEnd"/>
-      <w:r>
-        <w:rPr>
-          <w:rFonts w:ascii="Times New Roman" w:eastAsia="Times New Roman" w:hAnsi="Times New Roman" w:cs="Times New Roman"/>
-        </w:rPr>
-        <w:t>[</w:t>
-      </w:r>
-      <w:proofErr w:type="spellStart"/>
-      <w:r>
-        <w:rPr>
-          <w:rFonts w:ascii="Times New Roman" w:eastAsia="Times New Roman" w:hAnsi="Times New Roman" w:cs="Times New Roman"/>
-        </w:rPr>
-        <w:t>i</w:t>
-      </w:r>
-      <w:proofErr w:type="spellEnd"/>
+      <w:r>
+        <w:rPr>
+          <w:rFonts w:ascii="Times New Roman" w:eastAsia="Times New Roman" w:hAnsi="Times New Roman" w:cs="Times New Roman"/>
+        </w:rPr>
+        <w:t>[i</w:t>
+      </w:r>
       <w:proofErr w:type="gramStart"/>
       <w:r>
         <w:rPr>
           <w:rFonts w:ascii="Times New Roman" w:eastAsia="Times New Roman" w:hAnsi="Times New Roman" w:cs="Times New Roman"/>
         </w:rPr>
-        <w:t>].</w:t>
-      </w:r>
-      <w:proofErr w:type="spellStart"/>
-      <w:r>
-        <w:rPr>
-          <w:rFonts w:ascii="Times New Roman" w:eastAsia="Times New Roman" w:hAnsi="Times New Roman" w:cs="Times New Roman"/>
-        </w:rPr>
-        <w:t>sub</w:t>
+        <w:t>].sub</w:t>
       </w:r>
       <w:proofErr w:type="gramEnd"/>
       <w:r>
         <w:rPr>
           <w:rFonts w:ascii="Times New Roman" w:eastAsia="Times New Roman" w:hAnsi="Times New Roman" w:cs="Times New Roman"/>
         </w:rPr>
-        <w:t>_conditions</w:t>
-      </w:r>
-      <w:proofErr w:type="spellEnd"/>
-      <w:r>
-        <w:rPr>
-          <w:rFonts w:ascii="Times New Roman" w:eastAsia="Times New Roman" w:hAnsi="Times New Roman" w:cs="Times New Roman"/>
-        </w:rPr>
-        <w:t>[</w:t>
-      </w:r>
-      <w:proofErr w:type="spellStart"/>
-      <w:r>
-        <w:rPr>
-          <w:rFonts w:ascii="Times New Roman" w:eastAsia="Times New Roman" w:hAnsi="Times New Roman" w:cs="Times New Roman"/>
-        </w:rPr>
-        <w:t>i</w:t>
-      </w:r>
-      <w:proofErr w:type="spellEnd"/>
-      <w:r>
-        <w:rPr>
-          <w:rFonts w:ascii="Times New Roman" w:eastAsia="Times New Roman" w:hAnsi="Times New Roman" w:cs="Times New Roman"/>
-        </w:rPr>
-        <w:t>].condition}</w:t>
+        <w:t>_conditions[i+1].condition}</w:t>
       </w:r>
     </w:p>
     <w:p>
       <w:pPr>
+        <w:keepLines/>
         <w:numPr>
-          <w:ilvl w:val="3"/>
-          <w:numId w:val="1"/>
+          <w:ilvl w:val="1"/>
+          <w:numId w:val="73"/>
         </w:numPr>
-        <w:spacing w:after="0" w:line="276" w:lineRule="auto"/>
+        <w:spacing w:before="120" w:after="0" w:line="252" w:lineRule="auto"/>
         <w:jc w:val="both"/>
         <w:rPr>
           <w:rFonts w:ascii="Times New Roman" w:eastAsia="Times New Roman" w:hAnsi="Times New Roman" w:cs="Times New Roman"/>
-        </w:rPr>
-      </w:pPr>
-      <w:r>
-        <w:rPr>
-          <w:rFonts w:ascii="Times New Roman" w:eastAsia="Times New Roman" w:hAnsi="Times New Roman" w:cs="Times New Roman"/>
-        </w:rPr>
-        <w:t>{d.conditions.</w:t>
-      </w:r>
-      <w:r>
-        <w:rPr>
-          <w:rFonts w:ascii="Times New Roman" w:eastAsia="Times New Roman" w:hAnsi="Times New Roman" w:cs="Times New Roman"/>
+          <w:sz w:val="24"/>
+          <w:szCs w:val="24"/>
+          <w:u w:val="single"/>
+        </w:rPr>
+      </w:pPr>
+      <w:r>
+        <w:rPr>
+          <w:rFonts w:ascii="Times New Roman" w:eastAsia="Times New Roman" w:hAnsi="Times New Roman" w:cs="Times New Roman"/>
+          <w:sz w:val="24"/>
+          <w:szCs w:val="24"/>
+          <w:u w:val="single"/>
+        </w:rPr>
+        <w:t>{</w:t>
+      </w:r>
+      <w:proofErr w:type="spellStart"/>
+      <w:r>
+        <w:rPr>
+          <w:rFonts w:ascii="Times New Roman" w:eastAsia="Times New Roman" w:hAnsi="Times New Roman" w:cs="Times New Roman"/>
+          <w:sz w:val="24"/>
+          <w:szCs w:val="24"/>
+          <w:u w:val="single"/>
+        </w:rPr>
+        <w:t>d.conditions.</w:t>
+      </w:r>
+      <w:r>
+        <w:rPr>
+          <w:rFonts w:ascii="Times New Roman" w:eastAsia="Times New Roman" w:hAnsi="Times New Roman" w:cs="Times New Roman"/>
+          <w:sz w:val="24"/>
+          <w:szCs w:val="24"/>
+          <w:u w:val="single"/>
         </w:rPr>
         <w:t>GOC</w:t>
       </w:r>
-      <w:r>
-        <w:rPr>
-          <w:rFonts w:ascii="Times New Roman" w:eastAsia="Times New Roman" w:hAnsi="Times New Roman" w:cs="Times New Roman"/>
-        </w:rPr>
-        <w:t>[i</w:t>
+      <w:proofErr w:type="spellEnd"/>
+      <w:r>
+        <w:rPr>
+          <w:rFonts w:ascii="Times New Roman" w:eastAsia="Times New Roman" w:hAnsi="Times New Roman" w:cs="Times New Roman"/>
+          <w:sz w:val="24"/>
+          <w:szCs w:val="24"/>
+          <w:u w:val="single"/>
+        </w:rPr>
+        <w:t>[i+1</w:t>
       </w:r>
       <w:proofErr w:type="gramStart"/>
       <w:r>
         <w:rPr>
           <w:rFonts w:ascii="Times New Roman" w:eastAsia="Times New Roman" w:hAnsi="Times New Roman" w:cs="Times New Roman"/>
-        </w:rPr>
-        <w:t>].sub</w:t>
+          <w:sz w:val="24"/>
+          <w:szCs w:val="24"/>
+          <w:u w:val="single"/>
+        </w:rPr>
+        <w:t>].condition</w:t>
       </w:r>
       <w:proofErr w:type="gramEnd"/>
       <w:r>
         <w:rPr>
           <w:rFonts w:ascii="Times New Roman" w:eastAsia="Times New Roman" w:hAnsi="Times New Roman" w:cs="Times New Roman"/>
-        </w:rPr>
-        <w:t>_conditions[i].sub_conditions[i].condition}</w:t>
+          <w:sz w:val="24"/>
+          <w:szCs w:val="24"/>
+          <w:u w:val="single"/>
+        </w:rPr>
+        <w:t>}</w:t>
       </w:r>
     </w:p>
     <w:p>
       <w:pPr>
-        <w:numPr>
-          <w:ilvl w:val="4"/>
-          <w:numId w:val="1"/>
-        </w:numPr>
-        <w:spacing w:after="0" w:line="276" w:lineRule="auto"/>
-        <w:jc w:val="both"/>
-        <w:rPr>
-          <w:rFonts w:ascii="Times New Roman" w:eastAsia="Times New Roman" w:hAnsi="Times New Roman" w:cs="Times New Roman"/>
-        </w:rPr>
-      </w:pPr>
-      <w:r>
-        <w:rPr>
-          <w:rFonts w:ascii="Times New Roman" w:eastAsia="Times New Roman" w:hAnsi="Times New Roman" w:cs="Times New Roman"/>
-        </w:rPr>
-        <w:t>{d.conditions.</w:t>
-      </w:r>
-      <w:r>
-        <w:rPr>
-          <w:rFonts w:ascii="Times New Roman" w:eastAsia="Times New Roman" w:hAnsi="Times New Roman" w:cs="Times New Roman"/>
-        </w:rPr>
-        <w:t>GOC</w:t>
-      </w:r>
-      <w:r>
-        <w:rPr>
-          <w:rFonts w:ascii="Times New Roman" w:eastAsia="Times New Roman" w:hAnsi="Times New Roman" w:cs="Times New Roman"/>
-        </w:rPr>
-        <w:t>[i</w:t>
-      </w:r>
-      <w:proofErr w:type="gramStart"/>
-      <w:r>
-        <w:rPr>
-          <w:rFonts w:ascii="Times New Roman" w:eastAsia="Times New Roman" w:hAnsi="Times New Roman" w:cs="Times New Roman"/>
-        </w:rPr>
-        <w:t>].sub</w:t>
-      </w:r>
-      <w:proofErr w:type="gramEnd"/>
-      <w:r>
-        <w:rPr>
-          <w:rFonts w:ascii="Times New Roman" w:eastAsia="Times New Roman" w:hAnsi="Times New Roman" w:cs="Times New Roman"/>
-        </w:rPr>
-        <w:t>_conditions[i].sub_conditions[i].sub_conditions[i].condition}</w:t>
-      </w:r>
-    </w:p>
-    <w:p>
-      <w:pPr>
-        <w:numPr>
-          <w:ilvl w:val="5"/>
-          <w:numId w:val="1"/>
-        </w:numPr>
-        <w:spacing w:after="0" w:line="276" w:lineRule="auto"/>
-        <w:jc w:val="both"/>
-        <w:rPr>
-          <w:rFonts w:ascii="Times New Roman" w:eastAsia="Times New Roman" w:hAnsi="Times New Roman" w:cs="Times New Roman"/>
-        </w:rPr>
-      </w:pPr>
-      <w:r>
-        <w:rPr>
-          <w:rFonts w:ascii="Times New Roman" w:eastAsia="Times New Roman" w:hAnsi="Times New Roman" w:cs="Times New Roman"/>
-        </w:rPr>
-        <w:lastRenderedPageBreak/>
-        <w:t>{d.conditions.</w:t>
-      </w:r>
-      <w:r>
-        <w:rPr>
-          <w:rFonts w:ascii="Times New Roman" w:eastAsia="Times New Roman" w:hAnsi="Times New Roman" w:cs="Times New Roman"/>
-        </w:rPr>
-        <w:t>GOC</w:t>
-      </w:r>
-      <w:r>
-        <w:rPr>
-          <w:rFonts w:ascii="Times New Roman" w:eastAsia="Times New Roman" w:hAnsi="Times New Roman" w:cs="Times New Roman"/>
-        </w:rPr>
-        <w:t>[i</w:t>
-      </w:r>
-      <w:proofErr w:type="gramStart"/>
-      <w:r>
-        <w:rPr>
-          <w:rFonts w:ascii="Times New Roman" w:eastAsia="Times New Roman" w:hAnsi="Times New Roman" w:cs="Times New Roman"/>
-        </w:rPr>
-        <w:t>].sub</w:t>
-      </w:r>
-      <w:proofErr w:type="gramEnd"/>
-      <w:r>
-        <w:rPr>
-          <w:rFonts w:ascii="Times New Roman" w:eastAsia="Times New Roman" w:hAnsi="Times New Roman" w:cs="Times New Roman"/>
-        </w:rPr>
-        <w:t>_conditions[i].sub_conditions[i].sub_conditions[i].sub_conditions[i].condition}</w:t>
-      </w:r>
-    </w:p>
-    <w:p>
-      <w:pPr>
-        <w:numPr>
-          <w:ilvl w:val="5"/>
-          <w:numId w:val="1"/>
-        </w:numPr>
-        <w:spacing w:after="0" w:line="276" w:lineRule="auto"/>
-        <w:jc w:val="both"/>
-        <w:rPr>
-          <w:rFonts w:ascii="Times New Roman" w:eastAsia="Times New Roman" w:hAnsi="Times New Roman" w:cs="Times New Roman"/>
-        </w:rPr>
-      </w:pPr>
-      <w:r>
-        <w:rPr>
-          <w:rFonts w:ascii="Times New Roman" w:eastAsia="Times New Roman" w:hAnsi="Times New Roman" w:cs="Times New Roman"/>
-        </w:rPr>
-        <w:t>{d.conditions.</w:t>
-      </w:r>
-      <w:r>
-        <w:rPr>
-          <w:rFonts w:ascii="Times New Roman" w:eastAsia="Times New Roman" w:hAnsi="Times New Roman" w:cs="Times New Roman"/>
-        </w:rPr>
-        <w:t>GOC</w:t>
-      </w:r>
-      <w:r>
-        <w:rPr>
-          <w:rFonts w:ascii="Times New Roman" w:eastAsia="Times New Roman" w:hAnsi="Times New Roman" w:cs="Times New Roman"/>
-        </w:rPr>
-        <w:t>[i</w:t>
-      </w:r>
-      <w:proofErr w:type="gramStart"/>
-      <w:r>
-        <w:rPr>
-          <w:rFonts w:ascii="Times New Roman" w:eastAsia="Times New Roman" w:hAnsi="Times New Roman" w:cs="Times New Roman"/>
-        </w:rPr>
-        <w:t>].sub</w:t>
-      </w:r>
-      <w:proofErr w:type="gramEnd"/>
-      <w:r>
-        <w:rPr>
-          <w:rFonts w:ascii="Times New Roman" w:eastAsia="Times New Roman" w:hAnsi="Times New Roman" w:cs="Times New Roman"/>
-        </w:rPr>
-        <w:t>_conditions[i].sub_conditions[i].sub_conditions[i].sub_conditions[i+1].condition}</w:t>
-      </w:r>
-    </w:p>
-    <w:p>
-      <w:pPr>
-        <w:numPr>
-          <w:ilvl w:val="4"/>
-          <w:numId w:val="1"/>
-        </w:numPr>
-        <w:spacing w:after="0" w:line="276" w:lineRule="auto"/>
-        <w:jc w:val="both"/>
-        <w:rPr>
-          <w:rFonts w:ascii="Times New Roman" w:eastAsia="Times New Roman" w:hAnsi="Times New Roman" w:cs="Times New Roman"/>
-        </w:rPr>
-      </w:pPr>
-      <w:r>
-        <w:rPr>
-          <w:rFonts w:ascii="Times New Roman" w:eastAsia="Times New Roman" w:hAnsi="Times New Roman" w:cs="Times New Roman"/>
-        </w:rPr>
-        <w:t>{d.conditions.</w:t>
-      </w:r>
-      <w:r>
-        <w:rPr>
-          <w:rFonts w:ascii="Times New Roman" w:eastAsia="Times New Roman" w:hAnsi="Times New Roman" w:cs="Times New Roman"/>
-        </w:rPr>
-        <w:t>GOC</w:t>
-      </w:r>
-      <w:r>
-        <w:rPr>
-          <w:rFonts w:ascii="Times New Roman" w:eastAsia="Times New Roman" w:hAnsi="Times New Roman" w:cs="Times New Roman"/>
-        </w:rPr>
-        <w:t>[i</w:t>
-      </w:r>
-      <w:proofErr w:type="gramStart"/>
-      <w:r>
-        <w:rPr>
-          <w:rFonts w:ascii="Times New Roman" w:eastAsia="Times New Roman" w:hAnsi="Times New Roman" w:cs="Times New Roman"/>
-        </w:rPr>
-        <w:t>].sub</w:t>
-      </w:r>
-      <w:proofErr w:type="gramEnd"/>
-      <w:r>
-        <w:rPr>
-          <w:rFonts w:ascii="Times New Roman" w:eastAsia="Times New Roman" w:hAnsi="Times New Roman" w:cs="Times New Roman"/>
-        </w:rPr>
-        <w:t>_conditions[i].sub_conditions[i].sub_conditions[i+1].condition}</w:t>
-      </w:r>
-    </w:p>
-    <w:p>
-      <w:pPr>
-        <w:numPr>
-          <w:ilvl w:val="3"/>
-          <w:numId w:val="1"/>
-        </w:numPr>
-        <w:spacing w:after="0" w:line="276" w:lineRule="auto"/>
-        <w:jc w:val="both"/>
-        <w:rPr>
-          <w:rFonts w:ascii="Times New Roman" w:eastAsia="Times New Roman" w:hAnsi="Times New Roman" w:cs="Times New Roman"/>
-        </w:rPr>
-      </w:pPr>
-      <w:r>
-        <w:rPr>
-          <w:rFonts w:ascii="Times New Roman" w:eastAsia="Times New Roman" w:hAnsi="Times New Roman" w:cs="Times New Roman"/>
-        </w:rPr>
-        <w:t>{d.conditions.</w:t>
-      </w:r>
-      <w:r>
-        <w:rPr>
-          <w:rFonts w:ascii="Times New Roman" w:eastAsia="Times New Roman" w:hAnsi="Times New Roman" w:cs="Times New Roman"/>
-        </w:rPr>
-        <w:t>GOC</w:t>
-      </w:r>
-      <w:r>
-        <w:rPr>
-          <w:rFonts w:ascii="Times New Roman" w:eastAsia="Times New Roman" w:hAnsi="Times New Roman" w:cs="Times New Roman"/>
-        </w:rPr>
-        <w:t>[i</w:t>
-      </w:r>
-      <w:proofErr w:type="gramStart"/>
-      <w:r>
-        <w:rPr>
-          <w:rFonts w:ascii="Times New Roman" w:eastAsia="Times New Roman" w:hAnsi="Times New Roman" w:cs="Times New Roman"/>
-        </w:rPr>
-        <w:t>].sub</w:t>
-      </w:r>
-      <w:proofErr w:type="gramEnd"/>
-      <w:r>
-        <w:rPr>
-          <w:rFonts w:ascii="Times New Roman" w:eastAsia="Times New Roman" w:hAnsi="Times New Roman" w:cs="Times New Roman"/>
-        </w:rPr>
-        <w:t>_conditions[i].sub_conditions[i+1].condition}</w:t>
-      </w:r>
-    </w:p>
-    <w:p>
-      <w:pPr>
-        <w:numPr>
-          <w:ilvl w:val="2"/>
-          <w:numId w:val="1"/>
-        </w:numPr>
-        <w:spacing w:after="0" w:line="276" w:lineRule="auto"/>
-        <w:jc w:val="both"/>
-        <w:rPr>
-          <w:rFonts w:ascii="Times New Roman" w:eastAsia="Times New Roman" w:hAnsi="Times New Roman" w:cs="Times New Roman"/>
-        </w:rPr>
-      </w:pPr>
-      <w:r>
-        <w:rPr>
-          <w:rFonts w:ascii="Times New Roman" w:eastAsia="Times New Roman" w:hAnsi="Times New Roman" w:cs="Times New Roman"/>
-        </w:rPr>
-        <w:t>{</w:t>
-      </w:r>
-      <w:proofErr w:type="spellStart"/>
-      <w:r>
-        <w:rPr>
-          <w:rFonts w:ascii="Times New Roman" w:eastAsia="Times New Roman" w:hAnsi="Times New Roman" w:cs="Times New Roman"/>
-        </w:rPr>
-        <w:t>d.conditions.</w:t>
-      </w:r>
-      <w:r>
-        <w:rPr>
-          <w:rFonts w:ascii="Times New Roman" w:eastAsia="Times New Roman" w:hAnsi="Times New Roman" w:cs="Times New Roman"/>
-        </w:rPr>
-        <w:t>GOC</w:t>
-      </w:r>
-      <w:proofErr w:type="spellEnd"/>
-      <w:r>
-        <w:rPr>
-          <w:rFonts w:ascii="Times New Roman" w:eastAsia="Times New Roman" w:hAnsi="Times New Roman" w:cs="Times New Roman"/>
-        </w:rPr>
-        <w:t>[</w:t>
-      </w:r>
-      <w:proofErr w:type="spellStart"/>
-      <w:r>
-        <w:rPr>
-          <w:rFonts w:ascii="Times New Roman" w:eastAsia="Times New Roman" w:hAnsi="Times New Roman" w:cs="Times New Roman"/>
-        </w:rPr>
-        <w:t>i</w:t>
-      </w:r>
-      <w:proofErr w:type="spellEnd"/>
-      <w:proofErr w:type="gramStart"/>
-      <w:r>
-        <w:rPr>
-          <w:rFonts w:ascii="Times New Roman" w:eastAsia="Times New Roman" w:hAnsi="Times New Roman" w:cs="Times New Roman"/>
-        </w:rPr>
-        <w:t>].</w:t>
-      </w:r>
-      <w:proofErr w:type="spellStart"/>
-      <w:r>
-        <w:rPr>
-          <w:rFonts w:ascii="Times New Roman" w:eastAsia="Times New Roman" w:hAnsi="Times New Roman" w:cs="Times New Roman"/>
-        </w:rPr>
-        <w:t>sub</w:t>
-      </w:r>
-      <w:proofErr w:type="gramEnd"/>
-      <w:r>
-        <w:rPr>
-          <w:rFonts w:ascii="Times New Roman" w:eastAsia="Times New Roman" w:hAnsi="Times New Roman" w:cs="Times New Roman"/>
-        </w:rPr>
-        <w:t>_conditions</w:t>
-      </w:r>
-      <w:proofErr w:type="spellEnd"/>
-      <w:r>
-        <w:rPr>
-          <w:rFonts w:ascii="Times New Roman" w:eastAsia="Times New Roman" w:hAnsi="Times New Roman" w:cs="Times New Roman"/>
-        </w:rPr>
-        <w:t>[i+1].condition}</w:t>
-      </w:r>
-    </w:p>
-    <w:p>
-      <w:pPr>
-        <w:pStyle w:val="ListParagraph"/>
-        <w:numPr>
-          <w:ilvl w:val="1"/>
-          <w:numId w:val="1"/>
-        </w:numPr>
-        <w:rPr>
-          <w:rFonts w:ascii="Times New Roman" w:eastAsia="Times New Roman" w:hAnsi="Times New Roman" w:cs="Times New Roman"/>
-          <w:sz w:val="24"/>
-          <w:szCs w:val="24"/>
-          <w:u w:val="single"/>
-        </w:rPr>
-      </w:pPr>
-      <w:r>
-        <w:rPr>
-          <w:rFonts w:ascii="Times New Roman" w:eastAsia="Times New Roman" w:hAnsi="Times New Roman" w:cs="Times New Roman"/>
-          <w:sz w:val="24"/>
-          <w:szCs w:val="24"/>
-          <w:u w:val="single"/>
-        </w:rPr>
-        <w:t>{</w:t>
-      </w:r>
-      <w:proofErr w:type="spellStart"/>
-      <w:r>
-        <w:rPr>
-          <w:rFonts w:ascii="Times New Roman" w:eastAsia="Times New Roman" w:hAnsi="Times New Roman" w:cs="Times New Roman"/>
-          <w:sz w:val="24"/>
-          <w:szCs w:val="24"/>
-          <w:u w:val="single"/>
-        </w:rPr>
-        <w:t>d.conditions.</w:t>
-      </w:r>
-      <w:r>
-        <w:rPr>
-          <w:rFonts w:ascii="Times New Roman" w:eastAsia="Times New Roman" w:hAnsi="Times New Roman" w:cs="Times New Roman"/>
-          <w:sz w:val="24"/>
-          <w:szCs w:val="24"/>
-          <w:u w:val="single"/>
-        </w:rPr>
-        <w:t>GOC</w:t>
-      </w:r>
-      <w:proofErr w:type="spellEnd"/>
-      <w:r>
-        <w:rPr>
-          <w:rFonts w:ascii="Times New Roman" w:eastAsia="Times New Roman" w:hAnsi="Times New Roman" w:cs="Times New Roman"/>
-          <w:sz w:val="24"/>
-          <w:szCs w:val="24"/>
-          <w:u w:val="single"/>
-        </w:rPr>
-        <w:t>[i+1</w:t>
-      </w:r>
-      <w:proofErr w:type="gramStart"/>
-      <w:r>
-        <w:rPr>
-          <w:rFonts w:ascii="Times New Roman" w:eastAsia="Times New Roman" w:hAnsi="Times New Roman" w:cs="Times New Roman"/>
-          <w:sz w:val="24"/>
-          <w:szCs w:val="24"/>
-          <w:u w:val="single"/>
-        </w:rPr>
-        <w:t>].condition</w:t>
-      </w:r>
-      <w:proofErr w:type="gramEnd"/>
-      <w:r>
-        <w:rPr>
-          <w:rFonts w:ascii="Times New Roman" w:eastAsia="Times New Roman" w:hAnsi="Times New Roman" w:cs="Times New Roman"/>
-          <w:sz w:val="24"/>
-          <w:szCs w:val="24"/>
-          <w:u w:val="single"/>
-        </w:rPr>
-        <w:t>}</w:t>
-      </w:r>
-    </w:p>
-    <w:p>
-      <w:pPr>
         <w:pStyle w:val="Heading2"/>
+        <w:keepNext w:val="0"/>
         <w:numPr>
           <w:ilvl w:val="0"/>
           <w:numId w:val="64"/>
@@ -4296,7 +4232,6 @@
     </w:p>
     <w:p>
       <w:pPr>
-        <w:keepNext/>
         <w:keepLines/>
         <w:numPr>
           <w:ilvl w:val="1"/>
@@ -4326,9 +4261,8 @@
           <w:szCs w:val="24"/>
           <w:u w:val="single"/>
         </w:rPr>
-        <w:t>{</w:t>
-      </w:r>
-      <w:proofErr w:type="spellStart"/>
+        <w:t>{d.conditions.</w:t>
+      </w:r>
       <w:r>
         <w:rPr>
           <w:rFonts w:ascii="Times New Roman" w:eastAsia="Times New Roman" w:hAnsi="Times New Roman" w:cs="Times New Roman"/>
@@ -4336,7 +4270,7 @@
           <w:szCs w:val="24"/>
           <w:u w:val="single"/>
         </w:rPr>
-        <w:t>d.conditions.</w:t>
+        <w:t>ELC</w:t>
       </w:r>
       <w:r>
         <w:rPr>
@@ -4345,9 +4279,9 @@
           <w:szCs w:val="24"/>
           <w:u w:val="single"/>
         </w:rPr>
-        <w:t>ELC</w:t>
-      </w:r>
-      <w:proofErr w:type="spellEnd"/>
+        <w:t>[i</w:t>
+      </w:r>
+      <w:proofErr w:type="gramStart"/>
       <w:r>
         <w:rPr>
           <w:rFonts w:ascii="Times New Roman" w:eastAsia="Times New Roman" w:hAnsi="Times New Roman" w:cs="Times New Roman"/>
@@ -4355,9 +4289,9 @@
           <w:szCs w:val="24"/>
           <w:u w:val="single"/>
         </w:rPr>
-        <w:t>[</w:t>
-      </w:r>
-      <w:proofErr w:type="spellStart"/>
+        <w:t>].condition</w:t>
+      </w:r>
+      <w:proofErr w:type="gramEnd"/>
       <w:r>
         <w:rPr>
           <w:rFonts w:ascii="Times New Roman" w:eastAsia="Times New Roman" w:hAnsi="Times New Roman" w:cs="Times New Roman"/>
@@ -4365,6 +4299,56 @@
           <w:szCs w:val="24"/>
           <w:u w:val="single"/>
         </w:rPr>
+        <w:t>}</w:t>
+      </w:r>
+    </w:p>
+    <w:p>
+      <w:pPr>
+        <w:keepLines/>
+        <w:numPr>
+          <w:ilvl w:val="2"/>
+          <w:numId w:val="74"/>
+        </w:numPr>
+        <w:spacing w:before="120" w:after="0" w:line="252" w:lineRule="auto"/>
+        <w:jc w:val="both"/>
+        <w:rPr>
+          <w:rFonts w:ascii="Times New Roman" w:eastAsia="Times New Roman" w:hAnsi="Times New Roman" w:cs="Times New Roman"/>
+          <w:sz w:val="24"/>
+          <w:szCs w:val="24"/>
+          <w:u w:val="single"/>
+        </w:rPr>
+      </w:pPr>
+      <w:r>
+        <w:rPr>
+          <w:rFonts w:ascii="Times New Roman" w:eastAsia="Times New Roman" w:hAnsi="Times New Roman" w:cs="Times New Roman"/>
+        </w:rPr>
+        <w:t>{</w:t>
+      </w:r>
+      <w:proofErr w:type="spellStart"/>
+      <w:r>
+        <w:rPr>
+          <w:rFonts w:ascii="Times New Roman" w:eastAsia="Times New Roman" w:hAnsi="Times New Roman" w:cs="Times New Roman"/>
+        </w:rPr>
+        <w:t>d.conditions.</w:t>
+      </w:r>
+      <w:r>
+        <w:rPr>
+          <w:rFonts w:ascii="Times New Roman" w:eastAsia="Times New Roman" w:hAnsi="Times New Roman" w:cs="Times New Roman"/>
+        </w:rPr>
+        <w:t>ELC</w:t>
+      </w:r>
+      <w:proofErr w:type="spellEnd"/>
+      <w:r>
+        <w:rPr>
+          <w:rFonts w:ascii="Times New Roman" w:eastAsia="Times New Roman" w:hAnsi="Times New Roman" w:cs="Times New Roman"/>
+        </w:rPr>
+        <w:t>[</w:t>
+      </w:r>
+      <w:proofErr w:type="spellStart"/>
+      <w:r>
+        <w:rPr>
+          <w:rFonts w:ascii="Times New Roman" w:eastAsia="Times New Roman" w:hAnsi="Times New Roman" w:cs="Times New Roman"/>
+        </w:rPr>
         <w:t>i</w:t>
       </w:r>
       <w:proofErr w:type="spellEnd"/>
@@ -4372,47 +4356,360 @@
       <w:r>
         <w:rPr>
           <w:rFonts w:ascii="Times New Roman" w:eastAsia="Times New Roman" w:hAnsi="Times New Roman" w:cs="Times New Roman"/>
+        </w:rPr>
+        <w:t>].</w:t>
+      </w:r>
+      <w:proofErr w:type="spellStart"/>
+      <w:r>
+        <w:rPr>
+          <w:rFonts w:ascii="Times New Roman" w:eastAsia="Times New Roman" w:hAnsi="Times New Roman" w:cs="Times New Roman"/>
+        </w:rPr>
+        <w:t>sub</w:t>
+      </w:r>
+      <w:proofErr w:type="gramEnd"/>
+      <w:r>
+        <w:rPr>
+          <w:rFonts w:ascii="Times New Roman" w:eastAsia="Times New Roman" w:hAnsi="Times New Roman" w:cs="Times New Roman"/>
+        </w:rPr>
+        <w:t>_conditions</w:t>
+      </w:r>
+      <w:proofErr w:type="spellEnd"/>
+      <w:r>
+        <w:rPr>
+          <w:rFonts w:ascii="Times New Roman" w:eastAsia="Times New Roman" w:hAnsi="Times New Roman" w:cs="Times New Roman"/>
+        </w:rPr>
+        <w:t>[</w:t>
+      </w:r>
+      <w:proofErr w:type="spellStart"/>
+      <w:r>
+        <w:rPr>
+          <w:rFonts w:ascii="Times New Roman" w:eastAsia="Times New Roman" w:hAnsi="Times New Roman" w:cs="Times New Roman"/>
+        </w:rPr>
+        <w:t>i</w:t>
+      </w:r>
+      <w:proofErr w:type="spellEnd"/>
+      <w:r>
+        <w:rPr>
+          <w:rFonts w:ascii="Times New Roman" w:eastAsia="Times New Roman" w:hAnsi="Times New Roman" w:cs="Times New Roman"/>
+        </w:rPr>
+        <w:t>].condition}</w:t>
+      </w:r>
+    </w:p>
+    <w:p>
+      <w:pPr>
+        <w:keepLines/>
+        <w:numPr>
+          <w:ilvl w:val="3"/>
+          <w:numId w:val="74"/>
+        </w:numPr>
+        <w:spacing w:before="120" w:after="0" w:line="252" w:lineRule="auto"/>
+        <w:jc w:val="both"/>
+        <w:rPr>
+          <w:rFonts w:ascii="Times New Roman" w:eastAsia="Times New Roman" w:hAnsi="Times New Roman" w:cs="Times New Roman"/>
           <w:sz w:val="24"/>
           <w:szCs w:val="24"/>
           <w:u w:val="single"/>
         </w:rPr>
-        <w:t>].condition</w:t>
+      </w:pPr>
+      <w:r>
+        <w:rPr>
+          <w:rFonts w:ascii="Times New Roman" w:eastAsia="Times New Roman" w:hAnsi="Times New Roman" w:cs="Times New Roman"/>
+        </w:rPr>
+        <w:t>{d.conditions.</w:t>
+      </w:r>
+      <w:r>
+        <w:rPr>
+          <w:rFonts w:ascii="Times New Roman" w:eastAsia="Times New Roman" w:hAnsi="Times New Roman" w:cs="Times New Roman"/>
+        </w:rPr>
+        <w:t>ELC</w:t>
+      </w:r>
+      <w:r>
+        <w:rPr>
+          <w:rFonts w:ascii="Times New Roman" w:eastAsia="Times New Roman" w:hAnsi="Times New Roman" w:cs="Times New Roman"/>
+        </w:rPr>
+        <w:t>[i</w:t>
+      </w:r>
+      <w:proofErr w:type="gramStart"/>
+      <w:r>
+        <w:rPr>
+          <w:rFonts w:ascii="Times New Roman" w:eastAsia="Times New Roman" w:hAnsi="Times New Roman" w:cs="Times New Roman"/>
+        </w:rPr>
+        <w:t>].sub</w:t>
       </w:r>
       <w:proofErr w:type="gramEnd"/>
       <w:r>
+        <w:rPr>
+          <w:rFonts w:ascii="Times New Roman" w:eastAsia="Times New Roman" w:hAnsi="Times New Roman" w:cs="Times New Roman"/>
+        </w:rPr>
+        <w:t>_conditions[i].sub_conditions[i].condition}</w:t>
+      </w:r>
+    </w:p>
+    <w:p>
+      <w:pPr>
+        <w:keepLines/>
+        <w:numPr>
+          <w:ilvl w:val="4"/>
+          <w:numId w:val="74"/>
+        </w:numPr>
+        <w:spacing w:before="120" w:after="0" w:line="252" w:lineRule="auto"/>
+        <w:jc w:val="both"/>
         <w:rPr>
           <w:rFonts w:ascii="Times New Roman" w:eastAsia="Times New Roman" w:hAnsi="Times New Roman" w:cs="Times New Roman"/>
           <w:sz w:val="24"/>
           <w:szCs w:val="24"/>
           <w:u w:val="single"/>
         </w:rPr>
-        <w:t>}</w:t>
+      </w:pPr>
+      <w:r>
+        <w:rPr>
+          <w:rFonts w:ascii="Times New Roman" w:eastAsia="Times New Roman" w:hAnsi="Times New Roman" w:cs="Times New Roman"/>
+        </w:rPr>
+        <w:t>{d.conditions.</w:t>
+      </w:r>
+      <w:r>
+        <w:rPr>
+          <w:rFonts w:ascii="Times New Roman" w:eastAsia="Times New Roman" w:hAnsi="Times New Roman" w:cs="Times New Roman"/>
+        </w:rPr>
+        <w:t>ELC</w:t>
+      </w:r>
+      <w:r>
+        <w:rPr>
+          <w:rFonts w:ascii="Times New Roman" w:eastAsia="Times New Roman" w:hAnsi="Times New Roman" w:cs="Times New Roman"/>
+        </w:rPr>
+        <w:t>[i</w:t>
+      </w:r>
+      <w:proofErr w:type="gramStart"/>
+      <w:r>
+        <w:rPr>
+          <w:rFonts w:ascii="Times New Roman" w:eastAsia="Times New Roman" w:hAnsi="Times New Roman" w:cs="Times New Roman"/>
+        </w:rPr>
+        <w:t>].sub</w:t>
+      </w:r>
+      <w:proofErr w:type="gramEnd"/>
+      <w:r>
+        <w:rPr>
+          <w:rFonts w:ascii="Times New Roman" w:eastAsia="Times New Roman" w:hAnsi="Times New Roman" w:cs="Times New Roman"/>
+        </w:rPr>
+        <w:t>_conditions[i].sub_conditions[i].sub_conditions[i].condition}</w:t>
       </w:r>
     </w:p>
     <w:p>
       <w:pPr>
+        <w:keepLines/>
+        <w:numPr>
+          <w:ilvl w:val="5"/>
+          <w:numId w:val="74"/>
+        </w:numPr>
+        <w:spacing w:before="120" w:after="0" w:line="252" w:lineRule="auto"/>
+        <w:jc w:val="both"/>
+        <w:rPr>
+          <w:rFonts w:ascii="Times New Roman" w:eastAsia="Times New Roman" w:hAnsi="Times New Roman" w:cs="Times New Roman"/>
+          <w:sz w:val="24"/>
+          <w:szCs w:val="24"/>
+          <w:u w:val="single"/>
+        </w:rPr>
+      </w:pPr>
+      <w:r>
+        <w:rPr>
+          <w:rFonts w:ascii="Times New Roman" w:eastAsia="Times New Roman" w:hAnsi="Times New Roman" w:cs="Times New Roman"/>
+        </w:rPr>
+        <w:t>{d.conditions.</w:t>
+      </w:r>
+      <w:r>
+        <w:rPr>
+          <w:rFonts w:ascii="Times New Roman" w:eastAsia="Times New Roman" w:hAnsi="Times New Roman" w:cs="Times New Roman"/>
+        </w:rPr>
+        <w:t>ELC</w:t>
+      </w:r>
+      <w:r>
+        <w:rPr>
+          <w:rFonts w:ascii="Times New Roman" w:eastAsia="Times New Roman" w:hAnsi="Times New Roman" w:cs="Times New Roman"/>
+        </w:rPr>
+        <w:t>[i</w:t>
+      </w:r>
+      <w:proofErr w:type="gramStart"/>
+      <w:r>
+        <w:rPr>
+          <w:rFonts w:ascii="Times New Roman" w:eastAsia="Times New Roman" w:hAnsi="Times New Roman" w:cs="Times New Roman"/>
+        </w:rPr>
+        <w:t>].sub</w:t>
+      </w:r>
+      <w:proofErr w:type="gramEnd"/>
+      <w:r>
+        <w:rPr>
+          <w:rFonts w:ascii="Times New Roman" w:eastAsia="Times New Roman" w:hAnsi="Times New Roman" w:cs="Times New Roman"/>
+        </w:rPr>
+        <w:t>_conditions[i].sub_conditions[i].sub_conditions[i].sub_conditions[i].condition}</w:t>
+      </w:r>
+    </w:p>
+    <w:p>
+      <w:pPr>
+        <w:keepLines/>
+        <w:numPr>
+          <w:ilvl w:val="5"/>
+          <w:numId w:val="74"/>
+        </w:numPr>
+        <w:spacing w:before="120" w:after="0" w:line="252" w:lineRule="auto"/>
+        <w:jc w:val="both"/>
+        <w:rPr>
+          <w:rFonts w:ascii="Times New Roman" w:eastAsia="Times New Roman" w:hAnsi="Times New Roman" w:cs="Times New Roman"/>
+          <w:sz w:val="24"/>
+          <w:szCs w:val="24"/>
+          <w:u w:val="single"/>
+        </w:rPr>
+      </w:pPr>
+      <w:r>
+        <w:rPr>
+          <w:rFonts w:ascii="Times New Roman" w:eastAsia="Times New Roman" w:hAnsi="Times New Roman" w:cs="Times New Roman"/>
+        </w:rPr>
+        <w:t>{d.conditions.</w:t>
+      </w:r>
+      <w:r>
+        <w:rPr>
+          <w:rFonts w:ascii="Times New Roman" w:eastAsia="Times New Roman" w:hAnsi="Times New Roman" w:cs="Times New Roman"/>
+        </w:rPr>
+        <w:t>ELC</w:t>
+      </w:r>
+      <w:r>
+        <w:rPr>
+          <w:rFonts w:ascii="Times New Roman" w:eastAsia="Times New Roman" w:hAnsi="Times New Roman" w:cs="Times New Roman"/>
+        </w:rPr>
+        <w:t>[i</w:t>
+      </w:r>
+      <w:proofErr w:type="gramStart"/>
+      <w:r>
+        <w:rPr>
+          <w:rFonts w:ascii="Times New Roman" w:eastAsia="Times New Roman" w:hAnsi="Times New Roman" w:cs="Times New Roman"/>
+        </w:rPr>
+        <w:t>].sub</w:t>
+      </w:r>
+      <w:proofErr w:type="gramEnd"/>
+      <w:r>
+        <w:rPr>
+          <w:rFonts w:ascii="Times New Roman" w:eastAsia="Times New Roman" w:hAnsi="Times New Roman" w:cs="Times New Roman"/>
+        </w:rPr>
+        <w:t>_conditions[i].sub_conditions[i].sub_conditions[i].sub_conditions[i+1].condition}</w:t>
+      </w:r>
+    </w:p>
+    <w:p>
+      <w:pPr>
+        <w:keepLines/>
+        <w:numPr>
+          <w:ilvl w:val="4"/>
+          <w:numId w:val="74"/>
+        </w:numPr>
+        <w:spacing w:before="120" w:after="0" w:line="252" w:lineRule="auto"/>
+        <w:jc w:val="both"/>
+        <w:rPr>
+          <w:rFonts w:ascii="Times New Roman" w:eastAsia="Times New Roman" w:hAnsi="Times New Roman" w:cs="Times New Roman"/>
+          <w:sz w:val="24"/>
+          <w:szCs w:val="24"/>
+          <w:u w:val="single"/>
+        </w:rPr>
+      </w:pPr>
+      <w:r>
+        <w:rPr>
+          <w:rFonts w:ascii="Times New Roman" w:eastAsia="Times New Roman" w:hAnsi="Times New Roman" w:cs="Times New Roman"/>
+        </w:rPr>
+        <w:t>{d.conditions.</w:t>
+      </w:r>
+      <w:r>
+        <w:rPr>
+          <w:rFonts w:ascii="Times New Roman" w:eastAsia="Times New Roman" w:hAnsi="Times New Roman" w:cs="Times New Roman"/>
+        </w:rPr>
+        <w:t>ELC</w:t>
+      </w:r>
+      <w:r>
+        <w:rPr>
+          <w:rFonts w:ascii="Times New Roman" w:eastAsia="Times New Roman" w:hAnsi="Times New Roman" w:cs="Times New Roman"/>
+        </w:rPr>
+        <w:t>[i</w:t>
+      </w:r>
+      <w:proofErr w:type="gramStart"/>
+      <w:r>
+        <w:rPr>
+          <w:rFonts w:ascii="Times New Roman" w:eastAsia="Times New Roman" w:hAnsi="Times New Roman" w:cs="Times New Roman"/>
+        </w:rPr>
+        <w:t>].sub</w:t>
+      </w:r>
+      <w:proofErr w:type="gramEnd"/>
+      <w:r>
+        <w:rPr>
+          <w:rFonts w:ascii="Times New Roman" w:eastAsia="Times New Roman" w:hAnsi="Times New Roman" w:cs="Times New Roman"/>
+        </w:rPr>
+        <w:t>_conditions[i].sub_conditions[i].sub_conditions[i+1].condition}</w:t>
+      </w:r>
+    </w:p>
+    <w:p>
+      <w:pPr>
+        <w:keepLines/>
+        <w:numPr>
+          <w:ilvl w:val="3"/>
+          <w:numId w:val="74"/>
+        </w:numPr>
+        <w:spacing w:before="120" w:after="0" w:line="252" w:lineRule="auto"/>
+        <w:jc w:val="both"/>
+        <w:rPr>
+          <w:rFonts w:ascii="Times New Roman" w:eastAsia="Times New Roman" w:hAnsi="Times New Roman" w:cs="Times New Roman"/>
+          <w:sz w:val="24"/>
+          <w:szCs w:val="24"/>
+          <w:u w:val="single"/>
+        </w:rPr>
+      </w:pPr>
+      <w:r>
+        <w:rPr>
+          <w:rFonts w:ascii="Times New Roman" w:eastAsia="Times New Roman" w:hAnsi="Times New Roman" w:cs="Times New Roman"/>
+        </w:rPr>
+        <w:t>{d.conditions.</w:t>
+      </w:r>
+      <w:r>
+        <w:rPr>
+          <w:rFonts w:ascii="Times New Roman" w:eastAsia="Times New Roman" w:hAnsi="Times New Roman" w:cs="Times New Roman"/>
+        </w:rPr>
+        <w:t>ELC</w:t>
+      </w:r>
+      <w:r>
+        <w:rPr>
+          <w:rFonts w:ascii="Times New Roman" w:eastAsia="Times New Roman" w:hAnsi="Times New Roman" w:cs="Times New Roman"/>
+        </w:rPr>
+        <w:t>[i</w:t>
+      </w:r>
+      <w:proofErr w:type="gramStart"/>
+      <w:r>
+        <w:rPr>
+          <w:rFonts w:ascii="Times New Roman" w:eastAsia="Times New Roman" w:hAnsi="Times New Roman" w:cs="Times New Roman"/>
+        </w:rPr>
+        <w:t>].sub</w:t>
+      </w:r>
+      <w:proofErr w:type="gramEnd"/>
+      <w:r>
+        <w:rPr>
+          <w:rFonts w:ascii="Times New Roman" w:eastAsia="Times New Roman" w:hAnsi="Times New Roman" w:cs="Times New Roman"/>
+        </w:rPr>
+        <w:t>_conditions[i].sub_conditions[i+1].condition}</w:t>
+      </w:r>
+    </w:p>
+    <w:p>
+      <w:pPr>
+        <w:keepLines/>
         <w:numPr>
           <w:ilvl w:val="2"/>
-          <w:numId w:val="1"/>
+          <w:numId w:val="74"/>
         </w:numPr>
-        <w:spacing w:after="0" w:line="276" w:lineRule="auto"/>
+        <w:spacing w:before="120" w:after="0" w:line="252" w:lineRule="auto"/>
         <w:jc w:val="both"/>
         <w:rPr>
           <w:rFonts w:ascii="Times New Roman" w:eastAsia="Times New Roman" w:hAnsi="Times New Roman" w:cs="Times New Roman"/>
-        </w:rPr>
-      </w:pPr>
-      <w:r>
-        <w:rPr>
-          <w:rFonts w:ascii="Times New Roman" w:eastAsia="Times New Roman" w:hAnsi="Times New Roman" w:cs="Times New Roman"/>
-        </w:rPr>
-        <w:t>{</w:t>
-      </w:r>
-      <w:proofErr w:type="spellStart"/>
-      <w:r>
-        <w:rPr>
-          <w:rFonts w:ascii="Times New Roman" w:eastAsia="Times New Roman" w:hAnsi="Times New Roman" w:cs="Times New Roman"/>
-        </w:rPr>
-        <w:t>d.conditions.</w:t>
+          <w:sz w:val="24"/>
+          <w:szCs w:val="24"/>
+          <w:u w:val="single"/>
+        </w:rPr>
+      </w:pPr>
+      <w:r>
+        <w:rPr>
+          <w:rFonts w:ascii="Times New Roman" w:eastAsia="Times New Roman" w:hAnsi="Times New Roman" w:cs="Times New Roman"/>
+        </w:rPr>
+        <w:t>{d.conditions.</w:t>
       </w:r>
       <w:r>
         <w:rPr>
@@ -4420,485 +4717,106 @@
         </w:rPr>
         <w:t>ELC</w:t>
       </w:r>
-      <w:proofErr w:type="spellEnd"/>
-      <w:r>
-        <w:rPr>
-          <w:rFonts w:ascii="Times New Roman" w:eastAsia="Times New Roman" w:hAnsi="Times New Roman" w:cs="Times New Roman"/>
-        </w:rPr>
-        <w:t>[</w:t>
-      </w:r>
-      <w:proofErr w:type="spellStart"/>
-      <w:r>
-        <w:rPr>
-          <w:rFonts w:ascii="Times New Roman" w:eastAsia="Times New Roman" w:hAnsi="Times New Roman" w:cs="Times New Roman"/>
-        </w:rPr>
-        <w:t>i</w:t>
-      </w:r>
-      <w:proofErr w:type="spellEnd"/>
+      <w:r>
+        <w:rPr>
+          <w:rFonts w:ascii="Times New Roman" w:eastAsia="Times New Roman" w:hAnsi="Times New Roman" w:cs="Times New Roman"/>
+        </w:rPr>
+        <w:t>[i</w:t>
+      </w:r>
       <w:proofErr w:type="gramStart"/>
       <w:r>
         <w:rPr>
           <w:rFonts w:ascii="Times New Roman" w:eastAsia="Times New Roman" w:hAnsi="Times New Roman" w:cs="Times New Roman"/>
         </w:rPr>
-        <w:t>].</w:t>
-      </w:r>
-      <w:proofErr w:type="spellStart"/>
-      <w:r>
-        <w:rPr>
-          <w:rFonts w:ascii="Times New Roman" w:eastAsia="Times New Roman" w:hAnsi="Times New Roman" w:cs="Times New Roman"/>
-        </w:rPr>
-        <w:t>sub</w:t>
+        <w:t>].sub</w:t>
       </w:r>
       <w:proofErr w:type="gramEnd"/>
       <w:r>
         <w:rPr>
           <w:rFonts w:ascii="Times New Roman" w:eastAsia="Times New Roman" w:hAnsi="Times New Roman" w:cs="Times New Roman"/>
         </w:rPr>
-        <w:t>_conditions</w:t>
-      </w:r>
-      <w:proofErr w:type="spellEnd"/>
-      <w:r>
-        <w:rPr>
-          <w:rFonts w:ascii="Times New Roman" w:eastAsia="Times New Roman" w:hAnsi="Times New Roman" w:cs="Times New Roman"/>
-        </w:rPr>
-        <w:t>[</w:t>
-      </w:r>
-      <w:proofErr w:type="spellStart"/>
-      <w:r>
-        <w:rPr>
-          <w:rFonts w:ascii="Times New Roman" w:eastAsia="Times New Roman" w:hAnsi="Times New Roman" w:cs="Times New Roman"/>
-        </w:rPr>
-        <w:t>i</w:t>
-      </w:r>
-      <w:proofErr w:type="spellEnd"/>
-      <w:r>
-        <w:rPr>
-          <w:rFonts w:ascii="Times New Roman" w:eastAsia="Times New Roman" w:hAnsi="Times New Roman" w:cs="Times New Roman"/>
-        </w:rPr>
-        <w:t>].condition}</w:t>
+        <w:t>_conditions[i+1].condition}</w:t>
       </w:r>
     </w:p>
     <w:p>
       <w:pPr>
+        <w:keepLines/>
         <w:numPr>
-          <w:ilvl w:val="3"/>
-          <w:numId w:val="1"/>
+          <w:ilvl w:val="1"/>
+          <w:numId w:val="74"/>
         </w:numPr>
-        <w:spacing w:after="0" w:line="276" w:lineRule="auto"/>
+        <w:spacing w:before="120" w:after="0" w:line="252" w:lineRule="auto"/>
         <w:jc w:val="both"/>
         <w:rPr>
           <w:rFonts w:ascii="Times New Roman" w:eastAsia="Times New Roman" w:hAnsi="Times New Roman" w:cs="Times New Roman"/>
-        </w:rPr>
-      </w:pPr>
-      <w:r>
-        <w:rPr>
-          <w:rFonts w:ascii="Times New Roman" w:eastAsia="Times New Roman" w:hAnsi="Times New Roman" w:cs="Times New Roman"/>
-        </w:rPr>
-        <w:t>{d.conditions.</w:t>
-      </w:r>
-      <w:r>
-        <w:rPr>
-          <w:rFonts w:ascii="Times New Roman" w:eastAsia="Times New Roman" w:hAnsi="Times New Roman" w:cs="Times New Roman"/>
+          <w:sz w:val="24"/>
+          <w:szCs w:val="24"/>
+          <w:u w:val="single"/>
+        </w:rPr>
+      </w:pPr>
+      <w:r>
+        <w:rPr>
+          <w:rFonts w:ascii="Times New Roman" w:eastAsia="Times New Roman" w:hAnsi="Times New Roman" w:cs="Times New Roman"/>
+          <w:sz w:val="24"/>
+          <w:szCs w:val="24"/>
+          <w:u w:val="single"/>
+        </w:rPr>
+        <w:t>{</w:t>
+      </w:r>
+      <w:proofErr w:type="spellStart"/>
+      <w:r>
+        <w:rPr>
+          <w:rFonts w:ascii="Times New Roman" w:eastAsia="Times New Roman" w:hAnsi="Times New Roman" w:cs="Times New Roman"/>
+          <w:sz w:val="24"/>
+          <w:szCs w:val="24"/>
+          <w:u w:val="single"/>
+        </w:rPr>
+        <w:t>d.conditions.</w:t>
+      </w:r>
+      <w:r>
+        <w:rPr>
+          <w:rFonts w:ascii="Times New Roman" w:eastAsia="Times New Roman" w:hAnsi="Times New Roman" w:cs="Times New Roman"/>
+          <w:sz w:val="24"/>
+          <w:szCs w:val="24"/>
+          <w:u w:val="single"/>
         </w:rPr>
         <w:t>ELC</w:t>
       </w:r>
-      <w:r>
-        <w:rPr>
-          <w:rFonts w:ascii="Times New Roman" w:eastAsia="Times New Roman" w:hAnsi="Times New Roman" w:cs="Times New Roman"/>
-        </w:rPr>
-        <w:t>[i</w:t>
+      <w:proofErr w:type="spellEnd"/>
+      <w:r>
+        <w:rPr>
+          <w:rFonts w:ascii="Times New Roman" w:eastAsia="Times New Roman" w:hAnsi="Times New Roman" w:cs="Times New Roman"/>
+          <w:sz w:val="24"/>
+          <w:szCs w:val="24"/>
+          <w:u w:val="single"/>
+        </w:rPr>
+        <w:t>[i+1</w:t>
       </w:r>
       <w:proofErr w:type="gramStart"/>
       <w:r>
         <w:rPr>
           <w:rFonts w:ascii="Times New Roman" w:eastAsia="Times New Roman" w:hAnsi="Times New Roman" w:cs="Times New Roman"/>
-        </w:rPr>
-        <w:t>].sub</w:t>
+          <w:sz w:val="24"/>
+          <w:szCs w:val="24"/>
+          <w:u w:val="single"/>
+        </w:rPr>
+        <w:t>].condition</w:t>
       </w:r>
       <w:proofErr w:type="gramEnd"/>
       <w:r>
         <w:rPr>
           <w:rFonts w:ascii="Times New Roman" w:eastAsia="Times New Roman" w:hAnsi="Times New Roman" w:cs="Times New Roman"/>
-        </w:rPr>
-        <w:t>_conditions[i].sub_conditions[i].condition}</w:t>
+          <w:sz w:val="24"/>
+          <w:szCs w:val="24"/>
+          <w:u w:val="single"/>
+        </w:rPr>
+        <w:t>}</w:t>
       </w:r>
     </w:p>
     <w:p>
       <w:pPr>
-        <w:numPr>
-          <w:ilvl w:val="4"/>
-          <w:numId w:val="1"/>
-        </w:numPr>
-        <w:spacing w:after="0" w:line="276" w:lineRule="auto"/>
-        <w:jc w:val="both"/>
-        <w:rPr>
-          <w:rFonts w:ascii="Times New Roman" w:eastAsia="Times New Roman" w:hAnsi="Times New Roman" w:cs="Times New Roman"/>
-        </w:rPr>
-      </w:pPr>
-      <w:r>
-        <w:rPr>
-          <w:rFonts w:ascii="Times New Roman" w:eastAsia="Times New Roman" w:hAnsi="Times New Roman" w:cs="Times New Roman"/>
-        </w:rPr>
-        <w:t>{d.conditions.</w:t>
-      </w:r>
-      <w:r>
-        <w:rPr>
-          <w:rFonts w:ascii="Times New Roman" w:eastAsia="Times New Roman" w:hAnsi="Times New Roman" w:cs="Times New Roman"/>
-        </w:rPr>
-        <w:t>ELC</w:t>
-      </w:r>
-      <w:r>
-        <w:rPr>
-          <w:rFonts w:ascii="Times New Roman" w:eastAsia="Times New Roman" w:hAnsi="Times New Roman" w:cs="Times New Roman"/>
-        </w:rPr>
-        <w:t>[i</w:t>
-      </w:r>
-      <w:proofErr w:type="gramStart"/>
-      <w:r>
-        <w:rPr>
-          <w:rFonts w:ascii="Times New Roman" w:eastAsia="Times New Roman" w:hAnsi="Times New Roman" w:cs="Times New Roman"/>
-        </w:rPr>
-        <w:t>].sub</w:t>
-      </w:r>
-      <w:proofErr w:type="gramEnd"/>
-      <w:r>
-        <w:rPr>
-          <w:rFonts w:ascii="Times New Roman" w:eastAsia="Times New Roman" w:hAnsi="Times New Roman" w:cs="Times New Roman"/>
-        </w:rPr>
-        <w:t>_conditions[i].sub_conditions[i].sub_conditions[i].condition}</w:t>
-      </w:r>
-    </w:p>
-    <w:p>
-      <w:pPr>
-        <w:numPr>
-          <w:ilvl w:val="5"/>
-          <w:numId w:val="1"/>
-        </w:numPr>
-        <w:spacing w:after="0" w:line="276" w:lineRule="auto"/>
-        <w:jc w:val="both"/>
-        <w:rPr>
-          <w:rFonts w:ascii="Times New Roman" w:eastAsia="Times New Roman" w:hAnsi="Times New Roman" w:cs="Times New Roman"/>
-        </w:rPr>
-      </w:pPr>
-      <w:r>
-        <w:rPr>
-          <w:rFonts w:ascii="Times New Roman" w:eastAsia="Times New Roman" w:hAnsi="Times New Roman" w:cs="Times New Roman"/>
-        </w:rPr>
-        <w:t>{d.conditions.</w:t>
-      </w:r>
-      <w:r>
-        <w:rPr>
-          <w:rFonts w:ascii="Times New Roman" w:eastAsia="Times New Roman" w:hAnsi="Times New Roman" w:cs="Times New Roman"/>
-        </w:rPr>
-        <w:t>ELC</w:t>
-      </w:r>
-      <w:r>
-        <w:rPr>
-          <w:rFonts w:ascii="Times New Roman" w:eastAsia="Times New Roman" w:hAnsi="Times New Roman" w:cs="Times New Roman"/>
-        </w:rPr>
-        <w:t>[i</w:t>
-      </w:r>
-      <w:proofErr w:type="gramStart"/>
-      <w:r>
-        <w:rPr>
-          <w:rFonts w:ascii="Times New Roman" w:eastAsia="Times New Roman" w:hAnsi="Times New Roman" w:cs="Times New Roman"/>
-        </w:rPr>
-        <w:t>].sub</w:t>
-      </w:r>
-      <w:proofErr w:type="gramEnd"/>
-      <w:r>
-        <w:rPr>
-          <w:rFonts w:ascii="Times New Roman" w:eastAsia="Times New Roman" w:hAnsi="Times New Roman" w:cs="Times New Roman"/>
-        </w:rPr>
-        <w:t>_conditions[i].sub_conditions[i].sub_conditions[i].sub_conditions[i].condition}</w:t>
-      </w:r>
-    </w:p>
-    <w:p>
-      <w:pPr>
-        <w:numPr>
-          <w:ilvl w:val="5"/>
-          <w:numId w:val="1"/>
-        </w:numPr>
-        <w:spacing w:after="0" w:line="276" w:lineRule="auto"/>
-        <w:jc w:val="both"/>
-        <w:rPr>
-          <w:rFonts w:ascii="Times New Roman" w:eastAsia="Times New Roman" w:hAnsi="Times New Roman" w:cs="Times New Roman"/>
-        </w:rPr>
-      </w:pPr>
-      <w:r>
-        <w:rPr>
-          <w:rFonts w:ascii="Times New Roman" w:eastAsia="Times New Roman" w:hAnsi="Times New Roman" w:cs="Times New Roman"/>
-        </w:rPr>
-        <w:t>{d.conditions.</w:t>
-      </w:r>
-      <w:r>
-        <w:rPr>
-          <w:rFonts w:ascii="Times New Roman" w:eastAsia="Times New Roman" w:hAnsi="Times New Roman" w:cs="Times New Roman"/>
-        </w:rPr>
-        <w:t>ELC</w:t>
-      </w:r>
-      <w:r>
-        <w:rPr>
-          <w:rFonts w:ascii="Times New Roman" w:eastAsia="Times New Roman" w:hAnsi="Times New Roman" w:cs="Times New Roman"/>
-        </w:rPr>
-        <w:t>[i</w:t>
-      </w:r>
-      <w:proofErr w:type="gramStart"/>
-      <w:r>
-        <w:rPr>
-          <w:rFonts w:ascii="Times New Roman" w:eastAsia="Times New Roman" w:hAnsi="Times New Roman" w:cs="Times New Roman"/>
-        </w:rPr>
-        <w:t>].sub</w:t>
-      </w:r>
-      <w:proofErr w:type="gramEnd"/>
-      <w:r>
-        <w:rPr>
-          <w:rFonts w:ascii="Times New Roman" w:eastAsia="Times New Roman" w:hAnsi="Times New Roman" w:cs="Times New Roman"/>
-        </w:rPr>
-        <w:t>_conditions[i].sub_conditions[i].sub_conditions[i].sub_conditions[i+1].condition}</w:t>
-      </w:r>
-    </w:p>
-    <w:p>
-      <w:pPr>
-        <w:numPr>
-          <w:ilvl w:val="4"/>
-          <w:numId w:val="1"/>
-        </w:numPr>
-        <w:spacing w:after="0" w:line="276" w:lineRule="auto"/>
-        <w:jc w:val="both"/>
-        <w:rPr>
-          <w:rFonts w:ascii="Times New Roman" w:eastAsia="Times New Roman" w:hAnsi="Times New Roman" w:cs="Times New Roman"/>
-        </w:rPr>
-      </w:pPr>
-      <w:r>
-        <w:rPr>
-          <w:rFonts w:ascii="Times New Roman" w:eastAsia="Times New Roman" w:hAnsi="Times New Roman" w:cs="Times New Roman"/>
-        </w:rPr>
-        <w:t>{d.conditions.</w:t>
-      </w:r>
-      <w:r>
-        <w:rPr>
-          <w:rFonts w:ascii="Times New Roman" w:eastAsia="Times New Roman" w:hAnsi="Times New Roman" w:cs="Times New Roman"/>
-        </w:rPr>
-        <w:t>ELC</w:t>
-      </w:r>
-      <w:r>
-        <w:rPr>
-          <w:rFonts w:ascii="Times New Roman" w:eastAsia="Times New Roman" w:hAnsi="Times New Roman" w:cs="Times New Roman"/>
-        </w:rPr>
-        <w:t>[i</w:t>
-      </w:r>
-      <w:proofErr w:type="gramStart"/>
-      <w:r>
-        <w:rPr>
-          <w:rFonts w:ascii="Times New Roman" w:eastAsia="Times New Roman" w:hAnsi="Times New Roman" w:cs="Times New Roman"/>
-        </w:rPr>
-        <w:t>].sub</w:t>
-      </w:r>
-      <w:proofErr w:type="gramEnd"/>
-      <w:r>
-        <w:rPr>
-          <w:rFonts w:ascii="Times New Roman" w:eastAsia="Times New Roman" w:hAnsi="Times New Roman" w:cs="Times New Roman"/>
-        </w:rPr>
-        <w:t>_conditions[i].sub_conditions[i].sub_conditions[i+1].condition}</w:t>
-      </w:r>
-    </w:p>
-    <w:p>
-      <w:pPr>
-        <w:numPr>
-          <w:ilvl w:val="3"/>
-          <w:numId w:val="1"/>
-        </w:numPr>
-        <w:spacing w:after="0" w:line="276" w:lineRule="auto"/>
-        <w:jc w:val="both"/>
-        <w:rPr>
-          <w:rFonts w:ascii="Times New Roman" w:eastAsia="Times New Roman" w:hAnsi="Times New Roman" w:cs="Times New Roman"/>
-        </w:rPr>
-      </w:pPr>
-      <w:r>
-        <w:rPr>
-          <w:rFonts w:ascii="Times New Roman" w:eastAsia="Times New Roman" w:hAnsi="Times New Roman" w:cs="Times New Roman"/>
-        </w:rPr>
-        <w:t>{d.conditions.</w:t>
-      </w:r>
-      <w:r>
-        <w:rPr>
-          <w:rFonts w:ascii="Times New Roman" w:eastAsia="Times New Roman" w:hAnsi="Times New Roman" w:cs="Times New Roman"/>
-        </w:rPr>
-        <w:t>ELC</w:t>
-      </w:r>
-      <w:r>
-        <w:rPr>
-          <w:rFonts w:ascii="Times New Roman" w:eastAsia="Times New Roman" w:hAnsi="Times New Roman" w:cs="Times New Roman"/>
-        </w:rPr>
-        <w:t>[i</w:t>
-      </w:r>
-      <w:proofErr w:type="gramStart"/>
-      <w:r>
-        <w:rPr>
-          <w:rFonts w:ascii="Times New Roman" w:eastAsia="Times New Roman" w:hAnsi="Times New Roman" w:cs="Times New Roman"/>
-        </w:rPr>
-        <w:t>].sub</w:t>
-      </w:r>
-      <w:proofErr w:type="gramEnd"/>
-      <w:r>
-        <w:rPr>
-          <w:rFonts w:ascii="Times New Roman" w:eastAsia="Times New Roman" w:hAnsi="Times New Roman" w:cs="Times New Roman"/>
-        </w:rPr>
-        <w:t>_conditions[i].sub_conditions[i+1].condition}</w:t>
-      </w:r>
-    </w:p>
-    <w:p>
-      <w:pPr>
-        <w:numPr>
-          <w:ilvl w:val="2"/>
-          <w:numId w:val="1"/>
-        </w:numPr>
-        <w:spacing w:after="0" w:line="276" w:lineRule="auto"/>
-        <w:jc w:val="both"/>
-        <w:rPr>
-          <w:rFonts w:ascii="Times New Roman" w:eastAsia="Times New Roman" w:hAnsi="Times New Roman" w:cs="Times New Roman"/>
-        </w:rPr>
-      </w:pPr>
-      <w:r>
-        <w:rPr>
-          <w:rFonts w:ascii="Times New Roman" w:eastAsia="Times New Roman" w:hAnsi="Times New Roman" w:cs="Times New Roman"/>
-        </w:rPr>
-        <w:t>{</w:t>
-      </w:r>
-      <w:proofErr w:type="spellStart"/>
-      <w:r>
-        <w:rPr>
-          <w:rFonts w:ascii="Times New Roman" w:eastAsia="Times New Roman" w:hAnsi="Times New Roman" w:cs="Times New Roman"/>
-        </w:rPr>
-        <w:t>d.conditions.</w:t>
-      </w:r>
-      <w:r>
-        <w:rPr>
-          <w:rFonts w:ascii="Times New Roman" w:eastAsia="Times New Roman" w:hAnsi="Times New Roman" w:cs="Times New Roman"/>
-        </w:rPr>
-        <w:t>ELC</w:t>
-      </w:r>
-      <w:proofErr w:type="spellEnd"/>
-      <w:r>
-        <w:rPr>
-          <w:rFonts w:ascii="Times New Roman" w:eastAsia="Times New Roman" w:hAnsi="Times New Roman" w:cs="Times New Roman"/>
-        </w:rPr>
-        <w:t>[</w:t>
-      </w:r>
-      <w:proofErr w:type="spellStart"/>
-      <w:r>
-        <w:rPr>
-          <w:rFonts w:ascii="Times New Roman" w:eastAsia="Times New Roman" w:hAnsi="Times New Roman" w:cs="Times New Roman"/>
-        </w:rPr>
-        <w:t>i</w:t>
-      </w:r>
-      <w:proofErr w:type="spellEnd"/>
-      <w:proofErr w:type="gramStart"/>
-      <w:r>
-        <w:rPr>
-          <w:rFonts w:ascii="Times New Roman" w:eastAsia="Times New Roman" w:hAnsi="Times New Roman" w:cs="Times New Roman"/>
-        </w:rPr>
-        <w:t>].</w:t>
-      </w:r>
-      <w:proofErr w:type="spellStart"/>
-      <w:r>
-        <w:rPr>
-          <w:rFonts w:ascii="Times New Roman" w:eastAsia="Times New Roman" w:hAnsi="Times New Roman" w:cs="Times New Roman"/>
-        </w:rPr>
-        <w:t>sub</w:t>
-      </w:r>
-      <w:proofErr w:type="gramEnd"/>
-      <w:r>
-        <w:rPr>
-          <w:rFonts w:ascii="Times New Roman" w:eastAsia="Times New Roman" w:hAnsi="Times New Roman" w:cs="Times New Roman"/>
-        </w:rPr>
-        <w:t>_conditions</w:t>
-      </w:r>
-      <w:proofErr w:type="spellEnd"/>
-      <w:r>
-        <w:rPr>
-          <w:rFonts w:ascii="Times New Roman" w:eastAsia="Times New Roman" w:hAnsi="Times New Roman" w:cs="Times New Roman"/>
-        </w:rPr>
-        <w:t>[i+1].condition}</w:t>
-      </w:r>
-    </w:p>
-    <w:p>
-      <w:pPr>
-        <w:pStyle w:val="ListParagraph"/>
-        <w:numPr>
-          <w:ilvl w:val="1"/>
-          <w:numId w:val="1"/>
-        </w:numPr>
-        <w:rPr>
-          <w:rFonts w:ascii="Times New Roman" w:eastAsia="Times New Roman" w:hAnsi="Times New Roman" w:cs="Times New Roman"/>
-          <w:sz w:val="24"/>
-          <w:szCs w:val="24"/>
-          <w:u w:val="single"/>
-        </w:rPr>
-      </w:pPr>
-      <w:r>
-        <w:rPr>
-          <w:rFonts w:ascii="Times New Roman" w:eastAsia="Times New Roman" w:hAnsi="Times New Roman" w:cs="Times New Roman"/>
-          <w:sz w:val="24"/>
-          <w:szCs w:val="24"/>
-          <w:u w:val="single"/>
-        </w:rPr>
-        <w:t>{</w:t>
-      </w:r>
-      <w:proofErr w:type="spellStart"/>
-      <w:r>
-        <w:rPr>
-          <w:rFonts w:ascii="Times New Roman" w:eastAsia="Times New Roman" w:hAnsi="Times New Roman" w:cs="Times New Roman"/>
-          <w:sz w:val="24"/>
-          <w:szCs w:val="24"/>
-          <w:u w:val="single"/>
-        </w:rPr>
-        <w:t>d.conditions.</w:t>
-      </w:r>
-      <w:r>
-        <w:rPr>
-          <w:rFonts w:ascii="Times New Roman" w:eastAsia="Times New Roman" w:hAnsi="Times New Roman" w:cs="Times New Roman"/>
-          <w:sz w:val="24"/>
-          <w:szCs w:val="24"/>
-          <w:u w:val="single"/>
-        </w:rPr>
-        <w:t>ELC</w:t>
-      </w:r>
-      <w:proofErr w:type="spellEnd"/>
-      <w:r>
-        <w:rPr>
-          <w:rFonts w:ascii="Times New Roman" w:eastAsia="Times New Roman" w:hAnsi="Times New Roman" w:cs="Times New Roman"/>
-          <w:sz w:val="24"/>
-          <w:szCs w:val="24"/>
-          <w:u w:val="single"/>
-        </w:rPr>
-        <w:t>[i+1</w:t>
-      </w:r>
-      <w:proofErr w:type="gramStart"/>
-      <w:r>
-        <w:rPr>
-          <w:rFonts w:ascii="Times New Roman" w:eastAsia="Times New Roman" w:hAnsi="Times New Roman" w:cs="Times New Roman"/>
-          <w:sz w:val="24"/>
-          <w:szCs w:val="24"/>
-          <w:u w:val="single"/>
-        </w:rPr>
-        <w:t>].condition</w:t>
-      </w:r>
-      <w:proofErr w:type="gramEnd"/>
-      <w:r>
-        <w:rPr>
-          <w:rFonts w:ascii="Times New Roman" w:eastAsia="Times New Roman" w:hAnsi="Times New Roman" w:cs="Times New Roman"/>
-          <w:sz w:val="24"/>
-          <w:szCs w:val="24"/>
-          <w:u w:val="single"/>
-        </w:rPr>
-        <w:t>}</w:t>
-      </w:r>
-    </w:p>
-    <w:p>
-      <w:pPr>
         <w:pStyle w:val="Heading2"/>
+        <w:keepNext w:val="0"/>
         <w:numPr>
           <w:ilvl w:val="0"/>
           <w:numId w:val="64"/>
@@ -4910,7 +4828,6 @@
     </w:p>
     <w:p>
       <w:pPr>
-        <w:keepNext/>
         <w:keepLines/>
         <w:numPr>
           <w:ilvl w:val="1"/>
@@ -4940,9 +4857,8 @@
           <w:szCs w:val="24"/>
           <w:u w:val="single"/>
         </w:rPr>
-        <w:t>{</w:t>
-      </w:r>
-      <w:proofErr w:type="spellStart"/>
+        <w:t>{d.conditions.</w:t>
+      </w:r>
       <w:r>
         <w:rPr>
           <w:rFonts w:ascii="Times New Roman" w:eastAsia="Times New Roman" w:hAnsi="Times New Roman" w:cs="Times New Roman"/>
@@ -4950,7 +4866,7 @@
           <w:szCs w:val="24"/>
           <w:u w:val="single"/>
         </w:rPr>
-        <w:t>d.conditions.</w:t>
+        <w:t>RCC</w:t>
       </w:r>
       <w:r>
         <w:rPr>
@@ -4959,9 +4875,9 @@
           <w:szCs w:val="24"/>
           <w:u w:val="single"/>
         </w:rPr>
-        <w:t>RCC</w:t>
-      </w:r>
-      <w:proofErr w:type="spellEnd"/>
+        <w:t>[i</w:t>
+      </w:r>
+      <w:proofErr w:type="gramStart"/>
       <w:r>
         <w:rPr>
           <w:rFonts w:ascii="Times New Roman" w:eastAsia="Times New Roman" w:hAnsi="Times New Roman" w:cs="Times New Roman"/>
@@ -4969,9 +4885,9 @@
           <w:szCs w:val="24"/>
           <w:u w:val="single"/>
         </w:rPr>
-        <w:t>[</w:t>
-      </w:r>
-      <w:proofErr w:type="spellStart"/>
+        <w:t>].condition</w:t>
+      </w:r>
+      <w:proofErr w:type="gramEnd"/>
       <w:r>
         <w:rPr>
           <w:rFonts w:ascii="Times New Roman" w:eastAsia="Times New Roman" w:hAnsi="Times New Roman" w:cs="Times New Roman"/>
@@ -4979,6 +4895,56 @@
           <w:szCs w:val="24"/>
           <w:u w:val="single"/>
         </w:rPr>
+        <w:t>}</w:t>
+      </w:r>
+    </w:p>
+    <w:p>
+      <w:pPr>
+        <w:keepLines/>
+        <w:numPr>
+          <w:ilvl w:val="2"/>
+          <w:numId w:val="75"/>
+        </w:numPr>
+        <w:spacing w:before="120" w:after="0" w:line="252" w:lineRule="auto"/>
+        <w:jc w:val="both"/>
+        <w:rPr>
+          <w:rFonts w:ascii="Times New Roman" w:eastAsia="Times New Roman" w:hAnsi="Times New Roman" w:cs="Times New Roman"/>
+          <w:sz w:val="24"/>
+          <w:szCs w:val="24"/>
+          <w:u w:val="single"/>
+        </w:rPr>
+      </w:pPr>
+      <w:r>
+        <w:rPr>
+          <w:rFonts w:ascii="Times New Roman" w:eastAsia="Times New Roman" w:hAnsi="Times New Roman" w:cs="Times New Roman"/>
+        </w:rPr>
+        <w:t>{</w:t>
+      </w:r>
+      <w:proofErr w:type="spellStart"/>
+      <w:r>
+        <w:rPr>
+          <w:rFonts w:ascii="Times New Roman" w:eastAsia="Times New Roman" w:hAnsi="Times New Roman" w:cs="Times New Roman"/>
+        </w:rPr>
+        <w:t>d.conditions.</w:t>
+      </w:r>
+      <w:r>
+        <w:rPr>
+          <w:rFonts w:ascii="Times New Roman" w:eastAsia="Times New Roman" w:hAnsi="Times New Roman" w:cs="Times New Roman"/>
+        </w:rPr>
+        <w:t>RCC</w:t>
+      </w:r>
+      <w:proofErr w:type="spellEnd"/>
+      <w:r>
+        <w:rPr>
+          <w:rFonts w:ascii="Times New Roman" w:eastAsia="Times New Roman" w:hAnsi="Times New Roman" w:cs="Times New Roman"/>
+        </w:rPr>
+        <w:t>[</w:t>
+      </w:r>
+      <w:proofErr w:type="spellStart"/>
+      <w:r>
+        <w:rPr>
+          <w:rFonts w:ascii="Times New Roman" w:eastAsia="Times New Roman" w:hAnsi="Times New Roman" w:cs="Times New Roman"/>
+        </w:rPr>
         <w:t>i</w:t>
       </w:r>
       <w:proofErr w:type="spellEnd"/>
@@ -4986,47 +4952,361 @@
       <w:r>
         <w:rPr>
           <w:rFonts w:ascii="Times New Roman" w:eastAsia="Times New Roman" w:hAnsi="Times New Roman" w:cs="Times New Roman"/>
+        </w:rPr>
+        <w:t>].</w:t>
+      </w:r>
+      <w:proofErr w:type="spellStart"/>
+      <w:r>
+        <w:rPr>
+          <w:rFonts w:ascii="Times New Roman" w:eastAsia="Times New Roman" w:hAnsi="Times New Roman" w:cs="Times New Roman"/>
+        </w:rPr>
+        <w:t>sub</w:t>
+      </w:r>
+      <w:proofErr w:type="gramEnd"/>
+      <w:r>
+        <w:rPr>
+          <w:rFonts w:ascii="Times New Roman" w:eastAsia="Times New Roman" w:hAnsi="Times New Roman" w:cs="Times New Roman"/>
+        </w:rPr>
+        <w:t>_conditions</w:t>
+      </w:r>
+      <w:proofErr w:type="spellEnd"/>
+      <w:r>
+        <w:rPr>
+          <w:rFonts w:ascii="Times New Roman" w:eastAsia="Times New Roman" w:hAnsi="Times New Roman" w:cs="Times New Roman"/>
+        </w:rPr>
+        <w:t>[</w:t>
+      </w:r>
+      <w:proofErr w:type="spellStart"/>
+      <w:r>
+        <w:rPr>
+          <w:rFonts w:ascii="Times New Roman" w:eastAsia="Times New Roman" w:hAnsi="Times New Roman" w:cs="Times New Roman"/>
+        </w:rPr>
+        <w:t>i</w:t>
+      </w:r>
+      <w:proofErr w:type="spellEnd"/>
+      <w:r>
+        <w:rPr>
+          <w:rFonts w:ascii="Times New Roman" w:eastAsia="Times New Roman" w:hAnsi="Times New Roman" w:cs="Times New Roman"/>
+        </w:rPr>
+        <w:t>].condition}</w:t>
+      </w:r>
+    </w:p>
+    <w:p>
+      <w:pPr>
+        <w:keepLines/>
+        <w:numPr>
+          <w:ilvl w:val="3"/>
+          <w:numId w:val="75"/>
+        </w:numPr>
+        <w:spacing w:before="120" w:after="0" w:line="252" w:lineRule="auto"/>
+        <w:jc w:val="both"/>
+        <w:rPr>
+          <w:rFonts w:ascii="Times New Roman" w:eastAsia="Times New Roman" w:hAnsi="Times New Roman" w:cs="Times New Roman"/>
           <w:sz w:val="24"/>
           <w:szCs w:val="24"/>
           <w:u w:val="single"/>
         </w:rPr>
-        <w:t>].condition</w:t>
+      </w:pPr>
+      <w:r>
+        <w:rPr>
+          <w:rFonts w:ascii="Times New Roman" w:eastAsia="Times New Roman" w:hAnsi="Times New Roman" w:cs="Times New Roman"/>
+        </w:rPr>
+        <w:t>{d.conditions.</w:t>
+      </w:r>
+      <w:r>
+        <w:rPr>
+          <w:rFonts w:ascii="Times New Roman" w:eastAsia="Times New Roman" w:hAnsi="Times New Roman" w:cs="Times New Roman"/>
+        </w:rPr>
+        <w:t>RCC</w:t>
+      </w:r>
+      <w:r>
+        <w:rPr>
+          <w:rFonts w:ascii="Times New Roman" w:eastAsia="Times New Roman" w:hAnsi="Times New Roman" w:cs="Times New Roman"/>
+        </w:rPr>
+        <w:t>[i</w:t>
+      </w:r>
+      <w:proofErr w:type="gramStart"/>
+      <w:r>
+        <w:rPr>
+          <w:rFonts w:ascii="Times New Roman" w:eastAsia="Times New Roman" w:hAnsi="Times New Roman" w:cs="Times New Roman"/>
+        </w:rPr>
+        <w:t>].sub</w:t>
       </w:r>
       <w:proofErr w:type="gramEnd"/>
       <w:r>
+        <w:rPr>
+          <w:rFonts w:ascii="Times New Roman" w:eastAsia="Times New Roman" w:hAnsi="Times New Roman" w:cs="Times New Roman"/>
+        </w:rPr>
+        <w:t>_conditions[i].sub_conditions[i].condition}</w:t>
+      </w:r>
+    </w:p>
+    <w:p>
+      <w:pPr>
+        <w:keepLines/>
+        <w:numPr>
+          <w:ilvl w:val="4"/>
+          <w:numId w:val="75"/>
+        </w:numPr>
+        <w:spacing w:before="120" w:after="0" w:line="252" w:lineRule="auto"/>
+        <w:jc w:val="both"/>
         <w:rPr>
           <w:rFonts w:ascii="Times New Roman" w:eastAsia="Times New Roman" w:hAnsi="Times New Roman" w:cs="Times New Roman"/>
           <w:sz w:val="24"/>
           <w:szCs w:val="24"/>
           <w:u w:val="single"/>
         </w:rPr>
-        <w:t>}</w:t>
+      </w:pPr>
+      <w:r>
+        <w:rPr>
+          <w:rFonts w:ascii="Times New Roman" w:eastAsia="Times New Roman" w:hAnsi="Times New Roman" w:cs="Times New Roman"/>
+        </w:rPr>
+        <w:t>{d.conditions.</w:t>
+      </w:r>
+      <w:r>
+        <w:rPr>
+          <w:rFonts w:ascii="Times New Roman" w:eastAsia="Times New Roman" w:hAnsi="Times New Roman" w:cs="Times New Roman"/>
+        </w:rPr>
+        <w:t>RCC</w:t>
+      </w:r>
+      <w:r>
+        <w:rPr>
+          <w:rFonts w:ascii="Times New Roman" w:eastAsia="Times New Roman" w:hAnsi="Times New Roman" w:cs="Times New Roman"/>
+        </w:rPr>
+        <w:t>[i</w:t>
+      </w:r>
+      <w:proofErr w:type="gramStart"/>
+      <w:r>
+        <w:rPr>
+          <w:rFonts w:ascii="Times New Roman" w:eastAsia="Times New Roman" w:hAnsi="Times New Roman" w:cs="Times New Roman"/>
+        </w:rPr>
+        <w:t>].sub</w:t>
+      </w:r>
+      <w:proofErr w:type="gramEnd"/>
+      <w:r>
+        <w:rPr>
+          <w:rFonts w:ascii="Times New Roman" w:eastAsia="Times New Roman" w:hAnsi="Times New Roman" w:cs="Times New Roman"/>
+        </w:rPr>
+        <w:t>_conditions[i].sub_conditions[i].sub_conditions[i].condition}</w:t>
       </w:r>
     </w:p>
     <w:p>
       <w:pPr>
+        <w:keepLines/>
+        <w:numPr>
+          <w:ilvl w:val="5"/>
+          <w:numId w:val="75"/>
+        </w:numPr>
+        <w:spacing w:before="120" w:after="0" w:line="252" w:lineRule="auto"/>
+        <w:jc w:val="both"/>
+        <w:rPr>
+          <w:rFonts w:ascii="Times New Roman" w:eastAsia="Times New Roman" w:hAnsi="Times New Roman" w:cs="Times New Roman"/>
+          <w:sz w:val="24"/>
+          <w:szCs w:val="24"/>
+          <w:u w:val="single"/>
+        </w:rPr>
+      </w:pPr>
+      <w:r>
+        <w:rPr>
+          <w:rFonts w:ascii="Times New Roman" w:eastAsia="Times New Roman" w:hAnsi="Times New Roman" w:cs="Times New Roman"/>
+        </w:rPr>
+        <w:lastRenderedPageBreak/>
+        <w:t>{d.conditions.</w:t>
+      </w:r>
+      <w:r>
+        <w:rPr>
+          <w:rFonts w:ascii="Times New Roman" w:eastAsia="Times New Roman" w:hAnsi="Times New Roman" w:cs="Times New Roman"/>
+        </w:rPr>
+        <w:t>RCC</w:t>
+      </w:r>
+      <w:r>
+        <w:rPr>
+          <w:rFonts w:ascii="Times New Roman" w:eastAsia="Times New Roman" w:hAnsi="Times New Roman" w:cs="Times New Roman"/>
+        </w:rPr>
+        <w:t>[i</w:t>
+      </w:r>
+      <w:proofErr w:type="gramStart"/>
+      <w:r>
+        <w:rPr>
+          <w:rFonts w:ascii="Times New Roman" w:eastAsia="Times New Roman" w:hAnsi="Times New Roman" w:cs="Times New Roman"/>
+        </w:rPr>
+        <w:t>].sub</w:t>
+      </w:r>
+      <w:proofErr w:type="gramEnd"/>
+      <w:r>
+        <w:rPr>
+          <w:rFonts w:ascii="Times New Roman" w:eastAsia="Times New Roman" w:hAnsi="Times New Roman" w:cs="Times New Roman"/>
+        </w:rPr>
+        <w:t>_conditions[i].sub_conditions[i].sub_conditions[i].sub_conditions[i].condition}</w:t>
+      </w:r>
+    </w:p>
+    <w:p>
+      <w:pPr>
+        <w:keepLines/>
+        <w:numPr>
+          <w:ilvl w:val="5"/>
+          <w:numId w:val="75"/>
+        </w:numPr>
+        <w:spacing w:before="120" w:after="0" w:line="252" w:lineRule="auto"/>
+        <w:jc w:val="both"/>
+        <w:rPr>
+          <w:rFonts w:ascii="Times New Roman" w:eastAsia="Times New Roman" w:hAnsi="Times New Roman" w:cs="Times New Roman"/>
+          <w:sz w:val="24"/>
+          <w:szCs w:val="24"/>
+          <w:u w:val="single"/>
+        </w:rPr>
+      </w:pPr>
+      <w:r>
+        <w:rPr>
+          <w:rFonts w:ascii="Times New Roman" w:eastAsia="Times New Roman" w:hAnsi="Times New Roman" w:cs="Times New Roman"/>
+        </w:rPr>
+        <w:t>{d.conditions.</w:t>
+      </w:r>
+      <w:r>
+        <w:rPr>
+          <w:rFonts w:ascii="Times New Roman" w:eastAsia="Times New Roman" w:hAnsi="Times New Roman" w:cs="Times New Roman"/>
+        </w:rPr>
+        <w:t>RCC</w:t>
+      </w:r>
+      <w:r>
+        <w:rPr>
+          <w:rFonts w:ascii="Times New Roman" w:eastAsia="Times New Roman" w:hAnsi="Times New Roman" w:cs="Times New Roman"/>
+        </w:rPr>
+        <w:t>[i</w:t>
+      </w:r>
+      <w:proofErr w:type="gramStart"/>
+      <w:r>
+        <w:rPr>
+          <w:rFonts w:ascii="Times New Roman" w:eastAsia="Times New Roman" w:hAnsi="Times New Roman" w:cs="Times New Roman"/>
+        </w:rPr>
+        <w:t>].sub</w:t>
+      </w:r>
+      <w:proofErr w:type="gramEnd"/>
+      <w:r>
+        <w:rPr>
+          <w:rFonts w:ascii="Times New Roman" w:eastAsia="Times New Roman" w:hAnsi="Times New Roman" w:cs="Times New Roman"/>
+        </w:rPr>
+        <w:t>_conditions[i].sub_conditions[i].sub_conditions[i].sub_conditions[i+1].condition}</w:t>
+      </w:r>
+    </w:p>
+    <w:p>
+      <w:pPr>
+        <w:keepLines/>
+        <w:numPr>
+          <w:ilvl w:val="4"/>
+          <w:numId w:val="75"/>
+        </w:numPr>
+        <w:spacing w:before="120" w:after="0" w:line="252" w:lineRule="auto"/>
+        <w:jc w:val="both"/>
+        <w:rPr>
+          <w:rFonts w:ascii="Times New Roman" w:eastAsia="Times New Roman" w:hAnsi="Times New Roman" w:cs="Times New Roman"/>
+          <w:sz w:val="24"/>
+          <w:szCs w:val="24"/>
+          <w:u w:val="single"/>
+        </w:rPr>
+      </w:pPr>
+      <w:r>
+        <w:rPr>
+          <w:rFonts w:ascii="Times New Roman" w:eastAsia="Times New Roman" w:hAnsi="Times New Roman" w:cs="Times New Roman"/>
+        </w:rPr>
+        <w:t>{d.conditions.</w:t>
+      </w:r>
+      <w:r>
+        <w:rPr>
+          <w:rFonts w:ascii="Times New Roman" w:eastAsia="Times New Roman" w:hAnsi="Times New Roman" w:cs="Times New Roman"/>
+        </w:rPr>
+        <w:t>RCC</w:t>
+      </w:r>
+      <w:r>
+        <w:rPr>
+          <w:rFonts w:ascii="Times New Roman" w:eastAsia="Times New Roman" w:hAnsi="Times New Roman" w:cs="Times New Roman"/>
+        </w:rPr>
+        <w:t>[i</w:t>
+      </w:r>
+      <w:proofErr w:type="gramStart"/>
+      <w:r>
+        <w:rPr>
+          <w:rFonts w:ascii="Times New Roman" w:eastAsia="Times New Roman" w:hAnsi="Times New Roman" w:cs="Times New Roman"/>
+        </w:rPr>
+        <w:t>].sub</w:t>
+      </w:r>
+      <w:proofErr w:type="gramEnd"/>
+      <w:r>
+        <w:rPr>
+          <w:rFonts w:ascii="Times New Roman" w:eastAsia="Times New Roman" w:hAnsi="Times New Roman" w:cs="Times New Roman"/>
+        </w:rPr>
+        <w:t>_conditions[i].sub_conditions[i].sub_conditions[i+1].condition}</w:t>
+      </w:r>
+    </w:p>
+    <w:p>
+      <w:pPr>
+        <w:keepLines/>
+        <w:numPr>
+          <w:ilvl w:val="3"/>
+          <w:numId w:val="75"/>
+        </w:numPr>
+        <w:spacing w:before="120" w:after="0" w:line="252" w:lineRule="auto"/>
+        <w:jc w:val="both"/>
+        <w:rPr>
+          <w:rFonts w:ascii="Times New Roman" w:eastAsia="Times New Roman" w:hAnsi="Times New Roman" w:cs="Times New Roman"/>
+          <w:sz w:val="24"/>
+          <w:szCs w:val="24"/>
+          <w:u w:val="single"/>
+        </w:rPr>
+      </w:pPr>
+      <w:r>
+        <w:rPr>
+          <w:rFonts w:ascii="Times New Roman" w:eastAsia="Times New Roman" w:hAnsi="Times New Roman" w:cs="Times New Roman"/>
+        </w:rPr>
+        <w:t>{d.conditions.</w:t>
+      </w:r>
+      <w:r>
+        <w:rPr>
+          <w:rFonts w:ascii="Times New Roman" w:eastAsia="Times New Roman" w:hAnsi="Times New Roman" w:cs="Times New Roman"/>
+        </w:rPr>
+        <w:t>RCC</w:t>
+      </w:r>
+      <w:r>
+        <w:rPr>
+          <w:rFonts w:ascii="Times New Roman" w:eastAsia="Times New Roman" w:hAnsi="Times New Roman" w:cs="Times New Roman"/>
+        </w:rPr>
+        <w:t>[i</w:t>
+      </w:r>
+      <w:proofErr w:type="gramStart"/>
+      <w:r>
+        <w:rPr>
+          <w:rFonts w:ascii="Times New Roman" w:eastAsia="Times New Roman" w:hAnsi="Times New Roman" w:cs="Times New Roman"/>
+        </w:rPr>
+        <w:t>].sub</w:t>
+      </w:r>
+      <w:proofErr w:type="gramEnd"/>
+      <w:r>
+        <w:rPr>
+          <w:rFonts w:ascii="Times New Roman" w:eastAsia="Times New Roman" w:hAnsi="Times New Roman" w:cs="Times New Roman"/>
+        </w:rPr>
+        <w:t>_conditions[i].sub_conditions[i+1].condition}</w:t>
+      </w:r>
+    </w:p>
+    <w:p>
+      <w:pPr>
+        <w:keepLines/>
         <w:numPr>
           <w:ilvl w:val="2"/>
-          <w:numId w:val="1"/>
+          <w:numId w:val="75"/>
         </w:numPr>
-        <w:spacing w:after="0" w:line="276" w:lineRule="auto"/>
+        <w:spacing w:before="120" w:after="0" w:line="252" w:lineRule="auto"/>
         <w:jc w:val="both"/>
         <w:rPr>
           <w:rFonts w:ascii="Times New Roman" w:eastAsia="Times New Roman" w:hAnsi="Times New Roman" w:cs="Times New Roman"/>
-        </w:rPr>
-      </w:pPr>
-      <w:r>
-        <w:rPr>
-          <w:rFonts w:ascii="Times New Roman" w:eastAsia="Times New Roman" w:hAnsi="Times New Roman" w:cs="Times New Roman"/>
-        </w:rPr>
-        <w:t>{</w:t>
-      </w:r>
-      <w:proofErr w:type="spellStart"/>
-      <w:r>
-        <w:rPr>
-          <w:rFonts w:ascii="Times New Roman" w:eastAsia="Times New Roman" w:hAnsi="Times New Roman" w:cs="Times New Roman"/>
-        </w:rPr>
-        <w:t>d.conditions.</w:t>
+          <w:sz w:val="24"/>
+          <w:szCs w:val="24"/>
+          <w:u w:val="single"/>
+        </w:rPr>
+      </w:pPr>
+      <w:r>
+        <w:rPr>
+          <w:rFonts w:ascii="Times New Roman" w:eastAsia="Times New Roman" w:hAnsi="Times New Roman" w:cs="Times New Roman"/>
+        </w:rPr>
+        <w:t>{d.conditions.</w:t>
       </w:r>
       <w:r>
         <w:rPr>
@@ -5034,416 +5314,36 @@
         </w:rPr>
         <w:t>RCC</w:t>
       </w:r>
-      <w:proofErr w:type="spellEnd"/>
-      <w:r>
-        <w:rPr>
-          <w:rFonts w:ascii="Times New Roman" w:eastAsia="Times New Roman" w:hAnsi="Times New Roman" w:cs="Times New Roman"/>
-        </w:rPr>
-        <w:t>[</w:t>
-      </w:r>
-      <w:proofErr w:type="spellStart"/>
-      <w:r>
-        <w:rPr>
-          <w:rFonts w:ascii="Times New Roman" w:eastAsia="Times New Roman" w:hAnsi="Times New Roman" w:cs="Times New Roman"/>
-        </w:rPr>
-        <w:t>i</w:t>
-      </w:r>
-      <w:proofErr w:type="spellEnd"/>
+      <w:r>
+        <w:rPr>
+          <w:rFonts w:ascii="Times New Roman" w:eastAsia="Times New Roman" w:hAnsi="Times New Roman" w:cs="Times New Roman"/>
+        </w:rPr>
+        <w:t>[i</w:t>
+      </w:r>
       <w:proofErr w:type="gramStart"/>
       <w:r>
         <w:rPr>
           <w:rFonts w:ascii="Times New Roman" w:eastAsia="Times New Roman" w:hAnsi="Times New Roman" w:cs="Times New Roman"/>
         </w:rPr>
-        <w:t>].</w:t>
-      </w:r>
-      <w:proofErr w:type="spellStart"/>
-      <w:r>
-        <w:rPr>
-          <w:rFonts w:ascii="Times New Roman" w:eastAsia="Times New Roman" w:hAnsi="Times New Roman" w:cs="Times New Roman"/>
-        </w:rPr>
-        <w:t>sub</w:t>
+        <w:t>].sub</w:t>
       </w:r>
       <w:proofErr w:type="gramEnd"/>
       <w:r>
         <w:rPr>
           <w:rFonts w:ascii="Times New Roman" w:eastAsia="Times New Roman" w:hAnsi="Times New Roman" w:cs="Times New Roman"/>
         </w:rPr>
-        <w:t>_conditions</w:t>
-      </w:r>
-      <w:proofErr w:type="spellEnd"/>
-      <w:r>
-        <w:rPr>
-          <w:rFonts w:ascii="Times New Roman" w:eastAsia="Times New Roman" w:hAnsi="Times New Roman" w:cs="Times New Roman"/>
-        </w:rPr>
-        <w:t>[</w:t>
-      </w:r>
-      <w:proofErr w:type="spellStart"/>
-      <w:r>
-        <w:rPr>
-          <w:rFonts w:ascii="Times New Roman" w:eastAsia="Times New Roman" w:hAnsi="Times New Roman" w:cs="Times New Roman"/>
-        </w:rPr>
-        <w:t>i</w:t>
-      </w:r>
-      <w:proofErr w:type="spellEnd"/>
-      <w:r>
-        <w:rPr>
-          <w:rFonts w:ascii="Times New Roman" w:eastAsia="Times New Roman" w:hAnsi="Times New Roman" w:cs="Times New Roman"/>
-        </w:rPr>
-        <w:t>].condition}</w:t>
+        <w:t>_conditions[i+1].condition}</w:t>
       </w:r>
     </w:p>
     <w:p>
       <w:pPr>
-        <w:numPr>
-          <w:ilvl w:val="3"/>
-          <w:numId w:val="1"/>
-        </w:numPr>
-        <w:spacing w:after="0" w:line="276" w:lineRule="auto"/>
-        <w:jc w:val="both"/>
-        <w:rPr>
-          <w:rFonts w:ascii="Times New Roman" w:eastAsia="Times New Roman" w:hAnsi="Times New Roman" w:cs="Times New Roman"/>
-        </w:rPr>
-      </w:pPr>
-      <w:r>
-        <w:rPr>
-          <w:rFonts w:ascii="Times New Roman" w:eastAsia="Times New Roman" w:hAnsi="Times New Roman" w:cs="Times New Roman"/>
-        </w:rPr>
-        <w:t>{d.conditions.</w:t>
-      </w:r>
-      <w:r>
-        <w:rPr>
-          <w:rFonts w:ascii="Times New Roman" w:eastAsia="Times New Roman" w:hAnsi="Times New Roman" w:cs="Times New Roman"/>
-        </w:rPr>
-        <w:t>RCC</w:t>
-      </w:r>
-      <w:r>
-        <w:rPr>
-          <w:rFonts w:ascii="Times New Roman" w:eastAsia="Times New Roman" w:hAnsi="Times New Roman" w:cs="Times New Roman"/>
-        </w:rPr>
-        <w:t>[i</w:t>
-      </w:r>
-      <w:proofErr w:type="gramStart"/>
-      <w:r>
-        <w:rPr>
-          <w:rFonts w:ascii="Times New Roman" w:eastAsia="Times New Roman" w:hAnsi="Times New Roman" w:cs="Times New Roman"/>
-        </w:rPr>
-        <w:t>].sub</w:t>
-      </w:r>
-      <w:proofErr w:type="gramEnd"/>
-      <w:r>
-        <w:rPr>
-          <w:rFonts w:ascii="Times New Roman" w:eastAsia="Times New Roman" w:hAnsi="Times New Roman" w:cs="Times New Roman"/>
-        </w:rPr>
-        <w:t>_conditions[i].sub_conditions[i].condition}</w:t>
-      </w:r>
-    </w:p>
-    <w:p>
-      <w:pPr>
-        <w:numPr>
-          <w:ilvl w:val="4"/>
-          <w:numId w:val="1"/>
-        </w:numPr>
-        <w:spacing w:after="0" w:line="276" w:lineRule="auto"/>
-        <w:jc w:val="both"/>
-        <w:rPr>
-          <w:rFonts w:ascii="Times New Roman" w:eastAsia="Times New Roman" w:hAnsi="Times New Roman" w:cs="Times New Roman"/>
-        </w:rPr>
-      </w:pPr>
-      <w:r>
-        <w:rPr>
-          <w:rFonts w:ascii="Times New Roman" w:eastAsia="Times New Roman" w:hAnsi="Times New Roman" w:cs="Times New Roman"/>
-        </w:rPr>
-        <w:t>{d.conditions.</w:t>
-      </w:r>
-      <w:r>
-        <w:rPr>
-          <w:rFonts w:ascii="Times New Roman" w:eastAsia="Times New Roman" w:hAnsi="Times New Roman" w:cs="Times New Roman"/>
-        </w:rPr>
-        <w:t>RCC</w:t>
-      </w:r>
-      <w:r>
-        <w:rPr>
-          <w:rFonts w:ascii="Times New Roman" w:eastAsia="Times New Roman" w:hAnsi="Times New Roman" w:cs="Times New Roman"/>
-        </w:rPr>
-        <w:t>[i</w:t>
-      </w:r>
-      <w:proofErr w:type="gramStart"/>
-      <w:r>
-        <w:rPr>
-          <w:rFonts w:ascii="Times New Roman" w:eastAsia="Times New Roman" w:hAnsi="Times New Roman" w:cs="Times New Roman"/>
-        </w:rPr>
-        <w:t>].sub</w:t>
-      </w:r>
-      <w:proofErr w:type="gramEnd"/>
-      <w:r>
-        <w:rPr>
-          <w:rFonts w:ascii="Times New Roman" w:eastAsia="Times New Roman" w:hAnsi="Times New Roman" w:cs="Times New Roman"/>
-        </w:rPr>
-        <w:t>_conditions[i].sub_conditions[i].sub_conditions[i].condition}</w:t>
-      </w:r>
-    </w:p>
-    <w:p>
-      <w:pPr>
-        <w:numPr>
-          <w:ilvl w:val="5"/>
-          <w:numId w:val="1"/>
-        </w:numPr>
-        <w:spacing w:after="0" w:line="276" w:lineRule="auto"/>
-        <w:jc w:val="both"/>
-        <w:rPr>
-          <w:rFonts w:ascii="Times New Roman" w:eastAsia="Times New Roman" w:hAnsi="Times New Roman" w:cs="Times New Roman"/>
-        </w:rPr>
-      </w:pPr>
-      <w:r>
-        <w:rPr>
-          <w:rFonts w:ascii="Times New Roman" w:eastAsia="Times New Roman" w:hAnsi="Times New Roman" w:cs="Times New Roman"/>
-        </w:rPr>
-        <w:t>{d.conditions.</w:t>
-      </w:r>
-      <w:r>
-        <w:rPr>
-          <w:rFonts w:ascii="Times New Roman" w:eastAsia="Times New Roman" w:hAnsi="Times New Roman" w:cs="Times New Roman"/>
-        </w:rPr>
-        <w:t>RCC</w:t>
-      </w:r>
-      <w:r>
-        <w:rPr>
-          <w:rFonts w:ascii="Times New Roman" w:eastAsia="Times New Roman" w:hAnsi="Times New Roman" w:cs="Times New Roman"/>
-        </w:rPr>
-        <w:t>[i</w:t>
-      </w:r>
-      <w:proofErr w:type="gramStart"/>
-      <w:r>
-        <w:rPr>
-          <w:rFonts w:ascii="Times New Roman" w:eastAsia="Times New Roman" w:hAnsi="Times New Roman" w:cs="Times New Roman"/>
-        </w:rPr>
-        <w:t>].sub</w:t>
-      </w:r>
-      <w:proofErr w:type="gramEnd"/>
-      <w:r>
-        <w:rPr>
-          <w:rFonts w:ascii="Times New Roman" w:eastAsia="Times New Roman" w:hAnsi="Times New Roman" w:cs="Times New Roman"/>
-        </w:rPr>
-        <w:t>_conditions[i].sub_conditions[i].sub_conditions[i].sub_conditions[i].condition}</w:t>
-      </w:r>
-    </w:p>
-    <w:p>
-      <w:pPr>
-        <w:numPr>
-          <w:ilvl w:val="5"/>
-          <w:numId w:val="1"/>
-        </w:numPr>
-        <w:spacing w:after="0" w:line="276" w:lineRule="auto"/>
-        <w:jc w:val="both"/>
-        <w:rPr>
-          <w:rFonts w:ascii="Times New Roman" w:eastAsia="Times New Roman" w:hAnsi="Times New Roman" w:cs="Times New Roman"/>
-        </w:rPr>
-      </w:pPr>
-      <w:r>
-        <w:rPr>
-          <w:rFonts w:ascii="Times New Roman" w:eastAsia="Times New Roman" w:hAnsi="Times New Roman" w:cs="Times New Roman"/>
-        </w:rPr>
-        <w:t>{d.conditions.</w:t>
-      </w:r>
-      <w:r>
-        <w:rPr>
-          <w:rFonts w:ascii="Times New Roman" w:eastAsia="Times New Roman" w:hAnsi="Times New Roman" w:cs="Times New Roman"/>
-        </w:rPr>
-        <w:t>RCC</w:t>
-      </w:r>
-      <w:r>
-        <w:rPr>
-          <w:rFonts w:ascii="Times New Roman" w:eastAsia="Times New Roman" w:hAnsi="Times New Roman" w:cs="Times New Roman"/>
-        </w:rPr>
-        <w:t>[i</w:t>
-      </w:r>
-      <w:proofErr w:type="gramStart"/>
-      <w:r>
-        <w:rPr>
-          <w:rFonts w:ascii="Times New Roman" w:eastAsia="Times New Roman" w:hAnsi="Times New Roman" w:cs="Times New Roman"/>
-        </w:rPr>
-        <w:t>].sub</w:t>
-      </w:r>
-      <w:proofErr w:type="gramEnd"/>
-      <w:r>
-        <w:rPr>
-          <w:rFonts w:ascii="Times New Roman" w:eastAsia="Times New Roman" w:hAnsi="Times New Roman" w:cs="Times New Roman"/>
-        </w:rPr>
-        <w:t>_conditions[i].sub_conditions[i].sub_conditions[i].sub_conditions[i+1].condition}</w:t>
-      </w:r>
-    </w:p>
-    <w:p>
-      <w:pPr>
-        <w:numPr>
-          <w:ilvl w:val="4"/>
-          <w:numId w:val="1"/>
-        </w:numPr>
-        <w:spacing w:after="0" w:line="276" w:lineRule="auto"/>
-        <w:jc w:val="both"/>
-        <w:rPr>
-          <w:rFonts w:ascii="Times New Roman" w:eastAsia="Times New Roman" w:hAnsi="Times New Roman" w:cs="Times New Roman"/>
-        </w:rPr>
-      </w:pPr>
-      <w:r>
-        <w:rPr>
-          <w:rFonts w:ascii="Times New Roman" w:eastAsia="Times New Roman" w:hAnsi="Times New Roman" w:cs="Times New Roman"/>
-        </w:rPr>
-        <w:t>{d.conditions.</w:t>
-      </w:r>
-      <w:r>
-        <w:rPr>
-          <w:rFonts w:ascii="Times New Roman" w:eastAsia="Times New Roman" w:hAnsi="Times New Roman" w:cs="Times New Roman"/>
-        </w:rPr>
-        <w:t>RCC</w:t>
-      </w:r>
-      <w:r>
-        <w:rPr>
-          <w:rFonts w:ascii="Times New Roman" w:eastAsia="Times New Roman" w:hAnsi="Times New Roman" w:cs="Times New Roman"/>
-        </w:rPr>
-        <w:t>[i</w:t>
-      </w:r>
-      <w:proofErr w:type="gramStart"/>
-      <w:r>
-        <w:rPr>
-          <w:rFonts w:ascii="Times New Roman" w:eastAsia="Times New Roman" w:hAnsi="Times New Roman" w:cs="Times New Roman"/>
-        </w:rPr>
-        <w:t>].sub</w:t>
-      </w:r>
-      <w:proofErr w:type="gramEnd"/>
-      <w:r>
-        <w:rPr>
-          <w:rFonts w:ascii="Times New Roman" w:eastAsia="Times New Roman" w:hAnsi="Times New Roman" w:cs="Times New Roman"/>
-        </w:rPr>
-        <w:t>_conditions[i].sub_conditions[i].sub_conditions[i+1].condition}</w:t>
-      </w:r>
-    </w:p>
-    <w:p>
-      <w:pPr>
-        <w:numPr>
-          <w:ilvl w:val="3"/>
-          <w:numId w:val="1"/>
-        </w:numPr>
-        <w:spacing w:after="0" w:line="276" w:lineRule="auto"/>
-        <w:jc w:val="both"/>
-        <w:rPr>
-          <w:rFonts w:ascii="Times New Roman" w:eastAsia="Times New Roman" w:hAnsi="Times New Roman" w:cs="Times New Roman"/>
-        </w:rPr>
-      </w:pPr>
-      <w:r>
-        <w:rPr>
-          <w:rFonts w:ascii="Times New Roman" w:eastAsia="Times New Roman" w:hAnsi="Times New Roman" w:cs="Times New Roman"/>
-        </w:rPr>
-        <w:t>{d.conditions.</w:t>
-      </w:r>
-      <w:r>
-        <w:rPr>
-          <w:rFonts w:ascii="Times New Roman" w:eastAsia="Times New Roman" w:hAnsi="Times New Roman" w:cs="Times New Roman"/>
-        </w:rPr>
-        <w:t>RCC</w:t>
-      </w:r>
-      <w:r>
-        <w:rPr>
-          <w:rFonts w:ascii="Times New Roman" w:eastAsia="Times New Roman" w:hAnsi="Times New Roman" w:cs="Times New Roman"/>
-        </w:rPr>
-        <w:t>[i</w:t>
-      </w:r>
-      <w:proofErr w:type="gramStart"/>
-      <w:r>
-        <w:rPr>
-          <w:rFonts w:ascii="Times New Roman" w:eastAsia="Times New Roman" w:hAnsi="Times New Roman" w:cs="Times New Roman"/>
-        </w:rPr>
-        <w:t>].sub</w:t>
-      </w:r>
-      <w:proofErr w:type="gramEnd"/>
-      <w:r>
-        <w:rPr>
-          <w:rFonts w:ascii="Times New Roman" w:eastAsia="Times New Roman" w:hAnsi="Times New Roman" w:cs="Times New Roman"/>
-        </w:rPr>
-        <w:t>_conditions[i].sub_conditions[i+1].condition}</w:t>
-      </w:r>
-    </w:p>
-    <w:p>
-      <w:pPr>
-        <w:numPr>
-          <w:ilvl w:val="2"/>
-          <w:numId w:val="1"/>
-        </w:numPr>
-        <w:spacing w:after="0" w:line="276" w:lineRule="auto"/>
-        <w:jc w:val="both"/>
-        <w:rPr>
-          <w:rFonts w:ascii="Times New Roman" w:eastAsia="Times New Roman" w:hAnsi="Times New Roman" w:cs="Times New Roman"/>
-        </w:rPr>
-      </w:pPr>
-      <w:r>
-        <w:rPr>
-          <w:rFonts w:ascii="Times New Roman" w:eastAsia="Times New Roman" w:hAnsi="Times New Roman" w:cs="Times New Roman"/>
-        </w:rPr>
-        <w:t>{</w:t>
-      </w:r>
-      <w:proofErr w:type="spellStart"/>
-      <w:r>
-        <w:rPr>
-          <w:rFonts w:ascii="Times New Roman" w:eastAsia="Times New Roman" w:hAnsi="Times New Roman" w:cs="Times New Roman"/>
-        </w:rPr>
-        <w:t>d.conditions.</w:t>
-      </w:r>
-      <w:r>
-        <w:rPr>
-          <w:rFonts w:ascii="Times New Roman" w:eastAsia="Times New Roman" w:hAnsi="Times New Roman" w:cs="Times New Roman"/>
-        </w:rPr>
-        <w:t>RCC</w:t>
-      </w:r>
-      <w:proofErr w:type="spellEnd"/>
-      <w:r>
-        <w:rPr>
-          <w:rFonts w:ascii="Times New Roman" w:eastAsia="Times New Roman" w:hAnsi="Times New Roman" w:cs="Times New Roman"/>
-        </w:rPr>
-        <w:t>[</w:t>
-      </w:r>
-      <w:proofErr w:type="spellStart"/>
-      <w:r>
-        <w:rPr>
-          <w:rFonts w:ascii="Times New Roman" w:eastAsia="Times New Roman" w:hAnsi="Times New Roman" w:cs="Times New Roman"/>
-        </w:rPr>
-        <w:t>i</w:t>
-      </w:r>
-      <w:proofErr w:type="spellEnd"/>
-      <w:proofErr w:type="gramStart"/>
-      <w:r>
-        <w:rPr>
-          <w:rFonts w:ascii="Times New Roman" w:eastAsia="Times New Roman" w:hAnsi="Times New Roman" w:cs="Times New Roman"/>
-        </w:rPr>
-        <w:t>].</w:t>
-      </w:r>
-      <w:proofErr w:type="spellStart"/>
-      <w:r>
-        <w:rPr>
-          <w:rFonts w:ascii="Times New Roman" w:eastAsia="Times New Roman" w:hAnsi="Times New Roman" w:cs="Times New Roman"/>
-        </w:rPr>
-        <w:t>sub</w:t>
-      </w:r>
-      <w:proofErr w:type="gramEnd"/>
-      <w:r>
-        <w:rPr>
-          <w:rFonts w:ascii="Times New Roman" w:eastAsia="Times New Roman" w:hAnsi="Times New Roman" w:cs="Times New Roman"/>
-        </w:rPr>
-        <w:t>_conditions</w:t>
-      </w:r>
-      <w:proofErr w:type="spellEnd"/>
-      <w:r>
-        <w:rPr>
-          <w:rFonts w:ascii="Times New Roman" w:eastAsia="Times New Roman" w:hAnsi="Times New Roman" w:cs="Times New Roman"/>
-        </w:rPr>
-        <w:t>[i+1].condition}</w:t>
-      </w:r>
-    </w:p>
-    <w:p>
-      <w:pPr>
-        <w:pStyle w:val="ListParagraph"/>
+        <w:keepLines/>
         <w:numPr>
           <w:ilvl w:val="1"/>
-          <w:numId w:val="1"/>
+          <w:numId w:val="75"/>
         </w:numPr>
+        <w:spacing w:before="120" w:after="0" w:line="252" w:lineRule="auto"/>
+        <w:jc w:val="both"/>
         <w:rPr>
           <w:rFonts w:ascii="Times New Roman" w:eastAsia="Times New Roman" w:hAnsi="Times New Roman" w:cs="Times New Roman"/>
           <w:sz w:val="24"/>
@@ -5513,10 +5413,14 @@
     </w:p>
     <w:p>
       <w:pPr>
+        <w:keepLines/>
+        <w:spacing w:before="120" w:after="0" w:line="252" w:lineRule="auto"/>
+        <w:jc w:val="both"/>
         <w:rPr>
           <w:rFonts w:ascii="Times New Roman" w:eastAsia="Times New Roman" w:hAnsi="Times New Roman" w:cs="Times New Roman"/>
           <w:sz w:val="24"/>
           <w:szCs w:val="24"/>
+          <w:u w:val="single"/>
         </w:rPr>
       </w:pPr>
     </w:p>
@@ -5524,9 +5428,8 @@
       <w:headerReference w:type="even" r:id="rId8"/>
       <w:headerReference w:type="default" r:id="rId9"/>
       <w:footerReference w:type="even" r:id="rId10"/>
-      <w:footerReference w:type="default" r:id="rId11"/>
-      <w:headerReference w:type="first" r:id="rId12"/>
-      <w:footerReference w:type="first" r:id="rId13"/>
+      <w:headerReference w:type="first" r:id="rId11"/>
+      <w:footerReference w:type="first" r:id="rId12"/>
       <w:pgSz w:w="12240" w:h="15898"/>
       <w:pgMar w:top="1021" w:right="1134" w:bottom="680" w:left="1134" w:header="709" w:footer="0" w:gutter="0"/>
       <w:pgNumType w:start="1"/>
@@ -5586,30 +5489,6 @@
 </file>
 
 <file path=word/footer2.xml><?xml version="1.0" encoding="utf-8"?>
-<w:ftr xmlns:wpc="http://schemas.microsoft.com/office/word/2010/wordprocessingCanvas" xmlns:cx="http://schemas.microsoft.com/office/drawing/2014/chartex" xmlns:cx1="http://schemas.microsoft.com/office/drawing/2015/9/8/chartex" xmlns:cx2="http://schemas.microsoft.com/office/drawing/2015/10/21/chartex" xmlns:cx3="http://schemas.microsoft.com/office/drawing/2016/5/9/chartex" xmlns:cx4="http://schemas.microsoft.com/office/drawing/2016/5/10/chartex" xmlns:cx5="http://schemas.microsoft.com/office/drawing/2016/5/11/chartex" xmlns:cx6="http://schemas.microsoft.com/office/drawing/2016/5/12/chartex" xmlns:cx7="http://schemas.microsoft.com/office/drawing/2016/5/13/chartex" xmlns:cx8="http://schemas.microsoft.com/office/drawing/2016/5/14/chartex" xmlns:mc="http://schemas.openxmlformats.org/markup-compatibility/2006" xmlns:aink="http://schemas.microsoft.com/office/drawing/2016/ink" xmlns:am3d="http://schemas.microsoft.com/office/drawing/2017/model3d" xmlns:o="urn:schemas-microsoft-com:office:office" xmlns:r="http://schemas.openxmlformats.org/officeDocument/2006/relationships" xmlns:m="http://schemas.openxmlformats.org/officeDocument/2006/math" xmlns:v="urn:schemas-microsoft-com:vml" xmlns:wp14="http://schemas.microsoft.com/office/word/2010/wordprocessingDrawing" xmlns:wp="http://schemas.openxmlformats.org/drawingml/2006/wordprocessingDrawing" xmlns:w10="urn:schemas-microsoft-com:office:word" xmlns:w="http://schemas.openxmlformats.org/wordprocessingml/2006/main" xmlns:w14="http://schemas.microsoft.com/office/word/2010/wordml" xmlns:w15="http://schemas.microsoft.com/office/word/2012/wordml" xmlns:w16cex="http://schemas.microsoft.com/office/word/2018/wordml/cex" xmlns:w16cid="http://schemas.microsoft.com/office/word/2016/wordml/cid" xmlns:w16="http://schemas.microsoft.com/office/word/2018/wordml" xmlns:w16se="http://schemas.microsoft.com/office/word/2015/wordml/symex" xmlns:wpg="http://schemas.microsoft.com/office/word/2010/wordprocessingGroup" xmlns:wpi="http://schemas.microsoft.com/office/word/2010/wordprocessingInk" xmlns:wne="http://schemas.microsoft.com/office/word/2006/wordml" xmlns:wps="http://schemas.microsoft.com/office/word/2010/wordprocessingShape" mc:Ignorable="w14 w15 w16se w16cid w16 w16cex wp14">
-  <w:p>
-    <w:pPr>
-      <w:pBdr>
-        <w:top w:val="nil"/>
-        <w:left w:val="nil"/>
-        <w:bottom w:val="nil"/>
-        <w:right w:val="nil"/>
-        <w:between w:val="nil"/>
-      </w:pBdr>
-      <w:tabs>
-        <w:tab w:val="center" w:pos="4680"/>
-        <w:tab w:val="right" w:pos="9360"/>
-      </w:tabs>
-      <w:spacing w:after="0" w:line="240" w:lineRule="auto"/>
-      <w:rPr>
-        <w:color w:val="000000"/>
-      </w:rPr>
-    </w:pPr>
-  </w:p>
-</w:ftr>
-</file>
-
-<file path=word/footer3.xml><?xml version="1.0" encoding="utf-8"?>
 <w:ftr xmlns:wpc="http://schemas.microsoft.com/office/word/2010/wordprocessingCanvas" xmlns:cx="http://schemas.microsoft.com/office/drawing/2014/chartex" xmlns:cx1="http://schemas.microsoft.com/office/drawing/2015/9/8/chartex" xmlns:cx2="http://schemas.microsoft.com/office/drawing/2015/10/21/chartex" xmlns:cx3="http://schemas.microsoft.com/office/drawing/2016/5/9/chartex" xmlns:cx4="http://schemas.microsoft.com/office/drawing/2016/5/10/chartex" xmlns:cx5="http://schemas.microsoft.com/office/drawing/2016/5/11/chartex" xmlns:cx6="http://schemas.microsoft.com/office/drawing/2016/5/12/chartex" xmlns:cx7="http://schemas.microsoft.com/office/drawing/2016/5/13/chartex" xmlns:cx8="http://schemas.microsoft.com/office/drawing/2016/5/14/chartex" xmlns:mc="http://schemas.openxmlformats.org/markup-compatibility/2006" xmlns:aink="http://schemas.microsoft.com/office/drawing/2016/ink" xmlns:am3d="http://schemas.microsoft.com/office/drawing/2017/model3d" xmlns:o="urn:schemas-microsoft-com:office:office" xmlns:r="http://schemas.openxmlformats.org/officeDocument/2006/relationships" xmlns:m="http://schemas.openxmlformats.org/officeDocument/2006/math" xmlns:v="urn:schemas-microsoft-com:vml" xmlns:wp14="http://schemas.microsoft.com/office/word/2010/wordprocessingDrawing" xmlns:wp="http://schemas.openxmlformats.org/drawingml/2006/wordprocessingDrawing" xmlns:w10="urn:schemas-microsoft-com:office:word" xmlns:w="http://schemas.openxmlformats.org/wordprocessingml/2006/main" xmlns:w14="http://schemas.microsoft.com/office/word/2010/wordml" xmlns:w15="http://schemas.microsoft.com/office/word/2012/wordml" xmlns:w16cex="http://schemas.microsoft.com/office/word/2018/wordml/cex" xmlns:w16cid="http://schemas.microsoft.com/office/word/2016/wordml/cid" xmlns:w16="http://schemas.microsoft.com/office/word/2018/wordml" xmlns:w16se="http://schemas.microsoft.com/office/word/2015/wordml/symex" xmlns:wpg="http://schemas.microsoft.com/office/word/2010/wordprocessingGroup" xmlns:wpi="http://schemas.microsoft.com/office/word/2010/wordprocessingInk" xmlns:wne="http://schemas.microsoft.com/office/word/2006/wordml" xmlns:wps="http://schemas.microsoft.com/office/word/2010/wordprocessingShape" mc:Ignorable="w14 w15 w16se w16cid w16 w16cex wp14">
   <w:p>
     <w:pPr>
@@ -5784,7 +5663,7 @@
           <wp:extent cx="2844165" cy="1033145"/>
           <wp:effectExtent l="0" t="0" r="0" b="0"/>
           <wp:wrapSquare wrapText="bothSides" distT="0" distB="0" distL="0" distR="114300"/>
-          <wp:docPr id="10" name="image1.png"/>
+          <wp:docPr id="3" name="image1.png"/>
           <wp:cNvGraphicFramePr/>
           <a:graphic xmlns:a="http://schemas.openxmlformats.org/drawingml/2006/main">
             <a:graphicData uri="http://schemas.openxmlformats.org/drawingml/2006/picture">
@@ -13584,6 +13463,7 @@
     <w:name w:val="Heading 1 Char"/>
     <w:basedOn w:val="DefaultParagraphFont"/>
     <w:link w:val="Heading1"/>
+    <w:uiPriority w:val="9"/>
     <w:qFormat/>
     <w:rsid w:val="00CB7FA8"/>
     <w:rPr>

--- a/services/core-api/app/templates/permit/Permit.docx
+++ b/services/core-api/app/templates/permit/Permit.docx
@@ -2,126 +2,9 @@
 <file path=word/document.xml><?xml version="1.0" encoding="utf-8"?>
 <w:document xmlns:wpc="http://schemas.microsoft.com/office/word/2010/wordprocessingCanvas" xmlns:cx="http://schemas.microsoft.com/office/drawing/2014/chartex" xmlns:cx1="http://schemas.microsoft.com/office/drawing/2015/9/8/chartex" xmlns:cx2="http://schemas.microsoft.com/office/drawing/2015/10/21/chartex" xmlns:cx3="http://schemas.microsoft.com/office/drawing/2016/5/9/chartex" xmlns:cx4="http://schemas.microsoft.com/office/drawing/2016/5/10/chartex" xmlns:cx5="http://schemas.microsoft.com/office/drawing/2016/5/11/chartex" xmlns:cx6="http://schemas.microsoft.com/office/drawing/2016/5/12/chartex" xmlns:cx7="http://schemas.microsoft.com/office/drawing/2016/5/13/chartex" xmlns:cx8="http://schemas.microsoft.com/office/drawing/2016/5/14/chartex" xmlns:mc="http://schemas.openxmlformats.org/markup-compatibility/2006" xmlns:aink="http://schemas.microsoft.com/office/drawing/2016/ink" xmlns:am3d="http://schemas.microsoft.com/office/drawing/2017/model3d" xmlns:o="urn:schemas-microsoft-com:office:office" xmlns:r="http://schemas.openxmlformats.org/officeDocument/2006/relationships" xmlns:m="http://schemas.openxmlformats.org/officeDocument/2006/math" xmlns:v="urn:schemas-microsoft-com:vml" xmlns:wp14="http://schemas.microsoft.com/office/word/2010/wordprocessingDrawing" xmlns:wp="http://schemas.openxmlformats.org/drawingml/2006/wordprocessingDrawing" xmlns:w10="urn:schemas-microsoft-com:office:word" xmlns:w="http://schemas.openxmlformats.org/wordprocessingml/2006/main" xmlns:w14="http://schemas.microsoft.com/office/word/2010/wordml" xmlns:w15="http://schemas.microsoft.com/office/word/2012/wordml" xmlns:w16cex="http://schemas.microsoft.com/office/word/2018/wordml/cex" xmlns:w16cid="http://schemas.microsoft.com/office/word/2016/wordml/cid" xmlns:w16="http://schemas.microsoft.com/office/word/2018/wordml" xmlns:w16se="http://schemas.microsoft.com/office/word/2015/wordml/symex" xmlns:wpg="http://schemas.microsoft.com/office/word/2010/wordprocessingGroup" xmlns:wpi="http://schemas.microsoft.com/office/word/2010/wordprocessingInk" xmlns:wne="http://schemas.microsoft.com/office/word/2006/wordml" xmlns:wps="http://schemas.microsoft.com/office/word/2010/wordprocessingShape" mc:Ignorable="w14 w15 w16se w16cid w16 w16cex wp14">
   <w:body>
-    <w:p>
-      <w:pPr>
-        <w:spacing w:after="0" w:line="240" w:lineRule="auto"/>
-        <w:rPr>
-          <w:rFonts w:ascii="Times New Roman" w:eastAsia="Times New Roman" w:hAnsi="Times New Roman" w:cs="Times New Roman"/>
-          <w:sz w:val="24"/>
-          <w:szCs w:val="24"/>
-        </w:rPr>
-      </w:pPr>
-      <w:r>
-        <w:rPr>
-          <w:rFonts w:ascii="Times New Roman" w:eastAsia="Times New Roman" w:hAnsi="Times New Roman" w:cs="Times New Roman"/>
-          <w:color w:val="000000"/>
-        </w:rPr>
-        <w:t xml:space="preserve">Permit Number:  </w:t>
-      </w:r>
-      <w:r>
-        <w:rPr>
-          <w:rFonts w:ascii="Times New Roman" w:eastAsia="Times New Roman" w:hAnsi="Times New Roman" w:cs="Times New Roman"/>
-          <w:color w:val="000000"/>
-        </w:rPr>
-        <w:tab/>
-      </w:r>
-      <w:r>
-        <w:rPr>
-          <w:rFonts w:ascii="Times New Roman" w:eastAsia="Times New Roman" w:hAnsi="Times New Roman" w:cs="Times New Roman"/>
-          <w:b/>
-          <w:bCs/>
-          <w:color w:val="000000"/>
-        </w:rPr>
-        <w:t>{</w:t>
-      </w:r>
-      <w:proofErr w:type="spellStart"/>
-      <w:r>
-        <w:rPr>
-          <w:rFonts w:ascii="Times New Roman" w:eastAsia="Times New Roman" w:hAnsi="Times New Roman" w:cs="Times New Roman"/>
-          <w:b/>
-          <w:bCs/>
-          <w:color w:val="000000"/>
-        </w:rPr>
-        <w:t>d.permit_number</w:t>
-      </w:r>
-      <w:proofErr w:type="spellEnd"/>
-      <w:r>
-        <w:rPr>
-          <w:rFonts w:ascii="Times New Roman" w:eastAsia="Times New Roman" w:hAnsi="Times New Roman" w:cs="Times New Roman"/>
-          <w:b/>
-          <w:bCs/>
-          <w:color w:val="000000"/>
-        </w:rPr>
-        <w:t>}</w:t>
-      </w:r>
-      <w:r>
-        <w:rPr>
-          <w:rFonts w:ascii="Times New Roman" w:eastAsia="Times New Roman" w:hAnsi="Times New Roman" w:cs="Times New Roman"/>
-          <w:b/>
-          <w:bCs/>
-          <w:color w:val="000000"/>
-        </w:rPr>
-        <w:tab/>
-      </w:r>
-      <w:r>
-        <w:rPr>
-          <w:rFonts w:ascii="Times New Roman" w:eastAsia="Times New Roman" w:hAnsi="Times New Roman" w:cs="Times New Roman"/>
-          <w:b/>
-          <w:bCs/>
-          <w:color w:val="000000"/>
-        </w:rPr>
-        <w:tab/>
-      </w:r>
-      <w:r>
-        <w:rPr>
-          <w:rFonts w:ascii="Times New Roman" w:eastAsia="Times New Roman" w:hAnsi="Times New Roman" w:cs="Times New Roman"/>
-          <w:color w:val="000000"/>
-        </w:rPr>
-        <w:t>Mine Number</w:t>
-      </w:r>
-      <w:r>
-        <w:rPr>
-          <w:rFonts w:ascii="Times New Roman" w:eastAsia="Times New Roman" w:hAnsi="Times New Roman" w:cs="Times New Roman"/>
-          <w:b/>
-          <w:bCs/>
-          <w:color w:val="000000"/>
-        </w:rPr>
-        <w:t>:  {</w:t>
-      </w:r>
-      <w:proofErr w:type="spellStart"/>
-      <w:r>
-        <w:rPr>
-          <w:rFonts w:ascii="Times New Roman" w:eastAsia="Times New Roman" w:hAnsi="Times New Roman" w:cs="Times New Roman"/>
-          <w:b/>
-          <w:bCs/>
-          <w:color w:val="000000"/>
-        </w:rPr>
-        <w:t>d.mine_no</w:t>
-      </w:r>
-      <w:proofErr w:type="spellEnd"/>
-      <w:r>
-        <w:rPr>
-          <w:rFonts w:ascii="Times New Roman" w:eastAsia="Times New Roman" w:hAnsi="Times New Roman" w:cs="Times New Roman"/>
-          <w:b/>
-          <w:bCs/>
-          <w:color w:val="000000"/>
-        </w:rPr>
-        <w:t>}</w:t>
-      </w:r>
-    </w:p>
-    <w:p>
-      <w:pPr>
-        <w:spacing w:after="0" w:line="240" w:lineRule="auto"/>
-        <w:rPr>
-          <w:rFonts w:ascii="Times New Roman" w:eastAsia="Times New Roman" w:hAnsi="Times New Roman" w:cs="Times New Roman"/>
-          <w:sz w:val="24"/>
-          <w:szCs w:val="24"/>
-        </w:rPr>
-      </w:pPr>
-    </w:p>
     <w:tbl>
       <w:tblPr>
-        <w:tblW w:w="7458" w:type="dxa"/>
+        <w:tblW w:w="9972" w:type="dxa"/>
         <w:tblCellMar>
           <w:top w:w="15" w:type="dxa"/>
           <w:left w:w="15" w:type="dxa"/>
@@ -131,8 +14,9 @@
         <w:tblLook w:val="04A0" w:firstRow="1" w:lastRow="0" w:firstColumn="1" w:lastColumn="0" w:noHBand="0" w:noVBand="1"/>
       </w:tblPr>
       <w:tblGrid>
-        <w:gridCol w:w="2127"/>
-        <w:gridCol w:w="5331"/>
+        <w:gridCol w:w="2113"/>
+        <w:gridCol w:w="4194"/>
+        <w:gridCol w:w="3665"/>
       </w:tblGrid>
       <w:tr>
         <w:trPr>
@@ -140,7 +24,154 @@
         </w:trPr>
         <w:tc>
           <w:tcPr>
-            <w:tcW w:w="2127" w:type="dxa"/>
+            <w:tcW w:w="2113" w:type="dxa"/>
+          </w:tcPr>
+          <w:p>
+            <w:pPr>
+              <w:spacing w:line="240" w:lineRule="auto"/>
+              <w:rPr>
+                <w:rFonts w:ascii="Times New Roman" w:eastAsia="Times New Roman" w:hAnsi="Times New Roman" w:cs="Times New Roman"/>
+                <w:color w:val="000000"/>
+              </w:rPr>
+            </w:pPr>
+            <w:r>
+              <w:rPr>
+                <w:rFonts w:ascii="Times New Roman" w:eastAsia="Times New Roman" w:hAnsi="Times New Roman" w:cs="Times New Roman"/>
+                <w:color w:val="000000"/>
+              </w:rPr>
+              <w:t>Permit Number:</w:t>
+            </w:r>
+          </w:p>
+        </w:tc>
+        <w:tc>
+          <w:tcPr>
+            <w:tcW w:w="4194" w:type="dxa"/>
+          </w:tcPr>
+          <w:p>
+            <w:pPr>
+              <w:spacing w:after="0" w:line="240" w:lineRule="auto"/>
+              <w:rPr>
+                <w:rFonts w:ascii="Times New Roman" w:eastAsia="Times New Roman" w:hAnsi="Times New Roman" w:cs="Times New Roman"/>
+                <w:b/>
+                <w:bCs/>
+                <w:color w:val="000000"/>
+              </w:rPr>
+            </w:pPr>
+            <w:r>
+              <w:rPr>
+                <w:rFonts w:ascii="Times New Roman" w:eastAsia="Times New Roman" w:hAnsi="Times New Roman" w:cs="Times New Roman"/>
+                <w:b/>
+                <w:bCs/>
+                <w:color w:val="000000"/>
+              </w:rPr>
+              <w:t>{</w:t>
+            </w:r>
+            <w:proofErr w:type="spellStart"/>
+            <w:proofErr w:type="gramStart"/>
+            <w:r>
+              <w:rPr>
+                <w:rFonts w:ascii="Times New Roman" w:eastAsia="Times New Roman" w:hAnsi="Times New Roman" w:cs="Times New Roman"/>
+                <w:b/>
+                <w:bCs/>
+                <w:color w:val="000000"/>
+              </w:rPr>
+              <w:t>d.permit</w:t>
+            </w:r>
+            <w:proofErr w:type="gramEnd"/>
+            <w:r>
+              <w:rPr>
+                <w:rFonts w:ascii="Times New Roman" w:eastAsia="Times New Roman" w:hAnsi="Times New Roman" w:cs="Times New Roman"/>
+                <w:b/>
+                <w:bCs/>
+                <w:color w:val="000000"/>
+              </w:rPr>
+              <w:t>_number</w:t>
+            </w:r>
+            <w:proofErr w:type="spellEnd"/>
+            <w:r>
+              <w:rPr>
+                <w:rFonts w:ascii="Times New Roman" w:eastAsia="Times New Roman" w:hAnsi="Times New Roman" w:cs="Times New Roman"/>
+                <w:b/>
+                <w:bCs/>
+                <w:color w:val="000000"/>
+              </w:rPr>
+              <w:t>}</w:t>
+            </w:r>
+          </w:p>
+        </w:tc>
+        <w:tc>
+          <w:tcPr>
+            <w:tcW w:w="3665" w:type="dxa"/>
+          </w:tcPr>
+          <w:p>
+            <w:pPr>
+              <w:spacing w:after="0" w:line="240" w:lineRule="auto"/>
+              <w:jc w:val="right"/>
+              <w:rPr>
+                <w:rFonts w:ascii="Times New Roman" w:eastAsia="Times New Roman" w:hAnsi="Times New Roman" w:cs="Times New Roman"/>
+                <w:sz w:val="24"/>
+                <w:szCs w:val="24"/>
+              </w:rPr>
+            </w:pPr>
+            <w:r>
+              <w:rPr>
+                <w:rFonts w:ascii="Times New Roman" w:eastAsia="Times New Roman" w:hAnsi="Times New Roman" w:cs="Times New Roman"/>
+                <w:color w:val="000000"/>
+              </w:rPr>
+              <w:t>Mine Number</w:t>
+            </w:r>
+            <w:proofErr w:type="gramStart"/>
+            <w:r>
+              <w:rPr>
+                <w:rFonts w:ascii="Times New Roman" w:eastAsia="Times New Roman" w:hAnsi="Times New Roman" w:cs="Times New Roman"/>
+                <w:b/>
+                <w:bCs/>
+                <w:color w:val="000000"/>
+              </w:rPr>
+              <w:t>:  {</w:t>
+            </w:r>
+            <w:proofErr w:type="spellStart"/>
+            <w:proofErr w:type="gramEnd"/>
+            <w:r>
+              <w:rPr>
+                <w:rFonts w:ascii="Times New Roman" w:eastAsia="Times New Roman" w:hAnsi="Times New Roman" w:cs="Times New Roman"/>
+                <w:b/>
+                <w:bCs/>
+                <w:color w:val="000000"/>
+              </w:rPr>
+              <w:t>d.mine_no</w:t>
+            </w:r>
+            <w:proofErr w:type="spellEnd"/>
+            <w:r>
+              <w:rPr>
+                <w:rFonts w:ascii="Times New Roman" w:eastAsia="Times New Roman" w:hAnsi="Times New Roman" w:cs="Times New Roman"/>
+                <w:b/>
+                <w:bCs/>
+                <w:color w:val="000000"/>
+              </w:rPr>
+              <w:t>}</w:t>
+            </w:r>
+          </w:p>
+          <w:p>
+            <w:pPr>
+              <w:spacing w:after="0" w:line="240" w:lineRule="auto"/>
+              <w:rPr>
+                <w:rFonts w:ascii="Times New Roman" w:eastAsia="Times New Roman" w:hAnsi="Times New Roman" w:cs="Times New Roman"/>
+                <w:b/>
+                <w:bCs/>
+                <w:color w:val="000000"/>
+              </w:rPr>
+            </w:pPr>
+          </w:p>
+        </w:tc>
+      </w:tr>
+      <w:tr>
+        <w:trPr>
+          <w:trHeight w:val="338"/>
+        </w:trPr>
+        <w:tc>
+          <w:tcPr>
+            <w:tcW w:w="2113" w:type="dxa"/>
             <w:hideMark/>
           </w:tcPr>
           <w:p>
@@ -163,8 +194,7 @@
         </w:tc>
         <w:tc>
           <w:tcPr>
-            <w:tcW w:w="0" w:type="auto"/>
-            <w:hideMark/>
+            <w:tcW w:w="4194" w:type="dxa"/>
           </w:tcPr>
           <w:p>
             <w:pPr>
@@ -185,6 +215,7 @@
               <w:t>{</w:t>
             </w:r>
             <w:proofErr w:type="spellStart"/>
+            <w:proofErr w:type="gramStart"/>
             <w:r>
               <w:rPr>
                 <w:rFonts w:ascii="Times New Roman" w:eastAsia="Times New Roman" w:hAnsi="Times New Roman" w:cs="Times New Roman"/>
@@ -195,6 +226,7 @@
               <w:t>d.permittee</w:t>
             </w:r>
             <w:proofErr w:type="spellEnd"/>
+            <w:proofErr w:type="gramEnd"/>
             <w:r>
               <w:rPr>
                 <w:rFonts w:ascii="Times New Roman" w:eastAsia="Times New Roman" w:hAnsi="Times New Roman" w:cs="Times New Roman"/>
@@ -207,11 +239,12 @@
           </w:p>
           <w:p>
             <w:pPr>
-              <w:spacing w:line="240" w:lineRule="auto"/>
+              <w:spacing w:after="0" w:line="240" w:lineRule="auto"/>
               <w:rPr>
                 <w:rFonts w:ascii="Times New Roman" w:eastAsia="Times New Roman" w:hAnsi="Times New Roman" w:cs="Times New Roman"/>
-                <w:sz w:val="24"/>
-                <w:szCs w:val="24"/>
+                <w:b/>
+                <w:bCs/>
+                <w:color w:val="000000"/>
               </w:rPr>
             </w:pPr>
             <w:r>
@@ -224,6 +257,7 @@
               <w:t>{</w:t>
             </w:r>
             <w:proofErr w:type="spellStart"/>
+            <w:proofErr w:type="gramStart"/>
             <w:r>
               <w:rPr>
                 <w:rFonts w:ascii="Times New Roman" w:eastAsia="Times New Roman" w:hAnsi="Times New Roman" w:cs="Times New Roman"/>
@@ -231,7 +265,17 @@
                 <w:bCs/>
                 <w:color w:val="000000"/>
               </w:rPr>
-              <w:t>d.permittee_mailing_address:convCRLF</w:t>
+              <w:t>d.permittee</w:t>
+            </w:r>
+            <w:proofErr w:type="gramEnd"/>
+            <w:r>
+              <w:rPr>
+                <w:rFonts w:ascii="Times New Roman" w:eastAsia="Times New Roman" w:hAnsi="Times New Roman" w:cs="Times New Roman"/>
+                <w:b/>
+                <w:bCs/>
+                <w:color w:val="000000"/>
+              </w:rPr>
+              <w:t>_mailing_address:convCRLF</w:t>
             </w:r>
             <w:proofErr w:type="spellEnd"/>
             <w:r>
@@ -245,6 +289,21 @@
             </w:r>
           </w:p>
         </w:tc>
+        <w:tc>
+          <w:tcPr>
+            <w:tcW w:w="3665" w:type="dxa"/>
+          </w:tcPr>
+          <w:p>
+            <w:pPr>
+              <w:spacing w:line="240" w:lineRule="auto"/>
+              <w:rPr>
+                <w:rFonts w:ascii="Times New Roman" w:eastAsia="Times New Roman" w:hAnsi="Times New Roman" w:cs="Times New Roman"/>
+                <w:sz w:val="24"/>
+                <w:szCs w:val="24"/>
+              </w:rPr>
+            </w:pPr>
+          </w:p>
+        </w:tc>
       </w:tr>
     </w:tbl>
     <w:p>
@@ -327,6 +386,7 @@
         <w:t>${</w:t>
       </w:r>
       <w:proofErr w:type="spellStart"/>
+      <w:proofErr w:type="gramStart"/>
       <w:r>
         <w:rPr>
           <w:rFonts w:ascii="Times New Roman" w:eastAsia="Times New Roman" w:hAnsi="Times New Roman" w:cs="Times New Roman"/>
@@ -334,9 +394,9 @@
           <w:bCs/>
           <w:color w:val="000000"/>
         </w:rPr>
-        <w:t>d.security_adjustment</w:t>
-      </w:r>
-      <w:proofErr w:type="spellEnd"/>
+        <w:t>d.security</w:t>
+      </w:r>
+      <w:proofErr w:type="gramEnd"/>
       <w:r>
         <w:rPr>
           <w:rFonts w:ascii="Times New Roman" w:eastAsia="Times New Roman" w:hAnsi="Times New Roman" w:cs="Times New Roman"/>
@@ -344,43 +404,9 @@
           <w:bCs/>
           <w:color w:val="000000"/>
         </w:rPr>
-        <w:t>}</w:t>
-      </w:r>
-    </w:p>
-    <w:p>
-      <w:pPr>
-        <w:spacing w:after="0" w:line="240" w:lineRule="auto"/>
-        <w:rPr>
-          <w:rFonts w:ascii="Times New Roman" w:eastAsia="Times New Roman" w:hAnsi="Times New Roman" w:cs="Times New Roman"/>
-          <w:sz w:val="24"/>
-          <w:szCs w:val="24"/>
-        </w:rPr>
-      </w:pPr>
-    </w:p>
-    <w:p>
-      <w:pPr>
-        <w:spacing w:after="0" w:line="240" w:lineRule="auto"/>
-        <w:ind w:right="49"/>
-        <w:rPr>
-          <w:rFonts w:ascii="Times New Roman" w:eastAsia="Times New Roman" w:hAnsi="Times New Roman" w:cs="Times New Roman"/>
-          <w:sz w:val="24"/>
-          <w:szCs w:val="24"/>
-        </w:rPr>
-      </w:pPr>
-      <w:r>
-        <w:rPr>
-          <w:rFonts w:ascii="Times New Roman" w:eastAsia="Times New Roman" w:hAnsi="Times New Roman" w:cs="Times New Roman"/>
-          <w:color w:val="000000"/>
-        </w:rPr>
-        <w:t>Map Reference:</w:t>
-      </w:r>
-      <w:r>
-        <w:rPr>
-          <w:rFonts w:ascii="Times New Roman" w:eastAsia="Times New Roman" w:hAnsi="Times New Roman" w:cs="Times New Roman"/>
-          <w:color w:val="000000"/>
-        </w:rPr>
-        <w:tab/>
-      </w:r>
+        <w:t>_adjustment</w:t>
+      </w:r>
+      <w:proofErr w:type="spellEnd"/>
       <w:r>
         <w:rPr>
           <w:rFonts w:ascii="Times New Roman" w:eastAsia="Times New Roman" w:hAnsi="Times New Roman" w:cs="Times New Roman"/>
@@ -388,9 +414,44 @@
           <w:bCs/>
           <w:color w:val="000000"/>
         </w:rPr>
-        <w:t>Lat:  {</w:t>
-      </w:r>
-      <w:proofErr w:type="spellStart"/>
+        <w:t>}</w:t>
+      </w:r>
+    </w:p>
+    <w:p>
+      <w:pPr>
+        <w:spacing w:after="0" w:line="240" w:lineRule="auto"/>
+        <w:rPr>
+          <w:rFonts w:ascii="Times New Roman" w:eastAsia="Times New Roman" w:hAnsi="Times New Roman" w:cs="Times New Roman"/>
+          <w:sz w:val="24"/>
+          <w:szCs w:val="24"/>
+        </w:rPr>
+      </w:pPr>
+    </w:p>
+    <w:p>
+      <w:pPr>
+        <w:spacing w:after="0" w:line="240" w:lineRule="auto"/>
+        <w:ind w:right="49"/>
+        <w:rPr>
+          <w:rFonts w:ascii="Times New Roman" w:eastAsia="Times New Roman" w:hAnsi="Times New Roman" w:cs="Times New Roman"/>
+          <w:sz w:val="24"/>
+          <w:szCs w:val="24"/>
+        </w:rPr>
+      </w:pPr>
+      <w:r>
+        <w:rPr>
+          <w:rFonts w:ascii="Times New Roman" w:eastAsia="Times New Roman" w:hAnsi="Times New Roman" w:cs="Times New Roman"/>
+          <w:color w:val="000000"/>
+        </w:rPr>
+        <w:t xml:space="preserve">Map Reference: </w:t>
+      </w:r>
+      <w:r>
+        <w:rPr>
+          <w:rFonts w:ascii="Times New Roman" w:eastAsia="Times New Roman" w:hAnsi="Times New Roman" w:cs="Times New Roman"/>
+          <w:color w:val="000000"/>
+        </w:rPr>
+        <w:tab/>
+        <w:t xml:space="preserve"> </w:t>
+      </w:r>
       <w:r>
         <w:rPr>
           <w:rFonts w:ascii="Times New Roman" w:eastAsia="Times New Roman" w:hAnsi="Times New Roman" w:cs="Times New Roman"/>
@@ -398,9 +459,10 @@
           <w:bCs/>
           <w:color w:val="000000"/>
         </w:rPr>
-        <w:t>d.latitude</w:t>
-      </w:r>
-      <w:proofErr w:type="spellEnd"/>
+        <w:t>Lat: {</w:t>
+      </w:r>
+      <w:proofErr w:type="spellStart"/>
+      <w:proofErr w:type="gramStart"/>
       <w:r>
         <w:rPr>
           <w:rFonts w:ascii="Times New Roman" w:eastAsia="Times New Roman" w:hAnsi="Times New Roman" w:cs="Times New Roman"/>
@@ -408,8 +470,10 @@
           <w:bCs/>
           <w:color w:val="000000"/>
         </w:rPr>
-        <w:t>}</w:t>
-      </w:r>
+        <w:t>d.latitude</w:t>
+      </w:r>
+      <w:proofErr w:type="spellEnd"/>
+      <w:proofErr w:type="gramEnd"/>
       <w:r>
         <w:rPr>
           <w:rFonts w:ascii="Times New Roman" w:eastAsia="Times New Roman" w:hAnsi="Times New Roman" w:cs="Times New Roman"/>
@@ -417,8 +481,17 @@
           <w:bCs/>
           <w:color w:val="000000"/>
         </w:rPr>
+        <w:t>}</w:t>
+      </w:r>
+      <w:r>
+        <w:rPr>
+          <w:rFonts w:ascii="Times New Roman" w:eastAsia="Times New Roman" w:hAnsi="Times New Roman" w:cs="Times New Roman"/>
+          <w:b/>
+          <w:bCs/>
+          <w:color w:val="000000"/>
+        </w:rPr>
         <w:tab/>
-        <w:t>Long:  {</w:t>
+        <w:t>Long: {</w:t>
       </w:r>
       <w:proofErr w:type="spellStart"/>
       <w:r>
@@ -477,12 +550,13 @@
       </w:pPr>
       <w:r>
         <w:rPr>
+          <w:rFonts w:ascii="Times New Roman" w:hAnsi="Times New Roman" w:cs="Times New Roman"/>
           <w:noProof/>
         </w:rPr>
         <mc:AlternateContent>
-          <mc:Choice Requires="wpg">
+          <mc:Choice Requires="wps">
             <w:drawing>
-              <wp:anchor distT="0" distB="0" distL="0" distR="0" simplePos="0" relativeHeight="251655680" behindDoc="0" locked="0" layoutInCell="1" hidden="0" allowOverlap="1" wp14:anchorId="5D509AB5" wp14:editId="784BFCF9">
+              <wp:anchor distT="0" distB="0" distL="0" distR="0" simplePos="0" relativeHeight="251659264" behindDoc="0" locked="0" layoutInCell="1" hidden="0" allowOverlap="1" wp14:anchorId="3FA229CF" wp14:editId="4B2AAF5C">
                 <wp:simplePos x="0" y="0"/>
                 <wp:positionH relativeFrom="column">
                   <wp:posOffset>0</wp:posOffset>
@@ -525,51 +599,149 @@
               </wp:anchor>
             </w:drawing>
           </mc:Choice>
-          <mc:Fallback xmlns:sl="http://schemas.openxmlformats.org/schemaLibrary/2006/main" xmlns:a="http://schemas.openxmlformats.org/drawingml/2006/main" xmlns:pic="http://schemas.openxmlformats.org/drawingml/2006/picture" xmlns:c="http://schemas.openxmlformats.org/drawingml/2006/chart" xmlns:lc="http://schemas.openxmlformats.org/drawingml/2006/lockedCanvas" xmlns:dgm="http://schemas.openxmlformats.org/drawingml/2006/diagram">
-            <w:drawing>
-              <wp:anchor allowOverlap="1" behindDoc="0" distB="0" distT="0" distL="0" distR="0" hidden="0" layoutInCell="1" locked="0" relativeHeight="0" simplePos="0">
-                <wp:simplePos x="0" y="0"/>
-                <wp:positionH relativeFrom="column">
-                  <wp:posOffset>0</wp:posOffset>
-                </wp:positionH>
-                <wp:positionV relativeFrom="paragraph">
-                  <wp:posOffset>0</wp:posOffset>
-                </wp:positionV>
-                <wp:extent cx="6395720" cy="38100"/>
-                <wp:effectExtent b="0" l="0" r="0" t="0"/>
-                <wp:wrapNone/>
-                <wp:docPr id="9" name="image3.png"/>
-                <a:graphic>
-                  <a:graphicData uri="http://schemas.openxmlformats.org/drawingml/2006/picture">
-                    <pic:pic>
-                      <pic:nvPicPr>
-                        <pic:cNvPr id="0" name="image3.png"/>
-                        <pic:cNvPicPr preferRelativeResize="0"/>
-                      </pic:nvPicPr>
-                      <pic:blipFill>
-                        <a:blip r:embed="rId8"/>
-                        <a:srcRect/>
-                        <a:stretch>
-                          <a:fillRect/>
-                        </a:stretch>
-                      </pic:blipFill>
-                      <pic:spPr>
-                        <a:xfrm>
-                          <a:off x="0" y="0"/>
-                          <a:ext cx="6395720" cy="38100"/>
-                        </a:xfrm>
-                        <a:prstGeom prst="rect"/>
-                        <a:ln/>
-                      </pic:spPr>
-                    </pic:pic>
-                  </a:graphicData>
-                </a:graphic>
-              </wp:anchor>
-            </w:drawing>
+          <mc:Fallback>
+            <w:pict>
+              <v:shapetype w14:anchorId="40E929C4" id="_x0000_t32" coordsize="21600,21600" o:spt="32" o:oned="t" path="m,l21600,21600e" filled="f">
+                <v:path arrowok="t" fillok="f" o:connecttype="none"/>
+                <o:lock v:ext="edit" shapetype="t"/>
+              </v:shapetype>
+              <v:shape id="Straight Arrow Connector 9" o:spid="_x0000_s1026" type="#_x0000_t32" style="position:absolute;margin-left:0;margin-top:0;width:503.6pt;height:3pt;z-index:251659264;visibility:visible;mso-wrap-style:square;mso-wrap-distance-left:0;mso-wrap-distance-top:0;mso-wrap-distance-right:0;mso-wrap-distance-bottom:0;mso-position-horizontal:absolute;mso-position-horizontal-relative:text;mso-position-vertical:absolute;mso-position-vertical-relative:text" o:gfxdata="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" strokeweight="1.5pt">
+                <v:stroke startarrowwidth="narrow" startarrowlength="short" endarrowwidth="narrow" endarrowlength="short" joinstyle="miter"/>
+              </v:shape>
+            </w:pict>
           </mc:Fallback>
         </mc:AlternateContent>
       </w:r>
     </w:p>
+    <w:tbl>
+      <w:tblPr>
+        <w:tblStyle w:val="TableGrid"/>
+        <w:tblW w:w="0" w:type="auto"/>
+        <w:tblLook w:val="04A0" w:firstRow="1" w:lastRow="0" w:firstColumn="1" w:lastColumn="0" w:noHBand="0" w:noVBand="1"/>
+      </w:tblPr>
+      <w:tblGrid>
+        <w:gridCol w:w="4981"/>
+        <w:gridCol w:w="4981"/>
+      </w:tblGrid>
+      <w:tr>
+        <w:tc>
+          <w:tcPr>
+            <w:tcW w:w="4981" w:type="dxa"/>
+            <w:tcBorders>
+              <w:top w:val="nil"/>
+              <w:left w:val="nil"/>
+              <w:bottom w:val="nil"/>
+              <w:right w:val="nil"/>
+            </w:tcBorders>
+          </w:tcPr>
+          <w:p>
+            <w:pPr>
+              <w:ind w:left="-108" w:right="49"/>
+              <w:rPr>
+                <w:rFonts w:ascii="Times New Roman" w:eastAsia="Times New Roman" w:hAnsi="Times New Roman" w:cs="Times New Roman"/>
+                <w:b/>
+              </w:rPr>
+            </w:pPr>
+            <w:r>
+              <w:rPr>
+                <w:rFonts w:ascii="Times New Roman" w:eastAsia="Times New Roman" w:hAnsi="Times New Roman" w:cs="Times New Roman"/>
+                <w:b/>
+              </w:rPr>
+              <w:t xml:space="preserve">Date of Issuance: </w:t>
+            </w:r>
+            <w:r>
+              <w:rPr>
+                <w:rFonts w:ascii="Times New Roman" w:eastAsia="Times New Roman" w:hAnsi="Times New Roman" w:cs="Times New Roman"/>
+                <w:b/>
+                <w:color w:val="000000"/>
+              </w:rPr>
+              <w:t>{</w:t>
+            </w:r>
+            <w:proofErr w:type="spellStart"/>
+            <w:proofErr w:type="gramStart"/>
+            <w:r>
+              <w:rPr>
+                <w:rFonts w:ascii="Times New Roman" w:eastAsia="Times New Roman" w:hAnsi="Times New Roman" w:cs="Times New Roman"/>
+                <w:b/>
+                <w:color w:val="000000"/>
+              </w:rPr>
+              <w:t>d.issue</w:t>
+            </w:r>
+            <w:proofErr w:type="gramEnd"/>
+            <w:r>
+              <w:rPr>
+                <w:rFonts w:ascii="Times New Roman" w:eastAsia="Times New Roman" w:hAnsi="Times New Roman" w:cs="Times New Roman"/>
+                <w:b/>
+                <w:color w:val="000000"/>
+              </w:rPr>
+              <w:t>_date</w:t>
+            </w:r>
+            <w:proofErr w:type="spellEnd"/>
+            <w:r>
+              <w:rPr>
+                <w:rFonts w:ascii="Times New Roman" w:eastAsia="Times New Roman" w:hAnsi="Times New Roman" w:cs="Times New Roman"/>
+                <w:b/>
+                <w:color w:val="000000"/>
+              </w:rPr>
+              <w:t>}</w:t>
+            </w:r>
+          </w:p>
+        </w:tc>
+        <w:tc>
+          <w:tcPr>
+            <w:tcW w:w="4981" w:type="dxa"/>
+            <w:tcBorders>
+              <w:top w:val="nil"/>
+              <w:left w:val="nil"/>
+              <w:bottom w:val="nil"/>
+              <w:right w:val="nil"/>
+            </w:tcBorders>
+          </w:tcPr>
+          <w:p>
+            <w:pPr>
+              <w:ind w:right="49"/>
+              <w:jc w:val="right"/>
+              <w:rPr>
+                <w:rFonts w:ascii="Times New Roman" w:eastAsia="Times New Roman" w:hAnsi="Times New Roman" w:cs="Times New Roman"/>
+                <w:b/>
+              </w:rPr>
+            </w:pPr>
+            <w:r>
+              <w:rPr>
+                <w:rFonts w:ascii="Times New Roman" w:eastAsia="Times New Roman" w:hAnsi="Times New Roman" w:cs="Times New Roman"/>
+                <w:b/>
+              </w:rPr>
+              <w:t>Approval End Date: {</w:t>
+            </w:r>
+            <w:proofErr w:type="spellStart"/>
+            <w:proofErr w:type="gramStart"/>
+            <w:r>
+              <w:rPr>
+                <w:rFonts w:ascii="Times New Roman" w:eastAsia="Times New Roman" w:hAnsi="Times New Roman" w:cs="Times New Roman"/>
+                <w:b/>
+              </w:rPr>
+              <w:t>d.auth</w:t>
+            </w:r>
+            <w:proofErr w:type="gramEnd"/>
+            <w:r>
+              <w:rPr>
+                <w:rFonts w:ascii="Times New Roman" w:eastAsia="Times New Roman" w:hAnsi="Times New Roman" w:cs="Times New Roman"/>
+                <w:b/>
+              </w:rPr>
+              <w:t>_end_date</w:t>
+            </w:r>
+            <w:proofErr w:type="spellEnd"/>
+            <w:r>
+              <w:rPr>
+                <w:rFonts w:ascii="Times New Roman" w:eastAsia="Times New Roman" w:hAnsi="Times New Roman" w:cs="Times New Roman"/>
+                <w:b/>
+              </w:rPr>
+              <w:t>}</w:t>
+            </w:r>
+          </w:p>
+        </w:tc>
+      </w:tr>
+    </w:tbl>
     <w:p>
       <w:pPr>
         <w:spacing w:after="0"/>
@@ -584,66 +756,13 @@
         <w:rPr>
           <w:rFonts w:ascii="Times New Roman" w:eastAsia="Times New Roman" w:hAnsi="Times New Roman" w:cs="Times New Roman"/>
           <w:b/>
-        </w:rPr>
-        <w:t xml:space="preserve">Date of Issuance: </w:t>
-      </w:r>
-      <w:r>
-        <w:rPr>
-          <w:rFonts w:ascii="Times New Roman" w:eastAsia="Times New Roman" w:hAnsi="Times New Roman" w:cs="Times New Roman"/>
-          <w:b/>
-          <w:color w:val="000000"/>
+          <w:i/>
+          <w:color w:val="FF0000"/>
+          <w:u w:val="single"/>
         </w:rPr>
         <w:t>{</w:t>
       </w:r>
       <w:proofErr w:type="spellStart"/>
-      <w:r>
-        <w:rPr>
-          <w:rFonts w:ascii="Times New Roman" w:eastAsia="Times New Roman" w:hAnsi="Times New Roman" w:cs="Times New Roman"/>
-          <w:b/>
-          <w:color w:val="000000"/>
-        </w:rPr>
-        <w:t>d.issue_date</w:t>
-      </w:r>
-      <w:proofErr w:type="spellEnd"/>
-      <w:r>
-        <w:rPr>
-          <w:rFonts w:ascii="Times New Roman" w:eastAsia="Times New Roman" w:hAnsi="Times New Roman" w:cs="Times New Roman"/>
-          <w:b/>
-          <w:color w:val="000000"/>
-        </w:rPr>
-        <w:t>}</w:t>
-      </w:r>
-      <w:r>
-        <w:rPr>
-          <w:rFonts w:ascii="Times New Roman" w:eastAsia="Times New Roman" w:hAnsi="Times New Roman" w:cs="Times New Roman"/>
-          <w:b/>
-        </w:rPr>
-        <w:t xml:space="preserve"> Approval End Date:  {</w:t>
-      </w:r>
-      <w:proofErr w:type="spellStart"/>
-      <w:r>
-        <w:rPr>
-          <w:rFonts w:ascii="Times New Roman" w:eastAsia="Times New Roman" w:hAnsi="Times New Roman" w:cs="Times New Roman"/>
-          <w:b/>
-        </w:rPr>
-        <w:t>d.auth_end_date</w:t>
-      </w:r>
-      <w:proofErr w:type="spellEnd"/>
-      <w:r>
-        <w:rPr>
-          <w:rFonts w:ascii="Times New Roman" w:eastAsia="Times New Roman" w:hAnsi="Times New Roman" w:cs="Times New Roman"/>
-          <w:b/>
-        </w:rPr>
-        <w:t>}</w:t>
-      </w:r>
-      <w:r>
-        <w:rPr>
-          <w:rFonts w:ascii="Times New Roman" w:eastAsia="Times New Roman" w:hAnsi="Times New Roman" w:cs="Times New Roman"/>
-          <w:b/>
-          <w:color w:val="FF0000"/>
-        </w:rPr>
-        <w:t xml:space="preserve"> </w:t>
-      </w:r>
       <w:r>
         <w:rPr>
           <w:rFonts w:ascii="Times New Roman" w:eastAsia="Times New Roman" w:hAnsi="Times New Roman" w:cs="Times New Roman"/>
@@ -652,9 +771,9 @@
           <w:color w:val="FF0000"/>
           <w:u w:val="single"/>
         </w:rPr>
-        <w:t>{</w:t>
-      </w:r>
-      <w:proofErr w:type="spellStart"/>
+        <w:t>d.is_</w:t>
+      </w:r>
+      <w:proofErr w:type="gramStart"/>
       <w:r>
         <w:rPr>
           <w:rFonts w:ascii="Times New Roman" w:eastAsia="Times New Roman" w:hAnsi="Times New Roman" w:cs="Times New Roman"/>
@@ -663,9 +782,10 @@
           <w:color w:val="FF0000"/>
           <w:u w:val="single"/>
         </w:rPr>
-        <w:t>d.is_amendment:ifEQ</w:t>
+        <w:t>amendment:ifEQ</w:t>
       </w:r>
       <w:proofErr w:type="spellEnd"/>
+      <w:proofErr w:type="gramEnd"/>
       <w:r>
         <w:rPr>
           <w:rFonts w:ascii="Times New Roman" w:eastAsia="Times New Roman" w:hAnsi="Times New Roman" w:cs="Times New Roman"/>
@@ -740,13 +860,23 @@
         <w:t>{</w:t>
       </w:r>
       <w:proofErr w:type="spellStart"/>
+      <w:proofErr w:type="gramStart"/>
       <w:r>
         <w:rPr>
           <w:rFonts w:ascii="Times New Roman" w:eastAsia="Times New Roman" w:hAnsi="Times New Roman" w:cs="Times New Roman"/>
           <w:b/>
           <w:color w:val="000000"/>
         </w:rPr>
-        <w:t>d.issue_date</w:t>
+        <w:t>d.issue</w:t>
+      </w:r>
+      <w:proofErr w:type="gramEnd"/>
+      <w:r>
+        <w:rPr>
+          <w:rFonts w:ascii="Times New Roman" w:eastAsia="Times New Roman" w:hAnsi="Times New Roman" w:cs="Times New Roman"/>
+          <w:b/>
+          <w:color w:val="000000"/>
+        </w:rPr>
+        <w:t>_date</w:t>
       </w:r>
       <w:proofErr w:type="spellEnd"/>
       <w:r>
@@ -818,6 +948,7 @@
         <w:spacing w:after="0" w:line="276" w:lineRule="auto"/>
         <w:ind w:left="7099" w:right="49" w:hanging="7099"/>
         <w:rPr>
+          <w:rFonts w:ascii="Times New Roman" w:hAnsi="Times New Roman" w:cs="Times New Roman"/>
           <w:color w:val="000000"/>
         </w:rPr>
       </w:pPr>
@@ -830,13 +961,23 @@
         <w:t>{</w:t>
       </w:r>
       <w:proofErr w:type="spellStart"/>
+      <w:proofErr w:type="gramStart"/>
       <w:r>
         <w:rPr>
           <w:rFonts w:ascii="Times New Roman" w:eastAsia="Times New Roman" w:hAnsi="Times New Roman" w:cs="Times New Roman"/>
           <w:b/>
           <w:color w:val="000000"/>
         </w:rPr>
-        <w:t>d.images.issuing_inspector_signature</w:t>
+        <w:t>d.images</w:t>
+      </w:r>
+      <w:proofErr w:type="gramEnd"/>
+      <w:r>
+        <w:rPr>
+          <w:rFonts w:ascii="Times New Roman" w:eastAsia="Times New Roman" w:hAnsi="Times New Roman" w:cs="Times New Roman"/>
+          <w:b/>
+          <w:color w:val="000000"/>
+        </w:rPr>
+        <w:t>.issuing_inspector_signature</w:t>
       </w:r>
       <w:proofErr w:type="spellEnd"/>
       <w:r>
@@ -916,12 +1057,21 @@
         <w:t>{</w:t>
       </w:r>
       <w:proofErr w:type="spellStart"/>
+      <w:proofErr w:type="gramStart"/>
       <w:r>
         <w:rPr>
           <w:rFonts w:ascii="Times New Roman" w:eastAsia="Times New Roman" w:hAnsi="Times New Roman" w:cs="Times New Roman"/>
           <w:color w:val="000000"/>
         </w:rPr>
-        <w:t>d.issuing_inspector_name</w:t>
+        <w:t>d.issuing</w:t>
+      </w:r>
+      <w:proofErr w:type="gramEnd"/>
+      <w:r>
+        <w:rPr>
+          <w:rFonts w:ascii="Times New Roman" w:eastAsia="Times New Roman" w:hAnsi="Times New Roman" w:cs="Times New Roman"/>
+          <w:color w:val="000000"/>
+        </w:rPr>
+        <w:t>_inspector_name</w:t>
       </w:r>
       <w:proofErr w:type="spellEnd"/>
       <w:r>
@@ -975,7 +1125,13 @@
         </w:rPr>
       </w:pPr>
     </w:p>
-    <w:p/>
+    <w:p>
+      <w:pPr>
+        <w:rPr>
+          <w:rFonts w:ascii="Times New Roman" w:hAnsi="Times New Roman" w:cs="Times New Roman"/>
+        </w:rPr>
+      </w:pPr>
+    </w:p>
     <w:p>
       <w:pPr>
         <w:spacing w:before="120"/>
@@ -994,6 +1150,9 @@
         </w:rPr>
       </w:pPr>
       <w:r>
+        <w:rPr>
+          <w:rFonts w:ascii="Times New Roman" w:hAnsi="Times New Roman" w:cs="Times New Roman"/>
+        </w:rPr>
         <w:br w:type="page"/>
       </w:r>
     </w:p>
@@ -1029,12 +1188,21 @@
         <w:t>{</w:t>
       </w:r>
       <w:proofErr w:type="spellStart"/>
+      <w:proofErr w:type="gramStart"/>
       <w:r>
         <w:rPr>
           <w:rFonts w:ascii="Times New Roman" w:eastAsia="Times New Roman" w:hAnsi="Times New Roman" w:cs="Times New Roman"/>
           <w:b/>
         </w:rPr>
-        <w:t>d.mine_name</w:t>
+        <w:t>d.mine</w:t>
+      </w:r>
+      <w:proofErr w:type="gramEnd"/>
+      <w:r>
+        <w:rPr>
+          <w:rFonts w:ascii="Times New Roman" w:eastAsia="Times New Roman" w:hAnsi="Times New Roman" w:cs="Times New Roman"/>
+          <w:b/>
+        </w:rPr>
+        <w:t>_name</w:t>
       </w:r>
       <w:proofErr w:type="spellEnd"/>
       <w:r>
@@ -1104,7 +1272,7 @@
           <w:b/>
           <w:color w:val="000000"/>
         </w:rPr>
-        <w:t>d.application_date</w:t>
+        <w:t>d.application_dated</w:t>
       </w:r>
       <w:proofErr w:type="spellEnd"/>
       <w:r>
@@ -1229,6 +1397,7 @@
         <w:t>{</w:t>
       </w:r>
       <w:proofErr w:type="spellStart"/>
+      <w:proofErr w:type="gramStart"/>
       <w:r>
         <w:rPr>
           <w:rFonts w:ascii="Times New Roman" w:eastAsia="Times New Roman" w:hAnsi="Times New Roman" w:cs="Times New Roman"/>
@@ -1237,9 +1406,9 @@
           <w:color w:val="FF0000"/>
           <w:u w:val="single"/>
         </w:rPr>
-        <w:t>d.permit_amendment_type_code:ifEQ</w:t>
-      </w:r>
-      <w:proofErr w:type="spellEnd"/>
+        <w:t>d.permit</w:t>
+      </w:r>
+      <w:proofErr w:type="gramEnd"/>
       <w:r>
         <w:rPr>
           <w:rFonts w:ascii="Times New Roman" w:eastAsia="Times New Roman" w:hAnsi="Times New Roman" w:cs="Times New Roman"/>
@@ -1248,9 +1417,9 @@
           <w:color w:val="FF0000"/>
           <w:u w:val="single"/>
         </w:rPr>
-        <w:t>(ALG):</w:t>
-      </w:r>
-      <w:proofErr w:type="spellStart"/>
+        <w:t>_amendment_type_code:ifEQ</w:t>
+      </w:r>
+      <w:proofErr w:type="spellEnd"/>
       <w:r>
         <w:rPr>
           <w:rFonts w:ascii="Times New Roman" w:eastAsia="Times New Roman" w:hAnsi="Times New Roman" w:cs="Times New Roman"/>
@@ -1259,9 +1428,9 @@
           <w:color w:val="FF0000"/>
           <w:u w:val="single"/>
         </w:rPr>
-        <w:t>showBegin</w:t>
-      </w:r>
-      <w:proofErr w:type="spellEnd"/>
+        <w:t>(ALG):</w:t>
+      </w:r>
+      <w:proofErr w:type="spellStart"/>
       <w:r>
         <w:rPr>
           <w:rFonts w:ascii="Times New Roman" w:eastAsia="Times New Roman" w:hAnsi="Times New Roman" w:cs="Times New Roman"/>
@@ -1270,8 +1439,9 @@
           <w:color w:val="FF0000"/>
           <w:u w:val="single"/>
         </w:rPr>
-        <w:t>}</w:t>
-      </w:r>
+        <w:t>showBegin</w:t>
+      </w:r>
+      <w:proofErr w:type="spellEnd"/>
       <w:r>
         <w:rPr>
           <w:rFonts w:ascii="Times New Roman" w:eastAsia="Times New Roman" w:hAnsi="Times New Roman" w:cs="Times New Roman"/>
@@ -1280,120 +1450,7 @@
           <w:color w:val="FF0000"/>
           <w:u w:val="single"/>
         </w:rPr>
-        <w:br/>
-      </w:r>
-      <w:r>
-        <w:rPr>
-          <w:rFonts w:ascii="Times New Roman" w:eastAsia="Times New Roman" w:hAnsi="Times New Roman" w:cs="Times New Roman"/>
-          <w:color w:val="000000"/>
-        </w:rPr>
-        <w:t>This permit replaces the authorization for permit</w:t>
-      </w:r>
-      <w:r>
-        <w:rPr>
-          <w:rFonts w:ascii="Times New Roman" w:eastAsia="Times New Roman" w:hAnsi="Times New Roman" w:cs="Times New Roman"/>
-          <w:b/>
-          <w:color w:val="000000"/>
-        </w:rPr>
-        <w:t xml:space="preserve"> {</w:t>
-      </w:r>
-      <w:proofErr w:type="spellStart"/>
-      <w:r>
-        <w:rPr>
-          <w:rFonts w:ascii="Times New Roman" w:eastAsia="Times New Roman" w:hAnsi="Times New Roman" w:cs="Times New Roman"/>
-          <w:b/>
-          <w:color w:val="000000"/>
-        </w:rPr>
-        <w:t>d.permit_number</w:t>
-      </w:r>
-      <w:proofErr w:type="spellEnd"/>
-      <w:r>
-        <w:rPr>
-          <w:rFonts w:ascii="Times New Roman" w:eastAsia="Times New Roman" w:hAnsi="Times New Roman" w:cs="Times New Roman"/>
-          <w:b/>
-          <w:color w:val="000000"/>
-        </w:rPr>
-        <w:t xml:space="preserve">}, </w:t>
-      </w:r>
-      <w:r>
-        <w:rPr>
-          <w:rFonts w:ascii="Times New Roman" w:eastAsia="Times New Roman" w:hAnsi="Times New Roman" w:cs="Times New Roman"/>
-          <w:color w:val="000000"/>
-        </w:rPr>
-        <w:t xml:space="preserve">amended on </w:t>
-      </w:r>
-      <w:r>
-        <w:rPr>
-          <w:rFonts w:ascii="Times New Roman" w:eastAsia="Times New Roman" w:hAnsi="Times New Roman" w:cs="Times New Roman"/>
-          <w:b/>
-          <w:color w:val="000000"/>
-        </w:rPr>
-        <w:t>{</w:t>
-      </w:r>
-      <w:proofErr w:type="spellStart"/>
-      <w:r>
-        <w:rPr>
-          <w:rFonts w:ascii="Times New Roman" w:eastAsia="Times New Roman" w:hAnsi="Times New Roman" w:cs="Times New Roman"/>
-          <w:b/>
-          <w:color w:val="000000"/>
-        </w:rPr>
-        <w:t>d.previous_amendment.issue_date</w:t>
-      </w:r>
-      <w:proofErr w:type="spellEnd"/>
-      <w:r>
-        <w:rPr>
-          <w:rFonts w:ascii="Times New Roman" w:eastAsia="Times New Roman" w:hAnsi="Times New Roman" w:cs="Times New Roman"/>
-          <w:b/>
-          <w:color w:val="000000"/>
-        </w:rPr>
-        <w:t xml:space="preserve">}, </w:t>
-      </w:r>
-      <w:r>
-        <w:rPr>
-          <w:rFonts w:ascii="Times New Roman" w:eastAsia="Times New Roman" w:hAnsi="Times New Roman" w:cs="Times New Roman"/>
-          <w:color w:val="000000"/>
-        </w:rPr>
-        <w:t xml:space="preserve">with approval end date </w:t>
-      </w:r>
-      <w:r>
-        <w:rPr>
-          <w:rFonts w:ascii="Times New Roman" w:eastAsia="Times New Roman" w:hAnsi="Times New Roman" w:cs="Times New Roman"/>
-          <w:b/>
-          <w:color w:val="000000"/>
-        </w:rPr>
-        <w:t>{</w:t>
-      </w:r>
-      <w:proofErr w:type="spellStart"/>
-      <w:r>
-        <w:rPr>
-          <w:rFonts w:ascii="Times New Roman" w:eastAsia="Times New Roman" w:hAnsi="Times New Roman" w:cs="Times New Roman"/>
-          <w:b/>
-          <w:color w:val="000000"/>
-        </w:rPr>
-        <w:t>d.previous_amendment.authorization_end_date</w:t>
-      </w:r>
-      <w:proofErr w:type="spellEnd"/>
-      <w:r>
-        <w:rPr>
-          <w:rFonts w:ascii="Times New Roman" w:eastAsia="Times New Roman" w:hAnsi="Times New Roman" w:cs="Times New Roman"/>
-          <w:b/>
-          <w:color w:val="000000"/>
-        </w:rPr>
         <w:t>}</w:t>
-      </w:r>
-      <w:r>
-        <w:rPr>
-          <w:rFonts w:ascii="Times New Roman" w:eastAsia="Times New Roman" w:hAnsi="Times New Roman" w:cs="Times New Roman"/>
-          <w:color w:val="000000"/>
-        </w:rPr>
-        <w:t>.</w:t>
-      </w:r>
-      <w:r>
-        <w:rPr>
-          <w:rFonts w:ascii="Times New Roman" w:eastAsia="Times New Roman" w:hAnsi="Times New Roman" w:cs="Times New Roman"/>
-          <w:color w:val="FF4000"/>
-        </w:rPr>
-        <w:t xml:space="preserve"> </w:t>
       </w:r>
       <w:r>
         <w:rPr>
@@ -1403,9 +1460,121 @@
           <w:color w:val="FF0000"/>
           <w:u w:val="single"/>
         </w:rPr>
+        <w:br/>
+      </w:r>
+      <w:r>
+        <w:rPr>
+          <w:rFonts w:ascii="Times New Roman" w:eastAsia="Times New Roman" w:hAnsi="Times New Roman" w:cs="Times New Roman"/>
+          <w:color w:val="000000"/>
+        </w:rPr>
+        <w:t>This permit replaces the authorization for permit</w:t>
+      </w:r>
+      <w:r>
+        <w:rPr>
+          <w:rFonts w:ascii="Times New Roman" w:eastAsia="Times New Roman" w:hAnsi="Times New Roman" w:cs="Times New Roman"/>
+          <w:b/>
+          <w:color w:val="000000"/>
+        </w:rPr>
+        <w:t xml:space="preserve"> {</w:t>
+      </w:r>
+      <w:proofErr w:type="spellStart"/>
+      <w:r>
+        <w:rPr>
+          <w:rFonts w:ascii="Times New Roman" w:eastAsia="Times New Roman" w:hAnsi="Times New Roman" w:cs="Times New Roman"/>
+          <w:b/>
+          <w:color w:val="000000"/>
+        </w:rPr>
+        <w:t>d.permit_number</w:t>
+      </w:r>
+      <w:proofErr w:type="spellEnd"/>
+      <w:r>
+        <w:rPr>
+          <w:rFonts w:ascii="Times New Roman" w:eastAsia="Times New Roman" w:hAnsi="Times New Roman" w:cs="Times New Roman"/>
+          <w:b/>
+          <w:color w:val="000000"/>
+        </w:rPr>
+        <w:t xml:space="preserve">}, </w:t>
+      </w:r>
+      <w:r>
+        <w:rPr>
+          <w:rFonts w:ascii="Times New Roman" w:eastAsia="Times New Roman" w:hAnsi="Times New Roman" w:cs="Times New Roman"/>
+          <w:color w:val="000000"/>
+        </w:rPr>
+        <w:t xml:space="preserve">amended on </w:t>
+      </w:r>
+      <w:r>
+        <w:rPr>
+          <w:rFonts w:ascii="Times New Roman" w:eastAsia="Times New Roman" w:hAnsi="Times New Roman" w:cs="Times New Roman"/>
+          <w:b/>
+          <w:color w:val="000000"/>
+        </w:rPr>
         <w:t>{</w:t>
       </w:r>
       <w:proofErr w:type="spellStart"/>
+      <w:r>
+        <w:rPr>
+          <w:rFonts w:ascii="Times New Roman" w:eastAsia="Times New Roman" w:hAnsi="Times New Roman" w:cs="Times New Roman"/>
+          <w:b/>
+          <w:color w:val="000000"/>
+        </w:rPr>
+        <w:t>d.previous_amendment.issue_date</w:t>
+      </w:r>
+      <w:proofErr w:type="spellEnd"/>
+      <w:r>
+        <w:rPr>
+          <w:rFonts w:ascii="Times New Roman" w:eastAsia="Times New Roman" w:hAnsi="Times New Roman" w:cs="Times New Roman"/>
+          <w:b/>
+          <w:color w:val="000000"/>
+        </w:rPr>
+        <w:t xml:space="preserve">}, </w:t>
+      </w:r>
+      <w:r>
+        <w:rPr>
+          <w:rFonts w:ascii="Times New Roman" w:eastAsia="Times New Roman" w:hAnsi="Times New Roman" w:cs="Times New Roman"/>
+          <w:color w:val="000000"/>
+        </w:rPr>
+        <w:t xml:space="preserve">with approval end date </w:t>
+      </w:r>
+      <w:r>
+        <w:rPr>
+          <w:rFonts w:ascii="Times New Roman" w:eastAsia="Times New Roman" w:hAnsi="Times New Roman" w:cs="Times New Roman"/>
+          <w:b/>
+          <w:color w:val="000000"/>
+        </w:rPr>
+        <w:t>{</w:t>
+      </w:r>
+      <w:proofErr w:type="spellStart"/>
+      <w:r>
+        <w:rPr>
+          <w:rFonts w:ascii="Times New Roman" w:eastAsia="Times New Roman" w:hAnsi="Times New Roman" w:cs="Times New Roman"/>
+          <w:b/>
+          <w:color w:val="000000"/>
+        </w:rPr>
+        <w:t>d.previous_amendment.authorization_end_date</w:t>
+      </w:r>
+      <w:proofErr w:type="spellEnd"/>
+      <w:r>
+        <w:rPr>
+          <w:rFonts w:ascii="Times New Roman" w:eastAsia="Times New Roman" w:hAnsi="Times New Roman" w:cs="Times New Roman"/>
+          <w:b/>
+          <w:color w:val="000000"/>
+        </w:rPr>
+        <w:t>}</w:t>
+      </w:r>
+      <w:r>
+        <w:rPr>
+          <w:rFonts w:ascii="Times New Roman" w:eastAsia="Times New Roman" w:hAnsi="Times New Roman" w:cs="Times New Roman"/>
+          <w:color w:val="000000"/>
+        </w:rPr>
+        <w:t>.</w:t>
+      </w:r>
+      <w:r>
+        <w:rPr>
+          <w:rFonts w:ascii="Times New Roman" w:eastAsia="Times New Roman" w:hAnsi="Times New Roman" w:cs="Times New Roman"/>
+          <w:color w:val="FF4000"/>
+        </w:rPr>
+        <w:t xml:space="preserve"> </w:t>
+      </w:r>
       <w:r>
         <w:rPr>
           <w:rFonts w:ascii="Times New Roman" w:eastAsia="Times New Roman" w:hAnsi="Times New Roman" w:cs="Times New Roman"/>
@@ -1414,7 +1583,30 @@
           <w:color w:val="FF0000"/>
           <w:u w:val="single"/>
         </w:rPr>
-        <w:t>d.permit_amendment_type_code</w:t>
+        <w:t>{</w:t>
+      </w:r>
+      <w:proofErr w:type="spellStart"/>
+      <w:proofErr w:type="gramStart"/>
+      <w:r>
+        <w:rPr>
+          <w:rFonts w:ascii="Times New Roman" w:eastAsia="Times New Roman" w:hAnsi="Times New Roman" w:cs="Times New Roman"/>
+          <w:b/>
+          <w:i/>
+          <w:color w:val="FF0000"/>
+          <w:u w:val="single"/>
+        </w:rPr>
+        <w:t>d.permit</w:t>
+      </w:r>
+      <w:proofErr w:type="gramEnd"/>
+      <w:r>
+        <w:rPr>
+          <w:rFonts w:ascii="Times New Roman" w:eastAsia="Times New Roman" w:hAnsi="Times New Roman" w:cs="Times New Roman"/>
+          <w:b/>
+          <w:i/>
+          <w:color w:val="FF0000"/>
+          <w:u w:val="single"/>
+        </w:rPr>
+        <w:t>_amendment_type_code</w:t>
       </w:r>
       <w:proofErr w:type="spellEnd"/>
       <w:r>
@@ -1592,14 +1784,7 @@
           <w:rFonts w:ascii="Times New Roman" w:eastAsia="Times New Roman" w:hAnsi="Times New Roman" w:cs="Times New Roman"/>
           <w:color w:val="000000"/>
         </w:rPr>
-        <w:t xml:space="preserve"> </w:t>
-      </w:r>
-      <w:r>
-        <w:rPr>
-          <w:rFonts w:ascii="Times New Roman" w:eastAsia="Times New Roman" w:hAnsi="Times New Roman" w:cs="Times New Roman"/>
-          <w:color w:val="000000"/>
-        </w:rPr>
-        <w:t xml:space="preserve">tracking number </w:t>
+        <w:t xml:space="preserve"> tracking number </w:t>
       </w:r>
       <w:r>
         <w:rPr>
@@ -1649,15 +1834,7 @@
           <w:b/>
           <w:color w:val="000000"/>
         </w:rPr>
-        <w:t>d.</w:t>
-      </w:r>
-      <w:r>
-        <w:rPr>
-          <w:rFonts w:ascii="Times New Roman" w:eastAsia="Times New Roman" w:hAnsi="Times New Roman" w:cs="Times New Roman"/>
-          <w:b/>
-          <w:color w:val="000000"/>
-        </w:rPr>
-        <w:t>application_date</w:t>
+        <w:t>d.application_dated</w:t>
       </w:r>
       <w:proofErr w:type="spellEnd"/>
       <w:r>
@@ -1698,13 +1875,23 @@
         <w:t>{</w:t>
       </w:r>
       <w:proofErr w:type="spellStart"/>
+      <w:proofErr w:type="gramStart"/>
       <w:r>
         <w:rPr>
           <w:rFonts w:ascii="Times New Roman" w:eastAsia="Times New Roman" w:hAnsi="Times New Roman" w:cs="Times New Roman"/>
           <w:b/>
           <w:color w:val="000000"/>
         </w:rPr>
-        <w:t>d.document_list</w:t>
+        <w:t>d.document</w:t>
+      </w:r>
+      <w:proofErr w:type="gramEnd"/>
+      <w:r>
+        <w:rPr>
+          <w:rFonts w:ascii="Times New Roman" w:eastAsia="Times New Roman" w:hAnsi="Times New Roman" w:cs="Times New Roman"/>
+          <w:b/>
+          <w:color w:val="000000"/>
+        </w:rPr>
+        <w:t>_list</w:t>
       </w:r>
       <w:proofErr w:type="spellEnd"/>
       <w:r>
@@ -1768,6 +1955,7 @@
         <w:spacing w:after="120" w:line="300" w:lineRule="auto"/>
         <w:jc w:val="both"/>
         <w:rPr>
+          <w:rFonts w:ascii="Times New Roman" w:hAnsi="Times New Roman" w:cs="Times New Roman"/>
           <w:color w:val="000000"/>
         </w:rPr>
       </w:pPr>
@@ -1780,13 +1968,23 @@
         <w:t>{</w:t>
       </w:r>
       <w:proofErr w:type="spellStart"/>
+      <w:proofErr w:type="gramStart"/>
       <w:r>
         <w:rPr>
           <w:rFonts w:ascii="Times New Roman" w:eastAsia="Times New Roman" w:hAnsi="Times New Roman" w:cs="Times New Roman"/>
           <w:b/>
           <w:color w:val="000000"/>
         </w:rPr>
-        <w:t>d.document_list</w:t>
+        <w:t>d.document</w:t>
+      </w:r>
+      <w:proofErr w:type="gramEnd"/>
+      <w:r>
+        <w:rPr>
+          <w:rFonts w:ascii="Times New Roman" w:eastAsia="Times New Roman" w:hAnsi="Times New Roman" w:cs="Times New Roman"/>
+          <w:b/>
+          <w:color w:val="000000"/>
+        </w:rPr>
+        <w:t>_list</w:t>
       </w:r>
       <w:proofErr w:type="spellEnd"/>
       <w:r>
@@ -1843,6 +2041,7 @@
         <w:t>{</w:t>
       </w:r>
       <w:proofErr w:type="spellStart"/>
+      <w:proofErr w:type="gramStart"/>
       <w:r>
         <w:rPr>
           <w:rFonts w:ascii="Times New Roman" w:eastAsia="Times New Roman" w:hAnsi="Times New Roman" w:cs="Times New Roman"/>
@@ -1851,7 +2050,18 @@
           <w:color w:val="FF0000"/>
           <w:u w:val="single"/>
         </w:rPr>
-        <w:t>d.permit_amendment_type_code:ifEQ</w:t>
+        <w:t>d.permit</w:t>
+      </w:r>
+      <w:proofErr w:type="gramEnd"/>
+      <w:r>
+        <w:rPr>
+          <w:rFonts w:ascii="Times New Roman" w:eastAsia="Times New Roman" w:hAnsi="Times New Roman" w:cs="Times New Roman"/>
+          <w:b/>
+          <w:i/>
+          <w:color w:val="FF0000"/>
+          <w:u w:val="single"/>
+        </w:rPr>
+        <w:t>_amendment_type_code:ifEQ</w:t>
       </w:r>
       <w:proofErr w:type="spellEnd"/>
       <w:r>
@@ -1904,6 +2114,7 @@
         <w:ind w:hanging="720"/>
         <w:jc w:val="both"/>
         <w:rPr>
+          <w:rFonts w:ascii="Times New Roman" w:hAnsi="Times New Roman" w:cs="Times New Roman"/>
           <w:color w:val="000000"/>
         </w:rPr>
       </w:pPr>
@@ -1922,114 +2133,124 @@
         <w:pStyle w:val="ListParagraph"/>
         <w:numPr>
           <w:ilvl w:val="1"/>
-          <w:numId w:val="70"/>
+          <w:numId w:val="77"/>
         </w:numPr>
-        <w:tabs>
-          <w:tab w:val="left" w:pos="1418"/>
-          <w:tab w:val="left" w:pos="4320"/>
-          <w:tab w:val="left" w:pos="5400"/>
-        </w:tabs>
-        <w:spacing w:before="120" w:after="120" w:line="252" w:lineRule="auto"/>
-        <w:ind w:left="1418" w:hanging="708"/>
-        <w:jc w:val="both"/>
-        <w:rPr>
-          <w:color w:val="000000"/>
-        </w:rPr>
-      </w:pPr>
-      <w:r>
-        <w:t>Permit</w:t>
-      </w:r>
-      <w:r>
-        <w:rPr>
-          <w:rFonts w:ascii="Times New Roman" w:eastAsia="Times New Roman" w:hAnsi="Times New Roman" w:cs="Times New Roman"/>
+        <w:ind w:left="1418" w:hanging="709"/>
+        <w:rPr>
+          <w:rFonts w:ascii="Times New Roman" w:hAnsi="Times New Roman" w:cs="Times New Roman"/>
+        </w:rPr>
+      </w:pPr>
+      <w:r>
+        <w:rPr>
+          <w:rFonts w:ascii="Times New Roman" w:hAnsi="Times New Roman" w:cs="Times New Roman"/>
+        </w:rPr>
+        <w:t xml:space="preserve">Permit </w:t>
+      </w:r>
+      <w:r>
+        <w:rPr>
+          <w:rFonts w:ascii="Times New Roman" w:hAnsi="Times New Roman" w:cs="Times New Roman"/>
           <w:b/>
-          <w:color w:val="000000"/>
-        </w:rPr>
-        <w:t xml:space="preserve"> {</w:t>
+          <w:bCs/>
+        </w:rPr>
+        <w:t>{</w:t>
       </w:r>
       <w:proofErr w:type="spellStart"/>
-      <w:r>
-        <w:rPr>
-          <w:rFonts w:ascii="Times New Roman" w:eastAsia="Times New Roman" w:hAnsi="Times New Roman" w:cs="Times New Roman"/>
+      <w:proofErr w:type="gramStart"/>
+      <w:r>
+        <w:rPr>
+          <w:rFonts w:ascii="Times New Roman" w:hAnsi="Times New Roman" w:cs="Times New Roman"/>
           <w:b/>
-          <w:color w:val="000000"/>
-        </w:rPr>
-        <w:t>d.permit_number</w:t>
+          <w:bCs/>
+        </w:rPr>
+        <w:t>d.permit</w:t>
+      </w:r>
+      <w:proofErr w:type="gramEnd"/>
+      <w:r>
+        <w:rPr>
+          <w:rFonts w:ascii="Times New Roman" w:hAnsi="Times New Roman" w:cs="Times New Roman"/>
+          <w:b/>
+          <w:bCs/>
+        </w:rPr>
+        <w:t>_number</w:t>
       </w:r>
       <w:proofErr w:type="spellEnd"/>
       <w:r>
         <w:rPr>
-          <w:rFonts w:ascii="Times New Roman" w:eastAsia="Times New Roman" w:hAnsi="Times New Roman" w:cs="Times New Roman"/>
+          <w:rFonts w:ascii="Times New Roman" w:hAnsi="Times New Roman" w:cs="Times New Roman"/>
           <w:b/>
-          <w:color w:val="000000"/>
-        </w:rPr>
-        <w:t xml:space="preserve">} </w:t>
-      </w:r>
-      <w:r>
-        <w:rPr>
-          <w:rFonts w:ascii="Times New Roman" w:eastAsia="Times New Roman" w:hAnsi="Times New Roman" w:cs="Times New Roman"/>
-          <w:color w:val="000000"/>
-        </w:rPr>
-        <w:t>amended on</w:t>
-      </w:r>
-      <w:r>
-        <w:rPr>
-          <w:rFonts w:ascii="Times New Roman" w:eastAsia="Times New Roman" w:hAnsi="Times New Roman" w:cs="Times New Roman"/>
+          <w:bCs/>
+        </w:rPr>
+        <w:t>}</w:t>
+      </w:r>
+      <w:r>
+        <w:rPr>
+          <w:rFonts w:ascii="Times New Roman" w:hAnsi="Times New Roman" w:cs="Times New Roman"/>
+        </w:rPr>
+        <w:t xml:space="preserve"> amended on </w:t>
+      </w:r>
+      <w:r>
+        <w:rPr>
+          <w:rFonts w:ascii="Times New Roman" w:hAnsi="Times New Roman" w:cs="Times New Roman"/>
           <w:b/>
-          <w:color w:val="000000"/>
-        </w:rPr>
-        <w:t xml:space="preserve"> {</w:t>
+          <w:bCs/>
+        </w:rPr>
+        <w:t>{</w:t>
       </w:r>
       <w:proofErr w:type="spellStart"/>
       <w:r>
         <w:rPr>
-          <w:rFonts w:ascii="Times New Roman" w:eastAsia="Times New Roman" w:hAnsi="Times New Roman" w:cs="Times New Roman"/>
+          <w:rFonts w:ascii="Times New Roman" w:hAnsi="Times New Roman" w:cs="Times New Roman"/>
           <w:b/>
-          <w:color w:val="000000"/>
+          <w:bCs/>
         </w:rPr>
         <w:t>d.previous_amendment.issue_date</w:t>
       </w:r>
       <w:proofErr w:type="spellEnd"/>
       <w:r>
         <w:rPr>
-          <w:rFonts w:ascii="Times New Roman" w:eastAsia="Times New Roman" w:hAnsi="Times New Roman" w:cs="Times New Roman"/>
+          <w:rFonts w:ascii="Times New Roman" w:hAnsi="Times New Roman" w:cs="Times New Roman"/>
           <w:b/>
-          <w:color w:val="000000"/>
-        </w:rPr>
-        <w:t xml:space="preserve">}, </w:t>
-      </w:r>
-      <w:r>
-        <w:rPr>
-          <w:rFonts w:ascii="Times New Roman" w:eastAsia="Times New Roman" w:hAnsi="Times New Roman" w:cs="Times New Roman"/>
-          <w:color w:val="000000"/>
-        </w:rPr>
-        <w:t>with approval end date</w:t>
-      </w:r>
-      <w:r>
-        <w:rPr>
-          <w:rFonts w:ascii="Times New Roman" w:eastAsia="Times New Roman" w:hAnsi="Times New Roman" w:cs="Times New Roman"/>
+          <w:bCs/>
+        </w:rPr>
+        <w:t>}</w:t>
+      </w:r>
+      <w:r>
+        <w:rPr>
+          <w:rFonts w:ascii="Times New Roman" w:hAnsi="Times New Roman" w:cs="Times New Roman"/>
+        </w:rPr>
+        <w:t xml:space="preserve">, with approval end date </w:t>
+      </w:r>
+      <w:r>
+        <w:rPr>
+          <w:rFonts w:ascii="Times New Roman" w:hAnsi="Times New Roman" w:cs="Times New Roman"/>
           <w:b/>
-          <w:color w:val="000000"/>
-        </w:rPr>
-        <w:t xml:space="preserve"> {</w:t>
+          <w:bCs/>
+        </w:rPr>
+        <w:t>{</w:t>
       </w:r>
       <w:proofErr w:type="spellStart"/>
       <w:r>
         <w:rPr>
-          <w:rFonts w:ascii="Times New Roman" w:eastAsia="Times New Roman" w:hAnsi="Times New Roman" w:cs="Times New Roman"/>
+          <w:rFonts w:ascii="Times New Roman" w:hAnsi="Times New Roman" w:cs="Times New Roman"/>
           <w:b/>
-          <w:color w:val="000000"/>
+          <w:bCs/>
         </w:rPr>
         <w:t>d.previous_amendment.authorization_end_date</w:t>
       </w:r>
       <w:proofErr w:type="spellEnd"/>
       <w:r>
         <w:rPr>
-          <w:rFonts w:ascii="Times New Roman" w:eastAsia="Times New Roman" w:hAnsi="Times New Roman" w:cs="Times New Roman"/>
+          <w:rFonts w:ascii="Times New Roman" w:hAnsi="Times New Roman" w:cs="Times New Roman"/>
           <w:b/>
-          <w:color w:val="000000"/>
-        </w:rPr>
-        <w:t>}.</w:t>
+          <w:bCs/>
+        </w:rPr>
+        <w:t>}</w:t>
+      </w:r>
+      <w:r>
+        <w:rPr>
+          <w:rFonts w:ascii="Times New Roman" w:hAnsi="Times New Roman" w:cs="Times New Roman"/>
+        </w:rPr>
+        <w:t>.</w:t>
       </w:r>
     </w:p>
     <w:p>
@@ -2037,27 +2258,84 @@
         <w:pStyle w:val="ListParagraph"/>
         <w:numPr>
           <w:ilvl w:val="1"/>
-          <w:numId w:val="70"/>
+          <w:numId w:val="77"/>
         </w:numPr>
-        <w:tabs>
-          <w:tab w:val="left" w:pos="1418"/>
-          <w:tab w:val="left" w:pos="4320"/>
-          <w:tab w:val="left" w:pos="5400"/>
-        </w:tabs>
-        <w:spacing w:before="120" w:after="120" w:line="252" w:lineRule="auto"/>
-        <w:ind w:left="1418" w:hanging="708"/>
-        <w:jc w:val="both"/>
-        <w:rPr>
-          <w:color w:val="000000"/>
-        </w:rPr>
-      </w:pPr>
-      <w:r>
-        <w:rPr>
-          <w:rFonts w:ascii="Times New Roman" w:eastAsia="Times New Roman" w:hAnsi="Times New Roman" w:cs="Times New Roman"/>
+        <w:ind w:left="1418" w:hanging="709"/>
+        <w:rPr>
+          <w:rFonts w:ascii="Times New Roman" w:hAnsi="Times New Roman" w:cs="Times New Roman"/>
+        </w:rPr>
+      </w:pPr>
+      <w:r>
+        <w:rPr>
+          <w:rFonts w:ascii="Times New Roman" w:hAnsi="Times New Roman" w:cs="Times New Roman"/>
           <w:b/>
-          <w:color w:val="000000"/>
-        </w:rPr>
-        <w:t>{d.previous_amendment.related_documents[i].document_name}</w:t>
+          <w:bCs/>
+        </w:rPr>
+        <w:t>{</w:t>
+      </w:r>
+      <w:proofErr w:type="spellStart"/>
+      <w:proofErr w:type="gramStart"/>
+      <w:r>
+        <w:rPr>
+          <w:rFonts w:ascii="Times New Roman" w:hAnsi="Times New Roman" w:cs="Times New Roman"/>
+          <w:b/>
+          <w:bCs/>
+        </w:rPr>
+        <w:t>d.previous</w:t>
+      </w:r>
+      <w:proofErr w:type="gramEnd"/>
+      <w:r>
+        <w:rPr>
+          <w:rFonts w:ascii="Times New Roman" w:hAnsi="Times New Roman" w:cs="Times New Roman"/>
+          <w:b/>
+          <w:bCs/>
+        </w:rPr>
+        <w:t>_amendment.related_documents</w:t>
+      </w:r>
+      <w:proofErr w:type="spellEnd"/>
+      <w:r>
+        <w:rPr>
+          <w:rFonts w:ascii="Times New Roman" w:hAnsi="Times New Roman" w:cs="Times New Roman"/>
+          <w:b/>
+          <w:bCs/>
+        </w:rPr>
+        <w:t>[</w:t>
+      </w:r>
+      <w:proofErr w:type="spellStart"/>
+      <w:r>
+        <w:rPr>
+          <w:rFonts w:ascii="Times New Roman" w:hAnsi="Times New Roman" w:cs="Times New Roman"/>
+          <w:b/>
+          <w:bCs/>
+        </w:rPr>
+        <w:t>i</w:t>
+      </w:r>
+      <w:proofErr w:type="spellEnd"/>
+      <w:r>
+        <w:rPr>
+          <w:rFonts w:ascii="Times New Roman" w:hAnsi="Times New Roman" w:cs="Times New Roman"/>
+          <w:b/>
+          <w:bCs/>
+        </w:rPr>
+        <w:t>].</w:t>
+      </w:r>
+      <w:proofErr w:type="spellStart"/>
+      <w:r>
+        <w:rPr>
+          <w:rFonts w:ascii="Times New Roman" w:hAnsi="Times New Roman" w:cs="Times New Roman"/>
+          <w:b/>
+          <w:bCs/>
+        </w:rPr>
+        <w:t>document_name</w:t>
+      </w:r>
+      <w:proofErr w:type="spellEnd"/>
+      <w:r>
+        <w:rPr>
+          <w:rFonts w:ascii="Times New Roman" w:hAnsi="Times New Roman" w:cs="Times New Roman"/>
+          <w:b/>
+          <w:bCs/>
+        </w:rPr>
+        <w:t>}</w:t>
       </w:r>
     </w:p>
     <w:p>
@@ -2065,73 +2343,76 @@
         <w:pStyle w:val="ListParagraph"/>
         <w:numPr>
           <w:ilvl w:val="1"/>
-          <w:numId w:val="70"/>
+          <w:numId w:val="77"/>
         </w:numPr>
-        <w:tabs>
-          <w:tab w:val="left" w:pos="1418"/>
-          <w:tab w:val="left" w:pos="4320"/>
-          <w:tab w:val="left" w:pos="5400"/>
-        </w:tabs>
-        <w:spacing w:before="120" w:after="120" w:line="252" w:lineRule="auto"/>
-        <w:ind w:left="1418" w:hanging="708"/>
-        <w:jc w:val="both"/>
-        <w:rPr>
-          <w:color w:val="000000"/>
-        </w:rPr>
-      </w:pPr>
-      <w:r>
-        <w:rPr>
-          <w:rFonts w:ascii="Times New Roman" w:eastAsia="Times New Roman" w:hAnsi="Times New Roman" w:cs="Times New Roman"/>
+        <w:ind w:left="1418" w:hanging="709"/>
+        <w:rPr>
+          <w:rFonts w:ascii="Times New Roman" w:hAnsi="Times New Roman" w:cs="Times New Roman"/>
+        </w:rPr>
+      </w:pPr>
+      <w:r>
+        <w:rPr>
+          <w:rFonts w:ascii="Times New Roman" w:hAnsi="Times New Roman" w:cs="Times New Roman"/>
           <w:b/>
-          <w:color w:val="000000"/>
+          <w:bCs/>
         </w:rPr>
         <w:t>{</w:t>
       </w:r>
       <w:proofErr w:type="spellStart"/>
-      <w:r>
-        <w:rPr>
-          <w:rFonts w:ascii="Times New Roman" w:eastAsia="Times New Roman" w:hAnsi="Times New Roman" w:cs="Times New Roman"/>
+      <w:proofErr w:type="gramStart"/>
+      <w:r>
+        <w:rPr>
+          <w:rFonts w:ascii="Times New Roman" w:hAnsi="Times New Roman" w:cs="Times New Roman"/>
           <w:b/>
-          <w:color w:val="000000"/>
-        </w:rPr>
-        <w:t>d.previous_amendment.related_documents</w:t>
+          <w:bCs/>
+        </w:rPr>
+        <w:t>d.previous</w:t>
+      </w:r>
+      <w:proofErr w:type="gramEnd"/>
+      <w:r>
+        <w:rPr>
+          <w:rFonts w:ascii="Times New Roman" w:hAnsi="Times New Roman" w:cs="Times New Roman"/>
+          <w:b/>
+          <w:bCs/>
+        </w:rPr>
+        <w:t>_amendment.related_documents</w:t>
       </w:r>
       <w:proofErr w:type="spellEnd"/>
       <w:r>
         <w:rPr>
-          <w:rFonts w:ascii="Times New Roman" w:eastAsia="Times New Roman" w:hAnsi="Times New Roman" w:cs="Times New Roman"/>
+          <w:rFonts w:ascii="Times New Roman" w:hAnsi="Times New Roman" w:cs="Times New Roman"/>
           <w:b/>
-          <w:color w:val="000000"/>
+          <w:bCs/>
         </w:rPr>
         <w:t>[i+1].</w:t>
       </w:r>
       <w:proofErr w:type="spellStart"/>
       <w:r>
         <w:rPr>
-          <w:rFonts w:ascii="Times New Roman" w:eastAsia="Times New Roman" w:hAnsi="Times New Roman" w:cs="Times New Roman"/>
+          <w:rFonts w:ascii="Times New Roman" w:hAnsi="Times New Roman" w:cs="Times New Roman"/>
           <w:b/>
-          <w:color w:val="000000"/>
+          <w:bCs/>
         </w:rPr>
         <w:t>document_name</w:t>
       </w:r>
       <w:proofErr w:type="spellEnd"/>
       <w:r>
         <w:rPr>
-          <w:rFonts w:ascii="Times New Roman" w:eastAsia="Times New Roman" w:hAnsi="Times New Roman" w:cs="Times New Roman"/>
+          <w:rFonts w:ascii="Times New Roman" w:hAnsi="Times New Roman" w:cs="Times New Roman"/>
           <w:b/>
-          <w:color w:val="000000"/>
+          <w:bCs/>
         </w:rPr>
         <w:t>}</w:t>
       </w:r>
       <w:r>
         <w:rPr>
-          <w:color w:val="000000"/>
+          <w:rFonts w:ascii="Times New Roman" w:hAnsi="Times New Roman" w:cs="Times New Roman"/>
         </w:rPr>
         <w:t xml:space="preserve"> </w:t>
       </w:r>
       <w:r>
         <w:rPr>
-          <w:b/>
+          <w:rFonts w:ascii="Times New Roman" w:hAnsi="Times New Roman" w:cs="Times New Roman"/>
           <w:i/>
           <w:color w:val="FF0000"/>
           <w:u w:val="single"/>
@@ -2141,7 +2422,7 @@
       <w:proofErr w:type="spellStart"/>
       <w:r>
         <w:rPr>
-          <w:b/>
+          <w:rFonts w:ascii="Times New Roman" w:hAnsi="Times New Roman" w:cs="Times New Roman"/>
           <w:i/>
           <w:color w:val="FF0000"/>
           <w:u w:val="single"/>
@@ -2151,7 +2432,7 @@
       <w:proofErr w:type="spellEnd"/>
       <w:r>
         <w:rPr>
-          <w:b/>
+          <w:rFonts w:ascii="Times New Roman" w:hAnsi="Times New Roman" w:cs="Times New Roman"/>
           <w:i/>
           <w:color w:val="FF0000"/>
           <w:u w:val="single"/>
@@ -2161,7 +2442,7 @@
       <w:proofErr w:type="spellStart"/>
       <w:r>
         <w:rPr>
-          <w:b/>
+          <w:rFonts w:ascii="Times New Roman" w:hAnsi="Times New Roman" w:cs="Times New Roman"/>
           <w:i/>
           <w:color w:val="FF0000"/>
           <w:u w:val="single"/>
@@ -2171,7 +2452,7 @@
       <w:proofErr w:type="spellEnd"/>
       <w:r>
         <w:rPr>
-          <w:b/>
+          <w:rFonts w:ascii="Times New Roman" w:hAnsi="Times New Roman" w:cs="Times New Roman"/>
           <w:i/>
           <w:color w:val="FF0000"/>
           <w:u w:val="single"/>
@@ -2179,60 +2460,62 @@
         <w:t>}</w:t>
       </w:r>
     </w:p>
-    <w:p/>
     <w:p>
-      <w:bookmarkStart w:id="0" w:name="_GoBack"/>
-      <w:bookmarkEnd w:id="0"/>
-      <w:r>
+      <w:pPr>
+        <w:rPr>
+          <w:rFonts w:ascii="Times New Roman" w:hAnsi="Times New Roman" w:cs="Times New Roman"/>
+        </w:rPr>
+      </w:pPr>
+      <w:r>
+        <w:rPr>
+          <w:rFonts w:ascii="Times New Roman" w:hAnsi="Times New Roman" w:cs="Times New Roman"/>
+        </w:rPr>
         <w:br w:type="page"/>
       </w:r>
     </w:p>
     <w:p>
       <w:pPr>
-        <w:pBdr>
-          <w:top w:val="nil"/>
-          <w:left w:val="nil"/>
-          <w:bottom w:val="nil"/>
-          <w:right w:val="nil"/>
-          <w:between w:val="nil"/>
-        </w:pBdr>
-        <w:tabs>
-          <w:tab w:val="left" w:pos="1418"/>
-          <w:tab w:val="left" w:pos="4320"/>
-          <w:tab w:val="left" w:pos="5400"/>
-        </w:tabs>
-        <w:spacing w:after="120" w:line="300" w:lineRule="auto"/>
-        <w:jc w:val="both"/>
-      </w:pPr>
+        <w:pStyle w:val="Heading1"/>
+      </w:pPr>
+      <w:bookmarkStart w:id="0" w:name="_Hlk61355652"/>
+      <w:r>
+        <w:lastRenderedPageBreak/>
+        <w:t>PERMIT CONDITIONS</w:t>
+      </w:r>
     </w:p>
     <w:p>
       <w:pPr>
-        <w:pStyle w:val="Heading1"/>
-      </w:pPr>
-      <w:r>
-        <w:t>PERMIT CONDITIONS</w:t>
+        <w:spacing w:before="120"/>
+        <w:jc w:val="both"/>
+        <w:rPr>
+          <w:rFonts w:ascii="Times New Roman" w:eastAsia="Times New Roman" w:hAnsi="Times New Roman" w:cs="Times New Roman"/>
+        </w:rPr>
+      </w:pPr>
+      <w:bookmarkStart w:id="1" w:name="_heading=h.1fob9te" w:colFirst="0" w:colLast="0"/>
+      <w:bookmarkEnd w:id="1"/>
+      <w:r>
+        <w:rPr>
+          <w:rFonts w:ascii="Times New Roman" w:eastAsia="Times New Roman" w:hAnsi="Times New Roman" w:cs="Times New Roman"/>
+        </w:rPr>
+        <w:t xml:space="preserve">The Chief Permitting Officer hereby issues this permit subject to the following conditions </w:t>
+      </w:r>
+      <w:r>
+        <w:rPr>
+          <w:rFonts w:ascii="Times New Roman" w:eastAsia="Times New Roman" w:hAnsi="Times New Roman" w:cs="Times New Roman"/>
+        </w:rPr>
+        <w:t xml:space="preserve">that the </w:t>
+      </w:r>
+      <w:r>
+        <w:rPr>
+          <w:rFonts w:ascii="Times New Roman" w:eastAsia="Times New Roman" w:hAnsi="Times New Roman" w:cs="Times New Roman"/>
+        </w:rPr>
+        <w:t>permittee must comply with:</w:t>
       </w:r>
     </w:p>
     <w:p>
       <w:pPr>
-        <w:spacing w:before="120"/>
-        <w:jc w:val="both"/>
-        <w:rPr>
-          <w:rFonts w:ascii="Times New Roman" w:eastAsia="Times New Roman" w:hAnsi="Times New Roman" w:cs="Times New Roman"/>
-        </w:rPr>
-      </w:pPr>
-      <w:bookmarkStart w:id="1" w:name="_heading=h.1fob9te" w:colFirst="0" w:colLast="0"/>
-      <w:bookmarkEnd w:id="1"/>
-      <w:r>
-        <w:rPr>
-          <w:rFonts w:ascii="Times New Roman" w:eastAsia="Times New Roman" w:hAnsi="Times New Roman" w:cs="Times New Roman"/>
-        </w:rPr>
-        <w:t>The Chief Permitting Officer hereby issues this permit subject to the following conditions permittee must comply with:</w:t>
-      </w:r>
-    </w:p>
-    <w:p>
-      <w:pPr>
         <w:pStyle w:val="Heading2"/>
+        <w:keepNext w:val="0"/>
         <w:numPr>
           <w:ilvl w:val="0"/>
           <w:numId w:val="64"/>
@@ -2244,7 +2527,6 @@
     </w:p>
     <w:p>
       <w:pPr>
-        <w:keepNext/>
         <w:keepLines/>
         <w:numPr>
           <w:ilvl w:val="1"/>
@@ -2307,6 +2589,7 @@
         <w:t>i</w:t>
       </w:r>
       <w:proofErr w:type="spellEnd"/>
+      <w:proofErr w:type="gramStart"/>
       <w:r>
         <w:rPr>
           <w:rFonts w:ascii="Times New Roman" w:eastAsia="Times New Roman" w:hAnsi="Times New Roman" w:cs="Times New Roman"/>
@@ -2314,19 +2597,33 @@
           <w:szCs w:val="24"/>
           <w:u w:val="single"/>
         </w:rPr>
-        <w:t>].condition}</w:t>
+        <w:t>].condition</w:t>
+      </w:r>
+      <w:proofErr w:type="gramEnd"/>
+      <w:r>
+        <w:rPr>
+          <w:rFonts w:ascii="Times New Roman" w:eastAsia="Times New Roman" w:hAnsi="Times New Roman" w:cs="Times New Roman"/>
+          <w:sz w:val="24"/>
+          <w:szCs w:val="24"/>
+          <w:u w:val="single"/>
+        </w:rPr>
+        <w:t>}</w:t>
       </w:r>
     </w:p>
     <w:p>
       <w:pPr>
+        <w:keepLines/>
         <w:numPr>
           <w:ilvl w:val="2"/>
-          <w:numId w:val="4"/>
+          <w:numId w:val="1"/>
         </w:numPr>
-        <w:spacing w:after="0" w:line="276" w:lineRule="auto"/>
+        <w:spacing w:before="120" w:after="0" w:line="252" w:lineRule="auto"/>
         <w:jc w:val="both"/>
         <w:rPr>
           <w:rFonts w:ascii="Times New Roman" w:eastAsia="Times New Roman" w:hAnsi="Times New Roman" w:cs="Times New Roman"/>
+          <w:sz w:val="24"/>
+          <w:szCs w:val="24"/>
+          <w:u w:val="single"/>
         </w:rPr>
       </w:pPr>
       <w:r>
@@ -2357,6 +2654,7 @@
         <w:t>i</w:t>
       </w:r>
       <w:proofErr w:type="spellEnd"/>
+      <w:proofErr w:type="gramStart"/>
       <w:r>
         <w:rPr>
           <w:rFonts w:ascii="Times New Roman" w:eastAsia="Times New Roman" w:hAnsi="Times New Roman" w:cs="Times New Roman"/>
@@ -2368,7 +2666,14 @@
         <w:rPr>
           <w:rFonts w:ascii="Times New Roman" w:eastAsia="Times New Roman" w:hAnsi="Times New Roman" w:cs="Times New Roman"/>
         </w:rPr>
-        <w:t>sub_conditions</w:t>
+        <w:t>sub</w:t>
+      </w:r>
+      <w:proofErr w:type="gramEnd"/>
+      <w:r>
+        <w:rPr>
+          <w:rFonts w:ascii="Times New Roman" w:eastAsia="Times New Roman" w:hAnsi="Times New Roman" w:cs="Times New Roman"/>
+        </w:rPr>
+        <w:t>_conditions</w:t>
       </w:r>
       <w:proofErr w:type="spellEnd"/>
       <w:r>
@@ -2394,190 +2699,273 @@
     </w:p>
     <w:p>
       <w:pPr>
+        <w:keepLines/>
         <w:numPr>
           <w:ilvl w:val="3"/>
-          <w:numId w:val="8"/>
+          <w:numId w:val="1"/>
         </w:numPr>
-        <w:spacing w:after="0" w:line="276" w:lineRule="auto"/>
+        <w:spacing w:before="120" w:after="0" w:line="252" w:lineRule="auto"/>
         <w:jc w:val="both"/>
         <w:rPr>
           <w:rFonts w:ascii="Times New Roman" w:eastAsia="Times New Roman" w:hAnsi="Times New Roman" w:cs="Times New Roman"/>
-        </w:rPr>
-      </w:pPr>
-      <w:r>
-        <w:rPr>
-          <w:rFonts w:ascii="Times New Roman" w:eastAsia="Times New Roman" w:hAnsi="Times New Roman" w:cs="Times New Roman"/>
-        </w:rPr>
-        <w:t>{d.conditions.GEC[i].sub_conditions[i].sub_conditions[i].condition}</w:t>
-      </w:r>
+          <w:sz w:val="24"/>
+          <w:szCs w:val="24"/>
+          <w:u w:val="single"/>
+        </w:rPr>
+      </w:pPr>
+      <w:r>
+        <w:rPr>
+          <w:rFonts w:ascii="Times New Roman" w:eastAsia="Times New Roman" w:hAnsi="Times New Roman" w:cs="Times New Roman"/>
+        </w:rPr>
+        <w:t>{d.conditions.GEC[i</w:t>
+      </w:r>
+      <w:proofErr w:type="gramStart"/>
+      <w:r>
+        <w:rPr>
+          <w:rFonts w:ascii="Times New Roman" w:eastAsia="Times New Roman" w:hAnsi="Times New Roman" w:cs="Times New Roman"/>
+        </w:rPr>
+        <w:t>].sub</w:t>
+      </w:r>
+      <w:proofErr w:type="gramEnd"/>
+      <w:r>
+        <w:rPr>
+          <w:rFonts w:ascii="Times New Roman" w:eastAsia="Times New Roman" w:hAnsi="Times New Roman" w:cs="Times New Roman"/>
+        </w:rPr>
+        <w:t>_conditions[i].sub_conditions[i].condition}</w:t>
+      </w:r>
+      <w:bookmarkStart w:id="2" w:name="_heading=h.3znysh7" w:colFirst="0" w:colLast="0"/>
+      <w:bookmarkEnd w:id="2"/>
     </w:p>
     <w:p>
       <w:pPr>
+        <w:keepLines/>
         <w:numPr>
           <w:ilvl w:val="4"/>
-          <w:numId w:val="35"/>
+          <w:numId w:val="1"/>
         </w:numPr>
-        <w:spacing w:after="0" w:line="276" w:lineRule="auto"/>
+        <w:spacing w:before="120" w:after="0" w:line="252" w:lineRule="auto"/>
         <w:jc w:val="both"/>
         <w:rPr>
           <w:rFonts w:ascii="Times New Roman" w:eastAsia="Times New Roman" w:hAnsi="Times New Roman" w:cs="Times New Roman"/>
-        </w:rPr>
-      </w:pPr>
-      <w:bookmarkStart w:id="2" w:name="_heading=h.3znysh7" w:colFirst="0" w:colLast="0"/>
-      <w:bookmarkEnd w:id="2"/>
-      <w:r>
-        <w:rPr>
-          <w:rFonts w:ascii="Times New Roman" w:eastAsia="Times New Roman" w:hAnsi="Times New Roman" w:cs="Times New Roman"/>
-        </w:rPr>
-        <w:t>{d.conditions.GEC[i].sub_conditions[i].sub_conditions[i].sub_conditions[i].condition}</w:t>
+          <w:sz w:val="24"/>
+          <w:szCs w:val="24"/>
+          <w:u w:val="single"/>
+        </w:rPr>
+      </w:pPr>
+      <w:r>
+        <w:rPr>
+          <w:rFonts w:ascii="Times New Roman" w:eastAsia="Times New Roman" w:hAnsi="Times New Roman" w:cs="Times New Roman"/>
+        </w:rPr>
+        <w:t>{d.conditions.GEC[i</w:t>
+      </w:r>
+      <w:proofErr w:type="gramStart"/>
+      <w:r>
+        <w:rPr>
+          <w:rFonts w:ascii="Times New Roman" w:eastAsia="Times New Roman" w:hAnsi="Times New Roman" w:cs="Times New Roman"/>
+        </w:rPr>
+        <w:t>].sub</w:t>
+      </w:r>
+      <w:proofErr w:type="gramEnd"/>
+      <w:r>
+        <w:rPr>
+          <w:rFonts w:ascii="Times New Roman" w:eastAsia="Times New Roman" w:hAnsi="Times New Roman" w:cs="Times New Roman"/>
+        </w:rPr>
+        <w:t>_conditions[i].sub_conditions[i].sub_conditions[i].condition}</w:t>
       </w:r>
     </w:p>
     <w:p>
       <w:pPr>
+        <w:keepLines/>
         <w:numPr>
           <w:ilvl w:val="5"/>
-          <w:numId w:val="12"/>
+          <w:numId w:val="1"/>
         </w:numPr>
-        <w:spacing w:after="0" w:line="276" w:lineRule="auto"/>
+        <w:spacing w:before="120" w:after="0" w:line="252" w:lineRule="auto"/>
         <w:jc w:val="both"/>
         <w:rPr>
           <w:rFonts w:ascii="Times New Roman" w:eastAsia="Times New Roman" w:hAnsi="Times New Roman" w:cs="Times New Roman"/>
-        </w:rPr>
-      </w:pPr>
-      <w:r>
-        <w:rPr>
-          <w:rFonts w:ascii="Times New Roman" w:eastAsia="Times New Roman" w:hAnsi="Times New Roman" w:cs="Times New Roman"/>
-        </w:rPr>
-        <w:t>{d.conditions.GEC[i].sub_conditions[i].sub_conditions[i].sub_conditions[i].sub_conditions[i].condition}</w:t>
+          <w:sz w:val="24"/>
+          <w:szCs w:val="24"/>
+          <w:u w:val="single"/>
+        </w:rPr>
+      </w:pPr>
+      <w:r>
+        <w:rPr>
+          <w:rFonts w:ascii="Times New Roman" w:eastAsia="Times New Roman" w:hAnsi="Times New Roman" w:cs="Times New Roman"/>
+        </w:rPr>
+        <w:t>{d.conditions.GEC[i</w:t>
+      </w:r>
+      <w:proofErr w:type="gramStart"/>
+      <w:r>
+        <w:rPr>
+          <w:rFonts w:ascii="Times New Roman" w:eastAsia="Times New Roman" w:hAnsi="Times New Roman" w:cs="Times New Roman"/>
+        </w:rPr>
+        <w:t>].sub</w:t>
+      </w:r>
+      <w:proofErr w:type="gramEnd"/>
+      <w:r>
+        <w:rPr>
+          <w:rFonts w:ascii="Times New Roman" w:eastAsia="Times New Roman" w:hAnsi="Times New Roman" w:cs="Times New Roman"/>
+        </w:rPr>
+        <w:t>_conditions[i].sub_conditions[i].sub_conditions[i].sub_conditions[i].condition}</w:t>
       </w:r>
     </w:p>
     <w:p>
       <w:pPr>
+        <w:keepLines/>
         <w:numPr>
           <w:ilvl w:val="5"/>
-          <w:numId w:val="29"/>
+          <w:numId w:val="1"/>
         </w:numPr>
-        <w:spacing w:after="0" w:line="276" w:lineRule="auto"/>
+        <w:spacing w:before="120" w:after="0" w:line="252" w:lineRule="auto"/>
         <w:jc w:val="both"/>
         <w:rPr>
           <w:rFonts w:ascii="Times New Roman" w:eastAsia="Times New Roman" w:hAnsi="Times New Roman" w:cs="Times New Roman"/>
-        </w:rPr>
-      </w:pPr>
-      <w:r>
-        <w:rPr>
-          <w:rFonts w:ascii="Times New Roman" w:eastAsia="Times New Roman" w:hAnsi="Times New Roman" w:cs="Times New Roman"/>
-        </w:rPr>
-        <w:t>{d.conditions.GEC[i].sub_conditions[i].sub_conditions[i].sub_conditions[i].sub_conditions[i+1].condition}</w:t>
+          <w:sz w:val="24"/>
+          <w:szCs w:val="24"/>
+          <w:u w:val="single"/>
+        </w:rPr>
+      </w:pPr>
+      <w:r>
+        <w:rPr>
+          <w:rFonts w:ascii="Times New Roman" w:eastAsia="Times New Roman" w:hAnsi="Times New Roman" w:cs="Times New Roman"/>
+        </w:rPr>
+        <w:t>{d.conditions.GEC[i</w:t>
+      </w:r>
+      <w:proofErr w:type="gramStart"/>
+      <w:r>
+        <w:rPr>
+          <w:rFonts w:ascii="Times New Roman" w:eastAsia="Times New Roman" w:hAnsi="Times New Roman" w:cs="Times New Roman"/>
+        </w:rPr>
+        <w:t>].sub</w:t>
+      </w:r>
+      <w:proofErr w:type="gramEnd"/>
+      <w:r>
+        <w:rPr>
+          <w:rFonts w:ascii="Times New Roman" w:eastAsia="Times New Roman" w:hAnsi="Times New Roman" w:cs="Times New Roman"/>
+        </w:rPr>
+        <w:t>_conditions[i].sub_conditions[i].sub_conditions[i].sub_conditions[i+1].condition}</w:t>
       </w:r>
     </w:p>
     <w:p>
       <w:pPr>
+        <w:keepLines/>
         <w:numPr>
           <w:ilvl w:val="4"/>
-          <w:numId w:val="31"/>
+          <w:numId w:val="1"/>
         </w:numPr>
-        <w:spacing w:after="0" w:line="276" w:lineRule="auto"/>
+        <w:spacing w:before="120" w:after="0" w:line="252" w:lineRule="auto"/>
         <w:jc w:val="both"/>
         <w:rPr>
           <w:rFonts w:ascii="Times New Roman" w:eastAsia="Times New Roman" w:hAnsi="Times New Roman" w:cs="Times New Roman"/>
-        </w:rPr>
-      </w:pPr>
-      <w:r>
-        <w:rPr>
-          <w:rFonts w:ascii="Times New Roman" w:eastAsia="Times New Roman" w:hAnsi="Times New Roman" w:cs="Times New Roman"/>
-        </w:rPr>
-        <w:t>{d.conditions.GEC[i].sub_conditions[i].sub_conditions[i].sub_conditions[i+1].condition}</w:t>
+          <w:sz w:val="24"/>
+          <w:szCs w:val="24"/>
+          <w:u w:val="single"/>
+        </w:rPr>
+      </w:pPr>
+      <w:r>
+        <w:rPr>
+          <w:rFonts w:ascii="Times New Roman" w:eastAsia="Times New Roman" w:hAnsi="Times New Roman" w:cs="Times New Roman"/>
+        </w:rPr>
+        <w:t>{d.conditions.GEC[i</w:t>
+      </w:r>
+      <w:proofErr w:type="gramStart"/>
+      <w:r>
+        <w:rPr>
+          <w:rFonts w:ascii="Times New Roman" w:eastAsia="Times New Roman" w:hAnsi="Times New Roman" w:cs="Times New Roman"/>
+        </w:rPr>
+        <w:t>].sub</w:t>
+      </w:r>
+      <w:proofErr w:type="gramEnd"/>
+      <w:r>
+        <w:rPr>
+          <w:rFonts w:ascii="Times New Roman" w:eastAsia="Times New Roman" w:hAnsi="Times New Roman" w:cs="Times New Roman"/>
+        </w:rPr>
+        <w:t>_conditions[i].sub_conditions[i].sub_conditions[i+1].condition}</w:t>
       </w:r>
     </w:p>
     <w:p>
       <w:pPr>
+        <w:keepLines/>
         <w:numPr>
           <w:ilvl w:val="3"/>
-          <w:numId w:val="22"/>
+          <w:numId w:val="1"/>
         </w:numPr>
-        <w:spacing w:after="0" w:line="276" w:lineRule="auto"/>
+        <w:spacing w:before="120" w:after="0" w:line="252" w:lineRule="auto"/>
         <w:jc w:val="both"/>
         <w:rPr>
           <w:rFonts w:ascii="Times New Roman" w:eastAsia="Times New Roman" w:hAnsi="Times New Roman" w:cs="Times New Roman"/>
-        </w:rPr>
-      </w:pPr>
-      <w:r>
-        <w:rPr>
-          <w:rFonts w:ascii="Times New Roman" w:eastAsia="Times New Roman" w:hAnsi="Times New Roman" w:cs="Times New Roman"/>
-        </w:rPr>
-        <w:t>{d.conditions.GEC[i].sub_conditions[i].sub_conditions[i+1].condition}</w:t>
+          <w:sz w:val="24"/>
+          <w:szCs w:val="24"/>
+          <w:u w:val="single"/>
+        </w:rPr>
+      </w:pPr>
+      <w:r>
+        <w:rPr>
+          <w:rFonts w:ascii="Times New Roman" w:eastAsia="Times New Roman" w:hAnsi="Times New Roman" w:cs="Times New Roman"/>
+        </w:rPr>
+        <w:t>{d.conditions.GEC[i</w:t>
+      </w:r>
+      <w:proofErr w:type="gramStart"/>
+      <w:r>
+        <w:rPr>
+          <w:rFonts w:ascii="Times New Roman" w:eastAsia="Times New Roman" w:hAnsi="Times New Roman" w:cs="Times New Roman"/>
+        </w:rPr>
+        <w:t>].sub</w:t>
+      </w:r>
+      <w:proofErr w:type="gramEnd"/>
+      <w:r>
+        <w:rPr>
+          <w:rFonts w:ascii="Times New Roman" w:eastAsia="Times New Roman" w:hAnsi="Times New Roman" w:cs="Times New Roman"/>
+        </w:rPr>
+        <w:t>_conditions[i].sub_conditions[i+1].condition}</w:t>
       </w:r>
     </w:p>
     <w:p>
       <w:pPr>
+        <w:keepLines/>
         <w:numPr>
           <w:ilvl w:val="2"/>
-          <w:numId w:val="24"/>
+          <w:numId w:val="1"/>
         </w:numPr>
-        <w:spacing w:after="0" w:line="276" w:lineRule="auto"/>
+        <w:spacing w:before="120" w:after="0" w:line="252" w:lineRule="auto"/>
         <w:jc w:val="both"/>
         <w:rPr>
           <w:rFonts w:ascii="Times New Roman" w:eastAsia="Times New Roman" w:hAnsi="Times New Roman" w:cs="Times New Roman"/>
-        </w:rPr>
-      </w:pPr>
-      <w:r>
-        <w:rPr>
-          <w:rFonts w:ascii="Times New Roman" w:eastAsia="Times New Roman" w:hAnsi="Times New Roman" w:cs="Times New Roman"/>
-        </w:rPr>
-        <w:t>{</w:t>
-      </w:r>
-      <w:proofErr w:type="spellStart"/>
-      <w:r>
-        <w:rPr>
-          <w:rFonts w:ascii="Times New Roman" w:eastAsia="Times New Roman" w:hAnsi="Times New Roman" w:cs="Times New Roman"/>
-        </w:rPr>
-        <w:t>d.conditions.GEC</w:t>
-      </w:r>
-      <w:proofErr w:type="spellEnd"/>
-      <w:r>
-        <w:rPr>
-          <w:rFonts w:ascii="Times New Roman" w:eastAsia="Times New Roman" w:hAnsi="Times New Roman" w:cs="Times New Roman"/>
-        </w:rPr>
-        <w:t>[</w:t>
-      </w:r>
-      <w:proofErr w:type="spellStart"/>
-      <w:r>
-        <w:rPr>
-          <w:rFonts w:ascii="Times New Roman" w:eastAsia="Times New Roman" w:hAnsi="Times New Roman" w:cs="Times New Roman"/>
-        </w:rPr>
-        <w:t>i</w:t>
-      </w:r>
-      <w:proofErr w:type="spellEnd"/>
-      <w:r>
-        <w:rPr>
-          <w:rFonts w:ascii="Times New Roman" w:eastAsia="Times New Roman" w:hAnsi="Times New Roman" w:cs="Times New Roman"/>
-        </w:rPr>
-        <w:t>].</w:t>
-      </w:r>
-      <w:proofErr w:type="spellStart"/>
-      <w:r>
-        <w:rPr>
-          <w:rFonts w:ascii="Times New Roman" w:eastAsia="Times New Roman" w:hAnsi="Times New Roman" w:cs="Times New Roman"/>
-        </w:rPr>
-        <w:t>sub_conditions</w:t>
-      </w:r>
-      <w:proofErr w:type="spellEnd"/>
-      <w:r>
-        <w:rPr>
-          <w:rFonts w:ascii="Times New Roman" w:eastAsia="Times New Roman" w:hAnsi="Times New Roman" w:cs="Times New Roman"/>
-        </w:rPr>
-        <w:t>[i+1].condition}</w:t>
+          <w:sz w:val="24"/>
+          <w:szCs w:val="24"/>
+          <w:u w:val="single"/>
+        </w:rPr>
+      </w:pPr>
+      <w:r>
+        <w:rPr>
+          <w:rFonts w:ascii="Times New Roman" w:eastAsia="Times New Roman" w:hAnsi="Times New Roman" w:cs="Times New Roman"/>
+        </w:rPr>
+        <w:t>{d.conditions.GEC[i</w:t>
+      </w:r>
+      <w:proofErr w:type="gramStart"/>
+      <w:r>
+        <w:rPr>
+          <w:rFonts w:ascii="Times New Roman" w:eastAsia="Times New Roman" w:hAnsi="Times New Roman" w:cs="Times New Roman"/>
+        </w:rPr>
+        <w:t>].sub</w:t>
+      </w:r>
+      <w:proofErr w:type="gramEnd"/>
+      <w:r>
+        <w:rPr>
+          <w:rFonts w:ascii="Times New Roman" w:eastAsia="Times New Roman" w:hAnsi="Times New Roman" w:cs="Times New Roman"/>
+        </w:rPr>
+        <w:t>_conditions[i+1].condition}</w:t>
       </w:r>
     </w:p>
     <w:p>
       <w:pPr>
-        <w:keepNext/>
         <w:keepLines/>
         <w:numPr>
           <w:ilvl w:val="1"/>
-          <w:numId w:val="50"/>
+          <w:numId w:val="1"/>
         </w:numPr>
-        <w:spacing w:after="120" w:line="276" w:lineRule="auto"/>
+        <w:spacing w:before="120" w:after="0" w:line="252" w:lineRule="auto"/>
         <w:jc w:val="both"/>
         <w:rPr>
           <w:rFonts w:ascii="Times New Roman" w:eastAsia="Times New Roman" w:hAnsi="Times New Roman" w:cs="Times New Roman"/>
@@ -2591,9 +2979,11 @@
           <w:rFonts w:ascii="Times New Roman" w:eastAsia="Times New Roman" w:hAnsi="Times New Roman" w:cs="Times New Roman"/>
           <w:sz w:val="24"/>
           <w:szCs w:val="24"/>
-        </w:rPr>
-        <w:t xml:space="preserve"> </w:t>
-      </w:r>
+          <w:u w:val="single"/>
+        </w:rPr>
+        <w:t>{</w:t>
+      </w:r>
+      <w:proofErr w:type="spellStart"/>
       <w:r>
         <w:rPr>
           <w:rFonts w:ascii="Times New Roman" w:eastAsia="Times New Roman" w:hAnsi="Times New Roman" w:cs="Times New Roman"/>
@@ -2601,9 +2991,9 @@
           <w:szCs w:val="24"/>
           <w:u w:val="single"/>
         </w:rPr>
-        <w:t>{</w:t>
-      </w:r>
-      <w:proofErr w:type="spellStart"/>
+        <w:t>d.conditions.GEC</w:t>
+      </w:r>
+      <w:proofErr w:type="spellEnd"/>
       <w:r>
         <w:rPr>
           <w:rFonts w:ascii="Times New Roman" w:eastAsia="Times New Roman" w:hAnsi="Times New Roman" w:cs="Times New Roman"/>
@@ -2611,9 +3001,9 @@
           <w:szCs w:val="24"/>
           <w:u w:val="single"/>
         </w:rPr>
-        <w:t>d.conditions.GEC</w:t>
-      </w:r>
-      <w:proofErr w:type="spellEnd"/>
+        <w:t>[i+1</w:t>
+      </w:r>
+      <w:proofErr w:type="gramStart"/>
       <w:r>
         <w:rPr>
           <w:rFonts w:ascii="Times New Roman" w:eastAsia="Times New Roman" w:hAnsi="Times New Roman" w:cs="Times New Roman"/>
@@ -2621,43 +3011,38 @@
           <w:szCs w:val="24"/>
           <w:u w:val="single"/>
         </w:rPr>
-        <w:t>[i+1].condition}</w:t>
+        <w:t>].condition</w:t>
+      </w:r>
+      <w:proofErr w:type="gramEnd"/>
+      <w:r>
+        <w:rPr>
+          <w:rFonts w:ascii="Times New Roman" w:eastAsia="Times New Roman" w:hAnsi="Times New Roman" w:cs="Times New Roman"/>
+          <w:sz w:val="24"/>
+          <w:szCs w:val="24"/>
+          <w:u w:val="single"/>
+        </w:rPr>
+        <w:t>}</w:t>
       </w:r>
     </w:p>
     <w:p>
       <w:pPr>
-        <w:keepNext/>
-        <w:keepLines/>
+        <w:pStyle w:val="Heading2"/>
+        <w:keepNext w:val="0"/>
         <w:numPr>
           <w:ilvl w:val="0"/>
-          <w:numId w:val="54"/>
+          <w:numId w:val="64"/>
         </w:numPr>
-        <w:spacing w:before="240" w:after="240" w:line="276" w:lineRule="auto"/>
-        <w:jc w:val="both"/>
-        <w:rPr>
-          <w:rFonts w:ascii="Times New Roman" w:eastAsia="Times New Roman" w:hAnsi="Times New Roman" w:cs="Times New Roman"/>
-          <w:b/>
-          <w:sz w:val="28"/>
-          <w:szCs w:val="28"/>
-        </w:rPr>
-      </w:pPr>
-      <w:r>
-        <w:rPr>
-          <w:rFonts w:ascii="Times New Roman" w:eastAsia="Times New Roman" w:hAnsi="Times New Roman" w:cs="Times New Roman"/>
-          <w:b/>
-          <w:sz w:val="28"/>
-          <w:szCs w:val="28"/>
-        </w:rPr>
+      </w:pPr>
+      <w:r>
         <w:t>Health and Safety</w:t>
       </w:r>
     </w:p>
     <w:p>
       <w:pPr>
-        <w:keepNext/>
         <w:keepLines/>
         <w:numPr>
           <w:ilvl w:val="1"/>
-          <w:numId w:val="56"/>
+          <w:numId w:val="72"/>
         </w:numPr>
         <w:spacing w:before="120" w:after="0" w:line="252" w:lineRule="auto"/>
         <w:jc w:val="both"/>
@@ -2673,11 +3058,9 @@
           <w:rFonts w:ascii="Times New Roman" w:eastAsia="Times New Roman" w:hAnsi="Times New Roman" w:cs="Times New Roman"/>
           <w:sz w:val="24"/>
           <w:szCs w:val="24"/>
-          <w:u w:val="single"/>
-        </w:rPr>
-        <w:t>{</w:t>
-      </w:r>
-      <w:proofErr w:type="spellStart"/>
+        </w:rPr>
+        <w:t xml:space="preserve"> </w:t>
+      </w:r>
       <w:r>
         <w:rPr>
           <w:rFonts w:ascii="Times New Roman" w:eastAsia="Times New Roman" w:hAnsi="Times New Roman" w:cs="Times New Roman"/>
@@ -2685,9 +3068,8 @@
           <w:szCs w:val="24"/>
           <w:u w:val="single"/>
         </w:rPr>
-        <w:t>d.conditions.HSC</w:t>
-      </w:r>
-      <w:proofErr w:type="spellEnd"/>
+        <w:t>{d.conditions.</w:t>
+      </w:r>
       <w:r>
         <w:rPr>
           <w:rFonts w:ascii="Times New Roman" w:eastAsia="Times New Roman" w:hAnsi="Times New Roman" w:cs="Times New Roman"/>
@@ -2695,9 +3077,8 @@
           <w:szCs w:val="24"/>
           <w:u w:val="single"/>
         </w:rPr>
-        <w:t>[</w:t>
-      </w:r>
-      <w:proofErr w:type="spellStart"/>
+        <w:t>HSC</w:t>
+      </w:r>
       <w:r>
         <w:rPr>
           <w:rFonts w:ascii="Times New Roman" w:eastAsia="Times New Roman" w:hAnsi="Times New Roman" w:cs="Times New Roman"/>
@@ -2705,9 +3086,9 @@
           <w:szCs w:val="24"/>
           <w:u w:val="single"/>
         </w:rPr>
-        <w:t>i</w:t>
-      </w:r>
-      <w:proofErr w:type="spellEnd"/>
+        <w:t>[i</w:t>
+      </w:r>
+      <w:proofErr w:type="gramStart"/>
       <w:r>
         <w:rPr>
           <w:rFonts w:ascii="Times New Roman" w:eastAsia="Times New Roman" w:hAnsi="Times New Roman" w:cs="Times New Roman"/>
@@ -2715,19 +3096,33 @@
           <w:szCs w:val="24"/>
           <w:u w:val="single"/>
         </w:rPr>
-        <w:t>].condition}</w:t>
+        <w:t>].condition</w:t>
+      </w:r>
+      <w:proofErr w:type="gramEnd"/>
+      <w:r>
+        <w:rPr>
+          <w:rFonts w:ascii="Times New Roman" w:eastAsia="Times New Roman" w:hAnsi="Times New Roman" w:cs="Times New Roman"/>
+          <w:sz w:val="24"/>
+          <w:szCs w:val="24"/>
+          <w:u w:val="single"/>
+        </w:rPr>
+        <w:t>}</w:t>
       </w:r>
     </w:p>
     <w:p>
       <w:pPr>
+        <w:keepLines/>
         <w:numPr>
           <w:ilvl w:val="2"/>
-          <w:numId w:val="58"/>
+          <w:numId w:val="72"/>
         </w:numPr>
-        <w:spacing w:after="0" w:line="276" w:lineRule="auto"/>
+        <w:spacing w:before="120" w:after="0" w:line="252" w:lineRule="auto"/>
         <w:jc w:val="both"/>
         <w:rPr>
           <w:rFonts w:ascii="Times New Roman" w:eastAsia="Times New Roman" w:hAnsi="Times New Roman" w:cs="Times New Roman"/>
+          <w:sz w:val="24"/>
+          <w:szCs w:val="24"/>
+          <w:u w:val="single"/>
         </w:rPr>
       </w:pPr>
       <w:r>
@@ -2741,7 +3136,13 @@
         <w:rPr>
           <w:rFonts w:ascii="Times New Roman" w:eastAsia="Times New Roman" w:hAnsi="Times New Roman" w:cs="Times New Roman"/>
         </w:rPr>
-        <w:t>d.conditions.HSC</w:t>
+        <w:t>d.conditions.</w:t>
+      </w:r>
+      <w:r>
+        <w:rPr>
+          <w:rFonts w:ascii="Times New Roman" w:eastAsia="Times New Roman" w:hAnsi="Times New Roman" w:cs="Times New Roman"/>
+        </w:rPr>
+        <w:t>HSC</w:t>
       </w:r>
       <w:proofErr w:type="spellEnd"/>
       <w:r>
@@ -2758,6 +3159,7 @@
         <w:t>i</w:t>
       </w:r>
       <w:proofErr w:type="spellEnd"/>
+      <w:proofErr w:type="gramStart"/>
       <w:r>
         <w:rPr>
           <w:rFonts w:ascii="Times New Roman" w:eastAsia="Times New Roman" w:hAnsi="Times New Roman" w:cs="Times New Roman"/>
@@ -2769,7 +3171,14 @@
         <w:rPr>
           <w:rFonts w:ascii="Times New Roman" w:eastAsia="Times New Roman" w:hAnsi="Times New Roman" w:cs="Times New Roman"/>
         </w:rPr>
-        <w:t>sub_conditions</w:t>
+        <w:t>sub</w:t>
+      </w:r>
+      <w:proofErr w:type="gramEnd"/>
+      <w:r>
+        <w:rPr>
+          <w:rFonts w:ascii="Times New Roman" w:eastAsia="Times New Roman" w:hAnsi="Times New Roman" w:cs="Times New Roman"/>
+        </w:rPr>
+        <w:t>_conditions</w:t>
       </w:r>
       <w:proofErr w:type="spellEnd"/>
       <w:r>
@@ -2795,188 +3204,355 @@
     </w:p>
     <w:p>
       <w:pPr>
+        <w:keepLines/>
         <w:numPr>
           <w:ilvl w:val="3"/>
-          <w:numId w:val="60"/>
+          <w:numId w:val="72"/>
         </w:numPr>
-        <w:spacing w:after="0" w:line="276" w:lineRule="auto"/>
+        <w:spacing w:before="120" w:after="0" w:line="252" w:lineRule="auto"/>
         <w:jc w:val="both"/>
         <w:rPr>
           <w:rFonts w:ascii="Times New Roman" w:eastAsia="Times New Roman" w:hAnsi="Times New Roman" w:cs="Times New Roman"/>
-        </w:rPr>
-      </w:pPr>
-      <w:r>
-        <w:rPr>
-          <w:rFonts w:ascii="Times New Roman" w:eastAsia="Times New Roman" w:hAnsi="Times New Roman" w:cs="Times New Roman"/>
-        </w:rPr>
-        <w:t>{d.conditions.HSC[i].sub_conditions[i].sub_conditions[i].condition}</w:t>
+          <w:sz w:val="24"/>
+          <w:szCs w:val="24"/>
+          <w:u w:val="single"/>
+        </w:rPr>
+      </w:pPr>
+      <w:r>
+        <w:rPr>
+          <w:rFonts w:ascii="Times New Roman" w:eastAsia="Times New Roman" w:hAnsi="Times New Roman" w:cs="Times New Roman"/>
+        </w:rPr>
+        <w:t>{d.conditions.</w:t>
+      </w:r>
+      <w:r>
+        <w:rPr>
+          <w:rFonts w:ascii="Times New Roman" w:eastAsia="Times New Roman" w:hAnsi="Times New Roman" w:cs="Times New Roman"/>
+        </w:rPr>
+        <w:t>HSC</w:t>
+      </w:r>
+      <w:r>
+        <w:rPr>
+          <w:rFonts w:ascii="Times New Roman" w:eastAsia="Times New Roman" w:hAnsi="Times New Roman" w:cs="Times New Roman"/>
+        </w:rPr>
+        <w:t>[i</w:t>
+      </w:r>
+      <w:proofErr w:type="gramStart"/>
+      <w:r>
+        <w:rPr>
+          <w:rFonts w:ascii="Times New Roman" w:eastAsia="Times New Roman" w:hAnsi="Times New Roman" w:cs="Times New Roman"/>
+        </w:rPr>
+        <w:t>].sub</w:t>
+      </w:r>
+      <w:proofErr w:type="gramEnd"/>
+      <w:r>
+        <w:rPr>
+          <w:rFonts w:ascii="Times New Roman" w:eastAsia="Times New Roman" w:hAnsi="Times New Roman" w:cs="Times New Roman"/>
+        </w:rPr>
+        <w:t>_conditions[i].sub_conditions[i].condition}</w:t>
       </w:r>
     </w:p>
     <w:p>
       <w:pPr>
+        <w:keepLines/>
         <w:numPr>
           <w:ilvl w:val="4"/>
-          <w:numId w:val="45"/>
+          <w:numId w:val="72"/>
         </w:numPr>
-        <w:spacing w:after="0" w:line="276" w:lineRule="auto"/>
+        <w:spacing w:before="120" w:after="0" w:line="252" w:lineRule="auto"/>
         <w:jc w:val="both"/>
         <w:rPr>
           <w:rFonts w:ascii="Times New Roman" w:eastAsia="Times New Roman" w:hAnsi="Times New Roman" w:cs="Times New Roman"/>
-        </w:rPr>
-      </w:pPr>
-      <w:r>
-        <w:rPr>
-          <w:rFonts w:ascii="Times New Roman" w:eastAsia="Times New Roman" w:hAnsi="Times New Roman" w:cs="Times New Roman"/>
-        </w:rPr>
-        <w:t>{d.conditions.HSC[i].sub_conditions[i].sub_conditions[i].sub_conditions[i].condition}</w:t>
+          <w:sz w:val="24"/>
+          <w:szCs w:val="24"/>
+          <w:u w:val="single"/>
+        </w:rPr>
+      </w:pPr>
+      <w:r>
+        <w:rPr>
+          <w:rFonts w:ascii="Times New Roman" w:eastAsia="Times New Roman" w:hAnsi="Times New Roman" w:cs="Times New Roman"/>
+        </w:rPr>
+        <w:t>{d.conditions.</w:t>
+      </w:r>
+      <w:r>
+        <w:rPr>
+          <w:rFonts w:ascii="Times New Roman" w:eastAsia="Times New Roman" w:hAnsi="Times New Roman" w:cs="Times New Roman"/>
+        </w:rPr>
+        <w:t>HSC</w:t>
+      </w:r>
+      <w:r>
+        <w:rPr>
+          <w:rFonts w:ascii="Times New Roman" w:eastAsia="Times New Roman" w:hAnsi="Times New Roman" w:cs="Times New Roman"/>
+        </w:rPr>
+        <w:t>[i</w:t>
+      </w:r>
+      <w:proofErr w:type="gramStart"/>
+      <w:r>
+        <w:rPr>
+          <w:rFonts w:ascii="Times New Roman" w:eastAsia="Times New Roman" w:hAnsi="Times New Roman" w:cs="Times New Roman"/>
+        </w:rPr>
+        <w:t>].sub</w:t>
+      </w:r>
+      <w:proofErr w:type="gramEnd"/>
+      <w:r>
+        <w:rPr>
+          <w:rFonts w:ascii="Times New Roman" w:eastAsia="Times New Roman" w:hAnsi="Times New Roman" w:cs="Times New Roman"/>
+        </w:rPr>
+        <w:t>_conditions[i].sub_conditions[i].sub_conditions[i].condition}</w:t>
       </w:r>
     </w:p>
     <w:p>
       <w:pPr>
+        <w:keepLines/>
         <w:numPr>
           <w:ilvl w:val="5"/>
-          <w:numId w:val="33"/>
+          <w:numId w:val="72"/>
         </w:numPr>
-        <w:spacing w:after="0" w:line="276" w:lineRule="auto"/>
+        <w:spacing w:before="120" w:after="0" w:line="252" w:lineRule="auto"/>
         <w:jc w:val="both"/>
         <w:rPr>
           <w:rFonts w:ascii="Times New Roman" w:eastAsia="Times New Roman" w:hAnsi="Times New Roman" w:cs="Times New Roman"/>
-        </w:rPr>
-      </w:pPr>
-      <w:r>
-        <w:rPr>
-          <w:rFonts w:ascii="Times New Roman" w:eastAsia="Times New Roman" w:hAnsi="Times New Roman" w:cs="Times New Roman"/>
-        </w:rPr>
-        <w:t>{d.conditions.HSC[i].sub_conditions[i].sub_conditions[i].sub_conditions[i].sub_conditions[i].condition}</w:t>
+          <w:sz w:val="24"/>
+          <w:szCs w:val="24"/>
+          <w:u w:val="single"/>
+        </w:rPr>
+      </w:pPr>
+      <w:r>
+        <w:rPr>
+          <w:rFonts w:ascii="Times New Roman" w:eastAsia="Times New Roman" w:hAnsi="Times New Roman" w:cs="Times New Roman"/>
+        </w:rPr>
+        <w:t>{d.conditions.</w:t>
+      </w:r>
+      <w:r>
+        <w:rPr>
+          <w:rFonts w:ascii="Times New Roman" w:eastAsia="Times New Roman" w:hAnsi="Times New Roman" w:cs="Times New Roman"/>
+        </w:rPr>
+        <w:t>HSC</w:t>
+      </w:r>
+      <w:r>
+        <w:rPr>
+          <w:rFonts w:ascii="Times New Roman" w:eastAsia="Times New Roman" w:hAnsi="Times New Roman" w:cs="Times New Roman"/>
+        </w:rPr>
+        <w:t>[i</w:t>
+      </w:r>
+      <w:proofErr w:type="gramStart"/>
+      <w:r>
+        <w:rPr>
+          <w:rFonts w:ascii="Times New Roman" w:eastAsia="Times New Roman" w:hAnsi="Times New Roman" w:cs="Times New Roman"/>
+        </w:rPr>
+        <w:t>].sub</w:t>
+      </w:r>
+      <w:proofErr w:type="gramEnd"/>
+      <w:r>
+        <w:rPr>
+          <w:rFonts w:ascii="Times New Roman" w:eastAsia="Times New Roman" w:hAnsi="Times New Roman" w:cs="Times New Roman"/>
+        </w:rPr>
+        <w:t>_conditions[i].sub_conditions[i].sub_conditions[i].sub_conditions[i].condition}</w:t>
       </w:r>
     </w:p>
     <w:p>
       <w:pPr>
+        <w:keepLines/>
         <w:numPr>
           <w:ilvl w:val="5"/>
-          <w:numId w:val="36"/>
+          <w:numId w:val="72"/>
         </w:numPr>
-        <w:spacing w:after="0" w:line="276" w:lineRule="auto"/>
+        <w:spacing w:before="120" w:after="0" w:line="252" w:lineRule="auto"/>
         <w:jc w:val="both"/>
         <w:rPr>
           <w:rFonts w:ascii="Times New Roman" w:eastAsia="Times New Roman" w:hAnsi="Times New Roman" w:cs="Times New Roman"/>
-        </w:rPr>
-      </w:pPr>
-      <w:r>
-        <w:rPr>
-          <w:rFonts w:ascii="Times New Roman" w:eastAsia="Times New Roman" w:hAnsi="Times New Roman" w:cs="Times New Roman"/>
-        </w:rPr>
-        <w:t>{d.conditions.HSC[i].sub_conditions[i].sub_conditions[i].sub_conditions[i].sub_conditions[i+1].condition}</w:t>
+          <w:sz w:val="24"/>
+          <w:szCs w:val="24"/>
+          <w:u w:val="single"/>
+        </w:rPr>
+      </w:pPr>
+      <w:r>
+        <w:rPr>
+          <w:rFonts w:ascii="Times New Roman" w:eastAsia="Times New Roman" w:hAnsi="Times New Roman" w:cs="Times New Roman"/>
+        </w:rPr>
+        <w:t>{d.conditions.</w:t>
+      </w:r>
+      <w:r>
+        <w:rPr>
+          <w:rFonts w:ascii="Times New Roman" w:eastAsia="Times New Roman" w:hAnsi="Times New Roman" w:cs="Times New Roman"/>
+        </w:rPr>
+        <w:t>HSC</w:t>
+      </w:r>
+      <w:r>
+        <w:rPr>
+          <w:rFonts w:ascii="Times New Roman" w:eastAsia="Times New Roman" w:hAnsi="Times New Roman" w:cs="Times New Roman"/>
+        </w:rPr>
+        <w:t>[i</w:t>
+      </w:r>
+      <w:proofErr w:type="gramStart"/>
+      <w:r>
+        <w:rPr>
+          <w:rFonts w:ascii="Times New Roman" w:eastAsia="Times New Roman" w:hAnsi="Times New Roman" w:cs="Times New Roman"/>
+        </w:rPr>
+        <w:t>].sub</w:t>
+      </w:r>
+      <w:proofErr w:type="gramEnd"/>
+      <w:r>
+        <w:rPr>
+          <w:rFonts w:ascii="Times New Roman" w:eastAsia="Times New Roman" w:hAnsi="Times New Roman" w:cs="Times New Roman"/>
+        </w:rPr>
+        <w:t>_conditions[i].sub_conditions[i].sub_conditions[i].sub_conditions[i+1].condition}</w:t>
       </w:r>
     </w:p>
     <w:p>
       <w:pPr>
+        <w:keepLines/>
         <w:numPr>
           <w:ilvl w:val="4"/>
-          <w:numId w:val="39"/>
+          <w:numId w:val="72"/>
         </w:numPr>
-        <w:spacing w:after="0" w:line="276" w:lineRule="auto"/>
+        <w:spacing w:before="120" w:after="0" w:line="252" w:lineRule="auto"/>
         <w:jc w:val="both"/>
         <w:rPr>
           <w:rFonts w:ascii="Times New Roman" w:eastAsia="Times New Roman" w:hAnsi="Times New Roman" w:cs="Times New Roman"/>
-        </w:rPr>
-      </w:pPr>
-      <w:r>
-        <w:rPr>
-          <w:rFonts w:ascii="Times New Roman" w:eastAsia="Times New Roman" w:hAnsi="Times New Roman" w:cs="Times New Roman"/>
-        </w:rPr>
-        <w:t>{d.conditions.HSC[i].sub_conditions[i].sub_conditions[i].sub_conditions[i+1].condition}</w:t>
+          <w:sz w:val="24"/>
+          <w:szCs w:val="24"/>
+          <w:u w:val="single"/>
+        </w:rPr>
+      </w:pPr>
+      <w:r>
+        <w:rPr>
+          <w:rFonts w:ascii="Times New Roman" w:eastAsia="Times New Roman" w:hAnsi="Times New Roman" w:cs="Times New Roman"/>
+        </w:rPr>
+        <w:t>{d.conditions.</w:t>
+      </w:r>
+      <w:r>
+        <w:rPr>
+          <w:rFonts w:ascii="Times New Roman" w:eastAsia="Times New Roman" w:hAnsi="Times New Roman" w:cs="Times New Roman"/>
+        </w:rPr>
+        <w:t>HSC</w:t>
+      </w:r>
+      <w:r>
+        <w:rPr>
+          <w:rFonts w:ascii="Times New Roman" w:eastAsia="Times New Roman" w:hAnsi="Times New Roman" w:cs="Times New Roman"/>
+        </w:rPr>
+        <w:t>[i</w:t>
+      </w:r>
+      <w:proofErr w:type="gramStart"/>
+      <w:r>
+        <w:rPr>
+          <w:rFonts w:ascii="Times New Roman" w:eastAsia="Times New Roman" w:hAnsi="Times New Roman" w:cs="Times New Roman"/>
+        </w:rPr>
+        <w:t>].sub</w:t>
+      </w:r>
+      <w:proofErr w:type="gramEnd"/>
+      <w:r>
+        <w:rPr>
+          <w:rFonts w:ascii="Times New Roman" w:eastAsia="Times New Roman" w:hAnsi="Times New Roman" w:cs="Times New Roman"/>
+        </w:rPr>
+        <w:t>_conditions[i].sub_conditions[i].sub_conditions[i+1].condition}</w:t>
       </w:r>
     </w:p>
     <w:p>
       <w:pPr>
+        <w:keepLines/>
         <w:numPr>
           <w:ilvl w:val="3"/>
-          <w:numId w:val="43"/>
+          <w:numId w:val="72"/>
         </w:numPr>
-        <w:spacing w:after="0" w:line="276" w:lineRule="auto"/>
+        <w:spacing w:before="120" w:after="0" w:line="252" w:lineRule="auto"/>
         <w:jc w:val="both"/>
         <w:rPr>
           <w:rFonts w:ascii="Times New Roman" w:eastAsia="Times New Roman" w:hAnsi="Times New Roman" w:cs="Times New Roman"/>
-        </w:rPr>
-      </w:pPr>
-      <w:r>
-        <w:rPr>
-          <w:rFonts w:ascii="Times New Roman" w:eastAsia="Times New Roman" w:hAnsi="Times New Roman" w:cs="Times New Roman"/>
-        </w:rPr>
-        <w:t>{d.conditions.HSC[i].sub_conditions[i].sub_conditions[i+1].condition}</w:t>
+          <w:sz w:val="24"/>
+          <w:szCs w:val="24"/>
+          <w:u w:val="single"/>
+        </w:rPr>
+      </w:pPr>
+      <w:r>
+        <w:rPr>
+          <w:rFonts w:ascii="Times New Roman" w:eastAsia="Times New Roman" w:hAnsi="Times New Roman" w:cs="Times New Roman"/>
+        </w:rPr>
+        <w:t>{d.conditions.</w:t>
+      </w:r>
+      <w:r>
+        <w:rPr>
+          <w:rFonts w:ascii="Times New Roman" w:eastAsia="Times New Roman" w:hAnsi="Times New Roman" w:cs="Times New Roman"/>
+        </w:rPr>
+        <w:t>HSC</w:t>
+      </w:r>
+      <w:r>
+        <w:rPr>
+          <w:rFonts w:ascii="Times New Roman" w:eastAsia="Times New Roman" w:hAnsi="Times New Roman" w:cs="Times New Roman"/>
+        </w:rPr>
+        <w:t>[i</w:t>
+      </w:r>
+      <w:proofErr w:type="gramStart"/>
+      <w:r>
+        <w:rPr>
+          <w:rFonts w:ascii="Times New Roman" w:eastAsia="Times New Roman" w:hAnsi="Times New Roman" w:cs="Times New Roman"/>
+        </w:rPr>
+        <w:t>].sub</w:t>
+      </w:r>
+      <w:proofErr w:type="gramEnd"/>
+      <w:r>
+        <w:rPr>
+          <w:rFonts w:ascii="Times New Roman" w:eastAsia="Times New Roman" w:hAnsi="Times New Roman" w:cs="Times New Roman"/>
+        </w:rPr>
+        <w:t>_conditions[i].sub_conditions[i+1].condition}</w:t>
       </w:r>
     </w:p>
     <w:p>
       <w:pPr>
+        <w:keepLines/>
         <w:numPr>
           <w:ilvl w:val="2"/>
-          <w:numId w:val="62"/>
+          <w:numId w:val="72"/>
         </w:numPr>
-        <w:spacing w:after="0" w:line="276" w:lineRule="auto"/>
+        <w:spacing w:before="120" w:after="0" w:line="252" w:lineRule="auto"/>
         <w:jc w:val="both"/>
         <w:rPr>
           <w:rFonts w:ascii="Times New Roman" w:eastAsia="Times New Roman" w:hAnsi="Times New Roman" w:cs="Times New Roman"/>
-        </w:rPr>
-      </w:pPr>
-      <w:r>
-        <w:rPr>
-          <w:rFonts w:ascii="Times New Roman" w:eastAsia="Times New Roman" w:hAnsi="Times New Roman" w:cs="Times New Roman"/>
-        </w:rPr>
-        <w:t>{</w:t>
-      </w:r>
-      <w:proofErr w:type="spellStart"/>
-      <w:r>
-        <w:rPr>
-          <w:rFonts w:ascii="Times New Roman" w:eastAsia="Times New Roman" w:hAnsi="Times New Roman" w:cs="Times New Roman"/>
-        </w:rPr>
-        <w:t>d.conditions.HSC</w:t>
-      </w:r>
-      <w:proofErr w:type="spellEnd"/>
-      <w:r>
-        <w:rPr>
-          <w:rFonts w:ascii="Times New Roman" w:eastAsia="Times New Roman" w:hAnsi="Times New Roman" w:cs="Times New Roman"/>
-        </w:rPr>
-        <w:t>[</w:t>
-      </w:r>
-      <w:proofErr w:type="spellStart"/>
-      <w:r>
-        <w:rPr>
-          <w:rFonts w:ascii="Times New Roman" w:eastAsia="Times New Roman" w:hAnsi="Times New Roman" w:cs="Times New Roman"/>
-        </w:rPr>
-        <w:t>i</w:t>
-      </w:r>
-      <w:proofErr w:type="spellEnd"/>
-      <w:r>
-        <w:rPr>
-          <w:rFonts w:ascii="Times New Roman" w:eastAsia="Times New Roman" w:hAnsi="Times New Roman" w:cs="Times New Roman"/>
-        </w:rPr>
-        <w:t>].</w:t>
-      </w:r>
-      <w:proofErr w:type="spellStart"/>
-      <w:r>
-        <w:rPr>
-          <w:rFonts w:ascii="Times New Roman" w:eastAsia="Times New Roman" w:hAnsi="Times New Roman" w:cs="Times New Roman"/>
-        </w:rPr>
-        <w:t>sub_conditions</w:t>
-      </w:r>
-      <w:proofErr w:type="spellEnd"/>
-      <w:r>
-        <w:rPr>
-          <w:rFonts w:ascii="Times New Roman" w:eastAsia="Times New Roman" w:hAnsi="Times New Roman" w:cs="Times New Roman"/>
-        </w:rPr>
-        <w:t>[i+1].condition}</w:t>
+          <w:sz w:val="24"/>
+          <w:szCs w:val="24"/>
+          <w:u w:val="single"/>
+        </w:rPr>
+      </w:pPr>
+      <w:r>
+        <w:rPr>
+          <w:rFonts w:ascii="Times New Roman" w:eastAsia="Times New Roman" w:hAnsi="Times New Roman" w:cs="Times New Roman"/>
+        </w:rPr>
+        <w:t>{d.conditions.</w:t>
+      </w:r>
+      <w:r>
+        <w:rPr>
+          <w:rFonts w:ascii="Times New Roman" w:eastAsia="Times New Roman" w:hAnsi="Times New Roman" w:cs="Times New Roman"/>
+        </w:rPr>
+        <w:t>HSC</w:t>
+      </w:r>
+      <w:r>
+        <w:rPr>
+          <w:rFonts w:ascii="Times New Roman" w:eastAsia="Times New Roman" w:hAnsi="Times New Roman" w:cs="Times New Roman"/>
+        </w:rPr>
+        <w:t>[i</w:t>
+      </w:r>
+      <w:proofErr w:type="gramStart"/>
+      <w:r>
+        <w:rPr>
+          <w:rFonts w:ascii="Times New Roman" w:eastAsia="Times New Roman" w:hAnsi="Times New Roman" w:cs="Times New Roman"/>
+        </w:rPr>
+        <w:t>].sub</w:t>
+      </w:r>
+      <w:proofErr w:type="gramEnd"/>
+      <w:r>
+        <w:rPr>
+          <w:rFonts w:ascii="Times New Roman" w:eastAsia="Times New Roman" w:hAnsi="Times New Roman" w:cs="Times New Roman"/>
+        </w:rPr>
+        <w:t>_conditions[i+1].condition}</w:t>
       </w:r>
     </w:p>
     <w:p>
       <w:pPr>
-        <w:keepNext/>
         <w:keepLines/>
         <w:numPr>
           <w:ilvl w:val="1"/>
-          <w:numId w:val="67"/>
+          <w:numId w:val="72"/>
         </w:numPr>
-        <w:spacing w:after="120" w:line="276" w:lineRule="auto"/>
+        <w:spacing w:before="120" w:after="0" w:line="252" w:lineRule="auto"/>
         <w:jc w:val="both"/>
         <w:rPr>
           <w:rFonts w:ascii="Times New Roman" w:eastAsia="Times New Roman" w:hAnsi="Times New Roman" w:cs="Times New Roman"/>
@@ -2990,9 +3566,11 @@
           <w:rFonts w:ascii="Times New Roman" w:eastAsia="Times New Roman" w:hAnsi="Times New Roman" w:cs="Times New Roman"/>
           <w:sz w:val="24"/>
           <w:szCs w:val="24"/>
-        </w:rPr>
-        <w:t xml:space="preserve"> </w:t>
-      </w:r>
+          <w:u w:val="single"/>
+        </w:rPr>
+        <w:t>{</w:t>
+      </w:r>
+      <w:proofErr w:type="spellStart"/>
       <w:r>
         <w:rPr>
           <w:rFonts w:ascii="Times New Roman" w:eastAsia="Times New Roman" w:hAnsi="Times New Roman" w:cs="Times New Roman"/>
@@ -3000,9 +3578,8 @@
           <w:szCs w:val="24"/>
           <w:u w:val="single"/>
         </w:rPr>
-        <w:t>{</w:t>
-      </w:r>
-      <w:proofErr w:type="spellStart"/>
+        <w:t>d.conditions.</w:t>
+      </w:r>
       <w:r>
         <w:rPr>
           <w:rFonts w:ascii="Times New Roman" w:eastAsia="Times New Roman" w:hAnsi="Times New Roman" w:cs="Times New Roman"/>
@@ -3010,7 +3587,7 @@
           <w:szCs w:val="24"/>
           <w:u w:val="single"/>
         </w:rPr>
-        <w:t>d.conditions.HSC</w:t>
+        <w:t>HSC</w:t>
       </w:r>
       <w:proofErr w:type="spellEnd"/>
       <w:r>
@@ -3020,43 +3597,48 @@
           <w:szCs w:val="24"/>
           <w:u w:val="single"/>
         </w:rPr>
-        <w:t>[i+1].condition}</w:t>
+        <w:t>[i+1</w:t>
+      </w:r>
+      <w:proofErr w:type="gramStart"/>
+      <w:r>
+        <w:rPr>
+          <w:rFonts w:ascii="Times New Roman" w:eastAsia="Times New Roman" w:hAnsi="Times New Roman" w:cs="Times New Roman"/>
+          <w:sz w:val="24"/>
+          <w:szCs w:val="24"/>
+          <w:u w:val="single"/>
+        </w:rPr>
+        <w:t>].condition</w:t>
+      </w:r>
+      <w:proofErr w:type="gramEnd"/>
+      <w:r>
+        <w:rPr>
+          <w:rFonts w:ascii="Times New Roman" w:eastAsia="Times New Roman" w:hAnsi="Times New Roman" w:cs="Times New Roman"/>
+          <w:sz w:val="24"/>
+          <w:szCs w:val="24"/>
+          <w:u w:val="single"/>
+        </w:rPr>
+        <w:t>}</w:t>
       </w:r>
     </w:p>
     <w:p>
       <w:pPr>
-        <w:keepNext/>
-        <w:keepLines/>
+        <w:pStyle w:val="Heading2"/>
+        <w:keepNext w:val="0"/>
         <w:numPr>
           <w:ilvl w:val="0"/>
-          <w:numId w:val="68"/>
+          <w:numId w:val="64"/>
         </w:numPr>
-        <w:spacing w:before="240" w:after="240" w:line="276" w:lineRule="auto"/>
-        <w:jc w:val="both"/>
-        <w:rPr>
-          <w:rFonts w:ascii="Times New Roman" w:eastAsia="Times New Roman" w:hAnsi="Times New Roman" w:cs="Times New Roman"/>
-          <w:b/>
-          <w:sz w:val="28"/>
-          <w:szCs w:val="28"/>
-        </w:rPr>
-      </w:pPr>
-      <w:r>
-        <w:rPr>
-          <w:rFonts w:ascii="Times New Roman" w:eastAsia="Times New Roman" w:hAnsi="Times New Roman" w:cs="Times New Roman"/>
-          <w:b/>
-          <w:sz w:val="28"/>
-          <w:szCs w:val="28"/>
-        </w:rPr>
+      </w:pPr>
+      <w:r>
         <w:t>Geotechnical</w:t>
       </w:r>
     </w:p>
     <w:p>
       <w:pPr>
-        <w:keepNext/>
         <w:keepLines/>
         <w:numPr>
           <w:ilvl w:val="1"/>
-          <w:numId w:val="69"/>
+          <w:numId w:val="73"/>
         </w:numPr>
         <w:spacing w:before="120" w:after="0" w:line="252" w:lineRule="auto"/>
         <w:jc w:val="both"/>
@@ -3072,11 +3654,10 @@
           <w:rFonts w:ascii="Times New Roman" w:eastAsia="Times New Roman" w:hAnsi="Times New Roman" w:cs="Times New Roman"/>
           <w:sz w:val="24"/>
           <w:szCs w:val="24"/>
-          <w:u w:val="single"/>
-        </w:rPr>
-        <w:t>{</w:t>
-      </w:r>
-      <w:proofErr w:type="spellStart"/>
+        </w:rPr>
+        <w:lastRenderedPageBreak/>
+        <w:t xml:space="preserve"> </w:t>
+      </w:r>
       <w:r>
         <w:rPr>
           <w:rFonts w:ascii="Times New Roman" w:eastAsia="Times New Roman" w:hAnsi="Times New Roman" w:cs="Times New Roman"/>
@@ -3084,9 +3665,8 @@
           <w:szCs w:val="24"/>
           <w:u w:val="single"/>
         </w:rPr>
-        <w:t>d.conditions.GOC</w:t>
-      </w:r>
-      <w:proofErr w:type="spellEnd"/>
+        <w:t>{d.conditions.</w:t>
+      </w:r>
       <w:r>
         <w:rPr>
           <w:rFonts w:ascii="Times New Roman" w:eastAsia="Times New Roman" w:hAnsi="Times New Roman" w:cs="Times New Roman"/>
@@ -3094,9 +3674,8 @@
           <w:szCs w:val="24"/>
           <w:u w:val="single"/>
         </w:rPr>
-        <w:t>[</w:t>
-      </w:r>
-      <w:proofErr w:type="spellStart"/>
+        <w:t>GOC</w:t>
+      </w:r>
       <w:r>
         <w:rPr>
           <w:rFonts w:ascii="Times New Roman" w:eastAsia="Times New Roman" w:hAnsi="Times New Roman" w:cs="Times New Roman"/>
@@ -3104,9 +3683,9 @@
           <w:szCs w:val="24"/>
           <w:u w:val="single"/>
         </w:rPr>
-        <w:t>i</w:t>
-      </w:r>
-      <w:proofErr w:type="spellEnd"/>
+        <w:t>[i</w:t>
+      </w:r>
+      <w:proofErr w:type="gramStart"/>
       <w:r>
         <w:rPr>
           <w:rFonts w:ascii="Times New Roman" w:eastAsia="Times New Roman" w:hAnsi="Times New Roman" w:cs="Times New Roman"/>
@@ -3114,19 +3693,33 @@
           <w:szCs w:val="24"/>
           <w:u w:val="single"/>
         </w:rPr>
-        <w:t>].condition}</w:t>
+        <w:t>].condition</w:t>
+      </w:r>
+      <w:proofErr w:type="gramEnd"/>
+      <w:r>
+        <w:rPr>
+          <w:rFonts w:ascii="Times New Roman" w:eastAsia="Times New Roman" w:hAnsi="Times New Roman" w:cs="Times New Roman"/>
+          <w:sz w:val="24"/>
+          <w:szCs w:val="24"/>
+          <w:u w:val="single"/>
+        </w:rPr>
+        <w:t>}</w:t>
       </w:r>
     </w:p>
     <w:p>
       <w:pPr>
+        <w:keepLines/>
         <w:numPr>
           <w:ilvl w:val="2"/>
-          <w:numId w:val="51"/>
+          <w:numId w:val="73"/>
         </w:numPr>
-        <w:spacing w:after="0" w:line="276" w:lineRule="auto"/>
+        <w:spacing w:before="120" w:after="0" w:line="252" w:lineRule="auto"/>
         <w:jc w:val="both"/>
         <w:rPr>
           <w:rFonts w:ascii="Times New Roman" w:eastAsia="Times New Roman" w:hAnsi="Times New Roman" w:cs="Times New Roman"/>
+          <w:sz w:val="24"/>
+          <w:szCs w:val="24"/>
+          <w:u w:val="single"/>
         </w:rPr>
       </w:pPr>
       <w:r>
@@ -3140,7 +3733,13 @@
         <w:rPr>
           <w:rFonts w:ascii="Times New Roman" w:eastAsia="Times New Roman" w:hAnsi="Times New Roman" w:cs="Times New Roman"/>
         </w:rPr>
-        <w:t>d.conditions.GOC</w:t>
+        <w:t>d.conditions.</w:t>
+      </w:r>
+      <w:r>
+        <w:rPr>
+          <w:rFonts w:ascii="Times New Roman" w:eastAsia="Times New Roman" w:hAnsi="Times New Roman" w:cs="Times New Roman"/>
+        </w:rPr>
+        <w:t>GOC</w:t>
       </w:r>
       <w:proofErr w:type="spellEnd"/>
       <w:r>
@@ -3157,6 +3756,7 @@
         <w:t>i</w:t>
       </w:r>
       <w:proofErr w:type="spellEnd"/>
+      <w:proofErr w:type="gramStart"/>
       <w:r>
         <w:rPr>
           <w:rFonts w:ascii="Times New Roman" w:eastAsia="Times New Roman" w:hAnsi="Times New Roman" w:cs="Times New Roman"/>
@@ -3168,7 +3768,14 @@
         <w:rPr>
           <w:rFonts w:ascii="Times New Roman" w:eastAsia="Times New Roman" w:hAnsi="Times New Roman" w:cs="Times New Roman"/>
         </w:rPr>
-        <w:t>sub_conditions</w:t>
+        <w:t>sub</w:t>
+      </w:r>
+      <w:proofErr w:type="gramEnd"/>
+      <w:r>
+        <w:rPr>
+          <w:rFonts w:ascii="Times New Roman" w:eastAsia="Times New Roman" w:hAnsi="Times New Roman" w:cs="Times New Roman"/>
+        </w:rPr>
+        <w:t>_conditions</w:t>
       </w:r>
       <w:proofErr w:type="spellEnd"/>
       <w:r>
@@ -3194,189 +3801,355 @@
     </w:p>
     <w:p>
       <w:pPr>
+        <w:keepLines/>
         <w:numPr>
           <w:ilvl w:val="3"/>
-          <w:numId w:val="16"/>
+          <w:numId w:val="73"/>
         </w:numPr>
-        <w:spacing w:after="0" w:line="276" w:lineRule="auto"/>
+        <w:spacing w:before="120" w:after="0" w:line="252" w:lineRule="auto"/>
         <w:jc w:val="both"/>
         <w:rPr>
           <w:rFonts w:ascii="Times New Roman" w:eastAsia="Times New Roman" w:hAnsi="Times New Roman" w:cs="Times New Roman"/>
-        </w:rPr>
-      </w:pPr>
-      <w:r>
-        <w:rPr>
-          <w:rFonts w:ascii="Times New Roman" w:eastAsia="Times New Roman" w:hAnsi="Times New Roman" w:cs="Times New Roman"/>
-        </w:rPr>
-        <w:t>{d.conditions.GOC[i].sub_conditions[i].sub_conditions[i].condition}</w:t>
+          <w:sz w:val="24"/>
+          <w:szCs w:val="24"/>
+          <w:u w:val="single"/>
+        </w:rPr>
+      </w:pPr>
+      <w:r>
+        <w:rPr>
+          <w:rFonts w:ascii="Times New Roman" w:eastAsia="Times New Roman" w:hAnsi="Times New Roman" w:cs="Times New Roman"/>
+        </w:rPr>
+        <w:t>{d.conditions.</w:t>
+      </w:r>
+      <w:r>
+        <w:rPr>
+          <w:rFonts w:ascii="Times New Roman" w:eastAsia="Times New Roman" w:hAnsi="Times New Roman" w:cs="Times New Roman"/>
+        </w:rPr>
+        <w:t>GOC</w:t>
+      </w:r>
+      <w:r>
+        <w:rPr>
+          <w:rFonts w:ascii="Times New Roman" w:eastAsia="Times New Roman" w:hAnsi="Times New Roman" w:cs="Times New Roman"/>
+        </w:rPr>
+        <w:t>[i</w:t>
+      </w:r>
+      <w:proofErr w:type="gramStart"/>
+      <w:r>
+        <w:rPr>
+          <w:rFonts w:ascii="Times New Roman" w:eastAsia="Times New Roman" w:hAnsi="Times New Roman" w:cs="Times New Roman"/>
+        </w:rPr>
+        <w:t>].sub</w:t>
+      </w:r>
+      <w:proofErr w:type="gramEnd"/>
+      <w:r>
+        <w:rPr>
+          <w:rFonts w:ascii="Times New Roman" w:eastAsia="Times New Roman" w:hAnsi="Times New Roman" w:cs="Times New Roman"/>
+        </w:rPr>
+        <w:t>_conditions[i].sub_conditions[i].condition}</w:t>
       </w:r>
     </w:p>
     <w:p>
       <w:pPr>
+        <w:keepLines/>
         <w:numPr>
           <w:ilvl w:val="4"/>
-          <w:numId w:val="2"/>
+          <w:numId w:val="73"/>
         </w:numPr>
-        <w:spacing w:after="0" w:line="276" w:lineRule="auto"/>
+        <w:spacing w:before="120" w:after="0" w:line="252" w:lineRule="auto"/>
         <w:jc w:val="both"/>
         <w:rPr>
           <w:rFonts w:ascii="Times New Roman" w:eastAsia="Times New Roman" w:hAnsi="Times New Roman" w:cs="Times New Roman"/>
-        </w:rPr>
-      </w:pPr>
-      <w:r>
-        <w:rPr>
-          <w:rFonts w:ascii="Times New Roman" w:eastAsia="Times New Roman" w:hAnsi="Times New Roman" w:cs="Times New Roman"/>
-        </w:rPr>
-        <w:t>{d.conditions.GOC[i].sub_conditions[i].sub_conditions[i].sub_conditions[i].condition}</w:t>
+          <w:sz w:val="24"/>
+          <w:szCs w:val="24"/>
+          <w:u w:val="single"/>
+        </w:rPr>
+      </w:pPr>
+      <w:r>
+        <w:rPr>
+          <w:rFonts w:ascii="Times New Roman" w:eastAsia="Times New Roman" w:hAnsi="Times New Roman" w:cs="Times New Roman"/>
+        </w:rPr>
+        <w:t>{d.conditions.</w:t>
+      </w:r>
+      <w:r>
+        <w:rPr>
+          <w:rFonts w:ascii="Times New Roman" w:eastAsia="Times New Roman" w:hAnsi="Times New Roman" w:cs="Times New Roman"/>
+        </w:rPr>
+        <w:t>GOC</w:t>
+      </w:r>
+      <w:r>
+        <w:rPr>
+          <w:rFonts w:ascii="Times New Roman" w:eastAsia="Times New Roman" w:hAnsi="Times New Roman" w:cs="Times New Roman"/>
+        </w:rPr>
+        <w:t>[i</w:t>
+      </w:r>
+      <w:proofErr w:type="gramStart"/>
+      <w:r>
+        <w:rPr>
+          <w:rFonts w:ascii="Times New Roman" w:eastAsia="Times New Roman" w:hAnsi="Times New Roman" w:cs="Times New Roman"/>
+        </w:rPr>
+        <w:t>].sub</w:t>
+      </w:r>
+      <w:proofErr w:type="gramEnd"/>
+      <w:r>
+        <w:rPr>
+          <w:rFonts w:ascii="Times New Roman" w:eastAsia="Times New Roman" w:hAnsi="Times New Roman" w:cs="Times New Roman"/>
+        </w:rPr>
+        <w:t>_conditions[i].sub_conditions[i].sub_conditions[i].condition}</w:t>
       </w:r>
     </w:p>
     <w:p>
       <w:pPr>
+        <w:keepLines/>
         <w:numPr>
           <w:ilvl w:val="5"/>
-          <w:numId w:val="6"/>
+          <w:numId w:val="73"/>
         </w:numPr>
-        <w:spacing w:after="0" w:line="276" w:lineRule="auto"/>
+        <w:spacing w:before="120" w:after="0" w:line="252" w:lineRule="auto"/>
         <w:jc w:val="both"/>
         <w:rPr>
           <w:rFonts w:ascii="Times New Roman" w:eastAsia="Times New Roman" w:hAnsi="Times New Roman" w:cs="Times New Roman"/>
-        </w:rPr>
-      </w:pPr>
-      <w:r>
-        <w:rPr>
-          <w:rFonts w:ascii="Times New Roman" w:eastAsia="Times New Roman" w:hAnsi="Times New Roman" w:cs="Times New Roman"/>
-        </w:rPr>
-        <w:lastRenderedPageBreak/>
-        <w:t>{d.conditions.GOC[i].sub_conditions[i].sub_conditions[i].sub_conditions[i].sub_conditions[i].condition}</w:t>
+          <w:sz w:val="24"/>
+          <w:szCs w:val="24"/>
+          <w:u w:val="single"/>
+        </w:rPr>
+      </w:pPr>
+      <w:r>
+        <w:rPr>
+          <w:rFonts w:ascii="Times New Roman" w:eastAsia="Times New Roman" w:hAnsi="Times New Roman" w:cs="Times New Roman"/>
+        </w:rPr>
+        <w:t>{d.conditions.</w:t>
+      </w:r>
+      <w:r>
+        <w:rPr>
+          <w:rFonts w:ascii="Times New Roman" w:eastAsia="Times New Roman" w:hAnsi="Times New Roman" w:cs="Times New Roman"/>
+        </w:rPr>
+        <w:t>GOC</w:t>
+      </w:r>
+      <w:r>
+        <w:rPr>
+          <w:rFonts w:ascii="Times New Roman" w:eastAsia="Times New Roman" w:hAnsi="Times New Roman" w:cs="Times New Roman"/>
+        </w:rPr>
+        <w:t>[i</w:t>
+      </w:r>
+      <w:proofErr w:type="gramStart"/>
+      <w:r>
+        <w:rPr>
+          <w:rFonts w:ascii="Times New Roman" w:eastAsia="Times New Roman" w:hAnsi="Times New Roman" w:cs="Times New Roman"/>
+        </w:rPr>
+        <w:t>].sub</w:t>
+      </w:r>
+      <w:proofErr w:type="gramEnd"/>
+      <w:r>
+        <w:rPr>
+          <w:rFonts w:ascii="Times New Roman" w:eastAsia="Times New Roman" w:hAnsi="Times New Roman" w:cs="Times New Roman"/>
+        </w:rPr>
+        <w:t>_conditions[i].sub_conditions[i].sub_conditions[i].sub_conditions[i].condition}</w:t>
       </w:r>
     </w:p>
     <w:p>
       <w:pPr>
+        <w:keepLines/>
         <w:numPr>
           <w:ilvl w:val="5"/>
-          <w:numId w:val="10"/>
+          <w:numId w:val="73"/>
         </w:numPr>
-        <w:spacing w:after="0" w:line="276" w:lineRule="auto"/>
+        <w:spacing w:before="120" w:after="0" w:line="252" w:lineRule="auto"/>
         <w:jc w:val="both"/>
         <w:rPr>
           <w:rFonts w:ascii="Times New Roman" w:eastAsia="Times New Roman" w:hAnsi="Times New Roman" w:cs="Times New Roman"/>
-        </w:rPr>
-      </w:pPr>
-      <w:r>
-        <w:rPr>
-          <w:rFonts w:ascii="Times New Roman" w:eastAsia="Times New Roman" w:hAnsi="Times New Roman" w:cs="Times New Roman"/>
-        </w:rPr>
-        <w:t>{d.conditions.GOC[i].sub_conditions[i].sub_conditions[i].sub_conditions[i].sub_conditions[i+1].condition}</w:t>
+          <w:sz w:val="24"/>
+          <w:szCs w:val="24"/>
+          <w:u w:val="single"/>
+        </w:rPr>
+      </w:pPr>
+      <w:r>
+        <w:rPr>
+          <w:rFonts w:ascii="Times New Roman" w:eastAsia="Times New Roman" w:hAnsi="Times New Roman" w:cs="Times New Roman"/>
+        </w:rPr>
+        <w:t>{d.conditions.</w:t>
+      </w:r>
+      <w:r>
+        <w:rPr>
+          <w:rFonts w:ascii="Times New Roman" w:eastAsia="Times New Roman" w:hAnsi="Times New Roman" w:cs="Times New Roman"/>
+        </w:rPr>
+        <w:t>GOC</w:t>
+      </w:r>
+      <w:r>
+        <w:rPr>
+          <w:rFonts w:ascii="Times New Roman" w:eastAsia="Times New Roman" w:hAnsi="Times New Roman" w:cs="Times New Roman"/>
+        </w:rPr>
+        <w:t>[i</w:t>
+      </w:r>
+      <w:proofErr w:type="gramStart"/>
+      <w:r>
+        <w:rPr>
+          <w:rFonts w:ascii="Times New Roman" w:eastAsia="Times New Roman" w:hAnsi="Times New Roman" w:cs="Times New Roman"/>
+        </w:rPr>
+        <w:t>].sub</w:t>
+      </w:r>
+      <w:proofErr w:type="gramEnd"/>
+      <w:r>
+        <w:rPr>
+          <w:rFonts w:ascii="Times New Roman" w:eastAsia="Times New Roman" w:hAnsi="Times New Roman" w:cs="Times New Roman"/>
+        </w:rPr>
+        <w:t>_conditions[i].sub_conditions[i].sub_conditions[i].sub_conditions[i+1].condition}</w:t>
       </w:r>
     </w:p>
     <w:p>
       <w:pPr>
+        <w:keepLines/>
         <w:numPr>
           <w:ilvl w:val="4"/>
-          <w:numId w:val="37"/>
+          <w:numId w:val="73"/>
         </w:numPr>
-        <w:spacing w:after="0" w:line="276" w:lineRule="auto"/>
+        <w:spacing w:before="120" w:after="0" w:line="252" w:lineRule="auto"/>
         <w:jc w:val="both"/>
         <w:rPr>
           <w:rFonts w:ascii="Times New Roman" w:eastAsia="Times New Roman" w:hAnsi="Times New Roman" w:cs="Times New Roman"/>
-        </w:rPr>
-      </w:pPr>
-      <w:r>
-        <w:rPr>
-          <w:rFonts w:ascii="Times New Roman" w:eastAsia="Times New Roman" w:hAnsi="Times New Roman" w:cs="Times New Roman"/>
-        </w:rPr>
-        <w:t>{d.conditions.GOC[i].sub_conditions[i].sub_conditions[i].sub_conditions[i+1].condition}</w:t>
+          <w:sz w:val="24"/>
+          <w:szCs w:val="24"/>
+          <w:u w:val="single"/>
+        </w:rPr>
+      </w:pPr>
+      <w:r>
+        <w:rPr>
+          <w:rFonts w:ascii="Times New Roman" w:eastAsia="Times New Roman" w:hAnsi="Times New Roman" w:cs="Times New Roman"/>
+        </w:rPr>
+        <w:t>{d.conditions.</w:t>
+      </w:r>
+      <w:r>
+        <w:rPr>
+          <w:rFonts w:ascii="Times New Roman" w:eastAsia="Times New Roman" w:hAnsi="Times New Roman" w:cs="Times New Roman"/>
+        </w:rPr>
+        <w:t>GOC</w:t>
+      </w:r>
+      <w:r>
+        <w:rPr>
+          <w:rFonts w:ascii="Times New Roman" w:eastAsia="Times New Roman" w:hAnsi="Times New Roman" w:cs="Times New Roman"/>
+        </w:rPr>
+        <w:t>[i</w:t>
+      </w:r>
+      <w:proofErr w:type="gramStart"/>
+      <w:r>
+        <w:rPr>
+          <w:rFonts w:ascii="Times New Roman" w:eastAsia="Times New Roman" w:hAnsi="Times New Roman" w:cs="Times New Roman"/>
+        </w:rPr>
+        <w:t>].sub</w:t>
+      </w:r>
+      <w:proofErr w:type="gramEnd"/>
+      <w:r>
+        <w:rPr>
+          <w:rFonts w:ascii="Times New Roman" w:eastAsia="Times New Roman" w:hAnsi="Times New Roman" w:cs="Times New Roman"/>
+        </w:rPr>
+        <w:t>_conditions[i].sub_conditions[i].sub_conditions[i+1].condition}</w:t>
       </w:r>
     </w:p>
     <w:p>
       <w:pPr>
+        <w:keepLines/>
         <w:numPr>
           <w:ilvl w:val="3"/>
-          <w:numId w:val="40"/>
+          <w:numId w:val="73"/>
         </w:numPr>
-        <w:spacing w:after="0" w:line="276" w:lineRule="auto"/>
+        <w:spacing w:before="120" w:after="0" w:line="252" w:lineRule="auto"/>
         <w:jc w:val="both"/>
         <w:rPr>
           <w:rFonts w:ascii="Times New Roman" w:eastAsia="Times New Roman" w:hAnsi="Times New Roman" w:cs="Times New Roman"/>
-        </w:rPr>
-      </w:pPr>
-      <w:r>
-        <w:rPr>
-          <w:rFonts w:ascii="Times New Roman" w:eastAsia="Times New Roman" w:hAnsi="Times New Roman" w:cs="Times New Roman"/>
-        </w:rPr>
-        <w:t>{d.conditions.GOC[i].sub_conditions[i].sub_conditions[i+1].condition}</w:t>
+          <w:sz w:val="24"/>
+          <w:szCs w:val="24"/>
+          <w:u w:val="single"/>
+        </w:rPr>
+      </w:pPr>
+      <w:r>
+        <w:rPr>
+          <w:rFonts w:ascii="Times New Roman" w:eastAsia="Times New Roman" w:hAnsi="Times New Roman" w:cs="Times New Roman"/>
+        </w:rPr>
+        <w:t>{d.conditions.</w:t>
+      </w:r>
+      <w:r>
+        <w:rPr>
+          <w:rFonts w:ascii="Times New Roman" w:eastAsia="Times New Roman" w:hAnsi="Times New Roman" w:cs="Times New Roman"/>
+        </w:rPr>
+        <w:t>GOC</w:t>
+      </w:r>
+      <w:r>
+        <w:rPr>
+          <w:rFonts w:ascii="Times New Roman" w:eastAsia="Times New Roman" w:hAnsi="Times New Roman" w:cs="Times New Roman"/>
+        </w:rPr>
+        <w:t>[i</w:t>
+      </w:r>
+      <w:proofErr w:type="gramStart"/>
+      <w:r>
+        <w:rPr>
+          <w:rFonts w:ascii="Times New Roman" w:eastAsia="Times New Roman" w:hAnsi="Times New Roman" w:cs="Times New Roman"/>
+        </w:rPr>
+        <w:t>].sub</w:t>
+      </w:r>
+      <w:proofErr w:type="gramEnd"/>
+      <w:r>
+        <w:rPr>
+          <w:rFonts w:ascii="Times New Roman" w:eastAsia="Times New Roman" w:hAnsi="Times New Roman" w:cs="Times New Roman"/>
+        </w:rPr>
+        <w:t>_conditions[i].sub_conditions[i+1].condition}</w:t>
       </w:r>
     </w:p>
     <w:p>
       <w:pPr>
+        <w:keepLines/>
         <w:numPr>
           <w:ilvl w:val="2"/>
-          <w:numId w:val="41"/>
+          <w:numId w:val="73"/>
         </w:numPr>
-        <w:spacing w:after="0" w:line="276" w:lineRule="auto"/>
+        <w:spacing w:before="120" w:after="0" w:line="252" w:lineRule="auto"/>
         <w:jc w:val="both"/>
         <w:rPr>
           <w:rFonts w:ascii="Times New Roman" w:eastAsia="Times New Roman" w:hAnsi="Times New Roman" w:cs="Times New Roman"/>
-        </w:rPr>
-      </w:pPr>
-      <w:r>
-        <w:rPr>
-          <w:rFonts w:ascii="Times New Roman" w:eastAsia="Times New Roman" w:hAnsi="Times New Roman" w:cs="Times New Roman"/>
-        </w:rPr>
-        <w:t>{</w:t>
-      </w:r>
-      <w:proofErr w:type="spellStart"/>
-      <w:r>
-        <w:rPr>
-          <w:rFonts w:ascii="Times New Roman" w:eastAsia="Times New Roman" w:hAnsi="Times New Roman" w:cs="Times New Roman"/>
-        </w:rPr>
-        <w:t>d.conditions.GOC</w:t>
-      </w:r>
-      <w:proofErr w:type="spellEnd"/>
-      <w:r>
-        <w:rPr>
-          <w:rFonts w:ascii="Times New Roman" w:eastAsia="Times New Roman" w:hAnsi="Times New Roman" w:cs="Times New Roman"/>
-        </w:rPr>
-        <w:t>[</w:t>
-      </w:r>
-      <w:proofErr w:type="spellStart"/>
-      <w:r>
-        <w:rPr>
-          <w:rFonts w:ascii="Times New Roman" w:eastAsia="Times New Roman" w:hAnsi="Times New Roman" w:cs="Times New Roman"/>
-        </w:rPr>
-        <w:t>i</w:t>
-      </w:r>
-      <w:proofErr w:type="spellEnd"/>
-      <w:r>
-        <w:rPr>
-          <w:rFonts w:ascii="Times New Roman" w:eastAsia="Times New Roman" w:hAnsi="Times New Roman" w:cs="Times New Roman"/>
-        </w:rPr>
-        <w:t>].</w:t>
-      </w:r>
-      <w:proofErr w:type="spellStart"/>
-      <w:r>
-        <w:rPr>
-          <w:rFonts w:ascii="Times New Roman" w:eastAsia="Times New Roman" w:hAnsi="Times New Roman" w:cs="Times New Roman"/>
-        </w:rPr>
-        <w:t>sub_conditions</w:t>
-      </w:r>
-      <w:proofErr w:type="spellEnd"/>
-      <w:r>
-        <w:rPr>
-          <w:rFonts w:ascii="Times New Roman" w:eastAsia="Times New Roman" w:hAnsi="Times New Roman" w:cs="Times New Roman"/>
-        </w:rPr>
-        <w:t>[i+1].condition}</w:t>
+          <w:sz w:val="24"/>
+          <w:szCs w:val="24"/>
+          <w:u w:val="single"/>
+        </w:rPr>
+      </w:pPr>
+      <w:r>
+        <w:rPr>
+          <w:rFonts w:ascii="Times New Roman" w:eastAsia="Times New Roman" w:hAnsi="Times New Roman" w:cs="Times New Roman"/>
+        </w:rPr>
+        <w:t>{d.conditions.</w:t>
+      </w:r>
+      <w:r>
+        <w:rPr>
+          <w:rFonts w:ascii="Times New Roman" w:eastAsia="Times New Roman" w:hAnsi="Times New Roman" w:cs="Times New Roman"/>
+        </w:rPr>
+        <w:t>GOC</w:t>
+      </w:r>
+      <w:r>
+        <w:rPr>
+          <w:rFonts w:ascii="Times New Roman" w:eastAsia="Times New Roman" w:hAnsi="Times New Roman" w:cs="Times New Roman"/>
+        </w:rPr>
+        <w:t>[i</w:t>
+      </w:r>
+      <w:proofErr w:type="gramStart"/>
+      <w:r>
+        <w:rPr>
+          <w:rFonts w:ascii="Times New Roman" w:eastAsia="Times New Roman" w:hAnsi="Times New Roman" w:cs="Times New Roman"/>
+        </w:rPr>
+        <w:t>].sub</w:t>
+      </w:r>
+      <w:proofErr w:type="gramEnd"/>
+      <w:r>
+        <w:rPr>
+          <w:rFonts w:ascii="Times New Roman" w:eastAsia="Times New Roman" w:hAnsi="Times New Roman" w:cs="Times New Roman"/>
+        </w:rPr>
+        <w:t>_conditions[i+1].condition}</w:t>
       </w:r>
     </w:p>
     <w:p>
       <w:pPr>
-        <w:keepNext/>
         <w:keepLines/>
         <w:numPr>
           <w:ilvl w:val="1"/>
-          <w:numId w:val="20"/>
+          <w:numId w:val="73"/>
         </w:numPr>
-        <w:spacing w:after="120" w:line="276" w:lineRule="auto"/>
+        <w:spacing w:before="120" w:after="0" w:line="252" w:lineRule="auto"/>
         <w:jc w:val="both"/>
         <w:rPr>
           <w:rFonts w:ascii="Times New Roman" w:eastAsia="Times New Roman" w:hAnsi="Times New Roman" w:cs="Times New Roman"/>
@@ -3390,9 +4163,11 @@
           <w:rFonts w:ascii="Times New Roman" w:eastAsia="Times New Roman" w:hAnsi="Times New Roman" w:cs="Times New Roman"/>
           <w:sz w:val="24"/>
           <w:szCs w:val="24"/>
-        </w:rPr>
-        <w:t xml:space="preserve"> </w:t>
-      </w:r>
+          <w:u w:val="single"/>
+        </w:rPr>
+        <w:t>{</w:t>
+      </w:r>
+      <w:proofErr w:type="spellStart"/>
       <w:r>
         <w:rPr>
           <w:rFonts w:ascii="Times New Roman" w:eastAsia="Times New Roman" w:hAnsi="Times New Roman" w:cs="Times New Roman"/>
@@ -3400,9 +4175,8 @@
           <w:szCs w:val="24"/>
           <w:u w:val="single"/>
         </w:rPr>
-        <w:t>{</w:t>
-      </w:r>
-      <w:proofErr w:type="spellStart"/>
+        <w:t>d.conditions.</w:t>
+      </w:r>
       <w:r>
         <w:rPr>
           <w:rFonts w:ascii="Times New Roman" w:eastAsia="Times New Roman" w:hAnsi="Times New Roman" w:cs="Times New Roman"/>
@@ -3410,7 +4184,7 @@
           <w:szCs w:val="24"/>
           <w:u w:val="single"/>
         </w:rPr>
-        <w:t>d.conditions.GOC</w:t>
+        <w:t>GOC</w:t>
       </w:r>
       <w:proofErr w:type="spellEnd"/>
       <w:r>
@@ -3420,43 +4194,48 @@
           <w:szCs w:val="24"/>
           <w:u w:val="single"/>
         </w:rPr>
-        <w:t>[i+1].condition}</w:t>
+        <w:t>[i+1</w:t>
+      </w:r>
+      <w:proofErr w:type="gramStart"/>
+      <w:r>
+        <w:rPr>
+          <w:rFonts w:ascii="Times New Roman" w:eastAsia="Times New Roman" w:hAnsi="Times New Roman" w:cs="Times New Roman"/>
+          <w:sz w:val="24"/>
+          <w:szCs w:val="24"/>
+          <w:u w:val="single"/>
+        </w:rPr>
+        <w:t>].condition</w:t>
+      </w:r>
+      <w:proofErr w:type="gramEnd"/>
+      <w:r>
+        <w:rPr>
+          <w:rFonts w:ascii="Times New Roman" w:eastAsia="Times New Roman" w:hAnsi="Times New Roman" w:cs="Times New Roman"/>
+          <w:sz w:val="24"/>
+          <w:szCs w:val="24"/>
+          <w:u w:val="single"/>
+        </w:rPr>
+        <w:t>}</w:t>
       </w:r>
     </w:p>
     <w:p>
       <w:pPr>
-        <w:keepNext/>
-        <w:keepLines/>
+        <w:pStyle w:val="Heading2"/>
+        <w:keepNext w:val="0"/>
         <w:numPr>
           <w:ilvl w:val="0"/>
-          <w:numId w:val="3"/>
+          <w:numId w:val="64"/>
         </w:numPr>
-        <w:spacing w:before="240" w:after="240" w:line="276" w:lineRule="auto"/>
-        <w:jc w:val="both"/>
-        <w:rPr>
-          <w:rFonts w:ascii="Times New Roman" w:eastAsia="Times New Roman" w:hAnsi="Times New Roman" w:cs="Times New Roman"/>
-          <w:b/>
-          <w:sz w:val="28"/>
-          <w:szCs w:val="28"/>
-        </w:rPr>
-      </w:pPr>
-      <w:r>
-        <w:rPr>
-          <w:rFonts w:ascii="Times New Roman" w:eastAsia="Times New Roman" w:hAnsi="Times New Roman" w:cs="Times New Roman"/>
-          <w:b/>
-          <w:sz w:val="28"/>
-          <w:szCs w:val="28"/>
-        </w:rPr>
+      </w:pPr>
+      <w:r>
         <w:t>Environmental Land and Watercourses</w:t>
       </w:r>
     </w:p>
     <w:p>
       <w:pPr>
-        <w:keepNext/>
         <w:keepLines/>
         <w:numPr>
           <w:ilvl w:val="1"/>
-          <w:numId w:val="5"/>
+          <w:numId w:val="74"/>
         </w:numPr>
         <w:spacing w:before="120" w:after="0" w:line="252" w:lineRule="auto"/>
         <w:jc w:val="both"/>
@@ -3472,11 +4251,9 @@
           <w:rFonts w:ascii="Times New Roman" w:eastAsia="Times New Roman" w:hAnsi="Times New Roman" w:cs="Times New Roman"/>
           <w:sz w:val="24"/>
           <w:szCs w:val="24"/>
-          <w:u w:val="single"/>
-        </w:rPr>
-        <w:t>{</w:t>
-      </w:r>
-      <w:proofErr w:type="spellStart"/>
+        </w:rPr>
+        <w:t xml:space="preserve"> </w:t>
+      </w:r>
       <w:r>
         <w:rPr>
           <w:rFonts w:ascii="Times New Roman" w:eastAsia="Times New Roman" w:hAnsi="Times New Roman" w:cs="Times New Roman"/>
@@ -3484,9 +4261,8 @@
           <w:szCs w:val="24"/>
           <w:u w:val="single"/>
         </w:rPr>
-        <w:t>d.conditions.ELC</w:t>
-      </w:r>
-      <w:proofErr w:type="spellEnd"/>
+        <w:t>{d.conditions.</w:t>
+      </w:r>
       <w:r>
         <w:rPr>
           <w:rFonts w:ascii="Times New Roman" w:eastAsia="Times New Roman" w:hAnsi="Times New Roman" w:cs="Times New Roman"/>
@@ -3494,9 +4270,8 @@
           <w:szCs w:val="24"/>
           <w:u w:val="single"/>
         </w:rPr>
-        <w:t>[</w:t>
-      </w:r>
-      <w:proofErr w:type="spellStart"/>
+        <w:t>ELC</w:t>
+      </w:r>
       <w:r>
         <w:rPr>
           <w:rFonts w:ascii="Times New Roman" w:eastAsia="Times New Roman" w:hAnsi="Times New Roman" w:cs="Times New Roman"/>
@@ -3504,9 +4279,9 @@
           <w:szCs w:val="24"/>
           <w:u w:val="single"/>
         </w:rPr>
-        <w:t>i</w:t>
-      </w:r>
-      <w:proofErr w:type="spellEnd"/>
+        <w:t>[i</w:t>
+      </w:r>
+      <w:proofErr w:type="gramStart"/>
       <w:r>
         <w:rPr>
           <w:rFonts w:ascii="Times New Roman" w:eastAsia="Times New Roman" w:hAnsi="Times New Roman" w:cs="Times New Roman"/>
@@ -3514,19 +4289,33 @@
           <w:szCs w:val="24"/>
           <w:u w:val="single"/>
         </w:rPr>
-        <w:t>].condition}</w:t>
+        <w:t>].condition</w:t>
+      </w:r>
+      <w:proofErr w:type="gramEnd"/>
+      <w:r>
+        <w:rPr>
+          <w:rFonts w:ascii="Times New Roman" w:eastAsia="Times New Roman" w:hAnsi="Times New Roman" w:cs="Times New Roman"/>
+          <w:sz w:val="24"/>
+          <w:szCs w:val="24"/>
+          <w:u w:val="single"/>
+        </w:rPr>
+        <w:t>}</w:t>
       </w:r>
     </w:p>
     <w:p>
       <w:pPr>
+        <w:keepLines/>
         <w:numPr>
           <w:ilvl w:val="2"/>
-          <w:numId w:val="52"/>
+          <w:numId w:val="74"/>
         </w:numPr>
-        <w:spacing w:after="0" w:line="276" w:lineRule="auto"/>
+        <w:spacing w:before="120" w:after="0" w:line="252" w:lineRule="auto"/>
         <w:jc w:val="both"/>
         <w:rPr>
           <w:rFonts w:ascii="Times New Roman" w:eastAsia="Times New Roman" w:hAnsi="Times New Roman" w:cs="Times New Roman"/>
+          <w:sz w:val="24"/>
+          <w:szCs w:val="24"/>
+          <w:u w:val="single"/>
         </w:rPr>
       </w:pPr>
       <w:r>
@@ -3540,7 +4329,13 @@
         <w:rPr>
           <w:rFonts w:ascii="Times New Roman" w:eastAsia="Times New Roman" w:hAnsi="Times New Roman" w:cs="Times New Roman"/>
         </w:rPr>
-        <w:t>d.conditions.ELC</w:t>
+        <w:t>d.conditions.</w:t>
+      </w:r>
+      <w:r>
+        <w:rPr>
+          <w:rFonts w:ascii="Times New Roman" w:eastAsia="Times New Roman" w:hAnsi="Times New Roman" w:cs="Times New Roman"/>
+        </w:rPr>
+        <w:t>ELC</w:t>
       </w:r>
       <w:proofErr w:type="spellEnd"/>
       <w:r>
@@ -3557,6 +4352,7 @@
         <w:t>i</w:t>
       </w:r>
       <w:proofErr w:type="spellEnd"/>
+      <w:proofErr w:type="gramStart"/>
       <w:r>
         <w:rPr>
           <w:rFonts w:ascii="Times New Roman" w:eastAsia="Times New Roman" w:hAnsi="Times New Roman" w:cs="Times New Roman"/>
@@ -3568,7 +4364,14 @@
         <w:rPr>
           <w:rFonts w:ascii="Times New Roman" w:eastAsia="Times New Roman" w:hAnsi="Times New Roman" w:cs="Times New Roman"/>
         </w:rPr>
-        <w:t>sub_conditions</w:t>
+        <w:t>sub</w:t>
+      </w:r>
+      <w:proofErr w:type="gramEnd"/>
+      <w:r>
+        <w:rPr>
+          <w:rFonts w:ascii="Times New Roman" w:eastAsia="Times New Roman" w:hAnsi="Times New Roman" w:cs="Times New Roman"/>
+        </w:rPr>
+        <w:t>_conditions</w:t>
       </w:r>
       <w:proofErr w:type="spellEnd"/>
       <w:r>
@@ -3594,188 +4397,355 @@
     </w:p>
     <w:p>
       <w:pPr>
+        <w:keepLines/>
         <w:numPr>
           <w:ilvl w:val="3"/>
-          <w:numId w:val="55"/>
+          <w:numId w:val="74"/>
         </w:numPr>
-        <w:spacing w:after="0" w:line="276" w:lineRule="auto"/>
+        <w:spacing w:before="120" w:after="0" w:line="252" w:lineRule="auto"/>
         <w:jc w:val="both"/>
         <w:rPr>
           <w:rFonts w:ascii="Times New Roman" w:eastAsia="Times New Roman" w:hAnsi="Times New Roman" w:cs="Times New Roman"/>
-        </w:rPr>
-      </w:pPr>
-      <w:r>
-        <w:rPr>
-          <w:rFonts w:ascii="Times New Roman" w:eastAsia="Times New Roman" w:hAnsi="Times New Roman" w:cs="Times New Roman"/>
-        </w:rPr>
-        <w:t>{d.conditions.ELC[i].sub_conditions[i].sub_conditions[i].condition}</w:t>
+          <w:sz w:val="24"/>
+          <w:szCs w:val="24"/>
+          <w:u w:val="single"/>
+        </w:rPr>
+      </w:pPr>
+      <w:r>
+        <w:rPr>
+          <w:rFonts w:ascii="Times New Roman" w:eastAsia="Times New Roman" w:hAnsi="Times New Roman" w:cs="Times New Roman"/>
+        </w:rPr>
+        <w:t>{d.conditions.</w:t>
+      </w:r>
+      <w:r>
+        <w:rPr>
+          <w:rFonts w:ascii="Times New Roman" w:eastAsia="Times New Roman" w:hAnsi="Times New Roman" w:cs="Times New Roman"/>
+        </w:rPr>
+        <w:t>ELC</w:t>
+      </w:r>
+      <w:r>
+        <w:rPr>
+          <w:rFonts w:ascii="Times New Roman" w:eastAsia="Times New Roman" w:hAnsi="Times New Roman" w:cs="Times New Roman"/>
+        </w:rPr>
+        <w:t>[i</w:t>
+      </w:r>
+      <w:proofErr w:type="gramStart"/>
+      <w:r>
+        <w:rPr>
+          <w:rFonts w:ascii="Times New Roman" w:eastAsia="Times New Roman" w:hAnsi="Times New Roman" w:cs="Times New Roman"/>
+        </w:rPr>
+        <w:t>].sub</w:t>
+      </w:r>
+      <w:proofErr w:type="gramEnd"/>
+      <w:r>
+        <w:rPr>
+          <w:rFonts w:ascii="Times New Roman" w:eastAsia="Times New Roman" w:hAnsi="Times New Roman" w:cs="Times New Roman"/>
+        </w:rPr>
+        <w:t>_conditions[i].sub_conditions[i].condition}</w:t>
       </w:r>
     </w:p>
     <w:p>
       <w:pPr>
+        <w:keepLines/>
         <w:numPr>
           <w:ilvl w:val="4"/>
-          <w:numId w:val="57"/>
+          <w:numId w:val="74"/>
         </w:numPr>
-        <w:spacing w:after="0" w:line="276" w:lineRule="auto"/>
+        <w:spacing w:before="120" w:after="0" w:line="252" w:lineRule="auto"/>
         <w:jc w:val="both"/>
         <w:rPr>
           <w:rFonts w:ascii="Times New Roman" w:eastAsia="Times New Roman" w:hAnsi="Times New Roman" w:cs="Times New Roman"/>
-        </w:rPr>
-      </w:pPr>
-      <w:r>
-        <w:rPr>
-          <w:rFonts w:ascii="Times New Roman" w:eastAsia="Times New Roman" w:hAnsi="Times New Roman" w:cs="Times New Roman"/>
-        </w:rPr>
-        <w:t>{d.conditions.ELC[i].sub_conditions[i].sub_conditions[i].sub_conditions[i].condition}</w:t>
+          <w:sz w:val="24"/>
+          <w:szCs w:val="24"/>
+          <w:u w:val="single"/>
+        </w:rPr>
+      </w:pPr>
+      <w:r>
+        <w:rPr>
+          <w:rFonts w:ascii="Times New Roman" w:eastAsia="Times New Roman" w:hAnsi="Times New Roman" w:cs="Times New Roman"/>
+        </w:rPr>
+        <w:t>{d.conditions.</w:t>
+      </w:r>
+      <w:r>
+        <w:rPr>
+          <w:rFonts w:ascii="Times New Roman" w:eastAsia="Times New Roman" w:hAnsi="Times New Roman" w:cs="Times New Roman"/>
+        </w:rPr>
+        <w:t>ELC</w:t>
+      </w:r>
+      <w:r>
+        <w:rPr>
+          <w:rFonts w:ascii="Times New Roman" w:eastAsia="Times New Roman" w:hAnsi="Times New Roman" w:cs="Times New Roman"/>
+        </w:rPr>
+        <w:t>[i</w:t>
+      </w:r>
+      <w:proofErr w:type="gramStart"/>
+      <w:r>
+        <w:rPr>
+          <w:rFonts w:ascii="Times New Roman" w:eastAsia="Times New Roman" w:hAnsi="Times New Roman" w:cs="Times New Roman"/>
+        </w:rPr>
+        <w:t>].sub</w:t>
+      </w:r>
+      <w:proofErr w:type="gramEnd"/>
+      <w:r>
+        <w:rPr>
+          <w:rFonts w:ascii="Times New Roman" w:eastAsia="Times New Roman" w:hAnsi="Times New Roman" w:cs="Times New Roman"/>
+        </w:rPr>
+        <w:t>_conditions[i].sub_conditions[i].sub_conditions[i].condition}</w:t>
       </w:r>
     </w:p>
     <w:p>
       <w:pPr>
+        <w:keepLines/>
         <w:numPr>
           <w:ilvl w:val="5"/>
-          <w:numId w:val="59"/>
+          <w:numId w:val="74"/>
         </w:numPr>
-        <w:spacing w:after="0" w:line="276" w:lineRule="auto"/>
+        <w:spacing w:before="120" w:after="0" w:line="252" w:lineRule="auto"/>
         <w:jc w:val="both"/>
         <w:rPr>
           <w:rFonts w:ascii="Times New Roman" w:eastAsia="Times New Roman" w:hAnsi="Times New Roman" w:cs="Times New Roman"/>
-        </w:rPr>
-      </w:pPr>
-      <w:r>
-        <w:rPr>
-          <w:rFonts w:ascii="Times New Roman" w:eastAsia="Times New Roman" w:hAnsi="Times New Roman" w:cs="Times New Roman"/>
-        </w:rPr>
-        <w:t>{d.conditions.ELC[i].sub_conditions[i].sub_conditions[i].sub_conditions[i].sub_conditions[i].condition}</w:t>
+          <w:sz w:val="24"/>
+          <w:szCs w:val="24"/>
+          <w:u w:val="single"/>
+        </w:rPr>
+      </w:pPr>
+      <w:r>
+        <w:rPr>
+          <w:rFonts w:ascii="Times New Roman" w:eastAsia="Times New Roman" w:hAnsi="Times New Roman" w:cs="Times New Roman"/>
+        </w:rPr>
+        <w:t>{d.conditions.</w:t>
+      </w:r>
+      <w:r>
+        <w:rPr>
+          <w:rFonts w:ascii="Times New Roman" w:eastAsia="Times New Roman" w:hAnsi="Times New Roman" w:cs="Times New Roman"/>
+        </w:rPr>
+        <w:t>ELC</w:t>
+      </w:r>
+      <w:r>
+        <w:rPr>
+          <w:rFonts w:ascii="Times New Roman" w:eastAsia="Times New Roman" w:hAnsi="Times New Roman" w:cs="Times New Roman"/>
+        </w:rPr>
+        <w:t>[i</w:t>
+      </w:r>
+      <w:proofErr w:type="gramStart"/>
+      <w:r>
+        <w:rPr>
+          <w:rFonts w:ascii="Times New Roman" w:eastAsia="Times New Roman" w:hAnsi="Times New Roman" w:cs="Times New Roman"/>
+        </w:rPr>
+        <w:t>].sub</w:t>
+      </w:r>
+      <w:proofErr w:type="gramEnd"/>
+      <w:r>
+        <w:rPr>
+          <w:rFonts w:ascii="Times New Roman" w:eastAsia="Times New Roman" w:hAnsi="Times New Roman" w:cs="Times New Roman"/>
+        </w:rPr>
+        <w:t>_conditions[i].sub_conditions[i].sub_conditions[i].sub_conditions[i].condition}</w:t>
       </w:r>
     </w:p>
     <w:p>
       <w:pPr>
+        <w:keepLines/>
         <w:numPr>
           <w:ilvl w:val="5"/>
-          <w:numId w:val="61"/>
+          <w:numId w:val="74"/>
         </w:numPr>
-        <w:spacing w:after="0" w:line="276" w:lineRule="auto"/>
+        <w:spacing w:before="120" w:after="0" w:line="252" w:lineRule="auto"/>
         <w:jc w:val="both"/>
         <w:rPr>
           <w:rFonts w:ascii="Times New Roman" w:eastAsia="Times New Roman" w:hAnsi="Times New Roman" w:cs="Times New Roman"/>
-        </w:rPr>
-      </w:pPr>
-      <w:r>
-        <w:rPr>
-          <w:rFonts w:ascii="Times New Roman" w:eastAsia="Times New Roman" w:hAnsi="Times New Roman" w:cs="Times New Roman"/>
-        </w:rPr>
-        <w:t>{d.conditions.ELC[i].sub_conditions[i].sub_conditions[i].sub_conditions[i].sub_conditions[i+1].condition}</w:t>
+          <w:sz w:val="24"/>
+          <w:szCs w:val="24"/>
+          <w:u w:val="single"/>
+        </w:rPr>
+      </w:pPr>
+      <w:r>
+        <w:rPr>
+          <w:rFonts w:ascii="Times New Roman" w:eastAsia="Times New Roman" w:hAnsi="Times New Roman" w:cs="Times New Roman"/>
+        </w:rPr>
+        <w:t>{d.conditions.</w:t>
+      </w:r>
+      <w:r>
+        <w:rPr>
+          <w:rFonts w:ascii="Times New Roman" w:eastAsia="Times New Roman" w:hAnsi="Times New Roman" w:cs="Times New Roman"/>
+        </w:rPr>
+        <w:t>ELC</w:t>
+      </w:r>
+      <w:r>
+        <w:rPr>
+          <w:rFonts w:ascii="Times New Roman" w:eastAsia="Times New Roman" w:hAnsi="Times New Roman" w:cs="Times New Roman"/>
+        </w:rPr>
+        <w:t>[i</w:t>
+      </w:r>
+      <w:proofErr w:type="gramStart"/>
+      <w:r>
+        <w:rPr>
+          <w:rFonts w:ascii="Times New Roman" w:eastAsia="Times New Roman" w:hAnsi="Times New Roman" w:cs="Times New Roman"/>
+        </w:rPr>
+        <w:t>].sub</w:t>
+      </w:r>
+      <w:proofErr w:type="gramEnd"/>
+      <w:r>
+        <w:rPr>
+          <w:rFonts w:ascii="Times New Roman" w:eastAsia="Times New Roman" w:hAnsi="Times New Roman" w:cs="Times New Roman"/>
+        </w:rPr>
+        <w:t>_conditions[i].sub_conditions[i].sub_conditions[i].sub_conditions[i+1].condition}</w:t>
       </w:r>
     </w:p>
     <w:p>
       <w:pPr>
+        <w:keepLines/>
         <w:numPr>
           <w:ilvl w:val="4"/>
-          <w:numId w:val="17"/>
+          <w:numId w:val="74"/>
         </w:numPr>
-        <w:spacing w:after="0" w:line="276" w:lineRule="auto"/>
+        <w:spacing w:before="120" w:after="0" w:line="252" w:lineRule="auto"/>
         <w:jc w:val="both"/>
         <w:rPr>
           <w:rFonts w:ascii="Times New Roman" w:eastAsia="Times New Roman" w:hAnsi="Times New Roman" w:cs="Times New Roman"/>
-        </w:rPr>
-      </w:pPr>
-      <w:r>
-        <w:rPr>
-          <w:rFonts w:ascii="Times New Roman" w:eastAsia="Times New Roman" w:hAnsi="Times New Roman" w:cs="Times New Roman"/>
-        </w:rPr>
-        <w:t>{d.conditions.ELC[i].sub_conditions[i].sub_conditions[i].sub_conditions[i+1].condition}</w:t>
+          <w:sz w:val="24"/>
+          <w:szCs w:val="24"/>
+          <w:u w:val="single"/>
+        </w:rPr>
+      </w:pPr>
+      <w:r>
+        <w:rPr>
+          <w:rFonts w:ascii="Times New Roman" w:eastAsia="Times New Roman" w:hAnsi="Times New Roman" w:cs="Times New Roman"/>
+        </w:rPr>
+        <w:t>{d.conditions.</w:t>
+      </w:r>
+      <w:r>
+        <w:rPr>
+          <w:rFonts w:ascii="Times New Roman" w:eastAsia="Times New Roman" w:hAnsi="Times New Roman" w:cs="Times New Roman"/>
+        </w:rPr>
+        <w:t>ELC</w:t>
+      </w:r>
+      <w:r>
+        <w:rPr>
+          <w:rFonts w:ascii="Times New Roman" w:eastAsia="Times New Roman" w:hAnsi="Times New Roman" w:cs="Times New Roman"/>
+        </w:rPr>
+        <w:t>[i</w:t>
+      </w:r>
+      <w:proofErr w:type="gramStart"/>
+      <w:r>
+        <w:rPr>
+          <w:rFonts w:ascii="Times New Roman" w:eastAsia="Times New Roman" w:hAnsi="Times New Roman" w:cs="Times New Roman"/>
+        </w:rPr>
+        <w:t>].sub</w:t>
+      </w:r>
+      <w:proofErr w:type="gramEnd"/>
+      <w:r>
+        <w:rPr>
+          <w:rFonts w:ascii="Times New Roman" w:eastAsia="Times New Roman" w:hAnsi="Times New Roman" w:cs="Times New Roman"/>
+        </w:rPr>
+        <w:t>_conditions[i].sub_conditions[i].sub_conditions[i+1].condition}</w:t>
       </w:r>
     </w:p>
     <w:p>
       <w:pPr>
+        <w:keepLines/>
         <w:numPr>
           <w:ilvl w:val="3"/>
-          <w:numId w:val="18"/>
+          <w:numId w:val="74"/>
         </w:numPr>
-        <w:spacing w:after="0" w:line="276" w:lineRule="auto"/>
+        <w:spacing w:before="120" w:after="0" w:line="252" w:lineRule="auto"/>
         <w:jc w:val="both"/>
         <w:rPr>
           <w:rFonts w:ascii="Times New Roman" w:eastAsia="Times New Roman" w:hAnsi="Times New Roman" w:cs="Times New Roman"/>
-        </w:rPr>
-      </w:pPr>
-      <w:r>
-        <w:rPr>
-          <w:rFonts w:ascii="Times New Roman" w:eastAsia="Times New Roman" w:hAnsi="Times New Roman" w:cs="Times New Roman"/>
-        </w:rPr>
-        <w:t>{d.conditions.ELC[i].sub_conditions[i].sub_conditions[i+1].condition}</w:t>
+          <w:sz w:val="24"/>
+          <w:szCs w:val="24"/>
+          <w:u w:val="single"/>
+        </w:rPr>
+      </w:pPr>
+      <w:r>
+        <w:rPr>
+          <w:rFonts w:ascii="Times New Roman" w:eastAsia="Times New Roman" w:hAnsi="Times New Roman" w:cs="Times New Roman"/>
+        </w:rPr>
+        <w:t>{d.conditions.</w:t>
+      </w:r>
+      <w:r>
+        <w:rPr>
+          <w:rFonts w:ascii="Times New Roman" w:eastAsia="Times New Roman" w:hAnsi="Times New Roman" w:cs="Times New Roman"/>
+        </w:rPr>
+        <w:t>ELC</w:t>
+      </w:r>
+      <w:r>
+        <w:rPr>
+          <w:rFonts w:ascii="Times New Roman" w:eastAsia="Times New Roman" w:hAnsi="Times New Roman" w:cs="Times New Roman"/>
+        </w:rPr>
+        <w:t>[i</w:t>
+      </w:r>
+      <w:proofErr w:type="gramStart"/>
+      <w:r>
+        <w:rPr>
+          <w:rFonts w:ascii="Times New Roman" w:eastAsia="Times New Roman" w:hAnsi="Times New Roman" w:cs="Times New Roman"/>
+        </w:rPr>
+        <w:t>].sub</w:t>
+      </w:r>
+      <w:proofErr w:type="gramEnd"/>
+      <w:r>
+        <w:rPr>
+          <w:rFonts w:ascii="Times New Roman" w:eastAsia="Times New Roman" w:hAnsi="Times New Roman" w:cs="Times New Roman"/>
+        </w:rPr>
+        <w:t>_conditions[i].sub_conditions[i+1].condition}</w:t>
       </w:r>
     </w:p>
     <w:p>
       <w:pPr>
+        <w:keepLines/>
         <w:numPr>
           <w:ilvl w:val="2"/>
-          <w:numId w:val="19"/>
+          <w:numId w:val="74"/>
         </w:numPr>
-        <w:spacing w:after="0" w:line="276" w:lineRule="auto"/>
+        <w:spacing w:before="120" w:after="0" w:line="252" w:lineRule="auto"/>
         <w:jc w:val="both"/>
         <w:rPr>
           <w:rFonts w:ascii="Times New Roman" w:eastAsia="Times New Roman" w:hAnsi="Times New Roman" w:cs="Times New Roman"/>
-        </w:rPr>
-      </w:pPr>
-      <w:r>
-        <w:rPr>
-          <w:rFonts w:ascii="Times New Roman" w:eastAsia="Times New Roman" w:hAnsi="Times New Roman" w:cs="Times New Roman"/>
-        </w:rPr>
-        <w:t>{</w:t>
-      </w:r>
-      <w:proofErr w:type="spellStart"/>
-      <w:r>
-        <w:rPr>
-          <w:rFonts w:ascii="Times New Roman" w:eastAsia="Times New Roman" w:hAnsi="Times New Roman" w:cs="Times New Roman"/>
-        </w:rPr>
-        <w:t>d.conditions.ELC</w:t>
-      </w:r>
-      <w:proofErr w:type="spellEnd"/>
-      <w:r>
-        <w:rPr>
-          <w:rFonts w:ascii="Times New Roman" w:eastAsia="Times New Roman" w:hAnsi="Times New Roman" w:cs="Times New Roman"/>
-        </w:rPr>
-        <w:t>[</w:t>
-      </w:r>
-      <w:proofErr w:type="spellStart"/>
-      <w:r>
-        <w:rPr>
-          <w:rFonts w:ascii="Times New Roman" w:eastAsia="Times New Roman" w:hAnsi="Times New Roman" w:cs="Times New Roman"/>
-        </w:rPr>
-        <w:t>i</w:t>
-      </w:r>
-      <w:proofErr w:type="spellEnd"/>
-      <w:r>
-        <w:rPr>
-          <w:rFonts w:ascii="Times New Roman" w:eastAsia="Times New Roman" w:hAnsi="Times New Roman" w:cs="Times New Roman"/>
-        </w:rPr>
-        <w:t>].</w:t>
-      </w:r>
-      <w:proofErr w:type="spellStart"/>
-      <w:r>
-        <w:rPr>
-          <w:rFonts w:ascii="Times New Roman" w:eastAsia="Times New Roman" w:hAnsi="Times New Roman" w:cs="Times New Roman"/>
-        </w:rPr>
-        <w:t>sub_conditions</w:t>
-      </w:r>
-      <w:proofErr w:type="spellEnd"/>
-      <w:r>
-        <w:rPr>
-          <w:rFonts w:ascii="Times New Roman" w:eastAsia="Times New Roman" w:hAnsi="Times New Roman" w:cs="Times New Roman"/>
-        </w:rPr>
-        <w:t>[i+1].condition}</w:t>
+          <w:sz w:val="24"/>
+          <w:szCs w:val="24"/>
+          <w:u w:val="single"/>
+        </w:rPr>
+      </w:pPr>
+      <w:r>
+        <w:rPr>
+          <w:rFonts w:ascii="Times New Roman" w:eastAsia="Times New Roman" w:hAnsi="Times New Roman" w:cs="Times New Roman"/>
+        </w:rPr>
+        <w:t>{d.conditions.</w:t>
+      </w:r>
+      <w:r>
+        <w:rPr>
+          <w:rFonts w:ascii="Times New Roman" w:eastAsia="Times New Roman" w:hAnsi="Times New Roman" w:cs="Times New Roman"/>
+        </w:rPr>
+        <w:t>ELC</w:t>
+      </w:r>
+      <w:r>
+        <w:rPr>
+          <w:rFonts w:ascii="Times New Roman" w:eastAsia="Times New Roman" w:hAnsi="Times New Roman" w:cs="Times New Roman"/>
+        </w:rPr>
+        <w:t>[i</w:t>
+      </w:r>
+      <w:proofErr w:type="gramStart"/>
+      <w:r>
+        <w:rPr>
+          <w:rFonts w:ascii="Times New Roman" w:eastAsia="Times New Roman" w:hAnsi="Times New Roman" w:cs="Times New Roman"/>
+        </w:rPr>
+        <w:t>].sub</w:t>
+      </w:r>
+      <w:proofErr w:type="gramEnd"/>
+      <w:r>
+        <w:rPr>
+          <w:rFonts w:ascii="Times New Roman" w:eastAsia="Times New Roman" w:hAnsi="Times New Roman" w:cs="Times New Roman"/>
+        </w:rPr>
+        <w:t>_conditions[i+1].condition}</w:t>
       </w:r>
     </w:p>
     <w:p>
       <w:pPr>
-        <w:keepNext/>
         <w:keepLines/>
         <w:numPr>
           <w:ilvl w:val="1"/>
-          <w:numId w:val="27"/>
+          <w:numId w:val="74"/>
         </w:numPr>
-        <w:spacing w:after="120" w:line="276" w:lineRule="auto"/>
+        <w:spacing w:before="120" w:after="0" w:line="252" w:lineRule="auto"/>
         <w:jc w:val="both"/>
         <w:rPr>
           <w:rFonts w:ascii="Times New Roman" w:eastAsia="Times New Roman" w:hAnsi="Times New Roman" w:cs="Times New Roman"/>
@@ -3789,9 +4759,11 @@
           <w:rFonts w:ascii="Times New Roman" w:eastAsia="Times New Roman" w:hAnsi="Times New Roman" w:cs="Times New Roman"/>
           <w:sz w:val="24"/>
           <w:szCs w:val="24"/>
-        </w:rPr>
-        <w:t xml:space="preserve"> </w:t>
-      </w:r>
+          <w:u w:val="single"/>
+        </w:rPr>
+        <w:t>{</w:t>
+      </w:r>
+      <w:proofErr w:type="spellStart"/>
       <w:r>
         <w:rPr>
           <w:rFonts w:ascii="Times New Roman" w:eastAsia="Times New Roman" w:hAnsi="Times New Roman" w:cs="Times New Roman"/>
@@ -3799,9 +4771,8 @@
           <w:szCs w:val="24"/>
           <w:u w:val="single"/>
         </w:rPr>
-        <w:t>{</w:t>
-      </w:r>
-      <w:proofErr w:type="spellStart"/>
+        <w:t>d.conditions.</w:t>
+      </w:r>
       <w:r>
         <w:rPr>
           <w:rFonts w:ascii="Times New Roman" w:eastAsia="Times New Roman" w:hAnsi="Times New Roman" w:cs="Times New Roman"/>
@@ -3809,7 +4780,7 @@
           <w:szCs w:val="24"/>
           <w:u w:val="single"/>
         </w:rPr>
-        <w:t>d.conditions.ELC</w:t>
+        <w:t>ELC</w:t>
       </w:r>
       <w:proofErr w:type="spellEnd"/>
       <w:r>
@@ -3819,43 +4790,48 @@
           <w:szCs w:val="24"/>
           <w:u w:val="single"/>
         </w:rPr>
-        <w:t>[i+1].condition}</w:t>
+        <w:t>[i+1</w:t>
+      </w:r>
+      <w:proofErr w:type="gramStart"/>
+      <w:r>
+        <w:rPr>
+          <w:rFonts w:ascii="Times New Roman" w:eastAsia="Times New Roman" w:hAnsi="Times New Roman" w:cs="Times New Roman"/>
+          <w:sz w:val="24"/>
+          <w:szCs w:val="24"/>
+          <w:u w:val="single"/>
+        </w:rPr>
+        <w:t>].condition</w:t>
+      </w:r>
+      <w:proofErr w:type="gramEnd"/>
+      <w:r>
+        <w:rPr>
+          <w:rFonts w:ascii="Times New Roman" w:eastAsia="Times New Roman" w:hAnsi="Times New Roman" w:cs="Times New Roman"/>
+          <w:sz w:val="24"/>
+          <w:szCs w:val="24"/>
+          <w:u w:val="single"/>
+        </w:rPr>
+        <w:t>}</w:t>
       </w:r>
     </w:p>
     <w:p>
       <w:pPr>
-        <w:keepNext/>
-        <w:keepLines/>
+        <w:pStyle w:val="Heading2"/>
+        <w:keepNext w:val="0"/>
         <w:numPr>
           <w:ilvl w:val="0"/>
-          <w:numId w:val="28"/>
+          <w:numId w:val="64"/>
         </w:numPr>
-        <w:spacing w:before="240" w:after="240" w:line="276" w:lineRule="auto"/>
-        <w:jc w:val="both"/>
-        <w:rPr>
-          <w:rFonts w:ascii="Times New Roman" w:eastAsia="Times New Roman" w:hAnsi="Times New Roman" w:cs="Times New Roman"/>
-          <w:b/>
-          <w:sz w:val="28"/>
-          <w:szCs w:val="28"/>
-        </w:rPr>
-      </w:pPr>
-      <w:r>
-        <w:rPr>
-          <w:rFonts w:ascii="Times New Roman" w:eastAsia="Times New Roman" w:hAnsi="Times New Roman" w:cs="Times New Roman"/>
-          <w:b/>
-          <w:sz w:val="28"/>
-          <w:szCs w:val="28"/>
-        </w:rPr>
+      </w:pPr>
+      <w:r>
         <w:t>Reclamation and Closure Program</w:t>
       </w:r>
     </w:p>
     <w:p>
       <w:pPr>
-        <w:keepNext/>
         <w:keepLines/>
         <w:numPr>
           <w:ilvl w:val="1"/>
-          <w:numId w:val="26"/>
+          <w:numId w:val="75"/>
         </w:numPr>
         <w:spacing w:before="120" w:after="0" w:line="252" w:lineRule="auto"/>
         <w:jc w:val="both"/>
@@ -3871,11 +4847,9 @@
           <w:rFonts w:ascii="Times New Roman" w:eastAsia="Times New Roman" w:hAnsi="Times New Roman" w:cs="Times New Roman"/>
           <w:sz w:val="24"/>
           <w:szCs w:val="24"/>
-          <w:u w:val="single"/>
-        </w:rPr>
-        <w:t>{</w:t>
-      </w:r>
-      <w:proofErr w:type="spellStart"/>
+        </w:rPr>
+        <w:t xml:space="preserve"> </w:t>
+      </w:r>
       <w:r>
         <w:rPr>
           <w:rFonts w:ascii="Times New Roman" w:eastAsia="Times New Roman" w:hAnsi="Times New Roman" w:cs="Times New Roman"/>
@@ -3883,9 +4857,8 @@
           <w:szCs w:val="24"/>
           <w:u w:val="single"/>
         </w:rPr>
-        <w:t>d.conditions.RCC</w:t>
-      </w:r>
-      <w:proofErr w:type="spellEnd"/>
+        <w:t>{d.conditions.</w:t>
+      </w:r>
       <w:r>
         <w:rPr>
           <w:rFonts w:ascii="Times New Roman" w:eastAsia="Times New Roman" w:hAnsi="Times New Roman" w:cs="Times New Roman"/>
@@ -3893,9 +4866,8 @@
           <w:szCs w:val="24"/>
           <w:u w:val="single"/>
         </w:rPr>
-        <w:t>[</w:t>
-      </w:r>
-      <w:proofErr w:type="spellStart"/>
+        <w:t>RCC</w:t>
+      </w:r>
       <w:r>
         <w:rPr>
           <w:rFonts w:ascii="Times New Roman" w:eastAsia="Times New Roman" w:hAnsi="Times New Roman" w:cs="Times New Roman"/>
@@ -3903,9 +4875,9 @@
           <w:szCs w:val="24"/>
           <w:u w:val="single"/>
         </w:rPr>
-        <w:t>i</w:t>
-      </w:r>
-      <w:proofErr w:type="spellEnd"/>
+        <w:t>[i</w:t>
+      </w:r>
+      <w:proofErr w:type="gramStart"/>
       <w:r>
         <w:rPr>
           <w:rFonts w:ascii="Times New Roman" w:eastAsia="Times New Roman" w:hAnsi="Times New Roman" w:cs="Times New Roman"/>
@@ -3913,19 +4885,33 @@
           <w:szCs w:val="24"/>
           <w:u w:val="single"/>
         </w:rPr>
-        <w:t>].condition}</w:t>
+        <w:t>].condition</w:t>
+      </w:r>
+      <w:proofErr w:type="gramEnd"/>
+      <w:r>
+        <w:rPr>
+          <w:rFonts w:ascii="Times New Roman" w:eastAsia="Times New Roman" w:hAnsi="Times New Roman" w:cs="Times New Roman"/>
+          <w:sz w:val="24"/>
+          <w:szCs w:val="24"/>
+          <w:u w:val="single"/>
+        </w:rPr>
+        <w:t>}</w:t>
       </w:r>
     </w:p>
     <w:p>
       <w:pPr>
+        <w:keepLines/>
         <w:numPr>
           <w:ilvl w:val="2"/>
-          <w:numId w:val="7"/>
+          <w:numId w:val="75"/>
         </w:numPr>
-        <w:spacing w:after="0" w:line="276" w:lineRule="auto"/>
+        <w:spacing w:before="120" w:after="0" w:line="252" w:lineRule="auto"/>
         <w:jc w:val="both"/>
         <w:rPr>
           <w:rFonts w:ascii="Times New Roman" w:eastAsia="Times New Roman" w:hAnsi="Times New Roman" w:cs="Times New Roman"/>
+          <w:sz w:val="24"/>
+          <w:szCs w:val="24"/>
+          <w:u w:val="single"/>
         </w:rPr>
       </w:pPr>
       <w:r>
@@ -3939,7 +4925,13 @@
         <w:rPr>
           <w:rFonts w:ascii="Times New Roman" w:eastAsia="Times New Roman" w:hAnsi="Times New Roman" w:cs="Times New Roman"/>
         </w:rPr>
-        <w:t>d.conditions.RCC</w:t>
+        <w:t>d.conditions.</w:t>
+      </w:r>
+      <w:r>
+        <w:rPr>
+          <w:rFonts w:ascii="Times New Roman" w:eastAsia="Times New Roman" w:hAnsi="Times New Roman" w:cs="Times New Roman"/>
+        </w:rPr>
+        <w:t>RCC</w:t>
       </w:r>
       <w:proofErr w:type="spellEnd"/>
       <w:r>
@@ -3956,6 +4948,7 @@
         <w:t>i</w:t>
       </w:r>
       <w:proofErr w:type="spellEnd"/>
+      <w:proofErr w:type="gramStart"/>
       <w:r>
         <w:rPr>
           <w:rFonts w:ascii="Times New Roman" w:eastAsia="Times New Roman" w:hAnsi="Times New Roman" w:cs="Times New Roman"/>
@@ -3967,7 +4960,14 @@
         <w:rPr>
           <w:rFonts w:ascii="Times New Roman" w:eastAsia="Times New Roman" w:hAnsi="Times New Roman" w:cs="Times New Roman"/>
         </w:rPr>
-        <w:t>sub_conditions</w:t>
+        <w:t>sub</w:t>
+      </w:r>
+      <w:proofErr w:type="gramEnd"/>
+      <w:r>
+        <w:rPr>
+          <w:rFonts w:ascii="Times New Roman" w:eastAsia="Times New Roman" w:hAnsi="Times New Roman" w:cs="Times New Roman"/>
+        </w:rPr>
+        <w:t>_conditions</w:t>
       </w:r>
       <w:proofErr w:type="spellEnd"/>
       <w:r>
@@ -3993,268 +4993,354 @@
     </w:p>
     <w:p>
       <w:pPr>
+        <w:keepLines/>
         <w:numPr>
           <w:ilvl w:val="3"/>
-          <w:numId w:val="9"/>
+          <w:numId w:val="75"/>
         </w:numPr>
-        <w:spacing w:after="0" w:line="276" w:lineRule="auto"/>
+        <w:spacing w:before="120" w:after="0" w:line="252" w:lineRule="auto"/>
         <w:jc w:val="both"/>
         <w:rPr>
           <w:rFonts w:ascii="Times New Roman" w:eastAsia="Times New Roman" w:hAnsi="Times New Roman" w:cs="Times New Roman"/>
-        </w:rPr>
-      </w:pPr>
-      <w:r>
-        <w:rPr>
-          <w:rFonts w:ascii="Times New Roman" w:eastAsia="Times New Roman" w:hAnsi="Times New Roman" w:cs="Times New Roman"/>
-        </w:rPr>
-        <w:t>{d.conditions.RCC[i].sub_conditions[i].sub_conditions[i].condition}</w:t>
+          <w:sz w:val="24"/>
+          <w:szCs w:val="24"/>
+          <w:u w:val="single"/>
+        </w:rPr>
+      </w:pPr>
+      <w:r>
+        <w:rPr>
+          <w:rFonts w:ascii="Times New Roman" w:eastAsia="Times New Roman" w:hAnsi="Times New Roman" w:cs="Times New Roman"/>
+        </w:rPr>
+        <w:t>{d.conditions.</w:t>
+      </w:r>
+      <w:r>
+        <w:rPr>
+          <w:rFonts w:ascii="Times New Roman" w:eastAsia="Times New Roman" w:hAnsi="Times New Roman" w:cs="Times New Roman"/>
+        </w:rPr>
+        <w:t>RCC</w:t>
+      </w:r>
+      <w:r>
+        <w:rPr>
+          <w:rFonts w:ascii="Times New Roman" w:eastAsia="Times New Roman" w:hAnsi="Times New Roman" w:cs="Times New Roman"/>
+        </w:rPr>
+        <w:t>[i</w:t>
+      </w:r>
+      <w:proofErr w:type="gramStart"/>
+      <w:r>
+        <w:rPr>
+          <w:rFonts w:ascii="Times New Roman" w:eastAsia="Times New Roman" w:hAnsi="Times New Roman" w:cs="Times New Roman"/>
+        </w:rPr>
+        <w:t>].sub</w:t>
+      </w:r>
+      <w:proofErr w:type="gramEnd"/>
+      <w:r>
+        <w:rPr>
+          <w:rFonts w:ascii="Times New Roman" w:eastAsia="Times New Roman" w:hAnsi="Times New Roman" w:cs="Times New Roman"/>
+        </w:rPr>
+        <w:t>_conditions[i].sub_conditions[i].condition}</w:t>
       </w:r>
     </w:p>
     <w:p>
       <w:pPr>
+        <w:keepLines/>
         <w:numPr>
           <w:ilvl w:val="4"/>
-          <w:numId w:val="11"/>
+          <w:numId w:val="75"/>
         </w:numPr>
-        <w:spacing w:after="0" w:line="276" w:lineRule="auto"/>
+        <w:spacing w:before="120" w:after="0" w:line="252" w:lineRule="auto"/>
         <w:jc w:val="both"/>
         <w:rPr>
           <w:rFonts w:ascii="Times New Roman" w:eastAsia="Times New Roman" w:hAnsi="Times New Roman" w:cs="Times New Roman"/>
-        </w:rPr>
-      </w:pPr>
-      <w:r>
-        <w:rPr>
-          <w:rFonts w:ascii="Times New Roman" w:eastAsia="Times New Roman" w:hAnsi="Times New Roman" w:cs="Times New Roman"/>
-        </w:rPr>
-        <w:t>{d.conditions.RCC[i].sub_conditions[i].sub_conditions[i].sub_conditions[i].condition}</w:t>
+          <w:sz w:val="24"/>
+          <w:szCs w:val="24"/>
+          <w:u w:val="single"/>
+        </w:rPr>
+      </w:pPr>
+      <w:r>
+        <w:rPr>
+          <w:rFonts w:ascii="Times New Roman" w:eastAsia="Times New Roman" w:hAnsi="Times New Roman" w:cs="Times New Roman"/>
+        </w:rPr>
+        <w:t>{d.conditions.</w:t>
+      </w:r>
+      <w:r>
+        <w:rPr>
+          <w:rFonts w:ascii="Times New Roman" w:eastAsia="Times New Roman" w:hAnsi="Times New Roman" w:cs="Times New Roman"/>
+        </w:rPr>
+        <w:t>RCC</w:t>
+      </w:r>
+      <w:r>
+        <w:rPr>
+          <w:rFonts w:ascii="Times New Roman" w:eastAsia="Times New Roman" w:hAnsi="Times New Roman" w:cs="Times New Roman"/>
+        </w:rPr>
+        <w:t>[i</w:t>
+      </w:r>
+      <w:proofErr w:type="gramStart"/>
+      <w:r>
+        <w:rPr>
+          <w:rFonts w:ascii="Times New Roman" w:eastAsia="Times New Roman" w:hAnsi="Times New Roman" w:cs="Times New Roman"/>
+        </w:rPr>
+        <w:t>].sub</w:t>
+      </w:r>
+      <w:proofErr w:type="gramEnd"/>
+      <w:r>
+        <w:rPr>
+          <w:rFonts w:ascii="Times New Roman" w:eastAsia="Times New Roman" w:hAnsi="Times New Roman" w:cs="Times New Roman"/>
+        </w:rPr>
+        <w:t>_conditions[i].sub_conditions[i].sub_conditions[i].condition}</w:t>
       </w:r>
     </w:p>
     <w:p>
       <w:pPr>
+        <w:keepLines/>
         <w:numPr>
           <w:ilvl w:val="5"/>
-          <w:numId w:val="13"/>
+          <w:numId w:val="75"/>
         </w:numPr>
-        <w:spacing w:after="0" w:line="276" w:lineRule="auto"/>
+        <w:spacing w:before="120" w:after="0" w:line="252" w:lineRule="auto"/>
         <w:jc w:val="both"/>
         <w:rPr>
           <w:rFonts w:ascii="Times New Roman" w:eastAsia="Times New Roman" w:hAnsi="Times New Roman" w:cs="Times New Roman"/>
-        </w:rPr>
-      </w:pPr>
-      <w:r>
-        <w:rPr>
-          <w:rFonts w:ascii="Times New Roman" w:eastAsia="Times New Roman" w:hAnsi="Times New Roman" w:cs="Times New Roman"/>
-        </w:rPr>
-        <w:t>{d.conditions.RCC[i].sub_conditions[i].sub_conditions[i].sub_conditions[i].sub_conditions[i].condition}</w:t>
+          <w:sz w:val="24"/>
+          <w:szCs w:val="24"/>
+          <w:u w:val="single"/>
+        </w:rPr>
+      </w:pPr>
+      <w:r>
+        <w:rPr>
+          <w:rFonts w:ascii="Times New Roman" w:eastAsia="Times New Roman" w:hAnsi="Times New Roman" w:cs="Times New Roman"/>
+        </w:rPr>
+        <w:lastRenderedPageBreak/>
+        <w:t>{d.conditions.</w:t>
+      </w:r>
+      <w:r>
+        <w:rPr>
+          <w:rFonts w:ascii="Times New Roman" w:eastAsia="Times New Roman" w:hAnsi="Times New Roman" w:cs="Times New Roman"/>
+        </w:rPr>
+        <w:t>RCC</w:t>
+      </w:r>
+      <w:r>
+        <w:rPr>
+          <w:rFonts w:ascii="Times New Roman" w:eastAsia="Times New Roman" w:hAnsi="Times New Roman" w:cs="Times New Roman"/>
+        </w:rPr>
+        <w:t>[i</w:t>
+      </w:r>
+      <w:proofErr w:type="gramStart"/>
+      <w:r>
+        <w:rPr>
+          <w:rFonts w:ascii="Times New Roman" w:eastAsia="Times New Roman" w:hAnsi="Times New Roman" w:cs="Times New Roman"/>
+        </w:rPr>
+        <w:t>].sub</w:t>
+      </w:r>
+      <w:proofErr w:type="gramEnd"/>
+      <w:r>
+        <w:rPr>
+          <w:rFonts w:ascii="Times New Roman" w:eastAsia="Times New Roman" w:hAnsi="Times New Roman" w:cs="Times New Roman"/>
+        </w:rPr>
+        <w:t>_conditions[i].sub_conditions[i].sub_conditions[i].sub_conditions[i].condition}</w:t>
       </w:r>
     </w:p>
     <w:p>
       <w:pPr>
+        <w:keepLines/>
         <w:numPr>
           <w:ilvl w:val="5"/>
-          <w:numId w:val="30"/>
+          <w:numId w:val="75"/>
         </w:numPr>
-        <w:spacing w:after="0" w:line="276" w:lineRule="auto"/>
+        <w:spacing w:before="120" w:after="0" w:line="252" w:lineRule="auto"/>
         <w:jc w:val="both"/>
         <w:rPr>
           <w:rFonts w:ascii="Times New Roman" w:eastAsia="Times New Roman" w:hAnsi="Times New Roman" w:cs="Times New Roman"/>
-        </w:rPr>
-      </w:pPr>
-      <w:r>
-        <w:rPr>
-          <w:rFonts w:ascii="Times New Roman" w:eastAsia="Times New Roman" w:hAnsi="Times New Roman" w:cs="Times New Roman"/>
-        </w:rPr>
-        <w:t>{d.conditions.RCC[i].sub_conditions[i].sub_conditions[i].sub_conditions[i].sub_conditions[i+1].condition}</w:t>
+          <w:sz w:val="24"/>
+          <w:szCs w:val="24"/>
+          <w:u w:val="single"/>
+        </w:rPr>
+      </w:pPr>
+      <w:r>
+        <w:rPr>
+          <w:rFonts w:ascii="Times New Roman" w:eastAsia="Times New Roman" w:hAnsi="Times New Roman" w:cs="Times New Roman"/>
+        </w:rPr>
+        <w:t>{d.conditions.</w:t>
+      </w:r>
+      <w:r>
+        <w:rPr>
+          <w:rFonts w:ascii="Times New Roman" w:eastAsia="Times New Roman" w:hAnsi="Times New Roman" w:cs="Times New Roman"/>
+        </w:rPr>
+        <w:t>RCC</w:t>
+      </w:r>
+      <w:r>
+        <w:rPr>
+          <w:rFonts w:ascii="Times New Roman" w:eastAsia="Times New Roman" w:hAnsi="Times New Roman" w:cs="Times New Roman"/>
+        </w:rPr>
+        <w:t>[i</w:t>
+      </w:r>
+      <w:proofErr w:type="gramStart"/>
+      <w:r>
+        <w:rPr>
+          <w:rFonts w:ascii="Times New Roman" w:eastAsia="Times New Roman" w:hAnsi="Times New Roman" w:cs="Times New Roman"/>
+        </w:rPr>
+        <w:t>].sub</w:t>
+      </w:r>
+      <w:proofErr w:type="gramEnd"/>
+      <w:r>
+        <w:rPr>
+          <w:rFonts w:ascii="Times New Roman" w:eastAsia="Times New Roman" w:hAnsi="Times New Roman" w:cs="Times New Roman"/>
+        </w:rPr>
+        <w:t>_conditions[i].sub_conditions[i].sub_conditions[i].sub_conditions[i+1].condition}</w:t>
       </w:r>
     </w:p>
     <w:p>
       <w:pPr>
+        <w:keepLines/>
         <w:numPr>
           <w:ilvl w:val="4"/>
-          <w:numId w:val="21"/>
+          <w:numId w:val="75"/>
         </w:numPr>
-        <w:spacing w:after="0" w:line="276" w:lineRule="auto"/>
+        <w:spacing w:before="120" w:after="0" w:line="252" w:lineRule="auto"/>
         <w:jc w:val="both"/>
         <w:rPr>
           <w:rFonts w:ascii="Times New Roman" w:eastAsia="Times New Roman" w:hAnsi="Times New Roman" w:cs="Times New Roman"/>
-        </w:rPr>
-      </w:pPr>
-      <w:r>
-        <w:rPr>
-          <w:rFonts w:ascii="Times New Roman" w:eastAsia="Times New Roman" w:hAnsi="Times New Roman" w:cs="Times New Roman"/>
-        </w:rPr>
-        <w:t>{d.conditions.RCC[i].sub_conditions[i].sub_conditions[i].sub_conditions[i+1].condition}</w:t>
+          <w:sz w:val="24"/>
+          <w:szCs w:val="24"/>
+          <w:u w:val="single"/>
+        </w:rPr>
+      </w:pPr>
+      <w:r>
+        <w:rPr>
+          <w:rFonts w:ascii="Times New Roman" w:eastAsia="Times New Roman" w:hAnsi="Times New Roman" w:cs="Times New Roman"/>
+        </w:rPr>
+        <w:t>{d.conditions.</w:t>
+      </w:r>
+      <w:r>
+        <w:rPr>
+          <w:rFonts w:ascii="Times New Roman" w:eastAsia="Times New Roman" w:hAnsi="Times New Roman" w:cs="Times New Roman"/>
+        </w:rPr>
+        <w:t>RCC</w:t>
+      </w:r>
+      <w:r>
+        <w:rPr>
+          <w:rFonts w:ascii="Times New Roman" w:eastAsia="Times New Roman" w:hAnsi="Times New Roman" w:cs="Times New Roman"/>
+        </w:rPr>
+        <w:t>[i</w:t>
+      </w:r>
+      <w:proofErr w:type="gramStart"/>
+      <w:r>
+        <w:rPr>
+          <w:rFonts w:ascii="Times New Roman" w:eastAsia="Times New Roman" w:hAnsi="Times New Roman" w:cs="Times New Roman"/>
+        </w:rPr>
+        <w:t>].sub</w:t>
+      </w:r>
+      <w:proofErr w:type="gramEnd"/>
+      <w:r>
+        <w:rPr>
+          <w:rFonts w:ascii="Times New Roman" w:eastAsia="Times New Roman" w:hAnsi="Times New Roman" w:cs="Times New Roman"/>
+        </w:rPr>
+        <w:t>_conditions[i].sub_conditions[i].sub_conditions[i+1].condition}</w:t>
       </w:r>
     </w:p>
     <w:p>
       <w:pPr>
+        <w:keepLines/>
         <w:numPr>
           <w:ilvl w:val="3"/>
-          <w:numId w:val="23"/>
+          <w:numId w:val="75"/>
         </w:numPr>
-        <w:spacing w:after="0" w:line="276" w:lineRule="auto"/>
+        <w:spacing w:before="120" w:after="0" w:line="252" w:lineRule="auto"/>
         <w:jc w:val="both"/>
         <w:rPr>
           <w:rFonts w:ascii="Times New Roman" w:eastAsia="Times New Roman" w:hAnsi="Times New Roman" w:cs="Times New Roman"/>
-        </w:rPr>
-      </w:pPr>
-      <w:r>
-        <w:rPr>
-          <w:rFonts w:ascii="Times New Roman" w:eastAsia="Times New Roman" w:hAnsi="Times New Roman" w:cs="Times New Roman"/>
-        </w:rPr>
-        <w:t>{d.conditions.RCC[i].sub_conditions[i].sub_conditions[i+1].condition}</w:t>
+          <w:sz w:val="24"/>
+          <w:szCs w:val="24"/>
+          <w:u w:val="single"/>
+        </w:rPr>
+      </w:pPr>
+      <w:r>
+        <w:rPr>
+          <w:rFonts w:ascii="Times New Roman" w:eastAsia="Times New Roman" w:hAnsi="Times New Roman" w:cs="Times New Roman"/>
+        </w:rPr>
+        <w:t>{d.conditions.</w:t>
+      </w:r>
+      <w:r>
+        <w:rPr>
+          <w:rFonts w:ascii="Times New Roman" w:eastAsia="Times New Roman" w:hAnsi="Times New Roman" w:cs="Times New Roman"/>
+        </w:rPr>
+        <w:t>RCC</w:t>
+      </w:r>
+      <w:r>
+        <w:rPr>
+          <w:rFonts w:ascii="Times New Roman" w:eastAsia="Times New Roman" w:hAnsi="Times New Roman" w:cs="Times New Roman"/>
+        </w:rPr>
+        <w:t>[i</w:t>
+      </w:r>
+      <w:proofErr w:type="gramStart"/>
+      <w:r>
+        <w:rPr>
+          <w:rFonts w:ascii="Times New Roman" w:eastAsia="Times New Roman" w:hAnsi="Times New Roman" w:cs="Times New Roman"/>
+        </w:rPr>
+        <w:t>].sub</w:t>
+      </w:r>
+      <w:proofErr w:type="gramEnd"/>
+      <w:r>
+        <w:rPr>
+          <w:rFonts w:ascii="Times New Roman" w:eastAsia="Times New Roman" w:hAnsi="Times New Roman" w:cs="Times New Roman"/>
+        </w:rPr>
+        <w:t>_conditions[i].sub_conditions[i+1].condition}</w:t>
       </w:r>
     </w:p>
     <w:p>
       <w:pPr>
+        <w:keepLines/>
         <w:numPr>
           <w:ilvl w:val="2"/>
-          <w:numId w:val="25"/>
+          <w:numId w:val="75"/>
         </w:numPr>
-        <w:spacing w:after="0" w:line="276" w:lineRule="auto"/>
+        <w:spacing w:before="120" w:after="0" w:line="252" w:lineRule="auto"/>
         <w:jc w:val="both"/>
         <w:rPr>
           <w:rFonts w:ascii="Times New Roman" w:eastAsia="Times New Roman" w:hAnsi="Times New Roman" w:cs="Times New Roman"/>
-        </w:rPr>
-      </w:pPr>
-      <w:r>
-        <w:rPr>
-          <w:rFonts w:ascii="Times New Roman" w:eastAsia="Times New Roman" w:hAnsi="Times New Roman" w:cs="Times New Roman"/>
-        </w:rPr>
-        <w:t>{</w:t>
-      </w:r>
-      <w:proofErr w:type="spellStart"/>
-      <w:r>
-        <w:rPr>
-          <w:rFonts w:ascii="Times New Roman" w:eastAsia="Times New Roman" w:hAnsi="Times New Roman" w:cs="Times New Roman"/>
-        </w:rPr>
-        <w:t>d.conditions.RCC</w:t>
-      </w:r>
-      <w:proofErr w:type="spellEnd"/>
-      <w:r>
-        <w:rPr>
-          <w:rFonts w:ascii="Times New Roman" w:eastAsia="Times New Roman" w:hAnsi="Times New Roman" w:cs="Times New Roman"/>
-        </w:rPr>
-        <w:t>[</w:t>
-      </w:r>
-      <w:proofErr w:type="spellStart"/>
-      <w:r>
-        <w:rPr>
-          <w:rFonts w:ascii="Times New Roman" w:eastAsia="Times New Roman" w:hAnsi="Times New Roman" w:cs="Times New Roman"/>
-        </w:rPr>
-        <w:t>i</w:t>
-      </w:r>
-      <w:proofErr w:type="spellEnd"/>
-      <w:r>
-        <w:rPr>
-          <w:rFonts w:ascii="Times New Roman" w:eastAsia="Times New Roman" w:hAnsi="Times New Roman" w:cs="Times New Roman"/>
-        </w:rPr>
-        <w:t>].</w:t>
-      </w:r>
-      <w:proofErr w:type="spellStart"/>
-      <w:r>
-        <w:rPr>
-          <w:rFonts w:ascii="Times New Roman" w:eastAsia="Times New Roman" w:hAnsi="Times New Roman" w:cs="Times New Roman"/>
-        </w:rPr>
-        <w:t>sub_conditions</w:t>
-      </w:r>
-      <w:proofErr w:type="spellEnd"/>
-      <w:r>
-        <w:rPr>
-          <w:rFonts w:ascii="Times New Roman" w:eastAsia="Times New Roman" w:hAnsi="Times New Roman" w:cs="Times New Roman"/>
-        </w:rPr>
-        <w:t>[i+1].condition}</w:t>
+          <w:sz w:val="24"/>
+          <w:szCs w:val="24"/>
+          <w:u w:val="single"/>
+        </w:rPr>
+      </w:pPr>
+      <w:r>
+        <w:rPr>
+          <w:rFonts w:ascii="Times New Roman" w:eastAsia="Times New Roman" w:hAnsi="Times New Roman" w:cs="Times New Roman"/>
+        </w:rPr>
+        <w:t>{d.conditions.</w:t>
+      </w:r>
+      <w:r>
+        <w:rPr>
+          <w:rFonts w:ascii="Times New Roman" w:eastAsia="Times New Roman" w:hAnsi="Times New Roman" w:cs="Times New Roman"/>
+        </w:rPr>
+        <w:t>RCC</w:t>
+      </w:r>
+      <w:r>
+        <w:rPr>
+          <w:rFonts w:ascii="Times New Roman" w:eastAsia="Times New Roman" w:hAnsi="Times New Roman" w:cs="Times New Roman"/>
+        </w:rPr>
+        <w:t>[i</w:t>
+      </w:r>
+      <w:proofErr w:type="gramStart"/>
+      <w:r>
+        <w:rPr>
+          <w:rFonts w:ascii="Times New Roman" w:eastAsia="Times New Roman" w:hAnsi="Times New Roman" w:cs="Times New Roman"/>
+        </w:rPr>
+        <w:t>].sub</w:t>
+      </w:r>
+      <w:proofErr w:type="gramEnd"/>
+      <w:r>
+        <w:rPr>
+          <w:rFonts w:ascii="Times New Roman" w:eastAsia="Times New Roman" w:hAnsi="Times New Roman" w:cs="Times New Roman"/>
+        </w:rPr>
+        <w:t>_conditions[i+1].condition}</w:t>
       </w:r>
     </w:p>
     <w:p>
       <w:pPr>
-        <w:keepNext/>
         <w:keepLines/>
         <w:numPr>
           <w:ilvl w:val="1"/>
-          <w:numId w:val="53"/>
-        </w:numPr>
-        <w:spacing w:after="120" w:line="276" w:lineRule="auto"/>
-        <w:jc w:val="both"/>
-        <w:rPr>
-          <w:rFonts w:ascii="Times New Roman" w:eastAsia="Times New Roman" w:hAnsi="Times New Roman" w:cs="Times New Roman"/>
-          <w:sz w:val="24"/>
-          <w:szCs w:val="24"/>
-          <w:u w:val="single"/>
-        </w:rPr>
-      </w:pPr>
-      <w:r>
-        <w:rPr>
-          <w:rFonts w:ascii="Times New Roman" w:eastAsia="Times New Roman" w:hAnsi="Times New Roman" w:cs="Times New Roman"/>
-          <w:sz w:val="24"/>
-          <w:szCs w:val="24"/>
-        </w:rPr>
-        <w:t xml:space="preserve"> </w:t>
-      </w:r>
-      <w:r>
-        <w:rPr>
-          <w:rFonts w:ascii="Times New Roman" w:eastAsia="Times New Roman" w:hAnsi="Times New Roman" w:cs="Times New Roman"/>
-          <w:sz w:val="24"/>
-          <w:szCs w:val="24"/>
-          <w:u w:val="single"/>
-        </w:rPr>
-        <w:t>{</w:t>
-      </w:r>
-      <w:proofErr w:type="spellStart"/>
-      <w:r>
-        <w:rPr>
-          <w:rFonts w:ascii="Times New Roman" w:eastAsia="Times New Roman" w:hAnsi="Times New Roman" w:cs="Times New Roman"/>
-          <w:sz w:val="24"/>
-          <w:szCs w:val="24"/>
-          <w:u w:val="single"/>
-        </w:rPr>
-        <w:t>d.conditions.RCC</w:t>
-      </w:r>
-      <w:proofErr w:type="spellEnd"/>
-      <w:r>
-        <w:rPr>
-          <w:rFonts w:ascii="Times New Roman" w:eastAsia="Times New Roman" w:hAnsi="Times New Roman" w:cs="Times New Roman"/>
-          <w:sz w:val="24"/>
-          <w:szCs w:val="24"/>
-          <w:u w:val="single"/>
-        </w:rPr>
-        <w:t>[i+1].condition}</w:t>
-      </w:r>
-    </w:p>
-    <w:p>
-      <w:pPr>
-        <w:keepNext/>
-        <w:keepLines/>
-        <w:numPr>
-          <w:ilvl w:val="0"/>
-          <w:numId w:val="48"/>
-        </w:numPr>
-        <w:spacing w:before="240" w:after="240" w:line="276" w:lineRule="auto"/>
-        <w:jc w:val="both"/>
-        <w:rPr>
-          <w:rFonts w:ascii="Times New Roman" w:eastAsia="Times New Roman" w:hAnsi="Times New Roman" w:cs="Times New Roman"/>
-          <w:b/>
-          <w:sz w:val="28"/>
-          <w:szCs w:val="28"/>
-        </w:rPr>
-      </w:pPr>
-      <w:r>
-        <w:rPr>
-          <w:rFonts w:ascii="Times New Roman" w:eastAsia="Times New Roman" w:hAnsi="Times New Roman" w:cs="Times New Roman"/>
-          <w:b/>
-          <w:sz w:val="28"/>
-          <w:szCs w:val="28"/>
-        </w:rPr>
-        <w:t>Additional</w:t>
-      </w:r>
-    </w:p>
-    <w:p>
-      <w:pPr>
-        <w:keepNext/>
-        <w:keepLines/>
-        <w:numPr>
-          <w:ilvl w:val="1"/>
-          <w:numId w:val="49"/>
+          <w:numId w:val="75"/>
         </w:numPr>
         <w:spacing w:before="120" w:after="0" w:line="252" w:lineRule="auto"/>
         <w:jc w:val="both"/>
@@ -4282,9 +5368,8 @@
           <w:szCs w:val="24"/>
           <w:u w:val="single"/>
         </w:rPr>
-        <w:t>d.conditions.ADC</w:t>
-      </w:r>
-      <w:proofErr w:type="spellEnd"/>
+        <w:t>d.conditions.</w:t>
+      </w:r>
       <w:r>
         <w:rPr>
           <w:rFonts w:ascii="Times New Roman" w:eastAsia="Times New Roman" w:hAnsi="Times New Roman" w:cs="Times New Roman"/>
@@ -4292,9 +5377,9 @@
           <w:szCs w:val="24"/>
           <w:u w:val="single"/>
         </w:rPr>
-        <w:t>[</w:t>
-      </w:r>
-      <w:proofErr w:type="spellStart"/>
+        <w:t>RCC</w:t>
+      </w:r>
+      <w:proofErr w:type="spellEnd"/>
       <w:r>
         <w:rPr>
           <w:rFonts w:ascii="Times New Roman" w:eastAsia="Times New Roman" w:hAnsi="Times New Roman" w:cs="Times New Roman"/>
@@ -4302,9 +5387,9 @@
           <w:szCs w:val="24"/>
           <w:u w:val="single"/>
         </w:rPr>
-        <w:t>i</w:t>
-      </w:r>
-      <w:proofErr w:type="spellEnd"/>
+        <w:t>[i+1</w:t>
+      </w:r>
+      <w:proofErr w:type="gramStart"/>
       <w:r>
         <w:rPr>
           <w:rFonts w:ascii="Times New Roman" w:eastAsia="Times New Roman" w:hAnsi="Times New Roman" w:cs="Times New Roman"/>
@@ -4312,269 +5397,24 @@
           <w:szCs w:val="24"/>
           <w:u w:val="single"/>
         </w:rPr>
-        <w:t>].condition}</w:t>
-      </w:r>
+        <w:t>].condition</w:t>
+      </w:r>
+      <w:proofErr w:type="gramEnd"/>
+      <w:r>
+        <w:rPr>
+          <w:rFonts w:ascii="Times New Roman" w:eastAsia="Times New Roman" w:hAnsi="Times New Roman" w:cs="Times New Roman"/>
+          <w:sz w:val="24"/>
+          <w:szCs w:val="24"/>
+          <w:u w:val="single"/>
+        </w:rPr>
+        <w:t>}</w:t>
+      </w:r>
+      <w:bookmarkEnd w:id="0"/>
     </w:p>
     <w:p>
       <w:pPr>
-        <w:numPr>
-          <w:ilvl w:val="2"/>
-          <w:numId w:val="46"/>
-        </w:numPr>
-        <w:spacing w:after="0" w:line="276" w:lineRule="auto"/>
-        <w:jc w:val="both"/>
-        <w:rPr>
-          <w:rFonts w:ascii="Times New Roman" w:eastAsia="Times New Roman" w:hAnsi="Times New Roman" w:cs="Times New Roman"/>
-        </w:rPr>
-      </w:pPr>
-      <w:r>
-        <w:rPr>
-          <w:rFonts w:ascii="Times New Roman" w:eastAsia="Times New Roman" w:hAnsi="Times New Roman" w:cs="Times New Roman"/>
-        </w:rPr>
-        <w:t>{</w:t>
-      </w:r>
-      <w:proofErr w:type="spellStart"/>
-      <w:r>
-        <w:rPr>
-          <w:rFonts w:ascii="Times New Roman" w:eastAsia="Times New Roman" w:hAnsi="Times New Roman" w:cs="Times New Roman"/>
-        </w:rPr>
-        <w:t>d.conditions.ADC</w:t>
-      </w:r>
-      <w:proofErr w:type="spellEnd"/>
-      <w:r>
-        <w:rPr>
-          <w:rFonts w:ascii="Times New Roman" w:eastAsia="Times New Roman" w:hAnsi="Times New Roman" w:cs="Times New Roman"/>
-        </w:rPr>
-        <w:t>[</w:t>
-      </w:r>
-      <w:proofErr w:type="spellStart"/>
-      <w:r>
-        <w:rPr>
-          <w:rFonts w:ascii="Times New Roman" w:eastAsia="Times New Roman" w:hAnsi="Times New Roman" w:cs="Times New Roman"/>
-        </w:rPr>
-        <w:t>i</w:t>
-      </w:r>
-      <w:proofErr w:type="spellEnd"/>
-      <w:r>
-        <w:rPr>
-          <w:rFonts w:ascii="Times New Roman" w:eastAsia="Times New Roman" w:hAnsi="Times New Roman" w:cs="Times New Roman"/>
-        </w:rPr>
-        <w:t>].</w:t>
-      </w:r>
-      <w:proofErr w:type="spellStart"/>
-      <w:r>
-        <w:rPr>
-          <w:rFonts w:ascii="Times New Roman" w:eastAsia="Times New Roman" w:hAnsi="Times New Roman" w:cs="Times New Roman"/>
-        </w:rPr>
-        <w:t>sub_conditions</w:t>
-      </w:r>
-      <w:proofErr w:type="spellEnd"/>
-      <w:r>
-        <w:rPr>
-          <w:rFonts w:ascii="Times New Roman" w:eastAsia="Times New Roman" w:hAnsi="Times New Roman" w:cs="Times New Roman"/>
-        </w:rPr>
-        <w:t>[</w:t>
-      </w:r>
-      <w:proofErr w:type="spellStart"/>
-      <w:r>
-        <w:rPr>
-          <w:rFonts w:ascii="Times New Roman" w:eastAsia="Times New Roman" w:hAnsi="Times New Roman" w:cs="Times New Roman"/>
-        </w:rPr>
-        <w:t>i</w:t>
-      </w:r>
-      <w:proofErr w:type="spellEnd"/>
-      <w:r>
-        <w:rPr>
-          <w:rFonts w:ascii="Times New Roman" w:eastAsia="Times New Roman" w:hAnsi="Times New Roman" w:cs="Times New Roman"/>
-        </w:rPr>
-        <w:t>].condition}</w:t>
-      </w:r>
-    </w:p>
-    <w:p>
-      <w:pPr>
-        <w:numPr>
-          <w:ilvl w:val="3"/>
-          <w:numId w:val="47"/>
-        </w:numPr>
-        <w:spacing w:after="0" w:line="276" w:lineRule="auto"/>
-        <w:jc w:val="both"/>
-        <w:rPr>
-          <w:rFonts w:ascii="Times New Roman" w:eastAsia="Times New Roman" w:hAnsi="Times New Roman" w:cs="Times New Roman"/>
-        </w:rPr>
-      </w:pPr>
-      <w:r>
-        <w:rPr>
-          <w:rFonts w:ascii="Times New Roman" w:eastAsia="Times New Roman" w:hAnsi="Times New Roman" w:cs="Times New Roman"/>
-        </w:rPr>
-        <w:lastRenderedPageBreak/>
-        <w:t>{d.conditions.ADC[i].sub_conditions[i].sub_conditions[i].condition}</w:t>
-      </w:r>
-    </w:p>
-    <w:p>
-      <w:pPr>
-        <w:numPr>
-          <w:ilvl w:val="4"/>
-          <w:numId w:val="32"/>
-        </w:numPr>
-        <w:spacing w:after="0" w:line="276" w:lineRule="auto"/>
-        <w:jc w:val="both"/>
-        <w:rPr>
-          <w:rFonts w:ascii="Times New Roman" w:eastAsia="Times New Roman" w:hAnsi="Times New Roman" w:cs="Times New Roman"/>
-        </w:rPr>
-      </w:pPr>
-      <w:r>
-        <w:rPr>
-          <w:rFonts w:ascii="Times New Roman" w:eastAsia="Times New Roman" w:hAnsi="Times New Roman" w:cs="Times New Roman"/>
-        </w:rPr>
-        <w:t>{d.conditions.ADC[i].sub_conditions[i].sub_conditions[i].sub_conditions[i].condition}</w:t>
-      </w:r>
-    </w:p>
-    <w:p>
-      <w:pPr>
-        <w:numPr>
-          <w:ilvl w:val="5"/>
-          <w:numId w:val="34"/>
-        </w:numPr>
-        <w:spacing w:after="0" w:line="276" w:lineRule="auto"/>
-        <w:jc w:val="both"/>
-        <w:rPr>
-          <w:rFonts w:ascii="Times New Roman" w:eastAsia="Times New Roman" w:hAnsi="Times New Roman" w:cs="Times New Roman"/>
-        </w:rPr>
-      </w:pPr>
-      <w:r>
-        <w:rPr>
-          <w:rFonts w:ascii="Times New Roman" w:eastAsia="Times New Roman" w:hAnsi="Times New Roman" w:cs="Times New Roman"/>
-        </w:rPr>
-        <w:t>{d.conditions.ADC[i].sub_conditions[i].sub_conditions[i].sub_conditions[i].sub_conditions[i].condition}</w:t>
-      </w:r>
-    </w:p>
-    <w:p>
-      <w:pPr>
-        <w:numPr>
-          <w:ilvl w:val="5"/>
-          <w:numId w:val="38"/>
-        </w:numPr>
-        <w:spacing w:after="0" w:line="276" w:lineRule="auto"/>
-        <w:jc w:val="both"/>
-        <w:rPr>
-          <w:rFonts w:ascii="Times New Roman" w:eastAsia="Times New Roman" w:hAnsi="Times New Roman" w:cs="Times New Roman"/>
-        </w:rPr>
-      </w:pPr>
-      <w:r>
-        <w:rPr>
-          <w:rFonts w:ascii="Times New Roman" w:eastAsia="Times New Roman" w:hAnsi="Times New Roman" w:cs="Times New Roman"/>
-        </w:rPr>
-        <w:t>{d.conditions.ADC[i].sub_conditions[i].sub_conditions[i].sub_conditions[i].sub_conditions[i+1].condition}</w:t>
-      </w:r>
-    </w:p>
-    <w:p>
-      <w:pPr>
-        <w:numPr>
-          <w:ilvl w:val="4"/>
-          <w:numId w:val="42"/>
-        </w:numPr>
-        <w:spacing w:after="0" w:line="276" w:lineRule="auto"/>
-        <w:jc w:val="both"/>
-        <w:rPr>
-          <w:rFonts w:ascii="Times New Roman" w:eastAsia="Times New Roman" w:hAnsi="Times New Roman" w:cs="Times New Roman"/>
-        </w:rPr>
-      </w:pPr>
-      <w:r>
-        <w:rPr>
-          <w:rFonts w:ascii="Times New Roman" w:eastAsia="Times New Roman" w:hAnsi="Times New Roman" w:cs="Times New Roman"/>
-        </w:rPr>
-        <w:t>{d.conditions.ADC[i].sub_conditions[i].sub_conditions[i].sub_conditions[i+1].condition}</w:t>
-      </w:r>
-    </w:p>
-    <w:p>
-      <w:pPr>
-        <w:numPr>
-          <w:ilvl w:val="3"/>
-          <w:numId w:val="65"/>
-        </w:numPr>
-        <w:spacing w:after="0" w:line="276" w:lineRule="auto"/>
-        <w:jc w:val="both"/>
-        <w:rPr>
-          <w:rFonts w:ascii="Times New Roman" w:eastAsia="Times New Roman" w:hAnsi="Times New Roman" w:cs="Times New Roman"/>
-        </w:rPr>
-      </w:pPr>
-      <w:r>
-        <w:rPr>
-          <w:rFonts w:ascii="Times New Roman" w:eastAsia="Times New Roman" w:hAnsi="Times New Roman" w:cs="Times New Roman"/>
-        </w:rPr>
-        <w:t>{d.conditions.ADC[i].sub_conditions[i].sub_conditions[i+1].condition}</w:t>
-      </w:r>
-    </w:p>
-    <w:p>
-      <w:pPr>
-        <w:numPr>
-          <w:ilvl w:val="2"/>
-          <w:numId w:val="63"/>
-        </w:numPr>
-        <w:spacing w:after="0" w:line="276" w:lineRule="auto"/>
-        <w:jc w:val="both"/>
-        <w:rPr>
-          <w:rFonts w:ascii="Times New Roman" w:eastAsia="Times New Roman" w:hAnsi="Times New Roman" w:cs="Times New Roman"/>
-        </w:rPr>
-      </w:pPr>
-      <w:r>
-        <w:rPr>
-          <w:rFonts w:ascii="Times New Roman" w:eastAsia="Times New Roman" w:hAnsi="Times New Roman" w:cs="Times New Roman"/>
-        </w:rPr>
-        <w:t>{</w:t>
-      </w:r>
-      <w:proofErr w:type="spellStart"/>
-      <w:r>
-        <w:rPr>
-          <w:rFonts w:ascii="Times New Roman" w:eastAsia="Times New Roman" w:hAnsi="Times New Roman" w:cs="Times New Roman"/>
-        </w:rPr>
-        <w:t>d.conditions.ADC</w:t>
-      </w:r>
-      <w:proofErr w:type="spellEnd"/>
-      <w:r>
-        <w:rPr>
-          <w:rFonts w:ascii="Times New Roman" w:eastAsia="Times New Roman" w:hAnsi="Times New Roman" w:cs="Times New Roman"/>
-        </w:rPr>
-        <w:t>[</w:t>
-      </w:r>
-      <w:proofErr w:type="spellStart"/>
-      <w:r>
-        <w:rPr>
-          <w:rFonts w:ascii="Times New Roman" w:eastAsia="Times New Roman" w:hAnsi="Times New Roman" w:cs="Times New Roman"/>
-        </w:rPr>
-        <w:t>i</w:t>
-      </w:r>
-      <w:proofErr w:type="spellEnd"/>
-      <w:r>
-        <w:rPr>
-          <w:rFonts w:ascii="Times New Roman" w:eastAsia="Times New Roman" w:hAnsi="Times New Roman" w:cs="Times New Roman"/>
-        </w:rPr>
-        <w:t>].</w:t>
-      </w:r>
-      <w:proofErr w:type="spellStart"/>
-      <w:r>
-        <w:rPr>
-          <w:rFonts w:ascii="Times New Roman" w:eastAsia="Times New Roman" w:hAnsi="Times New Roman" w:cs="Times New Roman"/>
-        </w:rPr>
-        <w:t>sub_conditions</w:t>
-      </w:r>
-      <w:proofErr w:type="spellEnd"/>
-      <w:r>
-        <w:rPr>
-          <w:rFonts w:ascii="Times New Roman" w:eastAsia="Times New Roman" w:hAnsi="Times New Roman" w:cs="Times New Roman"/>
-        </w:rPr>
-        <w:t>[i+1].condition}</w:t>
-      </w:r>
-    </w:p>
-    <w:p>
-      <w:pPr>
-        <w:keepNext/>
         <w:keepLines/>
-        <w:numPr>
-          <w:ilvl w:val="1"/>
-          <w:numId w:val="44"/>
-        </w:numPr>
-        <w:spacing w:after="120" w:line="276" w:lineRule="auto"/>
+        <w:spacing w:before="120" w:after="0" w:line="252" w:lineRule="auto"/>
         <w:jc w:val="both"/>
         <w:rPr>
           <w:rFonts w:ascii="Times New Roman" w:eastAsia="Times New Roman" w:hAnsi="Times New Roman" w:cs="Times New Roman"/>
@@ -4583,60 +5423,13 @@
           <w:u w:val="single"/>
         </w:rPr>
       </w:pPr>
-      <w:r>
-        <w:rPr>
-          <w:rFonts w:ascii="Times New Roman" w:eastAsia="Times New Roman" w:hAnsi="Times New Roman" w:cs="Times New Roman"/>
-          <w:sz w:val="24"/>
-          <w:szCs w:val="24"/>
-        </w:rPr>
-        <w:t xml:space="preserve"> </w:t>
-      </w:r>
-      <w:r>
-        <w:rPr>
-          <w:rFonts w:ascii="Times New Roman" w:eastAsia="Times New Roman" w:hAnsi="Times New Roman" w:cs="Times New Roman"/>
-          <w:sz w:val="24"/>
-          <w:szCs w:val="24"/>
-          <w:u w:val="single"/>
-        </w:rPr>
-        <w:t>{</w:t>
-      </w:r>
-      <w:proofErr w:type="spellStart"/>
-      <w:r>
-        <w:rPr>
-          <w:rFonts w:ascii="Times New Roman" w:eastAsia="Times New Roman" w:hAnsi="Times New Roman" w:cs="Times New Roman"/>
-          <w:sz w:val="24"/>
-          <w:szCs w:val="24"/>
-          <w:u w:val="single"/>
-        </w:rPr>
-        <w:t>d.conditions.ADC</w:t>
-      </w:r>
-      <w:proofErr w:type="spellEnd"/>
-      <w:r>
-        <w:rPr>
-          <w:rFonts w:ascii="Times New Roman" w:eastAsia="Times New Roman" w:hAnsi="Times New Roman" w:cs="Times New Roman"/>
-          <w:sz w:val="24"/>
-          <w:szCs w:val="24"/>
-          <w:u w:val="single"/>
-        </w:rPr>
-        <w:t>[i+1].condition}</w:t>
-      </w:r>
-    </w:p>
-    <w:p>
-      <w:pPr>
-        <w:spacing w:before="120"/>
-        <w:jc w:val="both"/>
-        <w:rPr>
-          <w:rFonts w:ascii="Times New Roman" w:eastAsia="Times New Roman" w:hAnsi="Times New Roman" w:cs="Times New Roman"/>
-        </w:rPr>
-      </w:pPr>
     </w:p>
     <w:sectPr>
-      <w:headerReference w:type="even" r:id="rId9"/>
-      <w:headerReference w:type="default" r:id="rId10"/>
-      <w:footerReference w:type="even" r:id="rId11"/>
-      <w:footerReference w:type="default" r:id="rId12"/>
-      <w:headerReference w:type="first" r:id="rId13"/>
-      <w:footerReference w:type="first" r:id="rId14"/>
+      <w:headerReference w:type="even" r:id="rId8"/>
+      <w:headerReference w:type="default" r:id="rId9"/>
+      <w:footerReference w:type="even" r:id="rId10"/>
+      <w:headerReference w:type="first" r:id="rId11"/>
+      <w:footerReference w:type="first" r:id="rId12"/>
       <w:pgSz w:w="12240" w:h="15898"/>
       <w:pgMar w:top="1021" w:right="1134" w:bottom="680" w:left="1134" w:header="709" w:footer="0" w:gutter="0"/>
       <w:pgNumType w:start="1"/>
@@ -4696,30 +5489,6 @@
 </file>
 
 <file path=word/footer2.xml><?xml version="1.0" encoding="utf-8"?>
-<w:ftr xmlns:wpc="http://schemas.microsoft.com/office/word/2010/wordprocessingCanvas" xmlns:cx="http://schemas.microsoft.com/office/drawing/2014/chartex" xmlns:cx1="http://schemas.microsoft.com/office/drawing/2015/9/8/chartex" xmlns:cx2="http://schemas.microsoft.com/office/drawing/2015/10/21/chartex" xmlns:cx3="http://schemas.microsoft.com/office/drawing/2016/5/9/chartex" xmlns:cx4="http://schemas.microsoft.com/office/drawing/2016/5/10/chartex" xmlns:cx5="http://schemas.microsoft.com/office/drawing/2016/5/11/chartex" xmlns:cx6="http://schemas.microsoft.com/office/drawing/2016/5/12/chartex" xmlns:cx7="http://schemas.microsoft.com/office/drawing/2016/5/13/chartex" xmlns:cx8="http://schemas.microsoft.com/office/drawing/2016/5/14/chartex" xmlns:mc="http://schemas.openxmlformats.org/markup-compatibility/2006" xmlns:aink="http://schemas.microsoft.com/office/drawing/2016/ink" xmlns:am3d="http://schemas.microsoft.com/office/drawing/2017/model3d" xmlns:o="urn:schemas-microsoft-com:office:office" xmlns:r="http://schemas.openxmlformats.org/officeDocument/2006/relationships" xmlns:m="http://schemas.openxmlformats.org/officeDocument/2006/math" xmlns:v="urn:schemas-microsoft-com:vml" xmlns:wp14="http://schemas.microsoft.com/office/word/2010/wordprocessingDrawing" xmlns:wp="http://schemas.openxmlformats.org/drawingml/2006/wordprocessingDrawing" xmlns:w10="urn:schemas-microsoft-com:office:word" xmlns:w="http://schemas.openxmlformats.org/wordprocessingml/2006/main" xmlns:w14="http://schemas.microsoft.com/office/word/2010/wordml" xmlns:w15="http://schemas.microsoft.com/office/word/2012/wordml" xmlns:w16cex="http://schemas.microsoft.com/office/word/2018/wordml/cex" xmlns:w16cid="http://schemas.microsoft.com/office/word/2016/wordml/cid" xmlns:w16="http://schemas.microsoft.com/office/word/2018/wordml" xmlns:w16se="http://schemas.microsoft.com/office/word/2015/wordml/symex" xmlns:wpg="http://schemas.microsoft.com/office/word/2010/wordprocessingGroup" xmlns:wpi="http://schemas.microsoft.com/office/word/2010/wordprocessingInk" xmlns:wne="http://schemas.microsoft.com/office/word/2006/wordml" xmlns:wps="http://schemas.microsoft.com/office/word/2010/wordprocessingShape" mc:Ignorable="w14 w15 w16se w16cid w16 w16cex wp14">
-  <w:p>
-    <w:pPr>
-      <w:pBdr>
-        <w:top w:val="nil"/>
-        <w:left w:val="nil"/>
-        <w:bottom w:val="nil"/>
-        <w:right w:val="nil"/>
-        <w:between w:val="nil"/>
-      </w:pBdr>
-      <w:tabs>
-        <w:tab w:val="center" w:pos="4680"/>
-        <w:tab w:val="right" w:pos="9360"/>
-      </w:tabs>
-      <w:spacing w:after="0" w:line="240" w:lineRule="auto"/>
-      <w:rPr>
-        <w:color w:val="000000"/>
-      </w:rPr>
-    </w:pPr>
-  </w:p>
-</w:ftr>
-</file>
-
-<file path=word/footer3.xml><?xml version="1.0" encoding="utf-8"?>
 <w:ftr xmlns:wpc="http://schemas.microsoft.com/office/word/2010/wordprocessingCanvas" xmlns:cx="http://schemas.microsoft.com/office/drawing/2014/chartex" xmlns:cx1="http://schemas.microsoft.com/office/drawing/2015/9/8/chartex" xmlns:cx2="http://schemas.microsoft.com/office/drawing/2015/10/21/chartex" xmlns:cx3="http://schemas.microsoft.com/office/drawing/2016/5/9/chartex" xmlns:cx4="http://schemas.microsoft.com/office/drawing/2016/5/10/chartex" xmlns:cx5="http://schemas.microsoft.com/office/drawing/2016/5/11/chartex" xmlns:cx6="http://schemas.microsoft.com/office/drawing/2016/5/12/chartex" xmlns:cx7="http://schemas.microsoft.com/office/drawing/2016/5/13/chartex" xmlns:cx8="http://schemas.microsoft.com/office/drawing/2016/5/14/chartex" xmlns:mc="http://schemas.openxmlformats.org/markup-compatibility/2006" xmlns:aink="http://schemas.microsoft.com/office/drawing/2016/ink" xmlns:am3d="http://schemas.microsoft.com/office/drawing/2017/model3d" xmlns:o="urn:schemas-microsoft-com:office:office" xmlns:r="http://schemas.openxmlformats.org/officeDocument/2006/relationships" xmlns:m="http://schemas.openxmlformats.org/officeDocument/2006/math" xmlns:v="urn:schemas-microsoft-com:vml" xmlns:wp14="http://schemas.microsoft.com/office/word/2010/wordprocessingDrawing" xmlns:wp="http://schemas.openxmlformats.org/drawingml/2006/wordprocessingDrawing" xmlns:w10="urn:schemas-microsoft-com:office:word" xmlns:w="http://schemas.openxmlformats.org/wordprocessingml/2006/main" xmlns:w14="http://schemas.microsoft.com/office/word/2010/wordml" xmlns:w15="http://schemas.microsoft.com/office/word/2012/wordml" xmlns:w16cex="http://schemas.microsoft.com/office/word/2018/wordml/cex" xmlns:w16cid="http://schemas.microsoft.com/office/word/2016/wordml/cid" xmlns:w16="http://schemas.microsoft.com/office/word/2018/wordml" xmlns:w16se="http://schemas.microsoft.com/office/word/2015/wordml/symex" xmlns:wpg="http://schemas.microsoft.com/office/word/2010/wordprocessingGroup" xmlns:wpi="http://schemas.microsoft.com/office/word/2010/wordprocessingInk" xmlns:wne="http://schemas.microsoft.com/office/word/2006/wordml" xmlns:wps="http://schemas.microsoft.com/office/word/2010/wordprocessingShape" mc:Ignorable="w14 w15 w16se w16cid w16 w16cex wp14">
   <w:p>
     <w:pPr>
@@ -4894,7 +5663,7 @@
           <wp:extent cx="2844165" cy="1033145"/>
           <wp:effectExtent l="0" t="0" r="0" b="0"/>
           <wp:wrapSquare wrapText="bothSides" distT="0" distB="0" distL="0" distR="114300"/>
-          <wp:docPr id="10" name="image1.png"/>
+          <wp:docPr id="3" name="image1.png"/>
           <wp:cNvGraphicFramePr/>
           <a:graphic xmlns:a="http://schemas.openxmlformats.org/drawingml/2006/main">
             <a:graphicData uri="http://schemas.openxmlformats.org/drawingml/2006/picture">
@@ -5415,7 +6184,7 @@
   <w:abstractNum w:abstractNumId="1" w15:restartNumberingAfterBreak="0">
     <w:nsid w:val="0227426E"/>
     <w:multiLevelType w:val="multilevel"/>
-    <w:tmpl w:val="7166BFC2"/>
+    <w:tmpl w:val="3AE83CE8"/>
     <w:lvl w:ilvl="0">
       <w:start w:val="1"/>
       <w:numFmt w:val="upperLetter"/>
@@ -5425,6 +6194,9 @@
       <w:pPr>
         <w:ind w:left="360" w:hanging="360"/>
       </w:pPr>
+      <w:rPr>
+        <w:rFonts w:hint="default"/>
+      </w:rPr>
     </w:lvl>
     <w:lvl w:ilvl="1">
       <w:start w:val="1"/>
@@ -5434,6 +6206,9 @@
       <w:pPr>
         <w:ind w:left="357" w:hanging="357"/>
       </w:pPr>
+      <w:rPr>
+        <w:rFonts w:hint="default"/>
+      </w:rPr>
     </w:lvl>
     <w:lvl w:ilvl="2">
       <w:start w:val="1"/>
@@ -5443,6 +6218,9 @@
       <w:pPr>
         <w:ind w:left="720" w:hanging="363"/>
       </w:pPr>
+      <w:rPr>
+        <w:rFonts w:hint="default"/>
+      </w:rPr>
     </w:lvl>
     <w:lvl w:ilvl="3">
       <w:start w:val="1"/>
@@ -5452,6 +6230,9 @@
       <w:pPr>
         <w:ind w:left="1077" w:hanging="357"/>
       </w:pPr>
+      <w:rPr>
+        <w:rFonts w:hint="default"/>
+      </w:rPr>
     </w:lvl>
     <w:lvl w:ilvl="4">
       <w:start w:val="1"/>
@@ -5461,6 +6242,9 @@
       <w:pPr>
         <w:ind w:left="1800" w:hanging="360"/>
       </w:pPr>
+      <w:rPr>
+        <w:rFonts w:hint="default"/>
+      </w:rPr>
     </w:lvl>
     <w:lvl w:ilvl="5">
       <w:start w:val="1"/>
@@ -5470,6 +6254,9 @@
       <w:pPr>
         <w:ind w:left="2160" w:hanging="360"/>
       </w:pPr>
+      <w:rPr>
+        <w:rFonts w:hint="default"/>
+      </w:rPr>
     </w:lvl>
     <w:lvl w:ilvl="6">
       <w:start w:val="1"/>
@@ -5479,6 +6266,9 @@
       <w:pPr>
         <w:ind w:left="2520" w:hanging="360"/>
       </w:pPr>
+      <w:rPr>
+        <w:rFonts w:hint="default"/>
+      </w:rPr>
     </w:lvl>
     <w:lvl w:ilvl="7">
       <w:start w:val="1"/>
@@ -5488,6 +6278,9 @@
       <w:pPr>
         <w:ind w:left="2880" w:hanging="360"/>
       </w:pPr>
+      <w:rPr>
+        <w:rFonts w:hint="default"/>
+      </w:rPr>
     </w:lvl>
     <w:lvl w:ilvl="8">
       <w:start w:val="1"/>
@@ -5497,6 +6290,9 @@
       <w:pPr>
         <w:ind w:left="3240" w:hanging="360"/>
       </w:pPr>
+      <w:rPr>
+        <w:rFonts w:hint="default"/>
+      </w:rPr>
     </w:lvl>
   </w:abstractNum>
   <w:abstractNum w:abstractNumId="2" w15:restartNumberingAfterBreak="0">
@@ -7374,6 +8170,121 @@
     </w:lvl>
   </w:abstractNum>
   <w:abstractNum w:abstractNumId="23" w15:restartNumberingAfterBreak="0">
+    <w:nsid w:val="34F3795C"/>
+    <w:multiLevelType w:val="multilevel"/>
+    <w:tmpl w:val="CBAADE9A"/>
+    <w:lvl w:ilvl="0">
+      <w:start w:val="1"/>
+      <w:numFmt w:val="decimal"/>
+      <w:lvlText w:val="%1."/>
+      <w:lvlJc w:val="left"/>
+      <w:pPr>
+        <w:ind w:left="360" w:hanging="360"/>
+      </w:pPr>
+      <w:rPr>
+        <w:rFonts w:hint="default"/>
+      </w:rPr>
+    </w:lvl>
+    <w:lvl w:ilvl="1">
+      <w:start w:val="1"/>
+      <w:numFmt w:val="decimal"/>
+      <w:lvlText w:val="2.%2."/>
+      <w:lvlJc w:val="left"/>
+      <w:pPr>
+        <w:ind w:left="792" w:hanging="432"/>
+      </w:pPr>
+      <w:rPr>
+        <w:rFonts w:ascii="Times New Roman" w:hAnsi="Times New Roman" w:cs="Times New Roman" w:hint="default"/>
+        <w:b/>
+        <w:bCs/>
+      </w:rPr>
+    </w:lvl>
+    <w:lvl w:ilvl="2">
+      <w:start w:val="1"/>
+      <w:numFmt w:val="decimal"/>
+      <w:lvlText w:val="%1.%2.%3."/>
+      <w:lvlJc w:val="left"/>
+      <w:pPr>
+        <w:ind w:left="1224" w:hanging="504"/>
+      </w:pPr>
+      <w:rPr>
+        <w:rFonts w:hint="default"/>
+      </w:rPr>
+    </w:lvl>
+    <w:lvl w:ilvl="3">
+      <w:start w:val="1"/>
+      <w:numFmt w:val="decimal"/>
+      <w:lvlText w:val="%1.%2.%3.%4."/>
+      <w:lvlJc w:val="left"/>
+      <w:pPr>
+        <w:ind w:left="1728" w:hanging="648"/>
+      </w:pPr>
+      <w:rPr>
+        <w:rFonts w:hint="default"/>
+      </w:rPr>
+    </w:lvl>
+    <w:lvl w:ilvl="4">
+      <w:start w:val="1"/>
+      <w:numFmt w:val="decimal"/>
+      <w:lvlText w:val="%1.%2.%3.%4.%5."/>
+      <w:lvlJc w:val="left"/>
+      <w:pPr>
+        <w:ind w:left="2232" w:hanging="792"/>
+      </w:pPr>
+      <w:rPr>
+        <w:rFonts w:hint="default"/>
+      </w:rPr>
+    </w:lvl>
+    <w:lvl w:ilvl="5">
+      <w:start w:val="1"/>
+      <w:numFmt w:val="decimal"/>
+      <w:lvlText w:val="%1.%2.%3.%4.%5.%6."/>
+      <w:lvlJc w:val="left"/>
+      <w:pPr>
+        <w:ind w:left="2736" w:hanging="936"/>
+      </w:pPr>
+      <w:rPr>
+        <w:rFonts w:hint="default"/>
+      </w:rPr>
+    </w:lvl>
+    <w:lvl w:ilvl="6">
+      <w:start w:val="1"/>
+      <w:numFmt w:val="decimal"/>
+      <w:lvlText w:val="%1.%2.%3.%4.%5.%6.%7."/>
+      <w:lvlJc w:val="left"/>
+      <w:pPr>
+        <w:ind w:left="3240" w:hanging="1080"/>
+      </w:pPr>
+      <w:rPr>
+        <w:rFonts w:hint="default"/>
+      </w:rPr>
+    </w:lvl>
+    <w:lvl w:ilvl="7">
+      <w:start w:val="1"/>
+      <w:numFmt w:val="decimal"/>
+      <w:lvlText w:val="%1.%2.%3.%4.%5.%6.%7.%8."/>
+      <w:lvlJc w:val="left"/>
+      <w:pPr>
+        <w:ind w:left="3744" w:hanging="1224"/>
+      </w:pPr>
+      <w:rPr>
+        <w:rFonts w:hint="default"/>
+      </w:rPr>
+    </w:lvl>
+    <w:lvl w:ilvl="8">
+      <w:start w:val="1"/>
+      <w:numFmt w:val="decimal"/>
+      <w:lvlText w:val="%1.%2.%3.%4.%5.%6.%7.%8.%9."/>
+      <w:lvlJc w:val="left"/>
+      <w:pPr>
+        <w:ind w:left="4320" w:hanging="1440"/>
+      </w:pPr>
+      <w:rPr>
+        <w:rFonts w:hint="default"/>
+      </w:rPr>
+    </w:lvl>
+  </w:abstractNum>
+  <w:abstractNum w:abstractNumId="24" w15:restartNumberingAfterBreak="0">
     <w:nsid w:val="35886CA9"/>
     <w:multiLevelType w:val="multilevel"/>
     <w:tmpl w:val="DDC2F00C"/>
@@ -7463,7 +8374,7 @@
       </w:pPr>
     </w:lvl>
   </w:abstractNum>
-  <w:abstractNum w:abstractNumId="24" w15:restartNumberingAfterBreak="0">
+  <w:abstractNum w:abstractNumId="25" w15:restartNumberingAfterBreak="0">
     <w:nsid w:val="35B8169D"/>
     <w:multiLevelType w:val="multilevel"/>
     <w:tmpl w:val="5462B57A"/>
@@ -7549,7 +8460,7 @@
       </w:pPr>
     </w:lvl>
   </w:abstractNum>
-  <w:abstractNum w:abstractNumId="25" w15:restartNumberingAfterBreak="0">
+  <w:abstractNum w:abstractNumId="26" w15:restartNumberingAfterBreak="0">
     <w:nsid w:val="35D20891"/>
     <w:multiLevelType w:val="multilevel"/>
     <w:tmpl w:val="8D407BBA"/>
@@ -7635,7 +8546,7 @@
       </w:pPr>
     </w:lvl>
   </w:abstractNum>
-  <w:abstractNum w:abstractNumId="26" w15:restartNumberingAfterBreak="0">
+  <w:abstractNum w:abstractNumId="27" w15:restartNumberingAfterBreak="0">
     <w:nsid w:val="39802441"/>
     <w:multiLevelType w:val="multilevel"/>
     <w:tmpl w:val="1A06C5F2"/>
@@ -7721,7 +8632,7 @@
       </w:pPr>
     </w:lvl>
   </w:abstractNum>
-  <w:abstractNum w:abstractNumId="27" w15:restartNumberingAfterBreak="0">
+  <w:abstractNum w:abstractNumId="28" w15:restartNumberingAfterBreak="0">
     <w:nsid w:val="3A4823E9"/>
     <w:multiLevelType w:val="multilevel"/>
     <w:tmpl w:val="CE7AB6DE"/>
@@ -7807,7 +8718,7 @@
       </w:pPr>
     </w:lvl>
   </w:abstractNum>
-  <w:abstractNum w:abstractNumId="28" w15:restartNumberingAfterBreak="0">
+  <w:abstractNum w:abstractNumId="29" w15:restartNumberingAfterBreak="0">
     <w:nsid w:val="3AF46885"/>
     <w:multiLevelType w:val="multilevel"/>
     <w:tmpl w:val="0BAE86C8"/>
@@ -7893,7 +8804,7 @@
       </w:pPr>
     </w:lvl>
   </w:abstractNum>
-  <w:abstractNum w:abstractNumId="29" w15:restartNumberingAfterBreak="0">
+  <w:abstractNum w:abstractNumId="30" w15:restartNumberingAfterBreak="0">
     <w:nsid w:val="3D436DC8"/>
     <w:multiLevelType w:val="multilevel"/>
     <w:tmpl w:val="C522631C"/>
@@ -7979,7 +8890,7 @@
       </w:pPr>
     </w:lvl>
   </w:abstractNum>
-  <w:abstractNum w:abstractNumId="30" w15:restartNumberingAfterBreak="0">
+  <w:abstractNum w:abstractNumId="31" w15:restartNumberingAfterBreak="0">
     <w:nsid w:val="3D5F16A8"/>
     <w:multiLevelType w:val="multilevel"/>
     <w:tmpl w:val="AF70E564"/>
@@ -8065,7 +8976,7 @@
       </w:pPr>
     </w:lvl>
   </w:abstractNum>
-  <w:abstractNum w:abstractNumId="31" w15:restartNumberingAfterBreak="0">
+  <w:abstractNum w:abstractNumId="32" w15:restartNumberingAfterBreak="0">
     <w:nsid w:val="3D6518E1"/>
     <w:multiLevelType w:val="multilevel"/>
     <w:tmpl w:val="4C827B88"/>
@@ -8151,7 +9062,7 @@
       </w:pPr>
     </w:lvl>
   </w:abstractNum>
-  <w:abstractNum w:abstractNumId="32" w15:restartNumberingAfterBreak="0">
+  <w:abstractNum w:abstractNumId="33" w15:restartNumberingAfterBreak="0">
     <w:nsid w:val="3FF7364D"/>
     <w:multiLevelType w:val="multilevel"/>
     <w:tmpl w:val="EB5CE110"/>
@@ -8237,7 +9148,7 @@
       </w:pPr>
     </w:lvl>
   </w:abstractNum>
-  <w:abstractNum w:abstractNumId="33" w15:restartNumberingAfterBreak="0">
+  <w:abstractNum w:abstractNumId="34" w15:restartNumberingAfterBreak="0">
     <w:nsid w:val="44790E32"/>
     <w:multiLevelType w:val="multilevel"/>
     <w:tmpl w:val="ACFE3244"/>
@@ -8323,7 +9234,7 @@
       </w:pPr>
     </w:lvl>
   </w:abstractNum>
-  <w:abstractNum w:abstractNumId="34" w15:restartNumberingAfterBreak="0">
+  <w:abstractNum w:abstractNumId="35" w15:restartNumberingAfterBreak="0">
     <w:nsid w:val="485E0333"/>
     <w:multiLevelType w:val="multilevel"/>
     <w:tmpl w:val="F482BD5A"/>
@@ -8409,7 +9320,7 @@
       </w:pPr>
     </w:lvl>
   </w:abstractNum>
-  <w:abstractNum w:abstractNumId="35" w15:restartNumberingAfterBreak="0">
+  <w:abstractNum w:abstractNumId="36" w15:restartNumberingAfterBreak="0">
     <w:nsid w:val="48D14ADB"/>
     <w:multiLevelType w:val="multilevel"/>
     <w:tmpl w:val="0F36CBD8"/>
@@ -8495,7 +9406,7 @@
       </w:pPr>
     </w:lvl>
   </w:abstractNum>
-  <w:abstractNum w:abstractNumId="36" w15:restartNumberingAfterBreak="0">
+  <w:abstractNum w:abstractNumId="37" w15:restartNumberingAfterBreak="0">
     <w:nsid w:val="49E10A7F"/>
     <w:multiLevelType w:val="multilevel"/>
     <w:tmpl w:val="95124B00"/>
@@ -8581,7 +9492,7 @@
       </w:pPr>
     </w:lvl>
   </w:abstractNum>
-  <w:abstractNum w:abstractNumId="37" w15:restartNumberingAfterBreak="0">
+  <w:abstractNum w:abstractNumId="38" w15:restartNumberingAfterBreak="0">
     <w:nsid w:val="4B2F0110"/>
     <w:multiLevelType w:val="multilevel"/>
     <w:tmpl w:val="FF282674"/>
@@ -8667,7 +9578,7 @@
       </w:pPr>
     </w:lvl>
   </w:abstractNum>
-  <w:abstractNum w:abstractNumId="38" w15:restartNumberingAfterBreak="0">
+  <w:abstractNum w:abstractNumId="39" w15:restartNumberingAfterBreak="0">
     <w:nsid w:val="4BEE3EB6"/>
     <w:multiLevelType w:val="multilevel"/>
     <w:tmpl w:val="14AC4E1E"/>
@@ -8753,7 +9664,7 @@
       </w:pPr>
     </w:lvl>
   </w:abstractNum>
-  <w:abstractNum w:abstractNumId="39" w15:restartNumberingAfterBreak="0">
+  <w:abstractNum w:abstractNumId="40" w15:restartNumberingAfterBreak="0">
     <w:nsid w:val="4C051C1F"/>
     <w:multiLevelType w:val="multilevel"/>
     <w:tmpl w:val="0DC2260A"/>
@@ -8839,7 +9750,7 @@
       </w:pPr>
     </w:lvl>
   </w:abstractNum>
-  <w:abstractNum w:abstractNumId="40" w15:restartNumberingAfterBreak="0">
+  <w:abstractNum w:abstractNumId="41" w15:restartNumberingAfterBreak="0">
     <w:nsid w:val="4C2021E7"/>
     <w:multiLevelType w:val="multilevel"/>
     <w:tmpl w:val="89F27530"/>
@@ -8925,7 +9836,7 @@
       </w:pPr>
     </w:lvl>
   </w:abstractNum>
-  <w:abstractNum w:abstractNumId="41" w15:restartNumberingAfterBreak="0">
+  <w:abstractNum w:abstractNumId="42" w15:restartNumberingAfterBreak="0">
     <w:nsid w:val="4D504AC1"/>
     <w:multiLevelType w:val="multilevel"/>
     <w:tmpl w:val="009CA308"/>
@@ -9011,7 +9922,7 @@
       </w:pPr>
     </w:lvl>
   </w:abstractNum>
-  <w:abstractNum w:abstractNumId="42" w15:restartNumberingAfterBreak="0">
+  <w:abstractNum w:abstractNumId="43" w15:restartNumberingAfterBreak="0">
     <w:nsid w:val="504F24F9"/>
     <w:multiLevelType w:val="multilevel"/>
     <w:tmpl w:val="5860BB62"/>
@@ -9097,7 +10008,7 @@
       </w:pPr>
     </w:lvl>
   </w:abstractNum>
-  <w:abstractNum w:abstractNumId="43" w15:restartNumberingAfterBreak="0">
+  <w:abstractNum w:abstractNumId="44" w15:restartNumberingAfterBreak="0">
     <w:nsid w:val="52B2464D"/>
     <w:multiLevelType w:val="multilevel"/>
     <w:tmpl w:val="8DCADF12"/>
@@ -9183,7 +10094,7 @@
       </w:pPr>
     </w:lvl>
   </w:abstractNum>
-  <w:abstractNum w:abstractNumId="44" w15:restartNumberingAfterBreak="0">
+  <w:abstractNum w:abstractNumId="45" w15:restartNumberingAfterBreak="0">
     <w:nsid w:val="53C33436"/>
     <w:multiLevelType w:val="multilevel"/>
     <w:tmpl w:val="516C0F62"/>
@@ -9275,7 +10186,7 @@
       </w:pPr>
     </w:lvl>
   </w:abstractNum>
-  <w:abstractNum w:abstractNumId="45" w15:restartNumberingAfterBreak="0">
+  <w:abstractNum w:abstractNumId="46" w15:restartNumberingAfterBreak="0">
     <w:nsid w:val="54F172AF"/>
     <w:multiLevelType w:val="multilevel"/>
     <w:tmpl w:val="CC209EDC"/>
@@ -9361,7 +10272,7 @@
       </w:pPr>
     </w:lvl>
   </w:abstractNum>
-  <w:abstractNum w:abstractNumId="46" w15:restartNumberingAfterBreak="0">
+  <w:abstractNum w:abstractNumId="47" w15:restartNumberingAfterBreak="0">
     <w:nsid w:val="5648546F"/>
     <w:multiLevelType w:val="multilevel"/>
     <w:tmpl w:val="FA8C8374"/>
@@ -9447,7 +10358,7 @@
       </w:pPr>
     </w:lvl>
   </w:abstractNum>
-  <w:abstractNum w:abstractNumId="47" w15:restartNumberingAfterBreak="0">
+  <w:abstractNum w:abstractNumId="48" w15:restartNumberingAfterBreak="0">
     <w:nsid w:val="57940AB1"/>
     <w:multiLevelType w:val="multilevel"/>
     <w:tmpl w:val="C958DEC6"/>
@@ -9533,7 +10444,7 @@
       </w:pPr>
     </w:lvl>
   </w:abstractNum>
-  <w:abstractNum w:abstractNumId="48" w15:restartNumberingAfterBreak="0">
+  <w:abstractNum w:abstractNumId="49" w15:restartNumberingAfterBreak="0">
     <w:nsid w:val="579A6675"/>
     <w:multiLevelType w:val="multilevel"/>
     <w:tmpl w:val="DD4683C2"/>
@@ -9619,7 +10530,7 @@
       </w:pPr>
     </w:lvl>
   </w:abstractNum>
-  <w:abstractNum w:abstractNumId="49" w15:restartNumberingAfterBreak="0">
+  <w:abstractNum w:abstractNumId="50" w15:restartNumberingAfterBreak="0">
     <w:nsid w:val="579F3AF7"/>
     <w:multiLevelType w:val="multilevel"/>
     <w:tmpl w:val="BEFC6450"/>
@@ -9705,7 +10616,7 @@
       </w:pPr>
     </w:lvl>
   </w:abstractNum>
-  <w:abstractNum w:abstractNumId="50" w15:restartNumberingAfterBreak="0">
+  <w:abstractNum w:abstractNumId="51" w15:restartNumberingAfterBreak="0">
     <w:nsid w:val="57CA1E3C"/>
     <w:multiLevelType w:val="multilevel"/>
     <w:tmpl w:val="597AFC24"/>
@@ -9791,7 +10702,7 @@
       </w:pPr>
     </w:lvl>
   </w:abstractNum>
-  <w:abstractNum w:abstractNumId="51" w15:restartNumberingAfterBreak="0">
+  <w:abstractNum w:abstractNumId="52" w15:restartNumberingAfterBreak="0">
     <w:nsid w:val="5B285DB1"/>
     <w:multiLevelType w:val="multilevel"/>
     <w:tmpl w:val="1F3807F6"/>
@@ -9877,7 +10788,7 @@
       </w:pPr>
     </w:lvl>
   </w:abstractNum>
-  <w:abstractNum w:abstractNumId="52" w15:restartNumberingAfterBreak="0">
+  <w:abstractNum w:abstractNumId="53" w15:restartNumberingAfterBreak="0">
     <w:nsid w:val="5D484E50"/>
     <w:multiLevelType w:val="multilevel"/>
     <w:tmpl w:val="19ECC718"/>
@@ -9963,7 +10874,7 @@
       </w:pPr>
     </w:lvl>
   </w:abstractNum>
-  <w:abstractNum w:abstractNumId="53" w15:restartNumberingAfterBreak="0">
+  <w:abstractNum w:abstractNumId="54" w15:restartNumberingAfterBreak="0">
     <w:nsid w:val="5F1C0057"/>
     <w:multiLevelType w:val="multilevel"/>
     <w:tmpl w:val="86501EF2"/>
@@ -10049,7 +10960,7 @@
       </w:pPr>
     </w:lvl>
   </w:abstractNum>
-  <w:abstractNum w:abstractNumId="54" w15:restartNumberingAfterBreak="0">
+  <w:abstractNum w:abstractNumId="55" w15:restartNumberingAfterBreak="0">
     <w:nsid w:val="60C65204"/>
     <w:multiLevelType w:val="multilevel"/>
     <w:tmpl w:val="7102BCEE"/>
@@ -10135,7 +11046,7 @@
       </w:pPr>
     </w:lvl>
   </w:abstractNum>
-  <w:abstractNum w:abstractNumId="55" w15:restartNumberingAfterBreak="0">
+  <w:abstractNum w:abstractNumId="56" w15:restartNumberingAfterBreak="0">
     <w:nsid w:val="61182D41"/>
     <w:multiLevelType w:val="multilevel"/>
     <w:tmpl w:val="AFB89240"/>
@@ -10221,7 +11132,7 @@
       </w:pPr>
     </w:lvl>
   </w:abstractNum>
-  <w:abstractNum w:abstractNumId="56" w15:restartNumberingAfterBreak="0">
+  <w:abstractNum w:abstractNumId="57" w15:restartNumberingAfterBreak="0">
     <w:nsid w:val="647E77A1"/>
     <w:multiLevelType w:val="multilevel"/>
     <w:tmpl w:val="50C27220"/>
@@ -10307,10 +11218,10 @@
       </w:pPr>
     </w:lvl>
   </w:abstractNum>
-  <w:abstractNum w:abstractNumId="57" w15:restartNumberingAfterBreak="0">
+  <w:abstractNum w:abstractNumId="58" w15:restartNumberingAfterBreak="0">
     <w:nsid w:val="64CD62E3"/>
     <w:multiLevelType w:val="multilevel"/>
-    <w:tmpl w:val="CE0061AE"/>
+    <w:tmpl w:val="9B3AAF9A"/>
     <w:lvl w:ilvl="0">
       <w:start w:val="1"/>
       <w:numFmt w:val="upperLetter"/>
@@ -10319,17 +11230,35 @@
       <w:pPr>
         <w:ind w:left="360" w:hanging="360"/>
       </w:pPr>
+      <w:rPr>
+        <w:rFonts w:hint="default"/>
+      </w:rPr>
     </w:lvl>
     <w:lvl w:ilvl="1">
       <w:start w:val="1"/>
       <w:numFmt w:val="decimal"/>
+      <w:lvlText w:val="%2"/>
+      <w:lvlJc w:val="left"/>
+      <w:pPr>
+        <w:ind w:left="0" w:firstLine="0"/>
+      </w:pPr>
+      <w:rPr>
+        <w:rFonts w:hint="default"/>
+      </w:rPr>
+    </w:lvl>
+    <w:lvl w:ilvl="2">
+      <w:start w:val="1"/>
+      <w:numFmt w:val="decimal"/>
       <w:lvlText w:val=""/>
       <w:lvlJc w:val="left"/>
       <w:pPr>
         <w:ind w:left="0" w:firstLine="0"/>
       </w:pPr>
-    </w:lvl>
-    <w:lvl w:ilvl="2">
+      <w:rPr>
+        <w:rFonts w:hint="default"/>
+      </w:rPr>
+    </w:lvl>
+    <w:lvl w:ilvl="3">
       <w:start w:val="1"/>
       <w:numFmt w:val="decimal"/>
       <w:lvlText w:val=""/>
@@ -10337,8 +11266,11 @@
       <w:pPr>
         <w:ind w:left="0" w:firstLine="0"/>
       </w:pPr>
-    </w:lvl>
-    <w:lvl w:ilvl="3">
+      <w:rPr>
+        <w:rFonts w:hint="default"/>
+      </w:rPr>
+    </w:lvl>
+    <w:lvl w:ilvl="4">
       <w:start w:val="1"/>
       <w:numFmt w:val="decimal"/>
       <w:lvlText w:val=""/>
@@ -10346,8 +11278,11 @@
       <w:pPr>
         <w:ind w:left="0" w:firstLine="0"/>
       </w:pPr>
-    </w:lvl>
-    <w:lvl w:ilvl="4">
+      <w:rPr>
+        <w:rFonts w:hint="default"/>
+      </w:rPr>
+    </w:lvl>
+    <w:lvl w:ilvl="5">
       <w:start w:val="1"/>
       <w:numFmt w:val="decimal"/>
       <w:lvlText w:val=""/>
@@ -10355,8 +11290,11 @@
       <w:pPr>
         <w:ind w:left="0" w:firstLine="0"/>
       </w:pPr>
-    </w:lvl>
-    <w:lvl w:ilvl="5">
+      <w:rPr>
+        <w:rFonts w:hint="default"/>
+      </w:rPr>
+    </w:lvl>
+    <w:lvl w:ilvl="6">
       <w:start w:val="1"/>
       <w:numFmt w:val="decimal"/>
       <w:lvlText w:val=""/>
@@ -10364,8 +11302,11 @@
       <w:pPr>
         <w:ind w:left="0" w:firstLine="0"/>
       </w:pPr>
-    </w:lvl>
-    <w:lvl w:ilvl="6">
+      <w:rPr>
+        <w:rFonts w:hint="default"/>
+      </w:rPr>
+    </w:lvl>
+    <w:lvl w:ilvl="7">
       <w:start w:val="1"/>
       <w:numFmt w:val="decimal"/>
       <w:lvlText w:val=""/>
@@ -10373,8 +11314,11 @@
       <w:pPr>
         <w:ind w:left="0" w:firstLine="0"/>
       </w:pPr>
-    </w:lvl>
-    <w:lvl w:ilvl="7">
+      <w:rPr>
+        <w:rFonts w:hint="default"/>
+      </w:rPr>
+    </w:lvl>
+    <w:lvl w:ilvl="8">
       <w:start w:val="1"/>
       <w:numFmt w:val="decimal"/>
       <w:lvlText w:val=""/>
@@ -10382,18 +11326,12 @@
       <w:pPr>
         <w:ind w:left="0" w:firstLine="0"/>
       </w:pPr>
-    </w:lvl>
-    <w:lvl w:ilvl="8">
-      <w:start w:val="1"/>
-      <w:numFmt w:val="decimal"/>
-      <w:lvlText w:val=""/>
-      <w:lvlJc w:val="left"/>
-      <w:pPr>
-        <w:ind w:left="0" w:firstLine="0"/>
-      </w:pPr>
+      <w:rPr>
+        <w:rFonts w:hint="default"/>
+      </w:rPr>
     </w:lvl>
   </w:abstractNum>
-  <w:abstractNum w:abstractNumId="58" w15:restartNumberingAfterBreak="0">
+  <w:abstractNum w:abstractNumId="59" w15:restartNumberingAfterBreak="0">
     <w:nsid w:val="67213B43"/>
     <w:multiLevelType w:val="multilevel"/>
     <w:tmpl w:val="94D89DE0"/>
@@ -10479,7 +11417,7 @@
       </w:pPr>
     </w:lvl>
   </w:abstractNum>
-  <w:abstractNum w:abstractNumId="59" w15:restartNumberingAfterBreak="0">
+  <w:abstractNum w:abstractNumId="60" w15:restartNumberingAfterBreak="0">
     <w:nsid w:val="695065CE"/>
     <w:multiLevelType w:val="multilevel"/>
     <w:tmpl w:val="CE4A6C84"/>
@@ -10565,7 +11503,7 @@
       </w:pPr>
     </w:lvl>
   </w:abstractNum>
-  <w:abstractNum w:abstractNumId="60" w15:restartNumberingAfterBreak="0">
+  <w:abstractNum w:abstractNumId="61" w15:restartNumberingAfterBreak="0">
     <w:nsid w:val="6C8576F6"/>
     <w:multiLevelType w:val="multilevel"/>
     <w:tmpl w:val="27C64F16"/>
@@ -10651,7 +11589,7 @@
       </w:pPr>
     </w:lvl>
   </w:abstractNum>
-  <w:abstractNum w:abstractNumId="61" w15:restartNumberingAfterBreak="0">
+  <w:abstractNum w:abstractNumId="62" w15:restartNumberingAfterBreak="0">
     <w:nsid w:val="6DD839CD"/>
     <w:multiLevelType w:val="multilevel"/>
     <w:tmpl w:val="5746A8A0"/>
@@ -10737,7 +11675,7 @@
       </w:pPr>
     </w:lvl>
   </w:abstractNum>
-  <w:abstractNum w:abstractNumId="62" w15:restartNumberingAfterBreak="0">
+  <w:abstractNum w:abstractNumId="63" w15:restartNumberingAfterBreak="0">
     <w:nsid w:val="70E261A2"/>
     <w:multiLevelType w:val="multilevel"/>
     <w:tmpl w:val="80A25882"/>
@@ -10823,7 +11761,7 @@
       </w:pPr>
     </w:lvl>
   </w:abstractNum>
-  <w:abstractNum w:abstractNumId="63" w15:restartNumberingAfterBreak="0">
+  <w:abstractNum w:abstractNumId="64" w15:restartNumberingAfterBreak="0">
     <w:nsid w:val="75225C57"/>
     <w:multiLevelType w:val="multilevel"/>
     <w:tmpl w:val="6152243C"/>
@@ -10909,7 +11847,7 @@
       </w:pPr>
     </w:lvl>
   </w:abstractNum>
-  <w:abstractNum w:abstractNumId="64" w15:restartNumberingAfterBreak="0">
+  <w:abstractNum w:abstractNumId="65" w15:restartNumberingAfterBreak="0">
     <w:nsid w:val="75E92E13"/>
     <w:multiLevelType w:val="multilevel"/>
     <w:tmpl w:val="95CC5278"/>
@@ -10995,7 +11933,7 @@
       </w:pPr>
     </w:lvl>
   </w:abstractNum>
-  <w:abstractNum w:abstractNumId="65" w15:restartNumberingAfterBreak="0">
+  <w:abstractNum w:abstractNumId="66" w15:restartNumberingAfterBreak="0">
     <w:nsid w:val="77EC7AF1"/>
     <w:multiLevelType w:val="multilevel"/>
     <w:tmpl w:val="9D1A5A40"/>
@@ -11081,7 +12019,7 @@
       </w:pPr>
     </w:lvl>
   </w:abstractNum>
-  <w:abstractNum w:abstractNumId="66" w15:restartNumberingAfterBreak="0">
+  <w:abstractNum w:abstractNumId="67" w15:restartNumberingAfterBreak="0">
     <w:nsid w:val="791A339F"/>
     <w:multiLevelType w:val="multilevel"/>
     <w:tmpl w:val="1D8A813C"/>
@@ -11167,7 +12105,7 @@
       </w:pPr>
     </w:lvl>
   </w:abstractNum>
-  <w:abstractNum w:abstractNumId="67" w15:restartNumberingAfterBreak="0">
+  <w:abstractNum w:abstractNumId="68" w15:restartNumberingAfterBreak="0">
     <w:nsid w:val="7985368F"/>
     <w:multiLevelType w:val="multilevel"/>
     <w:tmpl w:val="9ADA41E4"/>
@@ -11253,7 +12191,7 @@
       </w:pPr>
     </w:lvl>
   </w:abstractNum>
-  <w:abstractNum w:abstractNumId="68" w15:restartNumberingAfterBreak="0">
+  <w:abstractNum w:abstractNumId="69" w15:restartNumberingAfterBreak="0">
     <w:nsid w:val="7CA524E5"/>
     <w:multiLevelType w:val="multilevel"/>
     <w:tmpl w:val="57D4F99C"/>
@@ -11339,7 +12277,7 @@
       </w:pPr>
     </w:lvl>
   </w:abstractNum>
-  <w:abstractNum w:abstractNumId="69" w15:restartNumberingAfterBreak="0">
+  <w:abstractNum w:abstractNumId="70" w15:restartNumberingAfterBreak="0">
     <w:nsid w:val="7E3B0405"/>
     <w:multiLevelType w:val="multilevel"/>
     <w:tmpl w:val="C2EEC09C"/>
@@ -11429,10 +12367,10 @@
     <w:abstractNumId w:val="1"/>
   </w:num>
   <w:num w:numId="2">
-    <w:abstractNumId w:val="69"/>
+    <w:abstractNumId w:val="70"/>
   </w:num>
   <w:num w:numId="3">
-    <w:abstractNumId w:val="40"/>
+    <w:abstractNumId w:val="41"/>
   </w:num>
   <w:num w:numId="4">
     <w:abstractNumId w:val="19"/>
@@ -11441,55 +12379,55 @@
     <w:abstractNumId w:val="7"/>
   </w:num>
   <w:num w:numId="6">
-    <w:abstractNumId w:val="68"/>
+    <w:abstractNumId w:val="69"/>
   </w:num>
   <w:num w:numId="7">
+    <w:abstractNumId w:val="25"/>
+  </w:num>
+  <w:num w:numId="8">
+    <w:abstractNumId w:val="38"/>
+  </w:num>
+  <w:num w:numId="9">
+    <w:abstractNumId w:val="40"/>
+  </w:num>
+  <w:num w:numId="10">
+    <w:abstractNumId w:val="42"/>
+  </w:num>
+  <w:num w:numId="11">
+    <w:abstractNumId w:val="66"/>
+  </w:num>
+  <w:num w:numId="12">
+    <w:abstractNumId w:val="52"/>
+  </w:num>
+  <w:num w:numId="13">
+    <w:abstractNumId w:val="64"/>
+  </w:num>
+  <w:num w:numId="14">
     <w:abstractNumId w:val="24"/>
   </w:num>
-  <w:num w:numId="8">
-    <w:abstractNumId w:val="37"/>
-  </w:num>
-  <w:num w:numId="9">
-    <w:abstractNumId w:val="39"/>
-  </w:num>
-  <w:num w:numId="10">
-    <w:abstractNumId w:val="41"/>
-  </w:num>
-  <w:num w:numId="11">
-    <w:abstractNumId w:val="65"/>
-  </w:num>
-  <w:num w:numId="12">
-    <w:abstractNumId w:val="51"/>
-  </w:num>
-  <w:num w:numId="13">
-    <w:abstractNumId w:val="63"/>
-  </w:num>
-  <w:num w:numId="14">
-    <w:abstractNumId w:val="23"/>
-  </w:num>
   <w:num w:numId="15">
-    <w:abstractNumId w:val="44"/>
+    <w:abstractNumId w:val="45"/>
   </w:num>
   <w:num w:numId="16">
-    <w:abstractNumId w:val="35"/>
+    <w:abstractNumId w:val="36"/>
   </w:num>
   <w:num w:numId="17">
-    <w:abstractNumId w:val="60"/>
+    <w:abstractNumId w:val="61"/>
   </w:num>
   <w:num w:numId="18">
     <w:abstractNumId w:val="21"/>
   </w:num>
   <w:num w:numId="19">
-    <w:abstractNumId w:val="33"/>
+    <w:abstractNumId w:val="34"/>
   </w:num>
   <w:num w:numId="20">
-    <w:abstractNumId w:val="46"/>
+    <w:abstractNumId w:val="47"/>
   </w:num>
   <w:num w:numId="21">
     <w:abstractNumId w:val="20"/>
   </w:num>
   <w:num w:numId="22">
-    <w:abstractNumId w:val="52"/>
+    <w:abstractNumId w:val="53"/>
   </w:num>
   <w:num w:numId="23">
     <w:abstractNumId w:val="22"/>
@@ -11498,25 +12436,25 @@
     <w:abstractNumId w:val="4"/>
   </w:num>
   <w:num w:numId="25">
-    <w:abstractNumId w:val="48"/>
+    <w:abstractNumId w:val="49"/>
   </w:num>
   <w:num w:numId="26">
     <w:abstractNumId w:val="13"/>
   </w:num>
   <w:num w:numId="27">
-    <w:abstractNumId w:val="54"/>
+    <w:abstractNumId w:val="55"/>
   </w:num>
   <w:num w:numId="28">
-    <w:abstractNumId w:val="31"/>
+    <w:abstractNumId w:val="32"/>
   </w:num>
   <w:num w:numId="29">
-    <w:abstractNumId w:val="27"/>
+    <w:abstractNumId w:val="28"/>
   </w:num>
   <w:num w:numId="30">
     <w:abstractNumId w:val="2"/>
   </w:num>
   <w:num w:numId="31">
-    <w:abstractNumId w:val="38"/>
+    <w:abstractNumId w:val="39"/>
   </w:num>
   <w:num w:numId="32">
     <w:abstractNumId w:val="10"/>
@@ -11525,85 +12463,85 @@
     <w:abstractNumId w:val="11"/>
   </w:num>
   <w:num w:numId="34">
-    <w:abstractNumId w:val="50"/>
+    <w:abstractNumId w:val="51"/>
   </w:num>
   <w:num w:numId="35">
-    <w:abstractNumId w:val="45"/>
+    <w:abstractNumId w:val="46"/>
   </w:num>
   <w:num w:numId="36">
-    <w:abstractNumId w:val="61"/>
+    <w:abstractNumId w:val="62"/>
   </w:num>
   <w:num w:numId="37">
-    <w:abstractNumId w:val="29"/>
+    <w:abstractNumId w:val="30"/>
   </w:num>
   <w:num w:numId="38">
-    <w:abstractNumId w:val="56"/>
+    <w:abstractNumId w:val="57"/>
   </w:num>
   <w:num w:numId="39">
-    <w:abstractNumId w:val="42"/>
+    <w:abstractNumId w:val="43"/>
   </w:num>
   <w:num w:numId="40">
     <w:abstractNumId w:val="18"/>
   </w:num>
   <w:num w:numId="41">
-    <w:abstractNumId w:val="62"/>
+    <w:abstractNumId w:val="63"/>
   </w:num>
   <w:num w:numId="42">
     <w:abstractNumId w:val="0"/>
   </w:num>
   <w:num w:numId="43">
-    <w:abstractNumId w:val="43"/>
+    <w:abstractNumId w:val="44"/>
   </w:num>
   <w:num w:numId="44">
     <w:abstractNumId w:val="9"/>
   </w:num>
   <w:num w:numId="45">
-    <w:abstractNumId w:val="30"/>
+    <w:abstractNumId w:val="31"/>
   </w:num>
   <w:num w:numId="46">
-    <w:abstractNumId w:val="49"/>
+    <w:abstractNumId w:val="50"/>
   </w:num>
   <w:num w:numId="47">
-    <w:abstractNumId w:val="47"/>
+    <w:abstractNumId w:val="48"/>
   </w:num>
   <w:num w:numId="48">
-    <w:abstractNumId w:val="67"/>
+    <w:abstractNumId w:val="68"/>
   </w:num>
   <w:num w:numId="49">
     <w:abstractNumId w:val="16"/>
   </w:num>
   <w:num w:numId="50">
-    <w:abstractNumId w:val="53"/>
+    <w:abstractNumId w:val="54"/>
   </w:num>
   <w:num w:numId="51">
-    <w:abstractNumId w:val="25"/>
+    <w:abstractNumId w:val="26"/>
   </w:num>
   <w:num w:numId="52">
     <w:abstractNumId w:val="5"/>
   </w:num>
   <w:num w:numId="53">
-    <w:abstractNumId w:val="36"/>
+    <w:abstractNumId w:val="37"/>
   </w:num>
   <w:num w:numId="54">
-    <w:abstractNumId w:val="55"/>
+    <w:abstractNumId w:val="56"/>
   </w:num>
   <w:num w:numId="55">
     <w:abstractNumId w:val="3"/>
   </w:num>
   <w:num w:numId="56">
-    <w:abstractNumId w:val="66"/>
+    <w:abstractNumId w:val="67"/>
   </w:num>
   <w:num w:numId="57">
-    <w:abstractNumId w:val="26"/>
+    <w:abstractNumId w:val="27"/>
   </w:num>
   <w:num w:numId="58">
-    <w:abstractNumId w:val="28"/>
+    <w:abstractNumId w:val="29"/>
   </w:num>
   <w:num w:numId="59">
     <w:abstractNumId w:val="14"/>
   </w:num>
   <w:num w:numId="60">
-    <w:abstractNumId w:val="58"/>
+    <w:abstractNumId w:val="59"/>
   </w:num>
   <w:num w:numId="61">
     <w:abstractNumId w:val="15"/>
@@ -11612,13 +12550,13 @@
     <w:abstractNumId w:val="17"/>
   </w:num>
   <w:num w:numId="63">
-    <w:abstractNumId w:val="32"/>
+    <w:abstractNumId w:val="33"/>
   </w:num>
   <w:num w:numId="64">
-    <w:abstractNumId w:val="57"/>
+    <w:abstractNumId w:val="58"/>
   </w:num>
   <w:num w:numId="65">
-    <w:abstractNumId w:val="64"/>
+    <w:abstractNumId w:val="65"/>
   </w:num>
   <w:num w:numId="66">
     <w:abstractNumId w:val="8"/>
@@ -11627,13 +12565,196 @@
     <w:abstractNumId w:val="6"/>
   </w:num>
   <w:num w:numId="68">
-    <w:abstractNumId w:val="59"/>
+    <w:abstractNumId w:val="60"/>
   </w:num>
   <w:num w:numId="69">
-    <w:abstractNumId w:val="34"/>
+    <w:abstractNumId w:val="35"/>
   </w:num>
   <w:num w:numId="70">
     <w:abstractNumId w:val="12"/>
+  </w:num>
+  <w:num w:numId="71">
+    <w:abstractNumId w:val="1"/>
+    <w:lvlOverride w:ilvl="0">
+      <w:startOverride w:val="1"/>
+    </w:lvlOverride>
+    <w:lvlOverride w:ilvl="1">
+      <w:startOverride w:val="1"/>
+    </w:lvlOverride>
+    <w:lvlOverride w:ilvl="2">
+      <w:startOverride w:val="1"/>
+    </w:lvlOverride>
+    <w:lvlOverride w:ilvl="3">
+      <w:startOverride w:val="1"/>
+    </w:lvlOverride>
+    <w:lvlOverride w:ilvl="4">
+      <w:startOverride w:val="1"/>
+    </w:lvlOverride>
+    <w:lvlOverride w:ilvl="5">
+      <w:startOverride w:val="1"/>
+    </w:lvlOverride>
+    <w:lvlOverride w:ilvl="6">
+      <w:startOverride w:val="1"/>
+    </w:lvlOverride>
+    <w:lvlOverride w:ilvl="7">
+      <w:startOverride w:val="1"/>
+    </w:lvlOverride>
+    <w:lvlOverride w:ilvl="8">
+      <w:startOverride w:val="1"/>
+    </w:lvlOverride>
+  </w:num>
+  <w:num w:numId="72">
+    <w:abstractNumId w:val="1"/>
+    <w:lvlOverride w:ilvl="0">
+      <w:startOverride w:val="1"/>
+    </w:lvlOverride>
+    <w:lvlOverride w:ilvl="1">
+      <w:startOverride w:val="1"/>
+    </w:lvlOverride>
+    <w:lvlOverride w:ilvl="2">
+      <w:startOverride w:val="1"/>
+    </w:lvlOverride>
+    <w:lvlOverride w:ilvl="3">
+      <w:startOverride w:val="1"/>
+    </w:lvlOverride>
+    <w:lvlOverride w:ilvl="4">
+      <w:startOverride w:val="1"/>
+    </w:lvlOverride>
+    <w:lvlOverride w:ilvl="5">
+      <w:startOverride w:val="1"/>
+    </w:lvlOverride>
+    <w:lvlOverride w:ilvl="6">
+      <w:startOverride w:val="1"/>
+    </w:lvlOverride>
+    <w:lvlOverride w:ilvl="7">
+      <w:startOverride w:val="1"/>
+    </w:lvlOverride>
+    <w:lvlOverride w:ilvl="8">
+      <w:startOverride w:val="1"/>
+    </w:lvlOverride>
+  </w:num>
+  <w:num w:numId="73">
+    <w:abstractNumId w:val="1"/>
+    <w:lvlOverride w:ilvl="0">
+      <w:startOverride w:val="1"/>
+    </w:lvlOverride>
+    <w:lvlOverride w:ilvl="1">
+      <w:startOverride w:val="1"/>
+    </w:lvlOverride>
+    <w:lvlOverride w:ilvl="2">
+      <w:startOverride w:val="1"/>
+    </w:lvlOverride>
+    <w:lvlOverride w:ilvl="3">
+      <w:startOverride w:val="1"/>
+    </w:lvlOverride>
+    <w:lvlOverride w:ilvl="4">
+      <w:startOverride w:val="1"/>
+    </w:lvlOverride>
+    <w:lvlOverride w:ilvl="5">
+      <w:startOverride w:val="1"/>
+    </w:lvlOverride>
+    <w:lvlOverride w:ilvl="6">
+      <w:startOverride w:val="1"/>
+    </w:lvlOverride>
+    <w:lvlOverride w:ilvl="7">
+      <w:startOverride w:val="1"/>
+    </w:lvlOverride>
+    <w:lvlOverride w:ilvl="8">
+      <w:startOverride w:val="1"/>
+    </w:lvlOverride>
+  </w:num>
+  <w:num w:numId="74">
+    <w:abstractNumId w:val="1"/>
+    <w:lvlOverride w:ilvl="0">
+      <w:startOverride w:val="1"/>
+    </w:lvlOverride>
+    <w:lvlOverride w:ilvl="1">
+      <w:startOverride w:val="1"/>
+    </w:lvlOverride>
+    <w:lvlOverride w:ilvl="2">
+      <w:startOverride w:val="1"/>
+    </w:lvlOverride>
+    <w:lvlOverride w:ilvl="3">
+      <w:startOverride w:val="1"/>
+    </w:lvlOverride>
+    <w:lvlOverride w:ilvl="4">
+      <w:startOverride w:val="1"/>
+    </w:lvlOverride>
+    <w:lvlOverride w:ilvl="5">
+      <w:startOverride w:val="1"/>
+    </w:lvlOverride>
+    <w:lvlOverride w:ilvl="6">
+      <w:startOverride w:val="1"/>
+    </w:lvlOverride>
+    <w:lvlOverride w:ilvl="7">
+      <w:startOverride w:val="1"/>
+    </w:lvlOverride>
+    <w:lvlOverride w:ilvl="8">
+      <w:startOverride w:val="1"/>
+    </w:lvlOverride>
+  </w:num>
+  <w:num w:numId="75">
+    <w:abstractNumId w:val="1"/>
+    <w:lvlOverride w:ilvl="0">
+      <w:startOverride w:val="1"/>
+    </w:lvlOverride>
+    <w:lvlOverride w:ilvl="1">
+      <w:startOverride w:val="1"/>
+    </w:lvlOverride>
+    <w:lvlOverride w:ilvl="2">
+      <w:startOverride w:val="1"/>
+    </w:lvlOverride>
+    <w:lvlOverride w:ilvl="3">
+      <w:startOverride w:val="1"/>
+    </w:lvlOverride>
+    <w:lvlOverride w:ilvl="4">
+      <w:startOverride w:val="1"/>
+    </w:lvlOverride>
+    <w:lvlOverride w:ilvl="5">
+      <w:startOverride w:val="1"/>
+    </w:lvlOverride>
+    <w:lvlOverride w:ilvl="6">
+      <w:startOverride w:val="1"/>
+    </w:lvlOverride>
+    <w:lvlOverride w:ilvl="7">
+      <w:startOverride w:val="1"/>
+    </w:lvlOverride>
+    <w:lvlOverride w:ilvl="8">
+      <w:startOverride w:val="1"/>
+    </w:lvlOverride>
+  </w:num>
+  <w:num w:numId="76">
+    <w:abstractNumId w:val="1"/>
+    <w:lvlOverride w:ilvl="0">
+      <w:startOverride w:val="1"/>
+    </w:lvlOverride>
+    <w:lvlOverride w:ilvl="1">
+      <w:startOverride w:val="1"/>
+    </w:lvlOverride>
+    <w:lvlOverride w:ilvl="2">
+      <w:startOverride w:val="1"/>
+    </w:lvlOverride>
+    <w:lvlOverride w:ilvl="3">
+      <w:startOverride w:val="1"/>
+    </w:lvlOverride>
+    <w:lvlOverride w:ilvl="4">
+      <w:startOverride w:val="1"/>
+    </w:lvlOverride>
+    <w:lvlOverride w:ilvl="5">
+      <w:startOverride w:val="1"/>
+    </w:lvlOverride>
+    <w:lvlOverride w:ilvl="6">
+      <w:startOverride w:val="1"/>
+    </w:lvlOverride>
+    <w:lvlOverride w:ilvl="7">
+      <w:startOverride w:val="1"/>
+    </w:lvlOverride>
+    <w:lvlOverride w:ilvl="8">
+      <w:startOverride w:val="1"/>
+    </w:lvlOverride>
+  </w:num>
+  <w:num w:numId="77">
+    <w:abstractNumId w:val="23"/>
   </w:num>
   <w:numIdMacAtCleanup w:val="69"/>
 </w:numbering>
@@ -12173,6 +13294,7 @@
   <w:style w:type="character" w:default="1" w:styleId="DefaultParagraphFont">
     <w:name w:val="Default Paragraph Font"/>
     <w:uiPriority w:val="1"/>
+    <w:semiHidden/>
     <w:unhideWhenUsed/>
   </w:style>
   <w:style w:type="table" w:default="1" w:styleId="TableNormal">
@@ -12341,6 +13463,7 @@
     <w:name w:val="Heading 1 Char"/>
     <w:basedOn w:val="DefaultParagraphFont"/>
     <w:link w:val="Heading1"/>
+    <w:uiPriority w:val="9"/>
     <w:qFormat/>
     <w:rsid w:val="00CB7FA8"/>
     <w:rPr>
@@ -12737,6 +13860,25 @@
     <w:basedOn w:val="DefaultParagraphFont"/>
     <w:rsid w:val="00E94688"/>
   </w:style>
+  <w:style w:type="table" w:styleId="TableGrid">
+    <w:name w:val="Table Grid"/>
+    <w:basedOn w:val="TableNormal"/>
+    <w:uiPriority w:val="39"/>
+    <w:rsid w:val="00673EB2"/>
+    <w:pPr>
+      <w:spacing w:after="0" w:line="240" w:lineRule="auto"/>
+    </w:pPr>
+    <w:tblPr>
+      <w:tblBorders>
+        <w:top w:val="single" w:sz="4" w:space="0" w:color="auto"/>
+        <w:left w:val="single" w:sz="4" w:space="0" w:color="auto"/>
+        <w:bottom w:val="single" w:sz="4" w:space="0" w:color="auto"/>
+        <w:right w:val="single" w:sz="4" w:space="0" w:color="auto"/>
+        <w:insideH w:val="single" w:sz="4" w:space="0" w:color="auto"/>
+        <w:insideV w:val="single" w:sz="4" w:space="0" w:color="auto"/>
+      </w:tblBorders>
+    </w:tblPr>
+  </w:style>
 </w:styles>
 </file>
 

--- a/services/core-api/app/templates/permit/Permit.docx
+++ b/services/core-api/app/templates/permit/Permit.docx
@@ -1087,8 +1087,7 @@
         <w:tabs>
           <w:tab w:val="left" w:pos="540"/>
           <w:tab w:val="left" w:pos="2160"/>
-          <w:tab w:val="left" w:pos="4320"/>
-          <w:tab w:val="left" w:pos="5400"/>
+          <w:tab w:val="center" w:pos="4961"/>
         </w:tabs>
         <w:spacing w:after="0"/>
         <w:ind w:left="7820" w:right="49" w:hanging="7820"/>
@@ -1102,6 +1101,12 @@
           <w:rFonts w:ascii="Times New Roman" w:eastAsia="Times New Roman" w:hAnsi="Times New Roman" w:cs="Times New Roman"/>
         </w:rPr>
         <w:t xml:space="preserve">Inspector of Mines – Permitting </w:t>
+      </w:r>
+      <w:r>
+        <w:rPr>
+          <w:rFonts w:ascii="Times New Roman" w:eastAsia="Times New Roman" w:hAnsi="Times New Roman" w:cs="Times New Roman"/>
+        </w:rPr>
+        <w:tab/>
       </w:r>
     </w:p>
     <w:p>
@@ -1583,10 +1588,9 @@
           <w:color w:val="FF0000"/>
           <w:u w:val="single"/>
         </w:rPr>
-        <w:t>{</w:t>
+        <w:t>{d.permit_amendment_type_code :</w:t>
       </w:r>
       <w:proofErr w:type="spellStart"/>
-      <w:proofErr w:type="gramStart"/>
       <w:r>
         <w:rPr>
           <w:rFonts w:ascii="Times New Roman" w:eastAsia="Times New Roman" w:hAnsi="Times New Roman" w:cs="Times New Roman"/>
@@ -1595,9 +1599,9 @@
           <w:color w:val="FF0000"/>
           <w:u w:val="single"/>
         </w:rPr>
-        <w:t>d.permit</w:t>
-      </w:r>
-      <w:proofErr w:type="gramEnd"/>
+        <w:t>showEnd</w:t>
+      </w:r>
+      <w:proofErr w:type="spellEnd"/>
       <w:r>
         <w:rPr>
           <w:rFonts w:ascii="Times New Roman" w:eastAsia="Times New Roman" w:hAnsi="Times New Roman" w:cs="Times New Roman"/>
@@ -1606,39 +1610,6 @@
           <w:color w:val="FF0000"/>
           <w:u w:val="single"/>
         </w:rPr>
-        <w:t>_amendment_type_code</w:t>
-      </w:r>
-      <w:proofErr w:type="spellEnd"/>
-      <w:r>
-        <w:rPr>
-          <w:rFonts w:ascii="Times New Roman" w:eastAsia="Times New Roman" w:hAnsi="Times New Roman" w:cs="Times New Roman"/>
-          <w:b/>
-          <w:i/>
-          <w:color w:val="FF0000"/>
-          <w:u w:val="single"/>
-        </w:rPr>
-        <w:t xml:space="preserve"> :</w:t>
-      </w:r>
-      <w:proofErr w:type="spellStart"/>
-      <w:r>
-        <w:rPr>
-          <w:rFonts w:ascii="Times New Roman" w:eastAsia="Times New Roman" w:hAnsi="Times New Roman" w:cs="Times New Roman"/>
-          <w:b/>
-          <w:i/>
-          <w:color w:val="FF0000"/>
-          <w:u w:val="single"/>
-        </w:rPr>
-        <w:t>showEnd</w:t>
-      </w:r>
-      <w:proofErr w:type="spellEnd"/>
-      <w:r>
-        <w:rPr>
-          <w:rFonts w:ascii="Times New Roman" w:eastAsia="Times New Roman" w:hAnsi="Times New Roman" w:cs="Times New Roman"/>
-          <w:b/>
-          <w:i/>
-          <w:color w:val="FF0000"/>
-          <w:u w:val="single"/>
-        </w:rPr>
         <w:t>}</w:t>
       </w:r>
     </w:p>
@@ -1684,12 +1655,6 @@
           <w:color w:val="000000"/>
         </w:rPr>
         <w:t>(s):</w:t>
-      </w:r>
-      <w:r>
-        <w:rPr>
-          <w:rFonts w:ascii="Times New Roman" w:eastAsia="Times New Roman" w:hAnsi="Times New Roman" w:cs="Times New Roman"/>
-        </w:rPr>
-        <w:t xml:space="preserve">  </w:t>
       </w:r>
     </w:p>
     <w:p>
@@ -1707,9 +1672,10 @@
         </w:pBdr>
         <w:spacing w:after="0" w:line="240" w:lineRule="auto"/>
         <w:ind w:hanging="720"/>
-        <w:jc w:val="both"/>
-        <w:rPr>
-          <w:rFonts w:ascii="Times New Roman" w:eastAsia="Times New Roman" w:hAnsi="Times New Roman" w:cs="Times New Roman"/>
+        <w:rPr>
+          <w:rFonts w:ascii="Times New Roman" w:eastAsia="Times New Roman" w:hAnsi="Times New Roman" w:cs="Times New Roman"/>
+          <w:b/>
+          <w:bCs/>
           <w:color w:val="000000"/>
           <w:u w:val="single"/>
         </w:rPr>
@@ -1718,10 +1684,11 @@
         <w:rPr>
           <w:rFonts w:ascii="Times New Roman" w:eastAsia="Times New Roman" w:hAnsi="Times New Roman" w:cs="Times New Roman"/>
           <w:b/>
+          <w:bCs/>
           <w:color w:val="000000"/>
           <w:u w:val="single"/>
         </w:rPr>
-        <w:t>Notice of Work Mine Plan and Reclamation Program:</w:t>
+        <w:t>Notice of Work Mine Plan and Reclamation Program</w:t>
       </w:r>
     </w:p>
     <w:p>
@@ -1739,42 +1706,93 @@
         </w:pBdr>
         <w:spacing w:after="0" w:line="300" w:lineRule="auto"/>
         <w:ind w:left="1423" w:hanging="703"/>
-        <w:jc w:val="both"/>
+        <w:rPr>
+          <w:rFonts w:ascii="Times New Roman" w:eastAsia="Times New Roman" w:hAnsi="Times New Roman" w:cs="Times New Roman"/>
+          <w:color w:val="000000"/>
+        </w:rPr>
+      </w:pPr>
+      <w:r>
+        <w:rPr>
+          <w:rFonts w:ascii="Times New Roman" w:eastAsia="Times New Roman" w:hAnsi="Times New Roman" w:cs="Times New Roman"/>
+          <w:color w:val="000000"/>
+        </w:rPr>
+        <w:t xml:space="preserve">Notice of Work </w:t>
+      </w:r>
+      <w:r>
         <w:rPr>
           <w:rFonts w:ascii="Times New Roman" w:eastAsia="Times New Roman" w:hAnsi="Times New Roman" w:cs="Times New Roman"/>
           <w:b/>
+          <w:bCs/>
           <w:color w:val="000000"/>
         </w:rPr>
-      </w:pPr>
-      <w:r>
-        <w:rPr>
-          <w:rFonts w:ascii="Times New Roman" w:eastAsia="Times New Roman" w:hAnsi="Times New Roman" w:cs="Times New Roman"/>
+        <w:t>{</w:t>
+      </w:r>
+      <w:proofErr w:type="spellStart"/>
+      <w:r>
+        <w:rPr>
+          <w:rFonts w:ascii="Times New Roman" w:eastAsia="Times New Roman" w:hAnsi="Times New Roman" w:cs="Times New Roman"/>
+          <w:b/>
+          <w:bCs/>
           <w:color w:val="000000"/>
         </w:rPr>
-        <w:t>Notice of Work</w:t>
-      </w:r>
+        <w:t>d.now_number</w:t>
+      </w:r>
+      <w:proofErr w:type="spellEnd"/>
       <w:r>
         <w:rPr>
           <w:rFonts w:ascii="Times New Roman" w:eastAsia="Times New Roman" w:hAnsi="Times New Roman" w:cs="Times New Roman"/>
           <w:b/>
+          <w:bCs/>
           <w:color w:val="000000"/>
         </w:rPr>
-        <w:t xml:space="preserve"> {</w:t>
+        <w:t>}</w:t>
+      </w:r>
+      <w:r>
+        <w:rPr>
+          <w:rFonts w:ascii="Times New Roman" w:eastAsia="Times New Roman" w:hAnsi="Times New Roman" w:cs="Times New Roman"/>
+          <w:color w:val="000000"/>
+        </w:rPr>
+        <w:t xml:space="preserve"> </w:t>
+      </w:r>
+      <w:r>
+        <w:rPr>
+          <w:rFonts w:ascii="Times New Roman" w:eastAsia="Times New Roman" w:hAnsi="Times New Roman" w:cs="Times New Roman"/>
+          <w:color w:val="000000"/>
+        </w:rPr>
+        <w:t>tracking number</w:t>
+      </w:r>
+      <w:r>
+        <w:rPr>
+          <w:rFonts w:ascii="Times New Roman" w:eastAsia="Times New Roman" w:hAnsi="Times New Roman" w:cs="Times New Roman"/>
+          <w:color w:val="000000"/>
+        </w:rPr>
+        <w:t xml:space="preserve"> </w:t>
+      </w:r>
+      <w:r>
+        <w:rPr>
+          <w:rFonts w:ascii="Times New Roman" w:eastAsia="Times New Roman" w:hAnsi="Times New Roman" w:cs="Times New Roman"/>
+          <w:b/>
+          <w:bCs/>
+          <w:color w:val="000000"/>
+        </w:rPr>
+        <w:t>{</w:t>
       </w:r>
       <w:proofErr w:type="spellStart"/>
       <w:r>
         <w:rPr>
           <w:rFonts w:ascii="Times New Roman" w:eastAsia="Times New Roman" w:hAnsi="Times New Roman" w:cs="Times New Roman"/>
           <w:b/>
+          <w:bCs/>
           <w:color w:val="000000"/>
         </w:rPr>
-        <w:t>d.now_number</w:t>
+        <w:t>d.now_tracking_number</w:t>
       </w:r>
       <w:proofErr w:type="spellEnd"/>
       <w:r>
         <w:rPr>
           <w:rFonts w:ascii="Times New Roman" w:eastAsia="Times New Roman" w:hAnsi="Times New Roman" w:cs="Times New Roman"/>
           <w:b/>
+          <w:bCs/>
           <w:color w:val="000000"/>
         </w:rPr>
         <w:t>}</w:t>
@@ -1784,12 +1802,13 @@
           <w:rFonts w:ascii="Times New Roman" w:eastAsia="Times New Roman" w:hAnsi="Times New Roman" w:cs="Times New Roman"/>
           <w:color w:val="000000"/>
         </w:rPr>
-        <w:t xml:space="preserve"> tracking number </w:t>
+        <w:t xml:space="preserve"> dated </w:t>
       </w:r>
       <w:r>
         <w:rPr>
           <w:rFonts w:ascii="Times New Roman" w:eastAsia="Times New Roman" w:hAnsi="Times New Roman" w:cs="Times New Roman"/>
           <w:b/>
+          <w:bCs/>
           <w:color w:val="000000"/>
         </w:rPr>
         <w:t>{</w:t>
@@ -1799,48 +1818,17 @@
         <w:rPr>
           <w:rFonts w:ascii="Times New Roman" w:eastAsia="Times New Roman" w:hAnsi="Times New Roman" w:cs="Times New Roman"/>
           <w:b/>
+          <w:bCs/>
           <w:color w:val="000000"/>
         </w:rPr>
-        <w:t>d.now_tracking_number</w:t>
+        <w:t>d.application_dated</w:t>
       </w:r>
       <w:proofErr w:type="spellEnd"/>
       <w:r>
         <w:rPr>
           <w:rFonts w:ascii="Times New Roman" w:eastAsia="Times New Roman" w:hAnsi="Times New Roman" w:cs="Times New Roman"/>
           <w:b/>
-          <w:color w:val="000000"/>
-        </w:rPr>
-        <w:t>}</w:t>
-      </w:r>
-      <w:r>
-        <w:rPr>
-          <w:rFonts w:ascii="Times New Roman" w:eastAsia="Times New Roman" w:hAnsi="Times New Roman" w:cs="Times New Roman"/>
-          <w:color w:val="000000"/>
-        </w:rPr>
-        <w:t xml:space="preserve"> dated </w:t>
-      </w:r>
-      <w:r>
-        <w:rPr>
-          <w:rFonts w:ascii="Times New Roman" w:eastAsia="Times New Roman" w:hAnsi="Times New Roman" w:cs="Times New Roman"/>
-          <w:b/>
-          <w:color w:val="000000"/>
-        </w:rPr>
-        <w:t>{</w:t>
-      </w:r>
-      <w:proofErr w:type="spellStart"/>
-      <w:r>
-        <w:rPr>
-          <w:rFonts w:ascii="Times New Roman" w:eastAsia="Times New Roman" w:hAnsi="Times New Roman" w:cs="Times New Roman"/>
-          <w:b/>
-          <w:color w:val="000000"/>
-        </w:rPr>
-        <w:t>d.application_dated</w:t>
-      </w:r>
-      <w:proofErr w:type="spellEnd"/>
-      <w:r>
-        <w:rPr>
-          <w:rFonts w:ascii="Times New Roman" w:eastAsia="Times New Roman" w:hAnsi="Times New Roman" w:cs="Times New Roman"/>
-          <w:b/>
+          <w:bCs/>
           <w:color w:val="000000"/>
         </w:rPr>
         <w:t>}</w:t>
@@ -1860,7 +1848,6 @@
           <w:between w:val="nil"/>
         </w:pBdr>
         <w:spacing w:after="0" w:line="300" w:lineRule="auto"/>
-        <w:jc w:val="both"/>
         <w:rPr>
           <w:rFonts w:ascii="Times New Roman" w:eastAsia="Times New Roman" w:hAnsi="Times New Roman" w:cs="Times New Roman"/>
           <w:color w:val="000000"/>
@@ -1869,7 +1856,6 @@
       <w:r>
         <w:rPr>
           <w:rFonts w:ascii="Times New Roman" w:eastAsia="Times New Roman" w:hAnsi="Times New Roman" w:cs="Times New Roman"/>
-          <w:b/>
           <w:color w:val="000000"/>
         </w:rPr>
         <w:t>{</w:t>
@@ -1879,25 +1865,29 @@
       <w:r>
         <w:rPr>
           <w:rFonts w:ascii="Times New Roman" w:eastAsia="Times New Roman" w:hAnsi="Times New Roman" w:cs="Times New Roman"/>
-          <w:b/>
           <w:color w:val="000000"/>
         </w:rPr>
-        <w:t>d.document</w:t>
+        <w:t>d.</w:t>
+      </w:r>
+      <w:r>
+        <w:rPr>
+          <w:rFonts w:ascii="Times New Roman" w:eastAsia="Times New Roman" w:hAnsi="Times New Roman" w:cs="Times New Roman"/>
+          <w:color w:val="000000"/>
+        </w:rPr>
+        <w:t>final</w:t>
       </w:r>
       <w:proofErr w:type="gramEnd"/>
       <w:r>
         <w:rPr>
           <w:rFonts w:ascii="Times New Roman" w:eastAsia="Times New Roman" w:hAnsi="Times New Roman" w:cs="Times New Roman"/>
-          <w:b/>
           <w:color w:val="000000"/>
         </w:rPr>
-        <w:t>_list</w:t>
+        <w:t>_application_package</w:t>
       </w:r>
       <w:proofErr w:type="spellEnd"/>
       <w:r>
         <w:rPr>
           <w:rFonts w:ascii="Times New Roman" w:eastAsia="Times New Roman" w:hAnsi="Times New Roman" w:cs="Times New Roman"/>
-          <w:b/>
           <w:color w:val="000000"/>
         </w:rPr>
         <w:t>[</w:t>
@@ -1906,7 +1896,6 @@
       <w:r>
         <w:rPr>
           <w:rFonts w:ascii="Times New Roman" w:eastAsia="Times New Roman" w:hAnsi="Times New Roman" w:cs="Times New Roman"/>
-          <w:b/>
           <w:color w:val="000000"/>
         </w:rPr>
         <w:t>i</w:t>
@@ -1915,7 +1904,6 @@
       <w:r>
         <w:rPr>
           <w:rFonts w:ascii="Times New Roman" w:eastAsia="Times New Roman" w:hAnsi="Times New Roman" w:cs="Times New Roman"/>
-          <w:b/>
           <w:color w:val="000000"/>
         </w:rPr>
         <w:t>].</w:t>
@@ -1924,16 +1912,14 @@
       <w:r>
         <w:rPr>
           <w:rFonts w:ascii="Times New Roman" w:eastAsia="Times New Roman" w:hAnsi="Times New Roman" w:cs="Times New Roman"/>
-          <w:b/>
           <w:color w:val="000000"/>
         </w:rPr>
-        <w:t>document_name</w:t>
+        <w:t>document_info</w:t>
       </w:r>
       <w:proofErr w:type="spellEnd"/>
       <w:r>
         <w:rPr>
           <w:rFonts w:ascii="Times New Roman" w:eastAsia="Times New Roman" w:hAnsi="Times New Roman" w:cs="Times New Roman"/>
-          <w:b/>
           <w:color w:val="000000"/>
         </w:rPr>
         <w:t>}</w:t>
@@ -1953,7 +1939,6 @@
           <w:between w:val="nil"/>
         </w:pBdr>
         <w:spacing w:after="120" w:line="300" w:lineRule="auto"/>
-        <w:jc w:val="both"/>
         <w:rPr>
           <w:rFonts w:ascii="Times New Roman" w:hAnsi="Times New Roman" w:cs="Times New Roman"/>
           <w:color w:val="000000"/>
@@ -1962,7 +1947,6 @@
       <w:r>
         <w:rPr>
           <w:rFonts w:ascii="Times New Roman" w:eastAsia="Times New Roman" w:hAnsi="Times New Roman" w:cs="Times New Roman"/>
-          <w:b/>
           <w:color w:val="000000"/>
         </w:rPr>
         <w:t>{</w:t>
@@ -1972,25 +1956,29 @@
       <w:r>
         <w:rPr>
           <w:rFonts w:ascii="Times New Roman" w:eastAsia="Times New Roman" w:hAnsi="Times New Roman" w:cs="Times New Roman"/>
-          <w:b/>
           <w:color w:val="000000"/>
         </w:rPr>
-        <w:t>d.document</w:t>
+        <w:t>d.</w:t>
+      </w:r>
+      <w:r>
+        <w:rPr>
+          <w:rFonts w:ascii="Times New Roman" w:eastAsia="Times New Roman" w:hAnsi="Times New Roman" w:cs="Times New Roman"/>
+          <w:color w:val="000000"/>
+        </w:rPr>
+        <w:t>final</w:t>
       </w:r>
       <w:proofErr w:type="gramEnd"/>
       <w:r>
         <w:rPr>
           <w:rFonts w:ascii="Times New Roman" w:eastAsia="Times New Roman" w:hAnsi="Times New Roman" w:cs="Times New Roman"/>
-          <w:b/>
           <w:color w:val="000000"/>
         </w:rPr>
-        <w:t>_list</w:t>
+        <w:t>_application_package</w:t>
       </w:r>
       <w:proofErr w:type="spellEnd"/>
       <w:r>
         <w:rPr>
           <w:rFonts w:ascii="Times New Roman" w:eastAsia="Times New Roman" w:hAnsi="Times New Roman" w:cs="Times New Roman"/>
-          <w:b/>
           <w:color w:val="000000"/>
         </w:rPr>
         <w:t>[i+1].</w:t>
@@ -1999,16 +1987,14 @@
       <w:r>
         <w:rPr>
           <w:rFonts w:ascii="Times New Roman" w:eastAsia="Times New Roman" w:hAnsi="Times New Roman" w:cs="Times New Roman"/>
-          <w:b/>
           <w:color w:val="000000"/>
         </w:rPr>
-        <w:t>document_name</w:t>
+        <w:t>document_info</w:t>
       </w:r>
       <w:proofErr w:type="spellEnd"/>
       <w:r>
         <w:rPr>
           <w:rFonts w:ascii="Times New Roman" w:eastAsia="Times New Roman" w:hAnsi="Times New Roman" w:cs="Times New Roman"/>
-          <w:b/>
           <w:color w:val="000000"/>
         </w:rPr>
         <w:t>}</w:t>
@@ -2024,7 +2010,6 @@
           <w:between w:val="nil"/>
         </w:pBdr>
         <w:spacing w:after="240" w:line="300" w:lineRule="auto"/>
-        <w:ind w:left="720"/>
         <w:rPr>
           <w:rFonts w:ascii="Times New Roman" w:eastAsia="Times New Roman" w:hAnsi="Times New Roman" w:cs="Times New Roman"/>
           <w:color w:val="FF0000"/>
@@ -2112,9 +2097,9 @@
         </w:pBdr>
         <w:spacing w:before="120" w:after="0" w:line="240" w:lineRule="auto"/>
         <w:ind w:hanging="720"/>
-        <w:jc w:val="both"/>
         <w:rPr>
           <w:rFonts w:ascii="Times New Roman" w:hAnsi="Times New Roman" w:cs="Times New Roman"/>
+          <w:b/>
           <w:color w:val="000000"/>
         </w:rPr>
       </w:pPr>
@@ -2144,23 +2129,13 @@
         <w:rPr>
           <w:rFonts w:ascii="Times New Roman" w:hAnsi="Times New Roman" w:cs="Times New Roman"/>
         </w:rPr>
-        <w:t xml:space="preserve">Permit </w:t>
-      </w:r>
-      <w:r>
-        <w:rPr>
-          <w:rFonts w:ascii="Times New Roman" w:hAnsi="Times New Roman" w:cs="Times New Roman"/>
-          <w:b/>
-          <w:bCs/>
-        </w:rPr>
-        <w:t>{</w:t>
+        <w:t>Permit {</w:t>
       </w:r>
       <w:proofErr w:type="spellStart"/>
       <w:proofErr w:type="gramStart"/>
       <w:r>
         <w:rPr>
           <w:rFonts w:ascii="Times New Roman" w:hAnsi="Times New Roman" w:cs="Times New Roman"/>
-          <w:b/>
-          <w:bCs/>
         </w:rPr>
         <w:t>d.permit</w:t>
       </w:r>
@@ -2168,8 +2143,6 @@
       <w:r>
         <w:rPr>
           <w:rFonts w:ascii="Times New Roman" w:hAnsi="Times New Roman" w:cs="Times New Roman"/>
-          <w:b/>
-          <w:bCs/>
         </w:rPr>
         <w:t>_number</w:t>
       </w:r>
@@ -2177,80 +2150,36 @@
       <w:r>
         <w:rPr>
           <w:rFonts w:ascii="Times New Roman" w:hAnsi="Times New Roman" w:cs="Times New Roman"/>
-          <w:b/>
-          <w:bCs/>
-        </w:rPr>
-        <w:t>}</w:t>
-      </w:r>
+        </w:rPr>
+        <w:t>} amended on {</w:t>
+      </w:r>
+      <w:proofErr w:type="spellStart"/>
       <w:r>
         <w:rPr>
           <w:rFonts w:ascii="Times New Roman" w:hAnsi="Times New Roman" w:cs="Times New Roman"/>
         </w:rPr>
-        <w:t xml:space="preserve"> amended on </w:t>
-      </w:r>
+        <w:t>d.previous_amendment.issue_date</w:t>
+      </w:r>
+      <w:proofErr w:type="spellEnd"/>
       <w:r>
         <w:rPr>
           <w:rFonts w:ascii="Times New Roman" w:hAnsi="Times New Roman" w:cs="Times New Roman"/>
-          <w:b/>
-          <w:bCs/>
-        </w:rPr>
-        <w:t>{</w:t>
+        </w:rPr>
+        <w:t>}, with approval end date {</w:t>
       </w:r>
       <w:proofErr w:type="spellStart"/>
       <w:r>
         <w:rPr>
           <w:rFonts w:ascii="Times New Roman" w:hAnsi="Times New Roman" w:cs="Times New Roman"/>
-          <w:b/>
-          <w:bCs/>
-        </w:rPr>
-        <w:t>d.previous_amendment.issue_date</w:t>
+        </w:rPr>
+        <w:t>d.previous_amendment.authorization_end_date</w:t>
       </w:r>
       <w:proofErr w:type="spellEnd"/>
       <w:r>
         <w:rPr>
           <w:rFonts w:ascii="Times New Roman" w:hAnsi="Times New Roman" w:cs="Times New Roman"/>
-          <w:b/>
-          <w:bCs/>
-        </w:rPr>
-        <w:t>}</w:t>
-      </w:r>
-      <w:r>
-        <w:rPr>
-          <w:rFonts w:ascii="Times New Roman" w:hAnsi="Times New Roman" w:cs="Times New Roman"/>
-        </w:rPr>
-        <w:t xml:space="preserve">, with approval end date </w:t>
-      </w:r>
-      <w:r>
-        <w:rPr>
-          <w:rFonts w:ascii="Times New Roman" w:hAnsi="Times New Roman" w:cs="Times New Roman"/>
-          <w:b/>
-          <w:bCs/>
-        </w:rPr>
-        <w:t>{</w:t>
-      </w:r>
-      <w:proofErr w:type="spellStart"/>
-      <w:r>
-        <w:rPr>
-          <w:rFonts w:ascii="Times New Roman" w:hAnsi="Times New Roman" w:cs="Times New Roman"/>
-          <w:b/>
-          <w:bCs/>
-        </w:rPr>
-        <w:t>d.previous_amendment.authorization_end_date</w:t>
-      </w:r>
-      <w:proofErr w:type="spellEnd"/>
-      <w:r>
-        <w:rPr>
-          <w:rFonts w:ascii="Times New Roman" w:hAnsi="Times New Roman" w:cs="Times New Roman"/>
-          <w:b/>
-          <w:bCs/>
-        </w:rPr>
-        <w:t>}</w:t>
-      </w:r>
-      <w:r>
-        <w:rPr>
-          <w:rFonts w:ascii="Times New Roman" w:hAnsi="Times New Roman" w:cs="Times New Roman"/>
-        </w:rPr>
-        <w:t>.</w:t>
+        </w:rPr>
+        <w:t>}.</w:t>
       </w:r>
     </w:p>
     <w:p>
@@ -2268,8 +2197,6 @@
       <w:r>
         <w:rPr>
           <w:rFonts w:ascii="Times New Roman" w:hAnsi="Times New Roman" w:cs="Times New Roman"/>
-          <w:b/>
-          <w:bCs/>
         </w:rPr>
         <w:t>{</w:t>
       </w:r>
@@ -2278,8 +2205,6 @@
       <w:r>
         <w:rPr>
           <w:rFonts w:ascii="Times New Roman" w:hAnsi="Times New Roman" w:cs="Times New Roman"/>
-          <w:b/>
-          <w:bCs/>
         </w:rPr>
         <w:t>d.previous</w:t>
       </w:r>
@@ -2287,8 +2212,6 @@
       <w:r>
         <w:rPr>
           <w:rFonts w:ascii="Times New Roman" w:hAnsi="Times New Roman" w:cs="Times New Roman"/>
-          <w:b/>
-          <w:bCs/>
         </w:rPr>
         <w:t>_amendment.related_documents</w:t>
       </w:r>
@@ -2296,8 +2219,6 @@
       <w:r>
         <w:rPr>
           <w:rFonts w:ascii="Times New Roman" w:hAnsi="Times New Roman" w:cs="Times New Roman"/>
-          <w:b/>
-          <w:bCs/>
         </w:rPr>
         <w:t>[</w:t>
       </w:r>
@@ -2305,8 +2226,6 @@
       <w:r>
         <w:rPr>
           <w:rFonts w:ascii="Times New Roman" w:hAnsi="Times New Roman" w:cs="Times New Roman"/>
-          <w:b/>
-          <w:bCs/>
         </w:rPr>
         <w:t>i</w:t>
       </w:r>
@@ -2314,8 +2233,6 @@
       <w:r>
         <w:rPr>
           <w:rFonts w:ascii="Times New Roman" w:hAnsi="Times New Roman" w:cs="Times New Roman"/>
-          <w:b/>
-          <w:bCs/>
         </w:rPr>
         <w:t>].</w:t>
       </w:r>
@@ -2323,8 +2240,6 @@
       <w:r>
         <w:rPr>
           <w:rFonts w:ascii="Times New Roman" w:hAnsi="Times New Roman" w:cs="Times New Roman"/>
-          <w:b/>
-          <w:bCs/>
         </w:rPr>
         <w:t>document_name</w:t>
       </w:r>
@@ -2332,8 +2247,6 @@
       <w:r>
         <w:rPr>
           <w:rFonts w:ascii="Times New Roman" w:hAnsi="Times New Roman" w:cs="Times New Roman"/>
-          <w:b/>
-          <w:bCs/>
         </w:rPr>
         <w:t>}</w:t>
       </w:r>
@@ -2353,47 +2266,68 @@
       <w:r>
         <w:rPr>
           <w:rFonts w:ascii="Times New Roman" w:hAnsi="Times New Roman" w:cs="Times New Roman"/>
-          <w:b/>
-          <w:bCs/>
         </w:rPr>
         <w:t>{</w:t>
       </w:r>
-      <w:proofErr w:type="spellStart"/>
       <w:proofErr w:type="gramStart"/>
       <w:r>
+        <w:rPr>
+          <w:rFonts w:ascii="Times New Roman" w:hAnsi="Times New Roman" w:cs="Times New Roman"/>
+        </w:rPr>
+        <w:t>d.previous</w:t>
+      </w:r>
+      <w:proofErr w:type="gramEnd"/>
+      <w:r>
+        <w:rPr>
+          <w:rFonts w:ascii="Times New Roman" w:hAnsi="Times New Roman" w:cs="Times New Roman"/>
+        </w:rPr>
+        <w:t>_amendment.related_documents[i+1].document_name}</w:t>
+      </w:r>
+    </w:p>
+    <w:p>
+      <w:pPr>
+        <w:jc w:val="both"/>
         <w:rPr>
           <w:rFonts w:ascii="Times New Roman" w:hAnsi="Times New Roman" w:cs="Times New Roman"/>
           <w:b/>
           <w:bCs/>
         </w:rPr>
-        <w:t>d.previous</w:t>
-      </w:r>
-      <w:proofErr w:type="gramEnd"/>
+      </w:pPr>
       <w:r>
         <w:rPr>
           <w:rFonts w:ascii="Times New Roman" w:hAnsi="Times New Roman" w:cs="Times New Roman"/>
           <w:b/>
           <w:bCs/>
-        </w:rPr>
-        <w:t>_amendment.related_documents</w:t>
-      </w:r>
-      <w:proofErr w:type="spellEnd"/>
+          <w:i/>
+          <w:color w:val="FF0000"/>
+          <w:u w:val="single"/>
+        </w:rPr>
+        <w:t>{</w:t>
+      </w:r>
+      <w:proofErr w:type="spellStart"/>
+      <w:proofErr w:type="gramStart"/>
       <w:r>
         <w:rPr>
           <w:rFonts w:ascii="Times New Roman" w:hAnsi="Times New Roman" w:cs="Times New Roman"/>
           <w:b/>
           <w:bCs/>
-        </w:rPr>
-        <w:t>[i+1].</w:t>
-      </w:r>
-      <w:proofErr w:type="spellStart"/>
+          <w:i/>
+          <w:color w:val="FF0000"/>
+          <w:u w:val="single"/>
+        </w:rPr>
+        <w:t>d.permit</w:t>
+      </w:r>
+      <w:proofErr w:type="gramEnd"/>
       <w:r>
         <w:rPr>
           <w:rFonts w:ascii="Times New Roman" w:hAnsi="Times New Roman" w:cs="Times New Roman"/>
           <w:b/>
           <w:bCs/>
-        </w:rPr>
-        <w:t>document_name</w:t>
+          <w:i/>
+          <w:color w:val="FF0000"/>
+          <w:u w:val="single"/>
+        </w:rPr>
+        <w:t>_amendment_type_code</w:t>
       </w:r>
       <w:proofErr w:type="spellEnd"/>
       <w:r>
@@ -2401,58 +2335,30 @@
           <w:rFonts w:ascii="Times New Roman" w:hAnsi="Times New Roman" w:cs="Times New Roman"/>
           <w:b/>
           <w:bCs/>
-        </w:rPr>
-        <w:t>}</w:t>
-      </w:r>
-      <w:r>
-        <w:rPr>
-          <w:rFonts w:ascii="Times New Roman" w:hAnsi="Times New Roman" w:cs="Times New Roman"/>
-        </w:rPr>
-        <w:t xml:space="preserve"> </w:t>
-      </w:r>
-      <w:r>
-        <w:rPr>
-          <w:rFonts w:ascii="Times New Roman" w:hAnsi="Times New Roman" w:cs="Times New Roman"/>
           <w:i/>
           <w:color w:val="FF0000"/>
           <w:u w:val="single"/>
         </w:rPr>
-        <w:t>{</w:t>
+        <w:t xml:space="preserve"> :</w:t>
       </w:r>
       <w:proofErr w:type="spellStart"/>
       <w:r>
         <w:rPr>
           <w:rFonts w:ascii="Times New Roman" w:hAnsi="Times New Roman" w:cs="Times New Roman"/>
+          <w:b/>
+          <w:bCs/>
           <w:i/>
           <w:color w:val="FF0000"/>
           <w:u w:val="single"/>
         </w:rPr>
-        <w:t>d.permit_amendment_type_code</w:t>
+        <w:t>showEnd</w:t>
       </w:r>
       <w:proofErr w:type="spellEnd"/>
       <w:r>
         <w:rPr>
           <w:rFonts w:ascii="Times New Roman" w:hAnsi="Times New Roman" w:cs="Times New Roman"/>
-          <w:i/>
-          <w:color w:val="FF0000"/>
-          <w:u w:val="single"/>
-        </w:rPr>
-        <w:t xml:space="preserve"> :</w:t>
-      </w:r>
-      <w:proofErr w:type="spellStart"/>
-      <w:r>
-        <w:rPr>
-          <w:rFonts w:ascii="Times New Roman" w:hAnsi="Times New Roman" w:cs="Times New Roman"/>
-          <w:i/>
-          <w:color w:val="FF0000"/>
-          <w:u w:val="single"/>
-        </w:rPr>
-        <w:t>showEnd</w:t>
-      </w:r>
-      <w:proofErr w:type="spellEnd"/>
-      <w:r>
-        <w:rPr>
-          <w:rFonts w:ascii="Times New Roman" w:hAnsi="Times New Roman" w:cs="Times New Roman"/>
+          <w:b/>
+          <w:bCs/>
           <w:i/>
           <w:color w:val="FF0000"/>
           <w:u w:val="single"/>
@@ -2941,21 +2847,57 @@
         <w:rPr>
           <w:rFonts w:ascii="Times New Roman" w:eastAsia="Times New Roman" w:hAnsi="Times New Roman" w:cs="Times New Roman"/>
         </w:rPr>
-        <w:t>{d.conditions.GEC[i</w:t>
-      </w:r>
+        <w:t>{</w:t>
+      </w:r>
+      <w:proofErr w:type="spellStart"/>
+      <w:r>
+        <w:rPr>
+          <w:rFonts w:ascii="Times New Roman" w:eastAsia="Times New Roman" w:hAnsi="Times New Roman" w:cs="Times New Roman"/>
+        </w:rPr>
+        <w:t>d.conditions.GEC</w:t>
+      </w:r>
+      <w:proofErr w:type="spellEnd"/>
+      <w:r>
+        <w:rPr>
+          <w:rFonts w:ascii="Times New Roman" w:eastAsia="Times New Roman" w:hAnsi="Times New Roman" w:cs="Times New Roman"/>
+        </w:rPr>
+        <w:t>[</w:t>
+      </w:r>
+      <w:proofErr w:type="spellStart"/>
+      <w:r>
+        <w:rPr>
+          <w:rFonts w:ascii="Times New Roman" w:eastAsia="Times New Roman" w:hAnsi="Times New Roman" w:cs="Times New Roman"/>
+        </w:rPr>
+        <w:t>i</w:t>
+      </w:r>
+      <w:proofErr w:type="spellEnd"/>
       <w:proofErr w:type="gramStart"/>
       <w:r>
         <w:rPr>
           <w:rFonts w:ascii="Times New Roman" w:eastAsia="Times New Roman" w:hAnsi="Times New Roman" w:cs="Times New Roman"/>
         </w:rPr>
-        <w:t>].sub</w:t>
+        <w:t>].</w:t>
+      </w:r>
+      <w:proofErr w:type="spellStart"/>
+      <w:r>
+        <w:rPr>
+          <w:rFonts w:ascii="Times New Roman" w:eastAsia="Times New Roman" w:hAnsi="Times New Roman" w:cs="Times New Roman"/>
+        </w:rPr>
+        <w:t>sub</w:t>
       </w:r>
       <w:proofErr w:type="gramEnd"/>
       <w:r>
         <w:rPr>
           <w:rFonts w:ascii="Times New Roman" w:eastAsia="Times New Roman" w:hAnsi="Times New Roman" w:cs="Times New Roman"/>
         </w:rPr>
-        <w:t>_conditions[i+1].condition}</w:t>
+        <w:t>_conditions</w:t>
+      </w:r>
+      <w:proofErr w:type="spellEnd"/>
+      <w:r>
+        <w:rPr>
+          <w:rFonts w:ascii="Times New Roman" w:eastAsia="Times New Roman" w:hAnsi="Times New Roman" w:cs="Times New Roman"/>
+        </w:rPr>
+        <w:t>[i+1].condition}</w:t>
       </w:r>
     </w:p>
     <w:p>
@@ -3068,8 +3010,9 @@
           <w:szCs w:val="24"/>
           <w:u w:val="single"/>
         </w:rPr>
-        <w:t>{d.conditions.</w:t>
-      </w:r>
+        <w:t>{</w:t>
+      </w:r>
+      <w:proofErr w:type="spellStart"/>
       <w:r>
         <w:rPr>
           <w:rFonts w:ascii="Times New Roman" w:eastAsia="Times New Roman" w:hAnsi="Times New Roman" w:cs="Times New Roman"/>
@@ -3077,7 +3020,7 @@
           <w:szCs w:val="24"/>
           <w:u w:val="single"/>
         </w:rPr>
-        <w:t>HSC</w:t>
+        <w:t>d.conditions.</w:t>
       </w:r>
       <w:r>
         <w:rPr>
@@ -3086,8 +3029,29 @@
           <w:szCs w:val="24"/>
           <w:u w:val="single"/>
         </w:rPr>
-        <w:t>[i</w:t>
-      </w:r>
+        <w:t>HSC</w:t>
+      </w:r>
+      <w:proofErr w:type="spellEnd"/>
+      <w:r>
+        <w:rPr>
+          <w:rFonts w:ascii="Times New Roman" w:eastAsia="Times New Roman" w:hAnsi="Times New Roman" w:cs="Times New Roman"/>
+          <w:sz w:val="24"/>
+          <w:szCs w:val="24"/>
+          <w:u w:val="single"/>
+        </w:rPr>
+        <w:t>[</w:t>
+      </w:r>
+      <w:proofErr w:type="spellStart"/>
+      <w:r>
+        <w:rPr>
+          <w:rFonts w:ascii="Times New Roman" w:eastAsia="Times New Roman" w:hAnsi="Times New Roman" w:cs="Times New Roman"/>
+          <w:sz w:val="24"/>
+          <w:szCs w:val="24"/>
+          <w:u w:val="single"/>
+        </w:rPr>
+        <w:t>i</w:t>
+      </w:r>
+      <w:proofErr w:type="spellEnd"/>
       <w:proofErr w:type="gramStart"/>
       <w:r>
         <w:rPr>
@@ -3516,7 +3480,14 @@
         <w:rPr>
           <w:rFonts w:ascii="Times New Roman" w:eastAsia="Times New Roman" w:hAnsi="Times New Roman" w:cs="Times New Roman"/>
         </w:rPr>
-        <w:t>{d.conditions.</w:t>
+        <w:t>{</w:t>
+      </w:r>
+      <w:proofErr w:type="spellStart"/>
+      <w:r>
+        <w:rPr>
+          <w:rFonts w:ascii="Times New Roman" w:eastAsia="Times New Roman" w:hAnsi="Times New Roman" w:cs="Times New Roman"/>
+        </w:rPr>
+        <w:t>d.conditions.</w:t>
       </w:r>
       <w:r>
         <w:rPr>
@@ -3524,25 +3495,48 @@
         </w:rPr>
         <w:t>HSC</w:t>
       </w:r>
-      <w:r>
-        <w:rPr>
-          <w:rFonts w:ascii="Times New Roman" w:eastAsia="Times New Roman" w:hAnsi="Times New Roman" w:cs="Times New Roman"/>
-        </w:rPr>
-        <w:t>[i</w:t>
-      </w:r>
+      <w:proofErr w:type="spellEnd"/>
+      <w:r>
+        <w:rPr>
+          <w:rFonts w:ascii="Times New Roman" w:eastAsia="Times New Roman" w:hAnsi="Times New Roman" w:cs="Times New Roman"/>
+        </w:rPr>
+        <w:t>[</w:t>
+      </w:r>
+      <w:proofErr w:type="spellStart"/>
+      <w:r>
+        <w:rPr>
+          <w:rFonts w:ascii="Times New Roman" w:eastAsia="Times New Roman" w:hAnsi="Times New Roman" w:cs="Times New Roman"/>
+        </w:rPr>
+        <w:t>i</w:t>
+      </w:r>
+      <w:proofErr w:type="spellEnd"/>
       <w:proofErr w:type="gramStart"/>
       <w:r>
         <w:rPr>
           <w:rFonts w:ascii="Times New Roman" w:eastAsia="Times New Roman" w:hAnsi="Times New Roman" w:cs="Times New Roman"/>
         </w:rPr>
-        <w:t>].sub</w:t>
+        <w:t>].</w:t>
+      </w:r>
+      <w:proofErr w:type="spellStart"/>
+      <w:r>
+        <w:rPr>
+          <w:rFonts w:ascii="Times New Roman" w:eastAsia="Times New Roman" w:hAnsi="Times New Roman" w:cs="Times New Roman"/>
+        </w:rPr>
+        <w:t>sub</w:t>
       </w:r>
       <w:proofErr w:type="gramEnd"/>
       <w:r>
         <w:rPr>
           <w:rFonts w:ascii="Times New Roman" w:eastAsia="Times New Roman" w:hAnsi="Times New Roman" w:cs="Times New Roman"/>
         </w:rPr>
-        <w:t>_conditions[i+1].condition}</w:t>
+        <w:t>_conditions</w:t>
+      </w:r>
+      <w:proofErr w:type="spellEnd"/>
+      <w:r>
+        <w:rPr>
+          <w:rFonts w:ascii="Times New Roman" w:eastAsia="Times New Roman" w:hAnsi="Times New Roman" w:cs="Times New Roman"/>
+        </w:rPr>
+        <w:t>[i+1].condition}</w:t>
       </w:r>
     </w:p>
     <w:p>
@@ -3665,8 +3659,9 @@
           <w:szCs w:val="24"/>
           <w:u w:val="single"/>
         </w:rPr>
-        <w:t>{d.conditions.</w:t>
-      </w:r>
+        <w:t>{</w:t>
+      </w:r>
+      <w:proofErr w:type="spellStart"/>
       <w:r>
         <w:rPr>
           <w:rFonts w:ascii="Times New Roman" w:eastAsia="Times New Roman" w:hAnsi="Times New Roman" w:cs="Times New Roman"/>
@@ -3674,7 +3669,7 @@
           <w:szCs w:val="24"/>
           <w:u w:val="single"/>
         </w:rPr>
-        <w:t>GOC</w:t>
+        <w:t>d.conditions.</w:t>
       </w:r>
       <w:r>
         <w:rPr>
@@ -3683,8 +3678,29 @@
           <w:szCs w:val="24"/>
           <w:u w:val="single"/>
         </w:rPr>
-        <w:t>[i</w:t>
-      </w:r>
+        <w:t>GOC</w:t>
+      </w:r>
+      <w:proofErr w:type="spellEnd"/>
+      <w:r>
+        <w:rPr>
+          <w:rFonts w:ascii="Times New Roman" w:eastAsia="Times New Roman" w:hAnsi="Times New Roman" w:cs="Times New Roman"/>
+          <w:sz w:val="24"/>
+          <w:szCs w:val="24"/>
+          <w:u w:val="single"/>
+        </w:rPr>
+        <w:t>[</w:t>
+      </w:r>
+      <w:proofErr w:type="spellStart"/>
+      <w:r>
+        <w:rPr>
+          <w:rFonts w:ascii="Times New Roman" w:eastAsia="Times New Roman" w:hAnsi="Times New Roman" w:cs="Times New Roman"/>
+          <w:sz w:val="24"/>
+          <w:szCs w:val="24"/>
+          <w:u w:val="single"/>
+        </w:rPr>
+        <w:t>i</w:t>
+      </w:r>
+      <w:proofErr w:type="spellEnd"/>
       <w:proofErr w:type="gramStart"/>
       <w:r>
         <w:rPr>
@@ -4113,7 +4129,14 @@
         <w:rPr>
           <w:rFonts w:ascii="Times New Roman" w:eastAsia="Times New Roman" w:hAnsi="Times New Roman" w:cs="Times New Roman"/>
         </w:rPr>
-        <w:t>{d.conditions.</w:t>
+        <w:t>{</w:t>
+      </w:r>
+      <w:proofErr w:type="spellStart"/>
+      <w:r>
+        <w:rPr>
+          <w:rFonts w:ascii="Times New Roman" w:eastAsia="Times New Roman" w:hAnsi="Times New Roman" w:cs="Times New Roman"/>
+        </w:rPr>
+        <w:t>d.conditions.</w:t>
       </w:r>
       <w:r>
         <w:rPr>
@@ -4121,25 +4144,48 @@
         </w:rPr>
         <w:t>GOC</w:t>
       </w:r>
-      <w:r>
-        <w:rPr>
-          <w:rFonts w:ascii="Times New Roman" w:eastAsia="Times New Roman" w:hAnsi="Times New Roman" w:cs="Times New Roman"/>
-        </w:rPr>
-        <w:t>[i</w:t>
-      </w:r>
+      <w:proofErr w:type="spellEnd"/>
+      <w:r>
+        <w:rPr>
+          <w:rFonts w:ascii="Times New Roman" w:eastAsia="Times New Roman" w:hAnsi="Times New Roman" w:cs="Times New Roman"/>
+        </w:rPr>
+        <w:t>[</w:t>
+      </w:r>
+      <w:proofErr w:type="spellStart"/>
+      <w:r>
+        <w:rPr>
+          <w:rFonts w:ascii="Times New Roman" w:eastAsia="Times New Roman" w:hAnsi="Times New Roman" w:cs="Times New Roman"/>
+        </w:rPr>
+        <w:t>i</w:t>
+      </w:r>
+      <w:proofErr w:type="spellEnd"/>
       <w:proofErr w:type="gramStart"/>
       <w:r>
         <w:rPr>
           <w:rFonts w:ascii="Times New Roman" w:eastAsia="Times New Roman" w:hAnsi="Times New Roman" w:cs="Times New Roman"/>
         </w:rPr>
-        <w:t>].sub</w:t>
+        <w:t>].</w:t>
+      </w:r>
+      <w:proofErr w:type="spellStart"/>
+      <w:r>
+        <w:rPr>
+          <w:rFonts w:ascii="Times New Roman" w:eastAsia="Times New Roman" w:hAnsi="Times New Roman" w:cs="Times New Roman"/>
+        </w:rPr>
+        <w:t>sub</w:t>
       </w:r>
       <w:proofErr w:type="gramEnd"/>
       <w:r>
         <w:rPr>
           <w:rFonts w:ascii="Times New Roman" w:eastAsia="Times New Roman" w:hAnsi="Times New Roman" w:cs="Times New Roman"/>
         </w:rPr>
-        <w:t>_conditions[i+1].condition}</w:t>
+        <w:t>_conditions</w:t>
+      </w:r>
+      <w:proofErr w:type="spellEnd"/>
+      <w:r>
+        <w:rPr>
+          <w:rFonts w:ascii="Times New Roman" w:eastAsia="Times New Roman" w:hAnsi="Times New Roman" w:cs="Times New Roman"/>
+        </w:rPr>
+        <w:t>[i+1].condition}</w:t>
       </w:r>
     </w:p>
     <w:p>
@@ -4261,8 +4307,9 @@
           <w:szCs w:val="24"/>
           <w:u w:val="single"/>
         </w:rPr>
-        <w:t>{d.conditions.</w:t>
-      </w:r>
+        <w:t>{</w:t>
+      </w:r>
+      <w:proofErr w:type="spellStart"/>
       <w:r>
         <w:rPr>
           <w:rFonts w:ascii="Times New Roman" w:eastAsia="Times New Roman" w:hAnsi="Times New Roman" w:cs="Times New Roman"/>
@@ -4270,7 +4317,7 @@
           <w:szCs w:val="24"/>
           <w:u w:val="single"/>
         </w:rPr>
-        <w:t>ELC</w:t>
+        <w:t>d.conditions.</w:t>
       </w:r>
       <w:r>
         <w:rPr>
@@ -4279,8 +4326,29 @@
           <w:szCs w:val="24"/>
           <w:u w:val="single"/>
         </w:rPr>
-        <w:t>[i</w:t>
-      </w:r>
+        <w:t>ELC</w:t>
+      </w:r>
+      <w:proofErr w:type="spellEnd"/>
+      <w:r>
+        <w:rPr>
+          <w:rFonts w:ascii="Times New Roman" w:eastAsia="Times New Roman" w:hAnsi="Times New Roman" w:cs="Times New Roman"/>
+          <w:sz w:val="24"/>
+          <w:szCs w:val="24"/>
+          <w:u w:val="single"/>
+        </w:rPr>
+        <w:t>[</w:t>
+      </w:r>
+      <w:proofErr w:type="spellStart"/>
+      <w:r>
+        <w:rPr>
+          <w:rFonts w:ascii="Times New Roman" w:eastAsia="Times New Roman" w:hAnsi="Times New Roman" w:cs="Times New Roman"/>
+          <w:sz w:val="24"/>
+          <w:szCs w:val="24"/>
+          <w:u w:val="single"/>
+        </w:rPr>
+        <w:t>i</w:t>
+      </w:r>
+      <w:proofErr w:type="spellEnd"/>
       <w:proofErr w:type="gramStart"/>
       <w:r>
         <w:rPr>
@@ -4709,7 +4777,14 @@
         <w:rPr>
           <w:rFonts w:ascii="Times New Roman" w:eastAsia="Times New Roman" w:hAnsi="Times New Roman" w:cs="Times New Roman"/>
         </w:rPr>
-        <w:t>{d.conditions.</w:t>
+        <w:t>{</w:t>
+      </w:r>
+      <w:proofErr w:type="spellStart"/>
+      <w:r>
+        <w:rPr>
+          <w:rFonts w:ascii="Times New Roman" w:eastAsia="Times New Roman" w:hAnsi="Times New Roman" w:cs="Times New Roman"/>
+        </w:rPr>
+        <w:t>d.conditions.</w:t>
       </w:r>
       <w:r>
         <w:rPr>
@@ -4717,25 +4792,48 @@
         </w:rPr>
         <w:t>ELC</w:t>
       </w:r>
-      <w:r>
-        <w:rPr>
-          <w:rFonts w:ascii="Times New Roman" w:eastAsia="Times New Roman" w:hAnsi="Times New Roman" w:cs="Times New Roman"/>
-        </w:rPr>
-        <w:t>[i</w:t>
-      </w:r>
+      <w:proofErr w:type="spellEnd"/>
+      <w:r>
+        <w:rPr>
+          <w:rFonts w:ascii="Times New Roman" w:eastAsia="Times New Roman" w:hAnsi="Times New Roman" w:cs="Times New Roman"/>
+        </w:rPr>
+        <w:t>[</w:t>
+      </w:r>
+      <w:proofErr w:type="spellStart"/>
+      <w:r>
+        <w:rPr>
+          <w:rFonts w:ascii="Times New Roman" w:eastAsia="Times New Roman" w:hAnsi="Times New Roman" w:cs="Times New Roman"/>
+        </w:rPr>
+        <w:t>i</w:t>
+      </w:r>
+      <w:proofErr w:type="spellEnd"/>
       <w:proofErr w:type="gramStart"/>
       <w:r>
         <w:rPr>
           <w:rFonts w:ascii="Times New Roman" w:eastAsia="Times New Roman" w:hAnsi="Times New Roman" w:cs="Times New Roman"/>
         </w:rPr>
-        <w:t>].sub</w:t>
+        <w:t>].</w:t>
+      </w:r>
+      <w:proofErr w:type="spellStart"/>
+      <w:r>
+        <w:rPr>
+          <w:rFonts w:ascii="Times New Roman" w:eastAsia="Times New Roman" w:hAnsi="Times New Roman" w:cs="Times New Roman"/>
+        </w:rPr>
+        <w:t>sub</w:t>
       </w:r>
       <w:proofErr w:type="gramEnd"/>
       <w:r>
         <w:rPr>
           <w:rFonts w:ascii="Times New Roman" w:eastAsia="Times New Roman" w:hAnsi="Times New Roman" w:cs="Times New Roman"/>
         </w:rPr>
-        <w:t>_conditions[i+1].condition}</w:t>
+        <w:t>_conditions</w:t>
+      </w:r>
+      <w:proofErr w:type="spellEnd"/>
+      <w:r>
+        <w:rPr>
+          <w:rFonts w:ascii="Times New Roman" w:eastAsia="Times New Roman" w:hAnsi="Times New Roman" w:cs="Times New Roman"/>
+        </w:rPr>
+        <w:t>[i+1].condition}</w:t>
       </w:r>
     </w:p>
     <w:p>
@@ -4857,8 +4955,9 @@
           <w:szCs w:val="24"/>
           <w:u w:val="single"/>
         </w:rPr>
-        <w:t>{d.conditions.</w:t>
-      </w:r>
+        <w:t>{</w:t>
+      </w:r>
+      <w:proofErr w:type="spellStart"/>
       <w:r>
         <w:rPr>
           <w:rFonts w:ascii="Times New Roman" w:eastAsia="Times New Roman" w:hAnsi="Times New Roman" w:cs="Times New Roman"/>
@@ -4866,7 +4965,7 @@
           <w:szCs w:val="24"/>
           <w:u w:val="single"/>
         </w:rPr>
-        <w:t>RCC</w:t>
+        <w:t>d.conditions.</w:t>
       </w:r>
       <w:r>
         <w:rPr>
@@ -4875,8 +4974,29 @@
           <w:szCs w:val="24"/>
           <w:u w:val="single"/>
         </w:rPr>
-        <w:t>[i</w:t>
-      </w:r>
+        <w:t>RCC</w:t>
+      </w:r>
+      <w:proofErr w:type="spellEnd"/>
+      <w:r>
+        <w:rPr>
+          <w:rFonts w:ascii="Times New Roman" w:eastAsia="Times New Roman" w:hAnsi="Times New Roman" w:cs="Times New Roman"/>
+          <w:sz w:val="24"/>
+          <w:szCs w:val="24"/>
+          <w:u w:val="single"/>
+        </w:rPr>
+        <w:t>[</w:t>
+      </w:r>
+      <w:proofErr w:type="spellStart"/>
+      <w:r>
+        <w:rPr>
+          <w:rFonts w:ascii="Times New Roman" w:eastAsia="Times New Roman" w:hAnsi="Times New Roman" w:cs="Times New Roman"/>
+          <w:sz w:val="24"/>
+          <w:szCs w:val="24"/>
+          <w:u w:val="single"/>
+        </w:rPr>
+        <w:t>i</w:t>
+      </w:r>
+      <w:proofErr w:type="spellEnd"/>
       <w:proofErr w:type="gramStart"/>
       <w:r>
         <w:rPr>
@@ -5306,7 +5426,14 @@
         <w:rPr>
           <w:rFonts w:ascii="Times New Roman" w:eastAsia="Times New Roman" w:hAnsi="Times New Roman" w:cs="Times New Roman"/>
         </w:rPr>
-        <w:t>{d.conditions.</w:t>
+        <w:t>{</w:t>
+      </w:r>
+      <w:proofErr w:type="spellStart"/>
+      <w:r>
+        <w:rPr>
+          <w:rFonts w:ascii="Times New Roman" w:eastAsia="Times New Roman" w:hAnsi="Times New Roman" w:cs="Times New Roman"/>
+        </w:rPr>
+        <w:t>d.conditions.</w:t>
       </w:r>
       <w:r>
         <w:rPr>
@@ -5314,25 +5441,48 @@
         </w:rPr>
         <w:t>RCC</w:t>
       </w:r>
-      <w:r>
-        <w:rPr>
-          <w:rFonts w:ascii="Times New Roman" w:eastAsia="Times New Roman" w:hAnsi="Times New Roman" w:cs="Times New Roman"/>
-        </w:rPr>
-        <w:t>[i</w:t>
-      </w:r>
+      <w:proofErr w:type="spellEnd"/>
+      <w:r>
+        <w:rPr>
+          <w:rFonts w:ascii="Times New Roman" w:eastAsia="Times New Roman" w:hAnsi="Times New Roman" w:cs="Times New Roman"/>
+        </w:rPr>
+        <w:t>[</w:t>
+      </w:r>
+      <w:proofErr w:type="spellStart"/>
+      <w:r>
+        <w:rPr>
+          <w:rFonts w:ascii="Times New Roman" w:eastAsia="Times New Roman" w:hAnsi="Times New Roman" w:cs="Times New Roman"/>
+        </w:rPr>
+        <w:t>i</w:t>
+      </w:r>
+      <w:proofErr w:type="spellEnd"/>
       <w:proofErr w:type="gramStart"/>
       <w:r>
         <w:rPr>
           <w:rFonts w:ascii="Times New Roman" w:eastAsia="Times New Roman" w:hAnsi="Times New Roman" w:cs="Times New Roman"/>
         </w:rPr>
-        <w:t>].sub</w:t>
+        <w:t>].</w:t>
+      </w:r>
+      <w:proofErr w:type="spellStart"/>
+      <w:r>
+        <w:rPr>
+          <w:rFonts w:ascii="Times New Roman" w:eastAsia="Times New Roman" w:hAnsi="Times New Roman" w:cs="Times New Roman"/>
+        </w:rPr>
+        <w:t>sub</w:t>
       </w:r>
       <w:proofErr w:type="gramEnd"/>
       <w:r>
         <w:rPr>
           <w:rFonts w:ascii="Times New Roman" w:eastAsia="Times New Roman" w:hAnsi="Times New Roman" w:cs="Times New Roman"/>
         </w:rPr>
-        <w:t>_conditions[i+1].condition}</w:t>
+        <w:t>_conditions</w:t>
+      </w:r>
+      <w:proofErr w:type="spellEnd"/>
+      <w:r>
+        <w:rPr>
+          <w:rFonts w:ascii="Times New Roman" w:eastAsia="Times New Roman" w:hAnsi="Times New Roman" w:cs="Times New Roman"/>
+        </w:rPr>
+        <w:t>[i+1].condition}</w:t>
       </w:r>
     </w:p>
     <w:p>
@@ -5428,8 +5578,9 @@
       <w:headerReference w:type="even" r:id="rId8"/>
       <w:headerReference w:type="default" r:id="rId9"/>
       <w:footerReference w:type="even" r:id="rId10"/>
-      <w:headerReference w:type="first" r:id="rId11"/>
-      <w:footerReference w:type="first" r:id="rId12"/>
+      <w:footerReference w:type="default" r:id="rId11"/>
+      <w:headerReference w:type="first" r:id="rId12"/>
+      <w:footerReference w:type="first" r:id="rId13"/>
       <w:pgSz w:w="12240" w:h="15898"/>
       <w:pgMar w:top="1021" w:right="1134" w:bottom="680" w:left="1134" w:header="709" w:footer="0" w:gutter="0"/>
       <w:pgNumType w:start="1"/>
@@ -5489,6 +5640,16 @@
 </file>
 
 <file path=word/footer2.xml><?xml version="1.0" encoding="utf-8"?>
+<w:ftr xmlns:wpc="http://schemas.microsoft.com/office/word/2010/wordprocessingCanvas" xmlns:cx="http://schemas.microsoft.com/office/drawing/2014/chartex" xmlns:cx1="http://schemas.microsoft.com/office/drawing/2015/9/8/chartex" xmlns:cx2="http://schemas.microsoft.com/office/drawing/2015/10/21/chartex" xmlns:cx3="http://schemas.microsoft.com/office/drawing/2016/5/9/chartex" xmlns:cx4="http://schemas.microsoft.com/office/drawing/2016/5/10/chartex" xmlns:cx5="http://schemas.microsoft.com/office/drawing/2016/5/11/chartex" xmlns:cx6="http://schemas.microsoft.com/office/drawing/2016/5/12/chartex" xmlns:cx7="http://schemas.microsoft.com/office/drawing/2016/5/13/chartex" xmlns:cx8="http://schemas.microsoft.com/office/drawing/2016/5/14/chartex" xmlns:mc="http://schemas.openxmlformats.org/markup-compatibility/2006" xmlns:aink="http://schemas.microsoft.com/office/drawing/2016/ink" xmlns:am3d="http://schemas.microsoft.com/office/drawing/2017/model3d" xmlns:o="urn:schemas-microsoft-com:office:office" xmlns:r="http://schemas.openxmlformats.org/officeDocument/2006/relationships" xmlns:m="http://schemas.openxmlformats.org/officeDocument/2006/math" xmlns:v="urn:schemas-microsoft-com:vml" xmlns:wp14="http://schemas.microsoft.com/office/word/2010/wordprocessingDrawing" xmlns:wp="http://schemas.openxmlformats.org/drawingml/2006/wordprocessingDrawing" xmlns:w10="urn:schemas-microsoft-com:office:word" xmlns:w="http://schemas.openxmlformats.org/wordprocessingml/2006/main" xmlns:w14="http://schemas.microsoft.com/office/word/2010/wordml" xmlns:w15="http://schemas.microsoft.com/office/word/2012/wordml" xmlns:w16cex="http://schemas.microsoft.com/office/word/2018/wordml/cex" xmlns:w16cid="http://schemas.microsoft.com/office/word/2016/wordml/cid" xmlns:w16="http://schemas.microsoft.com/office/word/2018/wordml" xmlns:w16se="http://schemas.microsoft.com/office/word/2015/wordml/symex" xmlns:wpg="http://schemas.microsoft.com/office/word/2010/wordprocessingGroup" xmlns:wpi="http://schemas.microsoft.com/office/word/2010/wordprocessingInk" xmlns:wne="http://schemas.microsoft.com/office/word/2006/wordml" xmlns:wps="http://schemas.microsoft.com/office/word/2010/wordprocessingShape" mc:Ignorable="w14 w15 w16se w16cid w16 w16cex wp14">
+  <w:p>
+    <w:pPr>
+      <w:pStyle w:val="Footer"/>
+    </w:pPr>
+  </w:p>
+</w:ftr>
+</file>
+
+<file path=word/footer3.xml><?xml version="1.0" encoding="utf-8"?>
 <w:ftr xmlns:wpc="http://schemas.microsoft.com/office/word/2010/wordprocessingCanvas" xmlns:cx="http://schemas.microsoft.com/office/drawing/2014/chartex" xmlns:cx1="http://schemas.microsoft.com/office/drawing/2015/9/8/chartex" xmlns:cx2="http://schemas.microsoft.com/office/drawing/2015/10/21/chartex" xmlns:cx3="http://schemas.microsoft.com/office/drawing/2016/5/9/chartex" xmlns:cx4="http://schemas.microsoft.com/office/drawing/2016/5/10/chartex" xmlns:cx5="http://schemas.microsoft.com/office/drawing/2016/5/11/chartex" xmlns:cx6="http://schemas.microsoft.com/office/drawing/2016/5/12/chartex" xmlns:cx7="http://schemas.microsoft.com/office/drawing/2016/5/13/chartex" xmlns:cx8="http://schemas.microsoft.com/office/drawing/2016/5/14/chartex" xmlns:mc="http://schemas.openxmlformats.org/markup-compatibility/2006" xmlns:aink="http://schemas.microsoft.com/office/drawing/2016/ink" xmlns:am3d="http://schemas.microsoft.com/office/drawing/2017/model3d" xmlns:o="urn:schemas-microsoft-com:office:office" xmlns:r="http://schemas.openxmlformats.org/officeDocument/2006/relationships" xmlns:m="http://schemas.openxmlformats.org/officeDocument/2006/math" xmlns:v="urn:schemas-microsoft-com:vml" xmlns:wp14="http://schemas.microsoft.com/office/word/2010/wordprocessingDrawing" xmlns:wp="http://schemas.openxmlformats.org/drawingml/2006/wordprocessingDrawing" xmlns:w10="urn:schemas-microsoft-com:office:word" xmlns:w="http://schemas.openxmlformats.org/wordprocessingml/2006/main" xmlns:w14="http://schemas.microsoft.com/office/word/2010/wordml" xmlns:w15="http://schemas.microsoft.com/office/word/2012/wordml" xmlns:w16cex="http://schemas.microsoft.com/office/word/2018/wordml/cex" xmlns:w16cid="http://schemas.microsoft.com/office/word/2016/wordml/cid" xmlns:w16="http://schemas.microsoft.com/office/word/2018/wordml" xmlns:w16se="http://schemas.microsoft.com/office/word/2015/wordml/symex" xmlns:wpg="http://schemas.microsoft.com/office/word/2010/wordprocessingGroup" xmlns:wpi="http://schemas.microsoft.com/office/word/2010/wordprocessingInk" xmlns:wne="http://schemas.microsoft.com/office/word/2006/wordml" xmlns:wps="http://schemas.microsoft.com/office/word/2010/wordprocessingShape" mc:Ignorable="w14 w15 w16se w16cid w16 w16cex wp14">
   <w:p>
     <w:pPr>
@@ -5586,9 +5747,9 @@
           </v:handles>
           <o:lock v:ext="edit" text="t" shapetype="t"/>
         </v:shapetype>
-        <v:shape id="PowerPlusWaterMarkObject1325367829" o:spid="_x0000_s2050" type="#_x0000_t136" style="position:absolute;margin-left:0;margin-top:0;width:674.25pt;height:28.65pt;rotation:315;z-index:-251653120;mso-position-horizontal:center;mso-position-horizontal-relative:margin;mso-position-vertical:center;mso-position-vertical-relative:margin" o:allowincell="f" fillcolor="silver" stroked="f">
+        <v:shape id="PowerPlusWaterMarkObject443411547" o:spid="_x0000_s2050" type="#_x0000_t136" style="position:absolute;margin-left:0;margin-top:0;width:675.2pt;height:27.55pt;rotation:315;z-index:-251653120;mso-position-horizontal:center;mso-position-horizontal-relative:margin;mso-position-vertical:center;mso-position-vertical-relative:margin" o:allowincell="f" fillcolor="silver" stroked="f">
           <v:fill opacity=".5"/>
-          <v:textpath style="font-family:&quot;Times New Roman&quot;;font-size:1pt" string="{d.is_draft:ifEQ(true):show(DRAFT):elseShow( )}"/>
+          <v:textpath style="font-family:&quot;Times New Roman&quot;;font-size:1pt" string="{d.is_draft:ifEQ(true):show( DRAFT ):elseShow( )}"/>
           <w10:wrap anchorx="margin" anchory="margin"/>
         </v:shape>
       </w:pict>
@@ -5640,9 +5801,9 @@
           </v:handles>
           <o:lock v:ext="edit" text="t" shapetype="t"/>
         </v:shapetype>
-        <v:shape id="PowerPlusWaterMarkObject1325367830" o:spid="_x0000_s2051" type="#_x0000_t136" style="position:absolute;margin-left:0;margin-top:0;width:674.25pt;height:28.65pt;rotation:315;z-index:-251651072;mso-position-horizontal:center;mso-position-horizontal-relative:margin;mso-position-vertical:center;mso-position-vertical-relative:margin" o:allowincell="f" fillcolor="silver" stroked="f">
+        <v:shape id="PowerPlusWaterMarkObject443411548" o:spid="_x0000_s2051" type="#_x0000_t136" style="position:absolute;margin-left:0;margin-top:0;width:681.85pt;height:27.55pt;rotation:315;z-index:-251651072;mso-position-horizontal:center;mso-position-horizontal-relative:margin;mso-position-vertical:center;mso-position-vertical-relative:margin" o:allowincell="f" fillcolor="silver" stroked="f">
           <v:fill opacity=".5"/>
-          <v:textpath style="font-family:&quot;Times New Roman&quot;;font-size:1pt" string="{d.is_draft:ifEQ(true):show(DRAFT):elseShow( )}"/>
+          <v:textpath style="font-family:&quot;Times New Roman&quot;;font-size:1pt" string="{d.is_draft:ifEQ(true):show( DRAFT ):elseShow( )}"/>
           <w10:wrap anchorx="margin" anchory="margin"/>
         </v:shape>
       </w:pict>
@@ -6082,9 +6243,9 @@
           </v:handles>
           <o:lock v:ext="edit" text="t" shapetype="t"/>
         </v:shapetype>
-        <v:shape id="PowerPlusWaterMarkObject1325367828" o:spid="_x0000_s2049" type="#_x0000_t136" style="position:absolute;margin-left:0;margin-top:0;width:674.25pt;height:28.65pt;rotation:315;z-index:-251655168;mso-position-horizontal:center;mso-position-horizontal-relative:margin;mso-position-vertical:center;mso-position-vertical-relative:margin" o:allowincell="f" fillcolor="silver" stroked="f">
+        <v:shape id="PowerPlusWaterMarkObject443411546" o:spid="_x0000_s2049" type="#_x0000_t136" style="position:absolute;margin-left:0;margin-top:0;width:675.2pt;height:27.55pt;rotation:315;z-index:-251655168;mso-position-horizontal:center;mso-position-horizontal-relative:margin;mso-position-vertical:center;mso-position-vertical-relative:margin" o:allowincell="f" fillcolor="silver" stroked="f">
           <v:fill opacity=".5"/>
-          <v:textpath style="font-family:&quot;Times New Roman&quot;;font-size:1pt" string="{d.is_draft:ifEQ(true):show(DRAFT):elseShow( )}"/>
+          <v:textpath style="font-family:&quot;Times New Roman&quot;;font-size:1pt" string="{d.is_draft:ifEQ(true):show( DRAFT ):elseShow( )}"/>
           <w10:wrap anchorx="margin" anchory="margin"/>
         </v:shape>
       </w:pict>
@@ -6814,7 +6975,7 @@
   <w:abstractNum w:abstractNumId="8" w15:restartNumberingAfterBreak="0">
     <w:nsid w:val="18B86D55"/>
     <w:multiLevelType w:val="multilevel"/>
-    <w:tmpl w:val="4DC02F98"/>
+    <w:tmpl w:val="4330DD5E"/>
     <w:lvl w:ilvl="0">
       <w:start w:val="1"/>
       <w:numFmt w:val="decimal"/>
@@ -6824,20 +6985,22 @@
         <w:ind w:left="705" w:hanging="705"/>
       </w:pPr>
       <w:rPr>
+        <w:rFonts w:hint="default"/>
         <w:b/>
       </w:rPr>
     </w:lvl>
     <w:lvl w:ilvl="1">
       <w:start w:val="1"/>
       <w:numFmt w:val="decimal"/>
-      <w:lvlText w:val="%1.%2"/>
+      <w:lvlText w:val="%1.%2."/>
       <w:lvlJc w:val="left"/>
       <w:pPr>
         <w:ind w:left="1425" w:hanging="705"/>
       </w:pPr>
       <w:rPr>
-        <w:rFonts w:ascii="Times New Roman" w:eastAsia="Times New Roman" w:hAnsi="Times New Roman" w:cs="Times New Roman"/>
+        <w:rFonts w:ascii="Times New Roman" w:eastAsia="Times New Roman" w:hAnsi="Times New Roman" w:cs="Times New Roman" w:hint="default"/>
         <w:b/>
+        <w:bCs w:val="0"/>
         <w:sz w:val="22"/>
         <w:szCs w:val="22"/>
       </w:rPr>
@@ -6851,6 +7014,7 @@
         <w:ind w:left="2160" w:hanging="720"/>
       </w:pPr>
       <w:rPr>
+        <w:rFonts w:hint="default"/>
         <w:b/>
       </w:rPr>
     </w:lvl>
@@ -6863,6 +7027,7 @@
         <w:ind w:left="2880" w:hanging="720"/>
       </w:pPr>
       <w:rPr>
+        <w:rFonts w:hint="default"/>
         <w:b/>
       </w:rPr>
     </w:lvl>
@@ -6875,6 +7040,7 @@
         <w:ind w:left="3960" w:hanging="1080"/>
       </w:pPr>
       <w:rPr>
+        <w:rFonts w:hint="default"/>
         <w:b/>
       </w:rPr>
     </w:lvl>
@@ -6887,6 +7053,7 @@
         <w:ind w:left="4680" w:hanging="1080"/>
       </w:pPr>
       <w:rPr>
+        <w:rFonts w:hint="default"/>
         <w:b/>
       </w:rPr>
     </w:lvl>
@@ -6899,6 +7066,7 @@
         <w:ind w:left="5760" w:hanging="1440"/>
       </w:pPr>
       <w:rPr>
+        <w:rFonts w:hint="default"/>
         <w:b/>
       </w:rPr>
     </w:lvl>
@@ -6911,6 +7079,7 @@
         <w:ind w:left="6480" w:hanging="1440"/>
       </w:pPr>
       <w:rPr>
+        <w:rFonts w:hint="default"/>
         <w:b/>
       </w:rPr>
     </w:lvl>
@@ -6923,6 +7092,7 @@
         <w:ind w:left="7560" w:hanging="1800"/>
       </w:pPr>
       <w:rPr>
+        <w:rFonts w:hint="default"/>
         <w:b/>
       </w:rPr>
     </w:lvl>
@@ -8172,7 +8342,7 @@
   <w:abstractNum w:abstractNumId="23" w15:restartNumberingAfterBreak="0">
     <w:nsid w:val="34F3795C"/>
     <w:multiLevelType w:val="multilevel"/>
-    <w:tmpl w:val="CBAADE9A"/>
+    <w:tmpl w:val="40684FB6"/>
     <w:lvl w:ilvl="0">
       <w:start w:val="1"/>
       <w:numFmt w:val="decimal"/>
@@ -8287,7 +8457,7 @@
   <w:abstractNum w:abstractNumId="24" w15:restartNumberingAfterBreak="0">
     <w:nsid w:val="35886CA9"/>
     <w:multiLevelType w:val="multilevel"/>
-    <w:tmpl w:val="DDC2F00C"/>
+    <w:tmpl w:val="3202D28A"/>
     <w:lvl w:ilvl="0">
       <w:start w:val="1"/>
       <w:numFmt w:val="decimal"/>
@@ -8298,6 +8468,7 @@
       </w:pPr>
       <w:rPr>
         <w:b/>
+        <w:bCs/>
         <w:u w:val="none"/>
       </w:rPr>
     </w:lvl>

--- a/services/core-api/app/templates/permit/Permit.docx
+++ b/services/core-api/app/templates/permit/Permit.docx
@@ -374,7 +374,35 @@
           <w:rFonts w:ascii="Times New Roman" w:eastAsia="Times New Roman" w:hAnsi="Times New Roman" w:cs="Times New Roman"/>
           <w:color w:val="000000"/>
         </w:rPr>
-        <w:t xml:space="preserve">Reclamation security amount:  </w:t>
+        <w:t xml:space="preserve">Reclamation </w:t>
+      </w:r>
+      <w:r>
+        <w:rPr>
+          <w:rFonts w:ascii="Times New Roman" w:eastAsia="Times New Roman" w:hAnsi="Times New Roman" w:cs="Times New Roman"/>
+          <w:color w:val="000000"/>
+        </w:rPr>
+        <w:t>S</w:t>
+      </w:r>
+      <w:r>
+        <w:rPr>
+          <w:rFonts w:ascii="Times New Roman" w:eastAsia="Times New Roman" w:hAnsi="Times New Roman" w:cs="Times New Roman"/>
+          <w:color w:val="000000"/>
+        </w:rPr>
+        <w:t xml:space="preserve">ecurity </w:t>
+      </w:r>
+      <w:r>
+        <w:rPr>
+          <w:rFonts w:ascii="Times New Roman" w:eastAsia="Times New Roman" w:hAnsi="Times New Roman" w:cs="Times New Roman"/>
+          <w:color w:val="000000"/>
+        </w:rPr>
+        <w:t>A</w:t>
+      </w:r>
+      <w:r>
+        <w:rPr>
+          <w:rFonts w:ascii="Times New Roman" w:eastAsia="Times New Roman" w:hAnsi="Times New Roman" w:cs="Times New Roman"/>
+          <w:color w:val="000000"/>
+        </w:rPr>
+        <w:t xml:space="preserve">mount:  </w:t>
       </w:r>
       <w:r>
         <w:rPr>
@@ -1588,7 +1616,29 @@
           <w:color w:val="FF0000"/>
           <w:u w:val="single"/>
         </w:rPr>
-        <w:t>{d.permit_amendment_type_code :</w:t>
+        <w:t>{</w:t>
+      </w:r>
+      <w:proofErr w:type="spellStart"/>
+      <w:r>
+        <w:rPr>
+          <w:rFonts w:ascii="Times New Roman" w:eastAsia="Times New Roman" w:hAnsi="Times New Roman" w:cs="Times New Roman"/>
+          <w:b/>
+          <w:i/>
+          <w:color w:val="FF0000"/>
+          <w:u w:val="single"/>
+        </w:rPr>
+        <w:t>d.permit_amendment_type_code</w:t>
+      </w:r>
+      <w:proofErr w:type="spellEnd"/>
+      <w:r>
+        <w:rPr>
+          <w:rFonts w:ascii="Times New Roman" w:eastAsia="Times New Roman" w:hAnsi="Times New Roman" w:cs="Times New Roman"/>
+          <w:b/>
+          <w:i/>
+          <w:color w:val="FF0000"/>
+          <w:u w:val="single"/>
+        </w:rPr>
+        <w:t xml:space="preserve"> :</w:t>
       </w:r>
       <w:proofErr w:type="spellStart"/>
       <w:r>
@@ -2129,13 +2179,23 @@
         <w:rPr>
           <w:rFonts w:ascii="Times New Roman" w:hAnsi="Times New Roman" w:cs="Times New Roman"/>
         </w:rPr>
-        <w:t>Permit {</w:t>
+        <w:t xml:space="preserve">Permit </w:t>
+      </w:r>
+      <w:r>
+        <w:rPr>
+          <w:rFonts w:ascii="Times New Roman" w:hAnsi="Times New Roman" w:cs="Times New Roman"/>
+          <w:b/>
+          <w:bCs/>
+        </w:rPr>
+        <w:t>{</w:t>
       </w:r>
       <w:proofErr w:type="spellStart"/>
       <w:proofErr w:type="gramStart"/>
       <w:r>
         <w:rPr>
           <w:rFonts w:ascii="Times New Roman" w:hAnsi="Times New Roman" w:cs="Times New Roman"/>
+          <w:b/>
+          <w:bCs/>
         </w:rPr>
         <w:t>d.permit</w:t>
       </w:r>
@@ -2143,6 +2203,8 @@
       <w:r>
         <w:rPr>
           <w:rFonts w:ascii="Times New Roman" w:hAnsi="Times New Roman" w:cs="Times New Roman"/>
+          <w:b/>
+          <w:bCs/>
         </w:rPr>
         <w:t>_number</w:t>
       </w:r>
@@ -2150,13 +2212,31 @@
       <w:r>
         <w:rPr>
           <w:rFonts w:ascii="Times New Roman" w:hAnsi="Times New Roman" w:cs="Times New Roman"/>
-        </w:rPr>
-        <w:t>} amended on {</w:t>
+          <w:b/>
+          <w:bCs/>
+        </w:rPr>
+        <w:t>}</w:t>
+      </w:r>
+      <w:r>
+        <w:rPr>
+          <w:rFonts w:ascii="Times New Roman" w:hAnsi="Times New Roman" w:cs="Times New Roman"/>
+        </w:rPr>
+        <w:t xml:space="preserve"> amended on </w:t>
+      </w:r>
+      <w:r>
+        <w:rPr>
+          <w:rFonts w:ascii="Times New Roman" w:hAnsi="Times New Roman" w:cs="Times New Roman"/>
+          <w:b/>
+          <w:bCs/>
+        </w:rPr>
+        <w:t>{</w:t>
       </w:r>
       <w:proofErr w:type="spellStart"/>
       <w:r>
         <w:rPr>
           <w:rFonts w:ascii="Times New Roman" w:hAnsi="Times New Roman" w:cs="Times New Roman"/>
+          <w:b/>
+          <w:bCs/>
         </w:rPr>
         <w:t>d.previous_amendment.issue_date</w:t>
       </w:r>
@@ -2164,13 +2244,31 @@
       <w:r>
         <w:rPr>
           <w:rFonts w:ascii="Times New Roman" w:hAnsi="Times New Roman" w:cs="Times New Roman"/>
-        </w:rPr>
-        <w:t>}, with approval end date {</w:t>
+          <w:b/>
+          <w:bCs/>
+        </w:rPr>
+        <w:t>}</w:t>
+      </w:r>
+      <w:r>
+        <w:rPr>
+          <w:rFonts w:ascii="Times New Roman" w:hAnsi="Times New Roman" w:cs="Times New Roman"/>
+        </w:rPr>
+        <w:t xml:space="preserve">, with approval end date </w:t>
+      </w:r>
+      <w:r>
+        <w:rPr>
+          <w:rFonts w:ascii="Times New Roman" w:hAnsi="Times New Roman" w:cs="Times New Roman"/>
+          <w:b/>
+          <w:bCs/>
+        </w:rPr>
+        <w:t>{</w:t>
       </w:r>
       <w:proofErr w:type="spellStart"/>
       <w:r>
         <w:rPr>
           <w:rFonts w:ascii="Times New Roman" w:hAnsi="Times New Roman" w:cs="Times New Roman"/>
+          <w:b/>
+          <w:bCs/>
         </w:rPr>
         <w:t>d.previous_amendment.authorization_end_date</w:t>
       </w:r>
@@ -2178,8 +2276,10 @@
       <w:r>
         <w:rPr>
           <w:rFonts w:ascii="Times New Roman" w:hAnsi="Times New Roman" w:cs="Times New Roman"/>
-        </w:rPr>
-        <w:t>}.</w:t>
+          <w:b/>
+          <w:bCs/>
+        </w:rPr>
+        <w:t>}</w:t>
       </w:r>
     </w:p>
     <w:p>
@@ -2200,7 +2300,6 @@
         </w:rPr>
         <w:t>{</w:t>
       </w:r>
-      <w:proofErr w:type="spellStart"/>
       <w:proofErr w:type="gramStart"/>
       <w:r>
         <w:rPr>
@@ -2213,14 +2312,7 @@
         <w:rPr>
           <w:rFonts w:ascii="Times New Roman" w:hAnsi="Times New Roman" w:cs="Times New Roman"/>
         </w:rPr>
-        <w:t>_amendment.related_documents</w:t>
-      </w:r>
-      <w:proofErr w:type="spellEnd"/>
-      <w:r>
-        <w:rPr>
-          <w:rFonts w:ascii="Times New Roman" w:hAnsi="Times New Roman" w:cs="Times New Roman"/>
-        </w:rPr>
-        <w:t>[</w:t>
+        <w:t>_amendment.related_documents[</w:t>
       </w:r>
       <w:proofErr w:type="spellStart"/>
       <w:r>
@@ -2267,21 +2359,21 @@
         <w:rPr>
           <w:rFonts w:ascii="Times New Roman" w:hAnsi="Times New Roman" w:cs="Times New Roman"/>
         </w:rPr>
-        <w:t>{</w:t>
+        <w:t>{d.previous_amendment.related_documents[i+1</w:t>
       </w:r>
       <w:proofErr w:type="gramStart"/>
       <w:r>
         <w:rPr>
           <w:rFonts w:ascii="Times New Roman" w:hAnsi="Times New Roman" w:cs="Times New Roman"/>
         </w:rPr>
-        <w:t>d.previous</w:t>
+        <w:t>].document</w:t>
       </w:r>
       <w:proofErr w:type="gramEnd"/>
       <w:r>
         <w:rPr>
           <w:rFonts w:ascii="Times New Roman" w:hAnsi="Times New Roman" w:cs="Times New Roman"/>
         </w:rPr>
-        <w:t>_amendment.related_documents[i+1].document_name}</w:t>
+        <w:t>_name}</w:t>
       </w:r>
     </w:p>
     <w:p>
@@ -6108,7 +6200,7 @@
             </wp:anchor>
           </w:drawing>
         </mc:Choice>
-        <mc:Fallback xmlns:sl="http://schemas.openxmlformats.org/schemaLibrary/2006/main" xmlns:a="http://schemas.openxmlformats.org/drawingml/2006/main" xmlns:pic="http://schemas.openxmlformats.org/drawingml/2006/picture" xmlns:c="http://schemas.openxmlformats.org/drawingml/2006/chart" xmlns:lc="http://schemas.openxmlformats.org/drawingml/2006/lockedCanvas" xmlns:dgm="http://schemas.openxmlformats.org/drawingml/2006/diagram">
+        <mc:Fallback xmlns:dgm="http://schemas.openxmlformats.org/drawingml/2006/diagram" xmlns:lc="http://schemas.openxmlformats.org/drawingml/2006/lockedCanvas" xmlns:c="http://schemas.openxmlformats.org/drawingml/2006/chart" xmlns:pic="http://schemas.openxmlformats.org/drawingml/2006/picture" xmlns:a="http://schemas.openxmlformats.org/drawingml/2006/main" xmlns:sl="http://schemas.openxmlformats.org/schemaLibrary/2006/main">
           <w:drawing>
             <wp:anchor allowOverlap="1" behindDoc="0" distB="0" distT="0" distL="0" distR="0" hidden="0" layoutInCell="1" locked="0" relativeHeight="0" simplePos="0">
               <wp:simplePos x="0" y="0"/>

--- a/services/core-api/app/templates/permit/Permit.docx
+++ b/services/core-api/app/templates/permit/Permit.docx
@@ -67,7 +67,6 @@
               <w:t>{</w:t>
             </w:r>
             <w:proofErr w:type="spellStart"/>
-            <w:proofErr w:type="gramStart"/>
             <w:r>
               <w:rPr>
                 <w:rFonts w:ascii="Times New Roman" w:eastAsia="Times New Roman" w:hAnsi="Times New Roman" w:cs="Times New Roman"/>
@@ -75,17 +74,7 @@
                 <w:bCs/>
                 <w:color w:val="000000"/>
               </w:rPr>
-              <w:t>d.permit</w:t>
-            </w:r>
-            <w:proofErr w:type="gramEnd"/>
-            <w:r>
-              <w:rPr>
-                <w:rFonts w:ascii="Times New Roman" w:eastAsia="Times New Roman" w:hAnsi="Times New Roman" w:cs="Times New Roman"/>
-                <w:b/>
-                <w:bCs/>
-                <w:color w:val="000000"/>
-              </w:rPr>
-              <w:t>_number</w:t>
+              <w:t>d.permit_number</w:t>
             </w:r>
             <w:proofErr w:type="spellEnd"/>
             <w:r>
@@ -120,7 +109,6 @@
               </w:rPr>
               <w:t>Mine Number</w:t>
             </w:r>
-            <w:proofErr w:type="gramStart"/>
             <w:r>
               <w:rPr>
                 <w:rFonts w:ascii="Times New Roman" w:eastAsia="Times New Roman" w:hAnsi="Times New Roman" w:cs="Times New Roman"/>
@@ -131,7 +119,6 @@
               <w:t>:  {</w:t>
             </w:r>
             <w:proofErr w:type="spellStart"/>
-            <w:proofErr w:type="gramEnd"/>
             <w:r>
               <w:rPr>
                 <w:rFonts w:ascii="Times New Roman" w:eastAsia="Times New Roman" w:hAnsi="Times New Roman" w:cs="Times New Roman"/>
@@ -215,7 +202,6 @@
               <w:t>{</w:t>
             </w:r>
             <w:proofErr w:type="spellStart"/>
-            <w:proofErr w:type="gramStart"/>
             <w:r>
               <w:rPr>
                 <w:rFonts w:ascii="Times New Roman" w:eastAsia="Times New Roman" w:hAnsi="Times New Roman" w:cs="Times New Roman"/>
@@ -226,7 +212,6 @@
               <w:t>d.permittee</w:t>
             </w:r>
             <w:proofErr w:type="spellEnd"/>
-            <w:proofErr w:type="gramEnd"/>
             <w:r>
               <w:rPr>
                 <w:rFonts w:ascii="Times New Roman" w:eastAsia="Times New Roman" w:hAnsi="Times New Roman" w:cs="Times New Roman"/>
@@ -257,7 +242,6 @@
               <w:t>{</w:t>
             </w:r>
             <w:proofErr w:type="spellStart"/>
-            <w:proofErr w:type="gramStart"/>
             <w:r>
               <w:rPr>
                 <w:rFonts w:ascii="Times New Roman" w:eastAsia="Times New Roman" w:hAnsi="Times New Roman" w:cs="Times New Roman"/>
@@ -265,17 +249,7 @@
                 <w:bCs/>
                 <w:color w:val="000000"/>
               </w:rPr>
-              <w:t>d.permittee</w:t>
-            </w:r>
-            <w:proofErr w:type="gramEnd"/>
-            <w:r>
-              <w:rPr>
-                <w:rFonts w:ascii="Times New Roman" w:eastAsia="Times New Roman" w:hAnsi="Times New Roman" w:cs="Times New Roman"/>
-                <w:b/>
-                <w:bCs/>
-                <w:color w:val="000000"/>
-              </w:rPr>
-              <w:t>_mailing_address:convCRLF</w:t>
+              <w:t>d.permittee_mailing_address:convCRLF</w:t>
             </w:r>
             <w:proofErr w:type="spellEnd"/>
             <w:r>
@@ -414,7 +388,6 @@
         <w:t>${</w:t>
       </w:r>
       <w:proofErr w:type="spellStart"/>
-      <w:proofErr w:type="gramStart"/>
       <w:r>
         <w:rPr>
           <w:rFonts w:ascii="Times New Roman" w:eastAsia="Times New Roman" w:hAnsi="Times New Roman" w:cs="Times New Roman"/>
@@ -422,9 +395,9 @@
           <w:bCs/>
           <w:color w:val="000000"/>
         </w:rPr>
-        <w:t>d.security</w:t>
-      </w:r>
-      <w:proofErr w:type="gramEnd"/>
+        <w:t>d.security_adjustment</w:t>
+      </w:r>
+      <w:proofErr w:type="spellEnd"/>
       <w:r>
         <w:rPr>
           <w:rFonts w:ascii="Times New Roman" w:eastAsia="Times New Roman" w:hAnsi="Times New Roman" w:cs="Times New Roman"/>
@@ -432,9 +405,44 @@
           <w:bCs/>
           <w:color w:val="000000"/>
         </w:rPr>
-        <w:t>_adjustment</w:t>
-      </w:r>
-      <w:proofErr w:type="spellEnd"/>
+        <w:t>}</w:t>
+      </w:r>
+    </w:p>
+    <w:p>
+      <w:pPr>
+        <w:spacing w:after="0" w:line="240" w:lineRule="auto"/>
+        <w:rPr>
+          <w:rFonts w:ascii="Times New Roman" w:eastAsia="Times New Roman" w:hAnsi="Times New Roman" w:cs="Times New Roman"/>
+          <w:sz w:val="24"/>
+          <w:szCs w:val="24"/>
+        </w:rPr>
+      </w:pPr>
+    </w:p>
+    <w:p>
+      <w:pPr>
+        <w:spacing w:after="0" w:line="240" w:lineRule="auto"/>
+        <w:ind w:right="49"/>
+        <w:rPr>
+          <w:rFonts w:ascii="Times New Roman" w:eastAsia="Times New Roman" w:hAnsi="Times New Roman" w:cs="Times New Roman"/>
+          <w:sz w:val="24"/>
+          <w:szCs w:val="24"/>
+        </w:rPr>
+      </w:pPr>
+      <w:r>
+        <w:rPr>
+          <w:rFonts w:ascii="Times New Roman" w:eastAsia="Times New Roman" w:hAnsi="Times New Roman" w:cs="Times New Roman"/>
+          <w:color w:val="000000"/>
+        </w:rPr>
+        <w:t xml:space="preserve">Map Reference: </w:t>
+      </w:r>
+      <w:r>
+        <w:rPr>
+          <w:rFonts w:ascii="Times New Roman" w:eastAsia="Times New Roman" w:hAnsi="Times New Roman" w:cs="Times New Roman"/>
+          <w:color w:val="000000"/>
+        </w:rPr>
+        <w:tab/>
+        <w:t xml:space="preserve"> </w:t>
+      </w:r>
       <w:r>
         <w:rPr>
           <w:rFonts w:ascii="Times New Roman" w:eastAsia="Times New Roman" w:hAnsi="Times New Roman" w:cs="Times New Roman"/>
@@ -442,44 +450,9 @@
           <w:bCs/>
           <w:color w:val="000000"/>
         </w:rPr>
-        <w:t>}</w:t>
-      </w:r>
-    </w:p>
-    <w:p>
-      <w:pPr>
-        <w:spacing w:after="0" w:line="240" w:lineRule="auto"/>
-        <w:rPr>
-          <w:rFonts w:ascii="Times New Roman" w:eastAsia="Times New Roman" w:hAnsi="Times New Roman" w:cs="Times New Roman"/>
-          <w:sz w:val="24"/>
-          <w:szCs w:val="24"/>
-        </w:rPr>
-      </w:pPr>
-    </w:p>
-    <w:p>
-      <w:pPr>
-        <w:spacing w:after="0" w:line="240" w:lineRule="auto"/>
-        <w:ind w:right="49"/>
-        <w:rPr>
-          <w:rFonts w:ascii="Times New Roman" w:eastAsia="Times New Roman" w:hAnsi="Times New Roman" w:cs="Times New Roman"/>
-          <w:sz w:val="24"/>
-          <w:szCs w:val="24"/>
-        </w:rPr>
-      </w:pPr>
-      <w:r>
-        <w:rPr>
-          <w:rFonts w:ascii="Times New Roman" w:eastAsia="Times New Roman" w:hAnsi="Times New Roman" w:cs="Times New Roman"/>
-          <w:color w:val="000000"/>
-        </w:rPr>
-        <w:t xml:space="preserve">Map Reference: </w:t>
-      </w:r>
-      <w:r>
-        <w:rPr>
-          <w:rFonts w:ascii="Times New Roman" w:eastAsia="Times New Roman" w:hAnsi="Times New Roman" w:cs="Times New Roman"/>
-          <w:color w:val="000000"/>
-        </w:rPr>
-        <w:tab/>
-        <w:t xml:space="preserve"> </w:t>
-      </w:r>
+        <w:t>Lat: {</w:t>
+      </w:r>
+      <w:proofErr w:type="spellStart"/>
       <w:r>
         <w:rPr>
           <w:rFonts w:ascii="Times New Roman" w:eastAsia="Times New Roman" w:hAnsi="Times New Roman" w:cs="Times New Roman"/>
@@ -487,21 +460,9 @@
           <w:bCs/>
           <w:color w:val="000000"/>
         </w:rPr>
-        <w:t>Lat: {</w:t>
-      </w:r>
-      <w:proofErr w:type="spellStart"/>
-      <w:proofErr w:type="gramStart"/>
-      <w:r>
-        <w:rPr>
-          <w:rFonts w:ascii="Times New Roman" w:eastAsia="Times New Roman" w:hAnsi="Times New Roman" w:cs="Times New Roman"/>
-          <w:b/>
-          <w:bCs/>
-          <w:color w:val="000000"/>
-        </w:rPr>
         <w:t>d.latitude</w:t>
       </w:r>
       <w:proofErr w:type="spellEnd"/>
-      <w:proofErr w:type="gramEnd"/>
       <w:r>
         <w:rPr>
           <w:rFonts w:ascii="Times New Roman" w:eastAsia="Times New Roman" w:hAnsi="Times New Roman" w:cs="Times New Roman"/>
@@ -686,23 +647,13 @@
               <w:t>{</w:t>
             </w:r>
             <w:proofErr w:type="spellStart"/>
-            <w:proofErr w:type="gramStart"/>
             <w:r>
               <w:rPr>
                 <w:rFonts w:ascii="Times New Roman" w:eastAsia="Times New Roman" w:hAnsi="Times New Roman" w:cs="Times New Roman"/>
                 <w:b/>
                 <w:color w:val="000000"/>
               </w:rPr>
-              <w:t>d.issue</w:t>
-            </w:r>
-            <w:proofErr w:type="gramEnd"/>
-            <w:r>
-              <w:rPr>
-                <w:rFonts w:ascii="Times New Roman" w:eastAsia="Times New Roman" w:hAnsi="Times New Roman" w:cs="Times New Roman"/>
-                <w:b/>
-                <w:color w:val="000000"/>
-              </w:rPr>
-              <w:t>_date</w:t>
+              <w:t>d.issue_date</w:t>
             </w:r>
             <w:proofErr w:type="spellEnd"/>
             <w:r>
@@ -742,21 +693,12 @@
               <w:t>Approval End Date: {</w:t>
             </w:r>
             <w:proofErr w:type="spellStart"/>
-            <w:proofErr w:type="gramStart"/>
             <w:r>
               <w:rPr>
                 <w:rFonts w:ascii="Times New Roman" w:eastAsia="Times New Roman" w:hAnsi="Times New Roman" w:cs="Times New Roman"/>
                 <w:b/>
               </w:rPr>
-              <w:t>d.auth</w:t>
-            </w:r>
-            <w:proofErr w:type="gramEnd"/>
-            <w:r>
-              <w:rPr>
-                <w:rFonts w:ascii="Times New Roman" w:eastAsia="Times New Roman" w:hAnsi="Times New Roman" w:cs="Times New Roman"/>
-                <w:b/>
-              </w:rPr>
-              <w:t>_end_date</w:t>
+              <w:t>d.auth_end_date</w:t>
             </w:r>
             <w:proofErr w:type="spellEnd"/>
             <w:r>
@@ -799,21 +741,9 @@
           <w:color w:val="FF0000"/>
           <w:u w:val="single"/>
         </w:rPr>
-        <w:t>d.is_</w:t>
-      </w:r>
-      <w:proofErr w:type="gramStart"/>
-      <w:r>
-        <w:rPr>
-          <w:rFonts w:ascii="Times New Roman" w:eastAsia="Times New Roman" w:hAnsi="Times New Roman" w:cs="Times New Roman"/>
-          <w:b/>
-          <w:i/>
-          <w:color w:val="FF0000"/>
-          <w:u w:val="single"/>
-        </w:rPr>
-        <w:t>amendment:ifEQ</w:t>
+        <w:t>d.is_amendment:ifEQ</w:t>
       </w:r>
       <w:proofErr w:type="spellEnd"/>
-      <w:proofErr w:type="gramEnd"/>
       <w:r>
         <w:rPr>
           <w:rFonts w:ascii="Times New Roman" w:eastAsia="Times New Roman" w:hAnsi="Times New Roman" w:cs="Times New Roman"/>
@@ -888,23 +818,13 @@
         <w:t>{</w:t>
       </w:r>
       <w:proofErr w:type="spellStart"/>
-      <w:proofErr w:type="gramStart"/>
       <w:r>
         <w:rPr>
           <w:rFonts w:ascii="Times New Roman" w:eastAsia="Times New Roman" w:hAnsi="Times New Roman" w:cs="Times New Roman"/>
           <w:b/>
           <w:color w:val="000000"/>
         </w:rPr>
-        <w:t>d.issue</w:t>
-      </w:r>
-      <w:proofErr w:type="gramEnd"/>
-      <w:r>
-        <w:rPr>
-          <w:rFonts w:ascii="Times New Roman" w:eastAsia="Times New Roman" w:hAnsi="Times New Roman" w:cs="Times New Roman"/>
-          <w:b/>
-          <w:color w:val="000000"/>
-        </w:rPr>
-        <w:t>_date</w:t>
+        <w:t>d.issue_date</w:t>
       </w:r>
       <w:proofErr w:type="spellEnd"/>
       <w:r>
@@ -989,23 +909,13 @@
         <w:t>{</w:t>
       </w:r>
       <w:proofErr w:type="spellStart"/>
-      <w:proofErr w:type="gramStart"/>
       <w:r>
         <w:rPr>
           <w:rFonts w:ascii="Times New Roman" w:eastAsia="Times New Roman" w:hAnsi="Times New Roman" w:cs="Times New Roman"/>
           <w:b/>
           <w:color w:val="000000"/>
         </w:rPr>
-        <w:t>d.images</w:t>
-      </w:r>
-      <w:proofErr w:type="gramEnd"/>
-      <w:r>
-        <w:rPr>
-          <w:rFonts w:ascii="Times New Roman" w:eastAsia="Times New Roman" w:hAnsi="Times New Roman" w:cs="Times New Roman"/>
-          <w:b/>
-          <w:color w:val="000000"/>
-        </w:rPr>
-        <w:t>.issuing_inspector_signature</w:t>
+        <w:t>d.images.issuing_inspector_signature</w:t>
       </w:r>
       <w:proofErr w:type="spellEnd"/>
       <w:r>
@@ -1085,21 +995,12 @@
         <w:t>{</w:t>
       </w:r>
       <w:proofErr w:type="spellStart"/>
-      <w:proofErr w:type="gramStart"/>
       <w:r>
         <w:rPr>
           <w:rFonts w:ascii="Times New Roman" w:eastAsia="Times New Roman" w:hAnsi="Times New Roman" w:cs="Times New Roman"/>
           <w:color w:val="000000"/>
         </w:rPr>
-        <w:t>d.issuing</w:t>
-      </w:r>
-      <w:proofErr w:type="gramEnd"/>
-      <w:r>
-        <w:rPr>
-          <w:rFonts w:ascii="Times New Roman" w:eastAsia="Times New Roman" w:hAnsi="Times New Roman" w:cs="Times New Roman"/>
-          <w:color w:val="000000"/>
-        </w:rPr>
-        <w:t>_inspector_name</w:t>
+        <w:t>d.issuing_inspector_name</w:t>
       </w:r>
       <w:proofErr w:type="spellEnd"/>
       <w:r>
@@ -1221,21 +1122,12 @@
         <w:t>{</w:t>
       </w:r>
       <w:proofErr w:type="spellStart"/>
-      <w:proofErr w:type="gramStart"/>
       <w:r>
         <w:rPr>
           <w:rFonts w:ascii="Times New Roman" w:eastAsia="Times New Roman" w:hAnsi="Times New Roman" w:cs="Times New Roman"/>
           <w:b/>
         </w:rPr>
-        <w:t>d.mine</w:t>
-      </w:r>
-      <w:proofErr w:type="gramEnd"/>
-      <w:r>
-        <w:rPr>
-          <w:rFonts w:ascii="Times New Roman" w:eastAsia="Times New Roman" w:hAnsi="Times New Roman" w:cs="Times New Roman"/>
-          <w:b/>
-        </w:rPr>
-        <w:t>_name</w:t>
+        <w:t>d.mine_name</w:t>
       </w:r>
       <w:proofErr w:type="spellEnd"/>
       <w:r>
@@ -1430,7 +1322,6 @@
         <w:t>{</w:t>
       </w:r>
       <w:proofErr w:type="spellStart"/>
-      <w:proofErr w:type="gramStart"/>
       <w:r>
         <w:rPr>
           <w:rFonts w:ascii="Times New Roman" w:eastAsia="Times New Roman" w:hAnsi="Times New Roman" w:cs="Times New Roman"/>
@@ -1439,9 +1330,9 @@
           <w:color w:val="FF0000"/>
           <w:u w:val="single"/>
         </w:rPr>
-        <w:t>d.permit</w:t>
-      </w:r>
-      <w:proofErr w:type="gramEnd"/>
+        <w:t>d.permit_amendment_type_code:ifEQ</w:t>
+      </w:r>
+      <w:proofErr w:type="spellEnd"/>
       <w:r>
         <w:rPr>
           <w:rFonts w:ascii="Times New Roman" w:eastAsia="Times New Roman" w:hAnsi="Times New Roman" w:cs="Times New Roman"/>
@@ -1450,9 +1341,9 @@
           <w:color w:val="FF0000"/>
           <w:u w:val="single"/>
         </w:rPr>
-        <w:t>_amendment_type_code:ifEQ</w:t>
-      </w:r>
-      <w:proofErr w:type="spellEnd"/>
+        <w:t>(ALG):</w:t>
+      </w:r>
+      <w:proofErr w:type="spellStart"/>
       <w:r>
         <w:rPr>
           <w:rFonts w:ascii="Times New Roman" w:eastAsia="Times New Roman" w:hAnsi="Times New Roman" w:cs="Times New Roman"/>
@@ -1461,9 +1352,9 @@
           <w:color w:val="FF0000"/>
           <w:u w:val="single"/>
         </w:rPr>
-        <w:t>(ALG):</w:t>
-      </w:r>
-      <w:proofErr w:type="spellStart"/>
+        <w:t>showBegin</w:t>
+      </w:r>
+      <w:proofErr w:type="spellEnd"/>
       <w:r>
         <w:rPr>
           <w:rFonts w:ascii="Times New Roman" w:eastAsia="Times New Roman" w:hAnsi="Times New Roman" w:cs="Times New Roman"/>
@@ -1472,9 +1363,8 @@
           <w:color w:val="FF0000"/>
           <w:u w:val="single"/>
         </w:rPr>
-        <w:t>showBegin</w:t>
-      </w:r>
-      <w:proofErr w:type="spellEnd"/>
+        <w:t>}</w:t>
+      </w:r>
       <w:r>
         <w:rPr>
           <w:rFonts w:ascii="Times New Roman" w:eastAsia="Times New Roman" w:hAnsi="Times New Roman" w:cs="Times New Roman"/>
@@ -1483,7 +1373,120 @@
           <w:color w:val="FF0000"/>
           <w:u w:val="single"/>
         </w:rPr>
+        <w:br/>
+      </w:r>
+      <w:r>
+        <w:rPr>
+          <w:rFonts w:ascii="Times New Roman" w:eastAsia="Times New Roman" w:hAnsi="Times New Roman" w:cs="Times New Roman"/>
+          <w:color w:val="000000"/>
+        </w:rPr>
+        <w:t>This permit replaces the authorization for permit</w:t>
+      </w:r>
+      <w:r>
+        <w:rPr>
+          <w:rFonts w:ascii="Times New Roman" w:eastAsia="Times New Roman" w:hAnsi="Times New Roman" w:cs="Times New Roman"/>
+          <w:b/>
+          <w:color w:val="000000"/>
+        </w:rPr>
+        <w:t xml:space="preserve"> {</w:t>
+      </w:r>
+      <w:proofErr w:type="spellStart"/>
+      <w:r>
+        <w:rPr>
+          <w:rFonts w:ascii="Times New Roman" w:eastAsia="Times New Roman" w:hAnsi="Times New Roman" w:cs="Times New Roman"/>
+          <w:b/>
+          <w:color w:val="000000"/>
+        </w:rPr>
+        <w:t>d.permit_number</w:t>
+      </w:r>
+      <w:proofErr w:type="spellEnd"/>
+      <w:r>
+        <w:rPr>
+          <w:rFonts w:ascii="Times New Roman" w:eastAsia="Times New Roman" w:hAnsi="Times New Roman" w:cs="Times New Roman"/>
+          <w:b/>
+          <w:color w:val="000000"/>
+        </w:rPr>
+        <w:t xml:space="preserve">}, </w:t>
+      </w:r>
+      <w:r>
+        <w:rPr>
+          <w:rFonts w:ascii="Times New Roman" w:eastAsia="Times New Roman" w:hAnsi="Times New Roman" w:cs="Times New Roman"/>
+          <w:color w:val="000000"/>
+        </w:rPr>
+        <w:t xml:space="preserve">amended on </w:t>
+      </w:r>
+      <w:r>
+        <w:rPr>
+          <w:rFonts w:ascii="Times New Roman" w:eastAsia="Times New Roman" w:hAnsi="Times New Roman" w:cs="Times New Roman"/>
+          <w:b/>
+          <w:color w:val="000000"/>
+        </w:rPr>
+        <w:t>{</w:t>
+      </w:r>
+      <w:proofErr w:type="spellStart"/>
+      <w:r>
+        <w:rPr>
+          <w:rFonts w:ascii="Times New Roman" w:eastAsia="Times New Roman" w:hAnsi="Times New Roman" w:cs="Times New Roman"/>
+          <w:b/>
+          <w:color w:val="000000"/>
+        </w:rPr>
+        <w:t>d.previous_amendment.issue_date</w:t>
+      </w:r>
+      <w:proofErr w:type="spellEnd"/>
+      <w:r>
+        <w:rPr>
+          <w:rFonts w:ascii="Times New Roman" w:eastAsia="Times New Roman" w:hAnsi="Times New Roman" w:cs="Times New Roman"/>
+          <w:b/>
+          <w:color w:val="000000"/>
+        </w:rPr>
+        <w:t xml:space="preserve">}, </w:t>
+      </w:r>
+      <w:r>
+        <w:rPr>
+          <w:rFonts w:ascii="Times New Roman" w:eastAsia="Times New Roman" w:hAnsi="Times New Roman" w:cs="Times New Roman"/>
+          <w:color w:val="000000"/>
+        </w:rPr>
+        <w:t xml:space="preserve">with approval end date </w:t>
+      </w:r>
+      <w:r>
+        <w:rPr>
+          <w:rFonts w:ascii="Times New Roman" w:eastAsia="Times New Roman" w:hAnsi="Times New Roman" w:cs="Times New Roman"/>
+          <w:b/>
+          <w:color w:val="000000"/>
+        </w:rPr>
+        <w:t>{</w:t>
+      </w:r>
+      <w:proofErr w:type="spellStart"/>
+      <w:r>
+        <w:rPr>
+          <w:rFonts w:ascii="Times New Roman" w:eastAsia="Times New Roman" w:hAnsi="Times New Roman" w:cs="Times New Roman"/>
+          <w:b/>
+          <w:color w:val="000000"/>
+        </w:rPr>
+        <w:t>d.previous_amendment.authorization_end_date</w:t>
+      </w:r>
+      <w:proofErr w:type="spellEnd"/>
+      <w:r>
+        <w:rPr>
+          <w:rFonts w:ascii="Times New Roman" w:eastAsia="Times New Roman" w:hAnsi="Times New Roman" w:cs="Times New Roman"/>
+          <w:b/>
+          <w:color w:val="000000"/>
+        </w:rPr>
         <w:t>}</w:t>
+      </w:r>
+      <w:r>
+        <w:rPr>
+          <w:rFonts w:ascii="Times New Roman" w:eastAsia="Times New Roman" w:hAnsi="Times New Roman" w:cs="Times New Roman"/>
+          <w:color w:val="000000"/>
+        </w:rPr>
+        <w:t>.</w:t>
+      </w:r>
+      <w:r>
+        <w:rPr>
+          <w:rFonts w:ascii="Times New Roman" w:eastAsia="Times New Roman" w:hAnsi="Times New Roman" w:cs="Times New Roman"/>
+          <w:color w:val="FF4000"/>
+        </w:rPr>
+        <w:t xml:space="preserve"> </w:t>
       </w:r>
       <w:r>
         <w:rPr>
@@ -1493,121 +1496,9 @@
           <w:color w:val="FF0000"/>
           <w:u w:val="single"/>
         </w:rPr>
-        <w:br/>
-      </w:r>
-      <w:r>
-        <w:rPr>
-          <w:rFonts w:ascii="Times New Roman" w:eastAsia="Times New Roman" w:hAnsi="Times New Roman" w:cs="Times New Roman"/>
-          <w:color w:val="000000"/>
-        </w:rPr>
-        <w:t>This permit replaces the authorization for permit</w:t>
-      </w:r>
-      <w:r>
-        <w:rPr>
-          <w:rFonts w:ascii="Times New Roman" w:eastAsia="Times New Roman" w:hAnsi="Times New Roman" w:cs="Times New Roman"/>
-          <w:b/>
-          <w:color w:val="000000"/>
-        </w:rPr>
-        <w:t xml:space="preserve"> {</w:t>
+        <w:t>{</w:t>
       </w:r>
       <w:proofErr w:type="spellStart"/>
-      <w:r>
-        <w:rPr>
-          <w:rFonts w:ascii="Times New Roman" w:eastAsia="Times New Roman" w:hAnsi="Times New Roman" w:cs="Times New Roman"/>
-          <w:b/>
-          <w:color w:val="000000"/>
-        </w:rPr>
-        <w:t>d.permit_number</w:t>
-      </w:r>
-      <w:proofErr w:type="spellEnd"/>
-      <w:r>
-        <w:rPr>
-          <w:rFonts w:ascii="Times New Roman" w:eastAsia="Times New Roman" w:hAnsi="Times New Roman" w:cs="Times New Roman"/>
-          <w:b/>
-          <w:color w:val="000000"/>
-        </w:rPr>
-        <w:t xml:space="preserve">}, </w:t>
-      </w:r>
-      <w:r>
-        <w:rPr>
-          <w:rFonts w:ascii="Times New Roman" w:eastAsia="Times New Roman" w:hAnsi="Times New Roman" w:cs="Times New Roman"/>
-          <w:color w:val="000000"/>
-        </w:rPr>
-        <w:t xml:space="preserve">amended on </w:t>
-      </w:r>
-      <w:r>
-        <w:rPr>
-          <w:rFonts w:ascii="Times New Roman" w:eastAsia="Times New Roman" w:hAnsi="Times New Roman" w:cs="Times New Roman"/>
-          <w:b/>
-          <w:color w:val="000000"/>
-        </w:rPr>
-        <w:t>{</w:t>
-      </w:r>
-      <w:proofErr w:type="spellStart"/>
-      <w:r>
-        <w:rPr>
-          <w:rFonts w:ascii="Times New Roman" w:eastAsia="Times New Roman" w:hAnsi="Times New Roman" w:cs="Times New Roman"/>
-          <w:b/>
-          <w:color w:val="000000"/>
-        </w:rPr>
-        <w:t>d.previous_amendment.issue_date</w:t>
-      </w:r>
-      <w:proofErr w:type="spellEnd"/>
-      <w:r>
-        <w:rPr>
-          <w:rFonts w:ascii="Times New Roman" w:eastAsia="Times New Roman" w:hAnsi="Times New Roman" w:cs="Times New Roman"/>
-          <w:b/>
-          <w:color w:val="000000"/>
-        </w:rPr>
-        <w:t xml:space="preserve">}, </w:t>
-      </w:r>
-      <w:r>
-        <w:rPr>
-          <w:rFonts w:ascii="Times New Roman" w:eastAsia="Times New Roman" w:hAnsi="Times New Roman" w:cs="Times New Roman"/>
-          <w:color w:val="000000"/>
-        </w:rPr>
-        <w:t xml:space="preserve">with approval end date </w:t>
-      </w:r>
-      <w:r>
-        <w:rPr>
-          <w:rFonts w:ascii="Times New Roman" w:eastAsia="Times New Roman" w:hAnsi="Times New Roman" w:cs="Times New Roman"/>
-          <w:b/>
-          <w:color w:val="000000"/>
-        </w:rPr>
-        <w:t>{</w:t>
-      </w:r>
-      <w:proofErr w:type="spellStart"/>
-      <w:r>
-        <w:rPr>
-          <w:rFonts w:ascii="Times New Roman" w:eastAsia="Times New Roman" w:hAnsi="Times New Roman" w:cs="Times New Roman"/>
-          <w:b/>
-          <w:color w:val="000000"/>
-        </w:rPr>
-        <w:t>d.previous_amendment.authorization_end_date</w:t>
-      </w:r>
-      <w:proofErr w:type="spellEnd"/>
-      <w:r>
-        <w:rPr>
-          <w:rFonts w:ascii="Times New Roman" w:eastAsia="Times New Roman" w:hAnsi="Times New Roman" w:cs="Times New Roman"/>
-          <w:b/>
-          <w:color w:val="000000"/>
-        </w:rPr>
-        <w:t>}</w:t>
-      </w:r>
-      <w:r>
-        <w:rPr>
-          <w:rFonts w:ascii="Times New Roman" w:eastAsia="Times New Roman" w:hAnsi="Times New Roman" w:cs="Times New Roman"/>
-          <w:color w:val="000000"/>
-        </w:rPr>
-        <w:t>.</w:t>
-      </w:r>
-      <w:r>
-        <w:rPr>
-          <w:rFonts w:ascii="Times New Roman" w:eastAsia="Times New Roman" w:hAnsi="Times New Roman" w:cs="Times New Roman"/>
-          <w:color w:val="FF4000"/>
-        </w:rPr>
-        <w:t xml:space="preserve"> </w:t>
-      </w:r>
       <w:r>
         <w:rPr>
           <w:rFonts w:ascii="Times New Roman" w:eastAsia="Times New Roman" w:hAnsi="Times New Roman" w:cs="Times New Roman"/>
@@ -1616,40 +1507,7 @@
           <w:color w:val="FF0000"/>
           <w:u w:val="single"/>
         </w:rPr>
-        <w:t>{</w:t>
-      </w:r>
-      <w:proofErr w:type="spellStart"/>
-      <w:r>
-        <w:rPr>
-          <w:rFonts w:ascii="Times New Roman" w:eastAsia="Times New Roman" w:hAnsi="Times New Roman" w:cs="Times New Roman"/>
-          <w:b/>
-          <w:i/>
-          <w:color w:val="FF0000"/>
-          <w:u w:val="single"/>
-        </w:rPr>
-        <w:t>d.permit_amendment_type_code</w:t>
-      </w:r>
-      <w:proofErr w:type="spellEnd"/>
-      <w:r>
-        <w:rPr>
-          <w:rFonts w:ascii="Times New Roman" w:eastAsia="Times New Roman" w:hAnsi="Times New Roman" w:cs="Times New Roman"/>
-          <w:b/>
-          <w:i/>
-          <w:color w:val="FF0000"/>
-          <w:u w:val="single"/>
-        </w:rPr>
-        <w:t xml:space="preserve"> :</w:t>
-      </w:r>
-      <w:proofErr w:type="spellStart"/>
-      <w:r>
-        <w:rPr>
-          <w:rFonts w:ascii="Times New Roman" w:eastAsia="Times New Roman" w:hAnsi="Times New Roman" w:cs="Times New Roman"/>
-          <w:b/>
-          <w:i/>
-          <w:color w:val="FF0000"/>
-          <w:u w:val="single"/>
-        </w:rPr>
-        <w:t>showEnd</w:t>
+        <w:t>d.permit_amendment_type_code:showEnd</w:t>
       </w:r>
       <w:proofErr w:type="spellEnd"/>
       <w:r>
@@ -1911,7 +1769,6 @@
         <w:t>{</w:t>
       </w:r>
       <w:proofErr w:type="spellStart"/>
-      <w:proofErr w:type="gramStart"/>
       <w:r>
         <w:rPr>
           <w:rFonts w:ascii="Times New Roman" w:eastAsia="Times New Roman" w:hAnsi="Times New Roman" w:cs="Times New Roman"/>
@@ -1924,15 +1781,7 @@
           <w:rFonts w:ascii="Times New Roman" w:eastAsia="Times New Roman" w:hAnsi="Times New Roman" w:cs="Times New Roman"/>
           <w:color w:val="000000"/>
         </w:rPr>
-        <w:t>final</w:t>
-      </w:r>
-      <w:proofErr w:type="gramEnd"/>
-      <w:r>
-        <w:rPr>
-          <w:rFonts w:ascii="Times New Roman" w:eastAsia="Times New Roman" w:hAnsi="Times New Roman" w:cs="Times New Roman"/>
-          <w:color w:val="000000"/>
-        </w:rPr>
-        <w:t>_application_package</w:t>
+        <w:t>final_application_package</w:t>
       </w:r>
       <w:proofErr w:type="spellEnd"/>
       <w:r>
@@ -2002,7 +1851,6 @@
         <w:t>{</w:t>
       </w:r>
       <w:proofErr w:type="spellStart"/>
-      <w:proofErr w:type="gramStart"/>
       <w:r>
         <w:rPr>
           <w:rFonts w:ascii="Times New Roman" w:eastAsia="Times New Roman" w:hAnsi="Times New Roman" w:cs="Times New Roman"/>
@@ -2015,15 +1863,7 @@
           <w:rFonts w:ascii="Times New Roman" w:eastAsia="Times New Roman" w:hAnsi="Times New Roman" w:cs="Times New Roman"/>
           <w:color w:val="000000"/>
         </w:rPr>
-        <w:t>final</w:t>
-      </w:r>
-      <w:proofErr w:type="gramEnd"/>
-      <w:r>
-        <w:rPr>
-          <w:rFonts w:ascii="Times New Roman" w:eastAsia="Times New Roman" w:hAnsi="Times New Roman" w:cs="Times New Roman"/>
-          <w:color w:val="000000"/>
-        </w:rPr>
-        <w:t>_application_package</w:t>
+        <w:t>final_application_package</w:t>
       </w:r>
       <w:proofErr w:type="spellEnd"/>
       <w:r>
@@ -2076,7 +1916,6 @@
         <w:t>{</w:t>
       </w:r>
       <w:proofErr w:type="spellStart"/>
-      <w:proofErr w:type="gramStart"/>
       <w:r>
         <w:rPr>
           <w:rFonts w:ascii="Times New Roman" w:eastAsia="Times New Roman" w:hAnsi="Times New Roman" w:cs="Times New Roman"/>
@@ -2085,18 +1924,7 @@
           <w:color w:val="FF0000"/>
           <w:u w:val="single"/>
         </w:rPr>
-        <w:t>d.permit</w:t>
-      </w:r>
-      <w:proofErr w:type="gramEnd"/>
-      <w:r>
-        <w:rPr>
-          <w:rFonts w:ascii="Times New Roman" w:eastAsia="Times New Roman" w:hAnsi="Times New Roman" w:cs="Times New Roman"/>
-          <w:b/>
-          <w:i/>
-          <w:color w:val="FF0000"/>
-          <w:u w:val="single"/>
-        </w:rPr>
-        <w:t>_amendment_type_code:ifEQ</w:t>
+        <w:t>d.permit_amendment_type_code:ifEQ</w:t>
       </w:r>
       <w:proofErr w:type="spellEnd"/>
       <w:r>
@@ -2190,87 +2018,77 @@
         <w:t>{</w:t>
       </w:r>
       <w:proofErr w:type="spellStart"/>
-      <w:proofErr w:type="gramStart"/>
       <w:r>
         <w:rPr>
           <w:rFonts w:ascii="Times New Roman" w:hAnsi="Times New Roman" w:cs="Times New Roman"/>
           <w:b/>
           <w:bCs/>
         </w:rPr>
-        <w:t>d.permit</w:t>
-      </w:r>
-      <w:proofErr w:type="gramEnd"/>
+        <w:t>d.permit_number</w:t>
+      </w:r>
+      <w:proofErr w:type="spellEnd"/>
       <w:r>
         <w:rPr>
           <w:rFonts w:ascii="Times New Roman" w:hAnsi="Times New Roman" w:cs="Times New Roman"/>
           <w:b/>
           <w:bCs/>
         </w:rPr>
-        <w:t>_number</w:t>
-      </w:r>
-      <w:proofErr w:type="spellEnd"/>
+        <w:t>}</w:t>
+      </w:r>
+      <w:r>
+        <w:rPr>
+          <w:rFonts w:ascii="Times New Roman" w:hAnsi="Times New Roman" w:cs="Times New Roman"/>
+        </w:rPr>
+        <w:t xml:space="preserve"> amended on </w:t>
+      </w:r>
       <w:r>
         <w:rPr>
           <w:rFonts w:ascii="Times New Roman" w:hAnsi="Times New Roman" w:cs="Times New Roman"/>
           <w:b/>
           <w:bCs/>
         </w:rPr>
-        <w:t>}</w:t>
-      </w:r>
-      <w:r>
-        <w:rPr>
-          <w:rFonts w:ascii="Times New Roman" w:hAnsi="Times New Roman" w:cs="Times New Roman"/>
-        </w:rPr>
-        <w:t xml:space="preserve"> amended on </w:t>
-      </w:r>
+        <w:t>{</w:t>
+      </w:r>
+      <w:proofErr w:type="spellStart"/>
       <w:r>
         <w:rPr>
           <w:rFonts w:ascii="Times New Roman" w:hAnsi="Times New Roman" w:cs="Times New Roman"/>
           <w:b/>
           <w:bCs/>
         </w:rPr>
-        <w:t>{</w:t>
-      </w:r>
-      <w:proofErr w:type="spellStart"/>
+        <w:t>d.previous_amendment.issue_date</w:t>
+      </w:r>
+      <w:proofErr w:type="spellEnd"/>
       <w:r>
         <w:rPr>
           <w:rFonts w:ascii="Times New Roman" w:hAnsi="Times New Roman" w:cs="Times New Roman"/>
           <w:b/>
           <w:bCs/>
         </w:rPr>
-        <w:t>d.previous_amendment.issue_date</w:t>
-      </w:r>
-      <w:proofErr w:type="spellEnd"/>
+        <w:t>}</w:t>
+      </w:r>
+      <w:r>
+        <w:rPr>
+          <w:rFonts w:ascii="Times New Roman" w:hAnsi="Times New Roman" w:cs="Times New Roman"/>
+        </w:rPr>
+        <w:t xml:space="preserve">, with approval end date </w:t>
+      </w:r>
       <w:r>
         <w:rPr>
           <w:rFonts w:ascii="Times New Roman" w:hAnsi="Times New Roman" w:cs="Times New Roman"/>
           <w:b/>
           <w:bCs/>
         </w:rPr>
-        <w:t>}</w:t>
-      </w:r>
-      <w:r>
-        <w:rPr>
-          <w:rFonts w:ascii="Times New Roman" w:hAnsi="Times New Roman" w:cs="Times New Roman"/>
-        </w:rPr>
-        <w:t xml:space="preserve">, with approval end date </w:t>
-      </w:r>
+        <w:t>{</w:t>
+      </w:r>
+      <w:proofErr w:type="spellStart"/>
       <w:r>
         <w:rPr>
           <w:rFonts w:ascii="Times New Roman" w:hAnsi="Times New Roman" w:cs="Times New Roman"/>
           <w:b/>
           <w:bCs/>
         </w:rPr>
-        <w:t>{</w:t>
-      </w:r>
-      <w:proofErr w:type="spellStart"/>
-      <w:r>
-        <w:rPr>
-          <w:rFonts w:ascii="Times New Roman" w:hAnsi="Times New Roman" w:cs="Times New Roman"/>
-          <w:b/>
-          <w:bCs/>
-        </w:rPr>
-        <w:t>d.previous_amendment.authorization_end_date</w:t>
+        <w:t>d.previous_amendment.auth_end_date</w:t>
       </w:r>
       <w:proofErr w:type="spellEnd"/>
       <w:r>
@@ -2300,19 +2118,19 @@
         </w:rPr>
         <w:t>{</w:t>
       </w:r>
-      <w:proofErr w:type="gramStart"/>
+      <w:proofErr w:type="spellStart"/>
       <w:r>
         <w:rPr>
           <w:rFonts w:ascii="Times New Roman" w:hAnsi="Times New Roman" w:cs="Times New Roman"/>
         </w:rPr>
-        <w:t>d.previous</w:t>
-      </w:r>
-      <w:proofErr w:type="gramEnd"/>
+        <w:t>d.previous_amendment.related_documents</w:t>
+      </w:r>
+      <w:proofErr w:type="spellEnd"/>
       <w:r>
         <w:rPr>
           <w:rFonts w:ascii="Times New Roman" w:hAnsi="Times New Roman" w:cs="Times New Roman"/>
         </w:rPr>
-        <w:t>_amendment.related_documents[</w:t>
+        <w:t>[</w:t>
       </w:r>
       <w:proofErr w:type="spellStart"/>
       <w:r>
@@ -2359,21 +2177,7 @@
         <w:rPr>
           <w:rFonts w:ascii="Times New Roman" w:hAnsi="Times New Roman" w:cs="Times New Roman"/>
         </w:rPr>
-        <w:t>{d.previous_amendment.related_documents[i+1</w:t>
-      </w:r>
-      <w:proofErr w:type="gramStart"/>
-      <w:r>
-        <w:rPr>
-          <w:rFonts w:ascii="Times New Roman" w:hAnsi="Times New Roman" w:cs="Times New Roman"/>
-        </w:rPr>
-        <w:t>].document</w:t>
-      </w:r>
-      <w:proofErr w:type="gramEnd"/>
-      <w:r>
-        <w:rPr>
-          <w:rFonts w:ascii="Times New Roman" w:hAnsi="Times New Roman" w:cs="Times New Roman"/>
-        </w:rPr>
-        <w:t>_name}</w:t>
+        <w:t>{d.previous_amendment.related_documents[i+1].document_name}</w:t>
       </w:r>
     </w:p>
     <w:p>
@@ -2397,7 +2201,6 @@
         <w:t>{</w:t>
       </w:r>
       <w:proofErr w:type="spellStart"/>
-      <w:proofErr w:type="gramStart"/>
       <w:r>
         <w:rPr>
           <w:rFonts w:ascii="Times New Roman" w:hAnsi="Times New Roman" w:cs="Times New Roman"/>
@@ -2407,43 +2210,7 @@
           <w:color w:val="FF0000"/>
           <w:u w:val="single"/>
         </w:rPr>
-        <w:t>d.permit</w:t>
-      </w:r>
-      <w:proofErr w:type="gramEnd"/>
-      <w:r>
-        <w:rPr>
-          <w:rFonts w:ascii="Times New Roman" w:hAnsi="Times New Roman" w:cs="Times New Roman"/>
-          <w:b/>
-          <w:bCs/>
-          <w:i/>
-          <w:color w:val="FF0000"/>
-          <w:u w:val="single"/>
-        </w:rPr>
-        <w:t>_amendment_type_code</w:t>
-      </w:r>
-      <w:proofErr w:type="spellEnd"/>
-      <w:r>
-        <w:rPr>
-          <w:rFonts w:ascii="Times New Roman" w:hAnsi="Times New Roman" w:cs="Times New Roman"/>
-          <w:b/>
-          <w:bCs/>
-          <w:i/>
-          <w:color w:val="FF0000"/>
-          <w:u w:val="single"/>
-        </w:rPr>
-        <w:t xml:space="preserve"> :</w:t>
-      </w:r>
-      <w:proofErr w:type="spellStart"/>
-      <w:r>
-        <w:rPr>
-          <w:rFonts w:ascii="Times New Roman" w:hAnsi="Times New Roman" w:cs="Times New Roman"/>
-          <w:b/>
-          <w:bCs/>
-          <w:i/>
-          <w:color w:val="FF0000"/>
-          <w:u w:val="single"/>
-        </w:rPr>
-        <w:t>showEnd</w:t>
+        <w:t>d.permit_amendment_type_code:showEnd</w:t>
       </w:r>
       <w:proofErr w:type="spellEnd"/>
       <w:r>
@@ -2587,7 +2354,6 @@
         <w:t>i</w:t>
       </w:r>
       <w:proofErr w:type="spellEnd"/>
-      <w:proofErr w:type="gramStart"/>
       <w:r>
         <w:rPr>
           <w:rFonts w:ascii="Times New Roman" w:eastAsia="Times New Roman" w:hAnsi="Times New Roman" w:cs="Times New Roman"/>
@@ -2595,17 +2361,7 @@
           <w:szCs w:val="24"/>
           <w:u w:val="single"/>
         </w:rPr>
-        <w:t>].condition</w:t>
-      </w:r>
-      <w:proofErr w:type="gramEnd"/>
-      <w:r>
-        <w:rPr>
-          <w:rFonts w:ascii="Times New Roman" w:eastAsia="Times New Roman" w:hAnsi="Times New Roman" w:cs="Times New Roman"/>
-          <w:sz w:val="24"/>
-          <w:szCs w:val="24"/>
-          <w:u w:val="single"/>
-        </w:rPr>
-        <w:t>}</w:t>
+        <w:t>].condition}</w:t>
       </w:r>
     </w:p>
     <w:p>
@@ -2652,7 +2408,6 @@
         <w:t>i</w:t>
       </w:r>
       <w:proofErr w:type="spellEnd"/>
-      <w:proofErr w:type="gramStart"/>
       <w:r>
         <w:rPr>
           <w:rFonts w:ascii="Times New Roman" w:eastAsia="Times New Roman" w:hAnsi="Times New Roman" w:cs="Times New Roman"/>
@@ -2664,14 +2419,7 @@
         <w:rPr>
           <w:rFonts w:ascii="Times New Roman" w:eastAsia="Times New Roman" w:hAnsi="Times New Roman" w:cs="Times New Roman"/>
         </w:rPr>
-        <w:t>sub</w:t>
-      </w:r>
-      <w:proofErr w:type="gramEnd"/>
-      <w:r>
-        <w:rPr>
-          <w:rFonts w:ascii="Times New Roman" w:eastAsia="Times New Roman" w:hAnsi="Times New Roman" w:cs="Times New Roman"/>
-        </w:rPr>
-        <w:t>_conditions</w:t>
+        <w:t>sub_conditions</w:t>
       </w:r>
       <w:proofErr w:type="spellEnd"/>
       <w:r>
@@ -2715,21 +2463,7 @@
         <w:rPr>
           <w:rFonts w:ascii="Times New Roman" w:eastAsia="Times New Roman" w:hAnsi="Times New Roman" w:cs="Times New Roman"/>
         </w:rPr>
-        <w:t>{d.conditions.GEC[i</w:t>
-      </w:r>
-      <w:proofErr w:type="gramStart"/>
-      <w:r>
-        <w:rPr>
-          <w:rFonts w:ascii="Times New Roman" w:eastAsia="Times New Roman" w:hAnsi="Times New Roman" w:cs="Times New Roman"/>
-        </w:rPr>
-        <w:t>].sub</w:t>
-      </w:r>
-      <w:proofErr w:type="gramEnd"/>
-      <w:r>
-        <w:rPr>
-          <w:rFonts w:ascii="Times New Roman" w:eastAsia="Times New Roman" w:hAnsi="Times New Roman" w:cs="Times New Roman"/>
-        </w:rPr>
-        <w:t>_conditions[i].sub_conditions[i].condition}</w:t>
+        <w:t>{d.conditions.GEC[i].sub_conditions[i].sub_conditions[i].condition}</w:t>
       </w:r>
       <w:bookmarkStart w:id="2" w:name="_heading=h.3znysh7" w:colFirst="0" w:colLast="0"/>
       <w:bookmarkEnd w:id="2"/>
@@ -2754,21 +2488,7 @@
         <w:rPr>
           <w:rFonts w:ascii="Times New Roman" w:eastAsia="Times New Roman" w:hAnsi="Times New Roman" w:cs="Times New Roman"/>
         </w:rPr>
-        <w:t>{d.conditions.GEC[i</w:t>
-      </w:r>
-      <w:proofErr w:type="gramStart"/>
-      <w:r>
-        <w:rPr>
-          <w:rFonts w:ascii="Times New Roman" w:eastAsia="Times New Roman" w:hAnsi="Times New Roman" w:cs="Times New Roman"/>
-        </w:rPr>
-        <w:t>].sub</w:t>
-      </w:r>
-      <w:proofErr w:type="gramEnd"/>
-      <w:r>
-        <w:rPr>
-          <w:rFonts w:ascii="Times New Roman" w:eastAsia="Times New Roman" w:hAnsi="Times New Roman" w:cs="Times New Roman"/>
-        </w:rPr>
-        <w:t>_conditions[i].sub_conditions[i].sub_conditions[i].condition}</w:t>
+        <w:t>{d.conditions.GEC[i].sub_conditions[i].sub_conditions[i].sub_conditions[i].condition}</w:t>
       </w:r>
     </w:p>
     <w:p>
@@ -2791,21 +2511,7 @@
         <w:rPr>
           <w:rFonts w:ascii="Times New Roman" w:eastAsia="Times New Roman" w:hAnsi="Times New Roman" w:cs="Times New Roman"/>
         </w:rPr>
-        <w:t>{d.conditions.GEC[i</w:t>
-      </w:r>
-      <w:proofErr w:type="gramStart"/>
-      <w:r>
-        <w:rPr>
-          <w:rFonts w:ascii="Times New Roman" w:eastAsia="Times New Roman" w:hAnsi="Times New Roman" w:cs="Times New Roman"/>
-        </w:rPr>
-        <w:t>].sub</w:t>
-      </w:r>
-      <w:proofErr w:type="gramEnd"/>
-      <w:r>
-        <w:rPr>
-          <w:rFonts w:ascii="Times New Roman" w:eastAsia="Times New Roman" w:hAnsi="Times New Roman" w:cs="Times New Roman"/>
-        </w:rPr>
-        <w:t>_conditions[i].sub_conditions[i].sub_conditions[i].sub_conditions[i].condition}</w:t>
+        <w:t>{d.conditions.GEC[i].sub_conditions[i].sub_conditions[i].sub_conditions[i].sub_conditions[i].condition}</w:t>
       </w:r>
     </w:p>
     <w:p>
@@ -2828,21 +2534,7 @@
         <w:rPr>
           <w:rFonts w:ascii="Times New Roman" w:eastAsia="Times New Roman" w:hAnsi="Times New Roman" w:cs="Times New Roman"/>
         </w:rPr>
-        <w:t>{d.conditions.GEC[i</w:t>
-      </w:r>
-      <w:proofErr w:type="gramStart"/>
-      <w:r>
-        <w:rPr>
-          <w:rFonts w:ascii="Times New Roman" w:eastAsia="Times New Roman" w:hAnsi="Times New Roman" w:cs="Times New Roman"/>
-        </w:rPr>
-        <w:t>].sub</w:t>
-      </w:r>
-      <w:proofErr w:type="gramEnd"/>
-      <w:r>
-        <w:rPr>
-          <w:rFonts w:ascii="Times New Roman" w:eastAsia="Times New Roman" w:hAnsi="Times New Roman" w:cs="Times New Roman"/>
-        </w:rPr>
-        <w:t>_conditions[i].sub_conditions[i].sub_conditions[i].sub_conditions[i+1].condition}</w:t>
+        <w:t>{d.conditions.GEC[i].sub_conditions[i].sub_conditions[i].sub_conditions[i].sub_conditions[i+1].condition}</w:t>
       </w:r>
     </w:p>
     <w:p>
@@ -2865,21 +2557,7 @@
         <w:rPr>
           <w:rFonts w:ascii="Times New Roman" w:eastAsia="Times New Roman" w:hAnsi="Times New Roman" w:cs="Times New Roman"/>
         </w:rPr>
-        <w:t>{d.conditions.GEC[i</w:t>
-      </w:r>
-      <w:proofErr w:type="gramStart"/>
-      <w:r>
-        <w:rPr>
-          <w:rFonts w:ascii="Times New Roman" w:eastAsia="Times New Roman" w:hAnsi="Times New Roman" w:cs="Times New Roman"/>
-        </w:rPr>
-        <w:t>].sub</w:t>
-      </w:r>
-      <w:proofErr w:type="gramEnd"/>
-      <w:r>
-        <w:rPr>
-          <w:rFonts w:ascii="Times New Roman" w:eastAsia="Times New Roman" w:hAnsi="Times New Roman" w:cs="Times New Roman"/>
-        </w:rPr>
-        <w:t>_conditions[i].sub_conditions[i].sub_conditions[i+1].condition}</w:t>
+        <w:t>{d.conditions.GEC[i].sub_conditions[i].sub_conditions[i].sub_conditions[i+1].condition}</w:t>
       </w:r>
     </w:p>
     <w:p>
@@ -2902,21 +2580,7 @@
         <w:rPr>
           <w:rFonts w:ascii="Times New Roman" w:eastAsia="Times New Roman" w:hAnsi="Times New Roman" w:cs="Times New Roman"/>
         </w:rPr>
-        <w:t>{d.conditions.GEC[i</w:t>
-      </w:r>
-      <w:proofErr w:type="gramStart"/>
-      <w:r>
-        <w:rPr>
-          <w:rFonts w:ascii="Times New Roman" w:eastAsia="Times New Roman" w:hAnsi="Times New Roman" w:cs="Times New Roman"/>
-        </w:rPr>
-        <w:t>].sub</w:t>
-      </w:r>
-      <w:proofErr w:type="gramEnd"/>
-      <w:r>
-        <w:rPr>
-          <w:rFonts w:ascii="Times New Roman" w:eastAsia="Times New Roman" w:hAnsi="Times New Roman" w:cs="Times New Roman"/>
-        </w:rPr>
-        <w:t>_conditions[i].sub_conditions[i+1].condition}</w:t>
+        <w:t>{d.conditions.GEC[i].sub_conditions[i].sub_conditions[i+1].condition}</w:t>
       </w:r>
     </w:p>
     <w:p>
@@ -2963,7 +2627,6 @@
         <w:t>i</w:t>
       </w:r>
       <w:proofErr w:type="spellEnd"/>
-      <w:proofErr w:type="gramStart"/>
       <w:r>
         <w:rPr>
           <w:rFonts w:ascii="Times New Roman" w:eastAsia="Times New Roman" w:hAnsi="Times New Roman" w:cs="Times New Roman"/>
@@ -2975,14 +2638,7 @@
         <w:rPr>
           <w:rFonts w:ascii="Times New Roman" w:eastAsia="Times New Roman" w:hAnsi="Times New Roman" w:cs="Times New Roman"/>
         </w:rPr>
-        <w:t>sub</w:t>
-      </w:r>
-      <w:proofErr w:type="gramEnd"/>
-      <w:r>
-        <w:rPr>
-          <w:rFonts w:ascii="Times New Roman" w:eastAsia="Times New Roman" w:hAnsi="Times New Roman" w:cs="Times New Roman"/>
-        </w:rPr>
-        <w:t>_conditions</w:t>
+        <w:t>sub_conditions</w:t>
       </w:r>
       <w:proofErr w:type="spellEnd"/>
       <w:r>
@@ -3035,27 +2691,7 @@
           <w:szCs w:val="24"/>
           <w:u w:val="single"/>
         </w:rPr>
-        <w:t>[i+1</w:t>
-      </w:r>
-      <w:proofErr w:type="gramStart"/>
-      <w:r>
-        <w:rPr>
-          <w:rFonts w:ascii="Times New Roman" w:eastAsia="Times New Roman" w:hAnsi="Times New Roman" w:cs="Times New Roman"/>
-          <w:sz w:val="24"/>
-          <w:szCs w:val="24"/>
-          <w:u w:val="single"/>
-        </w:rPr>
-        <w:t>].condition</w:t>
-      </w:r>
-      <w:proofErr w:type="gramEnd"/>
-      <w:r>
-        <w:rPr>
-          <w:rFonts w:ascii="Times New Roman" w:eastAsia="Times New Roman" w:hAnsi="Times New Roman" w:cs="Times New Roman"/>
-          <w:sz w:val="24"/>
-          <w:szCs w:val="24"/>
-          <w:u w:val="single"/>
-        </w:rPr>
-        <w:t>}</w:t>
+        <w:t>[i+1].condition}</w:t>
       </w:r>
     </w:p>
     <w:p>
@@ -3144,7 +2780,6 @@
         <w:t>i</w:t>
       </w:r>
       <w:proofErr w:type="spellEnd"/>
-      <w:proofErr w:type="gramStart"/>
       <w:r>
         <w:rPr>
           <w:rFonts w:ascii="Times New Roman" w:eastAsia="Times New Roman" w:hAnsi="Times New Roman" w:cs="Times New Roman"/>
@@ -3152,17 +2787,7 @@
           <w:szCs w:val="24"/>
           <w:u w:val="single"/>
         </w:rPr>
-        <w:t>].condition</w:t>
-      </w:r>
-      <w:proofErr w:type="gramEnd"/>
-      <w:r>
-        <w:rPr>
-          <w:rFonts w:ascii="Times New Roman" w:eastAsia="Times New Roman" w:hAnsi="Times New Roman" w:cs="Times New Roman"/>
-          <w:sz w:val="24"/>
-          <w:szCs w:val="24"/>
-          <w:u w:val="single"/>
-        </w:rPr>
-        <w:t>}</w:t>
+        <w:t>].condition}</w:t>
       </w:r>
     </w:p>
     <w:p>
@@ -3215,7 +2840,6 @@
         <w:t>i</w:t>
       </w:r>
       <w:proofErr w:type="spellEnd"/>
-      <w:proofErr w:type="gramStart"/>
       <w:r>
         <w:rPr>
           <w:rFonts w:ascii="Times New Roman" w:eastAsia="Times New Roman" w:hAnsi="Times New Roman" w:cs="Times New Roman"/>
@@ -3227,14 +2851,7 @@
         <w:rPr>
           <w:rFonts w:ascii="Times New Roman" w:eastAsia="Times New Roman" w:hAnsi="Times New Roman" w:cs="Times New Roman"/>
         </w:rPr>
-        <w:t>sub</w:t>
-      </w:r>
-      <w:proofErr w:type="gramEnd"/>
-      <w:r>
-        <w:rPr>
-          <w:rFonts w:ascii="Times New Roman" w:eastAsia="Times New Roman" w:hAnsi="Times New Roman" w:cs="Times New Roman"/>
-        </w:rPr>
-        <w:t>_conditions</w:t>
+        <w:t>sub_conditions</w:t>
       </w:r>
       <w:proofErr w:type="spellEnd"/>
       <w:r>
@@ -3290,21 +2907,7 @@
         <w:rPr>
           <w:rFonts w:ascii="Times New Roman" w:eastAsia="Times New Roman" w:hAnsi="Times New Roman" w:cs="Times New Roman"/>
         </w:rPr>
-        <w:t>[i</w:t>
-      </w:r>
-      <w:proofErr w:type="gramStart"/>
-      <w:r>
-        <w:rPr>
-          <w:rFonts w:ascii="Times New Roman" w:eastAsia="Times New Roman" w:hAnsi="Times New Roman" w:cs="Times New Roman"/>
-        </w:rPr>
-        <w:t>].sub</w:t>
-      </w:r>
-      <w:proofErr w:type="gramEnd"/>
-      <w:r>
-        <w:rPr>
-          <w:rFonts w:ascii="Times New Roman" w:eastAsia="Times New Roman" w:hAnsi="Times New Roman" w:cs="Times New Roman"/>
-        </w:rPr>
-        <w:t>_conditions[i].sub_conditions[i].condition}</w:t>
+        <w:t>[i].sub_conditions[i].sub_conditions[i].condition}</w:t>
       </w:r>
     </w:p>
     <w:p>
@@ -3339,21 +2942,7 @@
         <w:rPr>
           <w:rFonts w:ascii="Times New Roman" w:eastAsia="Times New Roman" w:hAnsi="Times New Roman" w:cs="Times New Roman"/>
         </w:rPr>
-        <w:t>[i</w:t>
-      </w:r>
-      <w:proofErr w:type="gramStart"/>
-      <w:r>
-        <w:rPr>
-          <w:rFonts w:ascii="Times New Roman" w:eastAsia="Times New Roman" w:hAnsi="Times New Roman" w:cs="Times New Roman"/>
-        </w:rPr>
-        <w:t>].sub</w:t>
-      </w:r>
-      <w:proofErr w:type="gramEnd"/>
-      <w:r>
-        <w:rPr>
-          <w:rFonts w:ascii="Times New Roman" w:eastAsia="Times New Roman" w:hAnsi="Times New Roman" w:cs="Times New Roman"/>
-        </w:rPr>
-        <w:t>_conditions[i].sub_conditions[i].sub_conditions[i].condition}</w:t>
+        <w:t>[i].sub_conditions[i].sub_conditions[i].sub_conditions[i].condition}</w:t>
       </w:r>
     </w:p>
     <w:p>
@@ -3388,21 +2977,7 @@
         <w:rPr>
           <w:rFonts w:ascii="Times New Roman" w:eastAsia="Times New Roman" w:hAnsi="Times New Roman" w:cs="Times New Roman"/>
         </w:rPr>
-        <w:t>[i</w:t>
-      </w:r>
-      <w:proofErr w:type="gramStart"/>
-      <w:r>
-        <w:rPr>
-          <w:rFonts w:ascii="Times New Roman" w:eastAsia="Times New Roman" w:hAnsi="Times New Roman" w:cs="Times New Roman"/>
-        </w:rPr>
-        <w:t>].sub</w:t>
-      </w:r>
-      <w:proofErr w:type="gramEnd"/>
-      <w:r>
-        <w:rPr>
-          <w:rFonts w:ascii="Times New Roman" w:eastAsia="Times New Roman" w:hAnsi="Times New Roman" w:cs="Times New Roman"/>
-        </w:rPr>
-        <w:t>_conditions[i].sub_conditions[i].sub_conditions[i].sub_conditions[i].condition}</w:t>
+        <w:t>[i].sub_conditions[i].sub_conditions[i].sub_conditions[i].sub_conditions[i].condition}</w:t>
       </w:r>
     </w:p>
     <w:p>
@@ -3437,21 +3012,7 @@
         <w:rPr>
           <w:rFonts w:ascii="Times New Roman" w:eastAsia="Times New Roman" w:hAnsi="Times New Roman" w:cs="Times New Roman"/>
         </w:rPr>
-        <w:t>[i</w:t>
-      </w:r>
-      <w:proofErr w:type="gramStart"/>
-      <w:r>
-        <w:rPr>
-          <w:rFonts w:ascii="Times New Roman" w:eastAsia="Times New Roman" w:hAnsi="Times New Roman" w:cs="Times New Roman"/>
-        </w:rPr>
-        <w:t>].sub</w:t>
-      </w:r>
-      <w:proofErr w:type="gramEnd"/>
-      <w:r>
-        <w:rPr>
-          <w:rFonts w:ascii="Times New Roman" w:eastAsia="Times New Roman" w:hAnsi="Times New Roman" w:cs="Times New Roman"/>
-        </w:rPr>
-        <w:t>_conditions[i].sub_conditions[i].sub_conditions[i].sub_conditions[i+1].condition}</w:t>
+        <w:t>[i].sub_conditions[i].sub_conditions[i].sub_conditions[i].sub_conditions[i+1].condition}</w:t>
       </w:r>
     </w:p>
     <w:p>
@@ -3486,21 +3047,7 @@
         <w:rPr>
           <w:rFonts w:ascii="Times New Roman" w:eastAsia="Times New Roman" w:hAnsi="Times New Roman" w:cs="Times New Roman"/>
         </w:rPr>
-        <w:t>[i</w:t>
-      </w:r>
-      <w:proofErr w:type="gramStart"/>
-      <w:r>
-        <w:rPr>
-          <w:rFonts w:ascii="Times New Roman" w:eastAsia="Times New Roman" w:hAnsi="Times New Roman" w:cs="Times New Roman"/>
-        </w:rPr>
-        <w:t>].sub</w:t>
-      </w:r>
-      <w:proofErr w:type="gramEnd"/>
-      <w:r>
-        <w:rPr>
-          <w:rFonts w:ascii="Times New Roman" w:eastAsia="Times New Roman" w:hAnsi="Times New Roman" w:cs="Times New Roman"/>
-        </w:rPr>
-        <w:t>_conditions[i].sub_conditions[i].sub_conditions[i+1].condition}</w:t>
+        <w:t>[i].sub_conditions[i].sub_conditions[i].sub_conditions[i+1].condition}</w:t>
       </w:r>
     </w:p>
     <w:p>
@@ -3535,21 +3082,7 @@
         <w:rPr>
           <w:rFonts w:ascii="Times New Roman" w:eastAsia="Times New Roman" w:hAnsi="Times New Roman" w:cs="Times New Roman"/>
         </w:rPr>
-        <w:t>[i</w:t>
-      </w:r>
-      <w:proofErr w:type="gramStart"/>
-      <w:r>
-        <w:rPr>
-          <w:rFonts w:ascii="Times New Roman" w:eastAsia="Times New Roman" w:hAnsi="Times New Roman" w:cs="Times New Roman"/>
-        </w:rPr>
-        <w:t>].sub</w:t>
-      </w:r>
-      <w:proofErr w:type="gramEnd"/>
-      <w:r>
-        <w:rPr>
-          <w:rFonts w:ascii="Times New Roman" w:eastAsia="Times New Roman" w:hAnsi="Times New Roman" w:cs="Times New Roman"/>
-        </w:rPr>
-        <w:t>_conditions[i].sub_conditions[i+1].condition}</w:t>
+        <w:t>[i].sub_conditions[i].sub_conditions[i+1].condition}</w:t>
       </w:r>
     </w:p>
     <w:p>
@@ -3602,7 +3135,6 @@
         <w:t>i</w:t>
       </w:r>
       <w:proofErr w:type="spellEnd"/>
-      <w:proofErr w:type="gramStart"/>
       <w:r>
         <w:rPr>
           <w:rFonts w:ascii="Times New Roman" w:eastAsia="Times New Roman" w:hAnsi="Times New Roman" w:cs="Times New Roman"/>
@@ -3614,14 +3146,7 @@
         <w:rPr>
           <w:rFonts w:ascii="Times New Roman" w:eastAsia="Times New Roman" w:hAnsi="Times New Roman" w:cs="Times New Roman"/>
         </w:rPr>
-        <w:t>sub</w:t>
-      </w:r>
-      <w:proofErr w:type="gramEnd"/>
-      <w:r>
-        <w:rPr>
-          <w:rFonts w:ascii="Times New Roman" w:eastAsia="Times New Roman" w:hAnsi="Times New Roman" w:cs="Times New Roman"/>
-        </w:rPr>
-        <w:t>_conditions</w:t>
+        <w:t>sub_conditions</w:t>
       </w:r>
       <w:proofErr w:type="spellEnd"/>
       <w:r>
@@ -3683,27 +3208,7 @@
           <w:szCs w:val="24"/>
           <w:u w:val="single"/>
         </w:rPr>
-        <w:t>[i+1</w:t>
-      </w:r>
-      <w:proofErr w:type="gramStart"/>
-      <w:r>
-        <w:rPr>
-          <w:rFonts w:ascii="Times New Roman" w:eastAsia="Times New Roman" w:hAnsi="Times New Roman" w:cs="Times New Roman"/>
-          <w:sz w:val="24"/>
-          <w:szCs w:val="24"/>
-          <w:u w:val="single"/>
-        </w:rPr>
-        <w:t>].condition</w:t>
-      </w:r>
-      <w:proofErr w:type="gramEnd"/>
-      <w:r>
-        <w:rPr>
-          <w:rFonts w:ascii="Times New Roman" w:eastAsia="Times New Roman" w:hAnsi="Times New Roman" w:cs="Times New Roman"/>
-          <w:sz w:val="24"/>
-          <w:szCs w:val="24"/>
-          <w:u w:val="single"/>
-        </w:rPr>
-        <w:t>}</w:t>
+        <w:t>[i+1].condition}</w:t>
       </w:r>
     </w:p>
     <w:p>
@@ -3793,7 +3298,6 @@
         <w:t>i</w:t>
       </w:r>
       <w:proofErr w:type="spellEnd"/>
-      <w:proofErr w:type="gramStart"/>
       <w:r>
         <w:rPr>
           <w:rFonts w:ascii="Times New Roman" w:eastAsia="Times New Roman" w:hAnsi="Times New Roman" w:cs="Times New Roman"/>
@@ -3801,17 +3305,7 @@
           <w:szCs w:val="24"/>
           <w:u w:val="single"/>
         </w:rPr>
-        <w:t>].condition</w:t>
-      </w:r>
-      <w:proofErr w:type="gramEnd"/>
-      <w:r>
-        <w:rPr>
-          <w:rFonts w:ascii="Times New Roman" w:eastAsia="Times New Roman" w:hAnsi="Times New Roman" w:cs="Times New Roman"/>
-          <w:sz w:val="24"/>
-          <w:szCs w:val="24"/>
-          <w:u w:val="single"/>
-        </w:rPr>
-        <w:t>}</w:t>
+        <w:t>].condition}</w:t>
       </w:r>
     </w:p>
     <w:p>
@@ -3864,7 +3358,6 @@
         <w:t>i</w:t>
       </w:r>
       <w:proofErr w:type="spellEnd"/>
-      <w:proofErr w:type="gramStart"/>
       <w:r>
         <w:rPr>
           <w:rFonts w:ascii="Times New Roman" w:eastAsia="Times New Roman" w:hAnsi="Times New Roman" w:cs="Times New Roman"/>
@@ -3876,14 +3369,7 @@
         <w:rPr>
           <w:rFonts w:ascii="Times New Roman" w:eastAsia="Times New Roman" w:hAnsi="Times New Roman" w:cs="Times New Roman"/>
         </w:rPr>
-        <w:t>sub</w:t>
-      </w:r>
-      <w:proofErr w:type="gramEnd"/>
-      <w:r>
-        <w:rPr>
-          <w:rFonts w:ascii="Times New Roman" w:eastAsia="Times New Roman" w:hAnsi="Times New Roman" w:cs="Times New Roman"/>
-        </w:rPr>
-        <w:t>_conditions</w:t>
+        <w:t>sub_conditions</w:t>
       </w:r>
       <w:proofErr w:type="spellEnd"/>
       <w:r>
@@ -3939,21 +3425,7 @@
         <w:rPr>
           <w:rFonts w:ascii="Times New Roman" w:eastAsia="Times New Roman" w:hAnsi="Times New Roman" w:cs="Times New Roman"/>
         </w:rPr>
-        <w:t>[i</w:t>
-      </w:r>
-      <w:proofErr w:type="gramStart"/>
-      <w:r>
-        <w:rPr>
-          <w:rFonts w:ascii="Times New Roman" w:eastAsia="Times New Roman" w:hAnsi="Times New Roman" w:cs="Times New Roman"/>
-        </w:rPr>
-        <w:t>].sub</w:t>
-      </w:r>
-      <w:proofErr w:type="gramEnd"/>
-      <w:r>
-        <w:rPr>
-          <w:rFonts w:ascii="Times New Roman" w:eastAsia="Times New Roman" w:hAnsi="Times New Roman" w:cs="Times New Roman"/>
-        </w:rPr>
-        <w:t>_conditions[i].sub_conditions[i].condition}</w:t>
+        <w:t>[i].sub_conditions[i].sub_conditions[i].condition}</w:t>
       </w:r>
     </w:p>
     <w:p>
@@ -3988,21 +3460,7 @@
         <w:rPr>
           <w:rFonts w:ascii="Times New Roman" w:eastAsia="Times New Roman" w:hAnsi="Times New Roman" w:cs="Times New Roman"/>
         </w:rPr>
-        <w:t>[i</w:t>
-      </w:r>
-      <w:proofErr w:type="gramStart"/>
-      <w:r>
-        <w:rPr>
-          <w:rFonts w:ascii="Times New Roman" w:eastAsia="Times New Roman" w:hAnsi="Times New Roman" w:cs="Times New Roman"/>
-        </w:rPr>
-        <w:t>].sub</w:t>
-      </w:r>
-      <w:proofErr w:type="gramEnd"/>
-      <w:r>
-        <w:rPr>
-          <w:rFonts w:ascii="Times New Roman" w:eastAsia="Times New Roman" w:hAnsi="Times New Roman" w:cs="Times New Roman"/>
-        </w:rPr>
-        <w:t>_conditions[i].sub_conditions[i].sub_conditions[i].condition}</w:t>
+        <w:t>[i].sub_conditions[i].sub_conditions[i].sub_conditions[i].condition}</w:t>
       </w:r>
     </w:p>
     <w:p>
@@ -4037,21 +3495,7 @@
         <w:rPr>
           <w:rFonts w:ascii="Times New Roman" w:eastAsia="Times New Roman" w:hAnsi="Times New Roman" w:cs="Times New Roman"/>
         </w:rPr>
-        <w:t>[i</w:t>
-      </w:r>
-      <w:proofErr w:type="gramStart"/>
-      <w:r>
-        <w:rPr>
-          <w:rFonts w:ascii="Times New Roman" w:eastAsia="Times New Roman" w:hAnsi="Times New Roman" w:cs="Times New Roman"/>
-        </w:rPr>
-        <w:t>].sub</w:t>
-      </w:r>
-      <w:proofErr w:type="gramEnd"/>
-      <w:r>
-        <w:rPr>
-          <w:rFonts w:ascii="Times New Roman" w:eastAsia="Times New Roman" w:hAnsi="Times New Roman" w:cs="Times New Roman"/>
-        </w:rPr>
-        <w:t>_conditions[i].sub_conditions[i].sub_conditions[i].sub_conditions[i].condition}</w:t>
+        <w:t>[i].sub_conditions[i].sub_conditions[i].sub_conditions[i].sub_conditions[i].condition}</w:t>
       </w:r>
     </w:p>
     <w:p>
@@ -4086,21 +3530,7 @@
         <w:rPr>
           <w:rFonts w:ascii="Times New Roman" w:eastAsia="Times New Roman" w:hAnsi="Times New Roman" w:cs="Times New Roman"/>
         </w:rPr>
-        <w:t>[i</w:t>
-      </w:r>
-      <w:proofErr w:type="gramStart"/>
-      <w:r>
-        <w:rPr>
-          <w:rFonts w:ascii="Times New Roman" w:eastAsia="Times New Roman" w:hAnsi="Times New Roman" w:cs="Times New Roman"/>
-        </w:rPr>
-        <w:t>].sub</w:t>
-      </w:r>
-      <w:proofErr w:type="gramEnd"/>
-      <w:r>
-        <w:rPr>
-          <w:rFonts w:ascii="Times New Roman" w:eastAsia="Times New Roman" w:hAnsi="Times New Roman" w:cs="Times New Roman"/>
-        </w:rPr>
-        <w:t>_conditions[i].sub_conditions[i].sub_conditions[i].sub_conditions[i+1].condition}</w:t>
+        <w:t>[i].sub_conditions[i].sub_conditions[i].sub_conditions[i].sub_conditions[i+1].condition}</w:t>
       </w:r>
     </w:p>
     <w:p>
@@ -4135,21 +3565,7 @@
         <w:rPr>
           <w:rFonts w:ascii="Times New Roman" w:eastAsia="Times New Roman" w:hAnsi="Times New Roman" w:cs="Times New Roman"/>
         </w:rPr>
-        <w:t>[i</w:t>
-      </w:r>
-      <w:proofErr w:type="gramStart"/>
-      <w:r>
-        <w:rPr>
-          <w:rFonts w:ascii="Times New Roman" w:eastAsia="Times New Roman" w:hAnsi="Times New Roman" w:cs="Times New Roman"/>
-        </w:rPr>
-        <w:t>].sub</w:t>
-      </w:r>
-      <w:proofErr w:type="gramEnd"/>
-      <w:r>
-        <w:rPr>
-          <w:rFonts w:ascii="Times New Roman" w:eastAsia="Times New Roman" w:hAnsi="Times New Roman" w:cs="Times New Roman"/>
-        </w:rPr>
-        <w:t>_conditions[i].sub_conditions[i].sub_conditions[i+1].condition}</w:t>
+        <w:t>[i].sub_conditions[i].sub_conditions[i].sub_conditions[i+1].condition}</w:t>
       </w:r>
     </w:p>
     <w:p>
@@ -4184,21 +3600,7 @@
         <w:rPr>
           <w:rFonts w:ascii="Times New Roman" w:eastAsia="Times New Roman" w:hAnsi="Times New Roman" w:cs="Times New Roman"/>
         </w:rPr>
-        <w:t>[i</w:t>
-      </w:r>
-      <w:proofErr w:type="gramStart"/>
-      <w:r>
-        <w:rPr>
-          <w:rFonts w:ascii="Times New Roman" w:eastAsia="Times New Roman" w:hAnsi="Times New Roman" w:cs="Times New Roman"/>
-        </w:rPr>
-        <w:t>].sub</w:t>
-      </w:r>
-      <w:proofErr w:type="gramEnd"/>
-      <w:r>
-        <w:rPr>
-          <w:rFonts w:ascii="Times New Roman" w:eastAsia="Times New Roman" w:hAnsi="Times New Roman" w:cs="Times New Roman"/>
-        </w:rPr>
-        <w:t>_conditions[i].sub_conditions[i+1].condition}</w:t>
+        <w:t>[i].sub_conditions[i].sub_conditions[i+1].condition}</w:t>
       </w:r>
     </w:p>
     <w:p>
@@ -4251,7 +3653,6 @@
         <w:t>i</w:t>
       </w:r>
       <w:proofErr w:type="spellEnd"/>
-      <w:proofErr w:type="gramStart"/>
       <w:r>
         <w:rPr>
           <w:rFonts w:ascii="Times New Roman" w:eastAsia="Times New Roman" w:hAnsi="Times New Roman" w:cs="Times New Roman"/>
@@ -4263,14 +3664,7 @@
         <w:rPr>
           <w:rFonts w:ascii="Times New Roman" w:eastAsia="Times New Roman" w:hAnsi="Times New Roman" w:cs="Times New Roman"/>
         </w:rPr>
-        <w:t>sub</w:t>
-      </w:r>
-      <w:proofErr w:type="gramEnd"/>
-      <w:r>
-        <w:rPr>
-          <w:rFonts w:ascii="Times New Roman" w:eastAsia="Times New Roman" w:hAnsi="Times New Roman" w:cs="Times New Roman"/>
-        </w:rPr>
-        <w:t>_conditions</w:t>
+        <w:t>sub_conditions</w:t>
       </w:r>
       <w:proofErr w:type="spellEnd"/>
       <w:r>
@@ -4332,27 +3726,7 @@
           <w:szCs w:val="24"/>
           <w:u w:val="single"/>
         </w:rPr>
-        <w:t>[i+1</w:t>
-      </w:r>
-      <w:proofErr w:type="gramStart"/>
-      <w:r>
-        <w:rPr>
-          <w:rFonts w:ascii="Times New Roman" w:eastAsia="Times New Roman" w:hAnsi="Times New Roman" w:cs="Times New Roman"/>
-          <w:sz w:val="24"/>
-          <w:szCs w:val="24"/>
-          <w:u w:val="single"/>
-        </w:rPr>
-        <w:t>].condition</w:t>
-      </w:r>
-      <w:proofErr w:type="gramEnd"/>
-      <w:r>
-        <w:rPr>
-          <w:rFonts w:ascii="Times New Roman" w:eastAsia="Times New Roman" w:hAnsi="Times New Roman" w:cs="Times New Roman"/>
-          <w:sz w:val="24"/>
-          <w:szCs w:val="24"/>
-          <w:u w:val="single"/>
-        </w:rPr>
-        <w:t>}</w:t>
+        <w:t>[i+1].condition}</w:t>
       </w:r>
     </w:p>
     <w:p>
@@ -4441,7 +3815,6 @@
         <w:t>i</w:t>
       </w:r>
       <w:proofErr w:type="spellEnd"/>
-      <w:proofErr w:type="gramStart"/>
       <w:r>
         <w:rPr>
           <w:rFonts w:ascii="Times New Roman" w:eastAsia="Times New Roman" w:hAnsi="Times New Roman" w:cs="Times New Roman"/>
@@ -4449,17 +3822,7 @@
           <w:szCs w:val="24"/>
           <w:u w:val="single"/>
         </w:rPr>
-        <w:t>].condition</w:t>
-      </w:r>
-      <w:proofErr w:type="gramEnd"/>
-      <w:r>
-        <w:rPr>
-          <w:rFonts w:ascii="Times New Roman" w:eastAsia="Times New Roman" w:hAnsi="Times New Roman" w:cs="Times New Roman"/>
-          <w:sz w:val="24"/>
-          <w:szCs w:val="24"/>
-          <w:u w:val="single"/>
-        </w:rPr>
-        <w:t>}</w:t>
+        <w:t>].condition}</w:t>
       </w:r>
     </w:p>
     <w:p>
@@ -4512,7 +3875,6 @@
         <w:t>i</w:t>
       </w:r>
       <w:proofErr w:type="spellEnd"/>
-      <w:proofErr w:type="gramStart"/>
       <w:r>
         <w:rPr>
           <w:rFonts w:ascii="Times New Roman" w:eastAsia="Times New Roman" w:hAnsi="Times New Roman" w:cs="Times New Roman"/>
@@ -4524,14 +3886,7 @@
         <w:rPr>
           <w:rFonts w:ascii="Times New Roman" w:eastAsia="Times New Roman" w:hAnsi="Times New Roman" w:cs="Times New Roman"/>
         </w:rPr>
-        <w:t>sub</w:t>
-      </w:r>
-      <w:proofErr w:type="gramEnd"/>
-      <w:r>
-        <w:rPr>
-          <w:rFonts w:ascii="Times New Roman" w:eastAsia="Times New Roman" w:hAnsi="Times New Roman" w:cs="Times New Roman"/>
-        </w:rPr>
-        <w:t>_conditions</w:t>
+        <w:t>sub_conditions</w:t>
       </w:r>
       <w:proofErr w:type="spellEnd"/>
       <w:r>
@@ -4587,21 +3942,7 @@
         <w:rPr>
           <w:rFonts w:ascii="Times New Roman" w:eastAsia="Times New Roman" w:hAnsi="Times New Roman" w:cs="Times New Roman"/>
         </w:rPr>
-        <w:t>[i</w:t>
-      </w:r>
-      <w:proofErr w:type="gramStart"/>
-      <w:r>
-        <w:rPr>
-          <w:rFonts w:ascii="Times New Roman" w:eastAsia="Times New Roman" w:hAnsi="Times New Roman" w:cs="Times New Roman"/>
-        </w:rPr>
-        <w:t>].sub</w:t>
-      </w:r>
-      <w:proofErr w:type="gramEnd"/>
-      <w:r>
-        <w:rPr>
-          <w:rFonts w:ascii="Times New Roman" w:eastAsia="Times New Roman" w:hAnsi="Times New Roman" w:cs="Times New Roman"/>
-        </w:rPr>
-        <w:t>_conditions[i].sub_conditions[i].condition}</w:t>
+        <w:t>[i].sub_conditions[i].sub_conditions[i].condition}</w:t>
       </w:r>
     </w:p>
     <w:p>
@@ -4636,21 +3977,7 @@
         <w:rPr>
           <w:rFonts w:ascii="Times New Roman" w:eastAsia="Times New Roman" w:hAnsi="Times New Roman" w:cs="Times New Roman"/>
         </w:rPr>
-        <w:t>[i</w:t>
-      </w:r>
-      <w:proofErr w:type="gramStart"/>
-      <w:r>
-        <w:rPr>
-          <w:rFonts w:ascii="Times New Roman" w:eastAsia="Times New Roman" w:hAnsi="Times New Roman" w:cs="Times New Roman"/>
-        </w:rPr>
-        <w:t>].sub</w:t>
-      </w:r>
-      <w:proofErr w:type="gramEnd"/>
-      <w:r>
-        <w:rPr>
-          <w:rFonts w:ascii="Times New Roman" w:eastAsia="Times New Roman" w:hAnsi="Times New Roman" w:cs="Times New Roman"/>
-        </w:rPr>
-        <w:t>_conditions[i].sub_conditions[i].sub_conditions[i].condition}</w:t>
+        <w:t>[i].sub_conditions[i].sub_conditions[i].sub_conditions[i].condition}</w:t>
       </w:r>
     </w:p>
     <w:p>
@@ -4685,21 +4012,7 @@
         <w:rPr>
           <w:rFonts w:ascii="Times New Roman" w:eastAsia="Times New Roman" w:hAnsi="Times New Roman" w:cs="Times New Roman"/>
         </w:rPr>
-        <w:t>[i</w:t>
-      </w:r>
-      <w:proofErr w:type="gramStart"/>
-      <w:r>
-        <w:rPr>
-          <w:rFonts w:ascii="Times New Roman" w:eastAsia="Times New Roman" w:hAnsi="Times New Roman" w:cs="Times New Roman"/>
-        </w:rPr>
-        <w:t>].sub</w:t>
-      </w:r>
-      <w:proofErr w:type="gramEnd"/>
-      <w:r>
-        <w:rPr>
-          <w:rFonts w:ascii="Times New Roman" w:eastAsia="Times New Roman" w:hAnsi="Times New Roman" w:cs="Times New Roman"/>
-        </w:rPr>
-        <w:t>_conditions[i].sub_conditions[i].sub_conditions[i].sub_conditions[i].condition}</w:t>
+        <w:t>[i].sub_conditions[i].sub_conditions[i].sub_conditions[i].sub_conditions[i].condition}</w:t>
       </w:r>
     </w:p>
     <w:p>
@@ -4734,21 +4047,7 @@
         <w:rPr>
           <w:rFonts w:ascii="Times New Roman" w:eastAsia="Times New Roman" w:hAnsi="Times New Roman" w:cs="Times New Roman"/>
         </w:rPr>
-        <w:t>[i</w:t>
-      </w:r>
-      <w:proofErr w:type="gramStart"/>
-      <w:r>
-        <w:rPr>
-          <w:rFonts w:ascii="Times New Roman" w:eastAsia="Times New Roman" w:hAnsi="Times New Roman" w:cs="Times New Roman"/>
-        </w:rPr>
-        <w:t>].sub</w:t>
-      </w:r>
-      <w:proofErr w:type="gramEnd"/>
-      <w:r>
-        <w:rPr>
-          <w:rFonts w:ascii="Times New Roman" w:eastAsia="Times New Roman" w:hAnsi="Times New Roman" w:cs="Times New Roman"/>
-        </w:rPr>
-        <w:t>_conditions[i].sub_conditions[i].sub_conditions[i].sub_conditions[i+1].condition}</w:t>
+        <w:t>[i].sub_conditions[i].sub_conditions[i].sub_conditions[i].sub_conditions[i+1].condition}</w:t>
       </w:r>
     </w:p>
     <w:p>
@@ -4783,21 +4082,7 @@
         <w:rPr>
           <w:rFonts w:ascii="Times New Roman" w:eastAsia="Times New Roman" w:hAnsi="Times New Roman" w:cs="Times New Roman"/>
         </w:rPr>
-        <w:t>[i</w:t>
-      </w:r>
-      <w:proofErr w:type="gramStart"/>
-      <w:r>
-        <w:rPr>
-          <w:rFonts w:ascii="Times New Roman" w:eastAsia="Times New Roman" w:hAnsi="Times New Roman" w:cs="Times New Roman"/>
-        </w:rPr>
-        <w:t>].sub</w:t>
-      </w:r>
-      <w:proofErr w:type="gramEnd"/>
-      <w:r>
-        <w:rPr>
-          <w:rFonts w:ascii="Times New Roman" w:eastAsia="Times New Roman" w:hAnsi="Times New Roman" w:cs="Times New Roman"/>
-        </w:rPr>
-        <w:t>_conditions[i].sub_conditions[i].sub_conditions[i+1].condition}</w:t>
+        <w:t>[i].sub_conditions[i].sub_conditions[i].sub_conditions[i+1].condition}</w:t>
       </w:r>
     </w:p>
     <w:p>
@@ -4832,21 +4117,7 @@
         <w:rPr>
           <w:rFonts w:ascii="Times New Roman" w:eastAsia="Times New Roman" w:hAnsi="Times New Roman" w:cs="Times New Roman"/>
         </w:rPr>
-        <w:t>[i</w:t>
-      </w:r>
-      <w:proofErr w:type="gramStart"/>
-      <w:r>
-        <w:rPr>
-          <w:rFonts w:ascii="Times New Roman" w:eastAsia="Times New Roman" w:hAnsi="Times New Roman" w:cs="Times New Roman"/>
-        </w:rPr>
-        <w:t>].sub</w:t>
-      </w:r>
-      <w:proofErr w:type="gramEnd"/>
-      <w:r>
-        <w:rPr>
-          <w:rFonts w:ascii="Times New Roman" w:eastAsia="Times New Roman" w:hAnsi="Times New Roman" w:cs="Times New Roman"/>
-        </w:rPr>
-        <w:t>_conditions[i].sub_conditions[i+1].condition}</w:t>
+        <w:t>[i].sub_conditions[i].sub_conditions[i+1].condition}</w:t>
       </w:r>
     </w:p>
     <w:p>
@@ -4899,7 +4170,6 @@
         <w:t>i</w:t>
       </w:r>
       <w:proofErr w:type="spellEnd"/>
-      <w:proofErr w:type="gramStart"/>
       <w:r>
         <w:rPr>
           <w:rFonts w:ascii="Times New Roman" w:eastAsia="Times New Roman" w:hAnsi="Times New Roman" w:cs="Times New Roman"/>
@@ -4911,14 +4181,7 @@
         <w:rPr>
           <w:rFonts w:ascii="Times New Roman" w:eastAsia="Times New Roman" w:hAnsi="Times New Roman" w:cs="Times New Roman"/>
         </w:rPr>
-        <w:t>sub</w:t>
-      </w:r>
-      <w:proofErr w:type="gramEnd"/>
-      <w:r>
-        <w:rPr>
-          <w:rFonts w:ascii="Times New Roman" w:eastAsia="Times New Roman" w:hAnsi="Times New Roman" w:cs="Times New Roman"/>
-        </w:rPr>
-        <w:t>_conditions</w:t>
+        <w:t>sub_conditions</w:t>
       </w:r>
       <w:proofErr w:type="spellEnd"/>
       <w:r>
@@ -4980,27 +4243,7 @@
           <w:szCs w:val="24"/>
           <w:u w:val="single"/>
         </w:rPr>
-        <w:t>[i+1</w:t>
-      </w:r>
-      <w:proofErr w:type="gramStart"/>
-      <w:r>
-        <w:rPr>
-          <w:rFonts w:ascii="Times New Roman" w:eastAsia="Times New Roman" w:hAnsi="Times New Roman" w:cs="Times New Roman"/>
-          <w:sz w:val="24"/>
-          <w:szCs w:val="24"/>
-          <w:u w:val="single"/>
-        </w:rPr>
-        <w:t>].condition</w:t>
-      </w:r>
-      <w:proofErr w:type="gramEnd"/>
-      <w:r>
-        <w:rPr>
-          <w:rFonts w:ascii="Times New Roman" w:eastAsia="Times New Roman" w:hAnsi="Times New Roman" w:cs="Times New Roman"/>
-          <w:sz w:val="24"/>
-          <w:szCs w:val="24"/>
-          <w:u w:val="single"/>
-        </w:rPr>
-        <w:t>}</w:t>
+        <w:t>[i+1].condition}</w:t>
       </w:r>
     </w:p>
     <w:p>
@@ -5089,7 +4332,6 @@
         <w:t>i</w:t>
       </w:r>
       <w:proofErr w:type="spellEnd"/>
-      <w:proofErr w:type="gramStart"/>
       <w:r>
         <w:rPr>
           <w:rFonts w:ascii="Times New Roman" w:eastAsia="Times New Roman" w:hAnsi="Times New Roman" w:cs="Times New Roman"/>
@@ -5097,17 +4339,7 @@
           <w:szCs w:val="24"/>
           <w:u w:val="single"/>
         </w:rPr>
-        <w:t>].condition</w:t>
-      </w:r>
-      <w:proofErr w:type="gramEnd"/>
-      <w:r>
-        <w:rPr>
-          <w:rFonts w:ascii="Times New Roman" w:eastAsia="Times New Roman" w:hAnsi="Times New Roman" w:cs="Times New Roman"/>
-          <w:sz w:val="24"/>
-          <w:szCs w:val="24"/>
-          <w:u w:val="single"/>
-        </w:rPr>
-        <w:t>}</w:t>
+        <w:t>].condition}</w:t>
       </w:r>
     </w:p>
     <w:p>
@@ -5160,7 +4392,6 @@
         <w:t>i</w:t>
       </w:r>
       <w:proofErr w:type="spellEnd"/>
-      <w:proofErr w:type="gramStart"/>
       <w:r>
         <w:rPr>
           <w:rFonts w:ascii="Times New Roman" w:eastAsia="Times New Roman" w:hAnsi="Times New Roman" w:cs="Times New Roman"/>
@@ -5172,14 +4403,7 @@
         <w:rPr>
           <w:rFonts w:ascii="Times New Roman" w:eastAsia="Times New Roman" w:hAnsi="Times New Roman" w:cs="Times New Roman"/>
         </w:rPr>
-        <w:t>sub</w:t>
-      </w:r>
-      <w:proofErr w:type="gramEnd"/>
-      <w:r>
-        <w:rPr>
-          <w:rFonts w:ascii="Times New Roman" w:eastAsia="Times New Roman" w:hAnsi="Times New Roman" w:cs="Times New Roman"/>
-        </w:rPr>
-        <w:t>_conditions</w:t>
+        <w:t>sub_conditions</w:t>
       </w:r>
       <w:proofErr w:type="spellEnd"/>
       <w:r>
@@ -5235,21 +4459,7 @@
         <w:rPr>
           <w:rFonts w:ascii="Times New Roman" w:eastAsia="Times New Roman" w:hAnsi="Times New Roman" w:cs="Times New Roman"/>
         </w:rPr>
-        <w:t>[i</w:t>
-      </w:r>
-      <w:proofErr w:type="gramStart"/>
-      <w:r>
-        <w:rPr>
-          <w:rFonts w:ascii="Times New Roman" w:eastAsia="Times New Roman" w:hAnsi="Times New Roman" w:cs="Times New Roman"/>
-        </w:rPr>
-        <w:t>].sub</w:t>
-      </w:r>
-      <w:proofErr w:type="gramEnd"/>
-      <w:r>
-        <w:rPr>
-          <w:rFonts w:ascii="Times New Roman" w:eastAsia="Times New Roman" w:hAnsi="Times New Roman" w:cs="Times New Roman"/>
-        </w:rPr>
-        <w:t>_conditions[i].sub_conditions[i].condition}</w:t>
+        <w:t>[i].sub_conditions[i].sub_conditions[i].condition}</w:t>
       </w:r>
     </w:p>
     <w:p>
@@ -5284,21 +4494,7 @@
         <w:rPr>
           <w:rFonts w:ascii="Times New Roman" w:eastAsia="Times New Roman" w:hAnsi="Times New Roman" w:cs="Times New Roman"/>
         </w:rPr>
-        <w:t>[i</w:t>
-      </w:r>
-      <w:proofErr w:type="gramStart"/>
-      <w:r>
-        <w:rPr>
-          <w:rFonts w:ascii="Times New Roman" w:eastAsia="Times New Roman" w:hAnsi="Times New Roman" w:cs="Times New Roman"/>
-        </w:rPr>
-        <w:t>].sub</w:t>
-      </w:r>
-      <w:proofErr w:type="gramEnd"/>
-      <w:r>
-        <w:rPr>
-          <w:rFonts w:ascii="Times New Roman" w:eastAsia="Times New Roman" w:hAnsi="Times New Roman" w:cs="Times New Roman"/>
-        </w:rPr>
-        <w:t>_conditions[i].sub_conditions[i].sub_conditions[i].condition}</w:t>
+        <w:t>[i].sub_conditions[i].sub_conditions[i].sub_conditions[i].condition}</w:t>
       </w:r>
     </w:p>
     <w:p>
@@ -5334,21 +4530,7 @@
         <w:rPr>
           <w:rFonts w:ascii="Times New Roman" w:eastAsia="Times New Roman" w:hAnsi="Times New Roman" w:cs="Times New Roman"/>
         </w:rPr>
-        <w:t>[i</w:t>
-      </w:r>
-      <w:proofErr w:type="gramStart"/>
-      <w:r>
-        <w:rPr>
-          <w:rFonts w:ascii="Times New Roman" w:eastAsia="Times New Roman" w:hAnsi="Times New Roman" w:cs="Times New Roman"/>
-        </w:rPr>
-        <w:t>].sub</w:t>
-      </w:r>
-      <w:proofErr w:type="gramEnd"/>
-      <w:r>
-        <w:rPr>
-          <w:rFonts w:ascii="Times New Roman" w:eastAsia="Times New Roman" w:hAnsi="Times New Roman" w:cs="Times New Roman"/>
-        </w:rPr>
-        <w:t>_conditions[i].sub_conditions[i].sub_conditions[i].sub_conditions[i].condition}</w:t>
+        <w:t>[i].sub_conditions[i].sub_conditions[i].sub_conditions[i].sub_conditions[i].condition}</w:t>
       </w:r>
     </w:p>
     <w:p>
@@ -5383,21 +4565,7 @@
         <w:rPr>
           <w:rFonts w:ascii="Times New Roman" w:eastAsia="Times New Roman" w:hAnsi="Times New Roman" w:cs="Times New Roman"/>
         </w:rPr>
-        <w:t>[i</w:t>
-      </w:r>
-      <w:proofErr w:type="gramStart"/>
-      <w:r>
-        <w:rPr>
-          <w:rFonts w:ascii="Times New Roman" w:eastAsia="Times New Roman" w:hAnsi="Times New Roman" w:cs="Times New Roman"/>
-        </w:rPr>
-        <w:t>].sub</w:t>
-      </w:r>
-      <w:proofErr w:type="gramEnd"/>
-      <w:r>
-        <w:rPr>
-          <w:rFonts w:ascii="Times New Roman" w:eastAsia="Times New Roman" w:hAnsi="Times New Roman" w:cs="Times New Roman"/>
-        </w:rPr>
-        <w:t>_conditions[i].sub_conditions[i].sub_conditions[i].sub_conditions[i+1].condition}</w:t>
+        <w:t>[i].sub_conditions[i].sub_conditions[i].sub_conditions[i].sub_conditions[i+1].condition}</w:t>
       </w:r>
     </w:p>
     <w:p>
@@ -5432,21 +4600,7 @@
         <w:rPr>
           <w:rFonts w:ascii="Times New Roman" w:eastAsia="Times New Roman" w:hAnsi="Times New Roman" w:cs="Times New Roman"/>
         </w:rPr>
-        <w:t>[i</w:t>
-      </w:r>
-      <w:proofErr w:type="gramStart"/>
-      <w:r>
-        <w:rPr>
-          <w:rFonts w:ascii="Times New Roman" w:eastAsia="Times New Roman" w:hAnsi="Times New Roman" w:cs="Times New Roman"/>
-        </w:rPr>
-        <w:t>].sub</w:t>
-      </w:r>
-      <w:proofErr w:type="gramEnd"/>
-      <w:r>
-        <w:rPr>
-          <w:rFonts w:ascii="Times New Roman" w:eastAsia="Times New Roman" w:hAnsi="Times New Roman" w:cs="Times New Roman"/>
-        </w:rPr>
-        <w:t>_conditions[i].sub_conditions[i].sub_conditions[i+1].condition}</w:t>
+        <w:t>[i].sub_conditions[i].sub_conditions[i].sub_conditions[i+1].condition}</w:t>
       </w:r>
     </w:p>
     <w:p>
@@ -5481,21 +4635,7 @@
         <w:rPr>
           <w:rFonts w:ascii="Times New Roman" w:eastAsia="Times New Roman" w:hAnsi="Times New Roman" w:cs="Times New Roman"/>
         </w:rPr>
-        <w:t>[i</w:t>
-      </w:r>
-      <w:proofErr w:type="gramStart"/>
-      <w:r>
-        <w:rPr>
-          <w:rFonts w:ascii="Times New Roman" w:eastAsia="Times New Roman" w:hAnsi="Times New Roman" w:cs="Times New Roman"/>
-        </w:rPr>
-        <w:t>].sub</w:t>
-      </w:r>
-      <w:proofErr w:type="gramEnd"/>
-      <w:r>
-        <w:rPr>
-          <w:rFonts w:ascii="Times New Roman" w:eastAsia="Times New Roman" w:hAnsi="Times New Roman" w:cs="Times New Roman"/>
-        </w:rPr>
-        <w:t>_conditions[i].sub_conditions[i+1].condition}</w:t>
+        <w:t>[i].sub_conditions[i].sub_conditions[i+1].condition}</w:t>
       </w:r>
     </w:p>
     <w:p>
@@ -5548,7 +4688,6 @@
         <w:t>i</w:t>
       </w:r>
       <w:proofErr w:type="spellEnd"/>
-      <w:proofErr w:type="gramStart"/>
       <w:r>
         <w:rPr>
           <w:rFonts w:ascii="Times New Roman" w:eastAsia="Times New Roman" w:hAnsi="Times New Roman" w:cs="Times New Roman"/>
@@ -5560,14 +4699,7 @@
         <w:rPr>
           <w:rFonts w:ascii="Times New Roman" w:eastAsia="Times New Roman" w:hAnsi="Times New Roman" w:cs="Times New Roman"/>
         </w:rPr>
-        <w:t>sub</w:t>
-      </w:r>
-      <w:proofErr w:type="gramEnd"/>
-      <w:r>
-        <w:rPr>
-          <w:rFonts w:ascii="Times New Roman" w:eastAsia="Times New Roman" w:hAnsi="Times New Roman" w:cs="Times New Roman"/>
-        </w:rPr>
-        <w:t>_conditions</w:t>
+        <w:t>sub_conditions</w:t>
       </w:r>
       <w:proofErr w:type="spellEnd"/>
       <w:r>
@@ -5629,27 +4761,7 @@
           <w:szCs w:val="24"/>
           <w:u w:val="single"/>
         </w:rPr>
-        <w:t>[i+1</w:t>
-      </w:r>
-      <w:proofErr w:type="gramStart"/>
-      <w:r>
-        <w:rPr>
-          <w:rFonts w:ascii="Times New Roman" w:eastAsia="Times New Roman" w:hAnsi="Times New Roman" w:cs="Times New Roman"/>
-          <w:sz w:val="24"/>
-          <w:szCs w:val="24"/>
-          <w:u w:val="single"/>
-        </w:rPr>
-        <w:t>].condition</w:t>
-      </w:r>
-      <w:proofErr w:type="gramEnd"/>
-      <w:r>
-        <w:rPr>
-          <w:rFonts w:ascii="Times New Roman" w:eastAsia="Times New Roman" w:hAnsi="Times New Roman" w:cs="Times New Roman"/>
-          <w:sz w:val="24"/>
-          <w:szCs w:val="24"/>
-          <w:u w:val="single"/>
-        </w:rPr>
-        <w:t>}</w:t>
+        <w:t>[i+1].condition}</w:t>
       </w:r>
       <w:bookmarkEnd w:id="0"/>
     </w:p>
@@ -6200,7 +5312,7 @@
             </wp:anchor>
           </w:drawing>
         </mc:Choice>
-        <mc:Fallback xmlns:dgm="http://schemas.openxmlformats.org/drawingml/2006/diagram" xmlns:lc="http://schemas.openxmlformats.org/drawingml/2006/lockedCanvas" xmlns:c="http://schemas.openxmlformats.org/drawingml/2006/chart" xmlns:pic="http://schemas.openxmlformats.org/drawingml/2006/picture" xmlns:a="http://schemas.openxmlformats.org/drawingml/2006/main" xmlns:sl="http://schemas.openxmlformats.org/schemaLibrary/2006/main">
+        <mc:Fallback xmlns:sl="http://schemas.openxmlformats.org/schemaLibrary/2006/main" xmlns:a="http://schemas.openxmlformats.org/drawingml/2006/main" xmlns:pic="http://schemas.openxmlformats.org/drawingml/2006/picture" xmlns:c="http://schemas.openxmlformats.org/drawingml/2006/chart" xmlns:lc="http://schemas.openxmlformats.org/drawingml/2006/lockedCanvas" xmlns:dgm="http://schemas.openxmlformats.org/drawingml/2006/diagram">
           <w:drawing>
             <wp:anchor allowOverlap="1" behindDoc="0" distB="0" distT="0" distL="0" distR="0" hidden="0" layoutInCell="1" locked="0" relativeHeight="0" simplePos="0">
               <wp:simplePos x="0" y="0"/>

--- a/services/core-api/app/templates/permit/Permit.docx
+++ b/services/core-api/app/templates/permit/Permit.docx
@@ -67,6 +67,7 @@
               <w:t>{</w:t>
             </w:r>
             <w:proofErr w:type="spellStart"/>
+            <w:proofErr w:type="gramStart"/>
             <w:r>
               <w:rPr>
                 <w:rFonts w:ascii="Times New Roman" w:eastAsia="Times New Roman" w:hAnsi="Times New Roman" w:cs="Times New Roman"/>
@@ -74,7 +75,17 @@
                 <w:bCs/>
                 <w:color w:val="000000"/>
               </w:rPr>
-              <w:t>d.permit_number</w:t>
+              <w:t>d.permit</w:t>
+            </w:r>
+            <w:proofErr w:type="gramEnd"/>
+            <w:r>
+              <w:rPr>
+                <w:rFonts w:ascii="Times New Roman" w:eastAsia="Times New Roman" w:hAnsi="Times New Roman" w:cs="Times New Roman"/>
+                <w:b/>
+                <w:bCs/>
+                <w:color w:val="000000"/>
+              </w:rPr>
+              <w:t>_number</w:t>
             </w:r>
             <w:proofErr w:type="spellEnd"/>
             <w:r>
@@ -109,6 +120,7 @@
               </w:rPr>
               <w:t>Mine Number</w:t>
             </w:r>
+            <w:proofErr w:type="gramStart"/>
             <w:r>
               <w:rPr>
                 <w:rFonts w:ascii="Times New Roman" w:eastAsia="Times New Roman" w:hAnsi="Times New Roman" w:cs="Times New Roman"/>
@@ -119,6 +131,7 @@
               <w:t>:  {</w:t>
             </w:r>
             <w:proofErr w:type="spellStart"/>
+            <w:proofErr w:type="gramEnd"/>
             <w:r>
               <w:rPr>
                 <w:rFonts w:ascii="Times New Roman" w:eastAsia="Times New Roman" w:hAnsi="Times New Roman" w:cs="Times New Roman"/>
@@ -202,6 +215,7 @@
               <w:t>{</w:t>
             </w:r>
             <w:proofErr w:type="spellStart"/>
+            <w:proofErr w:type="gramStart"/>
             <w:r>
               <w:rPr>
                 <w:rFonts w:ascii="Times New Roman" w:eastAsia="Times New Roman" w:hAnsi="Times New Roman" w:cs="Times New Roman"/>
@@ -212,6 +226,7 @@
               <w:t>d.permittee</w:t>
             </w:r>
             <w:proofErr w:type="spellEnd"/>
+            <w:proofErr w:type="gramEnd"/>
             <w:r>
               <w:rPr>
                 <w:rFonts w:ascii="Times New Roman" w:eastAsia="Times New Roman" w:hAnsi="Times New Roman" w:cs="Times New Roman"/>
@@ -242,6 +257,7 @@
               <w:t>{</w:t>
             </w:r>
             <w:proofErr w:type="spellStart"/>
+            <w:proofErr w:type="gramStart"/>
             <w:r>
               <w:rPr>
                 <w:rFonts w:ascii="Times New Roman" w:eastAsia="Times New Roman" w:hAnsi="Times New Roman" w:cs="Times New Roman"/>
@@ -249,7 +265,17 @@
                 <w:bCs/>
                 <w:color w:val="000000"/>
               </w:rPr>
-              <w:t>d.permittee_mailing_address:convCRLF</w:t>
+              <w:t>d.permittee</w:t>
+            </w:r>
+            <w:proofErr w:type="gramEnd"/>
+            <w:r>
+              <w:rPr>
+                <w:rFonts w:ascii="Times New Roman" w:eastAsia="Times New Roman" w:hAnsi="Times New Roman" w:cs="Times New Roman"/>
+                <w:b/>
+                <w:bCs/>
+                <w:color w:val="000000"/>
+              </w:rPr>
+              <w:t>_mailing_address:convCRLF</w:t>
             </w:r>
             <w:proofErr w:type="spellEnd"/>
             <w:r>
@@ -388,6 +414,7 @@
         <w:t>${</w:t>
       </w:r>
       <w:proofErr w:type="spellStart"/>
+      <w:proofErr w:type="gramStart"/>
       <w:r>
         <w:rPr>
           <w:rFonts w:ascii="Times New Roman" w:eastAsia="Times New Roman" w:hAnsi="Times New Roman" w:cs="Times New Roman"/>
@@ -395,9 +422,9 @@
           <w:bCs/>
           <w:color w:val="000000"/>
         </w:rPr>
-        <w:t>d.security_adjustment</w:t>
-      </w:r>
-      <w:proofErr w:type="spellEnd"/>
+        <w:t>d.security</w:t>
+      </w:r>
+      <w:proofErr w:type="gramEnd"/>
       <w:r>
         <w:rPr>
           <w:rFonts w:ascii="Times New Roman" w:eastAsia="Times New Roman" w:hAnsi="Times New Roman" w:cs="Times New Roman"/>
@@ -405,44 +432,9 @@
           <w:bCs/>
           <w:color w:val="000000"/>
         </w:rPr>
-        <w:t>}</w:t>
-      </w:r>
-    </w:p>
-    <w:p>
-      <w:pPr>
-        <w:spacing w:after="0" w:line="240" w:lineRule="auto"/>
-        <w:rPr>
-          <w:rFonts w:ascii="Times New Roman" w:eastAsia="Times New Roman" w:hAnsi="Times New Roman" w:cs="Times New Roman"/>
-          <w:sz w:val="24"/>
-          <w:szCs w:val="24"/>
-        </w:rPr>
-      </w:pPr>
-    </w:p>
-    <w:p>
-      <w:pPr>
-        <w:spacing w:after="0" w:line="240" w:lineRule="auto"/>
-        <w:ind w:right="49"/>
-        <w:rPr>
-          <w:rFonts w:ascii="Times New Roman" w:eastAsia="Times New Roman" w:hAnsi="Times New Roman" w:cs="Times New Roman"/>
-          <w:sz w:val="24"/>
-          <w:szCs w:val="24"/>
-        </w:rPr>
-      </w:pPr>
-      <w:r>
-        <w:rPr>
-          <w:rFonts w:ascii="Times New Roman" w:eastAsia="Times New Roman" w:hAnsi="Times New Roman" w:cs="Times New Roman"/>
-          <w:color w:val="000000"/>
-        </w:rPr>
-        <w:t xml:space="preserve">Map Reference: </w:t>
-      </w:r>
-      <w:r>
-        <w:rPr>
-          <w:rFonts w:ascii="Times New Roman" w:eastAsia="Times New Roman" w:hAnsi="Times New Roman" w:cs="Times New Roman"/>
-          <w:color w:val="000000"/>
-        </w:rPr>
-        <w:tab/>
-        <w:t xml:space="preserve"> </w:t>
-      </w:r>
+        <w:t>_adjustment</w:t>
+      </w:r>
+      <w:proofErr w:type="spellEnd"/>
       <w:r>
         <w:rPr>
           <w:rFonts w:ascii="Times New Roman" w:eastAsia="Times New Roman" w:hAnsi="Times New Roman" w:cs="Times New Roman"/>
@@ -450,9 +442,44 @@
           <w:bCs/>
           <w:color w:val="000000"/>
         </w:rPr>
-        <w:t>Lat: {</w:t>
-      </w:r>
-      <w:proofErr w:type="spellStart"/>
+        <w:t>}</w:t>
+      </w:r>
+    </w:p>
+    <w:p>
+      <w:pPr>
+        <w:spacing w:after="0" w:line="240" w:lineRule="auto"/>
+        <w:rPr>
+          <w:rFonts w:ascii="Times New Roman" w:eastAsia="Times New Roman" w:hAnsi="Times New Roman" w:cs="Times New Roman"/>
+          <w:sz w:val="24"/>
+          <w:szCs w:val="24"/>
+        </w:rPr>
+      </w:pPr>
+    </w:p>
+    <w:p>
+      <w:pPr>
+        <w:spacing w:after="0" w:line="240" w:lineRule="auto"/>
+        <w:ind w:right="49"/>
+        <w:rPr>
+          <w:rFonts w:ascii="Times New Roman" w:eastAsia="Times New Roman" w:hAnsi="Times New Roman" w:cs="Times New Roman"/>
+          <w:sz w:val="24"/>
+          <w:szCs w:val="24"/>
+        </w:rPr>
+      </w:pPr>
+      <w:r>
+        <w:rPr>
+          <w:rFonts w:ascii="Times New Roman" w:eastAsia="Times New Roman" w:hAnsi="Times New Roman" w:cs="Times New Roman"/>
+          <w:color w:val="000000"/>
+        </w:rPr>
+        <w:t xml:space="preserve">Map Reference: </w:t>
+      </w:r>
+      <w:r>
+        <w:rPr>
+          <w:rFonts w:ascii="Times New Roman" w:eastAsia="Times New Roman" w:hAnsi="Times New Roman" w:cs="Times New Roman"/>
+          <w:color w:val="000000"/>
+        </w:rPr>
+        <w:tab/>
+        <w:t xml:space="preserve"> </w:t>
+      </w:r>
       <w:r>
         <w:rPr>
           <w:rFonts w:ascii="Times New Roman" w:eastAsia="Times New Roman" w:hAnsi="Times New Roman" w:cs="Times New Roman"/>
@@ -460,9 +487,21 @@
           <w:bCs/>
           <w:color w:val="000000"/>
         </w:rPr>
+        <w:t>Lat: {</w:t>
+      </w:r>
+      <w:proofErr w:type="spellStart"/>
+      <w:proofErr w:type="gramStart"/>
+      <w:r>
+        <w:rPr>
+          <w:rFonts w:ascii="Times New Roman" w:eastAsia="Times New Roman" w:hAnsi="Times New Roman" w:cs="Times New Roman"/>
+          <w:b/>
+          <w:bCs/>
+          <w:color w:val="000000"/>
+        </w:rPr>
         <w:t>d.latitude</w:t>
       </w:r>
       <w:proofErr w:type="spellEnd"/>
+      <w:proofErr w:type="gramEnd"/>
       <w:r>
         <w:rPr>
           <w:rFonts w:ascii="Times New Roman" w:eastAsia="Times New Roman" w:hAnsi="Times New Roman" w:cs="Times New Roman"/>
@@ -647,13 +686,23 @@
               <w:t>{</w:t>
             </w:r>
             <w:proofErr w:type="spellStart"/>
+            <w:proofErr w:type="gramStart"/>
             <w:r>
               <w:rPr>
                 <w:rFonts w:ascii="Times New Roman" w:eastAsia="Times New Roman" w:hAnsi="Times New Roman" w:cs="Times New Roman"/>
                 <w:b/>
                 <w:color w:val="000000"/>
               </w:rPr>
-              <w:t>d.issue_date</w:t>
+              <w:t>d.issue</w:t>
+            </w:r>
+            <w:proofErr w:type="gramEnd"/>
+            <w:r>
+              <w:rPr>
+                <w:rFonts w:ascii="Times New Roman" w:eastAsia="Times New Roman" w:hAnsi="Times New Roman" w:cs="Times New Roman"/>
+                <w:b/>
+                <w:color w:val="000000"/>
+              </w:rPr>
+              <w:t>_date</w:t>
             </w:r>
             <w:proofErr w:type="spellEnd"/>
             <w:r>
@@ -693,12 +742,21 @@
               <w:t>Approval End Date: {</w:t>
             </w:r>
             <w:proofErr w:type="spellStart"/>
+            <w:proofErr w:type="gramStart"/>
             <w:r>
               <w:rPr>
                 <w:rFonts w:ascii="Times New Roman" w:eastAsia="Times New Roman" w:hAnsi="Times New Roman" w:cs="Times New Roman"/>
                 <w:b/>
               </w:rPr>
-              <w:t>d.auth_end_date</w:t>
+              <w:t>d.auth</w:t>
+            </w:r>
+            <w:proofErr w:type="gramEnd"/>
+            <w:r>
+              <w:rPr>
+                <w:rFonts w:ascii="Times New Roman" w:eastAsia="Times New Roman" w:hAnsi="Times New Roman" w:cs="Times New Roman"/>
+                <w:b/>
+              </w:rPr>
+              <w:t>_end_date</w:t>
             </w:r>
             <w:proofErr w:type="spellEnd"/>
             <w:r>
@@ -741,9 +799,21 @@
           <w:color w:val="FF0000"/>
           <w:u w:val="single"/>
         </w:rPr>
-        <w:t>d.is_amendment:ifEQ</w:t>
+        <w:t>d.is_</w:t>
+      </w:r>
+      <w:proofErr w:type="gramStart"/>
+      <w:r>
+        <w:rPr>
+          <w:rFonts w:ascii="Times New Roman" w:eastAsia="Times New Roman" w:hAnsi="Times New Roman" w:cs="Times New Roman"/>
+          <w:b/>
+          <w:i/>
+          <w:color w:val="FF0000"/>
+          <w:u w:val="single"/>
+        </w:rPr>
+        <w:t>amendment:ifEQ</w:t>
       </w:r>
       <w:proofErr w:type="spellEnd"/>
+      <w:proofErr w:type="gramEnd"/>
       <w:r>
         <w:rPr>
           <w:rFonts w:ascii="Times New Roman" w:eastAsia="Times New Roman" w:hAnsi="Times New Roman" w:cs="Times New Roman"/>
@@ -818,13 +888,23 @@
         <w:t>{</w:t>
       </w:r>
       <w:proofErr w:type="spellStart"/>
+      <w:proofErr w:type="gramStart"/>
       <w:r>
         <w:rPr>
           <w:rFonts w:ascii="Times New Roman" w:eastAsia="Times New Roman" w:hAnsi="Times New Roman" w:cs="Times New Roman"/>
           <w:b/>
           <w:color w:val="000000"/>
         </w:rPr>
-        <w:t>d.issue_date</w:t>
+        <w:t>d.issue</w:t>
+      </w:r>
+      <w:proofErr w:type="gramEnd"/>
+      <w:r>
+        <w:rPr>
+          <w:rFonts w:ascii="Times New Roman" w:eastAsia="Times New Roman" w:hAnsi="Times New Roman" w:cs="Times New Roman"/>
+          <w:b/>
+          <w:color w:val="000000"/>
+        </w:rPr>
+        <w:t>_date</w:t>
       </w:r>
       <w:proofErr w:type="spellEnd"/>
       <w:r>
@@ -909,13 +989,23 @@
         <w:t>{</w:t>
       </w:r>
       <w:proofErr w:type="spellStart"/>
+      <w:proofErr w:type="gramStart"/>
       <w:r>
         <w:rPr>
           <w:rFonts w:ascii="Times New Roman" w:eastAsia="Times New Roman" w:hAnsi="Times New Roman" w:cs="Times New Roman"/>
           <w:b/>
           <w:color w:val="000000"/>
         </w:rPr>
-        <w:t>d.images.issuing_inspector_signature</w:t>
+        <w:t>d.images</w:t>
+      </w:r>
+      <w:proofErr w:type="gramEnd"/>
+      <w:r>
+        <w:rPr>
+          <w:rFonts w:ascii="Times New Roman" w:eastAsia="Times New Roman" w:hAnsi="Times New Roman" w:cs="Times New Roman"/>
+          <w:b/>
+          <w:color w:val="000000"/>
+        </w:rPr>
+        <w:t>.issuing_inspector_signature</w:t>
       </w:r>
       <w:proofErr w:type="spellEnd"/>
       <w:r>
@@ -995,12 +1085,21 @@
         <w:t>{</w:t>
       </w:r>
       <w:proofErr w:type="spellStart"/>
+      <w:proofErr w:type="gramStart"/>
       <w:r>
         <w:rPr>
           <w:rFonts w:ascii="Times New Roman" w:eastAsia="Times New Roman" w:hAnsi="Times New Roman" w:cs="Times New Roman"/>
           <w:color w:val="000000"/>
         </w:rPr>
-        <w:t>d.issuing_inspector_name</w:t>
+        <w:t>d.issuing</w:t>
+      </w:r>
+      <w:proofErr w:type="gramEnd"/>
+      <w:r>
+        <w:rPr>
+          <w:rFonts w:ascii="Times New Roman" w:eastAsia="Times New Roman" w:hAnsi="Times New Roman" w:cs="Times New Roman"/>
+          <w:color w:val="000000"/>
+        </w:rPr>
+        <w:t>_inspector_name</w:t>
       </w:r>
       <w:proofErr w:type="spellEnd"/>
       <w:r>
@@ -1122,12 +1221,21 @@
         <w:t>{</w:t>
       </w:r>
       <w:proofErr w:type="spellStart"/>
+      <w:proofErr w:type="gramStart"/>
       <w:r>
         <w:rPr>
           <w:rFonts w:ascii="Times New Roman" w:eastAsia="Times New Roman" w:hAnsi="Times New Roman" w:cs="Times New Roman"/>
           <w:b/>
         </w:rPr>
-        <w:t>d.mine_name</w:t>
+        <w:t>d.mine</w:t>
+      </w:r>
+      <w:proofErr w:type="gramEnd"/>
+      <w:r>
+        <w:rPr>
+          <w:rFonts w:ascii="Times New Roman" w:eastAsia="Times New Roman" w:hAnsi="Times New Roman" w:cs="Times New Roman"/>
+          <w:b/>
+        </w:rPr>
+        <w:t>_name</w:t>
       </w:r>
       <w:proofErr w:type="spellEnd"/>
       <w:r>
@@ -1322,6 +1430,7 @@
         <w:t>{</w:t>
       </w:r>
       <w:proofErr w:type="spellStart"/>
+      <w:proofErr w:type="gramStart"/>
       <w:r>
         <w:rPr>
           <w:rFonts w:ascii="Times New Roman" w:eastAsia="Times New Roman" w:hAnsi="Times New Roman" w:cs="Times New Roman"/>
@@ -1330,9 +1439,9 @@
           <w:color w:val="FF0000"/>
           <w:u w:val="single"/>
         </w:rPr>
-        <w:t>d.permit_amendment_type_code:ifEQ</w:t>
-      </w:r>
-      <w:proofErr w:type="spellEnd"/>
+        <w:t>d.permit</w:t>
+      </w:r>
+      <w:proofErr w:type="gramEnd"/>
       <w:r>
         <w:rPr>
           <w:rFonts w:ascii="Times New Roman" w:eastAsia="Times New Roman" w:hAnsi="Times New Roman" w:cs="Times New Roman"/>
@@ -1341,9 +1450,9 @@
           <w:color w:val="FF0000"/>
           <w:u w:val="single"/>
         </w:rPr>
-        <w:t>(ALG):</w:t>
-      </w:r>
-      <w:proofErr w:type="spellStart"/>
+        <w:t>_amendment_type_code:ifEQ</w:t>
+      </w:r>
+      <w:proofErr w:type="spellEnd"/>
       <w:r>
         <w:rPr>
           <w:rFonts w:ascii="Times New Roman" w:eastAsia="Times New Roman" w:hAnsi="Times New Roman" w:cs="Times New Roman"/>
@@ -1352,9 +1461,9 @@
           <w:color w:val="FF0000"/>
           <w:u w:val="single"/>
         </w:rPr>
-        <w:t>showBegin</w:t>
-      </w:r>
-      <w:proofErr w:type="spellEnd"/>
+        <w:t>(ALG):</w:t>
+      </w:r>
+      <w:proofErr w:type="spellStart"/>
       <w:r>
         <w:rPr>
           <w:rFonts w:ascii="Times New Roman" w:eastAsia="Times New Roman" w:hAnsi="Times New Roman" w:cs="Times New Roman"/>
@@ -1363,8 +1472,9 @@
           <w:color w:val="FF0000"/>
           <w:u w:val="single"/>
         </w:rPr>
-        <w:t>}</w:t>
-      </w:r>
+        <w:t>showBegin</w:t>
+      </w:r>
+      <w:proofErr w:type="spellEnd"/>
       <w:r>
         <w:rPr>
           <w:rFonts w:ascii="Times New Roman" w:eastAsia="Times New Roman" w:hAnsi="Times New Roman" w:cs="Times New Roman"/>
@@ -1373,120 +1483,7 @@
           <w:color w:val="FF0000"/>
           <w:u w:val="single"/>
         </w:rPr>
-        <w:br/>
-      </w:r>
-      <w:r>
-        <w:rPr>
-          <w:rFonts w:ascii="Times New Roman" w:eastAsia="Times New Roman" w:hAnsi="Times New Roman" w:cs="Times New Roman"/>
-          <w:color w:val="000000"/>
-        </w:rPr>
-        <w:t>This permit replaces the authorization for permit</w:t>
-      </w:r>
-      <w:r>
-        <w:rPr>
-          <w:rFonts w:ascii="Times New Roman" w:eastAsia="Times New Roman" w:hAnsi="Times New Roman" w:cs="Times New Roman"/>
-          <w:b/>
-          <w:color w:val="000000"/>
-        </w:rPr>
-        <w:t xml:space="preserve"> {</w:t>
-      </w:r>
-      <w:proofErr w:type="spellStart"/>
-      <w:r>
-        <w:rPr>
-          <w:rFonts w:ascii="Times New Roman" w:eastAsia="Times New Roman" w:hAnsi="Times New Roman" w:cs="Times New Roman"/>
-          <w:b/>
-          <w:color w:val="000000"/>
-        </w:rPr>
-        <w:t>d.permit_number</w:t>
-      </w:r>
-      <w:proofErr w:type="spellEnd"/>
-      <w:r>
-        <w:rPr>
-          <w:rFonts w:ascii="Times New Roman" w:eastAsia="Times New Roman" w:hAnsi="Times New Roman" w:cs="Times New Roman"/>
-          <w:b/>
-          <w:color w:val="000000"/>
-        </w:rPr>
-        <w:t xml:space="preserve">}, </w:t>
-      </w:r>
-      <w:r>
-        <w:rPr>
-          <w:rFonts w:ascii="Times New Roman" w:eastAsia="Times New Roman" w:hAnsi="Times New Roman" w:cs="Times New Roman"/>
-          <w:color w:val="000000"/>
-        </w:rPr>
-        <w:t xml:space="preserve">amended on </w:t>
-      </w:r>
-      <w:r>
-        <w:rPr>
-          <w:rFonts w:ascii="Times New Roman" w:eastAsia="Times New Roman" w:hAnsi="Times New Roman" w:cs="Times New Roman"/>
-          <w:b/>
-          <w:color w:val="000000"/>
-        </w:rPr>
-        <w:t>{</w:t>
-      </w:r>
-      <w:proofErr w:type="spellStart"/>
-      <w:r>
-        <w:rPr>
-          <w:rFonts w:ascii="Times New Roman" w:eastAsia="Times New Roman" w:hAnsi="Times New Roman" w:cs="Times New Roman"/>
-          <w:b/>
-          <w:color w:val="000000"/>
-        </w:rPr>
-        <w:t>d.previous_amendment.issue_date</w:t>
-      </w:r>
-      <w:proofErr w:type="spellEnd"/>
-      <w:r>
-        <w:rPr>
-          <w:rFonts w:ascii="Times New Roman" w:eastAsia="Times New Roman" w:hAnsi="Times New Roman" w:cs="Times New Roman"/>
-          <w:b/>
-          <w:color w:val="000000"/>
-        </w:rPr>
-        <w:t xml:space="preserve">}, </w:t>
-      </w:r>
-      <w:r>
-        <w:rPr>
-          <w:rFonts w:ascii="Times New Roman" w:eastAsia="Times New Roman" w:hAnsi="Times New Roman" w:cs="Times New Roman"/>
-          <w:color w:val="000000"/>
-        </w:rPr>
-        <w:t xml:space="preserve">with approval end date </w:t>
-      </w:r>
-      <w:r>
-        <w:rPr>
-          <w:rFonts w:ascii="Times New Roman" w:eastAsia="Times New Roman" w:hAnsi="Times New Roman" w:cs="Times New Roman"/>
-          <w:b/>
-          <w:color w:val="000000"/>
-        </w:rPr>
-        <w:t>{</w:t>
-      </w:r>
-      <w:proofErr w:type="spellStart"/>
-      <w:r>
-        <w:rPr>
-          <w:rFonts w:ascii="Times New Roman" w:eastAsia="Times New Roman" w:hAnsi="Times New Roman" w:cs="Times New Roman"/>
-          <w:b/>
-          <w:color w:val="000000"/>
-        </w:rPr>
-        <w:t>d.previous_amendment.authorization_end_date</w:t>
-      </w:r>
-      <w:proofErr w:type="spellEnd"/>
-      <w:r>
-        <w:rPr>
-          <w:rFonts w:ascii="Times New Roman" w:eastAsia="Times New Roman" w:hAnsi="Times New Roman" w:cs="Times New Roman"/>
-          <w:b/>
-          <w:color w:val="000000"/>
-        </w:rPr>
         <w:t>}</w:t>
-      </w:r>
-      <w:r>
-        <w:rPr>
-          <w:rFonts w:ascii="Times New Roman" w:eastAsia="Times New Roman" w:hAnsi="Times New Roman" w:cs="Times New Roman"/>
-          <w:color w:val="000000"/>
-        </w:rPr>
-        <w:t>.</w:t>
-      </w:r>
-      <w:r>
-        <w:rPr>
-          <w:rFonts w:ascii="Times New Roman" w:eastAsia="Times New Roman" w:hAnsi="Times New Roman" w:cs="Times New Roman"/>
-          <w:color w:val="FF4000"/>
-        </w:rPr>
-        <w:t xml:space="preserve"> </w:t>
       </w:r>
       <w:r>
         <w:rPr>
@@ -1496,9 +1493,121 @@
           <w:color w:val="FF0000"/>
           <w:u w:val="single"/>
         </w:rPr>
+        <w:br/>
+      </w:r>
+      <w:r>
+        <w:rPr>
+          <w:rFonts w:ascii="Times New Roman" w:eastAsia="Times New Roman" w:hAnsi="Times New Roman" w:cs="Times New Roman"/>
+          <w:color w:val="000000"/>
+        </w:rPr>
+        <w:t>This permit replaces the authorization for permit</w:t>
+      </w:r>
+      <w:r>
+        <w:rPr>
+          <w:rFonts w:ascii="Times New Roman" w:eastAsia="Times New Roman" w:hAnsi="Times New Roman" w:cs="Times New Roman"/>
+          <w:b/>
+          <w:color w:val="000000"/>
+        </w:rPr>
+        <w:t xml:space="preserve"> {</w:t>
+      </w:r>
+      <w:proofErr w:type="spellStart"/>
+      <w:r>
+        <w:rPr>
+          <w:rFonts w:ascii="Times New Roman" w:eastAsia="Times New Roman" w:hAnsi="Times New Roman" w:cs="Times New Roman"/>
+          <w:b/>
+          <w:color w:val="000000"/>
+        </w:rPr>
+        <w:t>d.permit_number</w:t>
+      </w:r>
+      <w:proofErr w:type="spellEnd"/>
+      <w:r>
+        <w:rPr>
+          <w:rFonts w:ascii="Times New Roman" w:eastAsia="Times New Roman" w:hAnsi="Times New Roman" w:cs="Times New Roman"/>
+          <w:b/>
+          <w:color w:val="000000"/>
+        </w:rPr>
+        <w:t xml:space="preserve">}, </w:t>
+      </w:r>
+      <w:r>
+        <w:rPr>
+          <w:rFonts w:ascii="Times New Roman" w:eastAsia="Times New Roman" w:hAnsi="Times New Roman" w:cs="Times New Roman"/>
+          <w:color w:val="000000"/>
+        </w:rPr>
+        <w:t xml:space="preserve">amended on </w:t>
+      </w:r>
+      <w:r>
+        <w:rPr>
+          <w:rFonts w:ascii="Times New Roman" w:eastAsia="Times New Roman" w:hAnsi="Times New Roman" w:cs="Times New Roman"/>
+          <w:b/>
+          <w:color w:val="000000"/>
+        </w:rPr>
         <w:t>{</w:t>
       </w:r>
       <w:proofErr w:type="spellStart"/>
+      <w:r>
+        <w:rPr>
+          <w:rFonts w:ascii="Times New Roman" w:eastAsia="Times New Roman" w:hAnsi="Times New Roman" w:cs="Times New Roman"/>
+          <w:b/>
+          <w:color w:val="000000"/>
+        </w:rPr>
+        <w:t>d.previous_amendment.issue_date</w:t>
+      </w:r>
+      <w:proofErr w:type="spellEnd"/>
+      <w:r>
+        <w:rPr>
+          <w:rFonts w:ascii="Times New Roman" w:eastAsia="Times New Roman" w:hAnsi="Times New Roman" w:cs="Times New Roman"/>
+          <w:b/>
+          <w:color w:val="000000"/>
+        </w:rPr>
+        <w:t xml:space="preserve">}, </w:t>
+      </w:r>
+      <w:r>
+        <w:rPr>
+          <w:rFonts w:ascii="Times New Roman" w:eastAsia="Times New Roman" w:hAnsi="Times New Roman" w:cs="Times New Roman"/>
+          <w:color w:val="000000"/>
+        </w:rPr>
+        <w:t xml:space="preserve">with approval end date </w:t>
+      </w:r>
+      <w:r>
+        <w:rPr>
+          <w:rFonts w:ascii="Times New Roman" w:eastAsia="Times New Roman" w:hAnsi="Times New Roman" w:cs="Times New Roman"/>
+          <w:b/>
+          <w:color w:val="000000"/>
+        </w:rPr>
+        <w:t>{</w:t>
+      </w:r>
+      <w:proofErr w:type="spellStart"/>
+      <w:r>
+        <w:rPr>
+          <w:rFonts w:ascii="Times New Roman" w:eastAsia="Times New Roman" w:hAnsi="Times New Roman" w:cs="Times New Roman"/>
+          <w:b/>
+          <w:color w:val="000000"/>
+        </w:rPr>
+        <w:t>d.previous_amendment.auth_end_date</w:t>
+      </w:r>
+      <w:proofErr w:type="spellEnd"/>
+      <w:r>
+        <w:rPr>
+          <w:rFonts w:ascii="Times New Roman" w:eastAsia="Times New Roman" w:hAnsi="Times New Roman" w:cs="Times New Roman"/>
+          <w:b/>
+          <w:color w:val="000000"/>
+        </w:rPr>
+        <w:t>}</w:t>
+      </w:r>
+      <w:r>
+        <w:rPr>
+          <w:rFonts w:ascii="Times New Roman" w:eastAsia="Times New Roman" w:hAnsi="Times New Roman" w:cs="Times New Roman"/>
+          <w:color w:val="000000"/>
+        </w:rPr>
+        <w:t>.</w:t>
+      </w:r>
+      <w:r>
+        <w:rPr>
+          <w:rFonts w:ascii="Times New Roman" w:eastAsia="Times New Roman" w:hAnsi="Times New Roman" w:cs="Times New Roman"/>
+          <w:color w:val="FF4000"/>
+        </w:rPr>
+        <w:t xml:space="preserve"> </w:t>
+      </w:r>
       <w:r>
         <w:rPr>
           <w:rFonts w:ascii="Times New Roman" w:eastAsia="Times New Roman" w:hAnsi="Times New Roman" w:cs="Times New Roman"/>
@@ -1507,7 +1616,30 @@
           <w:color w:val="FF0000"/>
           <w:u w:val="single"/>
         </w:rPr>
-        <w:t>d.permit_amendment_type_code:showEnd</w:t>
+        <w:t>{</w:t>
+      </w:r>
+      <w:proofErr w:type="spellStart"/>
+      <w:proofErr w:type="gramStart"/>
+      <w:r>
+        <w:rPr>
+          <w:rFonts w:ascii="Times New Roman" w:eastAsia="Times New Roman" w:hAnsi="Times New Roman" w:cs="Times New Roman"/>
+          <w:b/>
+          <w:i/>
+          <w:color w:val="FF0000"/>
+          <w:u w:val="single"/>
+        </w:rPr>
+        <w:t>d.permit</w:t>
+      </w:r>
+      <w:proofErr w:type="gramEnd"/>
+      <w:r>
+        <w:rPr>
+          <w:rFonts w:ascii="Times New Roman" w:eastAsia="Times New Roman" w:hAnsi="Times New Roman" w:cs="Times New Roman"/>
+          <w:b/>
+          <w:i/>
+          <w:color w:val="FF0000"/>
+          <w:u w:val="single"/>
+        </w:rPr>
+        <w:t>_amendment_type_code:showEnd</w:t>
       </w:r>
       <w:proofErr w:type="spellEnd"/>
       <w:r>
@@ -1769,6 +1901,7 @@
         <w:t>{</w:t>
       </w:r>
       <w:proofErr w:type="spellStart"/>
+      <w:proofErr w:type="gramStart"/>
       <w:r>
         <w:rPr>
           <w:rFonts w:ascii="Times New Roman" w:eastAsia="Times New Roman" w:hAnsi="Times New Roman" w:cs="Times New Roman"/>
@@ -1781,7 +1914,15 @@
           <w:rFonts w:ascii="Times New Roman" w:eastAsia="Times New Roman" w:hAnsi="Times New Roman" w:cs="Times New Roman"/>
           <w:color w:val="000000"/>
         </w:rPr>
-        <w:t>final_application_package</w:t>
+        <w:t>final</w:t>
+      </w:r>
+      <w:proofErr w:type="gramEnd"/>
+      <w:r>
+        <w:rPr>
+          <w:rFonts w:ascii="Times New Roman" w:eastAsia="Times New Roman" w:hAnsi="Times New Roman" w:cs="Times New Roman"/>
+          <w:color w:val="000000"/>
+        </w:rPr>
+        <w:t>_application_package</w:t>
       </w:r>
       <w:proofErr w:type="spellEnd"/>
       <w:r>
@@ -1851,6 +1992,7 @@
         <w:t>{</w:t>
       </w:r>
       <w:proofErr w:type="spellStart"/>
+      <w:proofErr w:type="gramStart"/>
       <w:r>
         <w:rPr>
           <w:rFonts w:ascii="Times New Roman" w:eastAsia="Times New Roman" w:hAnsi="Times New Roman" w:cs="Times New Roman"/>
@@ -1863,7 +2005,15 @@
           <w:rFonts w:ascii="Times New Roman" w:eastAsia="Times New Roman" w:hAnsi="Times New Roman" w:cs="Times New Roman"/>
           <w:color w:val="000000"/>
         </w:rPr>
-        <w:t>final_application_package</w:t>
+        <w:t>final</w:t>
+      </w:r>
+      <w:proofErr w:type="gramEnd"/>
+      <w:r>
+        <w:rPr>
+          <w:rFonts w:ascii="Times New Roman" w:eastAsia="Times New Roman" w:hAnsi="Times New Roman" w:cs="Times New Roman"/>
+          <w:color w:val="000000"/>
+        </w:rPr>
+        <w:t>_application_package</w:t>
       </w:r>
       <w:proofErr w:type="spellEnd"/>
       <w:r>
@@ -1916,6 +2066,7 @@
         <w:t>{</w:t>
       </w:r>
       <w:proofErr w:type="spellStart"/>
+      <w:proofErr w:type="gramStart"/>
       <w:r>
         <w:rPr>
           <w:rFonts w:ascii="Times New Roman" w:eastAsia="Times New Roman" w:hAnsi="Times New Roman" w:cs="Times New Roman"/>
@@ -1924,7 +2075,18 @@
           <w:color w:val="FF0000"/>
           <w:u w:val="single"/>
         </w:rPr>
-        <w:t>d.permit_amendment_type_code:ifEQ</w:t>
+        <w:t>d.permit</w:t>
+      </w:r>
+      <w:proofErr w:type="gramEnd"/>
+      <w:r>
+        <w:rPr>
+          <w:rFonts w:ascii="Times New Roman" w:eastAsia="Times New Roman" w:hAnsi="Times New Roman" w:cs="Times New Roman"/>
+          <w:b/>
+          <w:i/>
+          <w:color w:val="FF0000"/>
+          <w:u w:val="single"/>
+        </w:rPr>
+        <w:t>_amendment_type_code:ifEQ</w:t>
       </w:r>
       <w:proofErr w:type="spellEnd"/>
       <w:r>
@@ -2018,13 +2180,23 @@
         <w:t>{</w:t>
       </w:r>
       <w:proofErr w:type="spellStart"/>
+      <w:proofErr w:type="gramStart"/>
       <w:r>
         <w:rPr>
           <w:rFonts w:ascii="Times New Roman" w:hAnsi="Times New Roman" w:cs="Times New Roman"/>
           <w:b/>
           <w:bCs/>
         </w:rPr>
-        <w:t>d.permit_number</w:t>
+        <w:t>d.permit</w:t>
+      </w:r>
+      <w:proofErr w:type="gramEnd"/>
+      <w:r>
+        <w:rPr>
+          <w:rFonts w:ascii="Times New Roman" w:hAnsi="Times New Roman" w:cs="Times New Roman"/>
+          <w:b/>
+          <w:bCs/>
+        </w:rPr>
+        <w:t>_number</w:t>
       </w:r>
       <w:proofErr w:type="spellEnd"/>
       <w:r>
@@ -2119,11 +2291,19 @@
         <w:t>{</w:t>
       </w:r>
       <w:proofErr w:type="spellStart"/>
+      <w:proofErr w:type="gramStart"/>
       <w:r>
         <w:rPr>
           <w:rFonts w:ascii="Times New Roman" w:hAnsi="Times New Roman" w:cs="Times New Roman"/>
         </w:rPr>
-        <w:t>d.previous_amendment.related_documents</w:t>
+        <w:t>d.previous</w:t>
+      </w:r>
+      <w:proofErr w:type="gramEnd"/>
+      <w:r>
+        <w:rPr>
+          <w:rFonts w:ascii="Times New Roman" w:hAnsi="Times New Roman" w:cs="Times New Roman"/>
+        </w:rPr>
+        <w:t>_amendment.related_documents</w:t>
       </w:r>
       <w:proofErr w:type="spellEnd"/>
       <w:r>
@@ -2177,7 +2357,21 @@
         <w:rPr>
           <w:rFonts w:ascii="Times New Roman" w:hAnsi="Times New Roman" w:cs="Times New Roman"/>
         </w:rPr>
-        <w:t>{d.previous_amendment.related_documents[i+1].document_name}</w:t>
+        <w:t>{</w:t>
+      </w:r>
+      <w:proofErr w:type="gramStart"/>
+      <w:r>
+        <w:rPr>
+          <w:rFonts w:ascii="Times New Roman" w:hAnsi="Times New Roman" w:cs="Times New Roman"/>
+        </w:rPr>
+        <w:t>d.previous</w:t>
+      </w:r>
+      <w:proofErr w:type="gramEnd"/>
+      <w:r>
+        <w:rPr>
+          <w:rFonts w:ascii="Times New Roman" w:hAnsi="Times New Roman" w:cs="Times New Roman"/>
+        </w:rPr>
+        <w:t>_amendment.related_documents[i+1].document_name}</w:t>
       </w:r>
     </w:p>
     <w:p>
@@ -2201,6 +2395,7 @@
         <w:t>{</w:t>
       </w:r>
       <w:proofErr w:type="spellStart"/>
+      <w:proofErr w:type="gramStart"/>
       <w:r>
         <w:rPr>
           <w:rFonts w:ascii="Times New Roman" w:hAnsi="Times New Roman" w:cs="Times New Roman"/>
@@ -2210,7 +2405,19 @@
           <w:color w:val="FF0000"/>
           <w:u w:val="single"/>
         </w:rPr>
-        <w:t>d.permit_amendment_type_code:showEnd</w:t>
+        <w:t>d.permit</w:t>
+      </w:r>
+      <w:proofErr w:type="gramEnd"/>
+      <w:r>
+        <w:rPr>
+          <w:rFonts w:ascii="Times New Roman" w:hAnsi="Times New Roman" w:cs="Times New Roman"/>
+          <w:b/>
+          <w:bCs/>
+          <w:i/>
+          <w:color w:val="FF0000"/>
+          <w:u w:val="single"/>
+        </w:rPr>
+        <w:t>_amendment_type_code:showEnd</w:t>
       </w:r>
       <w:proofErr w:type="spellEnd"/>
       <w:r>
@@ -2354,6 +2561,7 @@
         <w:t>i</w:t>
       </w:r>
       <w:proofErr w:type="spellEnd"/>
+      <w:proofErr w:type="gramStart"/>
       <w:r>
         <w:rPr>
           <w:rFonts w:ascii="Times New Roman" w:eastAsia="Times New Roman" w:hAnsi="Times New Roman" w:cs="Times New Roman"/>
@@ -2361,7 +2569,17 @@
           <w:szCs w:val="24"/>
           <w:u w:val="single"/>
         </w:rPr>
-        <w:t>].condition}</w:t>
+        <w:t>].condition</w:t>
+      </w:r>
+      <w:proofErr w:type="gramEnd"/>
+      <w:r>
+        <w:rPr>
+          <w:rFonts w:ascii="Times New Roman" w:eastAsia="Times New Roman" w:hAnsi="Times New Roman" w:cs="Times New Roman"/>
+          <w:sz w:val="24"/>
+          <w:szCs w:val="24"/>
+          <w:u w:val="single"/>
+        </w:rPr>
+        <w:t>}</w:t>
       </w:r>
     </w:p>
     <w:p>
@@ -2408,6 +2626,7 @@
         <w:t>i</w:t>
       </w:r>
       <w:proofErr w:type="spellEnd"/>
+      <w:proofErr w:type="gramStart"/>
       <w:r>
         <w:rPr>
           <w:rFonts w:ascii="Times New Roman" w:eastAsia="Times New Roman" w:hAnsi="Times New Roman" w:cs="Times New Roman"/>
@@ -2419,7 +2638,14 @@
         <w:rPr>
           <w:rFonts w:ascii="Times New Roman" w:eastAsia="Times New Roman" w:hAnsi="Times New Roman" w:cs="Times New Roman"/>
         </w:rPr>
-        <w:t>sub_conditions</w:t>
+        <w:t>sub</w:t>
+      </w:r>
+      <w:proofErr w:type="gramEnd"/>
+      <w:r>
+        <w:rPr>
+          <w:rFonts w:ascii="Times New Roman" w:eastAsia="Times New Roman" w:hAnsi="Times New Roman" w:cs="Times New Roman"/>
+        </w:rPr>
+        <w:t>_conditions</w:t>
       </w:r>
       <w:proofErr w:type="spellEnd"/>
       <w:r>
@@ -2463,7 +2689,21 @@
         <w:rPr>
           <w:rFonts w:ascii="Times New Roman" w:eastAsia="Times New Roman" w:hAnsi="Times New Roman" w:cs="Times New Roman"/>
         </w:rPr>
-        <w:t>{d.conditions.GEC[i].sub_conditions[i].sub_conditions[i].condition}</w:t>
+        <w:t>{d.conditions.GEC[i</w:t>
+      </w:r>
+      <w:proofErr w:type="gramStart"/>
+      <w:r>
+        <w:rPr>
+          <w:rFonts w:ascii="Times New Roman" w:eastAsia="Times New Roman" w:hAnsi="Times New Roman" w:cs="Times New Roman"/>
+        </w:rPr>
+        <w:t>].sub</w:t>
+      </w:r>
+      <w:proofErr w:type="gramEnd"/>
+      <w:r>
+        <w:rPr>
+          <w:rFonts w:ascii="Times New Roman" w:eastAsia="Times New Roman" w:hAnsi="Times New Roman" w:cs="Times New Roman"/>
+        </w:rPr>
+        <w:t>_conditions[i].sub_conditions[i].condition}</w:t>
       </w:r>
       <w:bookmarkStart w:id="2" w:name="_heading=h.3znysh7" w:colFirst="0" w:colLast="0"/>
       <w:bookmarkEnd w:id="2"/>
@@ -2488,7 +2728,21 @@
         <w:rPr>
           <w:rFonts w:ascii="Times New Roman" w:eastAsia="Times New Roman" w:hAnsi="Times New Roman" w:cs="Times New Roman"/>
         </w:rPr>
-        <w:t>{d.conditions.GEC[i].sub_conditions[i].sub_conditions[i].sub_conditions[i].condition}</w:t>
+        <w:t>{d.conditions.GEC[i</w:t>
+      </w:r>
+      <w:proofErr w:type="gramStart"/>
+      <w:r>
+        <w:rPr>
+          <w:rFonts w:ascii="Times New Roman" w:eastAsia="Times New Roman" w:hAnsi="Times New Roman" w:cs="Times New Roman"/>
+        </w:rPr>
+        <w:t>].sub</w:t>
+      </w:r>
+      <w:proofErr w:type="gramEnd"/>
+      <w:r>
+        <w:rPr>
+          <w:rFonts w:ascii="Times New Roman" w:eastAsia="Times New Roman" w:hAnsi="Times New Roman" w:cs="Times New Roman"/>
+        </w:rPr>
+        <w:t>_conditions[i].sub_conditions[i].sub_conditions[i].condition}</w:t>
       </w:r>
     </w:p>
     <w:p>
@@ -2511,7 +2765,21 @@
         <w:rPr>
           <w:rFonts w:ascii="Times New Roman" w:eastAsia="Times New Roman" w:hAnsi="Times New Roman" w:cs="Times New Roman"/>
         </w:rPr>
-        <w:t>{d.conditions.GEC[i].sub_conditions[i].sub_conditions[i].sub_conditions[i].sub_conditions[i].condition}</w:t>
+        <w:t>{d.conditions.GEC[i</w:t>
+      </w:r>
+      <w:proofErr w:type="gramStart"/>
+      <w:r>
+        <w:rPr>
+          <w:rFonts w:ascii="Times New Roman" w:eastAsia="Times New Roman" w:hAnsi="Times New Roman" w:cs="Times New Roman"/>
+        </w:rPr>
+        <w:t>].sub</w:t>
+      </w:r>
+      <w:proofErr w:type="gramEnd"/>
+      <w:r>
+        <w:rPr>
+          <w:rFonts w:ascii="Times New Roman" w:eastAsia="Times New Roman" w:hAnsi="Times New Roman" w:cs="Times New Roman"/>
+        </w:rPr>
+        <w:t>_conditions[i].sub_conditions[i].sub_conditions[i].sub_conditions[i].condition}</w:t>
       </w:r>
     </w:p>
     <w:p>
@@ -2534,7 +2802,21 @@
         <w:rPr>
           <w:rFonts w:ascii="Times New Roman" w:eastAsia="Times New Roman" w:hAnsi="Times New Roman" w:cs="Times New Roman"/>
         </w:rPr>
-        <w:t>{d.conditions.GEC[i].sub_conditions[i].sub_conditions[i].sub_conditions[i].sub_conditions[i+1].condition}</w:t>
+        <w:t>{d.conditions.GEC[i</w:t>
+      </w:r>
+      <w:proofErr w:type="gramStart"/>
+      <w:r>
+        <w:rPr>
+          <w:rFonts w:ascii="Times New Roman" w:eastAsia="Times New Roman" w:hAnsi="Times New Roman" w:cs="Times New Roman"/>
+        </w:rPr>
+        <w:t>].sub</w:t>
+      </w:r>
+      <w:proofErr w:type="gramEnd"/>
+      <w:r>
+        <w:rPr>
+          <w:rFonts w:ascii="Times New Roman" w:eastAsia="Times New Roman" w:hAnsi="Times New Roman" w:cs="Times New Roman"/>
+        </w:rPr>
+        <w:t>_conditions[i].sub_conditions[i].sub_conditions[i].sub_conditions[i+1].condition}</w:t>
       </w:r>
     </w:p>
     <w:p>
@@ -2557,7 +2839,21 @@
         <w:rPr>
           <w:rFonts w:ascii="Times New Roman" w:eastAsia="Times New Roman" w:hAnsi="Times New Roman" w:cs="Times New Roman"/>
         </w:rPr>
-        <w:t>{d.conditions.GEC[i].sub_conditions[i].sub_conditions[i].sub_conditions[i+1].condition}</w:t>
+        <w:t>{d.conditions.GEC[i</w:t>
+      </w:r>
+      <w:proofErr w:type="gramStart"/>
+      <w:r>
+        <w:rPr>
+          <w:rFonts w:ascii="Times New Roman" w:eastAsia="Times New Roman" w:hAnsi="Times New Roman" w:cs="Times New Roman"/>
+        </w:rPr>
+        <w:t>].sub</w:t>
+      </w:r>
+      <w:proofErr w:type="gramEnd"/>
+      <w:r>
+        <w:rPr>
+          <w:rFonts w:ascii="Times New Roman" w:eastAsia="Times New Roman" w:hAnsi="Times New Roman" w:cs="Times New Roman"/>
+        </w:rPr>
+        <w:t>_conditions[i].sub_conditions[i].sub_conditions[i+1].condition}</w:t>
       </w:r>
     </w:p>
     <w:p>
@@ -2580,7 +2876,21 @@
         <w:rPr>
           <w:rFonts w:ascii="Times New Roman" w:eastAsia="Times New Roman" w:hAnsi="Times New Roman" w:cs="Times New Roman"/>
         </w:rPr>
-        <w:t>{d.conditions.GEC[i].sub_conditions[i].sub_conditions[i+1].condition}</w:t>
+        <w:t>{d.conditions.GEC[i</w:t>
+      </w:r>
+      <w:proofErr w:type="gramStart"/>
+      <w:r>
+        <w:rPr>
+          <w:rFonts w:ascii="Times New Roman" w:eastAsia="Times New Roman" w:hAnsi="Times New Roman" w:cs="Times New Roman"/>
+        </w:rPr>
+        <w:t>].sub</w:t>
+      </w:r>
+      <w:proofErr w:type="gramEnd"/>
+      <w:r>
+        <w:rPr>
+          <w:rFonts w:ascii="Times New Roman" w:eastAsia="Times New Roman" w:hAnsi="Times New Roman" w:cs="Times New Roman"/>
+        </w:rPr>
+        <w:t>_conditions[i].sub_conditions[i+1].condition}</w:t>
       </w:r>
     </w:p>
     <w:p>
@@ -2627,6 +2937,7 @@
         <w:t>i</w:t>
       </w:r>
       <w:proofErr w:type="spellEnd"/>
+      <w:proofErr w:type="gramStart"/>
       <w:r>
         <w:rPr>
           <w:rFonts w:ascii="Times New Roman" w:eastAsia="Times New Roman" w:hAnsi="Times New Roman" w:cs="Times New Roman"/>
@@ -2638,7 +2949,14 @@
         <w:rPr>
           <w:rFonts w:ascii="Times New Roman" w:eastAsia="Times New Roman" w:hAnsi="Times New Roman" w:cs="Times New Roman"/>
         </w:rPr>
-        <w:t>sub_conditions</w:t>
+        <w:t>sub</w:t>
+      </w:r>
+      <w:proofErr w:type="gramEnd"/>
+      <w:r>
+        <w:rPr>
+          <w:rFonts w:ascii="Times New Roman" w:eastAsia="Times New Roman" w:hAnsi="Times New Roman" w:cs="Times New Roman"/>
+        </w:rPr>
+        <w:t>_conditions</w:t>
       </w:r>
       <w:proofErr w:type="spellEnd"/>
       <w:r>
@@ -2691,7 +3009,27 @@
           <w:szCs w:val="24"/>
           <w:u w:val="single"/>
         </w:rPr>
-        <w:t>[i+1].condition}</w:t>
+        <w:t>[i+1</w:t>
+      </w:r>
+      <w:proofErr w:type="gramStart"/>
+      <w:r>
+        <w:rPr>
+          <w:rFonts w:ascii="Times New Roman" w:eastAsia="Times New Roman" w:hAnsi="Times New Roman" w:cs="Times New Roman"/>
+          <w:sz w:val="24"/>
+          <w:szCs w:val="24"/>
+          <w:u w:val="single"/>
+        </w:rPr>
+        <w:t>].condition</w:t>
+      </w:r>
+      <w:proofErr w:type="gramEnd"/>
+      <w:r>
+        <w:rPr>
+          <w:rFonts w:ascii="Times New Roman" w:eastAsia="Times New Roman" w:hAnsi="Times New Roman" w:cs="Times New Roman"/>
+          <w:sz w:val="24"/>
+          <w:szCs w:val="24"/>
+          <w:u w:val="single"/>
+        </w:rPr>
+        <w:t>}</w:t>
       </w:r>
     </w:p>
     <w:p>
@@ -2780,6 +3118,7 @@
         <w:t>i</w:t>
       </w:r>
       <w:proofErr w:type="spellEnd"/>
+      <w:proofErr w:type="gramStart"/>
       <w:r>
         <w:rPr>
           <w:rFonts w:ascii="Times New Roman" w:eastAsia="Times New Roman" w:hAnsi="Times New Roman" w:cs="Times New Roman"/>
@@ -2787,7 +3126,17 @@
           <w:szCs w:val="24"/>
           <w:u w:val="single"/>
         </w:rPr>
-        <w:t>].condition}</w:t>
+        <w:t>].condition</w:t>
+      </w:r>
+      <w:proofErr w:type="gramEnd"/>
+      <w:r>
+        <w:rPr>
+          <w:rFonts w:ascii="Times New Roman" w:eastAsia="Times New Roman" w:hAnsi="Times New Roman" w:cs="Times New Roman"/>
+          <w:sz w:val="24"/>
+          <w:szCs w:val="24"/>
+          <w:u w:val="single"/>
+        </w:rPr>
+        <w:t>}</w:t>
       </w:r>
     </w:p>
     <w:p>
@@ -2840,6 +3189,7 @@
         <w:t>i</w:t>
       </w:r>
       <w:proofErr w:type="spellEnd"/>
+      <w:proofErr w:type="gramStart"/>
       <w:r>
         <w:rPr>
           <w:rFonts w:ascii="Times New Roman" w:eastAsia="Times New Roman" w:hAnsi="Times New Roman" w:cs="Times New Roman"/>
@@ -2851,7 +3201,14 @@
         <w:rPr>
           <w:rFonts w:ascii="Times New Roman" w:eastAsia="Times New Roman" w:hAnsi="Times New Roman" w:cs="Times New Roman"/>
         </w:rPr>
-        <w:t>sub_conditions</w:t>
+        <w:t>sub</w:t>
+      </w:r>
+      <w:proofErr w:type="gramEnd"/>
+      <w:r>
+        <w:rPr>
+          <w:rFonts w:ascii="Times New Roman" w:eastAsia="Times New Roman" w:hAnsi="Times New Roman" w:cs="Times New Roman"/>
+        </w:rPr>
+        <w:t>_conditions</w:t>
       </w:r>
       <w:proofErr w:type="spellEnd"/>
       <w:r>
@@ -2907,7 +3264,21 @@
         <w:rPr>
           <w:rFonts w:ascii="Times New Roman" w:eastAsia="Times New Roman" w:hAnsi="Times New Roman" w:cs="Times New Roman"/>
         </w:rPr>
-        <w:t>[i].sub_conditions[i].sub_conditions[i].condition}</w:t>
+        <w:t>[i</w:t>
+      </w:r>
+      <w:proofErr w:type="gramStart"/>
+      <w:r>
+        <w:rPr>
+          <w:rFonts w:ascii="Times New Roman" w:eastAsia="Times New Roman" w:hAnsi="Times New Roman" w:cs="Times New Roman"/>
+        </w:rPr>
+        <w:t>].sub</w:t>
+      </w:r>
+      <w:proofErr w:type="gramEnd"/>
+      <w:r>
+        <w:rPr>
+          <w:rFonts w:ascii="Times New Roman" w:eastAsia="Times New Roman" w:hAnsi="Times New Roman" w:cs="Times New Roman"/>
+        </w:rPr>
+        <w:t>_conditions[i].sub_conditions[i].condition}</w:t>
       </w:r>
     </w:p>
     <w:p>
@@ -2942,7 +3313,21 @@
         <w:rPr>
           <w:rFonts w:ascii="Times New Roman" w:eastAsia="Times New Roman" w:hAnsi="Times New Roman" w:cs="Times New Roman"/>
         </w:rPr>
-        <w:t>[i].sub_conditions[i].sub_conditions[i].sub_conditions[i].condition}</w:t>
+        <w:t>[i</w:t>
+      </w:r>
+      <w:proofErr w:type="gramStart"/>
+      <w:r>
+        <w:rPr>
+          <w:rFonts w:ascii="Times New Roman" w:eastAsia="Times New Roman" w:hAnsi="Times New Roman" w:cs="Times New Roman"/>
+        </w:rPr>
+        <w:t>].sub</w:t>
+      </w:r>
+      <w:proofErr w:type="gramEnd"/>
+      <w:r>
+        <w:rPr>
+          <w:rFonts w:ascii="Times New Roman" w:eastAsia="Times New Roman" w:hAnsi="Times New Roman" w:cs="Times New Roman"/>
+        </w:rPr>
+        <w:t>_conditions[i].sub_conditions[i].sub_conditions[i].condition}</w:t>
       </w:r>
     </w:p>
     <w:p>
@@ -2977,7 +3362,21 @@
         <w:rPr>
           <w:rFonts w:ascii="Times New Roman" w:eastAsia="Times New Roman" w:hAnsi="Times New Roman" w:cs="Times New Roman"/>
         </w:rPr>
-        <w:t>[i].sub_conditions[i].sub_conditions[i].sub_conditions[i].sub_conditions[i].condition}</w:t>
+        <w:t>[i</w:t>
+      </w:r>
+      <w:proofErr w:type="gramStart"/>
+      <w:r>
+        <w:rPr>
+          <w:rFonts w:ascii="Times New Roman" w:eastAsia="Times New Roman" w:hAnsi="Times New Roman" w:cs="Times New Roman"/>
+        </w:rPr>
+        <w:t>].sub</w:t>
+      </w:r>
+      <w:proofErr w:type="gramEnd"/>
+      <w:r>
+        <w:rPr>
+          <w:rFonts w:ascii="Times New Roman" w:eastAsia="Times New Roman" w:hAnsi="Times New Roman" w:cs="Times New Roman"/>
+        </w:rPr>
+        <w:t>_conditions[i].sub_conditions[i].sub_conditions[i].sub_conditions[i].condition}</w:t>
       </w:r>
     </w:p>
     <w:p>
@@ -3012,7 +3411,21 @@
         <w:rPr>
           <w:rFonts w:ascii="Times New Roman" w:eastAsia="Times New Roman" w:hAnsi="Times New Roman" w:cs="Times New Roman"/>
         </w:rPr>
-        <w:t>[i].sub_conditions[i].sub_conditions[i].sub_conditions[i].sub_conditions[i+1].condition}</w:t>
+        <w:t>[i</w:t>
+      </w:r>
+      <w:proofErr w:type="gramStart"/>
+      <w:r>
+        <w:rPr>
+          <w:rFonts w:ascii="Times New Roman" w:eastAsia="Times New Roman" w:hAnsi="Times New Roman" w:cs="Times New Roman"/>
+        </w:rPr>
+        <w:t>].sub</w:t>
+      </w:r>
+      <w:proofErr w:type="gramEnd"/>
+      <w:r>
+        <w:rPr>
+          <w:rFonts w:ascii="Times New Roman" w:eastAsia="Times New Roman" w:hAnsi="Times New Roman" w:cs="Times New Roman"/>
+        </w:rPr>
+        <w:t>_conditions[i].sub_conditions[i].sub_conditions[i].sub_conditions[i+1].condition}</w:t>
       </w:r>
     </w:p>
     <w:p>
@@ -3047,7 +3460,21 @@
         <w:rPr>
           <w:rFonts w:ascii="Times New Roman" w:eastAsia="Times New Roman" w:hAnsi="Times New Roman" w:cs="Times New Roman"/>
         </w:rPr>
-        <w:t>[i].sub_conditions[i].sub_conditions[i].sub_conditions[i+1].condition}</w:t>
+        <w:t>[i</w:t>
+      </w:r>
+      <w:proofErr w:type="gramStart"/>
+      <w:r>
+        <w:rPr>
+          <w:rFonts w:ascii="Times New Roman" w:eastAsia="Times New Roman" w:hAnsi="Times New Roman" w:cs="Times New Roman"/>
+        </w:rPr>
+        <w:t>].sub</w:t>
+      </w:r>
+      <w:proofErr w:type="gramEnd"/>
+      <w:r>
+        <w:rPr>
+          <w:rFonts w:ascii="Times New Roman" w:eastAsia="Times New Roman" w:hAnsi="Times New Roman" w:cs="Times New Roman"/>
+        </w:rPr>
+        <w:t>_conditions[i].sub_conditions[i].sub_conditions[i+1].condition}</w:t>
       </w:r>
     </w:p>
     <w:p>
@@ -3082,7 +3509,21 @@
         <w:rPr>
           <w:rFonts w:ascii="Times New Roman" w:eastAsia="Times New Roman" w:hAnsi="Times New Roman" w:cs="Times New Roman"/>
         </w:rPr>
-        <w:t>[i].sub_conditions[i].sub_conditions[i+1].condition}</w:t>
+        <w:t>[i</w:t>
+      </w:r>
+      <w:proofErr w:type="gramStart"/>
+      <w:r>
+        <w:rPr>
+          <w:rFonts w:ascii="Times New Roman" w:eastAsia="Times New Roman" w:hAnsi="Times New Roman" w:cs="Times New Roman"/>
+        </w:rPr>
+        <w:t>].sub</w:t>
+      </w:r>
+      <w:proofErr w:type="gramEnd"/>
+      <w:r>
+        <w:rPr>
+          <w:rFonts w:ascii="Times New Roman" w:eastAsia="Times New Roman" w:hAnsi="Times New Roman" w:cs="Times New Roman"/>
+        </w:rPr>
+        <w:t>_conditions[i].sub_conditions[i+1].condition}</w:t>
       </w:r>
     </w:p>
     <w:p>
@@ -3135,6 +3576,7 @@
         <w:t>i</w:t>
       </w:r>
       <w:proofErr w:type="spellEnd"/>
+      <w:proofErr w:type="gramStart"/>
       <w:r>
         <w:rPr>
           <w:rFonts w:ascii="Times New Roman" w:eastAsia="Times New Roman" w:hAnsi="Times New Roman" w:cs="Times New Roman"/>
@@ -3146,7 +3588,14 @@
         <w:rPr>
           <w:rFonts w:ascii="Times New Roman" w:eastAsia="Times New Roman" w:hAnsi="Times New Roman" w:cs="Times New Roman"/>
         </w:rPr>
-        <w:t>sub_conditions</w:t>
+        <w:t>sub</w:t>
+      </w:r>
+      <w:proofErr w:type="gramEnd"/>
+      <w:r>
+        <w:rPr>
+          <w:rFonts w:ascii="Times New Roman" w:eastAsia="Times New Roman" w:hAnsi="Times New Roman" w:cs="Times New Roman"/>
+        </w:rPr>
+        <w:t>_conditions</w:t>
       </w:r>
       <w:proofErr w:type="spellEnd"/>
       <w:r>
@@ -3208,7 +3657,27 @@
           <w:szCs w:val="24"/>
           <w:u w:val="single"/>
         </w:rPr>
-        <w:t>[i+1].condition}</w:t>
+        <w:t>[i+1</w:t>
+      </w:r>
+      <w:proofErr w:type="gramStart"/>
+      <w:r>
+        <w:rPr>
+          <w:rFonts w:ascii="Times New Roman" w:eastAsia="Times New Roman" w:hAnsi="Times New Roman" w:cs="Times New Roman"/>
+          <w:sz w:val="24"/>
+          <w:szCs w:val="24"/>
+          <w:u w:val="single"/>
+        </w:rPr>
+        <w:t>].condition</w:t>
+      </w:r>
+      <w:proofErr w:type="gramEnd"/>
+      <w:r>
+        <w:rPr>
+          <w:rFonts w:ascii="Times New Roman" w:eastAsia="Times New Roman" w:hAnsi="Times New Roman" w:cs="Times New Roman"/>
+          <w:sz w:val="24"/>
+          <w:szCs w:val="24"/>
+          <w:u w:val="single"/>
+        </w:rPr>
+        <w:t>}</w:t>
       </w:r>
     </w:p>
     <w:p>
@@ -3298,6 +3767,7 @@
         <w:t>i</w:t>
       </w:r>
       <w:proofErr w:type="spellEnd"/>
+      <w:proofErr w:type="gramStart"/>
       <w:r>
         <w:rPr>
           <w:rFonts w:ascii="Times New Roman" w:eastAsia="Times New Roman" w:hAnsi="Times New Roman" w:cs="Times New Roman"/>
@@ -3305,7 +3775,17 @@
           <w:szCs w:val="24"/>
           <w:u w:val="single"/>
         </w:rPr>
-        <w:t>].condition}</w:t>
+        <w:t>].condition</w:t>
+      </w:r>
+      <w:proofErr w:type="gramEnd"/>
+      <w:r>
+        <w:rPr>
+          <w:rFonts w:ascii="Times New Roman" w:eastAsia="Times New Roman" w:hAnsi="Times New Roman" w:cs="Times New Roman"/>
+          <w:sz w:val="24"/>
+          <w:szCs w:val="24"/>
+          <w:u w:val="single"/>
+        </w:rPr>
+        <w:t>}</w:t>
       </w:r>
     </w:p>
     <w:p>
@@ -3358,6 +3838,7 @@
         <w:t>i</w:t>
       </w:r>
       <w:proofErr w:type="spellEnd"/>
+      <w:proofErr w:type="gramStart"/>
       <w:r>
         <w:rPr>
           <w:rFonts w:ascii="Times New Roman" w:eastAsia="Times New Roman" w:hAnsi="Times New Roman" w:cs="Times New Roman"/>
@@ -3369,7 +3850,14 @@
         <w:rPr>
           <w:rFonts w:ascii="Times New Roman" w:eastAsia="Times New Roman" w:hAnsi="Times New Roman" w:cs="Times New Roman"/>
         </w:rPr>
-        <w:t>sub_conditions</w:t>
+        <w:t>sub</w:t>
+      </w:r>
+      <w:proofErr w:type="gramEnd"/>
+      <w:r>
+        <w:rPr>
+          <w:rFonts w:ascii="Times New Roman" w:eastAsia="Times New Roman" w:hAnsi="Times New Roman" w:cs="Times New Roman"/>
+        </w:rPr>
+        <w:t>_conditions</w:t>
       </w:r>
       <w:proofErr w:type="spellEnd"/>
       <w:r>
@@ -3425,7 +3913,21 @@
         <w:rPr>
           <w:rFonts w:ascii="Times New Roman" w:eastAsia="Times New Roman" w:hAnsi="Times New Roman" w:cs="Times New Roman"/>
         </w:rPr>
-        <w:t>[i].sub_conditions[i].sub_conditions[i].condition}</w:t>
+        <w:t>[i</w:t>
+      </w:r>
+      <w:proofErr w:type="gramStart"/>
+      <w:r>
+        <w:rPr>
+          <w:rFonts w:ascii="Times New Roman" w:eastAsia="Times New Roman" w:hAnsi="Times New Roman" w:cs="Times New Roman"/>
+        </w:rPr>
+        <w:t>].sub</w:t>
+      </w:r>
+      <w:proofErr w:type="gramEnd"/>
+      <w:r>
+        <w:rPr>
+          <w:rFonts w:ascii="Times New Roman" w:eastAsia="Times New Roman" w:hAnsi="Times New Roman" w:cs="Times New Roman"/>
+        </w:rPr>
+        <w:t>_conditions[i].sub_conditions[i].condition}</w:t>
       </w:r>
     </w:p>
     <w:p>
@@ -3460,7 +3962,21 @@
         <w:rPr>
           <w:rFonts w:ascii="Times New Roman" w:eastAsia="Times New Roman" w:hAnsi="Times New Roman" w:cs="Times New Roman"/>
         </w:rPr>
-        <w:t>[i].sub_conditions[i].sub_conditions[i].sub_conditions[i].condition}</w:t>
+        <w:t>[i</w:t>
+      </w:r>
+      <w:proofErr w:type="gramStart"/>
+      <w:r>
+        <w:rPr>
+          <w:rFonts w:ascii="Times New Roman" w:eastAsia="Times New Roman" w:hAnsi="Times New Roman" w:cs="Times New Roman"/>
+        </w:rPr>
+        <w:t>].sub</w:t>
+      </w:r>
+      <w:proofErr w:type="gramEnd"/>
+      <w:r>
+        <w:rPr>
+          <w:rFonts w:ascii="Times New Roman" w:eastAsia="Times New Roman" w:hAnsi="Times New Roman" w:cs="Times New Roman"/>
+        </w:rPr>
+        <w:t>_conditions[i].sub_conditions[i].sub_conditions[i].condition}</w:t>
       </w:r>
     </w:p>
     <w:p>
@@ -3495,7 +4011,21 @@
         <w:rPr>
           <w:rFonts w:ascii="Times New Roman" w:eastAsia="Times New Roman" w:hAnsi="Times New Roman" w:cs="Times New Roman"/>
         </w:rPr>
-        <w:t>[i].sub_conditions[i].sub_conditions[i].sub_conditions[i].sub_conditions[i].condition}</w:t>
+        <w:t>[i</w:t>
+      </w:r>
+      <w:proofErr w:type="gramStart"/>
+      <w:r>
+        <w:rPr>
+          <w:rFonts w:ascii="Times New Roman" w:eastAsia="Times New Roman" w:hAnsi="Times New Roman" w:cs="Times New Roman"/>
+        </w:rPr>
+        <w:t>].sub</w:t>
+      </w:r>
+      <w:proofErr w:type="gramEnd"/>
+      <w:r>
+        <w:rPr>
+          <w:rFonts w:ascii="Times New Roman" w:eastAsia="Times New Roman" w:hAnsi="Times New Roman" w:cs="Times New Roman"/>
+        </w:rPr>
+        <w:t>_conditions[i].sub_conditions[i].sub_conditions[i].sub_conditions[i].condition}</w:t>
       </w:r>
     </w:p>
     <w:p>
@@ -3530,7 +4060,21 @@
         <w:rPr>
           <w:rFonts w:ascii="Times New Roman" w:eastAsia="Times New Roman" w:hAnsi="Times New Roman" w:cs="Times New Roman"/>
         </w:rPr>
-        <w:t>[i].sub_conditions[i].sub_conditions[i].sub_conditions[i].sub_conditions[i+1].condition}</w:t>
+        <w:t>[i</w:t>
+      </w:r>
+      <w:proofErr w:type="gramStart"/>
+      <w:r>
+        <w:rPr>
+          <w:rFonts w:ascii="Times New Roman" w:eastAsia="Times New Roman" w:hAnsi="Times New Roman" w:cs="Times New Roman"/>
+        </w:rPr>
+        <w:t>].sub</w:t>
+      </w:r>
+      <w:proofErr w:type="gramEnd"/>
+      <w:r>
+        <w:rPr>
+          <w:rFonts w:ascii="Times New Roman" w:eastAsia="Times New Roman" w:hAnsi="Times New Roman" w:cs="Times New Roman"/>
+        </w:rPr>
+        <w:t>_conditions[i].sub_conditions[i].sub_conditions[i].sub_conditions[i+1].condition}</w:t>
       </w:r>
     </w:p>
     <w:p>
@@ -3565,7 +4109,21 @@
         <w:rPr>
           <w:rFonts w:ascii="Times New Roman" w:eastAsia="Times New Roman" w:hAnsi="Times New Roman" w:cs="Times New Roman"/>
         </w:rPr>
-        <w:t>[i].sub_conditions[i].sub_conditions[i].sub_conditions[i+1].condition}</w:t>
+        <w:t>[i</w:t>
+      </w:r>
+      <w:proofErr w:type="gramStart"/>
+      <w:r>
+        <w:rPr>
+          <w:rFonts w:ascii="Times New Roman" w:eastAsia="Times New Roman" w:hAnsi="Times New Roman" w:cs="Times New Roman"/>
+        </w:rPr>
+        <w:t>].sub</w:t>
+      </w:r>
+      <w:proofErr w:type="gramEnd"/>
+      <w:r>
+        <w:rPr>
+          <w:rFonts w:ascii="Times New Roman" w:eastAsia="Times New Roman" w:hAnsi="Times New Roman" w:cs="Times New Roman"/>
+        </w:rPr>
+        <w:t>_conditions[i].sub_conditions[i].sub_conditions[i+1].condition}</w:t>
       </w:r>
     </w:p>
     <w:p>
@@ -3600,7 +4158,21 @@
         <w:rPr>
           <w:rFonts w:ascii="Times New Roman" w:eastAsia="Times New Roman" w:hAnsi="Times New Roman" w:cs="Times New Roman"/>
         </w:rPr>
-        <w:t>[i].sub_conditions[i].sub_conditions[i+1].condition}</w:t>
+        <w:t>[i</w:t>
+      </w:r>
+      <w:proofErr w:type="gramStart"/>
+      <w:r>
+        <w:rPr>
+          <w:rFonts w:ascii="Times New Roman" w:eastAsia="Times New Roman" w:hAnsi="Times New Roman" w:cs="Times New Roman"/>
+        </w:rPr>
+        <w:t>].sub</w:t>
+      </w:r>
+      <w:proofErr w:type="gramEnd"/>
+      <w:r>
+        <w:rPr>
+          <w:rFonts w:ascii="Times New Roman" w:eastAsia="Times New Roman" w:hAnsi="Times New Roman" w:cs="Times New Roman"/>
+        </w:rPr>
+        <w:t>_conditions[i].sub_conditions[i+1].condition}</w:t>
       </w:r>
     </w:p>
     <w:p>
@@ -3653,6 +4225,7 @@
         <w:t>i</w:t>
       </w:r>
       <w:proofErr w:type="spellEnd"/>
+      <w:proofErr w:type="gramStart"/>
       <w:r>
         <w:rPr>
           <w:rFonts w:ascii="Times New Roman" w:eastAsia="Times New Roman" w:hAnsi="Times New Roman" w:cs="Times New Roman"/>
@@ -3664,7 +4237,14 @@
         <w:rPr>
           <w:rFonts w:ascii="Times New Roman" w:eastAsia="Times New Roman" w:hAnsi="Times New Roman" w:cs="Times New Roman"/>
         </w:rPr>
-        <w:t>sub_conditions</w:t>
+        <w:t>sub</w:t>
+      </w:r>
+      <w:proofErr w:type="gramEnd"/>
+      <w:r>
+        <w:rPr>
+          <w:rFonts w:ascii="Times New Roman" w:eastAsia="Times New Roman" w:hAnsi="Times New Roman" w:cs="Times New Roman"/>
+        </w:rPr>
+        <w:t>_conditions</w:t>
       </w:r>
       <w:proofErr w:type="spellEnd"/>
       <w:r>
@@ -3726,7 +4306,27 @@
           <w:szCs w:val="24"/>
           <w:u w:val="single"/>
         </w:rPr>
-        <w:t>[i+1].condition}</w:t>
+        <w:t>[i+1</w:t>
+      </w:r>
+      <w:proofErr w:type="gramStart"/>
+      <w:r>
+        <w:rPr>
+          <w:rFonts w:ascii="Times New Roman" w:eastAsia="Times New Roman" w:hAnsi="Times New Roman" w:cs="Times New Roman"/>
+          <w:sz w:val="24"/>
+          <w:szCs w:val="24"/>
+          <w:u w:val="single"/>
+        </w:rPr>
+        <w:t>].condition</w:t>
+      </w:r>
+      <w:proofErr w:type="gramEnd"/>
+      <w:r>
+        <w:rPr>
+          <w:rFonts w:ascii="Times New Roman" w:eastAsia="Times New Roman" w:hAnsi="Times New Roman" w:cs="Times New Roman"/>
+          <w:sz w:val="24"/>
+          <w:szCs w:val="24"/>
+          <w:u w:val="single"/>
+        </w:rPr>
+        <w:t>}</w:t>
       </w:r>
     </w:p>
     <w:p>
@@ -3815,6 +4415,7 @@
         <w:t>i</w:t>
       </w:r>
       <w:proofErr w:type="spellEnd"/>
+      <w:proofErr w:type="gramStart"/>
       <w:r>
         <w:rPr>
           <w:rFonts w:ascii="Times New Roman" w:eastAsia="Times New Roman" w:hAnsi="Times New Roman" w:cs="Times New Roman"/>
@@ -3822,7 +4423,17 @@
           <w:szCs w:val="24"/>
           <w:u w:val="single"/>
         </w:rPr>
-        <w:t>].condition}</w:t>
+        <w:t>].condition</w:t>
+      </w:r>
+      <w:proofErr w:type="gramEnd"/>
+      <w:r>
+        <w:rPr>
+          <w:rFonts w:ascii="Times New Roman" w:eastAsia="Times New Roman" w:hAnsi="Times New Roman" w:cs="Times New Roman"/>
+          <w:sz w:val="24"/>
+          <w:szCs w:val="24"/>
+          <w:u w:val="single"/>
+        </w:rPr>
+        <w:t>}</w:t>
       </w:r>
     </w:p>
     <w:p>
@@ -3875,6 +4486,7 @@
         <w:t>i</w:t>
       </w:r>
       <w:proofErr w:type="spellEnd"/>
+      <w:proofErr w:type="gramStart"/>
       <w:r>
         <w:rPr>
           <w:rFonts w:ascii="Times New Roman" w:eastAsia="Times New Roman" w:hAnsi="Times New Roman" w:cs="Times New Roman"/>
@@ -3886,7 +4498,14 @@
         <w:rPr>
           <w:rFonts w:ascii="Times New Roman" w:eastAsia="Times New Roman" w:hAnsi="Times New Roman" w:cs="Times New Roman"/>
         </w:rPr>
-        <w:t>sub_conditions</w:t>
+        <w:t>sub</w:t>
+      </w:r>
+      <w:proofErr w:type="gramEnd"/>
+      <w:r>
+        <w:rPr>
+          <w:rFonts w:ascii="Times New Roman" w:eastAsia="Times New Roman" w:hAnsi="Times New Roman" w:cs="Times New Roman"/>
+        </w:rPr>
+        <w:t>_conditions</w:t>
       </w:r>
       <w:proofErr w:type="spellEnd"/>
       <w:r>
@@ -3942,7 +4561,21 @@
         <w:rPr>
           <w:rFonts w:ascii="Times New Roman" w:eastAsia="Times New Roman" w:hAnsi="Times New Roman" w:cs="Times New Roman"/>
         </w:rPr>
-        <w:t>[i].sub_conditions[i].sub_conditions[i].condition}</w:t>
+        <w:t>[i</w:t>
+      </w:r>
+      <w:proofErr w:type="gramStart"/>
+      <w:r>
+        <w:rPr>
+          <w:rFonts w:ascii="Times New Roman" w:eastAsia="Times New Roman" w:hAnsi="Times New Roman" w:cs="Times New Roman"/>
+        </w:rPr>
+        <w:t>].sub</w:t>
+      </w:r>
+      <w:proofErr w:type="gramEnd"/>
+      <w:r>
+        <w:rPr>
+          <w:rFonts w:ascii="Times New Roman" w:eastAsia="Times New Roman" w:hAnsi="Times New Roman" w:cs="Times New Roman"/>
+        </w:rPr>
+        <w:t>_conditions[i].sub_conditions[i].condition}</w:t>
       </w:r>
     </w:p>
     <w:p>
@@ -3977,7 +4610,21 @@
         <w:rPr>
           <w:rFonts w:ascii="Times New Roman" w:eastAsia="Times New Roman" w:hAnsi="Times New Roman" w:cs="Times New Roman"/>
         </w:rPr>
-        <w:t>[i].sub_conditions[i].sub_conditions[i].sub_conditions[i].condition}</w:t>
+        <w:t>[i</w:t>
+      </w:r>
+      <w:proofErr w:type="gramStart"/>
+      <w:r>
+        <w:rPr>
+          <w:rFonts w:ascii="Times New Roman" w:eastAsia="Times New Roman" w:hAnsi="Times New Roman" w:cs="Times New Roman"/>
+        </w:rPr>
+        <w:t>].sub</w:t>
+      </w:r>
+      <w:proofErr w:type="gramEnd"/>
+      <w:r>
+        <w:rPr>
+          <w:rFonts w:ascii="Times New Roman" w:eastAsia="Times New Roman" w:hAnsi="Times New Roman" w:cs="Times New Roman"/>
+        </w:rPr>
+        <w:t>_conditions[i].sub_conditions[i].sub_conditions[i].condition}</w:t>
       </w:r>
     </w:p>
     <w:p>
@@ -4012,7 +4659,21 @@
         <w:rPr>
           <w:rFonts w:ascii="Times New Roman" w:eastAsia="Times New Roman" w:hAnsi="Times New Roman" w:cs="Times New Roman"/>
         </w:rPr>
-        <w:t>[i].sub_conditions[i].sub_conditions[i].sub_conditions[i].sub_conditions[i].condition}</w:t>
+        <w:t>[i</w:t>
+      </w:r>
+      <w:proofErr w:type="gramStart"/>
+      <w:r>
+        <w:rPr>
+          <w:rFonts w:ascii="Times New Roman" w:eastAsia="Times New Roman" w:hAnsi="Times New Roman" w:cs="Times New Roman"/>
+        </w:rPr>
+        <w:t>].sub</w:t>
+      </w:r>
+      <w:proofErr w:type="gramEnd"/>
+      <w:r>
+        <w:rPr>
+          <w:rFonts w:ascii="Times New Roman" w:eastAsia="Times New Roman" w:hAnsi="Times New Roman" w:cs="Times New Roman"/>
+        </w:rPr>
+        <w:t>_conditions[i].sub_conditions[i].sub_conditions[i].sub_conditions[i].condition}</w:t>
       </w:r>
     </w:p>
     <w:p>
@@ -4047,7 +4708,21 @@
         <w:rPr>
           <w:rFonts w:ascii="Times New Roman" w:eastAsia="Times New Roman" w:hAnsi="Times New Roman" w:cs="Times New Roman"/>
         </w:rPr>
-        <w:t>[i].sub_conditions[i].sub_conditions[i].sub_conditions[i].sub_conditions[i+1].condition}</w:t>
+        <w:t>[i</w:t>
+      </w:r>
+      <w:proofErr w:type="gramStart"/>
+      <w:r>
+        <w:rPr>
+          <w:rFonts w:ascii="Times New Roman" w:eastAsia="Times New Roman" w:hAnsi="Times New Roman" w:cs="Times New Roman"/>
+        </w:rPr>
+        <w:t>].sub</w:t>
+      </w:r>
+      <w:proofErr w:type="gramEnd"/>
+      <w:r>
+        <w:rPr>
+          <w:rFonts w:ascii="Times New Roman" w:eastAsia="Times New Roman" w:hAnsi="Times New Roman" w:cs="Times New Roman"/>
+        </w:rPr>
+        <w:t>_conditions[i].sub_conditions[i].sub_conditions[i].sub_conditions[i+1].condition}</w:t>
       </w:r>
     </w:p>
     <w:p>
@@ -4082,7 +4757,21 @@
         <w:rPr>
           <w:rFonts w:ascii="Times New Roman" w:eastAsia="Times New Roman" w:hAnsi="Times New Roman" w:cs="Times New Roman"/>
         </w:rPr>
-        <w:t>[i].sub_conditions[i].sub_conditions[i].sub_conditions[i+1].condition}</w:t>
+        <w:t>[i</w:t>
+      </w:r>
+      <w:proofErr w:type="gramStart"/>
+      <w:r>
+        <w:rPr>
+          <w:rFonts w:ascii="Times New Roman" w:eastAsia="Times New Roman" w:hAnsi="Times New Roman" w:cs="Times New Roman"/>
+        </w:rPr>
+        <w:t>].sub</w:t>
+      </w:r>
+      <w:proofErr w:type="gramEnd"/>
+      <w:r>
+        <w:rPr>
+          <w:rFonts w:ascii="Times New Roman" w:eastAsia="Times New Roman" w:hAnsi="Times New Roman" w:cs="Times New Roman"/>
+        </w:rPr>
+        <w:t>_conditions[i].sub_conditions[i].sub_conditions[i+1].condition}</w:t>
       </w:r>
     </w:p>
     <w:p>
@@ -4117,7 +4806,21 @@
         <w:rPr>
           <w:rFonts w:ascii="Times New Roman" w:eastAsia="Times New Roman" w:hAnsi="Times New Roman" w:cs="Times New Roman"/>
         </w:rPr>
-        <w:t>[i].sub_conditions[i].sub_conditions[i+1].condition}</w:t>
+        <w:t>[i</w:t>
+      </w:r>
+      <w:proofErr w:type="gramStart"/>
+      <w:r>
+        <w:rPr>
+          <w:rFonts w:ascii="Times New Roman" w:eastAsia="Times New Roman" w:hAnsi="Times New Roman" w:cs="Times New Roman"/>
+        </w:rPr>
+        <w:t>].sub</w:t>
+      </w:r>
+      <w:proofErr w:type="gramEnd"/>
+      <w:r>
+        <w:rPr>
+          <w:rFonts w:ascii="Times New Roman" w:eastAsia="Times New Roman" w:hAnsi="Times New Roman" w:cs="Times New Roman"/>
+        </w:rPr>
+        <w:t>_conditions[i].sub_conditions[i+1].condition}</w:t>
       </w:r>
     </w:p>
     <w:p>
@@ -4170,6 +4873,7 @@
         <w:t>i</w:t>
       </w:r>
       <w:proofErr w:type="spellEnd"/>
+      <w:proofErr w:type="gramStart"/>
       <w:r>
         <w:rPr>
           <w:rFonts w:ascii="Times New Roman" w:eastAsia="Times New Roman" w:hAnsi="Times New Roman" w:cs="Times New Roman"/>
@@ -4181,7 +4885,14 @@
         <w:rPr>
           <w:rFonts w:ascii="Times New Roman" w:eastAsia="Times New Roman" w:hAnsi="Times New Roman" w:cs="Times New Roman"/>
         </w:rPr>
-        <w:t>sub_conditions</w:t>
+        <w:t>sub</w:t>
+      </w:r>
+      <w:proofErr w:type="gramEnd"/>
+      <w:r>
+        <w:rPr>
+          <w:rFonts w:ascii="Times New Roman" w:eastAsia="Times New Roman" w:hAnsi="Times New Roman" w:cs="Times New Roman"/>
+        </w:rPr>
+        <w:t>_conditions</w:t>
       </w:r>
       <w:proofErr w:type="spellEnd"/>
       <w:r>
@@ -4243,7 +4954,27 @@
           <w:szCs w:val="24"/>
           <w:u w:val="single"/>
         </w:rPr>
-        <w:t>[i+1].condition}</w:t>
+        <w:t>[i+1</w:t>
+      </w:r>
+      <w:proofErr w:type="gramStart"/>
+      <w:r>
+        <w:rPr>
+          <w:rFonts w:ascii="Times New Roman" w:eastAsia="Times New Roman" w:hAnsi="Times New Roman" w:cs="Times New Roman"/>
+          <w:sz w:val="24"/>
+          <w:szCs w:val="24"/>
+          <w:u w:val="single"/>
+        </w:rPr>
+        <w:t>].condition</w:t>
+      </w:r>
+      <w:proofErr w:type="gramEnd"/>
+      <w:r>
+        <w:rPr>
+          <w:rFonts w:ascii="Times New Roman" w:eastAsia="Times New Roman" w:hAnsi="Times New Roman" w:cs="Times New Roman"/>
+          <w:sz w:val="24"/>
+          <w:szCs w:val="24"/>
+          <w:u w:val="single"/>
+        </w:rPr>
+        <w:t>}</w:t>
       </w:r>
     </w:p>
     <w:p>
@@ -4332,6 +5063,7 @@
         <w:t>i</w:t>
       </w:r>
       <w:proofErr w:type="spellEnd"/>
+      <w:proofErr w:type="gramStart"/>
       <w:r>
         <w:rPr>
           <w:rFonts w:ascii="Times New Roman" w:eastAsia="Times New Roman" w:hAnsi="Times New Roman" w:cs="Times New Roman"/>
@@ -4339,7 +5071,17 @@
           <w:szCs w:val="24"/>
           <w:u w:val="single"/>
         </w:rPr>
-        <w:t>].condition}</w:t>
+        <w:t>].condition</w:t>
+      </w:r>
+      <w:proofErr w:type="gramEnd"/>
+      <w:r>
+        <w:rPr>
+          <w:rFonts w:ascii="Times New Roman" w:eastAsia="Times New Roman" w:hAnsi="Times New Roman" w:cs="Times New Roman"/>
+          <w:sz w:val="24"/>
+          <w:szCs w:val="24"/>
+          <w:u w:val="single"/>
+        </w:rPr>
+        <w:t>}</w:t>
       </w:r>
     </w:p>
     <w:p>
@@ -4392,6 +5134,7 @@
         <w:t>i</w:t>
       </w:r>
       <w:proofErr w:type="spellEnd"/>
+      <w:proofErr w:type="gramStart"/>
       <w:r>
         <w:rPr>
           <w:rFonts w:ascii="Times New Roman" w:eastAsia="Times New Roman" w:hAnsi="Times New Roman" w:cs="Times New Roman"/>
@@ -4403,7 +5146,14 @@
         <w:rPr>
           <w:rFonts w:ascii="Times New Roman" w:eastAsia="Times New Roman" w:hAnsi="Times New Roman" w:cs="Times New Roman"/>
         </w:rPr>
-        <w:t>sub_conditions</w:t>
+        <w:t>sub</w:t>
+      </w:r>
+      <w:proofErr w:type="gramEnd"/>
+      <w:r>
+        <w:rPr>
+          <w:rFonts w:ascii="Times New Roman" w:eastAsia="Times New Roman" w:hAnsi="Times New Roman" w:cs="Times New Roman"/>
+        </w:rPr>
+        <w:t>_conditions</w:t>
       </w:r>
       <w:proofErr w:type="spellEnd"/>
       <w:r>
@@ -4459,7 +5209,21 @@
         <w:rPr>
           <w:rFonts w:ascii="Times New Roman" w:eastAsia="Times New Roman" w:hAnsi="Times New Roman" w:cs="Times New Roman"/>
         </w:rPr>
-        <w:t>[i].sub_conditions[i].sub_conditions[i].condition}</w:t>
+        <w:t>[i</w:t>
+      </w:r>
+      <w:proofErr w:type="gramStart"/>
+      <w:r>
+        <w:rPr>
+          <w:rFonts w:ascii="Times New Roman" w:eastAsia="Times New Roman" w:hAnsi="Times New Roman" w:cs="Times New Roman"/>
+        </w:rPr>
+        <w:t>].sub</w:t>
+      </w:r>
+      <w:proofErr w:type="gramEnd"/>
+      <w:r>
+        <w:rPr>
+          <w:rFonts w:ascii="Times New Roman" w:eastAsia="Times New Roman" w:hAnsi="Times New Roman" w:cs="Times New Roman"/>
+        </w:rPr>
+        <w:t>_conditions[i].sub_conditions[i].condition}</w:t>
       </w:r>
     </w:p>
     <w:p>
@@ -4494,7 +5258,21 @@
         <w:rPr>
           <w:rFonts w:ascii="Times New Roman" w:eastAsia="Times New Roman" w:hAnsi="Times New Roman" w:cs="Times New Roman"/>
         </w:rPr>
-        <w:t>[i].sub_conditions[i].sub_conditions[i].sub_conditions[i].condition}</w:t>
+        <w:t>[i</w:t>
+      </w:r>
+      <w:proofErr w:type="gramStart"/>
+      <w:r>
+        <w:rPr>
+          <w:rFonts w:ascii="Times New Roman" w:eastAsia="Times New Roman" w:hAnsi="Times New Roman" w:cs="Times New Roman"/>
+        </w:rPr>
+        <w:t>].sub</w:t>
+      </w:r>
+      <w:proofErr w:type="gramEnd"/>
+      <w:r>
+        <w:rPr>
+          <w:rFonts w:ascii="Times New Roman" w:eastAsia="Times New Roman" w:hAnsi="Times New Roman" w:cs="Times New Roman"/>
+        </w:rPr>
+        <w:t>_conditions[i].sub_conditions[i].sub_conditions[i].condition}</w:t>
       </w:r>
     </w:p>
     <w:p>
@@ -4530,7 +5308,21 @@
         <w:rPr>
           <w:rFonts w:ascii="Times New Roman" w:eastAsia="Times New Roman" w:hAnsi="Times New Roman" w:cs="Times New Roman"/>
         </w:rPr>
-        <w:t>[i].sub_conditions[i].sub_conditions[i].sub_conditions[i].sub_conditions[i].condition}</w:t>
+        <w:t>[i</w:t>
+      </w:r>
+      <w:proofErr w:type="gramStart"/>
+      <w:r>
+        <w:rPr>
+          <w:rFonts w:ascii="Times New Roman" w:eastAsia="Times New Roman" w:hAnsi="Times New Roman" w:cs="Times New Roman"/>
+        </w:rPr>
+        <w:t>].sub</w:t>
+      </w:r>
+      <w:proofErr w:type="gramEnd"/>
+      <w:r>
+        <w:rPr>
+          <w:rFonts w:ascii="Times New Roman" w:eastAsia="Times New Roman" w:hAnsi="Times New Roman" w:cs="Times New Roman"/>
+        </w:rPr>
+        <w:t>_conditions[i].sub_conditions[i].sub_conditions[i].sub_conditions[i].condition}</w:t>
       </w:r>
     </w:p>
     <w:p>
@@ -4565,7 +5357,21 @@
         <w:rPr>
           <w:rFonts w:ascii="Times New Roman" w:eastAsia="Times New Roman" w:hAnsi="Times New Roman" w:cs="Times New Roman"/>
         </w:rPr>
-        <w:t>[i].sub_conditions[i].sub_conditions[i].sub_conditions[i].sub_conditions[i+1].condition}</w:t>
+        <w:t>[i</w:t>
+      </w:r>
+      <w:proofErr w:type="gramStart"/>
+      <w:r>
+        <w:rPr>
+          <w:rFonts w:ascii="Times New Roman" w:eastAsia="Times New Roman" w:hAnsi="Times New Roman" w:cs="Times New Roman"/>
+        </w:rPr>
+        <w:t>].sub</w:t>
+      </w:r>
+      <w:proofErr w:type="gramEnd"/>
+      <w:r>
+        <w:rPr>
+          <w:rFonts w:ascii="Times New Roman" w:eastAsia="Times New Roman" w:hAnsi="Times New Roman" w:cs="Times New Roman"/>
+        </w:rPr>
+        <w:t>_conditions[i].sub_conditions[i].sub_conditions[i].sub_conditions[i+1].condition}</w:t>
       </w:r>
     </w:p>
     <w:p>
@@ -4600,7 +5406,21 @@
         <w:rPr>
           <w:rFonts w:ascii="Times New Roman" w:eastAsia="Times New Roman" w:hAnsi="Times New Roman" w:cs="Times New Roman"/>
         </w:rPr>
-        <w:t>[i].sub_conditions[i].sub_conditions[i].sub_conditions[i+1].condition}</w:t>
+        <w:t>[i</w:t>
+      </w:r>
+      <w:proofErr w:type="gramStart"/>
+      <w:r>
+        <w:rPr>
+          <w:rFonts w:ascii="Times New Roman" w:eastAsia="Times New Roman" w:hAnsi="Times New Roman" w:cs="Times New Roman"/>
+        </w:rPr>
+        <w:t>].sub</w:t>
+      </w:r>
+      <w:proofErr w:type="gramEnd"/>
+      <w:r>
+        <w:rPr>
+          <w:rFonts w:ascii="Times New Roman" w:eastAsia="Times New Roman" w:hAnsi="Times New Roman" w:cs="Times New Roman"/>
+        </w:rPr>
+        <w:t>_conditions[i].sub_conditions[i].sub_conditions[i+1].condition}</w:t>
       </w:r>
     </w:p>
     <w:p>
@@ -4635,7 +5455,21 @@
         <w:rPr>
           <w:rFonts w:ascii="Times New Roman" w:eastAsia="Times New Roman" w:hAnsi="Times New Roman" w:cs="Times New Roman"/>
         </w:rPr>
-        <w:t>[i].sub_conditions[i].sub_conditions[i+1].condition}</w:t>
+        <w:t>[i</w:t>
+      </w:r>
+      <w:proofErr w:type="gramStart"/>
+      <w:r>
+        <w:rPr>
+          <w:rFonts w:ascii="Times New Roman" w:eastAsia="Times New Roman" w:hAnsi="Times New Roman" w:cs="Times New Roman"/>
+        </w:rPr>
+        <w:t>].sub</w:t>
+      </w:r>
+      <w:proofErr w:type="gramEnd"/>
+      <w:r>
+        <w:rPr>
+          <w:rFonts w:ascii="Times New Roman" w:eastAsia="Times New Roman" w:hAnsi="Times New Roman" w:cs="Times New Roman"/>
+        </w:rPr>
+        <w:t>_conditions[i].sub_conditions[i+1].condition}</w:t>
       </w:r>
     </w:p>
     <w:p>
@@ -4688,6 +5522,7 @@
         <w:t>i</w:t>
       </w:r>
       <w:proofErr w:type="spellEnd"/>
+      <w:proofErr w:type="gramStart"/>
       <w:r>
         <w:rPr>
           <w:rFonts w:ascii="Times New Roman" w:eastAsia="Times New Roman" w:hAnsi="Times New Roman" w:cs="Times New Roman"/>
@@ -4699,7 +5534,14 @@
         <w:rPr>
           <w:rFonts w:ascii="Times New Roman" w:eastAsia="Times New Roman" w:hAnsi="Times New Roman" w:cs="Times New Roman"/>
         </w:rPr>
-        <w:t>sub_conditions</w:t>
+        <w:t>sub</w:t>
+      </w:r>
+      <w:proofErr w:type="gramEnd"/>
+      <w:r>
+        <w:rPr>
+          <w:rFonts w:ascii="Times New Roman" w:eastAsia="Times New Roman" w:hAnsi="Times New Roman" w:cs="Times New Roman"/>
+        </w:rPr>
+        <w:t>_conditions</w:t>
       </w:r>
       <w:proofErr w:type="spellEnd"/>
       <w:r>
@@ -4761,7 +5603,27 @@
           <w:szCs w:val="24"/>
           <w:u w:val="single"/>
         </w:rPr>
-        <w:t>[i+1].condition}</w:t>
+        <w:t>[i+1</w:t>
+      </w:r>
+      <w:proofErr w:type="gramStart"/>
+      <w:r>
+        <w:rPr>
+          <w:rFonts w:ascii="Times New Roman" w:eastAsia="Times New Roman" w:hAnsi="Times New Roman" w:cs="Times New Roman"/>
+          <w:sz w:val="24"/>
+          <w:szCs w:val="24"/>
+          <w:u w:val="single"/>
+        </w:rPr>
+        <w:t>].condition</w:t>
+      </w:r>
+      <w:proofErr w:type="gramEnd"/>
+      <w:r>
+        <w:rPr>
+          <w:rFonts w:ascii="Times New Roman" w:eastAsia="Times New Roman" w:hAnsi="Times New Roman" w:cs="Times New Roman"/>
+          <w:sz w:val="24"/>
+          <w:szCs w:val="24"/>
+          <w:u w:val="single"/>
+        </w:rPr>
+        <w:t>}</w:t>
       </w:r>
       <w:bookmarkEnd w:id="0"/>
     </w:p>

--- a/services/core-api/app/templates/permit/Permit.docx
+++ b/services/core-api/app/templates/permit/Permit.docx
@@ -1583,7 +1583,31 @@
           <w:b/>
           <w:color w:val="000000"/>
         </w:rPr>
-        <w:t>d.previous_amendment.auth_end_date</w:t>
+        <w:t>d.previous_amendment.</w:t>
+      </w:r>
+      <w:r>
+        <w:rPr>
+          <w:rFonts w:ascii="Times New Roman" w:hAnsi="Times New Roman" w:cs="Times New Roman"/>
+          <w:b/>
+          <w:bCs/>
+        </w:rPr>
+        <w:t>auth</w:t>
+      </w:r>
+      <w:r>
+        <w:rPr>
+          <w:rFonts w:ascii="Times New Roman" w:hAnsi="Times New Roman" w:cs="Times New Roman"/>
+          <w:b/>
+          <w:bCs/>
+        </w:rPr>
+        <w:t>orization</w:t>
+      </w:r>
+      <w:r>
+        <w:rPr>
+          <w:rFonts w:ascii="Times New Roman" w:eastAsia="Times New Roman" w:hAnsi="Times New Roman" w:cs="Times New Roman"/>
+          <w:b/>
+          <w:color w:val="000000"/>
+        </w:rPr>
+        <w:t>_end_date</w:t>
       </w:r>
       <w:proofErr w:type="spellEnd"/>
       <w:r>
@@ -2260,7 +2284,23 @@
           <w:b/>
           <w:bCs/>
         </w:rPr>
-        <w:t>d.previous_amendment.auth_end_date</w:t>
+        <w:t>d.previous_amendment.auth</w:t>
+      </w:r>
+      <w:r>
+        <w:rPr>
+          <w:rFonts w:ascii="Times New Roman" w:hAnsi="Times New Roman" w:cs="Times New Roman"/>
+          <w:b/>
+          <w:bCs/>
+        </w:rPr>
+        <w:t>orization</w:t>
+      </w:r>
+      <w:r>
+        <w:rPr>
+          <w:rFonts w:ascii="Times New Roman" w:hAnsi="Times New Roman" w:cs="Times New Roman"/>
+          <w:b/>
+          <w:bCs/>
+        </w:rPr>
+        <w:t>_end_date</w:t>
       </w:r>
       <w:proofErr w:type="spellEnd"/>
       <w:r>

--- a/services/core-api/app/templates/permit/Permit.docx
+++ b/services/core-api/app/templates/permit/Permit.docx
@@ -64,38 +64,7 @@
                 <w:bCs/>
                 <w:color w:val="000000"/>
               </w:rPr>
-              <w:t>{</w:t>
-            </w:r>
-            <w:proofErr w:type="spellStart"/>
-            <w:proofErr w:type="gramStart"/>
-            <w:r>
-              <w:rPr>
-                <w:rFonts w:ascii="Times New Roman" w:eastAsia="Times New Roman" w:hAnsi="Times New Roman" w:cs="Times New Roman"/>
-                <w:b/>
-                <w:bCs/>
-                <w:color w:val="000000"/>
-              </w:rPr>
-              <w:t>d.permit</w:t>
-            </w:r>
-            <w:proofErr w:type="gramEnd"/>
-            <w:r>
-              <w:rPr>
-                <w:rFonts w:ascii="Times New Roman" w:eastAsia="Times New Roman" w:hAnsi="Times New Roman" w:cs="Times New Roman"/>
-                <w:b/>
-                <w:bCs/>
-                <w:color w:val="000000"/>
-              </w:rPr>
-              <w:t>_number</w:t>
-            </w:r>
-            <w:proofErr w:type="spellEnd"/>
-            <w:r>
-              <w:rPr>
-                <w:rFonts w:ascii="Times New Roman" w:eastAsia="Times New Roman" w:hAnsi="Times New Roman" w:cs="Times New Roman"/>
-                <w:b/>
-                <w:bCs/>
-                <w:color w:val="000000"/>
-              </w:rPr>
-              <w:t>}</w:t>
+              <w:t>{d.permit_number}</w:t>
             </w:r>
           </w:p>
         </w:tc>
@@ -120,7 +89,6 @@
               </w:rPr>
               <w:t>Mine Number</w:t>
             </w:r>
-            <w:proofErr w:type="gramStart"/>
             <w:r>
               <w:rPr>
                 <w:rFonts w:ascii="Times New Roman" w:eastAsia="Times New Roman" w:hAnsi="Times New Roman" w:cs="Times New Roman"/>
@@ -128,28 +96,7 @@
                 <w:bCs/>
                 <w:color w:val="000000"/>
               </w:rPr>
-              <w:t>:  {</w:t>
-            </w:r>
-            <w:proofErr w:type="spellStart"/>
-            <w:proofErr w:type="gramEnd"/>
-            <w:r>
-              <w:rPr>
-                <w:rFonts w:ascii="Times New Roman" w:eastAsia="Times New Roman" w:hAnsi="Times New Roman" w:cs="Times New Roman"/>
-                <w:b/>
-                <w:bCs/>
-                <w:color w:val="000000"/>
-              </w:rPr>
-              <w:t>d.mine_no</w:t>
-            </w:r>
-            <w:proofErr w:type="spellEnd"/>
-            <w:r>
-              <w:rPr>
-                <w:rFonts w:ascii="Times New Roman" w:eastAsia="Times New Roman" w:hAnsi="Times New Roman" w:cs="Times New Roman"/>
-                <w:b/>
-                <w:bCs/>
-                <w:color w:val="000000"/>
-              </w:rPr>
-              <w:t>}</w:t>
+              <w:t>:  {d.mine_no}</w:t>
             </w:r>
           </w:p>
           <w:p>
@@ -212,29 +159,7 @@
                 <w:bCs/>
                 <w:color w:val="000000"/>
               </w:rPr>
-              <w:t>{</w:t>
-            </w:r>
-            <w:proofErr w:type="spellStart"/>
-            <w:proofErr w:type="gramStart"/>
-            <w:r>
-              <w:rPr>
-                <w:rFonts w:ascii="Times New Roman" w:eastAsia="Times New Roman" w:hAnsi="Times New Roman" w:cs="Times New Roman"/>
-                <w:b/>
-                <w:bCs/>
-                <w:color w:val="000000"/>
-              </w:rPr>
-              <w:t>d.permittee</w:t>
-            </w:r>
-            <w:proofErr w:type="spellEnd"/>
-            <w:proofErr w:type="gramEnd"/>
-            <w:r>
-              <w:rPr>
-                <w:rFonts w:ascii="Times New Roman" w:eastAsia="Times New Roman" w:hAnsi="Times New Roman" w:cs="Times New Roman"/>
-                <w:b/>
-                <w:bCs/>
-                <w:color w:val="000000"/>
-              </w:rPr>
-              <w:t>}</w:t>
+              <w:t>{d.permittee}</w:t>
             </w:r>
           </w:p>
           <w:p>
@@ -254,38 +179,7 @@
                 <w:bCs/>
                 <w:color w:val="000000"/>
               </w:rPr>
-              <w:t>{</w:t>
-            </w:r>
-            <w:proofErr w:type="spellStart"/>
-            <w:proofErr w:type="gramStart"/>
-            <w:r>
-              <w:rPr>
-                <w:rFonts w:ascii="Times New Roman" w:eastAsia="Times New Roman" w:hAnsi="Times New Roman" w:cs="Times New Roman"/>
-                <w:b/>
-                <w:bCs/>
-                <w:color w:val="000000"/>
-              </w:rPr>
-              <w:t>d.permittee</w:t>
-            </w:r>
-            <w:proofErr w:type="gramEnd"/>
-            <w:r>
-              <w:rPr>
-                <w:rFonts w:ascii="Times New Roman" w:eastAsia="Times New Roman" w:hAnsi="Times New Roman" w:cs="Times New Roman"/>
-                <w:b/>
-                <w:bCs/>
-                <w:color w:val="000000"/>
-              </w:rPr>
-              <w:t>_mailing_address:convCRLF</w:t>
-            </w:r>
-            <w:proofErr w:type="spellEnd"/>
-            <w:r>
-              <w:rPr>
-                <w:rFonts w:ascii="Times New Roman" w:eastAsia="Times New Roman" w:hAnsi="Times New Roman" w:cs="Times New Roman"/>
-                <w:b/>
-                <w:bCs/>
-                <w:color w:val="000000"/>
-              </w:rPr>
-              <w:t>()}</w:t>
+              <w:t>{d.permittee_mailing_address:convCRLF()}</w:t>
             </w:r>
           </w:p>
         </w:tc>
@@ -411,10 +305,44 @@
           <w:bCs/>
           <w:color w:val="000000"/>
         </w:rPr>
-        <w:t>${</w:t>
-      </w:r>
-      <w:proofErr w:type="spellStart"/>
-      <w:proofErr w:type="gramStart"/>
+        <w:t>${d.security_adjustment}</w:t>
+      </w:r>
+    </w:p>
+    <w:p>
+      <w:pPr>
+        <w:spacing w:after="0" w:line="240" w:lineRule="auto"/>
+        <w:rPr>
+          <w:rFonts w:ascii="Times New Roman" w:eastAsia="Times New Roman" w:hAnsi="Times New Roman" w:cs="Times New Roman"/>
+          <w:sz w:val="24"/>
+          <w:szCs w:val="24"/>
+        </w:rPr>
+      </w:pPr>
+    </w:p>
+    <w:p>
+      <w:pPr>
+        <w:spacing w:after="0" w:line="240" w:lineRule="auto"/>
+        <w:ind w:right="49"/>
+        <w:rPr>
+          <w:rFonts w:ascii="Times New Roman" w:eastAsia="Times New Roman" w:hAnsi="Times New Roman" w:cs="Times New Roman"/>
+          <w:sz w:val="24"/>
+          <w:szCs w:val="24"/>
+        </w:rPr>
+      </w:pPr>
+      <w:r>
+        <w:rPr>
+          <w:rFonts w:ascii="Times New Roman" w:eastAsia="Times New Roman" w:hAnsi="Times New Roman" w:cs="Times New Roman"/>
+          <w:color w:val="000000"/>
+        </w:rPr>
+        <w:t xml:space="preserve">Map Reference: </w:t>
+      </w:r>
+      <w:r>
+        <w:rPr>
+          <w:rFonts w:ascii="Times New Roman" w:eastAsia="Times New Roman" w:hAnsi="Times New Roman" w:cs="Times New Roman"/>
+          <w:color w:val="000000"/>
+        </w:rPr>
+        <w:tab/>
+        <w:t xml:space="preserve"> </w:t>
+      </w:r>
       <w:r>
         <w:rPr>
           <w:rFonts w:ascii="Times New Roman" w:eastAsia="Times New Roman" w:hAnsi="Times New Roman" w:cs="Times New Roman"/>
@@ -422,9 +350,8 @@
           <w:bCs/>
           <w:color w:val="000000"/>
         </w:rPr>
-        <w:t>d.security</w:t>
-      </w:r>
-      <w:proofErr w:type="gramEnd"/>
+        <w:t>Lat: {d.latitude}</w:t>
+      </w:r>
       <w:r>
         <w:rPr>
           <w:rFonts w:ascii="Times New Roman" w:eastAsia="Times New Roman" w:hAnsi="Times New Roman" w:cs="Times New Roman"/>
@@ -432,114 +359,8 @@
           <w:bCs/>
           <w:color w:val="000000"/>
         </w:rPr>
-        <w:t>_adjustment</w:t>
-      </w:r>
-      <w:proofErr w:type="spellEnd"/>
-      <w:r>
-        <w:rPr>
-          <w:rFonts w:ascii="Times New Roman" w:eastAsia="Times New Roman" w:hAnsi="Times New Roman" w:cs="Times New Roman"/>
-          <w:b/>
-          <w:bCs/>
-          <w:color w:val="000000"/>
-        </w:rPr>
-        <w:t>}</w:t>
-      </w:r>
-    </w:p>
-    <w:p>
-      <w:pPr>
-        <w:spacing w:after="0" w:line="240" w:lineRule="auto"/>
-        <w:rPr>
-          <w:rFonts w:ascii="Times New Roman" w:eastAsia="Times New Roman" w:hAnsi="Times New Roman" w:cs="Times New Roman"/>
-          <w:sz w:val="24"/>
-          <w:szCs w:val="24"/>
-        </w:rPr>
-      </w:pPr>
-    </w:p>
-    <w:p>
-      <w:pPr>
-        <w:spacing w:after="0" w:line="240" w:lineRule="auto"/>
-        <w:ind w:right="49"/>
-        <w:rPr>
-          <w:rFonts w:ascii="Times New Roman" w:eastAsia="Times New Roman" w:hAnsi="Times New Roman" w:cs="Times New Roman"/>
-          <w:sz w:val="24"/>
-          <w:szCs w:val="24"/>
-        </w:rPr>
-      </w:pPr>
-      <w:r>
-        <w:rPr>
-          <w:rFonts w:ascii="Times New Roman" w:eastAsia="Times New Roman" w:hAnsi="Times New Roman" w:cs="Times New Roman"/>
-          <w:color w:val="000000"/>
-        </w:rPr>
-        <w:t xml:space="preserve">Map Reference: </w:t>
-      </w:r>
-      <w:r>
-        <w:rPr>
-          <w:rFonts w:ascii="Times New Roman" w:eastAsia="Times New Roman" w:hAnsi="Times New Roman" w:cs="Times New Roman"/>
-          <w:color w:val="000000"/>
-        </w:rPr>
         <w:tab/>
-        <w:t xml:space="preserve"> </w:t>
-      </w:r>
-      <w:r>
-        <w:rPr>
-          <w:rFonts w:ascii="Times New Roman" w:eastAsia="Times New Roman" w:hAnsi="Times New Roman" w:cs="Times New Roman"/>
-          <w:b/>
-          <w:bCs/>
-          <w:color w:val="000000"/>
-        </w:rPr>
-        <w:t>Lat: {</w:t>
-      </w:r>
-      <w:proofErr w:type="spellStart"/>
-      <w:proofErr w:type="gramStart"/>
-      <w:r>
-        <w:rPr>
-          <w:rFonts w:ascii="Times New Roman" w:eastAsia="Times New Roman" w:hAnsi="Times New Roman" w:cs="Times New Roman"/>
-          <w:b/>
-          <w:bCs/>
-          <w:color w:val="000000"/>
-        </w:rPr>
-        <w:t>d.latitude</w:t>
-      </w:r>
-      <w:proofErr w:type="spellEnd"/>
-      <w:proofErr w:type="gramEnd"/>
-      <w:r>
-        <w:rPr>
-          <w:rFonts w:ascii="Times New Roman" w:eastAsia="Times New Roman" w:hAnsi="Times New Roman" w:cs="Times New Roman"/>
-          <w:b/>
-          <w:bCs/>
-          <w:color w:val="000000"/>
-        </w:rPr>
-        <w:t>}</w:t>
-      </w:r>
-      <w:r>
-        <w:rPr>
-          <w:rFonts w:ascii="Times New Roman" w:eastAsia="Times New Roman" w:hAnsi="Times New Roman" w:cs="Times New Roman"/>
-          <w:b/>
-          <w:bCs/>
-          <w:color w:val="000000"/>
-        </w:rPr>
-        <w:tab/>
-        <w:t>Long: {</w:t>
-      </w:r>
-      <w:proofErr w:type="spellStart"/>
-      <w:r>
-        <w:rPr>
-          <w:rFonts w:ascii="Times New Roman" w:eastAsia="Times New Roman" w:hAnsi="Times New Roman" w:cs="Times New Roman"/>
-          <w:b/>
-          <w:bCs/>
-          <w:color w:val="000000"/>
-        </w:rPr>
-        <w:t>d.longitude</w:t>
-      </w:r>
-      <w:proofErr w:type="spellEnd"/>
-      <w:r>
-        <w:rPr>
-          <w:rFonts w:ascii="Times New Roman" w:eastAsia="Times New Roman" w:hAnsi="Times New Roman" w:cs="Times New Roman"/>
-          <w:b/>
-          <w:bCs/>
-          <w:color w:val="000000"/>
-        </w:rPr>
-        <w:t>}</w:t>
+        <w:t>Long: {d.longitude}</w:t>
       </w:r>
     </w:p>
     <w:p>
@@ -683,35 +504,7 @@
                 <w:b/>
                 <w:color w:val="000000"/>
               </w:rPr>
-              <w:t>{</w:t>
-            </w:r>
-            <w:proofErr w:type="spellStart"/>
-            <w:proofErr w:type="gramStart"/>
-            <w:r>
-              <w:rPr>
-                <w:rFonts w:ascii="Times New Roman" w:eastAsia="Times New Roman" w:hAnsi="Times New Roman" w:cs="Times New Roman"/>
-                <w:b/>
-                <w:color w:val="000000"/>
-              </w:rPr>
-              <w:t>d.issue</w:t>
-            </w:r>
-            <w:proofErr w:type="gramEnd"/>
-            <w:r>
-              <w:rPr>
-                <w:rFonts w:ascii="Times New Roman" w:eastAsia="Times New Roman" w:hAnsi="Times New Roman" w:cs="Times New Roman"/>
-                <w:b/>
-                <w:color w:val="000000"/>
-              </w:rPr>
-              <w:t>_date</w:t>
-            </w:r>
-            <w:proofErr w:type="spellEnd"/>
-            <w:r>
-              <w:rPr>
-                <w:rFonts w:ascii="Times New Roman" w:eastAsia="Times New Roman" w:hAnsi="Times New Roman" w:cs="Times New Roman"/>
-                <w:b/>
-                <w:color w:val="000000"/>
-              </w:rPr>
-              <w:t>}</w:t>
+              <w:t>{d.issue_date}</w:t>
             </w:r>
           </w:p>
         </w:tc>
@@ -739,32 +532,7 @@
                 <w:rFonts w:ascii="Times New Roman" w:eastAsia="Times New Roman" w:hAnsi="Times New Roman" w:cs="Times New Roman"/>
                 <w:b/>
               </w:rPr>
-              <w:t>Approval End Date: {</w:t>
-            </w:r>
-            <w:proofErr w:type="spellStart"/>
-            <w:proofErr w:type="gramStart"/>
-            <w:r>
-              <w:rPr>
-                <w:rFonts w:ascii="Times New Roman" w:eastAsia="Times New Roman" w:hAnsi="Times New Roman" w:cs="Times New Roman"/>
-                <w:b/>
-              </w:rPr>
-              <w:t>d.auth</w:t>
-            </w:r>
-            <w:proofErr w:type="gramEnd"/>
-            <w:r>
-              <w:rPr>
-                <w:rFonts w:ascii="Times New Roman" w:eastAsia="Times New Roman" w:hAnsi="Times New Roman" w:cs="Times New Roman"/>
-                <w:b/>
-              </w:rPr>
-              <w:t>_end_date</w:t>
-            </w:r>
-            <w:proofErr w:type="spellEnd"/>
-            <w:r>
-              <w:rPr>
-                <w:rFonts w:ascii="Times New Roman" w:eastAsia="Times New Roman" w:hAnsi="Times New Roman" w:cs="Times New Roman"/>
-                <w:b/>
-              </w:rPr>
-              <w:t>}</w:t>
+              <w:t>Approval End Date: {d.auth_end_date}</w:t>
             </w:r>
           </w:p>
         </w:tc>
@@ -788,63 +556,7 @@
           <w:color w:val="FF0000"/>
           <w:u w:val="single"/>
         </w:rPr>
-        <w:t>{</w:t>
-      </w:r>
-      <w:proofErr w:type="spellStart"/>
-      <w:r>
-        <w:rPr>
-          <w:rFonts w:ascii="Times New Roman" w:eastAsia="Times New Roman" w:hAnsi="Times New Roman" w:cs="Times New Roman"/>
-          <w:b/>
-          <w:i/>
-          <w:color w:val="FF0000"/>
-          <w:u w:val="single"/>
-        </w:rPr>
-        <w:t>d.is_</w:t>
-      </w:r>
-      <w:proofErr w:type="gramStart"/>
-      <w:r>
-        <w:rPr>
-          <w:rFonts w:ascii="Times New Roman" w:eastAsia="Times New Roman" w:hAnsi="Times New Roman" w:cs="Times New Roman"/>
-          <w:b/>
-          <w:i/>
-          <w:color w:val="FF0000"/>
-          <w:u w:val="single"/>
-        </w:rPr>
-        <w:t>amendment:ifEQ</w:t>
-      </w:r>
-      <w:proofErr w:type="spellEnd"/>
-      <w:proofErr w:type="gramEnd"/>
-      <w:r>
-        <w:rPr>
-          <w:rFonts w:ascii="Times New Roman" w:eastAsia="Times New Roman" w:hAnsi="Times New Roman" w:cs="Times New Roman"/>
-          <w:b/>
-          <w:i/>
-          <w:color w:val="FF0000"/>
-          <w:u w:val="single"/>
-        </w:rPr>
-        <w:t>(true):</w:t>
-      </w:r>
-      <w:proofErr w:type="spellStart"/>
-      <w:r>
-        <w:rPr>
-          <w:rFonts w:ascii="Times New Roman" w:eastAsia="Times New Roman" w:hAnsi="Times New Roman" w:cs="Times New Roman"/>
-          <w:b/>
-          <w:i/>
-          <w:color w:val="FF0000"/>
-          <w:u w:val="single"/>
-        </w:rPr>
-        <w:t>showBegin</w:t>
-      </w:r>
-      <w:proofErr w:type="spellEnd"/>
-      <w:r>
-        <w:rPr>
-          <w:rFonts w:ascii="Times New Roman" w:eastAsia="Times New Roman" w:hAnsi="Times New Roman" w:cs="Times New Roman"/>
-          <w:b/>
-          <w:i/>
-          <w:color w:val="FF0000"/>
-          <w:u w:val="single"/>
-        </w:rPr>
-        <w:t>}</w:t>
+        <w:t>{d.is_amendment:ifEQ(true):showBegin}</w:t>
       </w:r>
     </w:p>
     <w:p>
@@ -885,35 +597,7 @@
           <w:b/>
           <w:color w:val="000000"/>
         </w:rPr>
-        <w:t>{</w:t>
-      </w:r>
-      <w:proofErr w:type="spellStart"/>
-      <w:proofErr w:type="gramStart"/>
-      <w:r>
-        <w:rPr>
-          <w:rFonts w:ascii="Times New Roman" w:eastAsia="Times New Roman" w:hAnsi="Times New Roman" w:cs="Times New Roman"/>
-          <w:b/>
-          <w:color w:val="000000"/>
-        </w:rPr>
-        <w:t>d.issue</w:t>
-      </w:r>
-      <w:proofErr w:type="gramEnd"/>
-      <w:r>
-        <w:rPr>
-          <w:rFonts w:ascii="Times New Roman" w:eastAsia="Times New Roman" w:hAnsi="Times New Roman" w:cs="Times New Roman"/>
-          <w:b/>
-          <w:color w:val="000000"/>
-        </w:rPr>
-        <w:t>_date</w:t>
-      </w:r>
-      <w:proofErr w:type="spellEnd"/>
-      <w:r>
-        <w:rPr>
-          <w:rFonts w:ascii="Times New Roman" w:eastAsia="Times New Roman" w:hAnsi="Times New Roman" w:cs="Times New Roman"/>
-          <w:b/>
-          <w:color w:val="000000"/>
-        </w:rPr>
-        <w:t>}</w:t>
+        <w:t>{d.issue_date}</w:t>
       </w:r>
       <w:r>
         <w:rPr>
@@ -923,29 +607,7 @@
           <w:color w:val="FF0000"/>
           <w:u w:val="single"/>
         </w:rPr>
-        <w:t>{</w:t>
-      </w:r>
-      <w:proofErr w:type="spellStart"/>
-      <w:r>
-        <w:rPr>
-          <w:rFonts w:ascii="Times New Roman" w:eastAsia="Times New Roman" w:hAnsi="Times New Roman" w:cs="Times New Roman"/>
-          <w:b/>
-          <w:i/>
-          <w:color w:val="FF0000"/>
-          <w:u w:val="single"/>
-        </w:rPr>
-        <w:t>d.is_amendment:showEnd</w:t>
-      </w:r>
-      <w:proofErr w:type="spellEnd"/>
-      <w:r>
-        <w:rPr>
-          <w:rFonts w:ascii="Times New Roman" w:eastAsia="Times New Roman" w:hAnsi="Times New Roman" w:cs="Times New Roman"/>
-          <w:b/>
-          <w:i/>
-          <w:color w:val="FF0000"/>
-          <w:u w:val="single"/>
-        </w:rPr>
-        <w:t>}</w:t>
+        <w:t>{d.is_amendment:showEnd}</w:t>
       </w:r>
     </w:p>
     <w:p>
@@ -986,35 +648,7 @@
           <w:b/>
           <w:color w:val="000000"/>
         </w:rPr>
-        <w:t>{</w:t>
-      </w:r>
-      <w:proofErr w:type="spellStart"/>
-      <w:proofErr w:type="gramStart"/>
-      <w:r>
-        <w:rPr>
-          <w:rFonts w:ascii="Times New Roman" w:eastAsia="Times New Roman" w:hAnsi="Times New Roman" w:cs="Times New Roman"/>
-          <w:b/>
-          <w:color w:val="000000"/>
-        </w:rPr>
-        <w:t>d.images</w:t>
-      </w:r>
-      <w:proofErr w:type="gramEnd"/>
-      <w:r>
-        <w:rPr>
-          <w:rFonts w:ascii="Times New Roman" w:eastAsia="Times New Roman" w:hAnsi="Times New Roman" w:cs="Times New Roman"/>
-          <w:b/>
-          <w:color w:val="000000"/>
-        </w:rPr>
-        <w:t>.issuing_inspector_signature</w:t>
-      </w:r>
-      <w:proofErr w:type="spellEnd"/>
-      <w:r>
-        <w:rPr>
-          <w:rFonts w:ascii="Times New Roman" w:eastAsia="Times New Roman" w:hAnsi="Times New Roman" w:cs="Times New Roman"/>
-          <w:b/>
-          <w:color w:val="000000"/>
-        </w:rPr>
-        <w:t>}</w:t>
+        <w:t>{d.images.issuing_inspector_signature}</w:t>
       </w:r>
     </w:p>
     <w:p>
@@ -1082,32 +716,7 @@
           <w:rFonts w:ascii="Times New Roman" w:eastAsia="Times New Roman" w:hAnsi="Times New Roman" w:cs="Times New Roman"/>
           <w:color w:val="000000"/>
         </w:rPr>
-        <w:t>{</w:t>
-      </w:r>
-      <w:proofErr w:type="spellStart"/>
-      <w:proofErr w:type="gramStart"/>
-      <w:r>
-        <w:rPr>
-          <w:rFonts w:ascii="Times New Roman" w:eastAsia="Times New Roman" w:hAnsi="Times New Roman" w:cs="Times New Roman"/>
-          <w:color w:val="000000"/>
-        </w:rPr>
-        <w:t>d.issuing</w:t>
-      </w:r>
-      <w:proofErr w:type="gramEnd"/>
-      <w:r>
-        <w:rPr>
-          <w:rFonts w:ascii="Times New Roman" w:eastAsia="Times New Roman" w:hAnsi="Times New Roman" w:cs="Times New Roman"/>
-          <w:color w:val="000000"/>
-        </w:rPr>
-        <w:t>_inspector_name</w:t>
-      </w:r>
-      <w:proofErr w:type="spellEnd"/>
-      <w:r>
-        <w:rPr>
-          <w:rFonts w:ascii="Times New Roman" w:eastAsia="Times New Roman" w:hAnsi="Times New Roman" w:cs="Times New Roman"/>
-          <w:color w:val="000000"/>
-        </w:rPr>
-        <w:t>}</w:t>
+        <w:t>{d.issuing_inspector_name}</w:t>
       </w:r>
     </w:p>
     <w:p>
@@ -1218,32 +827,7 @@
           <w:rFonts w:ascii="Times New Roman" w:eastAsia="Times New Roman" w:hAnsi="Times New Roman" w:cs="Times New Roman"/>
           <w:b/>
         </w:rPr>
-        <w:t>{</w:t>
-      </w:r>
-      <w:proofErr w:type="spellStart"/>
-      <w:proofErr w:type="gramStart"/>
-      <w:r>
-        <w:rPr>
-          <w:rFonts w:ascii="Times New Roman" w:eastAsia="Times New Roman" w:hAnsi="Times New Roman" w:cs="Times New Roman"/>
-          <w:b/>
-        </w:rPr>
-        <w:t>d.mine</w:t>
-      </w:r>
-      <w:proofErr w:type="gramEnd"/>
-      <w:r>
-        <w:rPr>
-          <w:rFonts w:ascii="Times New Roman" w:eastAsia="Times New Roman" w:hAnsi="Times New Roman" w:cs="Times New Roman"/>
-          <w:b/>
-        </w:rPr>
-        <w:t>_name</w:t>
-      </w:r>
-      <w:proofErr w:type="spellEnd"/>
-      <w:r>
-        <w:rPr>
-          <w:rFonts w:ascii="Times New Roman" w:eastAsia="Times New Roman" w:hAnsi="Times New Roman" w:cs="Times New Roman"/>
-          <w:b/>
-        </w:rPr>
-        <w:t>}</w:t>
+        <w:t>{d.mine_name}</w:t>
       </w:r>
       <w:r>
         <w:rPr>
@@ -1264,57 +848,21 @@
           <w:b/>
           <w:color w:val="000000"/>
         </w:rPr>
-        <w:t>{</w:t>
-      </w:r>
-      <w:proofErr w:type="spellStart"/>
+        <w:t>{d.application_type}</w:t>
+      </w:r>
+      <w:r>
+        <w:rPr>
+          <w:rFonts w:ascii="Times New Roman" w:eastAsia="Times New Roman" w:hAnsi="Times New Roman" w:cs="Times New Roman"/>
+        </w:rPr>
+        <w:t xml:space="preserve"> project was filed with the Chief Permitting Officer, dated </w:t>
+      </w:r>
       <w:r>
         <w:rPr>
           <w:rFonts w:ascii="Times New Roman" w:eastAsia="Times New Roman" w:hAnsi="Times New Roman" w:cs="Times New Roman"/>
           <w:b/>
           <w:color w:val="000000"/>
         </w:rPr>
-        <w:t>d.application_type</w:t>
-      </w:r>
-      <w:proofErr w:type="spellEnd"/>
-      <w:r>
-        <w:rPr>
-          <w:rFonts w:ascii="Times New Roman" w:eastAsia="Times New Roman" w:hAnsi="Times New Roman" w:cs="Times New Roman"/>
-          <w:b/>
-          <w:color w:val="000000"/>
-        </w:rPr>
-        <w:t>}</w:t>
-      </w:r>
-      <w:r>
-        <w:rPr>
-          <w:rFonts w:ascii="Times New Roman" w:eastAsia="Times New Roman" w:hAnsi="Times New Roman" w:cs="Times New Roman"/>
-        </w:rPr>
-        <w:t xml:space="preserve"> project was filed with the Chief Permitting Officer, dated </w:t>
-      </w:r>
-      <w:r>
-        <w:rPr>
-          <w:rFonts w:ascii="Times New Roman" w:eastAsia="Times New Roman" w:hAnsi="Times New Roman" w:cs="Times New Roman"/>
-          <w:b/>
-          <w:color w:val="000000"/>
-        </w:rPr>
-        <w:t>{</w:t>
-      </w:r>
-      <w:proofErr w:type="spellStart"/>
-      <w:r>
-        <w:rPr>
-          <w:rFonts w:ascii="Times New Roman" w:eastAsia="Times New Roman" w:hAnsi="Times New Roman" w:cs="Times New Roman"/>
-          <w:b/>
-          <w:color w:val="000000"/>
-        </w:rPr>
-        <w:t>d.application_dated</w:t>
-      </w:r>
-      <w:proofErr w:type="spellEnd"/>
-      <w:r>
-        <w:rPr>
-          <w:rFonts w:ascii="Times New Roman" w:eastAsia="Times New Roman" w:hAnsi="Times New Roman" w:cs="Times New Roman"/>
-          <w:b/>
-          <w:color w:val="000000"/>
-        </w:rPr>
-        <w:t>}</w:t>
+        <w:t>{d.application_dated}</w:t>
       </w:r>
       <w:r>
         <w:rPr>
@@ -1427,10 +975,8 @@
           <w:color w:val="FF0000"/>
           <w:u w:val="single"/>
         </w:rPr>
-        <w:t>{</w:t>
-      </w:r>
-      <w:proofErr w:type="spellStart"/>
-      <w:proofErr w:type="gramStart"/>
+        <w:t>{d.permit_amendment_type_code:ifEQ(ALG):showBegin}</w:t>
+      </w:r>
       <w:r>
         <w:rPr>
           <w:rFonts w:ascii="Times New Roman" w:eastAsia="Times New Roman" w:hAnsi="Times New Roman" w:cs="Times New Roman"/>
@@ -1439,9 +985,91 @@
           <w:color w:val="FF0000"/>
           <w:u w:val="single"/>
         </w:rPr>
-        <w:t>d.permit</w:t>
-      </w:r>
-      <w:proofErr w:type="gramEnd"/>
+        <w:br/>
+      </w:r>
+      <w:r>
+        <w:rPr>
+          <w:rFonts w:ascii="Times New Roman" w:eastAsia="Times New Roman" w:hAnsi="Times New Roman" w:cs="Times New Roman"/>
+          <w:color w:val="000000"/>
+        </w:rPr>
+        <w:t>This permit replaces the authorization for permit</w:t>
+      </w:r>
+      <w:r>
+        <w:rPr>
+          <w:rFonts w:ascii="Times New Roman" w:eastAsia="Times New Roman" w:hAnsi="Times New Roman" w:cs="Times New Roman"/>
+          <w:b/>
+          <w:color w:val="000000"/>
+        </w:rPr>
+        <w:t xml:space="preserve"> {d.permit_number}, </w:t>
+      </w:r>
+      <w:r>
+        <w:rPr>
+          <w:rFonts w:ascii="Times New Roman" w:eastAsia="Times New Roman" w:hAnsi="Times New Roman" w:cs="Times New Roman"/>
+          <w:color w:val="000000"/>
+        </w:rPr>
+        <w:t xml:space="preserve">amended on </w:t>
+      </w:r>
+      <w:r>
+        <w:rPr>
+          <w:rFonts w:ascii="Times New Roman" w:eastAsia="Times New Roman" w:hAnsi="Times New Roman" w:cs="Times New Roman"/>
+          <w:b/>
+          <w:color w:val="000000"/>
+        </w:rPr>
+        <w:t xml:space="preserve">{d.previous_amendment.issue_date}, </w:t>
+      </w:r>
+      <w:r>
+        <w:rPr>
+          <w:rFonts w:ascii="Times New Roman" w:eastAsia="Times New Roman" w:hAnsi="Times New Roman" w:cs="Times New Roman"/>
+          <w:color w:val="000000"/>
+        </w:rPr>
+        <w:t xml:space="preserve">with approval end date </w:t>
+      </w:r>
+      <w:r>
+        <w:rPr>
+          <w:rFonts w:ascii="Times New Roman" w:eastAsia="Times New Roman" w:hAnsi="Times New Roman" w:cs="Times New Roman"/>
+          <w:b/>
+          <w:color w:val="000000"/>
+        </w:rPr>
+        <w:t>{d.previous_amendment.</w:t>
+      </w:r>
+      <w:r>
+        <w:rPr>
+          <w:rFonts w:ascii="Times New Roman" w:hAnsi="Times New Roman" w:cs="Times New Roman"/>
+          <w:b/>
+          <w:bCs/>
+        </w:rPr>
+        <w:t>auth</w:t>
+      </w:r>
+      <w:r>
+        <w:rPr>
+          <w:rFonts w:ascii="Times New Roman" w:hAnsi="Times New Roman" w:cs="Times New Roman"/>
+          <w:b/>
+          <w:bCs/>
+        </w:rPr>
+        <w:t>orization</w:t>
+      </w:r>
+      <w:r>
+        <w:rPr>
+          <w:rFonts w:ascii="Times New Roman" w:eastAsia="Times New Roman" w:hAnsi="Times New Roman" w:cs="Times New Roman"/>
+          <w:b/>
+          <w:color w:val="000000"/>
+        </w:rPr>
+        <w:t>_end_date}</w:t>
+      </w:r>
+      <w:r>
+        <w:rPr>
+          <w:rFonts w:ascii="Times New Roman" w:eastAsia="Times New Roman" w:hAnsi="Times New Roman" w:cs="Times New Roman"/>
+          <w:color w:val="000000"/>
+        </w:rPr>
+        <w:t>.</w:t>
+      </w:r>
+      <w:r>
+        <w:rPr>
+          <w:rFonts w:ascii="Times New Roman" w:eastAsia="Times New Roman" w:hAnsi="Times New Roman" w:cs="Times New Roman"/>
+          <w:color w:val="FF4000"/>
+        </w:rPr>
+        <w:t xml:space="preserve"> </w:t>
+      </w:r>
       <w:r>
         <w:rPr>
           <w:rFonts w:ascii="Times New Roman" w:eastAsia="Times New Roman" w:hAnsi="Times New Roman" w:cs="Times New Roman"/>
@@ -1450,231 +1078,7 @@
           <w:color w:val="FF0000"/>
           <w:u w:val="single"/>
         </w:rPr>
-        <w:t>_amendment_type_code:ifEQ</w:t>
-      </w:r>
-      <w:proofErr w:type="spellEnd"/>
-      <w:r>
-        <w:rPr>
-          <w:rFonts w:ascii="Times New Roman" w:eastAsia="Times New Roman" w:hAnsi="Times New Roman" w:cs="Times New Roman"/>
-          <w:b/>
-          <w:i/>
-          <w:color w:val="FF0000"/>
-          <w:u w:val="single"/>
-        </w:rPr>
-        <w:t>(ALG):</w:t>
-      </w:r>
-      <w:proofErr w:type="spellStart"/>
-      <w:r>
-        <w:rPr>
-          <w:rFonts w:ascii="Times New Roman" w:eastAsia="Times New Roman" w:hAnsi="Times New Roman" w:cs="Times New Roman"/>
-          <w:b/>
-          <w:i/>
-          <w:color w:val="FF0000"/>
-          <w:u w:val="single"/>
-        </w:rPr>
-        <w:t>showBegin</w:t>
-      </w:r>
-      <w:proofErr w:type="spellEnd"/>
-      <w:r>
-        <w:rPr>
-          <w:rFonts w:ascii="Times New Roman" w:eastAsia="Times New Roman" w:hAnsi="Times New Roman" w:cs="Times New Roman"/>
-          <w:b/>
-          <w:i/>
-          <w:color w:val="FF0000"/>
-          <w:u w:val="single"/>
-        </w:rPr>
-        <w:t>}</w:t>
-      </w:r>
-      <w:r>
-        <w:rPr>
-          <w:rFonts w:ascii="Times New Roman" w:eastAsia="Times New Roman" w:hAnsi="Times New Roman" w:cs="Times New Roman"/>
-          <w:b/>
-          <w:i/>
-          <w:color w:val="FF0000"/>
-          <w:u w:val="single"/>
-        </w:rPr>
-        <w:br/>
-      </w:r>
-      <w:r>
-        <w:rPr>
-          <w:rFonts w:ascii="Times New Roman" w:eastAsia="Times New Roman" w:hAnsi="Times New Roman" w:cs="Times New Roman"/>
-          <w:color w:val="000000"/>
-        </w:rPr>
-        <w:t>This permit replaces the authorization for permit</w:t>
-      </w:r>
-      <w:r>
-        <w:rPr>
-          <w:rFonts w:ascii="Times New Roman" w:eastAsia="Times New Roman" w:hAnsi="Times New Roman" w:cs="Times New Roman"/>
-          <w:b/>
-          <w:color w:val="000000"/>
-        </w:rPr>
-        <w:t xml:space="preserve"> {</w:t>
-      </w:r>
-      <w:proofErr w:type="spellStart"/>
-      <w:r>
-        <w:rPr>
-          <w:rFonts w:ascii="Times New Roman" w:eastAsia="Times New Roman" w:hAnsi="Times New Roman" w:cs="Times New Roman"/>
-          <w:b/>
-          <w:color w:val="000000"/>
-        </w:rPr>
-        <w:t>d.permit_number</w:t>
-      </w:r>
-      <w:proofErr w:type="spellEnd"/>
-      <w:r>
-        <w:rPr>
-          <w:rFonts w:ascii="Times New Roman" w:eastAsia="Times New Roman" w:hAnsi="Times New Roman" w:cs="Times New Roman"/>
-          <w:b/>
-          <w:color w:val="000000"/>
-        </w:rPr>
-        <w:t xml:space="preserve">}, </w:t>
-      </w:r>
-      <w:r>
-        <w:rPr>
-          <w:rFonts w:ascii="Times New Roman" w:eastAsia="Times New Roman" w:hAnsi="Times New Roman" w:cs="Times New Roman"/>
-          <w:color w:val="000000"/>
-        </w:rPr>
-        <w:t xml:space="preserve">amended on </w:t>
-      </w:r>
-      <w:r>
-        <w:rPr>
-          <w:rFonts w:ascii="Times New Roman" w:eastAsia="Times New Roman" w:hAnsi="Times New Roman" w:cs="Times New Roman"/>
-          <w:b/>
-          <w:color w:val="000000"/>
-        </w:rPr>
-        <w:t>{</w:t>
-      </w:r>
-      <w:proofErr w:type="spellStart"/>
-      <w:r>
-        <w:rPr>
-          <w:rFonts w:ascii="Times New Roman" w:eastAsia="Times New Roman" w:hAnsi="Times New Roman" w:cs="Times New Roman"/>
-          <w:b/>
-          <w:color w:val="000000"/>
-        </w:rPr>
-        <w:t>d.previous_amendment.issue_date</w:t>
-      </w:r>
-      <w:proofErr w:type="spellEnd"/>
-      <w:r>
-        <w:rPr>
-          <w:rFonts w:ascii="Times New Roman" w:eastAsia="Times New Roman" w:hAnsi="Times New Roman" w:cs="Times New Roman"/>
-          <w:b/>
-          <w:color w:val="000000"/>
-        </w:rPr>
-        <w:t xml:space="preserve">}, </w:t>
-      </w:r>
-      <w:r>
-        <w:rPr>
-          <w:rFonts w:ascii="Times New Roman" w:eastAsia="Times New Roman" w:hAnsi="Times New Roman" w:cs="Times New Roman"/>
-          <w:color w:val="000000"/>
-        </w:rPr>
-        <w:t xml:space="preserve">with approval end date </w:t>
-      </w:r>
-      <w:r>
-        <w:rPr>
-          <w:rFonts w:ascii="Times New Roman" w:eastAsia="Times New Roman" w:hAnsi="Times New Roman" w:cs="Times New Roman"/>
-          <w:b/>
-          <w:color w:val="000000"/>
-        </w:rPr>
-        <w:t>{</w:t>
-      </w:r>
-      <w:proofErr w:type="spellStart"/>
-      <w:r>
-        <w:rPr>
-          <w:rFonts w:ascii="Times New Roman" w:eastAsia="Times New Roman" w:hAnsi="Times New Roman" w:cs="Times New Roman"/>
-          <w:b/>
-          <w:color w:val="000000"/>
-        </w:rPr>
-        <w:t>d.previous_amendment.</w:t>
-      </w:r>
-      <w:r>
-        <w:rPr>
-          <w:rFonts w:ascii="Times New Roman" w:hAnsi="Times New Roman" w:cs="Times New Roman"/>
-          <w:b/>
-          <w:bCs/>
-        </w:rPr>
-        <w:t>auth</w:t>
-      </w:r>
-      <w:r>
-        <w:rPr>
-          <w:rFonts w:ascii="Times New Roman" w:hAnsi="Times New Roman" w:cs="Times New Roman"/>
-          <w:b/>
-          <w:bCs/>
-        </w:rPr>
-        <w:t>orization</w:t>
-      </w:r>
-      <w:r>
-        <w:rPr>
-          <w:rFonts w:ascii="Times New Roman" w:eastAsia="Times New Roman" w:hAnsi="Times New Roman" w:cs="Times New Roman"/>
-          <w:b/>
-          <w:color w:val="000000"/>
-        </w:rPr>
-        <w:t>_end_date</w:t>
-      </w:r>
-      <w:proofErr w:type="spellEnd"/>
-      <w:r>
-        <w:rPr>
-          <w:rFonts w:ascii="Times New Roman" w:eastAsia="Times New Roman" w:hAnsi="Times New Roman" w:cs="Times New Roman"/>
-          <w:b/>
-          <w:color w:val="000000"/>
-        </w:rPr>
-        <w:t>}</w:t>
-      </w:r>
-      <w:r>
-        <w:rPr>
-          <w:rFonts w:ascii="Times New Roman" w:eastAsia="Times New Roman" w:hAnsi="Times New Roman" w:cs="Times New Roman"/>
-          <w:color w:val="000000"/>
-        </w:rPr>
-        <w:t>.</w:t>
-      </w:r>
-      <w:r>
-        <w:rPr>
-          <w:rFonts w:ascii="Times New Roman" w:eastAsia="Times New Roman" w:hAnsi="Times New Roman" w:cs="Times New Roman"/>
-          <w:color w:val="FF4000"/>
-        </w:rPr>
-        <w:t xml:space="preserve"> </w:t>
-      </w:r>
-      <w:r>
-        <w:rPr>
-          <w:rFonts w:ascii="Times New Roman" w:eastAsia="Times New Roman" w:hAnsi="Times New Roman" w:cs="Times New Roman"/>
-          <w:b/>
-          <w:i/>
-          <w:color w:val="FF0000"/>
-          <w:u w:val="single"/>
-        </w:rPr>
-        <w:t>{</w:t>
-      </w:r>
-      <w:proofErr w:type="spellStart"/>
-      <w:proofErr w:type="gramStart"/>
-      <w:r>
-        <w:rPr>
-          <w:rFonts w:ascii="Times New Roman" w:eastAsia="Times New Roman" w:hAnsi="Times New Roman" w:cs="Times New Roman"/>
-          <w:b/>
-          <w:i/>
-          <w:color w:val="FF0000"/>
-          <w:u w:val="single"/>
-        </w:rPr>
-        <w:t>d.permit</w:t>
-      </w:r>
-      <w:proofErr w:type="gramEnd"/>
-      <w:r>
-        <w:rPr>
-          <w:rFonts w:ascii="Times New Roman" w:eastAsia="Times New Roman" w:hAnsi="Times New Roman" w:cs="Times New Roman"/>
-          <w:b/>
-          <w:i/>
-          <w:color w:val="FF0000"/>
-          <w:u w:val="single"/>
-        </w:rPr>
-        <w:t>_amendment_type_code:showEnd</w:t>
-      </w:r>
-      <w:proofErr w:type="spellEnd"/>
-      <w:r>
-        <w:rPr>
-          <w:rFonts w:ascii="Times New Roman" w:eastAsia="Times New Roman" w:hAnsi="Times New Roman" w:cs="Times New Roman"/>
-          <w:b/>
-          <w:i/>
-          <w:color w:val="FF0000"/>
-          <w:u w:val="single"/>
-        </w:rPr>
-        <w:t>}</w:t>
+        <w:t>{d.permit_amendment_type_code:showEnd}</w:t>
       </w:r>
     </w:p>
     <w:p>
@@ -1789,9 +1193,8 @@
           <w:bCs/>
           <w:color w:val="000000"/>
         </w:rPr>
-        <w:t>{</w:t>
-      </w:r>
-      <w:proofErr w:type="spellStart"/>
+        <w:t>{d.now_number</w:t>
+      </w:r>
       <w:r>
         <w:rPr>
           <w:rFonts w:ascii="Times New Roman" w:eastAsia="Times New Roman" w:hAnsi="Times New Roman" w:cs="Times New Roman"/>
@@ -1799,9 +1202,29 @@
           <w:bCs/>
           <w:color w:val="000000"/>
         </w:rPr>
-        <w:t>d.now_number</w:t>
-      </w:r>
-      <w:proofErr w:type="spellEnd"/>
+        <w:t>}</w:t>
+      </w:r>
+      <w:r>
+        <w:rPr>
+          <w:rFonts w:ascii="Times New Roman" w:eastAsia="Times New Roman" w:hAnsi="Times New Roman" w:cs="Times New Roman"/>
+          <w:color w:val="000000"/>
+        </w:rPr>
+        <w:t xml:space="preserve"> </w:t>
+      </w:r>
+      <w:r>
+        <w:rPr>
+          <w:rFonts w:ascii="Times New Roman" w:eastAsia="Times New Roman" w:hAnsi="Times New Roman" w:cs="Times New Roman"/>
+          <w:color w:val="000000"/>
+        </w:rPr>
+        <w:t>tracking number</w:t>
+      </w:r>
+      <w:r>
+        <w:rPr>
+          <w:rFonts w:ascii="Times New Roman" w:eastAsia="Times New Roman" w:hAnsi="Times New Roman" w:cs="Times New Roman"/>
+          <w:color w:val="000000"/>
+        </w:rPr>
+        <w:t xml:space="preserve"> </w:t>
+      </w:r>
       <w:r>
         <w:rPr>
           <w:rFonts w:ascii="Times New Roman" w:eastAsia="Times New Roman" w:hAnsi="Times New Roman" w:cs="Times New Roman"/>
@@ -1809,28 +1232,14 @@
           <w:bCs/>
           <w:color w:val="000000"/>
         </w:rPr>
-        <w:t>}</w:t>
+        <w:t>{d.now_tracking_number}</w:t>
       </w:r>
       <w:r>
         <w:rPr>
           <w:rFonts w:ascii="Times New Roman" w:eastAsia="Times New Roman" w:hAnsi="Times New Roman" w:cs="Times New Roman"/>
           <w:color w:val="000000"/>
         </w:rPr>
-        <w:t xml:space="preserve"> </w:t>
-      </w:r>
-      <w:r>
-        <w:rPr>
-          <w:rFonts w:ascii="Times New Roman" w:eastAsia="Times New Roman" w:hAnsi="Times New Roman" w:cs="Times New Roman"/>
-          <w:color w:val="000000"/>
-        </w:rPr>
-        <w:t>tracking number</w:t>
-      </w:r>
-      <w:r>
-        <w:rPr>
-          <w:rFonts w:ascii="Times New Roman" w:eastAsia="Times New Roman" w:hAnsi="Times New Roman" w:cs="Times New Roman"/>
-          <w:color w:val="000000"/>
-        </w:rPr>
-        <w:t xml:space="preserve"> </w:t>
+        <w:t xml:space="preserve"> dated </w:t>
       </w:r>
       <w:r>
         <w:rPr>
@@ -1839,63 +1248,7 @@
           <w:bCs/>
           <w:color w:val="000000"/>
         </w:rPr>
-        <w:t>{</w:t>
-      </w:r>
-      <w:proofErr w:type="spellStart"/>
-      <w:r>
-        <w:rPr>
-          <w:rFonts w:ascii="Times New Roman" w:eastAsia="Times New Roman" w:hAnsi="Times New Roman" w:cs="Times New Roman"/>
-          <w:b/>
-          <w:bCs/>
-          <w:color w:val="000000"/>
-        </w:rPr>
-        <w:t>d.now_tracking_number</w:t>
-      </w:r>
-      <w:proofErr w:type="spellEnd"/>
-      <w:r>
-        <w:rPr>
-          <w:rFonts w:ascii="Times New Roman" w:eastAsia="Times New Roman" w:hAnsi="Times New Roman" w:cs="Times New Roman"/>
-          <w:b/>
-          <w:bCs/>
-          <w:color w:val="000000"/>
-        </w:rPr>
-        <w:t>}</w:t>
-      </w:r>
-      <w:r>
-        <w:rPr>
-          <w:rFonts w:ascii="Times New Roman" w:eastAsia="Times New Roman" w:hAnsi="Times New Roman" w:cs="Times New Roman"/>
-          <w:color w:val="000000"/>
-        </w:rPr>
-        <w:t xml:space="preserve"> dated </w:t>
-      </w:r>
-      <w:r>
-        <w:rPr>
-          <w:rFonts w:ascii="Times New Roman" w:eastAsia="Times New Roman" w:hAnsi="Times New Roman" w:cs="Times New Roman"/>
-          <w:b/>
-          <w:bCs/>
-          <w:color w:val="000000"/>
-        </w:rPr>
-        <w:t>{</w:t>
-      </w:r>
-      <w:proofErr w:type="spellStart"/>
-      <w:r>
-        <w:rPr>
-          <w:rFonts w:ascii="Times New Roman" w:eastAsia="Times New Roman" w:hAnsi="Times New Roman" w:cs="Times New Roman"/>
-          <w:b/>
-          <w:bCs/>
-          <w:color w:val="000000"/>
-        </w:rPr>
-        <w:t>d.application_dated</w:t>
-      </w:r>
-      <w:proofErr w:type="spellEnd"/>
-      <w:r>
-        <w:rPr>
-          <w:rFonts w:ascii="Times New Roman" w:eastAsia="Times New Roman" w:hAnsi="Times New Roman" w:cs="Times New Roman"/>
-          <w:b/>
-          <w:bCs/>
-          <w:color w:val="000000"/>
-        </w:rPr>
-        <w:t>}</w:t>
+        <w:t>{d.application_dated}</w:t>
       </w:r>
     </w:p>
     <w:p>
@@ -1922,65 +1275,29 @@
           <w:rFonts w:ascii="Times New Roman" w:eastAsia="Times New Roman" w:hAnsi="Times New Roman" w:cs="Times New Roman"/>
           <w:color w:val="000000"/>
         </w:rPr>
-        <w:t>{</w:t>
-      </w:r>
-      <w:proofErr w:type="spellStart"/>
-      <w:proofErr w:type="gramStart"/>
+        <w:t>{d.</w:t>
+      </w:r>
       <w:r>
         <w:rPr>
           <w:rFonts w:ascii="Times New Roman" w:eastAsia="Times New Roman" w:hAnsi="Times New Roman" w:cs="Times New Roman"/>
           <w:color w:val="000000"/>
         </w:rPr>
-        <w:t>d.</w:t>
+        <w:t>final_application_package</w:t>
       </w:r>
       <w:r>
         <w:rPr>
           <w:rFonts w:ascii="Times New Roman" w:eastAsia="Times New Roman" w:hAnsi="Times New Roman" w:cs="Times New Roman"/>
           <w:color w:val="000000"/>
         </w:rPr>
-        <w:t>final</w:t>
-      </w:r>
-      <w:proofErr w:type="gramEnd"/>
+        <w:t>[i].</w:t>
+      </w:r>
       <w:r>
         <w:rPr>
           <w:rFonts w:ascii="Times New Roman" w:eastAsia="Times New Roman" w:hAnsi="Times New Roman" w:cs="Times New Roman"/>
           <w:color w:val="000000"/>
         </w:rPr>
-        <w:t>_application_package</w:t>
-      </w:r>
-      <w:proofErr w:type="spellEnd"/>
-      <w:r>
-        <w:rPr>
-          <w:rFonts w:ascii="Times New Roman" w:eastAsia="Times New Roman" w:hAnsi="Times New Roman" w:cs="Times New Roman"/>
-          <w:color w:val="000000"/>
-        </w:rPr>
-        <w:t>[</w:t>
-      </w:r>
-      <w:proofErr w:type="spellStart"/>
-      <w:r>
-        <w:rPr>
-          <w:rFonts w:ascii="Times New Roman" w:eastAsia="Times New Roman" w:hAnsi="Times New Roman" w:cs="Times New Roman"/>
-          <w:color w:val="000000"/>
-        </w:rPr>
-        <w:t>i</w:t>
-      </w:r>
-      <w:proofErr w:type="spellEnd"/>
-      <w:r>
-        <w:rPr>
-          <w:rFonts w:ascii="Times New Roman" w:eastAsia="Times New Roman" w:hAnsi="Times New Roman" w:cs="Times New Roman"/>
-          <w:color w:val="000000"/>
-        </w:rPr>
-        <w:t>].</w:t>
-      </w:r>
-      <w:proofErr w:type="spellStart"/>
-      <w:r>
-        <w:rPr>
-          <w:rFonts w:ascii="Times New Roman" w:eastAsia="Times New Roman" w:hAnsi="Times New Roman" w:cs="Times New Roman"/>
-          <w:color w:val="000000"/>
-        </w:rPr>
         <w:t>document_info</w:t>
       </w:r>
-      <w:proofErr w:type="spellEnd"/>
       <w:r>
         <w:rPr>
           <w:rFonts w:ascii="Times New Roman" w:eastAsia="Times New Roman" w:hAnsi="Times New Roman" w:cs="Times New Roman"/>
@@ -2013,49 +1330,29 @@
           <w:rFonts w:ascii="Times New Roman" w:eastAsia="Times New Roman" w:hAnsi="Times New Roman" w:cs="Times New Roman"/>
           <w:color w:val="000000"/>
         </w:rPr>
-        <w:t>{</w:t>
-      </w:r>
-      <w:proofErr w:type="spellStart"/>
-      <w:proofErr w:type="gramStart"/>
+        <w:t>{d.</w:t>
+      </w:r>
       <w:r>
         <w:rPr>
           <w:rFonts w:ascii="Times New Roman" w:eastAsia="Times New Roman" w:hAnsi="Times New Roman" w:cs="Times New Roman"/>
           <w:color w:val="000000"/>
         </w:rPr>
-        <w:t>d.</w:t>
+        <w:t>final_application_package</w:t>
       </w:r>
       <w:r>
         <w:rPr>
           <w:rFonts w:ascii="Times New Roman" w:eastAsia="Times New Roman" w:hAnsi="Times New Roman" w:cs="Times New Roman"/>
           <w:color w:val="000000"/>
         </w:rPr>
-        <w:t>final</w:t>
-      </w:r>
-      <w:proofErr w:type="gramEnd"/>
+        <w:t>[i+1].</w:t>
+      </w:r>
       <w:r>
         <w:rPr>
           <w:rFonts w:ascii="Times New Roman" w:eastAsia="Times New Roman" w:hAnsi="Times New Roman" w:cs="Times New Roman"/>
           <w:color w:val="000000"/>
         </w:rPr>
-        <w:t>_application_package</w:t>
-      </w:r>
-      <w:proofErr w:type="spellEnd"/>
-      <w:r>
-        <w:rPr>
-          <w:rFonts w:ascii="Times New Roman" w:eastAsia="Times New Roman" w:hAnsi="Times New Roman" w:cs="Times New Roman"/>
-          <w:color w:val="000000"/>
-        </w:rPr>
-        <w:t>[i+1].</w:t>
-      </w:r>
-      <w:proofErr w:type="spellStart"/>
-      <w:r>
-        <w:rPr>
-          <w:rFonts w:ascii="Times New Roman" w:eastAsia="Times New Roman" w:hAnsi="Times New Roman" w:cs="Times New Roman"/>
-          <w:color w:val="000000"/>
-        </w:rPr>
         <w:t>document_info</w:t>
       </w:r>
-      <w:proofErr w:type="spellEnd"/>
       <w:r>
         <w:rPr>
           <w:rFonts w:ascii="Times New Roman" w:eastAsia="Times New Roman" w:hAnsi="Times New Roman" w:cs="Times New Roman"/>
@@ -2087,63 +1384,7 @@
           <w:color w:val="FF0000"/>
           <w:u w:val="single"/>
         </w:rPr>
-        <w:t>{</w:t>
-      </w:r>
-      <w:proofErr w:type="spellStart"/>
-      <w:proofErr w:type="gramStart"/>
-      <w:r>
-        <w:rPr>
-          <w:rFonts w:ascii="Times New Roman" w:eastAsia="Times New Roman" w:hAnsi="Times New Roman" w:cs="Times New Roman"/>
-          <w:b/>
-          <w:i/>
-          <w:color w:val="FF0000"/>
-          <w:u w:val="single"/>
-        </w:rPr>
-        <w:t>d.permit</w:t>
-      </w:r>
-      <w:proofErr w:type="gramEnd"/>
-      <w:r>
-        <w:rPr>
-          <w:rFonts w:ascii="Times New Roman" w:eastAsia="Times New Roman" w:hAnsi="Times New Roman" w:cs="Times New Roman"/>
-          <w:b/>
-          <w:i/>
-          <w:color w:val="FF0000"/>
-          <w:u w:val="single"/>
-        </w:rPr>
-        <w:t>_amendment_type_code:ifEQ</w:t>
-      </w:r>
-      <w:proofErr w:type="spellEnd"/>
-      <w:r>
-        <w:rPr>
-          <w:rFonts w:ascii="Times New Roman" w:eastAsia="Times New Roman" w:hAnsi="Times New Roman" w:cs="Times New Roman"/>
-          <w:b/>
-          <w:i/>
-          <w:color w:val="FF0000"/>
-          <w:u w:val="single"/>
-        </w:rPr>
-        <w:t>(ALG):</w:t>
-      </w:r>
-      <w:proofErr w:type="spellStart"/>
-      <w:r>
-        <w:rPr>
-          <w:rFonts w:ascii="Times New Roman" w:eastAsia="Times New Roman" w:hAnsi="Times New Roman" w:cs="Times New Roman"/>
-          <w:b/>
-          <w:i/>
-          <w:color w:val="FF0000"/>
-          <w:u w:val="single"/>
-        </w:rPr>
-        <w:t>showBegin</w:t>
-      </w:r>
-      <w:proofErr w:type="spellEnd"/>
-      <w:r>
-        <w:rPr>
-          <w:rFonts w:ascii="Times New Roman" w:eastAsia="Times New Roman" w:hAnsi="Times New Roman" w:cs="Times New Roman"/>
-          <w:b/>
-          <w:i/>
-          <w:color w:val="FF0000"/>
-          <w:u w:val="single"/>
-        </w:rPr>
-        <w:t>}</w:t>
+        <w:t>{d.permit_amendment_type_code:ifEQ(ALG):showBegin}</w:t>
       </w:r>
     </w:p>
     <w:p>
@@ -2201,41 +1442,43 @@
           <w:b/>
           <w:bCs/>
         </w:rPr>
-        <w:t>{</w:t>
-      </w:r>
-      <w:proofErr w:type="spellStart"/>
-      <w:proofErr w:type="gramStart"/>
+        <w:t>{d.permit_number}</w:t>
+      </w:r>
+      <w:r>
+        <w:rPr>
+          <w:rFonts w:ascii="Times New Roman" w:hAnsi="Times New Roman" w:cs="Times New Roman"/>
+        </w:rPr>
+        <w:t xml:space="preserve"> amended on </w:t>
+      </w:r>
       <w:r>
         <w:rPr>
           <w:rFonts w:ascii="Times New Roman" w:hAnsi="Times New Roman" w:cs="Times New Roman"/>
           <w:b/>
           <w:bCs/>
         </w:rPr>
-        <w:t>d.permit</w:t>
-      </w:r>
-      <w:proofErr w:type="gramEnd"/>
+        <w:t>{d.previous_amendment.issue_date}</w:t>
+      </w:r>
+      <w:r>
+        <w:rPr>
+          <w:rFonts w:ascii="Times New Roman" w:hAnsi="Times New Roman" w:cs="Times New Roman"/>
+        </w:rPr>
+        <w:t xml:space="preserve">, with approval end date </w:t>
+      </w:r>
       <w:r>
         <w:rPr>
           <w:rFonts w:ascii="Times New Roman" w:hAnsi="Times New Roman" w:cs="Times New Roman"/>
           <w:b/>
           <w:bCs/>
         </w:rPr>
-        <w:t>_number</w:t>
-      </w:r>
-      <w:proofErr w:type="spellEnd"/>
+        <w:t>{d.previous_amendment.auth</w:t>
+      </w:r>
       <w:r>
         <w:rPr>
           <w:rFonts w:ascii="Times New Roman" w:hAnsi="Times New Roman" w:cs="Times New Roman"/>
           <w:b/>
           <w:bCs/>
         </w:rPr>
-        <w:t>}</w:t>
-      </w:r>
-      <w:r>
-        <w:rPr>
-          <w:rFonts w:ascii="Times New Roman" w:hAnsi="Times New Roman" w:cs="Times New Roman"/>
-        </w:rPr>
-        <w:t xml:space="preserve"> amended on </w:t>
+        <w:t>orization</w:t>
       </w:r>
       <w:r>
         <w:rPr>
@@ -2243,73 +1486,7 @@
           <w:b/>
           <w:bCs/>
         </w:rPr>
-        <w:t>{</w:t>
-      </w:r>
-      <w:proofErr w:type="spellStart"/>
-      <w:r>
-        <w:rPr>
-          <w:rFonts w:ascii="Times New Roman" w:hAnsi="Times New Roman" w:cs="Times New Roman"/>
-          <w:b/>
-          <w:bCs/>
-        </w:rPr>
-        <w:t>d.previous_amendment.issue_date</w:t>
-      </w:r>
-      <w:proofErr w:type="spellEnd"/>
-      <w:r>
-        <w:rPr>
-          <w:rFonts w:ascii="Times New Roman" w:hAnsi="Times New Roman" w:cs="Times New Roman"/>
-          <w:b/>
-          <w:bCs/>
-        </w:rPr>
-        <w:t>}</w:t>
-      </w:r>
-      <w:r>
-        <w:rPr>
-          <w:rFonts w:ascii="Times New Roman" w:hAnsi="Times New Roman" w:cs="Times New Roman"/>
-        </w:rPr>
-        <w:t xml:space="preserve">, with approval end date </w:t>
-      </w:r>
-      <w:r>
-        <w:rPr>
-          <w:rFonts w:ascii="Times New Roman" w:hAnsi="Times New Roman" w:cs="Times New Roman"/>
-          <w:b/>
-          <w:bCs/>
-        </w:rPr>
-        <w:t>{</w:t>
-      </w:r>
-      <w:proofErr w:type="spellStart"/>
-      <w:r>
-        <w:rPr>
-          <w:rFonts w:ascii="Times New Roman" w:hAnsi="Times New Roman" w:cs="Times New Roman"/>
-          <w:b/>
-          <w:bCs/>
-        </w:rPr>
-        <w:t>d.previous_amendment.auth</w:t>
-      </w:r>
-      <w:r>
-        <w:rPr>
-          <w:rFonts w:ascii="Times New Roman" w:hAnsi="Times New Roman" w:cs="Times New Roman"/>
-          <w:b/>
-          <w:bCs/>
-        </w:rPr>
-        <w:t>orization</w:t>
-      </w:r>
-      <w:r>
-        <w:rPr>
-          <w:rFonts w:ascii="Times New Roman" w:hAnsi="Times New Roman" w:cs="Times New Roman"/>
-          <w:b/>
-          <w:bCs/>
-        </w:rPr>
-        <w:t>_end_date</w:t>
-      </w:r>
-      <w:proofErr w:type="spellEnd"/>
-      <w:r>
-        <w:rPr>
-          <w:rFonts w:ascii="Times New Roman" w:hAnsi="Times New Roman" w:cs="Times New Roman"/>
-          <w:b/>
-          <w:bCs/>
-        </w:rPr>
-        <w:t>}</w:t>
+        <w:t>_end_date}</w:t>
       </w:r>
     </w:p>
     <w:p>
@@ -2328,52 +1505,14 @@
         <w:rPr>
           <w:rFonts w:ascii="Times New Roman" w:hAnsi="Times New Roman" w:cs="Times New Roman"/>
         </w:rPr>
-        <w:t>{</w:t>
-      </w:r>
-      <w:proofErr w:type="spellStart"/>
-      <w:proofErr w:type="gramStart"/>
+        <w:t>{d.previous_amendment.related_documents[i].document_</w:t>
+      </w:r>
       <w:r>
         <w:rPr>
           <w:rFonts w:ascii="Times New Roman" w:hAnsi="Times New Roman" w:cs="Times New Roman"/>
         </w:rPr>
-        <w:t>d.previous</w:t>
-      </w:r>
-      <w:proofErr w:type="gramEnd"/>
-      <w:r>
-        <w:rPr>
-          <w:rFonts w:ascii="Times New Roman" w:hAnsi="Times New Roman" w:cs="Times New Roman"/>
-        </w:rPr>
-        <w:t>_amendment.related_documents</w:t>
-      </w:r>
-      <w:proofErr w:type="spellEnd"/>
-      <w:r>
-        <w:rPr>
-          <w:rFonts w:ascii="Times New Roman" w:hAnsi="Times New Roman" w:cs="Times New Roman"/>
-        </w:rPr>
-        <w:t>[</w:t>
-      </w:r>
-      <w:proofErr w:type="spellStart"/>
-      <w:r>
-        <w:rPr>
-          <w:rFonts w:ascii="Times New Roman" w:hAnsi="Times New Roman" w:cs="Times New Roman"/>
-        </w:rPr>
-        <w:t>i</w:t>
-      </w:r>
-      <w:proofErr w:type="spellEnd"/>
-      <w:r>
-        <w:rPr>
-          <w:rFonts w:ascii="Times New Roman" w:hAnsi="Times New Roman" w:cs="Times New Roman"/>
-        </w:rPr>
-        <w:t>].</w:t>
-      </w:r>
-      <w:proofErr w:type="spellStart"/>
-      <w:r>
-        <w:rPr>
-          <w:rFonts w:ascii="Times New Roman" w:hAnsi="Times New Roman" w:cs="Times New Roman"/>
-        </w:rPr>
-        <w:t>document_name</w:t>
-      </w:r>
-      <w:proofErr w:type="spellEnd"/>
+        <w:t>info</w:t>
+      </w:r>
       <w:r>
         <w:rPr>
           <w:rFonts w:ascii="Times New Roman" w:hAnsi="Times New Roman" w:cs="Times New Roman"/>
@@ -2397,21 +1536,19 @@
         <w:rPr>
           <w:rFonts w:ascii="Times New Roman" w:hAnsi="Times New Roman" w:cs="Times New Roman"/>
         </w:rPr>
-        <w:t>{</w:t>
-      </w:r>
-      <w:proofErr w:type="gramStart"/>
+        <w:t>{d.previous_amendment.related_documents[i+1].document_</w:t>
+      </w:r>
       <w:r>
         <w:rPr>
           <w:rFonts w:ascii="Times New Roman" w:hAnsi="Times New Roman" w:cs="Times New Roman"/>
         </w:rPr>
-        <w:t>d.previous</w:t>
-      </w:r>
-      <w:proofErr w:type="gramEnd"/>
+        <w:t>info</w:t>
+      </w:r>
       <w:r>
         <w:rPr>
           <w:rFonts w:ascii="Times New Roman" w:hAnsi="Times New Roman" w:cs="Times New Roman"/>
         </w:rPr>
-        <w:t>_amendment.related_documents[i+1].document_name}</w:t>
+        <w:t>}</w:t>
       </w:r>
     </w:p>
     <w:p>
@@ -2432,44 +1569,7 @@
           <w:color w:val="FF0000"/>
           <w:u w:val="single"/>
         </w:rPr>
-        <w:t>{</w:t>
-      </w:r>
-      <w:proofErr w:type="spellStart"/>
-      <w:proofErr w:type="gramStart"/>
-      <w:r>
-        <w:rPr>
-          <w:rFonts w:ascii="Times New Roman" w:hAnsi="Times New Roman" w:cs="Times New Roman"/>
-          <w:b/>
-          <w:bCs/>
-          <w:i/>
-          <w:color w:val="FF0000"/>
-          <w:u w:val="single"/>
-        </w:rPr>
-        <w:t>d.permit</w:t>
-      </w:r>
-      <w:proofErr w:type="gramEnd"/>
-      <w:r>
-        <w:rPr>
-          <w:rFonts w:ascii="Times New Roman" w:hAnsi="Times New Roman" w:cs="Times New Roman"/>
-          <w:b/>
-          <w:bCs/>
-          <w:i/>
-          <w:color w:val="FF0000"/>
-          <w:u w:val="single"/>
-        </w:rPr>
-        <w:t>_amendment_type_code:showEnd</w:t>
-      </w:r>
-      <w:proofErr w:type="spellEnd"/>
-      <w:r>
-        <w:rPr>
-          <w:rFonts w:ascii="Times New Roman" w:hAnsi="Times New Roman" w:cs="Times New Roman"/>
-          <w:b/>
-          <w:bCs/>
-          <w:i/>
-          <w:color w:val="FF0000"/>
-          <w:u w:val="single"/>
-        </w:rPr>
-        <w:t>}</w:t>
+        <w:t>{d.permit_amendment_type_code:showEnd}</w:t>
       </w:r>
     </w:p>
     <w:p>
@@ -2568,58 +1668,7 @@
           <w:szCs w:val="24"/>
           <w:u w:val="single"/>
         </w:rPr>
-        <w:t>{</w:t>
-      </w:r>
-      <w:proofErr w:type="spellStart"/>
-      <w:r>
-        <w:rPr>
-          <w:rFonts w:ascii="Times New Roman" w:eastAsia="Times New Roman" w:hAnsi="Times New Roman" w:cs="Times New Roman"/>
-          <w:sz w:val="24"/>
-          <w:szCs w:val="24"/>
-          <w:u w:val="single"/>
-        </w:rPr>
-        <w:t>d.conditions.GEC</w:t>
-      </w:r>
-      <w:proofErr w:type="spellEnd"/>
-      <w:r>
-        <w:rPr>
-          <w:rFonts w:ascii="Times New Roman" w:eastAsia="Times New Roman" w:hAnsi="Times New Roman" w:cs="Times New Roman"/>
-          <w:sz w:val="24"/>
-          <w:szCs w:val="24"/>
-          <w:u w:val="single"/>
-        </w:rPr>
-        <w:t>[</w:t>
-      </w:r>
-      <w:proofErr w:type="spellStart"/>
-      <w:r>
-        <w:rPr>
-          <w:rFonts w:ascii="Times New Roman" w:eastAsia="Times New Roman" w:hAnsi="Times New Roman" w:cs="Times New Roman"/>
-          <w:sz w:val="24"/>
-          <w:szCs w:val="24"/>
-          <w:u w:val="single"/>
-        </w:rPr>
-        <w:t>i</w:t>
-      </w:r>
-      <w:proofErr w:type="spellEnd"/>
-      <w:proofErr w:type="gramStart"/>
-      <w:r>
-        <w:rPr>
-          <w:rFonts w:ascii="Times New Roman" w:eastAsia="Times New Roman" w:hAnsi="Times New Roman" w:cs="Times New Roman"/>
-          <w:sz w:val="24"/>
-          <w:szCs w:val="24"/>
-          <w:u w:val="single"/>
-        </w:rPr>
-        <w:t>].condition</w:t>
-      </w:r>
-      <w:proofErr w:type="gramEnd"/>
-      <w:r>
-        <w:rPr>
-          <w:rFonts w:ascii="Times New Roman" w:eastAsia="Times New Roman" w:hAnsi="Times New Roman" w:cs="Times New Roman"/>
-          <w:sz w:val="24"/>
-          <w:szCs w:val="24"/>
-          <w:u w:val="single"/>
-        </w:rPr>
-        <w:t>}</w:t>
+        <w:t>{d.conditions.GEC[i].condition}</w:t>
       </w:r>
     </w:p>
     <w:p>
@@ -2642,71 +1691,7 @@
         <w:rPr>
           <w:rFonts w:ascii="Times New Roman" w:eastAsia="Times New Roman" w:hAnsi="Times New Roman" w:cs="Times New Roman"/>
         </w:rPr>
-        <w:t>{</w:t>
-      </w:r>
-      <w:proofErr w:type="spellStart"/>
-      <w:r>
-        <w:rPr>
-          <w:rFonts w:ascii="Times New Roman" w:eastAsia="Times New Roman" w:hAnsi="Times New Roman" w:cs="Times New Roman"/>
-        </w:rPr>
-        <w:t>d.conditions.GEC</w:t>
-      </w:r>
-      <w:proofErr w:type="spellEnd"/>
-      <w:r>
-        <w:rPr>
-          <w:rFonts w:ascii="Times New Roman" w:eastAsia="Times New Roman" w:hAnsi="Times New Roman" w:cs="Times New Roman"/>
-        </w:rPr>
-        <w:t>[</w:t>
-      </w:r>
-      <w:proofErr w:type="spellStart"/>
-      <w:r>
-        <w:rPr>
-          <w:rFonts w:ascii="Times New Roman" w:eastAsia="Times New Roman" w:hAnsi="Times New Roman" w:cs="Times New Roman"/>
-        </w:rPr>
-        <w:t>i</w:t>
-      </w:r>
-      <w:proofErr w:type="spellEnd"/>
-      <w:proofErr w:type="gramStart"/>
-      <w:r>
-        <w:rPr>
-          <w:rFonts w:ascii="Times New Roman" w:eastAsia="Times New Roman" w:hAnsi="Times New Roman" w:cs="Times New Roman"/>
-        </w:rPr>
-        <w:t>].</w:t>
-      </w:r>
-      <w:proofErr w:type="spellStart"/>
-      <w:r>
-        <w:rPr>
-          <w:rFonts w:ascii="Times New Roman" w:eastAsia="Times New Roman" w:hAnsi="Times New Roman" w:cs="Times New Roman"/>
-        </w:rPr>
-        <w:t>sub</w:t>
-      </w:r>
-      <w:proofErr w:type="gramEnd"/>
-      <w:r>
-        <w:rPr>
-          <w:rFonts w:ascii="Times New Roman" w:eastAsia="Times New Roman" w:hAnsi="Times New Roman" w:cs="Times New Roman"/>
-        </w:rPr>
-        <w:t>_conditions</w:t>
-      </w:r>
-      <w:proofErr w:type="spellEnd"/>
-      <w:r>
-        <w:rPr>
-          <w:rFonts w:ascii="Times New Roman" w:eastAsia="Times New Roman" w:hAnsi="Times New Roman" w:cs="Times New Roman"/>
-        </w:rPr>
-        <w:t>[</w:t>
-      </w:r>
-      <w:proofErr w:type="spellStart"/>
-      <w:r>
-        <w:rPr>
-          <w:rFonts w:ascii="Times New Roman" w:eastAsia="Times New Roman" w:hAnsi="Times New Roman" w:cs="Times New Roman"/>
-        </w:rPr>
-        <w:t>i</w:t>
-      </w:r>
-      <w:proofErr w:type="spellEnd"/>
-      <w:r>
-        <w:rPr>
-          <w:rFonts w:ascii="Times New Roman" w:eastAsia="Times New Roman" w:hAnsi="Times New Roman" w:cs="Times New Roman"/>
-        </w:rPr>
-        <w:t>].condition}</w:t>
+        <w:t>{d.conditions.GEC[i].sub_conditions[i].condition}</w:t>
       </w:r>
     </w:p>
     <w:p>
@@ -2729,21 +1714,7 @@
         <w:rPr>
           <w:rFonts w:ascii="Times New Roman" w:eastAsia="Times New Roman" w:hAnsi="Times New Roman" w:cs="Times New Roman"/>
         </w:rPr>
-        <w:t>{d.conditions.GEC[i</w:t>
-      </w:r>
-      <w:proofErr w:type="gramStart"/>
-      <w:r>
-        <w:rPr>
-          <w:rFonts w:ascii="Times New Roman" w:eastAsia="Times New Roman" w:hAnsi="Times New Roman" w:cs="Times New Roman"/>
-        </w:rPr>
-        <w:t>].sub</w:t>
-      </w:r>
-      <w:proofErr w:type="gramEnd"/>
-      <w:r>
-        <w:rPr>
-          <w:rFonts w:ascii="Times New Roman" w:eastAsia="Times New Roman" w:hAnsi="Times New Roman" w:cs="Times New Roman"/>
-        </w:rPr>
-        <w:t>_conditions[i].sub_conditions[i].condition}</w:t>
+        <w:t>{d.conditions.GEC[i].sub_conditions[i].sub_conditions[i].condition}</w:t>
       </w:r>
       <w:bookmarkStart w:id="2" w:name="_heading=h.3znysh7" w:colFirst="0" w:colLast="0"/>
       <w:bookmarkEnd w:id="2"/>
@@ -2768,21 +1739,7 @@
         <w:rPr>
           <w:rFonts w:ascii="Times New Roman" w:eastAsia="Times New Roman" w:hAnsi="Times New Roman" w:cs="Times New Roman"/>
         </w:rPr>
-        <w:t>{d.conditions.GEC[i</w:t>
-      </w:r>
-      <w:proofErr w:type="gramStart"/>
-      <w:r>
-        <w:rPr>
-          <w:rFonts w:ascii="Times New Roman" w:eastAsia="Times New Roman" w:hAnsi="Times New Roman" w:cs="Times New Roman"/>
-        </w:rPr>
-        <w:t>].sub</w:t>
-      </w:r>
-      <w:proofErr w:type="gramEnd"/>
-      <w:r>
-        <w:rPr>
-          <w:rFonts w:ascii="Times New Roman" w:eastAsia="Times New Roman" w:hAnsi="Times New Roman" w:cs="Times New Roman"/>
-        </w:rPr>
-        <w:t>_conditions[i].sub_conditions[i].sub_conditions[i].condition}</w:t>
+        <w:t>{d.conditions.GEC[i].sub_conditions[i].sub_conditions[i].sub_conditions[i].condition}</w:t>
       </w:r>
     </w:p>
     <w:p>
@@ -2805,21 +1762,7 @@
         <w:rPr>
           <w:rFonts w:ascii="Times New Roman" w:eastAsia="Times New Roman" w:hAnsi="Times New Roman" w:cs="Times New Roman"/>
         </w:rPr>
-        <w:t>{d.conditions.GEC[i</w:t>
-      </w:r>
-      <w:proofErr w:type="gramStart"/>
-      <w:r>
-        <w:rPr>
-          <w:rFonts w:ascii="Times New Roman" w:eastAsia="Times New Roman" w:hAnsi="Times New Roman" w:cs="Times New Roman"/>
-        </w:rPr>
-        <w:t>].sub</w:t>
-      </w:r>
-      <w:proofErr w:type="gramEnd"/>
-      <w:r>
-        <w:rPr>
-          <w:rFonts w:ascii="Times New Roman" w:eastAsia="Times New Roman" w:hAnsi="Times New Roman" w:cs="Times New Roman"/>
-        </w:rPr>
-        <w:t>_conditions[i].sub_conditions[i].sub_conditions[i].sub_conditions[i].condition}</w:t>
+        <w:t>{d.conditions.GEC[i].sub_conditions[i].sub_conditions[i].sub_conditions[i].sub_conditions[i].condition}</w:t>
       </w:r>
     </w:p>
     <w:p>
@@ -2842,21 +1785,7 @@
         <w:rPr>
           <w:rFonts w:ascii="Times New Roman" w:eastAsia="Times New Roman" w:hAnsi="Times New Roman" w:cs="Times New Roman"/>
         </w:rPr>
-        <w:t>{d.conditions.GEC[i</w:t>
-      </w:r>
-      <w:proofErr w:type="gramStart"/>
-      <w:r>
-        <w:rPr>
-          <w:rFonts w:ascii="Times New Roman" w:eastAsia="Times New Roman" w:hAnsi="Times New Roman" w:cs="Times New Roman"/>
-        </w:rPr>
-        <w:t>].sub</w:t>
-      </w:r>
-      <w:proofErr w:type="gramEnd"/>
-      <w:r>
-        <w:rPr>
-          <w:rFonts w:ascii="Times New Roman" w:eastAsia="Times New Roman" w:hAnsi="Times New Roman" w:cs="Times New Roman"/>
-        </w:rPr>
-        <w:t>_conditions[i].sub_conditions[i].sub_conditions[i].sub_conditions[i+1].condition}</w:t>
+        <w:t>{d.conditions.GEC[i].sub_conditions[i].sub_conditions[i].sub_conditions[i].sub_conditions[i+1].condition}</w:t>
       </w:r>
     </w:p>
     <w:p>
@@ -2879,21 +1808,7 @@
         <w:rPr>
           <w:rFonts w:ascii="Times New Roman" w:eastAsia="Times New Roman" w:hAnsi="Times New Roman" w:cs="Times New Roman"/>
         </w:rPr>
-        <w:t>{d.conditions.GEC[i</w:t>
-      </w:r>
-      <w:proofErr w:type="gramStart"/>
-      <w:r>
-        <w:rPr>
-          <w:rFonts w:ascii="Times New Roman" w:eastAsia="Times New Roman" w:hAnsi="Times New Roman" w:cs="Times New Roman"/>
-        </w:rPr>
-        <w:t>].sub</w:t>
-      </w:r>
-      <w:proofErr w:type="gramEnd"/>
-      <w:r>
-        <w:rPr>
-          <w:rFonts w:ascii="Times New Roman" w:eastAsia="Times New Roman" w:hAnsi="Times New Roman" w:cs="Times New Roman"/>
-        </w:rPr>
-        <w:t>_conditions[i].sub_conditions[i].sub_conditions[i+1].condition}</w:t>
+        <w:t>{d.conditions.GEC[i].sub_conditions[i].sub_conditions[i].sub_conditions[i+1].condition}</w:t>
       </w:r>
     </w:p>
     <w:p>
@@ -2916,21 +1831,7 @@
         <w:rPr>
           <w:rFonts w:ascii="Times New Roman" w:eastAsia="Times New Roman" w:hAnsi="Times New Roman" w:cs="Times New Roman"/>
         </w:rPr>
-        <w:t>{d.conditions.GEC[i</w:t>
-      </w:r>
-      <w:proofErr w:type="gramStart"/>
-      <w:r>
-        <w:rPr>
-          <w:rFonts w:ascii="Times New Roman" w:eastAsia="Times New Roman" w:hAnsi="Times New Roman" w:cs="Times New Roman"/>
-        </w:rPr>
-        <w:t>].sub</w:t>
-      </w:r>
-      <w:proofErr w:type="gramEnd"/>
-      <w:r>
-        <w:rPr>
-          <w:rFonts w:ascii="Times New Roman" w:eastAsia="Times New Roman" w:hAnsi="Times New Roman" w:cs="Times New Roman"/>
-        </w:rPr>
-        <w:t>_conditions[i].sub_conditions[i+1].condition}</w:t>
+        <w:t>{d.conditions.GEC[i].sub_conditions[i].sub_conditions[i+1].condition}</w:t>
       </w:r>
     </w:p>
     <w:p>
@@ -2953,57 +1854,7 @@
         <w:rPr>
           <w:rFonts w:ascii="Times New Roman" w:eastAsia="Times New Roman" w:hAnsi="Times New Roman" w:cs="Times New Roman"/>
         </w:rPr>
-        <w:t>{</w:t>
-      </w:r>
-      <w:proofErr w:type="spellStart"/>
-      <w:r>
-        <w:rPr>
-          <w:rFonts w:ascii="Times New Roman" w:eastAsia="Times New Roman" w:hAnsi="Times New Roman" w:cs="Times New Roman"/>
-        </w:rPr>
-        <w:t>d.conditions.GEC</w:t>
-      </w:r>
-      <w:proofErr w:type="spellEnd"/>
-      <w:r>
-        <w:rPr>
-          <w:rFonts w:ascii="Times New Roman" w:eastAsia="Times New Roman" w:hAnsi="Times New Roman" w:cs="Times New Roman"/>
-        </w:rPr>
-        <w:t>[</w:t>
-      </w:r>
-      <w:proofErr w:type="spellStart"/>
-      <w:r>
-        <w:rPr>
-          <w:rFonts w:ascii="Times New Roman" w:eastAsia="Times New Roman" w:hAnsi="Times New Roman" w:cs="Times New Roman"/>
-        </w:rPr>
-        <w:t>i</w:t>
-      </w:r>
-      <w:proofErr w:type="spellEnd"/>
-      <w:proofErr w:type="gramStart"/>
-      <w:r>
-        <w:rPr>
-          <w:rFonts w:ascii="Times New Roman" w:eastAsia="Times New Roman" w:hAnsi="Times New Roman" w:cs="Times New Roman"/>
-        </w:rPr>
-        <w:t>].</w:t>
-      </w:r>
-      <w:proofErr w:type="spellStart"/>
-      <w:r>
-        <w:rPr>
-          <w:rFonts w:ascii="Times New Roman" w:eastAsia="Times New Roman" w:hAnsi="Times New Roman" w:cs="Times New Roman"/>
-        </w:rPr>
-        <w:t>sub</w:t>
-      </w:r>
-      <w:proofErr w:type="gramEnd"/>
-      <w:r>
-        <w:rPr>
-          <w:rFonts w:ascii="Times New Roman" w:eastAsia="Times New Roman" w:hAnsi="Times New Roman" w:cs="Times New Roman"/>
-        </w:rPr>
-        <w:t>_conditions</w:t>
-      </w:r>
-      <w:proofErr w:type="spellEnd"/>
-      <w:r>
-        <w:rPr>
-          <w:rFonts w:ascii="Times New Roman" w:eastAsia="Times New Roman" w:hAnsi="Times New Roman" w:cs="Times New Roman"/>
-        </w:rPr>
-        <w:t>[i+1].condition}</w:t>
+        <w:t>{d.conditions.GEC[i].sub_conditions[i+1].condition}</w:t>
       </w:r>
     </w:p>
     <w:p>
@@ -3029,47 +1880,7 @@
           <w:szCs w:val="24"/>
           <w:u w:val="single"/>
         </w:rPr>
-        <w:t>{</w:t>
-      </w:r>
-      <w:proofErr w:type="spellStart"/>
-      <w:r>
-        <w:rPr>
-          <w:rFonts w:ascii="Times New Roman" w:eastAsia="Times New Roman" w:hAnsi="Times New Roman" w:cs="Times New Roman"/>
-          <w:sz w:val="24"/>
-          <w:szCs w:val="24"/>
-          <w:u w:val="single"/>
-        </w:rPr>
-        <w:t>d.conditions.GEC</w:t>
-      </w:r>
-      <w:proofErr w:type="spellEnd"/>
-      <w:r>
-        <w:rPr>
-          <w:rFonts w:ascii="Times New Roman" w:eastAsia="Times New Roman" w:hAnsi="Times New Roman" w:cs="Times New Roman"/>
-          <w:sz w:val="24"/>
-          <w:szCs w:val="24"/>
-          <w:u w:val="single"/>
-        </w:rPr>
-        <w:t>[i+1</w:t>
-      </w:r>
-      <w:proofErr w:type="gramStart"/>
-      <w:r>
-        <w:rPr>
-          <w:rFonts w:ascii="Times New Roman" w:eastAsia="Times New Roman" w:hAnsi="Times New Roman" w:cs="Times New Roman"/>
-          <w:sz w:val="24"/>
-          <w:szCs w:val="24"/>
-          <w:u w:val="single"/>
-        </w:rPr>
-        <w:t>].condition</w:t>
-      </w:r>
-      <w:proofErr w:type="gramEnd"/>
-      <w:r>
-        <w:rPr>
-          <w:rFonts w:ascii="Times New Roman" w:eastAsia="Times New Roman" w:hAnsi="Times New Roman" w:cs="Times New Roman"/>
-          <w:sz w:val="24"/>
-          <w:szCs w:val="24"/>
-          <w:u w:val="single"/>
-        </w:rPr>
-        <w:t>}</w:t>
+        <w:t>{d.conditions.GEC[i+1].condition}</w:t>
       </w:r>
     </w:p>
     <w:p>
@@ -3116,9 +1927,8 @@
           <w:szCs w:val="24"/>
           <w:u w:val="single"/>
         </w:rPr>
-        <w:t>{</w:t>
-      </w:r>
-      <w:proofErr w:type="spellStart"/>
+        <w:t>{d.conditions.</w:t>
+      </w:r>
       <w:r>
         <w:rPr>
           <w:rFonts w:ascii="Times New Roman" w:eastAsia="Times New Roman" w:hAnsi="Times New Roman" w:cs="Times New Roman"/>
@@ -3126,7 +1936,7 @@
           <w:szCs w:val="24"/>
           <w:u w:val="single"/>
         </w:rPr>
-        <w:t>d.conditions.</w:t>
+        <w:t>HSC</w:t>
       </w:r>
       <w:r>
         <w:rPr>
@@ -3135,48 +1945,7 @@
           <w:szCs w:val="24"/>
           <w:u w:val="single"/>
         </w:rPr>
-        <w:t>HSC</w:t>
-      </w:r>
-      <w:proofErr w:type="spellEnd"/>
-      <w:r>
-        <w:rPr>
-          <w:rFonts w:ascii="Times New Roman" w:eastAsia="Times New Roman" w:hAnsi="Times New Roman" w:cs="Times New Roman"/>
-          <w:sz w:val="24"/>
-          <w:szCs w:val="24"/>
-          <w:u w:val="single"/>
-        </w:rPr>
-        <w:t>[</w:t>
-      </w:r>
-      <w:proofErr w:type="spellStart"/>
-      <w:r>
-        <w:rPr>
-          <w:rFonts w:ascii="Times New Roman" w:eastAsia="Times New Roman" w:hAnsi="Times New Roman" w:cs="Times New Roman"/>
-          <w:sz w:val="24"/>
-          <w:szCs w:val="24"/>
-          <w:u w:val="single"/>
-        </w:rPr>
-        <w:t>i</w:t>
-      </w:r>
-      <w:proofErr w:type="spellEnd"/>
-      <w:proofErr w:type="gramStart"/>
-      <w:r>
-        <w:rPr>
-          <w:rFonts w:ascii="Times New Roman" w:eastAsia="Times New Roman" w:hAnsi="Times New Roman" w:cs="Times New Roman"/>
-          <w:sz w:val="24"/>
-          <w:szCs w:val="24"/>
-          <w:u w:val="single"/>
-        </w:rPr>
-        <w:t>].condition</w:t>
-      </w:r>
-      <w:proofErr w:type="gramEnd"/>
-      <w:r>
-        <w:rPr>
-          <w:rFonts w:ascii="Times New Roman" w:eastAsia="Times New Roman" w:hAnsi="Times New Roman" w:cs="Times New Roman"/>
-          <w:sz w:val="24"/>
-          <w:szCs w:val="24"/>
-          <w:u w:val="single"/>
-        </w:rPr>
-        <w:t>}</w:t>
+        <w:t>[i].condition}</w:t>
       </w:r>
     </w:p>
     <w:p>
@@ -3199,14 +1968,7 @@
         <w:rPr>
           <w:rFonts w:ascii="Times New Roman" w:eastAsia="Times New Roman" w:hAnsi="Times New Roman" w:cs="Times New Roman"/>
         </w:rPr>
-        <w:t>{</w:t>
-      </w:r>
-      <w:proofErr w:type="spellStart"/>
-      <w:r>
-        <w:rPr>
-          <w:rFonts w:ascii="Times New Roman" w:eastAsia="Times New Roman" w:hAnsi="Times New Roman" w:cs="Times New Roman"/>
-        </w:rPr>
-        <w:t>d.conditions.</w:t>
+        <w:t>{d.conditions.</w:t>
       </w:r>
       <w:r>
         <w:rPr>
@@ -3214,62 +1976,11 @@
         </w:rPr>
         <w:t>HSC</w:t>
       </w:r>
-      <w:proofErr w:type="spellEnd"/>
-      <w:r>
-        <w:rPr>
-          <w:rFonts w:ascii="Times New Roman" w:eastAsia="Times New Roman" w:hAnsi="Times New Roman" w:cs="Times New Roman"/>
-        </w:rPr>
-        <w:t>[</w:t>
-      </w:r>
-      <w:proofErr w:type="spellStart"/>
-      <w:r>
-        <w:rPr>
-          <w:rFonts w:ascii="Times New Roman" w:eastAsia="Times New Roman" w:hAnsi="Times New Roman" w:cs="Times New Roman"/>
-        </w:rPr>
-        <w:t>i</w:t>
-      </w:r>
-      <w:proofErr w:type="spellEnd"/>
-      <w:proofErr w:type="gramStart"/>
-      <w:r>
-        <w:rPr>
-          <w:rFonts w:ascii="Times New Roman" w:eastAsia="Times New Roman" w:hAnsi="Times New Roman" w:cs="Times New Roman"/>
-        </w:rPr>
-        <w:t>].</w:t>
-      </w:r>
-      <w:proofErr w:type="spellStart"/>
-      <w:r>
-        <w:rPr>
-          <w:rFonts w:ascii="Times New Roman" w:eastAsia="Times New Roman" w:hAnsi="Times New Roman" w:cs="Times New Roman"/>
-        </w:rPr>
-        <w:t>sub</w:t>
-      </w:r>
-      <w:proofErr w:type="gramEnd"/>
-      <w:r>
-        <w:rPr>
-          <w:rFonts w:ascii="Times New Roman" w:eastAsia="Times New Roman" w:hAnsi="Times New Roman" w:cs="Times New Roman"/>
-        </w:rPr>
-        <w:t>_conditions</w:t>
-      </w:r>
-      <w:proofErr w:type="spellEnd"/>
-      <w:r>
-        <w:rPr>
-          <w:rFonts w:ascii="Times New Roman" w:eastAsia="Times New Roman" w:hAnsi="Times New Roman" w:cs="Times New Roman"/>
-        </w:rPr>
-        <w:t>[</w:t>
-      </w:r>
-      <w:proofErr w:type="spellStart"/>
-      <w:r>
-        <w:rPr>
-          <w:rFonts w:ascii="Times New Roman" w:eastAsia="Times New Roman" w:hAnsi="Times New Roman" w:cs="Times New Roman"/>
-        </w:rPr>
-        <w:t>i</w:t>
-      </w:r>
-      <w:proofErr w:type="spellEnd"/>
-      <w:r>
-        <w:rPr>
-          <w:rFonts w:ascii="Times New Roman" w:eastAsia="Times New Roman" w:hAnsi="Times New Roman" w:cs="Times New Roman"/>
-        </w:rPr>
-        <w:t>].condition}</w:t>
+      <w:r>
+        <w:rPr>
+          <w:rFonts w:ascii="Times New Roman" w:eastAsia="Times New Roman" w:hAnsi="Times New Roman" w:cs="Times New Roman"/>
+        </w:rPr>
+        <w:t>[i].sub_conditions[i].condition}</w:t>
       </w:r>
     </w:p>
     <w:p>
@@ -3304,21 +2015,7 @@
         <w:rPr>
           <w:rFonts w:ascii="Times New Roman" w:eastAsia="Times New Roman" w:hAnsi="Times New Roman" w:cs="Times New Roman"/>
         </w:rPr>
-        <w:t>[i</w:t>
-      </w:r>
-      <w:proofErr w:type="gramStart"/>
-      <w:r>
-        <w:rPr>
-          <w:rFonts w:ascii="Times New Roman" w:eastAsia="Times New Roman" w:hAnsi="Times New Roman" w:cs="Times New Roman"/>
-        </w:rPr>
-        <w:t>].sub</w:t>
-      </w:r>
-      <w:proofErr w:type="gramEnd"/>
-      <w:r>
-        <w:rPr>
-          <w:rFonts w:ascii="Times New Roman" w:eastAsia="Times New Roman" w:hAnsi="Times New Roman" w:cs="Times New Roman"/>
-        </w:rPr>
-        <w:t>_conditions[i].sub_conditions[i].condition}</w:t>
+        <w:t>[i].sub_conditions[i].sub_conditions[i].condition}</w:t>
       </w:r>
     </w:p>
     <w:p>
@@ -3353,21 +2050,7 @@
         <w:rPr>
           <w:rFonts w:ascii="Times New Roman" w:eastAsia="Times New Roman" w:hAnsi="Times New Roman" w:cs="Times New Roman"/>
         </w:rPr>
-        <w:t>[i</w:t>
-      </w:r>
-      <w:proofErr w:type="gramStart"/>
-      <w:r>
-        <w:rPr>
-          <w:rFonts w:ascii="Times New Roman" w:eastAsia="Times New Roman" w:hAnsi="Times New Roman" w:cs="Times New Roman"/>
-        </w:rPr>
-        <w:t>].sub</w:t>
-      </w:r>
-      <w:proofErr w:type="gramEnd"/>
-      <w:r>
-        <w:rPr>
-          <w:rFonts w:ascii="Times New Roman" w:eastAsia="Times New Roman" w:hAnsi="Times New Roman" w:cs="Times New Roman"/>
-        </w:rPr>
-        <w:t>_conditions[i].sub_conditions[i].sub_conditions[i].condition}</w:t>
+        <w:t>[i].sub_conditions[i].sub_conditions[i].sub_conditions[i].condition}</w:t>
       </w:r>
     </w:p>
     <w:p>
@@ -3402,21 +2085,7 @@
         <w:rPr>
           <w:rFonts w:ascii="Times New Roman" w:eastAsia="Times New Roman" w:hAnsi="Times New Roman" w:cs="Times New Roman"/>
         </w:rPr>
-        <w:t>[i</w:t>
-      </w:r>
-      <w:proofErr w:type="gramStart"/>
-      <w:r>
-        <w:rPr>
-          <w:rFonts w:ascii="Times New Roman" w:eastAsia="Times New Roman" w:hAnsi="Times New Roman" w:cs="Times New Roman"/>
-        </w:rPr>
-        <w:t>].sub</w:t>
-      </w:r>
-      <w:proofErr w:type="gramEnd"/>
-      <w:r>
-        <w:rPr>
-          <w:rFonts w:ascii="Times New Roman" w:eastAsia="Times New Roman" w:hAnsi="Times New Roman" w:cs="Times New Roman"/>
-        </w:rPr>
-        <w:t>_conditions[i].sub_conditions[i].sub_conditions[i].sub_conditions[i].condition}</w:t>
+        <w:t>[i].sub_conditions[i].sub_conditions[i].sub_conditions[i].sub_conditions[i].condition}</w:t>
       </w:r>
     </w:p>
     <w:p>
@@ -3451,21 +2120,7 @@
         <w:rPr>
           <w:rFonts w:ascii="Times New Roman" w:eastAsia="Times New Roman" w:hAnsi="Times New Roman" w:cs="Times New Roman"/>
         </w:rPr>
-        <w:t>[i</w:t>
-      </w:r>
-      <w:proofErr w:type="gramStart"/>
-      <w:r>
-        <w:rPr>
-          <w:rFonts w:ascii="Times New Roman" w:eastAsia="Times New Roman" w:hAnsi="Times New Roman" w:cs="Times New Roman"/>
-        </w:rPr>
-        <w:t>].sub</w:t>
-      </w:r>
-      <w:proofErr w:type="gramEnd"/>
-      <w:r>
-        <w:rPr>
-          <w:rFonts w:ascii="Times New Roman" w:eastAsia="Times New Roman" w:hAnsi="Times New Roman" w:cs="Times New Roman"/>
-        </w:rPr>
-        <w:t>_conditions[i].sub_conditions[i].sub_conditions[i].sub_conditions[i+1].condition}</w:t>
+        <w:t>[i].sub_conditions[i].sub_conditions[i].sub_conditions[i].sub_conditions[i+1].condition}</w:t>
       </w:r>
     </w:p>
     <w:p>
@@ -3500,21 +2155,7 @@
         <w:rPr>
           <w:rFonts w:ascii="Times New Roman" w:eastAsia="Times New Roman" w:hAnsi="Times New Roman" w:cs="Times New Roman"/>
         </w:rPr>
-        <w:t>[i</w:t>
-      </w:r>
-      <w:proofErr w:type="gramStart"/>
-      <w:r>
-        <w:rPr>
-          <w:rFonts w:ascii="Times New Roman" w:eastAsia="Times New Roman" w:hAnsi="Times New Roman" w:cs="Times New Roman"/>
-        </w:rPr>
-        <w:t>].sub</w:t>
-      </w:r>
-      <w:proofErr w:type="gramEnd"/>
-      <w:r>
-        <w:rPr>
-          <w:rFonts w:ascii="Times New Roman" w:eastAsia="Times New Roman" w:hAnsi="Times New Roman" w:cs="Times New Roman"/>
-        </w:rPr>
-        <w:t>_conditions[i].sub_conditions[i].sub_conditions[i+1].condition}</w:t>
+        <w:t>[i].sub_conditions[i].sub_conditions[i].sub_conditions[i+1].condition}</w:t>
       </w:r>
     </w:p>
     <w:p>
@@ -3549,21 +2190,7 @@
         <w:rPr>
           <w:rFonts w:ascii="Times New Roman" w:eastAsia="Times New Roman" w:hAnsi="Times New Roman" w:cs="Times New Roman"/>
         </w:rPr>
-        <w:t>[i</w:t>
-      </w:r>
-      <w:proofErr w:type="gramStart"/>
-      <w:r>
-        <w:rPr>
-          <w:rFonts w:ascii="Times New Roman" w:eastAsia="Times New Roman" w:hAnsi="Times New Roman" w:cs="Times New Roman"/>
-        </w:rPr>
-        <w:t>].sub</w:t>
-      </w:r>
-      <w:proofErr w:type="gramEnd"/>
-      <w:r>
-        <w:rPr>
-          <w:rFonts w:ascii="Times New Roman" w:eastAsia="Times New Roman" w:hAnsi="Times New Roman" w:cs="Times New Roman"/>
-        </w:rPr>
-        <w:t>_conditions[i].sub_conditions[i+1].condition}</w:t>
+        <w:t>[i].sub_conditions[i].sub_conditions[i+1].condition}</w:t>
       </w:r>
     </w:p>
     <w:p>
@@ -3586,14 +2213,7 @@
         <w:rPr>
           <w:rFonts w:ascii="Times New Roman" w:eastAsia="Times New Roman" w:hAnsi="Times New Roman" w:cs="Times New Roman"/>
         </w:rPr>
-        <w:t>{</w:t>
-      </w:r>
-      <w:proofErr w:type="spellStart"/>
-      <w:r>
-        <w:rPr>
-          <w:rFonts w:ascii="Times New Roman" w:eastAsia="Times New Roman" w:hAnsi="Times New Roman" w:cs="Times New Roman"/>
-        </w:rPr>
-        <w:t>d.conditions.</w:t>
+        <w:t>{d.conditions.</w:t>
       </w:r>
       <w:r>
         <w:rPr>
@@ -3601,48 +2221,11 @@
         </w:rPr>
         <w:t>HSC</w:t>
       </w:r>
-      <w:proofErr w:type="spellEnd"/>
-      <w:r>
-        <w:rPr>
-          <w:rFonts w:ascii="Times New Roman" w:eastAsia="Times New Roman" w:hAnsi="Times New Roman" w:cs="Times New Roman"/>
-        </w:rPr>
-        <w:t>[</w:t>
-      </w:r>
-      <w:proofErr w:type="spellStart"/>
-      <w:r>
-        <w:rPr>
-          <w:rFonts w:ascii="Times New Roman" w:eastAsia="Times New Roman" w:hAnsi="Times New Roman" w:cs="Times New Roman"/>
-        </w:rPr>
-        <w:t>i</w:t>
-      </w:r>
-      <w:proofErr w:type="spellEnd"/>
-      <w:proofErr w:type="gramStart"/>
-      <w:r>
-        <w:rPr>
-          <w:rFonts w:ascii="Times New Roman" w:eastAsia="Times New Roman" w:hAnsi="Times New Roman" w:cs="Times New Roman"/>
-        </w:rPr>
-        <w:t>].</w:t>
-      </w:r>
-      <w:proofErr w:type="spellStart"/>
-      <w:r>
-        <w:rPr>
-          <w:rFonts w:ascii="Times New Roman" w:eastAsia="Times New Roman" w:hAnsi="Times New Roman" w:cs="Times New Roman"/>
-        </w:rPr>
-        <w:t>sub</w:t>
-      </w:r>
-      <w:proofErr w:type="gramEnd"/>
-      <w:r>
-        <w:rPr>
-          <w:rFonts w:ascii="Times New Roman" w:eastAsia="Times New Roman" w:hAnsi="Times New Roman" w:cs="Times New Roman"/>
-        </w:rPr>
-        <w:t>_conditions</w:t>
-      </w:r>
-      <w:proofErr w:type="spellEnd"/>
-      <w:r>
-        <w:rPr>
-          <w:rFonts w:ascii="Times New Roman" w:eastAsia="Times New Roman" w:hAnsi="Times New Roman" w:cs="Times New Roman"/>
-        </w:rPr>
-        <w:t>[i+1].condition}</w:t>
+      <w:r>
+        <w:rPr>
+          <w:rFonts w:ascii="Times New Roman" w:eastAsia="Times New Roman" w:hAnsi="Times New Roman" w:cs="Times New Roman"/>
+        </w:rPr>
+        <w:t>[i].sub_conditions[i+1].condition}</w:t>
       </w:r>
     </w:p>
     <w:p>
@@ -3668,9 +2251,8 @@
           <w:szCs w:val="24"/>
           <w:u w:val="single"/>
         </w:rPr>
-        <w:t>{</w:t>
-      </w:r>
-      <w:proofErr w:type="spellStart"/>
+        <w:t>{d.conditions.</w:t>
+      </w:r>
       <w:r>
         <w:rPr>
           <w:rFonts w:ascii="Times New Roman" w:eastAsia="Times New Roman" w:hAnsi="Times New Roman" w:cs="Times New Roman"/>
@@ -3678,7 +2260,7 @@
           <w:szCs w:val="24"/>
           <w:u w:val="single"/>
         </w:rPr>
-        <w:t>d.conditions.</w:t>
+        <w:t>HSC</w:t>
       </w:r>
       <w:r>
         <w:rPr>
@@ -3687,37 +2269,7 @@
           <w:szCs w:val="24"/>
           <w:u w:val="single"/>
         </w:rPr>
-        <w:t>HSC</w:t>
-      </w:r>
-      <w:proofErr w:type="spellEnd"/>
-      <w:r>
-        <w:rPr>
-          <w:rFonts w:ascii="Times New Roman" w:eastAsia="Times New Roman" w:hAnsi="Times New Roman" w:cs="Times New Roman"/>
-          <w:sz w:val="24"/>
-          <w:szCs w:val="24"/>
-          <w:u w:val="single"/>
-        </w:rPr>
-        <w:t>[i+1</w:t>
-      </w:r>
-      <w:proofErr w:type="gramStart"/>
-      <w:r>
-        <w:rPr>
-          <w:rFonts w:ascii="Times New Roman" w:eastAsia="Times New Roman" w:hAnsi="Times New Roman" w:cs="Times New Roman"/>
-          <w:sz w:val="24"/>
-          <w:szCs w:val="24"/>
-          <w:u w:val="single"/>
-        </w:rPr>
-        <w:t>].condition</w:t>
-      </w:r>
-      <w:proofErr w:type="gramEnd"/>
-      <w:r>
-        <w:rPr>
-          <w:rFonts w:ascii="Times New Roman" w:eastAsia="Times New Roman" w:hAnsi="Times New Roman" w:cs="Times New Roman"/>
-          <w:sz w:val="24"/>
-          <w:szCs w:val="24"/>
-          <w:u w:val="single"/>
-        </w:rPr>
-        <w:t>}</w:t>
+        <w:t>[i+1].condition}</w:t>
       </w:r>
     </w:p>
     <w:p>
@@ -3765,9 +2317,8 @@
           <w:szCs w:val="24"/>
           <w:u w:val="single"/>
         </w:rPr>
-        <w:t>{</w:t>
-      </w:r>
-      <w:proofErr w:type="spellStart"/>
+        <w:t>{d.conditions.</w:t>
+      </w:r>
       <w:r>
         <w:rPr>
           <w:rFonts w:ascii="Times New Roman" w:eastAsia="Times New Roman" w:hAnsi="Times New Roman" w:cs="Times New Roman"/>
@@ -3775,7 +2326,7 @@
           <w:szCs w:val="24"/>
           <w:u w:val="single"/>
         </w:rPr>
-        <w:t>d.conditions.</w:t>
+        <w:t>GOC</w:t>
       </w:r>
       <w:r>
         <w:rPr>
@@ -3784,48 +2335,7 @@
           <w:szCs w:val="24"/>
           <w:u w:val="single"/>
         </w:rPr>
-        <w:t>GOC</w:t>
-      </w:r>
-      <w:proofErr w:type="spellEnd"/>
-      <w:r>
-        <w:rPr>
-          <w:rFonts w:ascii="Times New Roman" w:eastAsia="Times New Roman" w:hAnsi="Times New Roman" w:cs="Times New Roman"/>
-          <w:sz w:val="24"/>
-          <w:szCs w:val="24"/>
-          <w:u w:val="single"/>
-        </w:rPr>
-        <w:t>[</w:t>
-      </w:r>
-      <w:proofErr w:type="spellStart"/>
-      <w:r>
-        <w:rPr>
-          <w:rFonts w:ascii="Times New Roman" w:eastAsia="Times New Roman" w:hAnsi="Times New Roman" w:cs="Times New Roman"/>
-          <w:sz w:val="24"/>
-          <w:szCs w:val="24"/>
-          <w:u w:val="single"/>
-        </w:rPr>
-        <w:t>i</w:t>
-      </w:r>
-      <w:proofErr w:type="spellEnd"/>
-      <w:proofErr w:type="gramStart"/>
-      <w:r>
-        <w:rPr>
-          <w:rFonts w:ascii="Times New Roman" w:eastAsia="Times New Roman" w:hAnsi="Times New Roman" w:cs="Times New Roman"/>
-          <w:sz w:val="24"/>
-          <w:szCs w:val="24"/>
-          <w:u w:val="single"/>
-        </w:rPr>
-        <w:t>].condition</w:t>
-      </w:r>
-      <w:proofErr w:type="gramEnd"/>
-      <w:r>
-        <w:rPr>
-          <w:rFonts w:ascii="Times New Roman" w:eastAsia="Times New Roman" w:hAnsi="Times New Roman" w:cs="Times New Roman"/>
-          <w:sz w:val="24"/>
-          <w:szCs w:val="24"/>
-          <w:u w:val="single"/>
-        </w:rPr>
-        <w:t>}</w:t>
+        <w:t>[i].condition}</w:t>
       </w:r>
     </w:p>
     <w:p>
@@ -3848,14 +2358,7 @@
         <w:rPr>
           <w:rFonts w:ascii="Times New Roman" w:eastAsia="Times New Roman" w:hAnsi="Times New Roman" w:cs="Times New Roman"/>
         </w:rPr>
-        <w:t>{</w:t>
-      </w:r>
-      <w:proofErr w:type="spellStart"/>
-      <w:r>
-        <w:rPr>
-          <w:rFonts w:ascii="Times New Roman" w:eastAsia="Times New Roman" w:hAnsi="Times New Roman" w:cs="Times New Roman"/>
-        </w:rPr>
-        <w:t>d.conditions.</w:t>
+        <w:t>{d.conditions.</w:t>
       </w:r>
       <w:r>
         <w:rPr>
@@ -3863,62 +2366,11 @@
         </w:rPr>
         <w:t>GOC</w:t>
       </w:r>
-      <w:proofErr w:type="spellEnd"/>
-      <w:r>
-        <w:rPr>
-          <w:rFonts w:ascii="Times New Roman" w:eastAsia="Times New Roman" w:hAnsi="Times New Roman" w:cs="Times New Roman"/>
-        </w:rPr>
-        <w:t>[</w:t>
-      </w:r>
-      <w:proofErr w:type="spellStart"/>
-      <w:r>
-        <w:rPr>
-          <w:rFonts w:ascii="Times New Roman" w:eastAsia="Times New Roman" w:hAnsi="Times New Roman" w:cs="Times New Roman"/>
-        </w:rPr>
-        <w:t>i</w:t>
-      </w:r>
-      <w:proofErr w:type="spellEnd"/>
-      <w:proofErr w:type="gramStart"/>
-      <w:r>
-        <w:rPr>
-          <w:rFonts w:ascii="Times New Roman" w:eastAsia="Times New Roman" w:hAnsi="Times New Roman" w:cs="Times New Roman"/>
-        </w:rPr>
-        <w:t>].</w:t>
-      </w:r>
-      <w:proofErr w:type="spellStart"/>
-      <w:r>
-        <w:rPr>
-          <w:rFonts w:ascii="Times New Roman" w:eastAsia="Times New Roman" w:hAnsi="Times New Roman" w:cs="Times New Roman"/>
-        </w:rPr>
-        <w:t>sub</w:t>
-      </w:r>
-      <w:proofErr w:type="gramEnd"/>
-      <w:r>
-        <w:rPr>
-          <w:rFonts w:ascii="Times New Roman" w:eastAsia="Times New Roman" w:hAnsi="Times New Roman" w:cs="Times New Roman"/>
-        </w:rPr>
-        <w:t>_conditions</w:t>
-      </w:r>
-      <w:proofErr w:type="spellEnd"/>
-      <w:r>
-        <w:rPr>
-          <w:rFonts w:ascii="Times New Roman" w:eastAsia="Times New Roman" w:hAnsi="Times New Roman" w:cs="Times New Roman"/>
-        </w:rPr>
-        <w:t>[</w:t>
-      </w:r>
-      <w:proofErr w:type="spellStart"/>
-      <w:r>
-        <w:rPr>
-          <w:rFonts w:ascii="Times New Roman" w:eastAsia="Times New Roman" w:hAnsi="Times New Roman" w:cs="Times New Roman"/>
-        </w:rPr>
-        <w:t>i</w:t>
-      </w:r>
-      <w:proofErr w:type="spellEnd"/>
-      <w:r>
-        <w:rPr>
-          <w:rFonts w:ascii="Times New Roman" w:eastAsia="Times New Roman" w:hAnsi="Times New Roman" w:cs="Times New Roman"/>
-        </w:rPr>
-        <w:t>].condition}</w:t>
+      <w:r>
+        <w:rPr>
+          <w:rFonts w:ascii="Times New Roman" w:eastAsia="Times New Roman" w:hAnsi="Times New Roman" w:cs="Times New Roman"/>
+        </w:rPr>
+        <w:t>[i].sub_conditions[i].condition}</w:t>
       </w:r>
     </w:p>
     <w:p>
@@ -3953,21 +2405,7 @@
         <w:rPr>
           <w:rFonts w:ascii="Times New Roman" w:eastAsia="Times New Roman" w:hAnsi="Times New Roman" w:cs="Times New Roman"/>
         </w:rPr>
-        <w:t>[i</w:t>
-      </w:r>
-      <w:proofErr w:type="gramStart"/>
-      <w:r>
-        <w:rPr>
-          <w:rFonts w:ascii="Times New Roman" w:eastAsia="Times New Roman" w:hAnsi="Times New Roman" w:cs="Times New Roman"/>
-        </w:rPr>
-        <w:t>].sub</w:t>
-      </w:r>
-      <w:proofErr w:type="gramEnd"/>
-      <w:r>
-        <w:rPr>
-          <w:rFonts w:ascii="Times New Roman" w:eastAsia="Times New Roman" w:hAnsi="Times New Roman" w:cs="Times New Roman"/>
-        </w:rPr>
-        <w:t>_conditions[i].sub_conditions[i].condition}</w:t>
+        <w:t>[i].sub_conditions[i].sub_conditions[i].condition}</w:t>
       </w:r>
     </w:p>
     <w:p>
@@ -4002,21 +2440,7 @@
         <w:rPr>
           <w:rFonts w:ascii="Times New Roman" w:eastAsia="Times New Roman" w:hAnsi="Times New Roman" w:cs="Times New Roman"/>
         </w:rPr>
-        <w:t>[i</w:t>
-      </w:r>
-      <w:proofErr w:type="gramStart"/>
-      <w:r>
-        <w:rPr>
-          <w:rFonts w:ascii="Times New Roman" w:eastAsia="Times New Roman" w:hAnsi="Times New Roman" w:cs="Times New Roman"/>
-        </w:rPr>
-        <w:t>].sub</w:t>
-      </w:r>
-      <w:proofErr w:type="gramEnd"/>
-      <w:r>
-        <w:rPr>
-          <w:rFonts w:ascii="Times New Roman" w:eastAsia="Times New Roman" w:hAnsi="Times New Roman" w:cs="Times New Roman"/>
-        </w:rPr>
-        <w:t>_conditions[i].sub_conditions[i].sub_conditions[i].condition}</w:t>
+        <w:t>[i].sub_conditions[i].sub_conditions[i].sub_conditions[i].condition}</w:t>
       </w:r>
     </w:p>
     <w:p>
@@ -4051,21 +2475,7 @@
         <w:rPr>
           <w:rFonts w:ascii="Times New Roman" w:eastAsia="Times New Roman" w:hAnsi="Times New Roman" w:cs="Times New Roman"/>
         </w:rPr>
-        <w:t>[i</w:t>
-      </w:r>
-      <w:proofErr w:type="gramStart"/>
-      <w:r>
-        <w:rPr>
-          <w:rFonts w:ascii="Times New Roman" w:eastAsia="Times New Roman" w:hAnsi="Times New Roman" w:cs="Times New Roman"/>
-        </w:rPr>
-        <w:t>].sub</w:t>
-      </w:r>
-      <w:proofErr w:type="gramEnd"/>
-      <w:r>
-        <w:rPr>
-          <w:rFonts w:ascii="Times New Roman" w:eastAsia="Times New Roman" w:hAnsi="Times New Roman" w:cs="Times New Roman"/>
-        </w:rPr>
-        <w:t>_conditions[i].sub_conditions[i].sub_conditions[i].sub_conditions[i].condition}</w:t>
+        <w:t>[i].sub_conditions[i].sub_conditions[i].sub_conditions[i].sub_conditions[i].condition}</w:t>
       </w:r>
     </w:p>
     <w:p>
@@ -4100,21 +2510,7 @@
         <w:rPr>
           <w:rFonts w:ascii="Times New Roman" w:eastAsia="Times New Roman" w:hAnsi="Times New Roman" w:cs="Times New Roman"/>
         </w:rPr>
-        <w:t>[i</w:t>
-      </w:r>
-      <w:proofErr w:type="gramStart"/>
-      <w:r>
-        <w:rPr>
-          <w:rFonts w:ascii="Times New Roman" w:eastAsia="Times New Roman" w:hAnsi="Times New Roman" w:cs="Times New Roman"/>
-        </w:rPr>
-        <w:t>].sub</w:t>
-      </w:r>
-      <w:proofErr w:type="gramEnd"/>
-      <w:r>
-        <w:rPr>
-          <w:rFonts w:ascii="Times New Roman" w:eastAsia="Times New Roman" w:hAnsi="Times New Roman" w:cs="Times New Roman"/>
-        </w:rPr>
-        <w:t>_conditions[i].sub_conditions[i].sub_conditions[i].sub_conditions[i+1].condition}</w:t>
+        <w:t>[i].sub_conditions[i].sub_conditions[i].sub_conditions[i].sub_conditions[i+1].condition}</w:t>
       </w:r>
     </w:p>
     <w:p>
@@ -4149,21 +2545,7 @@
         <w:rPr>
           <w:rFonts w:ascii="Times New Roman" w:eastAsia="Times New Roman" w:hAnsi="Times New Roman" w:cs="Times New Roman"/>
         </w:rPr>
-        <w:t>[i</w:t>
-      </w:r>
-      <w:proofErr w:type="gramStart"/>
-      <w:r>
-        <w:rPr>
-          <w:rFonts w:ascii="Times New Roman" w:eastAsia="Times New Roman" w:hAnsi="Times New Roman" w:cs="Times New Roman"/>
-        </w:rPr>
-        <w:t>].sub</w:t>
-      </w:r>
-      <w:proofErr w:type="gramEnd"/>
-      <w:r>
-        <w:rPr>
-          <w:rFonts w:ascii="Times New Roman" w:eastAsia="Times New Roman" w:hAnsi="Times New Roman" w:cs="Times New Roman"/>
-        </w:rPr>
-        <w:t>_conditions[i].sub_conditions[i].sub_conditions[i+1].condition}</w:t>
+        <w:t>[i].sub_conditions[i].sub_conditions[i].sub_conditions[i+1].condition}</w:t>
       </w:r>
     </w:p>
     <w:p>
@@ -4198,21 +2580,7 @@
         <w:rPr>
           <w:rFonts w:ascii="Times New Roman" w:eastAsia="Times New Roman" w:hAnsi="Times New Roman" w:cs="Times New Roman"/>
         </w:rPr>
-        <w:t>[i</w:t>
-      </w:r>
-      <w:proofErr w:type="gramStart"/>
-      <w:r>
-        <w:rPr>
-          <w:rFonts w:ascii="Times New Roman" w:eastAsia="Times New Roman" w:hAnsi="Times New Roman" w:cs="Times New Roman"/>
-        </w:rPr>
-        <w:t>].sub</w:t>
-      </w:r>
-      <w:proofErr w:type="gramEnd"/>
-      <w:r>
-        <w:rPr>
-          <w:rFonts w:ascii="Times New Roman" w:eastAsia="Times New Roman" w:hAnsi="Times New Roman" w:cs="Times New Roman"/>
-        </w:rPr>
-        <w:t>_conditions[i].sub_conditions[i+1].condition}</w:t>
+        <w:t>[i].sub_conditions[i].sub_conditions[i+1].condition}</w:t>
       </w:r>
     </w:p>
     <w:p>
@@ -4235,14 +2603,7 @@
         <w:rPr>
           <w:rFonts w:ascii="Times New Roman" w:eastAsia="Times New Roman" w:hAnsi="Times New Roman" w:cs="Times New Roman"/>
         </w:rPr>
-        <w:t>{</w:t>
-      </w:r>
-      <w:proofErr w:type="spellStart"/>
-      <w:r>
-        <w:rPr>
-          <w:rFonts w:ascii="Times New Roman" w:eastAsia="Times New Roman" w:hAnsi="Times New Roman" w:cs="Times New Roman"/>
-        </w:rPr>
-        <w:t>d.conditions.</w:t>
+        <w:t>{d.conditions.</w:t>
       </w:r>
       <w:r>
         <w:rPr>
@@ -4250,48 +2611,11 @@
         </w:rPr>
         <w:t>GOC</w:t>
       </w:r>
-      <w:proofErr w:type="spellEnd"/>
-      <w:r>
-        <w:rPr>
-          <w:rFonts w:ascii="Times New Roman" w:eastAsia="Times New Roman" w:hAnsi="Times New Roman" w:cs="Times New Roman"/>
-        </w:rPr>
-        <w:t>[</w:t>
-      </w:r>
-      <w:proofErr w:type="spellStart"/>
-      <w:r>
-        <w:rPr>
-          <w:rFonts w:ascii="Times New Roman" w:eastAsia="Times New Roman" w:hAnsi="Times New Roman" w:cs="Times New Roman"/>
-        </w:rPr>
-        <w:t>i</w:t>
-      </w:r>
-      <w:proofErr w:type="spellEnd"/>
-      <w:proofErr w:type="gramStart"/>
-      <w:r>
-        <w:rPr>
-          <w:rFonts w:ascii="Times New Roman" w:eastAsia="Times New Roman" w:hAnsi="Times New Roman" w:cs="Times New Roman"/>
-        </w:rPr>
-        <w:t>].</w:t>
-      </w:r>
-      <w:proofErr w:type="spellStart"/>
-      <w:r>
-        <w:rPr>
-          <w:rFonts w:ascii="Times New Roman" w:eastAsia="Times New Roman" w:hAnsi="Times New Roman" w:cs="Times New Roman"/>
-        </w:rPr>
-        <w:t>sub</w:t>
-      </w:r>
-      <w:proofErr w:type="gramEnd"/>
-      <w:r>
-        <w:rPr>
-          <w:rFonts w:ascii="Times New Roman" w:eastAsia="Times New Roman" w:hAnsi="Times New Roman" w:cs="Times New Roman"/>
-        </w:rPr>
-        <w:t>_conditions</w:t>
-      </w:r>
-      <w:proofErr w:type="spellEnd"/>
-      <w:r>
-        <w:rPr>
-          <w:rFonts w:ascii="Times New Roman" w:eastAsia="Times New Roman" w:hAnsi="Times New Roman" w:cs="Times New Roman"/>
-        </w:rPr>
-        <w:t>[i+1].condition}</w:t>
+      <w:r>
+        <w:rPr>
+          <w:rFonts w:ascii="Times New Roman" w:eastAsia="Times New Roman" w:hAnsi="Times New Roman" w:cs="Times New Roman"/>
+        </w:rPr>
+        <w:t>[i].sub_conditions[i+1].condition}</w:t>
       </w:r>
     </w:p>
     <w:p>
@@ -4317,9 +2641,8 @@
           <w:szCs w:val="24"/>
           <w:u w:val="single"/>
         </w:rPr>
-        <w:t>{</w:t>
-      </w:r>
-      <w:proofErr w:type="spellStart"/>
+        <w:t>{d.conditions.</w:t>
+      </w:r>
       <w:r>
         <w:rPr>
           <w:rFonts w:ascii="Times New Roman" w:eastAsia="Times New Roman" w:hAnsi="Times New Roman" w:cs="Times New Roman"/>
@@ -4327,7 +2650,7 @@
           <w:szCs w:val="24"/>
           <w:u w:val="single"/>
         </w:rPr>
-        <w:t>d.conditions.</w:t>
+        <w:t>GOC</w:t>
       </w:r>
       <w:r>
         <w:rPr>
@@ -4336,37 +2659,7 @@
           <w:szCs w:val="24"/>
           <w:u w:val="single"/>
         </w:rPr>
-        <w:t>GOC</w:t>
-      </w:r>
-      <w:proofErr w:type="spellEnd"/>
-      <w:r>
-        <w:rPr>
-          <w:rFonts w:ascii="Times New Roman" w:eastAsia="Times New Roman" w:hAnsi="Times New Roman" w:cs="Times New Roman"/>
-          <w:sz w:val="24"/>
-          <w:szCs w:val="24"/>
-          <w:u w:val="single"/>
-        </w:rPr>
-        <w:t>[i+1</w:t>
-      </w:r>
-      <w:proofErr w:type="gramStart"/>
-      <w:r>
-        <w:rPr>
-          <w:rFonts w:ascii="Times New Roman" w:eastAsia="Times New Roman" w:hAnsi="Times New Roman" w:cs="Times New Roman"/>
-          <w:sz w:val="24"/>
-          <w:szCs w:val="24"/>
-          <w:u w:val="single"/>
-        </w:rPr>
-        <w:t>].condition</w:t>
-      </w:r>
-      <w:proofErr w:type="gramEnd"/>
-      <w:r>
-        <w:rPr>
-          <w:rFonts w:ascii="Times New Roman" w:eastAsia="Times New Roman" w:hAnsi="Times New Roman" w:cs="Times New Roman"/>
-          <w:sz w:val="24"/>
-          <w:szCs w:val="24"/>
-          <w:u w:val="single"/>
-        </w:rPr>
-        <w:t>}</w:t>
+        <w:t>[i+1].condition}</w:t>
       </w:r>
     </w:p>
     <w:p>
@@ -4413,9 +2706,8 @@
           <w:szCs w:val="24"/>
           <w:u w:val="single"/>
         </w:rPr>
-        <w:t>{</w:t>
-      </w:r>
-      <w:proofErr w:type="spellStart"/>
+        <w:t>{d.conditions.</w:t>
+      </w:r>
       <w:r>
         <w:rPr>
           <w:rFonts w:ascii="Times New Roman" w:eastAsia="Times New Roman" w:hAnsi="Times New Roman" w:cs="Times New Roman"/>
@@ -4423,7 +2715,7 @@
           <w:szCs w:val="24"/>
           <w:u w:val="single"/>
         </w:rPr>
-        <w:t>d.conditions.</w:t>
+        <w:t>ELC</w:t>
       </w:r>
       <w:r>
         <w:rPr>
@@ -4432,48 +2724,7 @@
           <w:szCs w:val="24"/>
           <w:u w:val="single"/>
         </w:rPr>
-        <w:t>ELC</w:t>
-      </w:r>
-      <w:proofErr w:type="spellEnd"/>
-      <w:r>
-        <w:rPr>
-          <w:rFonts w:ascii="Times New Roman" w:eastAsia="Times New Roman" w:hAnsi="Times New Roman" w:cs="Times New Roman"/>
-          <w:sz w:val="24"/>
-          <w:szCs w:val="24"/>
-          <w:u w:val="single"/>
-        </w:rPr>
-        <w:t>[</w:t>
-      </w:r>
-      <w:proofErr w:type="spellStart"/>
-      <w:r>
-        <w:rPr>
-          <w:rFonts w:ascii="Times New Roman" w:eastAsia="Times New Roman" w:hAnsi="Times New Roman" w:cs="Times New Roman"/>
-          <w:sz w:val="24"/>
-          <w:szCs w:val="24"/>
-          <w:u w:val="single"/>
-        </w:rPr>
-        <w:t>i</w:t>
-      </w:r>
-      <w:proofErr w:type="spellEnd"/>
-      <w:proofErr w:type="gramStart"/>
-      <w:r>
-        <w:rPr>
-          <w:rFonts w:ascii="Times New Roman" w:eastAsia="Times New Roman" w:hAnsi="Times New Roman" w:cs="Times New Roman"/>
-          <w:sz w:val="24"/>
-          <w:szCs w:val="24"/>
-          <w:u w:val="single"/>
-        </w:rPr>
-        <w:t>].condition</w:t>
-      </w:r>
-      <w:proofErr w:type="gramEnd"/>
-      <w:r>
-        <w:rPr>
-          <w:rFonts w:ascii="Times New Roman" w:eastAsia="Times New Roman" w:hAnsi="Times New Roman" w:cs="Times New Roman"/>
-          <w:sz w:val="24"/>
-          <w:szCs w:val="24"/>
-          <w:u w:val="single"/>
-        </w:rPr>
-        <w:t>}</w:t>
+        <w:t>[i].condition}</w:t>
       </w:r>
     </w:p>
     <w:p>
@@ -4496,14 +2747,7 @@
         <w:rPr>
           <w:rFonts w:ascii="Times New Roman" w:eastAsia="Times New Roman" w:hAnsi="Times New Roman" w:cs="Times New Roman"/>
         </w:rPr>
-        <w:t>{</w:t>
-      </w:r>
-      <w:proofErr w:type="spellStart"/>
-      <w:r>
-        <w:rPr>
-          <w:rFonts w:ascii="Times New Roman" w:eastAsia="Times New Roman" w:hAnsi="Times New Roman" w:cs="Times New Roman"/>
-        </w:rPr>
-        <w:t>d.conditions.</w:t>
+        <w:t>{d.conditions.</w:t>
       </w:r>
       <w:r>
         <w:rPr>
@@ -4511,62 +2755,11 @@
         </w:rPr>
         <w:t>ELC</w:t>
       </w:r>
-      <w:proofErr w:type="spellEnd"/>
-      <w:r>
-        <w:rPr>
-          <w:rFonts w:ascii="Times New Roman" w:eastAsia="Times New Roman" w:hAnsi="Times New Roman" w:cs="Times New Roman"/>
-        </w:rPr>
-        <w:t>[</w:t>
-      </w:r>
-      <w:proofErr w:type="spellStart"/>
-      <w:r>
-        <w:rPr>
-          <w:rFonts w:ascii="Times New Roman" w:eastAsia="Times New Roman" w:hAnsi="Times New Roman" w:cs="Times New Roman"/>
-        </w:rPr>
-        <w:t>i</w:t>
-      </w:r>
-      <w:proofErr w:type="spellEnd"/>
-      <w:proofErr w:type="gramStart"/>
-      <w:r>
-        <w:rPr>
-          <w:rFonts w:ascii="Times New Roman" w:eastAsia="Times New Roman" w:hAnsi="Times New Roman" w:cs="Times New Roman"/>
-        </w:rPr>
-        <w:t>].</w:t>
-      </w:r>
-      <w:proofErr w:type="spellStart"/>
-      <w:r>
-        <w:rPr>
-          <w:rFonts w:ascii="Times New Roman" w:eastAsia="Times New Roman" w:hAnsi="Times New Roman" w:cs="Times New Roman"/>
-        </w:rPr>
-        <w:t>sub</w:t>
-      </w:r>
-      <w:proofErr w:type="gramEnd"/>
-      <w:r>
-        <w:rPr>
-          <w:rFonts w:ascii="Times New Roman" w:eastAsia="Times New Roman" w:hAnsi="Times New Roman" w:cs="Times New Roman"/>
-        </w:rPr>
-        <w:t>_conditions</w:t>
-      </w:r>
-      <w:proofErr w:type="spellEnd"/>
-      <w:r>
-        <w:rPr>
-          <w:rFonts w:ascii="Times New Roman" w:eastAsia="Times New Roman" w:hAnsi="Times New Roman" w:cs="Times New Roman"/>
-        </w:rPr>
-        <w:t>[</w:t>
-      </w:r>
-      <w:proofErr w:type="spellStart"/>
-      <w:r>
-        <w:rPr>
-          <w:rFonts w:ascii="Times New Roman" w:eastAsia="Times New Roman" w:hAnsi="Times New Roman" w:cs="Times New Roman"/>
-        </w:rPr>
-        <w:t>i</w:t>
-      </w:r>
-      <w:proofErr w:type="spellEnd"/>
-      <w:r>
-        <w:rPr>
-          <w:rFonts w:ascii="Times New Roman" w:eastAsia="Times New Roman" w:hAnsi="Times New Roman" w:cs="Times New Roman"/>
-        </w:rPr>
-        <w:t>].condition}</w:t>
+      <w:r>
+        <w:rPr>
+          <w:rFonts w:ascii="Times New Roman" w:eastAsia="Times New Roman" w:hAnsi="Times New Roman" w:cs="Times New Roman"/>
+        </w:rPr>
+        <w:t>[i].sub_conditions[i].condition}</w:t>
       </w:r>
     </w:p>
     <w:p>
@@ -4601,21 +2794,7 @@
         <w:rPr>
           <w:rFonts w:ascii="Times New Roman" w:eastAsia="Times New Roman" w:hAnsi="Times New Roman" w:cs="Times New Roman"/>
         </w:rPr>
-        <w:t>[i</w:t>
-      </w:r>
-      <w:proofErr w:type="gramStart"/>
-      <w:r>
-        <w:rPr>
-          <w:rFonts w:ascii="Times New Roman" w:eastAsia="Times New Roman" w:hAnsi="Times New Roman" w:cs="Times New Roman"/>
-        </w:rPr>
-        <w:t>].sub</w:t>
-      </w:r>
-      <w:proofErr w:type="gramEnd"/>
-      <w:r>
-        <w:rPr>
-          <w:rFonts w:ascii="Times New Roman" w:eastAsia="Times New Roman" w:hAnsi="Times New Roman" w:cs="Times New Roman"/>
-        </w:rPr>
-        <w:t>_conditions[i].sub_conditions[i].condition}</w:t>
+        <w:t>[i].sub_conditions[i].sub_conditions[i].condition}</w:t>
       </w:r>
     </w:p>
     <w:p>
@@ -4650,21 +2829,7 @@
         <w:rPr>
           <w:rFonts w:ascii="Times New Roman" w:eastAsia="Times New Roman" w:hAnsi="Times New Roman" w:cs="Times New Roman"/>
         </w:rPr>
-        <w:t>[i</w:t>
-      </w:r>
-      <w:proofErr w:type="gramStart"/>
-      <w:r>
-        <w:rPr>
-          <w:rFonts w:ascii="Times New Roman" w:eastAsia="Times New Roman" w:hAnsi="Times New Roman" w:cs="Times New Roman"/>
-        </w:rPr>
-        <w:t>].sub</w:t>
-      </w:r>
-      <w:proofErr w:type="gramEnd"/>
-      <w:r>
-        <w:rPr>
-          <w:rFonts w:ascii="Times New Roman" w:eastAsia="Times New Roman" w:hAnsi="Times New Roman" w:cs="Times New Roman"/>
-        </w:rPr>
-        <w:t>_conditions[i].sub_conditions[i].sub_conditions[i].condition}</w:t>
+        <w:t>[i].sub_conditions[i].sub_conditions[i].sub_conditions[i].condition}</w:t>
       </w:r>
     </w:p>
     <w:p>
@@ -4699,21 +2864,7 @@
         <w:rPr>
           <w:rFonts w:ascii="Times New Roman" w:eastAsia="Times New Roman" w:hAnsi="Times New Roman" w:cs="Times New Roman"/>
         </w:rPr>
-        <w:t>[i</w:t>
-      </w:r>
-      <w:proofErr w:type="gramStart"/>
-      <w:r>
-        <w:rPr>
-          <w:rFonts w:ascii="Times New Roman" w:eastAsia="Times New Roman" w:hAnsi="Times New Roman" w:cs="Times New Roman"/>
-        </w:rPr>
-        <w:t>].sub</w:t>
-      </w:r>
-      <w:proofErr w:type="gramEnd"/>
-      <w:r>
-        <w:rPr>
-          <w:rFonts w:ascii="Times New Roman" w:eastAsia="Times New Roman" w:hAnsi="Times New Roman" w:cs="Times New Roman"/>
-        </w:rPr>
-        <w:t>_conditions[i].sub_conditions[i].sub_conditions[i].sub_conditions[i].condition}</w:t>
+        <w:t>[i].sub_conditions[i].sub_conditions[i].sub_conditions[i].sub_conditions[i].condition}</w:t>
       </w:r>
     </w:p>
     <w:p>
@@ -4748,21 +2899,7 @@
         <w:rPr>
           <w:rFonts w:ascii="Times New Roman" w:eastAsia="Times New Roman" w:hAnsi="Times New Roman" w:cs="Times New Roman"/>
         </w:rPr>
-        <w:t>[i</w:t>
-      </w:r>
-      <w:proofErr w:type="gramStart"/>
-      <w:r>
-        <w:rPr>
-          <w:rFonts w:ascii="Times New Roman" w:eastAsia="Times New Roman" w:hAnsi="Times New Roman" w:cs="Times New Roman"/>
-        </w:rPr>
-        <w:t>].sub</w:t>
-      </w:r>
-      <w:proofErr w:type="gramEnd"/>
-      <w:r>
-        <w:rPr>
-          <w:rFonts w:ascii="Times New Roman" w:eastAsia="Times New Roman" w:hAnsi="Times New Roman" w:cs="Times New Roman"/>
-        </w:rPr>
-        <w:t>_conditions[i].sub_conditions[i].sub_conditions[i].sub_conditions[i+1].condition}</w:t>
+        <w:t>[i].sub_conditions[i].sub_conditions[i].sub_conditions[i].sub_conditions[i+1].condition}</w:t>
       </w:r>
     </w:p>
     <w:p>
@@ -4797,21 +2934,7 @@
         <w:rPr>
           <w:rFonts w:ascii="Times New Roman" w:eastAsia="Times New Roman" w:hAnsi="Times New Roman" w:cs="Times New Roman"/>
         </w:rPr>
-        <w:t>[i</w:t>
-      </w:r>
-      <w:proofErr w:type="gramStart"/>
-      <w:r>
-        <w:rPr>
-          <w:rFonts w:ascii="Times New Roman" w:eastAsia="Times New Roman" w:hAnsi="Times New Roman" w:cs="Times New Roman"/>
-        </w:rPr>
-        <w:t>].sub</w:t>
-      </w:r>
-      <w:proofErr w:type="gramEnd"/>
-      <w:r>
-        <w:rPr>
-          <w:rFonts w:ascii="Times New Roman" w:eastAsia="Times New Roman" w:hAnsi="Times New Roman" w:cs="Times New Roman"/>
-        </w:rPr>
-        <w:t>_conditions[i].sub_conditions[i].sub_conditions[i+1].condition}</w:t>
+        <w:t>[i].sub_conditions[i].sub_conditions[i].sub_conditions[i+1].condition}</w:t>
       </w:r>
     </w:p>
     <w:p>
@@ -4846,21 +2969,7 @@
         <w:rPr>
           <w:rFonts w:ascii="Times New Roman" w:eastAsia="Times New Roman" w:hAnsi="Times New Roman" w:cs="Times New Roman"/>
         </w:rPr>
-        <w:t>[i</w:t>
-      </w:r>
-      <w:proofErr w:type="gramStart"/>
-      <w:r>
-        <w:rPr>
-          <w:rFonts w:ascii="Times New Roman" w:eastAsia="Times New Roman" w:hAnsi="Times New Roman" w:cs="Times New Roman"/>
-        </w:rPr>
-        <w:t>].sub</w:t>
-      </w:r>
-      <w:proofErr w:type="gramEnd"/>
-      <w:r>
-        <w:rPr>
-          <w:rFonts w:ascii="Times New Roman" w:eastAsia="Times New Roman" w:hAnsi="Times New Roman" w:cs="Times New Roman"/>
-        </w:rPr>
-        <w:t>_conditions[i].sub_conditions[i+1].condition}</w:t>
+        <w:t>[i].sub_conditions[i].sub_conditions[i+1].condition}</w:t>
       </w:r>
     </w:p>
     <w:p>
@@ -4883,14 +2992,7 @@
         <w:rPr>
           <w:rFonts w:ascii="Times New Roman" w:eastAsia="Times New Roman" w:hAnsi="Times New Roman" w:cs="Times New Roman"/>
         </w:rPr>
-        <w:t>{</w:t>
-      </w:r>
-      <w:proofErr w:type="spellStart"/>
-      <w:r>
-        <w:rPr>
-          <w:rFonts w:ascii="Times New Roman" w:eastAsia="Times New Roman" w:hAnsi="Times New Roman" w:cs="Times New Roman"/>
-        </w:rPr>
-        <w:t>d.conditions.</w:t>
+        <w:t>{d.conditions.</w:t>
       </w:r>
       <w:r>
         <w:rPr>
@@ -4898,48 +3000,11 @@
         </w:rPr>
         <w:t>ELC</w:t>
       </w:r>
-      <w:proofErr w:type="spellEnd"/>
-      <w:r>
-        <w:rPr>
-          <w:rFonts w:ascii="Times New Roman" w:eastAsia="Times New Roman" w:hAnsi="Times New Roman" w:cs="Times New Roman"/>
-        </w:rPr>
-        <w:t>[</w:t>
-      </w:r>
-      <w:proofErr w:type="spellStart"/>
-      <w:r>
-        <w:rPr>
-          <w:rFonts w:ascii="Times New Roman" w:eastAsia="Times New Roman" w:hAnsi="Times New Roman" w:cs="Times New Roman"/>
-        </w:rPr>
-        <w:t>i</w:t>
-      </w:r>
-      <w:proofErr w:type="spellEnd"/>
-      <w:proofErr w:type="gramStart"/>
-      <w:r>
-        <w:rPr>
-          <w:rFonts w:ascii="Times New Roman" w:eastAsia="Times New Roman" w:hAnsi="Times New Roman" w:cs="Times New Roman"/>
-        </w:rPr>
-        <w:t>].</w:t>
-      </w:r>
-      <w:proofErr w:type="spellStart"/>
-      <w:r>
-        <w:rPr>
-          <w:rFonts w:ascii="Times New Roman" w:eastAsia="Times New Roman" w:hAnsi="Times New Roman" w:cs="Times New Roman"/>
-        </w:rPr>
-        <w:t>sub</w:t>
-      </w:r>
-      <w:proofErr w:type="gramEnd"/>
-      <w:r>
-        <w:rPr>
-          <w:rFonts w:ascii="Times New Roman" w:eastAsia="Times New Roman" w:hAnsi="Times New Roman" w:cs="Times New Roman"/>
-        </w:rPr>
-        <w:t>_conditions</w:t>
-      </w:r>
-      <w:proofErr w:type="spellEnd"/>
-      <w:r>
-        <w:rPr>
-          <w:rFonts w:ascii="Times New Roman" w:eastAsia="Times New Roman" w:hAnsi="Times New Roman" w:cs="Times New Roman"/>
-        </w:rPr>
-        <w:t>[i+1].condition}</w:t>
+      <w:r>
+        <w:rPr>
+          <w:rFonts w:ascii="Times New Roman" w:eastAsia="Times New Roman" w:hAnsi="Times New Roman" w:cs="Times New Roman"/>
+        </w:rPr>
+        <w:t>[i].sub_conditions[i+1].condition}</w:t>
       </w:r>
     </w:p>
     <w:p>
@@ -4965,9 +3030,8 @@
           <w:szCs w:val="24"/>
           <w:u w:val="single"/>
         </w:rPr>
-        <w:t>{</w:t>
-      </w:r>
-      <w:proofErr w:type="spellStart"/>
+        <w:t>{d.conditions.</w:t>
+      </w:r>
       <w:r>
         <w:rPr>
           <w:rFonts w:ascii="Times New Roman" w:eastAsia="Times New Roman" w:hAnsi="Times New Roman" w:cs="Times New Roman"/>
@@ -4975,7 +3039,7 @@
           <w:szCs w:val="24"/>
           <w:u w:val="single"/>
         </w:rPr>
-        <w:t>d.conditions.</w:t>
+        <w:t>ELC</w:t>
       </w:r>
       <w:r>
         <w:rPr>
@@ -4984,37 +3048,7 @@
           <w:szCs w:val="24"/>
           <w:u w:val="single"/>
         </w:rPr>
-        <w:t>ELC</w:t>
-      </w:r>
-      <w:proofErr w:type="spellEnd"/>
-      <w:r>
-        <w:rPr>
-          <w:rFonts w:ascii="Times New Roman" w:eastAsia="Times New Roman" w:hAnsi="Times New Roman" w:cs="Times New Roman"/>
-          <w:sz w:val="24"/>
-          <w:szCs w:val="24"/>
-          <w:u w:val="single"/>
-        </w:rPr>
-        <w:t>[i+1</w:t>
-      </w:r>
-      <w:proofErr w:type="gramStart"/>
-      <w:r>
-        <w:rPr>
-          <w:rFonts w:ascii="Times New Roman" w:eastAsia="Times New Roman" w:hAnsi="Times New Roman" w:cs="Times New Roman"/>
-          <w:sz w:val="24"/>
-          <w:szCs w:val="24"/>
-          <w:u w:val="single"/>
-        </w:rPr>
-        <w:t>].condition</w:t>
-      </w:r>
-      <w:proofErr w:type="gramEnd"/>
-      <w:r>
-        <w:rPr>
-          <w:rFonts w:ascii="Times New Roman" w:eastAsia="Times New Roman" w:hAnsi="Times New Roman" w:cs="Times New Roman"/>
-          <w:sz w:val="24"/>
-          <w:szCs w:val="24"/>
-          <w:u w:val="single"/>
-        </w:rPr>
-        <w:t>}</w:t>
+        <w:t>[i+1].condition}</w:t>
       </w:r>
     </w:p>
     <w:p>
@@ -5061,9 +3095,8 @@
           <w:szCs w:val="24"/>
           <w:u w:val="single"/>
         </w:rPr>
-        <w:t>{</w:t>
-      </w:r>
-      <w:proofErr w:type="spellStart"/>
+        <w:t>{d.conditions.</w:t>
+      </w:r>
       <w:r>
         <w:rPr>
           <w:rFonts w:ascii="Times New Roman" w:eastAsia="Times New Roman" w:hAnsi="Times New Roman" w:cs="Times New Roman"/>
@@ -5071,7 +3104,7 @@
           <w:szCs w:val="24"/>
           <w:u w:val="single"/>
         </w:rPr>
-        <w:t>d.conditions.</w:t>
+        <w:t>RCC</w:t>
       </w:r>
       <w:r>
         <w:rPr>
@@ -5080,48 +3113,7 @@
           <w:szCs w:val="24"/>
           <w:u w:val="single"/>
         </w:rPr>
-        <w:t>RCC</w:t>
-      </w:r>
-      <w:proofErr w:type="spellEnd"/>
-      <w:r>
-        <w:rPr>
-          <w:rFonts w:ascii="Times New Roman" w:eastAsia="Times New Roman" w:hAnsi="Times New Roman" w:cs="Times New Roman"/>
-          <w:sz w:val="24"/>
-          <w:szCs w:val="24"/>
-          <w:u w:val="single"/>
-        </w:rPr>
-        <w:t>[</w:t>
-      </w:r>
-      <w:proofErr w:type="spellStart"/>
-      <w:r>
-        <w:rPr>
-          <w:rFonts w:ascii="Times New Roman" w:eastAsia="Times New Roman" w:hAnsi="Times New Roman" w:cs="Times New Roman"/>
-          <w:sz w:val="24"/>
-          <w:szCs w:val="24"/>
-          <w:u w:val="single"/>
-        </w:rPr>
-        <w:t>i</w:t>
-      </w:r>
-      <w:proofErr w:type="spellEnd"/>
-      <w:proofErr w:type="gramStart"/>
-      <w:r>
-        <w:rPr>
-          <w:rFonts w:ascii="Times New Roman" w:eastAsia="Times New Roman" w:hAnsi="Times New Roman" w:cs="Times New Roman"/>
-          <w:sz w:val="24"/>
-          <w:szCs w:val="24"/>
-          <w:u w:val="single"/>
-        </w:rPr>
-        <w:t>].condition</w:t>
-      </w:r>
-      <w:proofErr w:type="gramEnd"/>
-      <w:r>
-        <w:rPr>
-          <w:rFonts w:ascii="Times New Roman" w:eastAsia="Times New Roman" w:hAnsi="Times New Roman" w:cs="Times New Roman"/>
-          <w:sz w:val="24"/>
-          <w:szCs w:val="24"/>
-          <w:u w:val="single"/>
-        </w:rPr>
-        <w:t>}</w:t>
+        <w:t>[i].condition}</w:t>
       </w:r>
     </w:p>
     <w:p>
@@ -5144,14 +3136,7 @@
         <w:rPr>
           <w:rFonts w:ascii="Times New Roman" w:eastAsia="Times New Roman" w:hAnsi="Times New Roman" w:cs="Times New Roman"/>
         </w:rPr>
-        <w:t>{</w:t>
-      </w:r>
-      <w:proofErr w:type="spellStart"/>
-      <w:r>
-        <w:rPr>
-          <w:rFonts w:ascii="Times New Roman" w:eastAsia="Times New Roman" w:hAnsi="Times New Roman" w:cs="Times New Roman"/>
-        </w:rPr>
-        <w:t>d.conditions.</w:t>
+        <w:t>{d.conditions.</w:t>
       </w:r>
       <w:r>
         <w:rPr>
@@ -5159,62 +3144,11 @@
         </w:rPr>
         <w:t>RCC</w:t>
       </w:r>
-      <w:proofErr w:type="spellEnd"/>
-      <w:r>
-        <w:rPr>
-          <w:rFonts w:ascii="Times New Roman" w:eastAsia="Times New Roman" w:hAnsi="Times New Roman" w:cs="Times New Roman"/>
-        </w:rPr>
-        <w:t>[</w:t>
-      </w:r>
-      <w:proofErr w:type="spellStart"/>
-      <w:r>
-        <w:rPr>
-          <w:rFonts w:ascii="Times New Roman" w:eastAsia="Times New Roman" w:hAnsi="Times New Roman" w:cs="Times New Roman"/>
-        </w:rPr>
-        <w:t>i</w:t>
-      </w:r>
-      <w:proofErr w:type="spellEnd"/>
-      <w:proofErr w:type="gramStart"/>
-      <w:r>
-        <w:rPr>
-          <w:rFonts w:ascii="Times New Roman" w:eastAsia="Times New Roman" w:hAnsi="Times New Roman" w:cs="Times New Roman"/>
-        </w:rPr>
-        <w:t>].</w:t>
-      </w:r>
-      <w:proofErr w:type="spellStart"/>
-      <w:r>
-        <w:rPr>
-          <w:rFonts w:ascii="Times New Roman" w:eastAsia="Times New Roman" w:hAnsi="Times New Roman" w:cs="Times New Roman"/>
-        </w:rPr>
-        <w:t>sub</w:t>
-      </w:r>
-      <w:proofErr w:type="gramEnd"/>
-      <w:r>
-        <w:rPr>
-          <w:rFonts w:ascii="Times New Roman" w:eastAsia="Times New Roman" w:hAnsi="Times New Roman" w:cs="Times New Roman"/>
-        </w:rPr>
-        <w:t>_conditions</w:t>
-      </w:r>
-      <w:proofErr w:type="spellEnd"/>
-      <w:r>
-        <w:rPr>
-          <w:rFonts w:ascii="Times New Roman" w:eastAsia="Times New Roman" w:hAnsi="Times New Roman" w:cs="Times New Roman"/>
-        </w:rPr>
-        <w:t>[</w:t>
-      </w:r>
-      <w:proofErr w:type="spellStart"/>
-      <w:r>
-        <w:rPr>
-          <w:rFonts w:ascii="Times New Roman" w:eastAsia="Times New Roman" w:hAnsi="Times New Roman" w:cs="Times New Roman"/>
-        </w:rPr>
-        <w:t>i</w:t>
-      </w:r>
-      <w:proofErr w:type="spellEnd"/>
-      <w:r>
-        <w:rPr>
-          <w:rFonts w:ascii="Times New Roman" w:eastAsia="Times New Roman" w:hAnsi="Times New Roman" w:cs="Times New Roman"/>
-        </w:rPr>
-        <w:t>].condition}</w:t>
+      <w:r>
+        <w:rPr>
+          <w:rFonts w:ascii="Times New Roman" w:eastAsia="Times New Roman" w:hAnsi="Times New Roman" w:cs="Times New Roman"/>
+        </w:rPr>
+        <w:t>[i].sub_conditions[i].condition}</w:t>
       </w:r>
     </w:p>
     <w:p>
@@ -5249,21 +3183,7 @@
         <w:rPr>
           <w:rFonts w:ascii="Times New Roman" w:eastAsia="Times New Roman" w:hAnsi="Times New Roman" w:cs="Times New Roman"/>
         </w:rPr>
-        <w:t>[i</w:t>
-      </w:r>
-      <w:proofErr w:type="gramStart"/>
-      <w:r>
-        <w:rPr>
-          <w:rFonts w:ascii="Times New Roman" w:eastAsia="Times New Roman" w:hAnsi="Times New Roman" w:cs="Times New Roman"/>
-        </w:rPr>
-        <w:t>].sub</w:t>
-      </w:r>
-      <w:proofErr w:type="gramEnd"/>
-      <w:r>
-        <w:rPr>
-          <w:rFonts w:ascii="Times New Roman" w:eastAsia="Times New Roman" w:hAnsi="Times New Roman" w:cs="Times New Roman"/>
-        </w:rPr>
-        <w:t>_conditions[i].sub_conditions[i].condition}</w:t>
+        <w:t>[i].sub_conditions[i].sub_conditions[i].condition}</w:t>
       </w:r>
     </w:p>
     <w:p>
@@ -5298,21 +3218,7 @@
         <w:rPr>
           <w:rFonts w:ascii="Times New Roman" w:eastAsia="Times New Roman" w:hAnsi="Times New Roman" w:cs="Times New Roman"/>
         </w:rPr>
-        <w:t>[i</w:t>
-      </w:r>
-      <w:proofErr w:type="gramStart"/>
-      <w:r>
-        <w:rPr>
-          <w:rFonts w:ascii="Times New Roman" w:eastAsia="Times New Roman" w:hAnsi="Times New Roman" w:cs="Times New Roman"/>
-        </w:rPr>
-        <w:t>].sub</w:t>
-      </w:r>
-      <w:proofErr w:type="gramEnd"/>
-      <w:r>
-        <w:rPr>
-          <w:rFonts w:ascii="Times New Roman" w:eastAsia="Times New Roman" w:hAnsi="Times New Roman" w:cs="Times New Roman"/>
-        </w:rPr>
-        <w:t>_conditions[i].sub_conditions[i].sub_conditions[i].condition}</w:t>
+        <w:t>[i].sub_conditions[i].sub_conditions[i].sub_conditions[i].condition}</w:t>
       </w:r>
     </w:p>
     <w:p>
@@ -5348,21 +3254,7 @@
         <w:rPr>
           <w:rFonts w:ascii="Times New Roman" w:eastAsia="Times New Roman" w:hAnsi="Times New Roman" w:cs="Times New Roman"/>
         </w:rPr>
-        <w:t>[i</w:t>
-      </w:r>
-      <w:proofErr w:type="gramStart"/>
-      <w:r>
-        <w:rPr>
-          <w:rFonts w:ascii="Times New Roman" w:eastAsia="Times New Roman" w:hAnsi="Times New Roman" w:cs="Times New Roman"/>
-        </w:rPr>
-        <w:t>].sub</w:t>
-      </w:r>
-      <w:proofErr w:type="gramEnd"/>
-      <w:r>
-        <w:rPr>
-          <w:rFonts w:ascii="Times New Roman" w:eastAsia="Times New Roman" w:hAnsi="Times New Roman" w:cs="Times New Roman"/>
-        </w:rPr>
-        <w:t>_conditions[i].sub_conditions[i].sub_conditions[i].sub_conditions[i].condition}</w:t>
+        <w:t>[i].sub_conditions[i].sub_conditions[i].sub_conditions[i].sub_conditions[i].condition}</w:t>
       </w:r>
     </w:p>
     <w:p>
@@ -5397,21 +3289,7 @@
         <w:rPr>
           <w:rFonts w:ascii="Times New Roman" w:eastAsia="Times New Roman" w:hAnsi="Times New Roman" w:cs="Times New Roman"/>
         </w:rPr>
-        <w:t>[i</w:t>
-      </w:r>
-      <w:proofErr w:type="gramStart"/>
-      <w:r>
-        <w:rPr>
-          <w:rFonts w:ascii="Times New Roman" w:eastAsia="Times New Roman" w:hAnsi="Times New Roman" w:cs="Times New Roman"/>
-        </w:rPr>
-        <w:t>].sub</w:t>
-      </w:r>
-      <w:proofErr w:type="gramEnd"/>
-      <w:r>
-        <w:rPr>
-          <w:rFonts w:ascii="Times New Roman" w:eastAsia="Times New Roman" w:hAnsi="Times New Roman" w:cs="Times New Roman"/>
-        </w:rPr>
-        <w:t>_conditions[i].sub_conditions[i].sub_conditions[i].sub_conditions[i+1].condition}</w:t>
+        <w:t>[i].sub_conditions[i].sub_conditions[i].sub_conditions[i].sub_conditions[i+1].condition}</w:t>
       </w:r>
     </w:p>
     <w:p>
@@ -5446,21 +3324,7 @@
         <w:rPr>
           <w:rFonts w:ascii="Times New Roman" w:eastAsia="Times New Roman" w:hAnsi="Times New Roman" w:cs="Times New Roman"/>
         </w:rPr>
-        <w:t>[i</w:t>
-      </w:r>
-      <w:proofErr w:type="gramStart"/>
-      <w:r>
-        <w:rPr>
-          <w:rFonts w:ascii="Times New Roman" w:eastAsia="Times New Roman" w:hAnsi="Times New Roman" w:cs="Times New Roman"/>
-        </w:rPr>
-        <w:t>].sub</w:t>
-      </w:r>
-      <w:proofErr w:type="gramEnd"/>
-      <w:r>
-        <w:rPr>
-          <w:rFonts w:ascii="Times New Roman" w:eastAsia="Times New Roman" w:hAnsi="Times New Roman" w:cs="Times New Roman"/>
-        </w:rPr>
-        <w:t>_conditions[i].sub_conditions[i].sub_conditions[i+1].condition}</w:t>
+        <w:t>[i].sub_conditions[i].sub_conditions[i].sub_conditions[i+1].condition}</w:t>
       </w:r>
     </w:p>
     <w:p>
@@ -5495,21 +3359,7 @@
         <w:rPr>
           <w:rFonts w:ascii="Times New Roman" w:eastAsia="Times New Roman" w:hAnsi="Times New Roman" w:cs="Times New Roman"/>
         </w:rPr>
-        <w:t>[i</w:t>
-      </w:r>
-      <w:proofErr w:type="gramStart"/>
-      <w:r>
-        <w:rPr>
-          <w:rFonts w:ascii="Times New Roman" w:eastAsia="Times New Roman" w:hAnsi="Times New Roman" w:cs="Times New Roman"/>
-        </w:rPr>
-        <w:t>].sub</w:t>
-      </w:r>
-      <w:proofErr w:type="gramEnd"/>
-      <w:r>
-        <w:rPr>
-          <w:rFonts w:ascii="Times New Roman" w:eastAsia="Times New Roman" w:hAnsi="Times New Roman" w:cs="Times New Roman"/>
-        </w:rPr>
-        <w:t>_conditions[i].sub_conditions[i+1].condition}</w:t>
+        <w:t>[i].sub_conditions[i].sub_conditions[i+1].condition}</w:t>
       </w:r>
     </w:p>
     <w:p>
@@ -5532,14 +3382,7 @@
         <w:rPr>
           <w:rFonts w:ascii="Times New Roman" w:eastAsia="Times New Roman" w:hAnsi="Times New Roman" w:cs="Times New Roman"/>
         </w:rPr>
-        <w:t>{</w:t>
-      </w:r>
-      <w:proofErr w:type="spellStart"/>
-      <w:r>
-        <w:rPr>
-          <w:rFonts w:ascii="Times New Roman" w:eastAsia="Times New Roman" w:hAnsi="Times New Roman" w:cs="Times New Roman"/>
-        </w:rPr>
-        <w:t>d.conditions.</w:t>
+        <w:t>{d.conditions.</w:t>
       </w:r>
       <w:r>
         <w:rPr>
@@ -5547,48 +3390,11 @@
         </w:rPr>
         <w:t>RCC</w:t>
       </w:r>
-      <w:proofErr w:type="spellEnd"/>
-      <w:r>
-        <w:rPr>
-          <w:rFonts w:ascii="Times New Roman" w:eastAsia="Times New Roman" w:hAnsi="Times New Roman" w:cs="Times New Roman"/>
-        </w:rPr>
-        <w:t>[</w:t>
-      </w:r>
-      <w:proofErr w:type="spellStart"/>
-      <w:r>
-        <w:rPr>
-          <w:rFonts w:ascii="Times New Roman" w:eastAsia="Times New Roman" w:hAnsi="Times New Roman" w:cs="Times New Roman"/>
-        </w:rPr>
-        <w:t>i</w:t>
-      </w:r>
-      <w:proofErr w:type="spellEnd"/>
-      <w:proofErr w:type="gramStart"/>
-      <w:r>
-        <w:rPr>
-          <w:rFonts w:ascii="Times New Roman" w:eastAsia="Times New Roman" w:hAnsi="Times New Roman" w:cs="Times New Roman"/>
-        </w:rPr>
-        <w:t>].</w:t>
-      </w:r>
-      <w:proofErr w:type="spellStart"/>
-      <w:r>
-        <w:rPr>
-          <w:rFonts w:ascii="Times New Roman" w:eastAsia="Times New Roman" w:hAnsi="Times New Roman" w:cs="Times New Roman"/>
-        </w:rPr>
-        <w:t>sub</w:t>
-      </w:r>
-      <w:proofErr w:type="gramEnd"/>
-      <w:r>
-        <w:rPr>
-          <w:rFonts w:ascii="Times New Roman" w:eastAsia="Times New Roman" w:hAnsi="Times New Roman" w:cs="Times New Roman"/>
-        </w:rPr>
-        <w:t>_conditions</w:t>
-      </w:r>
-      <w:proofErr w:type="spellEnd"/>
-      <w:r>
-        <w:rPr>
-          <w:rFonts w:ascii="Times New Roman" w:eastAsia="Times New Roman" w:hAnsi="Times New Roman" w:cs="Times New Roman"/>
-        </w:rPr>
-        <w:t>[i+1].condition}</w:t>
+      <w:r>
+        <w:rPr>
+          <w:rFonts w:ascii="Times New Roman" w:eastAsia="Times New Roman" w:hAnsi="Times New Roman" w:cs="Times New Roman"/>
+        </w:rPr>
+        <w:t>[i].sub_conditions[i+1].condition}</w:t>
       </w:r>
     </w:p>
     <w:p>
@@ -5614,9 +3420,8 @@
           <w:szCs w:val="24"/>
           <w:u w:val="single"/>
         </w:rPr>
-        <w:t>{</w:t>
-      </w:r>
-      <w:proofErr w:type="spellStart"/>
+        <w:t>{d.conditions.</w:t>
+      </w:r>
       <w:r>
         <w:rPr>
           <w:rFonts w:ascii="Times New Roman" w:eastAsia="Times New Roman" w:hAnsi="Times New Roman" w:cs="Times New Roman"/>
@@ -5624,7 +3429,7 @@
           <w:szCs w:val="24"/>
           <w:u w:val="single"/>
         </w:rPr>
-        <w:t>d.conditions.</w:t>
+        <w:t>RCC</w:t>
       </w:r>
       <w:r>
         <w:rPr>
@@ -5633,37 +3438,7 @@
           <w:szCs w:val="24"/>
           <w:u w:val="single"/>
         </w:rPr>
-        <w:t>RCC</w:t>
-      </w:r>
-      <w:proofErr w:type="spellEnd"/>
-      <w:r>
-        <w:rPr>
-          <w:rFonts w:ascii="Times New Roman" w:eastAsia="Times New Roman" w:hAnsi="Times New Roman" w:cs="Times New Roman"/>
-          <w:sz w:val="24"/>
-          <w:szCs w:val="24"/>
-          <w:u w:val="single"/>
-        </w:rPr>
-        <w:t>[i+1</w:t>
-      </w:r>
-      <w:proofErr w:type="gramStart"/>
-      <w:r>
-        <w:rPr>
-          <w:rFonts w:ascii="Times New Roman" w:eastAsia="Times New Roman" w:hAnsi="Times New Roman" w:cs="Times New Roman"/>
-          <w:sz w:val="24"/>
-          <w:szCs w:val="24"/>
-          <w:u w:val="single"/>
-        </w:rPr>
-        <w:t>].condition</w:t>
-      </w:r>
-      <w:proofErr w:type="gramEnd"/>
-      <w:r>
-        <w:rPr>
-          <w:rFonts w:ascii="Times New Roman" w:eastAsia="Times New Roman" w:hAnsi="Times New Roman" w:cs="Times New Roman"/>
-          <w:sz w:val="24"/>
-          <w:szCs w:val="24"/>
-          <w:u w:val="single"/>
-        </w:rPr>
-        <w:t>}</w:t>
+        <w:t>[i+1].condition}</w:t>
       </w:r>
       <w:bookmarkEnd w:id="0"/>
     </w:p>
@@ -6002,29 +3777,7 @@
         <w:sz w:val="24"/>
         <w:szCs w:val="24"/>
       </w:rPr>
-      <w:t>{</w:t>
-    </w:r>
-    <w:proofErr w:type="spellStart"/>
-    <w:r>
-      <w:rPr>
-        <w:rFonts w:ascii="Times New Roman" w:eastAsia="Times New Roman" w:hAnsi="Times New Roman" w:cs="Times New Roman"/>
-        <w:b/>
-        <w:color w:val="000000"/>
-        <w:sz w:val="24"/>
-        <w:szCs w:val="24"/>
-      </w:rPr>
-      <w:t>d.application_type</w:t>
-    </w:r>
-    <w:proofErr w:type="spellEnd"/>
-    <w:r>
-      <w:rPr>
-        <w:rFonts w:ascii="Times New Roman" w:eastAsia="Times New Roman" w:hAnsi="Times New Roman" w:cs="Times New Roman"/>
-        <w:b/>
-        <w:color w:val="000000"/>
-        <w:sz w:val="24"/>
-        <w:szCs w:val="24"/>
-      </w:rPr>
-      <w:t>}</w:t>
+      <w:t>{d.application_type}</w:t>
     </w:r>
   </w:p>
   <w:p>

--- a/services/core-api/app/templates/permit/Permit.docx
+++ b/services/core-api/app/templates/permit/Permit.docx
@@ -64,38 +64,7 @@
                 <w:bCs/>
                 <w:color w:val="000000"/>
               </w:rPr>
-              <w:t>{</w:t>
-            </w:r>
-            <w:proofErr w:type="spellStart"/>
-            <w:proofErr w:type="gramStart"/>
-            <w:r>
-              <w:rPr>
-                <w:rFonts w:ascii="Times New Roman" w:eastAsia="Times New Roman" w:hAnsi="Times New Roman" w:cs="Times New Roman"/>
-                <w:b/>
-                <w:bCs/>
-                <w:color w:val="000000"/>
-              </w:rPr>
-              <w:t>d.permit</w:t>
-            </w:r>
-            <w:proofErr w:type="gramEnd"/>
-            <w:r>
-              <w:rPr>
-                <w:rFonts w:ascii="Times New Roman" w:eastAsia="Times New Roman" w:hAnsi="Times New Roman" w:cs="Times New Roman"/>
-                <w:b/>
-                <w:bCs/>
-                <w:color w:val="000000"/>
-              </w:rPr>
-              <w:t>_number</w:t>
-            </w:r>
-            <w:proofErr w:type="spellEnd"/>
-            <w:r>
-              <w:rPr>
-                <w:rFonts w:ascii="Times New Roman" w:eastAsia="Times New Roman" w:hAnsi="Times New Roman" w:cs="Times New Roman"/>
-                <w:b/>
-                <w:bCs/>
-                <w:color w:val="000000"/>
-              </w:rPr>
-              <w:t>}</w:t>
+              <w:t>{d.permit_number}</w:t>
             </w:r>
           </w:p>
         </w:tc>
@@ -120,7 +89,6 @@
               </w:rPr>
               <w:t>Mine Number</w:t>
             </w:r>
-            <w:proofErr w:type="gramStart"/>
             <w:r>
               <w:rPr>
                 <w:rFonts w:ascii="Times New Roman" w:eastAsia="Times New Roman" w:hAnsi="Times New Roman" w:cs="Times New Roman"/>
@@ -128,28 +96,7 @@
                 <w:bCs/>
                 <w:color w:val="000000"/>
               </w:rPr>
-              <w:t>:  {</w:t>
-            </w:r>
-            <w:proofErr w:type="spellStart"/>
-            <w:proofErr w:type="gramEnd"/>
-            <w:r>
-              <w:rPr>
-                <w:rFonts w:ascii="Times New Roman" w:eastAsia="Times New Roman" w:hAnsi="Times New Roman" w:cs="Times New Roman"/>
-                <w:b/>
-                <w:bCs/>
-                <w:color w:val="000000"/>
-              </w:rPr>
-              <w:t>d.mine_no</w:t>
-            </w:r>
-            <w:proofErr w:type="spellEnd"/>
-            <w:r>
-              <w:rPr>
-                <w:rFonts w:ascii="Times New Roman" w:eastAsia="Times New Roman" w:hAnsi="Times New Roman" w:cs="Times New Roman"/>
-                <w:b/>
-                <w:bCs/>
-                <w:color w:val="000000"/>
-              </w:rPr>
-              <w:t>}</w:t>
+              <w:t>:  {d.mine_no}</w:t>
             </w:r>
           </w:p>
           <w:p>
@@ -212,29 +159,7 @@
                 <w:bCs/>
                 <w:color w:val="000000"/>
               </w:rPr>
-              <w:t>{</w:t>
-            </w:r>
-            <w:proofErr w:type="spellStart"/>
-            <w:proofErr w:type="gramStart"/>
-            <w:r>
-              <w:rPr>
-                <w:rFonts w:ascii="Times New Roman" w:eastAsia="Times New Roman" w:hAnsi="Times New Roman" w:cs="Times New Roman"/>
-                <w:b/>
-                <w:bCs/>
-                <w:color w:val="000000"/>
-              </w:rPr>
-              <w:t>d.permittee</w:t>
-            </w:r>
-            <w:proofErr w:type="spellEnd"/>
-            <w:proofErr w:type="gramEnd"/>
-            <w:r>
-              <w:rPr>
-                <w:rFonts w:ascii="Times New Roman" w:eastAsia="Times New Roman" w:hAnsi="Times New Roman" w:cs="Times New Roman"/>
-                <w:b/>
-                <w:bCs/>
-                <w:color w:val="000000"/>
-              </w:rPr>
-              <w:t>}</w:t>
+              <w:t>{d.permittee}</w:t>
             </w:r>
           </w:p>
           <w:p>
@@ -254,38 +179,7 @@
                 <w:bCs/>
                 <w:color w:val="000000"/>
               </w:rPr>
-              <w:t>{</w:t>
-            </w:r>
-            <w:proofErr w:type="spellStart"/>
-            <w:proofErr w:type="gramStart"/>
-            <w:r>
-              <w:rPr>
-                <w:rFonts w:ascii="Times New Roman" w:eastAsia="Times New Roman" w:hAnsi="Times New Roman" w:cs="Times New Roman"/>
-                <w:b/>
-                <w:bCs/>
-                <w:color w:val="000000"/>
-              </w:rPr>
-              <w:t>d.permittee</w:t>
-            </w:r>
-            <w:proofErr w:type="gramEnd"/>
-            <w:r>
-              <w:rPr>
-                <w:rFonts w:ascii="Times New Roman" w:eastAsia="Times New Roman" w:hAnsi="Times New Roman" w:cs="Times New Roman"/>
-                <w:b/>
-                <w:bCs/>
-                <w:color w:val="000000"/>
-              </w:rPr>
-              <w:t>_mailing_address:convCRLF</w:t>
-            </w:r>
-            <w:proofErr w:type="spellEnd"/>
-            <w:r>
-              <w:rPr>
-                <w:rFonts w:ascii="Times New Roman" w:eastAsia="Times New Roman" w:hAnsi="Times New Roman" w:cs="Times New Roman"/>
-                <w:b/>
-                <w:bCs/>
-                <w:color w:val="000000"/>
-              </w:rPr>
-              <w:t>()}</w:t>
+              <w:t>{d.permittee_mailing_address:convCRLF()}</w:t>
             </w:r>
           </w:p>
         </w:tc>
@@ -374,7 +268,35 @@
           <w:rFonts w:ascii="Times New Roman" w:eastAsia="Times New Roman" w:hAnsi="Times New Roman" w:cs="Times New Roman"/>
           <w:color w:val="000000"/>
         </w:rPr>
-        <w:t xml:space="preserve">Reclamation security amount:  </w:t>
+        <w:t xml:space="preserve">Reclamation </w:t>
+      </w:r>
+      <w:r>
+        <w:rPr>
+          <w:rFonts w:ascii="Times New Roman" w:eastAsia="Times New Roman" w:hAnsi="Times New Roman" w:cs="Times New Roman"/>
+          <w:color w:val="000000"/>
+        </w:rPr>
+        <w:t>S</w:t>
+      </w:r>
+      <w:r>
+        <w:rPr>
+          <w:rFonts w:ascii="Times New Roman" w:eastAsia="Times New Roman" w:hAnsi="Times New Roman" w:cs="Times New Roman"/>
+          <w:color w:val="000000"/>
+        </w:rPr>
+        <w:t xml:space="preserve">ecurity </w:t>
+      </w:r>
+      <w:r>
+        <w:rPr>
+          <w:rFonts w:ascii="Times New Roman" w:eastAsia="Times New Roman" w:hAnsi="Times New Roman" w:cs="Times New Roman"/>
+          <w:color w:val="000000"/>
+        </w:rPr>
+        <w:t>A</w:t>
+      </w:r>
+      <w:r>
+        <w:rPr>
+          <w:rFonts w:ascii="Times New Roman" w:eastAsia="Times New Roman" w:hAnsi="Times New Roman" w:cs="Times New Roman"/>
+          <w:color w:val="000000"/>
+        </w:rPr>
+        <w:t xml:space="preserve">mount:  </w:t>
       </w:r>
       <w:r>
         <w:rPr>
@@ -383,10 +305,44 @@
           <w:bCs/>
           <w:color w:val="000000"/>
         </w:rPr>
-        <w:t>${</w:t>
-      </w:r>
-      <w:proofErr w:type="spellStart"/>
-      <w:proofErr w:type="gramStart"/>
+        <w:t>${d.security_adjustment}</w:t>
+      </w:r>
+    </w:p>
+    <w:p>
+      <w:pPr>
+        <w:spacing w:after="0" w:line="240" w:lineRule="auto"/>
+        <w:rPr>
+          <w:rFonts w:ascii="Times New Roman" w:eastAsia="Times New Roman" w:hAnsi="Times New Roman" w:cs="Times New Roman"/>
+          <w:sz w:val="24"/>
+          <w:szCs w:val="24"/>
+        </w:rPr>
+      </w:pPr>
+    </w:p>
+    <w:p>
+      <w:pPr>
+        <w:spacing w:after="0" w:line="240" w:lineRule="auto"/>
+        <w:ind w:right="49"/>
+        <w:rPr>
+          <w:rFonts w:ascii="Times New Roman" w:eastAsia="Times New Roman" w:hAnsi="Times New Roman" w:cs="Times New Roman"/>
+          <w:sz w:val="24"/>
+          <w:szCs w:val="24"/>
+        </w:rPr>
+      </w:pPr>
+      <w:r>
+        <w:rPr>
+          <w:rFonts w:ascii="Times New Roman" w:eastAsia="Times New Roman" w:hAnsi="Times New Roman" w:cs="Times New Roman"/>
+          <w:color w:val="000000"/>
+        </w:rPr>
+        <w:t xml:space="preserve">Map Reference: </w:t>
+      </w:r>
+      <w:r>
+        <w:rPr>
+          <w:rFonts w:ascii="Times New Roman" w:eastAsia="Times New Roman" w:hAnsi="Times New Roman" w:cs="Times New Roman"/>
+          <w:color w:val="000000"/>
+        </w:rPr>
+        <w:tab/>
+        <w:t xml:space="preserve"> </w:t>
+      </w:r>
       <w:r>
         <w:rPr>
           <w:rFonts w:ascii="Times New Roman" w:eastAsia="Times New Roman" w:hAnsi="Times New Roman" w:cs="Times New Roman"/>
@@ -394,9 +350,8 @@
           <w:bCs/>
           <w:color w:val="000000"/>
         </w:rPr>
-        <w:t>d.security</w:t>
-      </w:r>
-      <w:proofErr w:type="gramEnd"/>
+        <w:t>Lat: {d.latitude}</w:t>
+      </w:r>
       <w:r>
         <w:rPr>
           <w:rFonts w:ascii="Times New Roman" w:eastAsia="Times New Roman" w:hAnsi="Times New Roman" w:cs="Times New Roman"/>
@@ -404,114 +359,8 @@
           <w:bCs/>
           <w:color w:val="000000"/>
         </w:rPr>
-        <w:t>_adjustment</w:t>
-      </w:r>
-      <w:proofErr w:type="spellEnd"/>
-      <w:r>
-        <w:rPr>
-          <w:rFonts w:ascii="Times New Roman" w:eastAsia="Times New Roman" w:hAnsi="Times New Roman" w:cs="Times New Roman"/>
-          <w:b/>
-          <w:bCs/>
-          <w:color w:val="000000"/>
-        </w:rPr>
-        <w:t>}</w:t>
-      </w:r>
-    </w:p>
-    <w:p>
-      <w:pPr>
-        <w:spacing w:after="0" w:line="240" w:lineRule="auto"/>
-        <w:rPr>
-          <w:rFonts w:ascii="Times New Roman" w:eastAsia="Times New Roman" w:hAnsi="Times New Roman" w:cs="Times New Roman"/>
-          <w:sz w:val="24"/>
-          <w:szCs w:val="24"/>
-        </w:rPr>
-      </w:pPr>
-    </w:p>
-    <w:p>
-      <w:pPr>
-        <w:spacing w:after="0" w:line="240" w:lineRule="auto"/>
-        <w:ind w:right="49"/>
-        <w:rPr>
-          <w:rFonts w:ascii="Times New Roman" w:eastAsia="Times New Roman" w:hAnsi="Times New Roman" w:cs="Times New Roman"/>
-          <w:sz w:val="24"/>
-          <w:szCs w:val="24"/>
-        </w:rPr>
-      </w:pPr>
-      <w:r>
-        <w:rPr>
-          <w:rFonts w:ascii="Times New Roman" w:eastAsia="Times New Roman" w:hAnsi="Times New Roman" w:cs="Times New Roman"/>
-          <w:color w:val="000000"/>
-        </w:rPr>
-        <w:t xml:space="preserve">Map Reference: </w:t>
-      </w:r>
-      <w:r>
-        <w:rPr>
-          <w:rFonts w:ascii="Times New Roman" w:eastAsia="Times New Roman" w:hAnsi="Times New Roman" w:cs="Times New Roman"/>
-          <w:color w:val="000000"/>
-        </w:rPr>
         <w:tab/>
-        <w:t xml:space="preserve"> </w:t>
-      </w:r>
-      <w:r>
-        <w:rPr>
-          <w:rFonts w:ascii="Times New Roman" w:eastAsia="Times New Roman" w:hAnsi="Times New Roman" w:cs="Times New Roman"/>
-          <w:b/>
-          <w:bCs/>
-          <w:color w:val="000000"/>
-        </w:rPr>
-        <w:t>Lat: {</w:t>
-      </w:r>
-      <w:proofErr w:type="spellStart"/>
-      <w:proofErr w:type="gramStart"/>
-      <w:r>
-        <w:rPr>
-          <w:rFonts w:ascii="Times New Roman" w:eastAsia="Times New Roman" w:hAnsi="Times New Roman" w:cs="Times New Roman"/>
-          <w:b/>
-          <w:bCs/>
-          <w:color w:val="000000"/>
-        </w:rPr>
-        <w:t>d.latitude</w:t>
-      </w:r>
-      <w:proofErr w:type="spellEnd"/>
-      <w:proofErr w:type="gramEnd"/>
-      <w:r>
-        <w:rPr>
-          <w:rFonts w:ascii="Times New Roman" w:eastAsia="Times New Roman" w:hAnsi="Times New Roman" w:cs="Times New Roman"/>
-          <w:b/>
-          <w:bCs/>
-          <w:color w:val="000000"/>
-        </w:rPr>
-        <w:t>}</w:t>
-      </w:r>
-      <w:r>
-        <w:rPr>
-          <w:rFonts w:ascii="Times New Roman" w:eastAsia="Times New Roman" w:hAnsi="Times New Roman" w:cs="Times New Roman"/>
-          <w:b/>
-          <w:bCs/>
-          <w:color w:val="000000"/>
-        </w:rPr>
-        <w:tab/>
-        <w:t>Long: {</w:t>
-      </w:r>
-      <w:proofErr w:type="spellStart"/>
-      <w:r>
-        <w:rPr>
-          <w:rFonts w:ascii="Times New Roman" w:eastAsia="Times New Roman" w:hAnsi="Times New Roman" w:cs="Times New Roman"/>
-          <w:b/>
-          <w:bCs/>
-          <w:color w:val="000000"/>
-        </w:rPr>
-        <w:t>d.longitude</w:t>
-      </w:r>
-      <w:proofErr w:type="spellEnd"/>
-      <w:r>
-        <w:rPr>
-          <w:rFonts w:ascii="Times New Roman" w:eastAsia="Times New Roman" w:hAnsi="Times New Roman" w:cs="Times New Roman"/>
-          <w:b/>
-          <w:bCs/>
-          <w:color w:val="000000"/>
-        </w:rPr>
-        <w:t>}</w:t>
+        <w:t>Long: {d.longitude}</w:t>
       </w:r>
     </w:p>
     <w:p>
@@ -655,35 +504,7 @@
                 <w:b/>
                 <w:color w:val="000000"/>
               </w:rPr>
-              <w:t>{</w:t>
-            </w:r>
-            <w:proofErr w:type="spellStart"/>
-            <w:proofErr w:type="gramStart"/>
-            <w:r>
-              <w:rPr>
-                <w:rFonts w:ascii="Times New Roman" w:eastAsia="Times New Roman" w:hAnsi="Times New Roman" w:cs="Times New Roman"/>
-                <w:b/>
-                <w:color w:val="000000"/>
-              </w:rPr>
-              <w:t>d.issue</w:t>
-            </w:r>
-            <w:proofErr w:type="gramEnd"/>
-            <w:r>
-              <w:rPr>
-                <w:rFonts w:ascii="Times New Roman" w:eastAsia="Times New Roman" w:hAnsi="Times New Roman" w:cs="Times New Roman"/>
-                <w:b/>
-                <w:color w:val="000000"/>
-              </w:rPr>
-              <w:t>_date</w:t>
-            </w:r>
-            <w:proofErr w:type="spellEnd"/>
-            <w:r>
-              <w:rPr>
-                <w:rFonts w:ascii="Times New Roman" w:eastAsia="Times New Roman" w:hAnsi="Times New Roman" w:cs="Times New Roman"/>
-                <w:b/>
-                <w:color w:val="000000"/>
-              </w:rPr>
-              <w:t>}</w:t>
+              <w:t>{d.issue_date}</w:t>
             </w:r>
           </w:p>
         </w:tc>
@@ -711,32 +532,7 @@
                 <w:rFonts w:ascii="Times New Roman" w:eastAsia="Times New Roman" w:hAnsi="Times New Roman" w:cs="Times New Roman"/>
                 <w:b/>
               </w:rPr>
-              <w:t>Approval End Date: {</w:t>
-            </w:r>
-            <w:proofErr w:type="spellStart"/>
-            <w:proofErr w:type="gramStart"/>
-            <w:r>
-              <w:rPr>
-                <w:rFonts w:ascii="Times New Roman" w:eastAsia="Times New Roman" w:hAnsi="Times New Roman" w:cs="Times New Roman"/>
-                <w:b/>
-              </w:rPr>
-              <w:t>d.auth</w:t>
-            </w:r>
-            <w:proofErr w:type="gramEnd"/>
-            <w:r>
-              <w:rPr>
-                <w:rFonts w:ascii="Times New Roman" w:eastAsia="Times New Roman" w:hAnsi="Times New Roman" w:cs="Times New Roman"/>
-                <w:b/>
-              </w:rPr>
-              <w:t>_end_date</w:t>
-            </w:r>
-            <w:proofErr w:type="spellEnd"/>
-            <w:r>
-              <w:rPr>
-                <w:rFonts w:ascii="Times New Roman" w:eastAsia="Times New Roman" w:hAnsi="Times New Roman" w:cs="Times New Roman"/>
-                <w:b/>
-              </w:rPr>
-              <w:t>}</w:t>
+              <w:t>Approval End Date: {d.auth_end_date}</w:t>
             </w:r>
           </w:p>
         </w:tc>
@@ -760,63 +556,7 @@
           <w:color w:val="FF0000"/>
           <w:u w:val="single"/>
         </w:rPr>
-        <w:t>{</w:t>
-      </w:r>
-      <w:proofErr w:type="spellStart"/>
-      <w:r>
-        <w:rPr>
-          <w:rFonts w:ascii="Times New Roman" w:eastAsia="Times New Roman" w:hAnsi="Times New Roman" w:cs="Times New Roman"/>
-          <w:b/>
-          <w:i/>
-          <w:color w:val="FF0000"/>
-          <w:u w:val="single"/>
-        </w:rPr>
-        <w:t>d.is_</w:t>
-      </w:r>
-      <w:proofErr w:type="gramStart"/>
-      <w:r>
-        <w:rPr>
-          <w:rFonts w:ascii="Times New Roman" w:eastAsia="Times New Roman" w:hAnsi="Times New Roman" w:cs="Times New Roman"/>
-          <w:b/>
-          <w:i/>
-          <w:color w:val="FF0000"/>
-          <w:u w:val="single"/>
-        </w:rPr>
-        <w:t>amendment:ifEQ</w:t>
-      </w:r>
-      <w:proofErr w:type="spellEnd"/>
-      <w:proofErr w:type="gramEnd"/>
-      <w:r>
-        <w:rPr>
-          <w:rFonts w:ascii="Times New Roman" w:eastAsia="Times New Roman" w:hAnsi="Times New Roman" w:cs="Times New Roman"/>
-          <w:b/>
-          <w:i/>
-          <w:color w:val="FF0000"/>
-          <w:u w:val="single"/>
-        </w:rPr>
-        <w:t>(true):</w:t>
-      </w:r>
-      <w:proofErr w:type="spellStart"/>
-      <w:r>
-        <w:rPr>
-          <w:rFonts w:ascii="Times New Roman" w:eastAsia="Times New Roman" w:hAnsi="Times New Roman" w:cs="Times New Roman"/>
-          <w:b/>
-          <w:i/>
-          <w:color w:val="FF0000"/>
-          <w:u w:val="single"/>
-        </w:rPr>
-        <w:t>showBegin</w:t>
-      </w:r>
-      <w:proofErr w:type="spellEnd"/>
-      <w:r>
-        <w:rPr>
-          <w:rFonts w:ascii="Times New Roman" w:eastAsia="Times New Roman" w:hAnsi="Times New Roman" w:cs="Times New Roman"/>
-          <w:b/>
-          <w:i/>
-          <w:color w:val="FF0000"/>
-          <w:u w:val="single"/>
-        </w:rPr>
-        <w:t>}</w:t>
+        <w:t>{d.is_amendment:ifEQ(true):showBegin}</w:t>
       </w:r>
     </w:p>
     <w:p>
@@ -857,35 +597,7 @@
           <w:b/>
           <w:color w:val="000000"/>
         </w:rPr>
-        <w:t>{</w:t>
-      </w:r>
-      <w:proofErr w:type="spellStart"/>
-      <w:proofErr w:type="gramStart"/>
-      <w:r>
-        <w:rPr>
-          <w:rFonts w:ascii="Times New Roman" w:eastAsia="Times New Roman" w:hAnsi="Times New Roman" w:cs="Times New Roman"/>
-          <w:b/>
-          <w:color w:val="000000"/>
-        </w:rPr>
-        <w:t>d.issue</w:t>
-      </w:r>
-      <w:proofErr w:type="gramEnd"/>
-      <w:r>
-        <w:rPr>
-          <w:rFonts w:ascii="Times New Roman" w:eastAsia="Times New Roman" w:hAnsi="Times New Roman" w:cs="Times New Roman"/>
-          <w:b/>
-          <w:color w:val="000000"/>
-        </w:rPr>
-        <w:t>_date</w:t>
-      </w:r>
-      <w:proofErr w:type="spellEnd"/>
-      <w:r>
-        <w:rPr>
-          <w:rFonts w:ascii="Times New Roman" w:eastAsia="Times New Roman" w:hAnsi="Times New Roman" w:cs="Times New Roman"/>
-          <w:b/>
-          <w:color w:val="000000"/>
-        </w:rPr>
-        <w:t>}</w:t>
+        <w:t>{d.issue_date}</w:t>
       </w:r>
       <w:r>
         <w:rPr>
@@ -895,29 +607,7 @@
           <w:color w:val="FF0000"/>
           <w:u w:val="single"/>
         </w:rPr>
-        <w:t>{</w:t>
-      </w:r>
-      <w:proofErr w:type="spellStart"/>
-      <w:r>
-        <w:rPr>
-          <w:rFonts w:ascii="Times New Roman" w:eastAsia="Times New Roman" w:hAnsi="Times New Roman" w:cs="Times New Roman"/>
-          <w:b/>
-          <w:i/>
-          <w:color w:val="FF0000"/>
-          <w:u w:val="single"/>
-        </w:rPr>
-        <w:t>d.is_amendment:showEnd</w:t>
-      </w:r>
-      <w:proofErr w:type="spellEnd"/>
-      <w:r>
-        <w:rPr>
-          <w:rFonts w:ascii="Times New Roman" w:eastAsia="Times New Roman" w:hAnsi="Times New Roman" w:cs="Times New Roman"/>
-          <w:b/>
-          <w:i/>
-          <w:color w:val="FF0000"/>
-          <w:u w:val="single"/>
-        </w:rPr>
-        <w:t>}</w:t>
+        <w:t>{d.is_amendment:showEnd}</w:t>
       </w:r>
     </w:p>
     <w:p>
@@ -958,35 +648,7 @@
           <w:b/>
           <w:color w:val="000000"/>
         </w:rPr>
-        <w:t>{</w:t>
-      </w:r>
-      <w:proofErr w:type="spellStart"/>
-      <w:proofErr w:type="gramStart"/>
-      <w:r>
-        <w:rPr>
-          <w:rFonts w:ascii="Times New Roman" w:eastAsia="Times New Roman" w:hAnsi="Times New Roman" w:cs="Times New Roman"/>
-          <w:b/>
-          <w:color w:val="000000"/>
-        </w:rPr>
-        <w:t>d.images</w:t>
-      </w:r>
-      <w:proofErr w:type="gramEnd"/>
-      <w:r>
-        <w:rPr>
-          <w:rFonts w:ascii="Times New Roman" w:eastAsia="Times New Roman" w:hAnsi="Times New Roman" w:cs="Times New Roman"/>
-          <w:b/>
-          <w:color w:val="000000"/>
-        </w:rPr>
-        <w:t>.issuing_inspector_signature</w:t>
-      </w:r>
-      <w:proofErr w:type="spellEnd"/>
-      <w:r>
-        <w:rPr>
-          <w:rFonts w:ascii="Times New Roman" w:eastAsia="Times New Roman" w:hAnsi="Times New Roman" w:cs="Times New Roman"/>
-          <w:b/>
-          <w:color w:val="000000"/>
-        </w:rPr>
-        <w:t>}</w:t>
+        <w:t>{d.images.issuing_inspector_signature}</w:t>
       </w:r>
     </w:p>
     <w:p>
@@ -1054,32 +716,7 @@
           <w:rFonts w:ascii="Times New Roman" w:eastAsia="Times New Roman" w:hAnsi="Times New Roman" w:cs="Times New Roman"/>
           <w:color w:val="000000"/>
         </w:rPr>
-        <w:t>{</w:t>
-      </w:r>
-      <w:proofErr w:type="spellStart"/>
-      <w:proofErr w:type="gramStart"/>
-      <w:r>
-        <w:rPr>
-          <w:rFonts w:ascii="Times New Roman" w:eastAsia="Times New Roman" w:hAnsi="Times New Roman" w:cs="Times New Roman"/>
-          <w:color w:val="000000"/>
-        </w:rPr>
-        <w:t>d.issuing</w:t>
-      </w:r>
-      <w:proofErr w:type="gramEnd"/>
-      <w:r>
-        <w:rPr>
-          <w:rFonts w:ascii="Times New Roman" w:eastAsia="Times New Roman" w:hAnsi="Times New Roman" w:cs="Times New Roman"/>
-          <w:color w:val="000000"/>
-        </w:rPr>
-        <w:t>_inspector_name</w:t>
-      </w:r>
-      <w:proofErr w:type="spellEnd"/>
-      <w:r>
-        <w:rPr>
-          <w:rFonts w:ascii="Times New Roman" w:eastAsia="Times New Roman" w:hAnsi="Times New Roman" w:cs="Times New Roman"/>
-          <w:color w:val="000000"/>
-        </w:rPr>
-        <w:t>}</w:t>
+        <w:t>{d.issuing_inspector_name}</w:t>
       </w:r>
     </w:p>
     <w:p>
@@ -1087,8 +724,7 @@
         <w:tabs>
           <w:tab w:val="left" w:pos="540"/>
           <w:tab w:val="left" w:pos="2160"/>
-          <w:tab w:val="left" w:pos="4320"/>
-          <w:tab w:val="left" w:pos="5400"/>
+          <w:tab w:val="center" w:pos="4961"/>
         </w:tabs>
         <w:spacing w:after="0"/>
         <w:ind w:left="7820" w:right="49" w:hanging="7820"/>
@@ -1103,6 +739,12 @@
         </w:rPr>
         <w:t xml:space="preserve">Inspector of Mines – Permitting </w:t>
       </w:r>
+      <w:r>
+        <w:rPr>
+          <w:rFonts w:ascii="Times New Roman" w:eastAsia="Times New Roman" w:hAnsi="Times New Roman" w:cs="Times New Roman"/>
+        </w:rPr>
+        <w:tab/>
+      </w:r>
     </w:p>
     <w:p>
       <w:pPr>
@@ -1185,32 +827,7 @@
           <w:rFonts w:ascii="Times New Roman" w:eastAsia="Times New Roman" w:hAnsi="Times New Roman" w:cs="Times New Roman"/>
           <w:b/>
         </w:rPr>
-        <w:t>{</w:t>
-      </w:r>
-      <w:proofErr w:type="spellStart"/>
-      <w:proofErr w:type="gramStart"/>
-      <w:r>
-        <w:rPr>
-          <w:rFonts w:ascii="Times New Roman" w:eastAsia="Times New Roman" w:hAnsi="Times New Roman" w:cs="Times New Roman"/>
-          <w:b/>
-        </w:rPr>
-        <w:t>d.mine</w:t>
-      </w:r>
-      <w:proofErr w:type="gramEnd"/>
-      <w:r>
-        <w:rPr>
-          <w:rFonts w:ascii="Times New Roman" w:eastAsia="Times New Roman" w:hAnsi="Times New Roman" w:cs="Times New Roman"/>
-          <w:b/>
-        </w:rPr>
-        <w:t>_name</w:t>
-      </w:r>
-      <w:proofErr w:type="spellEnd"/>
-      <w:r>
-        <w:rPr>
-          <w:rFonts w:ascii="Times New Roman" w:eastAsia="Times New Roman" w:hAnsi="Times New Roman" w:cs="Times New Roman"/>
-          <w:b/>
-        </w:rPr>
-        <w:t>}</w:t>
+        <w:t>{d.mine_name}</w:t>
       </w:r>
       <w:r>
         <w:rPr>
@@ -1231,57 +848,21 @@
           <w:b/>
           <w:color w:val="000000"/>
         </w:rPr>
-        <w:t>{</w:t>
-      </w:r>
-      <w:proofErr w:type="spellStart"/>
+        <w:t>{d.application_type}</w:t>
+      </w:r>
+      <w:r>
+        <w:rPr>
+          <w:rFonts w:ascii="Times New Roman" w:eastAsia="Times New Roman" w:hAnsi="Times New Roman" w:cs="Times New Roman"/>
+        </w:rPr>
+        <w:t xml:space="preserve"> project was filed with the Chief Permitting Officer, dated </w:t>
+      </w:r>
       <w:r>
         <w:rPr>
           <w:rFonts w:ascii="Times New Roman" w:eastAsia="Times New Roman" w:hAnsi="Times New Roman" w:cs="Times New Roman"/>
           <w:b/>
           <w:color w:val="000000"/>
         </w:rPr>
-        <w:t>d.application_type</w:t>
-      </w:r>
-      <w:proofErr w:type="spellEnd"/>
-      <w:r>
-        <w:rPr>
-          <w:rFonts w:ascii="Times New Roman" w:eastAsia="Times New Roman" w:hAnsi="Times New Roman" w:cs="Times New Roman"/>
-          <w:b/>
-          <w:color w:val="000000"/>
-        </w:rPr>
-        <w:t>}</w:t>
-      </w:r>
-      <w:r>
-        <w:rPr>
-          <w:rFonts w:ascii="Times New Roman" w:eastAsia="Times New Roman" w:hAnsi="Times New Roman" w:cs="Times New Roman"/>
-        </w:rPr>
-        <w:t xml:space="preserve"> project was filed with the Chief Permitting Officer, dated </w:t>
-      </w:r>
-      <w:r>
-        <w:rPr>
-          <w:rFonts w:ascii="Times New Roman" w:eastAsia="Times New Roman" w:hAnsi="Times New Roman" w:cs="Times New Roman"/>
-          <w:b/>
-          <w:color w:val="000000"/>
-        </w:rPr>
-        <w:t>{</w:t>
-      </w:r>
-      <w:proofErr w:type="spellStart"/>
-      <w:r>
-        <w:rPr>
-          <w:rFonts w:ascii="Times New Roman" w:eastAsia="Times New Roman" w:hAnsi="Times New Roman" w:cs="Times New Roman"/>
-          <w:b/>
-          <w:color w:val="000000"/>
-        </w:rPr>
-        <w:t>d.application_dated</w:t>
-      </w:r>
-      <w:proofErr w:type="spellEnd"/>
-      <w:r>
-        <w:rPr>
-          <w:rFonts w:ascii="Times New Roman" w:eastAsia="Times New Roman" w:hAnsi="Times New Roman" w:cs="Times New Roman"/>
-          <w:b/>
-          <w:color w:val="000000"/>
-        </w:rPr>
-        <w:t>}</w:t>
+        <w:t>{d.application_dated}</w:t>
       </w:r>
       <w:r>
         <w:rPr>
@@ -1394,10 +975,8 @@
           <w:color w:val="FF0000"/>
           <w:u w:val="single"/>
         </w:rPr>
-        <w:t>{</w:t>
-      </w:r>
-      <w:proofErr w:type="spellStart"/>
-      <w:proofErr w:type="gramStart"/>
+        <w:t>{d.permit_amendment_type_code:ifEQ(ALG):showBegin}</w:t>
+      </w:r>
       <w:r>
         <w:rPr>
           <w:rFonts w:ascii="Times New Roman" w:eastAsia="Times New Roman" w:hAnsi="Times New Roman" w:cs="Times New Roman"/>
@@ -1406,9 +985,91 @@
           <w:color w:val="FF0000"/>
           <w:u w:val="single"/>
         </w:rPr>
-        <w:t>d.permit</w:t>
-      </w:r>
-      <w:proofErr w:type="gramEnd"/>
+        <w:br/>
+      </w:r>
+      <w:r>
+        <w:rPr>
+          <w:rFonts w:ascii="Times New Roman" w:eastAsia="Times New Roman" w:hAnsi="Times New Roman" w:cs="Times New Roman"/>
+          <w:color w:val="000000"/>
+        </w:rPr>
+        <w:t>This permit replaces the authorization for permit</w:t>
+      </w:r>
+      <w:r>
+        <w:rPr>
+          <w:rFonts w:ascii="Times New Roman" w:eastAsia="Times New Roman" w:hAnsi="Times New Roman" w:cs="Times New Roman"/>
+          <w:b/>
+          <w:color w:val="000000"/>
+        </w:rPr>
+        <w:t xml:space="preserve"> {d.permit_number}, </w:t>
+      </w:r>
+      <w:r>
+        <w:rPr>
+          <w:rFonts w:ascii="Times New Roman" w:eastAsia="Times New Roman" w:hAnsi="Times New Roman" w:cs="Times New Roman"/>
+          <w:color w:val="000000"/>
+        </w:rPr>
+        <w:t xml:space="preserve">amended on </w:t>
+      </w:r>
+      <w:r>
+        <w:rPr>
+          <w:rFonts w:ascii="Times New Roman" w:eastAsia="Times New Roman" w:hAnsi="Times New Roman" w:cs="Times New Roman"/>
+          <w:b/>
+          <w:color w:val="000000"/>
+        </w:rPr>
+        <w:t xml:space="preserve">{d.previous_amendment.issue_date}, </w:t>
+      </w:r>
+      <w:r>
+        <w:rPr>
+          <w:rFonts w:ascii="Times New Roman" w:eastAsia="Times New Roman" w:hAnsi="Times New Roman" w:cs="Times New Roman"/>
+          <w:color w:val="000000"/>
+        </w:rPr>
+        <w:t xml:space="preserve">with approval end date </w:t>
+      </w:r>
+      <w:r>
+        <w:rPr>
+          <w:rFonts w:ascii="Times New Roman" w:eastAsia="Times New Roman" w:hAnsi="Times New Roman" w:cs="Times New Roman"/>
+          <w:b/>
+          <w:color w:val="000000"/>
+        </w:rPr>
+        <w:t>{d.previous_amendment.</w:t>
+      </w:r>
+      <w:r>
+        <w:rPr>
+          <w:rFonts w:ascii="Times New Roman" w:hAnsi="Times New Roman" w:cs="Times New Roman"/>
+          <w:b/>
+          <w:bCs/>
+        </w:rPr>
+        <w:t>auth</w:t>
+      </w:r>
+      <w:r>
+        <w:rPr>
+          <w:rFonts w:ascii="Times New Roman" w:hAnsi="Times New Roman" w:cs="Times New Roman"/>
+          <w:b/>
+          <w:bCs/>
+        </w:rPr>
+        <w:t>orization</w:t>
+      </w:r>
+      <w:r>
+        <w:rPr>
+          <w:rFonts w:ascii="Times New Roman" w:eastAsia="Times New Roman" w:hAnsi="Times New Roman" w:cs="Times New Roman"/>
+          <w:b/>
+          <w:color w:val="000000"/>
+        </w:rPr>
+        <w:t>_end_date}</w:t>
+      </w:r>
+      <w:r>
+        <w:rPr>
+          <w:rFonts w:ascii="Times New Roman" w:eastAsia="Times New Roman" w:hAnsi="Times New Roman" w:cs="Times New Roman"/>
+          <w:color w:val="000000"/>
+        </w:rPr>
+        <w:t>.</w:t>
+      </w:r>
+      <w:r>
+        <w:rPr>
+          <w:rFonts w:ascii="Times New Roman" w:eastAsia="Times New Roman" w:hAnsi="Times New Roman" w:cs="Times New Roman"/>
+          <w:color w:val="FF4000"/>
+        </w:rPr>
+        <w:t xml:space="preserve"> </w:t>
+      </w:r>
       <w:r>
         <w:rPr>
           <w:rFonts w:ascii="Times New Roman" w:eastAsia="Times New Roman" w:hAnsi="Times New Roman" w:cs="Times New Roman"/>
@@ -1417,229 +1078,7 @@
           <w:color w:val="FF0000"/>
           <w:u w:val="single"/>
         </w:rPr>
-        <w:t>_amendment_type_code:ifEQ</w:t>
-      </w:r>
-      <w:proofErr w:type="spellEnd"/>
-      <w:r>
-        <w:rPr>
-          <w:rFonts w:ascii="Times New Roman" w:eastAsia="Times New Roman" w:hAnsi="Times New Roman" w:cs="Times New Roman"/>
-          <w:b/>
-          <w:i/>
-          <w:color w:val="FF0000"/>
-          <w:u w:val="single"/>
-        </w:rPr>
-        <w:t>(ALG):</w:t>
-      </w:r>
-      <w:proofErr w:type="spellStart"/>
-      <w:r>
-        <w:rPr>
-          <w:rFonts w:ascii="Times New Roman" w:eastAsia="Times New Roman" w:hAnsi="Times New Roman" w:cs="Times New Roman"/>
-          <w:b/>
-          <w:i/>
-          <w:color w:val="FF0000"/>
-          <w:u w:val="single"/>
-        </w:rPr>
-        <w:t>showBegin</w:t>
-      </w:r>
-      <w:proofErr w:type="spellEnd"/>
-      <w:r>
-        <w:rPr>
-          <w:rFonts w:ascii="Times New Roman" w:eastAsia="Times New Roman" w:hAnsi="Times New Roman" w:cs="Times New Roman"/>
-          <w:b/>
-          <w:i/>
-          <w:color w:val="FF0000"/>
-          <w:u w:val="single"/>
-        </w:rPr>
-        <w:t>}</w:t>
-      </w:r>
-      <w:r>
-        <w:rPr>
-          <w:rFonts w:ascii="Times New Roman" w:eastAsia="Times New Roman" w:hAnsi="Times New Roman" w:cs="Times New Roman"/>
-          <w:b/>
-          <w:i/>
-          <w:color w:val="FF0000"/>
-          <w:u w:val="single"/>
-        </w:rPr>
-        <w:br/>
-      </w:r>
-      <w:r>
-        <w:rPr>
-          <w:rFonts w:ascii="Times New Roman" w:eastAsia="Times New Roman" w:hAnsi="Times New Roman" w:cs="Times New Roman"/>
-          <w:color w:val="000000"/>
-        </w:rPr>
-        <w:t>This permit replaces the authorization for permit</w:t>
-      </w:r>
-      <w:r>
-        <w:rPr>
-          <w:rFonts w:ascii="Times New Roman" w:eastAsia="Times New Roman" w:hAnsi="Times New Roman" w:cs="Times New Roman"/>
-          <w:b/>
-          <w:color w:val="000000"/>
-        </w:rPr>
-        <w:t xml:space="preserve"> {</w:t>
-      </w:r>
-      <w:proofErr w:type="spellStart"/>
-      <w:r>
-        <w:rPr>
-          <w:rFonts w:ascii="Times New Roman" w:eastAsia="Times New Roman" w:hAnsi="Times New Roman" w:cs="Times New Roman"/>
-          <w:b/>
-          <w:color w:val="000000"/>
-        </w:rPr>
-        <w:t>d.permit_number</w:t>
-      </w:r>
-      <w:proofErr w:type="spellEnd"/>
-      <w:r>
-        <w:rPr>
-          <w:rFonts w:ascii="Times New Roman" w:eastAsia="Times New Roman" w:hAnsi="Times New Roman" w:cs="Times New Roman"/>
-          <w:b/>
-          <w:color w:val="000000"/>
-        </w:rPr>
-        <w:t xml:space="preserve">}, </w:t>
-      </w:r>
-      <w:r>
-        <w:rPr>
-          <w:rFonts w:ascii="Times New Roman" w:eastAsia="Times New Roman" w:hAnsi="Times New Roman" w:cs="Times New Roman"/>
-          <w:color w:val="000000"/>
-        </w:rPr>
-        <w:t xml:space="preserve">amended on </w:t>
-      </w:r>
-      <w:r>
-        <w:rPr>
-          <w:rFonts w:ascii="Times New Roman" w:eastAsia="Times New Roman" w:hAnsi="Times New Roman" w:cs="Times New Roman"/>
-          <w:b/>
-          <w:color w:val="000000"/>
-        </w:rPr>
-        <w:t>{</w:t>
-      </w:r>
-      <w:proofErr w:type="spellStart"/>
-      <w:r>
-        <w:rPr>
-          <w:rFonts w:ascii="Times New Roman" w:eastAsia="Times New Roman" w:hAnsi="Times New Roman" w:cs="Times New Roman"/>
-          <w:b/>
-          <w:color w:val="000000"/>
-        </w:rPr>
-        <w:t>d.previous_amendment.issue_date</w:t>
-      </w:r>
-      <w:proofErr w:type="spellEnd"/>
-      <w:r>
-        <w:rPr>
-          <w:rFonts w:ascii="Times New Roman" w:eastAsia="Times New Roman" w:hAnsi="Times New Roman" w:cs="Times New Roman"/>
-          <w:b/>
-          <w:color w:val="000000"/>
-        </w:rPr>
-        <w:t xml:space="preserve">}, </w:t>
-      </w:r>
-      <w:r>
-        <w:rPr>
-          <w:rFonts w:ascii="Times New Roman" w:eastAsia="Times New Roman" w:hAnsi="Times New Roman" w:cs="Times New Roman"/>
-          <w:color w:val="000000"/>
-        </w:rPr>
-        <w:t xml:space="preserve">with approval end date </w:t>
-      </w:r>
-      <w:r>
-        <w:rPr>
-          <w:rFonts w:ascii="Times New Roman" w:eastAsia="Times New Roman" w:hAnsi="Times New Roman" w:cs="Times New Roman"/>
-          <w:b/>
-          <w:color w:val="000000"/>
-        </w:rPr>
-        <w:t>{</w:t>
-      </w:r>
-      <w:proofErr w:type="spellStart"/>
-      <w:r>
-        <w:rPr>
-          <w:rFonts w:ascii="Times New Roman" w:eastAsia="Times New Roman" w:hAnsi="Times New Roman" w:cs="Times New Roman"/>
-          <w:b/>
-          <w:color w:val="000000"/>
-        </w:rPr>
-        <w:t>d.previous_amendment.authorization_end_date</w:t>
-      </w:r>
-      <w:proofErr w:type="spellEnd"/>
-      <w:r>
-        <w:rPr>
-          <w:rFonts w:ascii="Times New Roman" w:eastAsia="Times New Roman" w:hAnsi="Times New Roman" w:cs="Times New Roman"/>
-          <w:b/>
-          <w:color w:val="000000"/>
-        </w:rPr>
-        <w:t>}</w:t>
-      </w:r>
-      <w:r>
-        <w:rPr>
-          <w:rFonts w:ascii="Times New Roman" w:eastAsia="Times New Roman" w:hAnsi="Times New Roman" w:cs="Times New Roman"/>
-          <w:color w:val="000000"/>
-        </w:rPr>
-        <w:t>.</w:t>
-      </w:r>
-      <w:r>
-        <w:rPr>
-          <w:rFonts w:ascii="Times New Roman" w:eastAsia="Times New Roman" w:hAnsi="Times New Roman" w:cs="Times New Roman"/>
-          <w:color w:val="FF4000"/>
-        </w:rPr>
-        <w:t xml:space="preserve"> </w:t>
-      </w:r>
-      <w:r>
-        <w:rPr>
-          <w:rFonts w:ascii="Times New Roman" w:eastAsia="Times New Roman" w:hAnsi="Times New Roman" w:cs="Times New Roman"/>
-          <w:b/>
-          <w:i/>
-          <w:color w:val="FF0000"/>
-          <w:u w:val="single"/>
-        </w:rPr>
-        <w:t>{</w:t>
-      </w:r>
-      <w:proofErr w:type="spellStart"/>
-      <w:proofErr w:type="gramStart"/>
-      <w:r>
-        <w:rPr>
-          <w:rFonts w:ascii="Times New Roman" w:eastAsia="Times New Roman" w:hAnsi="Times New Roman" w:cs="Times New Roman"/>
-          <w:b/>
-          <w:i/>
-          <w:color w:val="FF0000"/>
-          <w:u w:val="single"/>
-        </w:rPr>
-        <w:t>d.permit</w:t>
-      </w:r>
-      <w:proofErr w:type="gramEnd"/>
-      <w:r>
-        <w:rPr>
-          <w:rFonts w:ascii="Times New Roman" w:eastAsia="Times New Roman" w:hAnsi="Times New Roman" w:cs="Times New Roman"/>
-          <w:b/>
-          <w:i/>
-          <w:color w:val="FF0000"/>
-          <w:u w:val="single"/>
-        </w:rPr>
-        <w:t>_amendment_type_code</w:t>
-      </w:r>
-      <w:proofErr w:type="spellEnd"/>
-      <w:r>
-        <w:rPr>
-          <w:rFonts w:ascii="Times New Roman" w:eastAsia="Times New Roman" w:hAnsi="Times New Roman" w:cs="Times New Roman"/>
-          <w:b/>
-          <w:i/>
-          <w:color w:val="FF0000"/>
-          <w:u w:val="single"/>
-        </w:rPr>
-        <w:t xml:space="preserve"> :</w:t>
-      </w:r>
-      <w:proofErr w:type="spellStart"/>
-      <w:r>
-        <w:rPr>
-          <w:rFonts w:ascii="Times New Roman" w:eastAsia="Times New Roman" w:hAnsi="Times New Roman" w:cs="Times New Roman"/>
-          <w:b/>
-          <w:i/>
-          <w:color w:val="FF0000"/>
-          <w:u w:val="single"/>
-        </w:rPr>
-        <w:t>showEnd</w:t>
-      </w:r>
-      <w:proofErr w:type="spellEnd"/>
-      <w:r>
-        <w:rPr>
-          <w:rFonts w:ascii="Times New Roman" w:eastAsia="Times New Roman" w:hAnsi="Times New Roman" w:cs="Times New Roman"/>
-          <w:b/>
-          <w:i/>
-          <w:color w:val="FF0000"/>
-          <w:u w:val="single"/>
-        </w:rPr>
-        <w:t>}</w:t>
+        <w:t>{d.permit_amendment_type_code:showEnd}</w:t>
       </w:r>
     </w:p>
     <w:p>
@@ -1684,12 +1123,6 @@
           <w:color w:val="000000"/>
         </w:rPr>
         <w:t>(s):</w:t>
-      </w:r>
-      <w:r>
-        <w:rPr>
-          <w:rFonts w:ascii="Times New Roman" w:eastAsia="Times New Roman" w:hAnsi="Times New Roman" w:cs="Times New Roman"/>
-        </w:rPr>
-        <w:t xml:space="preserve">  </w:t>
       </w:r>
     </w:p>
     <w:p>
@@ -1707,9 +1140,10 @@
         </w:pBdr>
         <w:spacing w:after="0" w:line="240" w:lineRule="auto"/>
         <w:ind w:hanging="720"/>
-        <w:jc w:val="both"/>
-        <w:rPr>
-          <w:rFonts w:ascii="Times New Roman" w:eastAsia="Times New Roman" w:hAnsi="Times New Roman" w:cs="Times New Roman"/>
+        <w:rPr>
+          <w:rFonts w:ascii="Times New Roman" w:eastAsia="Times New Roman" w:hAnsi="Times New Roman" w:cs="Times New Roman"/>
+          <w:b/>
+          <w:bCs/>
           <w:color w:val="000000"/>
           <w:u w:val="single"/>
         </w:rPr>
@@ -1718,10 +1152,11 @@
         <w:rPr>
           <w:rFonts w:ascii="Times New Roman" w:eastAsia="Times New Roman" w:hAnsi="Times New Roman" w:cs="Times New Roman"/>
           <w:b/>
+          <w:bCs/>
           <w:color w:val="000000"/>
           <w:u w:val="single"/>
         </w:rPr>
-        <w:t>Notice of Work Mine Plan and Reclamation Program:</w:t>
+        <w:t>Notice of Work Mine Plan and Reclamation Program</w:t>
       </w:r>
     </w:p>
     <w:p>
@@ -1739,111 +1174,81 @@
         </w:pBdr>
         <w:spacing w:after="0" w:line="300" w:lineRule="auto"/>
         <w:ind w:left="1423" w:hanging="703"/>
-        <w:jc w:val="both"/>
+        <w:rPr>
+          <w:rFonts w:ascii="Times New Roman" w:eastAsia="Times New Roman" w:hAnsi="Times New Roman" w:cs="Times New Roman"/>
+          <w:color w:val="000000"/>
+        </w:rPr>
+      </w:pPr>
+      <w:r>
+        <w:rPr>
+          <w:rFonts w:ascii="Times New Roman" w:eastAsia="Times New Roman" w:hAnsi="Times New Roman" w:cs="Times New Roman"/>
+          <w:color w:val="000000"/>
+        </w:rPr>
+        <w:t xml:space="preserve">Notice of Work </w:t>
+      </w:r>
+      <w:r>
         <w:rPr>
           <w:rFonts w:ascii="Times New Roman" w:eastAsia="Times New Roman" w:hAnsi="Times New Roman" w:cs="Times New Roman"/>
           <w:b/>
+          <w:bCs/>
           <w:color w:val="000000"/>
         </w:rPr>
-      </w:pPr>
-      <w:r>
-        <w:rPr>
-          <w:rFonts w:ascii="Times New Roman" w:eastAsia="Times New Roman" w:hAnsi="Times New Roman" w:cs="Times New Roman"/>
+        <w:t>{d.now_number</w:t>
+      </w:r>
+      <w:r>
+        <w:rPr>
+          <w:rFonts w:ascii="Times New Roman" w:eastAsia="Times New Roman" w:hAnsi="Times New Roman" w:cs="Times New Roman"/>
+          <w:b/>
+          <w:bCs/>
           <w:color w:val="000000"/>
         </w:rPr>
-        <w:t>Notice of Work</w:t>
+        <w:t>}</w:t>
+      </w:r>
+      <w:r>
+        <w:rPr>
+          <w:rFonts w:ascii="Times New Roman" w:eastAsia="Times New Roman" w:hAnsi="Times New Roman" w:cs="Times New Roman"/>
+          <w:color w:val="000000"/>
+        </w:rPr>
+        <w:t xml:space="preserve"> </w:t>
+      </w:r>
+      <w:r>
+        <w:rPr>
+          <w:rFonts w:ascii="Times New Roman" w:eastAsia="Times New Roman" w:hAnsi="Times New Roman" w:cs="Times New Roman"/>
+          <w:color w:val="000000"/>
+        </w:rPr>
+        <w:t>tracking number</w:t>
+      </w:r>
+      <w:r>
+        <w:rPr>
+          <w:rFonts w:ascii="Times New Roman" w:eastAsia="Times New Roman" w:hAnsi="Times New Roman" w:cs="Times New Roman"/>
+          <w:color w:val="000000"/>
+        </w:rPr>
+        <w:t xml:space="preserve"> </w:t>
       </w:r>
       <w:r>
         <w:rPr>
           <w:rFonts w:ascii="Times New Roman" w:eastAsia="Times New Roman" w:hAnsi="Times New Roman" w:cs="Times New Roman"/>
           <w:b/>
+          <w:bCs/>
           <w:color w:val="000000"/>
         </w:rPr>
-        <w:t xml:space="preserve"> {</w:t>
-      </w:r>
-      <w:proofErr w:type="spellStart"/>
+        <w:t>{d.now_tracking_number}</w:t>
+      </w:r>
+      <w:r>
+        <w:rPr>
+          <w:rFonts w:ascii="Times New Roman" w:eastAsia="Times New Roman" w:hAnsi="Times New Roman" w:cs="Times New Roman"/>
+          <w:color w:val="000000"/>
+        </w:rPr>
+        <w:t xml:space="preserve"> dated </w:t>
+      </w:r>
       <w:r>
         <w:rPr>
           <w:rFonts w:ascii="Times New Roman" w:eastAsia="Times New Roman" w:hAnsi="Times New Roman" w:cs="Times New Roman"/>
           <w:b/>
+          <w:bCs/>
           <w:color w:val="000000"/>
         </w:rPr>
-        <w:t>d.now_number</w:t>
-      </w:r>
-      <w:proofErr w:type="spellEnd"/>
-      <w:r>
-        <w:rPr>
-          <w:rFonts w:ascii="Times New Roman" w:eastAsia="Times New Roman" w:hAnsi="Times New Roman" w:cs="Times New Roman"/>
-          <w:b/>
-          <w:color w:val="000000"/>
-        </w:rPr>
-        <w:t>}</w:t>
-      </w:r>
-      <w:r>
-        <w:rPr>
-          <w:rFonts w:ascii="Times New Roman" w:eastAsia="Times New Roman" w:hAnsi="Times New Roman" w:cs="Times New Roman"/>
-          <w:color w:val="000000"/>
-        </w:rPr>
-        <w:t xml:space="preserve"> tracking number </w:t>
-      </w:r>
-      <w:r>
-        <w:rPr>
-          <w:rFonts w:ascii="Times New Roman" w:eastAsia="Times New Roman" w:hAnsi="Times New Roman" w:cs="Times New Roman"/>
-          <w:b/>
-          <w:color w:val="000000"/>
-        </w:rPr>
-        <w:t>{</w:t>
-      </w:r>
-      <w:proofErr w:type="spellStart"/>
-      <w:r>
-        <w:rPr>
-          <w:rFonts w:ascii="Times New Roman" w:eastAsia="Times New Roman" w:hAnsi="Times New Roman" w:cs="Times New Roman"/>
-          <w:b/>
-          <w:color w:val="000000"/>
-        </w:rPr>
-        <w:t>d.now_tracking_number</w:t>
-      </w:r>
-      <w:proofErr w:type="spellEnd"/>
-      <w:r>
-        <w:rPr>
-          <w:rFonts w:ascii="Times New Roman" w:eastAsia="Times New Roman" w:hAnsi="Times New Roman" w:cs="Times New Roman"/>
-          <w:b/>
-          <w:color w:val="000000"/>
-        </w:rPr>
-        <w:t>}</w:t>
-      </w:r>
-      <w:r>
-        <w:rPr>
-          <w:rFonts w:ascii="Times New Roman" w:eastAsia="Times New Roman" w:hAnsi="Times New Roman" w:cs="Times New Roman"/>
-          <w:color w:val="000000"/>
-        </w:rPr>
-        <w:t xml:space="preserve"> dated </w:t>
-      </w:r>
-      <w:r>
-        <w:rPr>
-          <w:rFonts w:ascii="Times New Roman" w:eastAsia="Times New Roman" w:hAnsi="Times New Roman" w:cs="Times New Roman"/>
-          <w:b/>
-          <w:color w:val="000000"/>
-        </w:rPr>
-        <w:t>{</w:t>
-      </w:r>
-      <w:proofErr w:type="spellStart"/>
-      <w:r>
-        <w:rPr>
-          <w:rFonts w:ascii="Times New Roman" w:eastAsia="Times New Roman" w:hAnsi="Times New Roman" w:cs="Times New Roman"/>
-          <w:b/>
-          <w:color w:val="000000"/>
-        </w:rPr>
-        <w:t>d.application_dated</w:t>
-      </w:r>
-      <w:proofErr w:type="spellEnd"/>
-      <w:r>
-        <w:rPr>
-          <w:rFonts w:ascii="Times New Roman" w:eastAsia="Times New Roman" w:hAnsi="Times New Roman" w:cs="Times New Roman"/>
-          <w:b/>
-          <w:color w:val="000000"/>
-        </w:rPr>
-        <w:t>}</w:t>
+        <w:t>{d.application_dated}</w:t>
       </w:r>
     </w:p>
     <w:p>
@@ -1860,7 +1265,6 @@
           <w:between w:val="nil"/>
         </w:pBdr>
         <w:spacing w:after="0" w:line="300" w:lineRule="auto"/>
-        <w:jc w:val="both"/>
         <w:rPr>
           <w:rFonts w:ascii="Times New Roman" w:eastAsia="Times New Roman" w:hAnsi="Times New Roman" w:cs="Times New Roman"/>
           <w:color w:val="000000"/>
@@ -1869,71 +1273,34 @@
       <w:r>
         <w:rPr>
           <w:rFonts w:ascii="Times New Roman" w:eastAsia="Times New Roman" w:hAnsi="Times New Roman" w:cs="Times New Roman"/>
-          <w:b/>
           <w:color w:val="000000"/>
         </w:rPr>
-        <w:t>{</w:t>
-      </w:r>
-      <w:proofErr w:type="spellStart"/>
-      <w:proofErr w:type="gramStart"/>
-      <w:r>
-        <w:rPr>
-          <w:rFonts w:ascii="Times New Roman" w:eastAsia="Times New Roman" w:hAnsi="Times New Roman" w:cs="Times New Roman"/>
-          <w:b/>
+        <w:t>{d.</w:t>
+      </w:r>
+      <w:r>
+        <w:rPr>
+          <w:rFonts w:ascii="Times New Roman" w:eastAsia="Times New Roman" w:hAnsi="Times New Roman" w:cs="Times New Roman"/>
           <w:color w:val="000000"/>
         </w:rPr>
-        <w:t>d.document</w:t>
-      </w:r>
-      <w:proofErr w:type="gramEnd"/>
-      <w:r>
-        <w:rPr>
-          <w:rFonts w:ascii="Times New Roman" w:eastAsia="Times New Roman" w:hAnsi="Times New Roman" w:cs="Times New Roman"/>
-          <w:b/>
+        <w:t>final_application_package</w:t>
+      </w:r>
+      <w:r>
+        <w:rPr>
+          <w:rFonts w:ascii="Times New Roman" w:eastAsia="Times New Roman" w:hAnsi="Times New Roman" w:cs="Times New Roman"/>
           <w:color w:val="000000"/>
         </w:rPr>
-        <w:t>_list</w:t>
-      </w:r>
-      <w:proofErr w:type="spellEnd"/>
-      <w:r>
-        <w:rPr>
-          <w:rFonts w:ascii="Times New Roman" w:eastAsia="Times New Roman" w:hAnsi="Times New Roman" w:cs="Times New Roman"/>
-          <w:b/>
+        <w:t>[i].</w:t>
+      </w:r>
+      <w:r>
+        <w:rPr>
+          <w:rFonts w:ascii="Times New Roman" w:eastAsia="Times New Roman" w:hAnsi="Times New Roman" w:cs="Times New Roman"/>
           <w:color w:val="000000"/>
         </w:rPr>
-        <w:t>[</w:t>
-      </w:r>
-      <w:proofErr w:type="spellStart"/>
-      <w:r>
-        <w:rPr>
-          <w:rFonts w:ascii="Times New Roman" w:eastAsia="Times New Roman" w:hAnsi="Times New Roman" w:cs="Times New Roman"/>
-          <w:b/>
-          <w:color w:val="000000"/>
-        </w:rPr>
-        <w:t>i</w:t>
-      </w:r>
-      <w:proofErr w:type="spellEnd"/>
-      <w:r>
-        <w:rPr>
-          <w:rFonts w:ascii="Times New Roman" w:eastAsia="Times New Roman" w:hAnsi="Times New Roman" w:cs="Times New Roman"/>
-          <w:b/>
-          <w:color w:val="000000"/>
-        </w:rPr>
-        <w:t>].</w:t>
-      </w:r>
-      <w:proofErr w:type="spellStart"/>
-      <w:r>
-        <w:rPr>
-          <w:rFonts w:ascii="Times New Roman" w:eastAsia="Times New Roman" w:hAnsi="Times New Roman" w:cs="Times New Roman"/>
-          <w:b/>
-          <w:color w:val="000000"/>
-        </w:rPr>
-        <w:t>document_name</w:t>
-      </w:r>
-      <w:proofErr w:type="spellEnd"/>
-      <w:r>
-        <w:rPr>
-          <w:rFonts w:ascii="Times New Roman" w:eastAsia="Times New Roman" w:hAnsi="Times New Roman" w:cs="Times New Roman"/>
-          <w:b/>
+        <w:t>document_info</w:t>
+      </w:r>
+      <w:r>
+        <w:rPr>
+          <w:rFonts w:ascii="Times New Roman" w:eastAsia="Times New Roman" w:hAnsi="Times New Roman" w:cs="Times New Roman"/>
           <w:color w:val="000000"/>
         </w:rPr>
         <w:t>}</w:t>
@@ -1953,7 +1320,6 @@
           <w:between w:val="nil"/>
         </w:pBdr>
         <w:spacing w:after="120" w:line="300" w:lineRule="auto"/>
-        <w:jc w:val="both"/>
         <w:rPr>
           <w:rFonts w:ascii="Times New Roman" w:hAnsi="Times New Roman" w:cs="Times New Roman"/>
           <w:color w:val="000000"/>
@@ -1962,53 +1328,34 @@
       <w:r>
         <w:rPr>
           <w:rFonts w:ascii="Times New Roman" w:eastAsia="Times New Roman" w:hAnsi="Times New Roman" w:cs="Times New Roman"/>
-          <w:b/>
           <w:color w:val="000000"/>
         </w:rPr>
-        <w:t>{</w:t>
-      </w:r>
-      <w:proofErr w:type="spellStart"/>
-      <w:proofErr w:type="gramStart"/>
-      <w:r>
-        <w:rPr>
-          <w:rFonts w:ascii="Times New Roman" w:eastAsia="Times New Roman" w:hAnsi="Times New Roman" w:cs="Times New Roman"/>
-          <w:b/>
+        <w:t>{d.</w:t>
+      </w:r>
+      <w:r>
+        <w:rPr>
+          <w:rFonts w:ascii="Times New Roman" w:eastAsia="Times New Roman" w:hAnsi="Times New Roman" w:cs="Times New Roman"/>
           <w:color w:val="000000"/>
         </w:rPr>
-        <w:t>d.document</w:t>
-      </w:r>
-      <w:proofErr w:type="gramEnd"/>
-      <w:r>
-        <w:rPr>
-          <w:rFonts w:ascii="Times New Roman" w:eastAsia="Times New Roman" w:hAnsi="Times New Roman" w:cs="Times New Roman"/>
-          <w:b/>
+        <w:t>final_application_package</w:t>
+      </w:r>
+      <w:r>
+        <w:rPr>
+          <w:rFonts w:ascii="Times New Roman" w:eastAsia="Times New Roman" w:hAnsi="Times New Roman" w:cs="Times New Roman"/>
           <w:color w:val="000000"/>
         </w:rPr>
-        <w:t>_list</w:t>
-      </w:r>
-      <w:proofErr w:type="spellEnd"/>
-      <w:r>
-        <w:rPr>
-          <w:rFonts w:ascii="Times New Roman" w:eastAsia="Times New Roman" w:hAnsi="Times New Roman" w:cs="Times New Roman"/>
-          <w:b/>
+        <w:t>[i+1].</w:t>
+      </w:r>
+      <w:r>
+        <w:rPr>
+          <w:rFonts w:ascii="Times New Roman" w:eastAsia="Times New Roman" w:hAnsi="Times New Roman" w:cs="Times New Roman"/>
           <w:color w:val="000000"/>
         </w:rPr>
-        <w:t>[i+1].</w:t>
-      </w:r>
-      <w:proofErr w:type="spellStart"/>
-      <w:r>
-        <w:rPr>
-          <w:rFonts w:ascii="Times New Roman" w:eastAsia="Times New Roman" w:hAnsi="Times New Roman" w:cs="Times New Roman"/>
-          <w:b/>
-          <w:color w:val="000000"/>
-        </w:rPr>
-        <w:t>document_name</w:t>
-      </w:r>
-      <w:proofErr w:type="spellEnd"/>
-      <w:r>
-        <w:rPr>
-          <w:rFonts w:ascii="Times New Roman" w:eastAsia="Times New Roman" w:hAnsi="Times New Roman" w:cs="Times New Roman"/>
-          <w:b/>
+        <w:t>document_info</w:t>
+      </w:r>
+      <w:r>
+        <w:rPr>
+          <w:rFonts w:ascii="Times New Roman" w:eastAsia="Times New Roman" w:hAnsi="Times New Roman" w:cs="Times New Roman"/>
           <w:color w:val="000000"/>
         </w:rPr>
         <w:t>}</w:t>
@@ -2024,7 +1371,6 @@
           <w:between w:val="nil"/>
         </w:pBdr>
         <w:spacing w:after="240" w:line="300" w:lineRule="auto"/>
-        <w:ind w:left="720"/>
         <w:rPr>
           <w:rFonts w:ascii="Times New Roman" w:eastAsia="Times New Roman" w:hAnsi="Times New Roman" w:cs="Times New Roman"/>
           <w:color w:val="FF0000"/>
@@ -2038,63 +1384,7 @@
           <w:color w:val="FF0000"/>
           <w:u w:val="single"/>
         </w:rPr>
-        <w:t>{</w:t>
-      </w:r>
-      <w:proofErr w:type="spellStart"/>
-      <w:proofErr w:type="gramStart"/>
-      <w:r>
-        <w:rPr>
-          <w:rFonts w:ascii="Times New Roman" w:eastAsia="Times New Roman" w:hAnsi="Times New Roman" w:cs="Times New Roman"/>
-          <w:b/>
-          <w:i/>
-          <w:color w:val="FF0000"/>
-          <w:u w:val="single"/>
-        </w:rPr>
-        <w:t>d.permit</w:t>
-      </w:r>
-      <w:proofErr w:type="gramEnd"/>
-      <w:r>
-        <w:rPr>
-          <w:rFonts w:ascii="Times New Roman" w:eastAsia="Times New Roman" w:hAnsi="Times New Roman" w:cs="Times New Roman"/>
-          <w:b/>
-          <w:i/>
-          <w:color w:val="FF0000"/>
-          <w:u w:val="single"/>
-        </w:rPr>
-        <w:t>_amendment_type_code:ifEQ</w:t>
-      </w:r>
-      <w:proofErr w:type="spellEnd"/>
-      <w:r>
-        <w:rPr>
-          <w:rFonts w:ascii="Times New Roman" w:eastAsia="Times New Roman" w:hAnsi="Times New Roman" w:cs="Times New Roman"/>
-          <w:b/>
-          <w:i/>
-          <w:color w:val="FF0000"/>
-          <w:u w:val="single"/>
-        </w:rPr>
-        <w:t>(ALG):</w:t>
-      </w:r>
-      <w:proofErr w:type="spellStart"/>
-      <w:r>
-        <w:rPr>
-          <w:rFonts w:ascii="Times New Roman" w:eastAsia="Times New Roman" w:hAnsi="Times New Roman" w:cs="Times New Roman"/>
-          <w:b/>
-          <w:i/>
-          <w:color w:val="FF0000"/>
-          <w:u w:val="single"/>
-        </w:rPr>
-        <w:t>showBegin</w:t>
-      </w:r>
-      <w:proofErr w:type="spellEnd"/>
-      <w:r>
-        <w:rPr>
-          <w:rFonts w:ascii="Times New Roman" w:eastAsia="Times New Roman" w:hAnsi="Times New Roman" w:cs="Times New Roman"/>
-          <w:b/>
-          <w:i/>
-          <w:color w:val="FF0000"/>
-          <w:u w:val="single"/>
-        </w:rPr>
-        <w:t>}</w:t>
+        <w:t>{d.permit_amendment_type_code:ifEQ(ALG):showBegin}</w:t>
       </w:r>
     </w:p>
     <w:p>
@@ -2112,9 +1402,9 @@
         </w:pBdr>
         <w:spacing w:before="120" w:after="0" w:line="240" w:lineRule="auto"/>
         <w:ind w:hanging="720"/>
-        <w:jc w:val="both"/>
         <w:rPr>
           <w:rFonts w:ascii="Times New Roman" w:hAnsi="Times New Roman" w:cs="Times New Roman"/>
+          <w:b/>
           <w:color w:val="000000"/>
         </w:rPr>
       </w:pPr>
@@ -2152,41 +1442,43 @@
           <w:b/>
           <w:bCs/>
         </w:rPr>
-        <w:t>{</w:t>
-      </w:r>
-      <w:proofErr w:type="spellStart"/>
-      <w:proofErr w:type="gramStart"/>
+        <w:t>{d.permit_number}</w:t>
+      </w:r>
+      <w:r>
+        <w:rPr>
+          <w:rFonts w:ascii="Times New Roman" w:hAnsi="Times New Roman" w:cs="Times New Roman"/>
+        </w:rPr>
+        <w:t xml:space="preserve"> amended on </w:t>
+      </w:r>
       <w:r>
         <w:rPr>
           <w:rFonts w:ascii="Times New Roman" w:hAnsi="Times New Roman" w:cs="Times New Roman"/>
           <w:b/>
           <w:bCs/>
         </w:rPr>
-        <w:t>d.permit</w:t>
-      </w:r>
-      <w:proofErr w:type="gramEnd"/>
+        <w:t>{d.previous_amendment.issue_date}</w:t>
+      </w:r>
+      <w:r>
+        <w:rPr>
+          <w:rFonts w:ascii="Times New Roman" w:hAnsi="Times New Roman" w:cs="Times New Roman"/>
+        </w:rPr>
+        <w:t xml:space="preserve">, with approval end date </w:t>
+      </w:r>
       <w:r>
         <w:rPr>
           <w:rFonts w:ascii="Times New Roman" w:hAnsi="Times New Roman" w:cs="Times New Roman"/>
           <w:b/>
           <w:bCs/>
         </w:rPr>
-        <w:t>_number</w:t>
-      </w:r>
-      <w:proofErr w:type="spellEnd"/>
+        <w:t>{d.previous_amendment.auth</w:t>
+      </w:r>
       <w:r>
         <w:rPr>
           <w:rFonts w:ascii="Times New Roman" w:hAnsi="Times New Roman" w:cs="Times New Roman"/>
           <w:b/>
           <w:bCs/>
         </w:rPr>
-        <w:t>}</w:t>
-      </w:r>
-      <w:r>
-        <w:rPr>
-          <w:rFonts w:ascii="Times New Roman" w:hAnsi="Times New Roman" w:cs="Times New Roman"/>
-        </w:rPr>
-        <w:t xml:space="preserve"> amended on </w:t>
+        <w:t>orization</w:t>
       </w:r>
       <w:r>
         <w:rPr>
@@ -2194,63 +1486,7 @@
           <w:b/>
           <w:bCs/>
         </w:rPr>
-        <w:t>{</w:t>
-      </w:r>
-      <w:proofErr w:type="spellStart"/>
-      <w:r>
-        <w:rPr>
-          <w:rFonts w:ascii="Times New Roman" w:hAnsi="Times New Roman" w:cs="Times New Roman"/>
-          <w:b/>
-          <w:bCs/>
-        </w:rPr>
-        <w:t>d.previous_amendment.issue_date</w:t>
-      </w:r>
-      <w:proofErr w:type="spellEnd"/>
-      <w:r>
-        <w:rPr>
-          <w:rFonts w:ascii="Times New Roman" w:hAnsi="Times New Roman" w:cs="Times New Roman"/>
-          <w:b/>
-          <w:bCs/>
-        </w:rPr>
-        <w:t>}</w:t>
-      </w:r>
-      <w:r>
-        <w:rPr>
-          <w:rFonts w:ascii="Times New Roman" w:hAnsi="Times New Roman" w:cs="Times New Roman"/>
-        </w:rPr>
-        <w:t xml:space="preserve">, with approval end date </w:t>
-      </w:r>
-      <w:r>
-        <w:rPr>
-          <w:rFonts w:ascii="Times New Roman" w:hAnsi="Times New Roman" w:cs="Times New Roman"/>
-          <w:b/>
-          <w:bCs/>
-        </w:rPr>
-        <w:t>{</w:t>
-      </w:r>
-      <w:proofErr w:type="spellStart"/>
-      <w:r>
-        <w:rPr>
-          <w:rFonts w:ascii="Times New Roman" w:hAnsi="Times New Roman" w:cs="Times New Roman"/>
-          <w:b/>
-          <w:bCs/>
-        </w:rPr>
-        <w:t>d.previous_amendment.authorization_end_date</w:t>
-      </w:r>
-      <w:proofErr w:type="spellEnd"/>
-      <w:r>
-        <w:rPr>
-          <w:rFonts w:ascii="Times New Roman" w:hAnsi="Times New Roman" w:cs="Times New Roman"/>
-          <w:b/>
-          <w:bCs/>
-        </w:rPr>
-        <w:t>}</w:t>
-      </w:r>
-      <w:r>
-        <w:rPr>
-          <w:rFonts w:ascii="Times New Roman" w:hAnsi="Times New Roman" w:cs="Times New Roman"/>
-        </w:rPr>
-        <w:t>.</w:t>
+        <w:t>_end_date}</w:t>
       </w:r>
     </w:p>
     <w:p>
@@ -2268,72 +1504,18 @@
       <w:r>
         <w:rPr>
           <w:rFonts w:ascii="Times New Roman" w:hAnsi="Times New Roman" w:cs="Times New Roman"/>
-          <w:b/>
-          <w:bCs/>
-        </w:rPr>
-        <w:t>{</w:t>
-      </w:r>
-      <w:proofErr w:type="spellStart"/>
-      <w:proofErr w:type="gramStart"/>
+        </w:rPr>
+        <w:t>{d.previous_amendment.related_documents[i].document_</w:t>
+      </w:r>
       <w:r>
         <w:rPr>
           <w:rFonts w:ascii="Times New Roman" w:hAnsi="Times New Roman" w:cs="Times New Roman"/>
-          <w:b/>
-          <w:bCs/>
-        </w:rPr>
-        <w:t>d.previous</w:t>
-      </w:r>
-      <w:proofErr w:type="gramEnd"/>
+        </w:rPr>
+        <w:t>info</w:t>
+      </w:r>
       <w:r>
         <w:rPr>
           <w:rFonts w:ascii="Times New Roman" w:hAnsi="Times New Roman" w:cs="Times New Roman"/>
-          <w:b/>
-          <w:bCs/>
-        </w:rPr>
-        <w:t>_amendment.related_documents</w:t>
-      </w:r>
-      <w:proofErr w:type="spellEnd"/>
-      <w:r>
-        <w:rPr>
-          <w:rFonts w:ascii="Times New Roman" w:hAnsi="Times New Roman" w:cs="Times New Roman"/>
-          <w:b/>
-          <w:bCs/>
-        </w:rPr>
-        <w:t>[</w:t>
-      </w:r>
-      <w:proofErr w:type="spellStart"/>
-      <w:r>
-        <w:rPr>
-          <w:rFonts w:ascii="Times New Roman" w:hAnsi="Times New Roman" w:cs="Times New Roman"/>
-          <w:b/>
-          <w:bCs/>
-        </w:rPr>
-        <w:t>i</w:t>
-      </w:r>
-      <w:proofErr w:type="spellEnd"/>
-      <w:r>
-        <w:rPr>
-          <w:rFonts w:ascii="Times New Roman" w:hAnsi="Times New Roman" w:cs="Times New Roman"/>
-          <w:b/>
-          <w:bCs/>
-        </w:rPr>
-        <w:t>].</w:t>
-      </w:r>
-      <w:proofErr w:type="spellStart"/>
-      <w:r>
-        <w:rPr>
-          <w:rFonts w:ascii="Times New Roman" w:hAnsi="Times New Roman" w:cs="Times New Roman"/>
-          <w:b/>
-          <w:bCs/>
-        </w:rPr>
-        <w:t>document_name</w:t>
-      </w:r>
-      <w:proofErr w:type="spellEnd"/>
-      <w:r>
-        <w:rPr>
-          <w:rFonts w:ascii="Times New Roman" w:hAnsi="Times New Roman" w:cs="Times New Roman"/>
-          <w:b/>
-          <w:bCs/>
         </w:rPr>
         <w:t>}</w:t>
       </w:r>
@@ -2353,111 +1535,41 @@
       <w:r>
         <w:rPr>
           <w:rFonts w:ascii="Times New Roman" w:hAnsi="Times New Roman" w:cs="Times New Roman"/>
-          <w:b/>
-          <w:bCs/>
-        </w:rPr>
-        <w:t>{</w:t>
-      </w:r>
-      <w:proofErr w:type="spellStart"/>
-      <w:proofErr w:type="gramStart"/>
-      <w:r>
+        </w:rPr>
+        <w:t>{d.previous_amendment.related_documents[i+1].document_</w:t>
+      </w:r>
+      <w:r>
+        <w:rPr>
+          <w:rFonts w:ascii="Times New Roman" w:hAnsi="Times New Roman" w:cs="Times New Roman"/>
+        </w:rPr>
+        <w:t>info</w:t>
+      </w:r>
+      <w:r>
+        <w:rPr>
+          <w:rFonts w:ascii="Times New Roman" w:hAnsi="Times New Roman" w:cs="Times New Roman"/>
+        </w:rPr>
+        <w:t>}</w:t>
+      </w:r>
+    </w:p>
+    <w:p>
+      <w:pPr>
+        <w:jc w:val="both"/>
         <w:rPr>
           <w:rFonts w:ascii="Times New Roman" w:hAnsi="Times New Roman" w:cs="Times New Roman"/>
           <w:b/>
           <w:bCs/>
         </w:rPr>
-        <w:t>d.previous</w:t>
-      </w:r>
-      <w:proofErr w:type="gramEnd"/>
+      </w:pPr>
       <w:r>
         <w:rPr>
           <w:rFonts w:ascii="Times New Roman" w:hAnsi="Times New Roman" w:cs="Times New Roman"/>
           <w:b/>
           <w:bCs/>
-        </w:rPr>
-        <w:t>_amendment.related_documents</w:t>
-      </w:r>
-      <w:proofErr w:type="spellEnd"/>
-      <w:r>
-        <w:rPr>
-          <w:rFonts w:ascii="Times New Roman" w:hAnsi="Times New Roman" w:cs="Times New Roman"/>
-          <w:b/>
-          <w:bCs/>
-        </w:rPr>
-        <w:t>[i+1].</w:t>
-      </w:r>
-      <w:proofErr w:type="spellStart"/>
-      <w:r>
-        <w:rPr>
-          <w:rFonts w:ascii="Times New Roman" w:hAnsi="Times New Roman" w:cs="Times New Roman"/>
-          <w:b/>
-          <w:bCs/>
-        </w:rPr>
-        <w:t>document_name</w:t>
-      </w:r>
-      <w:proofErr w:type="spellEnd"/>
-      <w:r>
-        <w:rPr>
-          <w:rFonts w:ascii="Times New Roman" w:hAnsi="Times New Roman" w:cs="Times New Roman"/>
-          <w:b/>
-          <w:bCs/>
-        </w:rPr>
-        <w:t>}</w:t>
-      </w:r>
-      <w:r>
-        <w:rPr>
-          <w:rFonts w:ascii="Times New Roman" w:hAnsi="Times New Roman" w:cs="Times New Roman"/>
-        </w:rPr>
-        <w:t xml:space="preserve"> </w:t>
-      </w:r>
-      <w:r>
-        <w:rPr>
-          <w:rFonts w:ascii="Times New Roman" w:hAnsi="Times New Roman" w:cs="Times New Roman"/>
           <w:i/>
           <w:color w:val="FF0000"/>
           <w:u w:val="single"/>
         </w:rPr>
-        <w:t>{</w:t>
-      </w:r>
-      <w:proofErr w:type="spellStart"/>
-      <w:r>
-        <w:rPr>
-          <w:rFonts w:ascii="Times New Roman" w:hAnsi="Times New Roman" w:cs="Times New Roman"/>
-          <w:i/>
-          <w:color w:val="FF0000"/>
-          <w:u w:val="single"/>
-        </w:rPr>
-        <w:t>d.permit_amendment_type_code</w:t>
-      </w:r>
-      <w:proofErr w:type="spellEnd"/>
-      <w:r>
-        <w:rPr>
-          <w:rFonts w:ascii="Times New Roman" w:hAnsi="Times New Roman" w:cs="Times New Roman"/>
-          <w:i/>
-          <w:color w:val="FF0000"/>
-          <w:u w:val="single"/>
-        </w:rPr>
-        <w:t xml:space="preserve"> :</w:t>
-      </w:r>
-      <w:proofErr w:type="spellStart"/>
-      <w:r>
-        <w:rPr>
-          <w:rFonts w:ascii="Times New Roman" w:hAnsi="Times New Roman" w:cs="Times New Roman"/>
-          <w:i/>
-          <w:color w:val="FF0000"/>
-          <w:u w:val="single"/>
-        </w:rPr>
-        <w:t>showEnd</w:t>
-      </w:r>
-      <w:proofErr w:type="spellEnd"/>
-      <w:r>
-        <w:rPr>
-          <w:rFonts w:ascii="Times New Roman" w:hAnsi="Times New Roman" w:cs="Times New Roman"/>
-          <w:i/>
-          <w:color w:val="FF0000"/>
-          <w:u w:val="single"/>
-        </w:rPr>
-        <w:t>}</w:t>
+        <w:t>{d.permit_amendment_type_code:showEnd}</w:t>
       </w:r>
     </w:p>
     <w:p>
@@ -2556,58 +1668,7 @@
           <w:szCs w:val="24"/>
           <w:u w:val="single"/>
         </w:rPr>
-        <w:t>{</w:t>
-      </w:r>
-      <w:proofErr w:type="spellStart"/>
-      <w:r>
-        <w:rPr>
-          <w:rFonts w:ascii="Times New Roman" w:eastAsia="Times New Roman" w:hAnsi="Times New Roman" w:cs="Times New Roman"/>
-          <w:sz w:val="24"/>
-          <w:szCs w:val="24"/>
-          <w:u w:val="single"/>
-        </w:rPr>
-        <w:t>d.conditions.GEC</w:t>
-      </w:r>
-      <w:proofErr w:type="spellEnd"/>
-      <w:r>
-        <w:rPr>
-          <w:rFonts w:ascii="Times New Roman" w:eastAsia="Times New Roman" w:hAnsi="Times New Roman" w:cs="Times New Roman"/>
-          <w:sz w:val="24"/>
-          <w:szCs w:val="24"/>
-          <w:u w:val="single"/>
-        </w:rPr>
-        <w:t>[</w:t>
-      </w:r>
-      <w:proofErr w:type="spellStart"/>
-      <w:r>
-        <w:rPr>
-          <w:rFonts w:ascii="Times New Roman" w:eastAsia="Times New Roman" w:hAnsi="Times New Roman" w:cs="Times New Roman"/>
-          <w:sz w:val="24"/>
-          <w:szCs w:val="24"/>
-          <w:u w:val="single"/>
-        </w:rPr>
-        <w:t>i</w:t>
-      </w:r>
-      <w:proofErr w:type="spellEnd"/>
-      <w:proofErr w:type="gramStart"/>
-      <w:r>
-        <w:rPr>
-          <w:rFonts w:ascii="Times New Roman" w:eastAsia="Times New Roman" w:hAnsi="Times New Roman" w:cs="Times New Roman"/>
-          <w:sz w:val="24"/>
-          <w:szCs w:val="24"/>
-          <w:u w:val="single"/>
-        </w:rPr>
-        <w:t>].condition</w:t>
-      </w:r>
-      <w:proofErr w:type="gramEnd"/>
-      <w:r>
-        <w:rPr>
-          <w:rFonts w:ascii="Times New Roman" w:eastAsia="Times New Roman" w:hAnsi="Times New Roman" w:cs="Times New Roman"/>
-          <w:sz w:val="24"/>
-          <w:szCs w:val="24"/>
-          <w:u w:val="single"/>
-        </w:rPr>
-        <w:t>}</w:t>
+        <w:t>{d.conditions.GEC[i].condition}</w:t>
       </w:r>
     </w:p>
     <w:p>
@@ -2630,71 +1691,7 @@
         <w:rPr>
           <w:rFonts w:ascii="Times New Roman" w:eastAsia="Times New Roman" w:hAnsi="Times New Roman" w:cs="Times New Roman"/>
         </w:rPr>
-        <w:t>{</w:t>
-      </w:r>
-      <w:proofErr w:type="spellStart"/>
-      <w:r>
-        <w:rPr>
-          <w:rFonts w:ascii="Times New Roman" w:eastAsia="Times New Roman" w:hAnsi="Times New Roman" w:cs="Times New Roman"/>
-        </w:rPr>
-        <w:t>d.conditions.GEC</w:t>
-      </w:r>
-      <w:proofErr w:type="spellEnd"/>
-      <w:r>
-        <w:rPr>
-          <w:rFonts w:ascii="Times New Roman" w:eastAsia="Times New Roman" w:hAnsi="Times New Roman" w:cs="Times New Roman"/>
-        </w:rPr>
-        <w:t>[</w:t>
-      </w:r>
-      <w:proofErr w:type="spellStart"/>
-      <w:r>
-        <w:rPr>
-          <w:rFonts w:ascii="Times New Roman" w:eastAsia="Times New Roman" w:hAnsi="Times New Roman" w:cs="Times New Roman"/>
-        </w:rPr>
-        <w:t>i</w:t>
-      </w:r>
-      <w:proofErr w:type="spellEnd"/>
-      <w:proofErr w:type="gramStart"/>
-      <w:r>
-        <w:rPr>
-          <w:rFonts w:ascii="Times New Roman" w:eastAsia="Times New Roman" w:hAnsi="Times New Roman" w:cs="Times New Roman"/>
-        </w:rPr>
-        <w:t>].</w:t>
-      </w:r>
-      <w:proofErr w:type="spellStart"/>
-      <w:r>
-        <w:rPr>
-          <w:rFonts w:ascii="Times New Roman" w:eastAsia="Times New Roman" w:hAnsi="Times New Roman" w:cs="Times New Roman"/>
-        </w:rPr>
-        <w:t>sub</w:t>
-      </w:r>
-      <w:proofErr w:type="gramEnd"/>
-      <w:r>
-        <w:rPr>
-          <w:rFonts w:ascii="Times New Roman" w:eastAsia="Times New Roman" w:hAnsi="Times New Roman" w:cs="Times New Roman"/>
-        </w:rPr>
-        <w:t>_conditions</w:t>
-      </w:r>
-      <w:proofErr w:type="spellEnd"/>
-      <w:r>
-        <w:rPr>
-          <w:rFonts w:ascii="Times New Roman" w:eastAsia="Times New Roman" w:hAnsi="Times New Roman" w:cs="Times New Roman"/>
-        </w:rPr>
-        <w:t>[</w:t>
-      </w:r>
-      <w:proofErr w:type="spellStart"/>
-      <w:r>
-        <w:rPr>
-          <w:rFonts w:ascii="Times New Roman" w:eastAsia="Times New Roman" w:hAnsi="Times New Roman" w:cs="Times New Roman"/>
-        </w:rPr>
-        <w:t>i</w:t>
-      </w:r>
-      <w:proofErr w:type="spellEnd"/>
-      <w:r>
-        <w:rPr>
-          <w:rFonts w:ascii="Times New Roman" w:eastAsia="Times New Roman" w:hAnsi="Times New Roman" w:cs="Times New Roman"/>
-        </w:rPr>
-        <w:t>].condition}</w:t>
+        <w:t>{d.conditions.GEC[i].sub_conditions[i].condition}</w:t>
       </w:r>
     </w:p>
     <w:p>
@@ -2717,21 +1714,7 @@
         <w:rPr>
           <w:rFonts w:ascii="Times New Roman" w:eastAsia="Times New Roman" w:hAnsi="Times New Roman" w:cs="Times New Roman"/>
         </w:rPr>
-        <w:t>{d.conditions.GEC[i</w:t>
-      </w:r>
-      <w:proofErr w:type="gramStart"/>
-      <w:r>
-        <w:rPr>
-          <w:rFonts w:ascii="Times New Roman" w:eastAsia="Times New Roman" w:hAnsi="Times New Roman" w:cs="Times New Roman"/>
-        </w:rPr>
-        <w:t>].sub</w:t>
-      </w:r>
-      <w:proofErr w:type="gramEnd"/>
-      <w:r>
-        <w:rPr>
-          <w:rFonts w:ascii="Times New Roman" w:eastAsia="Times New Roman" w:hAnsi="Times New Roman" w:cs="Times New Roman"/>
-        </w:rPr>
-        <w:t>_conditions[i].sub_conditions[i].condition}</w:t>
+        <w:t>{d.conditions.GEC[i].sub_conditions[i].sub_conditions[i].condition}</w:t>
       </w:r>
       <w:bookmarkStart w:id="2" w:name="_heading=h.3znysh7" w:colFirst="0" w:colLast="0"/>
       <w:bookmarkEnd w:id="2"/>
@@ -2756,21 +1739,7 @@
         <w:rPr>
           <w:rFonts w:ascii="Times New Roman" w:eastAsia="Times New Roman" w:hAnsi="Times New Roman" w:cs="Times New Roman"/>
         </w:rPr>
-        <w:t>{d.conditions.GEC[i</w:t>
-      </w:r>
-      <w:proofErr w:type="gramStart"/>
-      <w:r>
-        <w:rPr>
-          <w:rFonts w:ascii="Times New Roman" w:eastAsia="Times New Roman" w:hAnsi="Times New Roman" w:cs="Times New Roman"/>
-        </w:rPr>
-        <w:t>].sub</w:t>
-      </w:r>
-      <w:proofErr w:type="gramEnd"/>
-      <w:r>
-        <w:rPr>
-          <w:rFonts w:ascii="Times New Roman" w:eastAsia="Times New Roman" w:hAnsi="Times New Roman" w:cs="Times New Roman"/>
-        </w:rPr>
-        <w:t>_conditions[i].sub_conditions[i].sub_conditions[i].condition}</w:t>
+        <w:t>{d.conditions.GEC[i].sub_conditions[i].sub_conditions[i].sub_conditions[i].condition}</w:t>
       </w:r>
     </w:p>
     <w:p>
@@ -2793,21 +1762,7 @@
         <w:rPr>
           <w:rFonts w:ascii="Times New Roman" w:eastAsia="Times New Roman" w:hAnsi="Times New Roman" w:cs="Times New Roman"/>
         </w:rPr>
-        <w:t>{d.conditions.GEC[i</w:t>
-      </w:r>
-      <w:proofErr w:type="gramStart"/>
-      <w:r>
-        <w:rPr>
-          <w:rFonts w:ascii="Times New Roman" w:eastAsia="Times New Roman" w:hAnsi="Times New Roman" w:cs="Times New Roman"/>
-        </w:rPr>
-        <w:t>].sub</w:t>
-      </w:r>
-      <w:proofErr w:type="gramEnd"/>
-      <w:r>
-        <w:rPr>
-          <w:rFonts w:ascii="Times New Roman" w:eastAsia="Times New Roman" w:hAnsi="Times New Roman" w:cs="Times New Roman"/>
-        </w:rPr>
-        <w:t>_conditions[i].sub_conditions[i].sub_conditions[i].sub_conditions[i].condition}</w:t>
+        <w:t>{d.conditions.GEC[i].sub_conditions[i].sub_conditions[i].sub_conditions[i].sub_conditions[i].condition}</w:t>
       </w:r>
     </w:p>
     <w:p>
@@ -2830,21 +1785,7 @@
         <w:rPr>
           <w:rFonts w:ascii="Times New Roman" w:eastAsia="Times New Roman" w:hAnsi="Times New Roman" w:cs="Times New Roman"/>
         </w:rPr>
-        <w:t>{d.conditions.GEC[i</w:t>
-      </w:r>
-      <w:proofErr w:type="gramStart"/>
-      <w:r>
-        <w:rPr>
-          <w:rFonts w:ascii="Times New Roman" w:eastAsia="Times New Roman" w:hAnsi="Times New Roman" w:cs="Times New Roman"/>
-        </w:rPr>
-        <w:t>].sub</w:t>
-      </w:r>
-      <w:proofErr w:type="gramEnd"/>
-      <w:r>
-        <w:rPr>
-          <w:rFonts w:ascii="Times New Roman" w:eastAsia="Times New Roman" w:hAnsi="Times New Roman" w:cs="Times New Roman"/>
-        </w:rPr>
-        <w:t>_conditions[i].sub_conditions[i].sub_conditions[i].sub_conditions[i+1].condition}</w:t>
+        <w:t>{d.conditions.GEC[i].sub_conditions[i].sub_conditions[i].sub_conditions[i].sub_conditions[i+1].condition}</w:t>
       </w:r>
     </w:p>
     <w:p>
@@ -2867,21 +1808,7 @@
         <w:rPr>
           <w:rFonts w:ascii="Times New Roman" w:eastAsia="Times New Roman" w:hAnsi="Times New Roman" w:cs="Times New Roman"/>
         </w:rPr>
-        <w:t>{d.conditions.GEC[i</w:t>
-      </w:r>
-      <w:proofErr w:type="gramStart"/>
-      <w:r>
-        <w:rPr>
-          <w:rFonts w:ascii="Times New Roman" w:eastAsia="Times New Roman" w:hAnsi="Times New Roman" w:cs="Times New Roman"/>
-        </w:rPr>
-        <w:t>].sub</w:t>
-      </w:r>
-      <w:proofErr w:type="gramEnd"/>
-      <w:r>
-        <w:rPr>
-          <w:rFonts w:ascii="Times New Roman" w:eastAsia="Times New Roman" w:hAnsi="Times New Roman" w:cs="Times New Roman"/>
-        </w:rPr>
-        <w:t>_conditions[i].sub_conditions[i].sub_conditions[i+1].condition}</w:t>
+        <w:t>{d.conditions.GEC[i].sub_conditions[i].sub_conditions[i].sub_conditions[i+1].condition}</w:t>
       </w:r>
     </w:p>
     <w:p>
@@ -2904,21 +1831,7 @@
         <w:rPr>
           <w:rFonts w:ascii="Times New Roman" w:eastAsia="Times New Roman" w:hAnsi="Times New Roman" w:cs="Times New Roman"/>
         </w:rPr>
-        <w:t>{d.conditions.GEC[i</w:t>
-      </w:r>
-      <w:proofErr w:type="gramStart"/>
-      <w:r>
-        <w:rPr>
-          <w:rFonts w:ascii="Times New Roman" w:eastAsia="Times New Roman" w:hAnsi="Times New Roman" w:cs="Times New Roman"/>
-        </w:rPr>
-        <w:t>].sub</w:t>
-      </w:r>
-      <w:proofErr w:type="gramEnd"/>
-      <w:r>
-        <w:rPr>
-          <w:rFonts w:ascii="Times New Roman" w:eastAsia="Times New Roman" w:hAnsi="Times New Roman" w:cs="Times New Roman"/>
-        </w:rPr>
-        <w:t>_conditions[i].sub_conditions[i+1].condition}</w:t>
+        <w:t>{d.conditions.GEC[i].sub_conditions[i].sub_conditions[i+1].condition}</w:t>
       </w:r>
     </w:p>
     <w:p>
@@ -2941,21 +1854,7 @@
         <w:rPr>
           <w:rFonts w:ascii="Times New Roman" w:eastAsia="Times New Roman" w:hAnsi="Times New Roman" w:cs="Times New Roman"/>
         </w:rPr>
-        <w:t>{d.conditions.GEC[i</w:t>
-      </w:r>
-      <w:proofErr w:type="gramStart"/>
-      <w:r>
-        <w:rPr>
-          <w:rFonts w:ascii="Times New Roman" w:eastAsia="Times New Roman" w:hAnsi="Times New Roman" w:cs="Times New Roman"/>
-        </w:rPr>
-        <w:t>].sub</w:t>
-      </w:r>
-      <w:proofErr w:type="gramEnd"/>
-      <w:r>
-        <w:rPr>
-          <w:rFonts w:ascii="Times New Roman" w:eastAsia="Times New Roman" w:hAnsi="Times New Roman" w:cs="Times New Roman"/>
-        </w:rPr>
-        <w:t>_conditions[i+1].condition}</w:t>
+        <w:t>{d.conditions.GEC[i].sub_conditions[i+1].condition}</w:t>
       </w:r>
     </w:p>
     <w:p>
@@ -2981,47 +1880,7 @@
           <w:szCs w:val="24"/>
           <w:u w:val="single"/>
         </w:rPr>
-        <w:t>{</w:t>
-      </w:r>
-      <w:proofErr w:type="spellStart"/>
-      <w:r>
-        <w:rPr>
-          <w:rFonts w:ascii="Times New Roman" w:eastAsia="Times New Roman" w:hAnsi="Times New Roman" w:cs="Times New Roman"/>
-          <w:sz w:val="24"/>
-          <w:szCs w:val="24"/>
-          <w:u w:val="single"/>
-        </w:rPr>
-        <w:t>d.conditions.GEC</w:t>
-      </w:r>
-      <w:proofErr w:type="spellEnd"/>
-      <w:r>
-        <w:rPr>
-          <w:rFonts w:ascii="Times New Roman" w:eastAsia="Times New Roman" w:hAnsi="Times New Roman" w:cs="Times New Roman"/>
-          <w:sz w:val="24"/>
-          <w:szCs w:val="24"/>
-          <w:u w:val="single"/>
-        </w:rPr>
-        <w:t>[i+1</w:t>
-      </w:r>
-      <w:proofErr w:type="gramStart"/>
-      <w:r>
-        <w:rPr>
-          <w:rFonts w:ascii="Times New Roman" w:eastAsia="Times New Roman" w:hAnsi="Times New Roman" w:cs="Times New Roman"/>
-          <w:sz w:val="24"/>
-          <w:szCs w:val="24"/>
-          <w:u w:val="single"/>
-        </w:rPr>
-        <w:t>].condition</w:t>
-      </w:r>
-      <w:proofErr w:type="gramEnd"/>
-      <w:r>
-        <w:rPr>
-          <w:rFonts w:ascii="Times New Roman" w:eastAsia="Times New Roman" w:hAnsi="Times New Roman" w:cs="Times New Roman"/>
-          <w:sz w:val="24"/>
-          <w:szCs w:val="24"/>
-          <w:u w:val="single"/>
-        </w:rPr>
-        <w:t>}</w:t>
+        <w:t>{d.conditions.GEC[i+1].condition}</w:t>
       </w:r>
     </w:p>
     <w:p>
@@ -3086,27 +1945,7 @@
           <w:szCs w:val="24"/>
           <w:u w:val="single"/>
         </w:rPr>
-        <w:t>[i</w:t>
-      </w:r>
-      <w:proofErr w:type="gramStart"/>
-      <w:r>
-        <w:rPr>
-          <w:rFonts w:ascii="Times New Roman" w:eastAsia="Times New Roman" w:hAnsi="Times New Roman" w:cs="Times New Roman"/>
-          <w:sz w:val="24"/>
-          <w:szCs w:val="24"/>
-          <w:u w:val="single"/>
-        </w:rPr>
-        <w:t>].condition</w:t>
-      </w:r>
-      <w:proofErr w:type="gramEnd"/>
-      <w:r>
-        <w:rPr>
-          <w:rFonts w:ascii="Times New Roman" w:eastAsia="Times New Roman" w:hAnsi="Times New Roman" w:cs="Times New Roman"/>
-          <w:sz w:val="24"/>
-          <w:szCs w:val="24"/>
-          <w:u w:val="single"/>
-        </w:rPr>
-        <w:t>}</w:t>
+        <w:t>[i].condition}</w:t>
       </w:r>
     </w:p>
     <w:p>
@@ -3129,14 +1968,7 @@
         <w:rPr>
           <w:rFonts w:ascii="Times New Roman" w:eastAsia="Times New Roman" w:hAnsi="Times New Roman" w:cs="Times New Roman"/>
         </w:rPr>
-        <w:t>{</w:t>
-      </w:r>
-      <w:proofErr w:type="spellStart"/>
-      <w:r>
-        <w:rPr>
-          <w:rFonts w:ascii="Times New Roman" w:eastAsia="Times New Roman" w:hAnsi="Times New Roman" w:cs="Times New Roman"/>
-        </w:rPr>
-        <w:t>d.conditions.</w:t>
+        <w:t>{d.conditions.</w:t>
       </w:r>
       <w:r>
         <w:rPr>
@@ -3144,62 +1976,11 @@
         </w:rPr>
         <w:t>HSC</w:t>
       </w:r>
-      <w:proofErr w:type="spellEnd"/>
-      <w:r>
-        <w:rPr>
-          <w:rFonts w:ascii="Times New Roman" w:eastAsia="Times New Roman" w:hAnsi="Times New Roman" w:cs="Times New Roman"/>
-        </w:rPr>
-        <w:t>[</w:t>
-      </w:r>
-      <w:proofErr w:type="spellStart"/>
-      <w:r>
-        <w:rPr>
-          <w:rFonts w:ascii="Times New Roman" w:eastAsia="Times New Roman" w:hAnsi="Times New Roman" w:cs="Times New Roman"/>
-        </w:rPr>
-        <w:t>i</w:t>
-      </w:r>
-      <w:proofErr w:type="spellEnd"/>
-      <w:proofErr w:type="gramStart"/>
-      <w:r>
-        <w:rPr>
-          <w:rFonts w:ascii="Times New Roman" w:eastAsia="Times New Roman" w:hAnsi="Times New Roman" w:cs="Times New Roman"/>
-        </w:rPr>
-        <w:t>].</w:t>
-      </w:r>
-      <w:proofErr w:type="spellStart"/>
-      <w:r>
-        <w:rPr>
-          <w:rFonts w:ascii="Times New Roman" w:eastAsia="Times New Roman" w:hAnsi="Times New Roman" w:cs="Times New Roman"/>
-        </w:rPr>
-        <w:t>sub</w:t>
-      </w:r>
-      <w:proofErr w:type="gramEnd"/>
-      <w:r>
-        <w:rPr>
-          <w:rFonts w:ascii="Times New Roman" w:eastAsia="Times New Roman" w:hAnsi="Times New Roman" w:cs="Times New Roman"/>
-        </w:rPr>
-        <w:t>_conditions</w:t>
-      </w:r>
-      <w:proofErr w:type="spellEnd"/>
-      <w:r>
-        <w:rPr>
-          <w:rFonts w:ascii="Times New Roman" w:eastAsia="Times New Roman" w:hAnsi="Times New Roman" w:cs="Times New Roman"/>
-        </w:rPr>
-        <w:t>[</w:t>
-      </w:r>
-      <w:proofErr w:type="spellStart"/>
-      <w:r>
-        <w:rPr>
-          <w:rFonts w:ascii="Times New Roman" w:eastAsia="Times New Roman" w:hAnsi="Times New Roman" w:cs="Times New Roman"/>
-        </w:rPr>
-        <w:t>i</w:t>
-      </w:r>
-      <w:proofErr w:type="spellEnd"/>
-      <w:r>
-        <w:rPr>
-          <w:rFonts w:ascii="Times New Roman" w:eastAsia="Times New Roman" w:hAnsi="Times New Roman" w:cs="Times New Roman"/>
-        </w:rPr>
-        <w:t>].condition}</w:t>
+      <w:r>
+        <w:rPr>
+          <w:rFonts w:ascii="Times New Roman" w:eastAsia="Times New Roman" w:hAnsi="Times New Roman" w:cs="Times New Roman"/>
+        </w:rPr>
+        <w:t>[i].sub_conditions[i].condition}</w:t>
       </w:r>
     </w:p>
     <w:p>
@@ -3234,21 +2015,7 @@
         <w:rPr>
           <w:rFonts w:ascii="Times New Roman" w:eastAsia="Times New Roman" w:hAnsi="Times New Roman" w:cs="Times New Roman"/>
         </w:rPr>
-        <w:t>[i</w:t>
-      </w:r>
-      <w:proofErr w:type="gramStart"/>
-      <w:r>
-        <w:rPr>
-          <w:rFonts w:ascii="Times New Roman" w:eastAsia="Times New Roman" w:hAnsi="Times New Roman" w:cs="Times New Roman"/>
-        </w:rPr>
-        <w:t>].sub</w:t>
-      </w:r>
-      <w:proofErr w:type="gramEnd"/>
-      <w:r>
-        <w:rPr>
-          <w:rFonts w:ascii="Times New Roman" w:eastAsia="Times New Roman" w:hAnsi="Times New Roman" w:cs="Times New Roman"/>
-        </w:rPr>
-        <w:t>_conditions[i].sub_conditions[i].condition}</w:t>
+        <w:t>[i].sub_conditions[i].sub_conditions[i].condition}</w:t>
       </w:r>
     </w:p>
     <w:p>
@@ -3283,21 +2050,7 @@
         <w:rPr>
           <w:rFonts w:ascii="Times New Roman" w:eastAsia="Times New Roman" w:hAnsi="Times New Roman" w:cs="Times New Roman"/>
         </w:rPr>
-        <w:t>[i</w:t>
-      </w:r>
-      <w:proofErr w:type="gramStart"/>
-      <w:r>
-        <w:rPr>
-          <w:rFonts w:ascii="Times New Roman" w:eastAsia="Times New Roman" w:hAnsi="Times New Roman" w:cs="Times New Roman"/>
-        </w:rPr>
-        <w:t>].sub</w:t>
-      </w:r>
-      <w:proofErr w:type="gramEnd"/>
-      <w:r>
-        <w:rPr>
-          <w:rFonts w:ascii="Times New Roman" w:eastAsia="Times New Roman" w:hAnsi="Times New Roman" w:cs="Times New Roman"/>
-        </w:rPr>
-        <w:t>_conditions[i].sub_conditions[i].sub_conditions[i].condition}</w:t>
+        <w:t>[i].sub_conditions[i].sub_conditions[i].sub_conditions[i].condition}</w:t>
       </w:r>
     </w:p>
     <w:p>
@@ -3332,21 +2085,7 @@
         <w:rPr>
           <w:rFonts w:ascii="Times New Roman" w:eastAsia="Times New Roman" w:hAnsi="Times New Roman" w:cs="Times New Roman"/>
         </w:rPr>
-        <w:t>[i</w:t>
-      </w:r>
-      <w:proofErr w:type="gramStart"/>
-      <w:r>
-        <w:rPr>
-          <w:rFonts w:ascii="Times New Roman" w:eastAsia="Times New Roman" w:hAnsi="Times New Roman" w:cs="Times New Roman"/>
-        </w:rPr>
-        <w:t>].sub</w:t>
-      </w:r>
-      <w:proofErr w:type="gramEnd"/>
-      <w:r>
-        <w:rPr>
-          <w:rFonts w:ascii="Times New Roman" w:eastAsia="Times New Roman" w:hAnsi="Times New Roman" w:cs="Times New Roman"/>
-        </w:rPr>
-        <w:t>_conditions[i].sub_conditions[i].sub_conditions[i].sub_conditions[i].condition}</w:t>
+        <w:t>[i].sub_conditions[i].sub_conditions[i].sub_conditions[i].sub_conditions[i].condition}</w:t>
       </w:r>
     </w:p>
     <w:p>
@@ -3381,21 +2120,7 @@
         <w:rPr>
           <w:rFonts w:ascii="Times New Roman" w:eastAsia="Times New Roman" w:hAnsi="Times New Roman" w:cs="Times New Roman"/>
         </w:rPr>
-        <w:t>[i</w:t>
-      </w:r>
-      <w:proofErr w:type="gramStart"/>
-      <w:r>
-        <w:rPr>
-          <w:rFonts w:ascii="Times New Roman" w:eastAsia="Times New Roman" w:hAnsi="Times New Roman" w:cs="Times New Roman"/>
-        </w:rPr>
-        <w:t>].sub</w:t>
-      </w:r>
-      <w:proofErr w:type="gramEnd"/>
-      <w:r>
-        <w:rPr>
-          <w:rFonts w:ascii="Times New Roman" w:eastAsia="Times New Roman" w:hAnsi="Times New Roman" w:cs="Times New Roman"/>
-        </w:rPr>
-        <w:t>_conditions[i].sub_conditions[i].sub_conditions[i].sub_conditions[i+1].condition}</w:t>
+        <w:t>[i].sub_conditions[i].sub_conditions[i].sub_conditions[i].sub_conditions[i+1].condition}</w:t>
       </w:r>
     </w:p>
     <w:p>
@@ -3430,21 +2155,7 @@
         <w:rPr>
           <w:rFonts w:ascii="Times New Roman" w:eastAsia="Times New Roman" w:hAnsi="Times New Roman" w:cs="Times New Roman"/>
         </w:rPr>
-        <w:t>[i</w:t>
-      </w:r>
-      <w:proofErr w:type="gramStart"/>
-      <w:r>
-        <w:rPr>
-          <w:rFonts w:ascii="Times New Roman" w:eastAsia="Times New Roman" w:hAnsi="Times New Roman" w:cs="Times New Roman"/>
-        </w:rPr>
-        <w:t>].sub</w:t>
-      </w:r>
-      <w:proofErr w:type="gramEnd"/>
-      <w:r>
-        <w:rPr>
-          <w:rFonts w:ascii="Times New Roman" w:eastAsia="Times New Roman" w:hAnsi="Times New Roman" w:cs="Times New Roman"/>
-        </w:rPr>
-        <w:t>_conditions[i].sub_conditions[i].sub_conditions[i+1].condition}</w:t>
+        <w:t>[i].sub_conditions[i].sub_conditions[i].sub_conditions[i+1].condition}</w:t>
       </w:r>
     </w:p>
     <w:p>
@@ -3479,21 +2190,7 @@
         <w:rPr>
           <w:rFonts w:ascii="Times New Roman" w:eastAsia="Times New Roman" w:hAnsi="Times New Roman" w:cs="Times New Roman"/>
         </w:rPr>
-        <w:t>[i</w:t>
-      </w:r>
-      <w:proofErr w:type="gramStart"/>
-      <w:r>
-        <w:rPr>
-          <w:rFonts w:ascii="Times New Roman" w:eastAsia="Times New Roman" w:hAnsi="Times New Roman" w:cs="Times New Roman"/>
-        </w:rPr>
-        <w:t>].sub</w:t>
-      </w:r>
-      <w:proofErr w:type="gramEnd"/>
-      <w:r>
-        <w:rPr>
-          <w:rFonts w:ascii="Times New Roman" w:eastAsia="Times New Roman" w:hAnsi="Times New Roman" w:cs="Times New Roman"/>
-        </w:rPr>
-        <w:t>_conditions[i].sub_conditions[i+1].condition}</w:t>
+        <w:t>[i].sub_conditions[i].sub_conditions[i+1].condition}</w:t>
       </w:r>
     </w:p>
     <w:p>
@@ -3528,21 +2225,7 @@
         <w:rPr>
           <w:rFonts w:ascii="Times New Roman" w:eastAsia="Times New Roman" w:hAnsi="Times New Roman" w:cs="Times New Roman"/>
         </w:rPr>
-        <w:t>[i</w:t>
-      </w:r>
-      <w:proofErr w:type="gramStart"/>
-      <w:r>
-        <w:rPr>
-          <w:rFonts w:ascii="Times New Roman" w:eastAsia="Times New Roman" w:hAnsi="Times New Roman" w:cs="Times New Roman"/>
-        </w:rPr>
-        <w:t>].sub</w:t>
-      </w:r>
-      <w:proofErr w:type="gramEnd"/>
-      <w:r>
-        <w:rPr>
-          <w:rFonts w:ascii="Times New Roman" w:eastAsia="Times New Roman" w:hAnsi="Times New Roman" w:cs="Times New Roman"/>
-        </w:rPr>
-        <w:t>_conditions[i+1].condition}</w:t>
+        <w:t>[i].sub_conditions[i+1].condition}</w:t>
       </w:r>
     </w:p>
     <w:p>
@@ -3568,9 +2251,8 @@
           <w:szCs w:val="24"/>
           <w:u w:val="single"/>
         </w:rPr>
-        <w:t>{</w:t>
-      </w:r>
-      <w:proofErr w:type="spellStart"/>
+        <w:t>{d.conditions.</w:t>
+      </w:r>
       <w:r>
         <w:rPr>
           <w:rFonts w:ascii="Times New Roman" w:eastAsia="Times New Roman" w:hAnsi="Times New Roman" w:cs="Times New Roman"/>
@@ -3578,7 +2260,7 @@
           <w:szCs w:val="24"/>
           <w:u w:val="single"/>
         </w:rPr>
-        <w:t>d.conditions.</w:t>
+        <w:t>HSC</w:t>
       </w:r>
       <w:r>
         <w:rPr>
@@ -3587,37 +2269,7 @@
           <w:szCs w:val="24"/>
           <w:u w:val="single"/>
         </w:rPr>
-        <w:t>HSC</w:t>
-      </w:r>
-      <w:proofErr w:type="spellEnd"/>
-      <w:r>
-        <w:rPr>
-          <w:rFonts w:ascii="Times New Roman" w:eastAsia="Times New Roman" w:hAnsi="Times New Roman" w:cs="Times New Roman"/>
-          <w:sz w:val="24"/>
-          <w:szCs w:val="24"/>
-          <w:u w:val="single"/>
-        </w:rPr>
-        <w:t>[i+1</w:t>
-      </w:r>
-      <w:proofErr w:type="gramStart"/>
-      <w:r>
-        <w:rPr>
-          <w:rFonts w:ascii="Times New Roman" w:eastAsia="Times New Roman" w:hAnsi="Times New Roman" w:cs="Times New Roman"/>
-          <w:sz w:val="24"/>
-          <w:szCs w:val="24"/>
-          <w:u w:val="single"/>
-        </w:rPr>
-        <w:t>].condition</w:t>
-      </w:r>
-      <w:proofErr w:type="gramEnd"/>
-      <w:r>
-        <w:rPr>
-          <w:rFonts w:ascii="Times New Roman" w:eastAsia="Times New Roman" w:hAnsi="Times New Roman" w:cs="Times New Roman"/>
-          <w:sz w:val="24"/>
-          <w:szCs w:val="24"/>
-          <w:u w:val="single"/>
-        </w:rPr>
-        <w:t>}</w:t>
+        <w:t>[i+1].condition}</w:t>
       </w:r>
     </w:p>
     <w:p>
@@ -3683,27 +2335,7 @@
           <w:szCs w:val="24"/>
           <w:u w:val="single"/>
         </w:rPr>
-        <w:t>[i</w:t>
-      </w:r>
-      <w:proofErr w:type="gramStart"/>
-      <w:r>
-        <w:rPr>
-          <w:rFonts w:ascii="Times New Roman" w:eastAsia="Times New Roman" w:hAnsi="Times New Roman" w:cs="Times New Roman"/>
-          <w:sz w:val="24"/>
-          <w:szCs w:val="24"/>
-          <w:u w:val="single"/>
-        </w:rPr>
-        <w:t>].condition</w:t>
-      </w:r>
-      <w:proofErr w:type="gramEnd"/>
-      <w:r>
-        <w:rPr>
-          <w:rFonts w:ascii="Times New Roman" w:eastAsia="Times New Roman" w:hAnsi="Times New Roman" w:cs="Times New Roman"/>
-          <w:sz w:val="24"/>
-          <w:szCs w:val="24"/>
-          <w:u w:val="single"/>
-        </w:rPr>
-        <w:t>}</w:t>
+        <w:t>[i].condition}</w:t>
       </w:r>
     </w:p>
     <w:p>
@@ -3726,14 +2358,7 @@
         <w:rPr>
           <w:rFonts w:ascii="Times New Roman" w:eastAsia="Times New Roman" w:hAnsi="Times New Roman" w:cs="Times New Roman"/>
         </w:rPr>
-        <w:t>{</w:t>
-      </w:r>
-      <w:proofErr w:type="spellStart"/>
-      <w:r>
-        <w:rPr>
-          <w:rFonts w:ascii="Times New Roman" w:eastAsia="Times New Roman" w:hAnsi="Times New Roman" w:cs="Times New Roman"/>
-        </w:rPr>
-        <w:t>d.conditions.</w:t>
+        <w:t>{d.conditions.</w:t>
       </w:r>
       <w:r>
         <w:rPr>
@@ -3741,62 +2366,11 @@
         </w:rPr>
         <w:t>GOC</w:t>
       </w:r>
-      <w:proofErr w:type="spellEnd"/>
-      <w:r>
-        <w:rPr>
-          <w:rFonts w:ascii="Times New Roman" w:eastAsia="Times New Roman" w:hAnsi="Times New Roman" w:cs="Times New Roman"/>
-        </w:rPr>
-        <w:t>[</w:t>
-      </w:r>
-      <w:proofErr w:type="spellStart"/>
-      <w:r>
-        <w:rPr>
-          <w:rFonts w:ascii="Times New Roman" w:eastAsia="Times New Roman" w:hAnsi="Times New Roman" w:cs="Times New Roman"/>
-        </w:rPr>
-        <w:t>i</w:t>
-      </w:r>
-      <w:proofErr w:type="spellEnd"/>
-      <w:proofErr w:type="gramStart"/>
-      <w:r>
-        <w:rPr>
-          <w:rFonts w:ascii="Times New Roman" w:eastAsia="Times New Roman" w:hAnsi="Times New Roman" w:cs="Times New Roman"/>
-        </w:rPr>
-        <w:t>].</w:t>
-      </w:r>
-      <w:proofErr w:type="spellStart"/>
-      <w:r>
-        <w:rPr>
-          <w:rFonts w:ascii="Times New Roman" w:eastAsia="Times New Roman" w:hAnsi="Times New Roman" w:cs="Times New Roman"/>
-        </w:rPr>
-        <w:t>sub</w:t>
-      </w:r>
-      <w:proofErr w:type="gramEnd"/>
-      <w:r>
-        <w:rPr>
-          <w:rFonts w:ascii="Times New Roman" w:eastAsia="Times New Roman" w:hAnsi="Times New Roman" w:cs="Times New Roman"/>
-        </w:rPr>
-        <w:t>_conditions</w:t>
-      </w:r>
-      <w:proofErr w:type="spellEnd"/>
-      <w:r>
-        <w:rPr>
-          <w:rFonts w:ascii="Times New Roman" w:eastAsia="Times New Roman" w:hAnsi="Times New Roman" w:cs="Times New Roman"/>
-        </w:rPr>
-        <w:t>[</w:t>
-      </w:r>
-      <w:proofErr w:type="spellStart"/>
-      <w:r>
-        <w:rPr>
-          <w:rFonts w:ascii="Times New Roman" w:eastAsia="Times New Roman" w:hAnsi="Times New Roman" w:cs="Times New Roman"/>
-        </w:rPr>
-        <w:t>i</w:t>
-      </w:r>
-      <w:proofErr w:type="spellEnd"/>
-      <w:r>
-        <w:rPr>
-          <w:rFonts w:ascii="Times New Roman" w:eastAsia="Times New Roman" w:hAnsi="Times New Roman" w:cs="Times New Roman"/>
-        </w:rPr>
-        <w:t>].condition}</w:t>
+      <w:r>
+        <w:rPr>
+          <w:rFonts w:ascii="Times New Roman" w:eastAsia="Times New Roman" w:hAnsi="Times New Roman" w:cs="Times New Roman"/>
+        </w:rPr>
+        <w:t>[i].sub_conditions[i].condition}</w:t>
       </w:r>
     </w:p>
     <w:p>
@@ -3831,21 +2405,7 @@
         <w:rPr>
           <w:rFonts w:ascii="Times New Roman" w:eastAsia="Times New Roman" w:hAnsi="Times New Roman" w:cs="Times New Roman"/>
         </w:rPr>
-        <w:t>[i</w:t>
-      </w:r>
-      <w:proofErr w:type="gramStart"/>
-      <w:r>
-        <w:rPr>
-          <w:rFonts w:ascii="Times New Roman" w:eastAsia="Times New Roman" w:hAnsi="Times New Roman" w:cs="Times New Roman"/>
-        </w:rPr>
-        <w:t>].sub</w:t>
-      </w:r>
-      <w:proofErr w:type="gramEnd"/>
-      <w:r>
-        <w:rPr>
-          <w:rFonts w:ascii="Times New Roman" w:eastAsia="Times New Roman" w:hAnsi="Times New Roman" w:cs="Times New Roman"/>
-        </w:rPr>
-        <w:t>_conditions[i].sub_conditions[i].condition}</w:t>
+        <w:t>[i].sub_conditions[i].sub_conditions[i].condition}</w:t>
       </w:r>
     </w:p>
     <w:p>
@@ -3880,21 +2440,7 @@
         <w:rPr>
           <w:rFonts w:ascii="Times New Roman" w:eastAsia="Times New Roman" w:hAnsi="Times New Roman" w:cs="Times New Roman"/>
         </w:rPr>
-        <w:t>[i</w:t>
-      </w:r>
-      <w:proofErr w:type="gramStart"/>
-      <w:r>
-        <w:rPr>
-          <w:rFonts w:ascii="Times New Roman" w:eastAsia="Times New Roman" w:hAnsi="Times New Roman" w:cs="Times New Roman"/>
-        </w:rPr>
-        <w:t>].sub</w:t>
-      </w:r>
-      <w:proofErr w:type="gramEnd"/>
-      <w:r>
-        <w:rPr>
-          <w:rFonts w:ascii="Times New Roman" w:eastAsia="Times New Roman" w:hAnsi="Times New Roman" w:cs="Times New Roman"/>
-        </w:rPr>
-        <w:t>_conditions[i].sub_conditions[i].sub_conditions[i].condition}</w:t>
+        <w:t>[i].sub_conditions[i].sub_conditions[i].sub_conditions[i].condition}</w:t>
       </w:r>
     </w:p>
     <w:p>
@@ -3929,21 +2475,7 @@
         <w:rPr>
           <w:rFonts w:ascii="Times New Roman" w:eastAsia="Times New Roman" w:hAnsi="Times New Roman" w:cs="Times New Roman"/>
         </w:rPr>
-        <w:t>[i</w:t>
-      </w:r>
-      <w:proofErr w:type="gramStart"/>
-      <w:r>
-        <w:rPr>
-          <w:rFonts w:ascii="Times New Roman" w:eastAsia="Times New Roman" w:hAnsi="Times New Roman" w:cs="Times New Roman"/>
-        </w:rPr>
-        <w:t>].sub</w:t>
-      </w:r>
-      <w:proofErr w:type="gramEnd"/>
-      <w:r>
-        <w:rPr>
-          <w:rFonts w:ascii="Times New Roman" w:eastAsia="Times New Roman" w:hAnsi="Times New Roman" w:cs="Times New Roman"/>
-        </w:rPr>
-        <w:t>_conditions[i].sub_conditions[i].sub_conditions[i].sub_conditions[i].condition}</w:t>
+        <w:t>[i].sub_conditions[i].sub_conditions[i].sub_conditions[i].sub_conditions[i].condition}</w:t>
       </w:r>
     </w:p>
     <w:p>
@@ -3978,21 +2510,7 @@
         <w:rPr>
           <w:rFonts w:ascii="Times New Roman" w:eastAsia="Times New Roman" w:hAnsi="Times New Roman" w:cs="Times New Roman"/>
         </w:rPr>
-        <w:t>[i</w:t>
-      </w:r>
-      <w:proofErr w:type="gramStart"/>
-      <w:r>
-        <w:rPr>
-          <w:rFonts w:ascii="Times New Roman" w:eastAsia="Times New Roman" w:hAnsi="Times New Roman" w:cs="Times New Roman"/>
-        </w:rPr>
-        <w:t>].sub</w:t>
-      </w:r>
-      <w:proofErr w:type="gramEnd"/>
-      <w:r>
-        <w:rPr>
-          <w:rFonts w:ascii="Times New Roman" w:eastAsia="Times New Roman" w:hAnsi="Times New Roman" w:cs="Times New Roman"/>
-        </w:rPr>
-        <w:t>_conditions[i].sub_conditions[i].sub_conditions[i].sub_conditions[i+1].condition}</w:t>
+        <w:t>[i].sub_conditions[i].sub_conditions[i].sub_conditions[i].sub_conditions[i+1].condition}</w:t>
       </w:r>
     </w:p>
     <w:p>
@@ -4027,21 +2545,7 @@
         <w:rPr>
           <w:rFonts w:ascii="Times New Roman" w:eastAsia="Times New Roman" w:hAnsi="Times New Roman" w:cs="Times New Roman"/>
         </w:rPr>
-        <w:t>[i</w:t>
-      </w:r>
-      <w:proofErr w:type="gramStart"/>
-      <w:r>
-        <w:rPr>
-          <w:rFonts w:ascii="Times New Roman" w:eastAsia="Times New Roman" w:hAnsi="Times New Roman" w:cs="Times New Roman"/>
-        </w:rPr>
-        <w:t>].sub</w:t>
-      </w:r>
-      <w:proofErr w:type="gramEnd"/>
-      <w:r>
-        <w:rPr>
-          <w:rFonts w:ascii="Times New Roman" w:eastAsia="Times New Roman" w:hAnsi="Times New Roman" w:cs="Times New Roman"/>
-        </w:rPr>
-        <w:t>_conditions[i].sub_conditions[i].sub_conditions[i+1].condition}</w:t>
+        <w:t>[i].sub_conditions[i].sub_conditions[i].sub_conditions[i+1].condition}</w:t>
       </w:r>
     </w:p>
     <w:p>
@@ -4076,21 +2580,7 @@
         <w:rPr>
           <w:rFonts w:ascii="Times New Roman" w:eastAsia="Times New Roman" w:hAnsi="Times New Roman" w:cs="Times New Roman"/>
         </w:rPr>
-        <w:t>[i</w:t>
-      </w:r>
-      <w:proofErr w:type="gramStart"/>
-      <w:r>
-        <w:rPr>
-          <w:rFonts w:ascii="Times New Roman" w:eastAsia="Times New Roman" w:hAnsi="Times New Roman" w:cs="Times New Roman"/>
-        </w:rPr>
-        <w:t>].sub</w:t>
-      </w:r>
-      <w:proofErr w:type="gramEnd"/>
-      <w:r>
-        <w:rPr>
-          <w:rFonts w:ascii="Times New Roman" w:eastAsia="Times New Roman" w:hAnsi="Times New Roman" w:cs="Times New Roman"/>
-        </w:rPr>
-        <w:t>_conditions[i].sub_conditions[i+1].condition}</w:t>
+        <w:t>[i].sub_conditions[i].sub_conditions[i+1].condition}</w:t>
       </w:r>
     </w:p>
     <w:p>
@@ -4125,21 +2615,7 @@
         <w:rPr>
           <w:rFonts w:ascii="Times New Roman" w:eastAsia="Times New Roman" w:hAnsi="Times New Roman" w:cs="Times New Roman"/>
         </w:rPr>
-        <w:t>[i</w:t>
-      </w:r>
-      <w:proofErr w:type="gramStart"/>
-      <w:r>
-        <w:rPr>
-          <w:rFonts w:ascii="Times New Roman" w:eastAsia="Times New Roman" w:hAnsi="Times New Roman" w:cs="Times New Roman"/>
-        </w:rPr>
-        <w:t>].sub</w:t>
-      </w:r>
-      <w:proofErr w:type="gramEnd"/>
-      <w:r>
-        <w:rPr>
-          <w:rFonts w:ascii="Times New Roman" w:eastAsia="Times New Roman" w:hAnsi="Times New Roman" w:cs="Times New Roman"/>
-        </w:rPr>
-        <w:t>_conditions[i+1].condition}</w:t>
+        <w:t>[i].sub_conditions[i+1].condition}</w:t>
       </w:r>
     </w:p>
     <w:p>
@@ -4165,9 +2641,8 @@
           <w:szCs w:val="24"/>
           <w:u w:val="single"/>
         </w:rPr>
-        <w:t>{</w:t>
-      </w:r>
-      <w:proofErr w:type="spellStart"/>
+        <w:t>{d.conditions.</w:t>
+      </w:r>
       <w:r>
         <w:rPr>
           <w:rFonts w:ascii="Times New Roman" w:eastAsia="Times New Roman" w:hAnsi="Times New Roman" w:cs="Times New Roman"/>
@@ -4175,7 +2650,7 @@
           <w:szCs w:val="24"/>
           <w:u w:val="single"/>
         </w:rPr>
-        <w:t>d.conditions.</w:t>
+        <w:t>GOC</w:t>
       </w:r>
       <w:r>
         <w:rPr>
@@ -4184,37 +2659,7 @@
           <w:szCs w:val="24"/>
           <w:u w:val="single"/>
         </w:rPr>
-        <w:t>GOC</w:t>
-      </w:r>
-      <w:proofErr w:type="spellEnd"/>
-      <w:r>
-        <w:rPr>
-          <w:rFonts w:ascii="Times New Roman" w:eastAsia="Times New Roman" w:hAnsi="Times New Roman" w:cs="Times New Roman"/>
-          <w:sz w:val="24"/>
-          <w:szCs w:val="24"/>
-          <w:u w:val="single"/>
-        </w:rPr>
-        <w:t>[i+1</w:t>
-      </w:r>
-      <w:proofErr w:type="gramStart"/>
-      <w:r>
-        <w:rPr>
-          <w:rFonts w:ascii="Times New Roman" w:eastAsia="Times New Roman" w:hAnsi="Times New Roman" w:cs="Times New Roman"/>
-          <w:sz w:val="24"/>
-          <w:szCs w:val="24"/>
-          <w:u w:val="single"/>
-        </w:rPr>
-        <w:t>].condition</w:t>
-      </w:r>
-      <w:proofErr w:type="gramEnd"/>
-      <w:r>
-        <w:rPr>
-          <w:rFonts w:ascii="Times New Roman" w:eastAsia="Times New Roman" w:hAnsi="Times New Roman" w:cs="Times New Roman"/>
-          <w:sz w:val="24"/>
-          <w:szCs w:val="24"/>
-          <w:u w:val="single"/>
-        </w:rPr>
-        <w:t>}</w:t>
+        <w:t>[i+1].condition}</w:t>
       </w:r>
     </w:p>
     <w:p>
@@ -4279,27 +2724,7 @@
           <w:szCs w:val="24"/>
           <w:u w:val="single"/>
         </w:rPr>
-        <w:t>[i</w:t>
-      </w:r>
-      <w:proofErr w:type="gramStart"/>
-      <w:r>
-        <w:rPr>
-          <w:rFonts w:ascii="Times New Roman" w:eastAsia="Times New Roman" w:hAnsi="Times New Roman" w:cs="Times New Roman"/>
-          <w:sz w:val="24"/>
-          <w:szCs w:val="24"/>
-          <w:u w:val="single"/>
-        </w:rPr>
-        <w:t>].condition</w:t>
-      </w:r>
-      <w:proofErr w:type="gramEnd"/>
-      <w:r>
-        <w:rPr>
-          <w:rFonts w:ascii="Times New Roman" w:eastAsia="Times New Roman" w:hAnsi="Times New Roman" w:cs="Times New Roman"/>
-          <w:sz w:val="24"/>
-          <w:szCs w:val="24"/>
-          <w:u w:val="single"/>
-        </w:rPr>
-        <w:t>}</w:t>
+        <w:t>[i].condition}</w:t>
       </w:r>
     </w:p>
     <w:p>
@@ -4322,14 +2747,7 @@
         <w:rPr>
           <w:rFonts w:ascii="Times New Roman" w:eastAsia="Times New Roman" w:hAnsi="Times New Roman" w:cs="Times New Roman"/>
         </w:rPr>
-        <w:t>{</w:t>
-      </w:r>
-      <w:proofErr w:type="spellStart"/>
-      <w:r>
-        <w:rPr>
-          <w:rFonts w:ascii="Times New Roman" w:eastAsia="Times New Roman" w:hAnsi="Times New Roman" w:cs="Times New Roman"/>
-        </w:rPr>
-        <w:t>d.conditions.</w:t>
+        <w:t>{d.conditions.</w:t>
       </w:r>
       <w:r>
         <w:rPr>
@@ -4337,62 +2755,11 @@
         </w:rPr>
         <w:t>ELC</w:t>
       </w:r>
-      <w:proofErr w:type="spellEnd"/>
-      <w:r>
-        <w:rPr>
-          <w:rFonts w:ascii="Times New Roman" w:eastAsia="Times New Roman" w:hAnsi="Times New Roman" w:cs="Times New Roman"/>
-        </w:rPr>
-        <w:t>[</w:t>
-      </w:r>
-      <w:proofErr w:type="spellStart"/>
-      <w:r>
-        <w:rPr>
-          <w:rFonts w:ascii="Times New Roman" w:eastAsia="Times New Roman" w:hAnsi="Times New Roman" w:cs="Times New Roman"/>
-        </w:rPr>
-        <w:t>i</w:t>
-      </w:r>
-      <w:proofErr w:type="spellEnd"/>
-      <w:proofErr w:type="gramStart"/>
-      <w:r>
-        <w:rPr>
-          <w:rFonts w:ascii="Times New Roman" w:eastAsia="Times New Roman" w:hAnsi="Times New Roman" w:cs="Times New Roman"/>
-        </w:rPr>
-        <w:t>].</w:t>
-      </w:r>
-      <w:proofErr w:type="spellStart"/>
-      <w:r>
-        <w:rPr>
-          <w:rFonts w:ascii="Times New Roman" w:eastAsia="Times New Roman" w:hAnsi="Times New Roman" w:cs="Times New Roman"/>
-        </w:rPr>
-        <w:t>sub</w:t>
-      </w:r>
-      <w:proofErr w:type="gramEnd"/>
-      <w:r>
-        <w:rPr>
-          <w:rFonts w:ascii="Times New Roman" w:eastAsia="Times New Roman" w:hAnsi="Times New Roman" w:cs="Times New Roman"/>
-        </w:rPr>
-        <w:t>_conditions</w:t>
-      </w:r>
-      <w:proofErr w:type="spellEnd"/>
-      <w:r>
-        <w:rPr>
-          <w:rFonts w:ascii="Times New Roman" w:eastAsia="Times New Roman" w:hAnsi="Times New Roman" w:cs="Times New Roman"/>
-        </w:rPr>
-        <w:t>[</w:t>
-      </w:r>
-      <w:proofErr w:type="spellStart"/>
-      <w:r>
-        <w:rPr>
-          <w:rFonts w:ascii="Times New Roman" w:eastAsia="Times New Roman" w:hAnsi="Times New Roman" w:cs="Times New Roman"/>
-        </w:rPr>
-        <w:t>i</w:t>
-      </w:r>
-      <w:proofErr w:type="spellEnd"/>
-      <w:r>
-        <w:rPr>
-          <w:rFonts w:ascii="Times New Roman" w:eastAsia="Times New Roman" w:hAnsi="Times New Roman" w:cs="Times New Roman"/>
-        </w:rPr>
-        <w:t>].condition}</w:t>
+      <w:r>
+        <w:rPr>
+          <w:rFonts w:ascii="Times New Roman" w:eastAsia="Times New Roman" w:hAnsi="Times New Roman" w:cs="Times New Roman"/>
+        </w:rPr>
+        <w:t>[i].sub_conditions[i].condition}</w:t>
       </w:r>
     </w:p>
     <w:p>
@@ -4427,21 +2794,7 @@
         <w:rPr>
           <w:rFonts w:ascii="Times New Roman" w:eastAsia="Times New Roman" w:hAnsi="Times New Roman" w:cs="Times New Roman"/>
         </w:rPr>
-        <w:t>[i</w:t>
-      </w:r>
-      <w:proofErr w:type="gramStart"/>
-      <w:r>
-        <w:rPr>
-          <w:rFonts w:ascii="Times New Roman" w:eastAsia="Times New Roman" w:hAnsi="Times New Roman" w:cs="Times New Roman"/>
-        </w:rPr>
-        <w:t>].sub</w:t>
-      </w:r>
-      <w:proofErr w:type="gramEnd"/>
-      <w:r>
-        <w:rPr>
-          <w:rFonts w:ascii="Times New Roman" w:eastAsia="Times New Roman" w:hAnsi="Times New Roman" w:cs="Times New Roman"/>
-        </w:rPr>
-        <w:t>_conditions[i].sub_conditions[i].condition}</w:t>
+        <w:t>[i].sub_conditions[i].sub_conditions[i].condition}</w:t>
       </w:r>
     </w:p>
     <w:p>
@@ -4476,21 +2829,7 @@
         <w:rPr>
           <w:rFonts w:ascii="Times New Roman" w:eastAsia="Times New Roman" w:hAnsi="Times New Roman" w:cs="Times New Roman"/>
         </w:rPr>
-        <w:t>[i</w:t>
-      </w:r>
-      <w:proofErr w:type="gramStart"/>
-      <w:r>
-        <w:rPr>
-          <w:rFonts w:ascii="Times New Roman" w:eastAsia="Times New Roman" w:hAnsi="Times New Roman" w:cs="Times New Roman"/>
-        </w:rPr>
-        <w:t>].sub</w:t>
-      </w:r>
-      <w:proofErr w:type="gramEnd"/>
-      <w:r>
-        <w:rPr>
-          <w:rFonts w:ascii="Times New Roman" w:eastAsia="Times New Roman" w:hAnsi="Times New Roman" w:cs="Times New Roman"/>
-        </w:rPr>
-        <w:t>_conditions[i].sub_conditions[i].sub_conditions[i].condition}</w:t>
+        <w:t>[i].sub_conditions[i].sub_conditions[i].sub_conditions[i].condition}</w:t>
       </w:r>
     </w:p>
     <w:p>
@@ -4525,21 +2864,7 @@
         <w:rPr>
           <w:rFonts w:ascii="Times New Roman" w:eastAsia="Times New Roman" w:hAnsi="Times New Roman" w:cs="Times New Roman"/>
         </w:rPr>
-        <w:t>[i</w:t>
-      </w:r>
-      <w:proofErr w:type="gramStart"/>
-      <w:r>
-        <w:rPr>
-          <w:rFonts w:ascii="Times New Roman" w:eastAsia="Times New Roman" w:hAnsi="Times New Roman" w:cs="Times New Roman"/>
-        </w:rPr>
-        <w:t>].sub</w:t>
-      </w:r>
-      <w:proofErr w:type="gramEnd"/>
-      <w:r>
-        <w:rPr>
-          <w:rFonts w:ascii="Times New Roman" w:eastAsia="Times New Roman" w:hAnsi="Times New Roman" w:cs="Times New Roman"/>
-        </w:rPr>
-        <w:t>_conditions[i].sub_conditions[i].sub_conditions[i].sub_conditions[i].condition}</w:t>
+        <w:t>[i].sub_conditions[i].sub_conditions[i].sub_conditions[i].sub_conditions[i].condition}</w:t>
       </w:r>
     </w:p>
     <w:p>
@@ -4574,21 +2899,7 @@
         <w:rPr>
           <w:rFonts w:ascii="Times New Roman" w:eastAsia="Times New Roman" w:hAnsi="Times New Roman" w:cs="Times New Roman"/>
         </w:rPr>
-        <w:t>[i</w:t>
-      </w:r>
-      <w:proofErr w:type="gramStart"/>
-      <w:r>
-        <w:rPr>
-          <w:rFonts w:ascii="Times New Roman" w:eastAsia="Times New Roman" w:hAnsi="Times New Roman" w:cs="Times New Roman"/>
-        </w:rPr>
-        <w:t>].sub</w:t>
-      </w:r>
-      <w:proofErr w:type="gramEnd"/>
-      <w:r>
-        <w:rPr>
-          <w:rFonts w:ascii="Times New Roman" w:eastAsia="Times New Roman" w:hAnsi="Times New Roman" w:cs="Times New Roman"/>
-        </w:rPr>
-        <w:t>_conditions[i].sub_conditions[i].sub_conditions[i].sub_conditions[i+1].condition}</w:t>
+        <w:t>[i].sub_conditions[i].sub_conditions[i].sub_conditions[i].sub_conditions[i+1].condition}</w:t>
       </w:r>
     </w:p>
     <w:p>
@@ -4623,21 +2934,7 @@
         <w:rPr>
           <w:rFonts w:ascii="Times New Roman" w:eastAsia="Times New Roman" w:hAnsi="Times New Roman" w:cs="Times New Roman"/>
         </w:rPr>
-        <w:t>[i</w:t>
-      </w:r>
-      <w:proofErr w:type="gramStart"/>
-      <w:r>
-        <w:rPr>
-          <w:rFonts w:ascii="Times New Roman" w:eastAsia="Times New Roman" w:hAnsi="Times New Roman" w:cs="Times New Roman"/>
-        </w:rPr>
-        <w:t>].sub</w:t>
-      </w:r>
-      <w:proofErr w:type="gramEnd"/>
-      <w:r>
-        <w:rPr>
-          <w:rFonts w:ascii="Times New Roman" w:eastAsia="Times New Roman" w:hAnsi="Times New Roman" w:cs="Times New Roman"/>
-        </w:rPr>
-        <w:t>_conditions[i].sub_conditions[i].sub_conditions[i+1].condition}</w:t>
+        <w:t>[i].sub_conditions[i].sub_conditions[i].sub_conditions[i+1].condition}</w:t>
       </w:r>
     </w:p>
     <w:p>
@@ -4672,21 +2969,7 @@
         <w:rPr>
           <w:rFonts w:ascii="Times New Roman" w:eastAsia="Times New Roman" w:hAnsi="Times New Roman" w:cs="Times New Roman"/>
         </w:rPr>
-        <w:t>[i</w:t>
-      </w:r>
-      <w:proofErr w:type="gramStart"/>
-      <w:r>
-        <w:rPr>
-          <w:rFonts w:ascii="Times New Roman" w:eastAsia="Times New Roman" w:hAnsi="Times New Roman" w:cs="Times New Roman"/>
-        </w:rPr>
-        <w:t>].sub</w:t>
-      </w:r>
-      <w:proofErr w:type="gramEnd"/>
-      <w:r>
-        <w:rPr>
-          <w:rFonts w:ascii="Times New Roman" w:eastAsia="Times New Roman" w:hAnsi="Times New Roman" w:cs="Times New Roman"/>
-        </w:rPr>
-        <w:t>_conditions[i].sub_conditions[i+1].condition}</w:t>
+        <w:t>[i].sub_conditions[i].sub_conditions[i+1].condition}</w:t>
       </w:r>
     </w:p>
     <w:p>
@@ -4721,21 +3004,7 @@
         <w:rPr>
           <w:rFonts w:ascii="Times New Roman" w:eastAsia="Times New Roman" w:hAnsi="Times New Roman" w:cs="Times New Roman"/>
         </w:rPr>
-        <w:t>[i</w:t>
-      </w:r>
-      <w:proofErr w:type="gramStart"/>
-      <w:r>
-        <w:rPr>
-          <w:rFonts w:ascii="Times New Roman" w:eastAsia="Times New Roman" w:hAnsi="Times New Roman" w:cs="Times New Roman"/>
-        </w:rPr>
-        <w:t>].sub</w:t>
-      </w:r>
-      <w:proofErr w:type="gramEnd"/>
-      <w:r>
-        <w:rPr>
-          <w:rFonts w:ascii="Times New Roman" w:eastAsia="Times New Roman" w:hAnsi="Times New Roman" w:cs="Times New Roman"/>
-        </w:rPr>
-        <w:t>_conditions[i+1].condition}</w:t>
+        <w:t>[i].sub_conditions[i+1].condition}</w:t>
       </w:r>
     </w:p>
     <w:p>
@@ -4761,9 +3030,8 @@
           <w:szCs w:val="24"/>
           <w:u w:val="single"/>
         </w:rPr>
-        <w:t>{</w:t>
-      </w:r>
-      <w:proofErr w:type="spellStart"/>
+        <w:t>{d.conditions.</w:t>
+      </w:r>
       <w:r>
         <w:rPr>
           <w:rFonts w:ascii="Times New Roman" w:eastAsia="Times New Roman" w:hAnsi="Times New Roman" w:cs="Times New Roman"/>
@@ -4771,7 +3039,7 @@
           <w:szCs w:val="24"/>
           <w:u w:val="single"/>
         </w:rPr>
-        <w:t>d.conditions.</w:t>
+        <w:t>ELC</w:t>
       </w:r>
       <w:r>
         <w:rPr>
@@ -4780,37 +3048,7 @@
           <w:szCs w:val="24"/>
           <w:u w:val="single"/>
         </w:rPr>
-        <w:t>ELC</w:t>
-      </w:r>
-      <w:proofErr w:type="spellEnd"/>
-      <w:r>
-        <w:rPr>
-          <w:rFonts w:ascii="Times New Roman" w:eastAsia="Times New Roman" w:hAnsi="Times New Roman" w:cs="Times New Roman"/>
-          <w:sz w:val="24"/>
-          <w:szCs w:val="24"/>
-          <w:u w:val="single"/>
-        </w:rPr>
-        <w:t>[i+1</w:t>
-      </w:r>
-      <w:proofErr w:type="gramStart"/>
-      <w:r>
-        <w:rPr>
-          <w:rFonts w:ascii="Times New Roman" w:eastAsia="Times New Roman" w:hAnsi="Times New Roman" w:cs="Times New Roman"/>
-          <w:sz w:val="24"/>
-          <w:szCs w:val="24"/>
-          <w:u w:val="single"/>
-        </w:rPr>
-        <w:t>].condition</w:t>
-      </w:r>
-      <w:proofErr w:type="gramEnd"/>
-      <w:r>
-        <w:rPr>
-          <w:rFonts w:ascii="Times New Roman" w:eastAsia="Times New Roman" w:hAnsi="Times New Roman" w:cs="Times New Roman"/>
-          <w:sz w:val="24"/>
-          <w:szCs w:val="24"/>
-          <w:u w:val="single"/>
-        </w:rPr>
-        <w:t>}</w:t>
+        <w:t>[i+1].condition}</w:t>
       </w:r>
     </w:p>
     <w:p>
@@ -4875,27 +3113,7 @@
           <w:szCs w:val="24"/>
           <w:u w:val="single"/>
         </w:rPr>
-        <w:t>[i</w:t>
-      </w:r>
-      <w:proofErr w:type="gramStart"/>
-      <w:r>
-        <w:rPr>
-          <w:rFonts w:ascii="Times New Roman" w:eastAsia="Times New Roman" w:hAnsi="Times New Roman" w:cs="Times New Roman"/>
-          <w:sz w:val="24"/>
-          <w:szCs w:val="24"/>
-          <w:u w:val="single"/>
-        </w:rPr>
-        <w:t>].condition</w:t>
-      </w:r>
-      <w:proofErr w:type="gramEnd"/>
-      <w:r>
-        <w:rPr>
-          <w:rFonts w:ascii="Times New Roman" w:eastAsia="Times New Roman" w:hAnsi="Times New Roman" w:cs="Times New Roman"/>
-          <w:sz w:val="24"/>
-          <w:szCs w:val="24"/>
-          <w:u w:val="single"/>
-        </w:rPr>
-        <w:t>}</w:t>
+        <w:t>[i].condition}</w:t>
       </w:r>
     </w:p>
     <w:p>
@@ -4918,14 +3136,7 @@
         <w:rPr>
           <w:rFonts w:ascii="Times New Roman" w:eastAsia="Times New Roman" w:hAnsi="Times New Roman" w:cs="Times New Roman"/>
         </w:rPr>
-        <w:t>{</w:t>
-      </w:r>
-      <w:proofErr w:type="spellStart"/>
-      <w:r>
-        <w:rPr>
-          <w:rFonts w:ascii="Times New Roman" w:eastAsia="Times New Roman" w:hAnsi="Times New Roman" w:cs="Times New Roman"/>
-        </w:rPr>
-        <w:t>d.conditions.</w:t>
+        <w:t>{d.conditions.</w:t>
       </w:r>
       <w:r>
         <w:rPr>
@@ -4933,62 +3144,11 @@
         </w:rPr>
         <w:t>RCC</w:t>
       </w:r>
-      <w:proofErr w:type="spellEnd"/>
-      <w:r>
-        <w:rPr>
-          <w:rFonts w:ascii="Times New Roman" w:eastAsia="Times New Roman" w:hAnsi="Times New Roman" w:cs="Times New Roman"/>
-        </w:rPr>
-        <w:t>[</w:t>
-      </w:r>
-      <w:proofErr w:type="spellStart"/>
-      <w:r>
-        <w:rPr>
-          <w:rFonts w:ascii="Times New Roman" w:eastAsia="Times New Roman" w:hAnsi="Times New Roman" w:cs="Times New Roman"/>
-        </w:rPr>
-        <w:t>i</w:t>
-      </w:r>
-      <w:proofErr w:type="spellEnd"/>
-      <w:proofErr w:type="gramStart"/>
-      <w:r>
-        <w:rPr>
-          <w:rFonts w:ascii="Times New Roman" w:eastAsia="Times New Roman" w:hAnsi="Times New Roman" w:cs="Times New Roman"/>
-        </w:rPr>
-        <w:t>].</w:t>
-      </w:r>
-      <w:proofErr w:type="spellStart"/>
-      <w:r>
-        <w:rPr>
-          <w:rFonts w:ascii="Times New Roman" w:eastAsia="Times New Roman" w:hAnsi="Times New Roman" w:cs="Times New Roman"/>
-        </w:rPr>
-        <w:t>sub</w:t>
-      </w:r>
-      <w:proofErr w:type="gramEnd"/>
-      <w:r>
-        <w:rPr>
-          <w:rFonts w:ascii="Times New Roman" w:eastAsia="Times New Roman" w:hAnsi="Times New Roman" w:cs="Times New Roman"/>
-        </w:rPr>
-        <w:t>_conditions</w:t>
-      </w:r>
-      <w:proofErr w:type="spellEnd"/>
-      <w:r>
-        <w:rPr>
-          <w:rFonts w:ascii="Times New Roman" w:eastAsia="Times New Roman" w:hAnsi="Times New Roman" w:cs="Times New Roman"/>
-        </w:rPr>
-        <w:t>[</w:t>
-      </w:r>
-      <w:proofErr w:type="spellStart"/>
-      <w:r>
-        <w:rPr>
-          <w:rFonts w:ascii="Times New Roman" w:eastAsia="Times New Roman" w:hAnsi="Times New Roman" w:cs="Times New Roman"/>
-        </w:rPr>
-        <w:t>i</w:t>
-      </w:r>
-      <w:proofErr w:type="spellEnd"/>
-      <w:r>
-        <w:rPr>
-          <w:rFonts w:ascii="Times New Roman" w:eastAsia="Times New Roman" w:hAnsi="Times New Roman" w:cs="Times New Roman"/>
-        </w:rPr>
-        <w:t>].condition}</w:t>
+      <w:r>
+        <w:rPr>
+          <w:rFonts w:ascii="Times New Roman" w:eastAsia="Times New Roman" w:hAnsi="Times New Roman" w:cs="Times New Roman"/>
+        </w:rPr>
+        <w:t>[i].sub_conditions[i].condition}</w:t>
       </w:r>
     </w:p>
     <w:p>
@@ -5023,21 +3183,7 @@
         <w:rPr>
           <w:rFonts w:ascii="Times New Roman" w:eastAsia="Times New Roman" w:hAnsi="Times New Roman" w:cs="Times New Roman"/>
         </w:rPr>
-        <w:t>[i</w:t>
-      </w:r>
-      <w:proofErr w:type="gramStart"/>
-      <w:r>
-        <w:rPr>
-          <w:rFonts w:ascii="Times New Roman" w:eastAsia="Times New Roman" w:hAnsi="Times New Roman" w:cs="Times New Roman"/>
-        </w:rPr>
-        <w:t>].sub</w:t>
-      </w:r>
-      <w:proofErr w:type="gramEnd"/>
-      <w:r>
-        <w:rPr>
-          <w:rFonts w:ascii="Times New Roman" w:eastAsia="Times New Roman" w:hAnsi="Times New Roman" w:cs="Times New Roman"/>
-        </w:rPr>
-        <w:t>_conditions[i].sub_conditions[i].condition}</w:t>
+        <w:t>[i].sub_conditions[i].sub_conditions[i].condition}</w:t>
       </w:r>
     </w:p>
     <w:p>
@@ -5072,21 +3218,7 @@
         <w:rPr>
           <w:rFonts w:ascii="Times New Roman" w:eastAsia="Times New Roman" w:hAnsi="Times New Roman" w:cs="Times New Roman"/>
         </w:rPr>
-        <w:t>[i</w:t>
-      </w:r>
-      <w:proofErr w:type="gramStart"/>
-      <w:r>
-        <w:rPr>
-          <w:rFonts w:ascii="Times New Roman" w:eastAsia="Times New Roman" w:hAnsi="Times New Roman" w:cs="Times New Roman"/>
-        </w:rPr>
-        <w:t>].sub</w:t>
-      </w:r>
-      <w:proofErr w:type="gramEnd"/>
-      <w:r>
-        <w:rPr>
-          <w:rFonts w:ascii="Times New Roman" w:eastAsia="Times New Roman" w:hAnsi="Times New Roman" w:cs="Times New Roman"/>
-        </w:rPr>
-        <w:t>_conditions[i].sub_conditions[i].sub_conditions[i].condition}</w:t>
+        <w:t>[i].sub_conditions[i].sub_conditions[i].sub_conditions[i].condition}</w:t>
       </w:r>
     </w:p>
     <w:p>
@@ -5122,21 +3254,7 @@
         <w:rPr>
           <w:rFonts w:ascii="Times New Roman" w:eastAsia="Times New Roman" w:hAnsi="Times New Roman" w:cs="Times New Roman"/>
         </w:rPr>
-        <w:t>[i</w:t>
-      </w:r>
-      <w:proofErr w:type="gramStart"/>
-      <w:r>
-        <w:rPr>
-          <w:rFonts w:ascii="Times New Roman" w:eastAsia="Times New Roman" w:hAnsi="Times New Roman" w:cs="Times New Roman"/>
-        </w:rPr>
-        <w:t>].sub</w:t>
-      </w:r>
-      <w:proofErr w:type="gramEnd"/>
-      <w:r>
-        <w:rPr>
-          <w:rFonts w:ascii="Times New Roman" w:eastAsia="Times New Roman" w:hAnsi="Times New Roman" w:cs="Times New Roman"/>
-        </w:rPr>
-        <w:t>_conditions[i].sub_conditions[i].sub_conditions[i].sub_conditions[i].condition}</w:t>
+        <w:t>[i].sub_conditions[i].sub_conditions[i].sub_conditions[i].sub_conditions[i].condition}</w:t>
       </w:r>
     </w:p>
     <w:p>
@@ -5171,21 +3289,7 @@
         <w:rPr>
           <w:rFonts w:ascii="Times New Roman" w:eastAsia="Times New Roman" w:hAnsi="Times New Roman" w:cs="Times New Roman"/>
         </w:rPr>
-        <w:t>[i</w:t>
-      </w:r>
-      <w:proofErr w:type="gramStart"/>
-      <w:r>
-        <w:rPr>
-          <w:rFonts w:ascii="Times New Roman" w:eastAsia="Times New Roman" w:hAnsi="Times New Roman" w:cs="Times New Roman"/>
-        </w:rPr>
-        <w:t>].sub</w:t>
-      </w:r>
-      <w:proofErr w:type="gramEnd"/>
-      <w:r>
-        <w:rPr>
-          <w:rFonts w:ascii="Times New Roman" w:eastAsia="Times New Roman" w:hAnsi="Times New Roman" w:cs="Times New Roman"/>
-        </w:rPr>
-        <w:t>_conditions[i].sub_conditions[i].sub_conditions[i].sub_conditions[i+1].condition}</w:t>
+        <w:t>[i].sub_conditions[i].sub_conditions[i].sub_conditions[i].sub_conditions[i+1].condition}</w:t>
       </w:r>
     </w:p>
     <w:p>
@@ -5220,21 +3324,7 @@
         <w:rPr>
           <w:rFonts w:ascii="Times New Roman" w:eastAsia="Times New Roman" w:hAnsi="Times New Roman" w:cs="Times New Roman"/>
         </w:rPr>
-        <w:t>[i</w:t>
-      </w:r>
-      <w:proofErr w:type="gramStart"/>
-      <w:r>
-        <w:rPr>
-          <w:rFonts w:ascii="Times New Roman" w:eastAsia="Times New Roman" w:hAnsi="Times New Roman" w:cs="Times New Roman"/>
-        </w:rPr>
-        <w:t>].sub</w:t>
-      </w:r>
-      <w:proofErr w:type="gramEnd"/>
-      <w:r>
-        <w:rPr>
-          <w:rFonts w:ascii="Times New Roman" w:eastAsia="Times New Roman" w:hAnsi="Times New Roman" w:cs="Times New Roman"/>
-        </w:rPr>
-        <w:t>_conditions[i].sub_conditions[i].sub_conditions[i+1].condition}</w:t>
+        <w:t>[i].sub_conditions[i].sub_conditions[i].sub_conditions[i+1].condition}</w:t>
       </w:r>
     </w:p>
     <w:p>
@@ -5269,21 +3359,7 @@
         <w:rPr>
           <w:rFonts w:ascii="Times New Roman" w:eastAsia="Times New Roman" w:hAnsi="Times New Roman" w:cs="Times New Roman"/>
         </w:rPr>
-        <w:t>[i</w:t>
-      </w:r>
-      <w:proofErr w:type="gramStart"/>
-      <w:r>
-        <w:rPr>
-          <w:rFonts w:ascii="Times New Roman" w:eastAsia="Times New Roman" w:hAnsi="Times New Roman" w:cs="Times New Roman"/>
-        </w:rPr>
-        <w:t>].sub</w:t>
-      </w:r>
-      <w:proofErr w:type="gramEnd"/>
-      <w:r>
-        <w:rPr>
-          <w:rFonts w:ascii="Times New Roman" w:eastAsia="Times New Roman" w:hAnsi="Times New Roman" w:cs="Times New Roman"/>
-        </w:rPr>
-        <w:t>_conditions[i].sub_conditions[i+1].condition}</w:t>
+        <w:t>[i].sub_conditions[i].sub_conditions[i+1].condition}</w:t>
       </w:r>
     </w:p>
     <w:p>
@@ -5318,21 +3394,7 @@
         <w:rPr>
           <w:rFonts w:ascii="Times New Roman" w:eastAsia="Times New Roman" w:hAnsi="Times New Roman" w:cs="Times New Roman"/>
         </w:rPr>
-        <w:t>[i</w:t>
-      </w:r>
-      <w:proofErr w:type="gramStart"/>
-      <w:r>
-        <w:rPr>
-          <w:rFonts w:ascii="Times New Roman" w:eastAsia="Times New Roman" w:hAnsi="Times New Roman" w:cs="Times New Roman"/>
-        </w:rPr>
-        <w:t>].sub</w:t>
-      </w:r>
-      <w:proofErr w:type="gramEnd"/>
-      <w:r>
-        <w:rPr>
-          <w:rFonts w:ascii="Times New Roman" w:eastAsia="Times New Roman" w:hAnsi="Times New Roman" w:cs="Times New Roman"/>
-        </w:rPr>
-        <w:t>_conditions[i+1].condition}</w:t>
+        <w:t>[i].sub_conditions[i+1].condition}</w:t>
       </w:r>
     </w:p>
     <w:p>
@@ -5358,9 +3420,8 @@
           <w:szCs w:val="24"/>
           <w:u w:val="single"/>
         </w:rPr>
-        <w:t>{</w:t>
-      </w:r>
-      <w:proofErr w:type="spellStart"/>
+        <w:t>{d.conditions.</w:t>
+      </w:r>
       <w:r>
         <w:rPr>
           <w:rFonts w:ascii="Times New Roman" w:eastAsia="Times New Roman" w:hAnsi="Times New Roman" w:cs="Times New Roman"/>
@@ -5368,7 +3429,7 @@
           <w:szCs w:val="24"/>
           <w:u w:val="single"/>
         </w:rPr>
-        <w:t>d.conditions.</w:t>
+        <w:t>RCC</w:t>
       </w:r>
       <w:r>
         <w:rPr>
@@ -5377,37 +3438,7 @@
           <w:szCs w:val="24"/>
           <w:u w:val="single"/>
         </w:rPr>
-        <w:t>RCC</w:t>
-      </w:r>
-      <w:proofErr w:type="spellEnd"/>
-      <w:r>
-        <w:rPr>
-          <w:rFonts w:ascii="Times New Roman" w:eastAsia="Times New Roman" w:hAnsi="Times New Roman" w:cs="Times New Roman"/>
-          <w:sz w:val="24"/>
-          <w:szCs w:val="24"/>
-          <w:u w:val="single"/>
-        </w:rPr>
-        <w:t>[i+1</w:t>
-      </w:r>
-      <w:proofErr w:type="gramStart"/>
-      <w:r>
-        <w:rPr>
-          <w:rFonts w:ascii="Times New Roman" w:eastAsia="Times New Roman" w:hAnsi="Times New Roman" w:cs="Times New Roman"/>
-          <w:sz w:val="24"/>
-          <w:szCs w:val="24"/>
-          <w:u w:val="single"/>
-        </w:rPr>
-        <w:t>].condition</w:t>
-      </w:r>
-      <w:proofErr w:type="gramEnd"/>
-      <w:r>
-        <w:rPr>
-          <w:rFonts w:ascii="Times New Roman" w:eastAsia="Times New Roman" w:hAnsi="Times New Roman" w:cs="Times New Roman"/>
-          <w:sz w:val="24"/>
-          <w:szCs w:val="24"/>
-          <w:u w:val="single"/>
-        </w:rPr>
-        <w:t>}</w:t>
+        <w:t>[i+1].condition}</w:t>
       </w:r>
       <w:bookmarkEnd w:id="0"/>
     </w:p>
@@ -5428,8 +3459,9 @@
       <w:headerReference w:type="even" r:id="rId8"/>
       <w:headerReference w:type="default" r:id="rId9"/>
       <w:footerReference w:type="even" r:id="rId10"/>
-      <w:headerReference w:type="first" r:id="rId11"/>
-      <w:footerReference w:type="first" r:id="rId12"/>
+      <w:footerReference w:type="default" r:id="rId11"/>
+      <w:headerReference w:type="first" r:id="rId12"/>
+      <w:footerReference w:type="first" r:id="rId13"/>
       <w:pgSz w:w="12240" w:h="15898"/>
       <w:pgMar w:top="1021" w:right="1134" w:bottom="680" w:left="1134" w:header="709" w:footer="0" w:gutter="0"/>
       <w:pgNumType w:start="1"/>
@@ -5489,6 +3521,16 @@
 </file>
 
 <file path=word/footer2.xml><?xml version="1.0" encoding="utf-8"?>
+<w:ftr xmlns:wpc="http://schemas.microsoft.com/office/word/2010/wordprocessingCanvas" xmlns:cx="http://schemas.microsoft.com/office/drawing/2014/chartex" xmlns:cx1="http://schemas.microsoft.com/office/drawing/2015/9/8/chartex" xmlns:cx2="http://schemas.microsoft.com/office/drawing/2015/10/21/chartex" xmlns:cx3="http://schemas.microsoft.com/office/drawing/2016/5/9/chartex" xmlns:cx4="http://schemas.microsoft.com/office/drawing/2016/5/10/chartex" xmlns:cx5="http://schemas.microsoft.com/office/drawing/2016/5/11/chartex" xmlns:cx6="http://schemas.microsoft.com/office/drawing/2016/5/12/chartex" xmlns:cx7="http://schemas.microsoft.com/office/drawing/2016/5/13/chartex" xmlns:cx8="http://schemas.microsoft.com/office/drawing/2016/5/14/chartex" xmlns:mc="http://schemas.openxmlformats.org/markup-compatibility/2006" xmlns:aink="http://schemas.microsoft.com/office/drawing/2016/ink" xmlns:am3d="http://schemas.microsoft.com/office/drawing/2017/model3d" xmlns:o="urn:schemas-microsoft-com:office:office" xmlns:r="http://schemas.openxmlformats.org/officeDocument/2006/relationships" xmlns:m="http://schemas.openxmlformats.org/officeDocument/2006/math" xmlns:v="urn:schemas-microsoft-com:vml" xmlns:wp14="http://schemas.microsoft.com/office/word/2010/wordprocessingDrawing" xmlns:wp="http://schemas.openxmlformats.org/drawingml/2006/wordprocessingDrawing" xmlns:w10="urn:schemas-microsoft-com:office:word" xmlns:w="http://schemas.openxmlformats.org/wordprocessingml/2006/main" xmlns:w14="http://schemas.microsoft.com/office/word/2010/wordml" xmlns:w15="http://schemas.microsoft.com/office/word/2012/wordml" xmlns:w16cex="http://schemas.microsoft.com/office/word/2018/wordml/cex" xmlns:w16cid="http://schemas.microsoft.com/office/word/2016/wordml/cid" xmlns:w16="http://schemas.microsoft.com/office/word/2018/wordml" xmlns:w16se="http://schemas.microsoft.com/office/word/2015/wordml/symex" xmlns:wpg="http://schemas.microsoft.com/office/word/2010/wordprocessingGroup" xmlns:wpi="http://schemas.microsoft.com/office/word/2010/wordprocessingInk" xmlns:wne="http://schemas.microsoft.com/office/word/2006/wordml" xmlns:wps="http://schemas.microsoft.com/office/word/2010/wordprocessingShape" mc:Ignorable="w14 w15 w16se w16cid w16 w16cex wp14">
+  <w:p>
+    <w:pPr>
+      <w:pStyle w:val="Footer"/>
+    </w:pPr>
+  </w:p>
+</w:ftr>
+</file>
+
+<file path=word/footer3.xml><?xml version="1.0" encoding="utf-8"?>
 <w:ftr xmlns:wpc="http://schemas.microsoft.com/office/word/2010/wordprocessingCanvas" xmlns:cx="http://schemas.microsoft.com/office/drawing/2014/chartex" xmlns:cx1="http://schemas.microsoft.com/office/drawing/2015/9/8/chartex" xmlns:cx2="http://schemas.microsoft.com/office/drawing/2015/10/21/chartex" xmlns:cx3="http://schemas.microsoft.com/office/drawing/2016/5/9/chartex" xmlns:cx4="http://schemas.microsoft.com/office/drawing/2016/5/10/chartex" xmlns:cx5="http://schemas.microsoft.com/office/drawing/2016/5/11/chartex" xmlns:cx6="http://schemas.microsoft.com/office/drawing/2016/5/12/chartex" xmlns:cx7="http://schemas.microsoft.com/office/drawing/2016/5/13/chartex" xmlns:cx8="http://schemas.microsoft.com/office/drawing/2016/5/14/chartex" xmlns:mc="http://schemas.openxmlformats.org/markup-compatibility/2006" xmlns:aink="http://schemas.microsoft.com/office/drawing/2016/ink" xmlns:am3d="http://schemas.microsoft.com/office/drawing/2017/model3d" xmlns:o="urn:schemas-microsoft-com:office:office" xmlns:r="http://schemas.openxmlformats.org/officeDocument/2006/relationships" xmlns:m="http://schemas.openxmlformats.org/officeDocument/2006/math" xmlns:v="urn:schemas-microsoft-com:vml" xmlns:wp14="http://schemas.microsoft.com/office/word/2010/wordprocessingDrawing" xmlns:wp="http://schemas.openxmlformats.org/drawingml/2006/wordprocessingDrawing" xmlns:w10="urn:schemas-microsoft-com:office:word" xmlns:w="http://schemas.openxmlformats.org/wordprocessingml/2006/main" xmlns:w14="http://schemas.microsoft.com/office/word/2010/wordml" xmlns:w15="http://schemas.microsoft.com/office/word/2012/wordml" xmlns:w16cex="http://schemas.microsoft.com/office/word/2018/wordml/cex" xmlns:w16cid="http://schemas.microsoft.com/office/word/2016/wordml/cid" xmlns:w16="http://schemas.microsoft.com/office/word/2018/wordml" xmlns:w16se="http://schemas.microsoft.com/office/word/2015/wordml/symex" xmlns:wpg="http://schemas.microsoft.com/office/word/2010/wordprocessingGroup" xmlns:wpi="http://schemas.microsoft.com/office/word/2010/wordprocessingInk" xmlns:wne="http://schemas.microsoft.com/office/word/2006/wordml" xmlns:wps="http://schemas.microsoft.com/office/word/2010/wordprocessingShape" mc:Ignorable="w14 w15 w16se w16cid w16 w16cex wp14">
   <w:p>
     <w:pPr>
@@ -5586,9 +3628,9 @@
           </v:handles>
           <o:lock v:ext="edit" text="t"